--- a/target/huagong.docx
+++ b/target/huagong.docx
@@ -115,15 +115,7 @@
     </w:p>
     <w:p>
       <w:r>
-        <w:t>浙江巨化股份有限公司主要业务为基本化工原料、食品包装材料、氟化</w:t>
-      </w:r>
-      <w:proofErr w:type="gramStart"/>
-      <w:r>
-        <w:t>工原料</w:t>
-      </w:r>
-      <w:proofErr w:type="gramEnd"/>
-      <w:r>
-        <w:t>及后续产品的研发、生产与销售。拥有氯碱化工、硫酸化工、煤化工、基础氟化工等氟化工必需的产业自我配套体系，并以此为基础，形成了包括基础配套原料、氟致冷剂、有机氟单体、含氟聚合物、精细化学品等在内的完整的氟化工产业链，并涉足石油化工产业。2013年升格为国家高新园区，公司PVDC产品荣获“中国制造业单项冠军产品”，子公司宁波巨化公司《有机氯化物柔性生产及高效节能关键技术开发及产业化》项目获中国化工学会科技进步奖三等奖、《新型制冷剂原料高效绿色工艺开发及产业化》项目获浙江省石油和化学工业行业协会二等奖、《新型制冷剂原料绿色制造关键技术》项目获中石油和化学工业联合会三等奖；子公司</w:t>
+        <w:t>浙江巨化股份有限公司主要业务为基本化工原料、食品包装材料、氟化工原料及后续产品的研发、生产与销售。拥有氯碱化工、硫酸化工、煤化工、基础氟化工等氟化工必需的产业自我配套体系，并以此为基础，形成了包括基础配套原料、氟致冷剂、有机氟单体、含氟聚合物、精细化学品等在内的完整的氟化工产业链，并涉足石油化工产业。2013年升格为国家高新园区，公司PVDC产品荣获“中国制造业单项冠军产品”，子公司宁波巨化公司《有机氯化物柔性生产及高效节能关键技术开发及产业化》项目获中国化工学会科技进步奖三等奖、《新型制冷剂原料高效绿色工艺开发及产业化》项目获浙江省石油和化学工业行业协会二等奖、《新型制冷剂原料绿色制造关键技术》项目获中石油和化学工业联合会三等奖；子公司</w:t>
       </w:r>
       <w:r>
         <w:lastRenderedPageBreak/>
@@ -240,21 +232,7 @@
         <w:rPr>
           <w:rFonts w:hint="eastAsia"/>
         </w:rPr>
-        <w:t xml:space="preserve">食药辅料 日用消费 </w:t>
-      </w:r>
-      <w:proofErr w:type="gramStart"/>
-      <w:r>
-        <w:rPr>
-          <w:rFonts w:hint="eastAsia"/>
-        </w:rPr>
-        <w:t>冷鲜包装</w:t>
-      </w:r>
-      <w:proofErr w:type="gramEnd"/>
-      <w:r>
-        <w:rPr>
-          <w:rFonts w:hint="eastAsia"/>
-        </w:rPr>
-        <w:t xml:space="preserve"> 车用养护 工业用</w:t>
+        <w:t>食药辅料 日用消费 冷鲜包装 车用养护 工业用</w:t>
       </w:r>
     </w:p>
     <w:p/>
@@ -266,23 +244,13 @@
           <w:szCs w:val="28"/>
         </w:rPr>
       </w:pPr>
-      <w:proofErr w:type="gramStart"/>
       <w:r>
         <w:rPr>
           <w:rFonts w:hint="eastAsia"/>
           <w:sz w:val="28"/>
           <w:szCs w:val="28"/>
         </w:rPr>
-        <w:t>昊</w:t>
-      </w:r>
-      <w:proofErr w:type="gramEnd"/>
-      <w:r>
-        <w:rPr>
-          <w:rFonts w:hint="eastAsia"/>
-          <w:sz w:val="28"/>
-          <w:szCs w:val="28"/>
-        </w:rPr>
-        <w:t xml:space="preserve">华科技 </w:t>
+        <w:t xml:space="preserve">昊华科技 </w:t>
       </w:r>
       <w:r>
         <w:rPr>
@@ -326,13 +294,8 @@
       </w:r>
     </w:p>
     <w:p>
-      <w:proofErr w:type="gramStart"/>
-      <w:r>
-        <w:t>昊</w:t>
-      </w:r>
-      <w:proofErr w:type="gramEnd"/>
-      <w:r>
-        <w:t>华化工科技集团股份有限公司的主要业务为催化剂、变压吸附气体分离技术及装置、特种气体、有机化工产品、特种阀门、吸附剂等的研制、生产、销售,化工产品开发设计与技术咨询。主要产品有</w:t>
+      <w:r>
+        <w:t>昊华化工科技集团股份有限公司的主要业务为催化剂、变压吸附气体分离技术及装置、特种气体、有机化工产品、特种阀门、吸附剂等的研制、生产、销售,化工产品开发设计与技术咨询。主要产品有</w:t>
       </w:r>
       <w:r>
         <w:rPr>
@@ -342,15 +305,7 @@
         <w:t>氟材料</w:t>
       </w:r>
       <w:r>
-        <w:t>、特种气体、特种橡塑制品、精细化学品、工程咨询及技术服务。公司在特种橡塑制品领域内具有较高市场认可度及领先地位。在技术服务领域，公司变压吸附气体分离技术（PSA）优势明显，</w:t>
-      </w:r>
-      <w:proofErr w:type="gramStart"/>
-      <w:r>
-        <w:t>系全球</w:t>
-      </w:r>
-      <w:proofErr w:type="gramEnd"/>
-      <w:r>
-        <w:t>三大PSA技术服务商之一。</w:t>
+        <w:t>、特种气体、特种橡塑制品、精细化学品、工程咨询及技术服务。公司在特种橡塑制品领域内具有较高市场认可度及领先地位。在技术服务领域，公司变压吸附气体分离技术（PSA）优势明显，系全球三大PSA技术服务商之一。</w:t>
       </w:r>
     </w:p>
     <w:p/>
@@ -427,19 +382,11 @@
       <w:pPr>
         <w:pStyle w:val="3"/>
       </w:pPr>
-      <w:proofErr w:type="gramStart"/>
-      <w:r>
-        <w:rPr>
-          <w:rFonts w:hint="eastAsia"/>
-        </w:rPr>
-        <w:t>多氟多</w:t>
-      </w:r>
-      <w:proofErr w:type="gramEnd"/>
-      <w:r>
-        <w:rPr>
-          <w:rFonts w:hint="eastAsia"/>
-        </w:rPr>
-        <w:t xml:space="preserve"> </w:t>
+      <w:r>
+        <w:rPr>
+          <w:rFonts w:hint="eastAsia"/>
+        </w:rPr>
+        <w:t xml:space="preserve">多氟多 </w:t>
       </w:r>
       <w:r>
         <w:t xml:space="preserve">002407 </w:t>
@@ -476,29 +423,8 @@
       </w:r>
     </w:p>
     <w:p>
-      <w:proofErr w:type="gramStart"/>
-      <w:r>
-        <w:t>多氟多</w:t>
-      </w:r>
-      <w:proofErr w:type="gramEnd"/>
-      <w:r>
-        <w:t>新材料股份有限公司主营业务为高性能无机氟化物、电子化学品、锂离子电池及材料等领域的研发、生产和销售。公司的主要产品为无水氟化铝、高分子比冰晶石、</w:t>
-      </w:r>
-      <w:proofErr w:type="gramStart"/>
-      <w:r>
-        <w:t>六氟磷酸</w:t>
-      </w:r>
-      <w:proofErr w:type="gramEnd"/>
-      <w:r>
-        <w:t>锂、新型锂盐、电子级氢氟酸、电子级硅烷、电子级硝酸、氨水、四氟化硅、乙硅烷、软包锂电池等。公司在高纯度电子级氢氟酸、氟化锂、</w:t>
-      </w:r>
-      <w:proofErr w:type="gramStart"/>
-      <w:r>
-        <w:t>六氟磷酸</w:t>
-      </w:r>
-      <w:proofErr w:type="gramEnd"/>
-      <w:r>
-        <w:t>锂等产品的主要原料和生产环节具有自主核心知识产权,是行业内较少具有完整自主知识产权、完整产业链的企业之一。</w:t>
+      <w:r>
+        <w:t>多氟多新材料股份有限公司主营业务为高性能无机氟化物、电子化学品、锂离子电池及材料等领域的研发、生产和销售。公司的主要产品为无水氟化铝、高分子比冰晶石、六氟磷酸锂、新型锂盐、电子级氢氟酸、电子级硅烷、电子级硝酸、氨水、四氟化硅、乙硅烷、软包锂电池等。公司在高纯度电子级氢氟酸、氟化锂、六氟磷酸锂等产品的主要原料和生产环节具有自主核心知识产权,是行业内较少具有完整自主知识产权、完整产业链的企业之一。</w:t>
       </w:r>
     </w:p>
     <w:p/>
@@ -543,19 +469,11 @@
       <w:r>
         <w:tab/>
       </w:r>
-      <w:proofErr w:type="gramStart"/>
-      <w:r>
-        <w:rPr>
-          <w:rFonts w:hint="eastAsia"/>
-        </w:rPr>
-        <w:t>六氟磷酸锂</w:t>
-      </w:r>
-      <w:proofErr w:type="gramEnd"/>
-      <w:r>
-        <w:rPr>
-          <w:rFonts w:hint="eastAsia"/>
-        </w:rPr>
-        <w:t xml:space="preserve"> </w:t>
+      <w:r>
+        <w:rPr>
+          <w:rFonts w:hint="eastAsia"/>
+        </w:rPr>
+        <w:t xml:space="preserve">六氟磷酸锂 </w:t>
       </w:r>
     </w:p>
     <w:p>
@@ -572,21 +490,7 @@
         <w:rPr>
           <w:rFonts w:hint="eastAsia"/>
         </w:rPr>
-        <w:t>超净高</w:t>
-      </w:r>
-      <w:proofErr w:type="gramStart"/>
-      <w:r>
-        <w:rPr>
-          <w:rFonts w:hint="eastAsia"/>
-        </w:rPr>
-        <w:t>纯电子</w:t>
-      </w:r>
-      <w:proofErr w:type="gramEnd"/>
-      <w:r>
-        <w:rPr>
-          <w:rFonts w:hint="eastAsia"/>
-        </w:rPr>
-        <w:t>级氢氟酸</w:t>
+        <w:t>超净高纯电子级氢氟酸</w:t>
       </w:r>
     </w:p>
     <w:p>
@@ -603,19 +507,11 @@
       <w:r>
         <w:tab/>
       </w:r>
-      <w:proofErr w:type="gramStart"/>
-      <w:r>
-        <w:rPr>
-          <w:rFonts w:hint="eastAsia"/>
-        </w:rPr>
-        <w:t>多氟多</w:t>
-      </w:r>
-      <w:proofErr w:type="gramEnd"/>
-      <w:r>
-        <w:rPr>
-          <w:rFonts w:hint="eastAsia"/>
-        </w:rPr>
-        <w:t>新能源科技有限公司</w:t>
+      <w:r>
+        <w:rPr>
+          <w:rFonts w:hint="eastAsia"/>
+        </w:rPr>
+        <w:t>多氟多新能源科技有限公司</w:t>
       </w:r>
     </w:p>
     <w:p/>
@@ -623,19 +519,11 @@
       <w:pPr>
         <w:pStyle w:val="3"/>
       </w:pPr>
-      <w:proofErr w:type="gramStart"/>
-      <w:r>
-        <w:rPr>
-          <w:rFonts w:hint="eastAsia"/>
-        </w:rPr>
-        <w:t>永太</w:t>
-      </w:r>
-      <w:proofErr w:type="gramEnd"/>
-      <w:r>
-        <w:rPr>
-          <w:rFonts w:hint="eastAsia"/>
-        </w:rPr>
-        <w:t xml:space="preserve">科技 </w:t>
+      <w:r>
+        <w:rPr>
+          <w:rFonts w:hint="eastAsia"/>
+        </w:rPr>
+        <w:t xml:space="preserve">永太科技 </w:t>
       </w:r>
       <w:r>
         <w:t xml:space="preserve">002326 </w:t>
@@ -673,15 +561,7 @@
     </w:p>
     <w:p>
       <w:r>
-        <w:t>浙江永太科技股份有限公司具有完整垂直一体化产业链的含氟医药、农药与新能源材料制造商，且在含氟芳香类中间体方面产能全球领先，能够为国内外客户提供定制研发、生产及技术服务业务。主要产品类别包括液晶化学品、医药化学品、农药化学品和其他化学品，按照化学分子结构可划分为二氟、三氟、五氟、</w:t>
-      </w:r>
-      <w:proofErr w:type="gramStart"/>
-      <w:r>
-        <w:t>邻氟和</w:t>
-      </w:r>
-      <w:proofErr w:type="gramEnd"/>
-      <w:r>
-        <w:t>对氟五个系列。公司是国家第一批“高新技术企业”、“浙江省专利示范企业”，设有“国家级企业技术中心”、“博士后工作站”、“院士专家工作站”。历年来多次获得省、市科学技术奖，并承担了多项“国家火炬计划项目”。</w:t>
+        <w:t>浙江永太科技股份有限公司具有完整垂直一体化产业链的含氟医药、农药与新能源材料制造商，且在含氟芳香类中间体方面产能全球领先，能够为国内外客户提供定制研发、生产及技术服务业务。主要产品类别包括液晶化学品、医药化学品、农药化学品和其他化学品，按照化学分子结构可划分为二氟、三氟、五氟、邻氟和对氟五个系列。公司是国家第一批“高新技术企业”、“浙江省专利示范企业”，设有“国家级企业技术中心”、“博士后工作站”、“院士专家工作站”。历年来多次获得省、市科学技术奖，并承担了多项“国家火炬计划项目”。</w:t>
       </w:r>
     </w:p>
     <w:p/>
@@ -786,23 +666,13 @@
         </w:rPr>
         <w:t>三</w:t>
       </w:r>
-      <w:proofErr w:type="gramStart"/>
       <w:r>
         <w:rPr>
           <w:rFonts w:hint="eastAsia"/>
           <w:sz w:val="28"/>
           <w:szCs w:val="28"/>
         </w:rPr>
-        <w:t>美股份</w:t>
-      </w:r>
-      <w:proofErr w:type="gramEnd"/>
-      <w:r>
-        <w:rPr>
-          <w:rFonts w:hint="eastAsia"/>
-          <w:sz w:val="28"/>
-          <w:szCs w:val="28"/>
-        </w:rPr>
-        <w:t xml:space="preserve"> </w:t>
+        <w:t xml:space="preserve">美股份 </w:t>
       </w:r>
       <w:r>
         <w:rPr>
@@ -846,31 +716,7 @@
     </w:p>
     <w:p>
       <w:r>
-        <w:t>浙江三美化工股份有限公司主要从事氟碳化学品和无机</w:t>
-      </w:r>
-      <w:proofErr w:type="gramStart"/>
-      <w:r>
-        <w:t>氟产品</w:t>
-      </w:r>
-      <w:proofErr w:type="gramEnd"/>
-      <w:r>
-        <w:t>等氟化工产品的研发、生产和销售。公司氟碳化学品主要包括氟制冷剂和</w:t>
-      </w:r>
-      <w:proofErr w:type="gramStart"/>
-      <w:r>
-        <w:t>氟发泡剂</w:t>
-      </w:r>
-      <w:proofErr w:type="gramEnd"/>
-      <w:r>
-        <w:t>，其中氟制冷剂主要包括HFCs制冷剂和HCFCs制冷剂，主要用于汽车、家庭和工商业空调系统；氟发泡剂主要是HCFC-141b，主要用于聚氨酯硬泡生产。公司无机</w:t>
-      </w:r>
-      <w:proofErr w:type="gramStart"/>
-      <w:r>
-        <w:t>氟产品</w:t>
-      </w:r>
-      <w:proofErr w:type="gramEnd"/>
-      <w:r>
-        <w:t>主要包括无水氟化氢、氢氟酸等，主要用于氟化工行业的基础原材料或刻蚀玻璃、金属清洗及表面处理等。“三美”牌商标被评为“浙江省著名商标”，“三美”牌氢氟酸及制冷剂HCFC-22产品被评为“浙江名牌产品”，公司连续多年被评为中国化工企业500强，先后获得中国质量诚信企业、制冷剂领先企业（北极熊奖）、诚信民营企业、浙江市场消费者满意单位、浙江省进出口质量诚信企业、浙江出口名牌等荣誉。</w:t>
+        <w:t>浙江三美化工股份有限公司主要从事氟碳化学品和无机氟产品等氟化工产品的研发、生产和销售。公司氟碳化学品主要包括氟制冷剂和氟发泡剂，其中氟制冷剂主要包括HFCs制冷剂和HCFCs制冷剂，主要用于汽车、家庭和工商业空调系统；氟发泡剂主要是HCFC-141b，主要用于聚氨酯硬泡生产。公司无机氟产品主要包括无水氟化氢、氢氟酸等，主要用于氟化工行业的基础原材料或刻蚀玻璃、金属清洗及表面处理等。“三美”牌商标被评为“浙江省著名商标”，“三美”牌氢氟酸及制冷剂HCFC-22产品被评为“浙江名牌产品”，公司连续多年被评为中国化工企业500强，先后获得中国质量诚信企业、制冷剂领先企业（北极熊奖）、诚信民营企业、浙江市场消费者满意单位、浙江省进出口质量诚信企业、浙江出口名牌等荣誉。</w:t>
       </w:r>
     </w:p>
     <w:p/>
@@ -879,21 +725,7 @@
         <w:rPr>
           <w:rFonts w:hint="eastAsia"/>
         </w:rPr>
-        <w:t>成为全球领先的</w:t>
-      </w:r>
-      <w:proofErr w:type="gramStart"/>
-      <w:r>
-        <w:rPr>
-          <w:rFonts w:hint="eastAsia"/>
-        </w:rPr>
-        <w:t>氟产品</w:t>
-      </w:r>
-      <w:proofErr w:type="gramEnd"/>
-      <w:r>
-        <w:rPr>
-          <w:rFonts w:hint="eastAsia"/>
-        </w:rPr>
-        <w:t>提供者</w:t>
+        <w:t>成为全球领先的氟产品提供者</w:t>
       </w:r>
     </w:p>
     <w:p/>
@@ -985,21 +817,8 @@
         <w:t xml:space="preserve">浙江盛美锂电材料有限公司 </w:t>
       </w:r>
       <w:r>
-        <w:t>双氟</w:t>
-      </w:r>
-      <w:proofErr w:type="gramStart"/>
-      <w:r>
-        <w:t>磺</w:t>
-      </w:r>
-      <w:proofErr w:type="gramEnd"/>
-      <w:r>
-        <w:t>酰亚胺</w:t>
-      </w:r>
-      <w:proofErr w:type="gramStart"/>
-      <w:r>
-        <w:t>锂</w:t>
-      </w:r>
-      <w:proofErr w:type="gramEnd"/>
+        <w:t>双氟磺酰亚胺锂</w:t>
+      </w:r>
       <w:r>
         <w:rPr>
           <w:rFonts w:hint="eastAsia"/>
@@ -1017,21 +836,7 @@
           <w:rFonts w:hint="eastAsia"/>
         </w:rPr>
         <w:lastRenderedPageBreak/>
-        <w:t>联</w:t>
-      </w:r>
-      <w:proofErr w:type="gramStart"/>
-      <w:r>
-        <w:rPr>
-          <w:rFonts w:hint="eastAsia"/>
-        </w:rPr>
-        <w:t>创股份</w:t>
-      </w:r>
-      <w:proofErr w:type="gramEnd"/>
-      <w:r>
-        <w:rPr>
-          <w:rFonts w:hint="eastAsia"/>
-        </w:rPr>
-        <w:t xml:space="preserve"> </w:t>
+        <w:t xml:space="preserve">联创股份 </w:t>
       </w:r>
       <w:r>
         <w:t xml:space="preserve">300343 </w:t>
@@ -1107,21 +912,7 @@
         <w:rPr>
           <w:rFonts w:hint="eastAsia"/>
         </w:rPr>
-        <w:t>山东</w:t>
-      </w:r>
-      <w:proofErr w:type="gramStart"/>
-      <w:r>
-        <w:rPr>
-          <w:rFonts w:hint="eastAsia"/>
-        </w:rPr>
-        <w:t>联润达供应</w:t>
-      </w:r>
-      <w:proofErr w:type="gramEnd"/>
-      <w:r>
-        <w:rPr>
-          <w:rFonts w:hint="eastAsia"/>
-        </w:rPr>
-        <w:t>链管理有限公司</w:t>
+        <w:t>山东联润达供应链管理有限公司</w:t>
       </w:r>
     </w:p>
     <w:p>
@@ -1180,47 +971,7 @@
         <w:t>萤石资源</w:t>
       </w:r>
       <w:r>
-        <w:t>、氢氟酸、氟碳化学品、含氟高分子材料。公司的主要产品为单质、混合制冷剂、</w:t>
-      </w:r>
-      <w:proofErr w:type="gramStart"/>
-      <w:r>
-        <w:t>聚全氟</w:t>
-      </w:r>
-      <w:proofErr w:type="gramEnd"/>
-      <w:r>
-        <w:t>乙丙烯（FEP）、聚四氟乙烯（PTFE）、</w:t>
-      </w:r>
-      <w:proofErr w:type="gramStart"/>
-      <w:r>
-        <w:t>六氟丙烯</w:t>
-      </w:r>
-      <w:proofErr w:type="gramEnd"/>
-      <w:r>
-        <w:t>（HFP）。根据</w:t>
-      </w:r>
-      <w:proofErr w:type="gramStart"/>
-      <w:r>
-        <w:t>中国氟硅有机材料</w:t>
-      </w:r>
-      <w:proofErr w:type="gramEnd"/>
-      <w:r>
-        <w:t>工业协会评选意见（中</w:t>
-      </w:r>
-      <w:proofErr w:type="gramStart"/>
-      <w:r>
-        <w:t>氟硅协</w:t>
-      </w:r>
-      <w:proofErr w:type="gramEnd"/>
-      <w:r>
-        <w:t>[2018]31号），公司与巨化股份、三爱富和东岳集团等9家单位获评</w:t>
-      </w:r>
-      <w:proofErr w:type="gramStart"/>
-      <w:r>
-        <w:t>中国氟硅行业</w:t>
-      </w:r>
-      <w:proofErr w:type="gramEnd"/>
-      <w:r>
-        <w:t>（氟化工）领军企业。公司连续多年被评为“中国石油和化工民营企业百强”之一。</w:t>
+        <w:t>、氢氟酸、氟碳化学品、含氟高分子材料。公司的主要产品为单质、混合制冷剂、聚全氟乙丙烯（FEP）、聚四氟乙烯（PTFE）、六氟丙烯（HFP）。根据中国氟硅有机材料工业协会评选意见（中氟硅协[2018]31号），公司与巨化股份、三爱富和东岳集团等9家单位获评中国氟硅行业（氟化工）领军企业。公司连续多年被评为“中国石油和化工民营企业百强”之一。</w:t>
       </w:r>
     </w:p>
     <w:p/>
@@ -1245,37 +996,15 @@
         <w:rPr>
           <w:rFonts w:hint="eastAsia"/>
         </w:rPr>
-        <w:t>冰龙牌</w:t>
-      </w:r>
-      <w:proofErr w:type="gramStart"/>
-      <w:r>
-        <w:rPr>
-          <w:rFonts w:hint="eastAsia"/>
-        </w:rPr>
-        <w:t>汽车汽车</w:t>
-      </w:r>
-      <w:proofErr w:type="gramEnd"/>
-      <w:r>
-        <w:rPr>
-          <w:rFonts w:hint="eastAsia"/>
-        </w:rPr>
-        <w:t>冷媒及养护产品</w:t>
-      </w:r>
-    </w:p>
-    <w:p>
-      <w:proofErr w:type="gramStart"/>
-      <w:r>
-        <w:rPr>
-          <w:rFonts w:hint="eastAsia"/>
-        </w:rPr>
-        <w:t>耐氟隆牌氟</w:t>
-      </w:r>
-      <w:proofErr w:type="gramEnd"/>
-      <w:r>
-        <w:rPr>
-          <w:rFonts w:hint="eastAsia"/>
-        </w:rPr>
-        <w:t>聚合物</w:t>
+        <w:t>冰龙牌汽车汽车冷媒及养护产品</w:t>
+      </w:r>
+    </w:p>
+    <w:p>
+      <w:r>
+        <w:rPr>
+          <w:rFonts w:hint="eastAsia"/>
+        </w:rPr>
+        <w:t>耐氟隆牌氟聚合物</w:t>
       </w:r>
     </w:p>
     <w:p>
@@ -1311,25 +1040,7 @@
           <w:sz w:val="28"/>
           <w:szCs w:val="28"/>
         </w:rPr>
-        <w:t>中</w:t>
-      </w:r>
-      <w:proofErr w:type="gramStart"/>
-      <w:r>
-        <w:rPr>
-          <w:rFonts w:hint="eastAsia"/>
-          <w:sz w:val="28"/>
-          <w:szCs w:val="28"/>
-        </w:rPr>
-        <w:t>欣氟材</w:t>
-      </w:r>
-      <w:proofErr w:type="gramEnd"/>
-      <w:r>
-        <w:rPr>
-          <w:rFonts w:hint="eastAsia"/>
-          <w:sz w:val="28"/>
-          <w:szCs w:val="28"/>
-        </w:rPr>
-        <w:t xml:space="preserve"> </w:t>
+        <w:t xml:space="preserve">中欣氟材 </w:t>
       </w:r>
       <w:r>
         <w:rPr>
@@ -1365,31 +1076,7 @@
     </w:p>
     <w:p>
       <w:r>
-        <w:t>浙江中欣氟材股份有限公司的主营业务是从事氟精细化学品研发、生产、销售。公司主要产品为2,3,4,5-四氟苯甲酰氯、2,4-二氯-5-氟苯乙酮、N-甲基哌嗪及2,3,5,6-四氟苯甲醇，上述四类产品实现收入</w:t>
-      </w:r>
-      <w:proofErr w:type="gramStart"/>
-      <w:r>
-        <w:t>占报告</w:t>
-      </w:r>
-      <w:proofErr w:type="gramEnd"/>
-      <w:r>
-        <w:t>期各期主营业务收入比重均超过89%；其中，以2,3,4,5-四氟苯甲酰氯、2,4-二氯-5-氟苯乙酮、N-甲基哌嗪为代表的</w:t>
-      </w:r>
-      <w:proofErr w:type="gramStart"/>
-      <w:r>
-        <w:t>喹</w:t>
-      </w:r>
-      <w:proofErr w:type="gramEnd"/>
-      <w:r>
-        <w:t>诺酮类抗感染药</w:t>
-      </w:r>
-      <w:proofErr w:type="gramStart"/>
-      <w:r>
-        <w:t>物关键</w:t>
-      </w:r>
-      <w:proofErr w:type="gramEnd"/>
-      <w:r>
-        <w:t>中间体是公司的主导产品。公司是国家火炬计划重点高新技术企业、拥有省级中小企业技术中心、省级</w:t>
+        <w:t>浙江中欣氟材股份有限公司的主营业务是从事氟精细化学品研发、生产、销售。公司主要产品为2,3,4,5-四氟苯甲酰氯、2,4-二氯-5-氟苯乙酮、N-甲基哌嗪及2,3,5,6-四氟苯甲醇，上述四类产品实现收入占报告期各期主营业务收入比重均超过89%；其中，以2,3,4,5-四氟苯甲酰氯、2,4-二氯-5-氟苯乙酮、N-甲基哌嗪为代表的喹诺酮类抗感染药物关键中间体是公司的主导产品。公司是国家火炬计划重点高新技术企业、拥有省级中小企业技术中心、省级</w:t>
       </w:r>
       <w:r>
         <w:lastRenderedPageBreak/>
@@ -1410,21 +1097,7 @@
         <w:rPr>
           <w:rFonts w:hint="eastAsia"/>
         </w:rPr>
-        <w:t>含氟苯甲</w:t>
-      </w:r>
-      <w:proofErr w:type="gramStart"/>
-      <w:r>
-        <w:rPr>
-          <w:rFonts w:hint="eastAsia"/>
-        </w:rPr>
-        <w:t>睛</w:t>
-      </w:r>
-      <w:proofErr w:type="gramEnd"/>
-      <w:r>
-        <w:rPr>
-          <w:rFonts w:hint="eastAsia"/>
-        </w:rPr>
-        <w:t>系列</w:t>
+        <w:t>含氟苯甲睛系列</w:t>
       </w:r>
     </w:p>
     <w:p>
@@ -1687,31 +1360,7 @@
         <w:jc w:val="left"/>
       </w:pPr>
       <w:r>
-        <w:t>东岳集团创建于1987年,2007年在香港主板上市。23年时间,公司沿著科技、环保、国际化的发展方向,成长爲亚洲规模最大的氟</w:t>
-      </w:r>
-      <w:proofErr w:type="gramStart"/>
-      <w:r>
-        <w:t>矽材料生</w:t>
-      </w:r>
-      <w:proofErr w:type="gramEnd"/>
-      <w:r>
-        <w:t>産基地、中国氟</w:t>
-      </w:r>
-      <w:proofErr w:type="gramStart"/>
-      <w:r>
-        <w:t>矽行业</w:t>
-      </w:r>
-      <w:proofErr w:type="gramEnd"/>
-      <w:r>
-        <w:t>的龙头企业。是杜邦、大金、三菱、海尔、海信、格力、美的、长虹等国内外著名企业的优秀供应商。 公司坚持科技创新,在新环保、新材料、新能源等领域</w:t>
-      </w:r>
-      <w:proofErr w:type="gramStart"/>
-      <w:r>
-        <w:t>掌控了大量</w:t>
-      </w:r>
-      <w:proofErr w:type="gramEnd"/>
-      <w:r>
-        <w:t>自主知识産权,在新型环保制冷剂、氟矽材料、氯碱离子膜等方面打破了多项国外技术垄断,实现了国産化替代。</w:t>
+        <w:t>东岳集团创建于1987年,2007年在香港主板上市。23年时间,公司沿著科技、环保、国际化的发展方向,成长爲亚洲规模最大的氟矽材料生産基地、中国氟矽行业的龙头企业。是杜邦、大金、三菱、海尔、海信、格力、美的、长虹等国内外著名企业的优秀供应商。 公司坚持科技创新,在新环保、新材料、新能源等领域掌控了大量自主知识産权,在新型环保制冷剂、氟矽材料、氯碱离子膜等方面打破了多项国外技术垄断,实现了国産化替代。</w:t>
       </w:r>
     </w:p>
     <w:p>
@@ -1735,21 +1384,7 @@
         <w:rPr>
           <w:rFonts w:hint="eastAsia"/>
         </w:rPr>
-        <w:t>做一个受人尊敬的</w:t>
-      </w:r>
-      <w:proofErr w:type="gramStart"/>
-      <w:r>
-        <w:rPr>
-          <w:rFonts w:hint="eastAsia"/>
-        </w:rPr>
-        <w:t>氟硅膜氢</w:t>
-      </w:r>
-      <w:proofErr w:type="gramEnd"/>
-      <w:r>
-        <w:rPr>
-          <w:rFonts w:hint="eastAsia"/>
-        </w:rPr>
-        <w:t>全球化品牌企业</w:t>
+        <w:t>做一个受人尊敬的氟硅膜氢全球化品牌企业</w:t>
       </w:r>
     </w:p>
     <w:p>
@@ -1824,14 +1459,12 @@
         <w:widowControl/>
         <w:jc w:val="left"/>
       </w:pPr>
-      <w:proofErr w:type="gramStart"/>
       <w:r>
         <w:rPr>
           <w:rFonts w:hint="eastAsia"/>
         </w:rPr>
         <w:t>氟盐氟酸</w:t>
       </w:r>
-      <w:proofErr w:type="gramEnd"/>
     </w:p>
     <w:p>
       <w:pPr>
@@ -1938,27 +1571,7 @@
           <w:szCs w:val="21"/>
           <w:shd w:val="clear" w:color="auto" w:fill="FFFFFF"/>
         </w:rPr>
-        <w:t>云南云天化股份有限公司主营业务为肥料及现代农业、磷矿采选、精细化工、商贸物流。主要产品有磷酸</w:t>
-      </w:r>
-      <w:proofErr w:type="gramStart"/>
-      <w:r>
-        <w:rPr>
-          <w:rFonts w:ascii="Helvetica" w:hAnsi="Helvetica" w:cs="Helvetica" w:hint="eastAsia"/>
-          <w:color w:val="33353C"/>
-          <w:szCs w:val="21"/>
-          <w:shd w:val="clear" w:color="auto" w:fill="FFFFFF"/>
-        </w:rPr>
-        <w:t>一</w:t>
-      </w:r>
-      <w:proofErr w:type="gramEnd"/>
-      <w:r>
-        <w:rPr>
-          <w:rFonts w:ascii="Helvetica" w:hAnsi="Helvetica" w:cs="Helvetica" w:hint="eastAsia"/>
-          <w:color w:val="33353C"/>
-          <w:szCs w:val="21"/>
-          <w:shd w:val="clear" w:color="auto" w:fill="FFFFFF"/>
-        </w:rPr>
-        <w:t>铵、磷酸二铵、尿素、复合肥、水溶肥、功能肥、磷矿石、聚甲醛、季戊四醇、锂离子电池隔膜等。天安化工、三环中化、云峰化工、红磷化工连续</w:t>
+        <w:t>云南云天化股份有限公司主营业务为肥料及现代农业、磷矿采选、精细化工、商贸物流。主要产品有磷酸一铵、磷酸二铵、尿素、复合肥、水溶肥、功能肥、磷矿石、聚甲醛、季戊四醇、锂离子电池隔膜等。天安化工、三环中化、云峰化工、红磷化工连续</w:t>
       </w:r>
       <w:r>
         <w:rPr>
@@ -2186,63 +1799,7 @@
         <w:jc w:val="left"/>
       </w:pPr>
       <w:r>
-        <w:t>湖北兴发化工集团股份有限公司主营业务是磷矿石、磷酸盐等精细磷化工产品、草甘</w:t>
-      </w:r>
-      <w:proofErr w:type="gramStart"/>
-      <w:r>
-        <w:t>膦</w:t>
-      </w:r>
-      <w:proofErr w:type="gramEnd"/>
-      <w:r>
-        <w:t>及其副产品、有机硅产品、肥料产品、电子化学品等的生产、销售及相关化工产品的贸易业务。公司主导产品有磷矿石、黄磷、磷酸、工业级和食品级三聚磷酸钠、工业级和</w:t>
-      </w:r>
-      <w:proofErr w:type="gramStart"/>
-      <w:r>
-        <w:t>食品级六偏</w:t>
-      </w:r>
-      <w:proofErr w:type="gramEnd"/>
-      <w:r>
-        <w:t>磷酸钠、磷酸</w:t>
-      </w:r>
-      <w:proofErr w:type="gramStart"/>
-      <w:r>
-        <w:t>一</w:t>
-      </w:r>
-      <w:proofErr w:type="gramEnd"/>
-      <w:r>
-        <w:t>铵、磷酸二铵、草甘</w:t>
-      </w:r>
-      <w:proofErr w:type="gramStart"/>
-      <w:r>
-        <w:t>膦</w:t>
-      </w:r>
-      <w:proofErr w:type="gramEnd"/>
-      <w:r>
-        <w:t>、有机硅、烧碱。公司是国家高新技术企业、国家科技创新示范企业。公司有机</w:t>
-      </w:r>
-      <w:proofErr w:type="gramStart"/>
-      <w:r>
-        <w:t>硅产业</w:t>
-      </w:r>
-      <w:proofErr w:type="gramEnd"/>
-      <w:r>
-        <w:t>综合实力跻身国内第一梯队；与中科院深圳先进技术研究院合作</w:t>
-      </w:r>
-      <w:proofErr w:type="gramStart"/>
-      <w:r>
-        <w:t>开展黑磷研发</w:t>
-      </w:r>
-      <w:proofErr w:type="gramEnd"/>
-      <w:r>
-        <w:t>，是国内首家参与研发二维新</w:t>
-      </w:r>
-      <w:proofErr w:type="gramStart"/>
-      <w:r>
-        <w:t>材料黑磷及其</w:t>
-      </w:r>
-      <w:proofErr w:type="gramEnd"/>
-      <w:r>
-        <w:t>应用技术的企业。</w:t>
+        <w:t>湖北兴发化工集团股份有限公司主营业务是磷矿石、磷酸盐等精细磷化工产品、草甘膦及其副产品、有机硅产品、肥料产品、电子化学品等的生产、销售及相关化工产品的贸易业务。公司主导产品有磷矿石、黄磷、磷酸、工业级和食品级三聚磷酸钠、工业级和食品级六偏磷酸钠、磷酸一铵、磷酸二铵、草甘膦、有机硅、烧碱。公司是国家高新技术企业、国家科技创新示范企业。公司有机硅产业综合实力跻身国内第一梯队；与中科院深圳先进技术研究院合作开展黑磷研发，是国内首家参与研发二维新材料黑磷及其应用技术的企业。</w:t>
       </w:r>
     </w:p>
     <w:p>
@@ -3127,19 +2684,11 @@
       <w:pPr>
         <w:pStyle w:val="3"/>
       </w:pPr>
-      <w:proofErr w:type="gramStart"/>
-      <w:r>
-        <w:rPr>
-          <w:rFonts w:hint="eastAsia"/>
-        </w:rPr>
-        <w:t>川恒股份</w:t>
-      </w:r>
-      <w:proofErr w:type="gramEnd"/>
-      <w:r>
-        <w:rPr>
-          <w:rFonts w:hint="eastAsia"/>
-        </w:rPr>
-        <w:t xml:space="preserve"> </w:t>
+      <w:r>
+        <w:rPr>
+          <w:rFonts w:hint="eastAsia"/>
+        </w:rPr>
+        <w:t xml:space="preserve">川恒股份 </w:t>
       </w:r>
       <w:r>
         <w:t xml:space="preserve">002895 </w:t>
@@ -3184,55 +2733,7 @@
         <w:jc w:val="left"/>
       </w:pPr>
       <w:r>
-        <w:t>贵州川恒化工股份有限公司主营业务为磷酸二氢钙,磷酸</w:t>
-      </w:r>
-      <w:proofErr w:type="gramStart"/>
-      <w:r>
-        <w:t>一铵与</w:t>
-      </w:r>
-      <w:proofErr w:type="gramEnd"/>
-      <w:r>
-        <w:t>少量掺混肥,水溶肥及聚磷酸铵的生产，销售,公司主要产品为磷酸二氢钙,磷酸</w:t>
-      </w:r>
-      <w:proofErr w:type="gramStart"/>
-      <w:r>
-        <w:t>一</w:t>
-      </w:r>
-      <w:proofErr w:type="gramEnd"/>
-      <w:r>
-        <w:t>铵，其中：磷酸二氢钙为饲料级，磷酸</w:t>
-      </w:r>
-      <w:proofErr w:type="gramStart"/>
-      <w:r>
-        <w:t>一铵主要</w:t>
-      </w:r>
-      <w:proofErr w:type="gramEnd"/>
-      <w:r>
-        <w:t>为消防用，少量为肥料用。 　　公司依托</w:t>
-      </w:r>
-      <w:proofErr w:type="gramStart"/>
-      <w:r>
-        <w:t>瓮</w:t>
-      </w:r>
-      <w:proofErr w:type="gramEnd"/>
-      <w:r>
-        <w:t>福地区丰富的磷矿资源和自主创新的半水湿法磷酸技术，坚持技术革新，强化市场竞争力，生产的饲料级磷酸二氢钙的国内市场份额和出口数量，以及生产的消防用磷酸</w:t>
-      </w:r>
-      <w:proofErr w:type="gramStart"/>
-      <w:r>
-        <w:t>一</w:t>
-      </w:r>
-      <w:proofErr w:type="gramEnd"/>
-      <w:r>
-        <w:t>铵的国内市场份额均处于行业首位。公司的“小太子”牌饲料级磷酸二氢</w:t>
-      </w:r>
-      <w:proofErr w:type="gramStart"/>
-      <w:r>
-        <w:t>钙市场</w:t>
-      </w:r>
-      <w:proofErr w:type="gramEnd"/>
-      <w:r>
-        <w:t>占有率已多年稳居行业首位，成为行业第一品牌，是贵州省著名商标。</w:t>
+        <w:t>贵州川恒化工股份有限公司主营业务为磷酸二氢钙,磷酸一铵与少量掺混肥,水溶肥及聚磷酸铵的生产，销售,公司主要产品为磷酸二氢钙,磷酸一铵，其中：磷酸二氢钙为饲料级，磷酸一铵主要为消防用，少量为肥料用。 　　公司依托瓮福地区丰富的磷矿资源和自主创新的半水湿法磷酸技术，坚持技术革新，强化市场竞争力，生产的饲料级磷酸二氢钙的国内市场份额和出口数量，以及生产的消防用磷酸一铵的国内市场份额均处于行业首位。公司的“小太子”牌饲料级磷酸二氢钙市场占有率已多年稳居行业首位，成为行业第一品牌，是贵州省著名商标。</w:t>
       </w:r>
     </w:p>
     <w:p>
@@ -3651,7 +3152,6 @@
       <w:pPr>
         <w:jc w:val="left"/>
       </w:pPr>
-      <w:proofErr w:type="gramStart"/>
       <w:r>
         <w:rPr>
           <w:rFonts w:hint="eastAsia"/>
@@ -3661,7 +3161,6 @@
       <w:r>
         <w:t>DS:PTR</w:t>
       </w:r>
-      <w:proofErr w:type="gramEnd"/>
     </w:p>
     <w:p>
       <w:pPr>
@@ -4048,21 +3547,7 @@
         <w:rPr>
           <w:rFonts w:hint="eastAsia"/>
         </w:rPr>
-        <w:t>针状石油焦 主要用作</w:t>
-      </w:r>
-      <w:proofErr w:type="gramStart"/>
-      <w:r>
-        <w:rPr>
-          <w:rFonts w:hint="eastAsia"/>
-        </w:rPr>
-        <w:t>锂</w:t>
-      </w:r>
-      <w:proofErr w:type="gramEnd"/>
-      <w:r>
-        <w:rPr>
-          <w:rFonts w:hint="eastAsia"/>
-        </w:rPr>
-        <w:t>离子电池负极材料</w:t>
+        <w:t>针状石油焦 主要用作锂离子电池负极材料</w:t>
       </w:r>
     </w:p>
     <w:p>
@@ -4620,15 +4105,7 @@
         <w:t>主营业务是石油化工业务</w:t>
       </w:r>
       <w:r>
-        <w:t>。公司主要生产石油制品、中间化工原料、合成树脂及塑料制品、合</w:t>
-      </w:r>
-      <w:proofErr w:type="gramStart"/>
-      <w:r>
-        <w:t>纤</w:t>
-      </w:r>
-      <w:proofErr w:type="gramEnd"/>
-      <w:r>
-        <w:t>原料及合成纤维等四大类60多种产品。公司是</w:t>
+        <w:t>。公司主要生产石油制品、中间化工原料、合成树脂及塑料制品、合纤原料及合成纤维等四大类60多种产品。公司是</w:t>
       </w:r>
       <w:r>
         <w:rPr>
@@ -4899,16 +4376,8 @@
         <w:rPr>
           <w:rFonts w:hint="eastAsia"/>
         </w:rPr>
-        <w:t>乙酸乙烯</w:t>
-      </w:r>
-      <w:proofErr w:type="gramStart"/>
-      <w:r>
-        <w:rPr>
-          <w:rFonts w:hint="eastAsia"/>
-        </w:rPr>
-        <w:t>酯</w:t>
-      </w:r>
-      <w:proofErr w:type="gramEnd"/>
+        <w:t>乙酸乙烯酯</w:t>
+      </w:r>
     </w:p>
     <w:p>
       <w:pPr>
@@ -4998,16 +4467,8 @@
         <w:rPr>
           <w:rFonts w:hint="eastAsia"/>
         </w:rPr>
-        <w:t>工业</w:t>
-      </w:r>
-      <w:proofErr w:type="gramStart"/>
-      <w:r>
-        <w:rPr>
-          <w:rFonts w:hint="eastAsia"/>
-        </w:rPr>
-        <w:t>用碳十粗芳烃</w:t>
-      </w:r>
-      <w:proofErr w:type="gramEnd"/>
+        <w:t>工业用碳十粗芳烃</w:t>
+      </w:r>
     </w:p>
     <w:p>
       <w:pPr>
@@ -5019,21 +4480,7 @@
         <w:rPr>
           <w:rFonts w:hint="eastAsia"/>
         </w:rPr>
-        <w:t>裂解</w:t>
-      </w:r>
-      <w:proofErr w:type="gramStart"/>
-      <w:r>
-        <w:rPr>
-          <w:rFonts w:hint="eastAsia"/>
-        </w:rPr>
-        <w:t>萘</w:t>
-      </w:r>
-      <w:proofErr w:type="gramEnd"/>
-      <w:r>
-        <w:rPr>
-          <w:rFonts w:hint="eastAsia"/>
-        </w:rPr>
-        <w:t>馏分</w:t>
+        <w:t>裂解萘馏分</w:t>
       </w:r>
     </w:p>
     <w:p>
@@ -5282,21 +4729,7 @@
         <w:rPr>
           <w:rFonts w:hint="eastAsia"/>
         </w:rPr>
-        <w:t>涤纶短</w:t>
-      </w:r>
-      <w:proofErr w:type="gramStart"/>
-      <w:r>
-        <w:rPr>
-          <w:rFonts w:hint="eastAsia"/>
-        </w:rPr>
-        <w:t>纤</w:t>
-      </w:r>
-      <w:proofErr w:type="gramEnd"/>
-      <w:r>
-        <w:rPr>
-          <w:rFonts w:hint="eastAsia"/>
-        </w:rPr>
-        <w:t>产品</w:t>
+        <w:t>涤纶短纤产品</w:t>
       </w:r>
     </w:p>
     <w:p/>
@@ -5315,25 +4748,7 @@
           <w:sz w:val="28"/>
           <w:szCs w:val="28"/>
         </w:rPr>
-        <w:t>华</w:t>
-      </w:r>
-      <w:proofErr w:type="gramStart"/>
-      <w:r>
-        <w:rPr>
-          <w:rFonts w:hint="eastAsia"/>
-          <w:sz w:val="28"/>
-          <w:szCs w:val="28"/>
-        </w:rPr>
-        <w:t>锦股份</w:t>
-      </w:r>
-      <w:proofErr w:type="gramEnd"/>
-      <w:r>
-        <w:rPr>
-          <w:rFonts w:hint="eastAsia"/>
-          <w:sz w:val="28"/>
-          <w:szCs w:val="28"/>
-        </w:rPr>
-        <w:t xml:space="preserve"> </w:t>
+        <w:t xml:space="preserve">华锦股份 </w:t>
       </w:r>
       <w:r>
         <w:rPr>
@@ -6031,7 +5446,6 @@
         </w:rPr>
         <w:t xml:space="preserve"> </w:t>
       </w:r>
-      <w:proofErr w:type="gramStart"/>
       <w:r>
         <w:rPr>
           <w:rFonts w:ascii="Helvetica" w:hAnsi="Helvetica" w:cs="Helvetica" w:hint="eastAsia"/>
@@ -6041,7 +5455,6 @@
         </w:rPr>
         <w:t>航煤</w:t>
       </w:r>
-      <w:proofErr w:type="gramEnd"/>
       <w:r>
         <w:rPr>
           <w:rFonts w:ascii="Helvetica" w:hAnsi="Helvetica" w:cs="Helvetica" w:hint="eastAsia"/>
@@ -6307,19 +5720,11 @@
         <w:pStyle w:val="3"/>
       </w:pPr>
       <w:bookmarkStart w:id="5" w:name="_Toc98184155"/>
-      <w:proofErr w:type="gramStart"/>
-      <w:r>
-        <w:rPr>
-          <w:rFonts w:hint="eastAsia"/>
-        </w:rPr>
-        <w:t>大庆华</w:t>
-      </w:r>
-      <w:proofErr w:type="gramEnd"/>
-      <w:r>
-        <w:rPr>
-          <w:rFonts w:hint="eastAsia"/>
-        </w:rPr>
-        <w:t xml:space="preserve">科 </w:t>
+      <w:r>
+        <w:rPr>
+          <w:rFonts w:hint="eastAsia"/>
+        </w:rPr>
+        <w:t xml:space="preserve">大庆华科 </w:t>
       </w:r>
       <w:r>
         <w:t>000985 大庆龙凤</w:t>
@@ -6355,13 +5760,8 @@
       <w:pPr>
         <w:jc w:val="left"/>
       </w:pPr>
-      <w:proofErr w:type="gramStart"/>
-      <w:r>
-        <w:t>大庆华</w:t>
-      </w:r>
-      <w:proofErr w:type="gramEnd"/>
-      <w:r>
-        <w:t>科股份有限公司是国家级高新技术企业,现有化工分公司、科技开发分公司、聚丙烯分厂、药业分公司四家直属企业.</w:t>
+      <w:r>
+        <w:t>大庆华科股份有限公司是国家级高新技术企业,现有化工分公司、科技开发分公司、聚丙烯分厂、药业分公司四家直属企业.</w:t>
       </w:r>
       <w:r>
         <w:rPr>
@@ -6800,23 +6200,7 @@
         </w:rPr>
       </w:pPr>
       <w:r>
-        <w:t>新疆中泰化学股份有限公司拥有氯碱化工和粘胶纺织产业两大主业的优势企业，主营聚氯乙烯树脂（PVC）、离子膜烧碱、粘胶纤维、</w:t>
-      </w:r>
-      <w:proofErr w:type="gramStart"/>
-      <w:r>
-        <w:t>粘胶纱四大</w:t>
-      </w:r>
-      <w:proofErr w:type="gramEnd"/>
-      <w:r>
-        <w:t>产品，配套热电、兰炭、电石、电石渣制水泥、棉浆</w:t>
-      </w:r>
-      <w:proofErr w:type="gramStart"/>
-      <w:r>
-        <w:t>粕</w:t>
-      </w:r>
-      <w:proofErr w:type="gramEnd"/>
-      <w:r>
-        <w:t>等循环经济产业链。</w:t>
+        <w:t>新疆中泰化学股份有限公司拥有氯碱化工和粘胶纺织产业两大主业的优势企业，主营聚氯乙烯树脂（PVC）、离子膜烧碱、粘胶纤维、粘胶纱四大产品，配套热电、兰炭、电石、电石渣制水泥、棉浆粕等循环经济产业链。</w:t>
       </w:r>
     </w:p>
     <w:p>
@@ -7172,15 +6556,7 @@
         <w:t>医药健康产品</w:t>
       </w:r>
       <w:r>
-        <w:t>等生产及销售为一体的综合性企业，公司主营业务为以精制盐、工业盐等为代表的盐产品；以金属钠、氯酸钠等为代表的精细化工产品；以纯碱为代表的基础化工产品；以苁蓉益肾颗粒、复方甘草片、</w:t>
-      </w:r>
-      <w:proofErr w:type="gramStart"/>
-      <w:r>
-        <w:t>维蜂盐藻</w:t>
-      </w:r>
-      <w:proofErr w:type="gramEnd"/>
-      <w:r>
-        <w:t>等为代表的医药保健产品。公司登记内蒙古自治区科技成果5项，“海湖盐高效制备工艺及资源高值利用关键技术”项目获中国轻工业联合会科技进步一等奖；“联碱装置干铵产能及作业周期提升项目”获得中国纯碱工业协会2019年度科技进步三等奖。公司申报四个优秀管理项目，荣获第十二届全国石油和化工企业管理创新成果二等奖三项、三等奖一项；“以技术创新改善盐湖品质”项目荣获第四届全国质量创新大赛QIC-Ⅳ级技术成果奖；“节能降耗QC小组”荣获2019年第二届中央企业QC小组成果二等奖。“液体盐班组”、“盐根QC小组”分别荣获2019年中国轻工业联合会质量分会质量信得过班组和优秀质量管理小组。</w:t>
+        <w:t>等生产及销售为一体的综合性企业，公司主营业务为以精制盐、工业盐等为代表的盐产品；以金属钠、氯酸钠等为代表的精细化工产品；以纯碱为代表的基础化工产品；以苁蓉益肾颗粒、复方甘草片、维蜂盐藻等为代表的医药保健产品。公司登记内蒙古自治区科技成果5项，“海湖盐高效制备工艺及资源高值利用关键技术”项目获中国轻工业联合会科技进步一等奖；“联碱装置干铵产能及作业周期提升项目”获得中国纯碱工业协会2019年度科技进步三等奖。公司申报四个优秀管理项目，荣获第十二届全国石油和化工企业管理创新成果二等奖三项、三等奖一项；“以技术创新改善盐湖品质”项目荣获第四届全国质量创新大赛QIC-Ⅳ级技术成果奖；“节能降耗QC小组”荣获2019年第二届中央企业QC小组成果二等奖。“液体盐班组”、“盐根QC小组”分别荣获2019年中国轻工业联合会质量分会质量信得过班组和优秀质量管理小组。</w:t>
       </w:r>
     </w:p>
     <w:p>
@@ -7273,23 +6649,13 @@
         </w:rPr>
         <w:t xml:space="preserve"> </w:t>
       </w:r>
-      <w:proofErr w:type="gramStart"/>
-      <w:r>
-        <w:rPr>
-          <w:rFonts w:hint="eastAsia"/>
-          <w:b/>
-          <w:bCs/>
-        </w:rPr>
-        <w:t>炖肉盐</w:t>
-      </w:r>
-      <w:proofErr w:type="gramEnd"/>
-      <w:r>
-        <w:rPr>
-          <w:rFonts w:hint="eastAsia"/>
-          <w:b/>
-          <w:bCs/>
-        </w:rPr>
-        <w:t xml:space="preserve"> 低钠盐 拌菜盐</w:t>
+      <w:r>
+        <w:rPr>
+          <w:rFonts w:hint="eastAsia"/>
+          <w:b/>
+          <w:bCs/>
+        </w:rPr>
+        <w:t>炖肉盐 低钠盐 拌菜盐</w:t>
       </w:r>
     </w:p>
     <w:p>
@@ -7356,17 +6722,8 @@
           <w:sz w:val="28"/>
           <w:szCs w:val="28"/>
         </w:rPr>
-        <w:t>600409 唐山曹妃</w:t>
-      </w:r>
-      <w:proofErr w:type="gramStart"/>
-      <w:r>
-        <w:rPr>
-          <w:sz w:val="28"/>
-          <w:szCs w:val="28"/>
-        </w:rPr>
-        <w:t>甸</w:t>
-      </w:r>
-      <w:proofErr w:type="gramEnd"/>
+        <w:t>600409 唐山曹妃甸</w:t>
+      </w:r>
       <w:r>
         <w:rPr>
           <w:rFonts w:hint="eastAsia"/>
@@ -7407,15 +6764,7 @@
         <w:jc w:val="left"/>
       </w:pPr>
       <w:r>
-        <w:t>唐山三友化工股份有限公司主要从事粘胶短纤维、纯碱、烧碱、聚氯乙烯、混合甲基环硅氧烷等系列产品的生产、销售,属于化学原料及化学制品制造业。公司的主要产品包括纯碱、氯化钙、烧碱、聚氯乙烯、混合甲基环硅氧烷等,主要应用于玻璃、有色金属、合成洗涤剂、化学建材等行业。加快产品升级换代步伐，研发了电子硅橡胶等新产品，化纤公司获“全国质量奖鼓励奖”，“唐丝</w:t>
-      </w:r>
-      <w:proofErr w:type="spellStart"/>
-      <w:r>
-        <w:t>Tangcell</w:t>
-      </w:r>
-      <w:proofErr w:type="spellEnd"/>
-      <w:r>
-        <w:t>”品牌成为国内首个高端纤维素纤维品牌。</w:t>
+        <w:t>唐山三友化工股份有限公司主要从事粘胶短纤维、纯碱、烧碱、聚氯乙烯、混合甲基环硅氧烷等系列产品的生产、销售,属于化学原料及化学制品制造业。公司的主要产品包括纯碱、氯化钙、烧碱、聚氯乙烯、混合甲基环硅氧烷等,主要应用于玻璃、有色金属、合成洗涤剂、化学建材等行业。加快产品升级换代步伐，研发了电子硅橡胶等新产品，化纤公司获“全国质量奖鼓励奖”，“唐丝Tangcell”品牌成为国内首个高端纤维素纤维品牌。</w:t>
       </w:r>
     </w:p>
     <w:p>
@@ -7527,20 +6876,12 @@
         <w:pStyle w:val="3"/>
       </w:pPr>
       <w:bookmarkStart w:id="7" w:name="_Toc100006414"/>
-      <w:proofErr w:type="gramStart"/>
       <w:r>
         <w:rPr>
           <w:rFonts w:hint="eastAsia"/>
         </w:rPr>
         <w:lastRenderedPageBreak/>
-        <w:t>凯</w:t>
-      </w:r>
-      <w:proofErr w:type="gramEnd"/>
-      <w:r>
-        <w:rPr>
-          <w:rFonts w:hint="eastAsia"/>
-        </w:rPr>
-        <w:t xml:space="preserve">盛新材 </w:t>
+        <w:t xml:space="preserve">凯盛新材 </w:t>
       </w:r>
       <w:r>
         <w:t>301069 淄博</w:t>
@@ -7613,27 +6954,7 @@
           <w:szCs w:val="21"/>
           <w:shd w:val="clear" w:color="auto" w:fill="FFFFFF"/>
         </w:rPr>
-        <w:t>对苯二甲酰氯）、对硝基苯甲酰氯、氯醚等，建立了以氯、</w:t>
-      </w:r>
-      <w:proofErr w:type="gramStart"/>
-      <w:r>
-        <w:rPr>
-          <w:rFonts w:ascii="Helvetica" w:hAnsi="Helvetica" w:cs="Helvetica"/>
-          <w:color w:val="33353C"/>
-          <w:szCs w:val="21"/>
-          <w:shd w:val="clear" w:color="auto" w:fill="FFFFFF"/>
-        </w:rPr>
-        <w:t>硫基础</w:t>
-      </w:r>
-      <w:proofErr w:type="gramEnd"/>
-      <w:r>
-        <w:rPr>
-          <w:rFonts w:ascii="Helvetica" w:hAnsi="Helvetica" w:cs="Helvetica"/>
-          <w:color w:val="33353C"/>
-          <w:szCs w:val="21"/>
-          <w:shd w:val="clear" w:color="auto" w:fill="FFFFFF"/>
-        </w:rPr>
-        <w:t>化工原料为起点，逐步延伸至精细化工中间体氯化亚砜、进一步延伸到高性能芳纶纤维的聚合单体间</w:t>
+        <w:t>对苯二甲酰氯）、对硝基苯甲酰氯、氯醚等，建立了以氯、硫基础化工原料为起点，逐步延伸至精细化工中间体氯化亚砜、进一步延伸到高性能芳纶纤维的聚合单体间</w:t>
       </w:r>
       <w:r>
         <w:rPr>
@@ -7669,27 +6990,7 @@
           <w:szCs w:val="21"/>
           <w:shd w:val="clear" w:color="auto" w:fill="FFFFFF"/>
         </w:rPr>
-        <w:t>）及其相关功能性产品的立体产业链结构。公司所产产品广泛应用于高性能纤维、高分子新材料、农药、医药、食品添加剂、锂电池等行业。其中，公司核心产品高纯度芳纶聚合单体主要用于生产高性能芳纶纤维，终端应用于国防军工、安全防护、工业环保、航空航天、汽车制造、电子信息等领域。公司</w:t>
-      </w:r>
-      <w:proofErr w:type="gramStart"/>
-      <w:r>
-        <w:rPr>
-          <w:rFonts w:ascii="Helvetica" w:hAnsi="Helvetica" w:cs="Helvetica"/>
-          <w:color w:val="33353C"/>
-          <w:szCs w:val="21"/>
-          <w:shd w:val="clear" w:color="auto" w:fill="FFFFFF"/>
-        </w:rPr>
-        <w:t>系全球</w:t>
-      </w:r>
-      <w:proofErr w:type="gramEnd"/>
-      <w:r>
-        <w:rPr>
-          <w:rFonts w:ascii="Helvetica" w:hAnsi="Helvetica" w:cs="Helvetica"/>
-          <w:color w:val="33353C"/>
-          <w:szCs w:val="21"/>
-          <w:shd w:val="clear" w:color="auto" w:fill="FFFFFF"/>
-        </w:rPr>
-        <w:t>最大的氯化亚砜生产企业及国内领先的芳纶聚合单体生产企业，公司主要产品氯化亚砜及芳纶聚合单体（间</w:t>
+        <w:t>）及其相关功能性产品的立体产业链结构。公司所产产品广泛应用于高性能纤维、高分子新材料、农药、医药、食品添加剂、锂电池等行业。其中，公司核心产品高纯度芳纶聚合单体主要用于生产高性能芳纶纤维，终端应用于国防军工、安全防护、工业环保、航空航天、汽车制造、电子信息等领域。公司系全球最大的氯化亚砜生产企业及国内领先的芳纶聚合单体生产企业，公司主要产品氯化亚砜及芳纶聚合单体（间</w:t>
       </w:r>
       <w:r>
         <w:rPr>
@@ -7832,25 +7133,14 @@
         </w:rPr>
         <w:t xml:space="preserve"> </w:t>
       </w:r>
-      <w:proofErr w:type="gramStart"/>
-      <w:r>
-        <w:rPr>
-          <w:rFonts w:ascii="Helvetica" w:hAnsi="Helvetica" w:cs="Helvetica" w:hint="eastAsia"/>
-          <w:color w:val="33353C"/>
-          <w:szCs w:val="21"/>
-          <w:shd w:val="clear" w:color="auto" w:fill="FFFFFF"/>
-        </w:rPr>
-        <w:t>间苯二</w:t>
-      </w:r>
-      <w:proofErr w:type="gramEnd"/>
-      <w:r>
-        <w:rPr>
-          <w:rFonts w:ascii="Helvetica" w:hAnsi="Helvetica" w:cs="Helvetica" w:hint="eastAsia"/>
-          <w:color w:val="33353C"/>
-          <w:szCs w:val="21"/>
-          <w:shd w:val="clear" w:color="auto" w:fill="FFFFFF"/>
-        </w:rPr>
-        <w:t>甲酰氯</w:t>
+      <w:r>
+        <w:rPr>
+          <w:rFonts w:ascii="Helvetica" w:hAnsi="Helvetica" w:cs="Helvetica" w:hint="eastAsia"/>
+          <w:color w:val="33353C"/>
+          <w:szCs w:val="21"/>
+          <w:shd w:val="clear" w:color="auto" w:fill="FFFFFF"/>
+        </w:rPr>
+        <w:t>间苯二甲酰氯</w:t>
       </w:r>
       <w:r>
         <w:rPr>
@@ -8007,19 +7297,8 @@
           <w:szCs w:val="21"/>
           <w:shd w:val="clear" w:color="auto" w:fill="FFFFFF"/>
         </w:rPr>
-        <w:t>聚醚酮</w:t>
-      </w:r>
-      <w:proofErr w:type="gramStart"/>
-      <w:r>
-        <w:rPr>
-          <w:rFonts w:ascii="Helvetica" w:hAnsi="Helvetica" w:cs="Helvetica" w:hint="eastAsia"/>
-          <w:color w:val="33353C"/>
-          <w:szCs w:val="21"/>
-          <w:shd w:val="clear" w:color="auto" w:fill="FFFFFF"/>
-        </w:rPr>
-        <w:t>酮</w:t>
-      </w:r>
-      <w:proofErr w:type="gramEnd"/>
+        <w:t>聚醚酮酮</w:t>
+      </w:r>
     </w:p>
     <w:p>
       <w:pPr>
@@ -8154,14 +7433,12 @@
       <w:pPr>
         <w:jc w:val="left"/>
       </w:pPr>
-      <w:proofErr w:type="gramStart"/>
       <w:r>
         <w:rPr>
           <w:rFonts w:hint="eastAsia"/>
         </w:rPr>
         <w:t>塑</w:t>
       </w:r>
-      <w:proofErr w:type="gramEnd"/>
       <w:r>
         <w:tab/>
       </w:r>
@@ -8366,21 +7643,7 @@
         <w:rPr>
           <w:rFonts w:hint="eastAsia"/>
         </w:rPr>
-        <w:t xml:space="preserve">正丁醇 </w:t>
-      </w:r>
-      <w:proofErr w:type="gramStart"/>
-      <w:r>
-        <w:rPr>
-          <w:rFonts w:hint="eastAsia"/>
-        </w:rPr>
-        <w:t>固汞触媒</w:t>
-      </w:r>
-      <w:proofErr w:type="gramEnd"/>
-      <w:r>
-        <w:rPr>
-          <w:rFonts w:hint="eastAsia"/>
-        </w:rPr>
-        <w:t xml:space="preserve"> 轻质碳酸钙（普通沉淀碳酸钙）</w:t>
+        <w:t>正丁醇 固汞触媒 轻质碳酸钙（普通沉淀碳酸钙）</w:t>
       </w:r>
     </w:p>
     <w:p>
@@ -8400,21 +7663,7 @@
         <w:rPr>
           <w:rFonts w:hint="eastAsia"/>
         </w:rPr>
-        <w:t>单翼迷宫式</w:t>
-      </w:r>
-      <w:proofErr w:type="gramStart"/>
-      <w:r>
-        <w:rPr>
-          <w:rFonts w:hint="eastAsia"/>
-        </w:rPr>
-        <w:t>滴灌带</w:t>
-      </w:r>
-      <w:proofErr w:type="gramEnd"/>
-      <w:r>
-        <w:rPr>
-          <w:rFonts w:hint="eastAsia"/>
-        </w:rPr>
-        <w:t xml:space="preserve"> 纳米材料改性（P</w:t>
+        <w:t>单翼迷宫式滴灌带 纳米材料改性（P</w:t>
       </w:r>
       <w:r>
         <w:t>E</w:t>
@@ -8513,21 +7762,7 @@
         <w:rPr>
           <w:rFonts w:hint="eastAsia"/>
         </w:rPr>
-        <w:t>聚乙烯吹塑农用地面覆盖薄膜 聚氯乙烯木</w:t>
-      </w:r>
-      <w:proofErr w:type="gramStart"/>
-      <w:r>
-        <w:rPr>
-          <w:rFonts w:hint="eastAsia"/>
-        </w:rPr>
-        <w:t>塑建筑</w:t>
-      </w:r>
-      <w:proofErr w:type="gramEnd"/>
-      <w:r>
-        <w:rPr>
-          <w:rFonts w:hint="eastAsia"/>
-        </w:rPr>
-        <w:t xml:space="preserve">模板 </w:t>
+        <w:t xml:space="preserve">聚乙烯吹塑农用地面覆盖薄膜 聚氯乙烯木塑建筑模板 </w:t>
       </w:r>
     </w:p>
     <w:p>
@@ -8841,15 +8076,7 @@
         <w:jc w:val="left"/>
       </w:pPr>
       <w:r>
-        <w:t>山东海化股份有限公司的主营业务是纯碱、溴素、氯化钙等产品的生产和销售。公司的主要产品是纯碱、溴素、氯化钙。公司秉持“创新驱动”理念，坚持“科技强企”战略，采取科技创新、技改技</w:t>
-      </w:r>
-      <w:proofErr w:type="gramStart"/>
-      <w:r>
-        <w:t>措</w:t>
-      </w:r>
-      <w:proofErr w:type="gramEnd"/>
-      <w:r>
-        <w:t>、小改小革同步推进的办法，积极探索打造智能化、数字化工厂，降低生产成本，提升核心竞争力。纯碱厂被评为山东省制造业单项冠军企业、国家工业和信息化部认证的“绿色工厂”、中国石油和化工工业联合会授予的“十三五”节能先进单位、纯碱行业能效“领跑者”标杆企业、水效“领跑者”标杆企业等荣誉称号，纯碱一次检验优级品率达到99.95%。溴素厂先后攻克罐装溴素溴水自动分离、非优级品溴素再脱氯等行业难题，成为国内首家解决提溴后卤水酸性中和难题的厂家。</w:t>
+        <w:t>山东海化股份有限公司的主营业务是纯碱、溴素、氯化钙等产品的生产和销售。公司的主要产品是纯碱、溴素、氯化钙。公司秉持“创新驱动”理念，坚持“科技强企”战略，采取科技创新、技改技措、小改小革同步推进的办法，积极探索打造智能化、数字化工厂，降低生产成本，提升核心竞争力。纯碱厂被评为山东省制造业单项冠军企业、国家工业和信息化部认证的“绿色工厂”、中国石油和化工工业联合会授予的“十三五”节能先进单位、纯碱行业能效“领跑者”标杆企业、水效“领跑者”标杆企业等荣誉称号，纯碱一次检验优级品率达到99.95%。溴素厂先后攻克罐装溴素溴水自动分离、非优级品溴素再脱氯等行业难题，成为国内首家解决提溴后卤水酸性中和难题的厂家。</w:t>
       </w:r>
     </w:p>
     <w:p>
@@ -9203,16 +8430,8 @@
         <w:rPr>
           <w:rFonts w:hint="eastAsia"/>
         </w:rPr>
-        <w:t>改性异氰酸</w:t>
-      </w:r>
-      <w:proofErr w:type="gramStart"/>
-      <w:r>
-        <w:rPr>
-          <w:rFonts w:hint="eastAsia"/>
-        </w:rPr>
-        <w:t>酯</w:t>
-      </w:r>
-      <w:proofErr w:type="gramEnd"/>
+        <w:t>改性异氰酸酯</w:t>
+      </w:r>
     </w:p>
     <w:p>
       <w:pPr>
@@ -9249,21 +8468,7 @@
         <w:rPr>
           <w:rFonts w:hint="eastAsia"/>
         </w:rPr>
-        <w:t>双</w:t>
-      </w:r>
-      <w:proofErr w:type="gramStart"/>
-      <w:r>
-        <w:rPr>
-          <w:rFonts w:hint="eastAsia"/>
-        </w:rPr>
-        <w:t>环科技</w:t>
-      </w:r>
-      <w:proofErr w:type="gramEnd"/>
-      <w:r>
-        <w:rPr>
-          <w:rFonts w:hint="eastAsia"/>
-        </w:rPr>
-        <w:t xml:space="preserve"> </w:t>
+        <w:t xml:space="preserve">双环科技 </w:t>
       </w:r>
       <w:r>
         <w:t>000707 孝感应城</w:t>
@@ -9302,15 +8507,7 @@
         <w:jc w:val="left"/>
       </w:pPr>
       <w:r>
-        <w:t>湖北双环科技股份有限公司主营业务是联碱产品的生产与销售。公司的主要产品为联</w:t>
-      </w:r>
-      <w:proofErr w:type="gramStart"/>
-      <w:r>
-        <w:t>碱及其</w:t>
-      </w:r>
-      <w:proofErr w:type="gramEnd"/>
-      <w:r>
-        <w:t>他化工产品。</w:t>
+        <w:t>湖北双环科技股份有限公司主营业务是联碱产品的生产与销售。公司的主要产品为联碱及其他化工产品。</w:t>
       </w:r>
     </w:p>
     <w:p>
@@ -9436,15 +8633,7 @@
         <w:t>公司聚醚多元醇产品在国内领域的产能规模、产品市场占有率、盈利水平排名前列</w:t>
       </w:r>
       <w:r>
-        <w:t>。公司的PVC糊树脂被评为“中国名牌产品”,“星塔”牌商标获得“中国驰名商标”称号,</w:t>
-      </w:r>
-      <w:proofErr w:type="gramStart"/>
-      <w:r>
-        <w:t>丙烯酸及酯和</w:t>
-      </w:r>
-      <w:proofErr w:type="gramEnd"/>
-      <w:r>
-        <w:t>氯碱系列产品被评为“辽宁省名牌产品”。</w:t>
+        <w:t>。公司的PVC糊树脂被评为“中国名牌产品”,“星塔”牌商标获得“中国驰名商标”称号,丙烯酸及酯和氯碱系列产品被评为“辽宁省名牌产品”。</w:t>
       </w:r>
     </w:p>
     <w:p>
@@ -9497,18 +8686,8 @@
           <w:b/>
           <w:bCs/>
         </w:rPr>
-        <w:t xml:space="preserve">次氯酸钠 工业用液氯 工业用合成盐酸 </w:t>
-      </w:r>
-      <w:proofErr w:type="gramStart"/>
-      <w:r>
-        <w:rPr>
-          <w:rFonts w:hint="eastAsia"/>
-          <w:b/>
-          <w:bCs/>
-        </w:rPr>
-        <w:t>离子交换膜法氢氧化钠</w:t>
-      </w:r>
-      <w:proofErr w:type="gramEnd"/>
+        <w:t>次氯酸钠 工业用液氯 工业用合成盐酸 离子交换膜法氢氧化钠</w:t>
+      </w:r>
     </w:p>
     <w:p>
       <w:pPr>
@@ -9552,21 +8731,7 @@
         <w:rPr>
           <w:rFonts w:hint="eastAsia"/>
         </w:rPr>
-        <w:t>恒</w:t>
-      </w:r>
-      <w:proofErr w:type="gramStart"/>
-      <w:r>
-        <w:rPr>
-          <w:rFonts w:hint="eastAsia"/>
-        </w:rPr>
-        <w:t>光股份</w:t>
-      </w:r>
-      <w:proofErr w:type="gramEnd"/>
-      <w:r>
-        <w:rPr>
-          <w:rFonts w:hint="eastAsia"/>
-        </w:rPr>
-        <w:t xml:space="preserve"> </w:t>
+        <w:t xml:space="preserve">恒光股份 </w:t>
       </w:r>
       <w:r>
         <w:t>301118 怀化洪江</w:t>
@@ -9632,27 +8797,7 @@
           <w:szCs w:val="21"/>
           <w:shd w:val="clear" w:color="auto" w:fill="FFFFFF"/>
         </w:rPr>
-        <w:t>集硫、氯化工产品链的研发、生产和销售于一体的高新技术企业。公司主营业务产品可根据不同的化工生产链具体分为氯化工产品链、硫化工产品链两大类。氯化工产品链主要包括氯碱、氯酸钠、氢气、三氯化铝、三氯化磷、</w:t>
-      </w:r>
-      <w:proofErr w:type="gramStart"/>
-      <w:r>
-        <w:rPr>
-          <w:rFonts w:ascii="Helvetica" w:hAnsi="Helvetica" w:cs="Helvetica"/>
-          <w:color w:val="33353C"/>
-          <w:szCs w:val="21"/>
-          <w:shd w:val="clear" w:color="auto" w:fill="FFFFFF"/>
-        </w:rPr>
-        <w:t>锗产品</w:t>
-      </w:r>
-      <w:proofErr w:type="gramEnd"/>
-      <w:r>
-        <w:rPr>
-          <w:rFonts w:ascii="Helvetica" w:hAnsi="Helvetica" w:cs="Helvetica"/>
-          <w:color w:val="33353C"/>
-          <w:szCs w:val="21"/>
-          <w:shd w:val="clear" w:color="auto" w:fill="FFFFFF"/>
-        </w:rPr>
-        <w:t>等</w:t>
+        <w:t>集硫、氯化工产品链的研发、生产和销售于一体的高新技术企业。公司主营业务产品可根据不同的化工生产链具体分为氯化工产品链、硫化工产品链两大类。氯化工产品链主要包括氯碱、氯酸钠、氢气、三氯化铝、三氯化磷、锗产品等</w:t>
       </w:r>
       <w:r>
         <w:rPr>
@@ -9670,27 +8815,7 @@
           <w:szCs w:val="21"/>
           <w:shd w:val="clear" w:color="auto" w:fill="FFFFFF"/>
         </w:rPr>
-        <w:t>硫化工产品链主要包括硫酸、铁精粉、焙烧渣、蒸汽、氨基磺酸、半</w:t>
-      </w:r>
-      <w:proofErr w:type="gramStart"/>
-      <w:r>
-        <w:rPr>
-          <w:rFonts w:ascii="Helvetica" w:hAnsi="Helvetica" w:cs="Helvetica"/>
-          <w:color w:val="33353C"/>
-          <w:szCs w:val="21"/>
-          <w:shd w:val="clear" w:color="auto" w:fill="FFFFFF"/>
-        </w:rPr>
-        <w:t>胱</w:t>
-      </w:r>
-      <w:proofErr w:type="gramEnd"/>
-      <w:r>
-        <w:rPr>
-          <w:rFonts w:ascii="Helvetica" w:hAnsi="Helvetica" w:cs="Helvetica"/>
-          <w:color w:val="33353C"/>
-          <w:szCs w:val="21"/>
-          <w:shd w:val="clear" w:color="auto" w:fill="FFFFFF"/>
-        </w:rPr>
-        <w:t>胺盐酸盐等。公司先后被评为</w:t>
+        <w:t>硫化工产品链主要包括硫酸、铁精粉、焙烧渣、蒸汽、氨基磺酸、半胱胺盐酸盐等。公司先后被评为</w:t>
       </w:r>
       <w:r>
         <w:rPr>
@@ -10326,25 +9451,14 @@
         </w:rPr>
         <w:tab/>
       </w:r>
-      <w:proofErr w:type="gramStart"/>
-      <w:r>
-        <w:rPr>
-          <w:rFonts w:ascii="Helvetica" w:hAnsi="Helvetica" w:cs="Helvetica" w:hint="eastAsia"/>
-          <w:color w:val="33353C"/>
-          <w:szCs w:val="21"/>
-          <w:shd w:val="clear" w:color="auto" w:fill="FFFFFF"/>
-        </w:rPr>
-        <w:t>钙铝水</w:t>
-      </w:r>
-      <w:proofErr w:type="gramEnd"/>
-      <w:r>
-        <w:rPr>
-          <w:rFonts w:ascii="Helvetica" w:hAnsi="Helvetica" w:cs="Helvetica" w:hint="eastAsia"/>
-          <w:color w:val="33353C"/>
-          <w:szCs w:val="21"/>
-          <w:shd w:val="clear" w:color="auto" w:fill="FFFFFF"/>
-        </w:rPr>
-        <w:t>滑石</w:t>
+      <w:r>
+        <w:rPr>
+          <w:rFonts w:ascii="Helvetica" w:hAnsi="Helvetica" w:cs="Helvetica" w:hint="eastAsia"/>
+          <w:color w:val="33353C"/>
+          <w:szCs w:val="21"/>
+          <w:shd w:val="clear" w:color="auto" w:fill="FFFFFF"/>
+        </w:rPr>
+        <w:t>钙铝水滑石</w:t>
       </w:r>
       <w:r>
         <w:rPr>
@@ -10362,27 +9476,7 @@
           <w:szCs w:val="21"/>
           <w:shd w:val="clear" w:color="auto" w:fill="FFFFFF"/>
         </w:rPr>
-        <w:t>半</w:t>
-      </w:r>
-      <w:proofErr w:type="gramStart"/>
-      <w:r>
-        <w:rPr>
-          <w:rFonts w:ascii="Helvetica" w:hAnsi="Helvetica" w:cs="Helvetica" w:hint="eastAsia"/>
-          <w:color w:val="33353C"/>
-          <w:szCs w:val="21"/>
-          <w:shd w:val="clear" w:color="auto" w:fill="FFFFFF"/>
-        </w:rPr>
-        <w:t>胱</w:t>
-      </w:r>
-      <w:proofErr w:type="gramEnd"/>
-      <w:r>
-        <w:rPr>
-          <w:rFonts w:ascii="Helvetica" w:hAnsi="Helvetica" w:cs="Helvetica" w:hint="eastAsia"/>
-          <w:color w:val="33353C"/>
-          <w:szCs w:val="21"/>
-          <w:shd w:val="clear" w:color="auto" w:fill="FFFFFF"/>
-        </w:rPr>
-        <w:t>胺</w:t>
+        <w:t>半胱胺</w:t>
       </w:r>
       <w:r>
         <w:rPr>
@@ -10577,7 +9671,6 @@
         </w:rPr>
         <w:tab/>
       </w:r>
-      <w:proofErr w:type="gramStart"/>
       <w:r>
         <w:rPr>
           <w:rFonts w:ascii="Helvetica" w:hAnsi="Helvetica" w:cs="Helvetica" w:hint="eastAsia"/>
@@ -10587,7 +9680,6 @@
         </w:rPr>
         <w:t>硫固废处理</w:t>
       </w:r>
-      <w:proofErr w:type="gramEnd"/>
       <w:r>
         <w:rPr>
           <w:rFonts w:ascii="Helvetica" w:hAnsi="Helvetica" w:cs="Helvetica" w:hint="eastAsia"/>
@@ -10650,7 +9742,6 @@
         <w:pStyle w:val="3"/>
       </w:pPr>
       <w:bookmarkStart w:id="10" w:name="_Toc98185327"/>
-      <w:proofErr w:type="gramStart"/>
       <w:r>
         <w:rPr>
           <w:rFonts w:ascii="Helvetica" w:hAnsi="Helvetica" w:cs="Helvetica" w:hint="eastAsia"/>
@@ -10659,7 +9750,6 @@
         </w:rPr>
         <w:t>英力特</w:t>
       </w:r>
-      <w:proofErr w:type="gramEnd"/>
       <w:r>
         <w:rPr>
           <w:rFonts w:ascii="Helvetica" w:hAnsi="Helvetica" w:cs="Helvetica" w:hint="eastAsia"/>
@@ -10830,23 +9920,13 @@
         <w:pStyle w:val="3"/>
       </w:pPr>
       <w:bookmarkStart w:id="11" w:name="_Toc100006415"/>
-      <w:proofErr w:type="gramStart"/>
       <w:r>
         <w:rPr>
           <w:rFonts w:hint="eastAsia"/>
           <w:sz w:val="28"/>
           <w:szCs w:val="28"/>
         </w:rPr>
-        <w:t>世</w:t>
-      </w:r>
-      <w:proofErr w:type="gramEnd"/>
-      <w:r>
-        <w:rPr>
-          <w:rFonts w:hint="eastAsia"/>
-          <w:sz w:val="28"/>
-          <w:szCs w:val="28"/>
-        </w:rPr>
-        <w:t xml:space="preserve">龙实业 </w:t>
+        <w:t xml:space="preserve">世龙实业 </w:t>
       </w:r>
       <w:r>
         <w:rPr>
@@ -10989,27 +10069,7 @@
           <w:szCs w:val="21"/>
           <w:shd w:val="clear" w:color="auto" w:fill="FFFFFF"/>
         </w:rPr>
-        <w:t>《工业氯化亚砜》；公司是中国氯</w:t>
-      </w:r>
-      <w:proofErr w:type="gramStart"/>
-      <w:r>
-        <w:rPr>
-          <w:rFonts w:ascii="Helvetica" w:hAnsi="Helvetica" w:cs="Helvetica"/>
-          <w:color w:val="33353C"/>
-          <w:szCs w:val="21"/>
-          <w:shd w:val="clear" w:color="auto" w:fill="FFFFFF"/>
-        </w:rPr>
-        <w:t>碱工业</w:t>
-      </w:r>
-      <w:proofErr w:type="gramEnd"/>
-      <w:r>
-        <w:rPr>
-          <w:rFonts w:ascii="Helvetica" w:hAnsi="Helvetica" w:cs="Helvetica"/>
-          <w:color w:val="33353C"/>
-          <w:szCs w:val="21"/>
-          <w:shd w:val="clear" w:color="auto" w:fill="FFFFFF"/>
-        </w:rPr>
-        <w:t>协会</w:t>
+        <w:t>《工业氯化亚砜》；公司是中国氯碱工业协会</w:t>
       </w:r>
       <w:r>
         <w:rPr>
@@ -11375,23 +10435,7 @@
         <w:jc w:val="left"/>
       </w:pPr>
       <w:r>
-        <w:t>浙江大洋生物科技集团股份有限公司的主营业务是无机盐、兽用原料药等化学原料产品的生产和销售。公司的主要产品包括碳酸钾、碳酸氢钾、盐酸氨丙</w:t>
-      </w:r>
-      <w:proofErr w:type="gramStart"/>
-      <w:r>
-        <w:t>啉</w:t>
-      </w:r>
-      <w:proofErr w:type="gramEnd"/>
-      <w:r>
-        <w:t>、2-氯-6-氟苯甲醛等。公司获得了“民企党建百家履行社会责任示范典型”（2011年）等荣誉称号。公司作为国内碳酸钾、碳酸氢钾龙头企业，在业内拥有较高的知名度。“大化牌”碳酸钾、碳酸氢</w:t>
-      </w:r>
-      <w:proofErr w:type="gramStart"/>
-      <w:r>
-        <w:t>钾先后</w:t>
-      </w:r>
-      <w:proofErr w:type="gramEnd"/>
-      <w:r>
-        <w:t>获得“浙江名牌产品”、“杭州市名牌产品”称号，深受市场欢迎。</w:t>
+        <w:t>浙江大洋生物科技集团股份有限公司的主营业务是无机盐、兽用原料药等化学原料产品的生产和销售。公司的主要产品包括碳酸钾、碳酸氢钾、盐酸氨丙啉、2-氯-6-氟苯甲醛等。公司获得了“民企党建百家履行社会责任示范典型”（2011年）等荣誉称号。公司作为国内碳酸钾、碳酸氢钾龙头企业，在业内拥有较高的知名度。“大化牌”碳酸钾、碳酸氢钾先后获得“浙江名牌产品”、“杭州市名牌产品”称号，深受市场欢迎。</w:t>
       </w:r>
     </w:p>
     <w:p>
@@ -11874,21 +10918,7 @@
         <w:rPr>
           <w:rFonts w:hint="eastAsia"/>
         </w:rPr>
-        <w:t>创鲁西品牌 做</w:t>
-      </w:r>
-      <w:proofErr w:type="gramStart"/>
-      <w:r>
-        <w:rPr>
-          <w:rFonts w:hint="eastAsia"/>
-        </w:rPr>
-        <w:t>百年企业</w:t>
-      </w:r>
-      <w:proofErr w:type="gramEnd"/>
-      <w:r>
-        <w:rPr>
-          <w:rFonts w:hint="eastAsia"/>
-        </w:rPr>
-        <w:t xml:space="preserve"> 建一流园区</w:t>
+        <w:t>创鲁西品牌 做百年企业 建一流园区</w:t>
       </w:r>
     </w:p>
     <w:p/>
@@ -11923,23 +10953,13 @@
         </w:rPr>
         <w:t xml:space="preserve">双氧水 多元醇 甲酸 </w:t>
       </w:r>
-      <w:proofErr w:type="gramStart"/>
-      <w:r>
-        <w:rPr>
-          <w:rFonts w:hint="eastAsia"/>
-          <w:b/>
-          <w:bCs/>
-        </w:rPr>
-        <w:t>高端新型</w:t>
-      </w:r>
-      <w:proofErr w:type="gramEnd"/>
-      <w:r>
-        <w:rPr>
-          <w:rFonts w:hint="eastAsia"/>
-          <w:b/>
-          <w:bCs/>
-        </w:rPr>
-        <w:t>制冷剂 有机硅</w:t>
+      <w:r>
+        <w:rPr>
+          <w:rFonts w:hint="eastAsia"/>
+          <w:b/>
+          <w:bCs/>
+        </w:rPr>
+        <w:t>高端新型制冷剂 有机硅</w:t>
       </w:r>
     </w:p>
     <w:p>
@@ -12046,23 +11066,7 @@
         <w:jc w:val="left"/>
       </w:pPr>
       <w:r>
-        <w:t>华润化学材料科技股份有限公司主要从事聚酯材料及新材料的研发、生产和销售，是全球聚酯材料的领军企业。公司</w:t>
-      </w:r>
-      <w:proofErr w:type="gramStart"/>
-      <w:r>
-        <w:t>聚酯瓶片产品</w:t>
-      </w:r>
-      <w:proofErr w:type="gramEnd"/>
-      <w:r>
-        <w:t>主要用于生产饮用水瓶、热灌装饮料瓶、碳酸饮料瓶、食用油瓶以及医用采血管、膜、片材等领域。公司主要客户包括可口可乐、顶津、娃哈哈、</w:t>
-      </w:r>
-      <w:proofErr w:type="gramStart"/>
-      <w:r>
-        <w:t>怡</w:t>
-      </w:r>
-      <w:proofErr w:type="gramEnd"/>
-      <w:r>
-        <w:t>宝、农夫山泉等国内外知名大型饮料品企业，在国内外市场上享有较高的声誉。</w:t>
+        <w:t>华润化学材料科技股份有限公司主要从事聚酯材料及新材料的研发、生产和销售，是全球聚酯材料的领军企业。公司聚酯瓶片产品主要用于生产饮用水瓶、热灌装饮料瓶、碳酸饮料瓶、食用油瓶以及医用采血管、膜、片材等领域。公司主要客户包括可口可乐、顶津、娃哈哈、怡宝、农夫山泉等国内外知名大型饮料品企业，在国内外市场上享有较高的声誉。</w:t>
       </w:r>
     </w:p>
     <w:p>
@@ -12119,13 +11123,8 @@
         <w:t xml:space="preserve">宝莫股份 </w:t>
       </w:r>
       <w:r>
-        <w:t xml:space="preserve">002476 </w:t>
-      </w:r>
-      <w:proofErr w:type="gramStart"/>
-      <w:r>
-        <w:t>东营东营</w:t>
-      </w:r>
-      <w:proofErr w:type="gramEnd"/>
+        <w:t>002476 东营东营</w:t>
+      </w:r>
       <w:r>
         <w:rPr>
           <w:rFonts w:hint="eastAsia"/>
@@ -12737,15 +11736,7 @@
         <w:jc w:val="left"/>
       </w:pPr>
       <w:r>
-        <w:t>史丹利农业集团股份有限公司的主营业务为复合肥料的研发生产销售，公司的主要产品包括高塔氯基复合肥、高塔硫基复合肥、滚筒氯基复合肥、滚筒硫基复合肥和其他系列复合肥等产品系列。公司的“史丹利”牌复合肥是全国复合肥中</w:t>
-      </w:r>
-      <w:proofErr w:type="gramStart"/>
-      <w:r>
-        <w:t>单品牌</w:t>
-      </w:r>
-      <w:proofErr w:type="gramEnd"/>
-      <w:r>
-        <w:t>销量最大的品牌之一,荣获“中国农民喜爱的农资品牌”、“中国二十大畅销农资品牌”、“中国化工卓越品牌”等诸多殊荣。公司的“施丹利”、“三安”、“第四元素”商标被国家工商总局认定为中国驰名商标,主导产品“史丹利”牌复合肥荣获“山东优质品牌”、“山东知名品牌”产品,“黄土地黑土地,施肥就用史丹利”等品牌广告语深入人心,“史丹利”的品牌价值为29.72亿元,公司先后荣获“山东省优秀企业”、“山东省制造业高端品牌培育企业”、“中石化企业管理创新成果奖”、山东省企业上云标杆企业、中国石油和化工行业技术创新示范企业、2019年度国家知识产权示范企业等荣誉称号。公司拥有“一种熔体料浆塔式造粒复合肥及其制造方法”和“一种生物腐殖酸复合肥及其制造方法”等国家发明专利,其中由公司申报完成的“基于高塔熔体造粒关键技术的生产体系构建与新型肥料产品创制”项目荣获2016年国家技术发明奖二等奖。公司生产的“同步型缓释水稻专用肥”、“熔体造粒多元素高效缓释作物专用肥”、“两步氨化法新型硫酸钾复合肥”、“高塔熔体造粒复合肥”、“腐植酸功能性生物肥料”等6项新型肥料被国家科技部、商务部、质检总局、环保部联合认定为“国家重点新产品”。公司参与申报的“花生抗逆高产关键技术创新与应用”、“我国主要粮食作物一次性施肥关键技术与应用”两个项目,均荣获山东省科技进步一等奖,其中“花生抗逆高产关键技术创新与应用”荣获2019年度国家科学技术进步奖二等奖。2020年7月,公司拥有的“塔式熔体造粒含黄腐酸钾大量元素水溶肥及其制备方法”获得第三届山东省专利二等奖。</w:t>
+        <w:t>史丹利农业集团股份有限公司的主营业务为复合肥料的研发生产销售，公司的主要产品包括高塔氯基复合肥、高塔硫基复合肥、滚筒氯基复合肥、滚筒硫基复合肥和其他系列复合肥等产品系列。公司的“史丹利”牌复合肥是全国复合肥中单品牌销量最大的品牌之一,荣获“中国农民喜爱的农资品牌”、“中国二十大畅销农资品牌”、“中国化工卓越品牌”等诸多殊荣。公司的“施丹利”、“三安”、“第四元素”商标被国家工商总局认定为中国驰名商标,主导产品“史丹利”牌复合肥荣获“山东优质品牌”、“山东知名品牌”产品,“黄土地黑土地,施肥就用史丹利”等品牌广告语深入人心,“史丹利”的品牌价值为29.72亿元,公司先后荣获“山东省优秀企业”、“山东省制造业高端品牌培育企业”、“中石化企业管理创新成果奖”、山东省企业上云标杆企业、中国石油和化工行业技术创新示范企业、2019年度国家知识产权示范企业等荣誉称号。公司拥有“一种熔体料浆塔式造粒复合肥及其制造方法”和“一种生物腐殖酸复合肥及其制造方法”等国家发明专利,其中由公司申报完成的“基于高塔熔体造粒关键技术的生产体系构建与新型肥料产品创制”项目荣获2016年国家技术发明奖二等奖。公司生产的“同步型缓释水稻专用肥”、“熔体造粒多元素高效缓释作物专用肥”、“两步氨化法新型硫酸钾复合肥”、“高塔熔体造粒复合肥”、“腐植酸功能性生物肥料”等6项新型肥料被国家科技部、商务部、质检总局、环保部联合认定为“国家重点新产品”。公司参与申报的“花生抗逆高产关键技术创新与应用”、“我国主要粮食作物一次性施肥关键技术与应用”两个项目,均荣获山东省科技进步一等奖,其中“花生抗逆高产关键技术创新与应用”荣获2019年度国家科学技术进步奖二等奖。2020年7月,公司拥有的“塔式熔体造粒含黄腐酸钾大量元素水溶肥及其制备方法”获得第三届山东省专利二等奖。</w:t>
       </w:r>
     </w:p>
     <w:p>
@@ -12788,35 +11779,7 @@
         <w:rPr>
           <w:rFonts w:hint="eastAsia"/>
         </w:rPr>
-        <w:t xml:space="preserve">三安 纯硫基 第四元素 水溶肥 硝基肥 </w:t>
-      </w:r>
-      <w:proofErr w:type="gramStart"/>
-      <w:r>
-        <w:rPr>
-          <w:rFonts w:hint="eastAsia"/>
-        </w:rPr>
-        <w:t>劲素</w:t>
-      </w:r>
-      <w:proofErr w:type="gramEnd"/>
-      <w:r>
-        <w:rPr>
-          <w:rFonts w:hint="eastAsia"/>
-        </w:rPr>
-        <w:t xml:space="preserve"> 锌动力 </w:t>
-      </w:r>
-      <w:proofErr w:type="gramStart"/>
-      <w:r>
-        <w:rPr>
-          <w:rFonts w:hint="eastAsia"/>
-        </w:rPr>
-        <w:t>特</w:t>
-      </w:r>
-      <w:proofErr w:type="gramEnd"/>
-      <w:r>
-        <w:rPr>
-          <w:rFonts w:hint="eastAsia"/>
-        </w:rPr>
-        <w:t>利 有机肥 园艺肥</w:t>
+        <w:t>三安 纯硫基 第四元素 水溶肥 硝基肥 劲素 锌动力 特利 有机肥 园艺肥</w:t>
       </w:r>
     </w:p>
     <w:p/>
@@ -12870,15 +11833,7 @@
         <w:jc w:val="left"/>
       </w:pPr>
       <w:r>
-        <w:t>金正大生态工程集团股份有限公司的主营业务为复合肥、</w:t>
-      </w:r>
-      <w:proofErr w:type="gramStart"/>
-      <w:r>
-        <w:t>缓控释</w:t>
-      </w:r>
-      <w:proofErr w:type="gramEnd"/>
-      <w:r>
-        <w:t>肥、硝基肥、水溶肥、生物肥、土壤调理剂等土壤所需全系列产品的研发、生产和销售以及为种植户提供相关的种植业解决方案服务。公司“包膜控释肥”、“水稻专用控释肥”、“腐植酸包膜控释肥”被认定为国家重点新产品。公司目前拥有“金大地”、“沃夫特”两大“中国驰名商标”。作为复合肥的领军企业，公司的传统肥料、新型肥料以及土壤改良产品在技术和市场占有率方面居国内领先地位，具有较强的竞争优势。</w:t>
+        <w:t>金正大生态工程集团股份有限公司的主营业务为复合肥、缓控释肥、硝基肥、水溶肥、生物肥、土壤调理剂等土壤所需全系列产品的研发、生产和销售以及为种植户提供相关的种植业解决方案服务。公司“包膜控释肥”、“水稻专用控释肥”、“腐植酸包膜控释肥”被认定为国家重点新产品。公司目前拥有“金大地”、“沃夫特”两大“中国驰名商标”。作为复合肥的领军企业，公司的传统肥料、新型肥料以及土壤改良产品在技术和市场占有率方面居国内领先地位，具有较强的竞争优势。</w:t>
       </w:r>
     </w:p>
     <w:p>
@@ -12901,19 +11856,11 @@
       <w:pPr>
         <w:jc w:val="left"/>
       </w:pPr>
-      <w:proofErr w:type="gramStart"/>
-      <w:r>
-        <w:rPr>
-          <w:rFonts w:hint="eastAsia"/>
-        </w:rPr>
-        <w:t>缓控释</w:t>
-      </w:r>
-      <w:proofErr w:type="gramEnd"/>
-      <w:r>
-        <w:rPr>
-          <w:rFonts w:hint="eastAsia"/>
-        </w:rPr>
-        <w:t xml:space="preserve">肥 </w:t>
+      <w:r>
+        <w:rPr>
+          <w:rFonts w:hint="eastAsia"/>
+        </w:rPr>
+        <w:t xml:space="preserve">缓控释肥 </w:t>
       </w:r>
     </w:p>
     <w:p>
@@ -13236,29 +12183,13 @@
           <w:b/>
           <w:bCs/>
         </w:rPr>
-        <w:t>现代农业</w:t>
-      </w:r>
-      <w:proofErr w:type="gramStart"/>
-      <w:r>
-        <w:rPr>
-          <w:rFonts w:hint="eastAsia"/>
-          <w:b/>
-          <w:bCs/>
-        </w:rPr>
-        <w:t>产业</w:t>
-      </w:r>
-      <w:r>
-        <w:rPr>
-          <w:rFonts w:hint="eastAsia"/>
-        </w:rPr>
-        <w:t>产业</w:t>
-      </w:r>
-      <w:proofErr w:type="gramEnd"/>
-      <w:r>
-        <w:rPr>
-          <w:rFonts w:hint="eastAsia"/>
-        </w:rPr>
-        <w:t>示范基地</w:t>
+        <w:t>现代农业产业</w:t>
+      </w:r>
+      <w:r>
+        <w:rPr>
+          <w:rFonts w:hint="eastAsia"/>
+        </w:rPr>
+        <w:t>产业示范基地</w:t>
       </w:r>
     </w:p>
     <w:p>
@@ -13366,15 +12297,7 @@
       </w:pPr>
       <w:r>
         <w:lastRenderedPageBreak/>
-        <w:t>安徽六国化工股份有限公司主营业务为化肥(含氮肥、磷肥、钾肥)、肥料（含复合肥料、复混肥料、有机肥料及微生物肥料）、化学制品（含精制磷酸、磷酸盐）、化学原料的生产加工和销售。是国家重点发展的大型磷复肥生产骨干企业之一，本公司的主要产品为磷酸</w:t>
-      </w:r>
-      <w:proofErr w:type="gramStart"/>
-      <w:r>
-        <w:t>一</w:t>
-      </w:r>
-      <w:proofErr w:type="gramEnd"/>
-      <w:r>
-        <w:t>铵、磷酸二铵、复合肥、碳铵等化肥产品;液氨、甲醇等化学产品。主导产品“六国”牌磷酸二铵荣获中国名牌产品、全国用户满意产品等称号，“六国”牌商标入选中国最有价值商标500强。</w:t>
+        <w:t>安徽六国化工股份有限公司主营业务为化肥(含氮肥、磷肥、钾肥)、肥料（含复合肥料、复混肥料、有机肥料及微生物肥料）、化学制品（含精制磷酸、磷酸盐）、化学原料的生产加工和销售。是国家重点发展的大型磷复肥生产骨干企业之一，本公司的主要产品为磷酸一铵、磷酸二铵、复合肥、碳铵等化肥产品;液氨、甲醇等化学产品。主导产品“六国”牌磷酸二铵荣获中国名牌产品、全国用户满意产品等称号，“六国”牌商标入选中国最有价值商标500强。</w:t>
       </w:r>
     </w:p>
     <w:p>
@@ -13514,7 +12437,6 @@
         </w:rPr>
       </w:pPr>
       <w:bookmarkStart w:id="18" w:name="_Toc100006416"/>
-      <w:proofErr w:type="gramStart"/>
       <w:r>
         <w:rPr>
           <w:rFonts w:hint="eastAsia"/>
@@ -13523,7 +12445,6 @@
         </w:rPr>
         <w:t>河化股份</w:t>
       </w:r>
-      <w:proofErr w:type="gramEnd"/>
       <w:r>
         <w:rPr>
           <w:sz w:val="28"/>
@@ -13695,21 +12616,7 @@
         <w:rPr>
           <w:rFonts w:hint="eastAsia"/>
         </w:rPr>
-        <w:t>中</w:t>
-      </w:r>
-      <w:proofErr w:type="gramStart"/>
-      <w:r>
-        <w:rPr>
-          <w:rFonts w:hint="eastAsia"/>
-        </w:rPr>
-        <w:t>化</w:t>
-      </w:r>
-      <w:proofErr w:type="gramEnd"/>
-      <w:r>
-        <w:rPr>
-          <w:rFonts w:hint="eastAsia"/>
-        </w:rPr>
-        <w:t xml:space="preserve">化肥 </w:t>
+        <w:t xml:space="preserve">中化化肥 </w:t>
       </w:r>
       <w:r>
         <w:t xml:space="preserve">HK:00297 </w:t>
@@ -13929,23 +12836,13 @@
         </w:rPr>
       </w:pPr>
       <w:bookmarkStart w:id="20" w:name="_Toc120401878"/>
-      <w:proofErr w:type="gramStart"/>
       <w:r>
         <w:rPr>
           <w:rFonts w:hint="eastAsia"/>
           <w:sz w:val="28"/>
           <w:szCs w:val="28"/>
         </w:rPr>
-        <w:t>扬农化工</w:t>
-      </w:r>
-      <w:proofErr w:type="gramEnd"/>
-      <w:r>
-        <w:rPr>
-          <w:rFonts w:hint="eastAsia"/>
-          <w:sz w:val="28"/>
-          <w:szCs w:val="28"/>
-        </w:rPr>
-        <w:t xml:space="preserve"> </w:t>
+        <w:t xml:space="preserve">扬农化工 </w:t>
       </w:r>
       <w:r>
         <w:rPr>
@@ -13998,23 +12895,7 @@
     </w:p>
     <w:p>
       <w:r>
-        <w:t>江苏扬农化工股份有限公司主营农药产品的研发、生产和销售。公司的主要产品为杀虫剂、除草剂、杀菌剂。目前公司已成为全球菊酯领域具有核心优势的生产企业，菊酯类产品品种数量排名世界前列。目前公司卫生菊酯在国内的市场占有率约为70%，麦草</w:t>
-      </w:r>
-      <w:proofErr w:type="gramStart"/>
-      <w:r>
-        <w:t>畏</w:t>
-      </w:r>
-      <w:proofErr w:type="gramEnd"/>
-      <w:r>
-        <w:t>产能居全球领先地位。</w:t>
-      </w:r>
-      <w:proofErr w:type="gramStart"/>
-      <w:r>
-        <w:t>优嘉公司</w:t>
-      </w:r>
-      <w:proofErr w:type="gramEnd"/>
-      <w:r>
-        <w:t>被工信部评为全国首批绿色工厂。根据中国农药工业协会的数据排名，本公司位列2019中国农药销售百强企业第5名，2019中国农药出口第3名。连续五年入选世界农化企业前20强。报告期内，公司先后获评中国精细化工百强企业、AGROW最佳供应商、中国农药行业优秀原药与中间体供应商。</w:t>
+        <w:t>江苏扬农化工股份有限公司主营农药产品的研发、生产和销售。公司的主要产品为杀虫剂、除草剂、杀菌剂。目前公司已成为全球菊酯领域具有核心优势的生产企业，菊酯类产品品种数量排名世界前列。目前公司卫生菊酯在国内的市场占有率约为70%，麦草畏产能居全球领先地位。优嘉公司被工信部评为全国首批绿色工厂。根据中国农药工业协会的数据排名，本公司位列2019中国农药销售百强企业第5名，2019中国农药出口第3名。连续五年入选世界农化企业前20强。报告期内，公司先后获评中国精细化工百强企业、AGROW最佳供应商、中国农药行业优秀原药与中间体供应商。</w:t>
       </w:r>
     </w:p>
     <w:p/>
@@ -14109,55 +12990,7 @@
     </w:p>
     <w:p>
       <w:r>
-        <w:t>利尔化学股份有限公司是一家主要从事氯代吡啶类、有机磷类等高效、低毒、低残留的安全农药原药的研发、生产和销售。公司主要产品包括除草剂、杀虫剂、杀菌剂。公司是全球范围内继美国陶氏</w:t>
-      </w:r>
-      <w:proofErr w:type="gramStart"/>
-      <w:r>
-        <w:t>益农之后</w:t>
-      </w:r>
-      <w:proofErr w:type="gramEnd"/>
-      <w:r>
-        <w:t>最先全面掌握氰基吡啶氯化工业</w:t>
-      </w:r>
-      <w:proofErr w:type="gramStart"/>
-      <w:r>
-        <w:t>化关键</w:t>
-      </w:r>
-      <w:proofErr w:type="gramEnd"/>
-      <w:r>
-        <w:t>技术的企业，相继开发出了氯代吡啶系列产品中的毕克草,</w:t>
-      </w:r>
-      <w:proofErr w:type="gramStart"/>
-      <w:r>
-        <w:t>毒莠定</w:t>
-      </w:r>
-      <w:proofErr w:type="gramEnd"/>
-      <w:r>
-        <w:t>,氟草烟,</w:t>
-      </w:r>
-      <w:proofErr w:type="gramStart"/>
-      <w:r>
-        <w:t>绿草定</w:t>
-      </w:r>
-      <w:proofErr w:type="gramEnd"/>
-      <w:r>
-        <w:t>等除草剂产品。目前公司是国内最大的氯代吡啶类除草剂系列农药产品研发及生产基地，以及国内最大规模的草铵</w:t>
-      </w:r>
-      <w:proofErr w:type="gramStart"/>
-      <w:r>
-        <w:t>膦</w:t>
-      </w:r>
-      <w:proofErr w:type="gramEnd"/>
-      <w:r>
-        <w:t>原药生产企业。公司氯代吡啶类系列除草剂，有机磷类除草剂草铵</w:t>
-      </w:r>
-      <w:proofErr w:type="gramStart"/>
-      <w:r>
-        <w:t>膦</w:t>
-      </w:r>
-      <w:proofErr w:type="gramEnd"/>
-      <w:r>
-        <w:t>的原药产量，出口量稳居国内前茅。公司连续三年位列中国农药工业协会全国农药销售百强排行榜第8位。</w:t>
+        <w:t>利尔化学股份有限公司是一家主要从事氯代吡啶类、有机磷类等高效、低毒、低残留的安全农药原药的研发、生产和销售。公司主要产品包括除草剂、杀虫剂、杀菌剂。公司是全球范围内继美国陶氏益农之后最先全面掌握氰基吡啶氯化工业化关键技术的企业，相继开发出了氯代吡啶系列产品中的毕克草,毒莠定,氟草烟,绿草定等除草剂产品。目前公司是国内最大的氯代吡啶类除草剂系列农药产品研发及生产基地，以及国内最大规模的草铵膦原药生产企业。公司氯代吡啶类系列除草剂，有机磷类除草剂草铵膦的原药产量，出口量稳居国内前茅。公司连续三年位列中国农药工业协会全国农药销售百强排行榜第8位。</w:t>
       </w:r>
     </w:p>
     <w:p/>
@@ -14253,47 +13086,7 @@
         <w:jc w:val="left"/>
       </w:pPr>
       <w:r>
-        <w:t>浙江钱江生物化学股份有限公司主要从事以植物生长调节剂,杀虫剂,杀菌剂为主的生物农药产品，兽药饲料添加剂产品的研发,生产和销售。主要产品有农药有植物生长调节剂--</w:t>
-      </w:r>
-      <w:proofErr w:type="gramStart"/>
-      <w:r>
-        <w:t>赤霉酸</w:t>
-      </w:r>
-      <w:proofErr w:type="gramEnd"/>
-      <w:r>
-        <w:t>原药及制剂，杀虫剂--阿维菌素、甲氨基阿维菌素苯甲酸盐，杀菌剂--井冈霉素系列产品、井冈丙环</w:t>
-      </w:r>
-      <w:proofErr w:type="gramStart"/>
-      <w:r>
-        <w:t>唑</w:t>
-      </w:r>
-      <w:proofErr w:type="gramEnd"/>
-      <w:r>
-        <w:t>、</w:t>
-      </w:r>
-      <w:proofErr w:type="gramStart"/>
-      <w:r>
-        <w:t>嘧</w:t>
-      </w:r>
-      <w:proofErr w:type="gramEnd"/>
-      <w:r>
-        <w:t>菌酯、</w:t>
-      </w:r>
-      <w:proofErr w:type="gramStart"/>
-      <w:r>
-        <w:t>醚菌酯</w:t>
-      </w:r>
-      <w:proofErr w:type="gramEnd"/>
-      <w:r>
-        <w:t>等。公司</w:t>
-      </w:r>
-      <w:proofErr w:type="gramStart"/>
-      <w:r>
-        <w:t>赤霉酸产品</w:t>
-      </w:r>
-      <w:proofErr w:type="gramEnd"/>
-      <w:r>
-        <w:t>的技术水平和产品品质一直处于国内领先，生产量和销售量为国内最大之一。</w:t>
+        <w:t>浙江钱江生物化学股份有限公司主要从事以植物生长调节剂,杀虫剂,杀菌剂为主的生物农药产品，兽药饲料添加剂产品的研发,生产和销售。主要产品有农药有植物生长调节剂--赤霉酸原药及制剂，杀虫剂--阿维菌素、甲氨基阿维菌素苯甲酸盐，杀菌剂--井冈霉素系列产品、井冈丙环唑、嘧菌酯、醚菌酯等。公司赤霉酸产品的技术水平和产品品质一直处于国内领先，生产量和销售量为国内最大之一。</w:t>
       </w:r>
     </w:p>
     <w:p>
@@ -14369,9 +13162,273 @@
     </w:p>
     <w:p>
       <w:pPr>
+        <w:jc w:val="left"/>
+      </w:pPr>
+    </w:p>
+    <w:p>
+      <w:pPr>
         <w:pStyle w:val="3"/>
       </w:pPr>
       <w:r>
+        <w:t>中农联合</w:t>
+      </w:r>
+      <w:r>
+        <w:rPr>
+          <w:rFonts w:hint="eastAsia"/>
+        </w:rPr>
+        <w:t xml:space="preserve"> </w:t>
+      </w:r>
+      <w:r>
+        <w:t>003042 济南历下</w:t>
+      </w:r>
+      <w:r>
+        <w:rPr>
+          <w:rFonts w:hint="eastAsia"/>
+        </w:rPr>
+        <w:t xml:space="preserve"> </w:t>
+      </w:r>
+      <w:hyperlink r:id="rId63" w:history="1">
+        <w:r>
+          <w:rPr>
+            <w:rStyle w:val="a7"/>
+            <w:color w:val="auto"/>
+            <w:u w:val="none"/>
+          </w:rPr>
+          <w:t>http://www.sdznlh.com</w:t>
+        </w:r>
+      </w:hyperlink>
+    </w:p>
+    <w:p>
+      <w:pPr>
+        <w:jc w:val="left"/>
+        <w:rPr>
+          <w:rFonts w:ascii="Helvetica" w:hAnsi="Helvetica" w:cs="Helvetica"/>
+          <w:b/>
+          <w:bCs/>
+          <w:color w:val="33353C"/>
+          <w:sz w:val="20"/>
+          <w:szCs w:val="20"/>
+          <w:shd w:val="clear" w:color="auto" w:fill="FFFFFF"/>
+        </w:rPr>
+      </w:pPr>
+      <w:r>
+        <w:rPr>
+          <w:rFonts w:ascii="Helvetica" w:hAnsi="Helvetica" w:cs="Helvetica"/>
+          <w:color w:val="33353C"/>
+          <w:sz w:val="20"/>
+          <w:szCs w:val="20"/>
+          <w:shd w:val="clear" w:color="auto" w:fill="FFFFFF"/>
+        </w:rPr>
+        <w:t>总市值：</w:t>
+      </w:r>
+      <w:r>
+        <w:rPr>
+          <w:rFonts w:ascii="Helvetica" w:hAnsi="Helvetica" w:cs="Helvetica"/>
+          <w:b/>
+          <w:bCs/>
+          <w:color w:val="33353C"/>
+          <w:sz w:val="20"/>
+          <w:szCs w:val="20"/>
+          <w:shd w:val="clear" w:color="auto" w:fill="FFFFFF"/>
+        </w:rPr>
+        <w:t>41.70</w:t>
+      </w:r>
+      <w:r>
+        <w:rPr>
+          <w:rFonts w:ascii="Helvetica" w:hAnsi="Helvetica" w:cs="Helvetica"/>
+          <w:b/>
+          <w:bCs/>
+          <w:color w:val="33353C"/>
+          <w:sz w:val="20"/>
+          <w:szCs w:val="20"/>
+          <w:shd w:val="clear" w:color="auto" w:fill="FFFFFF"/>
+        </w:rPr>
+        <w:t>亿</w:t>
+      </w:r>
+    </w:p>
+    <w:p>
+      <w:pPr>
+        <w:jc w:val="left"/>
+        <w:rPr>
+          <w:rFonts w:ascii="Helvetica" w:hAnsi="Helvetica" w:cs="Helvetica"/>
+          <w:color w:val="33353C"/>
+          <w:szCs w:val="21"/>
+          <w:shd w:val="clear" w:color="auto" w:fill="FFFFFF"/>
+        </w:rPr>
+      </w:pPr>
+      <w:r>
+        <w:rPr>
+          <w:rFonts w:ascii="Helvetica" w:hAnsi="Helvetica" w:cs="Helvetica"/>
+          <w:color w:val="33353C"/>
+          <w:szCs w:val="21"/>
+          <w:shd w:val="clear" w:color="auto" w:fill="FFFFFF"/>
+        </w:rPr>
+        <w:t>山东中农联合生物科技股份有限公司主营业务是农药原药、中间体、制剂产品的研发、生产和销售。公司主要产品为吡虫啉、啶虫脒、烯啶虫胺、哒螨灵等环保、高效、低毒农药原药及其中间体，以及杀虫剂、杀菌剂、除草剂等农药制剂产品。</w:t>
+      </w:r>
+    </w:p>
+    <w:p>
+      <w:pPr>
+        <w:jc w:val="left"/>
+        <w:rPr>
+          <w:rFonts w:ascii="Helvetica" w:hAnsi="Helvetica" w:cs="Helvetica"/>
+          <w:color w:val="33353C"/>
+          <w:szCs w:val="21"/>
+          <w:shd w:val="clear" w:color="auto" w:fill="FFFFFF"/>
+        </w:rPr>
+      </w:pPr>
+    </w:p>
+    <w:p>
+      <w:pPr>
+        <w:jc w:val="left"/>
+        <w:rPr>
+          <w:rFonts w:ascii="Helvetica" w:hAnsi="Helvetica" w:cs="Helvetica"/>
+          <w:color w:val="33353C"/>
+          <w:szCs w:val="21"/>
+          <w:shd w:val="clear" w:color="auto" w:fill="FFFFFF"/>
+        </w:rPr>
+      </w:pPr>
+      <w:r>
+        <w:rPr>
+          <w:rFonts w:ascii="Helvetica" w:hAnsi="Helvetica" w:cs="Helvetica" w:hint="eastAsia"/>
+          <w:color w:val="33353C"/>
+          <w:szCs w:val="21"/>
+          <w:shd w:val="clear" w:color="auto" w:fill="FFFFFF"/>
+        </w:rPr>
+        <w:t>基业常青</w:t>
+      </w:r>
+      <w:r>
+        <w:rPr>
+          <w:rFonts w:ascii="Helvetica" w:hAnsi="Helvetica" w:cs="Helvetica" w:hint="eastAsia"/>
+          <w:color w:val="33353C"/>
+          <w:szCs w:val="21"/>
+          <w:shd w:val="clear" w:color="auto" w:fill="FFFFFF"/>
+        </w:rPr>
+        <w:t xml:space="preserve"> </w:t>
+      </w:r>
+      <w:r>
+        <w:rPr>
+          <w:rFonts w:ascii="Helvetica" w:hAnsi="Helvetica" w:cs="Helvetica" w:hint="eastAsia"/>
+          <w:color w:val="33353C"/>
+          <w:szCs w:val="21"/>
+          <w:shd w:val="clear" w:color="auto" w:fill="FFFFFF"/>
+        </w:rPr>
+        <w:t>，百年宏图</w:t>
+      </w:r>
+      <w:r>
+        <w:rPr>
+          <w:rFonts w:ascii="Helvetica" w:hAnsi="Helvetica" w:cs="Helvetica" w:hint="eastAsia"/>
+          <w:color w:val="33353C"/>
+          <w:szCs w:val="21"/>
+          <w:shd w:val="clear" w:color="auto" w:fill="FFFFFF"/>
+        </w:rPr>
+        <w:t xml:space="preserve"> </w:t>
+      </w:r>
+      <w:r>
+        <w:rPr>
+          <w:rFonts w:ascii="Helvetica" w:hAnsi="Helvetica" w:cs="Helvetica" w:hint="eastAsia"/>
+          <w:color w:val="33353C"/>
+          <w:szCs w:val="21"/>
+          <w:shd w:val="clear" w:color="auto" w:fill="FFFFFF"/>
+        </w:rPr>
+        <w:t>，做中国农化领域的典范</w:t>
+      </w:r>
+    </w:p>
+    <w:p>
+      <w:pPr>
+        <w:jc w:val="left"/>
+        <w:rPr>
+          <w:rFonts w:ascii="Helvetica" w:hAnsi="Helvetica" w:cs="Helvetica"/>
+          <w:color w:val="33353C"/>
+          <w:szCs w:val="21"/>
+          <w:shd w:val="clear" w:color="auto" w:fill="FFFFFF"/>
+        </w:rPr>
+      </w:pPr>
+    </w:p>
+    <w:p>
+      <w:pPr>
+        <w:jc w:val="left"/>
+        <w:rPr>
+          <w:rFonts w:ascii="Helvetica" w:hAnsi="Helvetica" w:cs="Helvetica"/>
+          <w:color w:val="33353C"/>
+          <w:szCs w:val="21"/>
+          <w:shd w:val="clear" w:color="auto" w:fill="FFFFFF"/>
+        </w:rPr>
+      </w:pPr>
+      <w:r>
+        <w:rPr>
+          <w:rFonts w:ascii="Helvetica" w:hAnsi="Helvetica" w:cs="Helvetica" w:hint="eastAsia"/>
+          <w:color w:val="33353C"/>
+          <w:szCs w:val="21"/>
+          <w:shd w:val="clear" w:color="auto" w:fill="FFFFFF"/>
+        </w:rPr>
+        <w:t>产品</w:t>
+      </w:r>
+    </w:p>
+    <w:p>
+      <w:pPr>
+        <w:jc w:val="left"/>
+        <w:rPr>
+          <w:rFonts w:ascii="Helvetica" w:hAnsi="Helvetica" w:cs="Helvetica"/>
+          <w:color w:val="33353C"/>
+          <w:szCs w:val="21"/>
+          <w:shd w:val="clear" w:color="auto" w:fill="FFFFFF"/>
+        </w:rPr>
+      </w:pPr>
+      <w:r>
+        <w:rPr>
+          <w:rFonts w:ascii="Helvetica" w:hAnsi="Helvetica" w:cs="Helvetica" w:hint="eastAsia"/>
+          <w:color w:val="33353C"/>
+          <w:szCs w:val="21"/>
+          <w:shd w:val="clear" w:color="auto" w:fill="FFFFFF"/>
+        </w:rPr>
+        <w:t>原药</w:t>
+      </w:r>
+    </w:p>
+    <w:p>
+      <w:pPr>
+        <w:jc w:val="left"/>
+        <w:rPr>
+          <w:rFonts w:ascii="Helvetica" w:hAnsi="Helvetica" w:cs="Helvetica"/>
+          <w:color w:val="33353C"/>
+          <w:szCs w:val="21"/>
+          <w:shd w:val="clear" w:color="auto" w:fill="FFFFFF"/>
+        </w:rPr>
+      </w:pPr>
+      <w:r>
+        <w:rPr>
+          <w:rFonts w:ascii="Helvetica" w:hAnsi="Helvetica" w:cs="Helvetica" w:hint="eastAsia"/>
+          <w:color w:val="33353C"/>
+          <w:szCs w:val="21"/>
+          <w:shd w:val="clear" w:color="auto" w:fill="FFFFFF"/>
+        </w:rPr>
+        <w:t>中间体</w:t>
+      </w:r>
+    </w:p>
+    <w:p>
+      <w:pPr>
+        <w:jc w:val="left"/>
+        <w:rPr>
+          <w:rFonts w:ascii="Helvetica" w:hAnsi="Helvetica" w:cs="Helvetica" w:hint="eastAsia"/>
+          <w:color w:val="33353C"/>
+          <w:szCs w:val="21"/>
+          <w:shd w:val="clear" w:color="auto" w:fill="FFFFFF"/>
+        </w:rPr>
+      </w:pPr>
+      <w:r>
+        <w:rPr>
+          <w:rFonts w:ascii="Helvetica" w:hAnsi="Helvetica" w:cs="Helvetica" w:hint="eastAsia"/>
+          <w:color w:val="33353C"/>
+          <w:szCs w:val="21"/>
+          <w:shd w:val="clear" w:color="auto" w:fill="FFFFFF"/>
+        </w:rPr>
+        <w:t>制剂</w:t>
+      </w:r>
+    </w:p>
+    <w:p>
+      <w:pPr>
+        <w:pStyle w:val="3"/>
+      </w:pPr>
+      <w:r>
         <w:rPr>
           <w:rFonts w:hint="eastAsia"/>
         </w:rPr>
@@ -14386,7 +13443,7 @@
         </w:rPr>
         <w:t xml:space="preserve">杭州上城 </w:t>
       </w:r>
-      <w:hyperlink r:id="rId63" w:history="1">
+      <w:hyperlink r:id="rId64" w:history="1">
         <w:r>
           <w:rPr>
             <w:rStyle w:val="a7"/>
@@ -14402,79 +13459,11 @@
     </w:p>
     <w:p>
       <w:r>
-        <w:t>浙江新农化工股份有限公司主营业务为化学农药原药及制剂、精细化工中间体的研发、生产和销售。公司产品涵盖农药原药、制剂、精细化工中间体三大类。主要产品有毒死</w:t>
-      </w:r>
-      <w:proofErr w:type="gramStart"/>
-      <w:r>
-        <w:t>蜱</w:t>
-      </w:r>
-      <w:proofErr w:type="gramEnd"/>
-      <w:r>
-        <w:t>原药及制剂、三唑磷原药及制剂、噻唑</w:t>
-      </w:r>
-      <w:proofErr w:type="gramStart"/>
-      <w:r>
-        <w:t>锌</w:t>
-      </w:r>
-      <w:proofErr w:type="gramEnd"/>
-      <w:r>
-        <w:t>制剂、乙基氯化物、N-(</w:t>
-      </w:r>
-      <w:proofErr w:type="gramStart"/>
-      <w:r>
-        <w:t>乙基丙基</w:t>
-      </w:r>
-      <w:proofErr w:type="gramEnd"/>
-      <w:r>
-        <w:t>)-3,4-二甲基苯胺等。公司“毒死</w:t>
-      </w:r>
-      <w:proofErr w:type="gramStart"/>
-      <w:r>
-        <w:t>蜱</w:t>
-      </w:r>
-      <w:proofErr w:type="gramEnd"/>
-      <w:r>
-        <w:t>、三唑磷水性化制剂产业化开发研究”等三个项目被列入国家“十一五”科技攻关计划、“关键农药中间体——乙基氯化物的工程化关键技术开发”项目被列入国家“十一五”重大科技支撑计划项目,“毒死</w:t>
-      </w:r>
-      <w:proofErr w:type="gramStart"/>
-      <w:r>
-        <w:t>蜱</w:t>
-      </w:r>
-      <w:proofErr w:type="gramEnd"/>
-      <w:r>
-        <w:t>的清洁生产工艺开发”被列入国家863计划项目、“噻唑</w:t>
-      </w:r>
-      <w:proofErr w:type="gramStart"/>
-      <w:r>
-        <w:t>锌</w:t>
-      </w:r>
-      <w:proofErr w:type="gramEnd"/>
-      <w:r>
-        <w:t>杀菌剂的创制开发”和“</w:t>
-      </w:r>
-      <w:proofErr w:type="gramStart"/>
-      <w:r>
-        <w:t>磺</w:t>
-      </w:r>
-      <w:proofErr w:type="gramEnd"/>
-      <w:r>
-        <w:t>草酮的清洁生产技术”两个研发项目被列入国家“</w:t>
-      </w:r>
-      <w:proofErr w:type="gramStart"/>
-      <w:r>
-        <w:t>十二五</w:t>
-      </w:r>
-      <w:proofErr w:type="gramEnd"/>
-      <w:r>
-        <w:t>科技支撑计划”,“不对称催化氧化及(S)-羟基</w:t>
-      </w:r>
-      <w:proofErr w:type="gramStart"/>
-      <w:r>
-        <w:t>茚</w:t>
-      </w:r>
-      <w:proofErr w:type="gramEnd"/>
-      <w:r>
-        <w:t>酮酸甲酯绿色制备技术项目”被列入国家“十三五”重点研发计划课题。公司主要产品的生产技术已达到国内领先、国际先进水平,先后获得了“国家科技进步二等奖”一项、“浙江省科技进步一等奖”三项、“中国石油和化学工业联合会科技进步一等奖”三项等荣誉。</w:t>
+        <w:t>浙江新农化工股份有限公司主营业务为化学农药原药及制剂、精细化工中间体的研发、生产和销售。公司产品涵盖农药原药、制剂、精细化工中间体三大类。主要产品有毒死蜱原药及制剂、三唑磷原药及制剂、噻唑锌制剂、乙基氯化物、N-(乙基丙基)-3,4-二甲基苯胺等。公</w:t>
+      </w:r>
+      <w:r>
+        <w:lastRenderedPageBreak/>
+        <w:t>司“毒死蜱、三唑磷水性化制剂产业化开发研究”等三个项目被列入国家“十一五”科技攻关计划、“关键农药中间体——乙基氯化物的工程化关键技术开发”项目被列入国家“十一五”重大科技支撑计划项目,“毒死蜱的清洁生产工艺开发”被列入国家863计划项目、“噻唑锌杀菌剂的创制开发”和“磺草酮的清洁生产技术”两个研发项目被列入国家“十二五科技支撑计划”,“不对称催化氧化及(S)-羟基茚酮酸甲酯绿色制备技术项目”被列入国家“十三五”重点研发计划课题。公司主要产品的生产技术已达到国内领先、国际先进水平,先后获得了“国家科技进步二等奖”一项、“浙江省科技进步一等奖”三项、“中国石油和化学工业联合会科技进步一等奖”三项等荣誉。</w:t>
       </w:r>
     </w:p>
     <w:p/>
@@ -14483,21 +13472,7 @@
         <w:rPr>
           <w:rFonts w:hint="eastAsia"/>
         </w:rPr>
-        <w:t>创建中国最具创新活力 最</w:t>
-      </w:r>
-      <w:proofErr w:type="gramStart"/>
-      <w:r>
-        <w:rPr>
-          <w:rFonts w:hint="eastAsia"/>
-        </w:rPr>
-        <w:t>具品牌</w:t>
-      </w:r>
-      <w:proofErr w:type="gramEnd"/>
-      <w:r>
-        <w:rPr>
-          <w:rFonts w:hint="eastAsia"/>
-        </w:rPr>
-        <w:t>价值 最受人尊敬的农化企业</w:t>
+        <w:t>创建中国最具创新活力 最具品牌价值 最受人尊敬的农化企业</w:t>
       </w:r>
     </w:p>
     <w:p/>
@@ -14551,7 +13526,6 @@
         <w:rPr>
           <w:rFonts w:hint="eastAsia"/>
         </w:rPr>
-        <w:lastRenderedPageBreak/>
         <w:t>植保技术与服务</w:t>
       </w:r>
     </w:p>
@@ -14589,7 +13563,7 @@
         </w:rPr>
         <w:t xml:space="preserve"> </w:t>
       </w:r>
-      <w:hyperlink r:id="rId64" w:history="1">
+      <w:hyperlink r:id="rId65" w:history="1">
         <w:r>
           <w:rPr>
             <w:rStyle w:val="a7"/>
@@ -14618,15 +13592,7 @@
     </w:p>
     <w:p>
       <w:r>
-        <w:t>卫星化学股份有限公司主要业务为(聚)丙烯、丙烯酸及酯、乙二醇、环氧乙烷和聚乙烯等产品的生产和销售。公司形成以轻烃一体化为核心打造化学新材料科技型企业的战略，产品主要有：(聚)丙烯、丙烯酸、丙烯酸甲酯、丙烯酸乙酯、丙烯酸正丁酯、</w:t>
-      </w:r>
-      <w:proofErr w:type="gramStart"/>
-      <w:r>
-        <w:t>丙烯酸异辛酯</w:t>
-      </w:r>
-      <w:proofErr w:type="gramEnd"/>
-      <w:r>
-        <w:t>、聚乙烯、高分子乳液、高吸水性树脂、乙二醇、环氧乙烷等。公司是国内首家拥有C3产业链一体化的上市公司，也是国内最大的丙烯酸生产企业。</w:t>
+        <w:t>卫星化学股份有限公司主要业务为(聚)丙烯、丙烯酸及酯、乙二醇、环氧乙烷和聚乙烯等产品的生产和销售。公司形成以轻烃一体化为核心打造化学新材料科技型企业的战略，产品主要有：(聚)丙烯、丙烯酸、丙烯酸甲酯、丙烯酸乙酯、丙烯酸正丁酯、丙烯酸异辛酯、聚乙烯、高分子乳液、高吸水性树脂、乙二醇、环氧乙烷等。公司是国内首家拥有C3产业链一体化的上市公司，也是国内最大的丙烯酸生产企业。</w:t>
       </w:r>
     </w:p>
     <w:p/>
@@ -14713,40 +13679,31 @@
           <w:szCs w:val="28"/>
         </w:rPr>
       </w:pPr>
-      <w:proofErr w:type="gramStart"/>
       <w:r>
         <w:rPr>
           <w:rFonts w:hint="eastAsia"/>
           <w:sz w:val="28"/>
           <w:szCs w:val="28"/>
         </w:rPr>
-        <w:t>中毅达</w:t>
-      </w:r>
-      <w:proofErr w:type="gramEnd"/>
-      <w:r>
-        <w:rPr>
-          <w:rFonts w:hint="eastAsia"/>
+        <w:lastRenderedPageBreak/>
+        <w:t xml:space="preserve">中毅达 </w:t>
+      </w:r>
+      <w:r>
+        <w:rPr>
           <w:sz w:val="28"/>
           <w:szCs w:val="28"/>
         </w:rPr>
-        <w:t xml:space="preserve"> </w:t>
-      </w:r>
-      <w:r>
-        <w:rPr>
+        <w:t xml:space="preserve">600610 </w:t>
+      </w:r>
+      <w:r>
+        <w:rPr>
+          <w:rFonts w:hint="eastAsia"/>
           <w:sz w:val="28"/>
           <w:szCs w:val="28"/>
         </w:rPr>
-        <w:t xml:space="preserve">600610 </w:t>
-      </w:r>
-      <w:r>
-        <w:rPr>
-          <w:rFonts w:hint="eastAsia"/>
-          <w:sz w:val="28"/>
-          <w:szCs w:val="28"/>
-        </w:rPr>
         <w:t xml:space="preserve">上海虹口 </w:t>
       </w:r>
-      <w:hyperlink r:id="rId65" w:history="1">
+      <w:hyperlink r:id="rId66" w:history="1">
         <w:r>
           <w:rPr>
             <w:rStyle w:val="a7"/>
@@ -14781,23 +13738,7 @@
     </w:p>
     <w:p>
       <w:r>
-        <w:t>上海中毅达股份有限公司前身是中国纺织机械厂,已有近90年的悠久历史。主营业务为精细化工产品的生产与销售。主要产品为工业用季戊四醇、工业用双季戊四醇、工业用三季戊四醇、特级品季戊四醇等季戊四醇系列产品，工业用三羟甲基丙烷、工业用双三羟甲基丙烷等三羟甲基丙烷系列产品，食用酒精及副产品DDGS饲料等。公司已于2014年6月10日召开董事会审议通过了公司股权分置改革及重大资产重组事宜，有关事项已于2014年7月3日召开的公司临时股东大会审议通过。2014年7月大</w:t>
-      </w:r>
-      <w:proofErr w:type="gramStart"/>
-      <w:r>
-        <w:t>申集团</w:t>
-      </w:r>
-      <w:proofErr w:type="gramEnd"/>
-      <w:r>
-        <w:t>已向公司无偿赠与厦门</w:t>
-      </w:r>
-      <w:proofErr w:type="gramStart"/>
-      <w:r>
-        <w:t>中毅达</w:t>
-      </w:r>
-      <w:proofErr w:type="gramEnd"/>
-      <w:r>
-        <w:t>100%股权（评估值为8.34亿元），为公司开展园林业务提供了优质资产，因此，公司主营业务由纺织机械变更为园林绿化行业。2019年11月9日，公司重大资产购买交易完成后，上市公司主营业务将转变为</w:t>
+        <w:t>上海中毅达股份有限公司前身是中国纺织机械厂,已有近90年的悠久历史。主营业务为精细化工产品的生产与销售。主要产品为工业用季戊四醇、工业用双季戊四醇、工业用三季戊四醇、特级品季戊四醇等季戊四醇系列产品，工业用三羟甲基丙烷、工业用双三羟甲基丙烷等三羟甲基丙烷系列产品，食用酒精及副产品DDGS饲料等。公司已于2014年6月10日召开董事会审议通过了公司股权分置改革及重大资产重组事宜，有关事项已于2014年7月3日召开的公司临时股东大会审议通过。2014年7月大申集团已向公司无偿赠与厦门中毅达100%股权（评估值为8.34亿元），为公司开展园林业务提供了优质资产，因此，公司主营业务由纺织机械变更为园林绿化行业。2019年11月9日，公司重大资产购买交易完成后，上市公司主营业务将转变为</w:t>
       </w:r>
       <w:r>
         <w:rPr>
@@ -14816,21 +13757,7 @@
         <w:rPr>
           <w:rFonts w:hint="eastAsia"/>
         </w:rPr>
-        <w:t>多元</w:t>
-      </w:r>
-      <w:proofErr w:type="gramStart"/>
-      <w:r>
-        <w:rPr>
-          <w:rFonts w:hint="eastAsia"/>
-        </w:rPr>
-        <w:t>醇</w:t>
-      </w:r>
-      <w:proofErr w:type="gramEnd"/>
-      <w:r>
-        <w:rPr>
-          <w:rFonts w:hint="eastAsia"/>
-        </w:rPr>
-        <w:t>行业</w:t>
+        <w:t>多元醇行业</w:t>
       </w:r>
     </w:p>
     <w:p>
@@ -14861,7 +13788,7 @@
         </w:rPr>
         <w:t xml:space="preserve">嘉兴平湖 </w:t>
       </w:r>
-      <w:hyperlink r:id="rId66" w:history="1">
+      <w:hyperlink r:id="rId67" w:history="1">
         <w:r>
           <w:rPr>
             <w:rStyle w:val="a7"/>
@@ -14887,15 +13814,7 @@
     </w:p>
     <w:p>
       <w:r>
-        <w:t>浙江嘉化能源化工股份有限公司主营业务是制造和销售脂肪醇(酸)、聚氯乙烯(含氯乙烯)、蒸汽、氯碱、磺化医药以及硫酸(含精制硫酸)等系列产品。公司的主要产品为包括蒸汽、脂肪醇(酸)、磺化医药系列产品和氯碱、硫酸等。公司所处的中国化工新材料（嘉兴）园区是全国循环经济工作先进单位，园区先后荣获国家新型工业化产业示范基地、“全国循环经济工作先进单位”、全国智慧化工</w:t>
-      </w:r>
-      <w:proofErr w:type="gramStart"/>
-      <w:r>
-        <w:t>园区试点</w:t>
-      </w:r>
-      <w:proofErr w:type="gramEnd"/>
-      <w:r>
-        <w:t>示范单位，以及全省块状经济向现代产业集群转型升级示范区、浙江省两化深度融合试验区、循环经济示范区、清洁生产示范区、外商投资新兴产业示范基地等多项荣誉，至今已连续三年进入中国化工园区30强前十名。</w:t>
+        <w:t>浙江嘉化能源化工股份有限公司主营业务是制造和销售脂肪醇(酸)、聚氯乙烯(含氯乙烯)、蒸汽、氯碱、磺化医药以及硫酸(含精制硫酸)等系列产品。公司的主要产品为包括蒸汽、脂肪醇(酸)、磺化医药系列产品和氯碱、硫酸等。公司所处的中国化工新材料（嘉兴）园区是全国循环经济工作先进单位，园区先后荣获国家新型工业化产业示范基地、“全国循环经济工作先进单位”、全国智慧化工园区试点示范单位，以及全省块状经济向现代产业集群转型升级示范区、浙江省两化深度融合试验区、循环经济示范区、清洁生产示范区、外商投资新兴产业示范基地等多项荣誉，至今已连续三年进入中国化工园区30强前十名。</w:t>
       </w:r>
     </w:p>
     <w:p/>
@@ -14933,21 +13852,7 @@
         <w:rPr>
           <w:rFonts w:hint="eastAsia"/>
         </w:rPr>
-        <w:t>高分子 材料系列 脂肪醇/酸系列 氯</w:t>
-      </w:r>
-      <w:proofErr w:type="gramStart"/>
-      <w:r>
-        <w:rPr>
-          <w:rFonts w:hint="eastAsia"/>
-        </w:rPr>
-        <w:t>碱系列</w:t>
-      </w:r>
-      <w:proofErr w:type="gramEnd"/>
-      <w:r>
-        <w:rPr>
-          <w:rFonts w:hint="eastAsia"/>
-        </w:rPr>
-        <w:t xml:space="preserve"> 磺化医药系列 </w:t>
+        <w:t xml:space="preserve">高分子 材料系列 脂肪醇/酸系列 氯碱系列 磺化医药系列 </w:t>
       </w:r>
     </w:p>
     <w:p>
@@ -15028,7 +13933,7 @@
         </w:rPr>
         <w:t xml:space="preserve"> </w:t>
       </w:r>
-      <w:hyperlink r:id="rId67" w:history="1">
+      <w:hyperlink r:id="rId68" w:history="1">
         <w:r>
           <w:rPr>
             <w:rStyle w:val="a7"/>
@@ -15070,19 +13975,8 @@
           <w:szCs w:val="21"/>
           <w:shd w:val="clear" w:color="auto" w:fill="FFFFFF"/>
         </w:rPr>
-        <w:t>安徽江南化工股份有限公司主要从事工业炸药、工业雷管、</w:t>
-      </w:r>
-      <w:proofErr w:type="gramStart"/>
-      <w:r>
-        <w:rPr>
-          <w:rFonts w:ascii="Helvetica" w:hAnsi="Helvetica" w:cs="Helvetica"/>
-          <w:color w:val="33353C"/>
-          <w:szCs w:val="21"/>
-          <w:shd w:val="clear" w:color="auto" w:fill="FFFFFF"/>
-        </w:rPr>
-        <w:t>工业索类等</w:t>
-      </w:r>
-      <w:proofErr w:type="gramEnd"/>
+        <w:t>安徽江南化工股份有限公司主要从事工业炸药、工业雷管、工业索类等</w:t>
+      </w:r>
       <w:r>
         <w:rPr>
           <w:rFonts w:ascii="Helvetica" w:hAnsi="Helvetica" w:cs="Helvetica"/>
@@ -15121,855 +14015,772 @@
           <w:szCs w:val="21"/>
           <w:shd w:val="clear" w:color="auto" w:fill="FFFFFF"/>
         </w:rPr>
-        <w:t>。</w:t>
-      </w:r>
-      <w:proofErr w:type="gramStart"/>
-      <w:r>
-        <w:rPr>
-          <w:rFonts w:ascii="Helvetica" w:hAnsi="Helvetica" w:cs="Helvetica"/>
+        <w:t>。盾安新能源专业从事风电场、光伏电站开发、建设、运营。公司的主要产品有民用炸药、起</w:t>
+      </w:r>
+      <w:r>
+        <w:rPr>
+          <w:rFonts w:ascii="Helvetica" w:hAnsi="Helvetica" w:cs="Helvetica"/>
+          <w:color w:val="33353C"/>
+          <w:szCs w:val="21"/>
+          <w:shd w:val="clear" w:color="auto" w:fill="FFFFFF"/>
+        </w:rPr>
+        <w:lastRenderedPageBreak/>
+        <w:t>爆器材、爆破工程服务、其他民爆业务、乳化剂等、风力发电、光伏发电、其他业务。公司获得多项省部级科技进步奖和国家专利，公司在民爆行业率先研制并建设完成了智能化工业炸药生产线，经工信部组织专家鉴定达到国际领先水平。十三五期间，公司民爆产业获得科技成果鉴定国际先进水平</w:t>
+      </w:r>
+      <w:r>
+        <w:rPr>
+          <w:rFonts w:ascii="Helvetica" w:hAnsi="Helvetica" w:cs="Helvetica"/>
+          <w:color w:val="33353C"/>
+          <w:szCs w:val="21"/>
+          <w:shd w:val="clear" w:color="auto" w:fill="FFFFFF"/>
+        </w:rPr>
+        <w:t>3</w:t>
+      </w:r>
+      <w:r>
+        <w:rPr>
+          <w:rFonts w:ascii="Helvetica" w:hAnsi="Helvetica" w:cs="Helvetica"/>
+          <w:color w:val="33353C"/>
+          <w:szCs w:val="21"/>
+          <w:shd w:val="clear" w:color="auto" w:fill="FFFFFF"/>
+        </w:rPr>
+        <w:t>项</w:t>
+      </w:r>
+      <w:r>
+        <w:rPr>
+          <w:rFonts w:ascii="Helvetica" w:hAnsi="Helvetica" w:cs="Helvetica"/>
+          <w:color w:val="33353C"/>
+          <w:szCs w:val="21"/>
+          <w:shd w:val="clear" w:color="auto" w:fill="FFFFFF"/>
+        </w:rPr>
+        <w:t>,</w:t>
+      </w:r>
+      <w:r>
+        <w:rPr>
+          <w:rFonts w:ascii="Helvetica" w:hAnsi="Helvetica" w:cs="Helvetica"/>
+          <w:color w:val="33353C"/>
+          <w:szCs w:val="21"/>
+          <w:shd w:val="clear" w:color="auto" w:fill="FFFFFF"/>
+        </w:rPr>
+        <w:t>国内领先水平</w:t>
+      </w:r>
+      <w:r>
+        <w:rPr>
+          <w:rFonts w:ascii="Helvetica" w:hAnsi="Helvetica" w:cs="Helvetica"/>
+          <w:color w:val="33353C"/>
+          <w:szCs w:val="21"/>
+          <w:shd w:val="clear" w:color="auto" w:fill="FFFFFF"/>
+        </w:rPr>
+        <w:t>3</w:t>
+      </w:r>
+      <w:r>
+        <w:rPr>
+          <w:rFonts w:ascii="Helvetica" w:hAnsi="Helvetica" w:cs="Helvetica"/>
+          <w:color w:val="33353C"/>
+          <w:szCs w:val="21"/>
+          <w:shd w:val="clear" w:color="auto" w:fill="FFFFFF"/>
+        </w:rPr>
+        <w:t>项；获得省级以上及行业协会科技进步奖</w:t>
+      </w:r>
+      <w:r>
+        <w:rPr>
+          <w:rFonts w:ascii="Helvetica" w:hAnsi="Helvetica" w:cs="Helvetica"/>
+          <w:color w:val="33353C"/>
+          <w:szCs w:val="21"/>
+          <w:shd w:val="clear" w:color="auto" w:fill="FFFFFF"/>
+        </w:rPr>
+        <w:t>4</w:t>
+      </w:r>
+      <w:r>
+        <w:rPr>
+          <w:rFonts w:ascii="Helvetica" w:hAnsi="Helvetica" w:cs="Helvetica"/>
+          <w:color w:val="33353C"/>
+          <w:szCs w:val="21"/>
+          <w:shd w:val="clear" w:color="auto" w:fill="FFFFFF"/>
+        </w:rPr>
+        <w:t>项；</w:t>
+      </w:r>
+      <w:r>
+        <w:rPr>
+          <w:rFonts w:ascii="Helvetica" w:hAnsi="Helvetica" w:cs="Helvetica"/>
+          <w:color w:val="33353C"/>
+          <w:szCs w:val="21"/>
+          <w:shd w:val="clear" w:color="auto" w:fill="FFFFFF"/>
+        </w:rPr>
+        <w:t>2020</w:t>
+      </w:r>
+      <w:r>
+        <w:rPr>
+          <w:rFonts w:ascii="Helvetica" w:hAnsi="Helvetica" w:cs="Helvetica"/>
+          <w:color w:val="33353C"/>
+          <w:szCs w:val="21"/>
+          <w:shd w:val="clear" w:color="auto" w:fill="FFFFFF"/>
+        </w:rPr>
+        <w:t>年公司研发的《粉状乳化炸药安全生产智能制造新模式项目》，荣获第七届中国爆破器材行业协会科学技术二等奖。</w:t>
+      </w:r>
+    </w:p>
+    <w:p>
+      <w:pPr>
+        <w:ind w:left="420"/>
+        <w:rPr>
+          <w:rFonts w:ascii="Helvetica" w:hAnsi="Helvetica" w:cs="Helvetica"/>
+          <w:color w:val="33353C"/>
+          <w:szCs w:val="21"/>
+          <w:shd w:val="clear" w:color="auto" w:fill="FFFFFF"/>
+        </w:rPr>
+      </w:pPr>
+    </w:p>
+    <w:p>
+      <w:pPr>
+        <w:rPr>
+          <w:rFonts w:ascii="Helvetica" w:hAnsi="Helvetica" w:cs="Helvetica"/>
+          <w:color w:val="33353C"/>
+          <w:szCs w:val="21"/>
+          <w:shd w:val="clear" w:color="auto" w:fill="FFFFFF"/>
+        </w:rPr>
+      </w:pPr>
+      <w:r>
+        <w:rPr>
+          <w:rFonts w:ascii="Helvetica" w:hAnsi="Helvetica" w:cs="Helvetica" w:hint="eastAsia"/>
+          <w:color w:val="33353C"/>
+          <w:szCs w:val="21"/>
+          <w:shd w:val="clear" w:color="auto" w:fill="FFFFFF"/>
+        </w:rPr>
+        <w:t>打造百年和谐江南化工</w:t>
+      </w:r>
+    </w:p>
+    <w:p>
+      <w:pPr>
+        <w:rPr>
+          <w:rFonts w:ascii="Helvetica" w:hAnsi="Helvetica" w:cs="Helvetica"/>
+          <w:b/>
+          <w:bCs/>
+          <w:color w:val="33353C"/>
+          <w:szCs w:val="21"/>
+          <w:shd w:val="clear" w:color="auto" w:fill="FFFFFF"/>
+        </w:rPr>
+      </w:pPr>
+      <w:r>
+        <w:rPr>
+          <w:rFonts w:ascii="Helvetica" w:hAnsi="Helvetica" w:cs="Helvetica" w:hint="eastAsia"/>
+          <w:b/>
+          <w:bCs/>
+          <w:color w:val="33353C"/>
+          <w:szCs w:val="21"/>
+          <w:shd w:val="clear" w:color="auto" w:fill="FFFFFF"/>
+        </w:rPr>
+        <w:t>中国兵器工业集团</w:t>
+      </w:r>
+    </w:p>
+    <w:p>
+      <w:pPr>
+        <w:ind w:left="420"/>
+        <w:rPr>
+          <w:rFonts w:ascii="Helvetica" w:hAnsi="Helvetica" w:cs="Helvetica"/>
+          <w:color w:val="33353C"/>
+          <w:szCs w:val="21"/>
+          <w:shd w:val="clear" w:color="auto" w:fill="FFFFFF"/>
+        </w:rPr>
+      </w:pPr>
+    </w:p>
+    <w:p>
+      <w:pPr>
+        <w:rPr>
+          <w:rFonts w:ascii="Helvetica" w:hAnsi="Helvetica" w:cs="Helvetica"/>
+          <w:color w:val="33353C"/>
+          <w:szCs w:val="21"/>
+          <w:shd w:val="clear" w:color="auto" w:fill="FFFFFF"/>
+        </w:rPr>
+      </w:pPr>
+      <w:r>
+        <w:rPr>
+          <w:rFonts w:ascii="Helvetica" w:hAnsi="Helvetica" w:cs="Helvetica" w:hint="eastAsia"/>
+          <w:color w:val="33353C"/>
+          <w:szCs w:val="21"/>
+          <w:shd w:val="clear" w:color="auto" w:fill="FFFFFF"/>
+        </w:rPr>
+        <w:t>产品业务：</w:t>
+      </w:r>
+    </w:p>
+    <w:p>
+      <w:pPr>
+        <w:rPr>
+          <w:rFonts w:ascii="Helvetica" w:hAnsi="Helvetica" w:cs="Helvetica"/>
+          <w:b/>
+          <w:bCs/>
+          <w:color w:val="33353C"/>
+          <w:szCs w:val="21"/>
+          <w:shd w:val="clear" w:color="auto" w:fill="FFFFFF"/>
+        </w:rPr>
+      </w:pPr>
+      <w:r>
+        <w:rPr>
+          <w:rFonts w:ascii="Helvetica" w:hAnsi="Helvetica" w:cs="Helvetica" w:hint="eastAsia"/>
+          <w:b/>
+          <w:bCs/>
+          <w:color w:val="33353C"/>
+          <w:szCs w:val="21"/>
+          <w:shd w:val="clear" w:color="auto" w:fill="FFFFFF"/>
+        </w:rPr>
+        <w:t>包装类炸药</w:t>
+      </w:r>
+      <w:r>
+        <w:rPr>
+          <w:rFonts w:ascii="Helvetica" w:hAnsi="Helvetica" w:cs="Helvetica"/>
+          <w:b/>
+          <w:bCs/>
+          <w:color w:val="33353C"/>
+          <w:szCs w:val="21"/>
+          <w:shd w:val="clear" w:color="auto" w:fill="FFFFFF"/>
+        </w:rPr>
+        <w:tab/>
+      </w:r>
+      <w:r>
+        <w:rPr>
+          <w:rFonts w:ascii="Helvetica" w:hAnsi="Helvetica" w:cs="Helvetica"/>
+          <w:b/>
+          <w:bCs/>
+          <w:color w:val="33353C"/>
+          <w:szCs w:val="21"/>
+          <w:shd w:val="clear" w:color="auto" w:fill="FFFFFF"/>
+        </w:rPr>
+        <w:tab/>
+      </w:r>
+      <w:r>
+        <w:rPr>
+          <w:rFonts w:ascii="Helvetica" w:hAnsi="Helvetica" w:cs="Helvetica" w:hint="eastAsia"/>
+          <w:color w:val="33353C"/>
+          <w:szCs w:val="21"/>
+          <w:shd w:val="clear" w:color="auto" w:fill="FFFFFF"/>
+        </w:rPr>
+        <w:t>乳化炸药</w:t>
+      </w:r>
+      <w:r>
+        <w:rPr>
+          <w:rFonts w:ascii="Helvetica" w:hAnsi="Helvetica" w:cs="Helvetica" w:hint="eastAsia"/>
+          <w:b/>
+          <w:bCs/>
+          <w:color w:val="33353C"/>
+          <w:szCs w:val="21"/>
+          <w:shd w:val="clear" w:color="auto" w:fill="FFFFFF"/>
+        </w:rPr>
+        <w:t xml:space="preserve"> </w:t>
+      </w:r>
+      <w:r>
+        <w:rPr>
+          <w:rFonts w:ascii="Helvetica" w:hAnsi="Helvetica" w:cs="Helvetica" w:hint="eastAsia"/>
+          <w:color w:val="33353C"/>
+          <w:szCs w:val="21"/>
+          <w:shd w:val="clear" w:color="auto" w:fill="FFFFFF"/>
+        </w:rPr>
+        <w:t>粉状乳化炸药</w:t>
+      </w:r>
+      <w:r>
+        <w:rPr>
+          <w:rFonts w:ascii="Helvetica" w:hAnsi="Helvetica" w:cs="Helvetica" w:hint="eastAsia"/>
+          <w:b/>
+          <w:bCs/>
+          <w:color w:val="33353C"/>
+          <w:szCs w:val="21"/>
+          <w:shd w:val="clear" w:color="auto" w:fill="FFFFFF"/>
+        </w:rPr>
+        <w:t xml:space="preserve"> </w:t>
+      </w:r>
+      <w:r>
+        <w:rPr>
+          <w:rFonts w:ascii="Helvetica" w:hAnsi="Helvetica" w:cs="Helvetica" w:hint="eastAsia"/>
+          <w:color w:val="33353C"/>
+          <w:szCs w:val="21"/>
+          <w:shd w:val="clear" w:color="auto" w:fill="FFFFFF"/>
+        </w:rPr>
+        <w:t>膨化硝铵炸药</w:t>
+      </w:r>
+      <w:r>
+        <w:rPr>
+          <w:rFonts w:ascii="Helvetica" w:hAnsi="Helvetica" w:cs="Helvetica" w:hint="eastAsia"/>
+          <w:b/>
+          <w:bCs/>
+          <w:color w:val="33353C"/>
+          <w:szCs w:val="21"/>
+          <w:shd w:val="clear" w:color="auto" w:fill="FFFFFF"/>
+        </w:rPr>
+        <w:t xml:space="preserve"> </w:t>
+      </w:r>
+      <w:r>
+        <w:rPr>
+          <w:rFonts w:ascii="Helvetica" w:hAnsi="Helvetica" w:cs="Helvetica" w:hint="eastAsia"/>
+          <w:color w:val="33353C"/>
+          <w:szCs w:val="21"/>
+          <w:shd w:val="clear" w:color="auto" w:fill="FFFFFF"/>
+        </w:rPr>
+        <w:t>改性铵油炸药</w:t>
+      </w:r>
+    </w:p>
+    <w:p>
+      <w:pPr>
+        <w:rPr>
+          <w:rFonts w:ascii="Helvetica" w:hAnsi="Helvetica" w:cs="Helvetica"/>
+          <w:b/>
+          <w:bCs/>
+          <w:color w:val="33353C"/>
+          <w:szCs w:val="21"/>
+          <w:shd w:val="clear" w:color="auto" w:fill="FFFFFF"/>
+        </w:rPr>
+      </w:pPr>
+      <w:r>
+        <w:rPr>
+          <w:rFonts w:ascii="Helvetica" w:hAnsi="Helvetica" w:cs="Helvetica" w:hint="eastAsia"/>
+          <w:b/>
+          <w:bCs/>
+          <w:color w:val="33353C"/>
+          <w:szCs w:val="21"/>
+          <w:shd w:val="clear" w:color="auto" w:fill="FFFFFF"/>
+        </w:rPr>
+        <w:t>现场混装炸药</w:t>
+      </w:r>
+      <w:r>
+        <w:rPr>
+          <w:rFonts w:ascii="Helvetica" w:hAnsi="Helvetica" w:cs="Helvetica"/>
+          <w:b/>
+          <w:bCs/>
+          <w:color w:val="33353C"/>
+          <w:szCs w:val="21"/>
+          <w:shd w:val="clear" w:color="auto" w:fill="FFFFFF"/>
+        </w:rPr>
+        <w:tab/>
+      </w:r>
+      <w:r>
+        <w:rPr>
+          <w:rFonts w:ascii="Helvetica" w:hAnsi="Helvetica" w:cs="Helvetica" w:hint="eastAsia"/>
+          <w:color w:val="33353C"/>
+          <w:szCs w:val="21"/>
+          <w:shd w:val="clear" w:color="auto" w:fill="FFFFFF"/>
+        </w:rPr>
+        <w:t>多孔铵油炸药</w:t>
+      </w:r>
+      <w:r>
+        <w:rPr>
+          <w:rFonts w:ascii="Helvetica" w:hAnsi="Helvetica" w:cs="Helvetica" w:hint="eastAsia"/>
+          <w:b/>
+          <w:bCs/>
+          <w:color w:val="33353C"/>
+          <w:szCs w:val="21"/>
+          <w:shd w:val="clear" w:color="auto" w:fill="FFFFFF"/>
+        </w:rPr>
+        <w:t xml:space="preserve"> </w:t>
+      </w:r>
+      <w:r>
+        <w:rPr>
+          <w:rFonts w:ascii="Helvetica" w:hAnsi="Helvetica" w:cs="Helvetica" w:hint="eastAsia"/>
+          <w:color w:val="33353C"/>
+          <w:szCs w:val="21"/>
+          <w:shd w:val="clear" w:color="auto" w:fill="FFFFFF"/>
+        </w:rPr>
+        <w:t>混装乳化炸药</w:t>
+      </w:r>
+      <w:r>
+        <w:rPr>
+          <w:rFonts w:ascii="Helvetica" w:hAnsi="Helvetica" w:cs="Helvetica" w:hint="eastAsia"/>
+          <w:b/>
+          <w:bCs/>
+          <w:color w:val="33353C"/>
+          <w:szCs w:val="21"/>
+          <w:shd w:val="clear" w:color="auto" w:fill="FFFFFF"/>
+        </w:rPr>
+        <w:t xml:space="preserve"> </w:t>
+      </w:r>
+      <w:r>
+        <w:rPr>
+          <w:rFonts w:ascii="Helvetica" w:hAnsi="Helvetica" w:cs="Helvetica" w:hint="eastAsia"/>
+          <w:color w:val="33353C"/>
+          <w:szCs w:val="21"/>
+          <w:shd w:val="clear" w:color="auto" w:fill="FFFFFF"/>
+        </w:rPr>
+        <w:t>重铵油炸药</w:t>
+      </w:r>
+    </w:p>
+    <w:p>
+      <w:pPr>
+        <w:rPr>
+          <w:rFonts w:ascii="Helvetica" w:hAnsi="Helvetica" w:cs="Helvetica"/>
+          <w:b/>
+          <w:bCs/>
+          <w:color w:val="33353C"/>
+          <w:szCs w:val="21"/>
+          <w:shd w:val="clear" w:color="auto" w:fill="FFFFFF"/>
+        </w:rPr>
+      </w:pPr>
+      <w:r>
+        <w:rPr>
+          <w:rFonts w:ascii="Helvetica" w:hAnsi="Helvetica" w:cs="Helvetica" w:hint="eastAsia"/>
+          <w:b/>
+          <w:bCs/>
+          <w:color w:val="33353C"/>
+          <w:szCs w:val="21"/>
+          <w:shd w:val="clear" w:color="auto" w:fill="FFFFFF"/>
+        </w:rPr>
+        <w:t>炸药制品</w:t>
+      </w:r>
+      <w:r>
+        <w:rPr>
+          <w:rFonts w:ascii="Helvetica" w:hAnsi="Helvetica" w:cs="Helvetica"/>
+          <w:b/>
+          <w:bCs/>
+          <w:color w:val="33353C"/>
+          <w:szCs w:val="21"/>
+          <w:shd w:val="clear" w:color="auto" w:fill="FFFFFF"/>
+        </w:rPr>
+        <w:tab/>
+      </w:r>
+      <w:r>
+        <w:rPr>
+          <w:rFonts w:ascii="Helvetica" w:hAnsi="Helvetica" w:cs="Helvetica"/>
+          <w:b/>
+          <w:bCs/>
+          <w:color w:val="33353C"/>
+          <w:szCs w:val="21"/>
+          <w:shd w:val="clear" w:color="auto" w:fill="FFFFFF"/>
+        </w:rPr>
+        <w:tab/>
+      </w:r>
+      <w:r>
+        <w:rPr>
+          <w:rFonts w:ascii="Helvetica" w:hAnsi="Helvetica" w:cs="Helvetica" w:hint="eastAsia"/>
+          <w:color w:val="33353C"/>
+          <w:szCs w:val="21"/>
+          <w:shd w:val="clear" w:color="auto" w:fill="FFFFFF"/>
+        </w:rPr>
+        <w:t>震源药柱</w:t>
+      </w:r>
+      <w:r>
+        <w:rPr>
+          <w:rFonts w:ascii="Helvetica" w:hAnsi="Helvetica" w:cs="Helvetica" w:hint="eastAsia"/>
+          <w:b/>
+          <w:bCs/>
+          <w:color w:val="33353C"/>
+          <w:szCs w:val="21"/>
+          <w:shd w:val="clear" w:color="auto" w:fill="FFFFFF"/>
+        </w:rPr>
+        <w:t xml:space="preserve"> </w:t>
+      </w:r>
+      <w:r>
+        <w:rPr>
+          <w:rFonts w:ascii="Helvetica" w:hAnsi="Helvetica" w:cs="Helvetica" w:hint="eastAsia"/>
+          <w:color w:val="33353C"/>
+          <w:szCs w:val="21"/>
+          <w:shd w:val="clear" w:color="auto" w:fill="FFFFFF"/>
+        </w:rPr>
+        <w:t>导爆索</w:t>
+      </w:r>
+      <w:r>
+        <w:rPr>
+          <w:rFonts w:ascii="Helvetica" w:hAnsi="Helvetica" w:cs="Helvetica" w:hint="eastAsia"/>
+          <w:b/>
+          <w:bCs/>
+          <w:color w:val="33353C"/>
+          <w:szCs w:val="21"/>
+          <w:shd w:val="clear" w:color="auto" w:fill="FFFFFF"/>
+        </w:rPr>
+        <w:t xml:space="preserve"> </w:t>
+      </w:r>
+      <w:r>
+        <w:rPr>
+          <w:rFonts w:ascii="Helvetica" w:hAnsi="Helvetica" w:cs="Helvetica" w:hint="eastAsia"/>
+          <w:color w:val="33353C"/>
+          <w:szCs w:val="21"/>
+          <w:shd w:val="clear" w:color="auto" w:fill="FFFFFF"/>
+        </w:rPr>
+        <w:t>导爆管雷管</w:t>
+      </w:r>
+    </w:p>
+    <w:p>
+      <w:pPr>
+        <w:rPr>
+          <w:rFonts w:ascii="Helvetica" w:hAnsi="Helvetica" w:cs="Helvetica"/>
+          <w:b/>
+          <w:bCs/>
+          <w:color w:val="33353C"/>
+          <w:szCs w:val="21"/>
+          <w:shd w:val="clear" w:color="auto" w:fill="FFFFFF"/>
+        </w:rPr>
+      </w:pPr>
+      <w:r>
+        <w:rPr>
+          <w:rFonts w:ascii="Helvetica" w:hAnsi="Helvetica" w:cs="Helvetica" w:hint="eastAsia"/>
+          <w:b/>
+          <w:bCs/>
+          <w:color w:val="33353C"/>
+          <w:szCs w:val="21"/>
+          <w:shd w:val="clear" w:color="auto" w:fill="FFFFFF"/>
+        </w:rPr>
+        <w:t>工程爆破</w:t>
+      </w:r>
+      <w:r>
+        <w:rPr>
+          <w:rFonts w:ascii="Helvetica" w:hAnsi="Helvetica" w:cs="Helvetica"/>
+          <w:b/>
+          <w:bCs/>
+          <w:color w:val="33353C"/>
+          <w:szCs w:val="21"/>
+          <w:shd w:val="clear" w:color="auto" w:fill="FFFFFF"/>
+        </w:rPr>
+        <w:tab/>
+      </w:r>
+      <w:r>
+        <w:rPr>
+          <w:rFonts w:ascii="Helvetica" w:hAnsi="Helvetica" w:cs="Helvetica"/>
+          <w:b/>
+          <w:bCs/>
+          <w:color w:val="33353C"/>
+          <w:szCs w:val="21"/>
+          <w:shd w:val="clear" w:color="auto" w:fill="FFFFFF"/>
+        </w:rPr>
+        <w:tab/>
+      </w:r>
+      <w:r>
+        <w:rPr>
+          <w:rFonts w:ascii="Helvetica" w:hAnsi="Helvetica" w:cs="Helvetica" w:hint="eastAsia"/>
+          <w:color w:val="33353C"/>
+          <w:szCs w:val="21"/>
+          <w:shd w:val="clear" w:color="auto" w:fill="FFFFFF"/>
+        </w:rPr>
+        <w:t>矿山爆破服务</w:t>
+      </w:r>
+      <w:r>
+        <w:rPr>
+          <w:rFonts w:ascii="Helvetica" w:hAnsi="Helvetica" w:cs="Helvetica" w:hint="eastAsia"/>
+          <w:b/>
+          <w:bCs/>
+          <w:color w:val="33353C"/>
+          <w:szCs w:val="21"/>
+          <w:shd w:val="clear" w:color="auto" w:fill="FFFFFF"/>
+        </w:rPr>
+        <w:t xml:space="preserve"> </w:t>
+      </w:r>
+      <w:r>
+        <w:rPr>
+          <w:rFonts w:ascii="Helvetica" w:hAnsi="Helvetica" w:cs="Helvetica" w:hint="eastAsia"/>
+          <w:color w:val="33353C"/>
+          <w:szCs w:val="21"/>
+          <w:shd w:val="clear" w:color="auto" w:fill="FFFFFF"/>
+        </w:rPr>
+        <w:t>隧道爆破服务</w:t>
+      </w:r>
+      <w:r>
+        <w:rPr>
+          <w:rFonts w:ascii="Helvetica" w:hAnsi="Helvetica" w:cs="Helvetica" w:hint="eastAsia"/>
+          <w:b/>
+          <w:bCs/>
+          <w:color w:val="33353C"/>
+          <w:szCs w:val="21"/>
+          <w:shd w:val="clear" w:color="auto" w:fill="FFFFFF"/>
+        </w:rPr>
+        <w:t xml:space="preserve"> </w:t>
+      </w:r>
+      <w:r>
+        <w:rPr>
+          <w:rFonts w:ascii="Helvetica" w:hAnsi="Helvetica" w:cs="Helvetica" w:hint="eastAsia"/>
+          <w:color w:val="33353C"/>
+          <w:szCs w:val="21"/>
+          <w:shd w:val="clear" w:color="auto" w:fill="FFFFFF"/>
+        </w:rPr>
+        <w:t>土石方爆破服务</w:t>
+      </w:r>
+      <w:r>
+        <w:rPr>
+          <w:rFonts w:ascii="Helvetica" w:hAnsi="Helvetica" w:cs="Helvetica" w:hint="eastAsia"/>
+          <w:b/>
+          <w:bCs/>
+          <w:color w:val="33353C"/>
+          <w:szCs w:val="21"/>
+          <w:shd w:val="clear" w:color="auto" w:fill="FFFFFF"/>
+        </w:rPr>
+        <w:t xml:space="preserve"> </w:t>
+      </w:r>
+      <w:r>
+        <w:rPr>
+          <w:rFonts w:ascii="Helvetica" w:hAnsi="Helvetica" w:cs="Helvetica" w:hint="eastAsia"/>
+          <w:color w:val="33353C"/>
+          <w:szCs w:val="21"/>
+          <w:shd w:val="clear" w:color="auto" w:fill="FFFFFF"/>
+        </w:rPr>
+        <w:t>拆除爆破服务</w:t>
+      </w:r>
+    </w:p>
+    <w:p>
+      <w:pPr>
+        <w:rPr>
+          <w:rFonts w:ascii="Helvetica" w:hAnsi="Helvetica" w:cs="Helvetica"/>
+          <w:b/>
+          <w:bCs/>
+          <w:color w:val="33353C"/>
+          <w:szCs w:val="21"/>
+          <w:shd w:val="clear" w:color="auto" w:fill="FFFFFF"/>
+        </w:rPr>
+      </w:pPr>
+      <w:r>
+        <w:rPr>
+          <w:rFonts w:ascii="Helvetica" w:hAnsi="Helvetica" w:cs="Helvetica" w:hint="eastAsia"/>
+          <w:b/>
+          <w:bCs/>
+          <w:color w:val="33353C"/>
+          <w:szCs w:val="21"/>
+          <w:shd w:val="clear" w:color="auto" w:fill="FFFFFF"/>
+        </w:rPr>
+        <w:t>爆破深加工及其他</w:t>
+      </w:r>
+      <w:r>
+        <w:rPr>
+          <w:rFonts w:ascii="Helvetica" w:hAnsi="Helvetica" w:cs="Helvetica" w:hint="eastAsia"/>
+          <w:color w:val="33353C"/>
+          <w:szCs w:val="21"/>
+          <w:shd w:val="clear" w:color="auto" w:fill="FFFFFF"/>
+        </w:rPr>
+        <w:t>乳化剂</w:t>
+      </w:r>
+      <w:r>
+        <w:rPr>
+          <w:rFonts w:ascii="Helvetica" w:hAnsi="Helvetica" w:cs="Helvetica" w:hint="eastAsia"/>
+          <w:b/>
+          <w:bCs/>
+          <w:color w:val="33353C"/>
+          <w:szCs w:val="21"/>
+          <w:shd w:val="clear" w:color="auto" w:fill="FFFFFF"/>
+        </w:rPr>
+        <w:t xml:space="preserve"> </w:t>
+      </w:r>
+      <w:r>
+        <w:rPr>
+          <w:rFonts w:ascii="Helvetica" w:hAnsi="Helvetica" w:cs="Helvetica" w:hint="eastAsia"/>
+          <w:color w:val="33353C"/>
+          <w:szCs w:val="21"/>
+          <w:shd w:val="clear" w:color="auto" w:fill="FFFFFF"/>
+        </w:rPr>
+        <w:t>多晶金刚石</w:t>
+      </w:r>
+      <w:r>
+        <w:rPr>
+          <w:rFonts w:ascii="Helvetica" w:hAnsi="Helvetica" w:cs="Helvetica" w:hint="eastAsia"/>
+          <w:b/>
+          <w:bCs/>
+          <w:color w:val="33353C"/>
+          <w:szCs w:val="21"/>
+          <w:shd w:val="clear" w:color="auto" w:fill="FFFFFF"/>
+        </w:rPr>
+        <w:t xml:space="preserve"> </w:t>
+      </w:r>
+      <w:r>
+        <w:rPr>
+          <w:rFonts w:ascii="Helvetica" w:hAnsi="Helvetica" w:cs="Helvetica" w:hint="eastAsia"/>
+          <w:color w:val="33353C"/>
+          <w:szCs w:val="21"/>
+          <w:shd w:val="clear" w:color="auto" w:fill="FFFFFF"/>
+        </w:rPr>
+        <w:t>纳米氧化铈</w:t>
+      </w:r>
+      <w:r>
+        <w:rPr>
+          <w:rFonts w:ascii="Helvetica" w:hAnsi="Helvetica" w:cs="Helvetica" w:hint="eastAsia"/>
+          <w:b/>
+          <w:bCs/>
+          <w:color w:val="33353C"/>
+          <w:szCs w:val="21"/>
+          <w:shd w:val="clear" w:color="auto" w:fill="FFFFFF"/>
+        </w:rPr>
+        <w:t xml:space="preserve"> </w:t>
+      </w:r>
+      <w:r>
+        <w:rPr>
+          <w:rFonts w:ascii="Helvetica" w:hAnsi="Helvetica" w:cs="Helvetica" w:hint="eastAsia"/>
+          <w:color w:val="33353C"/>
+          <w:szCs w:val="21"/>
+          <w:shd w:val="clear" w:color="auto" w:fill="FFFFFF"/>
+        </w:rPr>
+        <w:t>爆炸复合</w:t>
+      </w:r>
+    </w:p>
+    <w:p>
+      <w:pPr>
+        <w:rPr>
+          <w:rFonts w:ascii="Helvetica" w:hAnsi="Helvetica" w:cs="Helvetica"/>
+          <w:color w:val="33353C"/>
+          <w:szCs w:val="21"/>
+          <w:shd w:val="clear" w:color="auto" w:fill="FFFFFF"/>
+        </w:rPr>
+      </w:pPr>
+    </w:p>
+    <w:p>
+      <w:pPr>
+        <w:rPr>
+          <w:rFonts w:ascii="Helvetica" w:hAnsi="Helvetica" w:cs="Helvetica"/>
+          <w:color w:val="33353C"/>
+          <w:szCs w:val="21"/>
+          <w:shd w:val="clear" w:color="auto" w:fill="FFFFFF"/>
+        </w:rPr>
+      </w:pPr>
+      <w:r>
+        <w:rPr>
+          <w:rFonts w:ascii="Helvetica" w:hAnsi="Helvetica" w:cs="Helvetica" w:hint="eastAsia"/>
+          <w:color w:val="33353C"/>
+          <w:szCs w:val="21"/>
+          <w:shd w:val="clear" w:color="auto" w:fill="FFFFFF"/>
+        </w:rPr>
+        <w:t>民爆领域</w:t>
+      </w:r>
+      <w:r>
+        <w:rPr>
+          <w:rFonts w:ascii="Helvetica" w:hAnsi="Helvetica" w:cs="Helvetica"/>
+          <w:color w:val="33353C"/>
+          <w:szCs w:val="21"/>
+          <w:shd w:val="clear" w:color="auto" w:fill="FFFFFF"/>
+        </w:rPr>
+        <w:tab/>
+      </w:r>
+      <w:r>
+        <w:rPr>
+          <w:rFonts w:ascii="Helvetica" w:hAnsi="Helvetica" w:cs="Helvetica" w:hint="eastAsia"/>
+          <w:color w:val="33353C"/>
+          <w:szCs w:val="21"/>
+          <w:shd w:val="clear" w:color="auto" w:fill="FFFFFF"/>
+        </w:rPr>
+        <w:t>国内炸药品种最齐全的民爆企业集团之一</w:t>
+      </w:r>
+    </w:p>
+    <w:p>
+      <w:pPr>
+        <w:rPr>
+          <w:rFonts w:ascii="Helvetica" w:hAnsi="Helvetica" w:cs="Helvetica"/>
+          <w:color w:val="33353C"/>
+          <w:szCs w:val="21"/>
+          <w:shd w:val="clear" w:color="auto" w:fill="FFFFFF"/>
+        </w:rPr>
+      </w:pPr>
+      <w:r>
+        <w:rPr>
+          <w:rFonts w:ascii="Helvetica" w:hAnsi="Helvetica" w:cs="Helvetica" w:hint="eastAsia"/>
+          <w:color w:val="33353C"/>
+          <w:szCs w:val="21"/>
+          <w:shd w:val="clear" w:color="auto" w:fill="FFFFFF"/>
+        </w:rPr>
+        <w:t>新能源领域</w:t>
+      </w:r>
+      <w:r>
+        <w:rPr>
+          <w:rFonts w:ascii="Helvetica" w:hAnsi="Helvetica" w:cs="Helvetica"/>
+          <w:color w:val="33353C"/>
+          <w:szCs w:val="21"/>
+          <w:shd w:val="clear" w:color="auto" w:fill="FFFFFF"/>
+        </w:rPr>
+        <w:tab/>
+      </w:r>
+      <w:r>
+        <w:rPr>
+          <w:rFonts w:ascii="Helvetica" w:hAnsi="Helvetica" w:cs="Helvetica" w:hint="eastAsia"/>
           <w:color w:val="33353C"/>
           <w:szCs w:val="21"/>
           <w:shd w:val="clear" w:color="auto" w:fill="FFFFFF"/>
         </w:rPr>
         <w:t>盾安新能源</w:t>
       </w:r>
-      <w:proofErr w:type="gramEnd"/>
-      <w:r>
-        <w:rPr>
-          <w:rFonts w:ascii="Helvetica" w:hAnsi="Helvetica" w:cs="Helvetica"/>
-          <w:color w:val="33353C"/>
-          <w:szCs w:val="21"/>
-          <w:shd w:val="clear" w:color="auto" w:fill="FFFFFF"/>
-        </w:rPr>
-        <w:t>专业从事风电场、光伏电站开发、建设、运营。公司的主要产品有民用炸药、起爆器材、爆破工程服务、其他民爆业务、乳化剂等、风力发电、光伏发电、其他业务。公司获得多项省部级科技进步奖和国家专利，公司在民</w:t>
-      </w:r>
-      <w:proofErr w:type="gramStart"/>
-      <w:r>
-        <w:rPr>
-          <w:rFonts w:ascii="Helvetica" w:hAnsi="Helvetica" w:cs="Helvetica"/>
-          <w:color w:val="33353C"/>
-          <w:szCs w:val="21"/>
-          <w:shd w:val="clear" w:color="auto" w:fill="FFFFFF"/>
-        </w:rPr>
-        <w:t>爆行业</w:t>
-      </w:r>
-      <w:proofErr w:type="gramEnd"/>
-      <w:r>
-        <w:rPr>
-          <w:rFonts w:ascii="Helvetica" w:hAnsi="Helvetica" w:cs="Helvetica"/>
-          <w:color w:val="33353C"/>
-          <w:szCs w:val="21"/>
-          <w:shd w:val="clear" w:color="auto" w:fill="FFFFFF"/>
-        </w:rPr>
-        <w:t>率先研制并建设完成了智能化工业炸药生产线，</w:t>
-      </w:r>
-      <w:proofErr w:type="gramStart"/>
-      <w:r>
-        <w:rPr>
-          <w:rFonts w:ascii="Helvetica" w:hAnsi="Helvetica" w:cs="Helvetica"/>
-          <w:color w:val="33353C"/>
-          <w:szCs w:val="21"/>
-          <w:shd w:val="clear" w:color="auto" w:fill="FFFFFF"/>
-        </w:rPr>
-        <w:t>经工信</w:t>
-      </w:r>
-      <w:proofErr w:type="gramEnd"/>
-      <w:r>
-        <w:rPr>
-          <w:rFonts w:ascii="Helvetica" w:hAnsi="Helvetica" w:cs="Helvetica"/>
-          <w:color w:val="33353C"/>
-          <w:szCs w:val="21"/>
-          <w:shd w:val="clear" w:color="auto" w:fill="FFFFFF"/>
-        </w:rPr>
-        <w:t>部组织专家鉴定达到国际领先水平。十三五期间，公司民</w:t>
-      </w:r>
-      <w:proofErr w:type="gramStart"/>
-      <w:r>
-        <w:rPr>
-          <w:rFonts w:ascii="Helvetica" w:hAnsi="Helvetica" w:cs="Helvetica"/>
-          <w:color w:val="33353C"/>
-          <w:szCs w:val="21"/>
-          <w:shd w:val="clear" w:color="auto" w:fill="FFFFFF"/>
-        </w:rPr>
-        <w:t>爆产业</w:t>
-      </w:r>
-      <w:proofErr w:type="gramEnd"/>
-      <w:r>
-        <w:rPr>
-          <w:rFonts w:ascii="Helvetica" w:hAnsi="Helvetica" w:cs="Helvetica"/>
-          <w:color w:val="33353C"/>
-          <w:szCs w:val="21"/>
-          <w:shd w:val="clear" w:color="auto" w:fill="FFFFFF"/>
-        </w:rPr>
-        <w:t>获得科技成果鉴定国际先进水平</w:t>
-      </w:r>
-      <w:r>
-        <w:rPr>
-          <w:rFonts w:ascii="Helvetica" w:hAnsi="Helvetica" w:cs="Helvetica"/>
-          <w:color w:val="33353C"/>
-          <w:szCs w:val="21"/>
-          <w:shd w:val="clear" w:color="auto" w:fill="FFFFFF"/>
-        </w:rPr>
-        <w:t>3</w:t>
-      </w:r>
-      <w:r>
-        <w:rPr>
-          <w:rFonts w:ascii="Helvetica" w:hAnsi="Helvetica" w:cs="Helvetica"/>
-          <w:color w:val="33353C"/>
-          <w:szCs w:val="21"/>
-          <w:shd w:val="clear" w:color="auto" w:fill="FFFFFF"/>
-        </w:rPr>
-        <w:t>项</w:t>
-      </w:r>
-      <w:r>
-        <w:rPr>
-          <w:rFonts w:ascii="Helvetica" w:hAnsi="Helvetica" w:cs="Helvetica"/>
-          <w:color w:val="33353C"/>
-          <w:szCs w:val="21"/>
-          <w:shd w:val="clear" w:color="auto" w:fill="FFFFFF"/>
-        </w:rPr>
-        <w:t>,</w:t>
-      </w:r>
-      <w:r>
-        <w:rPr>
-          <w:rFonts w:ascii="Helvetica" w:hAnsi="Helvetica" w:cs="Helvetica"/>
-          <w:color w:val="33353C"/>
-          <w:szCs w:val="21"/>
-          <w:shd w:val="clear" w:color="auto" w:fill="FFFFFF"/>
-        </w:rPr>
-        <w:t>国内领先水平</w:t>
-      </w:r>
-      <w:r>
-        <w:rPr>
-          <w:rFonts w:ascii="Helvetica" w:hAnsi="Helvetica" w:cs="Helvetica"/>
-          <w:color w:val="33353C"/>
-          <w:szCs w:val="21"/>
-          <w:shd w:val="clear" w:color="auto" w:fill="FFFFFF"/>
-        </w:rPr>
-        <w:t>3</w:t>
-      </w:r>
-      <w:r>
-        <w:rPr>
-          <w:rFonts w:ascii="Helvetica" w:hAnsi="Helvetica" w:cs="Helvetica"/>
-          <w:color w:val="33353C"/>
-          <w:szCs w:val="21"/>
-          <w:shd w:val="clear" w:color="auto" w:fill="FFFFFF"/>
-        </w:rPr>
-        <w:t>项；获得省级以上及行业协会科技进步奖</w:t>
-      </w:r>
-      <w:r>
-        <w:rPr>
-          <w:rFonts w:ascii="Helvetica" w:hAnsi="Helvetica" w:cs="Helvetica"/>
-          <w:color w:val="33353C"/>
-          <w:szCs w:val="21"/>
-          <w:shd w:val="clear" w:color="auto" w:fill="FFFFFF"/>
-        </w:rPr>
-        <w:t>4</w:t>
-      </w:r>
-      <w:r>
-        <w:rPr>
-          <w:rFonts w:ascii="Helvetica" w:hAnsi="Helvetica" w:cs="Helvetica"/>
-          <w:color w:val="33353C"/>
-          <w:szCs w:val="21"/>
-          <w:shd w:val="clear" w:color="auto" w:fill="FFFFFF"/>
-        </w:rPr>
-        <w:t>项；</w:t>
-      </w:r>
-      <w:r>
-        <w:rPr>
-          <w:rFonts w:ascii="Helvetica" w:hAnsi="Helvetica" w:cs="Helvetica"/>
-          <w:color w:val="33353C"/>
-          <w:szCs w:val="21"/>
-          <w:shd w:val="clear" w:color="auto" w:fill="FFFFFF"/>
-        </w:rPr>
-        <w:t>2020</w:t>
-      </w:r>
-      <w:r>
-        <w:rPr>
-          <w:rFonts w:ascii="Helvetica" w:hAnsi="Helvetica" w:cs="Helvetica"/>
-          <w:color w:val="33353C"/>
-          <w:szCs w:val="21"/>
-          <w:shd w:val="clear" w:color="auto" w:fill="FFFFFF"/>
-        </w:rPr>
-        <w:t>年公司研发的《粉状乳化炸药安全生产智能制造新模式项目》，荣获第七届中国爆破器材行业协会科学技术二等奖。</w:t>
-      </w:r>
-    </w:p>
-    <w:p>
-      <w:pPr>
-        <w:ind w:left="420"/>
-        <w:rPr>
-          <w:rFonts w:ascii="Helvetica" w:hAnsi="Helvetica" w:cs="Helvetica"/>
-          <w:color w:val="33353C"/>
-          <w:szCs w:val="21"/>
-          <w:shd w:val="clear" w:color="auto" w:fill="FFFFFF"/>
-        </w:rPr>
-      </w:pPr>
-    </w:p>
-    <w:p>
-      <w:pPr>
-        <w:rPr>
-          <w:rFonts w:ascii="Helvetica" w:hAnsi="Helvetica" w:cs="Helvetica"/>
-          <w:color w:val="33353C"/>
-          <w:szCs w:val="21"/>
-          <w:shd w:val="clear" w:color="auto" w:fill="FFFFFF"/>
-        </w:rPr>
-      </w:pPr>
-      <w:r>
-        <w:rPr>
-          <w:rFonts w:ascii="Helvetica" w:hAnsi="Helvetica" w:cs="Helvetica" w:hint="eastAsia"/>
-          <w:color w:val="33353C"/>
-          <w:szCs w:val="21"/>
-          <w:shd w:val="clear" w:color="auto" w:fill="FFFFFF"/>
-        </w:rPr>
-        <w:t>打造百年和谐江南化工</w:t>
-      </w:r>
-    </w:p>
-    <w:p>
-      <w:pPr>
-        <w:rPr>
-          <w:rFonts w:ascii="Helvetica" w:hAnsi="Helvetica" w:cs="Helvetica"/>
-          <w:b/>
-          <w:bCs/>
-          <w:color w:val="33353C"/>
-          <w:szCs w:val="21"/>
-          <w:shd w:val="clear" w:color="auto" w:fill="FFFFFF"/>
-        </w:rPr>
-      </w:pPr>
-      <w:r>
-        <w:rPr>
-          <w:rFonts w:ascii="Helvetica" w:hAnsi="Helvetica" w:cs="Helvetica" w:hint="eastAsia"/>
-          <w:b/>
-          <w:bCs/>
-          <w:color w:val="33353C"/>
-          <w:szCs w:val="21"/>
-          <w:shd w:val="clear" w:color="auto" w:fill="FFFFFF"/>
-        </w:rPr>
-        <w:t>中国兵器工业集团</w:t>
-      </w:r>
-    </w:p>
-    <w:p>
-      <w:pPr>
-        <w:ind w:left="420"/>
-        <w:rPr>
-          <w:rFonts w:ascii="Helvetica" w:hAnsi="Helvetica" w:cs="Helvetica"/>
-          <w:color w:val="33353C"/>
-          <w:szCs w:val="21"/>
-          <w:shd w:val="clear" w:color="auto" w:fill="FFFFFF"/>
-        </w:rPr>
-      </w:pPr>
-    </w:p>
-    <w:p>
-      <w:pPr>
-        <w:rPr>
-          <w:rFonts w:ascii="Helvetica" w:hAnsi="Helvetica" w:cs="Helvetica"/>
-          <w:color w:val="33353C"/>
-          <w:szCs w:val="21"/>
-          <w:shd w:val="clear" w:color="auto" w:fill="FFFFFF"/>
-        </w:rPr>
-      </w:pPr>
-      <w:r>
-        <w:rPr>
-          <w:rFonts w:ascii="Helvetica" w:hAnsi="Helvetica" w:cs="Helvetica" w:hint="eastAsia"/>
-          <w:color w:val="33353C"/>
-          <w:szCs w:val="21"/>
-          <w:shd w:val="clear" w:color="auto" w:fill="FFFFFF"/>
-        </w:rPr>
-        <w:t>产品业务：</w:t>
-      </w:r>
-    </w:p>
-    <w:p>
-      <w:pPr>
-        <w:rPr>
-          <w:rFonts w:ascii="Helvetica" w:hAnsi="Helvetica" w:cs="Helvetica"/>
-          <w:b/>
-          <w:bCs/>
-          <w:color w:val="33353C"/>
-          <w:szCs w:val="21"/>
-          <w:shd w:val="clear" w:color="auto" w:fill="FFFFFF"/>
-        </w:rPr>
-      </w:pPr>
-      <w:r>
-        <w:rPr>
-          <w:rFonts w:ascii="Helvetica" w:hAnsi="Helvetica" w:cs="Helvetica" w:hint="eastAsia"/>
-          <w:b/>
-          <w:bCs/>
-          <w:color w:val="33353C"/>
-          <w:szCs w:val="21"/>
-          <w:shd w:val="clear" w:color="auto" w:fill="FFFFFF"/>
-        </w:rPr>
-        <w:t>包装类炸药</w:t>
-      </w:r>
-      <w:r>
-        <w:rPr>
-          <w:rFonts w:ascii="Helvetica" w:hAnsi="Helvetica" w:cs="Helvetica"/>
-          <w:b/>
-          <w:bCs/>
-          <w:color w:val="33353C"/>
-          <w:szCs w:val="21"/>
-          <w:shd w:val="clear" w:color="auto" w:fill="FFFFFF"/>
-        </w:rPr>
-        <w:tab/>
-      </w:r>
-      <w:r>
-        <w:rPr>
-          <w:rFonts w:ascii="Helvetica" w:hAnsi="Helvetica" w:cs="Helvetica"/>
-          <w:b/>
-          <w:bCs/>
-          <w:color w:val="33353C"/>
-          <w:szCs w:val="21"/>
-          <w:shd w:val="clear" w:color="auto" w:fill="FFFFFF"/>
-        </w:rPr>
-        <w:tab/>
-      </w:r>
-      <w:r>
-        <w:rPr>
-          <w:rFonts w:ascii="Helvetica" w:hAnsi="Helvetica" w:cs="Helvetica" w:hint="eastAsia"/>
-          <w:color w:val="33353C"/>
-          <w:szCs w:val="21"/>
-          <w:shd w:val="clear" w:color="auto" w:fill="FFFFFF"/>
-        </w:rPr>
-        <w:t>乳化炸药</w:t>
-      </w:r>
-      <w:r>
-        <w:rPr>
-          <w:rFonts w:ascii="Helvetica" w:hAnsi="Helvetica" w:cs="Helvetica" w:hint="eastAsia"/>
-          <w:b/>
-          <w:bCs/>
-          <w:color w:val="33353C"/>
-          <w:szCs w:val="21"/>
-          <w:shd w:val="clear" w:color="auto" w:fill="FFFFFF"/>
-        </w:rPr>
-        <w:t xml:space="preserve"> </w:t>
-      </w:r>
-      <w:r>
-        <w:rPr>
-          <w:rFonts w:ascii="Helvetica" w:hAnsi="Helvetica" w:cs="Helvetica" w:hint="eastAsia"/>
-          <w:color w:val="33353C"/>
-          <w:szCs w:val="21"/>
-          <w:shd w:val="clear" w:color="auto" w:fill="FFFFFF"/>
-        </w:rPr>
-        <w:t>粉状乳化炸药</w:t>
-      </w:r>
-      <w:r>
-        <w:rPr>
-          <w:rFonts w:ascii="Helvetica" w:hAnsi="Helvetica" w:cs="Helvetica" w:hint="eastAsia"/>
-          <w:b/>
-          <w:bCs/>
-          <w:color w:val="33353C"/>
-          <w:szCs w:val="21"/>
-          <w:shd w:val="clear" w:color="auto" w:fill="FFFFFF"/>
-        </w:rPr>
-        <w:t xml:space="preserve"> </w:t>
-      </w:r>
-      <w:r>
-        <w:rPr>
-          <w:rFonts w:ascii="Helvetica" w:hAnsi="Helvetica" w:cs="Helvetica" w:hint="eastAsia"/>
-          <w:color w:val="33353C"/>
-          <w:szCs w:val="21"/>
-          <w:shd w:val="clear" w:color="auto" w:fill="FFFFFF"/>
-        </w:rPr>
-        <w:t>膨化硝铵炸药</w:t>
-      </w:r>
-      <w:r>
-        <w:rPr>
-          <w:rFonts w:ascii="Helvetica" w:hAnsi="Helvetica" w:cs="Helvetica" w:hint="eastAsia"/>
-          <w:b/>
-          <w:bCs/>
-          <w:color w:val="33353C"/>
-          <w:szCs w:val="21"/>
-          <w:shd w:val="clear" w:color="auto" w:fill="FFFFFF"/>
-        </w:rPr>
-        <w:t xml:space="preserve"> </w:t>
-      </w:r>
-      <w:r>
-        <w:rPr>
-          <w:rFonts w:ascii="Helvetica" w:hAnsi="Helvetica" w:cs="Helvetica" w:hint="eastAsia"/>
-          <w:color w:val="33353C"/>
-          <w:szCs w:val="21"/>
-          <w:shd w:val="clear" w:color="auto" w:fill="FFFFFF"/>
-        </w:rPr>
-        <w:t>改性铵油炸药</w:t>
-      </w:r>
-    </w:p>
-    <w:p>
-      <w:pPr>
-        <w:rPr>
-          <w:rFonts w:ascii="Helvetica" w:hAnsi="Helvetica" w:cs="Helvetica"/>
-          <w:b/>
-          <w:bCs/>
-          <w:color w:val="33353C"/>
-          <w:szCs w:val="21"/>
-          <w:shd w:val="clear" w:color="auto" w:fill="FFFFFF"/>
-        </w:rPr>
-      </w:pPr>
-      <w:r>
-        <w:rPr>
-          <w:rFonts w:ascii="Helvetica" w:hAnsi="Helvetica" w:cs="Helvetica" w:hint="eastAsia"/>
-          <w:b/>
-          <w:bCs/>
-          <w:color w:val="33353C"/>
-          <w:szCs w:val="21"/>
-          <w:shd w:val="clear" w:color="auto" w:fill="FFFFFF"/>
-        </w:rPr>
-        <w:t>现场混装炸药</w:t>
-      </w:r>
-      <w:r>
-        <w:rPr>
-          <w:rFonts w:ascii="Helvetica" w:hAnsi="Helvetica" w:cs="Helvetica"/>
-          <w:b/>
-          <w:bCs/>
-          <w:color w:val="33353C"/>
-          <w:szCs w:val="21"/>
-          <w:shd w:val="clear" w:color="auto" w:fill="FFFFFF"/>
-        </w:rPr>
-        <w:tab/>
-      </w:r>
-      <w:r>
-        <w:rPr>
-          <w:rFonts w:ascii="Helvetica" w:hAnsi="Helvetica" w:cs="Helvetica" w:hint="eastAsia"/>
-          <w:color w:val="33353C"/>
-          <w:szCs w:val="21"/>
-          <w:shd w:val="clear" w:color="auto" w:fill="FFFFFF"/>
-        </w:rPr>
-        <w:t>多孔铵油炸药</w:t>
-      </w:r>
-      <w:r>
-        <w:rPr>
-          <w:rFonts w:ascii="Helvetica" w:hAnsi="Helvetica" w:cs="Helvetica" w:hint="eastAsia"/>
-          <w:b/>
-          <w:bCs/>
-          <w:color w:val="33353C"/>
-          <w:szCs w:val="21"/>
-          <w:shd w:val="clear" w:color="auto" w:fill="FFFFFF"/>
-        </w:rPr>
-        <w:t xml:space="preserve"> </w:t>
-      </w:r>
-      <w:r>
-        <w:rPr>
-          <w:rFonts w:ascii="Helvetica" w:hAnsi="Helvetica" w:cs="Helvetica" w:hint="eastAsia"/>
-          <w:color w:val="33353C"/>
-          <w:szCs w:val="21"/>
-          <w:shd w:val="clear" w:color="auto" w:fill="FFFFFF"/>
-        </w:rPr>
-        <w:t>混装乳化炸药</w:t>
-      </w:r>
-      <w:r>
-        <w:rPr>
-          <w:rFonts w:ascii="Helvetica" w:hAnsi="Helvetica" w:cs="Helvetica" w:hint="eastAsia"/>
-          <w:b/>
-          <w:bCs/>
-          <w:color w:val="33353C"/>
-          <w:szCs w:val="21"/>
-          <w:shd w:val="clear" w:color="auto" w:fill="FFFFFF"/>
-        </w:rPr>
-        <w:t xml:space="preserve"> </w:t>
-      </w:r>
-      <w:r>
-        <w:rPr>
-          <w:rFonts w:ascii="Helvetica" w:hAnsi="Helvetica" w:cs="Helvetica" w:hint="eastAsia"/>
-          <w:color w:val="33353C"/>
-          <w:szCs w:val="21"/>
-          <w:shd w:val="clear" w:color="auto" w:fill="FFFFFF"/>
-        </w:rPr>
-        <w:t>重铵油炸药</w:t>
-      </w:r>
-    </w:p>
-    <w:p>
-      <w:pPr>
-        <w:rPr>
-          <w:rFonts w:ascii="Helvetica" w:hAnsi="Helvetica" w:cs="Helvetica"/>
-          <w:b/>
-          <w:bCs/>
-          <w:color w:val="33353C"/>
-          <w:szCs w:val="21"/>
-          <w:shd w:val="clear" w:color="auto" w:fill="FFFFFF"/>
-        </w:rPr>
-      </w:pPr>
-      <w:r>
-        <w:rPr>
-          <w:rFonts w:ascii="Helvetica" w:hAnsi="Helvetica" w:cs="Helvetica" w:hint="eastAsia"/>
-          <w:b/>
-          <w:bCs/>
-          <w:color w:val="33353C"/>
-          <w:szCs w:val="21"/>
-          <w:shd w:val="clear" w:color="auto" w:fill="FFFFFF"/>
-        </w:rPr>
-        <w:t>炸药制品</w:t>
-      </w:r>
-      <w:r>
-        <w:rPr>
-          <w:rFonts w:ascii="Helvetica" w:hAnsi="Helvetica" w:cs="Helvetica"/>
-          <w:b/>
-          <w:bCs/>
-          <w:color w:val="33353C"/>
-          <w:szCs w:val="21"/>
-          <w:shd w:val="clear" w:color="auto" w:fill="FFFFFF"/>
-        </w:rPr>
-        <w:tab/>
-      </w:r>
-      <w:r>
-        <w:rPr>
-          <w:rFonts w:ascii="Helvetica" w:hAnsi="Helvetica" w:cs="Helvetica"/>
-          <w:b/>
-          <w:bCs/>
-          <w:color w:val="33353C"/>
-          <w:szCs w:val="21"/>
-          <w:shd w:val="clear" w:color="auto" w:fill="FFFFFF"/>
-        </w:rPr>
-        <w:tab/>
-      </w:r>
-      <w:r>
-        <w:rPr>
-          <w:rFonts w:ascii="Helvetica" w:hAnsi="Helvetica" w:cs="Helvetica" w:hint="eastAsia"/>
-          <w:color w:val="33353C"/>
-          <w:szCs w:val="21"/>
-          <w:shd w:val="clear" w:color="auto" w:fill="FFFFFF"/>
-        </w:rPr>
-        <w:t>震源药柱</w:t>
-      </w:r>
-      <w:r>
-        <w:rPr>
-          <w:rFonts w:ascii="Helvetica" w:hAnsi="Helvetica" w:cs="Helvetica" w:hint="eastAsia"/>
-          <w:b/>
-          <w:bCs/>
-          <w:color w:val="33353C"/>
-          <w:szCs w:val="21"/>
-          <w:shd w:val="clear" w:color="auto" w:fill="FFFFFF"/>
-        </w:rPr>
-        <w:t xml:space="preserve"> </w:t>
-      </w:r>
-      <w:r>
-        <w:rPr>
-          <w:rFonts w:ascii="Helvetica" w:hAnsi="Helvetica" w:cs="Helvetica" w:hint="eastAsia"/>
-          <w:color w:val="33353C"/>
-          <w:szCs w:val="21"/>
-          <w:shd w:val="clear" w:color="auto" w:fill="FFFFFF"/>
-        </w:rPr>
-        <w:t>导爆索</w:t>
-      </w:r>
-      <w:r>
-        <w:rPr>
-          <w:rFonts w:ascii="Helvetica" w:hAnsi="Helvetica" w:cs="Helvetica" w:hint="eastAsia"/>
-          <w:b/>
-          <w:bCs/>
-          <w:color w:val="33353C"/>
-          <w:szCs w:val="21"/>
-          <w:shd w:val="clear" w:color="auto" w:fill="FFFFFF"/>
-        </w:rPr>
-        <w:t xml:space="preserve"> </w:t>
-      </w:r>
-      <w:r>
-        <w:rPr>
-          <w:rFonts w:ascii="Helvetica" w:hAnsi="Helvetica" w:cs="Helvetica" w:hint="eastAsia"/>
-          <w:color w:val="33353C"/>
-          <w:szCs w:val="21"/>
-          <w:shd w:val="clear" w:color="auto" w:fill="FFFFFF"/>
-        </w:rPr>
-        <w:t>导爆管雷管</w:t>
-      </w:r>
-    </w:p>
-    <w:p>
-      <w:pPr>
-        <w:rPr>
-          <w:rFonts w:ascii="Helvetica" w:hAnsi="Helvetica" w:cs="Helvetica"/>
-          <w:b/>
-          <w:bCs/>
-          <w:color w:val="33353C"/>
-          <w:szCs w:val="21"/>
-          <w:shd w:val="clear" w:color="auto" w:fill="FFFFFF"/>
-        </w:rPr>
-      </w:pPr>
-      <w:r>
-        <w:rPr>
-          <w:rFonts w:ascii="Helvetica" w:hAnsi="Helvetica" w:cs="Helvetica" w:hint="eastAsia"/>
-          <w:b/>
-          <w:bCs/>
-          <w:color w:val="33353C"/>
-          <w:szCs w:val="21"/>
-          <w:shd w:val="clear" w:color="auto" w:fill="FFFFFF"/>
-        </w:rPr>
-        <w:t>工程爆破</w:t>
-      </w:r>
-      <w:r>
-        <w:rPr>
-          <w:rFonts w:ascii="Helvetica" w:hAnsi="Helvetica" w:cs="Helvetica"/>
-          <w:b/>
-          <w:bCs/>
-          <w:color w:val="33353C"/>
-          <w:szCs w:val="21"/>
-          <w:shd w:val="clear" w:color="auto" w:fill="FFFFFF"/>
-        </w:rPr>
-        <w:tab/>
-      </w:r>
-      <w:r>
-        <w:rPr>
-          <w:rFonts w:ascii="Helvetica" w:hAnsi="Helvetica" w:cs="Helvetica"/>
-          <w:b/>
-          <w:bCs/>
-          <w:color w:val="33353C"/>
-          <w:szCs w:val="21"/>
-          <w:shd w:val="clear" w:color="auto" w:fill="FFFFFF"/>
-        </w:rPr>
-        <w:tab/>
-      </w:r>
-      <w:r>
-        <w:rPr>
-          <w:rFonts w:ascii="Helvetica" w:hAnsi="Helvetica" w:cs="Helvetica" w:hint="eastAsia"/>
-          <w:color w:val="33353C"/>
-          <w:szCs w:val="21"/>
-          <w:shd w:val="clear" w:color="auto" w:fill="FFFFFF"/>
-        </w:rPr>
-        <w:t>矿山爆破服务</w:t>
-      </w:r>
-      <w:r>
-        <w:rPr>
-          <w:rFonts w:ascii="Helvetica" w:hAnsi="Helvetica" w:cs="Helvetica" w:hint="eastAsia"/>
-          <w:b/>
-          <w:bCs/>
-          <w:color w:val="33353C"/>
-          <w:szCs w:val="21"/>
-          <w:shd w:val="clear" w:color="auto" w:fill="FFFFFF"/>
-        </w:rPr>
-        <w:t xml:space="preserve"> </w:t>
-      </w:r>
-      <w:r>
-        <w:rPr>
-          <w:rFonts w:ascii="Helvetica" w:hAnsi="Helvetica" w:cs="Helvetica" w:hint="eastAsia"/>
-          <w:color w:val="33353C"/>
-          <w:szCs w:val="21"/>
-          <w:shd w:val="clear" w:color="auto" w:fill="FFFFFF"/>
-        </w:rPr>
-        <w:t>隧道爆破服务</w:t>
-      </w:r>
-      <w:r>
-        <w:rPr>
-          <w:rFonts w:ascii="Helvetica" w:hAnsi="Helvetica" w:cs="Helvetica" w:hint="eastAsia"/>
-          <w:b/>
-          <w:bCs/>
-          <w:color w:val="33353C"/>
-          <w:szCs w:val="21"/>
-          <w:shd w:val="clear" w:color="auto" w:fill="FFFFFF"/>
-        </w:rPr>
-        <w:t xml:space="preserve"> </w:t>
-      </w:r>
-      <w:r>
-        <w:rPr>
-          <w:rFonts w:ascii="Helvetica" w:hAnsi="Helvetica" w:cs="Helvetica" w:hint="eastAsia"/>
-          <w:color w:val="33353C"/>
-          <w:szCs w:val="21"/>
-          <w:shd w:val="clear" w:color="auto" w:fill="FFFFFF"/>
-        </w:rPr>
-        <w:t>土石方爆破服务</w:t>
-      </w:r>
-      <w:r>
-        <w:rPr>
-          <w:rFonts w:ascii="Helvetica" w:hAnsi="Helvetica" w:cs="Helvetica" w:hint="eastAsia"/>
-          <w:b/>
-          <w:bCs/>
-          <w:color w:val="33353C"/>
-          <w:szCs w:val="21"/>
-          <w:shd w:val="clear" w:color="auto" w:fill="FFFFFF"/>
-        </w:rPr>
-        <w:t xml:space="preserve"> </w:t>
-      </w:r>
-      <w:r>
-        <w:rPr>
-          <w:rFonts w:ascii="Helvetica" w:hAnsi="Helvetica" w:cs="Helvetica" w:hint="eastAsia"/>
-          <w:color w:val="33353C"/>
-          <w:szCs w:val="21"/>
-          <w:shd w:val="clear" w:color="auto" w:fill="FFFFFF"/>
-        </w:rPr>
-        <w:t>拆除爆破服务</w:t>
-      </w:r>
-    </w:p>
-    <w:p>
-      <w:pPr>
-        <w:rPr>
-          <w:rFonts w:ascii="Helvetica" w:hAnsi="Helvetica" w:cs="Helvetica"/>
-          <w:b/>
-          <w:bCs/>
-          <w:color w:val="33353C"/>
-          <w:szCs w:val="21"/>
-          <w:shd w:val="clear" w:color="auto" w:fill="FFFFFF"/>
-        </w:rPr>
-      </w:pPr>
-      <w:r>
-        <w:rPr>
-          <w:rFonts w:ascii="Helvetica" w:hAnsi="Helvetica" w:cs="Helvetica" w:hint="eastAsia"/>
-          <w:b/>
-          <w:bCs/>
-          <w:color w:val="33353C"/>
-          <w:szCs w:val="21"/>
-          <w:shd w:val="clear" w:color="auto" w:fill="FFFFFF"/>
-        </w:rPr>
-        <w:t>爆破深加工及其他</w:t>
-      </w:r>
-      <w:r>
-        <w:rPr>
-          <w:rFonts w:ascii="Helvetica" w:hAnsi="Helvetica" w:cs="Helvetica" w:hint="eastAsia"/>
-          <w:color w:val="33353C"/>
-          <w:szCs w:val="21"/>
-          <w:shd w:val="clear" w:color="auto" w:fill="FFFFFF"/>
-        </w:rPr>
-        <w:t>乳化剂</w:t>
-      </w:r>
-      <w:r>
-        <w:rPr>
-          <w:rFonts w:ascii="Helvetica" w:hAnsi="Helvetica" w:cs="Helvetica" w:hint="eastAsia"/>
-          <w:b/>
-          <w:bCs/>
-          <w:color w:val="33353C"/>
-          <w:szCs w:val="21"/>
-          <w:shd w:val="clear" w:color="auto" w:fill="FFFFFF"/>
-        </w:rPr>
-        <w:t xml:space="preserve"> </w:t>
-      </w:r>
-      <w:r>
-        <w:rPr>
-          <w:rFonts w:ascii="Helvetica" w:hAnsi="Helvetica" w:cs="Helvetica" w:hint="eastAsia"/>
-          <w:color w:val="33353C"/>
-          <w:szCs w:val="21"/>
-          <w:shd w:val="clear" w:color="auto" w:fill="FFFFFF"/>
-        </w:rPr>
-        <w:t>多晶金刚石</w:t>
-      </w:r>
-      <w:r>
-        <w:rPr>
-          <w:rFonts w:ascii="Helvetica" w:hAnsi="Helvetica" w:cs="Helvetica" w:hint="eastAsia"/>
-          <w:b/>
-          <w:bCs/>
-          <w:color w:val="33353C"/>
-          <w:szCs w:val="21"/>
-          <w:shd w:val="clear" w:color="auto" w:fill="FFFFFF"/>
-        </w:rPr>
-        <w:t xml:space="preserve"> </w:t>
-      </w:r>
-      <w:r>
-        <w:rPr>
-          <w:rFonts w:ascii="Helvetica" w:hAnsi="Helvetica" w:cs="Helvetica" w:hint="eastAsia"/>
-          <w:color w:val="33353C"/>
-          <w:szCs w:val="21"/>
-          <w:shd w:val="clear" w:color="auto" w:fill="FFFFFF"/>
-        </w:rPr>
-        <w:t>纳米氧化铈</w:t>
-      </w:r>
-      <w:r>
-        <w:rPr>
-          <w:rFonts w:ascii="Helvetica" w:hAnsi="Helvetica" w:cs="Helvetica" w:hint="eastAsia"/>
-          <w:b/>
-          <w:bCs/>
-          <w:color w:val="33353C"/>
-          <w:szCs w:val="21"/>
-          <w:shd w:val="clear" w:color="auto" w:fill="FFFFFF"/>
-        </w:rPr>
-        <w:t xml:space="preserve"> </w:t>
-      </w:r>
-      <w:r>
-        <w:rPr>
-          <w:rFonts w:ascii="Helvetica" w:hAnsi="Helvetica" w:cs="Helvetica" w:hint="eastAsia"/>
-          <w:color w:val="33353C"/>
-          <w:szCs w:val="21"/>
-          <w:shd w:val="clear" w:color="auto" w:fill="FFFFFF"/>
-        </w:rPr>
-        <w:t>爆炸复合</w:t>
-      </w:r>
-    </w:p>
-    <w:p>
-      <w:pPr>
-        <w:rPr>
-          <w:rFonts w:ascii="Helvetica" w:hAnsi="Helvetica" w:cs="Helvetica"/>
-          <w:color w:val="33353C"/>
-          <w:szCs w:val="21"/>
-          <w:shd w:val="clear" w:color="auto" w:fill="FFFFFF"/>
-        </w:rPr>
-      </w:pPr>
-    </w:p>
-    <w:p>
-      <w:pPr>
-        <w:rPr>
-          <w:rFonts w:ascii="Helvetica" w:hAnsi="Helvetica" w:cs="Helvetica"/>
-          <w:color w:val="33353C"/>
-          <w:szCs w:val="21"/>
-          <w:shd w:val="clear" w:color="auto" w:fill="FFFFFF"/>
-        </w:rPr>
-      </w:pPr>
-      <w:r>
-        <w:rPr>
-          <w:rFonts w:ascii="Helvetica" w:hAnsi="Helvetica" w:cs="Helvetica" w:hint="eastAsia"/>
-          <w:color w:val="33353C"/>
-          <w:szCs w:val="21"/>
-          <w:shd w:val="clear" w:color="auto" w:fill="FFFFFF"/>
-        </w:rPr>
-        <w:t>民</w:t>
-      </w:r>
-      <w:proofErr w:type="gramStart"/>
-      <w:r>
-        <w:rPr>
-          <w:rFonts w:ascii="Helvetica" w:hAnsi="Helvetica" w:cs="Helvetica" w:hint="eastAsia"/>
-          <w:color w:val="33353C"/>
-          <w:szCs w:val="21"/>
-          <w:shd w:val="clear" w:color="auto" w:fill="FFFFFF"/>
-        </w:rPr>
-        <w:t>爆领域</w:t>
-      </w:r>
-      <w:proofErr w:type="gramEnd"/>
-      <w:r>
-        <w:rPr>
-          <w:rFonts w:ascii="Helvetica" w:hAnsi="Helvetica" w:cs="Helvetica"/>
-          <w:color w:val="33353C"/>
-          <w:szCs w:val="21"/>
-          <w:shd w:val="clear" w:color="auto" w:fill="FFFFFF"/>
-        </w:rPr>
-        <w:tab/>
-      </w:r>
-      <w:r>
-        <w:rPr>
-          <w:rFonts w:ascii="Helvetica" w:hAnsi="Helvetica" w:cs="Helvetica" w:hint="eastAsia"/>
-          <w:color w:val="33353C"/>
-          <w:szCs w:val="21"/>
-          <w:shd w:val="clear" w:color="auto" w:fill="FFFFFF"/>
-        </w:rPr>
-        <w:t>国内炸药品种最齐全的民爆企业集团之一</w:t>
-      </w:r>
-    </w:p>
-    <w:p>
-      <w:pPr>
-        <w:rPr>
-          <w:rFonts w:ascii="Helvetica" w:hAnsi="Helvetica" w:cs="Helvetica"/>
-          <w:color w:val="33353C"/>
-          <w:szCs w:val="21"/>
-          <w:shd w:val="clear" w:color="auto" w:fill="FFFFFF"/>
-        </w:rPr>
-      </w:pPr>
-      <w:r>
-        <w:rPr>
-          <w:rFonts w:ascii="Helvetica" w:hAnsi="Helvetica" w:cs="Helvetica" w:hint="eastAsia"/>
-          <w:color w:val="33353C"/>
-          <w:szCs w:val="21"/>
-          <w:shd w:val="clear" w:color="auto" w:fill="FFFFFF"/>
-        </w:rPr>
-        <w:t>新能源领域</w:t>
-      </w:r>
-      <w:r>
-        <w:rPr>
-          <w:rFonts w:ascii="Helvetica" w:hAnsi="Helvetica" w:cs="Helvetica"/>
-          <w:color w:val="33353C"/>
-          <w:szCs w:val="21"/>
-          <w:shd w:val="clear" w:color="auto" w:fill="FFFFFF"/>
-        </w:rPr>
-        <w:tab/>
-      </w:r>
-      <w:proofErr w:type="gramStart"/>
-      <w:r>
-        <w:rPr>
-          <w:rFonts w:ascii="Helvetica" w:hAnsi="Helvetica" w:cs="Helvetica" w:hint="eastAsia"/>
-          <w:color w:val="33353C"/>
-          <w:szCs w:val="21"/>
-          <w:shd w:val="clear" w:color="auto" w:fill="FFFFFF"/>
-        </w:rPr>
-        <w:t>盾安新能源</w:t>
-      </w:r>
-      <w:proofErr w:type="gramEnd"/>
     </w:p>
     <w:p>
       <w:pPr>
@@ -15992,7 +14803,7 @@
         </w:rPr>
         <w:t xml:space="preserve"> </w:t>
       </w:r>
-      <w:hyperlink r:id="rId68" w:history="1">
+      <w:hyperlink r:id="rId69" w:history="1">
         <w:r>
           <w:rPr>
             <w:rStyle w:val="a7"/>
@@ -16097,7 +14908,7 @@
       <w:r>
         <w:t xml:space="preserve">NYSE:DD </w:t>
       </w:r>
-      <w:hyperlink r:id="rId69" w:history="1">
+      <w:hyperlink r:id="rId70" w:history="1">
         <w:r>
           <w:rPr>
             <w:rStyle w:val="a7"/>
@@ -16213,13 +15024,8 @@
         <w:widowControl/>
         <w:jc w:val="left"/>
       </w:pPr>
-      <w:proofErr w:type="spellStart"/>
-      <w:r>
-        <w:t>Adcanced</w:t>
-      </w:r>
-      <w:proofErr w:type="spellEnd"/>
-      <w:r>
-        <w:t xml:space="preserve"> Printing Solutions</w:t>
+      <w:r>
+        <w:t>Adcanced Printing Solutions</w:t>
       </w:r>
     </w:p>
     <w:p>
@@ -16264,13 +15070,8 @@
         <w:jc w:val="left"/>
       </w:pPr>
       <w:r>
-        <w:t xml:space="preserve">Fabrics, </w:t>
-      </w:r>
-      <w:proofErr w:type="spellStart"/>
-      <w:r>
-        <w:t>Fibers&amp;Nonwovens</w:t>
-      </w:r>
-      <w:proofErr w:type="spellEnd"/>
+        <w:t>Fabrics, Fibers&amp;Nonwovens</w:t>
+      </w:r>
     </w:p>
     <w:p>
       <w:pPr>
@@ -16278,15 +15079,7 @@
         <w:jc w:val="left"/>
       </w:pPr>
       <w:r>
-        <w:t xml:space="preserve">Home </w:t>
-      </w:r>
-      <w:proofErr w:type="spellStart"/>
-      <w:r>
-        <w:t>Garden&amp;Car</w:t>
-      </w:r>
-      <w:proofErr w:type="spellEnd"/>
-      <w:r>
-        <w:t xml:space="preserve"> Care</w:t>
+        <w:t>Home Garden&amp;Car Care</w:t>
       </w:r>
     </w:p>
     <w:p>
@@ -16304,13 +15097,8 @@
         <w:jc w:val="left"/>
       </w:pPr>
       <w:r>
-        <w:t xml:space="preserve">Medical </w:t>
-      </w:r>
-      <w:proofErr w:type="spellStart"/>
-      <w:r>
-        <w:t>Devices&amp;Materials</w:t>
-      </w:r>
-      <w:proofErr w:type="spellEnd"/>
+        <w:t>Medical Devices&amp;Materials</w:t>
+      </w:r>
     </w:p>
     <w:p>
       <w:pPr>
@@ -16318,13 +15106,8 @@
         <w:jc w:val="left"/>
       </w:pPr>
       <w:r>
-        <w:t xml:space="preserve">Packaging </w:t>
-      </w:r>
-      <w:proofErr w:type="spellStart"/>
-      <w:r>
-        <w:t>Materials&amp;Solutions</w:t>
-      </w:r>
-      <w:proofErr w:type="spellEnd"/>
+        <w:t>Packaging Materials&amp;Solutions</w:t>
+      </w:r>
     </w:p>
     <w:p>
       <w:pPr>
@@ -16350,15 +15133,7 @@
         <w:jc w:val="left"/>
       </w:pPr>
       <w:r>
-        <w:t>Solar/</w:t>
-      </w:r>
-      <w:proofErr w:type="spellStart"/>
-      <w:r>
-        <w:t>Photovpltaic</w:t>
-      </w:r>
-      <w:proofErr w:type="spellEnd"/>
-      <w:r>
-        <w:t xml:space="preserve"> Solutions</w:t>
+        <w:t>Solar/Photovpltaic Solutions</w:t>
       </w:r>
     </w:p>
     <w:p>
@@ -16370,7 +15145,6 @@
         <w:rPr>
           <w:rFonts w:hint="eastAsia"/>
         </w:rPr>
-        <w:lastRenderedPageBreak/>
         <w:t>W</w:t>
       </w:r>
       <w:r>
@@ -16415,17 +15189,9 @@
         <w:t>3</w:t>
       </w:r>
       <w:r>
-        <w:t xml:space="preserve">M </w:t>
-      </w:r>
-      <w:proofErr w:type="gramStart"/>
-      <w:r>
-        <w:t>NYSE:MMM</w:t>
-      </w:r>
-      <w:proofErr w:type="gramEnd"/>
-      <w:r>
-        <w:t xml:space="preserve"> </w:t>
-      </w:r>
-      <w:hyperlink r:id="rId70" w:history="1">
+        <w:t xml:space="preserve">M NYSE:MMM </w:t>
+      </w:r>
+      <w:hyperlink r:id="rId71" w:history="1">
         <w:r>
           <w:rPr>
             <w:rStyle w:val="a7"/>

--- a/target/huagong.docx
+++ b/target/huagong.docx
@@ -115,7 +115,15 @@
     </w:p>
     <w:p>
       <w:r>
-        <w:t>浙江巨化股份有限公司主要业务为基本化工原料、食品包装材料、氟化工原料及后续产品的研发、生产与销售。拥有氯碱化工、硫酸化工、煤化工、基础氟化工等氟化工必需的产业自我配套体系，并以此为基础，形成了包括基础配套原料、氟致冷剂、有机氟单体、含氟聚合物、精细化学品等在内的完整的氟化工产业链，并涉足石油化工产业。2013年升格为国家高新园区，公司PVDC产品荣获“中国制造业单项冠军产品”，子公司宁波巨化公司《有机氯化物柔性生产及高效节能关键技术开发及产业化》项目获中国化工学会科技进步奖三等奖、《新型制冷剂原料高效绿色工艺开发及产业化》项目获浙江省石油和化学工业行业协会二等奖、《新型制冷剂原料绿色制造关键技术》项目获中石油和化学工业联合会三等奖；子公司</w:t>
+        <w:t>浙江巨化股份有限公司主要业务为基本化工原料、食品包装材料、氟化</w:t>
+      </w:r>
+      <w:proofErr w:type="gramStart"/>
+      <w:r>
+        <w:t>工原料</w:t>
+      </w:r>
+      <w:proofErr w:type="gramEnd"/>
+      <w:r>
+        <w:t>及后续产品的研发、生产与销售。拥有氯碱化工、硫酸化工、煤化工、基础氟化工等氟化工必需的产业自我配套体系，并以此为基础，形成了包括基础配套原料、氟致冷剂、有机氟单体、含氟聚合物、精细化学品等在内的完整的氟化工产业链，并涉足石油化工产业。2013年升格为国家高新园区，公司PVDC产品荣获“中国制造业单项冠军产品”，子公司宁波巨化公司《有机氯化物柔性生产及高效节能关键技术开发及产业化》项目获中国化工学会科技进步奖三等奖、《新型制冷剂原料高效绿色工艺开发及产业化》项目获浙江省石油和化学工业行业协会二等奖、《新型制冷剂原料绿色制造关键技术》项目获中石油和化学工业联合会三等奖；子公司</w:t>
       </w:r>
       <w:r>
         <w:lastRenderedPageBreak/>
@@ -232,7 +240,21 @@
         <w:rPr>
           <w:rFonts w:hint="eastAsia"/>
         </w:rPr>
-        <w:t>食药辅料 日用消费 冷鲜包装 车用养护 工业用</w:t>
+        <w:t xml:space="preserve">食药辅料 日用消费 </w:t>
+      </w:r>
+      <w:proofErr w:type="gramStart"/>
+      <w:r>
+        <w:rPr>
+          <w:rFonts w:hint="eastAsia"/>
+        </w:rPr>
+        <w:t>冷鲜包装</w:t>
+      </w:r>
+      <w:proofErr w:type="gramEnd"/>
+      <w:r>
+        <w:rPr>
+          <w:rFonts w:hint="eastAsia"/>
+        </w:rPr>
+        <w:t xml:space="preserve"> 车用养护 工业用</w:t>
       </w:r>
     </w:p>
     <w:p/>
@@ -244,13 +266,23 @@
           <w:szCs w:val="28"/>
         </w:rPr>
       </w:pPr>
+      <w:proofErr w:type="gramStart"/>
       <w:r>
         <w:rPr>
           <w:rFonts w:hint="eastAsia"/>
           <w:sz w:val="28"/>
           <w:szCs w:val="28"/>
         </w:rPr>
-        <w:t xml:space="preserve">昊华科技 </w:t>
+        <w:t>昊</w:t>
+      </w:r>
+      <w:proofErr w:type="gramEnd"/>
+      <w:r>
+        <w:rPr>
+          <w:rFonts w:hint="eastAsia"/>
+          <w:sz w:val="28"/>
+          <w:szCs w:val="28"/>
+        </w:rPr>
+        <w:t xml:space="preserve">华科技 </w:t>
       </w:r>
       <w:r>
         <w:rPr>
@@ -294,8 +326,13 @@
       </w:r>
     </w:p>
     <w:p>
-      <w:r>
-        <w:t>昊华化工科技集团股份有限公司的主要业务为催化剂、变压吸附气体分离技术及装置、特种气体、有机化工产品、特种阀门、吸附剂等的研制、生产、销售,化工产品开发设计与技术咨询。主要产品有</w:t>
+      <w:proofErr w:type="gramStart"/>
+      <w:r>
+        <w:t>昊</w:t>
+      </w:r>
+      <w:proofErr w:type="gramEnd"/>
+      <w:r>
+        <w:t>华化工科技集团股份有限公司的主要业务为催化剂、变压吸附气体分离技术及装置、特种气体、有机化工产品、特种阀门、吸附剂等的研制、生产、销售,化工产品开发设计与技术咨询。主要产品有</w:t>
       </w:r>
       <w:r>
         <w:rPr>
@@ -305,7 +342,15 @@
         <w:t>氟材料</w:t>
       </w:r>
       <w:r>
-        <w:t>、特种气体、特种橡塑制品、精细化学品、工程咨询及技术服务。公司在特种橡塑制品领域内具有较高市场认可度及领先地位。在技术服务领域，公司变压吸附气体分离技术（PSA）优势明显，系全球三大PSA技术服务商之一。</w:t>
+        <w:t>、特种气体、特种橡塑制品、精细化学品、工程咨询及技术服务。公司在特种橡塑制品领域内具有较高市场认可度及领先地位。在技术服务领域，公司变压吸附气体分离技术（PSA）优势明显，</w:t>
+      </w:r>
+      <w:proofErr w:type="gramStart"/>
+      <w:r>
+        <w:t>系全球</w:t>
+      </w:r>
+      <w:proofErr w:type="gramEnd"/>
+      <w:r>
+        <w:t>三大PSA技术服务商之一。</w:t>
       </w:r>
     </w:p>
     <w:p/>
@@ -382,11 +427,19 @@
       <w:pPr>
         <w:pStyle w:val="3"/>
       </w:pPr>
-      <w:r>
-        <w:rPr>
-          <w:rFonts w:hint="eastAsia"/>
-        </w:rPr>
-        <w:t xml:space="preserve">多氟多 </w:t>
+      <w:proofErr w:type="gramStart"/>
+      <w:r>
+        <w:rPr>
+          <w:rFonts w:hint="eastAsia"/>
+        </w:rPr>
+        <w:t>多氟多</w:t>
+      </w:r>
+      <w:proofErr w:type="gramEnd"/>
+      <w:r>
+        <w:rPr>
+          <w:rFonts w:hint="eastAsia"/>
+        </w:rPr>
+        <w:t xml:space="preserve"> </w:t>
       </w:r>
       <w:r>
         <w:t xml:space="preserve">002407 </w:t>
@@ -423,8 +476,29 @@
       </w:r>
     </w:p>
     <w:p>
-      <w:r>
-        <w:t>多氟多新材料股份有限公司主营业务为高性能无机氟化物、电子化学品、锂离子电池及材料等领域的研发、生产和销售。公司的主要产品为无水氟化铝、高分子比冰晶石、六氟磷酸锂、新型锂盐、电子级氢氟酸、电子级硅烷、电子级硝酸、氨水、四氟化硅、乙硅烷、软包锂电池等。公司在高纯度电子级氢氟酸、氟化锂、六氟磷酸锂等产品的主要原料和生产环节具有自主核心知识产权,是行业内较少具有完整自主知识产权、完整产业链的企业之一。</w:t>
+      <w:proofErr w:type="gramStart"/>
+      <w:r>
+        <w:t>多氟多</w:t>
+      </w:r>
+      <w:proofErr w:type="gramEnd"/>
+      <w:r>
+        <w:t>新材料股份有限公司主营业务为高性能无机氟化物、电子化学品、锂离子电池及材料等领域的研发、生产和销售。公司的主要产品为无水氟化铝、高分子比冰晶石、</w:t>
+      </w:r>
+      <w:proofErr w:type="gramStart"/>
+      <w:r>
+        <w:t>六氟磷酸</w:t>
+      </w:r>
+      <w:proofErr w:type="gramEnd"/>
+      <w:r>
+        <w:t>锂、新型锂盐、电子级氢氟酸、电子级硅烷、电子级硝酸、氨水、四氟化硅、乙硅烷、软包锂电池等。公司在高纯度电子级氢氟酸、氟化锂、</w:t>
+      </w:r>
+      <w:proofErr w:type="gramStart"/>
+      <w:r>
+        <w:t>六氟磷酸</w:t>
+      </w:r>
+      <w:proofErr w:type="gramEnd"/>
+      <w:r>
+        <w:t>锂等产品的主要原料和生产环节具有自主核心知识产权,是行业内较少具有完整自主知识产权、完整产业链的企业之一。</w:t>
       </w:r>
     </w:p>
     <w:p/>
@@ -469,11 +543,19 @@
       <w:r>
         <w:tab/>
       </w:r>
-      <w:r>
-        <w:rPr>
-          <w:rFonts w:hint="eastAsia"/>
-        </w:rPr>
-        <w:t xml:space="preserve">六氟磷酸锂 </w:t>
+      <w:proofErr w:type="gramStart"/>
+      <w:r>
+        <w:rPr>
+          <w:rFonts w:hint="eastAsia"/>
+        </w:rPr>
+        <w:t>六氟磷酸锂</w:t>
+      </w:r>
+      <w:proofErr w:type="gramEnd"/>
+      <w:r>
+        <w:rPr>
+          <w:rFonts w:hint="eastAsia"/>
+        </w:rPr>
+        <w:t xml:space="preserve"> </w:t>
       </w:r>
     </w:p>
     <w:p>
@@ -490,7 +572,21 @@
         <w:rPr>
           <w:rFonts w:hint="eastAsia"/>
         </w:rPr>
-        <w:t>超净高纯电子级氢氟酸</w:t>
+        <w:t>超净高</w:t>
+      </w:r>
+      <w:proofErr w:type="gramStart"/>
+      <w:r>
+        <w:rPr>
+          <w:rFonts w:hint="eastAsia"/>
+        </w:rPr>
+        <w:t>纯电子</w:t>
+      </w:r>
+      <w:proofErr w:type="gramEnd"/>
+      <w:r>
+        <w:rPr>
+          <w:rFonts w:hint="eastAsia"/>
+        </w:rPr>
+        <w:t>级氢氟酸</w:t>
       </w:r>
     </w:p>
     <w:p>
@@ -507,11 +603,19 @@
       <w:r>
         <w:tab/>
       </w:r>
-      <w:r>
-        <w:rPr>
-          <w:rFonts w:hint="eastAsia"/>
-        </w:rPr>
-        <w:t>多氟多新能源科技有限公司</w:t>
+      <w:proofErr w:type="gramStart"/>
+      <w:r>
+        <w:rPr>
+          <w:rFonts w:hint="eastAsia"/>
+        </w:rPr>
+        <w:t>多氟多</w:t>
+      </w:r>
+      <w:proofErr w:type="gramEnd"/>
+      <w:r>
+        <w:rPr>
+          <w:rFonts w:hint="eastAsia"/>
+        </w:rPr>
+        <w:t>新能源科技有限公司</w:t>
       </w:r>
     </w:p>
     <w:p/>
@@ -519,11 +623,19 @@
       <w:pPr>
         <w:pStyle w:val="3"/>
       </w:pPr>
-      <w:r>
-        <w:rPr>
-          <w:rFonts w:hint="eastAsia"/>
-        </w:rPr>
-        <w:t xml:space="preserve">永太科技 </w:t>
+      <w:proofErr w:type="gramStart"/>
+      <w:r>
+        <w:rPr>
+          <w:rFonts w:hint="eastAsia"/>
+        </w:rPr>
+        <w:t>永太</w:t>
+      </w:r>
+      <w:proofErr w:type="gramEnd"/>
+      <w:r>
+        <w:rPr>
+          <w:rFonts w:hint="eastAsia"/>
+        </w:rPr>
+        <w:t xml:space="preserve">科技 </w:t>
       </w:r>
       <w:r>
         <w:t xml:space="preserve">002326 </w:t>
@@ -561,7 +673,15 @@
     </w:p>
     <w:p>
       <w:r>
-        <w:t>浙江永太科技股份有限公司具有完整垂直一体化产业链的含氟医药、农药与新能源材料制造商，且在含氟芳香类中间体方面产能全球领先，能够为国内外客户提供定制研发、生产及技术服务业务。主要产品类别包括液晶化学品、医药化学品、农药化学品和其他化学品，按照化学分子结构可划分为二氟、三氟、五氟、邻氟和对氟五个系列。公司是国家第一批“高新技术企业”、“浙江省专利示范企业”，设有“国家级企业技术中心”、“博士后工作站”、“院士专家工作站”。历年来多次获得省、市科学技术奖，并承担了多项“国家火炬计划项目”。</w:t>
+        <w:t>浙江永太科技股份有限公司具有完整垂直一体化产业链的含氟医药、农药与新能源材料制造商，且在含氟芳香类中间体方面产能全球领先，能够为国内外客户提供定制研发、生产及技术服务业务。主要产品类别包括液晶化学品、医药化学品、农药化学品和其他化学品，按照化学分子结构可划分为二氟、三氟、五氟、</w:t>
+      </w:r>
+      <w:proofErr w:type="gramStart"/>
+      <w:r>
+        <w:t>邻氟和</w:t>
+      </w:r>
+      <w:proofErr w:type="gramEnd"/>
+      <w:r>
+        <w:t>对氟五个系列。公司是国家第一批“高新技术企业”、“浙江省专利示范企业”，设有“国家级企业技术中心”、“博士后工作站”、“院士专家工作站”。历年来多次获得省、市科学技术奖，并承担了多项“国家火炬计划项目”。</w:t>
       </w:r>
     </w:p>
     <w:p/>
@@ -666,13 +786,23 @@
         </w:rPr>
         <w:t>三</w:t>
       </w:r>
+      <w:proofErr w:type="gramStart"/>
       <w:r>
         <w:rPr>
           <w:rFonts w:hint="eastAsia"/>
           <w:sz w:val="28"/>
           <w:szCs w:val="28"/>
         </w:rPr>
-        <w:t xml:space="preserve">美股份 </w:t>
+        <w:t>美股份</w:t>
+      </w:r>
+      <w:proofErr w:type="gramEnd"/>
+      <w:r>
+        <w:rPr>
+          <w:rFonts w:hint="eastAsia"/>
+          <w:sz w:val="28"/>
+          <w:szCs w:val="28"/>
+        </w:rPr>
+        <w:t xml:space="preserve"> </w:t>
       </w:r>
       <w:r>
         <w:rPr>
@@ -716,7 +846,31 @@
     </w:p>
     <w:p>
       <w:r>
-        <w:t>浙江三美化工股份有限公司主要从事氟碳化学品和无机氟产品等氟化工产品的研发、生产和销售。公司氟碳化学品主要包括氟制冷剂和氟发泡剂，其中氟制冷剂主要包括HFCs制冷剂和HCFCs制冷剂，主要用于汽车、家庭和工商业空调系统；氟发泡剂主要是HCFC-141b，主要用于聚氨酯硬泡生产。公司无机氟产品主要包括无水氟化氢、氢氟酸等，主要用于氟化工行业的基础原材料或刻蚀玻璃、金属清洗及表面处理等。“三美”牌商标被评为“浙江省著名商标”，“三美”牌氢氟酸及制冷剂HCFC-22产品被评为“浙江名牌产品”，公司连续多年被评为中国化工企业500强，先后获得中国质量诚信企业、制冷剂领先企业（北极熊奖）、诚信民营企业、浙江市场消费者满意单位、浙江省进出口质量诚信企业、浙江出口名牌等荣誉。</w:t>
+        <w:t>浙江三美化工股份有限公司主要从事氟碳化学品和无机</w:t>
+      </w:r>
+      <w:proofErr w:type="gramStart"/>
+      <w:r>
+        <w:t>氟产品</w:t>
+      </w:r>
+      <w:proofErr w:type="gramEnd"/>
+      <w:r>
+        <w:t>等氟化工产品的研发、生产和销售。公司氟碳化学品主要包括氟制冷剂和</w:t>
+      </w:r>
+      <w:proofErr w:type="gramStart"/>
+      <w:r>
+        <w:t>氟发泡剂</w:t>
+      </w:r>
+      <w:proofErr w:type="gramEnd"/>
+      <w:r>
+        <w:t>，其中氟制冷剂主要包括HFCs制冷剂和HCFCs制冷剂，主要用于汽车、家庭和工商业空调系统；氟发泡剂主要是HCFC-141b，主要用于聚氨酯硬泡生产。公司无机</w:t>
+      </w:r>
+      <w:proofErr w:type="gramStart"/>
+      <w:r>
+        <w:t>氟产品</w:t>
+      </w:r>
+      <w:proofErr w:type="gramEnd"/>
+      <w:r>
+        <w:t>主要包括无水氟化氢、氢氟酸等，主要用于氟化工行业的基础原材料或刻蚀玻璃、金属清洗及表面处理等。“三美”牌商标被评为“浙江省著名商标”，“三美”牌氢氟酸及制冷剂HCFC-22产品被评为“浙江名牌产品”，公司连续多年被评为中国化工企业500强，先后获得中国质量诚信企业、制冷剂领先企业（北极熊奖）、诚信民营企业、浙江市场消费者满意单位、浙江省进出口质量诚信企业、浙江出口名牌等荣誉。</w:t>
       </w:r>
     </w:p>
     <w:p/>
@@ -725,7 +879,21 @@
         <w:rPr>
           <w:rFonts w:hint="eastAsia"/>
         </w:rPr>
-        <w:t>成为全球领先的氟产品提供者</w:t>
+        <w:t>成为全球领先的</w:t>
+      </w:r>
+      <w:proofErr w:type="gramStart"/>
+      <w:r>
+        <w:rPr>
+          <w:rFonts w:hint="eastAsia"/>
+        </w:rPr>
+        <w:t>氟产品</w:t>
+      </w:r>
+      <w:proofErr w:type="gramEnd"/>
+      <w:r>
+        <w:rPr>
+          <w:rFonts w:hint="eastAsia"/>
+        </w:rPr>
+        <w:t>提供者</w:t>
       </w:r>
     </w:p>
     <w:p/>
@@ -817,8 +985,21 @@
         <w:t xml:space="preserve">浙江盛美锂电材料有限公司 </w:t>
       </w:r>
       <w:r>
-        <w:t>双氟磺酰亚胺锂</w:t>
-      </w:r>
+        <w:t>双氟</w:t>
+      </w:r>
+      <w:proofErr w:type="gramStart"/>
+      <w:r>
+        <w:t>磺</w:t>
+      </w:r>
+      <w:proofErr w:type="gramEnd"/>
+      <w:r>
+        <w:t>酰亚胺</w:t>
+      </w:r>
+      <w:proofErr w:type="gramStart"/>
+      <w:r>
+        <w:t>锂</w:t>
+      </w:r>
+      <w:proofErr w:type="gramEnd"/>
       <w:r>
         <w:rPr>
           <w:rFonts w:hint="eastAsia"/>
@@ -836,7 +1017,21 @@
           <w:rFonts w:hint="eastAsia"/>
         </w:rPr>
         <w:lastRenderedPageBreak/>
-        <w:t xml:space="preserve">联创股份 </w:t>
+        <w:t>联</w:t>
+      </w:r>
+      <w:proofErr w:type="gramStart"/>
+      <w:r>
+        <w:rPr>
+          <w:rFonts w:hint="eastAsia"/>
+        </w:rPr>
+        <w:t>创股份</w:t>
+      </w:r>
+      <w:proofErr w:type="gramEnd"/>
+      <w:r>
+        <w:rPr>
+          <w:rFonts w:hint="eastAsia"/>
+        </w:rPr>
+        <w:t xml:space="preserve"> </w:t>
       </w:r>
       <w:r>
         <w:t xml:space="preserve">300343 </w:t>
@@ -912,7 +1107,21 @@
         <w:rPr>
           <w:rFonts w:hint="eastAsia"/>
         </w:rPr>
-        <w:t>山东联润达供应链管理有限公司</w:t>
+        <w:t>山东</w:t>
+      </w:r>
+      <w:proofErr w:type="gramStart"/>
+      <w:r>
+        <w:rPr>
+          <w:rFonts w:hint="eastAsia"/>
+        </w:rPr>
+        <w:t>联润达供应</w:t>
+      </w:r>
+      <w:proofErr w:type="gramEnd"/>
+      <w:r>
+        <w:rPr>
+          <w:rFonts w:hint="eastAsia"/>
+        </w:rPr>
+        <w:t>链管理有限公司</w:t>
       </w:r>
     </w:p>
     <w:p>
@@ -971,7 +1180,47 @@
         <w:t>萤石资源</w:t>
       </w:r>
       <w:r>
-        <w:t>、氢氟酸、氟碳化学品、含氟高分子材料。公司的主要产品为单质、混合制冷剂、聚全氟乙丙烯（FEP）、聚四氟乙烯（PTFE）、六氟丙烯（HFP）。根据中国氟硅有机材料工业协会评选意见（中氟硅协[2018]31号），公司与巨化股份、三爱富和东岳集团等9家单位获评中国氟硅行业（氟化工）领军企业。公司连续多年被评为“中国石油和化工民营企业百强”之一。</w:t>
+        <w:t>、氢氟酸、氟碳化学品、含氟高分子材料。公司的主要产品为单质、混合制冷剂、</w:t>
+      </w:r>
+      <w:proofErr w:type="gramStart"/>
+      <w:r>
+        <w:t>聚全氟</w:t>
+      </w:r>
+      <w:proofErr w:type="gramEnd"/>
+      <w:r>
+        <w:t>乙丙烯（FEP）、聚四氟乙烯（PTFE）、</w:t>
+      </w:r>
+      <w:proofErr w:type="gramStart"/>
+      <w:r>
+        <w:t>六氟丙烯</w:t>
+      </w:r>
+      <w:proofErr w:type="gramEnd"/>
+      <w:r>
+        <w:t>（HFP）。根据</w:t>
+      </w:r>
+      <w:proofErr w:type="gramStart"/>
+      <w:r>
+        <w:t>中国氟硅有机材料</w:t>
+      </w:r>
+      <w:proofErr w:type="gramEnd"/>
+      <w:r>
+        <w:t>工业协会评选意见（中</w:t>
+      </w:r>
+      <w:proofErr w:type="gramStart"/>
+      <w:r>
+        <w:t>氟硅协</w:t>
+      </w:r>
+      <w:proofErr w:type="gramEnd"/>
+      <w:r>
+        <w:t>[2018]31号），公司与巨化股份、三爱富和东岳集团等9家单位获评</w:t>
+      </w:r>
+      <w:proofErr w:type="gramStart"/>
+      <w:r>
+        <w:t>中国氟硅行业</w:t>
+      </w:r>
+      <w:proofErr w:type="gramEnd"/>
+      <w:r>
+        <w:t>（氟化工）领军企业。公司连续多年被评为“中国石油和化工民营企业百强”之一。</w:t>
       </w:r>
     </w:p>
     <w:p/>
@@ -996,15 +1245,37 @@
         <w:rPr>
           <w:rFonts w:hint="eastAsia"/>
         </w:rPr>
-        <w:t>冰龙牌汽车汽车冷媒及养护产品</w:t>
-      </w:r>
-    </w:p>
-    <w:p>
-      <w:r>
-        <w:rPr>
-          <w:rFonts w:hint="eastAsia"/>
-        </w:rPr>
-        <w:t>耐氟隆牌氟聚合物</w:t>
+        <w:t>冰龙牌</w:t>
+      </w:r>
+      <w:proofErr w:type="gramStart"/>
+      <w:r>
+        <w:rPr>
+          <w:rFonts w:hint="eastAsia"/>
+        </w:rPr>
+        <w:t>汽车汽车</w:t>
+      </w:r>
+      <w:proofErr w:type="gramEnd"/>
+      <w:r>
+        <w:rPr>
+          <w:rFonts w:hint="eastAsia"/>
+        </w:rPr>
+        <w:t>冷媒及养护产品</w:t>
+      </w:r>
+    </w:p>
+    <w:p>
+      <w:proofErr w:type="gramStart"/>
+      <w:r>
+        <w:rPr>
+          <w:rFonts w:hint="eastAsia"/>
+        </w:rPr>
+        <w:t>耐氟隆牌氟</w:t>
+      </w:r>
+      <w:proofErr w:type="gramEnd"/>
+      <w:r>
+        <w:rPr>
+          <w:rFonts w:hint="eastAsia"/>
+        </w:rPr>
+        <w:t>聚合物</w:t>
       </w:r>
     </w:p>
     <w:p>
@@ -1040,7 +1311,25 @@
           <w:sz w:val="28"/>
           <w:szCs w:val="28"/>
         </w:rPr>
-        <w:t xml:space="preserve">中欣氟材 </w:t>
+        <w:t>中</w:t>
+      </w:r>
+      <w:proofErr w:type="gramStart"/>
+      <w:r>
+        <w:rPr>
+          <w:rFonts w:hint="eastAsia"/>
+          <w:sz w:val="28"/>
+          <w:szCs w:val="28"/>
+        </w:rPr>
+        <w:t>欣氟材</w:t>
+      </w:r>
+      <w:proofErr w:type="gramEnd"/>
+      <w:r>
+        <w:rPr>
+          <w:rFonts w:hint="eastAsia"/>
+          <w:sz w:val="28"/>
+          <w:szCs w:val="28"/>
+        </w:rPr>
+        <w:t xml:space="preserve"> </w:t>
       </w:r>
       <w:r>
         <w:rPr>
@@ -1076,7 +1365,31 @@
     </w:p>
     <w:p>
       <w:r>
-        <w:t>浙江中欣氟材股份有限公司的主营业务是从事氟精细化学品研发、生产、销售。公司主要产品为2,3,4,5-四氟苯甲酰氯、2,4-二氯-5-氟苯乙酮、N-甲基哌嗪及2,3,5,6-四氟苯甲醇，上述四类产品实现收入占报告期各期主营业务收入比重均超过89%；其中，以2,3,4,5-四氟苯甲酰氯、2,4-二氯-5-氟苯乙酮、N-甲基哌嗪为代表的喹诺酮类抗感染药物关键中间体是公司的主导产品。公司是国家火炬计划重点高新技术企业、拥有省级中小企业技术中心、省级</w:t>
+        <w:t>浙江中欣氟材股份有限公司的主营业务是从事氟精细化学品研发、生产、销售。公司主要产品为2,3,4,5-四氟苯甲酰氯、2,4-二氯-5-氟苯乙酮、N-甲基哌嗪及2,3,5,6-四氟苯甲醇，上述四类产品实现收入</w:t>
+      </w:r>
+      <w:proofErr w:type="gramStart"/>
+      <w:r>
+        <w:t>占报告</w:t>
+      </w:r>
+      <w:proofErr w:type="gramEnd"/>
+      <w:r>
+        <w:t>期各期主营业务收入比重均超过89%；其中，以2,3,4,5-四氟苯甲酰氯、2,4-二氯-5-氟苯乙酮、N-甲基哌嗪为代表的</w:t>
+      </w:r>
+      <w:proofErr w:type="gramStart"/>
+      <w:r>
+        <w:t>喹</w:t>
+      </w:r>
+      <w:proofErr w:type="gramEnd"/>
+      <w:r>
+        <w:t>诺酮类抗感染药</w:t>
+      </w:r>
+      <w:proofErr w:type="gramStart"/>
+      <w:r>
+        <w:t>物关键</w:t>
+      </w:r>
+      <w:proofErr w:type="gramEnd"/>
+      <w:r>
+        <w:t>中间体是公司的主导产品。公司是国家火炬计划重点高新技术企业、拥有省级中小企业技术中心、省级</w:t>
       </w:r>
       <w:r>
         <w:lastRenderedPageBreak/>
@@ -1097,7 +1410,21 @@
         <w:rPr>
           <w:rFonts w:hint="eastAsia"/>
         </w:rPr>
-        <w:t>含氟苯甲睛系列</w:t>
+        <w:t>含氟苯甲</w:t>
+      </w:r>
+      <w:proofErr w:type="gramStart"/>
+      <w:r>
+        <w:rPr>
+          <w:rFonts w:hint="eastAsia"/>
+        </w:rPr>
+        <w:t>睛</w:t>
+      </w:r>
+      <w:proofErr w:type="gramEnd"/>
+      <w:r>
+        <w:rPr>
+          <w:rFonts w:hint="eastAsia"/>
+        </w:rPr>
+        <w:t>系列</w:t>
       </w:r>
     </w:p>
     <w:p>
@@ -1360,7 +1687,31 @@
         <w:jc w:val="left"/>
       </w:pPr>
       <w:r>
-        <w:t>东岳集团创建于1987年,2007年在香港主板上市。23年时间,公司沿著科技、环保、国际化的发展方向,成长爲亚洲规模最大的氟矽材料生産基地、中国氟矽行业的龙头企业。是杜邦、大金、三菱、海尔、海信、格力、美的、长虹等国内外著名企业的优秀供应商。 公司坚持科技创新,在新环保、新材料、新能源等领域掌控了大量自主知识産权,在新型环保制冷剂、氟矽材料、氯碱离子膜等方面打破了多项国外技术垄断,实现了国産化替代。</w:t>
+        <w:t>东岳集团创建于1987年,2007年在香港主板上市。23年时间,公司沿著科技、环保、国际化的发展方向,成长爲亚洲规模最大的氟</w:t>
+      </w:r>
+      <w:proofErr w:type="gramStart"/>
+      <w:r>
+        <w:t>矽材料生</w:t>
+      </w:r>
+      <w:proofErr w:type="gramEnd"/>
+      <w:r>
+        <w:t>産基地、中国氟</w:t>
+      </w:r>
+      <w:proofErr w:type="gramStart"/>
+      <w:r>
+        <w:t>矽行业</w:t>
+      </w:r>
+      <w:proofErr w:type="gramEnd"/>
+      <w:r>
+        <w:t>的龙头企业。是杜邦、大金、三菱、海尔、海信、格力、美的、长虹等国内外著名企业的优秀供应商。 公司坚持科技创新,在新环保、新材料、新能源等领域</w:t>
+      </w:r>
+      <w:proofErr w:type="gramStart"/>
+      <w:r>
+        <w:t>掌控了大量</w:t>
+      </w:r>
+      <w:proofErr w:type="gramEnd"/>
+      <w:r>
+        <w:t>自主知识産权,在新型环保制冷剂、氟矽材料、氯碱离子膜等方面打破了多项国外技术垄断,实现了国産化替代。</w:t>
       </w:r>
     </w:p>
     <w:p>
@@ -1384,7 +1735,21 @@
         <w:rPr>
           <w:rFonts w:hint="eastAsia"/>
         </w:rPr>
-        <w:t>做一个受人尊敬的氟硅膜氢全球化品牌企业</w:t>
+        <w:t>做一个受人尊敬的</w:t>
+      </w:r>
+      <w:proofErr w:type="gramStart"/>
+      <w:r>
+        <w:rPr>
+          <w:rFonts w:hint="eastAsia"/>
+        </w:rPr>
+        <w:t>氟硅膜氢</w:t>
+      </w:r>
+      <w:proofErr w:type="gramEnd"/>
+      <w:r>
+        <w:rPr>
+          <w:rFonts w:hint="eastAsia"/>
+        </w:rPr>
+        <w:t>全球化品牌企业</w:t>
       </w:r>
     </w:p>
     <w:p>
@@ -1459,12 +1824,14 @@
         <w:widowControl/>
         <w:jc w:val="left"/>
       </w:pPr>
+      <w:proofErr w:type="gramStart"/>
       <w:r>
         <w:rPr>
           <w:rFonts w:hint="eastAsia"/>
         </w:rPr>
         <w:t>氟盐氟酸</w:t>
       </w:r>
+      <w:proofErr w:type="gramEnd"/>
     </w:p>
     <w:p>
       <w:pPr>
@@ -1571,7 +1938,27 @@
           <w:szCs w:val="21"/>
           <w:shd w:val="clear" w:color="auto" w:fill="FFFFFF"/>
         </w:rPr>
-        <w:t>云南云天化股份有限公司主营业务为肥料及现代农业、磷矿采选、精细化工、商贸物流。主要产品有磷酸一铵、磷酸二铵、尿素、复合肥、水溶肥、功能肥、磷矿石、聚甲醛、季戊四醇、锂离子电池隔膜等。天安化工、三环中化、云峰化工、红磷化工连续</w:t>
+        <w:t>云南云天化股份有限公司主营业务为肥料及现代农业、磷矿采选、精细化工、商贸物流。主要产品有磷酸</w:t>
+      </w:r>
+      <w:proofErr w:type="gramStart"/>
+      <w:r>
+        <w:rPr>
+          <w:rFonts w:ascii="Helvetica" w:hAnsi="Helvetica" w:cs="Helvetica" w:hint="eastAsia"/>
+          <w:color w:val="33353C"/>
+          <w:szCs w:val="21"/>
+          <w:shd w:val="clear" w:color="auto" w:fill="FFFFFF"/>
+        </w:rPr>
+        <w:t>一</w:t>
+      </w:r>
+      <w:proofErr w:type="gramEnd"/>
+      <w:r>
+        <w:rPr>
+          <w:rFonts w:ascii="Helvetica" w:hAnsi="Helvetica" w:cs="Helvetica" w:hint="eastAsia"/>
+          <w:color w:val="33353C"/>
+          <w:szCs w:val="21"/>
+          <w:shd w:val="clear" w:color="auto" w:fill="FFFFFF"/>
+        </w:rPr>
+        <w:t>铵、磷酸二铵、尿素、复合肥、水溶肥、功能肥、磷矿石、聚甲醛、季戊四醇、锂离子电池隔膜等。天安化工、三环中化、云峰化工、红磷化工连续</w:t>
       </w:r>
       <w:r>
         <w:rPr>
@@ -1799,7 +2186,63 @@
         <w:jc w:val="left"/>
       </w:pPr>
       <w:r>
-        <w:t>湖北兴发化工集团股份有限公司主营业务是磷矿石、磷酸盐等精细磷化工产品、草甘膦及其副产品、有机硅产品、肥料产品、电子化学品等的生产、销售及相关化工产品的贸易业务。公司主导产品有磷矿石、黄磷、磷酸、工业级和食品级三聚磷酸钠、工业级和食品级六偏磷酸钠、磷酸一铵、磷酸二铵、草甘膦、有机硅、烧碱。公司是国家高新技术企业、国家科技创新示范企业。公司有机硅产业综合实力跻身国内第一梯队；与中科院深圳先进技术研究院合作开展黑磷研发，是国内首家参与研发二维新材料黑磷及其应用技术的企业。</w:t>
+        <w:t>湖北兴发化工集团股份有限公司主营业务是磷矿石、磷酸盐等精细磷化工产品、草甘</w:t>
+      </w:r>
+      <w:proofErr w:type="gramStart"/>
+      <w:r>
+        <w:t>膦</w:t>
+      </w:r>
+      <w:proofErr w:type="gramEnd"/>
+      <w:r>
+        <w:t>及其副产品、有机硅产品、肥料产品、电子化学品等的生产、销售及相关化工产品的贸易业务。公司主导产品有磷矿石、黄磷、磷酸、工业级和食品级三聚磷酸钠、工业级和</w:t>
+      </w:r>
+      <w:proofErr w:type="gramStart"/>
+      <w:r>
+        <w:t>食品级六偏</w:t>
+      </w:r>
+      <w:proofErr w:type="gramEnd"/>
+      <w:r>
+        <w:t>磷酸钠、磷酸</w:t>
+      </w:r>
+      <w:proofErr w:type="gramStart"/>
+      <w:r>
+        <w:t>一</w:t>
+      </w:r>
+      <w:proofErr w:type="gramEnd"/>
+      <w:r>
+        <w:t>铵、磷酸二铵、草甘</w:t>
+      </w:r>
+      <w:proofErr w:type="gramStart"/>
+      <w:r>
+        <w:t>膦</w:t>
+      </w:r>
+      <w:proofErr w:type="gramEnd"/>
+      <w:r>
+        <w:t>、有机硅、烧碱。公司是国家高新技术企业、国家科技创新示范企业。公司有机</w:t>
+      </w:r>
+      <w:proofErr w:type="gramStart"/>
+      <w:r>
+        <w:t>硅产业</w:t>
+      </w:r>
+      <w:proofErr w:type="gramEnd"/>
+      <w:r>
+        <w:t>综合实力跻身国内第一梯队；与中科院深圳先进技术研究院合作</w:t>
+      </w:r>
+      <w:proofErr w:type="gramStart"/>
+      <w:r>
+        <w:t>开展黑磷研发</w:t>
+      </w:r>
+      <w:proofErr w:type="gramEnd"/>
+      <w:r>
+        <w:t>，是国内首家参与研发二维新</w:t>
+      </w:r>
+      <w:proofErr w:type="gramStart"/>
+      <w:r>
+        <w:t>材料黑磷及其</w:t>
+      </w:r>
+      <w:proofErr w:type="gramEnd"/>
+      <w:r>
+        <w:t>应用技术的企业。</w:t>
       </w:r>
     </w:p>
     <w:p>
@@ -2684,11 +3127,19 @@
       <w:pPr>
         <w:pStyle w:val="3"/>
       </w:pPr>
-      <w:r>
-        <w:rPr>
-          <w:rFonts w:hint="eastAsia"/>
-        </w:rPr>
-        <w:t xml:space="preserve">川恒股份 </w:t>
+      <w:proofErr w:type="gramStart"/>
+      <w:r>
+        <w:rPr>
+          <w:rFonts w:hint="eastAsia"/>
+        </w:rPr>
+        <w:t>川恒股份</w:t>
+      </w:r>
+      <w:proofErr w:type="gramEnd"/>
+      <w:r>
+        <w:rPr>
+          <w:rFonts w:hint="eastAsia"/>
+        </w:rPr>
+        <w:t xml:space="preserve"> </w:t>
       </w:r>
       <w:r>
         <w:t xml:space="preserve">002895 </w:t>
@@ -2733,7 +3184,55 @@
         <w:jc w:val="left"/>
       </w:pPr>
       <w:r>
-        <w:t>贵州川恒化工股份有限公司主营业务为磷酸二氢钙,磷酸一铵与少量掺混肥,水溶肥及聚磷酸铵的生产，销售,公司主要产品为磷酸二氢钙,磷酸一铵，其中：磷酸二氢钙为饲料级，磷酸一铵主要为消防用，少量为肥料用。 　　公司依托瓮福地区丰富的磷矿资源和自主创新的半水湿法磷酸技术，坚持技术革新，强化市场竞争力，生产的饲料级磷酸二氢钙的国内市场份额和出口数量，以及生产的消防用磷酸一铵的国内市场份额均处于行业首位。公司的“小太子”牌饲料级磷酸二氢钙市场占有率已多年稳居行业首位，成为行业第一品牌，是贵州省著名商标。</w:t>
+        <w:t>贵州川恒化工股份有限公司主营业务为磷酸二氢钙,磷酸</w:t>
+      </w:r>
+      <w:proofErr w:type="gramStart"/>
+      <w:r>
+        <w:t>一铵与</w:t>
+      </w:r>
+      <w:proofErr w:type="gramEnd"/>
+      <w:r>
+        <w:t>少量掺混肥,水溶肥及聚磷酸铵的生产，销售,公司主要产品为磷酸二氢钙,磷酸</w:t>
+      </w:r>
+      <w:proofErr w:type="gramStart"/>
+      <w:r>
+        <w:t>一</w:t>
+      </w:r>
+      <w:proofErr w:type="gramEnd"/>
+      <w:r>
+        <w:t>铵，其中：磷酸二氢钙为饲料级，磷酸</w:t>
+      </w:r>
+      <w:proofErr w:type="gramStart"/>
+      <w:r>
+        <w:t>一铵主要</w:t>
+      </w:r>
+      <w:proofErr w:type="gramEnd"/>
+      <w:r>
+        <w:t>为消防用，少量为肥料用。 　　公司依托</w:t>
+      </w:r>
+      <w:proofErr w:type="gramStart"/>
+      <w:r>
+        <w:t>瓮</w:t>
+      </w:r>
+      <w:proofErr w:type="gramEnd"/>
+      <w:r>
+        <w:t>福地区丰富的磷矿资源和自主创新的半水湿法磷酸技术，坚持技术革新，强化市场竞争力，生产的饲料级磷酸二氢钙的国内市场份额和出口数量，以及生产的消防用磷酸</w:t>
+      </w:r>
+      <w:proofErr w:type="gramStart"/>
+      <w:r>
+        <w:t>一</w:t>
+      </w:r>
+      <w:proofErr w:type="gramEnd"/>
+      <w:r>
+        <w:t>铵的国内市场份额均处于行业首位。公司的“小太子”牌饲料级磷酸二氢</w:t>
+      </w:r>
+      <w:proofErr w:type="gramStart"/>
+      <w:r>
+        <w:t>钙市场</w:t>
+      </w:r>
+      <w:proofErr w:type="gramEnd"/>
+      <w:r>
+        <w:t>占有率已多年稳居行业首位，成为行业第一品牌，是贵州省著名商标。</w:t>
       </w:r>
     </w:p>
     <w:p>
@@ -2991,3061 +3490,29 @@
         <w:rPr>
           <w:rFonts w:hint="eastAsia"/>
         </w:rPr>
-        <w:t>煤油化工</w:t>
+        <w:t>氯碱化工</w:t>
       </w:r>
     </w:p>
     <w:p>
       <w:pPr>
         <w:pStyle w:val="3"/>
-        <w:rPr>
-          <w:sz w:val="28"/>
-          <w:szCs w:val="28"/>
-        </w:rPr>
-      </w:pPr>
-      <w:bookmarkStart w:id="0" w:name="_Toc98184151"/>
-      <w:r>
-        <w:rPr>
-          <w:rFonts w:hint="eastAsia"/>
-          <w:sz w:val="28"/>
-          <w:szCs w:val="28"/>
-        </w:rPr>
-        <w:t xml:space="preserve">中国石油 </w:t>
-      </w:r>
-      <w:r>
-        <w:rPr>
-          <w:sz w:val="28"/>
-          <w:szCs w:val="28"/>
-        </w:rPr>
-        <w:t xml:space="preserve">601857 </w:t>
-      </w:r>
-      <w:r>
-        <w:rPr>
-          <w:rFonts w:hint="eastAsia"/>
-          <w:sz w:val="28"/>
-          <w:szCs w:val="28"/>
-        </w:rPr>
-        <w:t xml:space="preserve">北京东城 </w:t>
+      </w:pPr>
+      <w:r>
+        <w:rPr>
+          <w:rFonts w:hint="eastAsia"/>
+        </w:rPr>
+        <w:t xml:space="preserve">远兴能源 </w:t>
+      </w:r>
+      <w:r>
+        <w:t xml:space="preserve">000683 </w:t>
+      </w:r>
+      <w:r>
+        <w:rPr>
+          <w:rFonts w:hint="eastAsia"/>
+        </w:rPr>
+        <w:t xml:space="preserve">鄂尔多斯东胜 </w:t>
       </w:r>
       <w:hyperlink r:id="rId24" w:history="1">
-        <w:r>
-          <w:rPr>
-            <w:rStyle w:val="a7"/>
-            <w:sz w:val="28"/>
-            <w:szCs w:val="28"/>
-          </w:rPr>
-          <w:t>http://www.petrochina.com.cn</w:t>
-        </w:r>
-      </w:hyperlink>
-      <w:r>
-        <w:rPr>
-          <w:sz w:val="28"/>
-          <w:szCs w:val="28"/>
-        </w:rPr>
-        <w:t xml:space="preserve"> </w:t>
-      </w:r>
-      <w:bookmarkEnd w:id="0"/>
-    </w:p>
-    <w:p>
-      <w:pPr>
-        <w:jc w:val="left"/>
-        <w:rPr>
-          <w:b/>
-          <w:bCs/>
-        </w:rPr>
-      </w:pPr>
-      <w:r>
-        <w:rPr>
-          <w:b/>
-          <w:bCs/>
-        </w:rPr>
-        <w:t>总市值：9480.49亿</w:t>
-      </w:r>
-    </w:p>
-    <w:p>
-      <w:pPr>
-        <w:jc w:val="left"/>
-      </w:pPr>
-      <w:r>
-        <w:t>中国石油天然气股份有限公司1999年11月5日成立，是</w:t>
-      </w:r>
-      <w:r>
-        <w:rPr>
-          <w:b/>
-          <w:bCs/>
-        </w:rPr>
-        <w:t>我国油气行业占主导地位的最大的油气生产和销售商</w:t>
-      </w:r>
-      <w:r>
-        <w:t>，是</w:t>
-      </w:r>
-      <w:r>
-        <w:rPr>
-          <w:b/>
-          <w:bCs/>
-        </w:rPr>
-        <w:t>我国销售收入最大的公司之一</w:t>
-      </w:r>
-      <w:r>
-        <w:t>，也是</w:t>
-      </w:r>
-      <w:r>
-        <w:rPr>
-          <w:b/>
-          <w:bCs/>
-        </w:rPr>
-        <w:t>世界最大的石油公司之一</w:t>
-      </w:r>
-      <w:r>
-        <w:t>。公司致力于发展成为具有较强竞争力的国际能源公司，成为全球石油石化产品重要的生产和销售商之一。中国石油广泛从事与石油、天然气有关的各项业务，主要包括：</w:t>
-      </w:r>
-      <w:r>
-        <w:rPr>
-          <w:b/>
-          <w:bCs/>
-        </w:rPr>
-        <w:t>原油和天然气的勘探、开发、生产和销售</w:t>
-      </w:r>
-      <w:r>
-        <w:t>；</w:t>
-      </w:r>
-      <w:r>
-        <w:rPr>
-          <w:b/>
-          <w:bCs/>
-        </w:rPr>
-        <w:t>原油和石油产品的炼制、运输、储存和销售；基本石油化工产品、衍生化工产品及其他化工产品的生产和销售</w:t>
-      </w:r>
-      <w:r>
-        <w:t>；</w:t>
-      </w:r>
-      <w:r>
-        <w:rPr>
-          <w:b/>
-          <w:bCs/>
-        </w:rPr>
-        <w:t>天然气、原油和成品油的输送及天然气的销售</w:t>
-      </w:r>
-      <w:r>
-        <w:t>。公司以科学发展观为指导，加快实施资源、市场和国际化三大战略，着力加快转变增长方式，着力提高自主创新能力，着力建立安全环保节能长效机制，着力建设和谐企业，致力于发展成为具有较强竞争力的国际能源公司。</w:t>
-      </w:r>
-    </w:p>
-    <w:p>
-      <w:pPr>
-        <w:jc w:val="left"/>
-      </w:pPr>
-    </w:p>
-    <w:p>
-      <w:pPr>
-        <w:jc w:val="left"/>
-      </w:pPr>
-      <w:r>
-        <w:rPr>
-          <w:rFonts w:hint="eastAsia"/>
-        </w:rPr>
-        <w:t>H</w:t>
-      </w:r>
-      <w:r>
-        <w:t>K:00857</w:t>
-      </w:r>
-    </w:p>
-    <w:p>
-      <w:pPr>
-        <w:jc w:val="left"/>
-      </w:pPr>
-      <w:r>
-        <w:rPr>
-          <w:rFonts w:hint="eastAsia"/>
-        </w:rPr>
-        <w:t>A</w:t>
-      </w:r>
-      <w:r>
-        <w:t>DS:PTR</w:t>
-      </w:r>
-    </w:p>
-    <w:p>
-      <w:pPr>
-        <w:jc w:val="left"/>
-      </w:pPr>
-    </w:p>
-    <w:p>
-      <w:pPr>
-        <w:jc w:val="left"/>
-      </w:pPr>
-      <w:r>
-        <w:rPr>
-          <w:rFonts w:hint="eastAsia"/>
-        </w:rPr>
-        <w:t>主营业务</w:t>
-      </w:r>
-    </w:p>
-    <w:p>
-      <w:pPr>
-        <w:jc w:val="left"/>
-        <w:rPr>
-          <w:b/>
-          <w:bCs/>
-        </w:rPr>
-      </w:pPr>
-      <w:r>
-        <w:rPr>
-          <w:rFonts w:hint="eastAsia"/>
-          <w:b/>
-          <w:bCs/>
-        </w:rPr>
-        <w:lastRenderedPageBreak/>
-        <w:t>勘探与生产</w:t>
-      </w:r>
-    </w:p>
-    <w:p>
-      <w:pPr>
-        <w:jc w:val="left"/>
-        <w:rPr>
-          <w:b/>
-          <w:bCs/>
-        </w:rPr>
-      </w:pPr>
-      <w:r>
-        <w:rPr>
-          <w:rFonts w:hint="eastAsia"/>
-          <w:b/>
-          <w:bCs/>
-        </w:rPr>
-        <w:t>炼油与化工</w:t>
-      </w:r>
-    </w:p>
-    <w:p>
-      <w:pPr>
-        <w:jc w:val="left"/>
-        <w:rPr>
-          <w:b/>
-          <w:bCs/>
-        </w:rPr>
-      </w:pPr>
-      <w:r>
-        <w:rPr>
-          <w:rFonts w:hint="eastAsia"/>
-          <w:b/>
-          <w:bCs/>
-        </w:rPr>
-        <w:t>销售</w:t>
-      </w:r>
-    </w:p>
-    <w:p>
-      <w:pPr>
-        <w:jc w:val="left"/>
-        <w:rPr>
-          <w:b/>
-          <w:bCs/>
-        </w:rPr>
-      </w:pPr>
-      <w:r>
-        <w:rPr>
-          <w:rFonts w:hint="eastAsia"/>
-          <w:b/>
-          <w:bCs/>
-        </w:rPr>
-        <w:t>天然气销售</w:t>
-      </w:r>
-    </w:p>
-    <w:p>
-      <w:pPr>
-        <w:jc w:val="left"/>
-        <w:rPr>
-          <w:rFonts w:ascii="宋体" w:eastAsia="宋体" w:hAnsi="宋体" w:cs="宋体"/>
-          <w:b/>
-          <w:bCs/>
-          <w:kern w:val="0"/>
-          <w:sz w:val="24"/>
-          <w:szCs w:val="24"/>
-        </w:rPr>
-      </w:pPr>
-      <w:r>
-        <w:rPr>
-          <w:rFonts w:hint="eastAsia"/>
-          <w:b/>
-          <w:bCs/>
-        </w:rPr>
-        <w:t>国际业务</w:t>
-      </w:r>
-    </w:p>
-    <w:p/>
-    <w:p>
-      <w:r>
-        <w:rPr>
-          <w:rFonts w:hint="eastAsia"/>
-        </w:rPr>
-        <w:t>产品</w:t>
-      </w:r>
-    </w:p>
-    <w:p>
-      <w:pPr>
-        <w:rPr>
-          <w:b/>
-          <w:bCs/>
-        </w:rPr>
-      </w:pPr>
-      <w:r>
-        <w:rPr>
-          <w:rFonts w:hint="eastAsia"/>
-          <w:b/>
-          <w:bCs/>
-        </w:rPr>
-        <w:t>成品油</w:t>
-      </w:r>
-    </w:p>
-    <w:p>
-      <w:r>
-        <w:tab/>
-      </w:r>
-      <w:r>
-        <w:rPr>
-          <w:rFonts w:hint="eastAsia"/>
-        </w:rPr>
-        <w:t>汽油</w:t>
-      </w:r>
-    </w:p>
-    <w:p>
-      <w:r>
-        <w:tab/>
-      </w:r>
-      <w:r>
-        <w:rPr>
-          <w:rFonts w:hint="eastAsia"/>
-        </w:rPr>
-        <w:t>柴油</w:t>
-      </w:r>
-    </w:p>
-    <w:p>
-      <w:r>
-        <w:tab/>
-      </w:r>
-      <w:r>
-        <w:rPr>
-          <w:rFonts w:hint="eastAsia"/>
-        </w:rPr>
-        <w:t>煤油</w:t>
-      </w:r>
-    </w:p>
-    <w:p>
-      <w:r>
-        <w:tab/>
-      </w:r>
-      <w:r>
-        <w:rPr>
-          <w:rFonts w:hint="eastAsia"/>
-        </w:rPr>
-        <w:t>航空汽油</w:t>
-      </w:r>
-    </w:p>
-    <w:p>
-      <w:pPr>
-        <w:rPr>
-          <w:b/>
-          <w:bCs/>
-        </w:rPr>
-      </w:pPr>
-      <w:r>
-        <w:rPr>
-          <w:rFonts w:hint="eastAsia"/>
-          <w:b/>
-          <w:bCs/>
-        </w:rPr>
-        <w:t>润滑油(脂</w:t>
-      </w:r>
-      <w:r>
-        <w:rPr>
-          <w:b/>
-          <w:bCs/>
-        </w:rPr>
-        <w:t>)</w:t>
-      </w:r>
-      <w:r>
-        <w:rPr>
-          <w:rFonts w:hint="eastAsia"/>
-          <w:b/>
-          <w:bCs/>
-        </w:rPr>
-        <w:t>及车辅产品</w:t>
-      </w:r>
-    </w:p>
-    <w:p>
-      <w:r>
-        <w:tab/>
-      </w:r>
-      <w:r>
-        <w:rPr>
-          <w:rFonts w:hint="eastAsia"/>
-        </w:rPr>
-        <w:t>车用油、工业油、船用油、润滑脂、添加剂、金属加工液、橡胶填充油(增塑剂</w:t>
-      </w:r>
-      <w:r>
-        <w:t>)</w:t>
-      </w:r>
-    </w:p>
-    <w:p>
-      <w:r>
-        <w:tab/>
-      </w:r>
-      <w:r>
-        <w:rPr>
-          <w:rFonts w:hint="eastAsia"/>
-        </w:rPr>
-        <w:t>昆仑润滑油</w:t>
-      </w:r>
-    </w:p>
-    <w:p>
-      <w:r>
-        <w:tab/>
-      </w:r>
-      <w:r>
-        <w:rPr>
-          <w:rFonts w:hint="eastAsia"/>
-        </w:rPr>
-        <w:t>制动液、冷却液、玻璃水、汽柴油清洁剂、柴油尾气净化液</w:t>
-      </w:r>
-    </w:p>
-    <w:p>
-      <w:pPr>
-        <w:rPr>
-          <w:b/>
-          <w:bCs/>
-        </w:rPr>
-      </w:pPr>
-      <w:r>
-        <w:rPr>
-          <w:rFonts w:hint="eastAsia"/>
-          <w:b/>
-          <w:bCs/>
-        </w:rPr>
-        <w:t>液化石油气</w:t>
-      </w:r>
-    </w:p>
-    <w:p>
-      <w:pPr>
-        <w:rPr>
-          <w:b/>
-          <w:bCs/>
-        </w:rPr>
-      </w:pPr>
-      <w:r>
-        <w:rPr>
-          <w:rFonts w:hint="eastAsia"/>
-          <w:b/>
-          <w:bCs/>
-        </w:rPr>
-        <w:t>石蜡</w:t>
-      </w:r>
-    </w:p>
-    <w:p>
-      <w:r>
-        <w:tab/>
-      </w:r>
-      <w:r>
-        <w:rPr>
-          <w:rFonts w:hint="eastAsia"/>
-        </w:rPr>
-        <w:t>全精炼石蜡 半精炼石蜡 粗石蜡 微晶蜡 医药凡士林 食品用石蜡 电器凡士林</w:t>
-      </w:r>
-    </w:p>
-    <w:p>
-      <w:pPr>
-        <w:rPr>
-          <w:b/>
-          <w:bCs/>
-        </w:rPr>
-      </w:pPr>
-      <w:r>
-        <w:rPr>
-          <w:rFonts w:hint="eastAsia"/>
-          <w:b/>
-          <w:bCs/>
-        </w:rPr>
-        <w:t>沥青</w:t>
-      </w:r>
-    </w:p>
-    <w:p>
-      <w:r>
-        <w:tab/>
-      </w:r>
-      <w:r>
-        <w:rPr>
-          <w:rFonts w:hint="eastAsia"/>
-        </w:rPr>
-        <w:t>国内最大的道路沥青、防水卷材沥青供应商</w:t>
-      </w:r>
-    </w:p>
-    <w:p>
-      <w:pPr>
-        <w:ind w:left="420"/>
-      </w:pPr>
-      <w:r>
-        <w:rPr>
-          <w:rFonts w:hint="eastAsia"/>
-        </w:rPr>
-        <w:t>主要产品包括重交通道路石油沥青、改性沥青、道路石油沥青、乳化沥青、管道防腐沥青、电缆沥青、防水防潮石油沥青、橡胶沥青、油漆石油沥青、绝缘沥青等。</w:t>
-      </w:r>
-    </w:p>
-    <w:p>
-      <w:pPr>
-        <w:rPr>
-          <w:b/>
-          <w:bCs/>
-        </w:rPr>
-      </w:pPr>
-      <w:r>
-        <w:rPr>
-          <w:rFonts w:hint="eastAsia"/>
-          <w:b/>
-          <w:bCs/>
-        </w:rPr>
-        <w:t>燃料油</w:t>
-      </w:r>
-    </w:p>
-    <w:p>
-      <w:r>
-        <w:tab/>
-      </w:r>
-      <w:r>
-        <w:rPr>
-          <w:rFonts w:hint="eastAsia"/>
-        </w:rPr>
-        <w:t>船用燃料油 炉用燃料油</w:t>
-      </w:r>
-    </w:p>
-    <w:p>
-      <w:pPr>
-        <w:rPr>
-          <w:b/>
-          <w:bCs/>
-        </w:rPr>
-      </w:pPr>
-      <w:r>
-        <w:rPr>
-          <w:rFonts w:hint="eastAsia"/>
-          <w:b/>
-          <w:bCs/>
-        </w:rPr>
-        <w:t>石油焦</w:t>
-      </w:r>
-    </w:p>
-    <w:p>
-      <w:r>
-        <w:tab/>
-      </w:r>
-      <w:r>
-        <w:rPr>
-          <w:rFonts w:hint="eastAsia"/>
-        </w:rPr>
-        <w:t>普通石油焦</w:t>
-      </w:r>
-    </w:p>
-    <w:p>
-      <w:r>
-        <w:tab/>
-      </w:r>
-      <w:r>
-        <w:rPr>
-          <w:rFonts w:hint="eastAsia"/>
-        </w:rPr>
-        <w:t>针状石油焦 主要用作锂离子电池负极材料</w:t>
-      </w:r>
-    </w:p>
-    <w:p>
-      <w:pPr>
-        <w:rPr>
-          <w:b/>
-          <w:bCs/>
-        </w:rPr>
-      </w:pPr>
-      <w:r>
-        <w:rPr>
-          <w:rFonts w:hint="eastAsia"/>
-          <w:b/>
-          <w:bCs/>
-        </w:rPr>
-        <w:t>催化剂</w:t>
-      </w:r>
-    </w:p>
-    <w:p>
-      <w:r>
-        <w:tab/>
-      </w:r>
-      <w:r>
-        <w:rPr>
-          <w:rFonts w:hint="eastAsia"/>
-        </w:rPr>
-        <w:t>炼油催化剂</w:t>
-      </w:r>
-      <w:r>
-        <w:tab/>
-      </w:r>
-      <w:r>
-        <w:rPr>
-          <w:rFonts w:hint="eastAsia"/>
-        </w:rPr>
-        <w:t>催化裂化催化剂 加氢催化剂 催化重整催化剂</w:t>
-      </w:r>
-    </w:p>
-    <w:p>
-      <w:r>
-        <w:tab/>
-      </w:r>
-      <w:r>
-        <w:rPr>
-          <w:rFonts w:hint="eastAsia"/>
-        </w:rPr>
-        <w:t>化工催化剂</w:t>
-      </w:r>
-    </w:p>
-    <w:p/>
-    <w:p>
-      <w:pPr>
-        <w:pStyle w:val="3"/>
-      </w:pPr>
-      <w:bookmarkStart w:id="1" w:name="_Toc98184152"/>
-      <w:r>
-        <w:rPr>
-          <w:rFonts w:hint="eastAsia"/>
-        </w:rPr>
-        <w:t xml:space="preserve">中国石化 </w:t>
-      </w:r>
-      <w:r>
-        <w:t xml:space="preserve">600028 </w:t>
-      </w:r>
-      <w:r>
-        <w:rPr>
-          <w:rFonts w:hint="eastAsia"/>
-        </w:rPr>
-        <w:t xml:space="preserve">北京朝阳 </w:t>
-      </w:r>
-      <w:hyperlink r:id="rId25" w:history="1">
-        <w:r>
-          <w:rPr>
-            <w:rStyle w:val="a7"/>
-          </w:rPr>
-          <w:t>http://www.sinopec.com</w:t>
-        </w:r>
-      </w:hyperlink>
-      <w:r>
-        <w:t xml:space="preserve"> </w:t>
-      </w:r>
-      <w:bookmarkEnd w:id="1"/>
-    </w:p>
-    <w:p>
-      <w:pPr>
-        <w:jc w:val="left"/>
-        <w:rPr>
-          <w:b/>
-          <w:bCs/>
-        </w:rPr>
-      </w:pPr>
-      <w:r>
-        <w:rPr>
-          <w:b/>
-          <w:bCs/>
-        </w:rPr>
-        <w:t>总市值：5433.65亿</w:t>
-      </w:r>
-    </w:p>
-    <w:p>
-      <w:pPr>
-        <w:jc w:val="left"/>
-        <w:rPr>
-          <w:rFonts w:ascii="宋体" w:eastAsia="宋体" w:hAnsi="宋体" w:cs="宋体"/>
-          <w:kern w:val="0"/>
-          <w:sz w:val="24"/>
-          <w:szCs w:val="24"/>
-        </w:rPr>
-      </w:pPr>
-      <w:r>
-        <w:t>中国石油化工股份有限公司的主营业务为石油与天然气勘探开采、管道运输、销售；石油炼制、石油化工、煤化工、化纤及其他化工产品的生产与销售、储运；石油、天然气、石油产品、石油化工及其他化工产品和其他商品、技术的进出口、代理进出口业务；技术、信息的研究、开发、应用。公司主要产品有原油、汽油、柴油、化工基础原料、煤油、合成树脂、天然气、合成纤维单体、合成纤维聚合物。是</w:t>
-      </w:r>
-      <w:r>
-        <w:rPr>
-          <w:b/>
-          <w:bCs/>
-        </w:rPr>
-        <w:t>中国大型油气生产商；炼油能力排名中国第一位</w:t>
-      </w:r>
-      <w:r>
-        <w:t>；在中国拥有</w:t>
-      </w:r>
-      <w:r>
-        <w:rPr>
-          <w:b/>
-          <w:bCs/>
-        </w:rPr>
-        <w:t>完善的成品油销售网络，是中国最大的成品油供应商</w:t>
-      </w:r>
-      <w:r>
-        <w:t>；</w:t>
-      </w:r>
-      <w:r>
-        <w:rPr>
-          <w:b/>
-          <w:bCs/>
-        </w:rPr>
-        <w:t>乙烯生产能力排名中国第一位</w:t>
-      </w:r>
-      <w:r>
-        <w:t>，构建了比较完善的化工产品营销网络。</w:t>
-      </w:r>
-    </w:p>
-    <w:p>
-      <w:pPr>
-        <w:jc w:val="left"/>
-        <w:rPr>
-          <w:rFonts w:ascii="宋体" w:eastAsia="宋体" w:hAnsi="宋体" w:cs="宋体"/>
-          <w:b/>
-          <w:bCs/>
-          <w:kern w:val="0"/>
-          <w:sz w:val="24"/>
-          <w:szCs w:val="24"/>
-        </w:rPr>
-      </w:pPr>
-    </w:p>
-    <w:p>
-      <w:pPr>
-        <w:jc w:val="left"/>
-        <w:rPr>
-          <w:b/>
-          <w:bCs/>
-        </w:rPr>
-      </w:pPr>
-      <w:r>
-        <w:rPr>
-          <w:rFonts w:hint="eastAsia"/>
-          <w:b/>
-          <w:bCs/>
-        </w:rPr>
-        <w:lastRenderedPageBreak/>
-        <w:t>打造世界领先洁净能源化工公司</w:t>
-      </w:r>
-    </w:p>
-    <w:p>
-      <w:pPr>
-        <w:jc w:val="left"/>
-        <w:rPr>
-          <w:rFonts w:ascii="宋体" w:eastAsia="宋体" w:hAnsi="宋体" w:cs="宋体"/>
-          <w:b/>
-          <w:bCs/>
-          <w:kern w:val="0"/>
-          <w:sz w:val="24"/>
-          <w:szCs w:val="24"/>
-        </w:rPr>
-      </w:pPr>
-    </w:p>
-    <w:p>
-      <w:pPr>
-        <w:jc w:val="left"/>
-      </w:pPr>
-      <w:r>
-        <w:rPr>
-          <w:rFonts w:hint="eastAsia"/>
-        </w:rPr>
-        <w:t>业务</w:t>
-      </w:r>
-    </w:p>
-    <w:p>
-      <w:pPr>
-        <w:jc w:val="left"/>
-      </w:pPr>
-      <w:r>
-        <w:rPr>
-          <w:rFonts w:hint="eastAsia"/>
-        </w:rPr>
-        <w:t>油气勘探与生产</w:t>
-      </w:r>
-    </w:p>
-    <w:p>
-      <w:pPr>
-        <w:jc w:val="left"/>
-      </w:pPr>
-      <w:r>
-        <w:rPr>
-          <w:rFonts w:hint="eastAsia"/>
-        </w:rPr>
-        <w:t>炼油</w:t>
-      </w:r>
-    </w:p>
-    <w:p>
-      <w:pPr>
-        <w:jc w:val="left"/>
-      </w:pPr>
-      <w:r>
-        <w:rPr>
-          <w:rFonts w:hint="eastAsia"/>
-        </w:rPr>
-        <w:t>营销及分销</w:t>
-      </w:r>
-    </w:p>
-    <w:p>
-      <w:pPr>
-        <w:jc w:val="left"/>
-      </w:pPr>
-      <w:r>
-        <w:rPr>
-          <w:rFonts w:hint="eastAsia"/>
-        </w:rPr>
-        <w:t>化工</w:t>
-      </w:r>
-    </w:p>
-    <w:p>
-      <w:pPr>
-        <w:jc w:val="left"/>
-      </w:pPr>
-      <w:r>
-        <w:rPr>
-          <w:rFonts w:hint="eastAsia"/>
-        </w:rPr>
-        <w:t>油气管网</w:t>
-      </w:r>
-    </w:p>
-    <w:p>
-      <w:pPr>
-        <w:jc w:val="left"/>
-      </w:pPr>
-    </w:p>
-    <w:p>
-      <w:pPr>
-        <w:jc w:val="left"/>
-      </w:pPr>
-      <w:r>
-        <w:rPr>
-          <w:rFonts w:hint="eastAsia"/>
-        </w:rPr>
-        <w:t>产品</w:t>
-      </w:r>
-    </w:p>
-    <w:p>
-      <w:pPr>
-        <w:jc w:val="left"/>
-      </w:pPr>
-      <w:r>
-        <w:rPr>
-          <w:rFonts w:hint="eastAsia"/>
-        </w:rPr>
-        <w:t>家用产品</w:t>
-      </w:r>
-    </w:p>
-    <w:p>
-      <w:pPr>
-        <w:jc w:val="left"/>
-      </w:pPr>
-      <w:r>
-        <w:tab/>
-      </w:r>
-      <w:r>
-        <w:rPr>
-          <w:rFonts w:hint="eastAsia"/>
-        </w:rPr>
-        <w:t>成品油</w:t>
-      </w:r>
-    </w:p>
-    <w:p>
-      <w:pPr>
-        <w:jc w:val="left"/>
-      </w:pPr>
-      <w:r>
-        <w:tab/>
-      </w:r>
-      <w:r>
-        <w:rPr>
-          <w:rFonts w:hint="eastAsia"/>
-        </w:rPr>
-        <w:t>加油卡</w:t>
-      </w:r>
-    </w:p>
-    <w:p>
-      <w:pPr>
-        <w:jc w:val="left"/>
-      </w:pPr>
-      <w:r>
-        <w:tab/>
-      </w:r>
-      <w:r>
-        <w:rPr>
-          <w:rFonts w:hint="eastAsia"/>
-        </w:rPr>
-        <w:t>加油站</w:t>
-      </w:r>
-    </w:p>
-    <w:p>
-      <w:pPr>
-        <w:jc w:val="left"/>
-      </w:pPr>
-      <w:r>
-        <w:tab/>
-      </w:r>
-      <w:r>
-        <w:rPr>
-          <w:rFonts w:hint="eastAsia"/>
-        </w:rPr>
-        <w:t>润滑油</w:t>
-      </w:r>
-    </w:p>
-    <w:p>
-      <w:pPr>
-        <w:jc w:val="left"/>
-      </w:pPr>
-      <w:r>
-        <w:tab/>
-      </w:r>
-      <w:r>
-        <w:rPr>
-          <w:rFonts w:hint="eastAsia"/>
-        </w:rPr>
-        <w:t>液化石油气</w:t>
-      </w:r>
-    </w:p>
-    <w:p>
-      <w:pPr>
-        <w:jc w:val="left"/>
-      </w:pPr>
-      <w:r>
-        <w:rPr>
-          <w:rFonts w:hint="eastAsia"/>
-        </w:rPr>
-        <w:t>商用产品</w:t>
-      </w:r>
-    </w:p>
-    <w:p>
-      <w:pPr>
-        <w:jc w:val="left"/>
-      </w:pPr>
-      <w:r>
-        <w:tab/>
-      </w:r>
-      <w:r>
-        <w:rPr>
-          <w:rFonts w:hint="eastAsia"/>
-        </w:rPr>
-        <w:t>化工产品</w:t>
-      </w:r>
-    </w:p>
-    <w:p>
-      <w:pPr>
-        <w:jc w:val="left"/>
-      </w:pPr>
-      <w:r>
-        <w:tab/>
-      </w:r>
-      <w:r>
-        <w:rPr>
-          <w:rFonts w:hint="eastAsia"/>
-        </w:rPr>
-        <w:t>润滑油</w:t>
-      </w:r>
-    </w:p>
-    <w:p>
-      <w:pPr>
-        <w:jc w:val="left"/>
-      </w:pPr>
-      <w:r>
-        <w:tab/>
-      </w:r>
-      <w:r>
-        <w:rPr>
-          <w:rFonts w:hint="eastAsia"/>
-        </w:rPr>
-        <w:t>石油焦</w:t>
-      </w:r>
-    </w:p>
-    <w:p>
-      <w:pPr>
-        <w:jc w:val="left"/>
-      </w:pPr>
-      <w:r>
-        <w:tab/>
-      </w:r>
-      <w:r>
-        <w:rPr>
-          <w:rFonts w:hint="eastAsia"/>
-        </w:rPr>
-        <w:t>沥青</w:t>
-      </w:r>
-    </w:p>
-    <w:p>
-      <w:pPr>
-        <w:jc w:val="left"/>
-      </w:pPr>
-      <w:r>
-        <w:tab/>
-      </w:r>
-      <w:r>
-        <w:rPr>
-          <w:rFonts w:hint="eastAsia"/>
-        </w:rPr>
-        <w:t>催化剂</w:t>
-      </w:r>
-    </w:p>
-    <w:p>
-      <w:pPr>
-        <w:jc w:val="left"/>
-      </w:pPr>
-      <w:r>
-        <w:tab/>
-      </w:r>
-      <w:r>
-        <w:rPr>
-          <w:rFonts w:hint="eastAsia"/>
-        </w:rPr>
-        <w:t>天然气</w:t>
-      </w:r>
-    </w:p>
-    <w:p>
-      <w:pPr>
-        <w:jc w:val="left"/>
-      </w:pPr>
-      <w:r>
-        <w:tab/>
-      </w:r>
-      <w:r>
-        <w:rPr>
-          <w:rFonts w:hint="eastAsia"/>
-        </w:rPr>
-        <w:t>工业品电子商务</w:t>
-      </w:r>
-    </w:p>
-    <w:p>
-      <w:pPr>
-        <w:jc w:val="left"/>
-      </w:pPr>
-      <w:r>
-        <w:tab/>
-      </w:r>
-      <w:r>
-        <w:rPr>
-          <w:rFonts w:hint="eastAsia"/>
-        </w:rPr>
-        <w:t>设备材料出口</w:t>
-      </w:r>
-    </w:p>
-    <w:p>
-      <w:pPr>
-        <w:jc w:val="left"/>
-      </w:pPr>
-      <w:r>
-        <w:tab/>
-      </w:r>
-      <w:r>
-        <w:rPr>
-          <w:rFonts w:hint="eastAsia"/>
-        </w:rPr>
-        <w:t>炼化产品出口</w:t>
-      </w:r>
-    </w:p>
-    <w:p>
-      <w:pPr>
-        <w:pStyle w:val="3"/>
-      </w:pPr>
-      <w:bookmarkStart w:id="2" w:name="_Toc98184153"/>
-      <w:r>
-        <w:rPr>
-          <w:rFonts w:hint="eastAsia"/>
-        </w:rPr>
-        <w:t xml:space="preserve">上海石化 </w:t>
-      </w:r>
-      <w:r>
-        <w:t xml:space="preserve">600688 </w:t>
-      </w:r>
-      <w:r>
-        <w:rPr>
-          <w:rFonts w:hint="eastAsia"/>
-        </w:rPr>
-        <w:t xml:space="preserve">上海金山 </w:t>
-      </w:r>
-      <w:hyperlink r:id="rId26" w:history="1">
-        <w:r>
-          <w:rPr>
-            <w:rStyle w:val="a7"/>
-          </w:rPr>
-          <w:t>http://www.spc.com.cn</w:t>
-        </w:r>
-      </w:hyperlink>
-      <w:r>
-        <w:t xml:space="preserve"> </w:t>
-      </w:r>
-      <w:bookmarkEnd w:id="2"/>
-    </w:p>
-    <w:p>
-      <w:pPr>
-        <w:jc w:val="left"/>
-        <w:rPr>
-          <w:b/>
-          <w:bCs/>
-        </w:rPr>
-      </w:pPr>
-      <w:r>
-        <w:rPr>
-          <w:b/>
-          <w:bCs/>
-        </w:rPr>
-        <w:t>总市值：349.61亿</w:t>
-      </w:r>
-    </w:p>
-    <w:p>
-      <w:pPr>
-        <w:jc w:val="left"/>
-        <w:rPr>
-          <w:rFonts w:ascii="宋体" w:eastAsia="宋体" w:hAnsi="宋体" w:cs="宋体"/>
-          <w:kern w:val="0"/>
-          <w:sz w:val="24"/>
-          <w:szCs w:val="24"/>
-        </w:rPr>
-      </w:pPr>
-      <w:r>
-        <w:t>中国石化上海石油化工股份有限公司</w:t>
-      </w:r>
-      <w:r>
-        <w:rPr>
-          <w:b/>
-          <w:bCs/>
-        </w:rPr>
-        <w:t>主营业务是石油化工业务</w:t>
-      </w:r>
-      <w:r>
-        <w:t>。公司主要生产石油制品、中间化工原料、合成树脂及塑料制品、合纤原料及合成纤维等四大类60多种产品。公司是</w:t>
-      </w:r>
-      <w:r>
-        <w:rPr>
-          <w:b/>
-          <w:bCs/>
-        </w:rPr>
-        <w:t>目前中国规模最大的炼油化工一体化、高度综合的现代化石油化工企业之一</w:t>
-      </w:r>
-      <w:r>
-        <w:t>，是中国发展现代石油化工工业的重要基地。</w:t>
-      </w:r>
-    </w:p>
-    <w:p>
-      <w:pPr>
-        <w:jc w:val="left"/>
-      </w:pPr>
-    </w:p>
-    <w:p>
-      <w:pPr>
-        <w:jc w:val="left"/>
-      </w:pPr>
-      <w:r>
-        <w:rPr>
-          <w:rFonts w:hint="eastAsia"/>
-        </w:rPr>
-        <w:t>产品</w:t>
-      </w:r>
-    </w:p>
-    <w:p>
-      <w:pPr>
-        <w:jc w:val="left"/>
-        <w:rPr>
-          <w:b/>
-          <w:bCs/>
-        </w:rPr>
-      </w:pPr>
-      <w:r>
-        <w:rPr>
-          <w:rFonts w:hint="eastAsia"/>
-          <w:b/>
-          <w:bCs/>
-        </w:rPr>
-        <w:t>炼油产品</w:t>
-      </w:r>
-    </w:p>
-    <w:p>
-      <w:pPr>
-        <w:jc w:val="left"/>
-      </w:pPr>
-      <w:r>
-        <w:tab/>
-      </w:r>
-      <w:r>
-        <w:rPr>
-          <w:rFonts w:hint="eastAsia"/>
-        </w:rPr>
-        <w:t>汽油</w:t>
-      </w:r>
-      <w:r>
-        <w:tab/>
-      </w:r>
-    </w:p>
-    <w:p>
-      <w:pPr>
-        <w:ind w:firstLine="420"/>
-        <w:jc w:val="left"/>
-      </w:pPr>
-      <w:r>
-        <w:rPr>
-          <w:rFonts w:hint="eastAsia"/>
-        </w:rPr>
-        <w:t>柴油</w:t>
-      </w:r>
-      <w:r>
-        <w:tab/>
-      </w:r>
-    </w:p>
-    <w:p>
-      <w:pPr>
-        <w:ind w:firstLine="420"/>
-        <w:jc w:val="left"/>
-      </w:pPr>
-      <w:r>
-        <w:t>3#</w:t>
-      </w:r>
-      <w:r>
-        <w:rPr>
-          <w:rFonts w:hint="eastAsia"/>
-        </w:rPr>
-        <w:t>喷气燃料</w:t>
-      </w:r>
-      <w:r>
-        <w:tab/>
-      </w:r>
-    </w:p>
-    <w:p>
-      <w:pPr>
-        <w:ind w:firstLine="420"/>
-        <w:jc w:val="left"/>
-      </w:pPr>
-      <w:r>
-        <w:rPr>
-          <w:rFonts w:hint="eastAsia"/>
-        </w:rPr>
-        <w:t>石脑油</w:t>
-      </w:r>
-      <w:r>
-        <w:tab/>
-      </w:r>
-    </w:p>
-    <w:p>
-      <w:pPr>
-        <w:ind w:firstLine="420"/>
-        <w:jc w:val="left"/>
-      </w:pPr>
-      <w:r>
-        <w:rPr>
-          <w:rFonts w:hint="eastAsia"/>
-        </w:rPr>
-        <w:t>燃料油</w:t>
-      </w:r>
-      <w:r>
-        <w:tab/>
-      </w:r>
-    </w:p>
-    <w:p>
-      <w:pPr>
-        <w:ind w:firstLine="420"/>
-        <w:jc w:val="left"/>
-      </w:pPr>
-      <w:r>
-        <w:rPr>
-          <w:rFonts w:hint="eastAsia"/>
-        </w:rPr>
-        <w:t>液化石油气</w:t>
-      </w:r>
-      <w:r>
-        <w:tab/>
-      </w:r>
-    </w:p>
-    <w:p>
-      <w:pPr>
-        <w:ind w:firstLine="420"/>
-        <w:jc w:val="left"/>
-      </w:pPr>
-      <w:r>
-        <w:rPr>
-          <w:rFonts w:hint="eastAsia"/>
-        </w:rPr>
-        <w:t>沥青</w:t>
-      </w:r>
-      <w:r>
-        <w:tab/>
-      </w:r>
-    </w:p>
-    <w:p>
-      <w:pPr>
-        <w:ind w:firstLine="420"/>
-        <w:jc w:val="left"/>
-      </w:pPr>
-      <w:r>
-        <w:rPr>
-          <w:rFonts w:hint="eastAsia"/>
-        </w:rPr>
-        <w:lastRenderedPageBreak/>
-        <w:t>石油焦</w:t>
-      </w:r>
-    </w:p>
-    <w:p>
-      <w:pPr>
-        <w:jc w:val="left"/>
-      </w:pPr>
-      <w:r>
-        <w:tab/>
-      </w:r>
-      <w:r>
-        <w:rPr>
-          <w:rFonts w:hint="eastAsia"/>
-        </w:rPr>
-        <w:t>硫磺</w:t>
-      </w:r>
-    </w:p>
-    <w:p>
-      <w:pPr>
-        <w:jc w:val="left"/>
-        <w:rPr>
-          <w:b/>
-          <w:bCs/>
-        </w:rPr>
-      </w:pPr>
-      <w:r>
-        <w:rPr>
-          <w:rFonts w:hint="eastAsia"/>
-          <w:b/>
-          <w:bCs/>
-        </w:rPr>
-        <w:t>化工产品</w:t>
-      </w:r>
-    </w:p>
-    <w:p>
-      <w:pPr>
-        <w:shd w:val="clear" w:color="auto" w:fill="FFFFFF"/>
-        <w:ind w:firstLine="360"/>
-        <w:jc w:val="left"/>
-      </w:pPr>
-      <w:r>
-        <w:rPr>
-          <w:rFonts w:hint="eastAsia"/>
-        </w:rPr>
-        <w:t>环氧乙烷</w:t>
-      </w:r>
-      <w:r>
-        <w:tab/>
-      </w:r>
-      <w:r>
-        <w:tab/>
-      </w:r>
-    </w:p>
-    <w:p>
-      <w:pPr>
-        <w:shd w:val="clear" w:color="auto" w:fill="FFFFFF"/>
-        <w:ind w:firstLine="360"/>
-        <w:jc w:val="left"/>
-      </w:pPr>
-      <w:r>
-        <w:rPr>
-          <w:rFonts w:hint="eastAsia"/>
-        </w:rPr>
-        <w:t>业用乙二醇</w:t>
-      </w:r>
-      <w:r>
-        <w:tab/>
-      </w:r>
-    </w:p>
-    <w:p>
-      <w:pPr>
-        <w:shd w:val="clear" w:color="auto" w:fill="FFFFFF"/>
-        <w:ind w:firstLine="360"/>
-        <w:jc w:val="left"/>
-      </w:pPr>
-      <w:r>
-        <w:rPr>
-          <w:rFonts w:hint="eastAsia"/>
-        </w:rPr>
-        <w:t>工业用二乙二醇</w:t>
-      </w:r>
-    </w:p>
-    <w:p>
-      <w:pPr>
-        <w:shd w:val="clear" w:color="auto" w:fill="FFFFFF"/>
-        <w:ind w:firstLine="360"/>
-        <w:jc w:val="left"/>
-      </w:pPr>
-      <w:r>
-        <w:rPr>
-          <w:rFonts w:hint="eastAsia"/>
-        </w:rPr>
-        <w:t>三乙二醇</w:t>
-      </w:r>
-    </w:p>
-    <w:p>
-      <w:pPr>
-        <w:shd w:val="clear" w:color="auto" w:fill="FFFFFF"/>
-        <w:ind w:firstLine="360"/>
-        <w:jc w:val="left"/>
-      </w:pPr>
-      <w:r>
-        <w:rPr>
-          <w:rFonts w:hint="eastAsia"/>
-        </w:rPr>
-        <w:t>乙酸乙烯酯</w:t>
-      </w:r>
-    </w:p>
-    <w:p>
-      <w:pPr>
-        <w:shd w:val="clear" w:color="auto" w:fill="FFFFFF"/>
-        <w:ind w:firstLine="360"/>
-        <w:jc w:val="left"/>
-      </w:pPr>
-      <w:r>
-        <w:rPr>
-          <w:rFonts w:hint="eastAsia"/>
-        </w:rPr>
-        <w:t>聚乙烯醇</w:t>
-      </w:r>
-    </w:p>
-    <w:p>
-      <w:pPr>
-        <w:shd w:val="clear" w:color="auto" w:fill="FFFFFF"/>
-        <w:ind w:firstLine="360"/>
-        <w:jc w:val="left"/>
-      </w:pPr>
-      <w:r>
-        <w:rPr>
-          <w:rFonts w:hint="eastAsia"/>
-        </w:rPr>
-        <w:t>异戊二烯</w:t>
-      </w:r>
-    </w:p>
-    <w:p>
-      <w:pPr>
-        <w:shd w:val="clear" w:color="auto" w:fill="FFFFFF"/>
-        <w:ind w:firstLine="360"/>
-        <w:jc w:val="left"/>
-      </w:pPr>
-      <w:r>
-        <w:rPr>
-          <w:rFonts w:hint="eastAsia"/>
-        </w:rPr>
-        <w:t>间戊二烯</w:t>
-      </w:r>
-    </w:p>
-    <w:p>
-      <w:pPr>
-        <w:shd w:val="clear" w:color="auto" w:fill="FFFFFF"/>
-        <w:ind w:firstLine="360"/>
-        <w:jc w:val="left"/>
-      </w:pPr>
-      <w:r>
-        <w:rPr>
-          <w:rFonts w:hint="eastAsia"/>
-        </w:rPr>
-        <w:t>双环戊二烯</w:t>
-      </w:r>
-    </w:p>
-    <w:p>
-      <w:pPr>
-        <w:shd w:val="clear" w:color="auto" w:fill="FFFFFF"/>
-        <w:ind w:firstLine="360"/>
-        <w:jc w:val="left"/>
-      </w:pPr>
-      <w:r>
-        <w:rPr>
-          <w:rFonts w:hint="eastAsia"/>
-        </w:rPr>
-        <w:t>异戊烯</w:t>
-      </w:r>
-    </w:p>
-    <w:p>
-      <w:pPr>
-        <w:shd w:val="clear" w:color="auto" w:fill="FFFFFF"/>
-        <w:ind w:firstLine="360"/>
-        <w:jc w:val="left"/>
-      </w:pPr>
-      <w:r>
-        <w:rPr>
-          <w:rFonts w:hint="eastAsia"/>
-        </w:rPr>
-        <w:t>戊烷</w:t>
-      </w:r>
-    </w:p>
-    <w:p>
-      <w:pPr>
-        <w:shd w:val="clear" w:color="auto" w:fill="FFFFFF"/>
-        <w:ind w:firstLine="360"/>
-        <w:jc w:val="left"/>
-      </w:pPr>
-      <w:r>
-        <w:rPr>
-          <w:rFonts w:hint="eastAsia"/>
-        </w:rPr>
-        <w:t>工业用碳十粗芳烃</w:t>
-      </w:r>
-    </w:p>
-    <w:p>
-      <w:pPr>
-        <w:shd w:val="clear" w:color="auto" w:fill="FFFFFF"/>
-        <w:ind w:firstLine="360"/>
-        <w:jc w:val="left"/>
-      </w:pPr>
-      <w:r>
-        <w:rPr>
-          <w:rFonts w:hint="eastAsia"/>
-        </w:rPr>
-        <w:t>裂解萘馏分</w:t>
-      </w:r>
-    </w:p>
-    <w:p>
-      <w:pPr>
-        <w:shd w:val="clear" w:color="auto" w:fill="FFFFFF"/>
-        <w:ind w:firstLine="360"/>
-        <w:jc w:val="left"/>
-      </w:pPr>
-      <w:r>
-        <w:rPr>
-          <w:rFonts w:hint="eastAsia"/>
-        </w:rPr>
-        <w:t>工业用裂解碳九</w:t>
-      </w:r>
-    </w:p>
-    <w:p>
-      <w:pPr>
-        <w:shd w:val="clear" w:color="auto" w:fill="FFFFFF"/>
-        <w:ind w:firstLine="360"/>
-        <w:jc w:val="left"/>
-      </w:pPr>
-      <w:r>
-        <w:rPr>
-          <w:rFonts w:hint="eastAsia"/>
-        </w:rPr>
-        <w:t>聚合丙烯</w:t>
-      </w:r>
-    </w:p>
-    <w:p>
-      <w:pPr>
-        <w:shd w:val="clear" w:color="auto" w:fill="FFFFFF"/>
-        <w:ind w:firstLine="360"/>
-        <w:jc w:val="left"/>
-      </w:pPr>
-      <w:r>
-        <w:rPr>
-          <w:rFonts w:hint="eastAsia"/>
-        </w:rPr>
-        <w:t>工业丁二烯</w:t>
-      </w:r>
-    </w:p>
-    <w:p>
-      <w:pPr>
-        <w:shd w:val="clear" w:color="auto" w:fill="FFFFFF"/>
-        <w:ind w:firstLine="360"/>
-        <w:jc w:val="left"/>
-      </w:pPr>
-      <w:r>
-        <w:rPr>
-          <w:rFonts w:hint="eastAsia"/>
-        </w:rPr>
-        <w:t>石油苯</w:t>
-      </w:r>
-    </w:p>
-    <w:p>
-      <w:pPr>
-        <w:shd w:val="clear" w:color="auto" w:fill="FFFFFF"/>
-        <w:ind w:firstLine="360"/>
-        <w:jc w:val="left"/>
-      </w:pPr>
-      <w:r>
-        <w:rPr>
-          <w:rFonts w:hint="eastAsia"/>
-        </w:rPr>
-        <w:t>石油甲苯</w:t>
-      </w:r>
-    </w:p>
-    <w:p>
-      <w:pPr>
-        <w:shd w:val="clear" w:color="auto" w:fill="FFFFFF"/>
-        <w:ind w:firstLine="360"/>
-        <w:jc w:val="left"/>
-      </w:pPr>
-      <w:r>
-        <w:rPr>
-          <w:rFonts w:hint="eastAsia"/>
-        </w:rPr>
-        <w:t>乙烯</w:t>
-      </w:r>
-    </w:p>
-    <w:p>
-      <w:pPr>
-        <w:shd w:val="clear" w:color="auto" w:fill="FFFFFF"/>
-        <w:ind w:firstLine="360"/>
-        <w:jc w:val="left"/>
-      </w:pPr>
-      <w:r>
-        <w:rPr>
-          <w:rFonts w:hint="eastAsia"/>
-        </w:rPr>
-        <w:t>油对二甲苯</w:t>
-      </w:r>
-    </w:p>
-    <w:p>
-      <w:pPr>
-        <w:shd w:val="clear" w:color="auto" w:fill="FFFFFF"/>
-        <w:ind w:firstLine="360"/>
-        <w:jc w:val="left"/>
-      </w:pPr>
-      <w:r>
-        <w:rPr>
-          <w:rFonts w:hint="eastAsia"/>
-        </w:rPr>
-        <w:t>炭黑原料油/乙烯焦油</w:t>
-      </w:r>
-    </w:p>
-    <w:p>
-      <w:pPr>
-        <w:shd w:val="clear" w:color="auto" w:fill="FFFFFF"/>
-        <w:ind w:firstLine="360"/>
-        <w:jc w:val="left"/>
-      </w:pPr>
-      <w:r>
-        <w:rPr>
-          <w:rFonts w:hint="eastAsia"/>
-        </w:rPr>
-        <w:t>丁烯—1</w:t>
-      </w:r>
-      <w:r>
-        <w:rPr>
-          <w:rFonts w:ascii="MS Gothic" w:eastAsia="MS Gothic" w:hAnsi="MS Gothic" w:cs="MS Gothic" w:hint="eastAsia"/>
-        </w:rPr>
-        <w:t>​</w:t>
-      </w:r>
-    </w:p>
-    <w:p>
-      <w:pPr>
-        <w:shd w:val="clear" w:color="auto" w:fill="FFFFFF"/>
-        <w:jc w:val="left"/>
-        <w:rPr>
-          <w:b/>
-          <w:bCs/>
-        </w:rPr>
-      </w:pPr>
-      <w:r>
-        <w:rPr>
-          <w:rFonts w:hint="eastAsia"/>
-          <w:b/>
-          <w:bCs/>
-        </w:rPr>
-        <w:t>合成树脂制品</w:t>
-      </w:r>
-    </w:p>
-    <w:p>
-      <w:pPr>
-        <w:shd w:val="clear" w:color="auto" w:fill="FFFFFF"/>
-        <w:jc w:val="left"/>
-      </w:pPr>
-      <w:r>
-        <w:tab/>
-      </w:r>
-      <w:r>
-        <w:rPr>
-          <w:rFonts w:hint="eastAsia"/>
-        </w:rPr>
-        <w:t>高压聚乙烯产品</w:t>
-      </w:r>
-    </w:p>
-    <w:p>
-      <w:pPr>
-        <w:shd w:val="clear" w:color="auto" w:fill="FFFFFF"/>
-        <w:jc w:val="left"/>
-      </w:pPr>
-      <w:r>
-        <w:tab/>
-      </w:r>
-      <w:r>
-        <w:rPr>
-          <w:rFonts w:hint="eastAsia"/>
-        </w:rPr>
-        <w:t>低压聚乙烯产品</w:t>
-      </w:r>
-    </w:p>
-    <w:p>
-      <w:pPr>
-        <w:shd w:val="clear" w:color="auto" w:fill="FFFFFF"/>
-        <w:jc w:val="left"/>
-      </w:pPr>
-      <w:r>
-        <w:tab/>
-      </w:r>
-      <w:r>
-        <w:rPr>
-          <w:rFonts w:hint="eastAsia"/>
-        </w:rPr>
-        <w:t>聚丙烯产品</w:t>
-      </w:r>
-    </w:p>
-    <w:p>
-      <w:pPr>
-        <w:shd w:val="clear" w:color="auto" w:fill="FFFFFF"/>
-        <w:jc w:val="left"/>
-        <w:rPr>
-          <w:b/>
-          <w:bCs/>
-        </w:rPr>
-      </w:pPr>
-      <w:r>
-        <w:rPr>
-          <w:rFonts w:hint="eastAsia"/>
-          <w:b/>
-          <w:bCs/>
-        </w:rPr>
-        <w:t>合成纤维产品</w:t>
-      </w:r>
-    </w:p>
-    <w:p>
-      <w:pPr>
-        <w:shd w:val="clear" w:color="auto" w:fill="FFFFFF"/>
-        <w:jc w:val="left"/>
-      </w:pPr>
-      <w:r>
-        <w:tab/>
-      </w:r>
-      <w:r>
-        <w:rPr>
-          <w:rFonts w:hint="eastAsia"/>
-        </w:rPr>
-        <w:t>腈纶产品</w:t>
-      </w:r>
-    </w:p>
-    <w:p>
-      <w:pPr>
-        <w:shd w:val="clear" w:color="auto" w:fill="FFFFFF"/>
-        <w:jc w:val="left"/>
-      </w:pPr>
-      <w:r>
-        <w:tab/>
-      </w:r>
-      <w:r>
-        <w:rPr>
-          <w:rFonts w:hint="eastAsia"/>
-        </w:rPr>
-        <w:t>聚酯切片产品</w:t>
-      </w:r>
-    </w:p>
-    <w:p>
-      <w:pPr>
-        <w:shd w:val="clear" w:color="auto" w:fill="FFFFFF"/>
-        <w:jc w:val="left"/>
-      </w:pPr>
-      <w:r>
-        <w:tab/>
-      </w:r>
-      <w:r>
-        <w:rPr>
-          <w:rFonts w:hint="eastAsia"/>
-        </w:rPr>
-        <w:t>涤纶短纤产品</w:t>
-      </w:r>
-    </w:p>
-    <w:p/>
-    <w:p>
-      <w:pPr>
-        <w:pStyle w:val="3"/>
-        <w:rPr>
-          <w:sz w:val="28"/>
-          <w:szCs w:val="28"/>
-        </w:rPr>
-      </w:pPr>
-      <w:bookmarkStart w:id="3" w:name="_Toc96982469"/>
-      <w:r>
-        <w:rPr>
-          <w:rFonts w:hint="eastAsia"/>
-          <w:sz w:val="28"/>
-          <w:szCs w:val="28"/>
-        </w:rPr>
-        <w:t xml:space="preserve">华锦股份 </w:t>
-      </w:r>
-      <w:r>
-        <w:rPr>
-          <w:sz w:val="28"/>
-          <w:szCs w:val="28"/>
-        </w:rPr>
-        <w:t>000059 盘锦双台子</w:t>
-      </w:r>
-      <w:r>
-        <w:rPr>
-          <w:rFonts w:hint="eastAsia"/>
-          <w:sz w:val="28"/>
-          <w:szCs w:val="28"/>
-        </w:rPr>
-        <w:t xml:space="preserve"> </w:t>
-      </w:r>
-      <w:hyperlink r:id="rId27" w:history="1">
-        <w:r>
-          <w:rPr>
-            <w:rStyle w:val="a7"/>
-            <w:sz w:val="28"/>
-            <w:szCs w:val="28"/>
-          </w:rPr>
-          <w:t>http://www.huajinchem.com</w:t>
-        </w:r>
-      </w:hyperlink>
-      <w:bookmarkEnd w:id="3"/>
-    </w:p>
-    <w:p>
-      <w:pPr>
-        <w:rPr>
-          <w:b/>
-          <w:bCs/>
-        </w:rPr>
-      </w:pPr>
-      <w:r>
-        <w:rPr>
-          <w:b/>
-          <w:bCs/>
-        </w:rPr>
-        <w:t>总市值：132.27亿</w:t>
-      </w:r>
-    </w:p>
-    <w:p>
-      <w:pPr>
-        <w:rPr>
-          <w:rFonts w:ascii="Helvetica" w:hAnsi="Helvetica" w:cs="Helvetica"/>
-          <w:color w:val="33353C"/>
-          <w:szCs w:val="21"/>
-          <w:shd w:val="clear" w:color="auto" w:fill="FFFFFF"/>
-        </w:rPr>
-      </w:pPr>
-      <w:r>
-        <w:rPr>
-          <w:rFonts w:ascii="Helvetica" w:hAnsi="Helvetica" w:cs="Helvetica"/>
-          <w:color w:val="33353C"/>
-          <w:szCs w:val="21"/>
-          <w:shd w:val="clear" w:color="auto" w:fill="FFFFFF"/>
-        </w:rPr>
-        <w:t>北方华锦化学工业股份有限公司的</w:t>
-      </w:r>
-      <w:r>
-        <w:rPr>
-          <w:rFonts w:ascii="Helvetica" w:hAnsi="Helvetica" w:cs="Helvetica"/>
-          <w:b/>
-          <w:bCs/>
-          <w:color w:val="33353C"/>
-          <w:szCs w:val="21"/>
-          <w:shd w:val="clear" w:color="auto" w:fill="FFFFFF"/>
-        </w:rPr>
-        <w:t>主营业务是石化板块</w:t>
-      </w:r>
-      <w:r>
-        <w:rPr>
-          <w:rFonts w:ascii="Helvetica" w:hAnsi="Helvetica" w:cs="Helvetica"/>
-          <w:color w:val="33353C"/>
-          <w:szCs w:val="21"/>
-          <w:shd w:val="clear" w:color="auto" w:fill="FFFFFF"/>
-        </w:rPr>
-        <w:t>。公司的主要产品是柴油成品油、聚丙烯树脂、聚乙烯树脂、</w:t>
-      </w:r>
-      <w:r>
-        <w:rPr>
-          <w:rFonts w:ascii="Helvetica" w:hAnsi="Helvetica" w:cs="Helvetica"/>
-          <w:color w:val="33353C"/>
-          <w:szCs w:val="21"/>
-          <w:shd w:val="clear" w:color="auto" w:fill="FFFFFF"/>
-        </w:rPr>
-        <w:t>ABS</w:t>
-      </w:r>
-      <w:r>
-        <w:rPr>
-          <w:rFonts w:ascii="Helvetica" w:hAnsi="Helvetica" w:cs="Helvetica"/>
-          <w:color w:val="33353C"/>
-          <w:szCs w:val="21"/>
-          <w:shd w:val="clear" w:color="auto" w:fill="FFFFFF"/>
-        </w:rPr>
-        <w:t>树脂、</w:t>
-      </w:r>
-      <w:r>
-        <w:rPr>
-          <w:rFonts w:ascii="Helvetica" w:hAnsi="Helvetica" w:cs="Helvetica"/>
-          <w:color w:val="33353C"/>
-          <w:szCs w:val="21"/>
-          <w:shd w:val="clear" w:color="auto" w:fill="FFFFFF"/>
-        </w:rPr>
-        <w:t>EOEG</w:t>
-      </w:r>
-      <w:r>
-        <w:rPr>
-          <w:rFonts w:ascii="Helvetica" w:hAnsi="Helvetica" w:cs="Helvetica"/>
-          <w:color w:val="33353C"/>
-          <w:szCs w:val="21"/>
-          <w:shd w:val="clear" w:color="auto" w:fill="FFFFFF"/>
-        </w:rPr>
-        <w:t>及苯乙烯、混合芳烃、</w:t>
-      </w:r>
-      <w:r>
-        <w:rPr>
-          <w:rFonts w:ascii="Helvetica" w:hAnsi="Helvetica" w:cs="Helvetica"/>
-          <w:color w:val="33353C"/>
-          <w:szCs w:val="21"/>
-          <w:shd w:val="clear" w:color="auto" w:fill="FFFFFF"/>
-        </w:rPr>
-        <w:t>C9</w:t>
-      </w:r>
-      <w:r>
-        <w:rPr>
-          <w:rFonts w:ascii="Helvetica" w:hAnsi="Helvetica" w:cs="Helvetica"/>
-          <w:color w:val="33353C"/>
-          <w:szCs w:val="21"/>
-          <w:shd w:val="clear" w:color="auto" w:fill="FFFFFF"/>
-        </w:rPr>
-        <w:t>、燃料油。</w:t>
-      </w:r>
-    </w:p>
-    <w:p>
-      <w:pPr>
-        <w:rPr>
-          <w:rFonts w:ascii="Helvetica" w:hAnsi="Helvetica" w:cs="Helvetica"/>
-          <w:color w:val="33353C"/>
-          <w:szCs w:val="21"/>
-          <w:shd w:val="clear" w:color="auto" w:fill="FFFFFF"/>
-        </w:rPr>
-      </w:pPr>
-    </w:p>
-    <w:p>
-      <w:pPr>
-        <w:rPr>
-          <w:rFonts w:ascii="Helvetica" w:hAnsi="Helvetica" w:cs="Helvetica"/>
-          <w:color w:val="33353C"/>
-          <w:szCs w:val="21"/>
-          <w:shd w:val="clear" w:color="auto" w:fill="FFFFFF"/>
-        </w:rPr>
-      </w:pPr>
-      <w:r>
-        <w:rPr>
-          <w:rFonts w:ascii="Helvetica" w:hAnsi="Helvetica" w:cs="Helvetica" w:hint="eastAsia"/>
-          <w:color w:val="33353C"/>
-          <w:szCs w:val="21"/>
-          <w:shd w:val="clear" w:color="auto" w:fill="FFFFFF"/>
-        </w:rPr>
-        <w:t>主营业务</w:t>
-      </w:r>
-    </w:p>
-    <w:p>
-      <w:pPr>
-        <w:rPr>
-          <w:rFonts w:ascii="Helvetica" w:hAnsi="Helvetica" w:cs="Helvetica"/>
-          <w:color w:val="33353C"/>
-          <w:szCs w:val="21"/>
-          <w:shd w:val="clear" w:color="auto" w:fill="FFFFFF"/>
-        </w:rPr>
-      </w:pPr>
-      <w:r>
-        <w:rPr>
-          <w:rFonts w:ascii="Helvetica" w:hAnsi="Helvetica" w:cs="Helvetica" w:hint="eastAsia"/>
-          <w:color w:val="33353C"/>
-          <w:szCs w:val="21"/>
-          <w:shd w:val="clear" w:color="auto" w:fill="FFFFFF"/>
-        </w:rPr>
-        <w:t>石油化工</w:t>
-      </w:r>
-    </w:p>
-    <w:p>
-      <w:pPr>
-        <w:rPr>
-          <w:rFonts w:ascii="Helvetica" w:hAnsi="Helvetica" w:cs="Helvetica"/>
-          <w:color w:val="33353C"/>
-          <w:szCs w:val="21"/>
-          <w:shd w:val="clear" w:color="auto" w:fill="FFFFFF"/>
-        </w:rPr>
-      </w:pPr>
-      <w:r>
-        <w:rPr>
-          <w:rFonts w:ascii="Helvetica" w:hAnsi="Helvetica" w:cs="Helvetica" w:hint="eastAsia"/>
-          <w:color w:val="33353C"/>
-          <w:szCs w:val="21"/>
-          <w:shd w:val="clear" w:color="auto" w:fill="FFFFFF"/>
-        </w:rPr>
-        <w:t>化学肥料</w:t>
-      </w:r>
-    </w:p>
-    <w:p>
-      <w:pPr>
-        <w:rPr>
-          <w:rFonts w:ascii="Helvetica" w:hAnsi="Helvetica" w:cs="Helvetica"/>
-          <w:color w:val="33353C"/>
-          <w:szCs w:val="21"/>
-          <w:shd w:val="clear" w:color="auto" w:fill="FFFFFF"/>
-        </w:rPr>
-      </w:pPr>
-      <w:r>
-        <w:rPr>
-          <w:rFonts w:ascii="Helvetica" w:hAnsi="Helvetica" w:cs="Helvetica" w:hint="eastAsia"/>
-          <w:color w:val="33353C"/>
-          <w:szCs w:val="21"/>
-          <w:shd w:val="clear" w:color="auto" w:fill="FFFFFF"/>
-        </w:rPr>
-        <w:lastRenderedPageBreak/>
-        <w:t>道路沥青</w:t>
-      </w:r>
-    </w:p>
-    <w:p>
-      <w:pPr>
-        <w:rPr>
-          <w:rFonts w:ascii="Helvetica" w:hAnsi="Helvetica" w:cs="Helvetica"/>
-          <w:color w:val="33353C"/>
-          <w:szCs w:val="21"/>
-          <w:shd w:val="clear" w:color="auto" w:fill="FFFFFF"/>
-        </w:rPr>
-      </w:pPr>
-    </w:p>
-    <w:p>
-      <w:pPr>
-        <w:rPr>
-          <w:rFonts w:ascii="Helvetica" w:hAnsi="Helvetica" w:cs="Helvetica"/>
-          <w:color w:val="33353C"/>
-          <w:szCs w:val="21"/>
-          <w:shd w:val="clear" w:color="auto" w:fill="FFFFFF"/>
-        </w:rPr>
-      </w:pPr>
-      <w:r>
-        <w:rPr>
-          <w:rFonts w:ascii="Helvetica" w:hAnsi="Helvetica" w:cs="Helvetica" w:hint="eastAsia"/>
-          <w:color w:val="33353C"/>
-          <w:szCs w:val="21"/>
-          <w:shd w:val="clear" w:color="auto" w:fill="FFFFFF"/>
-        </w:rPr>
-        <w:t>8</w:t>
-      </w:r>
-      <w:r>
-        <w:rPr>
-          <w:rFonts w:ascii="Helvetica" w:hAnsi="Helvetica" w:cs="Helvetica"/>
-          <w:color w:val="33353C"/>
-          <w:szCs w:val="21"/>
-          <w:shd w:val="clear" w:color="auto" w:fill="FFFFFF"/>
-        </w:rPr>
-        <w:t>00</w:t>
-      </w:r>
-      <w:r>
-        <w:rPr>
-          <w:rFonts w:ascii="Helvetica" w:hAnsi="Helvetica" w:cs="Helvetica" w:hint="eastAsia"/>
-          <w:color w:val="33353C"/>
-          <w:szCs w:val="21"/>
-          <w:shd w:val="clear" w:color="auto" w:fill="FFFFFF"/>
-        </w:rPr>
-        <w:t>万吨</w:t>
-      </w:r>
-      <w:r>
-        <w:rPr>
-          <w:rFonts w:ascii="Helvetica" w:hAnsi="Helvetica" w:cs="Helvetica" w:hint="eastAsia"/>
-          <w:color w:val="33353C"/>
-          <w:szCs w:val="21"/>
-          <w:shd w:val="clear" w:color="auto" w:fill="FFFFFF"/>
-        </w:rPr>
-        <w:t>/</w:t>
-      </w:r>
-      <w:r>
-        <w:rPr>
-          <w:rFonts w:ascii="Helvetica" w:hAnsi="Helvetica" w:cs="Helvetica" w:hint="eastAsia"/>
-          <w:color w:val="33353C"/>
-          <w:szCs w:val="21"/>
-          <w:shd w:val="clear" w:color="auto" w:fill="FFFFFF"/>
-        </w:rPr>
-        <w:t>年炼油</w:t>
-      </w:r>
-      <w:r>
-        <w:rPr>
-          <w:rFonts w:ascii="Helvetica" w:hAnsi="Helvetica" w:cs="Helvetica"/>
-          <w:color w:val="33353C"/>
-          <w:szCs w:val="21"/>
-          <w:shd w:val="clear" w:color="auto" w:fill="FFFFFF"/>
-        </w:rPr>
-        <w:tab/>
-        <w:t>50</w:t>
-      </w:r>
-      <w:r>
-        <w:rPr>
-          <w:rFonts w:ascii="Helvetica" w:hAnsi="Helvetica" w:cs="Helvetica" w:hint="eastAsia"/>
-          <w:color w:val="33353C"/>
-          <w:szCs w:val="21"/>
-          <w:shd w:val="clear" w:color="auto" w:fill="FFFFFF"/>
-        </w:rPr>
-        <w:t>万吨</w:t>
-      </w:r>
-      <w:r>
-        <w:rPr>
-          <w:rFonts w:ascii="Helvetica" w:hAnsi="Helvetica" w:cs="Helvetica" w:hint="eastAsia"/>
-          <w:color w:val="33353C"/>
-          <w:szCs w:val="21"/>
-          <w:shd w:val="clear" w:color="auto" w:fill="FFFFFF"/>
-        </w:rPr>
-        <w:t>/</w:t>
-      </w:r>
-      <w:r>
-        <w:rPr>
-          <w:rFonts w:ascii="Helvetica" w:hAnsi="Helvetica" w:cs="Helvetica" w:hint="eastAsia"/>
-          <w:color w:val="33353C"/>
-          <w:szCs w:val="21"/>
-          <w:shd w:val="clear" w:color="auto" w:fill="FFFFFF"/>
-        </w:rPr>
-        <w:t>年乙烯</w:t>
-      </w:r>
-      <w:r>
-        <w:rPr>
-          <w:rFonts w:ascii="Helvetica" w:hAnsi="Helvetica" w:cs="Helvetica"/>
-          <w:color w:val="33353C"/>
-          <w:szCs w:val="21"/>
-          <w:shd w:val="clear" w:color="auto" w:fill="FFFFFF"/>
-        </w:rPr>
-        <w:tab/>
-        <w:t>100</w:t>
-      </w:r>
-      <w:r>
-        <w:rPr>
-          <w:rFonts w:ascii="Helvetica" w:hAnsi="Helvetica" w:cs="Helvetica" w:hint="eastAsia"/>
-          <w:color w:val="33353C"/>
-          <w:szCs w:val="21"/>
-          <w:shd w:val="clear" w:color="auto" w:fill="FFFFFF"/>
-        </w:rPr>
-        <w:t>万吨</w:t>
-      </w:r>
-      <w:r>
-        <w:rPr>
-          <w:rFonts w:ascii="Helvetica" w:hAnsi="Helvetica" w:cs="Helvetica" w:hint="eastAsia"/>
-          <w:color w:val="33353C"/>
-          <w:szCs w:val="21"/>
-          <w:shd w:val="clear" w:color="auto" w:fill="FFFFFF"/>
-        </w:rPr>
-        <w:t>/</w:t>
-      </w:r>
-      <w:r>
-        <w:rPr>
-          <w:rFonts w:ascii="Helvetica" w:hAnsi="Helvetica" w:cs="Helvetica" w:hint="eastAsia"/>
-          <w:color w:val="33353C"/>
-          <w:szCs w:val="21"/>
-          <w:shd w:val="clear" w:color="auto" w:fill="FFFFFF"/>
-        </w:rPr>
-        <w:t>年道路沥青</w:t>
-      </w:r>
-      <w:r>
-        <w:rPr>
-          <w:rFonts w:ascii="Helvetica" w:hAnsi="Helvetica" w:cs="Helvetica"/>
-          <w:color w:val="33353C"/>
-          <w:szCs w:val="21"/>
-          <w:shd w:val="clear" w:color="auto" w:fill="FFFFFF"/>
-        </w:rPr>
-        <w:tab/>
-        <w:t>90</w:t>
-      </w:r>
-      <w:r>
-        <w:rPr>
-          <w:rFonts w:ascii="Helvetica" w:hAnsi="Helvetica" w:cs="Helvetica" w:hint="eastAsia"/>
-          <w:color w:val="33353C"/>
-          <w:szCs w:val="21"/>
-          <w:shd w:val="clear" w:color="auto" w:fill="FFFFFF"/>
-        </w:rPr>
-        <w:t>万吨</w:t>
-      </w:r>
-      <w:r>
-        <w:rPr>
-          <w:rFonts w:ascii="Helvetica" w:hAnsi="Helvetica" w:cs="Helvetica" w:hint="eastAsia"/>
-          <w:color w:val="33353C"/>
-          <w:szCs w:val="21"/>
-          <w:shd w:val="clear" w:color="auto" w:fill="FFFFFF"/>
-        </w:rPr>
-        <w:t>/</w:t>
-      </w:r>
-      <w:r>
-        <w:rPr>
-          <w:rFonts w:ascii="Helvetica" w:hAnsi="Helvetica" w:cs="Helvetica" w:hint="eastAsia"/>
-          <w:color w:val="33353C"/>
-          <w:szCs w:val="21"/>
-          <w:shd w:val="clear" w:color="auto" w:fill="FFFFFF"/>
-        </w:rPr>
-        <w:t>年润滑油基础油</w:t>
-      </w:r>
-    </w:p>
-    <w:p>
-      <w:pPr>
-        <w:rPr>
-          <w:rFonts w:ascii="Helvetica" w:hAnsi="Helvetica" w:cs="Helvetica"/>
-          <w:color w:val="33353C"/>
-          <w:szCs w:val="21"/>
-          <w:shd w:val="clear" w:color="auto" w:fill="FFFFFF"/>
-        </w:rPr>
-      </w:pPr>
-      <w:r>
-        <w:rPr>
-          <w:rFonts w:ascii="Helvetica" w:hAnsi="Helvetica" w:cs="Helvetica" w:hint="eastAsia"/>
-          <w:color w:val="33353C"/>
-          <w:szCs w:val="21"/>
-          <w:shd w:val="clear" w:color="auto" w:fill="FFFFFF"/>
-        </w:rPr>
-        <w:t>1</w:t>
-      </w:r>
-      <w:r>
-        <w:rPr>
-          <w:rFonts w:ascii="Helvetica" w:hAnsi="Helvetica" w:cs="Helvetica"/>
-          <w:color w:val="33353C"/>
-          <w:szCs w:val="21"/>
-          <w:shd w:val="clear" w:color="auto" w:fill="FFFFFF"/>
-        </w:rPr>
-        <w:t>2</w:t>
-      </w:r>
-      <w:r>
-        <w:rPr>
-          <w:rFonts w:ascii="Helvetica" w:hAnsi="Helvetica" w:cs="Helvetica" w:hint="eastAsia"/>
-          <w:color w:val="33353C"/>
-          <w:szCs w:val="21"/>
-          <w:shd w:val="clear" w:color="auto" w:fill="FFFFFF"/>
-        </w:rPr>
-        <w:t>万吨</w:t>
-      </w:r>
-      <w:r>
-        <w:rPr>
-          <w:rFonts w:ascii="Helvetica" w:hAnsi="Helvetica" w:cs="Helvetica" w:hint="eastAsia"/>
-          <w:color w:val="33353C"/>
-          <w:szCs w:val="21"/>
-          <w:shd w:val="clear" w:color="auto" w:fill="FFFFFF"/>
-        </w:rPr>
-        <w:t>/</w:t>
-      </w:r>
-      <w:r>
-        <w:rPr>
-          <w:rFonts w:ascii="Helvetica" w:hAnsi="Helvetica" w:cs="Helvetica" w:hint="eastAsia"/>
-          <w:color w:val="33353C"/>
-          <w:szCs w:val="21"/>
-          <w:shd w:val="clear" w:color="auto" w:fill="FFFFFF"/>
-        </w:rPr>
-        <w:t>年尿素</w:t>
-      </w:r>
-    </w:p>
-    <w:p>
-      <w:pPr>
-        <w:rPr>
-          <w:rFonts w:ascii="Helvetica" w:hAnsi="Helvetica" w:cs="Helvetica"/>
-          <w:color w:val="33353C"/>
-          <w:szCs w:val="21"/>
-          <w:shd w:val="clear" w:color="auto" w:fill="FFFFFF"/>
-        </w:rPr>
-      </w:pPr>
-    </w:p>
-    <w:p>
-      <w:pPr>
-        <w:rPr>
-          <w:rFonts w:ascii="Helvetica" w:hAnsi="Helvetica" w:cs="Helvetica"/>
-          <w:color w:val="33353C"/>
-          <w:szCs w:val="21"/>
-          <w:shd w:val="clear" w:color="auto" w:fill="FFFFFF"/>
-        </w:rPr>
-      </w:pPr>
-      <w:r>
-        <w:rPr>
-          <w:rFonts w:ascii="Helvetica" w:hAnsi="Helvetica" w:cs="Helvetica" w:hint="eastAsia"/>
-          <w:color w:val="33353C"/>
-          <w:szCs w:val="21"/>
-          <w:shd w:val="clear" w:color="auto" w:fill="FFFFFF"/>
-        </w:rPr>
-        <w:t>产品</w:t>
-      </w:r>
-    </w:p>
-    <w:p>
-      <w:pPr>
-        <w:rPr>
-          <w:rFonts w:ascii="Helvetica" w:hAnsi="Helvetica" w:cs="Helvetica"/>
-          <w:color w:val="33353C"/>
-          <w:szCs w:val="21"/>
-          <w:shd w:val="clear" w:color="auto" w:fill="FFFFFF"/>
-        </w:rPr>
-      </w:pPr>
-      <w:r>
-        <w:rPr>
-          <w:rFonts w:ascii="Helvetica" w:hAnsi="Helvetica" w:cs="Helvetica" w:hint="eastAsia"/>
-          <w:color w:val="33353C"/>
-          <w:szCs w:val="21"/>
-          <w:highlight w:val="yellow"/>
-          <w:shd w:val="clear" w:color="auto" w:fill="FFFFFF"/>
-        </w:rPr>
-        <w:t>合成树脂</w:t>
-      </w:r>
-    </w:p>
-    <w:p>
-      <w:pPr>
-        <w:rPr>
-          <w:rFonts w:ascii="Helvetica" w:hAnsi="Helvetica" w:cs="Helvetica"/>
-          <w:color w:val="33353C"/>
-          <w:szCs w:val="21"/>
-          <w:shd w:val="clear" w:color="auto" w:fill="FFFFFF"/>
-        </w:rPr>
-      </w:pPr>
-      <w:r>
-        <w:rPr>
-          <w:rFonts w:ascii="Helvetica" w:hAnsi="Helvetica" w:cs="Helvetica" w:hint="eastAsia"/>
-          <w:color w:val="33353C"/>
-          <w:szCs w:val="21"/>
-          <w:highlight w:val="yellow"/>
-          <w:shd w:val="clear" w:color="auto" w:fill="FFFFFF"/>
-        </w:rPr>
-        <w:t>化学肥料</w:t>
-      </w:r>
-      <w:r>
-        <w:rPr>
-          <w:rFonts w:ascii="Helvetica" w:hAnsi="Helvetica" w:cs="Helvetica"/>
-          <w:color w:val="33353C"/>
-          <w:szCs w:val="21"/>
-          <w:shd w:val="clear" w:color="auto" w:fill="FFFFFF"/>
-        </w:rPr>
-        <w:tab/>
-      </w:r>
-      <w:r>
-        <w:rPr>
-          <w:rFonts w:ascii="Helvetica" w:hAnsi="Helvetica" w:cs="Helvetica" w:hint="eastAsia"/>
-          <w:color w:val="33353C"/>
-          <w:szCs w:val="21"/>
-          <w:shd w:val="clear" w:color="auto" w:fill="FFFFFF"/>
-        </w:rPr>
-        <w:t>复合肥</w:t>
-      </w:r>
-      <w:r>
-        <w:rPr>
-          <w:rFonts w:ascii="Helvetica" w:hAnsi="Helvetica" w:cs="Helvetica"/>
-          <w:color w:val="33353C"/>
-          <w:szCs w:val="21"/>
-          <w:shd w:val="clear" w:color="auto" w:fill="FFFFFF"/>
-        </w:rPr>
-        <w:tab/>
-      </w:r>
-      <w:r>
-        <w:rPr>
-          <w:rFonts w:ascii="Helvetica" w:hAnsi="Helvetica" w:cs="Helvetica" w:hint="eastAsia"/>
-          <w:color w:val="33353C"/>
-          <w:szCs w:val="21"/>
-          <w:shd w:val="clear" w:color="auto" w:fill="FFFFFF"/>
-        </w:rPr>
-        <w:t>尿素</w:t>
-      </w:r>
-    </w:p>
-    <w:p>
-      <w:pPr>
-        <w:rPr>
-          <w:rFonts w:ascii="Helvetica" w:hAnsi="Helvetica" w:cs="Helvetica"/>
-          <w:color w:val="33353C"/>
-          <w:szCs w:val="21"/>
-          <w:shd w:val="clear" w:color="auto" w:fill="FFFFFF"/>
-        </w:rPr>
-      </w:pPr>
-      <w:r>
-        <w:rPr>
-          <w:rFonts w:ascii="Helvetica" w:hAnsi="Helvetica" w:cs="Helvetica" w:hint="eastAsia"/>
-          <w:color w:val="33353C"/>
-          <w:szCs w:val="21"/>
-          <w:highlight w:val="yellow"/>
-          <w:shd w:val="clear" w:color="auto" w:fill="FFFFFF"/>
-        </w:rPr>
-        <w:t>有机化学原料</w:t>
-      </w:r>
-      <w:r>
-        <w:rPr>
-          <w:rFonts w:ascii="Helvetica" w:hAnsi="Helvetica" w:cs="Helvetica" w:hint="eastAsia"/>
-          <w:color w:val="33353C"/>
-          <w:szCs w:val="21"/>
-          <w:shd w:val="clear" w:color="auto" w:fill="FFFFFF"/>
-        </w:rPr>
-        <w:t>高硫石油焦</w:t>
-      </w:r>
-      <w:r>
-        <w:rPr>
-          <w:rFonts w:ascii="Helvetica" w:hAnsi="Helvetica" w:cs="Helvetica"/>
-          <w:color w:val="33353C"/>
-          <w:szCs w:val="21"/>
-          <w:shd w:val="clear" w:color="auto" w:fill="FFFFFF"/>
-        </w:rPr>
-        <w:tab/>
-      </w:r>
-      <w:r>
-        <w:rPr>
-          <w:rFonts w:ascii="Helvetica" w:hAnsi="Helvetica" w:cs="Helvetica" w:hint="eastAsia"/>
-          <w:color w:val="33353C"/>
-          <w:szCs w:val="21"/>
-          <w:shd w:val="clear" w:color="auto" w:fill="FFFFFF"/>
-        </w:rPr>
-        <w:t>工业硫磺</w:t>
-      </w:r>
-      <w:r>
-        <w:rPr>
-          <w:rFonts w:ascii="Helvetica" w:hAnsi="Helvetica" w:cs="Helvetica"/>
-          <w:color w:val="33353C"/>
-          <w:szCs w:val="21"/>
-          <w:shd w:val="clear" w:color="auto" w:fill="FFFFFF"/>
-        </w:rPr>
-        <w:tab/>
-      </w:r>
-      <w:r>
-        <w:rPr>
-          <w:rFonts w:ascii="Helvetica" w:hAnsi="Helvetica" w:cs="Helvetica" w:hint="eastAsia"/>
-          <w:color w:val="33353C"/>
-          <w:szCs w:val="21"/>
-          <w:shd w:val="clear" w:color="auto" w:fill="FFFFFF"/>
-        </w:rPr>
-        <w:t>甲苯与丁二烯</w:t>
-      </w:r>
-      <w:r>
-        <w:rPr>
-          <w:rFonts w:ascii="Helvetica" w:hAnsi="Helvetica" w:cs="Helvetica"/>
-          <w:color w:val="33353C"/>
-          <w:szCs w:val="21"/>
-          <w:shd w:val="clear" w:color="auto" w:fill="FFFFFF"/>
-        </w:rPr>
-        <w:tab/>
-      </w:r>
-      <w:r>
-        <w:rPr>
-          <w:rFonts w:ascii="Helvetica" w:hAnsi="Helvetica" w:cs="Helvetica" w:hint="eastAsia"/>
-          <w:color w:val="33353C"/>
-          <w:szCs w:val="21"/>
-          <w:shd w:val="clear" w:color="auto" w:fill="FFFFFF"/>
-        </w:rPr>
-        <w:t>二甲苯与苯乙烯</w:t>
-      </w:r>
-    </w:p>
-    <w:p>
-      <w:pPr>
-        <w:rPr>
-          <w:rFonts w:ascii="Helvetica" w:hAnsi="Helvetica" w:cs="Helvetica"/>
-          <w:color w:val="33353C"/>
-          <w:szCs w:val="21"/>
-          <w:shd w:val="clear" w:color="auto" w:fill="FFFFFF"/>
-        </w:rPr>
-      </w:pPr>
-      <w:r>
-        <w:rPr>
-          <w:rFonts w:ascii="Helvetica" w:hAnsi="Helvetica" w:cs="Helvetica" w:hint="eastAsia"/>
-          <w:color w:val="33353C"/>
-          <w:szCs w:val="21"/>
-          <w:highlight w:val="yellow"/>
-          <w:shd w:val="clear" w:color="auto" w:fill="FFFFFF"/>
-        </w:rPr>
-        <w:t>成品油</w:t>
-      </w:r>
-      <w:r>
-        <w:rPr>
-          <w:rFonts w:ascii="Helvetica" w:hAnsi="Helvetica" w:cs="Helvetica"/>
-          <w:color w:val="33353C"/>
-          <w:szCs w:val="21"/>
-          <w:shd w:val="clear" w:color="auto" w:fill="FFFFFF"/>
-        </w:rPr>
-        <w:tab/>
-      </w:r>
-      <w:r>
-        <w:rPr>
-          <w:rFonts w:ascii="Helvetica" w:hAnsi="Helvetica" w:cs="Helvetica"/>
-          <w:color w:val="33353C"/>
-          <w:szCs w:val="21"/>
-          <w:shd w:val="clear" w:color="auto" w:fill="FFFFFF"/>
-        </w:rPr>
-        <w:tab/>
-      </w:r>
-      <w:r>
-        <w:rPr>
-          <w:rFonts w:ascii="Helvetica" w:hAnsi="Helvetica" w:cs="Helvetica" w:hint="eastAsia"/>
-          <w:color w:val="33353C"/>
-          <w:szCs w:val="21"/>
-          <w:shd w:val="clear" w:color="auto" w:fill="FFFFFF"/>
-        </w:rPr>
-        <w:t>柴油</w:t>
-      </w:r>
-      <w:r>
-        <w:rPr>
-          <w:rFonts w:ascii="Helvetica" w:hAnsi="Helvetica" w:cs="Helvetica" w:hint="eastAsia"/>
-          <w:color w:val="33353C"/>
-          <w:szCs w:val="21"/>
-          <w:shd w:val="clear" w:color="auto" w:fill="FFFFFF"/>
-        </w:rPr>
-        <w:t xml:space="preserve"> </w:t>
-      </w:r>
-      <w:r>
-        <w:rPr>
-          <w:rFonts w:ascii="Helvetica" w:hAnsi="Helvetica" w:cs="Helvetica" w:hint="eastAsia"/>
-          <w:color w:val="33353C"/>
-          <w:szCs w:val="21"/>
-          <w:shd w:val="clear" w:color="auto" w:fill="FFFFFF"/>
-        </w:rPr>
-        <w:t>航煤</w:t>
-      </w:r>
-      <w:r>
-        <w:rPr>
-          <w:rFonts w:ascii="Helvetica" w:hAnsi="Helvetica" w:cs="Helvetica" w:hint="eastAsia"/>
-          <w:color w:val="33353C"/>
-          <w:szCs w:val="21"/>
-          <w:shd w:val="clear" w:color="auto" w:fill="FFFFFF"/>
-        </w:rPr>
-        <w:t>(</w:t>
-      </w:r>
-      <w:r>
-        <w:rPr>
-          <w:rFonts w:ascii="Helvetica" w:hAnsi="Helvetica" w:cs="Helvetica"/>
-          <w:color w:val="33353C"/>
-          <w:szCs w:val="21"/>
-          <w:shd w:val="clear" w:color="auto" w:fill="FFFFFF"/>
-        </w:rPr>
-        <w:t>3</w:t>
-      </w:r>
-      <w:r>
-        <w:rPr>
-          <w:rFonts w:ascii="Helvetica" w:hAnsi="Helvetica" w:cs="Helvetica" w:hint="eastAsia"/>
-          <w:color w:val="33353C"/>
-          <w:szCs w:val="21"/>
-          <w:shd w:val="clear" w:color="auto" w:fill="FFFFFF"/>
-        </w:rPr>
-        <w:t>号喷气燃料</w:t>
-      </w:r>
-      <w:r>
-        <w:rPr>
-          <w:rFonts w:ascii="Helvetica" w:hAnsi="Helvetica" w:cs="Helvetica"/>
-          <w:color w:val="33353C"/>
-          <w:szCs w:val="21"/>
-          <w:shd w:val="clear" w:color="auto" w:fill="FFFFFF"/>
-        </w:rPr>
-        <w:t>)</w:t>
-      </w:r>
-    </w:p>
-    <w:p>
-      <w:pPr>
-        <w:rPr>
-          <w:rFonts w:ascii="Helvetica" w:hAnsi="Helvetica" w:cs="Helvetica"/>
-          <w:color w:val="33353C"/>
-          <w:szCs w:val="21"/>
-          <w:shd w:val="clear" w:color="auto" w:fill="FFFFFF"/>
-        </w:rPr>
-      </w:pPr>
-      <w:r>
-        <w:rPr>
-          <w:rFonts w:ascii="Helvetica" w:hAnsi="Helvetica" w:cs="Helvetica" w:hint="eastAsia"/>
-          <w:color w:val="33353C"/>
-          <w:szCs w:val="21"/>
-          <w:highlight w:val="yellow"/>
-          <w:shd w:val="clear" w:color="auto" w:fill="FFFFFF"/>
-        </w:rPr>
-        <w:t>塑料制品</w:t>
-      </w:r>
-      <w:r>
-        <w:rPr>
-          <w:rFonts w:ascii="Helvetica" w:hAnsi="Helvetica" w:cs="Helvetica"/>
-          <w:color w:val="33353C"/>
-          <w:szCs w:val="21"/>
-          <w:shd w:val="clear" w:color="auto" w:fill="FFFFFF"/>
-        </w:rPr>
-        <w:tab/>
-      </w:r>
-      <w:r>
-        <w:rPr>
-          <w:rFonts w:ascii="Helvetica" w:hAnsi="Helvetica" w:cs="Helvetica" w:hint="eastAsia"/>
-          <w:color w:val="33353C"/>
-          <w:szCs w:val="21"/>
-          <w:shd w:val="clear" w:color="auto" w:fill="FFFFFF"/>
-        </w:rPr>
-        <w:t>编织袋</w:t>
-      </w:r>
-      <w:r>
-        <w:rPr>
-          <w:rFonts w:ascii="Helvetica" w:hAnsi="Helvetica" w:cs="Helvetica"/>
-          <w:color w:val="33353C"/>
-          <w:szCs w:val="21"/>
-          <w:shd w:val="clear" w:color="auto" w:fill="FFFFFF"/>
-        </w:rPr>
-        <w:tab/>
-      </w:r>
-      <w:r>
-        <w:rPr>
-          <w:rFonts w:ascii="Helvetica" w:hAnsi="Helvetica" w:cs="Helvetica" w:hint="eastAsia"/>
-          <w:color w:val="33353C"/>
-          <w:szCs w:val="21"/>
-          <w:shd w:val="clear" w:color="auto" w:fill="FFFFFF"/>
-        </w:rPr>
-        <w:t>塑料膜</w:t>
-      </w:r>
-    </w:p>
-    <w:p/>
-    <w:p>
-      <w:pPr>
-        <w:pStyle w:val="3"/>
-      </w:pPr>
-      <w:r>
-        <w:rPr>
-          <w:rFonts w:hint="eastAsia"/>
-        </w:rPr>
-        <w:t xml:space="preserve">兴化股份 </w:t>
-      </w:r>
-      <w:r>
-        <w:t xml:space="preserve">002109 </w:t>
-      </w:r>
-      <w:r>
-        <w:rPr>
-          <w:rFonts w:hint="eastAsia"/>
-        </w:rPr>
-        <w:t>咸阳兴平</w:t>
-      </w:r>
-      <w:r>
-        <w:t xml:space="preserve"> </w:t>
-      </w:r>
-      <w:hyperlink r:id="rId28" w:history="1">
-        <w:r>
-          <w:rPr>
-            <w:rStyle w:val="a7"/>
-            <w:sz w:val="28"/>
-            <w:szCs w:val="28"/>
-          </w:rPr>
-          <w:t>http://www.snxhchem.com</w:t>
-        </w:r>
-      </w:hyperlink>
-      <w:r>
-        <w:rPr>
-          <w:rFonts w:hint="eastAsia"/>
-        </w:rPr>
-        <w:t xml:space="preserve"> </w:t>
-      </w:r>
-    </w:p>
-    <w:p>
-      <w:pPr>
-        <w:jc w:val="left"/>
-      </w:pPr>
-      <w:r>
-        <w:t>总市值：54.65亿</w:t>
-      </w:r>
-    </w:p>
-    <w:p>
-      <w:pPr>
-        <w:jc w:val="left"/>
-      </w:pPr>
-      <w:r>
-        <w:t>陕西兴化化学股份有限公司主营业务为化工产品的生产与销售。主要产品为以煤为原料制成的合成氨、甲醇、甲胺及DMF。</w:t>
-      </w:r>
-    </w:p>
-    <w:p>
-      <w:pPr>
-        <w:jc w:val="left"/>
-      </w:pPr>
-    </w:p>
-    <w:p>
-      <w:pPr>
-        <w:jc w:val="left"/>
-      </w:pPr>
-    </w:p>
-    <w:p>
-      <w:pPr>
-        <w:jc w:val="left"/>
-      </w:pPr>
-      <w:r>
-        <w:rPr>
-          <w:rFonts w:hint="eastAsia"/>
-        </w:rPr>
-        <w:t>产品</w:t>
-      </w:r>
-    </w:p>
-    <w:p>
-      <w:pPr>
-        <w:jc w:val="left"/>
-      </w:pPr>
-      <w:r>
-        <w:rPr>
-          <w:rFonts w:hint="eastAsia"/>
-        </w:rPr>
-        <w:t>液氨</w:t>
-      </w:r>
-    </w:p>
-    <w:p>
-      <w:pPr>
-        <w:jc w:val="left"/>
-      </w:pPr>
-      <w:r>
-        <w:rPr>
-          <w:rFonts w:hint="eastAsia"/>
-        </w:rPr>
-        <w:t>甲醇</w:t>
-      </w:r>
-    </w:p>
-    <w:p>
-      <w:pPr>
-        <w:jc w:val="left"/>
-      </w:pPr>
-      <w:r>
-        <w:rPr>
-          <w:rFonts w:hint="eastAsia"/>
-        </w:rPr>
-        <w:t>甲胺</w:t>
-      </w:r>
-    </w:p>
-    <w:p>
-      <w:pPr>
-        <w:jc w:val="left"/>
-      </w:pPr>
-      <w:r>
-        <w:rPr>
-          <w:rFonts w:hint="eastAsia"/>
-        </w:rPr>
-        <w:t xml:space="preserve">二甲基甲酰胺 </w:t>
-      </w:r>
-    </w:p>
-    <w:p>
-      <w:pPr>
-        <w:jc w:val="left"/>
-      </w:pPr>
-      <w:r>
-        <w:rPr>
-          <w:rFonts w:hint="eastAsia"/>
-        </w:rPr>
-        <w:t>硫酸铵</w:t>
-      </w:r>
-    </w:p>
-    <w:p>
-      <w:pPr>
-        <w:pStyle w:val="3"/>
-      </w:pPr>
-      <w:bookmarkStart w:id="4" w:name="_Toc98184154"/>
-      <w:r>
-        <w:rPr>
-          <w:rFonts w:hint="eastAsia"/>
-        </w:rPr>
-        <w:t xml:space="preserve">泰山石油 </w:t>
-      </w:r>
-      <w:r>
-        <w:t>000554</w:t>
-      </w:r>
-      <w:bookmarkEnd w:id="4"/>
-      <w:r>
-        <w:t xml:space="preserve"> </w:t>
-      </w:r>
-    </w:p>
-    <w:p>
-      <w:pPr>
-        <w:jc w:val="left"/>
-      </w:pPr>
-      <w:r>
-        <w:t>总市值：26.78亿</w:t>
-      </w:r>
-    </w:p>
-    <w:p>
-      <w:pPr>
-        <w:jc w:val="left"/>
-      </w:pPr>
-      <w:r>
-        <w:t>中国石化山东泰山石油股份有限公司的主营业务为成品油批发零售业务以及非油品业务。公司的主要产品是汽油、柴油、天然气、非油品。</w:t>
-      </w:r>
-    </w:p>
-    <w:p>
-      <w:pPr>
-        <w:pStyle w:val="3"/>
-      </w:pPr>
-      <w:bookmarkStart w:id="5" w:name="_Toc98184155"/>
-      <w:r>
-        <w:rPr>
-          <w:rFonts w:hint="eastAsia"/>
-        </w:rPr>
-        <w:t xml:space="preserve">大庆华科 </w:t>
-      </w:r>
-      <w:r>
-        <w:t>000985 大庆龙凤</w:t>
-      </w:r>
-      <w:r>
-        <w:rPr>
-          <w:rFonts w:hint="eastAsia"/>
-        </w:rPr>
-        <w:t xml:space="preserve"> </w:t>
-      </w:r>
-      <w:hyperlink r:id="rId29" w:history="1">
-        <w:r>
-          <w:t>http://www.huake.com</w:t>
-        </w:r>
-      </w:hyperlink>
-      <w:r>
-        <w:rPr>
-          <w:rFonts w:hint="eastAsia"/>
-        </w:rPr>
-        <w:t xml:space="preserve"> </w:t>
-      </w:r>
-      <w:bookmarkEnd w:id="5"/>
-    </w:p>
-    <w:p>
-      <w:pPr>
-        <w:jc w:val="left"/>
-      </w:pPr>
-      <w:r>
-        <w:t>总市值：25.21亿</w:t>
-      </w:r>
-    </w:p>
-    <w:p>
-      <w:pPr>
-        <w:jc w:val="left"/>
-      </w:pPr>
-      <w:r>
-        <w:t>大庆华科股份有限公司是国家级高新技术企业,现有化工分公司、科技开发分公司、聚丙烯分厂、药业分公司四家直属企业.</w:t>
-      </w:r>
-      <w:r>
-        <w:rPr>
-          <w:b/>
-          <w:bCs/>
-        </w:rPr>
-        <w:t>主要从事石油化工产品的生产和销售</w:t>
-      </w:r>
-      <w:r>
-        <w:t>，同时还包括进出口业务、仓储保管服务等其它业务。</w:t>
-      </w:r>
-    </w:p>
-    <w:p>
-      <w:pPr>
-        <w:jc w:val="left"/>
-      </w:pPr>
-    </w:p>
-    <w:p>
-      <w:pPr>
-        <w:jc w:val="left"/>
-      </w:pPr>
-      <w:r>
-        <w:rPr>
-          <w:rFonts w:hint="eastAsia"/>
-        </w:rPr>
-        <w:t>产品</w:t>
-      </w:r>
-    </w:p>
-    <w:p>
-      <w:pPr>
-        <w:jc w:val="left"/>
-        <w:rPr>
-          <w:b/>
-          <w:bCs/>
-        </w:rPr>
-      </w:pPr>
-      <w:r>
-        <w:rPr>
-          <w:rFonts w:hint="eastAsia"/>
-          <w:b/>
-          <w:bCs/>
-        </w:rPr>
-        <w:t>化工产品</w:t>
-      </w:r>
-    </w:p>
-    <w:p>
-      <w:pPr>
-        <w:jc w:val="left"/>
-      </w:pPr>
-      <w:r>
-        <w:lastRenderedPageBreak/>
-        <w:tab/>
-      </w:r>
-      <w:r>
-        <w:rPr>
-          <w:rFonts w:hint="eastAsia"/>
-        </w:rPr>
-        <w:t xml:space="preserve">重芳烃 </w:t>
-      </w:r>
-      <w:r>
-        <w:t xml:space="preserve"> </w:t>
-      </w:r>
-      <w:r>
-        <w:rPr>
-          <w:rFonts w:hint="eastAsia"/>
-        </w:rPr>
-        <w:t xml:space="preserve">粗异戊烯  粗异戊二烯  工业用乙腈 </w:t>
-      </w:r>
-      <w:r>
-        <w:t xml:space="preserve"> </w:t>
-      </w:r>
-      <w:r>
-        <w:rPr>
-          <w:rFonts w:hint="eastAsia"/>
-        </w:rPr>
-        <w:t xml:space="preserve">工业用双环戊二烯 </w:t>
-      </w:r>
-      <w:r>
-        <w:t xml:space="preserve"> </w:t>
-      </w:r>
-      <w:r>
-        <w:rPr>
-          <w:rFonts w:hint="eastAsia"/>
-        </w:rPr>
-        <w:t>轻芳烃</w:t>
-      </w:r>
-    </w:p>
-    <w:p>
-      <w:pPr>
-        <w:jc w:val="left"/>
-      </w:pPr>
-      <w:r>
-        <w:tab/>
-      </w:r>
-      <w:r>
-        <w:rPr>
-          <w:rFonts w:hint="eastAsia"/>
-        </w:rPr>
-        <w:t xml:space="preserve">粗剪戊二烯 </w:t>
-      </w:r>
-      <w:r>
-        <w:t xml:space="preserve"> </w:t>
-      </w:r>
-      <w:r>
-        <w:rPr>
-          <w:rFonts w:hint="eastAsia"/>
-        </w:rPr>
-        <w:t xml:space="preserve">加氢戊烯 </w:t>
-      </w:r>
-      <w:r>
-        <w:t xml:space="preserve"> </w:t>
-      </w:r>
-      <w:r>
-        <w:rPr>
-          <w:rFonts w:hint="eastAsia"/>
-        </w:rPr>
-        <w:t xml:space="preserve">热聚石油树脂 </w:t>
-      </w:r>
-      <w:r>
-        <w:t xml:space="preserve"> </w:t>
-      </w:r>
-      <w:r>
-        <w:rPr>
-          <w:rFonts w:hint="eastAsia"/>
-        </w:rPr>
-        <w:t>间歇液相本体法聚丙烯粉料</w:t>
-      </w:r>
-    </w:p>
-    <w:p>
-      <w:pPr>
-        <w:jc w:val="left"/>
-        <w:rPr>
-          <w:b/>
-          <w:bCs/>
-        </w:rPr>
-      </w:pPr>
-      <w:r>
-        <w:rPr>
-          <w:rFonts w:hint="eastAsia"/>
-          <w:b/>
-          <w:bCs/>
-        </w:rPr>
-        <w:t>塑料产品</w:t>
-      </w:r>
-    </w:p>
-    <w:p>
-      <w:pPr>
-        <w:jc w:val="left"/>
-      </w:pPr>
-      <w:r>
-        <w:tab/>
-      </w:r>
-      <w:r>
-        <w:rPr>
-          <w:rFonts w:hint="eastAsia"/>
-        </w:rPr>
-        <w:t>聚丙烯编织袋涂覆专用料</w:t>
-      </w:r>
-    </w:p>
-    <w:p>
-      <w:pPr>
-        <w:jc w:val="left"/>
-        <w:rPr>
-          <w:b/>
-          <w:bCs/>
-        </w:rPr>
-      </w:pPr>
-      <w:r>
-        <w:rPr>
-          <w:rFonts w:hint="eastAsia"/>
-          <w:b/>
-          <w:bCs/>
-        </w:rPr>
-        <w:t>医药保健品</w:t>
-      </w:r>
-    </w:p>
-    <w:p>
-      <w:pPr>
-        <w:pStyle w:val="3"/>
-      </w:pPr>
-      <w:r>
-        <w:rPr>
-          <w:rFonts w:hint="eastAsia"/>
-        </w:rPr>
-        <w:t xml:space="preserve">埃克森美孚 </w:t>
-      </w:r>
-      <w:r>
-        <w:t xml:space="preserve">NYSE:XOM </w:t>
-      </w:r>
-      <w:hyperlink r:id="rId30" w:history="1">
-        <w:r>
-          <w:rPr>
-            <w:rStyle w:val="a7"/>
-            <w:color w:val="auto"/>
-            <w:u w:val="none"/>
-          </w:rPr>
-          <w:t>http://www.exxonmobil.com</w:t>
-        </w:r>
-      </w:hyperlink>
-    </w:p>
-    <w:p>
-      <w:pPr>
-        <w:rPr>
-          <w:rFonts w:ascii="Helvetica" w:hAnsi="Helvetica" w:cs="Helvetica"/>
-          <w:b/>
-          <w:bCs/>
-          <w:color w:val="33353C"/>
-          <w:sz w:val="20"/>
-          <w:szCs w:val="20"/>
-          <w:shd w:val="clear" w:color="auto" w:fill="FFFFFF"/>
-        </w:rPr>
-      </w:pPr>
-      <w:r>
-        <w:rPr>
-          <w:rFonts w:ascii="Helvetica" w:hAnsi="Helvetica" w:cs="Helvetica"/>
-          <w:color w:val="33353C"/>
-          <w:sz w:val="20"/>
-          <w:szCs w:val="20"/>
-          <w:shd w:val="clear" w:color="auto" w:fill="FFFFFF"/>
-        </w:rPr>
-        <w:t>总市值：</w:t>
-      </w:r>
-      <w:r>
-        <w:rPr>
-          <w:rFonts w:ascii="Helvetica" w:hAnsi="Helvetica" w:cs="Helvetica"/>
-          <w:b/>
-          <w:bCs/>
-          <w:color w:val="33353C"/>
-          <w:sz w:val="20"/>
-          <w:szCs w:val="20"/>
-          <w:shd w:val="clear" w:color="auto" w:fill="FFFFFF"/>
-        </w:rPr>
-        <w:t>4311.85</w:t>
-      </w:r>
-      <w:r>
-        <w:rPr>
-          <w:rFonts w:ascii="Helvetica" w:hAnsi="Helvetica" w:cs="Helvetica"/>
-          <w:b/>
-          <w:bCs/>
-          <w:color w:val="33353C"/>
-          <w:sz w:val="20"/>
-          <w:szCs w:val="20"/>
-          <w:shd w:val="clear" w:color="auto" w:fill="FFFFFF"/>
-        </w:rPr>
-        <w:t>亿</w:t>
-      </w:r>
-    </w:p>
-    <w:p>
-      <w:r>
-        <w:t>埃克森美孚公司于1882年在新泽西州成立。该公司的部门和关联公司在美国和世界其他大多数国家/地区经营或销售产品。他们的主要业务涉及勘探和生产原油和天然气，以及原油，天然气，石油产品，石化产品和各种特殊产品的制造，贸易，运输和销售。该公司的关联公司开展了广泛的研究计划，以支持这些业务。</w:t>
-      </w:r>
-    </w:p>
-    <w:p/>
-    <w:p>
-      <w:pPr>
-        <w:pStyle w:val="2"/>
-      </w:pPr>
-      <w:r>
-        <w:rPr>
-          <w:rFonts w:hint="eastAsia"/>
-        </w:rPr>
-        <w:t>氯碱化工</w:t>
-      </w:r>
-    </w:p>
-    <w:p>
-      <w:pPr>
-        <w:pStyle w:val="3"/>
-      </w:pPr>
-      <w:r>
-        <w:rPr>
-          <w:rFonts w:hint="eastAsia"/>
-        </w:rPr>
-        <w:t xml:space="preserve">远兴能源 </w:t>
-      </w:r>
-      <w:r>
-        <w:t xml:space="preserve">000683 </w:t>
-      </w:r>
-      <w:r>
-        <w:rPr>
-          <w:rFonts w:hint="eastAsia"/>
-        </w:rPr>
-        <w:t xml:space="preserve">鄂尔多斯东胜 </w:t>
-      </w:r>
-      <w:hyperlink r:id="rId31" w:history="1">
         <w:r>
           <w:rPr>
             <w:rStyle w:val="a7"/>
@@ -6161,7 +3628,7 @@
         </w:rPr>
         <w:t xml:space="preserve">乌鲁木齐沙依巴克 </w:t>
       </w:r>
-      <w:hyperlink r:id="rId32" w:history="1">
+      <w:hyperlink r:id="rId25" w:history="1">
         <w:r>
           <w:rPr>
             <w:rStyle w:val="a7"/>
@@ -6200,7 +3667,27 @@
         </w:rPr>
       </w:pPr>
       <w:r>
-        <w:t>新疆中泰化学股份有限公司拥有氯碱化工和粘胶纺织产业两大主业的优势企业，主营聚氯乙烯树脂（PVC）、离子膜烧碱、粘胶纤维、粘胶纱四大产品，配套热电、兰炭、电石、电石渣制水泥、棉浆粕等循环经济产业链。</w:t>
+        <w:t>新疆中泰化学股份有限公司拥有氯碱化工和粘胶纺织产业两大主业的优势企业，主营聚氯</w:t>
+      </w:r>
+      <w:r>
+        <w:lastRenderedPageBreak/>
+        <w:t>乙烯树脂（PVC）、离子膜烧碱、粘胶纤维、</w:t>
+      </w:r>
+      <w:proofErr w:type="gramStart"/>
+      <w:r>
+        <w:t>粘胶纱四大</w:t>
+      </w:r>
+      <w:proofErr w:type="gramEnd"/>
+      <w:r>
+        <w:t>产品，配套热电、兰炭、电石、电石渣制水泥、棉浆</w:t>
+      </w:r>
+      <w:proofErr w:type="gramStart"/>
+      <w:r>
+        <w:t>粕</w:t>
+      </w:r>
+      <w:proofErr w:type="gramEnd"/>
+      <w:r>
+        <w:t>等循环经济产业链。</w:t>
       </w:r>
     </w:p>
     <w:p>
@@ -6450,7 +3937,6 @@
           <w:b/>
           <w:bCs/>
         </w:rPr>
-        <w:lastRenderedPageBreak/>
         <w:t>纺织产品</w:t>
       </w:r>
       <w:r>
@@ -6477,7 +3963,7 @@
           <w:szCs w:val="28"/>
         </w:rPr>
       </w:pPr>
-      <w:bookmarkStart w:id="6" w:name="_Toc98185787"/>
+      <w:bookmarkStart w:id="0" w:name="_Toc98185787"/>
       <w:r>
         <w:rPr>
           <w:rFonts w:hint="eastAsia"/>
@@ -6501,7 +3987,7 @@
         </w:rPr>
         <w:t xml:space="preserve"> </w:t>
       </w:r>
-      <w:hyperlink r:id="rId33" w:history="1">
+      <w:hyperlink r:id="rId26" w:history="1">
         <w:r>
           <w:rPr>
             <w:rStyle w:val="a7"/>
@@ -6511,7 +3997,7 @@
           <w:t>http://www.lantaicn.com</w:t>
         </w:r>
       </w:hyperlink>
-      <w:bookmarkEnd w:id="6"/>
+      <w:bookmarkEnd w:id="0"/>
     </w:p>
     <w:p>
       <w:pPr>
@@ -6556,7 +4042,15 @@
         <w:t>医药健康产品</w:t>
       </w:r>
       <w:r>
-        <w:t>等生产及销售为一体的综合性企业，公司主营业务为以精制盐、工业盐等为代表的盐产品；以金属钠、氯酸钠等为代表的精细化工产品；以纯碱为代表的基础化工产品；以苁蓉益肾颗粒、复方甘草片、维蜂盐藻等为代表的医药保健产品。公司登记内蒙古自治区科技成果5项，“海湖盐高效制备工艺及资源高值利用关键技术”项目获中国轻工业联合会科技进步一等奖；“联碱装置干铵产能及作业周期提升项目”获得中国纯碱工业协会2019年度科技进步三等奖。公司申报四个优秀管理项目，荣获第十二届全国石油和化工企业管理创新成果二等奖三项、三等奖一项；“以技术创新改善盐湖品质”项目荣获第四届全国质量创新大赛QIC-Ⅳ级技术成果奖；“节能降耗QC小组”荣获2019年第二届中央企业QC小组成果二等奖。“液体盐班组”、“盐根QC小组”分别荣获2019年中国轻工业联合会质量分会质量信得过班组和优秀质量管理小组。</w:t>
+        <w:t>等生产及销售为一体的综合性企业，公司主营业务为以精制盐、工业盐等为代表的盐产品；以金属钠、氯酸钠等为代表的精细化工产品；以纯碱为代表的基础化工产品；以苁蓉益肾颗粒、复方甘草片、</w:t>
+      </w:r>
+      <w:proofErr w:type="gramStart"/>
+      <w:r>
+        <w:t>维蜂盐藻</w:t>
+      </w:r>
+      <w:proofErr w:type="gramEnd"/>
+      <w:r>
+        <w:t>等为代表的医药保健产品。公司登记内蒙古自治区科技成果5项，“海湖盐高效制备工艺及资源高值利用关键技术”项目获中国轻工业联合会科技进步一等奖；“联碱装置干铵产能及作业周期提升项目”获得中国纯碱工业协会2019年度科技进步三等奖。公司申报四个优秀管理项目，荣获第十二届全国石油和化工企业管理创新成果二等奖三项、三等奖一项；“以技术创新改善盐湖品质”项目荣获第四届全国质量创新大赛QIC-Ⅳ级技术成果奖；“节能降耗QC小组”荣获2019年第二届中央企业QC小组成果二等奖。“液体盐班组”、“盐根QC小组”分别荣获2019年中国轻工业联合会质量分会质量信得过班组和优秀质量管理小组。</w:t>
       </w:r>
     </w:p>
     <w:p>
@@ -6649,13 +4143,23 @@
         </w:rPr>
         <w:t xml:space="preserve"> </w:t>
       </w:r>
-      <w:r>
-        <w:rPr>
-          <w:rFonts w:hint="eastAsia"/>
-          <w:b/>
-          <w:bCs/>
-        </w:rPr>
-        <w:t>炖肉盐 低钠盐 拌菜盐</w:t>
+      <w:proofErr w:type="gramStart"/>
+      <w:r>
+        <w:rPr>
+          <w:rFonts w:hint="eastAsia"/>
+          <w:b/>
+          <w:bCs/>
+        </w:rPr>
+        <w:t>炖肉盐</w:t>
+      </w:r>
+      <w:proofErr w:type="gramEnd"/>
+      <w:r>
+        <w:rPr>
+          <w:rFonts w:hint="eastAsia"/>
+          <w:b/>
+          <w:bCs/>
+        </w:rPr>
+        <w:t xml:space="preserve"> 低钠盐 拌菜盐</w:t>
       </w:r>
     </w:p>
     <w:p>
@@ -6722,17 +4226,26 @@
           <w:sz w:val="28"/>
           <w:szCs w:val="28"/>
         </w:rPr>
-        <w:t>600409 唐山曹妃甸</w:t>
-      </w:r>
-      <w:r>
-        <w:rPr>
-          <w:rFonts w:hint="eastAsia"/>
+        <w:t>600409 唐山曹妃</w:t>
+      </w:r>
+      <w:proofErr w:type="gramStart"/>
+      <w:r>
+        <w:rPr>
           <w:sz w:val="28"/>
           <w:szCs w:val="28"/>
         </w:rPr>
+        <w:t>甸</w:t>
+      </w:r>
+      <w:proofErr w:type="gramEnd"/>
+      <w:r>
+        <w:rPr>
+          <w:rFonts w:hint="eastAsia"/>
+          <w:sz w:val="28"/>
+          <w:szCs w:val="28"/>
+        </w:rPr>
         <w:t xml:space="preserve"> </w:t>
       </w:r>
-      <w:hyperlink r:id="rId34" w:history="1">
+      <w:hyperlink r:id="rId27" w:history="1">
         <w:r>
           <w:rPr>
             <w:rStyle w:val="a7"/>
@@ -6764,7 +4277,15 @@
         <w:jc w:val="left"/>
       </w:pPr>
       <w:r>
-        <w:t>唐山三友化工股份有限公司主要从事粘胶短纤维、纯碱、烧碱、聚氯乙烯、混合甲基环硅氧烷等系列产品的生产、销售,属于化学原料及化学制品制造业。公司的主要产品包括纯碱、氯化钙、烧碱、聚氯乙烯、混合甲基环硅氧烷等,主要应用于玻璃、有色金属、合成洗涤剂、化学建材等行业。加快产品升级换代步伐，研发了电子硅橡胶等新产品，化纤公司获“全国质量奖鼓励奖”，“唐丝Tangcell”品牌成为国内首个高端纤维素纤维品牌。</w:t>
+        <w:t>唐山三友化工股份有限公司主要从事粘胶短纤维、纯碱、烧碱、聚氯乙烯、混合甲基环硅氧烷等系列产品的生产、销售,属于化学原料及化学制品制造业。公司的主要产品包括纯碱、氯化钙、烧碱、聚氯乙烯、混合甲基环硅氧烷等,主要应用于玻璃、有色金属、合成洗涤剂、化学建材等行业。加快产品升级换代步伐，研发了电子硅橡胶等新产品，化纤公司获“全国质量奖鼓励奖”，“唐丝</w:t>
+      </w:r>
+      <w:proofErr w:type="spellStart"/>
+      <w:r>
+        <w:t>Tangcell</w:t>
+      </w:r>
+      <w:proofErr w:type="spellEnd"/>
+      <w:r>
+        <w:t>”品牌成为国内首个高端纤维素纤维品牌。</w:t>
       </w:r>
     </w:p>
     <w:p>
@@ -6875,13 +4396,20 @@
       <w:pPr>
         <w:pStyle w:val="3"/>
       </w:pPr>
-      <w:bookmarkStart w:id="7" w:name="_Toc100006414"/>
-      <w:r>
-        <w:rPr>
-          <w:rFonts w:hint="eastAsia"/>
-        </w:rPr>
-        <w:lastRenderedPageBreak/>
-        <w:t xml:space="preserve">凯盛新材 </w:t>
+      <w:bookmarkStart w:id="1" w:name="_Toc100006414"/>
+      <w:proofErr w:type="gramStart"/>
+      <w:r>
+        <w:rPr>
+          <w:rFonts w:hint="eastAsia"/>
+        </w:rPr>
+        <w:t>凯</w:t>
+      </w:r>
+      <w:proofErr w:type="gramEnd"/>
+      <w:r>
+        <w:rPr>
+          <w:rFonts w:hint="eastAsia"/>
+        </w:rPr>
+        <w:t xml:space="preserve">盛新材 </w:t>
       </w:r>
       <w:r>
         <w:t>301069 淄博</w:t>
@@ -6892,7 +4420,7 @@
         </w:rPr>
         <w:t xml:space="preserve">淄川 </w:t>
       </w:r>
-      <w:hyperlink r:id="rId35" w:history="1">
+      <w:hyperlink r:id="rId28" w:history="1">
         <w:r>
           <w:rPr>
             <w:rStyle w:val="a7"/>
@@ -6903,7 +4431,7 @@
       <w:r>
         <w:t xml:space="preserve"> </w:t>
       </w:r>
-      <w:bookmarkEnd w:id="7"/>
+      <w:bookmarkEnd w:id="1"/>
     </w:p>
     <w:p>
       <w:pPr>
@@ -6954,7 +4482,27 @@
           <w:szCs w:val="21"/>
           <w:shd w:val="clear" w:color="auto" w:fill="FFFFFF"/>
         </w:rPr>
-        <w:t>对苯二甲酰氯）、对硝基苯甲酰氯、氯醚等，建立了以氯、硫基础化工原料为起点，逐步延伸至精细化工中间体氯化亚砜、进一步延伸到高性能芳纶纤维的聚合单体间</w:t>
+        <w:t>对苯二甲酰氯）、对硝基苯甲酰氯、氯醚等，建立了以氯、</w:t>
+      </w:r>
+      <w:proofErr w:type="gramStart"/>
+      <w:r>
+        <w:rPr>
+          <w:rFonts w:ascii="Helvetica" w:hAnsi="Helvetica" w:cs="Helvetica"/>
+          <w:color w:val="33353C"/>
+          <w:szCs w:val="21"/>
+          <w:shd w:val="clear" w:color="auto" w:fill="FFFFFF"/>
+        </w:rPr>
+        <w:t>硫基础</w:t>
+      </w:r>
+      <w:proofErr w:type="gramEnd"/>
+      <w:r>
+        <w:rPr>
+          <w:rFonts w:ascii="Helvetica" w:hAnsi="Helvetica" w:cs="Helvetica"/>
+          <w:color w:val="33353C"/>
+          <w:szCs w:val="21"/>
+          <w:shd w:val="clear" w:color="auto" w:fill="FFFFFF"/>
+        </w:rPr>
+        <w:t>化工原料为起点，逐步延伸至精细化工中间体氯化亚砜、进一步延伸到高性能芳纶纤维的聚合单体间</w:t>
       </w:r>
       <w:r>
         <w:rPr>
@@ -6990,7 +4538,27 @@
           <w:szCs w:val="21"/>
           <w:shd w:val="clear" w:color="auto" w:fill="FFFFFF"/>
         </w:rPr>
-        <w:t>）及其相关功能性产品的立体产业链结构。公司所产产品广泛应用于高性能纤维、高分子新材料、农药、医药、食品添加剂、锂电池等行业。其中，公司核心产品高纯度芳纶聚合单体主要用于生产高性能芳纶纤维，终端应用于国防军工、安全防护、工业环保、航空航天、汽车制造、电子信息等领域。公司系全球最大的氯化亚砜生产企业及国内领先的芳纶聚合单体生产企业，公司主要产品氯化亚砜及芳纶聚合单体（间</w:t>
+        <w:t>）及其相关功能性产品的立体产业链结构。公司所产产品广泛应用于高性能纤维、高分子新材料、农药、医药、食品添加剂、锂电池等行业。其中，公司核心产品高纯度芳纶聚合单体主要用于生产高性能芳纶纤维，终端应用于国防军工、安全防护、工业环保、航空航天、汽车制造、电子信息等领域。公司</w:t>
+      </w:r>
+      <w:proofErr w:type="gramStart"/>
+      <w:r>
+        <w:rPr>
+          <w:rFonts w:ascii="Helvetica" w:hAnsi="Helvetica" w:cs="Helvetica"/>
+          <w:color w:val="33353C"/>
+          <w:szCs w:val="21"/>
+          <w:shd w:val="clear" w:color="auto" w:fill="FFFFFF"/>
+        </w:rPr>
+        <w:t>系全球</w:t>
+      </w:r>
+      <w:proofErr w:type="gramEnd"/>
+      <w:r>
+        <w:rPr>
+          <w:rFonts w:ascii="Helvetica" w:hAnsi="Helvetica" w:cs="Helvetica"/>
+          <w:color w:val="33353C"/>
+          <w:szCs w:val="21"/>
+          <w:shd w:val="clear" w:color="auto" w:fill="FFFFFF"/>
+        </w:rPr>
+        <w:t>最大的氯化亚砜生产企业及国内领先的芳纶聚合单体生产企业，公司主要产品氯化亚砜及芳纶聚合单体（间</w:t>
       </w:r>
       <w:r>
         <w:rPr>
@@ -7133,14 +4701,25 @@
         </w:rPr>
         <w:t xml:space="preserve"> </w:t>
       </w:r>
-      <w:r>
-        <w:rPr>
-          <w:rFonts w:ascii="Helvetica" w:hAnsi="Helvetica" w:cs="Helvetica" w:hint="eastAsia"/>
-          <w:color w:val="33353C"/>
-          <w:szCs w:val="21"/>
-          <w:shd w:val="clear" w:color="auto" w:fill="FFFFFF"/>
-        </w:rPr>
-        <w:t>间苯二甲酰氯</w:t>
+      <w:proofErr w:type="gramStart"/>
+      <w:r>
+        <w:rPr>
+          <w:rFonts w:ascii="Helvetica" w:hAnsi="Helvetica" w:cs="Helvetica" w:hint="eastAsia"/>
+          <w:color w:val="33353C"/>
+          <w:szCs w:val="21"/>
+          <w:shd w:val="clear" w:color="auto" w:fill="FFFFFF"/>
+        </w:rPr>
+        <w:t>间苯二</w:t>
+      </w:r>
+      <w:proofErr w:type="gramEnd"/>
+      <w:r>
+        <w:rPr>
+          <w:rFonts w:ascii="Helvetica" w:hAnsi="Helvetica" w:cs="Helvetica" w:hint="eastAsia"/>
+          <w:color w:val="33353C"/>
+          <w:szCs w:val="21"/>
+          <w:shd w:val="clear" w:color="auto" w:fill="FFFFFF"/>
+        </w:rPr>
+        <w:t>甲酰氯</w:t>
       </w:r>
       <w:r>
         <w:rPr>
@@ -7297,8 +4876,19 @@
           <w:szCs w:val="21"/>
           <w:shd w:val="clear" w:color="auto" w:fill="FFFFFF"/>
         </w:rPr>
-        <w:t>聚醚酮酮</w:t>
-      </w:r>
+        <w:t>聚醚酮</w:t>
+      </w:r>
+      <w:proofErr w:type="gramStart"/>
+      <w:r>
+        <w:rPr>
+          <w:rFonts w:ascii="Helvetica" w:hAnsi="Helvetica" w:cs="Helvetica" w:hint="eastAsia"/>
+          <w:color w:val="33353C"/>
+          <w:szCs w:val="21"/>
+          <w:shd w:val="clear" w:color="auto" w:fill="FFFFFF"/>
+        </w:rPr>
+        <w:t>酮</w:t>
+      </w:r>
+      <w:proofErr w:type="gramEnd"/>
     </w:p>
     <w:p>
       <w:pPr>
@@ -7328,7 +4918,7 @@
         </w:rPr>
         <w:t xml:space="preserve">上海黄埔 </w:t>
       </w:r>
-      <w:hyperlink r:id="rId36" w:history="1">
+      <w:hyperlink r:id="rId29" w:history="1">
         <w:r>
           <w:rPr>
             <w:rStyle w:val="a7"/>
@@ -7433,12 +5023,14 @@
       <w:pPr>
         <w:jc w:val="left"/>
       </w:pPr>
+      <w:proofErr w:type="gramStart"/>
       <w:r>
         <w:rPr>
           <w:rFonts w:hint="eastAsia"/>
         </w:rPr>
         <w:t>塑</w:t>
       </w:r>
+      <w:proofErr w:type="gramEnd"/>
       <w:r>
         <w:tab/>
       </w:r>
@@ -7514,7 +5106,7 @@
         </w:rPr>
         <w:t xml:space="preserve">开发区 </w:t>
       </w:r>
-      <w:hyperlink r:id="rId37" w:history="1">
+      <w:hyperlink r:id="rId30" w:history="1">
         <w:r>
           <w:rPr>
             <w:rStyle w:val="a7"/>
@@ -7545,11 +5137,7 @@
         <w:jc w:val="left"/>
       </w:pPr>
       <w:r>
-        <w:t>新疆天业股份有限公司的主营业务是氯碱化工及农业节水业务。公司氯碱化工产品主要涵盖聚氯乙烯树脂（即PVC）、烧碱（片碱）、水泥。农业节水业务主要为设计、制造及销售滴灌带、PVC/PE管及用于节水灌溉系统的滴灌配件，亦从事向客户提供节水灌溉系统的安</w:t>
-      </w:r>
-      <w:r>
-        <w:lastRenderedPageBreak/>
-        <w:t>装服务。天业节水作为“节水灌溉技术国际科技合作基地”，历年来天业节水主持完成的“西部干旱地区节水技术及产品开发”、“节水滴灌技术创新工程”项目获得国家科技进步二等奖；“天业膜下滴灌节水灌溉工程”项目获得中国工业大奖表彰奖。天业节水被评为“塑料加工行业科技创新型企业”和“创建全国质量强市示范城市优秀示范点”。2019年，天业节水获评“中国塑料行业突出贡献单位”，为新疆生产建设兵团的一张响亮名片，成为当之无愧的行业标杆。</w:t>
+        <w:t>新疆天业股份有限公司的主营业务是氯碱化工及农业节水业务。公司氯碱化工产品主要涵盖聚氯乙烯树脂（即PVC）、烧碱（片碱）、水泥。农业节水业务主要为设计、制造及销售滴灌带、PVC/PE管及用于节水灌溉系统的滴灌配件，亦从事向客户提供节水灌溉系统的安装服务。天业节水作为“节水灌溉技术国际科技合作基地”，历年来天业节水主持完成的“西部干旱地区节水技术及产品开发”、“节水滴灌技术创新工程”项目获得国家科技进步二等奖；“天业膜下滴灌节水灌溉工程”项目获得中国工业大奖表彰奖。天业节水被评为“塑料加工行业科技创新型企业”和“创建全国质量强市示范城市优秀示范点”。2019年，天业节水获评“中国塑料行业突出贡献单位”，为新疆生产建设兵团的一张响亮名片，成为当之无愧的行业标杆。</w:t>
       </w:r>
     </w:p>
     <w:p>
@@ -7643,7 +5231,21 @@
         <w:rPr>
           <w:rFonts w:hint="eastAsia"/>
         </w:rPr>
-        <w:t>正丁醇 固汞触媒 轻质碳酸钙（普通沉淀碳酸钙）</w:t>
+        <w:t xml:space="preserve">正丁醇 </w:t>
+      </w:r>
+      <w:proofErr w:type="gramStart"/>
+      <w:r>
+        <w:rPr>
+          <w:rFonts w:hint="eastAsia"/>
+        </w:rPr>
+        <w:t>固汞触媒</w:t>
+      </w:r>
+      <w:proofErr w:type="gramEnd"/>
+      <w:r>
+        <w:rPr>
+          <w:rFonts w:hint="eastAsia"/>
+        </w:rPr>
+        <w:t xml:space="preserve"> 轻质碳酸钙（普通沉淀碳酸钙）</w:t>
       </w:r>
     </w:p>
     <w:p>
@@ -7663,7 +5265,21 @@
         <w:rPr>
           <w:rFonts w:hint="eastAsia"/>
         </w:rPr>
-        <w:t>单翼迷宫式滴灌带 纳米材料改性（P</w:t>
+        <w:t>单翼迷宫式</w:t>
+      </w:r>
+      <w:proofErr w:type="gramStart"/>
+      <w:r>
+        <w:rPr>
+          <w:rFonts w:hint="eastAsia"/>
+        </w:rPr>
+        <w:t>滴灌带</w:t>
+      </w:r>
+      <w:proofErr w:type="gramEnd"/>
+      <w:r>
+        <w:rPr>
+          <w:rFonts w:hint="eastAsia"/>
+        </w:rPr>
+        <w:t xml:space="preserve"> 纳米材料改性（P</w:t>
       </w:r>
       <w:r>
         <w:t>E</w:t>
@@ -7762,7 +5378,21 @@
         <w:rPr>
           <w:rFonts w:hint="eastAsia"/>
         </w:rPr>
-        <w:t xml:space="preserve">聚乙烯吹塑农用地面覆盖薄膜 聚氯乙烯木塑建筑模板 </w:t>
+        <w:t>聚乙烯吹塑农用地面覆盖薄膜 聚氯乙烯木</w:t>
+      </w:r>
+      <w:proofErr w:type="gramStart"/>
+      <w:r>
+        <w:rPr>
+          <w:rFonts w:hint="eastAsia"/>
+        </w:rPr>
+        <w:t>塑建筑</w:t>
+      </w:r>
+      <w:proofErr w:type="gramEnd"/>
+      <w:r>
+        <w:rPr>
+          <w:rFonts w:hint="eastAsia"/>
+        </w:rPr>
+        <w:t xml:space="preserve">模板 </w:t>
       </w:r>
     </w:p>
     <w:p>
@@ -7845,7 +5475,7 @@
         </w:rPr>
         <w:t xml:space="preserve">苏州张家港 </w:t>
       </w:r>
-      <w:hyperlink r:id="rId38" w:history="1">
+      <w:hyperlink r:id="rId31" w:history="1">
         <w:r>
           <w:rPr>
             <w:rStyle w:val="a7"/>
@@ -7953,6 +5583,7 @@
         <w:rPr>
           <w:rFonts w:hint="eastAsia"/>
         </w:rPr>
+        <w:lastRenderedPageBreak/>
         <w:t>氯化铵</w:t>
       </w:r>
     </w:p>
@@ -8034,7 +5665,6 @@
           <w:sz w:val="28"/>
           <w:szCs w:val="28"/>
         </w:rPr>
-        <w:lastRenderedPageBreak/>
         <w:t xml:space="preserve">山东海化 </w:t>
       </w:r>
       <w:r>
@@ -8052,7 +5682,7 @@
         </w:rPr>
         <w:t xml:space="preserve"> </w:t>
       </w:r>
-      <w:hyperlink r:id="rId39" w:history="1">
+      <w:hyperlink r:id="rId32" w:history="1">
         <w:r>
           <w:rPr>
             <w:rStyle w:val="a7"/>
@@ -8076,19 +5706,27 @@
         <w:jc w:val="left"/>
       </w:pPr>
       <w:r>
-        <w:t>山东海化股份有限公司的主营业务是纯碱、溴素、氯化钙等产品的生产和销售。公司的主要产品是纯碱、溴素、氯化钙。公司秉持“创新驱动”理念，坚持“科技强企”战略，采取科技创新、技改技措、小改小革同步推进的办法，积极探索打造智能化、数字化工厂，降低生产成本，提升核心竞争力。纯碱厂被评为山东省制造业单项冠军企业、国家工业和信息化部认证的“绿色工厂”、中国石油和化工工业联合会授予的“十三五”节能先进单位、纯碱行业能效“领跑者”标杆企业、水效“领跑者”标杆企业等荣誉称号，纯碱一次检验优级品率达到99.95%。溴素厂先后攻克罐装溴素溴水自动分离、非优级品溴素再脱氯等行业难题，成为国内首家解决提溴后卤水酸性中和难题的厂家。</w:t>
-      </w:r>
-    </w:p>
-    <w:p>
-      <w:pPr>
-        <w:jc w:val="left"/>
-      </w:pPr>
-    </w:p>
-    <w:p>
-      <w:pPr>
-        <w:jc w:val="left"/>
-      </w:pPr>
-      <w:hyperlink r:id="rId40" w:history="1">
+        <w:t>山东海化股份有限公司的主营业务是纯碱、溴素、氯化钙等产品的生产和销售。公司的主要产品是纯碱、溴素、氯化钙。公司秉持“创新驱动”理念，坚持“科技强企”战略，采取科技创新、技改技</w:t>
+      </w:r>
+      <w:proofErr w:type="gramStart"/>
+      <w:r>
+        <w:t>措</w:t>
+      </w:r>
+      <w:proofErr w:type="gramEnd"/>
+      <w:r>
+        <w:t>、小改小革同步推进的办法，积极探索打造智能化、数字化工厂，降低生产成本，提升核心竞争力。纯碱厂被评为山东省制造业单项冠军企业、国家工业和信息化部认证的“绿色工厂”、中国石油和化工工业联合会授予的“十三五”节能先进单位、纯碱行业能效“领跑者”标杆企业、水效“领跑者”标杆企业等荣誉称号，纯碱一次检验优级品率达到99.95%。溴素厂先后攻克罐装溴素溴水自动分离、非优级品溴素再脱氯等行业难题，成为国内首家解决提溴后卤水酸性中和难题的厂家。</w:t>
+      </w:r>
+    </w:p>
+    <w:p>
+      <w:pPr>
+        <w:jc w:val="left"/>
+      </w:pPr>
+    </w:p>
+    <w:p>
+      <w:pPr>
+        <w:jc w:val="left"/>
+      </w:pPr>
+      <w:hyperlink r:id="rId33" w:history="1">
         <w:r>
           <w:rPr>
             <w:rStyle w:val="a7"/>
@@ -8236,7 +5874,7 @@
           <w:szCs w:val="28"/>
         </w:rPr>
       </w:pPr>
-      <w:bookmarkStart w:id="8" w:name="_Toc98185786"/>
+      <w:bookmarkStart w:id="2" w:name="_Toc98185786"/>
       <w:r>
         <w:rPr>
           <w:rFonts w:hint="eastAsia"/>
@@ -8260,7 +5898,7 @@
         </w:rPr>
         <w:t xml:space="preserve"> </w:t>
       </w:r>
-      <w:hyperlink r:id="rId41" w:history="1">
+      <w:hyperlink r:id="rId34" w:history="1">
         <w:r>
           <w:rPr>
             <w:rStyle w:val="a7"/>
@@ -8270,7 +5908,7 @@
           <w:t>http://www.czdh.chemchina.com</w:t>
         </w:r>
       </w:hyperlink>
-      <w:bookmarkEnd w:id="8"/>
+      <w:bookmarkEnd w:id="2"/>
     </w:p>
     <w:p>
       <w:pPr>
@@ -8327,6 +5965,7 @@
         <w:rPr>
           <w:rFonts w:hint="eastAsia"/>
         </w:rPr>
+        <w:lastRenderedPageBreak/>
         <w:t>产品</w:t>
       </w:r>
     </w:p>
@@ -8418,7 +6057,6 @@
         <w:rPr>
           <w:rFonts w:hint="eastAsia"/>
         </w:rPr>
-        <w:lastRenderedPageBreak/>
         <w:t>胶粘剂</w:t>
       </w:r>
     </w:p>
@@ -8430,8 +6068,16 @@
         <w:rPr>
           <w:rFonts w:hint="eastAsia"/>
         </w:rPr>
-        <w:t>改性异氰酸酯</w:t>
-      </w:r>
+        <w:t>改性异氰酸</w:t>
+      </w:r>
+      <w:proofErr w:type="gramStart"/>
+      <w:r>
+        <w:rPr>
+          <w:rFonts w:hint="eastAsia"/>
+        </w:rPr>
+        <w:t>酯</w:t>
+      </w:r>
+      <w:proofErr w:type="gramEnd"/>
     </w:p>
     <w:p>
       <w:pPr>
@@ -8468,7 +6114,21 @@
         <w:rPr>
           <w:rFonts w:hint="eastAsia"/>
         </w:rPr>
-        <w:t xml:space="preserve">双环科技 </w:t>
+        <w:t>双</w:t>
+      </w:r>
+      <w:proofErr w:type="gramStart"/>
+      <w:r>
+        <w:rPr>
+          <w:rFonts w:hint="eastAsia"/>
+        </w:rPr>
+        <w:t>环科技</w:t>
+      </w:r>
+      <w:proofErr w:type="gramEnd"/>
+      <w:r>
+        <w:rPr>
+          <w:rFonts w:hint="eastAsia"/>
+        </w:rPr>
+        <w:t xml:space="preserve"> </w:t>
       </w:r>
       <w:r>
         <w:t>000707 孝感应城</w:t>
@@ -8479,7 +6139,7 @@
         </w:rPr>
         <w:t xml:space="preserve"> </w:t>
       </w:r>
-      <w:hyperlink r:id="rId42" w:history="1">
+      <w:hyperlink r:id="rId35" w:history="1">
         <w:r>
           <w:rPr>
             <w:rStyle w:val="a7"/>
@@ -8507,7 +6167,15 @@
         <w:jc w:val="left"/>
       </w:pPr>
       <w:r>
-        <w:t>湖北双环科技股份有限公司主营业务是联碱产品的生产与销售。公司的主要产品为联碱及其他化工产品。</w:t>
+        <w:t>湖北双环科技股份有限公司主营业务是联碱产品的生产与销售。公司的主要产品为联</w:t>
+      </w:r>
+      <w:proofErr w:type="gramStart"/>
+      <w:r>
+        <w:t>碱及其</w:t>
+      </w:r>
+      <w:proofErr w:type="gramEnd"/>
+      <w:r>
+        <w:t>他化工产品。</w:t>
       </w:r>
     </w:p>
     <w:p>
@@ -8575,7 +6243,7 @@
       <w:pPr>
         <w:pStyle w:val="3"/>
       </w:pPr>
-      <w:bookmarkStart w:id="9" w:name="_Toc98185328"/>
+      <w:bookmarkStart w:id="3" w:name="_Toc98185328"/>
       <w:r>
         <w:rPr>
           <w:rFonts w:hint="eastAsia"/>
@@ -8591,7 +6259,7 @@
         </w:rPr>
         <w:t xml:space="preserve"> </w:t>
       </w:r>
-      <w:hyperlink r:id="rId43" w:history="1">
+      <w:hyperlink r:id="rId36" w:history="1">
         <w:r>
           <w:rPr>
             <w:rStyle w:val="a7"/>
@@ -8605,7 +6273,7 @@
         </w:rPr>
         <w:t xml:space="preserve"> </w:t>
       </w:r>
-      <w:bookmarkEnd w:id="9"/>
+      <w:bookmarkEnd w:id="3"/>
       <w:r>
         <w:t>?</w:t>
       </w:r>
@@ -8633,7 +6301,15 @@
         <w:t>公司聚醚多元醇产品在国内领域的产能规模、产品市场占有率、盈利水平排名前列</w:t>
       </w:r>
       <w:r>
-        <w:t>。公司的PVC糊树脂被评为“中国名牌产品”,“星塔”牌商标获得“中国驰名商标”称号,丙烯酸及酯和氯碱系列产品被评为“辽宁省名牌产品”。</w:t>
+        <w:t>。公司的PVC糊树脂被评为“中国名牌产品”,“星塔”牌商标获得“中国驰名商标”称号,</w:t>
+      </w:r>
+      <w:proofErr w:type="gramStart"/>
+      <w:r>
+        <w:t>丙烯酸及酯和</w:t>
+      </w:r>
+      <w:proofErr w:type="gramEnd"/>
+      <w:r>
+        <w:t>氯碱系列产品被评为“辽宁省名牌产品”。</w:t>
       </w:r>
     </w:p>
     <w:p>
@@ -8686,8 +6362,18 @@
           <w:b/>
           <w:bCs/>
         </w:rPr>
-        <w:t>次氯酸钠 工业用液氯 工业用合成盐酸 离子交换膜法氢氧化钠</w:t>
-      </w:r>
+        <w:t xml:space="preserve">次氯酸钠 工业用液氯 工业用合成盐酸 </w:t>
+      </w:r>
+      <w:proofErr w:type="gramStart"/>
+      <w:r>
+        <w:rPr>
+          <w:rFonts w:hint="eastAsia"/>
+          <w:b/>
+          <w:bCs/>
+        </w:rPr>
+        <w:t>离子交换膜法氢氧化钠</w:t>
+      </w:r>
+      <w:proofErr w:type="gramEnd"/>
     </w:p>
     <w:p>
       <w:pPr>
@@ -8731,7 +6417,22 @@
         <w:rPr>
           <w:rFonts w:hint="eastAsia"/>
         </w:rPr>
-        <w:t xml:space="preserve">恒光股份 </w:t>
+        <w:lastRenderedPageBreak/>
+        <w:t>恒</w:t>
+      </w:r>
+      <w:proofErr w:type="gramStart"/>
+      <w:r>
+        <w:rPr>
+          <w:rFonts w:hint="eastAsia"/>
+        </w:rPr>
+        <w:t>光股份</w:t>
+      </w:r>
+      <w:proofErr w:type="gramEnd"/>
+      <w:r>
+        <w:rPr>
+          <w:rFonts w:hint="eastAsia"/>
+        </w:rPr>
+        <w:t xml:space="preserve"> </w:t>
       </w:r>
       <w:r>
         <w:t>301118 怀化洪江</w:t>
@@ -8742,7 +6443,7 @@
         </w:rPr>
         <w:t xml:space="preserve"> </w:t>
       </w:r>
-      <w:hyperlink r:id="rId44" w:history="1">
+      <w:hyperlink r:id="rId37" w:history="1">
         <w:r>
           <w:rPr>
             <w:rStyle w:val="a7"/>
@@ -8797,7 +6498,27 @@
           <w:szCs w:val="21"/>
           <w:shd w:val="clear" w:color="auto" w:fill="FFFFFF"/>
         </w:rPr>
-        <w:t>集硫、氯化工产品链的研发、生产和销售于一体的高新技术企业。公司主营业务产品可根据不同的化工生产链具体分为氯化工产品链、硫化工产品链两大类。氯化工产品链主要包括氯碱、氯酸钠、氢气、三氯化铝、三氯化磷、锗产品等</w:t>
+        <w:t>集硫、氯化工产品链的研发、生产和销售于一体的高新技术企业。公司主营业务产品可根据不同的化工生产链具体分为氯化工产品链、硫化工产品链两大类。氯化工产品链主要包括氯碱、氯酸钠、氢气、三氯化铝、三氯化磷、</w:t>
+      </w:r>
+      <w:proofErr w:type="gramStart"/>
+      <w:r>
+        <w:rPr>
+          <w:rFonts w:ascii="Helvetica" w:hAnsi="Helvetica" w:cs="Helvetica"/>
+          <w:color w:val="33353C"/>
+          <w:szCs w:val="21"/>
+          <w:shd w:val="clear" w:color="auto" w:fill="FFFFFF"/>
+        </w:rPr>
+        <w:t>锗产品</w:t>
+      </w:r>
+      <w:proofErr w:type="gramEnd"/>
+      <w:r>
+        <w:rPr>
+          <w:rFonts w:ascii="Helvetica" w:hAnsi="Helvetica" w:cs="Helvetica"/>
+          <w:color w:val="33353C"/>
+          <w:szCs w:val="21"/>
+          <w:shd w:val="clear" w:color="auto" w:fill="FFFFFF"/>
+        </w:rPr>
+        <w:t>等</w:t>
       </w:r>
       <w:r>
         <w:rPr>
@@ -8815,7 +6536,27 @@
           <w:szCs w:val="21"/>
           <w:shd w:val="clear" w:color="auto" w:fill="FFFFFF"/>
         </w:rPr>
-        <w:t>硫化工产品链主要包括硫酸、铁精粉、焙烧渣、蒸汽、氨基磺酸、半胱胺盐酸盐等。公司先后被评为</w:t>
+        <w:t>硫化工产品链主要包括硫酸、铁精粉、焙烧渣、蒸汽、氨基磺酸、半</w:t>
+      </w:r>
+      <w:proofErr w:type="gramStart"/>
+      <w:r>
+        <w:rPr>
+          <w:rFonts w:ascii="Helvetica" w:hAnsi="Helvetica" w:cs="Helvetica"/>
+          <w:color w:val="33353C"/>
+          <w:szCs w:val="21"/>
+          <w:shd w:val="clear" w:color="auto" w:fill="FFFFFF"/>
+        </w:rPr>
+        <w:t>胱</w:t>
+      </w:r>
+      <w:proofErr w:type="gramEnd"/>
+      <w:r>
+        <w:rPr>
+          <w:rFonts w:ascii="Helvetica" w:hAnsi="Helvetica" w:cs="Helvetica"/>
+          <w:color w:val="33353C"/>
+          <w:szCs w:val="21"/>
+          <w:shd w:val="clear" w:color="auto" w:fill="FFFFFF"/>
+        </w:rPr>
+        <w:t>胺盐酸盐等。公司先后被评为</w:t>
       </w:r>
       <w:r>
         <w:rPr>
@@ -8869,17 +6610,7 @@
           <w:szCs w:val="21"/>
           <w:shd w:val="clear" w:color="auto" w:fill="FFFFFF"/>
         </w:rPr>
-        <w:t>湖南省最具成长性中小企</w:t>
-      </w:r>
-      <w:r>
-        <w:rPr>
-          <w:rFonts w:ascii="Helvetica" w:hAnsi="Helvetica" w:cs="Helvetica"/>
-          <w:color w:val="33353C"/>
-          <w:szCs w:val="21"/>
-          <w:shd w:val="clear" w:color="auto" w:fill="FFFFFF"/>
-        </w:rPr>
-        <w:lastRenderedPageBreak/>
-        <w:t>业</w:t>
+        <w:t>湖南省最具成长性中小企业</w:t>
       </w:r>
       <w:r>
         <w:rPr>
@@ -9451,14 +7182,25 @@
         </w:rPr>
         <w:tab/>
       </w:r>
-      <w:r>
-        <w:rPr>
-          <w:rFonts w:ascii="Helvetica" w:hAnsi="Helvetica" w:cs="Helvetica" w:hint="eastAsia"/>
-          <w:color w:val="33353C"/>
-          <w:szCs w:val="21"/>
-          <w:shd w:val="clear" w:color="auto" w:fill="FFFFFF"/>
-        </w:rPr>
-        <w:t>钙铝水滑石</w:t>
+      <w:proofErr w:type="gramStart"/>
+      <w:r>
+        <w:rPr>
+          <w:rFonts w:ascii="Helvetica" w:hAnsi="Helvetica" w:cs="Helvetica" w:hint="eastAsia"/>
+          <w:color w:val="33353C"/>
+          <w:szCs w:val="21"/>
+          <w:shd w:val="clear" w:color="auto" w:fill="FFFFFF"/>
+        </w:rPr>
+        <w:t>钙铝水</w:t>
+      </w:r>
+      <w:proofErr w:type="gramEnd"/>
+      <w:r>
+        <w:rPr>
+          <w:rFonts w:ascii="Helvetica" w:hAnsi="Helvetica" w:cs="Helvetica" w:hint="eastAsia"/>
+          <w:color w:val="33353C"/>
+          <w:szCs w:val="21"/>
+          <w:shd w:val="clear" w:color="auto" w:fill="FFFFFF"/>
+        </w:rPr>
+        <w:t>滑石</w:t>
       </w:r>
       <w:r>
         <w:rPr>
@@ -9476,7 +7218,27 @@
           <w:szCs w:val="21"/>
           <w:shd w:val="clear" w:color="auto" w:fill="FFFFFF"/>
         </w:rPr>
-        <w:t>半胱胺</w:t>
+        <w:t>半</w:t>
+      </w:r>
+      <w:proofErr w:type="gramStart"/>
+      <w:r>
+        <w:rPr>
+          <w:rFonts w:ascii="Helvetica" w:hAnsi="Helvetica" w:cs="Helvetica" w:hint="eastAsia"/>
+          <w:color w:val="33353C"/>
+          <w:szCs w:val="21"/>
+          <w:shd w:val="clear" w:color="auto" w:fill="FFFFFF"/>
+        </w:rPr>
+        <w:t>胱</w:t>
+      </w:r>
+      <w:proofErr w:type="gramEnd"/>
+      <w:r>
+        <w:rPr>
+          <w:rFonts w:ascii="Helvetica" w:hAnsi="Helvetica" w:cs="Helvetica" w:hint="eastAsia"/>
+          <w:color w:val="33353C"/>
+          <w:szCs w:val="21"/>
+          <w:shd w:val="clear" w:color="auto" w:fill="FFFFFF"/>
+        </w:rPr>
+        <w:t>胺</w:t>
       </w:r>
       <w:r>
         <w:rPr>
@@ -9671,6 +7433,7 @@
         </w:rPr>
         <w:tab/>
       </w:r>
+      <w:proofErr w:type="gramStart"/>
       <w:r>
         <w:rPr>
           <w:rFonts w:ascii="Helvetica" w:hAnsi="Helvetica" w:cs="Helvetica" w:hint="eastAsia"/>
@@ -9680,6 +7443,7 @@
         </w:rPr>
         <w:t>硫固废处理</w:t>
       </w:r>
+      <w:proofErr w:type="gramEnd"/>
       <w:r>
         <w:rPr>
           <w:rFonts w:ascii="Helvetica" w:hAnsi="Helvetica" w:cs="Helvetica" w:hint="eastAsia"/>
@@ -9741,7 +7505,8 @@
       <w:pPr>
         <w:pStyle w:val="3"/>
       </w:pPr>
-      <w:bookmarkStart w:id="10" w:name="_Toc98185327"/>
+      <w:bookmarkStart w:id="4" w:name="_Toc98185327"/>
+      <w:proofErr w:type="gramStart"/>
       <w:r>
         <w:rPr>
           <w:rFonts w:ascii="Helvetica" w:hAnsi="Helvetica" w:cs="Helvetica" w:hint="eastAsia"/>
@@ -9750,6 +7515,7 @@
         </w:rPr>
         <w:t>英力特</w:t>
       </w:r>
+      <w:proofErr w:type="gramEnd"/>
       <w:r>
         <w:rPr>
           <w:rFonts w:ascii="Helvetica" w:hAnsi="Helvetica" w:cs="Helvetica" w:hint="eastAsia"/>
@@ -9782,7 +7548,7 @@
         </w:rPr>
         <w:t xml:space="preserve"> </w:t>
       </w:r>
-      <w:hyperlink r:id="rId45" w:history="1">
+      <w:hyperlink r:id="rId38" w:history="1">
         <w:r>
           <w:rPr>
             <w:rStyle w:val="a7"/>
@@ -9798,7 +7564,7 @@
       <w:r>
         <w:t xml:space="preserve"> </w:t>
       </w:r>
-      <w:bookmarkEnd w:id="10"/>
+      <w:bookmarkEnd w:id="4"/>
     </w:p>
     <w:p>
       <w:r>
@@ -9919,31 +7685,41 @@
       <w:pPr>
         <w:pStyle w:val="3"/>
       </w:pPr>
-      <w:bookmarkStart w:id="11" w:name="_Toc100006415"/>
+      <w:bookmarkStart w:id="5" w:name="_Toc100006415"/>
+      <w:proofErr w:type="gramStart"/>
       <w:r>
         <w:rPr>
           <w:rFonts w:hint="eastAsia"/>
           <w:sz w:val="28"/>
           <w:szCs w:val="28"/>
         </w:rPr>
-        <w:t xml:space="preserve">世龙实业 </w:t>
-      </w:r>
-      <w:r>
-        <w:rPr>
+        <w:t>世</w:t>
+      </w:r>
+      <w:proofErr w:type="gramEnd"/>
+      <w:r>
+        <w:rPr>
+          <w:rFonts w:hint="eastAsia"/>
           <w:sz w:val="28"/>
           <w:szCs w:val="28"/>
         </w:rPr>
-        <w:t>002748 景德镇乐平</w:t>
-      </w:r>
-      <w:r>
-        <w:rPr>
-          <w:rFonts w:hint="eastAsia"/>
+        <w:t xml:space="preserve">龙实业 </w:t>
+      </w:r>
+      <w:r>
+        <w:rPr>
           <w:sz w:val="28"/>
           <w:szCs w:val="28"/>
         </w:rPr>
+        <w:t>002748 景德镇乐平</w:t>
+      </w:r>
+      <w:r>
+        <w:rPr>
+          <w:rFonts w:hint="eastAsia"/>
+          <w:sz w:val="28"/>
+          <w:szCs w:val="28"/>
+        </w:rPr>
         <w:t xml:space="preserve"> </w:t>
       </w:r>
-      <w:hyperlink r:id="rId46" w:history="1">
+      <w:hyperlink r:id="rId39" w:history="1">
         <w:r>
           <w:rPr>
             <w:rStyle w:val="a7"/>
@@ -9956,7 +7732,7 @@
       <w:r>
         <w:t xml:space="preserve"> </w:t>
       </w:r>
-      <w:bookmarkEnd w:id="11"/>
+      <w:bookmarkEnd w:id="5"/>
     </w:p>
     <w:p>
       <w:r>
@@ -10069,7 +7845,27 @@
           <w:szCs w:val="21"/>
           <w:shd w:val="clear" w:color="auto" w:fill="FFFFFF"/>
         </w:rPr>
-        <w:t>《工业氯化亚砜》；公司是中国氯碱工业协会</w:t>
+        <w:t>《工业氯化亚砜》；公司是中国氯</w:t>
+      </w:r>
+      <w:proofErr w:type="gramStart"/>
+      <w:r>
+        <w:rPr>
+          <w:rFonts w:ascii="Helvetica" w:hAnsi="Helvetica" w:cs="Helvetica"/>
+          <w:color w:val="33353C"/>
+          <w:szCs w:val="21"/>
+          <w:shd w:val="clear" w:color="auto" w:fill="FFFFFF"/>
+        </w:rPr>
+        <w:t>碱工业</w:t>
+      </w:r>
+      <w:proofErr w:type="gramEnd"/>
+      <w:r>
+        <w:rPr>
+          <w:rFonts w:ascii="Helvetica" w:hAnsi="Helvetica" w:cs="Helvetica"/>
+          <w:color w:val="33353C"/>
+          <w:szCs w:val="21"/>
+          <w:shd w:val="clear" w:color="auto" w:fill="FFFFFF"/>
+        </w:rPr>
+        <w:t>协会</w:t>
       </w:r>
       <w:r>
         <w:rPr>
@@ -10195,7 +7991,17 @@
           <w:szCs w:val="21"/>
           <w:shd w:val="clear" w:color="auto" w:fill="FFFFFF"/>
         </w:rPr>
-        <w:t>发泡剂和二氧化硫全循环法生产高纯度氯化亚砜方法的生产技术，并拥有多项自主知识产权，公司的生产技术处于国内领先水平。</w:t>
+        <w:t>发泡剂和二</w:t>
+      </w:r>
+      <w:r>
+        <w:rPr>
+          <w:rFonts w:ascii="Helvetica" w:hAnsi="Helvetica" w:cs="Helvetica"/>
+          <w:color w:val="33353C"/>
+          <w:szCs w:val="21"/>
+          <w:shd w:val="clear" w:color="auto" w:fill="FFFFFF"/>
+        </w:rPr>
+        <w:lastRenderedPageBreak/>
+        <w:t>氧化硫全循环法生产高纯度氯化亚砜方法的生产技术，并拥有多项自主知识产权，公司的生产技术处于国内领先水平。</w:t>
       </w:r>
     </w:p>
     <w:p>
@@ -10385,7 +8191,6 @@
         <w:rPr>
           <w:rFonts w:hint="eastAsia"/>
         </w:rPr>
-        <w:lastRenderedPageBreak/>
         <w:t>无机盐</w:t>
       </w:r>
     </w:p>
@@ -10393,7 +8198,7 @@
       <w:pPr>
         <w:pStyle w:val="3"/>
       </w:pPr>
-      <w:bookmarkStart w:id="12" w:name="_Toc120548885"/>
+      <w:bookmarkStart w:id="6" w:name="_Toc120548885"/>
       <w:r>
         <w:t>大洋生物</w:t>
       </w:r>
@@ -10412,14 +8217,14 @@
         </w:rPr>
         <w:t xml:space="preserve"> </w:t>
       </w:r>
-      <w:hyperlink r:id="rId47" w:history="1">
+      <w:hyperlink r:id="rId40" w:history="1">
         <w:r>
           <w:rPr>
             <w:rStyle w:val="a7"/>
           </w:rPr>
           <w:t>http://www.dyhg.com</w:t>
         </w:r>
-        <w:bookmarkEnd w:id="12"/>
+        <w:bookmarkEnd w:id="6"/>
       </w:hyperlink>
     </w:p>
     <w:p>
@@ -10435,7 +8240,23 @@
         <w:jc w:val="left"/>
       </w:pPr>
       <w:r>
-        <w:t>浙江大洋生物科技集团股份有限公司的主营业务是无机盐、兽用原料药等化学原料产品的生产和销售。公司的主要产品包括碳酸钾、碳酸氢钾、盐酸氨丙啉、2-氯-6-氟苯甲醛等。公司获得了“民企党建百家履行社会责任示范典型”（2011年）等荣誉称号。公司作为国内碳酸钾、碳酸氢钾龙头企业，在业内拥有较高的知名度。“大化牌”碳酸钾、碳酸氢钾先后获得“浙江名牌产品”、“杭州市名牌产品”称号，深受市场欢迎。</w:t>
+        <w:t>浙江大洋生物科技集团股份有限公司的主营业务是无机盐、兽用原料药等化学原料产品的生产和销售。公司的主要产品包括碳酸钾、碳酸氢钾、盐酸氨丙</w:t>
+      </w:r>
+      <w:proofErr w:type="gramStart"/>
+      <w:r>
+        <w:t>啉</w:t>
+      </w:r>
+      <w:proofErr w:type="gramEnd"/>
+      <w:r>
+        <w:t>、2-氯-6-氟苯甲醛等。公司获得了“民企党建百家履行社会责任示范典型”（2011年）等荣誉称号。公司作为国内碳酸钾、碳酸氢钾龙头企业，在业内拥有较高的知名度。“大化牌”碳酸钾、碳酸氢</w:t>
+      </w:r>
+      <w:proofErr w:type="gramStart"/>
+      <w:r>
+        <w:t>钾先后</w:t>
+      </w:r>
+      <w:proofErr w:type="gramEnd"/>
+      <w:r>
+        <w:t>获得“浙江名牌产品”、“杭州市名牌产品”称号，深受市场欢迎。</w:t>
       </w:r>
     </w:p>
     <w:p>
@@ -10545,7 +8366,7 @@
         </w:rPr>
         <w:t xml:space="preserve"> </w:t>
       </w:r>
-      <w:hyperlink r:id="rId48" w:history="1">
+      <w:hyperlink r:id="rId41" w:history="1">
         <w:r>
           <w:rPr>
             <w:rStyle w:val="a7"/>
@@ -10589,6 +8410,7 @@
         <w:rPr>
           <w:rFonts w:hint="eastAsia"/>
         </w:rPr>
+        <w:lastRenderedPageBreak/>
         <w:t>产品</w:t>
       </w:r>
     </w:p>
@@ -10654,7 +8476,6 @@
         <w:rPr>
           <w:rFonts w:hint="eastAsia"/>
         </w:rPr>
-        <w:lastRenderedPageBreak/>
         <w:t>表面材料事业部</w:t>
       </w:r>
     </w:p>
@@ -10688,7 +8509,7 @@
       <w:pPr>
         <w:pStyle w:val="3"/>
       </w:pPr>
-      <w:bookmarkStart w:id="13" w:name="_Toc100006420"/>
+      <w:bookmarkStart w:id="7" w:name="_Toc100006420"/>
       <w:r>
         <w:rPr>
           <w:rFonts w:hint="eastAsia"/>
@@ -10704,7 +8525,7 @@
         </w:rPr>
         <w:t xml:space="preserve"> </w:t>
       </w:r>
-      <w:hyperlink r:id="rId49" w:history="1">
+      <w:hyperlink r:id="rId42" w:history="1">
         <w:r>
           <w:rPr>
             <w:rStyle w:val="a7"/>
@@ -10715,7 +8536,7 @@
       <w:r>
         <w:t xml:space="preserve"> </w:t>
       </w:r>
-      <w:bookmarkEnd w:id="13"/>
+      <w:bookmarkEnd w:id="7"/>
     </w:p>
     <w:p>
       <w:pPr>
@@ -10879,7 +8700,7 @@
         </w:rPr>
         <w:t xml:space="preserve"> </w:t>
       </w:r>
-      <w:hyperlink r:id="rId50" w:history="1">
+      <w:hyperlink r:id="rId43" w:history="1">
         <w:r>
           <w:rPr>
             <w:rStyle w:val="a7"/>
@@ -10918,7 +8739,21 @@
         <w:rPr>
           <w:rFonts w:hint="eastAsia"/>
         </w:rPr>
-        <w:t>创鲁西品牌 做百年企业 建一流园区</w:t>
+        <w:t>创鲁西品牌 做</w:t>
+      </w:r>
+      <w:proofErr w:type="gramStart"/>
+      <w:r>
+        <w:rPr>
+          <w:rFonts w:hint="eastAsia"/>
+        </w:rPr>
+        <w:t>百年企业</w:t>
+      </w:r>
+      <w:proofErr w:type="gramEnd"/>
+      <w:r>
+        <w:rPr>
+          <w:rFonts w:hint="eastAsia"/>
+        </w:rPr>
+        <w:t xml:space="preserve"> 建一流园区</w:t>
       </w:r>
     </w:p>
     <w:p/>
@@ -10953,13 +8788,23 @@
         </w:rPr>
         <w:t xml:space="preserve">双氧水 多元醇 甲酸 </w:t>
       </w:r>
-      <w:r>
-        <w:rPr>
-          <w:rFonts w:hint="eastAsia"/>
-          <w:b/>
-          <w:bCs/>
-        </w:rPr>
-        <w:t>高端新型制冷剂 有机硅</w:t>
+      <w:proofErr w:type="gramStart"/>
+      <w:r>
+        <w:rPr>
+          <w:rFonts w:hint="eastAsia"/>
+          <w:b/>
+          <w:bCs/>
+        </w:rPr>
+        <w:t>高端新型</w:t>
+      </w:r>
+      <w:proofErr w:type="gramEnd"/>
+      <w:r>
+        <w:rPr>
+          <w:rFonts w:hint="eastAsia"/>
+          <w:b/>
+          <w:bCs/>
+        </w:rPr>
+        <w:t>制冷剂 有机硅</w:t>
       </w:r>
     </w:p>
     <w:p>
@@ -11024,8 +8869,21 @@
         <w:rPr>
           <w:rFonts w:hint="eastAsia"/>
         </w:rPr>
-        <w:lastRenderedPageBreak/>
-        <w:t xml:space="preserve">华润材料 </w:t>
+        <w:t>华</w:t>
+      </w:r>
+      <w:proofErr w:type="gramStart"/>
+      <w:r>
+        <w:rPr>
+          <w:rFonts w:hint="eastAsia"/>
+        </w:rPr>
+        <w:t>润材料</w:t>
+      </w:r>
+      <w:proofErr w:type="gramEnd"/>
+      <w:r>
+        <w:rPr>
+          <w:rFonts w:hint="eastAsia"/>
+        </w:rPr>
+        <w:t xml:space="preserve"> </w:t>
       </w:r>
       <w:r>
         <w:t>301090 常州新北</w:t>
@@ -11036,7 +8894,7 @@
         </w:rPr>
         <w:t xml:space="preserve"> </w:t>
       </w:r>
-      <w:hyperlink r:id="rId51" w:history="1">
+      <w:hyperlink r:id="rId44" w:history="1">
         <w:r>
           <w:rPr>
             <w:rStyle w:val="a7"/>
@@ -11066,7 +8924,23 @@
         <w:jc w:val="left"/>
       </w:pPr>
       <w:r>
-        <w:t>华润化学材料科技股份有限公司主要从事聚酯材料及新材料的研发、生产和销售，是全球聚酯材料的领军企业。公司聚酯瓶片产品主要用于生产饮用水瓶、热灌装饮料瓶、碳酸饮料瓶、食用油瓶以及医用采血管、膜、片材等领域。公司主要客户包括可口可乐、顶津、娃哈哈、怡宝、农夫山泉等国内外知名大型饮料品企业，在国内外市场上享有较高的声誉。</w:t>
+        <w:t>华润化学材料科技股份有限公司主要从事聚酯材料及新材料的研发、生产和销售，是全球聚酯材料的领军企业。公司</w:t>
+      </w:r>
+      <w:proofErr w:type="gramStart"/>
+      <w:r>
+        <w:t>聚酯瓶片产品</w:t>
+      </w:r>
+      <w:proofErr w:type="gramEnd"/>
+      <w:r>
+        <w:t>主要用于生产饮用水瓶、热灌装饮料瓶、碳酸饮料瓶、食用油瓶以及医用采血管、膜、片材等领域。公司主要客户包括可口可乐、顶津、娃哈哈、</w:t>
+      </w:r>
+      <w:proofErr w:type="gramStart"/>
+      <w:r>
+        <w:t>怡</w:t>
+      </w:r>
+      <w:proofErr w:type="gramEnd"/>
+      <w:r>
+        <w:t>宝、农夫山泉等国内外知名大型饮料品企业，在国内外市场上享有较高的声誉。</w:t>
       </w:r>
     </w:p>
     <w:p>
@@ -11123,15 +8997,20 @@
         <w:t xml:space="preserve">宝莫股份 </w:t>
       </w:r>
       <w:r>
-        <w:t>002476 东营东营</w:t>
-      </w:r>
+        <w:t xml:space="preserve">002476 </w:t>
+      </w:r>
+      <w:proofErr w:type="gramStart"/>
+      <w:r>
+        <w:t>东营东营</w:t>
+      </w:r>
+      <w:proofErr w:type="gramEnd"/>
       <w:r>
         <w:rPr>
           <w:rFonts w:hint="eastAsia"/>
         </w:rPr>
         <w:t xml:space="preserve"> </w:t>
       </w:r>
-      <w:hyperlink r:id="rId52" w:history="1">
+      <w:hyperlink r:id="rId45" w:history="1">
         <w:r>
           <w:rPr>
             <w:rStyle w:val="a7"/>
@@ -11494,7 +9373,7 @@
       <w:pPr>
         <w:pStyle w:val="3"/>
       </w:pPr>
-      <w:bookmarkStart w:id="14" w:name="_Toc100006418"/>
+      <w:bookmarkStart w:id="8" w:name="_Toc100006418"/>
       <w:r>
         <w:rPr>
           <w:rFonts w:hint="eastAsia"/>
@@ -11518,7 +9397,7 @@
         </w:rPr>
         <w:t xml:space="preserve"> </w:t>
       </w:r>
-      <w:hyperlink r:id="rId53" w:history="1">
+      <w:hyperlink r:id="rId46" w:history="1">
         <w:r>
           <w:rPr>
             <w:rStyle w:val="a7"/>
@@ -11528,7 +9407,7 @@
           <w:t>http://www.chinapuleather.com</w:t>
         </w:r>
       </w:hyperlink>
-      <w:bookmarkEnd w:id="14"/>
+      <w:bookmarkEnd w:id="8"/>
       <w:r>
         <w:tab/>
       </w:r>
@@ -11546,6 +9425,7 @@
         <w:jc w:val="left"/>
       </w:pPr>
       <w:r>
+        <w:lastRenderedPageBreak/>
         <w:t>安徽安利材料科技股份有限公司主营业务为生态功能性</w:t>
       </w:r>
       <w:r>
@@ -11694,7 +9574,7 @@
       <w:pPr>
         <w:pStyle w:val="3"/>
       </w:pPr>
-      <w:bookmarkStart w:id="15" w:name="_Toc120401875"/>
+      <w:bookmarkStart w:id="9" w:name="_Toc120401875"/>
       <w:r>
         <w:rPr>
           <w:rFonts w:hint="eastAsia"/>
@@ -11710,7 +9590,7 @@
         </w:rPr>
         <w:t xml:space="preserve"> </w:t>
       </w:r>
-      <w:hyperlink r:id="rId54" w:history="1">
+      <w:hyperlink r:id="rId47" w:history="1">
         <w:r>
           <w:rPr>
             <w:rStyle w:val="a7"/>
@@ -11721,7 +9601,7 @@
       <w:r>
         <w:t xml:space="preserve"> </w:t>
       </w:r>
-      <w:bookmarkEnd w:id="15"/>
+      <w:bookmarkEnd w:id="9"/>
     </w:p>
     <w:p>
       <w:pPr>
@@ -11736,7 +9616,19 @@
         <w:jc w:val="left"/>
       </w:pPr>
       <w:r>
-        <w:t>史丹利农业集团股份有限公司的主营业务为复合肥料的研发生产销售，公司的主要产品包括高塔氯基复合肥、高塔硫基复合肥、滚筒氯基复合肥、滚筒硫基复合肥和其他系列复合肥等产品系列。公司的“史丹利”牌复合肥是全国复合肥中单品牌销量最大的品牌之一,荣获“中国农民喜爱的农资品牌”、“中国二十大畅销农资品牌”、“中国化工卓越品牌”等诸多殊荣。公司的“施丹利”、“三安”、“第四元素”商标被国家工商总局认定为中国驰名商标,主导产品“史丹利”牌复合肥荣获“山东优质品牌”、“山东知名品牌”产品,“黄土地黑土地,施肥就用史丹利”等品牌广告语深入人心,“史丹利”的品牌价值为29.72亿元,公司先后荣获“山东省优秀企业”、“山东省制造业高端品牌培育企业”、“中石化企业管理创新成果奖”、山东省企业上云标杆企业、中国石油和化工行业技术创新示范企业、2019年度国家知识产权示范企业等荣誉称号。公司拥有“一种熔体料浆塔式造粒复合肥及其制造方法”和“一种生物腐殖酸复合肥及其制造方法”等国家发明专利,其中由公司申报完成的“基于高塔熔体造粒关键技术的生产体系构建与新型肥料产品创制”项目荣获2016年国家技术发明奖二等奖。公司生产的“同步型缓释水稻专用肥”、“熔体造粒多元素高效缓释作物专用肥”、“两步氨化法新型硫酸钾复合肥”、“高塔熔体造粒复合肥”、“腐植酸功能性生物肥料”等6项新型肥料被国家科技部、商务部、质检总局、环保部联合认定为“国家重点新产品”。公司参与申报的“花生抗逆高产关键技术创新与应用”、“我国主要粮食作物一次性施肥关键技术与应用”两个项目,均荣获山东省科技进步一等奖,其中“花生抗逆高产关键技术创新与应用”荣获2019年度国家科学技术进步奖二等奖。2020年7月,公司拥有的“塔式熔体造粒含黄腐酸钾大量元素水溶肥及其制备方法”获得第三届山东省专利二等奖。</w:t>
+        <w:t>史丹利农业集团股份有限公司的主营业务为复合肥料的研发生产销售，公司的主要产品包括高塔氯基复合肥、高塔硫基复合肥、滚筒氯基复合肥、滚筒硫基复合肥和其他系列复合肥等产品系列。公司的“史丹利”牌复合肥是全国复合肥中</w:t>
+      </w:r>
+      <w:proofErr w:type="gramStart"/>
+      <w:r>
+        <w:t>单品牌</w:t>
+      </w:r>
+      <w:proofErr w:type="gramEnd"/>
+      <w:r>
+        <w:t>销量最大的品牌之一,荣获“中国农民喜爱的农资品牌”、“中国二十大畅销农资品牌”、“中国化工卓越品牌”等诸多殊荣。公司的“施丹利”、“三安”、“第四元素”商标被国家工商总局认定为中国驰名商标,主导产品“史丹利”牌复合肥荣获“山东优质品牌”、“山东知名品牌”产品,“黄土地黑土地,施肥就用史丹利”等品牌广告语深入人心,“史丹利”的品牌价值为29.72亿元,公司先后荣获“山东省优秀企业”、“山东省制造业高端品牌培育企业”、“中石化企业管理创新成果奖”、山东省企业上云标杆企业、中国石油和化工行业技术创新示范企业、2019年度国家知识产权示范企业等荣誉称号。公司拥有“一种熔体料浆塔式造粒复合肥及其制造方法”和“一种生物腐殖酸复合肥及其制造方法”等国家发明专利,其中由公司申报完成的“基于高塔熔体造粒关键技术的生产体系构建与新型肥料产品创制”项目荣获2016年国家技术发明奖二等奖。公司生产的“同步型缓释水稻专用肥”、“熔体造粒多元素高效缓释作物专用肥”、“两步氨化法新型硫酸钾复合肥”、“高塔熔体造粒复合肥”、“腐植酸功能性生物肥料”等6项新型肥料被国家科技部、商务部、质检总局、环保部联合认定为“国家重点新产品”。公司参与申报的“花生抗逆高产关键技术创新与应用”、“我国主要粮食作物一次性施肥关键技术与应用”两个项目,均荣获山东省科技进步一等奖,其中“花生抗逆高产关键技术创新与应用”荣获2019年度国家科学技术进步奖二等奖。2020年7月,公司拥有的“塔式熔体造粒含黄腐酸钾大量元素水溶肥及其制</w:t>
+      </w:r>
+      <w:r>
+        <w:lastRenderedPageBreak/>
+        <w:t>备方法”获得第三届山东省专利二等奖。</w:t>
       </w:r>
     </w:p>
     <w:p>
@@ -11779,7 +9671,49 @@
         <w:rPr>
           <w:rFonts w:hint="eastAsia"/>
         </w:rPr>
-        <w:t>三安 纯硫基 第四元素 水溶肥 硝基肥 劲素 锌动力 特利 有机肥 园艺肥</w:t>
+        <w:t xml:space="preserve">三安 纯硫基 第四元素 </w:t>
+      </w:r>
+      <w:proofErr w:type="gramStart"/>
+      <w:r>
+        <w:rPr>
+          <w:rFonts w:hint="eastAsia"/>
+        </w:rPr>
+        <w:t>水溶肥</w:t>
+      </w:r>
+      <w:proofErr w:type="gramEnd"/>
+      <w:r>
+        <w:rPr>
+          <w:rFonts w:hint="eastAsia"/>
+        </w:rPr>
+        <w:t xml:space="preserve"> 硝基肥 </w:t>
+      </w:r>
+      <w:proofErr w:type="gramStart"/>
+      <w:r>
+        <w:rPr>
+          <w:rFonts w:hint="eastAsia"/>
+        </w:rPr>
+        <w:t>劲素</w:t>
+      </w:r>
+      <w:proofErr w:type="gramEnd"/>
+      <w:r>
+        <w:rPr>
+          <w:rFonts w:hint="eastAsia"/>
+        </w:rPr>
+        <w:t xml:space="preserve"> 锌动力 </w:t>
+      </w:r>
+      <w:proofErr w:type="gramStart"/>
+      <w:r>
+        <w:rPr>
+          <w:rFonts w:hint="eastAsia"/>
+        </w:rPr>
+        <w:t>特</w:t>
+      </w:r>
+      <w:proofErr w:type="gramEnd"/>
+      <w:r>
+        <w:rPr>
+          <w:rFonts w:hint="eastAsia"/>
+        </w:rPr>
+        <w:t>利 有机肥 园艺肥</w:t>
       </w:r>
     </w:p>
     <w:p/>
@@ -11787,9 +9721,8 @@
       <w:pPr>
         <w:pStyle w:val="3"/>
       </w:pPr>
-      <w:bookmarkStart w:id="16" w:name="_Toc120401874"/>
-      <w:r>
-        <w:lastRenderedPageBreak/>
+      <w:bookmarkStart w:id="10" w:name="_Toc120401874"/>
+      <w:r>
         <w:t>ST</w:t>
       </w:r>
       <w:r>
@@ -11807,7 +9740,7 @@
         </w:rPr>
         <w:t xml:space="preserve"> </w:t>
       </w:r>
-      <w:hyperlink r:id="rId55" w:history="1">
+      <w:hyperlink r:id="rId48" w:history="1">
         <w:r>
           <w:t>http://www.kingenta.com</w:t>
         </w:r>
@@ -11818,7 +9751,7 @@
         </w:rPr>
         <w:t xml:space="preserve"> </w:t>
       </w:r>
-      <w:bookmarkEnd w:id="16"/>
+      <w:bookmarkEnd w:id="10"/>
     </w:p>
     <w:p>
       <w:pPr>
@@ -11833,7 +9766,15 @@
         <w:jc w:val="left"/>
       </w:pPr>
       <w:r>
-        <w:t>金正大生态工程集团股份有限公司的主营业务为复合肥、缓控释肥、硝基肥、水溶肥、生物肥、土壤调理剂等土壤所需全系列产品的研发、生产和销售以及为种植户提供相关的种植业解决方案服务。公司“包膜控释肥”、“水稻专用控释肥”、“腐植酸包膜控释肥”被认定为国家重点新产品。公司目前拥有“金大地”、“沃夫特”两大“中国驰名商标”。作为复合肥的领军企业，公司的传统肥料、新型肥料以及土壤改良产品在技术和市场占有率方面居国内领先地位，具有较强的竞争优势。</w:t>
+        <w:t>金正大生态工程集团股份有限公司的主营业务为复合肥、</w:t>
+      </w:r>
+      <w:proofErr w:type="gramStart"/>
+      <w:r>
+        <w:t>缓控释</w:t>
+      </w:r>
+      <w:proofErr w:type="gramEnd"/>
+      <w:r>
+        <w:t>肥、硝基肥、水溶肥、生物肥、土壤调理剂等土壤所需全系列产品的研发、生产和销售以及为种植户提供相关的种植业解决方案服务。公司“包膜控释肥”、“水稻专用控释肥”、“腐植酸包膜控释肥”被认定为国家重点新产品。公司目前拥有“金大地”、“沃夫特”两大“中国驰名商标”。作为复合肥的领军企业，公司的传统肥料、新型肥料以及土壤改良产品在技术和市场占有率方面居国内领先地位，具有较强的竞争优势。</w:t>
       </w:r>
     </w:p>
     <w:p>
@@ -11856,11 +9797,19 @@
       <w:pPr>
         <w:jc w:val="left"/>
       </w:pPr>
-      <w:r>
-        <w:rPr>
-          <w:rFonts w:hint="eastAsia"/>
-        </w:rPr>
-        <w:t xml:space="preserve">缓控释肥 </w:t>
+      <w:proofErr w:type="gramStart"/>
+      <w:r>
+        <w:rPr>
+          <w:rFonts w:hint="eastAsia"/>
+        </w:rPr>
+        <w:t>缓控释</w:t>
+      </w:r>
+      <w:proofErr w:type="gramEnd"/>
+      <w:r>
+        <w:rPr>
+          <w:rFonts w:hint="eastAsia"/>
+        </w:rPr>
+        <w:t xml:space="preserve">肥 </w:t>
       </w:r>
     </w:p>
     <w:p>
@@ -11931,7 +9880,7 @@
         </w:rPr>
         <w:t xml:space="preserve"> </w:t>
       </w:r>
-      <w:hyperlink r:id="rId56" w:history="1">
+      <w:hyperlink r:id="rId49" w:history="1">
         <w:r>
           <w:t>http://www.scmeif.com</w:t>
         </w:r>
@@ -12183,13 +10132,30 @@
           <w:b/>
           <w:bCs/>
         </w:rPr>
-        <w:t>现代农业产业</w:t>
-      </w:r>
-      <w:r>
-        <w:rPr>
-          <w:rFonts w:hint="eastAsia"/>
-        </w:rPr>
-        <w:t>产业示范基地</w:t>
+        <w:lastRenderedPageBreak/>
+        <w:t>现代农业</w:t>
+      </w:r>
+      <w:proofErr w:type="gramStart"/>
+      <w:r>
+        <w:rPr>
+          <w:rFonts w:hint="eastAsia"/>
+          <w:b/>
+          <w:bCs/>
+        </w:rPr>
+        <w:t>产业</w:t>
+      </w:r>
+      <w:r>
+        <w:rPr>
+          <w:rFonts w:hint="eastAsia"/>
+        </w:rPr>
+        <w:t>产业</w:t>
+      </w:r>
+      <w:proofErr w:type="gramEnd"/>
+      <w:r>
+        <w:rPr>
+          <w:rFonts w:hint="eastAsia"/>
+        </w:rPr>
+        <w:t>示范基地</w:t>
       </w:r>
     </w:p>
     <w:p>
@@ -12251,7 +10217,7 @@
       <w:pPr>
         <w:pStyle w:val="3"/>
       </w:pPr>
-      <w:bookmarkStart w:id="17" w:name="_Toc120401879"/>
+      <w:bookmarkStart w:id="11" w:name="_Toc120401879"/>
       <w:r>
         <w:rPr>
           <w:rFonts w:hint="eastAsia"/>
@@ -12267,7 +10233,7 @@
         </w:rPr>
         <w:t xml:space="preserve">郊区 </w:t>
       </w:r>
-      <w:hyperlink r:id="rId57" w:history="1">
+      <w:hyperlink r:id="rId50" w:history="1">
         <w:r>
           <w:rPr>
             <w:rStyle w:val="a7"/>
@@ -12281,7 +10247,7 @@
         </w:rPr>
         <w:t xml:space="preserve"> </w:t>
       </w:r>
-      <w:bookmarkEnd w:id="17"/>
+      <w:bookmarkEnd w:id="11"/>
     </w:p>
     <w:p>
       <w:pPr>
@@ -12296,8 +10262,15 @@
         <w:jc w:val="left"/>
       </w:pPr>
       <w:r>
-        <w:lastRenderedPageBreak/>
-        <w:t>安徽六国化工股份有限公司主营业务为化肥(含氮肥、磷肥、钾肥)、肥料（含复合肥料、复混肥料、有机肥料及微生物肥料）、化学制品（含精制磷酸、磷酸盐）、化学原料的生产加工和销售。是国家重点发展的大型磷复肥生产骨干企业之一，本公司的主要产品为磷酸一铵、磷酸二铵、复合肥、碳铵等化肥产品;液氨、甲醇等化学产品。主导产品“六国”牌磷酸二铵荣获中国名牌产品、全国用户满意产品等称号，“六国”牌商标入选中国最有价值商标500强。</w:t>
+        <w:t>安徽六国化工股份有限公司主营业务为化肥(含氮肥、磷肥、钾肥)、肥料（含复合肥料、复混肥料、有机肥料及微生物肥料）、化学制品（含精制磷酸、磷酸盐）、化学原料的生产加工和销售。是国家重点发展的大型磷复肥生产骨干企业之一，本公司的主要产品为磷酸</w:t>
+      </w:r>
+      <w:proofErr w:type="gramStart"/>
+      <w:r>
+        <w:t>一</w:t>
+      </w:r>
+      <w:proofErr w:type="gramEnd"/>
+      <w:r>
+        <w:t>铵、磷酸二铵、复合肥、碳铵等化肥产品;液氨、甲醇等化学产品。主导产品“六国”牌磷酸二铵荣获中国名牌产品、全国用户满意产品等称号，“六国”牌商标入选中国最有价值商标500强。</w:t>
       </w:r>
     </w:p>
     <w:p>
@@ -12436,7 +10409,8 @@
           <w:szCs w:val="28"/>
         </w:rPr>
       </w:pPr>
-      <w:bookmarkStart w:id="18" w:name="_Toc100006416"/>
+      <w:bookmarkStart w:id="12" w:name="_Toc100006416"/>
+      <w:proofErr w:type="gramStart"/>
       <w:r>
         <w:rPr>
           <w:rFonts w:hint="eastAsia"/>
@@ -12445,6 +10419,7 @@
         </w:rPr>
         <w:t>河化股份</w:t>
       </w:r>
+      <w:proofErr w:type="gramEnd"/>
       <w:r>
         <w:rPr>
           <w:sz w:val="28"/>
@@ -12468,7 +10443,7 @@
         </w:rPr>
         <w:t xml:space="preserve"> </w:t>
       </w:r>
-      <w:hyperlink r:id="rId58" w:history="1">
+      <w:hyperlink r:id="rId51" w:history="1">
         <w:r>
           <w:rPr>
             <w:rStyle w:val="a7"/>
@@ -12485,7 +10460,7 @@
         </w:rPr>
         <w:t xml:space="preserve"> </w:t>
       </w:r>
-      <w:bookmarkEnd w:id="18"/>
+      <w:bookmarkEnd w:id="12"/>
     </w:p>
     <w:p>
       <w:pPr>
@@ -12611,17 +10586,32 @@
       <w:pPr>
         <w:pStyle w:val="3"/>
       </w:pPr>
-      <w:bookmarkStart w:id="19" w:name="_Toc120404830"/>
-      <w:r>
-        <w:rPr>
-          <w:rFonts w:hint="eastAsia"/>
-        </w:rPr>
-        <w:t xml:space="preserve">中化化肥 </w:t>
+      <w:bookmarkStart w:id="13" w:name="_Toc120404830"/>
+      <w:r>
+        <w:rPr>
+          <w:rFonts w:hint="eastAsia"/>
+        </w:rPr>
+        <w:lastRenderedPageBreak/>
+        <w:t>中</w:t>
+      </w:r>
+      <w:proofErr w:type="gramStart"/>
+      <w:r>
+        <w:rPr>
+          <w:rFonts w:hint="eastAsia"/>
+        </w:rPr>
+        <w:t>化</w:t>
+      </w:r>
+      <w:proofErr w:type="gramEnd"/>
+      <w:r>
+        <w:rPr>
+          <w:rFonts w:hint="eastAsia"/>
+        </w:rPr>
+        <w:t xml:space="preserve">化肥 </w:t>
       </w:r>
       <w:r>
         <w:t xml:space="preserve">HK:00297 </w:t>
       </w:r>
-      <w:hyperlink r:id="rId59" w:history="1">
+      <w:hyperlink r:id="rId52" w:history="1">
         <w:r>
           <w:rPr>
             <w:rStyle w:val="a7"/>
@@ -12630,7 +10620,7 @@
           </w:rPr>
           <w:t>http://www.sinofert.com/</w:t>
         </w:r>
-        <w:bookmarkEnd w:id="19"/>
+        <w:bookmarkEnd w:id="13"/>
       </w:hyperlink>
       <w:r>
         <w:t xml:space="preserve"> </w:t>
@@ -12721,7 +10711,6 @@
         <w:rPr>
           <w:rFonts w:hint="eastAsia"/>
         </w:rPr>
-        <w:lastRenderedPageBreak/>
         <w:t>氮肥</w:t>
       </w:r>
     </w:p>
@@ -12835,31 +10824,41 @@
           <w:szCs w:val="28"/>
         </w:rPr>
       </w:pPr>
-      <w:bookmarkStart w:id="20" w:name="_Toc120401878"/>
+      <w:bookmarkStart w:id="14" w:name="_Toc120401878"/>
+      <w:proofErr w:type="gramStart"/>
       <w:r>
         <w:rPr>
           <w:rFonts w:hint="eastAsia"/>
           <w:sz w:val="28"/>
           <w:szCs w:val="28"/>
         </w:rPr>
-        <w:t xml:space="preserve">扬农化工 </w:t>
-      </w:r>
-      <w:r>
-        <w:rPr>
+        <w:t>扬农化工</w:t>
+      </w:r>
+      <w:proofErr w:type="gramEnd"/>
+      <w:r>
+        <w:rPr>
+          <w:rFonts w:hint="eastAsia"/>
           <w:sz w:val="28"/>
           <w:szCs w:val="28"/>
         </w:rPr>
-        <w:t>600486 扬州邗江</w:t>
-      </w:r>
-      <w:r>
-        <w:rPr>
-          <w:rFonts w:hint="eastAsia"/>
+        <w:t xml:space="preserve"> </w:t>
+      </w:r>
+      <w:r>
+        <w:rPr>
           <w:sz w:val="28"/>
           <w:szCs w:val="28"/>
         </w:rPr>
+        <w:t>600486 扬州邗江</w:t>
+      </w:r>
+      <w:r>
+        <w:rPr>
+          <w:rFonts w:hint="eastAsia"/>
+          <w:sz w:val="28"/>
+          <w:szCs w:val="28"/>
+        </w:rPr>
         <w:t xml:space="preserve"> </w:t>
       </w:r>
-      <w:hyperlink r:id="rId60" w:history="1">
+      <w:hyperlink r:id="rId53" w:history="1">
         <w:r>
           <w:rPr>
             <w:rStyle w:val="a7"/>
@@ -12876,7 +10875,7 @@
         </w:rPr>
         <w:t xml:space="preserve"> </w:t>
       </w:r>
-      <w:bookmarkEnd w:id="20"/>
+      <w:bookmarkEnd w:id="14"/>
     </w:p>
     <w:p>
       <w:pPr>
@@ -12895,7 +10894,23 @@
     </w:p>
     <w:p>
       <w:r>
-        <w:t>江苏扬农化工股份有限公司主营农药产品的研发、生产和销售。公司的主要产品为杀虫剂、除草剂、杀菌剂。目前公司已成为全球菊酯领域具有核心优势的生产企业，菊酯类产品品种数量排名世界前列。目前公司卫生菊酯在国内的市场占有率约为70%，麦草畏产能居全球领先地位。优嘉公司被工信部评为全国首批绿色工厂。根据中国农药工业协会的数据排名，本公司位列2019中国农药销售百强企业第5名，2019中国农药出口第3名。连续五年入选世界农化企业前20强。报告期内，公司先后获评中国精细化工百强企业、AGROW最佳供应商、中国农药行业优秀原药与中间体供应商。</w:t>
+        <w:t>江苏扬农化工股份有限公司主营农药产品的研发、生产和销售。公司的主要产品为杀虫剂、除草剂、杀菌剂。目前公司已成为全球菊酯领域具有核心优势的生产企业，菊酯类产品品种数量排名世界前列。目前公司卫生菊酯在国内的市场占有率约为70%，麦草</w:t>
+      </w:r>
+      <w:proofErr w:type="gramStart"/>
+      <w:r>
+        <w:t>畏</w:t>
+      </w:r>
+      <w:proofErr w:type="gramEnd"/>
+      <w:r>
+        <w:t>产能居全球领先地位。</w:t>
+      </w:r>
+      <w:proofErr w:type="gramStart"/>
+      <w:r>
+        <w:t>优嘉公司</w:t>
+      </w:r>
+      <w:proofErr w:type="gramEnd"/>
+      <w:r>
+        <w:t>被工信部评为全国首批绿色工厂。根据中国农药工业协会的数据排名，本公司位列2019中国农药销售百强企业第5名，2019中国农药出口第3名。连续五年入选世界农化企业前20强。报告期内，公司先后获评中国精细化工百强企业、AGROW最佳供应商、中国农药行业优秀原药与中间体供应商。</w:t>
       </w:r>
     </w:p>
     <w:p/>
@@ -12944,7 +10959,7 @@
       <w:pPr>
         <w:pStyle w:val="3"/>
       </w:pPr>
-      <w:bookmarkStart w:id="21" w:name="_Toc120401877"/>
+      <w:bookmarkStart w:id="15" w:name="_Toc120401877"/>
       <w:r>
         <w:rPr>
           <w:rFonts w:hint="eastAsia"/>
@@ -12960,7 +10975,7 @@
         </w:rPr>
         <w:t xml:space="preserve"> </w:t>
       </w:r>
-      <w:hyperlink r:id="rId61" w:history="1">
+      <w:hyperlink r:id="rId54" w:history="1">
         <w:r>
           <w:rPr>
             <w:rStyle w:val="a7"/>
@@ -12971,7 +10986,7 @@
       <w:r>
         <w:t xml:space="preserve"> </w:t>
       </w:r>
-      <w:bookmarkEnd w:id="21"/>
+      <w:bookmarkEnd w:id="15"/>
     </w:p>
     <w:p>
       <w:pPr>
@@ -12990,7 +11005,56 @@
     </w:p>
     <w:p>
       <w:r>
-        <w:t>利尔化学股份有限公司是一家主要从事氯代吡啶类、有机磷类等高效、低毒、低残留的安全农药原药的研发、生产和销售。公司主要产品包括除草剂、杀虫剂、杀菌剂。公司是全球范围内继美国陶氏益农之后最先全面掌握氰基吡啶氯化工业化关键技术的企业，相继开发出了氯代吡啶系列产品中的毕克草,毒莠定,氟草烟,绿草定等除草剂产品。目前公司是国内最大的氯代吡啶类除草剂系列农药产品研发及生产基地，以及国内最大规模的草铵膦原药生产企业。公司氯代吡啶类系列除草剂，有机磷类除草剂草铵膦的原药产量，出口量稳居国内前茅。公司连续三年位列中国农药工业协会全国农药销售百强排行榜第8位。</w:t>
+        <w:lastRenderedPageBreak/>
+        <w:t>利尔化学股份有限公司是一家主要从事氯代吡啶类、有机磷类等高效、低毒、低残留的安全农药原药的研发、生产和销售。公司主要产品包括除草剂、杀虫剂、杀菌剂。公司是全球范围内继美国陶氏</w:t>
+      </w:r>
+      <w:proofErr w:type="gramStart"/>
+      <w:r>
+        <w:t>益农之后</w:t>
+      </w:r>
+      <w:proofErr w:type="gramEnd"/>
+      <w:r>
+        <w:t>最先全面掌握氰基吡啶氯化工业</w:t>
+      </w:r>
+      <w:proofErr w:type="gramStart"/>
+      <w:r>
+        <w:t>化关键</w:t>
+      </w:r>
+      <w:proofErr w:type="gramEnd"/>
+      <w:r>
+        <w:t>技术的企业，相继开发出了氯代吡啶系列产品中的毕克草,</w:t>
+      </w:r>
+      <w:proofErr w:type="gramStart"/>
+      <w:r>
+        <w:t>毒莠定</w:t>
+      </w:r>
+      <w:proofErr w:type="gramEnd"/>
+      <w:r>
+        <w:t>,氟草烟,</w:t>
+      </w:r>
+      <w:proofErr w:type="gramStart"/>
+      <w:r>
+        <w:t>绿草定</w:t>
+      </w:r>
+      <w:proofErr w:type="gramEnd"/>
+      <w:r>
+        <w:t>等除草剂产品。目前公司是国内最大的氯代吡啶类除草剂系列农药产品研发及生产基地，以及国内最大规模的草铵</w:t>
+      </w:r>
+      <w:proofErr w:type="gramStart"/>
+      <w:r>
+        <w:t>膦</w:t>
+      </w:r>
+      <w:proofErr w:type="gramEnd"/>
+      <w:r>
+        <w:t>原药生产企业。公司氯代吡啶类系列除草剂，有机磷类除草剂草铵</w:t>
+      </w:r>
+      <w:proofErr w:type="gramStart"/>
+      <w:r>
+        <w:t>膦</w:t>
+      </w:r>
+      <w:proofErr w:type="gramEnd"/>
+      <w:r>
+        <w:t>的原药产量，出口量稳居国内前茅。公司连续三年位列中国农药工业协会全国农药销售百强排行榜第8位。</w:t>
       </w:r>
     </w:p>
     <w:p/>
@@ -13008,7 +11072,6 @@
         <w:rPr>
           <w:rFonts w:hint="eastAsia"/>
         </w:rPr>
-        <w:lastRenderedPageBreak/>
         <w:t>产品与服务</w:t>
       </w:r>
     </w:p>
@@ -13064,7 +11127,7 @@
         </w:rPr>
         <w:t xml:space="preserve">嘉兴海宁 </w:t>
       </w:r>
-      <w:hyperlink r:id="rId62" w:history="1">
+      <w:hyperlink r:id="rId55" w:history="1">
         <w:r>
           <w:rPr>
             <w:rStyle w:val="a7"/>
@@ -13086,7 +11149,47 @@
         <w:jc w:val="left"/>
       </w:pPr>
       <w:r>
-        <w:t>浙江钱江生物化学股份有限公司主要从事以植物生长调节剂,杀虫剂,杀菌剂为主的生物农药产品，兽药饲料添加剂产品的研发,生产和销售。主要产品有农药有植物生长调节剂--赤霉酸原药及制剂，杀虫剂--阿维菌素、甲氨基阿维菌素苯甲酸盐，杀菌剂--井冈霉素系列产品、井冈丙环唑、嘧菌酯、醚菌酯等。公司赤霉酸产品的技术水平和产品品质一直处于国内领先，生产量和销售量为国内最大之一。</w:t>
+        <w:t>浙江钱江生物化学股份有限公司主要从事以植物生长调节剂,杀虫剂,杀菌剂为主的生物农药产品，兽药饲料添加剂产品的研发,生产和销售。主要产品有农药有植物生长调节剂--</w:t>
+      </w:r>
+      <w:proofErr w:type="gramStart"/>
+      <w:r>
+        <w:t>赤霉酸</w:t>
+      </w:r>
+      <w:proofErr w:type="gramEnd"/>
+      <w:r>
+        <w:t>原药及制剂，杀虫剂--阿维菌素、甲氨基阿维菌素苯甲酸盐，杀菌剂--井冈霉素系列产品、井冈丙环</w:t>
+      </w:r>
+      <w:proofErr w:type="gramStart"/>
+      <w:r>
+        <w:t>唑</w:t>
+      </w:r>
+      <w:proofErr w:type="gramEnd"/>
+      <w:r>
+        <w:t>、</w:t>
+      </w:r>
+      <w:proofErr w:type="gramStart"/>
+      <w:r>
+        <w:t>嘧</w:t>
+      </w:r>
+      <w:proofErr w:type="gramEnd"/>
+      <w:r>
+        <w:t>菌酯、</w:t>
+      </w:r>
+      <w:proofErr w:type="gramStart"/>
+      <w:r>
+        <w:t>醚菌酯</w:t>
+      </w:r>
+      <w:proofErr w:type="gramEnd"/>
+      <w:r>
+        <w:t>等。公司</w:t>
+      </w:r>
+      <w:proofErr w:type="gramStart"/>
+      <w:r>
+        <w:t>赤霉酸产品</w:t>
+      </w:r>
+      <w:proofErr w:type="gramEnd"/>
+      <w:r>
+        <w:t>的技术水平和产品品质一直处于国内领先，生产量和销售量为国内最大之一。</w:t>
       </w:r>
     </w:p>
     <w:p>
@@ -13187,7 +11290,7 @@
         </w:rPr>
         <w:t xml:space="preserve"> </w:t>
       </w:r>
-      <w:hyperlink r:id="rId63" w:history="1">
+      <w:hyperlink r:id="rId56" w:history="1">
         <w:r>
           <w:rPr>
             <w:rStyle w:val="a7"/>
@@ -13263,7 +11366,127 @@
           <w:szCs w:val="21"/>
           <w:shd w:val="clear" w:color="auto" w:fill="FFFFFF"/>
         </w:rPr>
-        <w:t>山东中农联合生物科技股份有限公司主营业务是农药原药、中间体、制剂产品的研发、生产和销售。公司主要产品为吡虫啉、啶虫脒、烯啶虫胺、哒螨灵等环保、高效、低毒农药原药及其中间体，以及杀虫剂、杀菌剂、除草剂等农药制剂产品。</w:t>
+        <w:t>山东中农联合生物科技股份有限公司主营业务是农药原药、中间体、制剂产品的研发、生产和销售。公司主要产品为</w:t>
+      </w:r>
+      <w:proofErr w:type="gramStart"/>
+      <w:r>
+        <w:rPr>
+          <w:rFonts w:ascii="Helvetica" w:hAnsi="Helvetica" w:cs="Helvetica"/>
+          <w:color w:val="33353C"/>
+          <w:szCs w:val="21"/>
+          <w:shd w:val="clear" w:color="auto" w:fill="FFFFFF"/>
+        </w:rPr>
+        <w:t>吡</w:t>
+      </w:r>
+      <w:proofErr w:type="gramEnd"/>
+      <w:r>
+        <w:rPr>
+          <w:rFonts w:ascii="Helvetica" w:hAnsi="Helvetica" w:cs="Helvetica"/>
+          <w:color w:val="33353C"/>
+          <w:szCs w:val="21"/>
+          <w:shd w:val="clear" w:color="auto" w:fill="FFFFFF"/>
+        </w:rPr>
+        <w:t>虫</w:t>
+      </w:r>
+      <w:proofErr w:type="gramStart"/>
+      <w:r>
+        <w:rPr>
+          <w:rFonts w:ascii="Helvetica" w:hAnsi="Helvetica" w:cs="Helvetica"/>
+          <w:color w:val="33353C"/>
+          <w:szCs w:val="21"/>
+          <w:shd w:val="clear" w:color="auto" w:fill="FFFFFF"/>
+        </w:rPr>
+        <w:t>啉</w:t>
+      </w:r>
+      <w:proofErr w:type="gramEnd"/>
+      <w:r>
+        <w:rPr>
+          <w:rFonts w:ascii="Helvetica" w:hAnsi="Helvetica" w:cs="Helvetica"/>
+          <w:color w:val="33353C"/>
+          <w:szCs w:val="21"/>
+          <w:shd w:val="clear" w:color="auto" w:fill="FFFFFF"/>
+        </w:rPr>
+        <w:t>、</w:t>
+      </w:r>
+      <w:proofErr w:type="gramStart"/>
+      <w:r>
+        <w:rPr>
+          <w:rFonts w:ascii="Helvetica" w:hAnsi="Helvetica" w:cs="Helvetica"/>
+          <w:color w:val="33353C"/>
+          <w:szCs w:val="21"/>
+          <w:shd w:val="clear" w:color="auto" w:fill="FFFFFF"/>
+        </w:rPr>
+        <w:t>啶</w:t>
+      </w:r>
+      <w:proofErr w:type="gramEnd"/>
+      <w:r>
+        <w:rPr>
+          <w:rFonts w:ascii="Helvetica" w:hAnsi="Helvetica" w:cs="Helvetica"/>
+          <w:color w:val="33353C"/>
+          <w:szCs w:val="21"/>
+          <w:shd w:val="clear" w:color="auto" w:fill="FFFFFF"/>
+        </w:rPr>
+        <w:t>虫</w:t>
+      </w:r>
+      <w:proofErr w:type="gramStart"/>
+      <w:r>
+        <w:rPr>
+          <w:rFonts w:ascii="Helvetica" w:hAnsi="Helvetica" w:cs="Helvetica"/>
+          <w:color w:val="33353C"/>
+          <w:szCs w:val="21"/>
+          <w:shd w:val="clear" w:color="auto" w:fill="FFFFFF"/>
+        </w:rPr>
+        <w:t>脒</w:t>
+      </w:r>
+      <w:proofErr w:type="gramEnd"/>
+      <w:r>
+        <w:rPr>
+          <w:rFonts w:ascii="Helvetica" w:hAnsi="Helvetica" w:cs="Helvetica"/>
+          <w:color w:val="33353C"/>
+          <w:szCs w:val="21"/>
+          <w:shd w:val="clear" w:color="auto" w:fill="FFFFFF"/>
+        </w:rPr>
+        <w:t>、烯</w:t>
+      </w:r>
+      <w:proofErr w:type="gramStart"/>
+      <w:r>
+        <w:rPr>
+          <w:rFonts w:ascii="Helvetica" w:hAnsi="Helvetica" w:cs="Helvetica"/>
+          <w:color w:val="33353C"/>
+          <w:szCs w:val="21"/>
+          <w:shd w:val="clear" w:color="auto" w:fill="FFFFFF"/>
+        </w:rPr>
+        <w:t>啶</w:t>
+      </w:r>
+      <w:proofErr w:type="gramEnd"/>
+      <w:r>
+        <w:rPr>
+          <w:rFonts w:ascii="Helvetica" w:hAnsi="Helvetica" w:cs="Helvetica"/>
+          <w:color w:val="33353C"/>
+          <w:szCs w:val="21"/>
+          <w:shd w:val="clear" w:color="auto" w:fill="FFFFFF"/>
+        </w:rPr>
+        <w:t>虫胺、哒</w:t>
+      </w:r>
+      <w:proofErr w:type="gramStart"/>
+      <w:r>
+        <w:rPr>
+          <w:rFonts w:ascii="Helvetica" w:hAnsi="Helvetica" w:cs="Helvetica"/>
+          <w:color w:val="33353C"/>
+          <w:szCs w:val="21"/>
+          <w:shd w:val="clear" w:color="auto" w:fill="FFFFFF"/>
+        </w:rPr>
+        <w:t>螨</w:t>
+      </w:r>
+      <w:proofErr w:type="gramEnd"/>
+      <w:r>
+        <w:rPr>
+          <w:rFonts w:ascii="Helvetica" w:hAnsi="Helvetica" w:cs="Helvetica"/>
+          <w:color w:val="33353C"/>
+          <w:szCs w:val="21"/>
+          <w:shd w:val="clear" w:color="auto" w:fill="FFFFFF"/>
+        </w:rPr>
+        <w:t>灵等环保、高效、低毒农药原药及其中间体，以及杀虫剂、杀菌剂、除草剂等农药制剂产品。</w:t>
       </w:r>
     </w:p>
     <w:p>
@@ -13401,6 +11624,7 @@
           <w:szCs w:val="21"/>
           <w:shd w:val="clear" w:color="auto" w:fill="FFFFFF"/>
         </w:rPr>
+        <w:lastRenderedPageBreak/>
         <w:t>中间体</w:t>
       </w:r>
     </w:p>
@@ -13408,7 +11632,7 @@
       <w:pPr>
         <w:jc w:val="left"/>
         <w:rPr>
-          <w:rFonts w:ascii="Helvetica" w:hAnsi="Helvetica" w:cs="Helvetica" w:hint="eastAsia"/>
+          <w:rFonts w:ascii="Helvetica" w:hAnsi="Helvetica" w:cs="Helvetica"/>
           <w:color w:val="33353C"/>
           <w:szCs w:val="21"/>
           <w:shd w:val="clear" w:color="auto" w:fill="FFFFFF"/>
@@ -13443,7 +11667,7 @@
         </w:rPr>
         <w:t xml:space="preserve">杭州上城 </w:t>
       </w:r>
-      <w:hyperlink r:id="rId64" w:history="1">
+      <w:hyperlink r:id="rId57" w:history="1">
         <w:r>
           <w:rPr>
             <w:rStyle w:val="a7"/>
@@ -13459,11 +11683,79 @@
     </w:p>
     <w:p>
       <w:r>
-        <w:t>浙江新农化工股份有限公司主营业务为化学农药原药及制剂、精细化工中间体的研发、生产和销售。公司产品涵盖农药原药、制剂、精细化工中间体三大类。主要产品有毒死蜱原药及制剂、三唑磷原药及制剂、噻唑锌制剂、乙基氯化物、N-(乙基丙基)-3,4-二甲基苯胺等。公</w:t>
-      </w:r>
-      <w:r>
-        <w:lastRenderedPageBreak/>
-        <w:t>司“毒死蜱、三唑磷水性化制剂产业化开发研究”等三个项目被列入国家“十一五”科技攻关计划、“关键农药中间体——乙基氯化物的工程化关键技术开发”项目被列入国家“十一五”重大科技支撑计划项目,“毒死蜱的清洁生产工艺开发”被列入国家863计划项目、“噻唑锌杀菌剂的创制开发”和“磺草酮的清洁生产技术”两个研发项目被列入国家“十二五科技支撑计划”,“不对称催化氧化及(S)-羟基茚酮酸甲酯绿色制备技术项目”被列入国家“十三五”重点研发计划课题。公司主要产品的生产技术已达到国内领先、国际先进水平,先后获得了“国家科技进步二等奖”一项、“浙江省科技进步一等奖”三项、“中国石油和化学工业联合会科技进步一等奖”三项等荣誉。</w:t>
+        <w:t>浙江新农化工股份有限公司主营业务为化学农药原药及制剂、精细化工中间体的研发、生产和销售。公司产品涵盖农药原药、制剂、精细化工中间体三大类。主要产品有毒死</w:t>
+      </w:r>
+      <w:proofErr w:type="gramStart"/>
+      <w:r>
+        <w:t>蜱</w:t>
+      </w:r>
+      <w:proofErr w:type="gramEnd"/>
+      <w:r>
+        <w:t>原药及制剂、三唑磷原药及制剂、噻唑</w:t>
+      </w:r>
+      <w:proofErr w:type="gramStart"/>
+      <w:r>
+        <w:t>锌</w:t>
+      </w:r>
+      <w:proofErr w:type="gramEnd"/>
+      <w:r>
+        <w:t>制剂、乙基氯化物、N-(</w:t>
+      </w:r>
+      <w:proofErr w:type="gramStart"/>
+      <w:r>
+        <w:t>乙基丙基</w:t>
+      </w:r>
+      <w:proofErr w:type="gramEnd"/>
+      <w:r>
+        <w:t>)-3,4-二甲基苯胺等。公司“毒死</w:t>
+      </w:r>
+      <w:proofErr w:type="gramStart"/>
+      <w:r>
+        <w:t>蜱</w:t>
+      </w:r>
+      <w:proofErr w:type="gramEnd"/>
+      <w:r>
+        <w:t>、三唑磷水性化制剂产业化开发研究”等三个项目被列入国家“十一五”科技攻关计划、“关键农药中间体——乙基氯化物的工程化关键技术开发”项目被列入国家“十一五”重大科技支撑计划项目,“毒死</w:t>
+      </w:r>
+      <w:proofErr w:type="gramStart"/>
+      <w:r>
+        <w:t>蜱</w:t>
+      </w:r>
+      <w:proofErr w:type="gramEnd"/>
+      <w:r>
+        <w:t>的清洁生产工艺开发”被列入国家863计划项目、“噻唑</w:t>
+      </w:r>
+      <w:proofErr w:type="gramStart"/>
+      <w:r>
+        <w:t>锌</w:t>
+      </w:r>
+      <w:proofErr w:type="gramEnd"/>
+      <w:r>
+        <w:t>杀菌剂的创制开发”和“</w:t>
+      </w:r>
+      <w:proofErr w:type="gramStart"/>
+      <w:r>
+        <w:t>磺</w:t>
+      </w:r>
+      <w:proofErr w:type="gramEnd"/>
+      <w:r>
+        <w:t>草酮的清洁生产技术”两个研发项目被列入国家“</w:t>
+      </w:r>
+      <w:proofErr w:type="gramStart"/>
+      <w:r>
+        <w:t>十二五</w:t>
+      </w:r>
+      <w:proofErr w:type="gramEnd"/>
+      <w:r>
+        <w:t>科技支撑计划”,“不对称催化氧化及(S)-羟基</w:t>
+      </w:r>
+      <w:proofErr w:type="gramStart"/>
+      <w:r>
+        <w:t>茚</w:t>
+      </w:r>
+      <w:proofErr w:type="gramEnd"/>
+      <w:r>
+        <w:t>酮酸甲酯绿色制备技术项目”被列入国家“十三五”重点研发计划课题。公司主要产品的生产技术已达到国内领先、国际先进水平,先后获得了“国家科技进步二等奖”一项、“浙江省科技进步一等奖”三项、“中国石油和化学工业联合会科技进步一等奖”三项等荣誉。</w:t>
       </w:r>
     </w:p>
     <w:p/>
@@ -13472,7 +11764,21 @@
         <w:rPr>
           <w:rFonts w:hint="eastAsia"/>
         </w:rPr>
-        <w:t>创建中国最具创新活力 最具品牌价值 最受人尊敬的农化企业</w:t>
+        <w:t>创建中国最具创新活力 最</w:t>
+      </w:r>
+      <w:proofErr w:type="gramStart"/>
+      <w:r>
+        <w:rPr>
+          <w:rFonts w:hint="eastAsia"/>
+        </w:rPr>
+        <w:t>具品牌</w:t>
+      </w:r>
+      <w:proofErr w:type="gramEnd"/>
+      <w:r>
+        <w:rPr>
+          <w:rFonts w:hint="eastAsia"/>
+        </w:rPr>
+        <w:t>价值 最受人尊敬的农化企业</w:t>
       </w:r>
     </w:p>
     <w:p/>
@@ -13563,7 +11869,7 @@
         </w:rPr>
         <w:t xml:space="preserve"> </w:t>
       </w:r>
-      <w:hyperlink r:id="rId65" w:history="1">
+      <w:hyperlink r:id="rId58" w:history="1">
         <w:r>
           <w:rPr>
             <w:rStyle w:val="a7"/>
@@ -13592,7 +11898,15 @@
     </w:p>
     <w:p>
       <w:r>
-        <w:t>卫星化学股份有限公司主要业务为(聚)丙烯、丙烯酸及酯、乙二醇、环氧乙烷和聚乙烯等产品的生产和销售。公司形成以轻烃一体化为核心打造化学新材料科技型企业的战略，产品主要有：(聚)丙烯、丙烯酸、丙烯酸甲酯、丙烯酸乙酯、丙烯酸正丁酯、丙烯酸异辛酯、聚乙烯、高分子乳液、高吸水性树脂、乙二醇、环氧乙烷等。公司是国内首家拥有C3产业链一体化的上市公司，也是国内最大的丙烯酸生产企业。</w:t>
+        <w:t>卫星化学股份有限公司主要业务为(聚)丙烯、丙烯酸及酯、乙二醇、环氧乙烷和聚乙烯等产品的生产和销售。公司形成以轻烃一体化为核心打造化学新材料科技型企业的战略，产品主要有：(聚)丙烯、丙烯酸、丙烯酸甲酯、丙烯酸乙酯、丙烯酸正丁酯、</w:t>
+      </w:r>
+      <w:proofErr w:type="gramStart"/>
+      <w:r>
+        <w:t>丙烯酸异辛酯</w:t>
+      </w:r>
+      <w:proofErr w:type="gramEnd"/>
+      <w:r>
+        <w:t>、聚乙烯、高分子乳液、高吸水性树脂、乙二醇、环氧乙烷等。公司是国内首家拥有C3产业链一体化的上市公司，也是国内最大的丙烯酸生产企业。</w:t>
       </w:r>
     </w:p>
     <w:p/>
@@ -13618,6 +11932,7 @@
         <w:rPr>
           <w:rFonts w:hint="eastAsia"/>
         </w:rPr>
+        <w:lastRenderedPageBreak/>
         <w:t>环氧乙烷</w:t>
       </w:r>
     </w:p>
@@ -13679,31 +11994,40 @@
           <w:szCs w:val="28"/>
         </w:rPr>
       </w:pPr>
+      <w:proofErr w:type="gramStart"/>
       <w:r>
         <w:rPr>
           <w:rFonts w:hint="eastAsia"/>
           <w:sz w:val="28"/>
           <w:szCs w:val="28"/>
         </w:rPr>
-        <w:lastRenderedPageBreak/>
-        <w:t xml:space="preserve">中毅达 </w:t>
-      </w:r>
-      <w:r>
-        <w:rPr>
+        <w:t>中毅达</w:t>
+      </w:r>
+      <w:proofErr w:type="gramEnd"/>
+      <w:r>
+        <w:rPr>
+          <w:rFonts w:hint="eastAsia"/>
           <w:sz w:val="28"/>
           <w:szCs w:val="28"/>
         </w:rPr>
-        <w:t xml:space="preserve">600610 </w:t>
-      </w:r>
-      <w:r>
-        <w:rPr>
-          <w:rFonts w:hint="eastAsia"/>
+        <w:t xml:space="preserve"> </w:t>
+      </w:r>
+      <w:r>
+        <w:rPr>
           <w:sz w:val="28"/>
           <w:szCs w:val="28"/>
         </w:rPr>
+        <w:t xml:space="preserve">600610 </w:t>
+      </w:r>
+      <w:r>
+        <w:rPr>
+          <w:rFonts w:hint="eastAsia"/>
+          <w:sz w:val="28"/>
+          <w:szCs w:val="28"/>
+        </w:rPr>
         <w:t xml:space="preserve">上海虹口 </w:t>
       </w:r>
-      <w:hyperlink r:id="rId66" w:history="1">
+      <w:hyperlink r:id="rId59" w:history="1">
         <w:r>
           <w:rPr>
             <w:rStyle w:val="a7"/>
@@ -13738,7 +12062,23 @@
     </w:p>
     <w:p>
       <w:r>
-        <w:t>上海中毅达股份有限公司前身是中国纺织机械厂,已有近90年的悠久历史。主营业务为精细化工产品的生产与销售。主要产品为工业用季戊四醇、工业用双季戊四醇、工业用三季戊四醇、特级品季戊四醇等季戊四醇系列产品，工业用三羟甲基丙烷、工业用双三羟甲基丙烷等三羟甲基丙烷系列产品，食用酒精及副产品DDGS饲料等。公司已于2014年6月10日召开董事会审议通过了公司股权分置改革及重大资产重组事宜，有关事项已于2014年7月3日召开的公司临时股东大会审议通过。2014年7月大申集团已向公司无偿赠与厦门中毅达100%股权（评估值为8.34亿元），为公司开展园林业务提供了优质资产，因此，公司主营业务由纺织机械变更为园林绿化行业。2019年11月9日，公司重大资产购买交易完成后，上市公司主营业务将转变为</w:t>
+        <w:t>上海中毅达股份有限公司前身是中国纺织机械厂,已有近90年的悠久历史。主营业务为精细化工产品的生产与销售。主要产品为工业用季戊四醇、工业用双季戊四醇、工业用三季戊四醇、特级品季戊四醇等季戊四醇系列产品，工业用三羟甲基丙烷、工业用双三羟甲基丙烷等三羟甲基丙烷系列产品，食用酒精及副产品DDGS饲料等。公司已于2014年6月10日召开董事会审议通过了公司股权分置改革及重大资产重组事宜，有关事项已于2014年7月3日召开的公司临时股东大会审议通过。2014年7月大</w:t>
+      </w:r>
+      <w:proofErr w:type="gramStart"/>
+      <w:r>
+        <w:t>申集团</w:t>
+      </w:r>
+      <w:proofErr w:type="gramEnd"/>
+      <w:r>
+        <w:t>已向公司无偿赠与厦门</w:t>
+      </w:r>
+      <w:proofErr w:type="gramStart"/>
+      <w:r>
+        <w:t>中毅达</w:t>
+      </w:r>
+      <w:proofErr w:type="gramEnd"/>
+      <w:r>
+        <w:t>100%股权（评估值为8.34亿元），为公司开展园林业务提供了优质资产，因此，公司主营业务由纺织机械变更为园林绿化行业。2019年11月9日，公司重大资产购买交易完成后，上市公司主营业务将转变为</w:t>
       </w:r>
       <w:r>
         <w:rPr>
@@ -13757,7 +12097,21 @@
         <w:rPr>
           <w:rFonts w:hint="eastAsia"/>
         </w:rPr>
-        <w:t>多元醇行业</w:t>
+        <w:t>多元</w:t>
+      </w:r>
+      <w:proofErr w:type="gramStart"/>
+      <w:r>
+        <w:rPr>
+          <w:rFonts w:hint="eastAsia"/>
+        </w:rPr>
+        <w:t>醇</w:t>
+      </w:r>
+      <w:proofErr w:type="gramEnd"/>
+      <w:r>
+        <w:rPr>
+          <w:rFonts w:hint="eastAsia"/>
+        </w:rPr>
+        <w:t>行业</w:t>
       </w:r>
     </w:p>
     <w:p>
@@ -13788,7 +12142,7 @@
         </w:rPr>
         <w:t xml:space="preserve">嘉兴平湖 </w:t>
       </w:r>
-      <w:hyperlink r:id="rId67" w:history="1">
+      <w:hyperlink r:id="rId60" w:history="1">
         <w:r>
           <w:rPr>
             <w:rStyle w:val="a7"/>
@@ -13814,7 +12168,15 @@
     </w:p>
     <w:p>
       <w:r>
-        <w:t>浙江嘉化能源化工股份有限公司主营业务是制造和销售脂肪醇(酸)、聚氯乙烯(含氯乙烯)、蒸汽、氯碱、磺化医药以及硫酸(含精制硫酸)等系列产品。公司的主要产品为包括蒸汽、脂肪醇(酸)、磺化医药系列产品和氯碱、硫酸等。公司所处的中国化工新材料（嘉兴）园区是全国循环经济工作先进单位，园区先后荣获国家新型工业化产业示范基地、“全国循环经济工作先进单位”、全国智慧化工园区试点示范单位，以及全省块状经济向现代产业集群转型升级示范区、浙江省两化深度融合试验区、循环经济示范区、清洁生产示范区、外商投资新兴产业示范基地等多项荣誉，至今已连续三年进入中国化工园区30强前十名。</w:t>
+        <w:t>浙江嘉化能源化工股份有限公司主营业务是制造和销售脂肪醇(酸)、聚氯乙烯(含氯乙烯)、蒸汽、氯碱、磺化医药以及硫酸(含精制硫酸)等系列产品。公司的主要产品为包括蒸汽、脂肪醇(酸)、磺化医药系列产品和氯碱、硫酸等。公司所处的中国化工新材料（嘉兴）园区是全国循环经济工作先进单位，园区先后荣获国家新型工业化产业示范基地、“全国循环经济工作先进单位”、全国智慧化工</w:t>
+      </w:r>
+      <w:proofErr w:type="gramStart"/>
+      <w:r>
+        <w:t>园区试点</w:t>
+      </w:r>
+      <w:proofErr w:type="gramEnd"/>
+      <w:r>
+        <w:t>示范单位，以及全省块状经济向现代产业集群转型升级示范区、浙江省两化深度融合试验区、循环经济示范区、清洁生产示范区、外商投资新兴产业示范基地等多项荣誉，至今已连续三年进入中国化工园区30强前十名。</w:t>
       </w:r>
     </w:p>
     <w:p/>
@@ -13852,7 +12214,21 @@
         <w:rPr>
           <w:rFonts w:hint="eastAsia"/>
         </w:rPr>
-        <w:t xml:space="preserve">高分子 材料系列 脂肪醇/酸系列 氯碱系列 磺化医药系列 </w:t>
+        <w:t>高分子 材料系列 脂肪醇/酸系列 氯</w:t>
+      </w:r>
+      <w:proofErr w:type="gramStart"/>
+      <w:r>
+        <w:rPr>
+          <w:rFonts w:hint="eastAsia"/>
+        </w:rPr>
+        <w:t>碱系列</w:t>
+      </w:r>
+      <w:proofErr w:type="gramEnd"/>
+      <w:r>
+        <w:rPr>
+          <w:rFonts w:hint="eastAsia"/>
+        </w:rPr>
+        <w:t xml:space="preserve"> 磺化医药系列 </w:t>
       </w:r>
     </w:p>
     <w:p>
@@ -13880,6 +12256,7 @@
         <w:rPr>
           <w:rFonts w:hint="eastAsia"/>
         </w:rPr>
+        <w:lastRenderedPageBreak/>
         <w:t>能源（新能源）</w:t>
       </w:r>
       <w:r>
@@ -13916,8 +12293,8 @@
       <w:pPr>
         <w:pStyle w:val="3"/>
       </w:pPr>
-      <w:bookmarkStart w:id="22" w:name="_Toc96982473"/>
-      <w:bookmarkStart w:id="23" w:name="_Toc100653606"/>
+      <w:bookmarkStart w:id="16" w:name="_Toc96982473"/>
+      <w:bookmarkStart w:id="17" w:name="_Toc100653606"/>
       <w:r>
         <w:rPr>
           <w:rFonts w:hint="eastAsia"/>
@@ -13933,7 +12310,7 @@
         </w:rPr>
         <w:t xml:space="preserve"> </w:t>
       </w:r>
-      <w:hyperlink r:id="rId68" w:history="1">
+      <w:hyperlink r:id="rId61" w:history="1">
         <w:r>
           <w:rPr>
             <w:rStyle w:val="a7"/>
@@ -13941,8 +12318,8 @@
           <w:t>http://www.ahjnhg.com</w:t>
         </w:r>
       </w:hyperlink>
-      <w:bookmarkEnd w:id="22"/>
-      <w:bookmarkEnd w:id="23"/>
+      <w:bookmarkEnd w:id="16"/>
+      <w:bookmarkEnd w:id="17"/>
     </w:p>
     <w:p>
       <w:pPr>
@@ -13975,8 +12352,19 @@
           <w:szCs w:val="21"/>
           <w:shd w:val="clear" w:color="auto" w:fill="FFFFFF"/>
         </w:rPr>
-        <w:t>安徽江南化工股份有限公司主要从事工业炸药、工业雷管、工业索类等</w:t>
-      </w:r>
+        <w:t>安徽江南化工股份有限公司主要从事工业炸药、工业雷管、</w:t>
+      </w:r>
+      <w:proofErr w:type="gramStart"/>
+      <w:r>
+        <w:rPr>
+          <w:rFonts w:ascii="Helvetica" w:hAnsi="Helvetica" w:cs="Helvetica"/>
+          <w:color w:val="33353C"/>
+          <w:szCs w:val="21"/>
+          <w:shd w:val="clear" w:color="auto" w:fill="FFFFFF"/>
+        </w:rPr>
+        <w:t>工业索类等</w:t>
+      </w:r>
+      <w:proofErr w:type="gramEnd"/>
       <w:r>
         <w:rPr>
           <w:rFonts w:ascii="Helvetica" w:hAnsi="Helvetica" w:cs="Helvetica"/>
@@ -14015,17 +12403,87 @@
           <w:szCs w:val="21"/>
           <w:shd w:val="clear" w:color="auto" w:fill="FFFFFF"/>
         </w:rPr>
-        <w:t>。盾安新能源专业从事风电场、光伏电站开发、建设、运营。公司的主要产品有民用炸药、起</w:t>
-      </w:r>
-      <w:r>
-        <w:rPr>
-          <w:rFonts w:ascii="Helvetica" w:hAnsi="Helvetica" w:cs="Helvetica"/>
-          <w:color w:val="33353C"/>
-          <w:szCs w:val="21"/>
-          <w:shd w:val="clear" w:color="auto" w:fill="FFFFFF"/>
-        </w:rPr>
-        <w:lastRenderedPageBreak/>
-        <w:t>爆器材、爆破工程服务、其他民爆业务、乳化剂等、风力发电、光伏发电、其他业务。公司获得多项省部级科技进步奖和国家专利，公司在民爆行业率先研制并建设完成了智能化工业炸药生产线，经工信部组织专家鉴定达到国际领先水平。十三五期间，公司民爆产业获得科技成果鉴定国际先进水平</w:t>
+        <w:t>。</w:t>
+      </w:r>
+      <w:proofErr w:type="gramStart"/>
+      <w:r>
+        <w:rPr>
+          <w:rFonts w:ascii="Helvetica" w:hAnsi="Helvetica" w:cs="Helvetica"/>
+          <w:color w:val="33353C"/>
+          <w:szCs w:val="21"/>
+          <w:shd w:val="clear" w:color="auto" w:fill="FFFFFF"/>
+        </w:rPr>
+        <w:t>盾安新能源</w:t>
+      </w:r>
+      <w:proofErr w:type="gramEnd"/>
+      <w:r>
+        <w:rPr>
+          <w:rFonts w:ascii="Helvetica" w:hAnsi="Helvetica" w:cs="Helvetica"/>
+          <w:color w:val="33353C"/>
+          <w:szCs w:val="21"/>
+          <w:shd w:val="clear" w:color="auto" w:fill="FFFFFF"/>
+        </w:rPr>
+        <w:t>专业从事风电场、光伏电站开发、建设、运营。公司的主要产品有民用炸药、起爆器材、爆破工程服务、其他民爆业务、乳化剂等、风力发电、光伏发电、其他业务。公司获得多项省部级科技进步奖和国家专利，公司在民</w:t>
+      </w:r>
+      <w:proofErr w:type="gramStart"/>
+      <w:r>
+        <w:rPr>
+          <w:rFonts w:ascii="Helvetica" w:hAnsi="Helvetica" w:cs="Helvetica"/>
+          <w:color w:val="33353C"/>
+          <w:szCs w:val="21"/>
+          <w:shd w:val="clear" w:color="auto" w:fill="FFFFFF"/>
+        </w:rPr>
+        <w:t>爆行业</w:t>
+      </w:r>
+      <w:proofErr w:type="gramEnd"/>
+      <w:r>
+        <w:rPr>
+          <w:rFonts w:ascii="Helvetica" w:hAnsi="Helvetica" w:cs="Helvetica"/>
+          <w:color w:val="33353C"/>
+          <w:szCs w:val="21"/>
+          <w:shd w:val="clear" w:color="auto" w:fill="FFFFFF"/>
+        </w:rPr>
+        <w:t>率先研制并建设完成了智能化工业炸药生产线，</w:t>
+      </w:r>
+      <w:proofErr w:type="gramStart"/>
+      <w:r>
+        <w:rPr>
+          <w:rFonts w:ascii="Helvetica" w:hAnsi="Helvetica" w:cs="Helvetica"/>
+          <w:color w:val="33353C"/>
+          <w:szCs w:val="21"/>
+          <w:shd w:val="clear" w:color="auto" w:fill="FFFFFF"/>
+        </w:rPr>
+        <w:t>经工信</w:t>
+      </w:r>
+      <w:proofErr w:type="gramEnd"/>
+      <w:r>
+        <w:rPr>
+          <w:rFonts w:ascii="Helvetica" w:hAnsi="Helvetica" w:cs="Helvetica"/>
+          <w:color w:val="33353C"/>
+          <w:szCs w:val="21"/>
+          <w:shd w:val="clear" w:color="auto" w:fill="FFFFFF"/>
+        </w:rPr>
+        <w:t>部组织专家鉴定达到国际领先水平。十三五期间，公司民</w:t>
+      </w:r>
+      <w:proofErr w:type="gramStart"/>
+      <w:r>
+        <w:rPr>
+          <w:rFonts w:ascii="Helvetica" w:hAnsi="Helvetica" w:cs="Helvetica"/>
+          <w:color w:val="33353C"/>
+          <w:szCs w:val="21"/>
+          <w:shd w:val="clear" w:color="auto" w:fill="FFFFFF"/>
+        </w:rPr>
+        <w:t>爆产业</w:t>
+      </w:r>
+      <w:proofErr w:type="gramEnd"/>
+      <w:r>
+        <w:rPr>
+          <w:rFonts w:ascii="Helvetica" w:hAnsi="Helvetica" w:cs="Helvetica"/>
+          <w:color w:val="33353C"/>
+          <w:szCs w:val="21"/>
+          <w:shd w:val="clear" w:color="auto" w:fill="FFFFFF"/>
+        </w:rPr>
+        <w:t>获得科技成果鉴定国际先进水平</w:t>
       </w:r>
       <w:r>
         <w:rPr>
@@ -14724,8 +13182,19 @@
           <w:szCs w:val="21"/>
           <w:shd w:val="clear" w:color="auto" w:fill="FFFFFF"/>
         </w:rPr>
-        <w:t>民爆领域</w:t>
-      </w:r>
+        <w:t>民</w:t>
+      </w:r>
+      <w:proofErr w:type="gramStart"/>
+      <w:r>
+        <w:rPr>
+          <w:rFonts w:ascii="Helvetica" w:hAnsi="Helvetica" w:cs="Helvetica" w:hint="eastAsia"/>
+          <w:color w:val="33353C"/>
+          <w:szCs w:val="21"/>
+          <w:shd w:val="clear" w:color="auto" w:fill="FFFFFF"/>
+        </w:rPr>
+        <w:t>爆领域</w:t>
+      </w:r>
+      <w:proofErr w:type="gramEnd"/>
       <w:r>
         <w:rPr>
           <w:rFonts w:ascii="Helvetica" w:hAnsi="Helvetica" w:cs="Helvetica"/>
@@ -14772,6 +13241,7 @@
         </w:rPr>
         <w:tab/>
       </w:r>
+      <w:proofErr w:type="gramStart"/>
       <w:r>
         <w:rPr>
           <w:rFonts w:ascii="Helvetica" w:hAnsi="Helvetica" w:cs="Helvetica" w:hint="eastAsia"/>
@@ -14781,13 +13251,14 @@
         </w:rPr>
         <w:t>盾安新能源</w:t>
       </w:r>
+      <w:proofErr w:type="gramEnd"/>
     </w:p>
     <w:p>
       <w:pPr>
         <w:pStyle w:val="3"/>
       </w:pPr>
-      <w:bookmarkStart w:id="24" w:name="_Toc97056634"/>
-      <w:bookmarkStart w:id="25" w:name="_Toc100653607"/>
+      <w:bookmarkStart w:id="18" w:name="_Toc97056634"/>
+      <w:bookmarkStart w:id="19" w:name="_Toc100653607"/>
       <w:r>
         <w:rPr>
           <w:rFonts w:hint="eastAsia"/>
@@ -14803,7 +13274,7 @@
         </w:rPr>
         <w:t xml:space="preserve"> </w:t>
       </w:r>
-      <w:hyperlink r:id="rId69" w:history="1">
+      <w:hyperlink r:id="rId62" w:history="1">
         <w:r>
           <w:rPr>
             <w:rStyle w:val="a7"/>
@@ -14811,8 +13282,8 @@
           <w:t>http://www.gzjiulian.com</w:t>
         </w:r>
       </w:hyperlink>
-      <w:bookmarkEnd w:id="24"/>
-      <w:bookmarkEnd w:id="25"/>
+      <w:bookmarkEnd w:id="18"/>
+      <w:bookmarkEnd w:id="19"/>
     </w:p>
     <w:p>
       <w:pPr>
@@ -14908,7 +13379,7 @@
       <w:r>
         <w:t xml:space="preserve">NYSE:DD </w:t>
       </w:r>
-      <w:hyperlink r:id="rId70" w:history="1">
+      <w:hyperlink r:id="rId63" w:history="1">
         <w:r>
           <w:rPr>
             <w:rStyle w:val="a7"/>
@@ -15024,8 +13495,13 @@
         <w:widowControl/>
         <w:jc w:val="left"/>
       </w:pPr>
-      <w:r>
-        <w:t>Adcanced Printing Solutions</w:t>
+      <w:proofErr w:type="spellStart"/>
+      <w:r>
+        <w:t>Adcanced</w:t>
+      </w:r>
+      <w:proofErr w:type="spellEnd"/>
+      <w:r>
+        <w:t xml:space="preserve"> Printing Solutions</w:t>
       </w:r>
     </w:p>
     <w:p>
@@ -15070,8 +13546,13 @@
         <w:jc w:val="left"/>
       </w:pPr>
       <w:r>
-        <w:t>Fabrics, Fibers&amp;Nonwovens</w:t>
-      </w:r>
+        <w:t xml:space="preserve">Fabrics, </w:t>
+      </w:r>
+      <w:proofErr w:type="spellStart"/>
+      <w:r>
+        <w:t>Fibers&amp;Nonwovens</w:t>
+      </w:r>
+      <w:proofErr w:type="spellEnd"/>
     </w:p>
     <w:p>
       <w:pPr>
@@ -15079,7 +13560,15 @@
         <w:jc w:val="left"/>
       </w:pPr>
       <w:r>
-        <w:t>Home Garden&amp;Car Care</w:t>
+        <w:t xml:space="preserve">Home </w:t>
+      </w:r>
+      <w:proofErr w:type="spellStart"/>
+      <w:r>
+        <w:t>Garden&amp;Car</w:t>
+      </w:r>
+      <w:proofErr w:type="spellEnd"/>
+      <w:r>
+        <w:t xml:space="preserve"> Care</w:t>
       </w:r>
     </w:p>
     <w:p>
@@ -15097,8 +13586,13 @@
         <w:jc w:val="left"/>
       </w:pPr>
       <w:r>
-        <w:t>Medical Devices&amp;Materials</w:t>
-      </w:r>
+        <w:t xml:space="preserve">Medical </w:t>
+      </w:r>
+      <w:proofErr w:type="spellStart"/>
+      <w:r>
+        <w:t>Devices&amp;Materials</w:t>
+      </w:r>
+      <w:proofErr w:type="spellEnd"/>
     </w:p>
     <w:p>
       <w:pPr>
@@ -15106,8 +13600,13 @@
         <w:jc w:val="left"/>
       </w:pPr>
       <w:r>
-        <w:t>Packaging Materials&amp;Solutions</w:t>
-      </w:r>
+        <w:t xml:space="preserve">Packaging </w:t>
+      </w:r>
+      <w:proofErr w:type="spellStart"/>
+      <w:r>
+        <w:t>Materials&amp;Solutions</w:t>
+      </w:r>
+      <w:proofErr w:type="spellEnd"/>
     </w:p>
     <w:p>
       <w:pPr>
@@ -15133,7 +13632,15 @@
         <w:jc w:val="left"/>
       </w:pPr>
       <w:r>
-        <w:t>Solar/Photovpltaic Solutions</w:t>
+        <w:t>Solar/</w:t>
+      </w:r>
+      <w:proofErr w:type="spellStart"/>
+      <w:r>
+        <w:t>Photovpltaic</w:t>
+      </w:r>
+      <w:proofErr w:type="spellEnd"/>
+      <w:r>
+        <w:t xml:space="preserve"> Solutions</w:t>
       </w:r>
     </w:p>
     <w:p>
@@ -15189,9 +13696,17 @@
         <w:t>3</w:t>
       </w:r>
       <w:r>
-        <w:t xml:space="preserve">M NYSE:MMM </w:t>
-      </w:r>
-      <w:hyperlink r:id="rId71" w:history="1">
+        <w:t xml:space="preserve">M </w:t>
+      </w:r>
+      <w:proofErr w:type="gramStart"/>
+      <w:r>
+        <w:t>NYSE:MMM</w:t>
+      </w:r>
+      <w:proofErr w:type="gramEnd"/>
+      <w:r>
+        <w:t xml:space="preserve"> </w:t>
+      </w:r>
+      <w:hyperlink r:id="rId64" w:history="1">
         <w:r>
           <w:rPr>
             <w:rStyle w:val="a7"/>

--- a/target/huagong.docx
+++ b/target/huagong.docx
@@ -3301,9 +3301,6 @@
       <w:pPr>
         <w:widowControl/>
         <w:jc w:val="left"/>
-        <w:rPr>
-          <w:rFonts w:hint="eastAsia"/>
-        </w:rPr>
       </w:pPr>
       <w:r>
         <w:rPr>
@@ -3328,9 +3325,6 @@
       <w:pPr>
         <w:widowControl/>
         <w:jc w:val="left"/>
-        <w:rPr>
-          <w:rFonts w:hint="eastAsia"/>
-        </w:rPr>
       </w:pPr>
       <w:r>
         <w:rPr>
@@ -3687,11 +3681,6 @@
       </w:r>
     </w:p>
     <w:p>
-      <w:pPr>
-        <w:rPr>
-          <w:rFonts w:hint="eastAsia"/>
-        </w:rPr>
-      </w:pPr>
       <w:r>
         <w:rPr>
           <w:rFonts w:hint="eastAsia"/>
@@ -3717,11 +3706,6 @@
       </w:r>
     </w:p>
     <w:p>
-      <w:pPr>
-        <w:rPr>
-          <w:rFonts w:hint="eastAsia"/>
-        </w:rPr>
-      </w:pPr>
       <w:r>
         <w:rPr>
           <w:rFonts w:hint="eastAsia"/>
@@ -4312,7 +4296,6 @@
       <w:pPr>
         <w:jc w:val="left"/>
         <w:rPr>
-          <w:rFonts w:hint="eastAsia"/>
           <w:b/>
           <w:bCs/>
         </w:rPr>
@@ -4754,21 +4737,75 @@
       </w:r>
       <w:bookmarkEnd w:id="1"/>
     </w:p>
-    <w:p>
-      <w:pPr>
-        <w:rPr>
-          <w:b/>
-          <w:bCs/>
-        </w:rPr>
-      </w:pPr>
-      <w:r>
-        <w:rPr>
-          <w:b/>
-          <w:bCs/>
-        </w:rPr>
-        <w:t>总市值：121.35亿</w:t>
-      </w:r>
-    </w:p>
+    <w:tbl>
+      <w:tblPr>
+        <w:tblW w:w="0" w:type="auto"/>
+        <w:tblCellSpacing w:w="15" w:type="dxa"/>
+        <w:tblCellMar>
+          <w:top w:w="15" w:type="dxa"/>
+          <w:left w:w="15" w:type="dxa"/>
+          <w:bottom w:w="15" w:type="dxa"/>
+          <w:right w:w="15" w:type="dxa"/>
+        </w:tblCellMar>
+        <w:tblLook w:val="04A0" w:firstRow="1" w:lastRow="0" w:firstColumn="1" w:lastColumn="0" w:noHBand="0" w:noVBand="1"/>
+      </w:tblPr>
+      <w:tblGrid>
+        <w:gridCol w:w="81"/>
+        <w:gridCol w:w="2055"/>
+      </w:tblGrid>
+      <w:tr>
+        <w:trPr>
+          <w:tblCellSpacing w:w="15" w:type="dxa"/>
+        </w:trPr>
+        <w:tc>
+          <w:tcPr>
+            <w:tcW w:w="0" w:type="auto"/>
+            <w:vAlign w:val="center"/>
+            <w:hideMark/>
+          </w:tcPr>
+          <w:p>
+            <w:pPr>
+              <w:widowControl/>
+              <w:jc w:val="left"/>
+              <w:rPr>
+                <w:rFonts w:ascii="宋体" w:eastAsia="宋体" w:hAnsi="宋体" w:cs="宋体"/>
+                <w:kern w:val="0"/>
+                <w:sz w:val="24"/>
+                <w:szCs w:val="24"/>
+              </w:rPr>
+            </w:pPr>
+          </w:p>
+        </w:tc>
+        <w:tc>
+          <w:tcPr>
+            <w:tcW w:w="0" w:type="auto"/>
+            <w:vAlign w:val="center"/>
+            <w:hideMark/>
+          </w:tcPr>
+          <w:p>
+            <w:pPr>
+              <w:widowControl/>
+              <w:jc w:val="left"/>
+              <w:rPr>
+                <w:rFonts w:ascii="宋体" w:eastAsia="宋体" w:hAnsi="宋体" w:cs="宋体"/>
+                <w:kern w:val="0"/>
+                <w:sz w:val="24"/>
+                <w:szCs w:val="24"/>
+              </w:rPr>
+            </w:pPr>
+            <w:r>
+              <w:rPr>
+                <w:rFonts w:ascii="宋体" w:eastAsia="宋体" w:hAnsi="宋体" w:cs="宋体"/>
+                <w:kern w:val="0"/>
+                <w:sz w:val="24"/>
+                <w:szCs w:val="24"/>
+              </w:rPr>
+              <w:t>总市值：119.04亿</w:t>
+            </w:r>
+          </w:p>
+        </w:tc>
+      </w:tr>
+    </w:tbl>
     <w:p>
       <w:pPr>
         <w:rPr>
@@ -5586,9 +5623,6 @@
     <w:p>
       <w:pPr>
         <w:jc w:val="left"/>
-        <w:rPr>
-          <w:rFonts w:hint="eastAsia"/>
-        </w:rPr>
       </w:pPr>
       <w:r>
         <w:rPr>
@@ -6015,9 +6049,6 @@
     <w:p>
       <w:pPr>
         <w:jc w:val="left"/>
-        <w:rPr>
-          <w:rFonts w:hint="eastAsia"/>
-        </w:rPr>
       </w:pPr>
       <w:r>
         <w:rPr>
@@ -6050,9 +6081,6 @@
     <w:p>
       <w:pPr>
         <w:jc w:val="left"/>
-        <w:rPr>
-          <w:rFonts w:hint="eastAsia"/>
-        </w:rPr>
       </w:pPr>
       <w:r>
         <w:rPr>
@@ -6076,9 +6104,6 @@
     <w:p>
       <w:pPr>
         <w:jc w:val="left"/>
-        <w:rPr>
-          <w:rFonts w:hint="eastAsia"/>
-        </w:rPr>
       </w:pPr>
       <w:r>
         <w:rPr>
@@ -6686,9 +6711,6 @@
     <w:p>
       <w:pPr>
         <w:jc w:val="left"/>
-        <w:rPr>
-          <w:rFonts w:hint="eastAsia"/>
-        </w:rPr>
       </w:pPr>
       <w:r>
         <w:rPr>
@@ -7087,9 +7109,6 @@
     <w:p>
       <w:pPr>
         <w:jc w:val="left"/>
-        <w:rPr>
-          <w:rFonts w:hint="eastAsia"/>
-        </w:rPr>
       </w:pPr>
     </w:p>
     <w:p>
@@ -7634,7 +7653,6 @@
       <w:pPr>
         <w:jc w:val="left"/>
         <w:rPr>
-          <w:rFonts w:hint="eastAsia"/>
           <w:b/>
           <w:bCs/>
         </w:rPr>
@@ -7715,7 +7733,6 @@
       <w:pPr>
         <w:jc w:val="left"/>
         <w:rPr>
-          <w:rFonts w:hint="eastAsia"/>
           <w:b/>
           <w:bCs/>
         </w:rPr>
@@ -10110,7 +10127,229 @@
     </w:p>
     <w:p>
       <w:pPr>
+        <w:jc w:val="left"/>
+      </w:pPr>
+    </w:p>
+    <w:p>
+      <w:pPr>
         <w:pStyle w:val="3"/>
+        <w:rPr>
+          <w:sz w:val="28"/>
+          <w:szCs w:val="28"/>
+        </w:rPr>
+      </w:pPr>
+      <w:r>
+        <w:rPr>
+          <w:rFonts w:hint="eastAsia"/>
+          <w:sz w:val="28"/>
+          <w:szCs w:val="28"/>
+        </w:rPr>
+        <w:t xml:space="preserve">建业股份 </w:t>
+      </w:r>
+      <w:r>
+        <w:rPr>
+          <w:sz w:val="28"/>
+          <w:szCs w:val="28"/>
+        </w:rPr>
+        <w:t xml:space="preserve">603948 </w:t>
+      </w:r>
+      <w:r>
+        <w:rPr>
+          <w:rFonts w:hint="eastAsia"/>
+          <w:sz w:val="28"/>
+          <w:szCs w:val="28"/>
+        </w:rPr>
+        <w:t xml:space="preserve">杭州建德 </w:t>
+      </w:r>
+      <w:hyperlink r:id="rId57" w:history="1">
+        <w:r>
+          <w:rPr>
+            <w:rStyle w:val="a7"/>
+            <w:sz w:val="28"/>
+            <w:szCs w:val="28"/>
+          </w:rPr>
+          <w:t>http://www.chinaorganicchem.com</w:t>
+        </w:r>
+      </w:hyperlink>
+    </w:p>
+    <w:tbl>
+      <w:tblPr>
+        <w:tblW w:w="0" w:type="auto"/>
+        <w:tblCellSpacing w:w="15" w:type="dxa"/>
+        <w:tblCellMar>
+          <w:top w:w="15" w:type="dxa"/>
+          <w:left w:w="15" w:type="dxa"/>
+          <w:bottom w:w="15" w:type="dxa"/>
+          <w:right w:w="15" w:type="dxa"/>
+        </w:tblCellMar>
+        <w:tblLook w:val="04A0" w:firstRow="1" w:lastRow="0" w:firstColumn="1" w:lastColumn="0" w:noHBand="0" w:noVBand="1"/>
+      </w:tblPr>
+      <w:tblGrid>
+        <w:gridCol w:w="81"/>
+        <w:gridCol w:w="1935"/>
+      </w:tblGrid>
+      <w:tr>
+        <w:trPr>
+          <w:tblCellSpacing w:w="15" w:type="dxa"/>
+        </w:trPr>
+        <w:tc>
+          <w:tcPr>
+            <w:tcW w:w="0" w:type="auto"/>
+            <w:vAlign w:val="center"/>
+            <w:hideMark/>
+          </w:tcPr>
+          <w:p>
+            <w:pPr>
+              <w:widowControl/>
+              <w:jc w:val="left"/>
+              <w:rPr>
+                <w:rFonts w:ascii="宋体" w:eastAsia="宋体" w:hAnsi="宋体" w:cs="宋体"/>
+                <w:kern w:val="0"/>
+                <w:sz w:val="24"/>
+                <w:szCs w:val="24"/>
+              </w:rPr>
+            </w:pPr>
+          </w:p>
+        </w:tc>
+        <w:tc>
+          <w:tcPr>
+            <w:tcW w:w="0" w:type="auto"/>
+            <w:vAlign w:val="center"/>
+            <w:hideMark/>
+          </w:tcPr>
+          <w:p>
+            <w:pPr>
+              <w:widowControl/>
+              <w:jc w:val="left"/>
+              <w:rPr>
+                <w:rFonts w:ascii="宋体" w:eastAsia="宋体" w:hAnsi="宋体" w:cs="宋体"/>
+                <w:kern w:val="0"/>
+                <w:sz w:val="24"/>
+                <w:szCs w:val="24"/>
+              </w:rPr>
+            </w:pPr>
+            <w:r>
+              <w:rPr>
+                <w:rFonts w:ascii="宋体" w:eastAsia="宋体" w:hAnsi="宋体" w:cs="宋体"/>
+                <w:kern w:val="0"/>
+                <w:sz w:val="24"/>
+                <w:szCs w:val="24"/>
+              </w:rPr>
+              <w:t>总市值：36.65亿</w:t>
+            </w:r>
+          </w:p>
+        </w:tc>
+      </w:tr>
+    </w:tbl>
+    <w:p>
+      <w:pPr>
+        <w:jc w:val="left"/>
+      </w:pPr>
+      <w:r>
+        <w:t>浙江建业化工股份有限公司的主营业务是低碳脂肪胺、增塑剂、醋酸酯、电子化学品等的生产、研发和销售。公司的主要产品是醋酸酯类中的醋酸正丙酯、醋酸异丁酯。公司为国家级高新技术企业、全国低碳脂肪胺行业领军企业和全国增塑剂行业十强企业，近年来先后承担并完成了一项国家重点新产品项目计划和六项国家火炬计划项目。</w:t>
+      </w:r>
+    </w:p>
+    <w:p>
+      <w:pPr>
+        <w:jc w:val="left"/>
+      </w:pPr>
+    </w:p>
+    <w:p>
+      <w:pPr>
+        <w:jc w:val="left"/>
+      </w:pPr>
+      <w:r>
+        <w:rPr>
+          <w:rFonts w:hint="eastAsia"/>
+        </w:rPr>
+        <w:t>明天的建业化工必定是 技术领跑的建业化工 客户称道的建业化工 员工自豪的建业化工</w:t>
+      </w:r>
+    </w:p>
+    <w:p>
+      <w:pPr>
+        <w:jc w:val="left"/>
+      </w:pPr>
+      <w:r>
+        <w:rPr>
+          <w:rFonts w:hint="eastAsia"/>
+        </w:rPr>
+        <w:t>股民满意的建业化工 永续经营的建业化工</w:t>
+      </w:r>
+    </w:p>
+    <w:p>
+      <w:pPr>
+        <w:jc w:val="left"/>
+      </w:pPr>
+    </w:p>
+    <w:p>
+      <w:pPr>
+        <w:jc w:val="left"/>
+      </w:pPr>
+      <w:r>
+        <w:rPr>
+          <w:rFonts w:hint="eastAsia"/>
+        </w:rPr>
+        <w:t>产品</w:t>
+      </w:r>
+    </w:p>
+    <w:p>
+      <w:pPr>
+        <w:jc w:val="left"/>
+      </w:pPr>
+      <w:r>
+        <w:rPr>
+          <w:rFonts w:hint="eastAsia"/>
+        </w:rPr>
+        <w:t>低碳脂肪胺系列</w:t>
+      </w:r>
+    </w:p>
+    <w:p>
+      <w:pPr>
+        <w:jc w:val="left"/>
+      </w:pPr>
+      <w:r>
+        <w:rPr>
+          <w:rFonts w:hint="eastAsia"/>
+        </w:rPr>
+        <w:t>增塑剂系列</w:t>
+      </w:r>
+    </w:p>
+    <w:p>
+      <w:pPr>
+        <w:jc w:val="left"/>
+      </w:pPr>
+      <w:r>
+        <w:rPr>
+          <w:rFonts w:hint="eastAsia"/>
+        </w:rPr>
+        <w:t>乙酸酯系列</w:t>
+      </w:r>
+    </w:p>
+    <w:p>
+      <w:pPr>
+        <w:jc w:val="left"/>
+      </w:pPr>
+      <w:r>
+        <w:rPr>
+          <w:rFonts w:hint="eastAsia"/>
+        </w:rPr>
+        <w:t>电子化学品系列</w:t>
+      </w:r>
+    </w:p>
+    <w:p>
+      <w:pPr>
+        <w:jc w:val="left"/>
+      </w:pPr>
+      <w:r>
+        <w:rPr>
+          <w:rFonts w:hint="eastAsia"/>
+        </w:rPr>
+        <w:t>液体二氧化硫</w:t>
+      </w:r>
+    </w:p>
+    <w:p>
+      <w:pPr>
+        <w:pStyle w:val="3"/>
       </w:pPr>
       <w:r>
         <w:rPr>
@@ -10127,7 +10366,7 @@
         </w:rPr>
         <w:t xml:space="preserve"> </w:t>
       </w:r>
-      <w:hyperlink r:id="rId57" w:history="1">
+      <w:hyperlink r:id="rId58" w:history="1">
         <w:r>
           <w:rPr>
             <w:rStyle w:val="a7"/>
@@ -10488,202 +10727,13 @@
     </w:p>
     <w:p>
       <w:pPr>
-        <w:pStyle w:val="3"/>
-      </w:pPr>
-      <w:bookmarkStart w:id="8" w:name="_Toc100006418"/>
-      <w:r>
-        <w:rPr>
-          <w:rFonts w:hint="eastAsia"/>
-          <w:sz w:val="28"/>
-          <w:szCs w:val="28"/>
-        </w:rPr>
-        <w:t xml:space="preserve">安利股份 </w:t>
-      </w:r>
-      <w:r>
-        <w:rPr>
-          <w:sz w:val="28"/>
-          <w:szCs w:val="28"/>
-        </w:rPr>
-        <w:t>300218 合肥蜀山</w:t>
-      </w:r>
-      <w:r>
-        <w:rPr>
-          <w:rFonts w:hint="eastAsia"/>
-          <w:sz w:val="28"/>
-          <w:szCs w:val="28"/>
-        </w:rPr>
-        <w:t xml:space="preserve"> </w:t>
-      </w:r>
-      <w:hyperlink r:id="rId58" w:history="1">
-        <w:r>
-          <w:rPr>
-            <w:rStyle w:val="a7"/>
-            <w:sz w:val="28"/>
-            <w:szCs w:val="28"/>
-          </w:rPr>
-          <w:t>http://www.chinapuleather.com</w:t>
-        </w:r>
-      </w:hyperlink>
-      <w:bookmarkEnd w:id="8"/>
-      <w:r>
-        <w:tab/>
-      </w:r>
-    </w:p>
-    <w:p>
-      <w:pPr>
-        <w:jc w:val="left"/>
-      </w:pPr>
-      <w:r>
-        <w:t>总市值：22.96亿</w:t>
-      </w:r>
-    </w:p>
-    <w:p>
-      <w:pPr>
-        <w:jc w:val="left"/>
-      </w:pPr>
-      <w:r>
-        <w:t>安徽安利材料科技股份有限公司主营业务为生态功能性</w:t>
-      </w:r>
-      <w:r>
-        <w:rPr>
-          <w:b/>
-          <w:bCs/>
-        </w:rPr>
-        <w:t>聚氨酯</w:t>
-      </w:r>
-      <w:r>
-        <w:t>合成革及复合材料的研发、生产、销售与服务，主要产品为生态功能性聚氨酯合成革及复合材料。公司是目前国内专业研发生产生态功能性聚氨酯合成革规模最大的企业。公司聚氨酯合成革出口量、出口创汇额、出口发达国家数量均居国内同行业前列。公司是全国同行业唯一一家国家工信部认定的“全国制造业单项冠军示范企业”、“全国工业产品绿色设计示范企业”和“国家绿色工厂”,再次被中国轻工业联合会评选为“2018年度中国轻工业塑料行业(人造革合成革)十强企业”。</w:t>
-      </w:r>
-    </w:p>
-    <w:p>
-      <w:pPr>
-        <w:jc w:val="left"/>
-      </w:pPr>
-    </w:p>
-    <w:p>
-      <w:pPr>
-        <w:jc w:val="left"/>
-      </w:pPr>
-      <w:r>
-        <w:rPr>
-          <w:rFonts w:hint="eastAsia"/>
-        </w:rPr>
-        <w:t>力争成为全球最优秀的聚氨酯复合材料企业</w:t>
-      </w:r>
-    </w:p>
-    <w:p>
-      <w:pPr>
-        <w:jc w:val="left"/>
-      </w:pPr>
-    </w:p>
-    <w:p>
-      <w:pPr>
-        <w:jc w:val="left"/>
-      </w:pPr>
-      <w:r>
-        <w:rPr>
-          <w:rFonts w:hint="eastAsia"/>
-        </w:rPr>
-        <w:t>应用领域</w:t>
-      </w:r>
-    </w:p>
-    <w:p>
-      <w:pPr>
-        <w:jc w:val="left"/>
-      </w:pPr>
-      <w:r>
-        <w:rPr>
-          <w:rFonts w:hint="eastAsia"/>
-        </w:rPr>
-        <w:t>功能鞋材</w:t>
-      </w:r>
-    </w:p>
-    <w:p>
-      <w:pPr>
-        <w:jc w:val="left"/>
-      </w:pPr>
-      <w:r>
-        <w:rPr>
-          <w:rFonts w:hint="eastAsia"/>
-        </w:rPr>
-        <w:t>沙发家居</w:t>
-      </w:r>
-    </w:p>
-    <w:p>
-      <w:pPr>
-        <w:jc w:val="left"/>
-      </w:pPr>
-      <w:r>
-        <w:rPr>
-          <w:rFonts w:hint="eastAsia"/>
-        </w:rPr>
-        <w:t>电子产品</w:t>
-      </w:r>
-    </w:p>
-    <w:p>
-      <w:pPr>
-        <w:jc w:val="left"/>
-      </w:pPr>
-      <w:r>
-        <w:rPr>
-          <w:rFonts w:hint="eastAsia"/>
-        </w:rPr>
-        <w:t>体育装备</w:t>
-      </w:r>
-    </w:p>
-    <w:p>
-      <w:pPr>
-        <w:jc w:val="left"/>
-      </w:pPr>
-      <w:r>
-        <w:rPr>
-          <w:rFonts w:hint="eastAsia"/>
-        </w:rPr>
-        <w:t>汽车内饰</w:t>
-      </w:r>
-    </w:p>
-    <w:p>
-      <w:pPr>
-        <w:jc w:val="left"/>
+        <w:pStyle w:val="2"/>
       </w:pPr>
       <w:r>
         <w:rPr>
           <w:rFonts w:hint="eastAsia"/>
         </w:rPr>
         <w:lastRenderedPageBreak/>
-        <w:t>工程装饰</w:t>
-      </w:r>
-    </w:p>
-    <w:p>
-      <w:pPr>
-        <w:jc w:val="left"/>
-      </w:pPr>
-      <w:r>
-        <w:rPr>
-          <w:rFonts w:hint="eastAsia"/>
-        </w:rPr>
-        <w:t>手袋箱包</w:t>
-      </w:r>
-    </w:p>
-    <w:p>
-      <w:pPr>
-        <w:jc w:val="left"/>
-      </w:pPr>
-      <w:r>
-        <w:rPr>
-          <w:rFonts w:hint="eastAsia"/>
-        </w:rPr>
-        <w:t>文具包装</w:t>
-      </w:r>
-    </w:p>
-    <w:p>
-      <w:pPr>
-        <w:pStyle w:val="2"/>
-      </w:pPr>
-      <w:r>
-        <w:rPr>
-          <w:rFonts w:hint="eastAsia"/>
-        </w:rPr>
         <w:t>化肥</w:t>
       </w:r>
     </w:p>
@@ -11006,11 +11056,7 @@
     </w:p>
     <w:p>
       <w:r>
-        <w:t>阳煤化工股份有限公司是一家主要从事化工产品和化工机械设备的生产和销售。主要产品为</w:t>
-      </w:r>
-      <w:r>
-        <w:lastRenderedPageBreak/>
-        <w:t>尿素、聚氯乙烯、烯烃、烧碱、双氧水、甲醇、丙烯、离子膜烧碱、三氯化磷、三聚氰胺、乙二醇、化工设备、贸易等。</w:t>
+        <w:t>阳煤化工股份有限公司是一家主要从事化工产品和化工机械设备的生产和销售。主要产品为尿素、聚氯乙烯、烯烃、烧碱、双氧水、甲醇、丙烯、离子膜烧碱、三氯化磷、三聚氰胺、乙二醇、化工设备、贸易等。</w:t>
       </w:r>
     </w:p>
     <w:p/>
@@ -11203,7 +11249,7 @@
       <w:pPr>
         <w:pStyle w:val="3"/>
       </w:pPr>
-      <w:bookmarkStart w:id="9" w:name="_Toc120401875"/>
+      <w:bookmarkStart w:id="8" w:name="_Toc120401875"/>
       <w:r>
         <w:rPr>
           <w:rFonts w:hint="eastAsia"/>
@@ -11230,7 +11276,7 @@
       <w:r>
         <w:t xml:space="preserve"> </w:t>
       </w:r>
-      <w:bookmarkEnd w:id="9"/>
+      <w:bookmarkEnd w:id="8"/>
     </w:p>
     <w:p>
       <w:pPr>
@@ -11245,11 +11291,11 @@
         <w:jc w:val="left"/>
       </w:pPr>
       <w:r>
-        <w:t>史丹利农业集团股份有限公司的主营业务为复合肥料的研发生产销售，公司的主要产品包括高塔氯基复合肥、高塔硫基复合肥、滚筒氯基复合肥、滚筒硫基复合肥和其他系列复合肥等产品系列。公司的“史丹利”牌复合肥是全国复合肥中单品牌销量最大的品牌之一,荣获“中国农民喜爱的农资品牌”、“中国二十大畅销农资品牌”、“中国化工卓越品牌”等诸多殊荣。公司的“施丹利”、“三安”、“第四元素”商标被国家工商总局认定为中国驰名商标,主导产品“史丹利”牌复合肥荣获“山东优质品牌”、“山东知名品牌”产品,“黄土地黑土地,施肥就用史丹利”等品牌广告语深入人心,“史丹利”的品牌价值为29.72亿元,公司先后荣获“山东省优秀企业”、“山东省制造业高端品牌培育企业”、“中石化企业管理创新成果奖”、山东省企业上云标杆企业、中国石油和化工行业技术创新示范企业、2019年度国家知识产权示范企业等荣誉称号。公司拥有“一种熔体料浆塔式造粒复合肥及其制造方法”和“一种生物腐殖酸复合肥及其制造方法”等国家发明专利,其中由公司申报完成的“基于高塔熔体造粒关键技术的生产体系构建与新型肥料产品创制”项目荣获2016年国家技术发明奖二等奖。公司生产的“同</w:t>
+        <w:t>史丹利农业集团股份有限公司的主营业务为复合肥料的研发生产销售，公司的主要产品包括高塔氯基复合肥、高塔硫基复合肥、滚筒氯基复合肥、滚筒硫基复合肥和其他系列复合肥等产品系列。公司的“史丹利”牌复合肥是全国复合肥中单品牌销量最大的品牌之一,荣获“中国农民喜爱的农资品牌”、“中国二十大畅销农资品牌”、“中国化工卓越品牌”等诸多殊荣。公司的“施丹利”、“三安”、“第四元素”商标被国家工商总局认定为中国驰名商标,主导产品“史丹利”牌复合肥荣获“山东优质品牌”、“山东知名品牌”产品,“黄土地黑土地,施肥就用史丹利”等品牌广告语深入人心,“史丹利”的品牌价值为29.72亿元,公司先后荣获“山东省优秀企业”、“山东省制造业高端品牌培育企业”、“中石化企业管理创新成果奖”、山东省企业上云标杆企业、中国石油和化工行业技术创新示范企业、2019年度国家知识产权示范企业等荣誉称号。公司拥有“一种熔体料浆塔式造粒复合肥及其制造方法”和“一种生物腐殖酸复合肥及其制造方法”等国家发明专利,其中由公司申报完成的“基于高塔熔体造粒关键技术的生产体系构建与新型肥料产品创制”项目荣获2016年国家技术发明奖二等奖。公司生产的“同步型缓释水稻专用肥”、“熔体造粒多元素高效缓释作物专用肥”、“两步氨化法新型硫酸钾复合肥”、“高塔熔体造粒复合肥”、“腐植酸功能性生物肥料”等6项新型肥料被国家科技部、商务部、质检总局、环保部联合认定为“国家重点新产品”。公司参与申报的“花生抗逆高产关键技术创新与应用”、“我国主要粮食作物一次性施肥关键技术与应用”两个项目,均荣获山</w:t>
       </w:r>
       <w:r>
         <w:lastRenderedPageBreak/>
-        <w:t>步型缓释水稻专用肥”、“熔体造粒多元素高效缓释作物专用肥”、“两步氨化法新型硫酸钾复合肥”、“高塔熔体造粒复合肥”、“腐植酸功能性生物肥料”等6项新型肥料被国家科技部、商务部、质检总局、环保部联合认定为“国家重点新产品”。公司参与申报的“花生抗逆高产关键技术创新与应用”、“我国主要粮食作物一次性施肥关键技术与应用”两个项目,均荣获山东省科技进步一等奖,其中“花生抗逆高产关键技术创新与应用”荣获2019年度国家科学技术进步奖二等奖。2020年7月,公司拥有的“塔式熔体造粒含黄腐酸钾大量元素水溶肥及其制备方法”获得第三届山东省专利二等奖。</w:t>
+        <w:t>东省科技进步一等奖,其中“花生抗逆高产关键技术创新与应用”荣获2019年度国家科学技术进步奖二等奖。2020年7月,公司拥有的“塔式熔体造粒含黄腐酸钾大量元素水溶肥及其制备方法”获得第三届山东省专利二等奖。</w:t>
       </w:r>
     </w:p>
     <w:p>
@@ -11300,7 +11346,7 @@
       <w:pPr>
         <w:pStyle w:val="3"/>
       </w:pPr>
-      <w:bookmarkStart w:id="10" w:name="_Toc120401874"/>
+      <w:bookmarkStart w:id="9" w:name="_Toc120401874"/>
       <w:r>
         <w:t>ST</w:t>
       </w:r>
@@ -11330,7 +11376,7 @@
         </w:rPr>
         <w:t xml:space="preserve"> </w:t>
       </w:r>
-      <w:bookmarkEnd w:id="10"/>
+      <w:bookmarkEnd w:id="9"/>
     </w:p>
     <w:p>
       <w:pPr>
@@ -11862,10 +11908,6 @@
     <w:p>
       <w:pPr>
         <w:jc w:val="left"/>
-        <w:rPr>
-          <w:b/>
-          <w:bCs/>
-        </w:rPr>
       </w:pPr>
       <w:r>
         <w:rPr>
@@ -11918,7 +11960,117 @@
       <w:pPr>
         <w:pStyle w:val="3"/>
       </w:pPr>
-      <w:bookmarkStart w:id="11" w:name="_Toc120401879"/>
+      <w:r>
+        <w:rPr>
+          <w:rFonts w:hint="eastAsia"/>
+        </w:rPr>
+        <w:t xml:space="preserve">化融化学 </w:t>
+      </w:r>
+      <w:r>
+        <w:t xml:space="preserve">301256 </w:t>
+      </w:r>
+      <w:r>
+        <w:rPr>
+          <w:rFonts w:hint="eastAsia"/>
+        </w:rPr>
+        <w:t xml:space="preserve">成都锦江 </w:t>
+      </w:r>
+      <w:hyperlink r:id="rId67" w:history="1">
+        <w:r>
+          <w:rPr>
+            <w:rStyle w:val="a7"/>
+          </w:rPr>
+          <w:t>http://www.cnchccl.com</w:t>
+        </w:r>
+      </w:hyperlink>
+    </w:p>
+    <w:p>
+      <w:pPr>
+        <w:jc w:val="left"/>
+        <w:rPr>
+          <w:b/>
+          <w:bCs/>
+        </w:rPr>
+      </w:pPr>
+      <w:r>
+        <w:t>总市值：41.23亿</w:t>
+      </w:r>
+    </w:p>
+    <w:p>
+      <w:pPr>
+        <w:jc w:val="left"/>
+      </w:pPr>
+      <w:r>
+        <w:t>华融化学股份有限公司是一家致力于氢氧化钾绿色循环综合利用的先进企业，主要产品为高品质氢氧化钾。公司围绕新型肥料、高端日化、食品医药、新能源、电子信息等现代产业，重点开发电子级、光伏级、试剂级、食品级的精细钾产品及氯产品。公司曾获得“全国石油和化学工业先进集体”、“科技进步奖三等”、“四川省油气化工“十二五”发展先进单位”、“四川名牌产品称号”、“四川省著名商标”等称号与奖项。</w:t>
+      </w:r>
+    </w:p>
+    <w:p>
+      <w:pPr>
+        <w:jc w:val="left"/>
+      </w:pPr>
+    </w:p>
+    <w:p>
+      <w:pPr>
+        <w:jc w:val="left"/>
+      </w:pPr>
+      <w:r>
+        <w:rPr>
+          <w:rFonts w:hint="eastAsia"/>
+        </w:rPr>
+        <w:t>产品</w:t>
+      </w:r>
+    </w:p>
+    <w:p>
+      <w:pPr>
+        <w:jc w:val="left"/>
+      </w:pPr>
+      <w:r>
+        <w:rPr>
+          <w:rFonts w:hint="eastAsia"/>
+        </w:rPr>
+        <w:t>钾产品</w:t>
+      </w:r>
+      <w:r>
+        <w:tab/>
+      </w:r>
+      <w:r>
+        <w:tab/>
+      </w:r>
+      <w:r>
+        <w:rPr>
+          <w:rFonts w:hint="eastAsia"/>
+        </w:rPr>
+        <w:t>高品质氢氧化钾 食品添加剂氢氧化钾</w:t>
+      </w:r>
+    </w:p>
+    <w:p>
+      <w:pPr>
+        <w:jc w:val="left"/>
+      </w:pPr>
+      <w:r>
+        <w:rPr>
+          <w:rFonts w:hint="eastAsia"/>
+        </w:rPr>
+        <w:t>氯产品</w:t>
+      </w:r>
+      <w:r>
+        <w:tab/>
+      </w:r>
+      <w:r>
+        <w:tab/>
+      </w:r>
+      <w:r>
+        <w:rPr>
+          <w:rFonts w:hint="eastAsia"/>
+        </w:rPr>
+        <w:t>次氯酸钠 高纯盐酸 合成盐酸</w:t>
+      </w:r>
+    </w:p>
+    <w:p>
+      <w:pPr>
+        <w:pStyle w:val="3"/>
+      </w:pPr>
+      <w:bookmarkStart w:id="10" w:name="_Toc120401879"/>
       <w:r>
         <w:rPr>
           <w:rFonts w:hint="eastAsia"/>
@@ -11934,7 +12086,7 @@
         </w:rPr>
         <w:t xml:space="preserve">郊区 </w:t>
       </w:r>
-      <w:hyperlink r:id="rId67" w:history="1">
+      <w:hyperlink r:id="rId68" w:history="1">
         <w:r>
           <w:rPr>
             <w:rStyle w:val="a7"/>
@@ -11948,7 +12100,7 @@
         </w:rPr>
         <w:t xml:space="preserve"> </w:t>
       </w:r>
-      <w:bookmarkEnd w:id="11"/>
+      <w:bookmarkEnd w:id="10"/>
     </w:p>
     <w:p>
       <w:pPr>
@@ -11963,7 +12115,11 @@
         <w:jc w:val="left"/>
       </w:pPr>
       <w:r>
-        <w:t>安徽六国化工股份有限公司主营业务为化肥(含氮肥、磷肥、钾肥)、肥料（含复合肥料、复混肥料、有机肥料及微生物肥料）、化学制品（含精制磷酸、磷酸盐）、化学原料的生产加工和销售。是国家重点发展的大型磷复肥生产骨干企业之一，本公司的主要产品为磷酸一铵、磷酸二铵、复合肥、碳铵等化肥产品;液氨、甲醇等化学产品。主导产品“六国”牌磷酸二铵荣获中国名牌产品、全国用户满意产品等称号，“六国”牌商标入选中国最有价值商标500强。</w:t>
+        <w:t>安徽六国化工股份有限公司主营业务为化肥(含氮肥、磷肥、钾肥)、肥料（含复合肥料、复混肥料、有机肥料及微生物肥料）、化学制品（含精制磷酸、磷酸盐）、化学原料的生产加工和销售。是国家重点发展的大型磷复肥生产骨干企业之一，本公司的主要产品为磷酸一铵、磷酸二铵、复合肥、碳铵等化肥产品;液氨、甲醇等化学产品。主导产品“六国”牌磷酸二铵荣获中国名牌产品、全国用户满意产品等称号，“六国”牌商标入选中国最有价值商</w:t>
+      </w:r>
+      <w:r>
+        <w:lastRenderedPageBreak/>
+        <w:t>标500强。</w:t>
       </w:r>
     </w:p>
     <w:p>
@@ -12098,7 +12254,6 @@
         <w:pStyle w:val="3"/>
       </w:pPr>
       <w:r>
-        <w:lastRenderedPageBreak/>
         <w:t>天</w:t>
       </w:r>
       <w:r>
@@ -12116,7 +12271,7 @@
         </w:rPr>
         <w:t xml:space="preserve"> </w:t>
       </w:r>
-      <w:hyperlink r:id="rId68" w:history="1">
+      <w:hyperlink r:id="rId69" w:history="1">
         <w:r>
           <w:rPr>
             <w:rStyle w:val="a7"/>
@@ -12224,7 +12379,7 @@
         </w:rPr>
         <w:t xml:space="preserve"> </w:t>
       </w:r>
-      <w:hyperlink r:id="rId69" w:history="1">
+      <w:hyperlink r:id="rId70" w:history="1">
         <w:r>
           <w:rPr>
             <w:rStyle w:val="a7"/>
@@ -12256,7 +12411,7 @@
           <w:szCs w:val="28"/>
         </w:rPr>
       </w:pPr>
-      <w:bookmarkStart w:id="12" w:name="_Toc100006416"/>
+      <w:bookmarkStart w:id="11" w:name="_Toc100006416"/>
       <w:r>
         <w:rPr>
           <w:rFonts w:hint="eastAsia"/>
@@ -12288,7 +12443,7 @@
         </w:rPr>
         <w:t xml:space="preserve"> </w:t>
       </w:r>
-      <w:hyperlink r:id="rId70" w:history="1">
+      <w:hyperlink r:id="rId71" w:history="1">
         <w:r>
           <w:rPr>
             <w:rStyle w:val="a7"/>
@@ -12305,7 +12460,7 @@
         </w:rPr>
         <w:t xml:space="preserve"> </w:t>
       </w:r>
-      <w:bookmarkEnd w:id="12"/>
+      <w:bookmarkEnd w:id="11"/>
     </w:p>
     <w:tbl>
       <w:tblPr>
@@ -12485,7 +12640,6 @@
           <w:b/>
           <w:bCs/>
         </w:rPr>
-        <w:lastRenderedPageBreak/>
         <w:t>甲醇</w:t>
       </w:r>
     </w:p>
@@ -12493,7 +12647,7 @@
       <w:pPr>
         <w:pStyle w:val="3"/>
       </w:pPr>
-      <w:bookmarkStart w:id="13" w:name="_Toc120404830"/>
+      <w:bookmarkStart w:id="12" w:name="_Toc120404830"/>
       <w:r>
         <w:rPr>
           <w:rFonts w:hint="eastAsia"/>
@@ -12503,7 +12657,7 @@
       <w:r>
         <w:t xml:space="preserve">HK:00297 </w:t>
       </w:r>
-      <w:hyperlink r:id="rId71" w:history="1">
+      <w:hyperlink r:id="rId72" w:history="1">
         <w:r>
           <w:rPr>
             <w:rStyle w:val="a7"/>
@@ -12512,7 +12666,7 @@
           </w:rPr>
           <w:t>http://www.sinofert.com/</w:t>
         </w:r>
-        <w:bookmarkEnd w:id="13"/>
+        <w:bookmarkEnd w:id="12"/>
       </w:hyperlink>
       <w:r>
         <w:t xml:space="preserve"> </w:t>
@@ -12716,7 +12870,7 @@
           <w:szCs w:val="28"/>
         </w:rPr>
       </w:pPr>
-      <w:bookmarkStart w:id="14" w:name="_Toc120401878"/>
+      <w:bookmarkStart w:id="13" w:name="_Toc120401878"/>
       <w:r>
         <w:rPr>
           <w:rFonts w:hint="eastAsia"/>
@@ -12740,7 +12894,7 @@
         </w:rPr>
         <w:t xml:space="preserve"> </w:t>
       </w:r>
-      <w:hyperlink r:id="rId72" w:history="1">
+      <w:hyperlink r:id="rId73" w:history="1">
         <w:r>
           <w:rPr>
             <w:rStyle w:val="a7"/>
@@ -12757,7 +12911,7 @@
         </w:rPr>
         <w:t xml:space="preserve"> </w:t>
       </w:r>
-      <w:bookmarkEnd w:id="14"/>
+      <w:bookmarkEnd w:id="13"/>
     </w:p>
     <w:p>
       <w:pPr>
@@ -12776,7 +12930,11 @@
     </w:p>
     <w:p>
       <w:r>
-        <w:t>江苏扬农化工股份有限公司主营农药产品的研发、生产和销售。公司的主要产品为杀虫剂、除草剂、杀菌剂。目前公司已成为全球菊酯领域具有核心优势的生产企业，菊酯类产品品种数量排名世界前列。目前公司卫生菊酯在国内的市场占有率约为70%，麦草畏产能居全球领先地位。优嘉公司被工信部评为全国首批绿色工厂。根据中国农药工业协会的数据排名，本公司位列2019中国农药销售百强企业第5名，2019中国农药出口第3名。连续五年入选世界农化企业前20强。报告期内，公司先后获评中国精细化工百强企业、AGROW最佳供应商、中国农药行业优秀原药与中间体供应商。</w:t>
+        <w:t>江苏扬农化工股份有限公司主营农药产品的研发、生产和销售。公司的主要产品为杀虫剂、除草剂、杀菌剂。目前公司已成为全球菊酯领域具有核心优势的生产企业，菊酯类产品品种</w:t>
+      </w:r>
+      <w:r>
+        <w:lastRenderedPageBreak/>
+        <w:t>数量排名世界前列。目前公司卫生菊酯在国内的市场占有率约为70%，麦草畏产能居全球领先地位。优嘉公司被工信部评为全国首批绿色工厂。根据中国农药工业协会的数据排名，本公司位列2019中国农药销售百强企业第5名，2019中国农药出口第3名。连续五年入选世界农化企业前20强。报告期内，公司先后获评中国精细化工百强企业、AGROW最佳供应商、中国农药行业优秀原药与中间体供应商。</w:t>
       </w:r>
     </w:p>
     <w:p/>
@@ -12835,7 +12993,6 @@
           <w:sz w:val="28"/>
           <w:szCs w:val="28"/>
         </w:rPr>
-        <w:lastRenderedPageBreak/>
         <w:t>润丰股份</w:t>
       </w:r>
       <w:r>
@@ -12861,7 +13018,7 @@
         </w:rPr>
         <w:t xml:space="preserve"> </w:t>
       </w:r>
-      <w:hyperlink r:id="rId73" w:history="1">
+      <w:hyperlink r:id="rId74" w:history="1">
         <w:r>
           <w:rPr>
             <w:rStyle w:val="a7"/>
@@ -12918,7 +13075,7 @@
         </w:rPr>
         <w:t xml:space="preserve">荆州沙市 </w:t>
       </w:r>
-      <w:hyperlink r:id="rId74" w:history="1">
+      <w:hyperlink r:id="rId75" w:history="1">
         <w:r>
           <w:rPr>
             <w:rStyle w:val="a7"/>
@@ -13049,7 +13206,7 @@
         </w:rPr>
         <w:t xml:space="preserve">广德 </w:t>
       </w:r>
-      <w:hyperlink r:id="rId75" w:history="1">
+      <w:hyperlink r:id="rId76" w:history="1">
         <w:r>
           <w:rPr>
             <w:rStyle w:val="a7"/>
@@ -13133,7 +13290,11 @@
     </w:tbl>
     <w:p>
       <w:r>
-        <w:t>安徽广信农化股份有限公司主要从事以光气为原料的农药原药、制剂及精细化工中间体的研发、生产与销售。公司主导产品为农药原药及制剂、精细化工中间体三大系列，主要产品包括多菌灵、甲基硫菌灵、敌草隆、草甘膦、噁唑菌酮等，及对邻硝、邻苯二胺、氨基甲酸甲酯、异氰酸酯、酰氯系列产品等精细化工中间体。公司是国内较大的以光气为原料的农药生产企业,现已形成杀菌剂、除草剂和精细化工中间体三大类别十多个品种的产业架构,是国内少数具有较为完整农药生产体系的专业厂商之一。</w:t>
+        <w:t>安徽广信农化股份有限公司主要从事以光气为原料的农药原药、制剂及精细化工中间体的研发、生产与销售。公司主导产品为农药原药及制剂、精细化工中间体三大系列，主要产品包</w:t>
+      </w:r>
+      <w:r>
+        <w:lastRenderedPageBreak/>
+        <w:t>括多菌灵、甲基硫菌灵、敌草隆、草甘膦、噁唑菌酮等，及对邻硝、邻苯二胺、氨基甲酸甲酯、异氰酸酯、酰氯系列产品等精细化工中间体。公司是国内较大的以光气为原料的农药生产企业,现已形成杀菌剂、除草剂和精细化工中间体三大类别十多个品种的产业架构,是国内少数具有较为完整农药生产体系的专业厂商之一。</w:t>
       </w:r>
     </w:p>
     <w:p/>
@@ -13146,7 +13307,7 @@
       <w:pPr>
         <w:pStyle w:val="3"/>
       </w:pPr>
-      <w:bookmarkStart w:id="15" w:name="_Toc120401877"/>
+      <w:bookmarkStart w:id="14" w:name="_Toc120401877"/>
       <w:r>
         <w:rPr>
           <w:rFonts w:hint="eastAsia"/>
@@ -13162,7 +13323,7 @@
         </w:rPr>
         <w:t xml:space="preserve"> </w:t>
       </w:r>
-      <w:hyperlink r:id="rId76" w:history="1">
+      <w:hyperlink r:id="rId77" w:history="1">
         <w:r>
           <w:rPr>
             <w:rStyle w:val="a7"/>
@@ -13173,7 +13334,7 @@
       <w:r>
         <w:t xml:space="preserve"> </w:t>
       </w:r>
-      <w:bookmarkEnd w:id="15"/>
+      <w:bookmarkEnd w:id="14"/>
     </w:p>
     <w:p>
       <w:pPr>
@@ -13192,11 +13353,7 @@
     </w:p>
     <w:p>
       <w:r>
-        <w:t>利尔化学股份有限公司是一家主要从事氯代吡啶类、有机磷类等高效、低毒、低残留的安全</w:t>
-      </w:r>
-      <w:r>
-        <w:lastRenderedPageBreak/>
-        <w:t>农药原药的研发、生产和销售。公司主要产品包括除草剂、杀虫剂、杀菌剂。公司是全球范围内继美国陶氏益农之后最先全面掌握氰基吡啶氯化工业化关键技术的企业，相继开发出了氯代吡啶系列产品中的毕克草,毒莠定,氟草烟,绿草定等除草剂产品。目前公司是国内最大的氯代吡啶类除草剂系列农药产品研发及生产基地，以及国内最大规模的草铵膦原药生产企业。公司氯代吡啶类系列除草剂，有机磷类除草剂草铵膦的原药产量，出口量稳居国内前茅。公司连续三年位列中国农药工业协会全国农药销售百强排行榜第8位。</w:t>
+        <w:t>利尔化学股份有限公司是一家主要从事氯代吡啶类、有机磷类等高效、低毒、低残留的安全农药原药的研发、生产和销售。公司主要产品包括除草剂、杀虫剂、杀菌剂。公司是全球范围内继美国陶氏益农之后最先全面掌握氰基吡啶氯化工业化关键技术的企业，相继开发出了氯代吡啶系列产品中的毕克草,毒莠定,氟草烟,绿草定等除草剂产品。目前公司是国内最大的氯代吡啶类除草剂系列农药产品研发及生产基地，以及国内最大规模的草铵膦原药生产企业。公司氯代吡啶类系列除草剂，有机磷类除草剂草铵膦的原药产量，出口量稳居国内前茅。公司连续三年位列中国农药工业协会全国农药销售百强排行榜第8位。</w:t>
       </w:r>
     </w:p>
     <w:p/>
@@ -13274,7 +13431,7 @@
         </w:rPr>
         <w:t xml:space="preserve"> </w:t>
       </w:r>
-      <w:hyperlink r:id="rId77" w:history="1">
+      <w:hyperlink r:id="rId78" w:history="1">
         <w:r>
           <w:rPr>
             <w:rStyle w:val="a7"/>
@@ -13381,6 +13538,7 @@
           <w:b/>
           <w:bCs/>
         </w:rPr>
+        <w:lastRenderedPageBreak/>
         <w:t>化工中间体</w:t>
       </w:r>
     </w:p>
@@ -13438,7 +13596,7 @@
         </w:rPr>
         <w:t xml:space="preserve"> </w:t>
       </w:r>
-      <w:hyperlink r:id="rId78" w:history="1">
+      <w:hyperlink r:id="rId79" w:history="1">
         <w:r>
           <w:rPr>
             <w:rStyle w:val="a7"/>
@@ -13520,11 +13678,7 @@
     </w:tbl>
     <w:p>
       <w:r>
-        <w:t>海利尔药业集团股份有限公司主要从事农药制剂、农药中间体、农药原药和水溶性肥料的研发、生产和销售。公司主要产品有杀虫剂、杀菌剂、除草剂、吡虫啉、啶虫脒、甲维盐、二氯。公司是科技部火炬高新技术产品开发中心认定的“国家火炬计划重点高新技术企业”,同时还是科学技术部、国务院国资委、中华全国总工会联合确定的“创新型试点企业”,为农业部农</w:t>
-      </w:r>
-      <w:r>
-        <w:lastRenderedPageBreak/>
-        <w:t>药研发重点实验室建设依托单位。</w:t>
+        <w:t>海利尔药业集团股份有限公司主要从事农药制剂、农药中间体、农药原药和水溶性肥料的研发、生产和销售。公司主要产品有杀虫剂、杀菌剂、除草剂、吡虫啉、啶虫脒、甲维盐、二氯。公司是科技部火炬高新技术产品开发中心认定的“国家火炬计划重点高新技术企业”,同时还是科学技术部、国务院国资委、中华全国总工会联合确定的“创新型试点企业”,为农业部农药研发重点实验室建设依托单位。</w:t>
       </w:r>
     </w:p>
     <w:p/>
@@ -13608,7 +13762,7 @@
         </w:rPr>
         <w:t xml:space="preserve">深圳宝安 </w:t>
       </w:r>
-      <w:hyperlink r:id="rId79" w:history="1">
+      <w:hyperlink r:id="rId80" w:history="1">
         <w:r>
           <w:rPr>
             <w:rStyle w:val="a7"/>
@@ -13669,7 +13823,7 @@
         </w:rPr>
         <w:t xml:space="preserve">嘉兴海宁 </w:t>
       </w:r>
-      <w:hyperlink r:id="rId80" w:history="1">
+      <w:hyperlink r:id="rId81" w:history="1">
         <w:r>
           <w:rPr>
             <w:rStyle w:val="a7"/>
@@ -13691,7 +13845,11 @@
         <w:jc w:val="left"/>
       </w:pPr>
       <w:r>
-        <w:t>浙江钱江生物化学股份有限公司主要从事以植物生长调节剂,杀虫剂,杀菌剂为主的生物农药产品，兽药饲料添加剂产品的研发,生产和销售。主要产品有农药有植物生长调节剂--赤霉酸原药及制剂，杀虫剂--阿维菌素、甲氨基阿维菌素苯甲酸盐，杀菌剂--井冈霉素系列产品、井冈丙环唑、嘧菌酯、醚菌酯等。公司赤霉酸产品的技术水平和产品品质一直处于国内领先，生产量和销售量为国内最大之一。</w:t>
+        <w:t>浙江钱江生物化学股份有限公司主要从事以植物生长调节剂,杀虫剂,杀菌剂为主的生物农药产品，兽药饲料添加剂产品的研发,生产和销售。主要产品有农药有植物生长调节剂--赤霉酸原药及制剂，杀虫剂--阿维菌素、甲氨基阿维菌素苯甲酸盐，杀菌剂--井冈霉素系列产</w:t>
+      </w:r>
+      <w:r>
+        <w:lastRenderedPageBreak/>
+        <w:t>品、井冈丙环唑、嘧菌酯、醚菌酯等。公司赤霉酸产品的技术水平和产品品质一直处于国内领先，生产量和销售量为国内最大之一。</w:t>
       </w:r>
     </w:p>
     <w:p>
@@ -13775,7 +13933,6 @@
         <w:pStyle w:val="3"/>
       </w:pPr>
       <w:r>
-        <w:lastRenderedPageBreak/>
         <w:t>长青股份</w:t>
       </w:r>
       <w:r>
@@ -13793,7 +13950,7 @@
         </w:rPr>
         <w:t xml:space="preserve"> </w:t>
       </w:r>
-      <w:hyperlink r:id="rId81" w:history="1">
+      <w:hyperlink r:id="rId82" w:history="1">
         <w:r>
           <w:rPr>
             <w:rStyle w:val="a7"/>
@@ -13889,7 +14046,7 @@
         </w:rPr>
         <w:t xml:space="preserve"> </w:t>
       </w:r>
-      <w:hyperlink r:id="rId82" w:history="1">
+      <w:hyperlink r:id="rId83" w:history="1">
         <w:r>
           <w:rPr>
             <w:rStyle w:val="a7"/>
@@ -14148,7 +14305,7 @@
         </w:rPr>
         <w:t xml:space="preserve"> </w:t>
       </w:r>
-      <w:hyperlink r:id="rId83" w:history="1">
+      <w:hyperlink r:id="rId84" w:history="1">
         <w:r>
           <w:rPr>
             <w:rStyle w:val="a7"/>
@@ -14233,7 +14390,11 @@
         <w:jc w:val="left"/>
       </w:pPr>
       <w:r>
-        <w:t>四川国光农化股份有限公司是国家农药定点生产企业,主要从事植物生长调节剂、杀菌剂为主的农药制剂和高端水溶性肥料的研发、生产和销售，是目前国内植物生长调节剂原药及制剂登记产品最多的企业。公司主要产品包括水溶性肥料、甲哌鎓、萘乙酸、多效唑等。</w:t>
+        <w:t>四川国光农化股份有限公司是国家农药定点生产企业,主要从事植物生长调节剂、杀菌剂为主的农药制剂和高端水溶性肥料的研发、生产和销售，是目前国内植物生长调节剂原药及</w:t>
+      </w:r>
+      <w:r>
+        <w:lastRenderedPageBreak/>
+        <w:t>制剂登记产品最多的企业。公司主要产品包括水溶性肥料、甲哌鎓、萘乙酸、多效唑等。</w:t>
       </w:r>
     </w:p>
     <w:p>
@@ -14299,7 +14460,7 @@
         </w:rPr>
         <w:t xml:space="preserve"> </w:t>
       </w:r>
-      <w:hyperlink r:id="rId84" w:history="1">
+      <w:hyperlink r:id="rId85" w:history="1">
         <w:r>
           <w:rPr>
             <w:rStyle w:val="a7"/>
@@ -14323,7 +14484,6 @@
         <w:jc w:val="left"/>
       </w:pPr>
       <w:r>
-        <w:lastRenderedPageBreak/>
         <w:t>利民控股集团股份有限公司是主要从事农药、兽药原药、制剂的研发、生产和销售。产品包括农用杀菌剂、杀虫剂、除草剂以及兽药原料药、粉剂、预混剂和水针剂等系列制剂。市场覆盖包括中国在内的全球七十多个国家和地区。公司是国内重点农药生产企业之一，在生物农药杀虫剂领域享有重要地位，销量居国内、国际前列。</w:t>
       </w:r>
     </w:p>
@@ -14427,7 +14587,7 @@
         </w:rPr>
         <w:t xml:space="preserve"> </w:t>
       </w:r>
-      <w:hyperlink r:id="rId85" w:history="1">
+      <w:hyperlink r:id="rId86" w:history="1">
         <w:r>
           <w:rPr>
             <w:rStyle w:val="a7"/>
@@ -14529,10 +14689,133 @@
     </w:p>
     <w:p>
       <w:pPr>
+        <w:jc w:val="left"/>
+      </w:pPr>
+    </w:p>
+    <w:p>
+      <w:pPr>
+        <w:jc w:val="left"/>
+      </w:pPr>
+    </w:p>
+    <w:p>
+      <w:pPr>
         <w:pStyle w:val="3"/>
       </w:pPr>
       <w:r>
         <w:rPr>
+          <w:sz w:val="28"/>
+          <w:szCs w:val="28"/>
+        </w:rPr>
+        <w:lastRenderedPageBreak/>
+        <w:t>丰山集团</w:t>
+      </w:r>
+      <w:r>
+        <w:rPr>
+          <w:rFonts w:hint="eastAsia"/>
+          <w:sz w:val="28"/>
+          <w:szCs w:val="28"/>
+        </w:rPr>
+        <w:t xml:space="preserve"> </w:t>
+      </w:r>
+      <w:r>
+        <w:rPr>
+          <w:sz w:val="28"/>
+          <w:szCs w:val="28"/>
+        </w:rPr>
+        <w:t>603810 盐城大丰</w:t>
+      </w:r>
+      <w:r>
+        <w:rPr>
+          <w:rFonts w:hint="eastAsia"/>
+          <w:sz w:val="28"/>
+          <w:szCs w:val="28"/>
+        </w:rPr>
+        <w:t xml:space="preserve"> </w:t>
+      </w:r>
+      <w:hyperlink r:id="rId87" w:history="1">
+        <w:r>
+          <w:rPr>
+            <w:rStyle w:val="a7"/>
+            <w:color w:val="auto"/>
+            <w:sz w:val="28"/>
+            <w:szCs w:val="28"/>
+            <w:u w:val="none"/>
+          </w:rPr>
+          <w:t>http://www.fengshangroup.com</w:t>
+        </w:r>
+      </w:hyperlink>
+    </w:p>
+    <w:p>
+      <w:pPr>
+        <w:jc w:val="left"/>
+      </w:pPr>
+      <w:r>
+        <w:t>总市值：28.81亿</w:t>
+      </w:r>
+    </w:p>
+    <w:p>
+      <w:pPr>
+        <w:jc w:val="left"/>
+      </w:pPr>
+      <w:r>
+        <w:t>江苏丰山集团股份有限公司主要从事高效、低毒、低残留、环境友好型农药原药、制剂及农药中间体的研发、生产和销售。主要产品为除草剂、杀虫剂、杀菌剂、中间体等。1988年创立以来,公司形成了以氟乐灵、烟嘧磺隆、精喹禾灵、毒死蜱4大原药及其相应制剂产品为核心的业务体系。公司拥有较强的市场竞争能力,根据中国农药工业协会发布的2019年中国农药销售百强企业榜单,公司排名第38位,竞争地位处于农化行业的前列。公司先后通过了环境管理体系ISO140012004、职业健康安全管理体系OHSAS180012007、质量管理体系ISO90012008等体系认证,并陆续荣获了“江苏省质量管理先进企业”、“全国质量管理达标企业”、“安全标准化二级达标企业”、“安全生产工作先进集体”、“环保与安全奖”等荣誉称号。</w:t>
+      </w:r>
+    </w:p>
+    <w:p>
+      <w:pPr>
+        <w:jc w:val="left"/>
+      </w:pPr>
+    </w:p>
+    <w:p>
+      <w:pPr>
+        <w:jc w:val="left"/>
+      </w:pPr>
+      <w:r>
+        <w:rPr>
+          <w:rFonts w:hint="eastAsia"/>
+        </w:rPr>
+        <w:t>产品</w:t>
+      </w:r>
+    </w:p>
+    <w:p>
+      <w:pPr>
+        <w:jc w:val="left"/>
+      </w:pPr>
+      <w:r>
+        <w:rPr>
+          <w:rFonts w:hint="eastAsia"/>
+        </w:rPr>
+        <w:t>原药产品</w:t>
+      </w:r>
+    </w:p>
+    <w:p>
+      <w:pPr>
+        <w:jc w:val="left"/>
+      </w:pPr>
+      <w:r>
+        <w:rPr>
+          <w:rFonts w:hint="eastAsia"/>
+        </w:rPr>
+        <w:t>制剂产品</w:t>
+      </w:r>
+    </w:p>
+    <w:p>
+      <w:pPr>
+        <w:jc w:val="left"/>
+      </w:pPr>
+      <w:r>
+        <w:rPr>
+          <w:rFonts w:hint="eastAsia"/>
+        </w:rPr>
+        <w:t>高新技术产品</w:t>
+      </w:r>
+    </w:p>
+    <w:p>
+      <w:pPr>
+        <w:pStyle w:val="3"/>
+      </w:pPr>
+      <w:r>
+        <w:rPr>
           <w:rFonts w:hint="eastAsia"/>
         </w:rPr>
         <w:t xml:space="preserve">新农股份 </w:t>
@@ -14546,7 +14829,7 @@
         </w:rPr>
         <w:t xml:space="preserve">杭州上城 </w:t>
       </w:r>
-      <w:hyperlink r:id="rId86" w:history="1">
+      <w:hyperlink r:id="rId88" w:history="1">
         <w:r>
           <w:rPr>
             <w:rStyle w:val="a7"/>
@@ -14637,6 +14920,7 @@
         <w:rPr>
           <w:rFonts w:hint="eastAsia"/>
         </w:rPr>
+        <w:lastRenderedPageBreak/>
         <w:t xml:space="preserve">美邦股份 </w:t>
       </w:r>
       <w:r>
@@ -14648,7 +14932,7 @@
         </w:rPr>
         <w:t xml:space="preserve">西安未央 </w:t>
       </w:r>
-      <w:hyperlink r:id="rId87" w:history="1">
+      <w:hyperlink r:id="rId89" w:history="1">
         <w:r>
           <w:rPr>
             <w:rStyle w:val="a7"/>
@@ -14741,7 +15025,7 @@
         </w:rPr>
         <w:t xml:space="preserve">西安雁塔 </w:t>
       </w:r>
-      <w:hyperlink r:id="rId88" w:history="1">
+      <w:hyperlink r:id="rId90" w:history="1">
         <w:r>
           <w:rPr>
             <w:rStyle w:val="a7"/>
@@ -14895,7 +15179,6 @@
           <w:sz w:val="28"/>
           <w:szCs w:val="28"/>
         </w:rPr>
-        <w:lastRenderedPageBreak/>
         <w:t>1</w:t>
       </w:r>
       <w:r>
@@ -14928,7 +15211,7 @@
         </w:rPr>
         <w:t xml:space="preserve"> </w:t>
       </w:r>
-      <w:hyperlink r:id="rId89" w:history="1">
+      <w:hyperlink r:id="rId91" w:history="1">
         <w:r>
           <w:rPr>
             <w:rStyle w:val="a7"/>
@@ -15064,6 +15347,12 @@
         <w:pStyle w:val="3"/>
       </w:pPr>
       <w:r>
+        <w:rPr>
+          <w:rFonts w:hint="eastAsia"/>
+        </w:rPr>
+        <w:t>1</w:t>
+      </w:r>
+      <w:r>
         <w:t>卫星化学</w:t>
       </w:r>
       <w:r>
@@ -15081,7 +15370,7 @@
         </w:rPr>
         <w:t xml:space="preserve"> </w:t>
       </w:r>
-      <w:hyperlink r:id="rId90" w:history="1">
+      <w:hyperlink r:id="rId92" w:history="1">
         <w:r>
           <w:rPr>
             <w:rStyle w:val="a7"/>
@@ -15192,6 +15481,112 @@
     <w:p>
       <w:pPr>
         <w:pStyle w:val="3"/>
+      </w:pPr>
+      <w:r>
+        <w:t>齐翔腾达</w:t>
+      </w:r>
+      <w:r>
+        <w:rPr>
+          <w:rFonts w:hint="eastAsia"/>
+        </w:rPr>
+        <w:t xml:space="preserve"> </w:t>
+      </w:r>
+      <w:r>
+        <w:t>002408 淄博临淄</w:t>
+      </w:r>
+      <w:r>
+        <w:rPr>
+          <w:rFonts w:hint="eastAsia"/>
+        </w:rPr>
+        <w:t xml:space="preserve"> </w:t>
+      </w:r>
+      <w:hyperlink r:id="rId93" w:history="1">
+        <w:r>
+          <w:rPr>
+            <w:rStyle w:val="a7"/>
+            <w:color w:val="auto"/>
+            <w:u w:val="none"/>
+          </w:rPr>
+          <w:t>http://www.qxtdgf.com</w:t>
+        </w:r>
+      </w:hyperlink>
+    </w:p>
+    <w:p>
+      <w:r>
+        <w:t>总市值：202.41亿</w:t>
+      </w:r>
+    </w:p>
+    <w:p>
+      <w:r>
+        <w:t>淄博齐翔腾达化工股份有限公司主营业务为从事化工制造板块和供应链管理板块业务。主要产品有甲乙酮类、顺酐化工类、化工其他类、供应链管。</w:t>
+      </w:r>
+    </w:p>
+    <w:p/>
+    <w:p>
+      <w:r>
+        <w:rPr>
+          <w:rFonts w:hint="eastAsia"/>
+        </w:rPr>
+        <w:t>产品</w:t>
+      </w:r>
+    </w:p>
+    <w:p>
+      <w:r>
+        <w:rPr>
+          <w:rFonts w:hint="eastAsia"/>
+        </w:rPr>
+        <w:t>甲乙酮</w:t>
+      </w:r>
+    </w:p>
+    <w:p>
+      <w:r>
+        <w:rPr>
+          <w:rFonts w:hint="eastAsia"/>
+        </w:rPr>
+        <w:t>异丁烯</w:t>
+      </w:r>
+    </w:p>
+    <w:p>
+      <w:r>
+        <w:rPr>
+          <w:rFonts w:hint="eastAsia"/>
+        </w:rPr>
+        <w:t>工业叔丁醇</w:t>
+      </w:r>
+    </w:p>
+    <w:p>
+      <w:r>
+        <w:rPr>
+          <w:rFonts w:hint="eastAsia"/>
+        </w:rPr>
+        <w:t>甲基叔丁基醚</w:t>
+      </w:r>
+    </w:p>
+    <w:p>
+      <w:r>
+        <w:rPr>
+          <w:rFonts w:hint="eastAsia"/>
+        </w:rPr>
+        <w:t>丁二烯</w:t>
+      </w:r>
+    </w:p>
+    <w:p>
+      <w:pPr>
+        <w:rPr>
+          <w:rFonts w:hint="eastAsia"/>
+        </w:rPr>
+      </w:pPr>
+      <w:r>
+        <w:rPr>
+          <w:rFonts w:hint="eastAsia"/>
+        </w:rPr>
+        <w:lastRenderedPageBreak/>
+        <w:t>稀土顺丁橡胶</w:t>
+      </w:r>
+    </w:p>
+    <w:p>
+      <w:pPr>
+        <w:pStyle w:val="3"/>
         <w:rPr>
           <w:sz w:val="28"/>
           <w:szCs w:val="28"/>
@@ -15203,7 +15598,6 @@
           <w:sz w:val="28"/>
           <w:szCs w:val="28"/>
         </w:rPr>
-        <w:lastRenderedPageBreak/>
         <w:t xml:space="preserve">中毅达 </w:t>
       </w:r>
       <w:r>
@@ -15221,7 +15615,7 @@
         </w:rPr>
         <w:t xml:space="preserve">上海虹口 </w:t>
       </w:r>
-      <w:hyperlink r:id="rId91" w:history="1">
+      <w:hyperlink r:id="rId94" w:history="1">
         <w:r>
           <w:rPr>
             <w:rStyle w:val="a7"/>
@@ -15287,9 +15681,79 @@
       </w:r>
     </w:p>
     <w:p/>
+    <w:p/>
     <w:p>
       <w:pPr>
         <w:pStyle w:val="3"/>
+        <w:rPr>
+          <w:sz w:val="28"/>
+          <w:szCs w:val="28"/>
+        </w:rPr>
+      </w:pPr>
+      <w:r>
+        <w:rPr>
+          <w:sz w:val="28"/>
+          <w:szCs w:val="28"/>
+        </w:rPr>
+        <w:t>华谊集团</w:t>
+      </w:r>
+      <w:r>
+        <w:rPr>
+          <w:rFonts w:hint="eastAsia"/>
+          <w:sz w:val="28"/>
+          <w:szCs w:val="28"/>
+        </w:rPr>
+        <w:t xml:space="preserve"> </w:t>
+      </w:r>
+      <w:r>
+        <w:rPr>
+          <w:sz w:val="28"/>
+          <w:szCs w:val="28"/>
+        </w:rPr>
+        <w:t>600623 上海静安</w:t>
+      </w:r>
+      <w:r>
+        <w:rPr>
+          <w:rFonts w:hint="eastAsia"/>
+          <w:sz w:val="28"/>
+          <w:szCs w:val="28"/>
+        </w:rPr>
+        <w:t xml:space="preserve"> </w:t>
+      </w:r>
+      <w:hyperlink r:id="rId95" w:history="1">
+        <w:r>
+          <w:rPr>
+            <w:rStyle w:val="a7"/>
+            <w:color w:val="auto"/>
+            <w:sz w:val="28"/>
+            <w:szCs w:val="28"/>
+            <w:u w:val="none"/>
+          </w:rPr>
+          <w:t>http://www.doublecoinholdings.com</w:t>
+        </w:r>
+      </w:hyperlink>
+    </w:p>
+    <w:p>
+      <w:r>
+        <w:t>总市值：140.46亿</w:t>
+      </w:r>
+    </w:p>
+    <w:p>
+      <w:r>
+        <w:t>上海华谊集团股份有限公司主要从事能源化工、绿色轮胎、先进材料、精细化工和化工服务五大核心业务。公司主要产品为甲醇、醋酸、醋酸乙酯、合成气、载重胎、乘用胎、丙烯酸及酯、丙烯酸催化剂、高吸水性树脂、工业涂料、颜料、油墨、日用化学品、化工贸易、化工物流、化工投资、信息技术。公司为国家大型工业企业500强,与国际轮胎巨头米其林组建合资公司更使其具有较强的竞争力,拥有的"双钱"、"回力"品牌享誉国内外,产品目前销往国外100多个国家和地区。公司是华东地区甲醇最大的生产商之一,醋酸、全钢胎、丙烯酸及酯产品位列国内行业前三。</w:t>
+      </w:r>
+    </w:p>
+    <w:p/>
+    <w:p>
+      <w:pPr>
+        <w:rPr>
+          <w:rFonts w:hint="eastAsia"/>
+        </w:rPr>
+      </w:pPr>
+    </w:p>
+    <w:p>
+      <w:pPr>
+        <w:pStyle w:val="3"/>
       </w:pPr>
       <w:r>
         <w:rPr>
@@ -15306,7 +15770,7 @@
         </w:rPr>
         <w:t xml:space="preserve">嘉兴平湖 </w:t>
       </w:r>
-      <w:hyperlink r:id="rId92" w:history="1">
+      <w:hyperlink r:id="rId96" w:history="1">
         <w:r>
           <w:rPr>
             <w:rStyle w:val="a7"/>
@@ -15332,7 +15796,11 @@
     </w:p>
     <w:p>
       <w:r>
-        <w:t>浙江嘉化能源化工股份有限公司主营业务是制造和销售脂肪醇(酸)、聚氯乙烯(含氯乙烯)、蒸汽、氯碱、磺化医药以及硫酸(含精制硫酸)等系列产品。公司的主要产品为包括蒸汽、脂肪醇(酸)、磺化医药系列产品和氯碱、硫酸等。公司所处的中国化工新材料（嘉兴）园区是全国循环经济工作先进单位，园区先后荣获国家新型工业化产业示范基地、“全国循环经济工作先进单位”、全国智慧化工园区试点示范单位，以及全省块状经济向现代产业集群转型升级示范区、浙江省两化深度融合试验区、循环经济示范区、清洁生产示范区、外商投资新兴产业示范基地等多项荣誉，至今已连续三年进入中国化工园区30强前十名。</w:t>
+        <w:t>浙江嘉化能源化工股份有限公司主营业务是制造和销售脂肪醇(酸)、聚氯乙烯(含氯乙烯)、蒸汽、氯碱、磺化医药以及硫酸(含精制硫酸)等系列产品。公司的主要产品为包括蒸汽、脂肪醇(酸)、磺化医药系列产品和氯碱、硫酸等。公司所处的中国化工新材料（嘉兴）园区是全国循环经济工作先进单位，园区先后荣获国家新型工业化产业示范基地、“全国循环经济工作先进单位”、全国智慧化工园区试点示范单位，以及全省块状经济向现代产业集群转型升级示范区、浙江省两化深度融合试验区、循环经济示范区、清洁生产示范区、外商投资新</w:t>
+      </w:r>
+      <w:r>
+        <w:lastRenderedPageBreak/>
+        <w:t>兴产业示范基地等多项荣誉，至今已连续三年进入中国化工园区30强前十名。</w:t>
       </w:r>
     </w:p>
     <w:p/>
@@ -15435,8 +15903,8 @@
       <w:pPr>
         <w:pStyle w:val="3"/>
       </w:pPr>
-      <w:bookmarkStart w:id="16" w:name="_Toc96982473"/>
-      <w:bookmarkStart w:id="17" w:name="_Toc100653606"/>
+      <w:bookmarkStart w:id="15" w:name="_Toc96982473"/>
+      <w:bookmarkStart w:id="16" w:name="_Toc100653606"/>
       <w:r>
         <w:rPr>
           <w:rFonts w:hint="eastAsia"/>
@@ -15452,7 +15920,7 @@
         </w:rPr>
         <w:t xml:space="preserve"> </w:t>
       </w:r>
-      <w:hyperlink r:id="rId93" w:history="1">
+      <w:hyperlink r:id="rId97" w:history="1">
         <w:r>
           <w:rPr>
             <w:rStyle w:val="a7"/>
@@ -15460,8 +15928,8 @@
           <w:t>http://www.ahjnhg.com</w:t>
         </w:r>
       </w:hyperlink>
+      <w:bookmarkEnd w:id="15"/>
       <w:bookmarkEnd w:id="16"/>
-      <w:bookmarkEnd w:id="17"/>
     </w:p>
     <w:p>
       <w:pPr>
@@ -15534,795 +16002,1188 @@
           <w:szCs w:val="21"/>
           <w:shd w:val="clear" w:color="auto" w:fill="FFFFFF"/>
         </w:rPr>
-        <w:t>。</w:t>
-      </w:r>
-      <w:r>
-        <w:rPr>
-          <w:rFonts w:ascii="Helvetica" w:hAnsi="Helvetica" w:cs="Helvetica"/>
-          <w:color w:val="33353C"/>
-          <w:szCs w:val="21"/>
-          <w:shd w:val="clear" w:color="auto" w:fill="FFFFFF"/>
-        </w:rPr>
+        <w:t>。盾安新能源专业从事风电场、光伏电站开发、建设、运营。公司的主要产品有民用炸药、起爆器材、爆破工程服务、其他民爆业务、乳化剂等、风力发电、光伏发电、其他业务。公司获得多项省部级科技进步奖和国家专利，公司在民爆行业率先研制并建设完成了智能化工业炸药生产线，经工信部组织专家鉴定达到国际领先水平。十三五期间，公司民爆产业获得科技成果鉴定国际先进水平</w:t>
+      </w:r>
+      <w:r>
+        <w:rPr>
+          <w:rFonts w:ascii="Helvetica" w:hAnsi="Helvetica" w:cs="Helvetica"/>
+          <w:color w:val="33353C"/>
+          <w:szCs w:val="21"/>
+          <w:shd w:val="clear" w:color="auto" w:fill="FFFFFF"/>
+        </w:rPr>
+        <w:t>3</w:t>
+      </w:r>
+      <w:r>
+        <w:rPr>
+          <w:rFonts w:ascii="Helvetica" w:hAnsi="Helvetica" w:cs="Helvetica"/>
+          <w:color w:val="33353C"/>
+          <w:szCs w:val="21"/>
+          <w:shd w:val="clear" w:color="auto" w:fill="FFFFFF"/>
+        </w:rPr>
+        <w:t>项</w:t>
+      </w:r>
+      <w:r>
+        <w:rPr>
+          <w:rFonts w:ascii="Helvetica" w:hAnsi="Helvetica" w:cs="Helvetica"/>
+          <w:color w:val="33353C"/>
+          <w:szCs w:val="21"/>
+          <w:shd w:val="clear" w:color="auto" w:fill="FFFFFF"/>
+        </w:rPr>
+        <w:t>,</w:t>
+      </w:r>
+      <w:r>
+        <w:rPr>
+          <w:rFonts w:ascii="Helvetica" w:hAnsi="Helvetica" w:cs="Helvetica"/>
+          <w:color w:val="33353C"/>
+          <w:szCs w:val="21"/>
+          <w:shd w:val="clear" w:color="auto" w:fill="FFFFFF"/>
+        </w:rPr>
+        <w:t>国内领先水平</w:t>
+      </w:r>
+      <w:r>
+        <w:rPr>
+          <w:rFonts w:ascii="Helvetica" w:hAnsi="Helvetica" w:cs="Helvetica"/>
+          <w:color w:val="33353C"/>
+          <w:szCs w:val="21"/>
+          <w:shd w:val="clear" w:color="auto" w:fill="FFFFFF"/>
+        </w:rPr>
+        <w:t>3</w:t>
+      </w:r>
+      <w:r>
+        <w:rPr>
+          <w:rFonts w:ascii="Helvetica" w:hAnsi="Helvetica" w:cs="Helvetica"/>
+          <w:color w:val="33353C"/>
+          <w:szCs w:val="21"/>
+          <w:shd w:val="clear" w:color="auto" w:fill="FFFFFF"/>
+        </w:rPr>
+        <w:t>项；获得省级以上及行业协会科技进步奖</w:t>
+      </w:r>
+      <w:r>
+        <w:rPr>
+          <w:rFonts w:ascii="Helvetica" w:hAnsi="Helvetica" w:cs="Helvetica"/>
+          <w:color w:val="33353C"/>
+          <w:szCs w:val="21"/>
+          <w:shd w:val="clear" w:color="auto" w:fill="FFFFFF"/>
+        </w:rPr>
+        <w:t>4</w:t>
+      </w:r>
+      <w:r>
+        <w:rPr>
+          <w:rFonts w:ascii="Helvetica" w:hAnsi="Helvetica" w:cs="Helvetica"/>
+          <w:color w:val="33353C"/>
+          <w:szCs w:val="21"/>
+          <w:shd w:val="clear" w:color="auto" w:fill="FFFFFF"/>
+        </w:rPr>
+        <w:t>项；</w:t>
+      </w:r>
+      <w:r>
+        <w:rPr>
+          <w:rFonts w:ascii="Helvetica" w:hAnsi="Helvetica" w:cs="Helvetica"/>
+          <w:color w:val="33353C"/>
+          <w:szCs w:val="21"/>
+          <w:shd w:val="clear" w:color="auto" w:fill="FFFFFF"/>
+        </w:rPr>
+        <w:t>2020</w:t>
+      </w:r>
+      <w:r>
+        <w:rPr>
+          <w:rFonts w:ascii="Helvetica" w:hAnsi="Helvetica" w:cs="Helvetica"/>
+          <w:color w:val="33353C"/>
+          <w:szCs w:val="21"/>
+          <w:shd w:val="clear" w:color="auto" w:fill="FFFFFF"/>
+        </w:rPr>
+        <w:t>年公司研发的《粉状乳化炸药安全生产智能制造新模式项目》，荣获第七届中国爆破器材行业协会科学技术二等奖。</w:t>
+      </w:r>
+    </w:p>
+    <w:p>
+      <w:pPr>
+        <w:ind w:left="420"/>
+        <w:rPr>
+          <w:rFonts w:ascii="Helvetica" w:hAnsi="Helvetica" w:cs="Helvetica"/>
+          <w:color w:val="33353C"/>
+          <w:szCs w:val="21"/>
+          <w:shd w:val="clear" w:color="auto" w:fill="FFFFFF"/>
+        </w:rPr>
+      </w:pPr>
+    </w:p>
+    <w:p>
+      <w:pPr>
+        <w:rPr>
+          <w:rFonts w:ascii="Helvetica" w:hAnsi="Helvetica" w:cs="Helvetica"/>
+          <w:color w:val="33353C"/>
+          <w:szCs w:val="21"/>
+          <w:shd w:val="clear" w:color="auto" w:fill="FFFFFF"/>
+        </w:rPr>
+      </w:pPr>
+      <w:r>
+        <w:rPr>
+          <w:rFonts w:ascii="Helvetica" w:hAnsi="Helvetica" w:cs="Helvetica" w:hint="eastAsia"/>
+          <w:color w:val="33353C"/>
+          <w:szCs w:val="21"/>
+          <w:shd w:val="clear" w:color="auto" w:fill="FFFFFF"/>
+        </w:rPr>
+        <w:t>打造百年和谐江南化工</w:t>
+      </w:r>
+    </w:p>
+    <w:p>
+      <w:pPr>
+        <w:rPr>
+          <w:rFonts w:ascii="Helvetica" w:hAnsi="Helvetica" w:cs="Helvetica"/>
+          <w:b/>
+          <w:bCs/>
+          <w:color w:val="33353C"/>
+          <w:szCs w:val="21"/>
+          <w:shd w:val="clear" w:color="auto" w:fill="FFFFFF"/>
+        </w:rPr>
+      </w:pPr>
+      <w:r>
+        <w:rPr>
+          <w:rFonts w:ascii="Helvetica" w:hAnsi="Helvetica" w:cs="Helvetica" w:hint="eastAsia"/>
+          <w:b/>
+          <w:bCs/>
+          <w:color w:val="33353C"/>
+          <w:szCs w:val="21"/>
+          <w:shd w:val="clear" w:color="auto" w:fill="FFFFFF"/>
+        </w:rPr>
+        <w:t>中国兵器工业集团</w:t>
+      </w:r>
+    </w:p>
+    <w:p>
+      <w:pPr>
+        <w:ind w:left="420"/>
+        <w:rPr>
+          <w:rFonts w:ascii="Helvetica" w:hAnsi="Helvetica" w:cs="Helvetica"/>
+          <w:color w:val="33353C"/>
+          <w:szCs w:val="21"/>
+          <w:shd w:val="clear" w:color="auto" w:fill="FFFFFF"/>
+        </w:rPr>
+      </w:pPr>
+    </w:p>
+    <w:p>
+      <w:pPr>
+        <w:rPr>
+          <w:rFonts w:ascii="Helvetica" w:hAnsi="Helvetica" w:cs="Helvetica"/>
+          <w:color w:val="33353C"/>
+          <w:szCs w:val="21"/>
+          <w:shd w:val="clear" w:color="auto" w:fill="FFFFFF"/>
+        </w:rPr>
+      </w:pPr>
+      <w:r>
+        <w:rPr>
+          <w:rFonts w:ascii="Helvetica" w:hAnsi="Helvetica" w:cs="Helvetica" w:hint="eastAsia"/>
+          <w:color w:val="33353C"/>
+          <w:szCs w:val="21"/>
+          <w:shd w:val="clear" w:color="auto" w:fill="FFFFFF"/>
+        </w:rPr>
+        <w:t>产品业务：</w:t>
+      </w:r>
+    </w:p>
+    <w:p>
+      <w:pPr>
+        <w:rPr>
+          <w:rFonts w:ascii="Helvetica" w:hAnsi="Helvetica" w:cs="Helvetica"/>
+          <w:b/>
+          <w:bCs/>
+          <w:color w:val="33353C"/>
+          <w:szCs w:val="21"/>
+          <w:shd w:val="clear" w:color="auto" w:fill="FFFFFF"/>
+        </w:rPr>
+      </w:pPr>
+      <w:r>
+        <w:rPr>
+          <w:rFonts w:ascii="Helvetica" w:hAnsi="Helvetica" w:cs="Helvetica" w:hint="eastAsia"/>
+          <w:b/>
+          <w:bCs/>
+          <w:color w:val="33353C"/>
+          <w:szCs w:val="21"/>
+          <w:shd w:val="clear" w:color="auto" w:fill="FFFFFF"/>
+        </w:rPr>
+        <w:t>包装类炸药</w:t>
+      </w:r>
+      <w:r>
+        <w:rPr>
+          <w:rFonts w:ascii="Helvetica" w:hAnsi="Helvetica" w:cs="Helvetica"/>
+          <w:b/>
+          <w:bCs/>
+          <w:color w:val="33353C"/>
+          <w:szCs w:val="21"/>
+          <w:shd w:val="clear" w:color="auto" w:fill="FFFFFF"/>
+        </w:rPr>
+        <w:tab/>
+      </w:r>
+      <w:r>
+        <w:rPr>
+          <w:rFonts w:ascii="Helvetica" w:hAnsi="Helvetica" w:cs="Helvetica"/>
+          <w:b/>
+          <w:bCs/>
+          <w:color w:val="33353C"/>
+          <w:szCs w:val="21"/>
+          <w:shd w:val="clear" w:color="auto" w:fill="FFFFFF"/>
+        </w:rPr>
+        <w:tab/>
+      </w:r>
+      <w:r>
+        <w:rPr>
+          <w:rFonts w:ascii="Helvetica" w:hAnsi="Helvetica" w:cs="Helvetica" w:hint="eastAsia"/>
+          <w:color w:val="33353C"/>
+          <w:szCs w:val="21"/>
+          <w:shd w:val="clear" w:color="auto" w:fill="FFFFFF"/>
+        </w:rPr>
+        <w:t>乳化炸药</w:t>
+      </w:r>
+      <w:r>
+        <w:rPr>
+          <w:rFonts w:ascii="Helvetica" w:hAnsi="Helvetica" w:cs="Helvetica" w:hint="eastAsia"/>
+          <w:b/>
+          <w:bCs/>
+          <w:color w:val="33353C"/>
+          <w:szCs w:val="21"/>
+          <w:shd w:val="clear" w:color="auto" w:fill="FFFFFF"/>
+        </w:rPr>
+        <w:t xml:space="preserve"> </w:t>
+      </w:r>
+      <w:r>
+        <w:rPr>
+          <w:rFonts w:ascii="Helvetica" w:hAnsi="Helvetica" w:cs="Helvetica" w:hint="eastAsia"/>
+          <w:color w:val="33353C"/>
+          <w:szCs w:val="21"/>
+          <w:shd w:val="clear" w:color="auto" w:fill="FFFFFF"/>
+        </w:rPr>
+        <w:t>粉状乳化炸药</w:t>
+      </w:r>
+      <w:r>
+        <w:rPr>
+          <w:rFonts w:ascii="Helvetica" w:hAnsi="Helvetica" w:cs="Helvetica" w:hint="eastAsia"/>
+          <w:b/>
+          <w:bCs/>
+          <w:color w:val="33353C"/>
+          <w:szCs w:val="21"/>
+          <w:shd w:val="clear" w:color="auto" w:fill="FFFFFF"/>
+        </w:rPr>
+        <w:t xml:space="preserve"> </w:t>
+      </w:r>
+      <w:r>
+        <w:rPr>
+          <w:rFonts w:ascii="Helvetica" w:hAnsi="Helvetica" w:cs="Helvetica" w:hint="eastAsia"/>
+          <w:color w:val="33353C"/>
+          <w:szCs w:val="21"/>
+          <w:shd w:val="clear" w:color="auto" w:fill="FFFFFF"/>
+        </w:rPr>
+        <w:t>膨化硝铵炸药</w:t>
+      </w:r>
+      <w:r>
+        <w:rPr>
+          <w:rFonts w:ascii="Helvetica" w:hAnsi="Helvetica" w:cs="Helvetica" w:hint="eastAsia"/>
+          <w:b/>
+          <w:bCs/>
+          <w:color w:val="33353C"/>
+          <w:szCs w:val="21"/>
+          <w:shd w:val="clear" w:color="auto" w:fill="FFFFFF"/>
+        </w:rPr>
+        <w:t xml:space="preserve"> </w:t>
+      </w:r>
+      <w:r>
+        <w:rPr>
+          <w:rFonts w:ascii="Helvetica" w:hAnsi="Helvetica" w:cs="Helvetica" w:hint="eastAsia"/>
+          <w:color w:val="33353C"/>
+          <w:szCs w:val="21"/>
+          <w:shd w:val="clear" w:color="auto" w:fill="FFFFFF"/>
+        </w:rPr>
+        <w:t>改性铵油炸药</w:t>
+      </w:r>
+    </w:p>
+    <w:p>
+      <w:pPr>
+        <w:rPr>
+          <w:rFonts w:ascii="Helvetica" w:hAnsi="Helvetica" w:cs="Helvetica"/>
+          <w:b/>
+          <w:bCs/>
+          <w:color w:val="33353C"/>
+          <w:szCs w:val="21"/>
+          <w:shd w:val="clear" w:color="auto" w:fill="FFFFFF"/>
+        </w:rPr>
+      </w:pPr>
+      <w:r>
+        <w:rPr>
+          <w:rFonts w:ascii="Helvetica" w:hAnsi="Helvetica" w:cs="Helvetica" w:hint="eastAsia"/>
+          <w:b/>
+          <w:bCs/>
+          <w:color w:val="33353C"/>
+          <w:szCs w:val="21"/>
+          <w:shd w:val="clear" w:color="auto" w:fill="FFFFFF"/>
+        </w:rPr>
+        <w:t>现场混装炸药</w:t>
+      </w:r>
+      <w:r>
+        <w:rPr>
+          <w:rFonts w:ascii="Helvetica" w:hAnsi="Helvetica" w:cs="Helvetica"/>
+          <w:b/>
+          <w:bCs/>
+          <w:color w:val="33353C"/>
+          <w:szCs w:val="21"/>
+          <w:shd w:val="clear" w:color="auto" w:fill="FFFFFF"/>
+        </w:rPr>
+        <w:tab/>
+      </w:r>
+      <w:r>
+        <w:rPr>
+          <w:rFonts w:ascii="Helvetica" w:hAnsi="Helvetica" w:cs="Helvetica" w:hint="eastAsia"/>
+          <w:color w:val="33353C"/>
+          <w:szCs w:val="21"/>
+          <w:shd w:val="clear" w:color="auto" w:fill="FFFFFF"/>
+        </w:rPr>
+        <w:t>多孔铵油炸药</w:t>
+      </w:r>
+      <w:r>
+        <w:rPr>
+          <w:rFonts w:ascii="Helvetica" w:hAnsi="Helvetica" w:cs="Helvetica" w:hint="eastAsia"/>
+          <w:b/>
+          <w:bCs/>
+          <w:color w:val="33353C"/>
+          <w:szCs w:val="21"/>
+          <w:shd w:val="clear" w:color="auto" w:fill="FFFFFF"/>
+        </w:rPr>
+        <w:t xml:space="preserve"> </w:t>
+      </w:r>
+      <w:r>
+        <w:rPr>
+          <w:rFonts w:ascii="Helvetica" w:hAnsi="Helvetica" w:cs="Helvetica" w:hint="eastAsia"/>
+          <w:color w:val="33353C"/>
+          <w:szCs w:val="21"/>
+          <w:shd w:val="clear" w:color="auto" w:fill="FFFFFF"/>
+        </w:rPr>
+        <w:t>混装乳化炸药</w:t>
+      </w:r>
+      <w:r>
+        <w:rPr>
+          <w:rFonts w:ascii="Helvetica" w:hAnsi="Helvetica" w:cs="Helvetica" w:hint="eastAsia"/>
+          <w:b/>
+          <w:bCs/>
+          <w:color w:val="33353C"/>
+          <w:szCs w:val="21"/>
+          <w:shd w:val="clear" w:color="auto" w:fill="FFFFFF"/>
+        </w:rPr>
+        <w:t xml:space="preserve"> </w:t>
+      </w:r>
+      <w:r>
+        <w:rPr>
+          <w:rFonts w:ascii="Helvetica" w:hAnsi="Helvetica" w:cs="Helvetica" w:hint="eastAsia"/>
+          <w:color w:val="33353C"/>
+          <w:szCs w:val="21"/>
+          <w:shd w:val="clear" w:color="auto" w:fill="FFFFFF"/>
+        </w:rPr>
+        <w:t>重铵油炸药</w:t>
+      </w:r>
+    </w:p>
+    <w:p>
+      <w:pPr>
+        <w:rPr>
+          <w:rFonts w:ascii="Helvetica" w:hAnsi="Helvetica" w:cs="Helvetica"/>
+          <w:b/>
+          <w:bCs/>
+          <w:color w:val="33353C"/>
+          <w:szCs w:val="21"/>
+          <w:shd w:val="clear" w:color="auto" w:fill="FFFFFF"/>
+        </w:rPr>
+      </w:pPr>
+      <w:r>
+        <w:rPr>
+          <w:rFonts w:ascii="Helvetica" w:hAnsi="Helvetica" w:cs="Helvetica" w:hint="eastAsia"/>
+          <w:b/>
+          <w:bCs/>
+          <w:color w:val="33353C"/>
+          <w:szCs w:val="21"/>
+          <w:shd w:val="clear" w:color="auto" w:fill="FFFFFF"/>
+        </w:rPr>
+        <w:t>炸药制品</w:t>
+      </w:r>
+      <w:r>
+        <w:rPr>
+          <w:rFonts w:ascii="Helvetica" w:hAnsi="Helvetica" w:cs="Helvetica"/>
+          <w:b/>
+          <w:bCs/>
+          <w:color w:val="33353C"/>
+          <w:szCs w:val="21"/>
+          <w:shd w:val="clear" w:color="auto" w:fill="FFFFFF"/>
+        </w:rPr>
+        <w:tab/>
+      </w:r>
+      <w:r>
+        <w:rPr>
+          <w:rFonts w:ascii="Helvetica" w:hAnsi="Helvetica" w:cs="Helvetica"/>
+          <w:b/>
+          <w:bCs/>
+          <w:color w:val="33353C"/>
+          <w:szCs w:val="21"/>
+          <w:shd w:val="clear" w:color="auto" w:fill="FFFFFF"/>
+        </w:rPr>
+        <w:tab/>
+      </w:r>
+      <w:r>
+        <w:rPr>
+          <w:rFonts w:ascii="Helvetica" w:hAnsi="Helvetica" w:cs="Helvetica" w:hint="eastAsia"/>
+          <w:color w:val="33353C"/>
+          <w:szCs w:val="21"/>
+          <w:shd w:val="clear" w:color="auto" w:fill="FFFFFF"/>
+        </w:rPr>
+        <w:t>震源药柱</w:t>
+      </w:r>
+      <w:r>
+        <w:rPr>
+          <w:rFonts w:ascii="Helvetica" w:hAnsi="Helvetica" w:cs="Helvetica" w:hint="eastAsia"/>
+          <w:b/>
+          <w:bCs/>
+          <w:color w:val="33353C"/>
+          <w:szCs w:val="21"/>
+          <w:shd w:val="clear" w:color="auto" w:fill="FFFFFF"/>
+        </w:rPr>
+        <w:t xml:space="preserve"> </w:t>
+      </w:r>
+      <w:r>
+        <w:rPr>
+          <w:rFonts w:ascii="Helvetica" w:hAnsi="Helvetica" w:cs="Helvetica" w:hint="eastAsia"/>
+          <w:color w:val="33353C"/>
+          <w:szCs w:val="21"/>
+          <w:shd w:val="clear" w:color="auto" w:fill="FFFFFF"/>
+        </w:rPr>
+        <w:t>导爆索</w:t>
+      </w:r>
+      <w:r>
+        <w:rPr>
+          <w:rFonts w:ascii="Helvetica" w:hAnsi="Helvetica" w:cs="Helvetica" w:hint="eastAsia"/>
+          <w:b/>
+          <w:bCs/>
+          <w:color w:val="33353C"/>
+          <w:szCs w:val="21"/>
+          <w:shd w:val="clear" w:color="auto" w:fill="FFFFFF"/>
+        </w:rPr>
+        <w:t xml:space="preserve"> </w:t>
+      </w:r>
+      <w:r>
+        <w:rPr>
+          <w:rFonts w:ascii="Helvetica" w:hAnsi="Helvetica" w:cs="Helvetica" w:hint="eastAsia"/>
+          <w:color w:val="33353C"/>
+          <w:szCs w:val="21"/>
+          <w:shd w:val="clear" w:color="auto" w:fill="FFFFFF"/>
+        </w:rPr>
+        <w:t>导爆管雷管</w:t>
+      </w:r>
+    </w:p>
+    <w:p>
+      <w:pPr>
+        <w:rPr>
+          <w:rFonts w:ascii="Helvetica" w:hAnsi="Helvetica" w:cs="Helvetica"/>
+          <w:b/>
+          <w:bCs/>
+          <w:color w:val="33353C"/>
+          <w:szCs w:val="21"/>
+          <w:shd w:val="clear" w:color="auto" w:fill="FFFFFF"/>
+        </w:rPr>
+      </w:pPr>
+      <w:r>
+        <w:rPr>
+          <w:rFonts w:ascii="Helvetica" w:hAnsi="Helvetica" w:cs="Helvetica" w:hint="eastAsia"/>
+          <w:b/>
+          <w:bCs/>
+          <w:color w:val="33353C"/>
+          <w:szCs w:val="21"/>
+          <w:shd w:val="clear" w:color="auto" w:fill="FFFFFF"/>
+        </w:rPr>
+        <w:t>工程爆破</w:t>
+      </w:r>
+      <w:r>
+        <w:rPr>
+          <w:rFonts w:ascii="Helvetica" w:hAnsi="Helvetica" w:cs="Helvetica"/>
+          <w:b/>
+          <w:bCs/>
+          <w:color w:val="33353C"/>
+          <w:szCs w:val="21"/>
+          <w:shd w:val="clear" w:color="auto" w:fill="FFFFFF"/>
+        </w:rPr>
+        <w:tab/>
+      </w:r>
+      <w:r>
+        <w:rPr>
+          <w:rFonts w:ascii="Helvetica" w:hAnsi="Helvetica" w:cs="Helvetica"/>
+          <w:b/>
+          <w:bCs/>
+          <w:color w:val="33353C"/>
+          <w:szCs w:val="21"/>
+          <w:shd w:val="clear" w:color="auto" w:fill="FFFFFF"/>
+        </w:rPr>
+        <w:tab/>
+      </w:r>
+      <w:r>
+        <w:rPr>
+          <w:rFonts w:ascii="Helvetica" w:hAnsi="Helvetica" w:cs="Helvetica" w:hint="eastAsia"/>
+          <w:color w:val="33353C"/>
+          <w:szCs w:val="21"/>
+          <w:shd w:val="clear" w:color="auto" w:fill="FFFFFF"/>
+        </w:rPr>
+        <w:t>矿山爆破服务</w:t>
+      </w:r>
+      <w:r>
+        <w:rPr>
+          <w:rFonts w:ascii="Helvetica" w:hAnsi="Helvetica" w:cs="Helvetica" w:hint="eastAsia"/>
+          <w:b/>
+          <w:bCs/>
+          <w:color w:val="33353C"/>
+          <w:szCs w:val="21"/>
+          <w:shd w:val="clear" w:color="auto" w:fill="FFFFFF"/>
+        </w:rPr>
+        <w:t xml:space="preserve"> </w:t>
+      </w:r>
+      <w:r>
+        <w:rPr>
+          <w:rFonts w:ascii="Helvetica" w:hAnsi="Helvetica" w:cs="Helvetica" w:hint="eastAsia"/>
+          <w:color w:val="33353C"/>
+          <w:szCs w:val="21"/>
+          <w:shd w:val="clear" w:color="auto" w:fill="FFFFFF"/>
+        </w:rPr>
+        <w:t>隧道爆破服务</w:t>
+      </w:r>
+      <w:r>
+        <w:rPr>
+          <w:rFonts w:ascii="Helvetica" w:hAnsi="Helvetica" w:cs="Helvetica" w:hint="eastAsia"/>
+          <w:b/>
+          <w:bCs/>
+          <w:color w:val="33353C"/>
+          <w:szCs w:val="21"/>
+          <w:shd w:val="clear" w:color="auto" w:fill="FFFFFF"/>
+        </w:rPr>
+        <w:t xml:space="preserve"> </w:t>
+      </w:r>
+      <w:r>
+        <w:rPr>
+          <w:rFonts w:ascii="Helvetica" w:hAnsi="Helvetica" w:cs="Helvetica" w:hint="eastAsia"/>
+          <w:color w:val="33353C"/>
+          <w:szCs w:val="21"/>
+          <w:shd w:val="clear" w:color="auto" w:fill="FFFFFF"/>
+        </w:rPr>
+        <w:t>土石方爆破服务</w:t>
+      </w:r>
+      <w:r>
+        <w:rPr>
+          <w:rFonts w:ascii="Helvetica" w:hAnsi="Helvetica" w:cs="Helvetica" w:hint="eastAsia"/>
+          <w:b/>
+          <w:bCs/>
+          <w:color w:val="33353C"/>
+          <w:szCs w:val="21"/>
+          <w:shd w:val="clear" w:color="auto" w:fill="FFFFFF"/>
+        </w:rPr>
+        <w:t xml:space="preserve"> </w:t>
+      </w:r>
+      <w:r>
+        <w:rPr>
+          <w:rFonts w:ascii="Helvetica" w:hAnsi="Helvetica" w:cs="Helvetica" w:hint="eastAsia"/>
+          <w:color w:val="33353C"/>
+          <w:szCs w:val="21"/>
+          <w:shd w:val="clear" w:color="auto" w:fill="FFFFFF"/>
+        </w:rPr>
+        <w:t>拆除爆破服务</w:t>
+      </w:r>
+    </w:p>
+    <w:p>
+      <w:pPr>
+        <w:rPr>
+          <w:rFonts w:ascii="Helvetica" w:hAnsi="Helvetica" w:cs="Helvetica"/>
+          <w:b/>
+          <w:bCs/>
+          <w:color w:val="33353C"/>
+          <w:szCs w:val="21"/>
+          <w:shd w:val="clear" w:color="auto" w:fill="FFFFFF"/>
+        </w:rPr>
+      </w:pPr>
+      <w:r>
+        <w:rPr>
+          <w:rFonts w:ascii="Helvetica" w:hAnsi="Helvetica" w:cs="Helvetica" w:hint="eastAsia"/>
+          <w:b/>
+          <w:bCs/>
+          <w:color w:val="33353C"/>
+          <w:szCs w:val="21"/>
+          <w:shd w:val="clear" w:color="auto" w:fill="FFFFFF"/>
+        </w:rPr>
+        <w:t>爆破深加工及其他</w:t>
+      </w:r>
+      <w:r>
+        <w:rPr>
+          <w:rFonts w:ascii="Helvetica" w:hAnsi="Helvetica" w:cs="Helvetica" w:hint="eastAsia"/>
+          <w:color w:val="33353C"/>
+          <w:szCs w:val="21"/>
+          <w:shd w:val="clear" w:color="auto" w:fill="FFFFFF"/>
+        </w:rPr>
+        <w:t>乳化剂</w:t>
+      </w:r>
+      <w:r>
+        <w:rPr>
+          <w:rFonts w:ascii="Helvetica" w:hAnsi="Helvetica" w:cs="Helvetica" w:hint="eastAsia"/>
+          <w:b/>
+          <w:bCs/>
+          <w:color w:val="33353C"/>
+          <w:szCs w:val="21"/>
+          <w:shd w:val="clear" w:color="auto" w:fill="FFFFFF"/>
+        </w:rPr>
+        <w:t xml:space="preserve"> </w:t>
+      </w:r>
+      <w:r>
+        <w:rPr>
+          <w:rFonts w:ascii="Helvetica" w:hAnsi="Helvetica" w:cs="Helvetica" w:hint="eastAsia"/>
+          <w:color w:val="33353C"/>
+          <w:szCs w:val="21"/>
+          <w:shd w:val="clear" w:color="auto" w:fill="FFFFFF"/>
+        </w:rPr>
+        <w:t>多晶金刚石</w:t>
+      </w:r>
+      <w:r>
+        <w:rPr>
+          <w:rFonts w:ascii="Helvetica" w:hAnsi="Helvetica" w:cs="Helvetica" w:hint="eastAsia"/>
+          <w:b/>
+          <w:bCs/>
+          <w:color w:val="33353C"/>
+          <w:szCs w:val="21"/>
+          <w:shd w:val="clear" w:color="auto" w:fill="FFFFFF"/>
+        </w:rPr>
+        <w:t xml:space="preserve"> </w:t>
+      </w:r>
+      <w:r>
+        <w:rPr>
+          <w:rFonts w:ascii="Helvetica" w:hAnsi="Helvetica" w:cs="Helvetica" w:hint="eastAsia"/>
+          <w:color w:val="33353C"/>
+          <w:szCs w:val="21"/>
+          <w:shd w:val="clear" w:color="auto" w:fill="FFFFFF"/>
+        </w:rPr>
+        <w:t>纳米氧化铈</w:t>
+      </w:r>
+      <w:r>
+        <w:rPr>
+          <w:rFonts w:ascii="Helvetica" w:hAnsi="Helvetica" w:cs="Helvetica" w:hint="eastAsia"/>
+          <w:b/>
+          <w:bCs/>
+          <w:color w:val="33353C"/>
+          <w:szCs w:val="21"/>
+          <w:shd w:val="clear" w:color="auto" w:fill="FFFFFF"/>
+        </w:rPr>
+        <w:t xml:space="preserve"> </w:t>
+      </w:r>
+      <w:r>
+        <w:rPr>
+          <w:rFonts w:ascii="Helvetica" w:hAnsi="Helvetica" w:cs="Helvetica" w:hint="eastAsia"/>
+          <w:color w:val="33353C"/>
+          <w:szCs w:val="21"/>
+          <w:shd w:val="clear" w:color="auto" w:fill="FFFFFF"/>
+        </w:rPr>
+        <w:t>爆炸复合</w:t>
+      </w:r>
+    </w:p>
+    <w:p>
+      <w:pPr>
+        <w:rPr>
+          <w:rFonts w:ascii="Helvetica" w:hAnsi="Helvetica" w:cs="Helvetica"/>
+          <w:color w:val="33353C"/>
+          <w:szCs w:val="21"/>
+          <w:shd w:val="clear" w:color="auto" w:fill="FFFFFF"/>
+        </w:rPr>
+      </w:pPr>
+    </w:p>
+    <w:p>
+      <w:pPr>
+        <w:rPr>
+          <w:rFonts w:ascii="Helvetica" w:hAnsi="Helvetica" w:cs="Helvetica"/>
+          <w:color w:val="33353C"/>
+          <w:szCs w:val="21"/>
+          <w:shd w:val="clear" w:color="auto" w:fill="FFFFFF"/>
+        </w:rPr>
+      </w:pPr>
+      <w:r>
+        <w:rPr>
+          <w:rFonts w:ascii="Helvetica" w:hAnsi="Helvetica" w:cs="Helvetica" w:hint="eastAsia"/>
+          <w:color w:val="33353C"/>
+          <w:szCs w:val="21"/>
+          <w:shd w:val="clear" w:color="auto" w:fill="FFFFFF"/>
+        </w:rPr>
+        <w:t>民爆领域</w:t>
+      </w:r>
+      <w:r>
+        <w:rPr>
+          <w:rFonts w:ascii="Helvetica" w:hAnsi="Helvetica" w:cs="Helvetica"/>
+          <w:color w:val="33353C"/>
+          <w:szCs w:val="21"/>
+          <w:shd w:val="clear" w:color="auto" w:fill="FFFFFF"/>
+        </w:rPr>
+        <w:tab/>
+      </w:r>
+      <w:r>
+        <w:rPr>
+          <w:rFonts w:ascii="Helvetica" w:hAnsi="Helvetica" w:cs="Helvetica" w:hint="eastAsia"/>
+          <w:color w:val="33353C"/>
+          <w:szCs w:val="21"/>
+          <w:shd w:val="clear" w:color="auto" w:fill="FFFFFF"/>
+        </w:rPr>
+        <w:t>国内炸药品种最齐全的民爆企业集团之一</w:t>
+      </w:r>
+    </w:p>
+    <w:p>
+      <w:pPr>
+        <w:rPr>
+          <w:rFonts w:ascii="Helvetica" w:hAnsi="Helvetica" w:cs="Helvetica"/>
+          <w:color w:val="33353C"/>
+          <w:szCs w:val="21"/>
+          <w:shd w:val="clear" w:color="auto" w:fill="FFFFFF"/>
+        </w:rPr>
+      </w:pPr>
+      <w:r>
+        <w:rPr>
+          <w:rFonts w:ascii="Helvetica" w:hAnsi="Helvetica" w:cs="Helvetica" w:hint="eastAsia"/>
+          <w:color w:val="33353C"/>
+          <w:szCs w:val="21"/>
+          <w:shd w:val="clear" w:color="auto" w:fill="FFFFFF"/>
+        </w:rPr>
+        <w:t>新能源领域</w:t>
+      </w:r>
+      <w:r>
+        <w:rPr>
+          <w:rFonts w:ascii="Helvetica" w:hAnsi="Helvetica" w:cs="Helvetica"/>
+          <w:color w:val="33353C"/>
+          <w:szCs w:val="21"/>
+          <w:shd w:val="clear" w:color="auto" w:fill="FFFFFF"/>
+        </w:rPr>
+        <w:tab/>
+      </w:r>
+      <w:r>
+        <w:rPr>
+          <w:rFonts w:ascii="Helvetica" w:hAnsi="Helvetica" w:cs="Helvetica" w:hint="eastAsia"/>
+          <w:color w:val="33353C"/>
+          <w:szCs w:val="21"/>
+          <w:shd w:val="clear" w:color="auto" w:fill="FFFFFF"/>
+        </w:rPr>
+        <w:t>盾安新能源</w:t>
+      </w:r>
+    </w:p>
+    <w:p>
+      <w:pPr>
+        <w:rPr>
+          <w:rFonts w:ascii="Helvetica" w:hAnsi="Helvetica" w:cs="Helvetica"/>
+          <w:color w:val="33353C"/>
+          <w:szCs w:val="21"/>
+          <w:shd w:val="clear" w:color="auto" w:fill="FFFFFF"/>
+        </w:rPr>
+      </w:pPr>
+    </w:p>
+    <w:p>
+      <w:pPr>
+        <w:pStyle w:val="3"/>
+      </w:pPr>
+      <w:r>
+        <w:rPr>
+          <w:rFonts w:ascii="Helvetica" w:hAnsi="Helvetica" w:cs="Helvetica" w:hint="eastAsia"/>
+          <w:color w:val="33353C"/>
+          <w:szCs w:val="21"/>
+          <w:shd w:val="clear" w:color="auto" w:fill="FFFFFF"/>
+        </w:rPr>
+        <w:t>键凯科技</w:t>
+      </w:r>
+      <w:r>
+        <w:rPr>
+          <w:rFonts w:ascii="Helvetica" w:hAnsi="Helvetica" w:cs="Helvetica" w:hint="eastAsia"/>
+          <w:color w:val="33353C"/>
+          <w:szCs w:val="21"/>
+          <w:shd w:val="clear" w:color="auto" w:fill="FFFFFF"/>
+        </w:rPr>
+        <w:t xml:space="preserve"> </w:t>
+      </w:r>
+      <w:r>
+        <w:rPr>
+          <w:rFonts w:ascii="Helvetica" w:hAnsi="Helvetica" w:cs="Helvetica"/>
+          <w:color w:val="33353C"/>
+          <w:szCs w:val="21"/>
+          <w:shd w:val="clear" w:color="auto" w:fill="FFFFFF"/>
+        </w:rPr>
+        <w:t xml:space="preserve">688356 </w:t>
+      </w:r>
+      <w:r>
+        <w:rPr>
+          <w:rFonts w:ascii="Helvetica" w:hAnsi="Helvetica" w:cs="Helvetica" w:hint="eastAsia"/>
+          <w:color w:val="33353C"/>
+          <w:szCs w:val="21"/>
+          <w:shd w:val="clear" w:color="auto" w:fill="FFFFFF"/>
+        </w:rPr>
+        <w:t>北京海淀</w:t>
+      </w:r>
+      <w:r>
+        <w:rPr>
+          <w:rFonts w:ascii="Helvetica" w:hAnsi="Helvetica" w:cs="Helvetica" w:hint="eastAsia"/>
+          <w:color w:val="33353C"/>
+          <w:szCs w:val="21"/>
+          <w:shd w:val="clear" w:color="auto" w:fill="FFFFFF"/>
+        </w:rPr>
+        <w:t xml:space="preserve"> </w:t>
+      </w:r>
+      <w:hyperlink r:id="rId98" w:history="1">
+        <w:r>
+          <w:rPr>
+            <w:rStyle w:val="a7"/>
+          </w:rPr>
+          <w:t>http://www.jenkem.com</w:t>
+        </w:r>
+      </w:hyperlink>
+    </w:p>
+    <w:p>
+      <w:r>
+        <w:t>总市值：99.99亿</w:t>
+      </w:r>
+    </w:p>
+    <w:p>
+      <w:r>
+        <w:t>北京键凯科技股份有限公司主营业务为主要从事医用药用聚乙二醇及其活性衍生物的研发、生产和销售。公司主要产品为医用药用聚乙二醇及其活性衍生物。公司在聚乙二醇及其活性</w:t>
+      </w:r>
+      <w:r>
         <w:lastRenderedPageBreak/>
-        <w:t>盾安新能源专业从事风电场、光伏电站开发、建设、运营。公司的主要产品有民用炸药、起爆器材、爆破工程服务、其他民爆业务、乳化剂等、风力发电、光伏发电、其他业务。公司获得多项省部级科技进步奖和国家专利，公司在民爆行业率先研制并建设完成了智能化工业炸药生产线，经工信部组织专家鉴定达到国际领先水平。十三五期间，公司民爆产业获得科技成果鉴定国际先进水平</w:t>
-      </w:r>
-      <w:r>
-        <w:rPr>
-          <w:rFonts w:ascii="Helvetica" w:hAnsi="Helvetica" w:cs="Helvetica"/>
-          <w:color w:val="33353C"/>
-          <w:szCs w:val="21"/>
-          <w:shd w:val="clear" w:color="auto" w:fill="FFFFFF"/>
-        </w:rPr>
-        <w:t>3</w:t>
-      </w:r>
-      <w:r>
-        <w:rPr>
-          <w:rFonts w:ascii="Helvetica" w:hAnsi="Helvetica" w:cs="Helvetica"/>
-          <w:color w:val="33353C"/>
-          <w:szCs w:val="21"/>
-          <w:shd w:val="clear" w:color="auto" w:fill="FFFFFF"/>
-        </w:rPr>
-        <w:t>项</w:t>
-      </w:r>
-      <w:r>
-        <w:rPr>
-          <w:rFonts w:ascii="Helvetica" w:hAnsi="Helvetica" w:cs="Helvetica"/>
-          <w:color w:val="33353C"/>
-          <w:szCs w:val="21"/>
-          <w:shd w:val="clear" w:color="auto" w:fill="FFFFFF"/>
-        </w:rPr>
-        <w:t>,</w:t>
-      </w:r>
-      <w:r>
-        <w:rPr>
-          <w:rFonts w:ascii="Helvetica" w:hAnsi="Helvetica" w:cs="Helvetica"/>
-          <w:color w:val="33353C"/>
-          <w:szCs w:val="21"/>
-          <w:shd w:val="clear" w:color="auto" w:fill="FFFFFF"/>
-        </w:rPr>
-        <w:t>国内领先水平</w:t>
-      </w:r>
-      <w:r>
-        <w:rPr>
-          <w:rFonts w:ascii="Helvetica" w:hAnsi="Helvetica" w:cs="Helvetica"/>
-          <w:color w:val="33353C"/>
-          <w:szCs w:val="21"/>
-          <w:shd w:val="clear" w:color="auto" w:fill="FFFFFF"/>
-        </w:rPr>
-        <w:t>3</w:t>
-      </w:r>
-      <w:r>
-        <w:rPr>
-          <w:rFonts w:ascii="Helvetica" w:hAnsi="Helvetica" w:cs="Helvetica"/>
-          <w:color w:val="33353C"/>
-          <w:szCs w:val="21"/>
-          <w:shd w:val="clear" w:color="auto" w:fill="FFFFFF"/>
-        </w:rPr>
-        <w:t>项；获得省级以上及行业协会科技进步奖</w:t>
-      </w:r>
-      <w:r>
-        <w:rPr>
-          <w:rFonts w:ascii="Helvetica" w:hAnsi="Helvetica" w:cs="Helvetica"/>
-          <w:color w:val="33353C"/>
-          <w:szCs w:val="21"/>
-          <w:shd w:val="clear" w:color="auto" w:fill="FFFFFF"/>
-        </w:rPr>
-        <w:t>4</w:t>
-      </w:r>
-      <w:r>
-        <w:rPr>
-          <w:rFonts w:ascii="Helvetica" w:hAnsi="Helvetica" w:cs="Helvetica"/>
-          <w:color w:val="33353C"/>
-          <w:szCs w:val="21"/>
-          <w:shd w:val="clear" w:color="auto" w:fill="FFFFFF"/>
-        </w:rPr>
-        <w:t>项；</w:t>
-      </w:r>
-      <w:r>
-        <w:rPr>
-          <w:rFonts w:ascii="Helvetica" w:hAnsi="Helvetica" w:cs="Helvetica"/>
-          <w:color w:val="33353C"/>
-          <w:szCs w:val="21"/>
-          <w:shd w:val="clear" w:color="auto" w:fill="FFFFFF"/>
-        </w:rPr>
-        <w:t>2020</w:t>
-      </w:r>
-      <w:r>
-        <w:rPr>
-          <w:rFonts w:ascii="Helvetica" w:hAnsi="Helvetica" w:cs="Helvetica"/>
-          <w:color w:val="33353C"/>
-          <w:szCs w:val="21"/>
-          <w:shd w:val="clear" w:color="auto" w:fill="FFFFFF"/>
-        </w:rPr>
-        <w:t>年公司研发的《粉状乳化炸药安全生产智能制造新模式项目》，荣获第七届中国爆破器材行业协会科学技术二等奖。</w:t>
-      </w:r>
-    </w:p>
-    <w:p>
-      <w:pPr>
-        <w:ind w:left="420"/>
-        <w:rPr>
-          <w:rFonts w:ascii="Helvetica" w:hAnsi="Helvetica" w:cs="Helvetica"/>
-          <w:color w:val="33353C"/>
-          <w:szCs w:val="21"/>
-          <w:shd w:val="clear" w:color="auto" w:fill="FFFFFF"/>
-        </w:rPr>
-      </w:pPr>
-    </w:p>
-    <w:p>
-      <w:pPr>
-        <w:rPr>
-          <w:rFonts w:ascii="Helvetica" w:hAnsi="Helvetica" w:cs="Helvetica"/>
-          <w:color w:val="33353C"/>
-          <w:szCs w:val="21"/>
-          <w:shd w:val="clear" w:color="auto" w:fill="FFFFFF"/>
-        </w:rPr>
-      </w:pPr>
-      <w:r>
-        <w:rPr>
-          <w:rFonts w:ascii="Helvetica" w:hAnsi="Helvetica" w:cs="Helvetica" w:hint="eastAsia"/>
-          <w:color w:val="33353C"/>
-          <w:szCs w:val="21"/>
-          <w:shd w:val="clear" w:color="auto" w:fill="FFFFFF"/>
-        </w:rPr>
-        <w:t>打造百年和谐江南化工</w:t>
-      </w:r>
-    </w:p>
-    <w:p>
-      <w:pPr>
-        <w:rPr>
-          <w:rFonts w:ascii="Helvetica" w:hAnsi="Helvetica" w:cs="Helvetica"/>
-          <w:b/>
-          <w:bCs/>
-          <w:color w:val="33353C"/>
-          <w:szCs w:val="21"/>
-          <w:shd w:val="clear" w:color="auto" w:fill="FFFFFF"/>
-        </w:rPr>
-      </w:pPr>
-      <w:r>
-        <w:rPr>
-          <w:rFonts w:ascii="Helvetica" w:hAnsi="Helvetica" w:cs="Helvetica" w:hint="eastAsia"/>
-          <w:b/>
-          <w:bCs/>
-          <w:color w:val="33353C"/>
-          <w:szCs w:val="21"/>
-          <w:shd w:val="clear" w:color="auto" w:fill="FFFFFF"/>
-        </w:rPr>
-        <w:t>中国兵器工业集团</w:t>
-      </w:r>
-    </w:p>
-    <w:p>
-      <w:pPr>
-        <w:ind w:left="420"/>
-        <w:rPr>
-          <w:rFonts w:ascii="Helvetica" w:hAnsi="Helvetica" w:cs="Helvetica"/>
-          <w:color w:val="33353C"/>
-          <w:szCs w:val="21"/>
-          <w:shd w:val="clear" w:color="auto" w:fill="FFFFFF"/>
-        </w:rPr>
-      </w:pPr>
-    </w:p>
-    <w:p>
-      <w:pPr>
-        <w:rPr>
-          <w:rFonts w:ascii="Helvetica" w:hAnsi="Helvetica" w:cs="Helvetica"/>
-          <w:color w:val="33353C"/>
-          <w:szCs w:val="21"/>
-          <w:shd w:val="clear" w:color="auto" w:fill="FFFFFF"/>
-        </w:rPr>
-      </w:pPr>
-      <w:r>
-        <w:rPr>
-          <w:rFonts w:ascii="Helvetica" w:hAnsi="Helvetica" w:cs="Helvetica" w:hint="eastAsia"/>
-          <w:color w:val="33353C"/>
-          <w:szCs w:val="21"/>
-          <w:shd w:val="clear" w:color="auto" w:fill="FFFFFF"/>
-        </w:rPr>
-        <w:t>产品业务：</w:t>
-      </w:r>
-    </w:p>
-    <w:p>
-      <w:pPr>
-        <w:rPr>
-          <w:rFonts w:ascii="Helvetica" w:hAnsi="Helvetica" w:cs="Helvetica"/>
-          <w:b/>
-          <w:bCs/>
-          <w:color w:val="33353C"/>
-          <w:szCs w:val="21"/>
-          <w:shd w:val="clear" w:color="auto" w:fill="FFFFFF"/>
-        </w:rPr>
-      </w:pPr>
-      <w:r>
-        <w:rPr>
-          <w:rFonts w:ascii="Helvetica" w:hAnsi="Helvetica" w:cs="Helvetica" w:hint="eastAsia"/>
-          <w:b/>
-          <w:bCs/>
-          <w:color w:val="33353C"/>
-          <w:szCs w:val="21"/>
-          <w:shd w:val="clear" w:color="auto" w:fill="FFFFFF"/>
-        </w:rPr>
-        <w:t>包装类炸药</w:t>
-      </w:r>
-      <w:r>
-        <w:rPr>
-          <w:rFonts w:ascii="Helvetica" w:hAnsi="Helvetica" w:cs="Helvetica"/>
-          <w:b/>
-          <w:bCs/>
-          <w:color w:val="33353C"/>
-          <w:szCs w:val="21"/>
-          <w:shd w:val="clear" w:color="auto" w:fill="FFFFFF"/>
-        </w:rPr>
-        <w:tab/>
-      </w:r>
-      <w:r>
-        <w:rPr>
-          <w:rFonts w:ascii="Helvetica" w:hAnsi="Helvetica" w:cs="Helvetica"/>
-          <w:b/>
-          <w:bCs/>
-          <w:color w:val="33353C"/>
-          <w:szCs w:val="21"/>
-          <w:shd w:val="clear" w:color="auto" w:fill="FFFFFF"/>
-        </w:rPr>
-        <w:tab/>
-      </w:r>
-      <w:r>
-        <w:rPr>
-          <w:rFonts w:ascii="Helvetica" w:hAnsi="Helvetica" w:cs="Helvetica" w:hint="eastAsia"/>
-          <w:color w:val="33353C"/>
-          <w:szCs w:val="21"/>
-          <w:shd w:val="clear" w:color="auto" w:fill="FFFFFF"/>
-        </w:rPr>
-        <w:t>乳化炸药</w:t>
-      </w:r>
-      <w:r>
-        <w:rPr>
-          <w:rFonts w:ascii="Helvetica" w:hAnsi="Helvetica" w:cs="Helvetica" w:hint="eastAsia"/>
-          <w:b/>
-          <w:bCs/>
-          <w:color w:val="33353C"/>
-          <w:szCs w:val="21"/>
+        <w:t>衍生物研发、生产、医药领域应用等技术领域处于国内领先地位，是国内外为数不多能进行高纯度和低分散度的医用药用聚乙二醇及活性衍生物工业化生产的公司之一，填补了国内长期缺乏规模化生产高质量的医用药用聚乙二醇及其衍生物这一空白，是全球市场的主要新兴参与者。</w:t>
+      </w:r>
+    </w:p>
+    <w:p/>
+    <w:p>
+      <w:r>
+        <w:t>全球医用药用泛聚乙二醇材料领域的领先企业，以专注铸就专业，以专业成就未来。</w:t>
+      </w:r>
+    </w:p>
+    <w:p/>
+    <w:p>
+      <w:r>
+        <w:rPr>
+          <w:rFonts w:hint="eastAsia"/>
+        </w:rPr>
+        <w:t>产品</w:t>
+      </w:r>
+    </w:p>
+    <w:p>
+      <w:pPr>
+        <w:pStyle w:val="3"/>
+        <w:rPr>
+          <w:sz w:val="28"/>
+          <w:szCs w:val="28"/>
+        </w:rPr>
+      </w:pPr>
+      <w:r>
+        <w:rPr>
+          <w:rFonts w:ascii="Helvetica" w:hAnsi="Helvetica" w:cs="Helvetica" w:hint="eastAsia"/>
+          <w:color w:val="33353C"/>
+          <w:sz w:val="28"/>
+          <w:szCs w:val="20"/>
+          <w:shd w:val="clear" w:color="auto" w:fill="FFFFFF"/>
+        </w:rPr>
+        <w:t>元利科技</w:t>
+      </w:r>
+      <w:r>
+        <w:rPr>
+          <w:rFonts w:ascii="Helvetica" w:hAnsi="Helvetica" w:cs="Helvetica" w:hint="eastAsia"/>
+          <w:color w:val="33353C"/>
+          <w:sz w:val="28"/>
+          <w:szCs w:val="20"/>
           <w:shd w:val="clear" w:color="auto" w:fill="FFFFFF"/>
         </w:rPr>
         <w:t xml:space="preserve"> </w:t>
       </w:r>
       <w:r>
         <w:rPr>
-          <w:rFonts w:ascii="Helvetica" w:hAnsi="Helvetica" w:cs="Helvetica" w:hint="eastAsia"/>
-          <w:color w:val="33353C"/>
-          <w:szCs w:val="21"/>
-          <w:shd w:val="clear" w:color="auto" w:fill="FFFFFF"/>
-        </w:rPr>
-        <w:t>粉状乳化炸药</w:t>
-      </w:r>
-      <w:r>
-        <w:rPr>
-          <w:rFonts w:ascii="Helvetica" w:hAnsi="Helvetica" w:cs="Helvetica" w:hint="eastAsia"/>
-          <w:b/>
-          <w:bCs/>
-          <w:color w:val="33353C"/>
-          <w:szCs w:val="21"/>
+          <w:rFonts w:ascii="Helvetica" w:hAnsi="Helvetica" w:cs="Helvetica"/>
+          <w:color w:val="33353C"/>
+          <w:sz w:val="28"/>
+          <w:szCs w:val="20"/>
+          <w:shd w:val="clear" w:color="auto" w:fill="FFFFFF"/>
+        </w:rPr>
+        <w:t xml:space="preserve">603217 </w:t>
+      </w:r>
+      <w:r>
+        <w:rPr>
+          <w:rFonts w:ascii="Helvetica" w:hAnsi="Helvetica" w:cs="Helvetica" w:hint="eastAsia"/>
+          <w:color w:val="33353C"/>
+          <w:sz w:val="28"/>
+          <w:szCs w:val="20"/>
+          <w:shd w:val="clear" w:color="auto" w:fill="FFFFFF"/>
+        </w:rPr>
+        <w:t>潍坊昌乐</w:t>
+      </w:r>
+      <w:r>
+        <w:rPr>
+          <w:rFonts w:ascii="Helvetica" w:hAnsi="Helvetica" w:cs="Helvetica" w:hint="eastAsia"/>
+          <w:color w:val="33353C"/>
+          <w:sz w:val="28"/>
+          <w:szCs w:val="20"/>
           <w:shd w:val="clear" w:color="auto" w:fill="FFFFFF"/>
         </w:rPr>
         <w:t xml:space="preserve"> </w:t>
       </w:r>
-      <w:r>
-        <w:rPr>
-          <w:rFonts w:ascii="Helvetica" w:hAnsi="Helvetica" w:cs="Helvetica" w:hint="eastAsia"/>
-          <w:color w:val="33353C"/>
-          <w:szCs w:val="21"/>
-          <w:shd w:val="clear" w:color="auto" w:fill="FFFFFF"/>
-        </w:rPr>
-        <w:t>膨化硝铵炸药</w:t>
-      </w:r>
-      <w:r>
-        <w:rPr>
-          <w:rFonts w:ascii="Helvetica" w:hAnsi="Helvetica" w:cs="Helvetica" w:hint="eastAsia"/>
-          <w:b/>
-          <w:bCs/>
-          <w:color w:val="33353C"/>
-          <w:szCs w:val="21"/>
-          <w:shd w:val="clear" w:color="auto" w:fill="FFFFFF"/>
+      <w:hyperlink r:id="rId99" w:history="1">
+        <w:r>
+          <w:rPr>
+            <w:rStyle w:val="a7"/>
+            <w:sz w:val="28"/>
+            <w:szCs w:val="28"/>
+          </w:rPr>
+          <w:t>http://www.yuanlichem.com.cn</w:t>
+        </w:r>
+      </w:hyperlink>
+    </w:p>
+    <w:tbl>
+      <w:tblPr>
+        <w:tblW w:w="0" w:type="auto"/>
+        <w:tblCellSpacing w:w="15" w:type="dxa"/>
+        <w:tblCellMar>
+          <w:top w:w="15" w:type="dxa"/>
+          <w:left w:w="15" w:type="dxa"/>
+          <w:bottom w:w="15" w:type="dxa"/>
+          <w:right w:w="15" w:type="dxa"/>
+        </w:tblCellMar>
+        <w:tblLook w:val="04A0" w:firstRow="1" w:lastRow="0" w:firstColumn="1" w:lastColumn="0" w:noHBand="0" w:noVBand="1"/>
+      </w:tblPr>
+      <w:tblGrid>
+        <w:gridCol w:w="81"/>
+        <w:gridCol w:w="1935"/>
+      </w:tblGrid>
+      <w:tr>
+        <w:trPr>
+          <w:tblCellSpacing w:w="15" w:type="dxa"/>
+        </w:trPr>
+        <w:tc>
+          <w:tcPr>
+            <w:tcW w:w="0" w:type="auto"/>
+            <w:vAlign w:val="center"/>
+            <w:hideMark/>
+          </w:tcPr>
+          <w:p>
+            <w:pPr>
+              <w:widowControl/>
+              <w:jc w:val="left"/>
+              <w:rPr>
+                <w:rFonts w:ascii="宋体" w:eastAsia="宋体" w:hAnsi="宋体" w:cs="宋体"/>
+                <w:kern w:val="0"/>
+                <w:sz w:val="24"/>
+                <w:szCs w:val="24"/>
+              </w:rPr>
+            </w:pPr>
+          </w:p>
+        </w:tc>
+        <w:tc>
+          <w:tcPr>
+            <w:tcW w:w="0" w:type="auto"/>
+            <w:vAlign w:val="center"/>
+            <w:hideMark/>
+          </w:tcPr>
+          <w:p>
+            <w:pPr>
+              <w:widowControl/>
+              <w:jc w:val="left"/>
+              <w:rPr>
+                <w:rFonts w:ascii="宋体" w:eastAsia="宋体" w:hAnsi="宋体" w:cs="宋体"/>
+                <w:kern w:val="0"/>
+                <w:sz w:val="24"/>
+                <w:szCs w:val="24"/>
+              </w:rPr>
+            </w:pPr>
+            <w:r>
+              <w:rPr>
+                <w:rFonts w:ascii="宋体" w:eastAsia="宋体" w:hAnsi="宋体" w:cs="宋体"/>
+                <w:kern w:val="0"/>
+                <w:sz w:val="24"/>
+                <w:szCs w:val="24"/>
+              </w:rPr>
+              <w:t>总市值：65.92亿</w:t>
+            </w:r>
+          </w:p>
+        </w:tc>
+      </w:tr>
+    </w:tbl>
+    <w:p>
+      <w:r>
+        <w:t>元利化学集团股份有限公司主要从事二元酸二甲酯系列产品、脂肪醇系列产品（1,6-己二醇，1,5-戊二醇）、增塑剂系列产品等化工产品的研发、生产和销售。主要产品包括二元酸二甲酯系列产品、脂肪醇系列产品、增塑剂系列产品。公司不断加大安全、环保等基础设施的投资力度，牢固树立“一失万无”理念，全面提升了公司装置技术水平、安全环保治理水平，为实现公司本质安全和高效生产提供了可靠保证。公司不断践行绿色、低碳发展理念，2021年荣获中国石化联合会“绿色工厂”称号。</w:t>
+      </w:r>
+    </w:p>
+    <w:p/>
+    <w:p>
+      <w:r>
+        <w:rPr>
+          <w:rFonts w:hint="eastAsia"/>
+        </w:rPr>
+        <w:t>成为员工工作更有尊严，生活更有体面，产品更具有竞争力，发展更有前景，富有创新活力的世界一流精细化工新材料公司。</w:t>
+      </w:r>
+    </w:p>
+    <w:p/>
+    <w:p>
+      <w:pPr>
+        <w:rPr>
+          <w:rFonts w:ascii="Helvetica" w:hAnsi="Helvetica" w:cs="Helvetica"/>
+          <w:color w:val="33353C"/>
+          <w:szCs w:val="21"/>
+          <w:shd w:val="clear" w:color="auto" w:fill="FFFFFF"/>
+        </w:rPr>
+      </w:pPr>
+      <w:r>
+        <w:rPr>
+          <w:rFonts w:ascii="Helvetica" w:hAnsi="Helvetica" w:cs="Helvetica" w:hint="eastAsia"/>
+          <w:color w:val="33353C"/>
+          <w:szCs w:val="21"/>
+          <w:shd w:val="clear" w:color="auto" w:fill="FFFFFF"/>
+        </w:rPr>
+        <w:t>产品</w:t>
+      </w:r>
+    </w:p>
+    <w:p>
+      <w:pPr>
+        <w:rPr>
+          <w:rFonts w:ascii="Helvetica" w:hAnsi="Helvetica" w:cs="Helvetica"/>
+          <w:color w:val="33353C"/>
+          <w:szCs w:val="21"/>
+          <w:shd w:val="clear" w:color="auto" w:fill="FFFFFF"/>
+        </w:rPr>
+      </w:pPr>
+      <w:r>
+        <w:rPr>
+          <w:rFonts w:ascii="Helvetica" w:hAnsi="Helvetica" w:cs="Helvetica" w:hint="eastAsia"/>
+          <w:color w:val="33353C"/>
+          <w:szCs w:val="21"/>
+          <w:shd w:val="clear" w:color="auto" w:fill="FFFFFF"/>
+        </w:rPr>
+        <w:t>绿色环保溶剂系列产品</w:t>
+      </w:r>
+    </w:p>
+    <w:p>
+      <w:pPr>
+        <w:rPr>
+          <w:rFonts w:ascii="Helvetica" w:hAnsi="Helvetica" w:cs="Helvetica"/>
+          <w:color w:val="33353C"/>
+          <w:szCs w:val="21"/>
+          <w:shd w:val="clear" w:color="auto" w:fill="FFFFFF"/>
+        </w:rPr>
+      </w:pPr>
+      <w:r>
+        <w:rPr>
+          <w:rFonts w:ascii="Helvetica" w:hAnsi="Helvetica" w:cs="Helvetica" w:hint="eastAsia"/>
+          <w:color w:val="33353C"/>
+          <w:szCs w:val="21"/>
+          <w:shd w:val="clear" w:color="auto" w:fill="FFFFFF"/>
+        </w:rPr>
+        <w:t>二元醇系列产品</w:t>
+      </w:r>
+    </w:p>
+    <w:p>
+      <w:pPr>
+        <w:rPr>
+          <w:rFonts w:ascii="Helvetica" w:hAnsi="Helvetica" w:cs="Helvetica"/>
+          <w:color w:val="33353C"/>
+          <w:szCs w:val="21"/>
+          <w:shd w:val="clear" w:color="auto" w:fill="FFFFFF"/>
+        </w:rPr>
+      </w:pPr>
+      <w:r>
+        <w:rPr>
+          <w:rFonts w:ascii="Helvetica" w:hAnsi="Helvetica" w:cs="Helvetica" w:hint="eastAsia"/>
+          <w:color w:val="33353C"/>
+          <w:szCs w:val="21"/>
+          <w:shd w:val="clear" w:color="auto" w:fill="FFFFFF"/>
+        </w:rPr>
+        <w:t>特种增塑剂系列产品</w:t>
+      </w:r>
+    </w:p>
+    <w:p>
+      <w:pPr>
+        <w:rPr>
+          <w:rFonts w:ascii="Helvetica" w:hAnsi="Helvetica" w:cs="Helvetica"/>
+          <w:color w:val="33353C"/>
+          <w:szCs w:val="21"/>
+          <w:shd w:val="clear" w:color="auto" w:fill="FFFFFF"/>
+        </w:rPr>
+      </w:pPr>
+      <w:r>
+        <w:rPr>
+          <w:rFonts w:ascii="Helvetica" w:hAnsi="Helvetica" w:cs="Helvetica" w:hint="eastAsia"/>
+          <w:color w:val="33353C"/>
+          <w:szCs w:val="21"/>
+          <w:shd w:val="clear" w:color="auto" w:fill="FFFFFF"/>
+        </w:rPr>
+        <w:t>成膜助剂系列产品</w:t>
+      </w:r>
+    </w:p>
+    <w:p>
+      <w:pPr>
+        <w:rPr>
+          <w:rFonts w:ascii="Helvetica" w:hAnsi="Helvetica" w:cs="Helvetica"/>
+          <w:color w:val="33353C"/>
+          <w:szCs w:val="21"/>
+          <w:shd w:val="clear" w:color="auto" w:fill="FFFFFF"/>
+        </w:rPr>
+      </w:pPr>
+      <w:r>
+        <w:rPr>
+          <w:rFonts w:ascii="Helvetica" w:hAnsi="Helvetica" w:cs="Helvetica" w:hint="eastAsia"/>
+          <w:color w:val="33353C"/>
+          <w:szCs w:val="21"/>
+          <w:shd w:val="clear" w:color="auto" w:fill="FFFFFF"/>
+        </w:rPr>
+        <w:t>生物基系列产品</w:t>
+      </w:r>
+    </w:p>
+    <w:p>
+      <w:pPr>
+        <w:rPr>
+          <w:rFonts w:ascii="Helvetica" w:hAnsi="Helvetica" w:cs="Helvetica"/>
+          <w:color w:val="33353C"/>
+          <w:szCs w:val="21"/>
+          <w:shd w:val="clear" w:color="auto" w:fill="FFFFFF"/>
+        </w:rPr>
+      </w:pPr>
+      <w:r>
+        <w:rPr>
+          <w:rFonts w:ascii="Helvetica" w:hAnsi="Helvetica" w:cs="Helvetica" w:hint="eastAsia"/>
+          <w:color w:val="33353C"/>
+          <w:szCs w:val="21"/>
+          <w:shd w:val="clear" w:color="auto" w:fill="FFFFFF"/>
+        </w:rPr>
+        <w:t>聚碳酸酯二元醇系列产品</w:t>
+      </w:r>
+    </w:p>
+    <w:p>
+      <w:pPr>
+        <w:rPr>
+          <w:rFonts w:ascii="Helvetica" w:hAnsi="Helvetica" w:cs="Helvetica"/>
+          <w:color w:val="33353C"/>
+          <w:szCs w:val="21"/>
+          <w:shd w:val="clear" w:color="auto" w:fill="FFFFFF"/>
+        </w:rPr>
+      </w:pPr>
+    </w:p>
+    <w:p>
+      <w:pPr>
+        <w:rPr>
+          <w:rFonts w:ascii="Helvetica" w:hAnsi="Helvetica" w:cs="Helvetica"/>
+          <w:color w:val="33353C"/>
+          <w:szCs w:val="21"/>
+          <w:shd w:val="clear" w:color="auto" w:fill="FFFFFF"/>
+        </w:rPr>
+      </w:pPr>
+    </w:p>
+    <w:p>
+      <w:pPr>
+        <w:pStyle w:val="3"/>
+      </w:pPr>
+      <w:bookmarkStart w:id="17" w:name="_Toc97056634"/>
+      <w:bookmarkStart w:id="18" w:name="_Toc100653607"/>
+      <w:r>
+        <w:rPr>
+          <w:rFonts w:hint="eastAsia"/>
+        </w:rPr>
+        <w:t xml:space="preserve">保利联合 </w:t>
+      </w:r>
+      <w:r>
+        <w:t>002037 贵州贵阳</w:t>
+      </w:r>
+      <w:r>
+        <w:rPr>
+          <w:rFonts w:hint="eastAsia"/>
         </w:rPr>
         <w:t xml:space="preserve"> </w:t>
       </w:r>
-      <w:r>
-        <w:rPr>
-          <w:rFonts w:ascii="Helvetica" w:hAnsi="Helvetica" w:cs="Helvetica" w:hint="eastAsia"/>
-          <w:color w:val="33353C"/>
-          <w:szCs w:val="21"/>
-          <w:shd w:val="clear" w:color="auto" w:fill="FFFFFF"/>
-        </w:rPr>
-        <w:t>改性铵油炸药</w:t>
-      </w:r>
-    </w:p>
-    <w:p>
-      <w:pPr>
-        <w:rPr>
-          <w:rFonts w:ascii="Helvetica" w:hAnsi="Helvetica" w:cs="Helvetica"/>
-          <w:b/>
-          <w:bCs/>
-          <w:color w:val="33353C"/>
-          <w:szCs w:val="21"/>
-          <w:shd w:val="clear" w:color="auto" w:fill="FFFFFF"/>
-        </w:rPr>
-      </w:pPr>
-      <w:r>
-        <w:rPr>
-          <w:rFonts w:ascii="Helvetica" w:hAnsi="Helvetica" w:cs="Helvetica" w:hint="eastAsia"/>
-          <w:b/>
-          <w:bCs/>
-          <w:color w:val="33353C"/>
-          <w:szCs w:val="21"/>
-          <w:shd w:val="clear" w:color="auto" w:fill="FFFFFF"/>
-        </w:rPr>
-        <w:t>现场混装炸药</w:t>
-      </w:r>
-      <w:r>
-        <w:rPr>
-          <w:rFonts w:ascii="Helvetica" w:hAnsi="Helvetica" w:cs="Helvetica"/>
-          <w:b/>
-          <w:bCs/>
-          <w:color w:val="33353C"/>
-          <w:szCs w:val="21"/>
-          <w:shd w:val="clear" w:color="auto" w:fill="FFFFFF"/>
-        </w:rPr>
-        <w:tab/>
-      </w:r>
-      <w:r>
-        <w:rPr>
-          <w:rFonts w:ascii="Helvetica" w:hAnsi="Helvetica" w:cs="Helvetica" w:hint="eastAsia"/>
-          <w:color w:val="33353C"/>
-          <w:szCs w:val="21"/>
-          <w:shd w:val="clear" w:color="auto" w:fill="FFFFFF"/>
-        </w:rPr>
-        <w:t>多孔铵油炸药</w:t>
-      </w:r>
-      <w:r>
-        <w:rPr>
-          <w:rFonts w:ascii="Helvetica" w:hAnsi="Helvetica" w:cs="Helvetica" w:hint="eastAsia"/>
-          <w:b/>
-          <w:bCs/>
-          <w:color w:val="33353C"/>
-          <w:szCs w:val="21"/>
-          <w:shd w:val="clear" w:color="auto" w:fill="FFFFFF"/>
-        </w:rPr>
-        <w:t xml:space="preserve"> </w:t>
-      </w:r>
-      <w:r>
-        <w:rPr>
-          <w:rFonts w:ascii="Helvetica" w:hAnsi="Helvetica" w:cs="Helvetica" w:hint="eastAsia"/>
-          <w:color w:val="33353C"/>
-          <w:szCs w:val="21"/>
-          <w:shd w:val="clear" w:color="auto" w:fill="FFFFFF"/>
-        </w:rPr>
-        <w:t>混装乳化炸药</w:t>
-      </w:r>
-      <w:r>
-        <w:rPr>
-          <w:rFonts w:ascii="Helvetica" w:hAnsi="Helvetica" w:cs="Helvetica" w:hint="eastAsia"/>
-          <w:b/>
-          <w:bCs/>
-          <w:color w:val="33353C"/>
-          <w:szCs w:val="21"/>
-          <w:shd w:val="clear" w:color="auto" w:fill="FFFFFF"/>
-        </w:rPr>
-        <w:t xml:space="preserve"> </w:t>
-      </w:r>
-      <w:r>
-        <w:rPr>
-          <w:rFonts w:ascii="Helvetica" w:hAnsi="Helvetica" w:cs="Helvetica" w:hint="eastAsia"/>
-          <w:color w:val="33353C"/>
-          <w:szCs w:val="21"/>
-          <w:shd w:val="clear" w:color="auto" w:fill="FFFFFF"/>
-        </w:rPr>
-        <w:t>重铵油炸药</w:t>
-      </w:r>
-    </w:p>
-    <w:p>
-      <w:pPr>
-        <w:rPr>
-          <w:rFonts w:ascii="Helvetica" w:hAnsi="Helvetica" w:cs="Helvetica"/>
-          <w:b/>
-          <w:bCs/>
-          <w:color w:val="33353C"/>
-          <w:szCs w:val="21"/>
-          <w:shd w:val="clear" w:color="auto" w:fill="FFFFFF"/>
-        </w:rPr>
-      </w:pPr>
-      <w:r>
-        <w:rPr>
-          <w:rFonts w:ascii="Helvetica" w:hAnsi="Helvetica" w:cs="Helvetica" w:hint="eastAsia"/>
-          <w:b/>
-          <w:bCs/>
-          <w:color w:val="33353C"/>
-          <w:szCs w:val="21"/>
-          <w:shd w:val="clear" w:color="auto" w:fill="FFFFFF"/>
-        </w:rPr>
-        <w:t>炸药制品</w:t>
-      </w:r>
-      <w:r>
-        <w:rPr>
-          <w:rFonts w:ascii="Helvetica" w:hAnsi="Helvetica" w:cs="Helvetica"/>
-          <w:b/>
-          <w:bCs/>
-          <w:color w:val="33353C"/>
-          <w:szCs w:val="21"/>
-          <w:shd w:val="clear" w:color="auto" w:fill="FFFFFF"/>
-        </w:rPr>
-        <w:tab/>
-      </w:r>
-      <w:r>
-        <w:rPr>
-          <w:rFonts w:ascii="Helvetica" w:hAnsi="Helvetica" w:cs="Helvetica"/>
-          <w:b/>
-          <w:bCs/>
-          <w:color w:val="33353C"/>
-          <w:szCs w:val="21"/>
-          <w:shd w:val="clear" w:color="auto" w:fill="FFFFFF"/>
-        </w:rPr>
-        <w:tab/>
-      </w:r>
-      <w:r>
-        <w:rPr>
-          <w:rFonts w:ascii="Helvetica" w:hAnsi="Helvetica" w:cs="Helvetica" w:hint="eastAsia"/>
-          <w:color w:val="33353C"/>
-          <w:szCs w:val="21"/>
-          <w:shd w:val="clear" w:color="auto" w:fill="FFFFFF"/>
-        </w:rPr>
-        <w:t>震源药柱</w:t>
-      </w:r>
-      <w:r>
-        <w:rPr>
-          <w:rFonts w:ascii="Helvetica" w:hAnsi="Helvetica" w:cs="Helvetica" w:hint="eastAsia"/>
-          <w:b/>
-          <w:bCs/>
-          <w:color w:val="33353C"/>
-          <w:szCs w:val="21"/>
-          <w:shd w:val="clear" w:color="auto" w:fill="FFFFFF"/>
-        </w:rPr>
-        <w:t xml:space="preserve"> </w:t>
-      </w:r>
-      <w:r>
-        <w:rPr>
-          <w:rFonts w:ascii="Helvetica" w:hAnsi="Helvetica" w:cs="Helvetica" w:hint="eastAsia"/>
-          <w:color w:val="33353C"/>
-          <w:szCs w:val="21"/>
-          <w:shd w:val="clear" w:color="auto" w:fill="FFFFFF"/>
-        </w:rPr>
-        <w:t>导爆索</w:t>
-      </w:r>
-      <w:r>
-        <w:rPr>
-          <w:rFonts w:ascii="Helvetica" w:hAnsi="Helvetica" w:cs="Helvetica" w:hint="eastAsia"/>
-          <w:b/>
-          <w:bCs/>
-          <w:color w:val="33353C"/>
-          <w:szCs w:val="21"/>
-          <w:shd w:val="clear" w:color="auto" w:fill="FFFFFF"/>
-        </w:rPr>
-        <w:t xml:space="preserve"> </w:t>
-      </w:r>
-      <w:r>
-        <w:rPr>
-          <w:rFonts w:ascii="Helvetica" w:hAnsi="Helvetica" w:cs="Helvetica" w:hint="eastAsia"/>
-          <w:color w:val="33353C"/>
-          <w:szCs w:val="21"/>
-          <w:shd w:val="clear" w:color="auto" w:fill="FFFFFF"/>
-        </w:rPr>
-        <w:t>导爆管雷管</w:t>
-      </w:r>
-    </w:p>
-    <w:p>
-      <w:pPr>
-        <w:rPr>
-          <w:rFonts w:ascii="Helvetica" w:hAnsi="Helvetica" w:cs="Helvetica"/>
-          <w:b/>
-          <w:bCs/>
-          <w:color w:val="33353C"/>
-          <w:szCs w:val="21"/>
-          <w:shd w:val="clear" w:color="auto" w:fill="FFFFFF"/>
-        </w:rPr>
-      </w:pPr>
-      <w:r>
-        <w:rPr>
-          <w:rFonts w:ascii="Helvetica" w:hAnsi="Helvetica" w:cs="Helvetica" w:hint="eastAsia"/>
-          <w:b/>
-          <w:bCs/>
-          <w:color w:val="33353C"/>
-          <w:szCs w:val="21"/>
-          <w:shd w:val="clear" w:color="auto" w:fill="FFFFFF"/>
-        </w:rPr>
-        <w:t>工程爆破</w:t>
-      </w:r>
-      <w:r>
-        <w:rPr>
-          <w:rFonts w:ascii="Helvetica" w:hAnsi="Helvetica" w:cs="Helvetica"/>
-          <w:b/>
-          <w:bCs/>
-          <w:color w:val="33353C"/>
-          <w:szCs w:val="21"/>
-          <w:shd w:val="clear" w:color="auto" w:fill="FFFFFF"/>
-        </w:rPr>
-        <w:tab/>
-      </w:r>
-      <w:r>
-        <w:rPr>
-          <w:rFonts w:ascii="Helvetica" w:hAnsi="Helvetica" w:cs="Helvetica"/>
-          <w:b/>
-          <w:bCs/>
-          <w:color w:val="33353C"/>
-          <w:szCs w:val="21"/>
-          <w:shd w:val="clear" w:color="auto" w:fill="FFFFFF"/>
-        </w:rPr>
-        <w:tab/>
-      </w:r>
-      <w:r>
-        <w:rPr>
-          <w:rFonts w:ascii="Helvetica" w:hAnsi="Helvetica" w:cs="Helvetica" w:hint="eastAsia"/>
-          <w:color w:val="33353C"/>
-          <w:szCs w:val="21"/>
-          <w:shd w:val="clear" w:color="auto" w:fill="FFFFFF"/>
-        </w:rPr>
-        <w:t>矿山爆破服务</w:t>
-      </w:r>
-      <w:r>
-        <w:rPr>
-          <w:rFonts w:ascii="Helvetica" w:hAnsi="Helvetica" w:cs="Helvetica" w:hint="eastAsia"/>
-          <w:b/>
-          <w:bCs/>
-          <w:color w:val="33353C"/>
-          <w:szCs w:val="21"/>
-          <w:shd w:val="clear" w:color="auto" w:fill="FFFFFF"/>
-        </w:rPr>
-        <w:t xml:space="preserve"> </w:t>
-      </w:r>
-      <w:r>
-        <w:rPr>
-          <w:rFonts w:ascii="Helvetica" w:hAnsi="Helvetica" w:cs="Helvetica" w:hint="eastAsia"/>
-          <w:color w:val="33353C"/>
-          <w:szCs w:val="21"/>
-          <w:shd w:val="clear" w:color="auto" w:fill="FFFFFF"/>
-        </w:rPr>
-        <w:t>隧道爆破服务</w:t>
-      </w:r>
-      <w:r>
-        <w:rPr>
-          <w:rFonts w:ascii="Helvetica" w:hAnsi="Helvetica" w:cs="Helvetica" w:hint="eastAsia"/>
-          <w:b/>
-          <w:bCs/>
-          <w:color w:val="33353C"/>
-          <w:szCs w:val="21"/>
-          <w:shd w:val="clear" w:color="auto" w:fill="FFFFFF"/>
-        </w:rPr>
-        <w:t xml:space="preserve"> </w:t>
-      </w:r>
-      <w:r>
-        <w:rPr>
-          <w:rFonts w:ascii="Helvetica" w:hAnsi="Helvetica" w:cs="Helvetica" w:hint="eastAsia"/>
-          <w:color w:val="33353C"/>
-          <w:szCs w:val="21"/>
-          <w:shd w:val="clear" w:color="auto" w:fill="FFFFFF"/>
-        </w:rPr>
-        <w:t>土石方爆破服务</w:t>
-      </w:r>
-      <w:r>
-        <w:rPr>
-          <w:rFonts w:ascii="Helvetica" w:hAnsi="Helvetica" w:cs="Helvetica" w:hint="eastAsia"/>
-          <w:b/>
-          <w:bCs/>
-          <w:color w:val="33353C"/>
-          <w:szCs w:val="21"/>
-          <w:shd w:val="clear" w:color="auto" w:fill="FFFFFF"/>
-        </w:rPr>
-        <w:t xml:space="preserve"> </w:t>
-      </w:r>
-      <w:r>
-        <w:rPr>
-          <w:rFonts w:ascii="Helvetica" w:hAnsi="Helvetica" w:cs="Helvetica" w:hint="eastAsia"/>
-          <w:color w:val="33353C"/>
-          <w:szCs w:val="21"/>
-          <w:shd w:val="clear" w:color="auto" w:fill="FFFFFF"/>
-        </w:rPr>
-        <w:t>拆除爆破服务</w:t>
-      </w:r>
-    </w:p>
-    <w:p>
-      <w:pPr>
-        <w:rPr>
-          <w:rFonts w:ascii="Helvetica" w:hAnsi="Helvetica" w:cs="Helvetica"/>
-          <w:b/>
-          <w:bCs/>
-          <w:color w:val="33353C"/>
-          <w:szCs w:val="21"/>
-          <w:shd w:val="clear" w:color="auto" w:fill="FFFFFF"/>
-        </w:rPr>
-      </w:pPr>
-      <w:r>
-        <w:rPr>
-          <w:rFonts w:ascii="Helvetica" w:hAnsi="Helvetica" w:cs="Helvetica" w:hint="eastAsia"/>
-          <w:b/>
-          <w:bCs/>
-          <w:color w:val="33353C"/>
-          <w:szCs w:val="21"/>
-          <w:shd w:val="clear" w:color="auto" w:fill="FFFFFF"/>
-        </w:rPr>
-        <w:t>爆破深加工及其他</w:t>
-      </w:r>
-      <w:r>
-        <w:rPr>
-          <w:rFonts w:ascii="Helvetica" w:hAnsi="Helvetica" w:cs="Helvetica" w:hint="eastAsia"/>
-          <w:color w:val="33353C"/>
-          <w:szCs w:val="21"/>
-          <w:shd w:val="clear" w:color="auto" w:fill="FFFFFF"/>
-        </w:rPr>
-        <w:t>乳化剂</w:t>
-      </w:r>
-      <w:r>
-        <w:rPr>
-          <w:rFonts w:ascii="Helvetica" w:hAnsi="Helvetica" w:cs="Helvetica" w:hint="eastAsia"/>
-          <w:b/>
-          <w:bCs/>
-          <w:color w:val="33353C"/>
-          <w:szCs w:val="21"/>
-          <w:shd w:val="clear" w:color="auto" w:fill="FFFFFF"/>
-        </w:rPr>
-        <w:t xml:space="preserve"> </w:t>
-      </w:r>
-      <w:r>
-        <w:rPr>
-          <w:rFonts w:ascii="Helvetica" w:hAnsi="Helvetica" w:cs="Helvetica" w:hint="eastAsia"/>
-          <w:color w:val="33353C"/>
-          <w:szCs w:val="21"/>
-          <w:shd w:val="clear" w:color="auto" w:fill="FFFFFF"/>
-        </w:rPr>
-        <w:t>多晶金刚石</w:t>
-      </w:r>
-      <w:r>
-        <w:rPr>
-          <w:rFonts w:ascii="Helvetica" w:hAnsi="Helvetica" w:cs="Helvetica" w:hint="eastAsia"/>
-          <w:b/>
-          <w:bCs/>
-          <w:color w:val="33353C"/>
-          <w:szCs w:val="21"/>
-          <w:shd w:val="clear" w:color="auto" w:fill="FFFFFF"/>
-        </w:rPr>
-        <w:t xml:space="preserve"> </w:t>
-      </w:r>
-      <w:r>
-        <w:rPr>
-          <w:rFonts w:ascii="Helvetica" w:hAnsi="Helvetica" w:cs="Helvetica" w:hint="eastAsia"/>
-          <w:color w:val="33353C"/>
-          <w:szCs w:val="21"/>
-          <w:shd w:val="clear" w:color="auto" w:fill="FFFFFF"/>
-        </w:rPr>
-        <w:t>纳米氧化铈</w:t>
-      </w:r>
-      <w:r>
-        <w:rPr>
-          <w:rFonts w:ascii="Helvetica" w:hAnsi="Helvetica" w:cs="Helvetica" w:hint="eastAsia"/>
-          <w:b/>
-          <w:bCs/>
-          <w:color w:val="33353C"/>
-          <w:szCs w:val="21"/>
-          <w:shd w:val="clear" w:color="auto" w:fill="FFFFFF"/>
-        </w:rPr>
-        <w:t xml:space="preserve"> </w:t>
-      </w:r>
-      <w:r>
-        <w:rPr>
-          <w:rFonts w:ascii="Helvetica" w:hAnsi="Helvetica" w:cs="Helvetica" w:hint="eastAsia"/>
-          <w:color w:val="33353C"/>
-          <w:szCs w:val="21"/>
-          <w:shd w:val="clear" w:color="auto" w:fill="FFFFFF"/>
-        </w:rPr>
-        <w:t>爆炸复合</w:t>
-      </w:r>
-    </w:p>
-    <w:p>
-      <w:pPr>
-        <w:rPr>
-          <w:rFonts w:ascii="Helvetica" w:hAnsi="Helvetica" w:cs="Helvetica"/>
-          <w:color w:val="33353C"/>
-          <w:szCs w:val="21"/>
-          <w:shd w:val="clear" w:color="auto" w:fill="FFFFFF"/>
-        </w:rPr>
-      </w:pPr>
-    </w:p>
-    <w:p>
-      <w:pPr>
-        <w:rPr>
-          <w:rFonts w:ascii="Helvetica" w:hAnsi="Helvetica" w:cs="Helvetica"/>
-          <w:color w:val="33353C"/>
-          <w:szCs w:val="21"/>
-          <w:shd w:val="clear" w:color="auto" w:fill="FFFFFF"/>
-        </w:rPr>
-      </w:pPr>
-      <w:r>
-        <w:rPr>
-          <w:rFonts w:ascii="Helvetica" w:hAnsi="Helvetica" w:cs="Helvetica" w:hint="eastAsia"/>
-          <w:color w:val="33353C"/>
-          <w:szCs w:val="21"/>
-          <w:shd w:val="clear" w:color="auto" w:fill="FFFFFF"/>
-        </w:rPr>
-        <w:t>民爆领域</w:t>
-      </w:r>
-      <w:r>
-        <w:rPr>
-          <w:rFonts w:ascii="Helvetica" w:hAnsi="Helvetica" w:cs="Helvetica"/>
-          <w:color w:val="33353C"/>
-          <w:szCs w:val="21"/>
-          <w:shd w:val="clear" w:color="auto" w:fill="FFFFFF"/>
-        </w:rPr>
-        <w:tab/>
-      </w:r>
-      <w:r>
-        <w:rPr>
-          <w:rFonts w:ascii="Helvetica" w:hAnsi="Helvetica" w:cs="Helvetica" w:hint="eastAsia"/>
-          <w:color w:val="33353C"/>
-          <w:szCs w:val="21"/>
-          <w:shd w:val="clear" w:color="auto" w:fill="FFFFFF"/>
-        </w:rPr>
-        <w:t>国内炸药品种最齐全的民爆企业集团之一</w:t>
-      </w:r>
-    </w:p>
-    <w:p>
-      <w:pPr>
-        <w:rPr>
-          <w:rFonts w:ascii="Helvetica" w:hAnsi="Helvetica" w:cs="Helvetica"/>
-          <w:color w:val="33353C"/>
-          <w:szCs w:val="21"/>
-          <w:shd w:val="clear" w:color="auto" w:fill="FFFFFF"/>
-        </w:rPr>
-      </w:pPr>
-      <w:r>
-        <w:rPr>
-          <w:rFonts w:ascii="Helvetica" w:hAnsi="Helvetica" w:cs="Helvetica" w:hint="eastAsia"/>
-          <w:color w:val="33353C"/>
-          <w:szCs w:val="21"/>
-          <w:shd w:val="clear" w:color="auto" w:fill="FFFFFF"/>
-        </w:rPr>
-        <w:t>新能源领域</w:t>
-      </w:r>
-      <w:r>
-        <w:rPr>
-          <w:rFonts w:ascii="Helvetica" w:hAnsi="Helvetica" w:cs="Helvetica"/>
-          <w:color w:val="33353C"/>
-          <w:szCs w:val="21"/>
-          <w:shd w:val="clear" w:color="auto" w:fill="FFFFFF"/>
-        </w:rPr>
-        <w:tab/>
-      </w:r>
-      <w:r>
-        <w:rPr>
-          <w:rFonts w:ascii="Helvetica" w:hAnsi="Helvetica" w:cs="Helvetica" w:hint="eastAsia"/>
-          <w:color w:val="33353C"/>
-          <w:szCs w:val="21"/>
-          <w:shd w:val="clear" w:color="auto" w:fill="FFFFFF"/>
-        </w:rPr>
-        <w:t>盾安新能源</w:t>
-      </w:r>
-    </w:p>
-    <w:p>
-      <w:pPr>
-        <w:pStyle w:val="3"/>
-      </w:pPr>
-      <w:bookmarkStart w:id="18" w:name="_Toc97056634"/>
-      <w:bookmarkStart w:id="19" w:name="_Toc100653607"/>
-      <w:r>
-        <w:rPr>
-          <w:rFonts w:hint="eastAsia"/>
-        </w:rPr>
-        <w:t xml:space="preserve">保利联合 </w:t>
-      </w:r>
-      <w:r>
-        <w:t>002037 贵州贵阳</w:t>
-      </w:r>
-      <w:r>
-        <w:rPr>
-          <w:rFonts w:hint="eastAsia"/>
-        </w:rPr>
-        <w:t xml:space="preserve"> </w:t>
-      </w:r>
-      <w:hyperlink r:id="rId94" w:history="1">
+      <w:hyperlink r:id="rId100" w:history="1">
         <w:r>
           <w:rPr>
             <w:rStyle w:val="a7"/>
@@ -16330,8 +17191,8 @@
           <w:t>http://www.gzjiulian.com</w:t>
         </w:r>
       </w:hyperlink>
+      <w:bookmarkEnd w:id="17"/>
       <w:bookmarkEnd w:id="18"/>
-      <w:bookmarkEnd w:id="19"/>
     </w:p>
     <w:p>
       <w:pPr>
@@ -16388,6 +17249,7 @@
         <w:rPr>
           <w:rFonts w:hint="eastAsia"/>
         </w:rPr>
+        <w:lastRenderedPageBreak/>
         <w:t>炸药类</w:t>
       </w:r>
     </w:p>
@@ -16413,10 +17275,964 @@
         <w:t>爆破施工服务</w:t>
       </w:r>
     </w:p>
+    <w:p>
+      <w:pPr>
+        <w:jc w:val="left"/>
+      </w:pPr>
+    </w:p>
+    <w:p>
+      <w:pPr>
+        <w:jc w:val="left"/>
+      </w:pPr>
+    </w:p>
+    <w:p>
+      <w:pPr>
+        <w:pStyle w:val="3"/>
+      </w:pPr>
+      <w:r>
+        <w:t>宇</w:t>
+      </w:r>
+      <w:r>
+        <w:rPr>
+          <w:rFonts w:hint="eastAsia"/>
+        </w:rPr>
+        <w:t xml:space="preserve">新股份 </w:t>
+      </w:r>
+      <w:r>
+        <w:t>001986 惠州惠阳</w:t>
+      </w:r>
+      <w:r>
+        <w:rPr>
+          <w:rFonts w:hint="eastAsia"/>
+        </w:rPr>
+        <w:t xml:space="preserve"> </w:t>
+      </w:r>
+      <w:hyperlink r:id="rId101" w:history="1">
+        <w:r>
+          <w:rPr>
+            <w:rStyle w:val="a7"/>
+            <w:color w:val="auto"/>
+            <w:u w:val="none"/>
+          </w:rPr>
+          <w:t>http://www.yussen.com.cn</w:t>
+        </w:r>
+      </w:hyperlink>
+    </w:p>
+    <w:p>
+      <w:pPr>
+        <w:jc w:val="left"/>
+      </w:pPr>
+      <w:r>
+        <w:t>总市值：50.88亿</w:t>
+      </w:r>
+    </w:p>
+    <w:p>
+      <w:pPr>
+        <w:jc w:val="left"/>
+      </w:pPr>
+      <w:r>
+        <w:t>湖南宇新能源科技股份有限公司专注于对原料碳四的深度加工，转化成高附加值化工产品的研发、生产和销售。公司的主要产品有正丁烯、MTBE、异丙醇和.乙酸仲丁酯及衍生品。</w:t>
+      </w:r>
+    </w:p>
+    <w:p>
+      <w:pPr>
+        <w:jc w:val="left"/>
+      </w:pPr>
+    </w:p>
+    <w:p>
+      <w:pPr>
+        <w:jc w:val="left"/>
+        <w:rPr>
+          <w:sz w:val="18"/>
+          <w:szCs w:val="18"/>
+        </w:rPr>
+      </w:pPr>
+      <w:r>
+        <w:rPr>
+          <w:rFonts w:hint="eastAsia"/>
+          <w:sz w:val="18"/>
+          <w:szCs w:val="18"/>
+        </w:rPr>
+        <w:t>通过创新与资源整合创造化学新材料，追求可持续发展的未来。</w:t>
+      </w:r>
+    </w:p>
+    <w:p>
+      <w:pPr>
+        <w:jc w:val="left"/>
+        <w:rPr>
+          <w:sz w:val="18"/>
+          <w:szCs w:val="18"/>
+        </w:rPr>
+      </w:pPr>
+    </w:p>
+    <w:p>
+      <w:pPr>
+        <w:jc w:val="left"/>
+        <w:rPr>
+          <w:sz w:val="18"/>
+          <w:szCs w:val="18"/>
+        </w:rPr>
+      </w:pPr>
+      <w:r>
+        <w:rPr>
+          <w:rFonts w:hint="eastAsia"/>
+          <w:sz w:val="18"/>
+          <w:szCs w:val="18"/>
+        </w:rPr>
+        <w:t>产品</w:t>
+      </w:r>
+    </w:p>
+    <w:p>
+      <w:pPr>
+        <w:jc w:val="left"/>
+        <w:rPr>
+          <w:sz w:val="18"/>
+          <w:szCs w:val="18"/>
+        </w:rPr>
+      </w:pPr>
+      <w:r>
+        <w:rPr>
+          <w:rFonts w:hint="eastAsia"/>
+          <w:sz w:val="18"/>
+          <w:szCs w:val="18"/>
+        </w:rPr>
+        <w:t>甲基叔丁基醚</w:t>
+      </w:r>
+    </w:p>
+    <w:p>
+      <w:pPr>
+        <w:jc w:val="left"/>
+        <w:rPr>
+          <w:sz w:val="18"/>
+          <w:szCs w:val="18"/>
+        </w:rPr>
+      </w:pPr>
+      <w:r>
+        <w:rPr>
+          <w:rFonts w:hint="eastAsia"/>
+          <w:sz w:val="18"/>
+          <w:szCs w:val="18"/>
+        </w:rPr>
+        <w:t>异辛烷</w:t>
+      </w:r>
+    </w:p>
+    <w:p>
+      <w:pPr>
+        <w:jc w:val="left"/>
+        <w:rPr>
+          <w:sz w:val="18"/>
+          <w:szCs w:val="18"/>
+        </w:rPr>
+      </w:pPr>
+      <w:r>
+        <w:rPr>
+          <w:rFonts w:hint="eastAsia"/>
+          <w:sz w:val="18"/>
+          <w:szCs w:val="18"/>
+        </w:rPr>
+        <w:t>异丙醇</w:t>
+      </w:r>
+    </w:p>
+    <w:p>
+      <w:pPr>
+        <w:jc w:val="left"/>
+        <w:rPr>
+          <w:sz w:val="18"/>
+          <w:szCs w:val="18"/>
+        </w:rPr>
+      </w:pPr>
+      <w:r>
+        <w:rPr>
+          <w:rFonts w:hint="eastAsia"/>
+          <w:sz w:val="18"/>
+          <w:szCs w:val="18"/>
+        </w:rPr>
+        <w:t>顺酐</w:t>
+      </w:r>
+    </w:p>
+    <w:p>
+      <w:pPr>
+        <w:jc w:val="left"/>
+        <w:rPr>
+          <w:sz w:val="18"/>
+          <w:szCs w:val="18"/>
+        </w:rPr>
+      </w:pPr>
+    </w:p>
+    <w:p>
+      <w:pPr>
+        <w:pStyle w:val="3"/>
+      </w:pPr>
+      <w:r>
+        <w:t>渤海化学</w:t>
+      </w:r>
+      <w:r>
+        <w:rPr>
+          <w:rFonts w:hint="eastAsia"/>
+        </w:rPr>
+        <w:t xml:space="preserve"> </w:t>
+      </w:r>
+      <w:r>
+        <w:t>600800 天津滨海</w:t>
+      </w:r>
+      <w:r>
+        <w:rPr>
+          <w:rFonts w:hint="eastAsia"/>
+        </w:rPr>
+        <w:t xml:space="preserve"> </w:t>
+      </w:r>
+      <w:hyperlink r:id="rId102" w:history="1">
+        <w:r>
+          <w:rPr>
+            <w:rStyle w:val="a7"/>
+            <w:color w:val="auto"/>
+            <w:u w:val="none"/>
+          </w:rPr>
+          <w:t>http://www.bhcc.cn</w:t>
+        </w:r>
+      </w:hyperlink>
+    </w:p>
+    <w:p>
+      <w:pPr>
+        <w:jc w:val="left"/>
+      </w:pPr>
+      <w:r>
+        <w:t>总市值：43.99亿</w:t>
+      </w:r>
+    </w:p>
+    <w:p>
+      <w:pPr>
+        <w:jc w:val="left"/>
+      </w:pPr>
+      <w:r>
+        <w:t>天津渤海化学股份有限公司主营业务是丙烯产品、数据卡产品、印刷产品、智能卡应用系统及配套机具产品。主要产品为丙烯产品、包装产品、表格产品、磁卡产品、机具产品。经中国信息产业商会智能卡专业委员会权威统计，公司荣获“2018年度在全国地区交通领域POS机市场占有率第一”。</w:t>
+      </w:r>
+    </w:p>
+    <w:p>
+      <w:pPr>
+        <w:jc w:val="left"/>
+      </w:pPr>
+    </w:p>
+    <w:p>
+      <w:pPr>
+        <w:jc w:val="left"/>
+      </w:pPr>
+      <w:r>
+        <w:rPr>
+          <w:rFonts w:hint="eastAsia"/>
+        </w:rPr>
+        <w:t>产品</w:t>
+      </w:r>
+    </w:p>
+    <w:p>
+      <w:pPr>
+        <w:jc w:val="left"/>
+      </w:pPr>
+      <w:r>
+        <w:rPr>
+          <w:rFonts w:hint="eastAsia"/>
+        </w:rPr>
+        <w:t>丙烯 氢气</w:t>
+      </w:r>
+    </w:p>
+    <w:p>
+      <w:pPr>
+        <w:jc w:val="left"/>
+      </w:pPr>
+      <w:r>
+        <w:rPr>
+          <w:rFonts w:hint="eastAsia"/>
+        </w:rPr>
+        <w:t>车载机 数据卡 印刷</w:t>
+      </w:r>
+    </w:p>
+    <w:p>
+      <w:pPr>
+        <w:jc w:val="left"/>
+      </w:pPr>
+    </w:p>
+    <w:p>
+      <w:pPr>
+        <w:pStyle w:val="3"/>
+      </w:pPr>
+      <w:r>
+        <w:rPr>
+          <w:sz w:val="28"/>
+          <w:szCs w:val="28"/>
+        </w:rPr>
+        <w:t>隆</w:t>
+      </w:r>
+      <w:r>
+        <w:rPr>
+          <w:rFonts w:hint="eastAsia"/>
+          <w:sz w:val="28"/>
+          <w:szCs w:val="28"/>
+        </w:rPr>
+        <w:t xml:space="preserve">华新材 </w:t>
+      </w:r>
+      <w:r>
+        <w:rPr>
+          <w:sz w:val="28"/>
+          <w:szCs w:val="28"/>
+        </w:rPr>
+        <w:t>301149 淄博高青</w:t>
+      </w:r>
+      <w:r>
+        <w:rPr>
+          <w:rFonts w:hint="eastAsia"/>
+          <w:sz w:val="28"/>
+          <w:szCs w:val="28"/>
+        </w:rPr>
+        <w:t xml:space="preserve"> </w:t>
+      </w:r>
+      <w:hyperlink r:id="rId103" w:history="1">
+        <w:r>
+          <w:rPr>
+            <w:rStyle w:val="a7"/>
+            <w:color w:val="auto"/>
+            <w:sz w:val="28"/>
+            <w:szCs w:val="28"/>
+            <w:u w:val="none"/>
+          </w:rPr>
+          <w:t>http://www.longhuapu.com.cn</w:t>
+        </w:r>
+      </w:hyperlink>
+    </w:p>
+    <w:tbl>
+      <w:tblPr>
+        <w:tblW w:w="0" w:type="auto"/>
+        <w:tblCellSpacing w:w="15" w:type="dxa"/>
+        <w:tblCellMar>
+          <w:top w:w="15" w:type="dxa"/>
+          <w:left w:w="15" w:type="dxa"/>
+          <w:bottom w:w="15" w:type="dxa"/>
+          <w:right w:w="15" w:type="dxa"/>
+        </w:tblCellMar>
+        <w:tblLook w:val="04A0" w:firstRow="1" w:lastRow="0" w:firstColumn="1" w:lastColumn="0" w:noHBand="0" w:noVBand="1"/>
+      </w:tblPr>
+      <w:tblGrid>
+        <w:gridCol w:w="81"/>
+        <w:gridCol w:w="1935"/>
+      </w:tblGrid>
+      <w:tr>
+        <w:trPr>
+          <w:tblCellSpacing w:w="15" w:type="dxa"/>
+        </w:trPr>
+        <w:tc>
+          <w:tcPr>
+            <w:tcW w:w="0" w:type="auto"/>
+            <w:vAlign w:val="center"/>
+            <w:hideMark/>
+          </w:tcPr>
+          <w:p>
+            <w:pPr>
+              <w:widowControl/>
+              <w:jc w:val="left"/>
+              <w:rPr>
+                <w:rFonts w:ascii="宋体" w:eastAsia="宋体" w:hAnsi="宋体" w:cs="宋体"/>
+                <w:kern w:val="0"/>
+                <w:sz w:val="24"/>
+                <w:szCs w:val="24"/>
+              </w:rPr>
+            </w:pPr>
+          </w:p>
+        </w:tc>
+        <w:tc>
+          <w:tcPr>
+            <w:tcW w:w="0" w:type="auto"/>
+            <w:vAlign w:val="center"/>
+            <w:hideMark/>
+          </w:tcPr>
+          <w:p>
+            <w:pPr>
+              <w:widowControl/>
+              <w:jc w:val="left"/>
+              <w:rPr>
+                <w:rFonts w:ascii="宋体" w:eastAsia="宋体" w:hAnsi="宋体" w:cs="宋体"/>
+                <w:kern w:val="0"/>
+                <w:sz w:val="24"/>
+                <w:szCs w:val="24"/>
+              </w:rPr>
+            </w:pPr>
+            <w:r>
+              <w:rPr>
+                <w:rFonts w:ascii="宋体" w:eastAsia="宋体" w:hAnsi="宋体" w:cs="宋体"/>
+                <w:kern w:val="0"/>
+                <w:sz w:val="24"/>
+                <w:szCs w:val="24"/>
+              </w:rPr>
+              <w:t>总市值：47.60亿</w:t>
+            </w:r>
+          </w:p>
+        </w:tc>
+      </w:tr>
+    </w:tbl>
+    <w:p>
+      <w:pPr>
+        <w:jc w:val="left"/>
+      </w:pPr>
+      <w:r>
+        <w:t>山东隆华新材料股份有限公司主要从事聚醚系列产品的研发、生产与销售。公司的主要产品分为两大类，一类是聚醚多元醇（PPG）系列产品，主要包括普通软泡聚醚多元醇、高活性软泡聚醚多元醇、CASE用聚醚多元醇等，另一类是聚合物多元醇（POP）系列产品，主要包括普通聚合物多元醇和高活性聚合物多元醇等。</w:t>
+      </w:r>
+    </w:p>
+    <w:p>
+      <w:pPr>
+        <w:jc w:val="left"/>
+      </w:pPr>
+      <w:r>
+        <w:rPr>
+          <w:rFonts w:hint="eastAsia"/>
+        </w:rPr>
+        <w:lastRenderedPageBreak/>
+        <w:t>聚醚多元醇</w:t>
+      </w:r>
+    </w:p>
+    <w:p>
+      <w:pPr>
+        <w:jc w:val="left"/>
+        <w:rPr>
+          <w:rFonts w:hint="eastAsia"/>
+        </w:rPr>
+      </w:pPr>
+    </w:p>
+    <w:p>
+      <w:pPr>
+        <w:pStyle w:val="3"/>
+      </w:pPr>
+      <w:r>
+        <w:rPr>
+          <w:rFonts w:hint="eastAsia"/>
+        </w:rPr>
+        <w:t xml:space="preserve">百傲化学 </w:t>
+      </w:r>
+      <w:r>
+        <w:t xml:space="preserve">603360 </w:t>
+      </w:r>
+      <w:r>
+        <w:rPr>
+          <w:rFonts w:hint="eastAsia"/>
+        </w:rPr>
+        <w:t xml:space="preserve">大连中山 </w:t>
+      </w:r>
+      <w:hyperlink r:id="rId104" w:history="1">
+        <w:r>
+          <w:rPr>
+            <w:rStyle w:val="a7"/>
+          </w:rPr>
+          <w:t>http://www.biofc.com</w:t>
+        </w:r>
+      </w:hyperlink>
+    </w:p>
+    <w:p>
+      <w:pPr>
+        <w:jc w:val="left"/>
+      </w:pPr>
+      <w:r>
+        <w:t>总市值：44.51亿</w:t>
+      </w:r>
+    </w:p>
+    <w:p>
+      <w:pPr>
+        <w:jc w:val="left"/>
+      </w:pPr>
+      <w:r>
+        <w:t>大连百傲化学股份有限公司主要从事异噻唑啉酮类工业杀菌剂的生产、研发和销售，主要产品为异噻唑啉酮杀菌剂原药剂及复配产品、化工中间体邻氯苯腈。</w:t>
+      </w:r>
+    </w:p>
+    <w:p>
+      <w:pPr>
+        <w:jc w:val="left"/>
+      </w:pPr>
+    </w:p>
+    <w:p>
+      <w:pPr>
+        <w:jc w:val="left"/>
+      </w:pPr>
+    </w:p>
+    <w:p>
+      <w:pPr>
+        <w:pStyle w:val="3"/>
+      </w:pPr>
+      <w:r>
+        <w:rPr>
+          <w:rFonts w:hint="eastAsia"/>
+        </w:rPr>
+        <w:t xml:space="preserve">晨化股份 </w:t>
+      </w:r>
+      <w:r>
+        <w:t xml:space="preserve">300610 </w:t>
+      </w:r>
+      <w:r>
+        <w:rPr>
+          <w:rFonts w:hint="eastAsia"/>
+        </w:rPr>
+        <w:t xml:space="preserve">扬州宝应 </w:t>
+      </w:r>
+      <w:hyperlink r:id="rId105" w:history="1">
+        <w:r>
+          <w:rPr>
+            <w:rStyle w:val="a7"/>
+          </w:rPr>
+          <w:t>http://www.yzch.cc</w:t>
+        </w:r>
+      </w:hyperlink>
+    </w:p>
+    <w:tbl>
+      <w:tblPr>
+        <w:tblW w:w="0" w:type="auto"/>
+        <w:tblCellSpacing w:w="15" w:type="dxa"/>
+        <w:tblCellMar>
+          <w:top w:w="15" w:type="dxa"/>
+          <w:left w:w="15" w:type="dxa"/>
+          <w:bottom w:w="15" w:type="dxa"/>
+          <w:right w:w="15" w:type="dxa"/>
+        </w:tblCellMar>
+        <w:tblLook w:val="04A0" w:firstRow="1" w:lastRow="0" w:firstColumn="1" w:lastColumn="0" w:noHBand="0" w:noVBand="1"/>
+      </w:tblPr>
+      <w:tblGrid>
+        <w:gridCol w:w="81"/>
+        <w:gridCol w:w="1935"/>
+      </w:tblGrid>
+      <w:tr>
+        <w:trPr>
+          <w:tblCellSpacing w:w="15" w:type="dxa"/>
+        </w:trPr>
+        <w:tc>
+          <w:tcPr>
+            <w:tcW w:w="0" w:type="auto"/>
+            <w:vAlign w:val="center"/>
+            <w:hideMark/>
+          </w:tcPr>
+          <w:p>
+            <w:pPr>
+              <w:widowControl/>
+              <w:jc w:val="left"/>
+              <w:rPr>
+                <w:rFonts w:ascii="宋体" w:eastAsia="宋体" w:hAnsi="宋体" w:cs="宋体"/>
+                <w:kern w:val="0"/>
+                <w:sz w:val="24"/>
+                <w:szCs w:val="24"/>
+              </w:rPr>
+            </w:pPr>
+          </w:p>
+        </w:tc>
+        <w:tc>
+          <w:tcPr>
+            <w:tcW w:w="0" w:type="auto"/>
+            <w:vAlign w:val="center"/>
+            <w:hideMark/>
+          </w:tcPr>
+          <w:p>
+            <w:pPr>
+              <w:widowControl/>
+              <w:jc w:val="left"/>
+              <w:rPr>
+                <w:rFonts w:ascii="宋体" w:eastAsia="宋体" w:hAnsi="宋体" w:cs="宋体"/>
+                <w:kern w:val="0"/>
+                <w:sz w:val="24"/>
+                <w:szCs w:val="24"/>
+              </w:rPr>
+            </w:pPr>
+            <w:r>
+              <w:rPr>
+                <w:rFonts w:ascii="宋体" w:eastAsia="宋体" w:hAnsi="宋体" w:cs="宋体"/>
+                <w:kern w:val="0"/>
+                <w:sz w:val="24"/>
+                <w:szCs w:val="24"/>
+              </w:rPr>
+              <w:t>总市值：27.91亿</w:t>
+            </w:r>
+          </w:p>
+        </w:tc>
+      </w:tr>
+    </w:tbl>
+    <w:p>
+      <w:pPr>
+        <w:jc w:val="left"/>
+      </w:pPr>
+      <w:r>
+        <w:t>扬州晨化新材料股份有限公司主要从事以氧化烯烃、脂肪醇、硅氧烷等为主要原料的精细化工新材料系列产品的研发、生产和销售。公司主要产品为改善材料表面性能、难燃性能、柔化性能、流变性能等方面的新材料,从最初生产聚醚改性硅油逐渐延伸、拓展到生产(烯丙基)聚醚、端氨基聚醚、烷基糖苷、阻燃剂、硅橡胶等产品。公司部分产品的核心技术已处于国内领先水平。公司1256006号商标经国家工商行政管理总局商标评审委员会认定为“阻燃剂、表面活性剂”商品上的驰名商标。</w:t>
+      </w:r>
+    </w:p>
+    <w:p>
+      <w:pPr>
+        <w:jc w:val="left"/>
+      </w:pPr>
+    </w:p>
+    <w:p>
+      <w:pPr>
+        <w:jc w:val="left"/>
+      </w:pPr>
+      <w:r>
+        <w:rPr>
+          <w:rFonts w:hint="eastAsia"/>
+        </w:rPr>
+        <w:t>产品</w:t>
+      </w:r>
+    </w:p>
+    <w:p>
+      <w:pPr>
+        <w:jc w:val="left"/>
+      </w:pPr>
+      <w:r>
+        <w:rPr>
+          <w:rFonts w:hint="eastAsia"/>
+        </w:rPr>
+        <w:t>烷基糖苷</w:t>
+      </w:r>
+    </w:p>
+    <w:p>
+      <w:pPr>
+        <w:jc w:val="left"/>
+      </w:pPr>
+      <w:r>
+        <w:rPr>
+          <w:rFonts w:hint="eastAsia"/>
+        </w:rPr>
+        <w:t>聚醚胺</w:t>
+      </w:r>
+    </w:p>
+    <w:p>
+      <w:pPr>
+        <w:jc w:val="left"/>
+      </w:pPr>
+      <w:r>
+        <w:rPr>
+          <w:rFonts w:hint="eastAsia"/>
+        </w:rPr>
+        <w:t>聚醚</w:t>
+      </w:r>
+    </w:p>
+    <w:p>
+      <w:pPr>
+        <w:jc w:val="left"/>
+      </w:pPr>
+      <w:r>
+        <w:rPr>
+          <w:rFonts w:hint="eastAsia"/>
+        </w:rPr>
+        <w:t>阻燃剂</w:t>
+      </w:r>
+    </w:p>
+    <w:p>
+      <w:pPr>
+        <w:jc w:val="left"/>
+      </w:pPr>
+      <w:r>
+        <w:rPr>
+          <w:rFonts w:hint="eastAsia"/>
+        </w:rPr>
+        <w:t>硅油</w:t>
+      </w:r>
+    </w:p>
+    <w:p>
+      <w:pPr>
+        <w:jc w:val="left"/>
+      </w:pPr>
+      <w:r>
+        <w:rPr>
+          <w:rFonts w:hint="eastAsia"/>
+        </w:rPr>
+        <w:t>硅橡胶</w:t>
+      </w:r>
+    </w:p>
+    <w:p>
+      <w:pPr>
+        <w:pStyle w:val="3"/>
+      </w:pPr>
+      <w:r>
+        <w:t>江天化学</w:t>
+      </w:r>
+      <w:r>
+        <w:rPr>
+          <w:rFonts w:hint="eastAsia"/>
+        </w:rPr>
+        <w:t xml:space="preserve"> </w:t>
+      </w:r>
+      <w:r>
+        <w:t>300927 南通崇川</w:t>
+      </w:r>
+      <w:r>
+        <w:rPr>
+          <w:rFonts w:hint="eastAsia"/>
+        </w:rPr>
+        <w:t xml:space="preserve"> </w:t>
+      </w:r>
+      <w:hyperlink r:id="rId106" w:history="1">
+        <w:r>
+          <w:rPr>
+            <w:rStyle w:val="a7"/>
+            <w:color w:val="auto"/>
+            <w:u w:val="none"/>
+          </w:rPr>
+          <w:t>http://www.ntjtc.com</w:t>
+        </w:r>
+      </w:hyperlink>
+    </w:p>
+    <w:tbl>
+      <w:tblPr>
+        <w:tblW w:w="0" w:type="auto"/>
+        <w:tblCellSpacing w:w="15" w:type="dxa"/>
+        <w:tblCellMar>
+          <w:top w:w="15" w:type="dxa"/>
+          <w:left w:w="15" w:type="dxa"/>
+          <w:bottom w:w="15" w:type="dxa"/>
+          <w:right w:w="15" w:type="dxa"/>
+        </w:tblCellMar>
+        <w:tblLook w:val="04A0" w:firstRow="1" w:lastRow="0" w:firstColumn="1" w:lastColumn="0" w:noHBand="0" w:noVBand="1"/>
+      </w:tblPr>
+      <w:tblGrid>
+        <w:gridCol w:w="81"/>
+        <w:gridCol w:w="1935"/>
+      </w:tblGrid>
+      <w:tr>
+        <w:trPr>
+          <w:tblCellSpacing w:w="15" w:type="dxa"/>
+        </w:trPr>
+        <w:tc>
+          <w:tcPr>
+            <w:tcW w:w="0" w:type="auto"/>
+            <w:vAlign w:val="center"/>
+            <w:hideMark/>
+          </w:tcPr>
+          <w:p>
+            <w:pPr>
+              <w:widowControl/>
+              <w:jc w:val="left"/>
+              <w:rPr>
+                <w:rFonts w:ascii="宋体" w:eastAsia="宋体" w:hAnsi="宋体" w:cs="宋体"/>
+                <w:kern w:val="0"/>
+                <w:sz w:val="24"/>
+                <w:szCs w:val="24"/>
+              </w:rPr>
+            </w:pPr>
+          </w:p>
+        </w:tc>
+        <w:tc>
+          <w:tcPr>
+            <w:tcW w:w="0" w:type="auto"/>
+            <w:vAlign w:val="center"/>
+            <w:hideMark/>
+          </w:tcPr>
+          <w:p>
+            <w:pPr>
+              <w:widowControl/>
+              <w:jc w:val="left"/>
+              <w:rPr>
+                <w:rFonts w:ascii="宋体" w:eastAsia="宋体" w:hAnsi="宋体" w:cs="宋体"/>
+                <w:kern w:val="0"/>
+                <w:sz w:val="24"/>
+                <w:szCs w:val="24"/>
+              </w:rPr>
+            </w:pPr>
+            <w:r>
+              <w:rPr>
+                <w:rFonts w:ascii="宋体" w:eastAsia="宋体" w:hAnsi="宋体" w:cs="宋体"/>
+                <w:kern w:val="0"/>
+                <w:sz w:val="24"/>
+                <w:szCs w:val="24"/>
+              </w:rPr>
+              <w:t>总市值：25.26亿</w:t>
+            </w:r>
+          </w:p>
+        </w:tc>
+      </w:tr>
+    </w:tbl>
+    <w:p>
+      <w:pPr>
+        <w:jc w:val="left"/>
+      </w:pPr>
+      <w:r>
+        <w:t>南通江天化学股份有限公司的主营业务是以甲醇下游深加工为产业链的高端专用精细化学品的研发、生产和销售。公司主要产品有颗粒多聚甲醛、甲醛、超高纯氯甲烷、1,3,5-三丙烯酰基六氢-均三嗪。公司先后荣获“安全生产标准化二级企业”、“江苏省节水型企业”、南通市环境信用评级“绿色等级企业”等资质及称号。</w:t>
+      </w:r>
+    </w:p>
+    <w:p>
+      <w:pPr>
+        <w:jc w:val="left"/>
+      </w:pPr>
+    </w:p>
+    <w:p>
+      <w:pPr>
+        <w:jc w:val="left"/>
+      </w:pPr>
+      <w:r>
+        <w:rPr>
+          <w:rFonts w:hint="eastAsia"/>
+        </w:rPr>
+        <w:t>产品</w:t>
+      </w:r>
+    </w:p>
+    <w:p>
+      <w:pPr>
+        <w:jc w:val="left"/>
+      </w:pPr>
+      <w:r>
+        <w:rPr>
+          <w:rFonts w:hint="eastAsia"/>
+        </w:rPr>
+        <w:t>多聚甲醛</w:t>
+      </w:r>
+    </w:p>
+    <w:p>
+      <w:pPr>
+        <w:jc w:val="left"/>
+      </w:pPr>
+      <w:r>
+        <w:rPr>
+          <w:rFonts w:hint="eastAsia"/>
+        </w:rPr>
+        <w:t>甲醛</w:t>
+      </w:r>
+    </w:p>
+    <w:p>
+      <w:pPr>
+        <w:jc w:val="left"/>
+      </w:pPr>
+      <w:r>
+        <w:rPr>
+          <w:rFonts w:hint="eastAsia"/>
+        </w:rPr>
+        <w:t>氯甲烷</w:t>
+      </w:r>
+    </w:p>
+    <w:p>
+      <w:pPr>
+        <w:jc w:val="left"/>
+      </w:pPr>
+      <w:r>
+        <w:rPr>
+          <w:rFonts w:hint="eastAsia"/>
+        </w:rPr>
+        <w:t>乙二醇半缩醛</w:t>
+      </w:r>
+    </w:p>
+    <w:p>
+      <w:pPr>
+        <w:jc w:val="left"/>
+      </w:pPr>
+      <w:r>
+        <w:rPr>
+          <w:rFonts w:hint="eastAsia"/>
+        </w:rPr>
+        <w:lastRenderedPageBreak/>
+        <w:t>三嗪</w:t>
+      </w:r>
+    </w:p>
     <w:p/>
     <w:p>
       <w:pPr>
         <w:pStyle w:val="3"/>
+        <w:rPr>
+          <w:sz w:val="28"/>
+          <w:szCs w:val="28"/>
+        </w:rPr>
+      </w:pPr>
+      <w:r>
+        <w:rPr>
+          <w:sz w:val="28"/>
+          <w:szCs w:val="28"/>
+        </w:rPr>
+        <w:t>正丹股份</w:t>
+      </w:r>
+      <w:r>
+        <w:rPr>
+          <w:rFonts w:hint="eastAsia"/>
+          <w:sz w:val="28"/>
+          <w:szCs w:val="28"/>
+        </w:rPr>
+        <w:t xml:space="preserve"> </w:t>
+      </w:r>
+      <w:r>
+        <w:rPr>
+          <w:sz w:val="28"/>
+          <w:szCs w:val="28"/>
+        </w:rPr>
+        <w:t>300641 镇江润州</w:t>
+      </w:r>
+      <w:r>
+        <w:rPr>
+          <w:rFonts w:hint="eastAsia"/>
+          <w:sz w:val="28"/>
+          <w:szCs w:val="28"/>
+        </w:rPr>
+        <w:t xml:space="preserve"> </w:t>
+      </w:r>
+      <w:hyperlink r:id="rId107" w:history="1">
+        <w:r>
+          <w:rPr>
+            <w:rStyle w:val="a7"/>
+            <w:color w:val="auto"/>
+            <w:sz w:val="28"/>
+            <w:szCs w:val="28"/>
+            <w:u w:val="none"/>
+          </w:rPr>
+          <w:t>http://www.zhengdanchem.com</w:t>
+        </w:r>
+      </w:hyperlink>
+    </w:p>
+    <w:p>
+      <w:r>
+        <w:t>总市值：25.02亿</w:t>
+      </w:r>
+    </w:p>
+    <w:p>
+      <w:r>
+        <w:t>江苏正丹化学工业股份有限公司主营业务为高端环保新材料和特种精细化学品的研发、生产和销售。公司主要产品有偏苯三酸酐,偏苯三酸三辛酯、对苯二甲酸二辛酯、乙烯基甲苯、均四甲苯、高沸点芳烃溶剂。公司于2019年被评为国家知识产权优势企业和中国石油和化工行业知识产权示范企业。在偏苯三酸酐的生产领域，公司发明专利“连续法氧化工艺生产偏苯三酸酐的方法”获得“第十二届中国专利优秀奖”。</w:t>
+      </w:r>
+    </w:p>
+    <w:p/>
+    <w:p>
+      <w:r>
+        <w:rPr>
+          <w:rFonts w:hint="eastAsia"/>
+        </w:rPr>
+        <w:t>产品</w:t>
+      </w:r>
+    </w:p>
+    <w:p>
+      <w:r>
+        <w:rPr>
+          <w:rFonts w:hint="eastAsia"/>
+        </w:rPr>
+        <w:t>乙烯基甲苯</w:t>
+      </w:r>
+    </w:p>
+    <w:p>
+      <w:r>
+        <w:rPr>
+          <w:rFonts w:hint="eastAsia"/>
+        </w:rPr>
+        <w:t>高沸点芳烃溶剂</w:t>
+      </w:r>
+    </w:p>
+    <w:p>
+      <w:r>
+        <w:rPr>
+          <w:rFonts w:hint="eastAsia"/>
+        </w:rPr>
+        <w:t>偏苯三酸三辛酯</w:t>
+      </w:r>
+    </w:p>
+    <w:p>
+      <w:r>
+        <w:rPr>
+          <w:rFonts w:hint="eastAsia"/>
+        </w:rPr>
+        <w:t>偏三甲苯</w:t>
+      </w:r>
+    </w:p>
+    <w:p>
+      <w:r>
+        <w:rPr>
+          <w:rFonts w:hint="eastAsia"/>
+        </w:rPr>
+        <w:t>偏苯三酸酐</w:t>
+      </w:r>
+    </w:p>
+    <w:p/>
+    <w:p>
+      <w:pPr>
+        <w:pStyle w:val="3"/>
       </w:pPr>
       <w:r>
         <w:rPr>
@@ -16427,7 +18243,7 @@
       <w:r>
         <w:t xml:space="preserve">NYSE:DD </w:t>
       </w:r>
-      <w:hyperlink r:id="rId95" w:history="1">
+      <w:hyperlink r:id="rId108" w:history="1">
         <w:r>
           <w:rPr>
             <w:rStyle w:val="a7"/>
@@ -16493,181 +18309,178 @@
         <w:jc w:val="left"/>
       </w:pPr>
       <w:r>
-        <w:t>DuPont de Nemours, Inc.是一家特拉华州的公司，成立于2015年12月9日，目的是实现陶氏化学公司和杜邦公司之间平等交易的全股合并。杜邦的全球业务通过全球业务进行管</w:t>
-      </w:r>
-      <w:r>
+        <w:t>DuPont de Nemours, Inc.是一家特拉华州的公司，成立于2015年12月9日，目的是实现陶氏化学公司和杜邦公司之间平等交易的全股合并。杜邦的全球业务通过全球业务进行管理，这些业务分为五个部分：电子与成像、营养与生物科学、运输与工业、安全与建筑以及非核心业务。</w:t>
+      </w:r>
+    </w:p>
+    <w:p>
+      <w:pPr>
+        <w:widowControl/>
+        <w:jc w:val="left"/>
+      </w:pPr>
+    </w:p>
+    <w:p>
+      <w:pPr>
+        <w:widowControl/>
+        <w:jc w:val="left"/>
+      </w:pPr>
+      <w:r>
+        <w:t>P</w:t>
+      </w:r>
+      <w:r>
+        <w:rPr>
+          <w:rFonts w:hint="eastAsia"/>
+        </w:rPr>
+        <w:t>roduct</w:t>
+      </w:r>
+      <w:r>
+        <w:t xml:space="preserve"> L</w:t>
+      </w:r>
+      <w:r>
+        <w:rPr>
+          <w:rFonts w:hint="eastAsia"/>
+        </w:rPr>
+        <w:t>ines</w:t>
+      </w:r>
+      <w:r>
+        <w:t>:</w:t>
+      </w:r>
+    </w:p>
+    <w:p>
+      <w:pPr>
+        <w:widowControl/>
+        <w:jc w:val="left"/>
+      </w:pPr>
+      <w:r>
+        <w:t>Adhesives</w:t>
+      </w:r>
+    </w:p>
+    <w:p>
+      <w:pPr>
+        <w:widowControl/>
+        <w:jc w:val="left"/>
+      </w:pPr>
+      <w:r>
+        <w:t>Adcanced Printing Solutions</w:t>
+      </w:r>
+    </w:p>
+    <w:p>
+      <w:pPr>
+        <w:widowControl/>
+        <w:jc w:val="left"/>
+      </w:pPr>
+      <w:r>
+        <w:t>Clean Technologies</w:t>
+      </w:r>
+    </w:p>
+    <w:p>
+      <w:pPr>
+        <w:widowControl/>
+        <w:jc w:val="left"/>
+      </w:pPr>
+      <w:r>
+        <w:t>Construction Materials</w:t>
+      </w:r>
+    </w:p>
+    <w:p>
+      <w:pPr>
+        <w:widowControl/>
+        <w:jc w:val="left"/>
+      </w:pPr>
+      <w:r>
+        <w:t>Consumer Products</w:t>
+      </w:r>
+    </w:p>
+    <w:p>
+      <w:pPr>
+        <w:widowControl/>
+        <w:jc w:val="left"/>
+      </w:pPr>
+      <w:r>
+        <w:t>Electronic Solutions</w:t>
+      </w:r>
+    </w:p>
+    <w:p>
+      <w:pPr>
+        <w:widowControl/>
+        <w:jc w:val="left"/>
+      </w:pPr>
+      <w:r>
+        <w:t>Fabrics, Fibers&amp;Nonwovens</w:t>
+      </w:r>
+    </w:p>
+    <w:p>
+      <w:pPr>
+        <w:widowControl/>
+        <w:jc w:val="left"/>
+      </w:pPr>
+      <w:r>
+        <w:t>Home Garden&amp;Car Care</w:t>
+      </w:r>
+    </w:p>
+    <w:p>
+      <w:pPr>
+        <w:widowControl/>
+        <w:jc w:val="left"/>
+      </w:pPr>
+      <w:r>
+        <w:t>Industrial Films</w:t>
+      </w:r>
+    </w:p>
+    <w:p>
+      <w:pPr>
+        <w:widowControl/>
+        <w:jc w:val="left"/>
+      </w:pPr>
+      <w:r>
+        <w:t>Medical Devices&amp;Materials</w:t>
+      </w:r>
+    </w:p>
+    <w:p>
+      <w:pPr>
+        <w:widowControl/>
+        <w:jc w:val="left"/>
+      </w:pPr>
+      <w:r>
+        <w:t>Packaging Materials&amp;Solutions</w:t>
+      </w:r>
+    </w:p>
+    <w:p>
+      <w:pPr>
+        <w:widowControl/>
+        <w:jc w:val="left"/>
+      </w:pPr>
+      <w:r>
+        <w:t>Personal Protective Equipment</w:t>
+      </w:r>
+    </w:p>
+    <w:p>
+      <w:pPr>
+        <w:widowControl/>
+        <w:jc w:val="left"/>
+      </w:pPr>
+      <w:r>
+        <w:t>Resins</w:t>
+      </w:r>
+    </w:p>
+    <w:p>
+      <w:pPr>
+        <w:widowControl/>
+        <w:jc w:val="left"/>
+      </w:pPr>
+      <w:r>
+        <w:t>Solar/Photovpltaic Solutions</w:t>
+      </w:r>
+    </w:p>
+    <w:p>
+      <w:pPr>
+        <w:widowControl/>
+        <w:jc w:val="left"/>
+      </w:pPr>
+      <w:r>
+        <w:rPr>
+          <w:rFonts w:hint="eastAsia"/>
+        </w:rPr>
         <w:lastRenderedPageBreak/>
-        <w:t>理，这些业务分为五个部分：电子与成像、营养与生物科学、运输与工业、安全与建筑以及非核心业务。</w:t>
-      </w:r>
-    </w:p>
-    <w:p>
-      <w:pPr>
-        <w:widowControl/>
-        <w:jc w:val="left"/>
-      </w:pPr>
-    </w:p>
-    <w:p>
-      <w:pPr>
-        <w:widowControl/>
-        <w:jc w:val="left"/>
-      </w:pPr>
-      <w:r>
-        <w:t>P</w:t>
-      </w:r>
-      <w:r>
-        <w:rPr>
-          <w:rFonts w:hint="eastAsia"/>
-        </w:rPr>
-        <w:t>roduct</w:t>
-      </w:r>
-      <w:r>
-        <w:t xml:space="preserve"> L</w:t>
-      </w:r>
-      <w:r>
-        <w:rPr>
-          <w:rFonts w:hint="eastAsia"/>
-        </w:rPr>
-        <w:t>ines</w:t>
-      </w:r>
-      <w:r>
-        <w:t>:</w:t>
-      </w:r>
-    </w:p>
-    <w:p>
-      <w:pPr>
-        <w:widowControl/>
-        <w:jc w:val="left"/>
-      </w:pPr>
-      <w:r>
-        <w:t>Adhesives</w:t>
-      </w:r>
-    </w:p>
-    <w:p>
-      <w:pPr>
-        <w:widowControl/>
-        <w:jc w:val="left"/>
-      </w:pPr>
-      <w:r>
-        <w:t>Adcanced Printing Solutions</w:t>
-      </w:r>
-    </w:p>
-    <w:p>
-      <w:pPr>
-        <w:widowControl/>
-        <w:jc w:val="left"/>
-      </w:pPr>
-      <w:r>
-        <w:t>Clean Technologies</w:t>
-      </w:r>
-    </w:p>
-    <w:p>
-      <w:pPr>
-        <w:widowControl/>
-        <w:jc w:val="left"/>
-      </w:pPr>
-      <w:r>
-        <w:t>Construction Materials</w:t>
-      </w:r>
-    </w:p>
-    <w:p>
-      <w:pPr>
-        <w:widowControl/>
-        <w:jc w:val="left"/>
-      </w:pPr>
-      <w:r>
-        <w:t>Consumer Products</w:t>
-      </w:r>
-    </w:p>
-    <w:p>
-      <w:pPr>
-        <w:widowControl/>
-        <w:jc w:val="left"/>
-      </w:pPr>
-      <w:r>
-        <w:t>Electronic Solutions</w:t>
-      </w:r>
-    </w:p>
-    <w:p>
-      <w:pPr>
-        <w:widowControl/>
-        <w:jc w:val="left"/>
-      </w:pPr>
-      <w:r>
-        <w:t>Fabrics, Fibers&amp;Nonwovens</w:t>
-      </w:r>
-    </w:p>
-    <w:p>
-      <w:pPr>
-        <w:widowControl/>
-        <w:jc w:val="left"/>
-      </w:pPr>
-      <w:r>
-        <w:t>Home Garden&amp;Car Care</w:t>
-      </w:r>
-    </w:p>
-    <w:p>
-      <w:pPr>
-        <w:widowControl/>
-        <w:jc w:val="left"/>
-      </w:pPr>
-      <w:r>
-        <w:t>Industrial Films</w:t>
-      </w:r>
-    </w:p>
-    <w:p>
-      <w:pPr>
-        <w:widowControl/>
-        <w:jc w:val="left"/>
-      </w:pPr>
-      <w:r>
-        <w:t>Medical Devices&amp;Materials</w:t>
-      </w:r>
-    </w:p>
-    <w:p>
-      <w:pPr>
-        <w:widowControl/>
-        <w:jc w:val="left"/>
-      </w:pPr>
-      <w:r>
-        <w:t>Packaging Materials&amp;Solutions</w:t>
-      </w:r>
-    </w:p>
-    <w:p>
-      <w:pPr>
-        <w:widowControl/>
-        <w:jc w:val="left"/>
-      </w:pPr>
-      <w:r>
-        <w:t>Personal Protective Equipment</w:t>
-      </w:r>
-    </w:p>
-    <w:p>
-      <w:pPr>
-        <w:widowControl/>
-        <w:jc w:val="left"/>
-      </w:pPr>
-      <w:r>
-        <w:t>Resins</w:t>
-      </w:r>
-    </w:p>
-    <w:p>
-      <w:pPr>
-        <w:widowControl/>
-        <w:jc w:val="left"/>
-      </w:pPr>
-      <w:r>
-        <w:t>Solar/Photovpltaic Solutions</w:t>
-      </w:r>
-    </w:p>
-    <w:p>
-      <w:pPr>
-        <w:widowControl/>
-        <w:jc w:val="left"/>
-      </w:pPr>
-      <w:r>
-        <w:rPr>
-          <w:rFonts w:hint="eastAsia"/>
-        </w:rPr>
         <w:t>W</w:t>
       </w:r>
       <w:r>
@@ -16714,7 +18527,7 @@
       <w:r>
         <w:t xml:space="preserve">M NYSE:MMM </w:t>
       </w:r>
-      <w:hyperlink r:id="rId96" w:history="1">
+      <w:hyperlink r:id="rId109" w:history="1">
         <w:r>
           <w:rPr>
             <w:rStyle w:val="a7"/>
@@ -17408,6 +19221,558 @@
       </w:r>
     </w:p>
     <w:p/>
+    <w:p/>
+    <w:p/>
+    <w:p>
+      <w:pPr>
+        <w:pStyle w:val="3"/>
+      </w:pPr>
+      <w:r>
+        <w:rPr>
+          <w:rFonts w:hint="eastAsia"/>
+        </w:rPr>
+        <w:t xml:space="preserve">瑞丰新材 </w:t>
+      </w:r>
+      <w:r>
+        <w:t xml:space="preserve">300910 </w:t>
+      </w:r>
+      <w:r>
+        <w:rPr>
+          <w:rFonts w:hint="eastAsia"/>
+        </w:rPr>
+        <w:t xml:space="preserve">新乡新乡 </w:t>
+      </w:r>
+      <w:hyperlink r:id="rId110" w:history="1">
+        <w:r>
+          <w:rPr>
+            <w:rStyle w:val="a7"/>
+          </w:rPr>
+          <w:t>http://www.richful.com</w:t>
+        </w:r>
+      </w:hyperlink>
+    </w:p>
+    <w:p>
+      <w:r>
+        <w:t>总市值：198.17亿</w:t>
+      </w:r>
+    </w:p>
+    <w:p>
+      <w:r>
+        <w:t>新乡市瑞丰新材料股份有限公司主要从事油品添加剂、无碳纸显色剂等精细化工系列产品的研发、生产和销售。公司产品为精细化工品，按用途可以分为润滑油添加剂、无碳纸显色剂两大类，其中主导产品为润滑油添加剂。</w:t>
+      </w:r>
+    </w:p>
+    <w:p/>
+    <w:p>
+      <w:r>
+        <w:t>未来10年成为全球重要的润滑油添加剂供应商</w:t>
+      </w:r>
+    </w:p>
+    <w:p/>
+    <w:p>
+      <w:r>
+        <w:rPr>
+          <w:rFonts w:hint="eastAsia"/>
+        </w:rPr>
+        <w:t>产品</w:t>
+      </w:r>
+    </w:p>
+    <w:p>
+      <w:r>
+        <w:rPr>
+          <w:rFonts w:hint="eastAsia"/>
+        </w:rPr>
+        <w:t>润滑油添加剂-单剂</w:t>
+      </w:r>
+    </w:p>
+    <w:p>
+      <w:r>
+        <w:rPr>
+          <w:rFonts w:hint="eastAsia"/>
+        </w:rPr>
+        <w:t>润滑油添加剂-复合剂</w:t>
+      </w:r>
+    </w:p>
+    <w:p>
+      <w:r>
+        <w:rPr>
+          <w:rFonts w:hint="eastAsia"/>
+        </w:rPr>
+        <w:t>特种化学品</w:t>
+      </w:r>
+    </w:p>
+    <w:p>
+      <w:r>
+        <w:rPr>
+          <w:rFonts w:hint="eastAsia"/>
+        </w:rPr>
+        <w:t>特种造纸化学品</w:t>
+      </w:r>
+    </w:p>
+    <w:p>
+      <w:r>
+        <w:rPr>
+          <w:rFonts w:hint="eastAsia"/>
+        </w:rPr>
+        <w:t>O</w:t>
+      </w:r>
+      <w:r>
+        <w:t>EM</w:t>
+      </w:r>
+      <w:r>
+        <w:rPr>
+          <w:rFonts w:hint="eastAsia"/>
+        </w:rPr>
+        <w:t>及企业定制</w:t>
+      </w:r>
+    </w:p>
+    <w:p/>
+    <w:p>
+      <w:pPr>
+        <w:pStyle w:val="3"/>
+      </w:pPr>
+      <w:r>
+        <w:rPr>
+          <w:rFonts w:hint="eastAsia"/>
+        </w:rPr>
+        <w:t xml:space="preserve">久日新材 </w:t>
+      </w:r>
+      <w:r>
+        <w:t xml:space="preserve">688199 </w:t>
+      </w:r>
+      <w:r>
+        <w:rPr>
+          <w:rFonts w:hint="eastAsia"/>
+        </w:rPr>
+        <w:t xml:space="preserve">天津南开 </w:t>
+      </w:r>
+      <w:hyperlink r:id="rId111" w:history="1">
+        <w:r>
+          <w:rPr>
+            <w:rStyle w:val="a7"/>
+          </w:rPr>
+          <w:t>http://www.jiuri.com.cn</w:t>
+        </w:r>
+      </w:hyperlink>
+    </w:p>
+    <w:tbl>
+      <w:tblPr>
+        <w:tblW w:w="0" w:type="auto"/>
+        <w:tblCellSpacing w:w="15" w:type="dxa"/>
+        <w:tblCellMar>
+          <w:top w:w="15" w:type="dxa"/>
+          <w:left w:w="15" w:type="dxa"/>
+          <w:bottom w:w="15" w:type="dxa"/>
+          <w:right w:w="15" w:type="dxa"/>
+        </w:tblCellMar>
+        <w:tblLook w:val="04A0" w:firstRow="1" w:lastRow="0" w:firstColumn="1" w:lastColumn="0" w:noHBand="0" w:noVBand="1"/>
+      </w:tblPr>
+      <w:tblGrid>
+        <w:gridCol w:w="81"/>
+        <w:gridCol w:w="1935"/>
+      </w:tblGrid>
+      <w:tr>
+        <w:trPr>
+          <w:tblCellSpacing w:w="15" w:type="dxa"/>
+        </w:trPr>
+        <w:tc>
+          <w:tcPr>
+            <w:tcW w:w="0" w:type="auto"/>
+            <w:vAlign w:val="center"/>
+            <w:hideMark/>
+          </w:tcPr>
+          <w:p>
+            <w:pPr>
+              <w:widowControl/>
+              <w:jc w:val="left"/>
+              <w:rPr>
+                <w:rFonts w:ascii="宋体" w:eastAsia="宋体" w:hAnsi="宋体" w:cs="宋体"/>
+                <w:kern w:val="0"/>
+                <w:sz w:val="24"/>
+                <w:szCs w:val="24"/>
+              </w:rPr>
+            </w:pPr>
+          </w:p>
+        </w:tc>
+        <w:tc>
+          <w:tcPr>
+            <w:tcW w:w="0" w:type="auto"/>
+            <w:vAlign w:val="center"/>
+            <w:hideMark/>
+          </w:tcPr>
+          <w:p>
+            <w:pPr>
+              <w:widowControl/>
+              <w:jc w:val="left"/>
+              <w:rPr>
+                <w:rFonts w:ascii="宋体" w:eastAsia="宋体" w:hAnsi="宋体" w:cs="宋体"/>
+                <w:kern w:val="0"/>
+                <w:sz w:val="24"/>
+                <w:szCs w:val="24"/>
+              </w:rPr>
+            </w:pPr>
+            <w:r>
+              <w:rPr>
+                <w:rFonts w:ascii="宋体" w:eastAsia="宋体" w:hAnsi="宋体" w:cs="宋体"/>
+                <w:kern w:val="0"/>
+                <w:sz w:val="24"/>
+                <w:szCs w:val="24"/>
+              </w:rPr>
+              <w:t>总市值：36.96亿</w:t>
+            </w:r>
+          </w:p>
+        </w:tc>
+      </w:tr>
+    </w:tbl>
+    <w:p>
+      <w:r>
+        <w:t>天津久日新材料股份有限公司主要从事系列光引发剂的研发、生产和销售,所处行业为《战略性新兴产业分类(2018)》之“先进石化化工新材料”,是全国产量最大、品种最全的光引发剂生产供应商,光引发剂业务市场占有率约30%,在光固化领域具有全球影响力。入选工业和信息化部中小企业局第一批专精特新“小巨人”企业名单。</w:t>
+      </w:r>
+    </w:p>
+    <w:p>
+      <w:r>
+        <w:rPr>
+          <w:rFonts w:hint="eastAsia"/>
+        </w:rPr>
+        <w:lastRenderedPageBreak/>
+        <w:t>全球光固化材料的引领者</w:t>
+      </w:r>
+    </w:p>
+    <w:p/>
+    <w:p>
+      <w:r>
+        <w:rPr>
+          <w:rFonts w:hint="eastAsia"/>
+        </w:rPr>
+        <w:t>产品</w:t>
+      </w:r>
+    </w:p>
+    <w:p>
+      <w:r>
+        <w:rPr>
+          <w:rFonts w:hint="eastAsia"/>
+        </w:rPr>
+        <w:t>光固化材料</w:t>
+      </w:r>
+      <w:r>
+        <w:tab/>
+      </w:r>
+      <w:r>
+        <w:tab/>
+      </w:r>
+      <w:r>
+        <w:rPr>
+          <w:rFonts w:hint="eastAsia"/>
+        </w:rPr>
+        <w:t>光引发剂 单体</w:t>
+      </w:r>
+    </w:p>
+    <w:p>
+      <w:r>
+        <w:rPr>
+          <w:rFonts w:hint="eastAsia"/>
+        </w:rPr>
+        <w:t>半导体材料</w:t>
+      </w:r>
+    </w:p>
+    <w:p>
+      <w:r>
+        <w:rPr>
+          <w:rFonts w:hint="eastAsia"/>
+        </w:rPr>
+        <w:t>精细化学品</w:t>
+      </w:r>
+    </w:p>
+    <w:p>
+      <w:pPr>
+        <w:pStyle w:val="3"/>
+      </w:pPr>
+      <w:r>
+        <w:t>扬帆新材</w:t>
+      </w:r>
+      <w:r>
+        <w:rPr>
+          <w:rFonts w:hint="eastAsia"/>
+        </w:rPr>
+        <w:t xml:space="preserve"> </w:t>
+      </w:r>
+      <w:r>
+        <w:t>300637 杭州滨江</w:t>
+      </w:r>
+      <w:r>
+        <w:rPr>
+          <w:rFonts w:hint="eastAsia"/>
+        </w:rPr>
+        <w:t xml:space="preserve"> </w:t>
+      </w:r>
+      <w:hyperlink r:id="rId112" w:history="1">
+        <w:r>
+          <w:rPr>
+            <w:rStyle w:val="a7"/>
+            <w:color w:val="auto"/>
+            <w:u w:val="none"/>
+          </w:rPr>
+          <w:t>http://www.zjyfxc.com</w:t>
+        </w:r>
+      </w:hyperlink>
+    </w:p>
+    <w:tbl>
+      <w:tblPr>
+        <w:tblW w:w="0" w:type="auto"/>
+        <w:tblCellSpacing w:w="15" w:type="dxa"/>
+        <w:tblCellMar>
+          <w:top w:w="15" w:type="dxa"/>
+          <w:left w:w="15" w:type="dxa"/>
+          <w:bottom w:w="15" w:type="dxa"/>
+          <w:right w:w="15" w:type="dxa"/>
+        </w:tblCellMar>
+        <w:tblLook w:val="04A0" w:firstRow="1" w:lastRow="0" w:firstColumn="1" w:lastColumn="0" w:noHBand="0" w:noVBand="1"/>
+      </w:tblPr>
+      <w:tblGrid>
+        <w:gridCol w:w="81"/>
+        <w:gridCol w:w="1935"/>
+      </w:tblGrid>
+      <w:tr>
+        <w:trPr>
+          <w:tblCellSpacing w:w="15" w:type="dxa"/>
+        </w:trPr>
+        <w:tc>
+          <w:tcPr>
+            <w:tcW w:w="0" w:type="auto"/>
+            <w:vAlign w:val="center"/>
+            <w:hideMark/>
+          </w:tcPr>
+          <w:p>
+            <w:pPr>
+              <w:widowControl/>
+              <w:jc w:val="left"/>
+              <w:rPr>
+                <w:rFonts w:ascii="宋体" w:eastAsia="宋体" w:hAnsi="宋体" w:cs="宋体"/>
+                <w:kern w:val="0"/>
+                <w:sz w:val="24"/>
+                <w:szCs w:val="24"/>
+              </w:rPr>
+            </w:pPr>
+          </w:p>
+        </w:tc>
+        <w:tc>
+          <w:tcPr>
+            <w:tcW w:w="0" w:type="auto"/>
+            <w:vAlign w:val="center"/>
+            <w:hideMark/>
+          </w:tcPr>
+          <w:p>
+            <w:pPr>
+              <w:widowControl/>
+              <w:jc w:val="left"/>
+              <w:rPr>
+                <w:rFonts w:ascii="宋体" w:eastAsia="宋体" w:hAnsi="宋体" w:cs="宋体"/>
+                <w:kern w:val="0"/>
+                <w:sz w:val="24"/>
+                <w:szCs w:val="24"/>
+              </w:rPr>
+            </w:pPr>
+            <w:r>
+              <w:rPr>
+                <w:rFonts w:ascii="宋体" w:eastAsia="宋体" w:hAnsi="宋体" w:cs="宋体"/>
+                <w:kern w:val="0"/>
+                <w:sz w:val="24"/>
+                <w:szCs w:val="24"/>
+              </w:rPr>
+              <w:t>总市值：15.75亿</w:t>
+            </w:r>
+          </w:p>
+        </w:tc>
+      </w:tr>
+    </w:tbl>
+    <w:p>
+      <w:r>
+        <w:t>浙江扬帆新材料股份有限公司主要从事光引发剂产品及巯基化合物及衍生产品等精细化工新材料的研发、生产和销售。主要产品为光引发剂907、巯基化合物系列产品等，是全球光引发剂及巯基化合物主要生产供应商之一。公司是国内巯基化合物系类产品品种较为齐全的企业之一。</w:t>
+      </w:r>
+    </w:p>
+    <w:p/>
+    <w:p>
+      <w:r>
+        <w:rPr>
+          <w:rFonts w:hint="eastAsia"/>
+        </w:rPr>
+        <w:t>产品</w:t>
+      </w:r>
+    </w:p>
+    <w:p>
+      <w:r>
+        <w:rPr>
+          <w:rFonts w:hint="eastAsia"/>
+        </w:rPr>
+        <w:t>中间体</w:t>
+      </w:r>
+    </w:p>
+    <w:p>
+      <w:r>
+        <w:rPr>
+          <w:rFonts w:hint="eastAsia"/>
+        </w:rPr>
+        <w:t>光引发剂</w:t>
+      </w:r>
+    </w:p>
+    <w:p/>
+    <w:p/>
+    <w:p>
+      <w:pPr>
+        <w:pStyle w:val="3"/>
+      </w:pPr>
+      <w:r>
+        <w:t>达志</w:t>
+      </w:r>
+      <w:r>
+        <w:rPr>
+          <w:rFonts w:hint="eastAsia"/>
+        </w:rPr>
+        <w:t xml:space="preserve">科技 </w:t>
+      </w:r>
+      <w:r>
+        <w:t>300530 衡阳蒸</w:t>
+      </w:r>
+      <w:r>
+        <w:rPr>
+          <w:rFonts w:hint="eastAsia"/>
+        </w:rPr>
+        <w:t xml:space="preserve">湘 </w:t>
+      </w:r>
+      <w:hyperlink r:id="rId113" w:history="1">
+        <w:r>
+          <w:rPr>
+            <w:rStyle w:val="a7"/>
+            <w:color w:val="auto"/>
+            <w:u w:val="none"/>
+          </w:rPr>
+          <w:t>http://www.dzpower.com</w:t>
+        </w:r>
+      </w:hyperlink>
+    </w:p>
+    <w:p>
+      <w:r>
+        <w:t>总市值：39.52亿</w:t>
+      </w:r>
+    </w:p>
+    <w:p>
+      <w:r>
+        <w:t>湖南领湃达志科技股份有限公司致力于新型环保表面工程化学品的研发、生产及销售。公司主要产品有涂镀添加剂、涂镀中间体、锂离子动力电池。公司生产的新型环保表面工程化学品处于国内领先，公司在核心技术、人才、环保、品牌以及业务区位等方面形成了较强的竞争优势。</w:t>
+      </w:r>
+    </w:p>
+    <w:p/>
+    <w:p>
+      <w:pPr>
+        <w:pStyle w:val="3"/>
+      </w:pPr>
+      <w:r>
+        <w:rPr>
+          <w:rFonts w:hint="eastAsia"/>
+        </w:rPr>
+        <w:t>S</w:t>
+      </w:r>
+      <w:r>
+        <w:t>T熊猫</w:t>
+      </w:r>
+      <w:r>
+        <w:rPr>
+          <w:rFonts w:hint="eastAsia"/>
+        </w:rPr>
+        <w:t xml:space="preserve"> </w:t>
+      </w:r>
+      <w:r>
+        <w:t>600599 长沙</w:t>
+      </w:r>
+      <w:r>
+        <w:rPr>
+          <w:rFonts w:hint="eastAsia"/>
+        </w:rPr>
+        <w:t xml:space="preserve">浏阳 </w:t>
+      </w:r>
+      <w:hyperlink r:id="rId114" w:history="1">
+        <w:r>
+          <w:rPr>
+            <w:rStyle w:val="a7"/>
+            <w:color w:val="auto"/>
+            <w:u w:val="none"/>
+          </w:rPr>
+          <w:t>http://www.600599.com.cn</w:t>
+        </w:r>
+      </w:hyperlink>
+    </w:p>
+    <w:tbl>
+      <w:tblPr>
+        <w:tblW w:w="0" w:type="auto"/>
+        <w:tblCellSpacing w:w="15" w:type="dxa"/>
+        <w:tblCellMar>
+          <w:top w:w="15" w:type="dxa"/>
+          <w:left w:w="15" w:type="dxa"/>
+          <w:bottom w:w="15" w:type="dxa"/>
+          <w:right w:w="15" w:type="dxa"/>
+        </w:tblCellMar>
+        <w:tblLook w:val="04A0" w:firstRow="1" w:lastRow="0" w:firstColumn="1" w:lastColumn="0" w:noHBand="0" w:noVBand="1"/>
+      </w:tblPr>
+      <w:tblGrid>
+        <w:gridCol w:w="81"/>
+        <w:gridCol w:w="1935"/>
+      </w:tblGrid>
+      <w:tr>
+        <w:trPr>
+          <w:tblCellSpacing w:w="15" w:type="dxa"/>
+        </w:trPr>
+        <w:tc>
+          <w:tcPr>
+            <w:tcW w:w="0" w:type="auto"/>
+            <w:vAlign w:val="center"/>
+            <w:hideMark/>
+          </w:tcPr>
+          <w:p>
+            <w:pPr>
+              <w:widowControl/>
+              <w:jc w:val="left"/>
+              <w:rPr>
+                <w:rFonts w:ascii="宋体" w:eastAsia="宋体" w:hAnsi="宋体" w:cs="宋体"/>
+                <w:kern w:val="0"/>
+                <w:sz w:val="24"/>
+                <w:szCs w:val="24"/>
+              </w:rPr>
+            </w:pPr>
+          </w:p>
+        </w:tc>
+        <w:tc>
+          <w:tcPr>
+            <w:tcW w:w="0" w:type="auto"/>
+            <w:vAlign w:val="center"/>
+            <w:hideMark/>
+          </w:tcPr>
+          <w:p>
+            <w:pPr>
+              <w:widowControl/>
+              <w:jc w:val="left"/>
+              <w:rPr>
+                <w:rFonts w:ascii="宋体" w:eastAsia="宋体" w:hAnsi="宋体" w:cs="宋体"/>
+                <w:kern w:val="0"/>
+                <w:sz w:val="24"/>
+                <w:szCs w:val="24"/>
+              </w:rPr>
+            </w:pPr>
+            <w:r>
+              <w:rPr>
+                <w:rFonts w:ascii="宋体" w:eastAsia="宋体" w:hAnsi="宋体" w:cs="宋体"/>
+                <w:kern w:val="0"/>
+                <w:sz w:val="24"/>
+                <w:szCs w:val="24"/>
+              </w:rPr>
+              <w:t>总市值：22.16亿</w:t>
+            </w:r>
+          </w:p>
+        </w:tc>
+      </w:tr>
+    </w:tbl>
+    <w:p>
+      <w:r>
+        <w:t>熊猫金控股份有限公司的主要业务为烟花出口和小额贷款。烟花出口业务主要从事烟花爆竹出口销售。小额贷款业务的经营模式主要为需要资金的企业或个人发放小额贷款。</w:t>
+      </w:r>
+    </w:p>
     <w:sectPr>
       <w:pgSz w:w="11906" w:h="16838"/>
       <w:pgMar w:top="1440" w:right="1800" w:bottom="1440" w:left="1800" w:header="851" w:footer="992" w:gutter="0"/>

--- a/target/huagong.docx
+++ b/target/huagong.docx
@@ -115,7 +115,15 @@
     </w:p>
     <w:p>
       <w:r>
-        <w:t>浙江巨化股份有限公司主要业务为基本化工原料、食品包装材料、氟化工原料及后续产品的研发、生产与销售。拥有氯碱化工、硫酸化工、煤化工、基础氟化工等氟化工必需的产业自我配套体系，并以此为基础，形成了包括基础配套原料、氟致冷剂、有机氟单体、含氟聚合物、精细化学品等在内的完整的氟化工产业链，并涉足石油化工产业。2013年升格为国家高新园区，公司PVDC产品荣获“中国制造业单项冠军产品”，子公司宁波巨化公司《有机氯化物柔性生产及高效节能关键技术开发及产业化》项目获中国化工学会科技进步奖三等奖、《新型制冷剂原料高效绿色工艺开发及产业化》项目获浙江省石油和化学工业行业协会二等奖、《新型制冷剂原料绿色制造关键技术》项目获中石油和化学工业联合会三等奖；子公司</w:t>
+        <w:t>浙江巨化股份有限公司主要业务为基本化工原料、食品包装材料、氟化</w:t>
+      </w:r>
+      <w:proofErr w:type="gramStart"/>
+      <w:r>
+        <w:t>工原料</w:t>
+      </w:r>
+      <w:proofErr w:type="gramEnd"/>
+      <w:r>
+        <w:t>及后续产品的研发、生产与销售。拥有氯碱化工、硫酸化工、煤化工、基础氟化工等氟化工必需的产业自我配套体系，并以此为基础，形成了包括基础配套原料、氟致冷剂、有机氟单体、含氟聚合物、精细化学品等在内的完整的氟化工产业链，并涉足石油化工产业。2013年升格为国家高新园区，公司PVDC产品荣获“中国制造业单项冠军产品”，子公司宁波巨化公司《有机氯化物柔性生产及高效节能关键技术开发及产业化》项目获中国化工学会科技进步奖三等奖、《新型制冷剂原料高效绿色工艺开发及产业化》项目获浙江省石油和化学工业行业协会二等奖、《新型制冷剂原料绿色制造关键技术》项目获中石油和化学工业联合会三等奖；子公司</w:t>
       </w:r>
       <w:r>
         <w:lastRenderedPageBreak/>
@@ -232,7 +240,21 @@
         <w:rPr>
           <w:rFonts w:hint="eastAsia"/>
         </w:rPr>
-        <w:t>食药辅料 日用消费 冷鲜包装 车用养护 工业用</w:t>
+        <w:t xml:space="preserve">食药辅料 日用消费 </w:t>
+      </w:r>
+      <w:proofErr w:type="gramStart"/>
+      <w:r>
+        <w:rPr>
+          <w:rFonts w:hint="eastAsia"/>
+        </w:rPr>
+        <w:t>冷鲜包装</w:t>
+      </w:r>
+      <w:proofErr w:type="gramEnd"/>
+      <w:r>
+        <w:rPr>
+          <w:rFonts w:hint="eastAsia"/>
+        </w:rPr>
+        <w:t xml:space="preserve"> 车用养护 工业用</w:t>
       </w:r>
     </w:p>
     <w:p/>
@@ -244,13 +266,23 @@
           <w:szCs w:val="28"/>
         </w:rPr>
       </w:pPr>
+      <w:proofErr w:type="gramStart"/>
       <w:r>
         <w:rPr>
           <w:rFonts w:hint="eastAsia"/>
           <w:sz w:val="28"/>
           <w:szCs w:val="28"/>
         </w:rPr>
-        <w:t xml:space="preserve">昊华科技 </w:t>
+        <w:t>昊</w:t>
+      </w:r>
+      <w:proofErr w:type="gramEnd"/>
+      <w:r>
+        <w:rPr>
+          <w:rFonts w:hint="eastAsia"/>
+          <w:sz w:val="28"/>
+          <w:szCs w:val="28"/>
+        </w:rPr>
+        <w:t xml:space="preserve">华科技 </w:t>
       </w:r>
       <w:r>
         <w:rPr>
@@ -294,8 +326,13 @@
       </w:r>
     </w:p>
     <w:p>
-      <w:r>
-        <w:t>昊华化工科技集团股份有限公司的主要业务为催化剂、变压吸附气体分离技术及装置、特种气体、有机化工产品、特种阀门、吸附剂等的研制、生产、销售,化工产品开发设计与技术咨询。主要产品有</w:t>
+      <w:proofErr w:type="gramStart"/>
+      <w:r>
+        <w:t>昊</w:t>
+      </w:r>
+      <w:proofErr w:type="gramEnd"/>
+      <w:r>
+        <w:t>华化工科技集团股份有限公司的主要业务为催化剂、变压吸附气体分离技术及装置、特种气体、有机化工产品、特种阀门、吸附剂等的研制、生产、销售,化工产品开发设计与技术咨询。主要产品有</w:t>
       </w:r>
       <w:r>
         <w:rPr>
@@ -305,7 +342,15 @@
         <w:t>氟材料</w:t>
       </w:r>
       <w:r>
-        <w:t>、特种气体、特种橡塑制品、精细化学品、工程咨询及技术服务。公司在特种橡塑制品领域内具有较高市场认可度及领先地位。在技术服务领域，公司变压吸附气体分离技术（PSA）优势明显，系全球三大PSA技术服务商之一。</w:t>
+        <w:t>、特种气体、特种橡塑制品、精细化学品、工程咨询及技术服务。公司在特种橡塑制品领域内具有较高市场认可度及领先地位。在技术服务领域，公司变压吸附气体分离技术（PSA）优势明显，</w:t>
+      </w:r>
+      <w:proofErr w:type="gramStart"/>
+      <w:r>
+        <w:t>系全球</w:t>
+      </w:r>
+      <w:proofErr w:type="gramEnd"/>
+      <w:r>
+        <w:t>三大PSA技术服务商之一。</w:t>
       </w:r>
     </w:p>
     <w:p/>
@@ -382,11 +427,19 @@
       <w:pPr>
         <w:pStyle w:val="3"/>
       </w:pPr>
-      <w:r>
-        <w:rPr>
-          <w:rFonts w:hint="eastAsia"/>
-        </w:rPr>
-        <w:t xml:space="preserve">多氟多 </w:t>
+      <w:proofErr w:type="gramStart"/>
+      <w:r>
+        <w:rPr>
+          <w:rFonts w:hint="eastAsia"/>
+        </w:rPr>
+        <w:t>多氟多</w:t>
+      </w:r>
+      <w:proofErr w:type="gramEnd"/>
+      <w:r>
+        <w:rPr>
+          <w:rFonts w:hint="eastAsia"/>
+        </w:rPr>
+        <w:t xml:space="preserve"> </w:t>
       </w:r>
       <w:r>
         <w:t xml:space="preserve">002407 </w:t>
@@ -423,8 +476,29 @@
       </w:r>
     </w:p>
     <w:p>
-      <w:r>
-        <w:t>多氟多新材料股份有限公司主营业务为高性能无机氟化物、电子化学品、锂离子电池及材料等领域的研发、生产和销售。公司的主要产品为无水氟化铝、高分子比冰晶石、六氟磷酸锂、新型锂盐、电子级氢氟酸、电子级硅烷、电子级硝酸、氨水、四氟化硅、乙硅烷、软包锂电池等。公司在高纯度电子级氢氟酸、氟化锂、六氟磷酸锂等产品的主要原料和生产环节具有自主核心知识产权,是行业内较少具有完整自主知识产权、完整产业链的企业之一。</w:t>
+      <w:proofErr w:type="gramStart"/>
+      <w:r>
+        <w:t>多氟多</w:t>
+      </w:r>
+      <w:proofErr w:type="gramEnd"/>
+      <w:r>
+        <w:t>新材料股份有限公司主营业务为高性能无机氟化物、电子化学品、锂离子电池及材料等领域的研发、生产和销售。公司的主要产品为无水氟化铝、高分子比冰晶石、</w:t>
+      </w:r>
+      <w:proofErr w:type="gramStart"/>
+      <w:r>
+        <w:t>六氟磷酸</w:t>
+      </w:r>
+      <w:proofErr w:type="gramEnd"/>
+      <w:r>
+        <w:t>锂、新型锂盐、电子级氢氟酸、电子级硅烷、电子级硝酸、氨水、四氟化硅、乙硅烷、软包锂电池等。公司在高纯度电子级氢氟酸、氟化锂、</w:t>
+      </w:r>
+      <w:proofErr w:type="gramStart"/>
+      <w:r>
+        <w:t>六氟磷酸</w:t>
+      </w:r>
+      <w:proofErr w:type="gramEnd"/>
+      <w:r>
+        <w:t>锂等产品的主要原料和生产环节具有自主核心知识产权,是行业内较少具有完整自主知识产权、完整产业链的企业之一。</w:t>
       </w:r>
     </w:p>
     <w:p/>
@@ -469,11 +543,19 @@
       <w:r>
         <w:tab/>
       </w:r>
-      <w:r>
-        <w:rPr>
-          <w:rFonts w:hint="eastAsia"/>
-        </w:rPr>
-        <w:t xml:space="preserve">六氟磷酸锂 </w:t>
+      <w:proofErr w:type="gramStart"/>
+      <w:r>
+        <w:rPr>
+          <w:rFonts w:hint="eastAsia"/>
+        </w:rPr>
+        <w:t>六氟磷酸锂</w:t>
+      </w:r>
+      <w:proofErr w:type="gramEnd"/>
+      <w:r>
+        <w:rPr>
+          <w:rFonts w:hint="eastAsia"/>
+        </w:rPr>
+        <w:t xml:space="preserve"> </w:t>
       </w:r>
     </w:p>
     <w:p>
@@ -490,7 +572,21 @@
         <w:rPr>
           <w:rFonts w:hint="eastAsia"/>
         </w:rPr>
-        <w:t>超净高纯电子级氢氟酸</w:t>
+        <w:t>超净高</w:t>
+      </w:r>
+      <w:proofErr w:type="gramStart"/>
+      <w:r>
+        <w:rPr>
+          <w:rFonts w:hint="eastAsia"/>
+        </w:rPr>
+        <w:t>纯电子</w:t>
+      </w:r>
+      <w:proofErr w:type="gramEnd"/>
+      <w:r>
+        <w:rPr>
+          <w:rFonts w:hint="eastAsia"/>
+        </w:rPr>
+        <w:t>级氢氟酸</w:t>
       </w:r>
     </w:p>
     <w:p>
@@ -507,11 +603,19 @@
       <w:r>
         <w:tab/>
       </w:r>
-      <w:r>
-        <w:rPr>
-          <w:rFonts w:hint="eastAsia"/>
-        </w:rPr>
-        <w:t>多氟多新能源科技有限公司</w:t>
+      <w:proofErr w:type="gramStart"/>
+      <w:r>
+        <w:rPr>
+          <w:rFonts w:hint="eastAsia"/>
+        </w:rPr>
+        <w:t>多氟多</w:t>
+      </w:r>
+      <w:proofErr w:type="gramEnd"/>
+      <w:r>
+        <w:rPr>
+          <w:rFonts w:hint="eastAsia"/>
+        </w:rPr>
+        <w:t>新能源科技有限公司</w:t>
       </w:r>
     </w:p>
     <w:p/>
@@ -519,11 +623,19 @@
       <w:pPr>
         <w:pStyle w:val="3"/>
       </w:pPr>
-      <w:r>
-        <w:rPr>
-          <w:rFonts w:hint="eastAsia"/>
-        </w:rPr>
-        <w:t xml:space="preserve">永太科技 </w:t>
+      <w:proofErr w:type="gramStart"/>
+      <w:r>
+        <w:rPr>
+          <w:rFonts w:hint="eastAsia"/>
+        </w:rPr>
+        <w:t>永太</w:t>
+      </w:r>
+      <w:proofErr w:type="gramEnd"/>
+      <w:r>
+        <w:rPr>
+          <w:rFonts w:hint="eastAsia"/>
+        </w:rPr>
+        <w:t xml:space="preserve">科技 </w:t>
       </w:r>
       <w:r>
         <w:t xml:space="preserve">002326 </w:t>
@@ -561,7 +673,15 @@
     </w:p>
     <w:p>
       <w:r>
-        <w:t>浙江永太科技股份有限公司具有完整垂直一体化产业链的含氟医药、农药与新能源材料制造商，且在含氟芳香类中间体方面产能全球领先，能够为国内外客户提供定制研发、生产及技术服务业务。主要产品类别包括液晶化学品、医药化学品、农药化学品和其他化学品，按照化学分子结构可划分为二氟、三氟、五氟、邻氟和对氟五个系列。公司是国家第一批“高新技术企业”、“浙江省专利示范企业”，设有“国家级企业技术中心”、“博士后工作站”、“院士专家工作站”。历年来多次获得省、市科学技术奖，并承担了多项“国家火炬计划项目”。</w:t>
+        <w:t>浙江永太科技股份有限公司具有完整垂直一体化产业链的含氟医药、农药与新能源材料制造商，且在含氟芳香类中间体方面产能全球领先，能够为国内外客户提供定制研发、生产及技术服务业务。主要产品类别包括液晶化学品、医药化学品、农药化学品和其他化学品，按照化学分子结构可划分为二氟、三氟、五氟、</w:t>
+      </w:r>
+      <w:proofErr w:type="gramStart"/>
+      <w:r>
+        <w:t>邻氟和</w:t>
+      </w:r>
+      <w:proofErr w:type="gramEnd"/>
+      <w:r>
+        <w:t>对氟五个系列。公司是国家第一批“高新技术企业”、“浙江省专利示范企业”，设有“国家级企业技术中心”、“博士后工作站”、“院士专家工作站”。历年来多次获得省、市科学技术奖，并承担了多项“国家火炬计划项目”。</w:t>
       </w:r>
     </w:p>
     <w:p/>
@@ -666,13 +786,23 @@
         </w:rPr>
         <w:t>三</w:t>
       </w:r>
+      <w:proofErr w:type="gramStart"/>
       <w:r>
         <w:rPr>
           <w:rFonts w:hint="eastAsia"/>
           <w:sz w:val="28"/>
           <w:szCs w:val="28"/>
         </w:rPr>
-        <w:t xml:space="preserve">美股份 </w:t>
+        <w:t>美股份</w:t>
+      </w:r>
+      <w:proofErr w:type="gramEnd"/>
+      <w:r>
+        <w:rPr>
+          <w:rFonts w:hint="eastAsia"/>
+          <w:sz w:val="28"/>
+          <w:szCs w:val="28"/>
+        </w:rPr>
+        <w:t xml:space="preserve"> </w:t>
       </w:r>
       <w:r>
         <w:rPr>
@@ -716,7 +846,31 @@
     </w:p>
     <w:p>
       <w:r>
-        <w:t>浙江三美化工股份有限公司主要从事氟碳化学品和无机氟产品等氟化工产品的研发、生产和销售。公司氟碳化学品主要包括氟制冷剂和氟发泡剂，其中氟制冷剂主要包括HFCs制冷剂和HCFCs制冷剂，主要用于汽车、家庭和工商业空调系统；氟发泡剂主要是HCFC-141b，主要用于聚氨酯硬泡生产。公司无机氟产品主要包括无水氟化氢、氢氟酸等，主要用于氟化工行业的基础原材料或刻蚀玻璃、金属清洗及表面处理等。“三美”牌商标被评为“浙江省著名商标”，“三美”牌氢氟酸及制冷剂HCFC-22产品被评为“浙江名牌产品”，公司连续多年被评为中国化工企业500强，先后获得中国质量诚信企业、制冷剂领先企业（北极熊奖）、诚信民营企业、浙江市场消费者满意单位、浙江省进出口质量诚信企业、浙江出口名牌等荣誉。</w:t>
+        <w:t>浙江三美化工股份有限公司主要从事氟碳化学品和无机</w:t>
+      </w:r>
+      <w:proofErr w:type="gramStart"/>
+      <w:r>
+        <w:t>氟产品</w:t>
+      </w:r>
+      <w:proofErr w:type="gramEnd"/>
+      <w:r>
+        <w:t>等氟化工产品的研发、生产和销售。公司氟碳化学品主要包括氟制冷剂和</w:t>
+      </w:r>
+      <w:proofErr w:type="gramStart"/>
+      <w:r>
+        <w:t>氟发泡剂</w:t>
+      </w:r>
+      <w:proofErr w:type="gramEnd"/>
+      <w:r>
+        <w:t>，其中氟制冷剂主要包括HFCs制冷剂和HCFCs制冷剂，主要用于汽车、家庭和工商业空调系统；氟发泡剂主要是HCFC-141b，主要用于聚氨酯硬泡生产。公司无机</w:t>
+      </w:r>
+      <w:proofErr w:type="gramStart"/>
+      <w:r>
+        <w:t>氟产品</w:t>
+      </w:r>
+      <w:proofErr w:type="gramEnd"/>
+      <w:r>
+        <w:t>主要包括无水氟化氢、氢氟酸等，主要用于氟化工行业的基础原材料或刻蚀玻璃、金属清洗及表面处理等。“三美”牌商标被评为“浙江省著名商标”，“三美”牌氢氟酸及制冷剂HCFC-22产品被评为“浙江名牌产品”，公司连续多年被评为中国化工企业500强，先后获得中国质量诚信企业、制冷剂领先企业（北极熊奖）、诚信民营企业、浙江市场消费者满意单位、浙江省进出口质量诚信企业、浙江出口名牌等荣誉。</w:t>
       </w:r>
     </w:p>
     <w:p/>
@@ -725,7 +879,21 @@
         <w:rPr>
           <w:rFonts w:hint="eastAsia"/>
         </w:rPr>
-        <w:t>成为全球领先的氟产品提供者</w:t>
+        <w:t>成为全球领先的</w:t>
+      </w:r>
+      <w:proofErr w:type="gramStart"/>
+      <w:r>
+        <w:rPr>
+          <w:rFonts w:hint="eastAsia"/>
+        </w:rPr>
+        <w:t>氟产品</w:t>
+      </w:r>
+      <w:proofErr w:type="gramEnd"/>
+      <w:r>
+        <w:rPr>
+          <w:rFonts w:hint="eastAsia"/>
+        </w:rPr>
+        <w:t>提供者</w:t>
       </w:r>
     </w:p>
     <w:p/>
@@ -817,8 +985,21 @@
         <w:t xml:space="preserve">浙江盛美锂电材料有限公司 </w:t>
       </w:r>
       <w:r>
-        <w:t>双氟磺酰亚胺锂</w:t>
-      </w:r>
+        <w:t>双氟</w:t>
+      </w:r>
+      <w:proofErr w:type="gramStart"/>
+      <w:r>
+        <w:t>磺</w:t>
+      </w:r>
+      <w:proofErr w:type="gramEnd"/>
+      <w:r>
+        <w:t>酰亚胺</w:t>
+      </w:r>
+      <w:proofErr w:type="gramStart"/>
+      <w:r>
+        <w:t>锂</w:t>
+      </w:r>
+      <w:proofErr w:type="gramEnd"/>
       <w:r>
         <w:rPr>
           <w:rFonts w:hint="eastAsia"/>
@@ -836,7 +1017,21 @@
           <w:rFonts w:hint="eastAsia"/>
         </w:rPr>
         <w:lastRenderedPageBreak/>
-        <w:t xml:space="preserve">联创股份 </w:t>
+        <w:t>联</w:t>
+      </w:r>
+      <w:proofErr w:type="gramStart"/>
+      <w:r>
+        <w:rPr>
+          <w:rFonts w:hint="eastAsia"/>
+        </w:rPr>
+        <w:t>创股份</w:t>
+      </w:r>
+      <w:proofErr w:type="gramEnd"/>
+      <w:r>
+        <w:rPr>
+          <w:rFonts w:hint="eastAsia"/>
+        </w:rPr>
+        <w:t xml:space="preserve"> </w:t>
       </w:r>
       <w:r>
         <w:t xml:space="preserve">300343 </w:t>
@@ -912,7 +1107,21 @@
         <w:rPr>
           <w:rFonts w:hint="eastAsia"/>
         </w:rPr>
-        <w:t>山东联润达供应链管理有限公司</w:t>
+        <w:t>山东</w:t>
+      </w:r>
+      <w:proofErr w:type="gramStart"/>
+      <w:r>
+        <w:rPr>
+          <w:rFonts w:hint="eastAsia"/>
+        </w:rPr>
+        <w:t>联润达供应</w:t>
+      </w:r>
+      <w:proofErr w:type="gramEnd"/>
+      <w:r>
+        <w:rPr>
+          <w:rFonts w:hint="eastAsia"/>
+        </w:rPr>
+        <w:t>链管理有限公司</w:t>
       </w:r>
     </w:p>
     <w:p>
@@ -971,7 +1180,47 @@
         <w:t>萤石资源</w:t>
       </w:r>
       <w:r>
-        <w:t>、氢氟酸、氟碳化学品、含氟高分子材料。公司的主要产品为单质、混合制冷剂、聚全氟乙丙烯（FEP）、聚四氟乙烯（PTFE）、六氟丙烯（HFP）。根据中国氟硅有机材料工业协会评选意见（中氟硅协[2018]31号），公司与巨化股份、三爱富和东岳集团等9家单位获评中国氟硅行业（氟化工）领军企业。公司连续多年被评为“中国石油和化工民营企业百强”之一。</w:t>
+        <w:t>、氢氟酸、氟碳化学品、含氟高分子材料。公司的主要产品为单质、混合制冷剂、</w:t>
+      </w:r>
+      <w:proofErr w:type="gramStart"/>
+      <w:r>
+        <w:t>聚全氟</w:t>
+      </w:r>
+      <w:proofErr w:type="gramEnd"/>
+      <w:r>
+        <w:t>乙丙烯（FEP）、聚四氟乙烯（PTFE）、</w:t>
+      </w:r>
+      <w:proofErr w:type="gramStart"/>
+      <w:r>
+        <w:t>六氟丙烯</w:t>
+      </w:r>
+      <w:proofErr w:type="gramEnd"/>
+      <w:r>
+        <w:t>（HFP）。根据</w:t>
+      </w:r>
+      <w:proofErr w:type="gramStart"/>
+      <w:r>
+        <w:t>中国氟硅有机材料</w:t>
+      </w:r>
+      <w:proofErr w:type="gramEnd"/>
+      <w:r>
+        <w:t>工业协会评选意见（中</w:t>
+      </w:r>
+      <w:proofErr w:type="gramStart"/>
+      <w:r>
+        <w:t>氟硅协</w:t>
+      </w:r>
+      <w:proofErr w:type="gramEnd"/>
+      <w:r>
+        <w:t>[2018]31号），公司与巨化股份、三爱富和东岳集团等9家单位获评</w:t>
+      </w:r>
+      <w:proofErr w:type="gramStart"/>
+      <w:r>
+        <w:t>中国氟硅行业</w:t>
+      </w:r>
+      <w:proofErr w:type="gramEnd"/>
+      <w:r>
+        <w:t>（氟化工）领军企业。公司连续多年被评为“中国石油和化工民营企业百强”之一。</w:t>
       </w:r>
     </w:p>
     <w:p/>
@@ -996,15 +1245,37 @@
         <w:rPr>
           <w:rFonts w:hint="eastAsia"/>
         </w:rPr>
-        <w:t>冰龙牌汽车汽车冷媒及养护产品</w:t>
-      </w:r>
-    </w:p>
-    <w:p>
-      <w:r>
-        <w:rPr>
-          <w:rFonts w:hint="eastAsia"/>
-        </w:rPr>
-        <w:t>耐氟隆牌氟聚合物</w:t>
+        <w:t>冰龙牌</w:t>
+      </w:r>
+      <w:proofErr w:type="gramStart"/>
+      <w:r>
+        <w:rPr>
+          <w:rFonts w:hint="eastAsia"/>
+        </w:rPr>
+        <w:t>汽车汽车</w:t>
+      </w:r>
+      <w:proofErr w:type="gramEnd"/>
+      <w:r>
+        <w:rPr>
+          <w:rFonts w:hint="eastAsia"/>
+        </w:rPr>
+        <w:t>冷媒及养护产品</w:t>
+      </w:r>
+    </w:p>
+    <w:p>
+      <w:proofErr w:type="gramStart"/>
+      <w:r>
+        <w:rPr>
+          <w:rFonts w:hint="eastAsia"/>
+        </w:rPr>
+        <w:t>耐氟隆牌氟</w:t>
+      </w:r>
+      <w:proofErr w:type="gramEnd"/>
+      <w:r>
+        <w:rPr>
+          <w:rFonts w:hint="eastAsia"/>
+        </w:rPr>
+        <w:t>聚合物</w:t>
       </w:r>
     </w:p>
     <w:p>
@@ -1040,7 +1311,25 @@
           <w:sz w:val="28"/>
           <w:szCs w:val="28"/>
         </w:rPr>
-        <w:t xml:space="preserve">中欣氟材 </w:t>
+        <w:t>中</w:t>
+      </w:r>
+      <w:proofErr w:type="gramStart"/>
+      <w:r>
+        <w:rPr>
+          <w:rFonts w:hint="eastAsia"/>
+          <w:sz w:val="28"/>
+          <w:szCs w:val="28"/>
+        </w:rPr>
+        <w:t>欣氟材</w:t>
+      </w:r>
+      <w:proofErr w:type="gramEnd"/>
+      <w:r>
+        <w:rPr>
+          <w:rFonts w:hint="eastAsia"/>
+          <w:sz w:val="28"/>
+          <w:szCs w:val="28"/>
+        </w:rPr>
+        <w:t xml:space="preserve"> </w:t>
       </w:r>
       <w:r>
         <w:rPr>
@@ -1076,7 +1365,31 @@
     </w:p>
     <w:p>
       <w:r>
-        <w:t>浙江中欣氟材股份有限公司的主营业务是从事氟精细化学品研发、生产、销售。公司主要产品为2,3,4,5-四氟苯甲酰氯、2,4-二氯-5-氟苯乙酮、N-甲基哌嗪及2,3,5,6-四氟苯甲醇，上述四类产品实现收入占报告期各期主营业务收入比重均超过89%；其中，以2,3,4,5-四氟苯甲酰氯、2,4-二氯-5-氟苯乙酮、N-甲基哌嗪为代表的喹诺酮类抗感染药物关键中间体是公司的主导产品。公司是国家火炬计划重点高新技术企业、拥有省级中小企业技术中心、省级</w:t>
+        <w:t>浙江中欣氟材股份有限公司的主营业务是从事氟精细化学品研发、生产、销售。公司主要产品为2,3,4,5-四氟苯甲酰氯、2,4-二氯-5-氟苯乙酮、N-甲基哌嗪及2,3,5,6-四氟苯甲醇，上述四类产品实现收入</w:t>
+      </w:r>
+      <w:proofErr w:type="gramStart"/>
+      <w:r>
+        <w:t>占报告</w:t>
+      </w:r>
+      <w:proofErr w:type="gramEnd"/>
+      <w:r>
+        <w:t>期各期主营业务收入比重均超过89%；其中，以2,3,4,5-四氟苯甲酰氯、2,4-二氯-5-氟苯乙酮、N-甲基哌嗪为代表的</w:t>
+      </w:r>
+      <w:proofErr w:type="gramStart"/>
+      <w:r>
+        <w:t>喹</w:t>
+      </w:r>
+      <w:proofErr w:type="gramEnd"/>
+      <w:r>
+        <w:t>诺酮类抗感染药</w:t>
+      </w:r>
+      <w:proofErr w:type="gramStart"/>
+      <w:r>
+        <w:t>物关键</w:t>
+      </w:r>
+      <w:proofErr w:type="gramEnd"/>
+      <w:r>
+        <w:t>中间体是公司的主导产品。公司是国家火炬计划重点高新技术企业、拥有省级中小企业技术中心、省级</w:t>
       </w:r>
       <w:r>
         <w:lastRenderedPageBreak/>
@@ -1097,7 +1410,21 @@
         <w:rPr>
           <w:rFonts w:hint="eastAsia"/>
         </w:rPr>
-        <w:t>含氟苯甲睛系列</w:t>
+        <w:t>含氟苯甲</w:t>
+      </w:r>
+      <w:proofErr w:type="gramStart"/>
+      <w:r>
+        <w:rPr>
+          <w:rFonts w:hint="eastAsia"/>
+        </w:rPr>
+        <w:t>睛</w:t>
+      </w:r>
+      <w:proofErr w:type="gramEnd"/>
+      <w:r>
+        <w:rPr>
+          <w:rFonts w:hint="eastAsia"/>
+        </w:rPr>
+        <w:t>系列</w:t>
       </w:r>
     </w:p>
     <w:p>
@@ -1360,7 +1687,31 @@
         <w:jc w:val="left"/>
       </w:pPr>
       <w:r>
-        <w:t>东岳集团创建于1987年,2007年在香港主板上市。23年时间,公司沿著科技、环保、国际化的发展方向,成长爲亚洲规模最大的氟矽材料生産基地、中国氟矽行业的龙头企业。是杜邦、大金、三菱、海尔、海信、格力、美的、长虹等国内外著名企业的优秀供应商。 公司坚持科技创新,在新环保、新材料、新能源等领域掌控了大量自主知识産权,在新型环保制冷剂、氟矽材料、氯碱离子膜等方面打破了多项国外技术垄断,实现了国産化替代。</w:t>
+        <w:t>东岳集团创建于1987年,2007年在香港主板上市。23年时间,公司沿著科技、环保、国际化的发展方向,成长爲亚洲规模最大的氟</w:t>
+      </w:r>
+      <w:proofErr w:type="gramStart"/>
+      <w:r>
+        <w:t>矽材料生</w:t>
+      </w:r>
+      <w:proofErr w:type="gramEnd"/>
+      <w:r>
+        <w:t>産基地、中国氟</w:t>
+      </w:r>
+      <w:proofErr w:type="gramStart"/>
+      <w:r>
+        <w:t>矽行业</w:t>
+      </w:r>
+      <w:proofErr w:type="gramEnd"/>
+      <w:r>
+        <w:t>的龙头企业。是杜邦、大金、三菱、海尔、海信、格力、美的、长虹等国内外著名企业的优秀供应商。 公司坚持科技创新,在新环保、新材料、新能源等领域</w:t>
+      </w:r>
+      <w:proofErr w:type="gramStart"/>
+      <w:r>
+        <w:t>掌控了大量</w:t>
+      </w:r>
+      <w:proofErr w:type="gramEnd"/>
+      <w:r>
+        <w:t>自主知识産权,在新型环保制冷剂、氟矽材料、氯碱离子膜等方面打破了多项国外技术垄断,实现了国産化替代。</w:t>
       </w:r>
     </w:p>
     <w:p>
@@ -1384,7 +1735,21 @@
         <w:rPr>
           <w:rFonts w:hint="eastAsia"/>
         </w:rPr>
-        <w:t>做一个受人尊敬的氟硅膜氢全球化品牌企业</w:t>
+        <w:t>做一个受人尊敬的</w:t>
+      </w:r>
+      <w:proofErr w:type="gramStart"/>
+      <w:r>
+        <w:rPr>
+          <w:rFonts w:hint="eastAsia"/>
+        </w:rPr>
+        <w:t>氟硅膜氢</w:t>
+      </w:r>
+      <w:proofErr w:type="gramEnd"/>
+      <w:r>
+        <w:rPr>
+          <w:rFonts w:hint="eastAsia"/>
+        </w:rPr>
+        <w:t>全球化品牌企业</w:t>
       </w:r>
     </w:p>
     <w:p>
@@ -1459,12 +1824,14 @@
         <w:widowControl/>
         <w:jc w:val="left"/>
       </w:pPr>
+      <w:proofErr w:type="gramStart"/>
       <w:r>
         <w:rPr>
           <w:rFonts w:hint="eastAsia"/>
         </w:rPr>
         <w:t>氟盐氟酸</w:t>
       </w:r>
+      <w:proofErr w:type="gramEnd"/>
     </w:p>
     <w:p>
       <w:pPr>
@@ -1571,7 +1938,27 @@
           <w:szCs w:val="21"/>
           <w:shd w:val="clear" w:color="auto" w:fill="FFFFFF"/>
         </w:rPr>
-        <w:t>云南云天化股份有限公司主营业务为肥料及现代农业、磷矿采选、精细化工、商贸物流。主要产品有磷酸一铵、磷酸二铵、尿素、复合肥、水溶肥、功能肥、磷矿石、聚甲醛、季戊四醇、锂离子电池隔膜等。天安化工、三环中化、云峰化工、红磷化工连续</w:t>
+        <w:t>云南云天化股份有限公司主营业务为肥料及现代农业、磷矿采选、精细化工、商贸物流。主要产品有磷酸</w:t>
+      </w:r>
+      <w:proofErr w:type="gramStart"/>
+      <w:r>
+        <w:rPr>
+          <w:rFonts w:ascii="Helvetica" w:hAnsi="Helvetica" w:cs="Helvetica" w:hint="eastAsia"/>
+          <w:color w:val="33353C"/>
+          <w:szCs w:val="21"/>
+          <w:shd w:val="clear" w:color="auto" w:fill="FFFFFF"/>
+        </w:rPr>
+        <w:t>一</w:t>
+      </w:r>
+      <w:proofErr w:type="gramEnd"/>
+      <w:r>
+        <w:rPr>
+          <w:rFonts w:ascii="Helvetica" w:hAnsi="Helvetica" w:cs="Helvetica" w:hint="eastAsia"/>
+          <w:color w:val="33353C"/>
+          <w:szCs w:val="21"/>
+          <w:shd w:val="clear" w:color="auto" w:fill="FFFFFF"/>
+        </w:rPr>
+        <w:t>铵、磷酸二铵、尿素、复合肥、水溶肥、功能肥、磷矿石、聚甲醛、季戊四醇、锂离子电池隔膜等。天安化工、三环中化、云峰化工、红磷化工连续</w:t>
       </w:r>
       <w:r>
         <w:rPr>
@@ -1799,7 +2186,63 @@
         <w:jc w:val="left"/>
       </w:pPr>
       <w:r>
-        <w:t>湖北兴发化工集团股份有限公司主营业务是磷矿石、磷酸盐等精细磷化工产品、草甘膦及其副产品、有机硅产品、肥料产品、电子化学品等的生产、销售及相关化工产品的贸易业务。公司主导产品有磷矿石、黄磷、磷酸、工业级和食品级三聚磷酸钠、工业级和食品级六偏磷酸钠、磷酸一铵、磷酸二铵、草甘膦、有机硅、烧碱。公司是国家高新技术企业、国家科技创新示范企业。公司有机硅产业综合实力跻身国内第一梯队；与中科院深圳先进技术研究院合作开展黑磷研发，是国内首家参与研发二维新材料黑磷及其应用技术的企业。</w:t>
+        <w:t>湖北兴发化工集团股份有限公司主营业务是磷矿石、磷酸盐等精细磷化工产品、草甘</w:t>
+      </w:r>
+      <w:proofErr w:type="gramStart"/>
+      <w:r>
+        <w:t>膦</w:t>
+      </w:r>
+      <w:proofErr w:type="gramEnd"/>
+      <w:r>
+        <w:t>及其副产品、有机硅产品、肥料产品、电子化学品等的生产、销售及相关化工产品的贸易业务。公司主导产品有磷矿石、黄磷、磷酸、工业级和食品级三聚磷酸钠、工业级和</w:t>
+      </w:r>
+      <w:proofErr w:type="gramStart"/>
+      <w:r>
+        <w:t>食品级六偏</w:t>
+      </w:r>
+      <w:proofErr w:type="gramEnd"/>
+      <w:r>
+        <w:t>磷酸钠、磷酸</w:t>
+      </w:r>
+      <w:proofErr w:type="gramStart"/>
+      <w:r>
+        <w:t>一</w:t>
+      </w:r>
+      <w:proofErr w:type="gramEnd"/>
+      <w:r>
+        <w:t>铵、磷酸二铵、草甘</w:t>
+      </w:r>
+      <w:proofErr w:type="gramStart"/>
+      <w:r>
+        <w:t>膦</w:t>
+      </w:r>
+      <w:proofErr w:type="gramEnd"/>
+      <w:r>
+        <w:t>、有机硅、烧碱。公司是国家高新技术企业、国家科技创新示范企业。公司有机</w:t>
+      </w:r>
+      <w:proofErr w:type="gramStart"/>
+      <w:r>
+        <w:t>硅产业</w:t>
+      </w:r>
+      <w:proofErr w:type="gramEnd"/>
+      <w:r>
+        <w:t>综合实力跻身国内第一梯队；与中科院深圳先进技术研究院合作</w:t>
+      </w:r>
+      <w:proofErr w:type="gramStart"/>
+      <w:r>
+        <w:t>开展黑磷研发</w:t>
+      </w:r>
+      <w:proofErr w:type="gramEnd"/>
+      <w:r>
+        <w:t>，是国内首家参与研发二维新</w:t>
+      </w:r>
+      <w:proofErr w:type="gramStart"/>
+      <w:r>
+        <w:t>材料黑磷及其</w:t>
+      </w:r>
+      <w:proofErr w:type="gramEnd"/>
+      <w:r>
+        <w:t>应用技术的企业。</w:t>
       </w:r>
     </w:p>
     <w:p>
@@ -2684,11 +3127,19 @@
       <w:pPr>
         <w:pStyle w:val="3"/>
       </w:pPr>
-      <w:r>
-        <w:rPr>
-          <w:rFonts w:hint="eastAsia"/>
-        </w:rPr>
-        <w:t xml:space="preserve">川恒股份 </w:t>
+      <w:proofErr w:type="gramStart"/>
+      <w:r>
+        <w:rPr>
+          <w:rFonts w:hint="eastAsia"/>
+        </w:rPr>
+        <w:t>川恒股份</w:t>
+      </w:r>
+      <w:proofErr w:type="gramEnd"/>
+      <w:r>
+        <w:rPr>
+          <w:rFonts w:hint="eastAsia"/>
+        </w:rPr>
+        <w:t xml:space="preserve"> </w:t>
       </w:r>
       <w:r>
         <w:t xml:space="preserve">002895 </w:t>
@@ -2733,7 +3184,55 @@
         <w:jc w:val="left"/>
       </w:pPr>
       <w:r>
-        <w:t>贵州川恒化工股份有限公司主营业务为磷酸二氢钙,磷酸一铵与少量掺混肥,水溶肥及聚磷酸铵的生产，销售,公司主要产品为磷酸二氢钙,磷酸一铵，其中：磷酸二氢钙为饲料级，磷酸一铵主要为消防用，少量为肥料用。 　　公司依托瓮福地区丰富的磷矿资源和自主创新的半水湿法磷酸技术，坚持技术革新，强化市场竞争力，生产的饲料级磷酸二氢钙的国内市场份额和出口数量，以及生产的消防用磷酸一铵的国内市场份额均处于行业首位。公司的“小太子”牌饲料级磷酸二氢钙市场占有率已多年稳居行业首位，成为行业第一品牌，是贵州省著名商标。</w:t>
+        <w:t>贵州川恒化工股份有限公司主营业务为磷酸二氢钙,磷酸</w:t>
+      </w:r>
+      <w:proofErr w:type="gramStart"/>
+      <w:r>
+        <w:t>一铵与</w:t>
+      </w:r>
+      <w:proofErr w:type="gramEnd"/>
+      <w:r>
+        <w:t>少量掺混肥,水溶肥及聚磷酸铵的生产，销售,公司主要产品为磷酸二氢钙,磷酸</w:t>
+      </w:r>
+      <w:proofErr w:type="gramStart"/>
+      <w:r>
+        <w:t>一</w:t>
+      </w:r>
+      <w:proofErr w:type="gramEnd"/>
+      <w:r>
+        <w:t>铵，其中：磷酸二氢钙为饲料级，磷酸</w:t>
+      </w:r>
+      <w:proofErr w:type="gramStart"/>
+      <w:r>
+        <w:t>一铵主要</w:t>
+      </w:r>
+      <w:proofErr w:type="gramEnd"/>
+      <w:r>
+        <w:t>为消防用，少量为肥料用。 　　公司依托</w:t>
+      </w:r>
+      <w:proofErr w:type="gramStart"/>
+      <w:r>
+        <w:t>瓮</w:t>
+      </w:r>
+      <w:proofErr w:type="gramEnd"/>
+      <w:r>
+        <w:t>福地区丰富的磷矿资源和自主创新的半水湿法磷酸技术，坚持技术革新，强化市场竞争力，生产的饲料级磷酸二氢钙的国内市场份额和出口数量，以及生产的消防用磷酸</w:t>
+      </w:r>
+      <w:proofErr w:type="gramStart"/>
+      <w:r>
+        <w:t>一</w:t>
+      </w:r>
+      <w:proofErr w:type="gramEnd"/>
+      <w:r>
+        <w:t>铵的国内市场份额均处于行业首位。公司的“小太子”牌饲料级磷酸二氢</w:t>
+      </w:r>
+      <w:proofErr w:type="gramStart"/>
+      <w:r>
+        <w:t>钙市场</w:t>
+      </w:r>
+      <w:proofErr w:type="gramEnd"/>
+      <w:r>
+        <w:t>占有率已多年稳居行业首位，成为行业第一品牌，是贵州省著名商标。</w:t>
       </w:r>
     </w:p>
     <w:p>
@@ -3455,7 +3954,21 @@
         <w:rPr>
           <w:rFonts w:hint="eastAsia"/>
         </w:rPr>
-        <w:t xml:space="preserve">北元集团 </w:t>
+        <w:t>北</w:t>
+      </w:r>
+      <w:proofErr w:type="gramStart"/>
+      <w:r>
+        <w:rPr>
+          <w:rFonts w:hint="eastAsia"/>
+        </w:rPr>
+        <w:t>元集团</w:t>
+      </w:r>
+      <w:proofErr w:type="gramEnd"/>
+      <w:r>
+        <w:rPr>
+          <w:rFonts w:hint="eastAsia"/>
+        </w:rPr>
+        <w:t xml:space="preserve"> </w:t>
       </w:r>
       <w:r>
         <w:t xml:space="preserve">601568 </w:t>
@@ -3536,6 +4049,7 @@
           <w:szCs w:val="24"/>
         </w:rPr>
       </w:pPr>
+      <w:proofErr w:type="gramStart"/>
       <w:r>
         <w:rPr>
           <w:rFonts w:hint="eastAsia"/>
@@ -3552,6 +4066,7 @@
         </w:rPr>
         <w:t>锦科技</w:t>
       </w:r>
+      <w:proofErr w:type="gramEnd"/>
       <w:r>
         <w:rPr>
           <w:rFonts w:hint="eastAsia"/>
@@ -3658,8 +4173,13 @@
       </w:tr>
     </w:tbl>
     <w:p>
-      <w:r>
-        <w:t>航锦科技股份有限公司主要从事半导体电子和基础化工原料。公司军工板块以芯片产品为核心，产品涵盖存储芯片、总线接口芯片、模拟芯片、图形处理芯片、特种FPGA、多芯片组件等。公司电子板块产品涵盖射频芯片、通信天线、北斗产品等。公司化工板块主要从事基础化工产业，主要产品以“烧碱、环氧丙烷、聚醚”为主。</w:t>
+      <w:proofErr w:type="gramStart"/>
+      <w:r>
+        <w:t>航锦科技</w:t>
+      </w:r>
+      <w:proofErr w:type="gramEnd"/>
+      <w:r>
+        <w:t>股份有限公司主要从事半导体电子和基础化工原料。公司军工板块以芯片产品为核心，产品涵盖存储芯片、总线接口芯片、模拟芯片、图形处理芯片、特种FPGA、多芯片组件等。公司电子板块产品涵盖射频芯片、通信天线、北斗产品等。公司化工板块主要从事基础化工产业，主要产品以“烧碱、环氧丙烷、聚醚”为主。</w:t>
       </w:r>
     </w:p>
     <w:p/>
@@ -3827,7 +4347,23 @@
         </w:rPr>
       </w:pPr>
       <w:r>
-        <w:t>新疆中泰化学股份有限公司拥有氯碱化工和粘胶纺织产业两大主业的优势企业，主营聚氯乙烯树脂（PVC）、离子膜烧碱、粘胶纤维、粘胶纱四大产品，配套热电、兰炭、电石、电石渣制水泥、棉浆粕等循环经济产业链。</w:t>
+        <w:t>新疆中泰化学股份有限公司拥有氯碱化工和粘胶纺织产业两大主业的优势企业，主营聚氯乙烯树脂（PVC）、离子膜烧碱、粘胶纤维、</w:t>
+      </w:r>
+      <w:proofErr w:type="gramStart"/>
+      <w:r>
+        <w:t>粘胶纱四大</w:t>
+      </w:r>
+      <w:proofErr w:type="gramEnd"/>
+      <w:r>
+        <w:t>产品，配套热电、兰炭、电石、电石渣制水泥、棉浆</w:t>
+      </w:r>
+      <w:proofErr w:type="gramStart"/>
+      <w:r>
+        <w:t>粕</w:t>
+      </w:r>
+      <w:proofErr w:type="gramEnd"/>
+      <w:r>
+        <w:t>等循环经济产业链。</w:t>
       </w:r>
     </w:p>
     <w:p>
@@ -4112,7 +4648,21 @@
         <w:rPr>
           <w:rFonts w:hint="eastAsia"/>
         </w:rPr>
-        <w:t xml:space="preserve">华塑股份 </w:t>
+        <w:t>华</w:t>
+      </w:r>
+      <w:proofErr w:type="gramStart"/>
+      <w:r>
+        <w:rPr>
+          <w:rFonts w:hint="eastAsia"/>
+        </w:rPr>
+        <w:t>塑股份</w:t>
+      </w:r>
+      <w:proofErr w:type="gramEnd"/>
+      <w:r>
+        <w:rPr>
+          <w:rFonts w:hint="eastAsia"/>
+        </w:rPr>
+        <w:t xml:space="preserve"> </w:t>
       </w:r>
       <w:r>
         <w:t>600935 滁州定远</w:t>
@@ -4208,7 +4758,15 @@
         <w:jc w:val="left"/>
       </w:pPr>
       <w:r>
-        <w:t>安徽华塑股份有限公司主要从事以PVC和烧碱为核心的氯碱化工产品生产与销售，业务涵盖原盐及灰岩开采、煤炭发电及电石制备、PVC及烧碱生产和“三废”综合利用等，构建了氯碱化工一体化循环经济体系。公司主要产品包括PVC、烧碱、灰岩、电石渣水泥、石灰等。公司始终把创新作为第一动力，积极开展科研攻关，VCM装置精馏高沸物回收利用、电石炉智能出炉、水泥窑协同处理电石炉净化灰、副产盐酸与石灰石筛下物制备氯化钙等技术处于同行业前列，拥有发明专利15项、实用新型专利79项。</w:t>
+        <w:t>安徽华塑股份有限公司主要从事以PVC和烧碱为核心的氯碱化工产品生产与销售，业务涵盖原盐及灰岩开采、煤炭发电及电石制备、PVC及烧碱生产和“三废”综合利用等，构建了氯碱化工一体化循环经济体系。公司主要产品包括PVC、烧碱、灰岩、电石渣水泥、石灰等。公司始终把创新作为第一动力，积极开展科研攻关，VCM装置精馏</w:t>
+      </w:r>
+      <w:proofErr w:type="gramStart"/>
+      <w:r>
+        <w:t>高沸物回收</w:t>
+      </w:r>
+      <w:proofErr w:type="gramEnd"/>
+      <w:r>
+        <w:t>利用、电石炉智能出炉、水泥窑协同处理电石炉净化灰、副产盐酸与石灰石筛下物制备氯化钙等技术处于同行业前列，拥有发明专利15项、实用新型专利79项。</w:t>
       </w:r>
     </w:p>
     <w:p>
@@ -4388,7 +4946,15 @@
         <w:t>医药健康产品</w:t>
       </w:r>
       <w:r>
-        <w:t>等生产及销售为一体的综合性企业，公司主营业务为以精制盐、工业盐等为代表的盐产品；以金属钠、氯酸钠等为代表的精细化工产品；以纯碱为代表的基础化工产品；以苁蓉益肾颗粒、复方甘草片、维蜂盐藻等为代表的医药保健产品。公司登记内蒙古自治区科技成果5项，“海湖盐高效制备工艺及资源高值利用关键技术”项目获中国轻工业联合会科技进步一等奖；“联碱装置干铵产能及作业周期提升项目”获得中国纯碱工业协会2019年度科技进步三等奖。公司申报四个优秀管理项目，荣获第十二届全国石油和化工企业管理创新成果二等奖三项、三等奖一项；“以技术创新改善盐湖品质”项目荣获第四届全国质量创新大赛QIC-Ⅳ级技术成果奖；“节能降耗QC小组”荣获2019年第二届中央企业QC小组成果二等奖。“液体盐班组”、“盐根QC小组”分别荣获2019年中国轻工业联合会质量分会质量信得过班组和优秀质量管理小组。</w:t>
+        <w:t>等生产及销售为一体的综合性企业，公司主营业务为以精制盐、工业盐等为代表的盐产品；以金属钠、氯酸钠等为代表的精细化工产品；以纯碱为代表的基础化工产品；以苁蓉益肾颗粒、复方甘草片、</w:t>
+      </w:r>
+      <w:proofErr w:type="gramStart"/>
+      <w:r>
+        <w:t>维蜂盐藻</w:t>
+      </w:r>
+      <w:proofErr w:type="gramEnd"/>
+      <w:r>
+        <w:t>等为代表的医药保健产品。公司登记内蒙古自治区科技成果5项，“海湖盐高效制备工艺及资源高值利用关键技术”项目获中国轻工业联合会科技进步一等奖；“联碱装置干铵产能及作业周期提升项目”获得中国纯碱工业协会2019年度科技进步三等奖。公司申报四个优秀管理项目，荣获第十二届全国石油和化工企业管理创新成果二等奖三项、三等奖一项；“以技术创新改善盐湖品质”项目荣获第四届全国质量创新大赛QIC-Ⅳ级技术成果奖；“节能降耗QC小组”荣获2019年第二届中央企业QC小组成果二等奖。“液体盐班组”、“盐根QC小组”分别荣获2019年中国轻工业联合会质量分会质量信得过班组和优秀质量管理小组。</w:t>
       </w:r>
     </w:p>
     <w:p>
@@ -4481,56 +5047,66 @@
         </w:rPr>
         <w:t xml:space="preserve"> </w:t>
       </w:r>
+      <w:proofErr w:type="gramStart"/>
       <w:r>
         <w:rPr>
           <w:rFonts w:hint="eastAsia"/>
           <w:b/>
           <w:bCs/>
         </w:rPr>
-        <w:t>炖肉盐 低钠盐 拌菜盐</w:t>
-      </w:r>
-    </w:p>
-    <w:p>
-      <w:pPr>
-        <w:jc w:val="left"/>
-        <w:rPr>
+        <w:t>炖肉盐</w:t>
+      </w:r>
+      <w:proofErr w:type="gramEnd"/>
+      <w:r>
+        <w:rPr>
+          <w:rFonts w:hint="eastAsia"/>
           <w:b/>
           <w:bCs/>
         </w:rPr>
-      </w:pPr>
-      <w:r>
-        <w:rPr>
-          <w:rFonts w:hint="eastAsia"/>
+        <w:t xml:space="preserve"> 低钠盐 拌菜盐</w:t>
+      </w:r>
+    </w:p>
+    <w:p>
+      <w:pPr>
+        <w:jc w:val="left"/>
+        <w:rPr>
           <w:b/>
           <w:bCs/>
         </w:rPr>
-        <w:t>化工产品</w:t>
-      </w:r>
-    </w:p>
-    <w:p>
-      <w:pPr>
-        <w:jc w:val="left"/>
-        <w:rPr>
+      </w:pPr>
+      <w:r>
+        <w:rPr>
+          <w:rFonts w:hint="eastAsia"/>
           <w:b/>
           <w:bCs/>
         </w:rPr>
-      </w:pPr>
-      <w:r>
-        <w:rPr>
-          <w:rFonts w:hint="eastAsia"/>
+        <w:t>化工产品</w:t>
+      </w:r>
+    </w:p>
+    <w:p>
+      <w:pPr>
+        <w:jc w:val="left"/>
+        <w:rPr>
           <w:b/>
           <w:bCs/>
         </w:rPr>
-        <w:t>生物制药</w:t>
-      </w:r>
-    </w:p>
-    <w:p>
-      <w:pPr>
-        <w:jc w:val="left"/>
-        <w:rPr>
+      </w:pPr>
+      <w:r>
+        <w:rPr>
+          <w:rFonts w:hint="eastAsia"/>
           <w:b/>
           <w:bCs/>
         </w:rPr>
+        <w:t>生物制药</w:t>
+      </w:r>
+    </w:p>
+    <w:p>
+      <w:pPr>
+        <w:jc w:val="left"/>
+        <w:rPr>
+          <w:b/>
+          <w:bCs/>
+        </w:rPr>
       </w:pPr>
     </w:p>
     <w:p>
@@ -4554,8 +5130,17 @@
           <w:sz w:val="28"/>
           <w:szCs w:val="28"/>
         </w:rPr>
-        <w:t>600409 唐山曹妃甸</w:t>
-      </w:r>
+        <w:t>600409 唐山曹妃</w:t>
+      </w:r>
+      <w:proofErr w:type="gramStart"/>
+      <w:r>
+        <w:rPr>
+          <w:sz w:val="28"/>
+          <w:szCs w:val="28"/>
+        </w:rPr>
+        <w:t>甸</w:t>
+      </w:r>
+      <w:proofErr w:type="gramEnd"/>
       <w:r>
         <w:rPr>
           <w:rFonts w:hint="eastAsia"/>
@@ -4596,7 +5181,15 @@
         <w:jc w:val="left"/>
       </w:pPr>
       <w:r>
-        <w:t>唐山三友化工股份有限公司主要从事粘胶短纤维、纯碱、烧碱、聚氯乙烯、混合甲基环硅氧烷等系列产品的生产、销售,属于化学原料及化学制品制造业。公司的主要产品包括纯碱、氯化钙、烧碱、聚氯乙烯、混合甲基环硅氧烷等,主要应用于玻璃、有色金属、合成洗涤剂、化学建材等行业。加快产品升级换代步伐，研发了电子硅橡胶等新产品，化纤公司获“全国质量奖鼓励奖”，“唐丝Tangcell”品牌成为国内首个高端纤维素纤维品牌。</w:t>
+        <w:t>唐山三友化工股份有限公司主要从事粘胶短纤维、纯碱、烧碱、聚氯乙烯、混合甲基环硅氧烷等系列产品的生产、销售,属于化学原料及化学制品制造业。公司的主要产品包括纯碱、氯化钙、烧碱、聚氯乙烯、混合甲基环硅氧烷等,主要应用于玻璃、有色金属、合成洗涤剂、化学建材等行业。加快产品升级换代步伐，研发了电子硅橡胶等新产品，化纤公司获“全国质量奖鼓励奖”，“唐丝</w:t>
+      </w:r>
+      <w:proofErr w:type="spellStart"/>
+      <w:r>
+        <w:t>Tangcell</w:t>
+      </w:r>
+      <w:proofErr w:type="spellEnd"/>
+      <w:r>
+        <w:t>”品牌成为国内首个高端纤维素纤维品牌。</w:t>
       </w:r>
     </w:p>
     <w:p>
@@ -4709,11 +5302,19 @@
         <w:pStyle w:val="3"/>
       </w:pPr>
       <w:bookmarkStart w:id="1" w:name="_Toc100006414"/>
-      <w:r>
-        <w:rPr>
-          <w:rFonts w:hint="eastAsia"/>
-        </w:rPr>
-        <w:t xml:space="preserve">凯盛新材 </w:t>
+      <w:proofErr w:type="gramStart"/>
+      <w:r>
+        <w:rPr>
+          <w:rFonts w:hint="eastAsia"/>
+        </w:rPr>
+        <w:t>凯</w:t>
+      </w:r>
+      <w:proofErr w:type="gramEnd"/>
+      <w:r>
+        <w:rPr>
+          <w:rFonts w:hint="eastAsia"/>
+        </w:rPr>
+        <w:t xml:space="preserve">盛新材 </w:t>
       </w:r>
       <w:r>
         <w:t>301069 淄博</w:t>
@@ -4840,7 +5441,27 @@
           <w:szCs w:val="21"/>
           <w:shd w:val="clear" w:color="auto" w:fill="FFFFFF"/>
         </w:rPr>
-        <w:t>对苯二甲酰氯）、对硝基苯甲酰氯、氯醚等，建立了以氯、硫基础化工原料为起点，逐步延伸至精细化工中间体氯化亚砜、进一步延伸到高性能芳纶纤维的聚合单体间</w:t>
+        <w:t>对苯二甲酰氯）、对硝基苯甲酰氯、氯醚等，建立了以氯、</w:t>
+      </w:r>
+      <w:proofErr w:type="gramStart"/>
+      <w:r>
+        <w:rPr>
+          <w:rFonts w:ascii="Helvetica" w:hAnsi="Helvetica" w:cs="Helvetica"/>
+          <w:color w:val="33353C"/>
+          <w:szCs w:val="21"/>
+          <w:shd w:val="clear" w:color="auto" w:fill="FFFFFF"/>
+        </w:rPr>
+        <w:t>硫基础</w:t>
+      </w:r>
+      <w:proofErr w:type="gramEnd"/>
+      <w:r>
+        <w:rPr>
+          <w:rFonts w:ascii="Helvetica" w:hAnsi="Helvetica" w:cs="Helvetica"/>
+          <w:color w:val="33353C"/>
+          <w:szCs w:val="21"/>
+          <w:shd w:val="clear" w:color="auto" w:fill="FFFFFF"/>
+        </w:rPr>
+        <w:t>化工原料为起点，逐步延伸至精细化工中间体氯化亚砜、进一步延伸到高性能芳纶纤维的聚合单体间</w:t>
       </w:r>
       <w:r>
         <w:rPr>
@@ -4876,7 +5497,27 @@
           <w:szCs w:val="21"/>
           <w:shd w:val="clear" w:color="auto" w:fill="FFFFFF"/>
         </w:rPr>
-        <w:t>）及其相关功能性产品的立体产业链结构。公司所产产品广泛应用于高性能纤维、高分子新材料、农药、医药、食品添加剂、锂电池等行业。其中，公司核心产品高纯度芳纶聚合单体主要用于生产高性能芳纶纤维，终端应用于国防军工、安全防护、工业环保、航空航天、汽车制造、电子信息等领域。公司系全球最大的氯化亚砜生产企业及国内领先的芳纶聚合单体生产企业，公司主要产品氯化亚砜及芳纶聚合单体（间</w:t>
+        <w:t>）及其相关功能性产品的立体产业链结构。公司所产产品广泛应用于高性能纤维、高分子新材料、农药、医药、食品添加剂、锂电池等行业。其中，公司核心产品高纯度芳纶聚合单体主要用于生产高性能芳纶纤维，终端应用于国防军工、安全防护、工业环保、航空航天、汽车制造、电子信息等领域。公司</w:t>
+      </w:r>
+      <w:proofErr w:type="gramStart"/>
+      <w:r>
+        <w:rPr>
+          <w:rFonts w:ascii="Helvetica" w:hAnsi="Helvetica" w:cs="Helvetica"/>
+          <w:color w:val="33353C"/>
+          <w:szCs w:val="21"/>
+          <w:shd w:val="clear" w:color="auto" w:fill="FFFFFF"/>
+        </w:rPr>
+        <w:t>系全球</w:t>
+      </w:r>
+      <w:proofErr w:type="gramEnd"/>
+      <w:r>
+        <w:rPr>
+          <w:rFonts w:ascii="Helvetica" w:hAnsi="Helvetica" w:cs="Helvetica"/>
+          <w:color w:val="33353C"/>
+          <w:szCs w:val="21"/>
+          <w:shd w:val="clear" w:color="auto" w:fill="FFFFFF"/>
+        </w:rPr>
+        <w:t>最大的氯化亚砜生产企业及国内领先的芳纶聚合单体生产企业，公司主要产品氯化亚砜及芳纶聚合单体（间</w:t>
       </w:r>
       <w:r>
         <w:rPr>
@@ -5019,14 +5660,25 @@
         </w:rPr>
         <w:t xml:space="preserve"> </w:t>
       </w:r>
-      <w:r>
-        <w:rPr>
-          <w:rFonts w:ascii="Helvetica" w:hAnsi="Helvetica" w:cs="Helvetica" w:hint="eastAsia"/>
-          <w:color w:val="33353C"/>
-          <w:szCs w:val="21"/>
-          <w:shd w:val="clear" w:color="auto" w:fill="FFFFFF"/>
-        </w:rPr>
-        <w:t>间苯二甲酰氯</w:t>
+      <w:proofErr w:type="gramStart"/>
+      <w:r>
+        <w:rPr>
+          <w:rFonts w:ascii="Helvetica" w:hAnsi="Helvetica" w:cs="Helvetica" w:hint="eastAsia"/>
+          <w:color w:val="33353C"/>
+          <w:szCs w:val="21"/>
+          <w:shd w:val="clear" w:color="auto" w:fill="FFFFFF"/>
+        </w:rPr>
+        <w:t>间苯二</w:t>
+      </w:r>
+      <w:proofErr w:type="gramEnd"/>
+      <w:r>
+        <w:rPr>
+          <w:rFonts w:ascii="Helvetica" w:hAnsi="Helvetica" w:cs="Helvetica" w:hint="eastAsia"/>
+          <w:color w:val="33353C"/>
+          <w:szCs w:val="21"/>
+          <w:shd w:val="clear" w:color="auto" w:fill="FFFFFF"/>
+        </w:rPr>
+        <w:t>甲酰氯</w:t>
       </w:r>
       <w:r>
         <w:rPr>
@@ -5183,8 +5835,19 @@
           <w:szCs w:val="21"/>
           <w:shd w:val="clear" w:color="auto" w:fill="FFFFFF"/>
         </w:rPr>
-        <w:t>聚醚酮酮</w:t>
-      </w:r>
+        <w:t>聚醚酮</w:t>
+      </w:r>
+      <w:proofErr w:type="gramStart"/>
+      <w:r>
+        <w:rPr>
+          <w:rFonts w:ascii="Helvetica" w:hAnsi="Helvetica" w:cs="Helvetica" w:hint="eastAsia"/>
+          <w:color w:val="33353C"/>
+          <w:szCs w:val="21"/>
+          <w:shd w:val="clear" w:color="auto" w:fill="FFFFFF"/>
+        </w:rPr>
+        <w:t>酮</w:t>
+      </w:r>
+      <w:proofErr w:type="gramEnd"/>
     </w:p>
     <w:p>
       <w:pPr>
@@ -5319,12 +5982,14 @@
       <w:pPr>
         <w:jc w:val="left"/>
       </w:pPr>
+      <w:proofErr w:type="gramStart"/>
       <w:r>
         <w:rPr>
           <w:rFonts w:hint="eastAsia"/>
         </w:rPr>
         <w:t>塑</w:t>
       </w:r>
+      <w:proofErr w:type="gramEnd"/>
       <w:r>
         <w:tab/>
       </w:r>
@@ -5348,12 +6013,20 @@
       <w:pPr>
         <w:pStyle w:val="3"/>
       </w:pPr>
+      <w:proofErr w:type="gramStart"/>
       <w:r>
         <w:rPr>
           <w:rFonts w:hint="eastAsia"/>
         </w:rPr>
         <w:lastRenderedPageBreak/>
-        <w:t xml:space="preserve">滨化股份 </w:t>
+        <w:t>滨化股份</w:t>
+      </w:r>
+      <w:proofErr w:type="gramEnd"/>
+      <w:r>
+        <w:rPr>
+          <w:rFonts w:hint="eastAsia"/>
+        </w:rPr>
+        <w:t xml:space="preserve"> </w:t>
       </w:r>
       <w:r>
         <w:t xml:space="preserve">601678 </w:t>
@@ -5446,8 +6119,13 @@
       <w:pPr>
         <w:jc w:val="left"/>
       </w:pPr>
-      <w:r>
-        <w:t>滨化集团股份有限公司主营业务为有机、无机化工产品的生产、加工与销售，主要产品为烧碱、环氧丙烷等。</w:t>
+      <w:proofErr w:type="gramStart"/>
+      <w:r>
+        <w:t>滨化集团</w:t>
+      </w:r>
+      <w:proofErr w:type="gramEnd"/>
+      <w:r>
+        <w:t>股份有限公司主营业务为有机、无机化工产品的生产、加工与销售，主要产品为烧碱、环氧丙烷等。</w:t>
       </w:r>
     </w:p>
     <w:p>
@@ -5803,7 +6481,21 @@
         <w:rPr>
           <w:rFonts w:hint="eastAsia"/>
         </w:rPr>
-        <w:t>正丁醇 固汞触媒 轻质碳酸钙（普通沉淀碳酸钙）</w:t>
+        <w:t xml:space="preserve">正丁醇 </w:t>
+      </w:r>
+      <w:proofErr w:type="gramStart"/>
+      <w:r>
+        <w:rPr>
+          <w:rFonts w:hint="eastAsia"/>
+        </w:rPr>
+        <w:t>固汞触媒</w:t>
+      </w:r>
+      <w:proofErr w:type="gramEnd"/>
+      <w:r>
+        <w:rPr>
+          <w:rFonts w:hint="eastAsia"/>
+        </w:rPr>
+        <w:t xml:space="preserve"> 轻质碳酸钙（普通沉淀碳酸钙）</w:t>
       </w:r>
     </w:p>
     <w:p>
@@ -5823,7 +6515,21 @@
         <w:rPr>
           <w:rFonts w:hint="eastAsia"/>
         </w:rPr>
-        <w:t>单翼迷宫式滴灌带 纳米材料改性（P</w:t>
+        <w:t>单翼迷宫式</w:t>
+      </w:r>
+      <w:proofErr w:type="gramStart"/>
+      <w:r>
+        <w:rPr>
+          <w:rFonts w:hint="eastAsia"/>
+        </w:rPr>
+        <w:t>滴灌带</w:t>
+      </w:r>
+      <w:proofErr w:type="gramEnd"/>
+      <w:r>
+        <w:rPr>
+          <w:rFonts w:hint="eastAsia"/>
+        </w:rPr>
+        <w:t xml:space="preserve"> 纳米材料改性（P</w:t>
       </w:r>
       <w:r>
         <w:t>E</w:t>
@@ -5923,7 +6629,21 @@
         <w:rPr>
           <w:rFonts w:hint="eastAsia"/>
         </w:rPr>
-        <w:t xml:space="preserve">聚乙烯吹塑农用地面覆盖薄膜 聚氯乙烯木塑建筑模板 </w:t>
+        <w:t>聚乙烯吹塑农用地面覆盖薄膜 聚氯乙烯木</w:t>
+      </w:r>
+      <w:proofErr w:type="gramStart"/>
+      <w:r>
+        <w:rPr>
+          <w:rFonts w:hint="eastAsia"/>
+        </w:rPr>
+        <w:t>塑建筑</w:t>
+      </w:r>
+      <w:proofErr w:type="gramEnd"/>
+      <w:r>
+        <w:rPr>
+          <w:rFonts w:hint="eastAsia"/>
+        </w:rPr>
+        <w:t xml:space="preserve">模板 </w:t>
       </w:r>
     </w:p>
     <w:p>
@@ -6385,7 +7105,15 @@
         <w:jc w:val="left"/>
       </w:pPr>
       <w:r>
-        <w:t>山东海化股份有限公司的主营业务是纯碱、溴素、氯化钙等产品的生产和销售。公司的主要产品是纯碱、溴素、氯化钙。公司秉持“创新驱动”理念，坚持“科技强企”战略，采取科技创新、技改技措、小改小革同步推进的办法，积极探索打造智能化、数字化工厂，降低生产成本，提升核心竞争力。纯碱厂被评为山东省制造业单项冠军企业、国家工业和信息化部认证的“绿色工厂”、中国石油和化工工业联合会授予的“十三五”节能先进单位、纯碱行业能效“领跑者”标杆企业、水效“领跑者”标杆企业等荣誉称号，纯碱一次检验优级品率达到99.95%。溴素厂先后攻克罐装溴素溴水自动分离、非优级品溴素再脱氯等行业难题，成为国内首家解决提溴后卤水酸性中和难题的厂家。</w:t>
+        <w:t>山东海化股份有限公司的主营业务是纯碱、溴素、氯化钙等产品的生产和销售。公司的主要产品是纯碱、溴素、氯化钙。公司秉持“创新驱动”理念，坚持“科技强企”战略，采取科技创新、技改技</w:t>
+      </w:r>
+      <w:proofErr w:type="gramStart"/>
+      <w:r>
+        <w:t>措</w:t>
+      </w:r>
+      <w:proofErr w:type="gramEnd"/>
+      <w:r>
+        <w:t>、小改小革同步推进的办法，积极探索打造智能化、数字化工厂，降低生产成本，提升核心竞争力。纯碱厂被评为山东省制造业单项冠军企业、国家工业和信息化部认证的“绿色工厂”、中国石油和化工工业联合会授予的“十三五”节能先进单位、纯碱行业能效“领跑者”标杆企业、水效“领跑者”标杆企业等荣誉称号，纯碱一次检验优级品率达到99.95%。溴素厂先后攻克罐装溴素溴水自动分离、非优级品溴素再脱氯等行业难题，成为国内首家解决提溴后卤水酸性中和难题的厂家。</w:t>
       </w:r>
     </w:p>
     <w:p>
@@ -6643,8 +7371,37 @@
       <w:pPr>
         <w:jc w:val="left"/>
       </w:pPr>
-      <w:r>
-        <w:t>宜宾天原集团股份有限公司主营业务为生产氯碱化工、化工新材料、新能源电池材料。公司主营PVC、离子膜烧碱、水合肼、水泥、PVC-O管材、LVT地板等核心产品，即将建成投产氯化法钛白粉、三元正极材料及三元正极材料前驱体。按“新产业投资，商贸先行”的“+商贸”模式，开展现代商贸业务，同时配套开展现代物流等经济业务，实现“产业＋商贸”双轮驱动。公司是我国最早的氯碱化工企业之一，经过70多年传承和发展，已成为西南最大的氯碱化工企业。公司现为中国氯碱化工协会理事长单位，多年名列中国企业500强、中国石油和化学工业100强、四川省突出贡献企业、四川省百强企业和宜宾市支柱骨干企业。烧碱产品获得工信部、市场监管总局授予重点行业能效“领跑者”称号，聚氯乙烯产品和烧碱均获得行业能效“领跑者”称号，成为氯碱行业 “双领跑”标杆企业。</w:t>
+      <w:proofErr w:type="gramStart"/>
+      <w:r>
+        <w:t>宜宾天</w:t>
+      </w:r>
+      <w:proofErr w:type="gramEnd"/>
+      <w:r>
+        <w:t>原集团股份有限公司主营业务为生产氯碱化工、化工新材料、新能源电池材料。公司主营PVC、离子膜烧碱、水合</w:t>
+      </w:r>
+      <w:proofErr w:type="gramStart"/>
+      <w:r>
+        <w:t>肼</w:t>
+      </w:r>
+      <w:proofErr w:type="gramEnd"/>
+      <w:r>
+        <w:t>、水泥、PVC-O管材、LVT地板等核心产品，即将建成投产氯化法钛白粉、三元正极材料及三元正极材料前驱体。按“新产业投资，商贸先行”的“+商贸”模式，开展现代商贸业务，同时配套开展现代物流等经济业务，实现“产业＋商贸”双轮驱动。公司是我国最早的氯碱化工企业之一，经过70多年传承和发展，已成为西南最大的氯碱化工企业。公司现为中国氯碱化</w:t>
+      </w:r>
+      <w:proofErr w:type="gramStart"/>
+      <w:r>
+        <w:t>工协会</w:t>
+      </w:r>
+      <w:proofErr w:type="gramEnd"/>
+      <w:r>
+        <w:t>理事长单位，多年名列中国企业500强、中国石油和化学工业100强、四川省突出贡献企业、四川省百强企业和宜宾市支柱骨干企业。烧碱产品获得工信部、市场监管总局授予重点行业能效“领跑者”称号，聚氯乙烯产品和烧碱均获得行业能效“领跑者”称号，成为氯</w:t>
+      </w:r>
+      <w:proofErr w:type="gramStart"/>
+      <w:r>
+        <w:t>碱行业</w:t>
+      </w:r>
+      <w:proofErr w:type="gramEnd"/>
+      <w:r>
+        <w:t xml:space="preserve"> “双领跑”标杆企业。</w:t>
       </w:r>
     </w:p>
     <w:p>
@@ -6920,8 +7677,16 @@
         <w:rPr>
           <w:rFonts w:hint="eastAsia"/>
         </w:rPr>
-        <w:t>改性异氰酸酯</w:t>
-      </w:r>
+        <w:t>改性异氰酸</w:t>
+      </w:r>
+      <w:proofErr w:type="gramStart"/>
+      <w:r>
+        <w:rPr>
+          <w:rFonts w:hint="eastAsia"/>
+        </w:rPr>
+        <w:t>酯</w:t>
+      </w:r>
+      <w:proofErr w:type="gramEnd"/>
     </w:p>
     <w:p>
       <w:pPr>
@@ -6996,7 +7761,39 @@
         <w:jc w:val="left"/>
       </w:pPr>
       <w:r>
-        <w:t>浙江镇洋发展股份有限公司主营业务为氯碱相关产品的研发、生产与销售,采用国家产业政策鼓励的零极距离子膜法盐水电解工艺生产烧碱,联产出氯气、氢气,并以此为基础发展自身的碱、氯、氢三大产品链,具体包括氯碱类产品、MIBK类产品和其他产品,其中,氯碱类产品主要为烧碱和氯化石蜡,包括20%、30%、32%、48%浓度液碱,液氯,氯化石蜡,次氯酸钠(含84消毒液),高纯盐酸,副产盐酸和氯化氢气体;MIBK类产品包括甲基异丁基酮(MIBK)、二异丁基酮(DIBK)和甲基正戊基酮的高沸酮和羟基酮混合物(KB-3);其他产品包括工业氢气及少量的贸易产品。公司获得工信部第五批绿色制造-绿色工厂(公示中)。</w:t>
+        <w:t>浙江镇洋发展股份有限公司主营业务为氯</w:t>
+      </w:r>
+      <w:proofErr w:type="gramStart"/>
+      <w:r>
+        <w:t>碱相关</w:t>
+      </w:r>
+      <w:proofErr w:type="gramEnd"/>
+      <w:r>
+        <w:t>产品的研发、生产与销售,采用国家产业政策鼓励的零极距离子膜法盐水电解工艺生产烧碱,联产出氯气、氢气,并以此为基础发展自身的碱、氯、</w:t>
+      </w:r>
+      <w:proofErr w:type="gramStart"/>
+      <w:r>
+        <w:t>氢三大</w:t>
+      </w:r>
+      <w:proofErr w:type="gramEnd"/>
+      <w:r>
+        <w:t>产品链,具体包括氯碱类产品、MIBK类产品和其他产品,其中,氯碱类产品主要为烧碱和氯化石蜡,包括20%、30%、32%、48%浓度液碱,液氯,氯化石蜡,次氯酸钠(含84消毒液),高纯盐酸,副产盐酸和氯化氢气体;MIBK类产品包括甲基异丁基酮(MIBK)、二异丁基酮(DIBK)和甲基正</w:t>
+      </w:r>
+      <w:proofErr w:type="gramStart"/>
+      <w:r>
+        <w:t>戊基酮</w:t>
+      </w:r>
+      <w:proofErr w:type="gramEnd"/>
+      <w:r>
+        <w:t>的高沸酮和羟基</w:t>
+      </w:r>
+      <w:proofErr w:type="gramStart"/>
+      <w:r>
+        <w:t>酮</w:t>
+      </w:r>
+      <w:proofErr w:type="gramEnd"/>
+      <w:r>
+        <w:t>混合物(KB-3);其他产品包括工业氢气及少量的贸易产品。公司获得工信部第五批绿色制造-绿色工厂(公示中)。</w:t>
       </w:r>
     </w:p>
     <w:p>
@@ -7119,7 +7916,21 @@
         <w:rPr>
           <w:rFonts w:hint="eastAsia"/>
         </w:rPr>
-        <w:t xml:space="preserve">双环科技 </w:t>
+        <w:t>双</w:t>
+      </w:r>
+      <w:proofErr w:type="gramStart"/>
+      <w:r>
+        <w:rPr>
+          <w:rFonts w:hint="eastAsia"/>
+        </w:rPr>
+        <w:t>环科技</w:t>
+      </w:r>
+      <w:proofErr w:type="gramEnd"/>
+      <w:r>
+        <w:rPr>
+          <w:rFonts w:hint="eastAsia"/>
+        </w:rPr>
+        <w:t xml:space="preserve"> </w:t>
       </w:r>
       <w:r>
         <w:t>000707 孝感应城</w:t>
@@ -7158,7 +7969,15 @@
         <w:jc w:val="left"/>
       </w:pPr>
       <w:r>
-        <w:t>湖北双环科技股份有限公司主营业务是联碱产品的生产与销售。公司的主要产品为联碱及其他化工产品。</w:t>
+        <w:t>湖北双环科技股份有限公司主营业务是联碱产品的生产与销售。公司的主要产品为联</w:t>
+      </w:r>
+      <w:proofErr w:type="gramStart"/>
+      <w:r>
+        <w:t>碱及其</w:t>
+      </w:r>
+      <w:proofErr w:type="gramEnd"/>
+      <w:r>
+        <w:t>他化工产品。</w:t>
       </w:r>
     </w:p>
     <w:p>
@@ -7284,7 +8103,15 @@
         <w:t>公司聚醚多元醇产品在国内领域的产能规模、产品市场占有率、盈利水平排名前列</w:t>
       </w:r>
       <w:r>
-        <w:t>。公司的PVC糊树脂被评为“中国名牌产品”,“星塔”牌商标获得“中国驰名商标”称号,丙烯酸及酯和氯碱系列产品被评为“辽宁省名牌产品”。</w:t>
+        <w:t>。公司的PVC糊树脂被评为“中国名牌产品”,“星塔”牌商标获得“中国驰名商标”称号,</w:t>
+      </w:r>
+      <w:proofErr w:type="gramStart"/>
+      <w:r>
+        <w:t>丙烯酸及酯和</w:t>
+      </w:r>
+      <w:proofErr w:type="gramEnd"/>
+      <w:r>
+        <w:t>氯碱系列产品被评为“辽宁省名牌产品”。</w:t>
       </w:r>
     </w:p>
     <w:p>
@@ -7337,8 +8164,18 @@
           <w:b/>
           <w:bCs/>
         </w:rPr>
-        <w:t>次氯酸钠 工业用液氯 工业用合成盐酸 离子交换膜法氢氧化钠</w:t>
-      </w:r>
+        <w:t xml:space="preserve">次氯酸钠 工业用液氯 工业用合成盐酸 </w:t>
+      </w:r>
+      <w:proofErr w:type="gramStart"/>
+      <w:r>
+        <w:rPr>
+          <w:rFonts w:hint="eastAsia"/>
+          <w:b/>
+          <w:bCs/>
+        </w:rPr>
+        <w:t>离子交换膜法氢氧化钠</w:t>
+      </w:r>
+      <w:proofErr w:type="gramEnd"/>
     </w:p>
     <w:p>
       <w:pPr>
@@ -7680,11 +8517,19 @@
       <w:r>
         <w:t xml:space="preserve">600722 </w:t>
       </w:r>
-      <w:r>
-        <w:rPr>
-          <w:rFonts w:hint="eastAsia"/>
-        </w:rPr>
-        <w:t xml:space="preserve">邢台襄都 </w:t>
+      <w:proofErr w:type="gramStart"/>
+      <w:r>
+        <w:rPr>
+          <w:rFonts w:hint="eastAsia"/>
+        </w:rPr>
+        <w:t>邢台襄都</w:t>
+      </w:r>
+      <w:proofErr w:type="gramEnd"/>
+      <w:r>
+        <w:rPr>
+          <w:rFonts w:hint="eastAsia"/>
+        </w:rPr>
+        <w:t xml:space="preserve"> </w:t>
       </w:r>
       <w:hyperlink r:id="rId48" w:history="1">
         <w:r>
@@ -7710,7 +8555,15 @@
         <w:jc w:val="left"/>
       </w:pPr>
       <w:r>
-        <w:t>河北金牛化工股份有限公司的主要业务为甲醇的生产和销售，是一家化学原料及化学制品制造业公司。公司主要产品包括甲醛、二甲醚等。公司拥有我国最大的PVC树脂生产基地之一,同时拥有河北省规模最的大氯碱工业原料基地之一,生产工艺达到了世界先进水平。</w:t>
+        <w:t>河北金牛化工股份有限公司的主要业务为甲醇的生产和销售，是一家化学原料及化学制品制造业公司。公司主要产品包括甲醛、二甲醚等。公司拥有我国最大的PVC树脂生产基地之一,同时拥有河北省规模最</w:t>
+      </w:r>
+      <w:proofErr w:type="gramStart"/>
+      <w:r>
+        <w:t>的大氯碱</w:t>
+      </w:r>
+      <w:proofErr w:type="gramEnd"/>
+      <w:r>
+        <w:t>工业原料基地之一,生产工艺达到了世界先进水平。</w:t>
       </w:r>
     </w:p>
     <w:p>
@@ -7752,7 +8605,21 @@
         <w:rPr>
           <w:rFonts w:hint="eastAsia"/>
         </w:rPr>
-        <w:t xml:space="preserve">恒光股份 </w:t>
+        <w:t>恒</w:t>
+      </w:r>
+      <w:proofErr w:type="gramStart"/>
+      <w:r>
+        <w:rPr>
+          <w:rFonts w:hint="eastAsia"/>
+        </w:rPr>
+        <w:t>光股份</w:t>
+      </w:r>
+      <w:proofErr w:type="gramEnd"/>
+      <w:r>
+        <w:rPr>
+          <w:rFonts w:hint="eastAsia"/>
+        </w:rPr>
+        <w:t xml:space="preserve"> </w:t>
       </w:r>
       <w:r>
         <w:t>301118 怀化洪江</w:t>
@@ -7818,7 +8685,27 @@
           <w:szCs w:val="21"/>
           <w:shd w:val="clear" w:color="auto" w:fill="FFFFFF"/>
         </w:rPr>
-        <w:t>集硫、氯化工产品链的研发、生产和销售于一体的高新技术企业。公司主营业务产品可根据不同的化工生产链具体分为氯化工产品链、硫化工产品链两大类。氯化工产品链主要包括氯碱、氯酸钠、氢气、三氯化铝、三氯化磷、锗产品等</w:t>
+        <w:t>集硫、氯化工产品链的研发、生产和销售于一体的高新技术企业。公司主营业务产品可根据不同的化工生产链具体分为氯化工产品链、硫化工产品链两大类。氯化工产品链主要包括氯碱、氯酸钠、氢气、三氯化铝、三氯化磷、</w:t>
+      </w:r>
+      <w:proofErr w:type="gramStart"/>
+      <w:r>
+        <w:rPr>
+          <w:rFonts w:ascii="Helvetica" w:hAnsi="Helvetica" w:cs="Helvetica"/>
+          <w:color w:val="33353C"/>
+          <w:szCs w:val="21"/>
+          <w:shd w:val="clear" w:color="auto" w:fill="FFFFFF"/>
+        </w:rPr>
+        <w:t>锗产品</w:t>
+      </w:r>
+      <w:proofErr w:type="gramEnd"/>
+      <w:r>
+        <w:rPr>
+          <w:rFonts w:ascii="Helvetica" w:hAnsi="Helvetica" w:cs="Helvetica"/>
+          <w:color w:val="33353C"/>
+          <w:szCs w:val="21"/>
+          <w:shd w:val="clear" w:color="auto" w:fill="FFFFFF"/>
+        </w:rPr>
+        <w:t>等</w:t>
       </w:r>
       <w:r>
         <w:rPr>
@@ -7836,7 +8723,27 @@
           <w:szCs w:val="21"/>
           <w:shd w:val="clear" w:color="auto" w:fill="FFFFFF"/>
         </w:rPr>
-        <w:t>硫化工产品链主要包括硫酸、铁精粉、焙烧渣、蒸汽、氨基磺酸、半胱胺盐酸盐等。公司先后被评为</w:t>
+        <w:t>硫化工产品链主要包括硫酸、铁精粉、焙烧渣、蒸汽、氨基磺酸、半</w:t>
+      </w:r>
+      <w:proofErr w:type="gramStart"/>
+      <w:r>
+        <w:rPr>
+          <w:rFonts w:ascii="Helvetica" w:hAnsi="Helvetica" w:cs="Helvetica"/>
+          <w:color w:val="33353C"/>
+          <w:szCs w:val="21"/>
+          <w:shd w:val="clear" w:color="auto" w:fill="FFFFFF"/>
+        </w:rPr>
+        <w:t>胱</w:t>
+      </w:r>
+      <w:proofErr w:type="gramEnd"/>
+      <w:r>
+        <w:rPr>
+          <w:rFonts w:ascii="Helvetica" w:hAnsi="Helvetica" w:cs="Helvetica"/>
+          <w:color w:val="33353C"/>
+          <w:szCs w:val="21"/>
+          <w:shd w:val="clear" w:color="auto" w:fill="FFFFFF"/>
+        </w:rPr>
+        <w:t>胺盐酸盐等。公司先后被评为</w:t>
       </w:r>
       <w:r>
         <w:rPr>
@@ -8463,14 +9370,25 @@
         </w:rPr>
         <w:tab/>
       </w:r>
-      <w:r>
-        <w:rPr>
-          <w:rFonts w:ascii="Helvetica" w:hAnsi="Helvetica" w:cs="Helvetica" w:hint="eastAsia"/>
-          <w:color w:val="33353C"/>
-          <w:szCs w:val="21"/>
-          <w:shd w:val="clear" w:color="auto" w:fill="FFFFFF"/>
-        </w:rPr>
-        <w:t>钙铝水滑石</w:t>
+      <w:proofErr w:type="gramStart"/>
+      <w:r>
+        <w:rPr>
+          <w:rFonts w:ascii="Helvetica" w:hAnsi="Helvetica" w:cs="Helvetica" w:hint="eastAsia"/>
+          <w:color w:val="33353C"/>
+          <w:szCs w:val="21"/>
+          <w:shd w:val="clear" w:color="auto" w:fill="FFFFFF"/>
+        </w:rPr>
+        <w:t>钙铝水</w:t>
+      </w:r>
+      <w:proofErr w:type="gramEnd"/>
+      <w:r>
+        <w:rPr>
+          <w:rFonts w:ascii="Helvetica" w:hAnsi="Helvetica" w:cs="Helvetica" w:hint="eastAsia"/>
+          <w:color w:val="33353C"/>
+          <w:szCs w:val="21"/>
+          <w:shd w:val="clear" w:color="auto" w:fill="FFFFFF"/>
+        </w:rPr>
+        <w:t>滑石</w:t>
       </w:r>
       <w:r>
         <w:rPr>
@@ -8488,7 +9406,27 @@
           <w:szCs w:val="21"/>
           <w:shd w:val="clear" w:color="auto" w:fill="FFFFFF"/>
         </w:rPr>
-        <w:t>半胱胺</w:t>
+        <w:t>半</w:t>
+      </w:r>
+      <w:proofErr w:type="gramStart"/>
+      <w:r>
+        <w:rPr>
+          <w:rFonts w:ascii="Helvetica" w:hAnsi="Helvetica" w:cs="Helvetica" w:hint="eastAsia"/>
+          <w:color w:val="33353C"/>
+          <w:szCs w:val="21"/>
+          <w:shd w:val="clear" w:color="auto" w:fill="FFFFFF"/>
+        </w:rPr>
+        <w:t>胱</w:t>
+      </w:r>
+      <w:proofErr w:type="gramEnd"/>
+      <w:r>
+        <w:rPr>
+          <w:rFonts w:ascii="Helvetica" w:hAnsi="Helvetica" w:cs="Helvetica" w:hint="eastAsia"/>
+          <w:color w:val="33353C"/>
+          <w:szCs w:val="21"/>
+          <w:shd w:val="clear" w:color="auto" w:fill="FFFFFF"/>
+        </w:rPr>
+        <w:t>胺</w:t>
       </w:r>
       <w:r>
         <w:rPr>
@@ -8683,6 +9621,7 @@
         </w:rPr>
         <w:tab/>
       </w:r>
+      <w:proofErr w:type="gramStart"/>
       <w:r>
         <w:rPr>
           <w:rFonts w:ascii="Helvetica" w:hAnsi="Helvetica" w:cs="Helvetica" w:hint="eastAsia"/>
@@ -8692,6 +9631,7 @@
         </w:rPr>
         <w:t>硫固废处理</w:t>
       </w:r>
+      <w:proofErr w:type="gramEnd"/>
       <w:r>
         <w:rPr>
           <w:rFonts w:ascii="Helvetica" w:hAnsi="Helvetica" w:cs="Helvetica" w:hint="eastAsia"/>
@@ -8754,6 +9694,7 @@
         <w:pStyle w:val="3"/>
       </w:pPr>
       <w:bookmarkStart w:id="4" w:name="_Toc98185327"/>
+      <w:proofErr w:type="gramStart"/>
       <w:r>
         <w:rPr>
           <w:rFonts w:ascii="Helvetica" w:hAnsi="Helvetica" w:cs="Helvetica" w:hint="eastAsia"/>
@@ -8762,6 +9703,7 @@
         </w:rPr>
         <w:t>英力特</w:t>
       </w:r>
+      <w:proofErr w:type="gramEnd"/>
       <w:r>
         <w:rPr>
           <w:rFonts w:ascii="Helvetica" w:hAnsi="Helvetica" w:cs="Helvetica" w:hint="eastAsia"/>
@@ -8932,13 +9874,23 @@
         <w:pStyle w:val="3"/>
       </w:pPr>
       <w:bookmarkStart w:id="5" w:name="_Toc100006415"/>
+      <w:proofErr w:type="gramStart"/>
       <w:r>
         <w:rPr>
           <w:rFonts w:hint="eastAsia"/>
           <w:sz w:val="28"/>
           <w:szCs w:val="28"/>
         </w:rPr>
-        <w:t xml:space="preserve">世龙实业 </w:t>
+        <w:t>世</w:t>
+      </w:r>
+      <w:proofErr w:type="gramEnd"/>
+      <w:r>
+        <w:rPr>
+          <w:rFonts w:hint="eastAsia"/>
+          <w:sz w:val="28"/>
+          <w:szCs w:val="28"/>
+        </w:rPr>
+        <w:t xml:space="preserve">龙实业 </w:t>
       </w:r>
       <w:r>
         <w:rPr>
@@ -9081,7 +10033,27 @@
           <w:szCs w:val="21"/>
           <w:shd w:val="clear" w:color="auto" w:fill="FFFFFF"/>
         </w:rPr>
-        <w:t>《工业氯化亚砜》；公司是中国氯碱工业协会</w:t>
+        <w:t>《工业氯化亚砜》；公司是中国氯</w:t>
+      </w:r>
+      <w:proofErr w:type="gramStart"/>
+      <w:r>
+        <w:rPr>
+          <w:rFonts w:ascii="Helvetica" w:hAnsi="Helvetica" w:cs="Helvetica"/>
+          <w:color w:val="33353C"/>
+          <w:szCs w:val="21"/>
+          <w:shd w:val="clear" w:color="auto" w:fill="FFFFFF"/>
+        </w:rPr>
+        <w:t>碱工业</w:t>
+      </w:r>
+      <w:proofErr w:type="gramEnd"/>
+      <w:r>
+        <w:rPr>
+          <w:rFonts w:ascii="Helvetica" w:hAnsi="Helvetica" w:cs="Helvetica"/>
+          <w:color w:val="33353C"/>
+          <w:szCs w:val="21"/>
+          <w:shd w:val="clear" w:color="auto" w:fill="FFFFFF"/>
+        </w:rPr>
+        <w:t>协会</w:t>
       </w:r>
       <w:r>
         <w:rPr>
@@ -9447,7 +10419,23 @@
       </w:pPr>
       <w:r>
         <w:lastRenderedPageBreak/>
-        <w:t>浙江大洋生物科技集团股份有限公司的主营业务是无机盐、兽用原料药等化学原料产品的生产和销售。公司的主要产品包括碳酸钾、碳酸氢钾、盐酸氨丙啉、2-氯-6-氟苯甲醛等。公司获得了“民企党建百家履行社会责任示范典型”（2011年）等荣誉称号。公司作为国内碳酸钾、碳酸氢钾龙头企业，在业内拥有较高的知名度。“大化牌”碳酸钾、碳酸氢钾先后获得“浙江名牌产品”、“杭州市名牌产品”称号，深受市场欢迎。</w:t>
+        <w:t>浙江大洋生物科技集团股份有限公司的主营业务是无机盐、兽用原料药等化学原料产品的生产和销售。公司的主要产品包括碳酸钾、碳酸氢钾、盐酸氨丙</w:t>
+      </w:r>
+      <w:proofErr w:type="gramStart"/>
+      <w:r>
+        <w:t>啉</w:t>
+      </w:r>
+      <w:proofErr w:type="gramEnd"/>
+      <w:r>
+        <w:t>、2-氯-6-氟苯甲醛等。公司获得了“民企党建百家履行社会责任示范典型”（2011年）等荣誉称号。公司作为国内碳酸钾、碳酸氢钾龙头企业，在业内拥有较高的知名度。“大化牌”碳酸钾、碳酸氢</w:t>
+      </w:r>
+      <w:proofErr w:type="gramStart"/>
+      <w:r>
+        <w:t>钾先后</w:t>
+      </w:r>
+      <w:proofErr w:type="gramEnd"/>
+      <w:r>
+        <w:t>获得“浙江名牌产品”、“杭州市名牌产品”称号，深受市场欢迎。</w:t>
       </w:r>
     </w:p>
     <w:p>
@@ -9930,7 +10918,21 @@
         <w:rPr>
           <w:rFonts w:hint="eastAsia"/>
         </w:rPr>
-        <w:t>创鲁西品牌 做百年企业 建一流园区</w:t>
+        <w:t>创鲁西品牌 做</w:t>
+      </w:r>
+      <w:proofErr w:type="gramStart"/>
+      <w:r>
+        <w:rPr>
+          <w:rFonts w:hint="eastAsia"/>
+        </w:rPr>
+        <w:t>百年企业</w:t>
+      </w:r>
+      <w:proofErr w:type="gramEnd"/>
+      <w:r>
+        <w:rPr>
+          <w:rFonts w:hint="eastAsia"/>
+        </w:rPr>
+        <w:t xml:space="preserve"> 建一流园区</w:t>
       </w:r>
     </w:p>
     <w:p/>
@@ -9965,49 +10967,40 @@
         </w:rPr>
         <w:t xml:space="preserve">双氧水 多元醇 甲酸 </w:t>
       </w:r>
+      <w:proofErr w:type="gramStart"/>
       <w:r>
         <w:rPr>
           <w:rFonts w:hint="eastAsia"/>
           <w:b/>
           <w:bCs/>
         </w:rPr>
-        <w:t>高端新型制冷剂 有机硅</w:t>
-      </w:r>
-    </w:p>
-    <w:p>
-      <w:r>
-        <w:tab/>
-      </w:r>
-      <w:r>
-        <w:tab/>
-      </w:r>
-      <w:r>
-        <w:tab/>
-      </w:r>
-      <w:r>
-        <w:rPr>
-          <w:rFonts w:hint="eastAsia"/>
-        </w:rPr>
-        <w:t>甲烷氯化物 烧碱 甲醇</w:t>
-      </w:r>
-    </w:p>
-    <w:p>
+        <w:t>高端新型</w:t>
+      </w:r>
+      <w:proofErr w:type="gramEnd"/>
       <w:r>
         <w:rPr>
           <w:rFonts w:hint="eastAsia"/>
           <w:b/>
           <w:bCs/>
         </w:rPr>
-        <w:t>鲁西化肥</w:t>
-      </w:r>
+        <w:t>制冷剂 有机硅</w:t>
+      </w:r>
+    </w:p>
+    <w:p>
       <w:r>
         <w:tab/>
       </w:r>
       <w:r>
-        <w:rPr>
-          <w:rFonts w:hint="eastAsia"/>
-        </w:rPr>
-        <w:t>硝基肥 硫基肥 氯基肥 液体肥</w:t>
+        <w:tab/>
+      </w:r>
+      <w:r>
+        <w:tab/>
+      </w:r>
+      <w:r>
+        <w:rPr>
+          <w:rFonts w:hint="eastAsia"/>
+        </w:rPr>
+        <w:t>甲烷氯化物 烧碱 甲醇</w:t>
       </w:r>
     </w:p>
     <w:p>
@@ -10017,6 +11010,25 @@
           <w:b/>
           <w:bCs/>
         </w:rPr>
+        <w:t>鲁西化肥</w:t>
+      </w:r>
+      <w:r>
+        <w:tab/>
+      </w:r>
+      <w:r>
+        <w:rPr>
+          <w:rFonts w:hint="eastAsia"/>
+        </w:rPr>
+        <w:t>硝基肥 硫基肥 氯基肥 液体肥</w:t>
+      </w:r>
+    </w:p>
+    <w:p>
+      <w:r>
+        <w:rPr>
+          <w:rFonts w:hint="eastAsia"/>
+          <w:b/>
+          <w:bCs/>
+        </w:rPr>
         <w:t>鲁西装备</w:t>
       </w:r>
       <w:r>
@@ -10038,7 +11050,21 @@
         <w:rPr>
           <w:rFonts w:hint="eastAsia"/>
         </w:rPr>
-        <w:t xml:space="preserve">华润材料 </w:t>
+        <w:t>华</w:t>
+      </w:r>
+      <w:proofErr w:type="gramStart"/>
+      <w:r>
+        <w:rPr>
+          <w:rFonts w:hint="eastAsia"/>
+        </w:rPr>
+        <w:t>润材料</w:t>
+      </w:r>
+      <w:proofErr w:type="gramEnd"/>
+      <w:r>
+        <w:rPr>
+          <w:rFonts w:hint="eastAsia"/>
+        </w:rPr>
+        <w:t xml:space="preserve"> </w:t>
       </w:r>
       <w:r>
         <w:t>301090 常州新北</w:t>
@@ -10079,7 +11105,23 @@
         <w:jc w:val="left"/>
       </w:pPr>
       <w:r>
-        <w:t>华润化学材料科技股份有限公司主要从事聚酯材料及新材料的研发、生产和销售，是全球聚酯材料的领军企业。公司聚酯瓶片产品主要用于生产饮用水瓶、热灌装饮料瓶、碳酸饮料瓶、食用油瓶以及医用采血管、膜、片材等领域。公司主要客户包括可口可乐、顶津、娃哈哈、怡宝、农夫山泉等国内外知名大型饮料品企业，在国内外市场上享有较高的声誉。</w:t>
+        <w:t>华润化学材料科技股份有限公司主要从事聚酯材料及新材料的研发、生产和销售，是全球聚酯材料的领军企业。公司</w:t>
+      </w:r>
+      <w:proofErr w:type="gramStart"/>
+      <w:r>
+        <w:t>聚酯瓶片产品</w:t>
+      </w:r>
+      <w:proofErr w:type="gramEnd"/>
+      <w:r>
+        <w:t>主要用于生产饮用水瓶、热灌装饮料瓶、碳酸饮料瓶、食用油瓶以及医用采血管、膜、片材等领域。公司主要客户包括可口可乐、顶津、娃哈哈、</w:t>
+      </w:r>
+      <w:proofErr w:type="gramStart"/>
+      <w:r>
+        <w:t>怡</w:t>
+      </w:r>
+      <w:proofErr w:type="gramEnd"/>
+      <w:r>
+        <w:t>宝、农夫山泉等国内外知名大型饮料品企业，在国内外市场上享有较高的声誉。</w:t>
       </w:r>
     </w:p>
     <w:p>
@@ -10246,7 +11288,15 @@
         <w:jc w:val="left"/>
       </w:pPr>
       <w:r>
-        <w:t>浙江建业化工股份有限公司的主营业务是低碳脂肪胺、增塑剂、醋酸酯、电子化学品等的生产、研发和销售。公司的主要产品是醋酸酯类中的醋酸正丙酯、醋酸异丁酯。公司为国家级高新技术企业、全国低碳脂肪胺行业领军企业和全国增塑剂行业十强企业，近年来先后承担并完成了一项国家重点新产品项目计划和六项国家火炬计划项目。</w:t>
+        <w:t>浙江建业化工股份有限公司的主营业务是低碳脂肪胺、增塑剂、醋酸酯、电子化学品等的生产、研发和销售。公司的主要产品是醋酸酯类中的醋酸正丙酯、醋酸异丁酯。公司为国家级高新技术企业、全国低碳脂肪</w:t>
+      </w:r>
+      <w:proofErr w:type="gramStart"/>
+      <w:r>
+        <w:t>胺</w:t>
+      </w:r>
+      <w:proofErr w:type="gramEnd"/>
+      <w:r>
+        <w:t>行业领军企业和全国增塑剂行业十强企业，近年来先后承担并完成了一项国家重点新产品项目计划和六项国家火炬计划项目。</w:t>
       </w:r>
     </w:p>
     <w:p>
@@ -10300,7 +11350,21 @@
         <w:rPr>
           <w:rFonts w:hint="eastAsia"/>
         </w:rPr>
-        <w:t>低碳脂肪胺系列</w:t>
+        <w:t>低碳脂肪</w:t>
+      </w:r>
+      <w:proofErr w:type="gramStart"/>
+      <w:r>
+        <w:rPr>
+          <w:rFonts w:hint="eastAsia"/>
+        </w:rPr>
+        <w:t>胺</w:t>
+      </w:r>
+      <w:proofErr w:type="gramEnd"/>
+      <w:r>
+        <w:rPr>
+          <w:rFonts w:hint="eastAsia"/>
+        </w:rPr>
+        <w:t>系列</w:t>
       </w:r>
     </w:p>
     <w:p>
@@ -10322,7 +11386,21 @@
         <w:rPr>
           <w:rFonts w:hint="eastAsia"/>
         </w:rPr>
-        <w:t>乙酸酯系列</w:t>
+        <w:t>乙酸</w:t>
+      </w:r>
+      <w:proofErr w:type="gramStart"/>
+      <w:r>
+        <w:rPr>
+          <w:rFonts w:hint="eastAsia"/>
+        </w:rPr>
+        <w:t>酯</w:t>
+      </w:r>
+      <w:proofErr w:type="gramEnd"/>
+      <w:r>
+        <w:rPr>
+          <w:rFonts w:hint="eastAsia"/>
+        </w:rPr>
+        <w:t>系列</w:t>
       </w:r>
     </w:p>
     <w:p>
@@ -10349,24 +11427,1880 @@
     </w:p>
     <w:p>
       <w:pPr>
+        <w:jc w:val="left"/>
+      </w:pPr>
+    </w:p>
+    <w:p>
+      <w:pPr>
         <w:pStyle w:val="3"/>
       </w:pPr>
       <w:r>
+        <w:t>利</w:t>
+      </w:r>
+      <w:r>
+        <w:rPr>
+          <w:rFonts w:hint="eastAsia"/>
+        </w:rPr>
+        <w:t xml:space="preserve">安隆 </w:t>
+      </w:r>
+      <w:r>
+        <w:t>300596 天津南开</w:t>
+      </w:r>
+      <w:r>
+        <w:rPr>
+          <w:rFonts w:hint="eastAsia"/>
+        </w:rPr>
+        <w:t xml:space="preserve"> </w:t>
+      </w:r>
+      <w:hyperlink r:id="rId58" w:history="1">
+        <w:r>
+          <w:rPr>
+            <w:rStyle w:val="a7"/>
+            <w:color w:val="auto"/>
+            <w:u w:val="none"/>
+          </w:rPr>
+          <w:t>http://www.rianlon.com</w:t>
+        </w:r>
+      </w:hyperlink>
+    </w:p>
+    <w:tbl>
+      <w:tblPr>
+        <w:tblW w:w="0" w:type="auto"/>
+        <w:tblCellSpacing w:w="15" w:type="dxa"/>
+        <w:tblCellMar>
+          <w:top w:w="15" w:type="dxa"/>
+          <w:left w:w="15" w:type="dxa"/>
+          <w:bottom w:w="15" w:type="dxa"/>
+          <w:right w:w="15" w:type="dxa"/>
+        </w:tblCellMar>
+        <w:tblLook w:val="04A0" w:firstRow="1" w:lastRow="0" w:firstColumn="1" w:lastColumn="0" w:noHBand="0" w:noVBand="1"/>
+      </w:tblPr>
+      <w:tblGrid>
+        <w:gridCol w:w="81"/>
+        <w:gridCol w:w="2055"/>
+      </w:tblGrid>
+      <w:tr>
+        <w:trPr>
+          <w:tblCellSpacing w:w="15" w:type="dxa"/>
+        </w:trPr>
+        <w:tc>
+          <w:tcPr>
+            <w:tcW w:w="0" w:type="auto"/>
+            <w:vAlign w:val="center"/>
+            <w:hideMark/>
+          </w:tcPr>
+          <w:p>
+            <w:pPr>
+              <w:widowControl/>
+              <w:jc w:val="left"/>
+              <w:rPr>
+                <w:rFonts w:ascii="宋体" w:eastAsia="宋体" w:hAnsi="宋体" w:cs="宋体"/>
+                <w:kern w:val="0"/>
+                <w:sz w:val="24"/>
+                <w:szCs w:val="24"/>
+              </w:rPr>
+            </w:pPr>
+          </w:p>
+        </w:tc>
+        <w:tc>
+          <w:tcPr>
+            <w:tcW w:w="0" w:type="auto"/>
+            <w:vAlign w:val="center"/>
+            <w:hideMark/>
+          </w:tcPr>
+          <w:p>
+            <w:pPr>
+              <w:widowControl/>
+              <w:jc w:val="left"/>
+              <w:rPr>
+                <w:rFonts w:ascii="宋体" w:eastAsia="宋体" w:hAnsi="宋体" w:cs="宋体"/>
+                <w:kern w:val="0"/>
+                <w:sz w:val="24"/>
+                <w:szCs w:val="24"/>
+              </w:rPr>
+            </w:pPr>
+            <w:r>
+              <w:rPr>
+                <w:rFonts w:ascii="宋体" w:eastAsia="宋体" w:hAnsi="宋体" w:cs="宋体"/>
+                <w:kern w:val="0"/>
+                <w:sz w:val="24"/>
+                <w:szCs w:val="24"/>
+              </w:rPr>
+              <w:t>总市值：126.73亿</w:t>
+            </w:r>
+          </w:p>
+        </w:tc>
+      </w:tr>
+    </w:tbl>
+    <w:p>
+      <w:pPr>
+        <w:jc w:val="left"/>
+      </w:pPr>
+      <w:r>
+        <w:t>天津利安隆新材料股份有限公司的主营业务为高分子材料抗老化助剂的研发、生产和销售，目前公司的产品覆盖了抗氧化剂、光稳定剂和为客户提供一站</w:t>
+      </w:r>
+      <w:proofErr w:type="gramStart"/>
+      <w:r>
+        <w:t>式解决</w:t>
+      </w:r>
+      <w:proofErr w:type="gramEnd"/>
+      <w:r>
+        <w:t>材料抗老化问题的U-pack产品的</w:t>
+      </w:r>
+      <w:proofErr w:type="gramStart"/>
+      <w:r>
+        <w:t>全产品</w:t>
+      </w:r>
+      <w:proofErr w:type="gramEnd"/>
+      <w:r>
+        <w:t>系列。目前公司是国内唯一覆盖了主抗氧化剂(</w:t>
+      </w:r>
+      <w:proofErr w:type="spellStart"/>
+      <w:r>
+        <w:t>PrimaryAntioxdants</w:t>
+      </w:r>
+      <w:proofErr w:type="spellEnd"/>
+      <w:r>
+        <w:t>)、辅抗氧化剂(</w:t>
+      </w:r>
+      <w:proofErr w:type="spellStart"/>
+      <w:r>
+        <w:t>SecondaryAntioxdants</w:t>
+      </w:r>
+      <w:proofErr w:type="spellEnd"/>
+      <w:r>
+        <w:t>)、紫外线吸收剂(UVA)、受阻</w:t>
+      </w:r>
+      <w:proofErr w:type="gramStart"/>
+      <w:r>
+        <w:t>胺</w:t>
+      </w:r>
+      <w:proofErr w:type="gramEnd"/>
+      <w:r>
+        <w:t>类光稳定剂(HALS)、复配定制(U-pack)系列共五个系列、几百个品种的全系列产品供应商。</w:t>
+      </w:r>
+    </w:p>
+    <w:p>
+      <w:pPr>
+        <w:jc w:val="left"/>
+      </w:pPr>
+    </w:p>
+    <w:p>
+      <w:pPr>
+        <w:jc w:val="left"/>
+      </w:pPr>
+      <w:r>
+        <w:rPr>
+          <w:rFonts w:hint="eastAsia"/>
+        </w:rPr>
+        <w:t>产品</w:t>
+      </w:r>
+    </w:p>
+    <w:p>
+      <w:pPr>
+        <w:jc w:val="left"/>
+      </w:pPr>
+      <w:r>
+        <w:rPr>
+          <w:rFonts w:hint="eastAsia"/>
+        </w:rPr>
+        <w:t>主抗氧化剂</w:t>
+      </w:r>
+    </w:p>
+    <w:p>
+      <w:pPr>
+        <w:jc w:val="left"/>
+      </w:pPr>
+      <w:r>
+        <w:rPr>
+          <w:rFonts w:hint="eastAsia"/>
+        </w:rPr>
+        <w:t>辅抗氧化剂</w:t>
+      </w:r>
+    </w:p>
+    <w:p>
+      <w:pPr>
+        <w:jc w:val="left"/>
+      </w:pPr>
+      <w:r>
+        <w:rPr>
+          <w:rFonts w:hint="eastAsia"/>
+        </w:rPr>
+        <w:t>紫外线吸收剂</w:t>
+      </w:r>
+    </w:p>
+    <w:p>
+      <w:pPr>
+        <w:jc w:val="left"/>
+      </w:pPr>
+      <w:r>
+        <w:rPr>
+          <w:rFonts w:hint="eastAsia"/>
+        </w:rPr>
+        <w:t>受阻</w:t>
+      </w:r>
+      <w:proofErr w:type="gramStart"/>
+      <w:r>
+        <w:rPr>
+          <w:rFonts w:hint="eastAsia"/>
+        </w:rPr>
+        <w:t>胺</w:t>
+      </w:r>
+      <w:proofErr w:type="gramEnd"/>
+      <w:r>
+        <w:rPr>
+          <w:rFonts w:hint="eastAsia"/>
+        </w:rPr>
+        <w:t>类光稳定剂</w:t>
+      </w:r>
+    </w:p>
+    <w:p>
+      <w:pPr>
+        <w:jc w:val="left"/>
+      </w:pPr>
+      <w:r>
+        <w:rPr>
+          <w:rFonts w:hint="eastAsia"/>
+        </w:rPr>
+        <w:t>优配系列</w:t>
+      </w:r>
+    </w:p>
+    <w:p>
+      <w:pPr>
+        <w:jc w:val="left"/>
+      </w:pPr>
+      <w:r>
+        <w:rPr>
+          <w:rFonts w:hint="eastAsia"/>
+        </w:rPr>
+        <w:lastRenderedPageBreak/>
+        <w:t>尼龙多功能稳定剂</w:t>
+      </w:r>
+    </w:p>
+    <w:p>
+      <w:pPr>
+        <w:jc w:val="left"/>
+      </w:pPr>
+      <w:r>
+        <w:rPr>
+          <w:rFonts w:hint="eastAsia"/>
+        </w:rPr>
+        <w:t>聚酯</w:t>
+      </w:r>
+      <w:proofErr w:type="gramStart"/>
+      <w:r>
+        <w:rPr>
+          <w:rFonts w:hint="eastAsia"/>
+        </w:rPr>
+        <w:t>胺</w:t>
+      </w:r>
+      <w:proofErr w:type="gramEnd"/>
+      <w:r>
+        <w:rPr>
+          <w:rFonts w:hint="eastAsia"/>
+        </w:rPr>
+        <w:t>单体原料</w:t>
+      </w:r>
+    </w:p>
+    <w:p>
+      <w:pPr>
+        <w:jc w:val="left"/>
+        <w:rPr>
+          <w:rFonts w:hint="eastAsia"/>
+        </w:rPr>
+      </w:pPr>
+      <w:r>
+        <w:rPr>
+          <w:rFonts w:hint="eastAsia"/>
+        </w:rPr>
+        <w:t>氮氧自由基阻聚剂</w:t>
+      </w:r>
+    </w:p>
+    <w:p>
+      <w:pPr>
+        <w:pStyle w:val="3"/>
+      </w:pPr>
+      <w:r>
+        <w:rPr>
+          <w:rFonts w:hint="eastAsia"/>
+        </w:rPr>
+        <w:t>皇</w:t>
+      </w:r>
+      <w:proofErr w:type="gramStart"/>
+      <w:r>
+        <w:rPr>
+          <w:rFonts w:hint="eastAsia"/>
+        </w:rPr>
+        <w:t>马科技</w:t>
+      </w:r>
+      <w:proofErr w:type="gramEnd"/>
+      <w:r>
+        <w:rPr>
+          <w:rFonts w:hint="eastAsia"/>
+        </w:rPr>
+        <w:t xml:space="preserve"> </w:t>
+      </w:r>
+      <w:r>
+        <w:t xml:space="preserve">603181 </w:t>
+      </w:r>
+      <w:r>
+        <w:rPr>
+          <w:rFonts w:hint="eastAsia"/>
+        </w:rPr>
+        <w:t xml:space="preserve">绍兴上虞 </w:t>
+      </w:r>
+      <w:hyperlink r:id="rId59" w:history="1">
+        <w:r>
+          <w:rPr>
+            <w:rStyle w:val="a7"/>
+          </w:rPr>
+          <w:t>http://www.huangma.com</w:t>
+        </w:r>
+      </w:hyperlink>
+    </w:p>
+    <w:p>
+      <w:pPr>
+        <w:jc w:val="left"/>
+      </w:pPr>
+      <w:r>
+        <w:t>总市值：88.66亿</w:t>
+      </w:r>
+    </w:p>
+    <w:p>
+      <w:pPr>
+        <w:jc w:val="left"/>
+      </w:pPr>
+      <w:r>
+        <w:t>浙江皇马科技股份有限公司主营业务为特种表面活性剂的研发、生产和销售，主要产品包括各种表面活性剂。公司是目前国内生产规模较大、品种较全、科技含量较高的特种表面活性剂生产企业。公司具有年产20万吨以上特种表面活性剂生产能力，是目前国内生产规模最大、品种最全、科技含量较高的特种表面活性剂生产企业之一，公司现为全国化学标准化技术委员会（特种）界面活性剂分技术委员会秘书处单位，荣获中国精细化工百强、中国石化民营企业百强，综合实力位居全国同行前列。公司现为全国化学标准化技术委员会（特种）界面活性剂分技术委员会秘书处单位，国家高新技术企业。</w:t>
+      </w:r>
+    </w:p>
+    <w:p>
+      <w:pPr>
+        <w:jc w:val="left"/>
+      </w:pPr>
+    </w:p>
+    <w:p>
+      <w:pPr>
+        <w:jc w:val="left"/>
+      </w:pPr>
+      <w:r>
+        <w:rPr>
+          <w:rFonts w:hint="eastAsia"/>
+        </w:rPr>
+        <w:t>成为世界领先的表面活性剂制造商</w:t>
+      </w:r>
+    </w:p>
+    <w:p>
+      <w:pPr>
+        <w:jc w:val="left"/>
+      </w:pPr>
+    </w:p>
+    <w:p>
+      <w:pPr>
+        <w:jc w:val="left"/>
+      </w:pPr>
+      <w:r>
+        <w:rPr>
+          <w:rFonts w:hint="eastAsia"/>
+        </w:rPr>
+        <w:t>产品</w:t>
+      </w:r>
+    </w:p>
+    <w:p>
+      <w:pPr>
+        <w:jc w:val="left"/>
+      </w:pPr>
+      <w:r>
+        <w:rPr>
+          <w:rFonts w:hint="eastAsia"/>
+        </w:rPr>
+        <w:t>有机硅领域</w:t>
+      </w:r>
+    </w:p>
+    <w:p>
+      <w:pPr>
+        <w:jc w:val="left"/>
+      </w:pPr>
+      <w:r>
+        <w:rPr>
+          <w:rFonts w:hint="eastAsia"/>
+        </w:rPr>
+        <w:t>纺织领域</w:t>
+      </w:r>
+    </w:p>
+    <w:p>
+      <w:pPr>
+        <w:jc w:val="left"/>
+      </w:pPr>
+      <w:r>
+        <w:rPr>
+          <w:rFonts w:hint="eastAsia"/>
+        </w:rPr>
+        <w:t>润滑油/金属加工液领域</w:t>
+      </w:r>
+    </w:p>
+    <w:p>
+      <w:pPr>
+        <w:jc w:val="left"/>
+      </w:pPr>
+      <w:r>
+        <w:rPr>
+          <w:rFonts w:hint="eastAsia"/>
+        </w:rPr>
+        <w:t>涂料/油墨领域</w:t>
+      </w:r>
+    </w:p>
+    <w:p>
+      <w:pPr>
+        <w:jc w:val="left"/>
+      </w:pPr>
+      <w:r>
+        <w:rPr>
+          <w:rFonts w:hint="eastAsia"/>
+        </w:rPr>
+        <w:t>农药领域</w:t>
+      </w:r>
+    </w:p>
+    <w:p>
+      <w:pPr>
+        <w:jc w:val="left"/>
+      </w:pPr>
+      <w:r>
+        <w:rPr>
+          <w:rFonts w:hint="eastAsia"/>
+        </w:rPr>
+        <w:t>聚羧酸减水剂（大单体）</w:t>
+      </w:r>
+    </w:p>
+    <w:p>
+      <w:pPr>
+        <w:jc w:val="left"/>
+      </w:pPr>
+      <w:r>
+        <w:rPr>
+          <w:rFonts w:hint="eastAsia"/>
+        </w:rPr>
+        <w:t>水处理领域</w:t>
+      </w:r>
+    </w:p>
+    <w:p>
+      <w:pPr>
+        <w:jc w:val="left"/>
+      </w:pPr>
+      <w:r>
+        <w:rPr>
+          <w:rFonts w:hint="eastAsia"/>
+        </w:rPr>
+        <w:t>特种纤维领域</w:t>
+      </w:r>
+    </w:p>
+    <w:p>
+      <w:pPr>
+        <w:jc w:val="left"/>
+      </w:pPr>
+      <w:r>
+        <w:rPr>
+          <w:rFonts w:hint="eastAsia"/>
+        </w:rPr>
+        <w:t>个人护理领域</w:t>
+      </w:r>
+    </w:p>
+    <w:p>
+      <w:pPr>
+        <w:jc w:val="left"/>
+      </w:pPr>
+      <w:r>
+        <w:rPr>
+          <w:rFonts w:hint="eastAsia"/>
+        </w:rPr>
+        <w:t>复合材料领域</w:t>
+      </w:r>
+    </w:p>
+    <w:p>
+      <w:pPr>
+        <w:jc w:val="left"/>
+      </w:pPr>
+      <w:r>
+        <w:rPr>
+          <w:rFonts w:hint="eastAsia"/>
+        </w:rPr>
+        <w:t>粘合剂新材料树脂</w:t>
+      </w:r>
+    </w:p>
+    <w:p>
+      <w:pPr>
+        <w:jc w:val="left"/>
+        <w:rPr>
+          <w:rFonts w:hint="eastAsia"/>
+        </w:rPr>
+      </w:pPr>
+      <w:r>
+        <w:rPr>
+          <w:rFonts w:hint="eastAsia"/>
+        </w:rPr>
+        <w:t>综合领域</w:t>
+      </w:r>
+    </w:p>
+    <w:p>
+      <w:pPr>
+        <w:pStyle w:val="3"/>
+      </w:pPr>
+      <w:r>
+        <w:t>万</w:t>
+      </w:r>
+      <w:proofErr w:type="gramStart"/>
+      <w:r>
+        <w:t>盛股份</w:t>
+      </w:r>
+      <w:proofErr w:type="gramEnd"/>
+      <w:r>
+        <w:rPr>
+          <w:rFonts w:hint="eastAsia"/>
+        </w:rPr>
+        <w:t xml:space="preserve"> </w:t>
+      </w:r>
+      <w:r>
+        <w:t>603010 台州临海</w:t>
+      </w:r>
+      <w:r>
+        <w:rPr>
+          <w:rFonts w:hint="eastAsia"/>
+        </w:rPr>
+        <w:t xml:space="preserve"> </w:t>
+      </w:r>
+      <w:hyperlink r:id="rId60" w:history="1">
+        <w:r>
+          <w:rPr>
+            <w:rStyle w:val="a7"/>
+            <w:color w:val="auto"/>
+            <w:u w:val="none"/>
+          </w:rPr>
+          <w:t>http://www.ws-chem.com</w:t>
+        </w:r>
+      </w:hyperlink>
+    </w:p>
+    <w:tbl>
+      <w:tblPr>
+        <w:tblW w:w="0" w:type="auto"/>
+        <w:tblCellSpacing w:w="15" w:type="dxa"/>
+        <w:tblCellMar>
+          <w:top w:w="15" w:type="dxa"/>
+          <w:left w:w="15" w:type="dxa"/>
+          <w:bottom w:w="15" w:type="dxa"/>
+          <w:right w:w="15" w:type="dxa"/>
+        </w:tblCellMar>
+        <w:tblLook w:val="04A0" w:firstRow="1" w:lastRow="0" w:firstColumn="1" w:lastColumn="0" w:noHBand="0" w:noVBand="1"/>
+      </w:tblPr>
+      <w:tblGrid>
+        <w:gridCol w:w="81"/>
+        <w:gridCol w:w="1935"/>
+      </w:tblGrid>
+      <w:tr>
+        <w:trPr>
+          <w:tblCellSpacing w:w="15" w:type="dxa"/>
+        </w:trPr>
+        <w:tc>
+          <w:tcPr>
+            <w:tcW w:w="0" w:type="auto"/>
+            <w:vAlign w:val="center"/>
+            <w:hideMark/>
+          </w:tcPr>
+          <w:p>
+            <w:pPr>
+              <w:widowControl/>
+              <w:jc w:val="left"/>
+              <w:rPr>
+                <w:rFonts w:ascii="宋体" w:eastAsia="宋体" w:hAnsi="宋体" w:cs="宋体"/>
+                <w:kern w:val="0"/>
+                <w:sz w:val="24"/>
+                <w:szCs w:val="24"/>
+              </w:rPr>
+            </w:pPr>
+          </w:p>
+        </w:tc>
+        <w:tc>
+          <w:tcPr>
+            <w:tcW w:w="0" w:type="auto"/>
+            <w:vAlign w:val="center"/>
+            <w:hideMark/>
+          </w:tcPr>
+          <w:p>
+            <w:pPr>
+              <w:widowControl/>
+              <w:jc w:val="left"/>
+              <w:rPr>
+                <w:rFonts w:ascii="宋体" w:eastAsia="宋体" w:hAnsi="宋体" w:cs="宋体"/>
+                <w:kern w:val="0"/>
+                <w:sz w:val="24"/>
+                <w:szCs w:val="24"/>
+              </w:rPr>
+            </w:pPr>
+            <w:r>
+              <w:rPr>
+                <w:rFonts w:ascii="宋体" w:eastAsia="宋体" w:hAnsi="宋体" w:cs="宋体"/>
+                <w:kern w:val="0"/>
+                <w:sz w:val="24"/>
+                <w:szCs w:val="24"/>
+              </w:rPr>
+              <w:t>总市值：75.82亿</w:t>
+            </w:r>
+          </w:p>
+        </w:tc>
+      </w:tr>
+    </w:tbl>
+    <w:p>
+      <w:pPr>
+        <w:jc w:val="left"/>
+      </w:pPr>
+      <w:r>
+        <w:t>浙江万盛股份有限公司一直专注于功能性精细化学品的生产、研发和销售，为全球最主要的磷系阻燃剂生产、供应商。公司产品可分为：阻燃剂、功能日化添加剂、胺助剂、催化剂、涂料</w:t>
+      </w:r>
+      <w:proofErr w:type="gramStart"/>
+      <w:r>
+        <w:t>助剂五</w:t>
+      </w:r>
+      <w:proofErr w:type="gramEnd"/>
+      <w:r>
+        <w:t>大系列，均属于新领域功能性精细化学品。公司是国家火炬计划重点高新技术企业。</w:t>
+      </w:r>
+    </w:p>
+    <w:p>
+      <w:pPr>
+        <w:jc w:val="left"/>
+      </w:pPr>
+    </w:p>
+    <w:p>
+      <w:pPr>
+        <w:jc w:val="left"/>
+      </w:pPr>
+      <w:r>
+        <w:rPr>
+          <w:rFonts w:hint="eastAsia"/>
+        </w:rPr>
+        <w:t>产品</w:t>
+      </w:r>
+    </w:p>
+    <w:p>
+      <w:pPr>
+        <w:jc w:val="left"/>
+      </w:pPr>
+      <w:r>
+        <w:rPr>
+          <w:rFonts w:hint="eastAsia"/>
+        </w:rPr>
+        <w:t>涂料事业部</w:t>
+      </w:r>
+    </w:p>
+    <w:p>
+      <w:pPr>
+        <w:jc w:val="left"/>
+      </w:pPr>
+      <w:proofErr w:type="gramStart"/>
+      <w:r>
+        <w:rPr>
+          <w:rFonts w:hint="eastAsia"/>
+        </w:rPr>
+        <w:t>胺</w:t>
+      </w:r>
+      <w:proofErr w:type="gramEnd"/>
+      <w:r>
+        <w:rPr>
+          <w:rFonts w:hint="eastAsia"/>
+        </w:rPr>
+        <w:t>事业部</w:t>
+      </w:r>
+    </w:p>
+    <w:p>
+      <w:pPr>
+        <w:jc w:val="left"/>
+      </w:pPr>
+      <w:r>
+        <w:rPr>
+          <w:rFonts w:hint="eastAsia"/>
+        </w:rPr>
+        <w:t>催化剂事业部</w:t>
+      </w:r>
+    </w:p>
+    <w:p>
+      <w:pPr>
+        <w:jc w:val="left"/>
+      </w:pPr>
+      <w:r>
+        <w:rPr>
+          <w:rFonts w:hint="eastAsia"/>
+        </w:rPr>
+        <w:lastRenderedPageBreak/>
+        <w:t>阻燃剂事业部</w:t>
+      </w:r>
+    </w:p>
+    <w:p>
+      <w:pPr>
+        <w:jc w:val="left"/>
+      </w:pPr>
+      <w:r>
+        <w:rPr>
+          <w:rFonts w:hint="eastAsia"/>
+        </w:rPr>
+        <w:t>个人及家庭护理</w:t>
+      </w:r>
+    </w:p>
+    <w:p>
+      <w:pPr>
+        <w:pStyle w:val="3"/>
+      </w:pPr>
+      <w:r>
+        <w:t>1</w:t>
+      </w:r>
+      <w:proofErr w:type="gramStart"/>
+      <w:r>
+        <w:t>鼎</w:t>
+      </w:r>
+      <w:r>
+        <w:rPr>
+          <w:rFonts w:hint="eastAsia"/>
+        </w:rPr>
+        <w:t>际得</w:t>
+      </w:r>
+      <w:proofErr w:type="gramEnd"/>
+      <w:r>
+        <w:rPr>
+          <w:rFonts w:hint="eastAsia"/>
+        </w:rPr>
+        <w:t xml:space="preserve"> </w:t>
+      </w:r>
+      <w:r>
+        <w:t>603255 营口</w:t>
+      </w:r>
+      <w:r>
+        <w:rPr>
+          <w:rFonts w:hint="eastAsia"/>
+        </w:rPr>
+        <w:t xml:space="preserve">老边 </w:t>
+      </w:r>
+      <w:hyperlink r:id="rId61" w:history="1">
+        <w:r>
+          <w:rPr>
+            <w:rStyle w:val="a7"/>
+            <w:color w:val="auto"/>
+            <w:u w:val="none"/>
+          </w:rPr>
+          <w:t>http://www.djdsh.com</w:t>
+        </w:r>
+      </w:hyperlink>
+    </w:p>
+    <w:tbl>
+      <w:tblPr>
+        <w:tblW w:w="0" w:type="auto"/>
+        <w:tblCellSpacing w:w="15" w:type="dxa"/>
+        <w:tblCellMar>
+          <w:top w:w="15" w:type="dxa"/>
+          <w:left w:w="15" w:type="dxa"/>
+          <w:bottom w:w="15" w:type="dxa"/>
+          <w:right w:w="15" w:type="dxa"/>
+        </w:tblCellMar>
+        <w:tblLook w:val="04A0" w:firstRow="1" w:lastRow="0" w:firstColumn="1" w:lastColumn="0" w:noHBand="0" w:noVBand="1"/>
+      </w:tblPr>
+      <w:tblGrid>
+        <w:gridCol w:w="81"/>
+        <w:gridCol w:w="1935"/>
+      </w:tblGrid>
+      <w:tr>
+        <w:trPr>
+          <w:tblCellSpacing w:w="15" w:type="dxa"/>
+        </w:trPr>
+        <w:tc>
+          <w:tcPr>
+            <w:tcW w:w="0" w:type="auto"/>
+            <w:vAlign w:val="center"/>
+            <w:hideMark/>
+          </w:tcPr>
+          <w:p>
+            <w:pPr>
+              <w:widowControl/>
+              <w:jc w:val="left"/>
+              <w:rPr>
+                <w:rFonts w:ascii="宋体" w:eastAsia="宋体" w:hAnsi="宋体" w:cs="宋体"/>
+                <w:kern w:val="0"/>
+                <w:sz w:val="24"/>
+                <w:szCs w:val="24"/>
+              </w:rPr>
+            </w:pPr>
+          </w:p>
+        </w:tc>
+        <w:tc>
+          <w:tcPr>
+            <w:tcW w:w="0" w:type="auto"/>
+            <w:vAlign w:val="center"/>
+            <w:hideMark/>
+          </w:tcPr>
+          <w:p>
+            <w:pPr>
+              <w:widowControl/>
+              <w:jc w:val="left"/>
+              <w:rPr>
+                <w:rFonts w:ascii="宋体" w:eastAsia="宋体" w:hAnsi="宋体" w:cs="宋体"/>
+                <w:kern w:val="0"/>
+                <w:sz w:val="24"/>
+                <w:szCs w:val="24"/>
+              </w:rPr>
+            </w:pPr>
+            <w:r>
+              <w:rPr>
+                <w:rFonts w:ascii="宋体" w:eastAsia="宋体" w:hAnsi="宋体" w:cs="宋体"/>
+                <w:kern w:val="0"/>
+                <w:sz w:val="24"/>
+                <w:szCs w:val="24"/>
+              </w:rPr>
+              <w:t>总市值：71.90亿</w:t>
+            </w:r>
+          </w:p>
+        </w:tc>
+      </w:tr>
+    </w:tbl>
+    <w:p>
+      <w:pPr>
+        <w:jc w:val="left"/>
+        <w:rPr>
+          <w:rFonts w:hint="eastAsia"/>
+        </w:rPr>
+      </w:pPr>
+      <w:r>
+        <w:t>辽宁鼎际得石化股份有限公司的主营业务是聚烯烃高效能催化剂和化学助剂的研发、生产和销售。公司主要产品为高效催化剂、抗氧剂单剂和复合助剂，其中催化剂分为聚丙烯、聚乙烯等主催化剂和给电子体助催化剂，抗氧剂单剂分为受阻酚类主抗氧剂和亚磷酸脂类辅助抗氧剂；复合助剂为以抗氧剂单剂为基础，结合客户需求进行研究开发并进行混配。公司为中国合成树脂供销协会会员单位，产品先后获得“辽宁省优秀新产品”、“省级科学技术研究成果”、“辽宁中小企业专精特新产品”、“辽宁名牌产品”等荣誉资质。</w:t>
+      </w:r>
+    </w:p>
+    <w:p>
+      <w:pPr>
+        <w:pStyle w:val="3"/>
+      </w:pPr>
+      <w:r>
+        <w:t>呈</w:t>
+      </w:r>
+      <w:r>
+        <w:rPr>
+          <w:rFonts w:hint="eastAsia"/>
+        </w:rPr>
+        <w:t xml:space="preserve">和科技 </w:t>
+      </w:r>
+      <w:r>
+        <w:t>688625 广州</w:t>
+      </w:r>
+      <w:r>
+        <w:rPr>
+          <w:rFonts w:hint="eastAsia"/>
+        </w:rPr>
+        <w:t xml:space="preserve">白云 </w:t>
+      </w:r>
+      <w:hyperlink r:id="rId62" w:history="1">
+        <w:r>
+          <w:rPr>
+            <w:rStyle w:val="a7"/>
+            <w:color w:val="auto"/>
+            <w:u w:val="none"/>
+          </w:rPr>
+          <w:t>http://www.gchchem.com</w:t>
+        </w:r>
+      </w:hyperlink>
+    </w:p>
+    <w:p>
+      <w:pPr>
+        <w:jc w:val="left"/>
+      </w:pPr>
+      <w:r>
+        <w:t>总市值：71.07亿</w:t>
+      </w:r>
+    </w:p>
+    <w:p>
+      <w:pPr>
+        <w:jc w:val="left"/>
+      </w:pPr>
+      <w:r>
+        <w:t>呈和科技股份有限公司是一家主要为制造高性能树脂材料与改性塑料的企业提供环保、安全、高性能的高分子材料助剂产品的高新技术企业。公司主营产品包括成核剂、</w:t>
+      </w:r>
+      <w:proofErr w:type="gramStart"/>
+      <w:r>
+        <w:t>合成水</w:t>
+      </w:r>
+      <w:proofErr w:type="gramEnd"/>
+      <w:r>
+        <w:t>滑石和NDO复合助剂三大类型高分子材料助剂产品，是下游厂商生产高性能树脂材料和改性塑料的关键材料。</w:t>
+      </w:r>
+    </w:p>
+    <w:p>
+      <w:pPr>
+        <w:jc w:val="left"/>
+      </w:pPr>
+    </w:p>
+    <w:p>
+      <w:pPr>
+        <w:jc w:val="left"/>
+      </w:pPr>
+      <w:r>
+        <w:rPr>
+          <w:rFonts w:hint="eastAsia"/>
+        </w:rPr>
+        <w:t>产品</w:t>
+      </w:r>
+    </w:p>
+    <w:p>
+      <w:pPr>
+        <w:jc w:val="left"/>
+      </w:pPr>
+      <w:r>
+        <w:rPr>
+          <w:rFonts w:hint="eastAsia"/>
+        </w:rPr>
+        <w:t>成核剂</w:t>
+      </w:r>
+    </w:p>
+    <w:p>
+      <w:pPr>
+        <w:jc w:val="left"/>
+      </w:pPr>
+      <w:proofErr w:type="gramStart"/>
+      <w:r>
+        <w:rPr>
+          <w:rFonts w:hint="eastAsia"/>
+        </w:rPr>
+        <w:t>合成水</w:t>
+      </w:r>
+      <w:proofErr w:type="gramEnd"/>
+      <w:r>
+        <w:rPr>
+          <w:rFonts w:hint="eastAsia"/>
+        </w:rPr>
+        <w:t>滑石</w:t>
+      </w:r>
+    </w:p>
+    <w:p>
+      <w:pPr>
+        <w:jc w:val="left"/>
+      </w:pPr>
+      <w:r>
+        <w:rPr>
+          <w:rFonts w:hint="eastAsia"/>
+        </w:rPr>
+        <w:t>复合助剂</w:t>
+      </w:r>
+    </w:p>
+    <w:p>
+      <w:pPr>
+        <w:jc w:val="left"/>
+      </w:pPr>
+      <w:r>
+        <w:rPr>
+          <w:rFonts w:hint="eastAsia"/>
+        </w:rPr>
+        <w:t>母粒</w:t>
+      </w:r>
+    </w:p>
+    <w:p>
+      <w:pPr>
+        <w:jc w:val="left"/>
+      </w:pPr>
+      <w:proofErr w:type="gramStart"/>
+      <w:r>
+        <w:rPr>
+          <w:rFonts w:hint="eastAsia"/>
+        </w:rPr>
+        <w:t>阻燃协效剂</w:t>
+      </w:r>
+      <w:proofErr w:type="gramEnd"/>
+    </w:p>
+    <w:p>
+      <w:pPr>
+        <w:jc w:val="left"/>
+        <w:rPr>
+          <w:rFonts w:hint="eastAsia"/>
+        </w:rPr>
+      </w:pPr>
+      <w:r>
+        <w:rPr>
+          <w:rFonts w:hint="eastAsia"/>
+        </w:rPr>
+        <w:t>开口剂</w:t>
+      </w:r>
+    </w:p>
+    <w:p>
+      <w:pPr>
+        <w:pStyle w:val="3"/>
+      </w:pPr>
+      <w:r>
+        <w:rPr>
+          <w:rFonts w:hint="eastAsia"/>
+        </w:rPr>
+        <w:t xml:space="preserve">中触媒 </w:t>
+      </w:r>
+      <w:r>
+        <w:t>688267 大连金州</w:t>
+      </w:r>
+      <w:r>
+        <w:rPr>
+          <w:rFonts w:hint="eastAsia"/>
+        </w:rPr>
+        <w:t xml:space="preserve"> </w:t>
+      </w:r>
+      <w:hyperlink r:id="rId63" w:history="1">
+        <w:r>
+          <w:rPr>
+            <w:rStyle w:val="a7"/>
+            <w:color w:val="auto"/>
+            <w:u w:val="none"/>
+          </w:rPr>
+          <w:t>http://www.china-catalyst.com</w:t>
+        </w:r>
+      </w:hyperlink>
+    </w:p>
+    <w:tbl>
+      <w:tblPr>
+        <w:tblW w:w="0" w:type="auto"/>
+        <w:tblCellSpacing w:w="15" w:type="dxa"/>
+        <w:tblCellMar>
+          <w:top w:w="15" w:type="dxa"/>
+          <w:left w:w="15" w:type="dxa"/>
+          <w:bottom w:w="15" w:type="dxa"/>
+          <w:right w:w="15" w:type="dxa"/>
+        </w:tblCellMar>
+        <w:tblLook w:val="04A0" w:firstRow="1" w:lastRow="0" w:firstColumn="1" w:lastColumn="0" w:noHBand="0" w:noVBand="1"/>
+      </w:tblPr>
+      <w:tblGrid>
+        <w:gridCol w:w="81"/>
+        <w:gridCol w:w="1935"/>
+      </w:tblGrid>
+      <w:tr>
+        <w:trPr>
+          <w:tblCellSpacing w:w="15" w:type="dxa"/>
+        </w:trPr>
+        <w:tc>
+          <w:tcPr>
+            <w:tcW w:w="0" w:type="auto"/>
+            <w:vAlign w:val="center"/>
+            <w:hideMark/>
+          </w:tcPr>
+          <w:p>
+            <w:pPr>
+              <w:widowControl/>
+              <w:jc w:val="left"/>
+              <w:rPr>
+                <w:rFonts w:ascii="宋体" w:eastAsia="宋体" w:hAnsi="宋体" w:cs="宋体"/>
+                <w:kern w:val="0"/>
+                <w:sz w:val="24"/>
+                <w:szCs w:val="24"/>
+              </w:rPr>
+            </w:pPr>
+          </w:p>
+        </w:tc>
+        <w:tc>
+          <w:tcPr>
+            <w:tcW w:w="0" w:type="auto"/>
+            <w:vAlign w:val="center"/>
+            <w:hideMark/>
+          </w:tcPr>
+          <w:p>
+            <w:pPr>
+              <w:widowControl/>
+              <w:jc w:val="left"/>
+              <w:rPr>
+                <w:rFonts w:ascii="宋体" w:eastAsia="宋体" w:hAnsi="宋体" w:cs="宋体"/>
+                <w:kern w:val="0"/>
+                <w:sz w:val="24"/>
+                <w:szCs w:val="24"/>
+              </w:rPr>
+            </w:pPr>
+            <w:r>
+              <w:rPr>
+                <w:rFonts w:ascii="宋体" w:eastAsia="宋体" w:hAnsi="宋体" w:cs="宋体"/>
+                <w:kern w:val="0"/>
+                <w:sz w:val="24"/>
+                <w:szCs w:val="24"/>
+              </w:rPr>
+              <w:t>总市值：66.96亿</w:t>
+            </w:r>
+          </w:p>
+        </w:tc>
+      </w:tr>
+    </w:tbl>
+    <w:p>
+      <w:pPr>
+        <w:jc w:val="left"/>
+      </w:pPr>
+      <w:r>
+        <w:t>中触媒新材料股份有限公司的主要从事特种分子筛及催化新材料产品的研发、生产、销售及化工技术、化工工艺服务。公司主要产品为特种分子筛及催化剂、非分子筛催化剂、催化应用工艺及化工技术服务等。公司“一种TS-1钛硅分子筛及其制备方法和应用”已获得由国家知识产权局授予的第十九届中国专利奖-优秀奖。</w:t>
+      </w:r>
+    </w:p>
+    <w:p>
+      <w:pPr>
+        <w:jc w:val="left"/>
+      </w:pPr>
+    </w:p>
+    <w:p>
+      <w:pPr>
+        <w:jc w:val="left"/>
+      </w:pPr>
+      <w:r>
+        <w:rPr>
+          <w:rFonts w:hint="eastAsia"/>
+        </w:rPr>
+        <w:t>产品与服务</w:t>
+      </w:r>
+    </w:p>
+    <w:p>
+      <w:pPr>
+        <w:jc w:val="left"/>
+      </w:pPr>
+      <w:r>
+        <w:rPr>
+          <w:rFonts w:hint="eastAsia"/>
+        </w:rPr>
+        <w:t>分子筛系列</w:t>
+      </w:r>
+    </w:p>
+    <w:p>
+      <w:pPr>
+        <w:jc w:val="left"/>
+      </w:pPr>
+      <w:r>
+        <w:rPr>
+          <w:rFonts w:hint="eastAsia"/>
+        </w:rPr>
+        <w:t>催化剂系列</w:t>
+      </w:r>
+    </w:p>
+    <w:p>
+      <w:pPr>
+        <w:jc w:val="left"/>
+        <w:rPr>
+          <w:rFonts w:hint="eastAsia"/>
+        </w:rPr>
+      </w:pPr>
+      <w:r>
+        <w:rPr>
+          <w:rFonts w:hint="eastAsia"/>
+        </w:rPr>
+        <w:t>精细化工系列</w:t>
+      </w:r>
+    </w:p>
+    <w:p>
+      <w:pPr>
+        <w:pStyle w:val="3"/>
+      </w:pPr>
+      <w:proofErr w:type="gramStart"/>
+      <w:r>
+        <w:rPr>
+          <w:rFonts w:hint="eastAsia"/>
+        </w:rPr>
+        <w:lastRenderedPageBreak/>
+        <w:t>赞宇科技</w:t>
+      </w:r>
+      <w:proofErr w:type="gramEnd"/>
+      <w:r>
+        <w:rPr>
+          <w:rFonts w:hint="eastAsia"/>
+        </w:rPr>
+        <w:t xml:space="preserve"> </w:t>
+      </w:r>
+      <w:r>
+        <w:t>002637 杭州西湖</w:t>
+      </w:r>
+      <w:r>
+        <w:rPr>
+          <w:rFonts w:hint="eastAsia"/>
+        </w:rPr>
+        <w:t xml:space="preserve"> </w:t>
+      </w:r>
+      <w:hyperlink r:id="rId64" w:history="1">
+        <w:r>
+          <w:rPr>
+            <w:rStyle w:val="a7"/>
+            <w:color w:val="auto"/>
+            <w:u w:val="none"/>
+          </w:rPr>
+          <w:t>http://www.zanyu.com</w:t>
+        </w:r>
+      </w:hyperlink>
+    </w:p>
+    <w:p>
+      <w:pPr>
+        <w:jc w:val="left"/>
+      </w:pPr>
+      <w:r>
+        <w:t>总市值：58.85亿</w:t>
+      </w:r>
+    </w:p>
+    <w:p>
+      <w:pPr>
+        <w:jc w:val="left"/>
+      </w:pPr>
+      <w:proofErr w:type="gramStart"/>
+      <w:r>
+        <w:t>赞宇科技</w:t>
+      </w:r>
+      <w:proofErr w:type="gramEnd"/>
+      <w:r>
+        <w:t>集团股份有限公司主要业务仍集中在表面活性剂及油脂化学品制造产业，并提供食品安全、环境、职业卫生等第三方检测和水环境综合治理服务。其主要产品有表面活性剂、油化产品、第三方检测服务、污水处理运营。</w:t>
+      </w:r>
+    </w:p>
+    <w:p>
+      <w:pPr>
+        <w:jc w:val="left"/>
+      </w:pPr>
+    </w:p>
+    <w:p>
+      <w:pPr>
+        <w:jc w:val="left"/>
+      </w:pPr>
+      <w:r>
+        <w:rPr>
+          <w:rFonts w:hint="eastAsia"/>
+        </w:rPr>
+        <w:t>产品与业务</w:t>
+      </w:r>
+    </w:p>
+    <w:p>
+      <w:pPr>
+        <w:jc w:val="left"/>
+      </w:pPr>
+      <w:r>
+        <w:rPr>
+          <w:rFonts w:hint="eastAsia"/>
+        </w:rPr>
+        <w:t>表面活性剂</w:t>
+      </w:r>
+    </w:p>
+    <w:p>
+      <w:pPr>
+        <w:jc w:val="left"/>
+      </w:pPr>
+      <w:r>
+        <w:rPr>
+          <w:rFonts w:hint="eastAsia"/>
+        </w:rPr>
+        <w:t>油脂化学品</w:t>
+      </w:r>
+    </w:p>
+    <w:p>
+      <w:pPr>
+        <w:jc w:val="left"/>
+        <w:rPr>
+          <w:rFonts w:hint="eastAsia"/>
+        </w:rPr>
+      </w:pPr>
+      <w:r>
+        <w:rPr>
+          <w:rFonts w:hint="eastAsia"/>
+        </w:rPr>
+        <w:t>家清</w:t>
+      </w:r>
+      <w:proofErr w:type="gramStart"/>
+      <w:r>
+        <w:rPr>
+          <w:rFonts w:hint="eastAsia"/>
+        </w:rPr>
+        <w:t>个</w:t>
+      </w:r>
+      <w:proofErr w:type="gramEnd"/>
+      <w:r>
+        <w:rPr>
+          <w:rFonts w:hint="eastAsia"/>
+        </w:rPr>
+        <w:t>护用品O</w:t>
+      </w:r>
+      <w:r>
+        <w:t>EM/ODM</w:t>
+      </w:r>
+    </w:p>
+    <w:p>
+      <w:pPr>
+        <w:pStyle w:val="3"/>
+      </w:pPr>
+      <w:r>
+        <w:t>阳谷华泰</w:t>
+      </w:r>
+      <w:r>
+        <w:rPr>
+          <w:rFonts w:hint="eastAsia"/>
+        </w:rPr>
+        <w:t xml:space="preserve"> </w:t>
+      </w:r>
+      <w:r>
+        <w:t>300121 聊城阳谷</w:t>
+      </w:r>
+      <w:r>
+        <w:rPr>
+          <w:rFonts w:hint="eastAsia"/>
+        </w:rPr>
+        <w:t xml:space="preserve"> </w:t>
+      </w:r>
+      <w:hyperlink r:id="rId65" w:history="1">
+        <w:r>
+          <w:rPr>
+            <w:rStyle w:val="a7"/>
+            <w:color w:val="auto"/>
+            <w:u w:val="none"/>
+          </w:rPr>
+          <w:t>http://www.yghuatai.com</w:t>
+        </w:r>
+      </w:hyperlink>
+    </w:p>
+    <w:tbl>
+      <w:tblPr>
+        <w:tblW w:w="0" w:type="auto"/>
+        <w:tblCellSpacing w:w="15" w:type="dxa"/>
+        <w:tblCellMar>
+          <w:top w:w="15" w:type="dxa"/>
+          <w:left w:w="15" w:type="dxa"/>
+          <w:bottom w:w="15" w:type="dxa"/>
+          <w:right w:w="15" w:type="dxa"/>
+        </w:tblCellMar>
+        <w:tblLook w:val="04A0" w:firstRow="1" w:lastRow="0" w:firstColumn="1" w:lastColumn="0" w:noHBand="0" w:noVBand="1"/>
+      </w:tblPr>
+      <w:tblGrid>
+        <w:gridCol w:w="81"/>
+        <w:gridCol w:w="1935"/>
+      </w:tblGrid>
+      <w:tr>
+        <w:trPr>
+          <w:tblCellSpacing w:w="15" w:type="dxa"/>
+        </w:trPr>
+        <w:tc>
+          <w:tcPr>
+            <w:tcW w:w="0" w:type="auto"/>
+            <w:vAlign w:val="center"/>
+            <w:hideMark/>
+          </w:tcPr>
+          <w:p>
+            <w:pPr>
+              <w:widowControl/>
+              <w:jc w:val="left"/>
+              <w:rPr>
+                <w:rFonts w:ascii="宋体" w:eastAsia="宋体" w:hAnsi="宋体" w:cs="宋体"/>
+                <w:kern w:val="0"/>
+                <w:sz w:val="24"/>
+                <w:szCs w:val="24"/>
+              </w:rPr>
+            </w:pPr>
+          </w:p>
+        </w:tc>
+        <w:tc>
+          <w:tcPr>
+            <w:tcW w:w="0" w:type="auto"/>
+            <w:vAlign w:val="center"/>
+            <w:hideMark/>
+          </w:tcPr>
+          <w:p>
+            <w:pPr>
+              <w:widowControl/>
+              <w:jc w:val="left"/>
+              <w:rPr>
+                <w:rFonts w:ascii="宋体" w:eastAsia="宋体" w:hAnsi="宋体" w:cs="宋体"/>
+                <w:kern w:val="0"/>
+                <w:sz w:val="24"/>
+                <w:szCs w:val="24"/>
+              </w:rPr>
+            </w:pPr>
+            <w:r>
+              <w:rPr>
+                <w:rFonts w:ascii="宋体" w:eastAsia="宋体" w:hAnsi="宋体" w:cs="宋体"/>
+                <w:kern w:val="0"/>
+                <w:sz w:val="24"/>
+                <w:szCs w:val="24"/>
+              </w:rPr>
+              <w:t>总市值：47.68亿</w:t>
+            </w:r>
+          </w:p>
+        </w:tc>
+      </w:tr>
+    </w:tbl>
+    <w:p>
+      <w:pPr>
+        <w:jc w:val="left"/>
+      </w:pPr>
+      <w:r>
+        <w:t>山东阳谷华泰化工股份有限公司是一家主要从事橡胶助剂的研发、生产、销售的公司；公司产品主要包括防焦剂CTP、不溶性硫磺、胶母粒、促进剂NS、促进剂CBS、微晶石蜡。公司的主要客户为国内外大中型轮胎企业，公司产品在橡胶制品行业销售比重占比不高，公司采用“大客户战略”，持续关注大客户需求的变化，加强有关客户合作的深度和广度。公司主导产品防焦剂CTP产销量约占全球60%以上的市场份额，同时公司是中国橡胶助剂产品序列最齐全的供应商之一，公司实验室获得中国合格评定国家认可委员会（CNAS）认可证书。</w:t>
+      </w:r>
+    </w:p>
+    <w:p>
+      <w:pPr>
+        <w:jc w:val="left"/>
+      </w:pPr>
+    </w:p>
+    <w:p>
+      <w:pPr>
+        <w:jc w:val="left"/>
+      </w:pPr>
+      <w:r>
+        <w:rPr>
+          <w:rFonts w:hint="eastAsia"/>
+        </w:rPr>
+        <w:t>产品</w:t>
+      </w:r>
+    </w:p>
+    <w:p>
+      <w:pPr>
+        <w:jc w:val="left"/>
+      </w:pPr>
+      <w:r>
+        <w:rPr>
+          <w:rFonts w:hint="eastAsia"/>
+        </w:rPr>
+        <w:t>硫化体系助剂</w:t>
+      </w:r>
+    </w:p>
+    <w:p>
+      <w:pPr>
+        <w:jc w:val="left"/>
+      </w:pPr>
+      <w:r>
+        <w:rPr>
+          <w:rFonts w:hint="eastAsia"/>
+        </w:rPr>
+        <w:t>防老体系助剂</w:t>
+      </w:r>
+    </w:p>
+    <w:p>
+      <w:pPr>
+        <w:jc w:val="left"/>
+      </w:pPr>
+      <w:r>
+        <w:rPr>
+          <w:rFonts w:hint="eastAsia"/>
+        </w:rPr>
+        <w:t>粘合体系助剂</w:t>
+      </w:r>
+    </w:p>
+    <w:p>
+      <w:pPr>
+        <w:jc w:val="left"/>
+      </w:pPr>
+      <w:r>
+        <w:rPr>
+          <w:rFonts w:hint="eastAsia"/>
+        </w:rPr>
+        <w:t>加工体系助剂</w:t>
+      </w:r>
+    </w:p>
+    <w:p>
+      <w:pPr>
+        <w:jc w:val="left"/>
+      </w:pPr>
+      <w:r>
+        <w:rPr>
+          <w:rFonts w:hint="eastAsia"/>
+        </w:rPr>
+        <w:t>预分散助剂</w:t>
+      </w:r>
+    </w:p>
+    <w:p>
+      <w:pPr>
+        <w:jc w:val="left"/>
+      </w:pPr>
+    </w:p>
+    <w:p>
+      <w:pPr>
+        <w:pStyle w:val="3"/>
+        <w:rPr>
+          <w:sz w:val="28"/>
+          <w:szCs w:val="28"/>
+        </w:rPr>
+      </w:pPr>
+      <w:r>
+        <w:rPr>
+          <w:sz w:val="28"/>
+          <w:szCs w:val="28"/>
+        </w:rPr>
+        <w:t>风光</w:t>
+      </w:r>
+      <w:r>
+        <w:rPr>
+          <w:rFonts w:hint="eastAsia"/>
+          <w:sz w:val="28"/>
+          <w:szCs w:val="28"/>
+        </w:rPr>
+        <w:t xml:space="preserve">股份 </w:t>
+      </w:r>
+      <w:r>
+        <w:rPr>
+          <w:sz w:val="28"/>
+          <w:szCs w:val="28"/>
+        </w:rPr>
+        <w:t>301100 营口老边</w:t>
+      </w:r>
+      <w:r>
+        <w:rPr>
+          <w:rFonts w:hint="eastAsia"/>
+          <w:sz w:val="28"/>
+          <w:szCs w:val="28"/>
+        </w:rPr>
+        <w:t xml:space="preserve"> </w:t>
+      </w:r>
+      <w:hyperlink r:id="rId66" w:history="1">
+        <w:r>
+          <w:rPr>
+            <w:rStyle w:val="a7"/>
+            <w:color w:val="auto"/>
+            <w:sz w:val="28"/>
+            <w:szCs w:val="28"/>
+            <w:u w:val="none"/>
+          </w:rPr>
+          <w:t>http://www.ln-fengguang.com</w:t>
+        </w:r>
+      </w:hyperlink>
+    </w:p>
+    <w:p>
+      <w:pPr>
+        <w:jc w:val="left"/>
+      </w:pPr>
+      <w:r>
+        <w:t>总市值：47.64亿</w:t>
+      </w:r>
+    </w:p>
+    <w:p>
+      <w:pPr>
+        <w:jc w:val="left"/>
+      </w:pPr>
+      <w:r>
+        <w:t>营口风光新材料股份有限公司是一家专业从事高分子材料化学助剂研发、生产及销售的高新技术企业，是一家为全球高分子材料工业提供聚合物添加剂和解决方案的核心助剂材料供应商。公司以生产及研发高效橡塑助剂系列产品为主，产品主要为受阻酚类主抗氧剂、亚磷酸酯类辅助抗氧剂等单剂产品，并在此基础上根据客户的需求，提供一站式高分子材料助剂解决方案及其产品。公司产品主要用于塑料、橡胶产品的抗氧化等，产品客户覆盖中石油、中石化、国家能源集团等国内大部分石化及煤化工企业，并与之形成了稳定的合作关系，市场占有率居同行业前列。</w:t>
+      </w:r>
+    </w:p>
+    <w:p>
+      <w:pPr>
+        <w:jc w:val="left"/>
+      </w:pPr>
+    </w:p>
+    <w:p>
+      <w:pPr>
+        <w:jc w:val="left"/>
+      </w:pPr>
+      <w:r>
+        <w:lastRenderedPageBreak/>
+        <w:t>全球高分子材料的引领者</w:t>
+      </w:r>
+    </w:p>
+    <w:p>
+      <w:pPr>
+        <w:jc w:val="left"/>
+      </w:pPr>
+    </w:p>
+    <w:p>
+      <w:pPr>
+        <w:jc w:val="left"/>
+      </w:pPr>
+      <w:r>
+        <w:rPr>
+          <w:rFonts w:hint="eastAsia"/>
+        </w:rPr>
+        <w:t>产品</w:t>
+      </w:r>
+    </w:p>
+    <w:p>
+      <w:pPr>
+        <w:jc w:val="left"/>
+      </w:pPr>
+      <w:r>
+        <w:rPr>
+          <w:rFonts w:hint="eastAsia"/>
+        </w:rPr>
+        <w:t>烷基酚</w:t>
+      </w:r>
+    </w:p>
+    <w:p>
+      <w:pPr>
+        <w:jc w:val="left"/>
+      </w:pPr>
+      <w:r>
+        <w:rPr>
+          <w:rFonts w:hint="eastAsia"/>
+        </w:rPr>
+        <w:t>抗氧化剂</w:t>
+      </w:r>
+    </w:p>
+    <w:p>
+      <w:pPr>
+        <w:jc w:val="left"/>
+      </w:pPr>
+      <w:r>
+        <w:rPr>
+          <w:rFonts w:hint="eastAsia"/>
+        </w:rPr>
+        <w:t>集成助剂</w:t>
+      </w:r>
+    </w:p>
+    <w:p>
+      <w:pPr>
+        <w:jc w:val="left"/>
+      </w:pPr>
+      <w:r>
+        <w:rPr>
+          <w:rFonts w:hint="eastAsia"/>
+        </w:rPr>
+        <w:t>乙苯脱氧催化剂</w:t>
+      </w:r>
+    </w:p>
+    <w:p>
+      <w:pPr>
+        <w:jc w:val="left"/>
+      </w:pPr>
+      <w:r>
+        <w:rPr>
+          <w:rFonts w:hint="eastAsia"/>
+        </w:rPr>
+        <w:t>三乙基铝</w:t>
+      </w:r>
+    </w:p>
+    <w:p>
+      <w:pPr>
+        <w:jc w:val="left"/>
+      </w:pPr>
+      <w:r>
+        <w:rPr>
+          <w:rFonts w:hint="eastAsia"/>
+        </w:rPr>
+        <w:t>聚合催化剂</w:t>
+      </w:r>
+    </w:p>
+    <w:p>
+      <w:pPr>
+        <w:jc w:val="left"/>
+        <w:rPr>
+          <w:rFonts w:hint="eastAsia"/>
+        </w:rPr>
+      </w:pPr>
+      <w:r>
+        <w:rPr>
+          <w:rFonts w:hint="eastAsia"/>
+        </w:rPr>
+        <w:t>复合抗氧剂</w:t>
+      </w:r>
+    </w:p>
+    <w:p>
+      <w:pPr>
+        <w:pStyle w:val="3"/>
+      </w:pPr>
+      <w:proofErr w:type="gramStart"/>
+      <w:r>
+        <w:t>西陇科学</w:t>
+      </w:r>
+      <w:proofErr w:type="gramEnd"/>
+      <w:r>
+        <w:rPr>
+          <w:rFonts w:hint="eastAsia"/>
+        </w:rPr>
+        <w:t xml:space="preserve"> </w:t>
+      </w:r>
+      <w:r>
+        <w:t>002584 广州黄埔</w:t>
+      </w:r>
+      <w:r>
+        <w:rPr>
+          <w:rFonts w:hint="eastAsia"/>
+        </w:rPr>
+        <w:t xml:space="preserve"> </w:t>
+      </w:r>
+      <w:hyperlink r:id="rId67" w:history="1">
+        <w:r>
+          <w:rPr>
+            <w:rStyle w:val="a7"/>
+            <w:color w:val="auto"/>
+            <w:u w:val="none"/>
+          </w:rPr>
+          <w:t>http://www.xilongs.com</w:t>
+        </w:r>
+      </w:hyperlink>
+    </w:p>
+    <w:p>
+      <w:r>
+        <w:t>总市值：40.67亿</w:t>
+      </w:r>
+    </w:p>
+    <w:p>
+      <w:proofErr w:type="gramStart"/>
+      <w:r>
+        <w:t>西陇科学</w:t>
+      </w:r>
+      <w:proofErr w:type="gramEnd"/>
+      <w:r>
+        <w:t>股份有限公司的主营业务为化学试剂的生产、研发、销售以及化工原料贸易，同时坚持“化工+医疗”的战略转型，涉及部分体外诊断试剂研发、生产、销售和基因测序服务。公司的主要产品为电子化学品、通用试剂、原料药及食品添加剂、化工原料、体外诊断试剂。公司作为国内技术和规模领先的化学试剂专业制造商和集成供应商，提供优质产品和化学试剂技术解决方案。公司及主要子公司先后被认定“国家高新技术企业”、“国家技术创新示范企业”、“国家级示范企业”。</w:t>
+      </w:r>
+    </w:p>
+    <w:p/>
+    <w:p>
+      <w:r>
+        <w:t>通过精准的客户服务以及先进的平台，使我们的产品和服务涵盖高端智造和生物医疗产业链的每个环节</w:t>
+      </w:r>
+    </w:p>
+    <w:p/>
+    <w:p>
+      <w:r>
+        <w:rPr>
+          <w:rFonts w:hint="eastAsia"/>
+        </w:rPr>
+        <w:t>产品</w:t>
+      </w:r>
+    </w:p>
+    <w:p>
+      <w:r>
+        <w:rPr>
+          <w:rFonts w:hint="eastAsia"/>
+        </w:rPr>
+        <w:t>试剂</w:t>
+      </w:r>
+      <w:r>
+        <w:tab/>
+      </w:r>
+      <w:r>
+        <w:tab/>
+      </w:r>
+      <w:r>
+        <w:rPr>
+          <w:rFonts w:hint="eastAsia"/>
+        </w:rPr>
+        <w:t>通用化学试剂 精细化工 电子化学品 医药原料药及医用辅药 食品添加剂</w:t>
+      </w:r>
+    </w:p>
+    <w:p>
+      <w:r>
+        <w:tab/>
+      </w:r>
+      <w:r>
+        <w:tab/>
+      </w:r>
+      <w:r>
+        <w:tab/>
+      </w:r>
+      <w:r>
+        <w:rPr>
+          <w:rFonts w:hint="eastAsia"/>
+        </w:rPr>
+        <w:t>色谱试剂 复配试剂</w:t>
+      </w:r>
+    </w:p>
+    <w:p>
+      <w:r>
+        <w:rPr>
+          <w:rFonts w:hint="eastAsia"/>
+        </w:rPr>
+        <w:t>原料</w:t>
+      </w:r>
+      <w:r>
+        <w:tab/>
+      </w:r>
+      <w:r>
+        <w:tab/>
+      </w:r>
+      <w:r>
+        <w:rPr>
+          <w:rFonts w:hint="eastAsia"/>
+        </w:rPr>
+        <w:t>日用化学品 非离子表面活性剂 醇胺、烯胺 电镀、表面处理及溶剂</w:t>
+      </w:r>
+    </w:p>
+    <w:p>
+      <w:r>
+        <w:tab/>
+      </w:r>
+      <w:r>
+        <w:tab/>
+      </w:r>
+      <w:r>
+        <w:tab/>
+      </w:r>
+      <w:r>
+        <w:rPr>
+          <w:rFonts w:hint="eastAsia"/>
+        </w:rPr>
+        <w:t>食品、医药</w:t>
+      </w:r>
+    </w:p>
+    <w:p>
+      <w:r>
+        <w:rPr>
+          <w:rFonts w:hint="eastAsia"/>
+        </w:rPr>
+        <w:t>日化</w:t>
+      </w:r>
+      <w:r>
+        <w:tab/>
+      </w:r>
+      <w:r>
+        <w:tab/>
+      </w:r>
+      <w:r>
+        <w:rPr>
+          <w:rFonts w:hint="eastAsia"/>
+        </w:rPr>
+        <w:t xml:space="preserve">西化消毒液 除菌除味芳香液 免洗抑菌凝胶 鞋袜除臭喷雾 抑菌液 </w:t>
+      </w:r>
+    </w:p>
+    <w:p>
+      <w:r>
+        <w:tab/>
+      </w:r>
+      <w:r>
+        <w:tab/>
+      </w:r>
+      <w:r>
+        <w:tab/>
+      </w:r>
+      <w:r>
+        <w:rPr>
+          <w:rFonts w:hint="eastAsia"/>
+        </w:rPr>
+        <w:t>无醇免洗消毒液</w:t>
+      </w:r>
+    </w:p>
+    <w:p>
+      <w:r>
+        <w:rPr>
+          <w:rFonts w:hint="eastAsia"/>
+        </w:rPr>
+        <w:t>大健康</w:t>
+      </w:r>
+    </w:p>
+    <w:p>
+      <w:pPr>
+        <w:rPr>
+          <w:rFonts w:hint="eastAsia"/>
+        </w:rPr>
+      </w:pPr>
+      <w:r>
+        <w:rPr>
+          <w:rFonts w:hint="eastAsia"/>
+        </w:rPr>
+        <w:t>自有品牌</w:t>
+      </w:r>
+    </w:p>
+    <w:p>
+      <w:pPr>
+        <w:jc w:val="left"/>
+        <w:rPr>
+          <w:rFonts w:hint="eastAsia"/>
+        </w:rPr>
+      </w:pPr>
+    </w:p>
+    <w:p>
+      <w:pPr>
+        <w:pStyle w:val="3"/>
+      </w:pPr>
+      <w:r>
         <w:rPr>
           <w:rFonts w:hint="eastAsia"/>
         </w:rPr>
         <w:t xml:space="preserve">宝莫股份 </w:t>
       </w:r>
       <w:r>
-        <w:t>002476 东营东营</w:t>
-      </w:r>
+        <w:t xml:space="preserve">002476 </w:t>
+      </w:r>
+      <w:proofErr w:type="gramStart"/>
+      <w:r>
+        <w:t>东营东营</w:t>
+      </w:r>
+      <w:proofErr w:type="gramEnd"/>
       <w:r>
         <w:rPr>
           <w:rFonts w:hint="eastAsia"/>
         </w:rPr>
         <w:t xml:space="preserve"> </w:t>
       </w:r>
-      <w:hyperlink r:id="rId58" w:history="1">
+      <w:hyperlink r:id="rId68" w:history="1">
         <w:r>
           <w:rPr>
             <w:rStyle w:val="a7"/>
@@ -10454,6 +13388,7 @@
           <w:szCs w:val="21"/>
           <w:shd w:val="clear" w:color="auto" w:fill="FFFFFF"/>
         </w:rPr>
+        <w:lastRenderedPageBreak/>
         <w:t>产品</w:t>
       </w:r>
     </w:p>
@@ -10715,6 +13650,14 @@
       </w:r>
     </w:p>
     <w:p>
+      <w:pPr>
+        <w:rPr>
+          <w:rFonts w:ascii="Helvetica" w:hAnsi="Helvetica" w:cs="Helvetica"/>
+          <w:color w:val="33353C"/>
+          <w:szCs w:val="21"/>
+          <w:shd w:val="clear" w:color="auto" w:fill="FFFFFF"/>
+        </w:rPr>
+      </w:pPr>
       <w:r>
         <w:rPr>
           <w:rFonts w:ascii="Helvetica" w:hAnsi="Helvetica" w:cs="Helvetica" w:hint="eastAsia"/>
@@ -10727,6 +13670,327 @@
     </w:p>
     <w:p>
       <w:pPr>
+        <w:rPr>
+          <w:rFonts w:ascii="Helvetica" w:hAnsi="Helvetica" w:cs="Helvetica"/>
+          <w:color w:val="33353C"/>
+          <w:szCs w:val="21"/>
+          <w:shd w:val="clear" w:color="auto" w:fill="FFFFFF"/>
+        </w:rPr>
+      </w:pPr>
+    </w:p>
+    <w:p>
+      <w:pPr>
+        <w:pStyle w:val="3"/>
+      </w:pPr>
+      <w:proofErr w:type="gramStart"/>
+      <w:r>
+        <w:t>博汇股份</w:t>
+      </w:r>
+      <w:proofErr w:type="gramEnd"/>
+      <w:r>
+        <w:rPr>
+          <w:rFonts w:hint="eastAsia"/>
+        </w:rPr>
+        <w:t xml:space="preserve"> </w:t>
+      </w:r>
+      <w:r>
+        <w:t>300839 宁波镇海</w:t>
+      </w:r>
+      <w:r>
+        <w:rPr>
+          <w:rFonts w:hint="eastAsia"/>
+        </w:rPr>
+        <w:t xml:space="preserve"> </w:t>
+      </w:r>
+      <w:hyperlink r:id="rId69" w:history="1">
+        <w:r>
+          <w:rPr>
+            <w:rStyle w:val="a7"/>
+            <w:color w:val="auto"/>
+            <w:u w:val="none"/>
+          </w:rPr>
+          <w:t>http://www.bhpcc.com</w:t>
+        </w:r>
+      </w:hyperlink>
+    </w:p>
+    <w:tbl>
+      <w:tblPr>
+        <w:tblW w:w="0" w:type="auto"/>
+        <w:tblCellSpacing w:w="15" w:type="dxa"/>
+        <w:tblCellMar>
+          <w:top w:w="15" w:type="dxa"/>
+          <w:left w:w="15" w:type="dxa"/>
+          <w:bottom w:w="15" w:type="dxa"/>
+          <w:right w:w="15" w:type="dxa"/>
+        </w:tblCellMar>
+        <w:tblLook w:val="04A0" w:firstRow="1" w:lastRow="0" w:firstColumn="1" w:lastColumn="0" w:noHBand="0" w:noVBand="1"/>
+      </w:tblPr>
+      <w:tblGrid>
+        <w:gridCol w:w="81"/>
+        <w:gridCol w:w="1935"/>
+      </w:tblGrid>
+      <w:tr>
+        <w:trPr>
+          <w:tblCellSpacing w:w="15" w:type="dxa"/>
+        </w:trPr>
+        <w:tc>
+          <w:tcPr>
+            <w:tcW w:w="0" w:type="auto"/>
+            <w:vAlign w:val="center"/>
+            <w:hideMark/>
+          </w:tcPr>
+          <w:p>
+            <w:pPr>
+              <w:widowControl/>
+              <w:jc w:val="left"/>
+              <w:rPr>
+                <w:rFonts w:ascii="宋体" w:eastAsia="宋体" w:hAnsi="宋体" w:cs="宋体"/>
+                <w:kern w:val="0"/>
+                <w:sz w:val="24"/>
+                <w:szCs w:val="24"/>
+              </w:rPr>
+            </w:pPr>
+          </w:p>
+        </w:tc>
+        <w:tc>
+          <w:tcPr>
+            <w:tcW w:w="0" w:type="auto"/>
+            <w:vAlign w:val="center"/>
+            <w:hideMark/>
+          </w:tcPr>
+          <w:p>
+            <w:pPr>
+              <w:widowControl/>
+              <w:jc w:val="left"/>
+              <w:rPr>
+                <w:rFonts w:ascii="宋体" w:eastAsia="宋体" w:hAnsi="宋体" w:cs="宋体"/>
+                <w:kern w:val="0"/>
+                <w:sz w:val="24"/>
+                <w:szCs w:val="24"/>
+              </w:rPr>
+            </w:pPr>
+            <w:r>
+              <w:rPr>
+                <w:rFonts w:ascii="宋体" w:eastAsia="宋体" w:hAnsi="宋体" w:cs="宋体"/>
+                <w:kern w:val="0"/>
+                <w:sz w:val="24"/>
+                <w:szCs w:val="24"/>
+              </w:rPr>
+              <w:t>总市值：32.46亿</w:t>
+            </w:r>
+          </w:p>
+        </w:tc>
+      </w:tr>
+    </w:tbl>
+    <w:p>
+      <w:proofErr w:type="gramStart"/>
+      <w:r>
+        <w:t>宁波博汇化工</w:t>
+      </w:r>
+      <w:proofErr w:type="gramEnd"/>
+      <w:r>
+        <w:t>科技股份有限公司主营业务是研发、生产、销售应用于多领域的特种芳烃系列产品。产品主要包括重芳烃类系列产品及环保芳烃油。公司一直重视产品创新开发，经过多年的技术和经验积累，公司产品在粘度、凝点、闪点及芳烃含量均比等重要指标上处于领先地位，工艺技术在色度和油收率两项指标上面具有独特的优势，产品广泛应用于道路、建材、橡胶、润滑油、交通运输等行业。</w:t>
+      </w:r>
+    </w:p>
+    <w:p/>
+    <w:p>
+      <w:r>
+        <w:t>打造全球高端特种油品原料供应商</w:t>
+      </w:r>
+    </w:p>
+    <w:p/>
+    <w:p>
+      <w:r>
+        <w:rPr>
+          <w:rFonts w:hint="eastAsia"/>
+        </w:rPr>
+        <w:t>业务</w:t>
+      </w:r>
+    </w:p>
+    <w:p>
+      <w:r>
+        <w:rPr>
+          <w:rFonts w:hint="eastAsia"/>
+        </w:rPr>
+        <w:t>重芳烃</w:t>
+      </w:r>
+    </w:p>
+    <w:p>
+      <w:r>
+        <w:rPr>
+          <w:rFonts w:hint="eastAsia"/>
+        </w:rPr>
+        <w:t>轻质燃料油</w:t>
+      </w:r>
+    </w:p>
+    <w:p>
+      <w:r>
+        <w:rPr>
+          <w:rFonts w:hint="eastAsia"/>
+        </w:rPr>
+        <w:t>环保芳烃油</w:t>
+      </w:r>
+    </w:p>
+    <w:p>
+      <w:pPr>
+        <w:pStyle w:val="3"/>
+      </w:pPr>
+      <w:proofErr w:type="gramStart"/>
+      <w:r>
+        <w:rPr>
+          <w:rFonts w:hint="eastAsia"/>
+        </w:rPr>
+        <w:t>保立佳</w:t>
+      </w:r>
+      <w:proofErr w:type="gramEnd"/>
+      <w:r>
+        <w:rPr>
+          <w:rFonts w:hint="eastAsia"/>
+        </w:rPr>
+        <w:t xml:space="preserve"> </w:t>
+      </w:r>
+      <w:r>
+        <w:t>301037 上海奉贤</w:t>
+      </w:r>
+      <w:r>
+        <w:rPr>
+          <w:rFonts w:hint="eastAsia"/>
+        </w:rPr>
+        <w:t xml:space="preserve"> </w:t>
+      </w:r>
+      <w:hyperlink r:id="rId70" w:history="1">
+        <w:r>
+          <w:rPr>
+            <w:rStyle w:val="a7"/>
+            <w:color w:val="auto"/>
+            <w:u w:val="none"/>
+          </w:rPr>
+          <w:t>http://www.baolijia.com.cn</w:t>
+        </w:r>
+      </w:hyperlink>
+    </w:p>
+    <w:tbl>
+      <w:tblPr>
+        <w:tblW w:w="0" w:type="auto"/>
+        <w:tblCellSpacing w:w="15" w:type="dxa"/>
+        <w:tblCellMar>
+          <w:top w:w="15" w:type="dxa"/>
+          <w:left w:w="15" w:type="dxa"/>
+          <w:bottom w:w="15" w:type="dxa"/>
+          <w:right w:w="15" w:type="dxa"/>
+        </w:tblCellMar>
+        <w:tblLook w:val="04A0" w:firstRow="1" w:lastRow="0" w:firstColumn="1" w:lastColumn="0" w:noHBand="0" w:noVBand="1"/>
+      </w:tblPr>
+      <w:tblGrid>
+        <w:gridCol w:w="81"/>
+        <w:gridCol w:w="1935"/>
+      </w:tblGrid>
+      <w:tr>
+        <w:trPr>
+          <w:tblCellSpacing w:w="15" w:type="dxa"/>
+        </w:trPr>
+        <w:tc>
+          <w:tcPr>
+            <w:tcW w:w="0" w:type="auto"/>
+            <w:vAlign w:val="center"/>
+            <w:hideMark/>
+          </w:tcPr>
+          <w:p>
+            <w:pPr>
+              <w:widowControl/>
+              <w:jc w:val="left"/>
+              <w:rPr>
+                <w:rFonts w:ascii="宋体" w:eastAsia="宋体" w:hAnsi="宋体" w:cs="宋体"/>
+                <w:kern w:val="0"/>
+                <w:sz w:val="24"/>
+                <w:szCs w:val="24"/>
+              </w:rPr>
+            </w:pPr>
+          </w:p>
+        </w:tc>
+        <w:tc>
+          <w:tcPr>
+            <w:tcW w:w="0" w:type="auto"/>
+            <w:vAlign w:val="center"/>
+            <w:hideMark/>
+          </w:tcPr>
+          <w:p>
+            <w:pPr>
+              <w:widowControl/>
+              <w:jc w:val="left"/>
+              <w:rPr>
+                <w:rFonts w:ascii="宋体" w:eastAsia="宋体" w:hAnsi="宋体" w:cs="宋体"/>
+                <w:kern w:val="0"/>
+                <w:sz w:val="24"/>
+                <w:szCs w:val="24"/>
+              </w:rPr>
+            </w:pPr>
+            <w:r>
+              <w:rPr>
+                <w:rFonts w:ascii="宋体" w:eastAsia="宋体" w:hAnsi="宋体" w:cs="宋体"/>
+                <w:kern w:val="0"/>
+                <w:sz w:val="24"/>
+                <w:szCs w:val="24"/>
+              </w:rPr>
+              <w:t>总市值：17.09亿</w:t>
+            </w:r>
+          </w:p>
+        </w:tc>
+      </w:tr>
+    </w:tbl>
+    <w:p>
+      <w:r>
+        <w:t>上海保立佳化工股份有限公司主营业务为水性丙烯酸乳液的研发、生产和销售。公司主要产品有建筑乳液、防水乳液、纺织乳液和包装乳液等各种功能性丙烯酸乳液及助剂。2019年，公司被中国涂料工业协会评为改革开放四十周年中国涂料行业发展贡献企业。</w:t>
+      </w:r>
+    </w:p>
+    <w:p/>
+    <w:p>
+      <w:r>
+        <w:rPr>
+          <w:rFonts w:hint="eastAsia"/>
+        </w:rPr>
+        <w:t>产品</w:t>
+      </w:r>
+    </w:p>
+    <w:p>
+      <w:r>
+        <w:rPr>
+          <w:rFonts w:hint="eastAsia"/>
+        </w:rPr>
+        <w:t>建筑乳液</w:t>
+      </w:r>
+    </w:p>
+    <w:p>
+      <w:r>
+        <w:rPr>
+          <w:rFonts w:hint="eastAsia"/>
+        </w:rPr>
+        <w:t>纺织乳液</w:t>
+      </w:r>
+    </w:p>
+    <w:p>
+      <w:r>
+        <w:rPr>
+          <w:rFonts w:hint="eastAsia"/>
+        </w:rPr>
+        <w:t>防水乳液</w:t>
+      </w:r>
+    </w:p>
+    <w:p>
+      <w:pPr>
+        <w:rPr>
+          <w:rFonts w:hint="eastAsia"/>
+        </w:rPr>
+      </w:pPr>
+      <w:r>
+        <w:rPr>
+          <w:rFonts w:hint="eastAsia"/>
+        </w:rPr>
+        <w:t>包装乳液</w:t>
+      </w:r>
+    </w:p>
+    <w:p>
+      <w:pPr>
         <w:pStyle w:val="2"/>
       </w:pPr>
       <w:r>
@@ -10734,7 +13998,7 @@
           <w:rFonts w:hint="eastAsia"/>
         </w:rPr>
         <w:lastRenderedPageBreak/>
-        <w:t>化肥</w:t>
+        <w:t xml:space="preserve">化肥 </w:t>
       </w:r>
     </w:p>
     <w:p>
@@ -10745,6 +14009,7 @@
           <w:szCs w:val="28"/>
         </w:rPr>
       </w:pPr>
+      <w:proofErr w:type="gramStart"/>
       <w:r>
         <w:rPr>
           <w:sz w:val="28"/>
@@ -10752,6 +14017,7 @@
         </w:rPr>
         <w:t>华鲁恒升</w:t>
       </w:r>
+      <w:proofErr w:type="gramEnd"/>
       <w:r>
         <w:rPr>
           <w:rFonts w:hint="eastAsia"/>
@@ -10765,17 +14031,26 @@
           <w:sz w:val="28"/>
           <w:szCs w:val="28"/>
         </w:rPr>
-        <w:t>600426 德州德</w:t>
-      </w:r>
-      <w:r>
-        <w:rPr>
-          <w:rFonts w:hint="eastAsia"/>
+        <w:t xml:space="preserve">600426 </w:t>
+      </w:r>
+      <w:proofErr w:type="gramStart"/>
+      <w:r>
+        <w:rPr>
           <w:sz w:val="28"/>
           <w:szCs w:val="28"/>
         </w:rPr>
+        <w:t>德州德</w:t>
+      </w:r>
+      <w:proofErr w:type="gramEnd"/>
+      <w:r>
+        <w:rPr>
+          <w:rFonts w:hint="eastAsia"/>
+          <w:sz w:val="28"/>
+          <w:szCs w:val="28"/>
+        </w:rPr>
         <w:t xml:space="preserve">城 </w:t>
       </w:r>
-      <w:hyperlink r:id="rId59" w:history="1">
+      <w:hyperlink r:id="rId71" w:history="1">
         <w:r>
           <w:rPr>
             <w:rStyle w:val="a7"/>
@@ -10795,7 +14070,15 @@
     </w:p>
     <w:p>
       <w:r>
-        <w:t>山东华鲁恒升化工股份有限公司是全多业联产的新型化工企业，主要业务包括化工产品及化学肥料的生产、销售，发电及供热业务。主要产品：肥料、醋酸及衍生品、有机胺、己二酸及中间品、多元醇等。</w:t>
+        <w:t>山东华鲁恒升化工股份有限公司</w:t>
+      </w:r>
+      <w:proofErr w:type="gramStart"/>
+      <w:r>
+        <w:t>是全多业</w:t>
+      </w:r>
+      <w:proofErr w:type="gramEnd"/>
+      <w:r>
+        <w:t>联产的新型化工企业，主要业务包括化工产品及化学肥料的生产、销售，发电及供热业务。主要产品：肥料、醋酸及衍生品、有机胺、己二酸及中间品、多元醇等。</w:t>
       </w:r>
     </w:p>
     <w:p/>
@@ -10838,14 +14121,16 @@
         <w:rPr>
           <w:rFonts w:hint="eastAsia"/>
         </w:rPr>
-        <w:t>及</w:t>
-      </w:r>
-      <w:r>
-        <w:rPr>
-          <w:rFonts w:hint="eastAsia"/>
-        </w:rPr>
-        <w:t>有机胺</w:t>
-      </w:r>
+        <w:t>及有机</w:t>
+      </w:r>
+      <w:proofErr w:type="gramStart"/>
+      <w:r>
+        <w:rPr>
+          <w:rFonts w:hint="eastAsia"/>
+        </w:rPr>
+        <w:t>胺</w:t>
+      </w:r>
+      <w:proofErr w:type="gramEnd"/>
     </w:p>
     <w:p>
       <w:r>
@@ -10887,16 +14172,255 @@
         <w:t>环保建材</w:t>
       </w:r>
     </w:p>
+    <w:p>
+      <w:pPr>
+        <w:pStyle w:val="3"/>
+      </w:pPr>
+      <w:r>
+        <w:t>阳煤化工</w:t>
+      </w:r>
+      <w:r>
+        <w:rPr>
+          <w:rFonts w:hint="eastAsia"/>
+        </w:rPr>
+        <w:t xml:space="preserve"> </w:t>
+      </w:r>
+      <w:r>
+        <w:t>600691 太原迎泽</w:t>
+      </w:r>
+      <w:r>
+        <w:rPr>
+          <w:rFonts w:hint="eastAsia"/>
+        </w:rPr>
+        <w:t xml:space="preserve"> </w:t>
+      </w:r>
+      <w:hyperlink r:id="rId72" w:history="1">
+        <w:r>
+          <w:rPr>
+            <w:rStyle w:val="a7"/>
+            <w:color w:val="auto"/>
+            <w:u w:val="none"/>
+          </w:rPr>
+          <w:t>http://www.ymhg.com.cn</w:t>
+        </w:r>
+      </w:hyperlink>
+    </w:p>
+    <w:p>
+      <w:r>
+        <w:t>总市值：74.37亿</w:t>
+      </w:r>
+    </w:p>
+    <w:p>
+      <w:r>
+        <w:t>阳煤化工股份有限公司是一家主要从事化工产品和化工机械设备的生产和销售。主要产品为尿素、聚氯乙烯、烯烃、烧碱、双氧水、甲醇、丙烯、离子膜烧碱、三氯化磷、三聚氰胺、乙二醇、化工设备、贸易等。</w:t>
+      </w:r>
+    </w:p>
     <w:p/>
     <w:p>
+      <w:r>
+        <w:rPr>
+          <w:rFonts w:hint="eastAsia"/>
+        </w:rPr>
+        <w:t>华阳</w:t>
+      </w:r>
+    </w:p>
+    <w:p/>
+    <w:p>
+      <w:r>
+        <w:rPr>
+          <w:rFonts w:hint="eastAsia"/>
+        </w:rPr>
+        <w:t>化工产品</w:t>
+      </w:r>
+      <w:r>
+        <w:tab/>
+      </w:r>
+      <w:r>
+        <w:rPr>
+          <w:rFonts w:hint="eastAsia"/>
+        </w:rPr>
+        <w:t>尿素 丙烯 聚氯乙烯 烧碱 甲醇 双氧水 三氯化磷</w:t>
+      </w:r>
+    </w:p>
+    <w:p>
+      <w:r>
+        <w:rPr>
+          <w:rFonts w:hint="eastAsia"/>
+        </w:rPr>
+        <w:t>氢能产业</w:t>
+      </w:r>
+    </w:p>
+    <w:p>
+      <w:r>
+        <w:rPr>
+          <w:rFonts w:hint="eastAsia"/>
+        </w:rPr>
+        <w:t>化工机械</w:t>
+      </w:r>
+    </w:p>
+    <w:p/>
+    <w:p>
       <w:pPr>
         <w:pStyle w:val="3"/>
-      </w:pPr>
-      <w:r>
-        <w:rPr>
-          <w:rFonts w:hint="eastAsia"/>
-        </w:rPr>
-        <w:t xml:space="preserve">泸天化 </w:t>
+        <w:rPr>
+          <w:sz w:val="28"/>
+          <w:szCs w:val="28"/>
+        </w:rPr>
+      </w:pPr>
+      <w:r>
+        <w:rPr>
+          <w:sz w:val="28"/>
+          <w:szCs w:val="28"/>
+        </w:rPr>
+        <w:t>华昌化工</w:t>
+      </w:r>
+      <w:r>
+        <w:rPr>
+          <w:rFonts w:hint="eastAsia"/>
+          <w:sz w:val="28"/>
+          <w:szCs w:val="28"/>
+        </w:rPr>
+        <w:t xml:space="preserve"> </w:t>
+      </w:r>
+      <w:r>
+        <w:rPr>
+          <w:sz w:val="28"/>
+          <w:szCs w:val="28"/>
+        </w:rPr>
+        <w:t>002274 苏州张家港</w:t>
+      </w:r>
+      <w:r>
+        <w:rPr>
+          <w:rFonts w:hint="eastAsia"/>
+          <w:sz w:val="28"/>
+          <w:szCs w:val="28"/>
+        </w:rPr>
+        <w:t xml:space="preserve"> </w:t>
+      </w:r>
+      <w:hyperlink r:id="rId73" w:history="1">
+        <w:r>
+          <w:rPr>
+            <w:rStyle w:val="a7"/>
+            <w:color w:val="auto"/>
+            <w:sz w:val="28"/>
+            <w:szCs w:val="28"/>
+            <w:u w:val="none"/>
+          </w:rPr>
+          <w:t>http://www.huachangchem.cn</w:t>
+        </w:r>
+      </w:hyperlink>
+    </w:p>
+    <w:p>
+      <w:r>
+        <w:t>总市值：71.24亿</w:t>
+      </w:r>
+    </w:p>
+    <w:p>
+      <w:r>
+        <w:t>江苏华昌化工股份有限公司是以煤气化为产业链源头的综合性的化工企业，主营业务为化工原料、化工产品、化肥生产;金属材料、建筑材料、日用百货、煤炭销售。主要产品为复合肥、尿素、纯碱、合成氨、氯化铵、甲醇、多元醇。</w:t>
+      </w:r>
+    </w:p>
+    <w:p/>
+    <w:p>
+      <w:r>
+        <w:rPr>
+          <w:rFonts w:hint="eastAsia"/>
+        </w:rPr>
+        <w:lastRenderedPageBreak/>
+        <w:t>产品</w:t>
+      </w:r>
+    </w:p>
+    <w:p>
+      <w:r>
+        <w:rPr>
+          <w:rFonts w:hint="eastAsia"/>
+        </w:rPr>
+        <w:t>复混（合）肥料系列产品</w:t>
+      </w:r>
+    </w:p>
+    <w:p>
+      <w:r>
+        <w:rPr>
+          <w:rFonts w:hint="eastAsia"/>
+        </w:rPr>
+        <w:t>尿素</w:t>
+      </w:r>
+    </w:p>
+    <w:p>
+      <w:r>
+        <w:rPr>
+          <w:rFonts w:hint="eastAsia"/>
+        </w:rPr>
+        <w:t>工业碳酸钠</w:t>
+      </w:r>
+    </w:p>
+    <w:p>
+      <w:r>
+        <w:rPr>
+          <w:rFonts w:hint="eastAsia"/>
+        </w:rPr>
+        <w:t>氯化铵</w:t>
+      </w:r>
+    </w:p>
+    <w:p>
+      <w:r>
+        <w:rPr>
+          <w:rFonts w:hint="eastAsia"/>
+        </w:rPr>
+        <w:t>液体无水氨</w:t>
+      </w:r>
+    </w:p>
+    <w:p>
+      <w:r>
+        <w:rPr>
+          <w:rFonts w:hint="eastAsia"/>
+        </w:rPr>
+        <w:t>硝酸</w:t>
+      </w:r>
+    </w:p>
+    <w:p>
+      <w:r>
+        <w:rPr>
+          <w:rFonts w:hint="eastAsia"/>
+        </w:rPr>
+        <w:t>工业甲醇</w:t>
+      </w:r>
+    </w:p>
+    <w:p>
+      <w:r>
+        <w:rPr>
+          <w:rFonts w:hint="eastAsia"/>
+        </w:rPr>
+        <w:t>硼酸三甲酯</w:t>
+      </w:r>
+    </w:p>
+    <w:p>
+      <w:r>
+        <w:rPr>
+          <w:rFonts w:hint="eastAsia"/>
+        </w:rPr>
+        <w:t>其它</w:t>
+      </w:r>
+    </w:p>
+    <w:p/>
+    <w:p/>
+    <w:p>
+      <w:pPr>
+        <w:pStyle w:val="3"/>
+      </w:pPr>
+      <w:proofErr w:type="gramStart"/>
+      <w:r>
+        <w:rPr>
+          <w:rFonts w:hint="eastAsia"/>
+        </w:rPr>
+        <w:t>泸</w:t>
+      </w:r>
+      <w:proofErr w:type="gramEnd"/>
+      <w:r>
+        <w:rPr>
+          <w:rFonts w:hint="eastAsia"/>
+        </w:rPr>
+        <w:t xml:space="preserve">天化 </w:t>
       </w:r>
       <w:r>
         <w:t xml:space="preserve">000912 </w:t>
@@ -10907,7 +14431,7 @@
         </w:rPr>
         <w:t xml:space="preserve">泸州纳溪 </w:t>
       </w:r>
-      <w:hyperlink r:id="rId60" w:history="1">
+      <w:hyperlink r:id="rId74" w:history="1">
         <w:r>
           <w:rPr>
             <w:rStyle w:val="a7"/>
@@ -11015,13 +14539,26 @@
         <w:t>化工产品</w:t>
       </w:r>
     </w:p>
-    <w:p/>
+    <w:p>
+      <w:pPr>
+        <w:rPr>
+          <w:rFonts w:hint="eastAsia"/>
+        </w:rPr>
+      </w:pPr>
+    </w:p>
     <w:p>
       <w:pPr>
         <w:pStyle w:val="3"/>
       </w:pPr>
-      <w:r>
-        <w:t>阳煤化工</w:t>
+      <w:bookmarkStart w:id="8" w:name="_Toc120401875"/>
+      <w:r>
+        <w:rPr>
+          <w:rFonts w:hint="eastAsia"/>
+        </w:rPr>
+        <w:t xml:space="preserve">史丹利 </w:t>
+      </w:r>
+      <w:r>
+        <w:t>002588 临沂临沭</w:t>
       </w:r>
       <w:r>
         <w:rPr>
@@ -11029,243 +14566,7 @@
         </w:rPr>
         <w:t xml:space="preserve"> </w:t>
       </w:r>
-      <w:r>
-        <w:t>600691 太原迎泽</w:t>
-      </w:r>
-      <w:r>
-        <w:rPr>
-          <w:rFonts w:hint="eastAsia"/>
-        </w:rPr>
-        <w:t xml:space="preserve"> </w:t>
-      </w:r>
-      <w:hyperlink r:id="rId61" w:history="1">
-        <w:r>
-          <w:rPr>
-            <w:rStyle w:val="a7"/>
-            <w:color w:val="auto"/>
-            <w:u w:val="none"/>
-          </w:rPr>
-          <w:t>http://www.ymhg.com.cn</w:t>
-        </w:r>
-      </w:hyperlink>
-    </w:p>
-    <w:p>
-      <w:r>
-        <w:t>总市值：74.37亿</w:t>
-      </w:r>
-    </w:p>
-    <w:p>
-      <w:r>
-        <w:t>阳煤化工股份有限公司是一家主要从事化工产品和化工机械设备的生产和销售。主要产品为尿素、聚氯乙烯、烯烃、烧碱、双氧水、甲醇、丙烯、离子膜烧碱、三氯化磷、三聚氰胺、乙二醇、化工设备、贸易等。</w:t>
-      </w:r>
-    </w:p>
-    <w:p/>
-    <w:p>
-      <w:r>
-        <w:rPr>
-          <w:rFonts w:hint="eastAsia"/>
-        </w:rPr>
-        <w:t>华阳</w:t>
-      </w:r>
-    </w:p>
-    <w:p/>
-    <w:p>
-      <w:r>
-        <w:rPr>
-          <w:rFonts w:hint="eastAsia"/>
-        </w:rPr>
-        <w:t>化工产品</w:t>
-      </w:r>
-      <w:r>
-        <w:tab/>
-      </w:r>
-      <w:r>
-        <w:rPr>
-          <w:rFonts w:hint="eastAsia"/>
-        </w:rPr>
-        <w:t>尿素 丙烯 聚氯乙烯 烧碱 甲醇 双氧水 三氯化磷</w:t>
-      </w:r>
-    </w:p>
-    <w:p>
-      <w:r>
-        <w:rPr>
-          <w:rFonts w:hint="eastAsia"/>
-        </w:rPr>
-        <w:t>氢能产业</w:t>
-      </w:r>
-    </w:p>
-    <w:p>
-      <w:r>
-        <w:rPr>
-          <w:rFonts w:hint="eastAsia"/>
-        </w:rPr>
-        <w:t>化工机械</w:t>
-      </w:r>
-    </w:p>
-    <w:p/>
-    <w:p>
-      <w:pPr>
-        <w:pStyle w:val="3"/>
-        <w:rPr>
-          <w:sz w:val="28"/>
-          <w:szCs w:val="28"/>
-        </w:rPr>
-      </w:pPr>
-      <w:r>
-        <w:rPr>
-          <w:sz w:val="28"/>
-          <w:szCs w:val="28"/>
-        </w:rPr>
-        <w:t>华昌化工</w:t>
-      </w:r>
-      <w:r>
-        <w:rPr>
-          <w:rFonts w:hint="eastAsia"/>
-          <w:sz w:val="28"/>
-          <w:szCs w:val="28"/>
-        </w:rPr>
-        <w:t xml:space="preserve"> </w:t>
-      </w:r>
-      <w:r>
-        <w:rPr>
-          <w:sz w:val="28"/>
-          <w:szCs w:val="28"/>
-        </w:rPr>
-        <w:t>002274 苏州张家港</w:t>
-      </w:r>
-      <w:r>
-        <w:rPr>
-          <w:rFonts w:hint="eastAsia"/>
-          <w:sz w:val="28"/>
-          <w:szCs w:val="28"/>
-        </w:rPr>
-        <w:t xml:space="preserve"> </w:t>
-      </w:r>
-      <w:hyperlink r:id="rId62" w:history="1">
-        <w:r>
-          <w:rPr>
-            <w:rStyle w:val="a7"/>
-            <w:color w:val="auto"/>
-            <w:sz w:val="28"/>
-            <w:szCs w:val="28"/>
-            <w:u w:val="none"/>
-          </w:rPr>
-          <w:t>http://www.huachangchem.cn</w:t>
-        </w:r>
-      </w:hyperlink>
-    </w:p>
-    <w:p>
-      <w:r>
-        <w:t>总市值：71.24亿</w:t>
-      </w:r>
-    </w:p>
-    <w:p>
-      <w:r>
-        <w:t>江苏华昌化工股份有限公司是以煤气化为产业链源头的综合性的化工企业，主营业务为化工原料、化工产品、化肥生产;金属材料、建筑材料、日用百货、煤炭销售。主要产品为复合肥、尿素、纯碱、合成氨、氯化铵、甲醇、多元醇。</w:t>
-      </w:r>
-    </w:p>
-    <w:p/>
-    <w:p>
-      <w:r>
-        <w:rPr>
-          <w:rFonts w:hint="eastAsia"/>
-        </w:rPr>
-        <w:t>产品</w:t>
-      </w:r>
-    </w:p>
-    <w:p>
-      <w:r>
-        <w:rPr>
-          <w:rFonts w:hint="eastAsia"/>
-        </w:rPr>
-        <w:t>复混（合）肥料系列产品</w:t>
-      </w:r>
-    </w:p>
-    <w:p>
-      <w:r>
-        <w:rPr>
-          <w:rFonts w:hint="eastAsia"/>
-        </w:rPr>
-        <w:t>尿素</w:t>
-      </w:r>
-    </w:p>
-    <w:p>
-      <w:r>
-        <w:rPr>
-          <w:rFonts w:hint="eastAsia"/>
-        </w:rPr>
-        <w:t>工业碳酸钠</w:t>
-      </w:r>
-    </w:p>
-    <w:p>
-      <w:r>
-        <w:rPr>
-          <w:rFonts w:hint="eastAsia"/>
-        </w:rPr>
-        <w:t>氯化铵</w:t>
-      </w:r>
-    </w:p>
-    <w:p>
-      <w:r>
-        <w:rPr>
-          <w:rFonts w:hint="eastAsia"/>
-        </w:rPr>
-        <w:t>液体无水氨</w:t>
-      </w:r>
-    </w:p>
-    <w:p>
-      <w:r>
-        <w:rPr>
-          <w:rFonts w:hint="eastAsia"/>
-        </w:rPr>
-        <w:t>硝酸</w:t>
-      </w:r>
-    </w:p>
-    <w:p>
-      <w:r>
-        <w:rPr>
-          <w:rFonts w:hint="eastAsia"/>
-        </w:rPr>
-        <w:t>工业甲醇</w:t>
-      </w:r>
-    </w:p>
-    <w:p>
-      <w:r>
-        <w:rPr>
-          <w:rFonts w:hint="eastAsia"/>
-        </w:rPr>
-        <w:t>硼酸三甲酯</w:t>
-      </w:r>
-    </w:p>
-    <w:p>
-      <w:r>
-        <w:rPr>
-          <w:rFonts w:hint="eastAsia"/>
-        </w:rPr>
-        <w:t>其它</w:t>
-      </w:r>
-    </w:p>
-    <w:p>
-      <w:pPr>
-        <w:pStyle w:val="3"/>
-      </w:pPr>
-      <w:bookmarkStart w:id="8" w:name="_Toc120401875"/>
-      <w:r>
-        <w:rPr>
-          <w:rFonts w:hint="eastAsia"/>
-        </w:rPr>
-        <w:t xml:space="preserve">史丹利 </w:t>
-      </w:r>
-      <w:r>
-        <w:t>002588 临沂临沭</w:t>
-      </w:r>
-      <w:r>
-        <w:rPr>
-          <w:rFonts w:hint="eastAsia"/>
-        </w:rPr>
-        <w:t xml:space="preserve"> </w:t>
-      </w:r>
-      <w:hyperlink r:id="rId63" w:history="1">
+      <w:hyperlink r:id="rId75" w:history="1">
         <w:r>
           <w:rPr>
             <w:rStyle w:val="a7"/>
@@ -11291,11 +14592,19 @@
         <w:jc w:val="left"/>
       </w:pPr>
       <w:r>
-        <w:t>史丹利农业集团股份有限公司的主营业务为复合肥料的研发生产销售，公司的主要产品包括高塔氯基复合肥、高塔硫基复合肥、滚筒氯基复合肥、滚筒硫基复合肥和其他系列复合肥等产品系列。公司的“史丹利”牌复合肥是全国复合肥中单品牌销量最大的品牌之一,荣获“中国农民喜爱的农资品牌”、“中国二十大畅销农资品牌”、“中国化工卓越品牌”等诸多殊荣。公司的“施丹利”、“三安”、“第四元素”商标被国家工商总局认定为中国驰名商标,主导产品“史丹利”牌复合肥荣获“山东优质品牌”、“山东知名品牌”产品,“黄土地黑土地,施肥就用史丹利”等品牌广告语深入人心,“史丹利”的品牌价值为29.72亿元,公司先后荣获“山东省优秀企业”、“山东省制造业高端品牌培育企业”、“中石化企业管理创新成果奖”、山东省企业上云标杆企业、中国石油和化工行业技术创新示范企业、2019年度国家知识产权示范企业等荣誉称号。公司拥有“一种熔体料浆塔式造粒复合肥及其制造方法”和“一种生物腐殖酸复合肥及其制造方法”等国家发明专利,其中由公司申报完成的“基于高塔熔体造粒关键技术的生产体系构建与新型肥料产品创制”项目荣获2016年国家技术发明奖二等奖。公司生产的“同步型缓释水稻专用肥”、“熔体造粒多元素高效缓释作物专用肥”、“两步氨化法新型硫酸钾复合肥”、“高塔熔体造粒复合肥”、“腐植酸功能性生物肥料”等6项新型肥料被国家科技部、商务部、质检总局、环保部联合认定为“国家重点新产品”。公司参与申报的“花生抗逆高产关键技术创新与应用”、“我国主要粮食作物一次性施肥关键技术与应用”两个项目,均荣获山</w:t>
+        <w:t>史丹利农业集团股份有限公司的主营业务为复合肥料的研发生产销售，公司的主要产品包括高塔氯基复合肥、高塔硫基复合肥、滚筒氯基复合肥、滚筒硫基复合肥和其他系列复合肥等产品系列。公司的“史丹利”牌复合肥是全国复合肥中</w:t>
+      </w:r>
+      <w:proofErr w:type="gramStart"/>
+      <w:r>
+        <w:t>单品牌</w:t>
+      </w:r>
+      <w:proofErr w:type="gramEnd"/>
+      <w:r>
+        <w:t>销量最大的品牌之一,荣获“中国农民喜爱的农资品牌”、“中国二十大畅销农资品牌”、“中国化工卓越品牌”等诸多殊荣。公司的“施丹利”、“三安”、“第四元素”商标被国家工商总局认定为中国驰名商标,主导产品“史丹利”牌复合肥荣获“山东优质品牌”、“山东知名品牌”产品,“黄土地黑土地,施肥就用史丹利”等品牌广告语深入人心,“史丹利”的品牌价值为29.72亿元,公司先后荣获“山东省优秀企业”、“山东省制造业高端品牌培育企业”、“中石化企业管理创新成果奖”、山东省企业上云标杆企业、中国石油和化工行业技术创新示范企业、2019年度国家知识产权示范企业等荣誉称号。公司拥有“一种熔体料浆塔式造粒复合肥及其制造方法”和“一种生物腐殖酸复合肥及其制造方法”等国家发明专利,其中由公司申报完成的“基于高塔熔体造粒关键技术的生产体系构建与新型肥料产品创制”项目荣获2016年国家技术发明奖二等奖。公司生产的“同步型缓释水稻专用肥”、“熔体造粒多元素高效缓释作物专用肥”、“两步氨化法新型硫酸钾复合肥”、“高塔熔体造粒复合肥”、“腐植酸功能性生物肥料”等6项新型肥料被国家科技部、商务部、质检总局、环保部联合认定为“国家重点新产品”。公司参与申报的“花生抗逆高产</w:t>
       </w:r>
       <w:r>
         <w:lastRenderedPageBreak/>
-        <w:t>东省科技进步一等奖,其中“花生抗逆高产关键技术创新与应用”荣获2019年度国家科学技术进步奖二等奖。2020年7月,公司拥有的“塔式熔体造粒含黄腐酸钾大量元素水溶肥及其制备方法”获得第三届山东省专利二等奖。</w:t>
+        <w:t>关键技术创新与应用”、“我国主要粮食作物一次性施肥关键技术与应用”两个项目,均荣获山东省科技进步一等奖,其中“花生抗逆高产关键技术创新与应用”荣获2019年度国家科学技术进步奖二等奖。2020年7月,公司拥有的“塔式熔体造粒含黄腐酸钾大量元素水溶肥及其制备方法”获得第三届山东省专利二等奖。</w:t>
       </w:r>
     </w:p>
     <w:p>
@@ -11338,148 +14647,67 @@
         <w:rPr>
           <w:rFonts w:hint="eastAsia"/>
         </w:rPr>
-        <w:t>三安 纯硫基 第四元素 水溶肥 硝基肥 劲素 锌动力 特利 有机肥 园艺肥</w:t>
+        <w:t xml:space="preserve">三安 纯硫基 第四元素 水溶肥 硝基肥 </w:t>
+      </w:r>
+      <w:proofErr w:type="gramStart"/>
+      <w:r>
+        <w:rPr>
+          <w:rFonts w:hint="eastAsia"/>
+        </w:rPr>
+        <w:t>劲素</w:t>
+      </w:r>
+      <w:proofErr w:type="gramEnd"/>
+      <w:r>
+        <w:rPr>
+          <w:rFonts w:hint="eastAsia"/>
+        </w:rPr>
+        <w:t xml:space="preserve"> 锌动力 </w:t>
+      </w:r>
+      <w:proofErr w:type="gramStart"/>
+      <w:r>
+        <w:rPr>
+          <w:rFonts w:hint="eastAsia"/>
+        </w:rPr>
+        <w:t>特</w:t>
+      </w:r>
+      <w:proofErr w:type="gramEnd"/>
+      <w:r>
+        <w:rPr>
+          <w:rFonts w:hint="eastAsia"/>
+        </w:rPr>
+        <w:t>利 有机肥 园艺肥</w:t>
       </w:r>
     </w:p>
     <w:p/>
     <w:p>
       <w:pPr>
+        <w:jc w:val="left"/>
+      </w:pPr>
+    </w:p>
+    <w:p>
+      <w:pPr>
         <w:pStyle w:val="3"/>
       </w:pPr>
-      <w:bookmarkStart w:id="9" w:name="_Toc120401874"/>
-      <w:r>
-        <w:t>ST</w:t>
-      </w:r>
-      <w:r>
-        <w:rPr>
-          <w:rFonts w:hint="eastAsia"/>
-        </w:rPr>
-        <w:t xml:space="preserve">金正 </w:t>
-      </w:r>
-      <w:r>
-        <w:t>002470 临沂临沭</w:t>
-      </w:r>
+      <w:r>
+        <w:rPr>
+          <w:rFonts w:hint="eastAsia"/>
+        </w:rPr>
+        <w:t>圣济</w:t>
+      </w:r>
+      <w:proofErr w:type="gramStart"/>
+      <w:r>
+        <w:rPr>
+          <w:rFonts w:hint="eastAsia"/>
+        </w:rPr>
+        <w:t>棠</w:t>
+      </w:r>
+      <w:proofErr w:type="gramEnd"/>
       <w:r>
         <w:rPr>
           <w:rFonts w:hint="eastAsia"/>
         </w:rPr>
         <w:t xml:space="preserve"> </w:t>
       </w:r>
-      <w:hyperlink r:id="rId64" w:history="1">
-        <w:r>
-          <w:t>http://www.kingenta.com</w:t>
-        </w:r>
-      </w:hyperlink>
-      <w:r>
-        <w:rPr>
-          <w:rFonts w:hint="eastAsia"/>
-        </w:rPr>
-        <w:t xml:space="preserve"> </w:t>
-      </w:r>
-      <w:bookmarkEnd w:id="9"/>
-    </w:p>
-    <w:p>
-      <w:pPr>
-        <w:jc w:val="left"/>
-      </w:pPr>
-      <w:r>
-        <w:t>总市值：67.36亿</w:t>
-      </w:r>
-    </w:p>
-    <w:p>
-      <w:pPr>
-        <w:jc w:val="left"/>
-      </w:pPr>
-      <w:r>
-        <w:t>金正大生态工程集团股份有限公司的主营业务为复合肥、缓控释肥、硝基肥、水溶肥、生物肥、土壤调理剂等土壤所需全系列产品的研发、生产和销售以及为种植户提供相关的种植业解决方案服务。公司“包膜控释肥”、“水稻专用控释肥”、“腐植酸包膜控释肥”被认定为国家重点新产品。公司目前拥有“金大地”、“沃夫特”两大“中国驰名商标”。作为复合肥的领军企业，公司的传统肥料、新型肥料以及土壤改良产品在技术和市场占有率方面居国内领先地位，具有较强的竞争优势。</w:t>
-      </w:r>
-    </w:p>
-    <w:p>
-      <w:pPr>
-        <w:jc w:val="left"/>
-      </w:pPr>
-    </w:p>
-    <w:p>
-      <w:pPr>
-        <w:jc w:val="left"/>
-      </w:pPr>
-      <w:r>
-        <w:rPr>
-          <w:rFonts w:hint="eastAsia"/>
-        </w:rPr>
-        <w:t>产品</w:t>
-      </w:r>
-    </w:p>
-    <w:p>
-      <w:pPr>
-        <w:jc w:val="left"/>
-      </w:pPr>
-      <w:r>
-        <w:rPr>
-          <w:rFonts w:hint="eastAsia"/>
-        </w:rPr>
-        <w:t xml:space="preserve">缓控释肥 </w:t>
-      </w:r>
-    </w:p>
-    <w:p>
-      <w:pPr>
-        <w:jc w:val="left"/>
-      </w:pPr>
-      <w:r>
-        <w:rPr>
-          <w:rFonts w:hint="eastAsia"/>
-        </w:rPr>
-        <w:t>硝基肥</w:t>
-      </w:r>
-    </w:p>
-    <w:p>
-      <w:pPr>
-        <w:jc w:val="left"/>
-      </w:pPr>
-      <w:r>
-        <w:rPr>
-          <w:rFonts w:hint="eastAsia"/>
-        </w:rPr>
-        <w:t>微生物菌剂</w:t>
-      </w:r>
-    </w:p>
-    <w:p>
-      <w:pPr>
-        <w:jc w:val="left"/>
-      </w:pPr>
-      <w:r>
-        <w:rPr>
-          <w:rFonts w:hint="eastAsia"/>
-        </w:rPr>
-        <w:t>复合肥</w:t>
-      </w:r>
-    </w:p>
-    <w:p>
-      <w:pPr>
-        <w:jc w:val="left"/>
-      </w:pPr>
-      <w:r>
-        <w:rPr>
-          <w:rFonts w:hint="eastAsia"/>
-        </w:rPr>
-        <w:t>水溶肥</w:t>
-      </w:r>
-    </w:p>
-    <w:p>
-      <w:pPr>
-        <w:jc w:val="left"/>
-      </w:pPr>
-    </w:p>
-    <w:p>
-      <w:pPr>
-        <w:pStyle w:val="3"/>
-      </w:pPr>
-      <w:r>
-        <w:rPr>
-          <w:rFonts w:hint="eastAsia"/>
-        </w:rPr>
-        <w:t xml:space="preserve">圣济棠 </w:t>
-      </w:r>
       <w:r>
         <w:t>600227</w:t>
       </w:r>
@@ -11489,7 +14717,7 @@
         </w:rPr>
         <w:t xml:space="preserve"> 贵阳观山湖 </w:t>
       </w:r>
-      <w:hyperlink r:id="rId65" w:history="1">
+      <w:hyperlink r:id="rId76" w:history="1">
         <w:r>
           <w:rPr>
             <w:rStyle w:val="a7"/>
@@ -11617,12 +14845,14 @@
       <w:pPr>
         <w:jc w:val="left"/>
       </w:pPr>
+      <w:proofErr w:type="gramStart"/>
       <w:r>
         <w:rPr>
           <w:rFonts w:hint="eastAsia"/>
         </w:rPr>
         <w:t>晒醋产品</w:t>
       </w:r>
+      <w:proofErr w:type="gramEnd"/>
     </w:p>
     <w:p>
       <w:pPr>
@@ -11632,7 +14862,6 @@
         <w:rPr>
           <w:rFonts w:hint="eastAsia"/>
         </w:rPr>
-        <w:lastRenderedPageBreak/>
         <w:t xml:space="preserve">四川美丰 </w:t>
       </w:r>
       <w:r>
@@ -11644,7 +14873,7 @@
         </w:rPr>
         <w:t xml:space="preserve"> </w:t>
       </w:r>
-      <w:hyperlink r:id="rId66" w:history="1">
+      <w:hyperlink r:id="rId77" w:history="1">
         <w:r>
           <w:t>http://www.scmeif.com</w:t>
         </w:r>
@@ -11896,25 +15125,41 @@
           <w:b/>
           <w:bCs/>
         </w:rPr>
-        <w:t>现代农业产业</w:t>
-      </w:r>
-      <w:r>
-        <w:rPr>
-          <w:rFonts w:hint="eastAsia"/>
-        </w:rPr>
-        <w:t>产业示范基地</w:t>
-      </w:r>
-    </w:p>
-    <w:p>
-      <w:pPr>
-        <w:jc w:val="left"/>
-      </w:pPr>
+        <w:t>现代农业</w:t>
+      </w:r>
+      <w:proofErr w:type="gramStart"/>
       <w:r>
         <w:rPr>
           <w:rFonts w:hint="eastAsia"/>
           <w:b/>
           <w:bCs/>
         </w:rPr>
+        <w:t>产业</w:t>
+      </w:r>
+      <w:r>
+        <w:rPr>
+          <w:rFonts w:hint="eastAsia"/>
+        </w:rPr>
+        <w:t>产业</w:t>
+      </w:r>
+      <w:proofErr w:type="gramEnd"/>
+      <w:r>
+        <w:rPr>
+          <w:rFonts w:hint="eastAsia"/>
+        </w:rPr>
+        <w:t>示范基地</w:t>
+      </w:r>
+    </w:p>
+    <w:p>
+      <w:pPr>
+        <w:jc w:val="left"/>
+      </w:pPr>
+      <w:r>
+        <w:rPr>
+          <w:rFonts w:hint="eastAsia"/>
+          <w:b/>
+          <w:bCs/>
+        </w:rPr>
         <w:t>精细化工产业</w:t>
       </w:r>
       <w:r>
@@ -11964,7 +15209,21 @@
         <w:rPr>
           <w:rFonts w:hint="eastAsia"/>
         </w:rPr>
-        <w:t xml:space="preserve">化融化学 </w:t>
+        <w:t>化</w:t>
+      </w:r>
+      <w:proofErr w:type="gramStart"/>
+      <w:r>
+        <w:rPr>
+          <w:rFonts w:hint="eastAsia"/>
+        </w:rPr>
+        <w:t>融化学</w:t>
+      </w:r>
+      <w:proofErr w:type="gramEnd"/>
+      <w:r>
+        <w:rPr>
+          <w:rFonts w:hint="eastAsia"/>
+        </w:rPr>
+        <w:t xml:space="preserve"> </w:t>
       </w:r>
       <w:r>
         <w:t xml:space="preserve">301256 </w:t>
@@ -11975,7 +15234,7 @@
         </w:rPr>
         <w:t xml:space="preserve">成都锦江 </w:t>
       </w:r>
-      <w:hyperlink r:id="rId67" w:history="1">
+      <w:hyperlink r:id="rId78" w:history="1">
         <w:r>
           <w:rPr>
             <w:rStyle w:val="a7"/>
@@ -12001,7 +15260,31 @@
         <w:jc w:val="left"/>
       </w:pPr>
       <w:r>
-        <w:t>华融化学股份有限公司是一家致力于氢氧化钾绿色循环综合利用的先进企业，主要产品为高品质氢氧化钾。公司围绕新型肥料、高端日化、食品医药、新能源、电子信息等现代产业，重点开发电子级、光伏级、试剂级、食品级的精细钾产品及氯产品。公司曾获得“全国石油和化学工业先进集体”、“科技进步奖三等”、“四川省油气化工“十二五”发展先进单位”、“四川名牌产品称号”、“四川省著名商标”等称号与奖项。</w:t>
+        <w:t>华</w:t>
+      </w:r>
+      <w:proofErr w:type="gramStart"/>
+      <w:r>
+        <w:t>融化学</w:t>
+      </w:r>
+      <w:proofErr w:type="gramEnd"/>
+      <w:r>
+        <w:t>股份有限公司是一家致力于氢氧化钾绿色循环综合利用的先进企业，主要产品为高品质氢氧化钾。公司围绕新型肥料、高端日化、食品医药、新能源、电子信息等现代产业，重点开发电子级、光伏级、试剂级、食品级的精细钾产品及氯产品。公司曾获得“全国石油和化学工业先进集体”、“科技进步奖三等”、</w:t>
+      </w:r>
+      <w:proofErr w:type="gramStart"/>
+      <w:r>
+        <w:t>“</w:t>
+      </w:r>
+      <w:proofErr w:type="gramEnd"/>
+      <w:r>
+        <w:t>四川省油气化工“十二五”发展先进单位</w:t>
+      </w:r>
+      <w:proofErr w:type="gramStart"/>
+      <w:r>
+        <w:t>”</w:t>
+      </w:r>
+      <w:proofErr w:type="gramEnd"/>
+      <w:r>
+        <w:t>、“四川名牌产品称号”、“四川省著名商标”等称号与奖项。</w:t>
       </w:r>
     </w:p>
     <w:p>
@@ -12047,12 +15330,14 @@
       <w:pPr>
         <w:jc w:val="left"/>
       </w:pPr>
+      <w:proofErr w:type="gramStart"/>
       <w:r>
         <w:rPr>
           <w:rFonts w:hint="eastAsia"/>
         </w:rPr>
         <w:t>氯产品</w:t>
       </w:r>
+      <w:proofErr w:type="gramEnd"/>
       <w:r>
         <w:tab/>
       </w:r>
@@ -12070,7 +15355,7 @@
       <w:pPr>
         <w:pStyle w:val="3"/>
       </w:pPr>
-      <w:bookmarkStart w:id="10" w:name="_Toc120401879"/>
+      <w:bookmarkStart w:id="9" w:name="_Toc120401879"/>
       <w:r>
         <w:rPr>
           <w:rFonts w:hint="eastAsia"/>
@@ -12086,7 +15371,7 @@
         </w:rPr>
         <w:t xml:space="preserve">郊区 </w:t>
       </w:r>
-      <w:hyperlink r:id="rId68" w:history="1">
+      <w:hyperlink r:id="rId79" w:history="1">
         <w:r>
           <w:rPr>
             <w:rStyle w:val="a7"/>
@@ -12100,7 +15385,7 @@
         </w:rPr>
         <w:t xml:space="preserve"> </w:t>
       </w:r>
-      <w:bookmarkEnd w:id="10"/>
+      <w:bookmarkEnd w:id="9"/>
     </w:p>
     <w:p>
       <w:pPr>
@@ -12115,11 +15400,15 @@
         <w:jc w:val="left"/>
       </w:pPr>
       <w:r>
-        <w:t>安徽六国化工股份有限公司主营业务为化肥(含氮肥、磷肥、钾肥)、肥料（含复合肥料、复混肥料、有机肥料及微生物肥料）、化学制品（含精制磷酸、磷酸盐）、化学原料的生产加工和销售。是国家重点发展的大型磷复肥生产骨干企业之一，本公司的主要产品为磷酸一铵、磷酸二铵、复合肥、碳铵等化肥产品;液氨、甲醇等化学产品。主导产品“六国”牌磷酸二铵荣获中国名牌产品、全国用户满意产品等称号，“六国”牌商标入选中国最有价值商</w:t>
-      </w:r>
-      <w:r>
-        <w:lastRenderedPageBreak/>
-        <w:t>标500强。</w:t>
+        <w:t>安徽六国化工股份有限公司主营业务为化肥(含氮肥、磷肥、钾肥)、肥料（含复合肥料、复混肥料、有机肥料及微生物肥料）、化学制品（含精制磷酸、磷酸盐）、化学原料的生产加工和销售。是国家重点发展的大型磷复肥生产骨干企业之一，本公司的主要产品为磷酸</w:t>
+      </w:r>
+      <w:proofErr w:type="gramStart"/>
+      <w:r>
+        <w:t>一</w:t>
+      </w:r>
+      <w:proofErr w:type="gramEnd"/>
+      <w:r>
+        <w:t>铵、磷酸二铵、复合肥、碳铵等化肥产品;液氨、甲醇等化学产品。主导产品“六国”牌磷酸二铵荣获中国名牌产品、全国用户满意产品等称号，“六国”牌商标入选中国最有价值商标500强。</w:t>
       </w:r>
     </w:p>
     <w:p>
@@ -12253,6 +15542,7 @@
       <w:pPr>
         <w:pStyle w:val="3"/>
       </w:pPr>
+      <w:proofErr w:type="gramStart"/>
       <w:r>
         <w:t>天</w:t>
       </w:r>
@@ -12260,7 +15550,14 @@
         <w:rPr>
           <w:rFonts w:hint="eastAsia"/>
         </w:rPr>
-        <w:t xml:space="preserve">禾股份 </w:t>
+        <w:t>禾股份</w:t>
+      </w:r>
+      <w:proofErr w:type="gramEnd"/>
+      <w:r>
+        <w:rPr>
+          <w:rFonts w:hint="eastAsia"/>
+        </w:rPr>
+        <w:t xml:space="preserve"> </w:t>
       </w:r>
       <w:r>
         <w:t>002999 广州越秀</w:t>
@@ -12271,7 +15568,7 @@
         </w:rPr>
         <w:t xml:space="preserve"> </w:t>
       </w:r>
-      <w:hyperlink r:id="rId69" w:history="1">
+      <w:hyperlink r:id="rId80" w:history="1">
         <w:r>
           <w:rPr>
             <w:rStyle w:val="a7"/>
@@ -12289,7 +15586,11 @@
     </w:p>
     <w:p>
       <w:r>
-        <w:t>广东天禾农资股份有限公司的主营业务是化肥、农药等农资产品的销售并提供专业农技服务,主要产品为氮肥、钾肥、复混肥、中低毒农药。公司2015年获得了“广东省企业500强(第151名)”、“广东省商贸流通业百强企业(第25名)”、“全国实施卓越绩效模式先进企业”、“2014-2015全国百佳(优秀)农资经销商”、“中国农资行业十佳服务经销商”等荣誉、“2015年度广东省诚信示范企业”、“2015年度广东省守合同重信用企业”,“2015年度A级纳税人”等荣誉。公司2016年获得了“广东省流通业100强”第24名,“广东省企业500强”第144名等荣誉。</w:t>
+        <w:t>广东天禾农资股份有限公司的主营业务是化肥、农药等农资产品的销售并提供专业农技服务,</w:t>
+      </w:r>
+      <w:r>
+        <w:lastRenderedPageBreak/>
+        <w:t>主要产品为氮肥、钾肥、复混肥、中低毒农药。公司2015年获得了“广东省企业500强(第151名)”、“广东省商贸流通业百强企业(第25名)”、“全国实施卓越绩效模式先进企业”、“2014-2015全国百佳(优秀)农资经销商”、“中国农资行业十佳服务经销商”等荣誉、“2015年度广东省诚信示范企业”、“2015年度广东省守合同重信用企业”,“2015年度A级纳税人”等荣誉。公司2016年获得了“广东省流通业100强”第24名,“广东省企业500强”第144名等荣誉。</w:t>
       </w:r>
     </w:p>
     <w:p/>
@@ -12371,15 +15672,20 @@
         <w:t xml:space="preserve"> </w:t>
       </w:r>
       <w:r>
-        <w:t>600423 柳州柳北</w:t>
-      </w:r>
+        <w:t xml:space="preserve">600423 </w:t>
+      </w:r>
+      <w:proofErr w:type="gramStart"/>
+      <w:r>
+        <w:t>柳州柳北</w:t>
+      </w:r>
+      <w:proofErr w:type="gramEnd"/>
       <w:r>
         <w:rPr>
           <w:rFonts w:hint="eastAsia"/>
         </w:rPr>
         <w:t xml:space="preserve"> </w:t>
       </w:r>
-      <w:hyperlink r:id="rId70" w:history="1">
+      <w:hyperlink r:id="rId81" w:history="1">
         <w:r>
           <w:rPr>
             <w:rStyle w:val="a7"/>
@@ -12411,7 +15717,8 @@
           <w:szCs w:val="28"/>
         </w:rPr>
       </w:pPr>
-      <w:bookmarkStart w:id="11" w:name="_Toc100006416"/>
+      <w:bookmarkStart w:id="10" w:name="_Toc100006416"/>
+      <w:proofErr w:type="gramStart"/>
       <w:r>
         <w:rPr>
           <w:rFonts w:hint="eastAsia"/>
@@ -12420,6 +15727,7 @@
         </w:rPr>
         <w:t>河化股份</w:t>
       </w:r>
+      <w:proofErr w:type="gramEnd"/>
       <w:r>
         <w:rPr>
           <w:sz w:val="28"/>
@@ -12443,7 +15751,7 @@
         </w:rPr>
         <w:t xml:space="preserve"> </w:t>
       </w:r>
-      <w:hyperlink r:id="rId71" w:history="1">
+      <w:hyperlink r:id="rId82" w:history="1">
         <w:r>
           <w:rPr>
             <w:rStyle w:val="a7"/>
@@ -12460,7 +15768,7 @@
         </w:rPr>
         <w:t xml:space="preserve"> </w:t>
       </w:r>
-      <w:bookmarkEnd w:id="11"/>
+      <w:bookmarkEnd w:id="10"/>
     </w:p>
     <w:tbl>
       <w:tblPr>
@@ -12645,19 +15953,192 @@
     </w:p>
     <w:p>
       <w:pPr>
+        <w:jc w:val="left"/>
+        <w:rPr>
+          <w:b/>
+          <w:bCs/>
+        </w:rPr>
+      </w:pPr>
+    </w:p>
+    <w:p>
+      <w:pPr>
         <w:pStyle w:val="3"/>
       </w:pPr>
+      <w:bookmarkStart w:id="11" w:name="_Toc120401874"/>
+      <w:r>
+        <w:lastRenderedPageBreak/>
+        <w:t>ST</w:t>
+      </w:r>
+      <w:r>
+        <w:rPr>
+          <w:rFonts w:hint="eastAsia"/>
+        </w:rPr>
+        <w:t xml:space="preserve">金正 </w:t>
+      </w:r>
+      <w:r>
+        <w:t>002470 临沂临沭</w:t>
+      </w:r>
+      <w:r>
+        <w:rPr>
+          <w:rFonts w:hint="eastAsia"/>
+        </w:rPr>
+        <w:t xml:space="preserve"> </w:t>
+      </w:r>
+      <w:hyperlink r:id="rId83" w:history="1">
+        <w:r>
+          <w:t>http://www.kingenta.com</w:t>
+        </w:r>
+      </w:hyperlink>
+      <w:r>
+        <w:rPr>
+          <w:rFonts w:hint="eastAsia"/>
+        </w:rPr>
+        <w:t xml:space="preserve"> </w:t>
+      </w:r>
+      <w:bookmarkEnd w:id="11"/>
+    </w:p>
+    <w:p>
+      <w:pPr>
+        <w:jc w:val="left"/>
+      </w:pPr>
+      <w:r>
+        <w:t>总市值：67.36亿</w:t>
+      </w:r>
+    </w:p>
+    <w:p>
+      <w:pPr>
+        <w:jc w:val="left"/>
+      </w:pPr>
+      <w:r>
+        <w:t>金正大生态工程集团股份有限公司的主营业务为复合肥、</w:t>
+      </w:r>
+      <w:proofErr w:type="gramStart"/>
+      <w:r>
+        <w:t>缓控释</w:t>
+      </w:r>
+      <w:proofErr w:type="gramEnd"/>
+      <w:r>
+        <w:t>肥、硝基肥、水溶肥、生物肥、土壤调理剂等土壤所需全系列产品的研发、生产和销售以及为种植户提供相关的种植业解决方案服务。公司“包膜控释肥”、“水稻专用控释肥”、“腐植酸包膜控释肥”被认定为国家重点新产品。公司目前拥有“金大地”、“沃夫特”两大“中国驰名商标”。作为复合肥的领军企业，公司的传统肥料、新型肥料以及土壤改良产品在技术和市场占有率方面居国内领先地位，具有较强的竞争优势。</w:t>
+      </w:r>
+    </w:p>
+    <w:p>
+      <w:pPr>
+        <w:jc w:val="left"/>
+      </w:pPr>
+    </w:p>
+    <w:p>
+      <w:pPr>
+        <w:jc w:val="left"/>
+      </w:pPr>
+      <w:r>
+        <w:rPr>
+          <w:rFonts w:hint="eastAsia"/>
+        </w:rPr>
+        <w:t>产品</w:t>
+      </w:r>
+    </w:p>
+    <w:p>
+      <w:pPr>
+        <w:jc w:val="left"/>
+      </w:pPr>
+      <w:proofErr w:type="gramStart"/>
+      <w:r>
+        <w:rPr>
+          <w:rFonts w:hint="eastAsia"/>
+        </w:rPr>
+        <w:t>缓控释</w:t>
+      </w:r>
+      <w:proofErr w:type="gramEnd"/>
+      <w:r>
+        <w:rPr>
+          <w:rFonts w:hint="eastAsia"/>
+        </w:rPr>
+        <w:t xml:space="preserve">肥 </w:t>
+      </w:r>
+    </w:p>
+    <w:p>
+      <w:pPr>
+        <w:jc w:val="left"/>
+      </w:pPr>
+      <w:r>
+        <w:rPr>
+          <w:rFonts w:hint="eastAsia"/>
+        </w:rPr>
+        <w:t>硝基肥</w:t>
+      </w:r>
+    </w:p>
+    <w:p>
+      <w:pPr>
+        <w:jc w:val="left"/>
+      </w:pPr>
+      <w:r>
+        <w:rPr>
+          <w:rFonts w:hint="eastAsia"/>
+        </w:rPr>
+        <w:t>微生物菌剂</w:t>
+      </w:r>
+    </w:p>
+    <w:p>
+      <w:pPr>
+        <w:jc w:val="left"/>
+      </w:pPr>
+      <w:r>
+        <w:rPr>
+          <w:rFonts w:hint="eastAsia"/>
+        </w:rPr>
+        <w:t>复合肥</w:t>
+      </w:r>
+    </w:p>
+    <w:p>
+      <w:pPr>
+        <w:jc w:val="left"/>
+      </w:pPr>
+      <w:r>
+        <w:rPr>
+          <w:rFonts w:hint="eastAsia"/>
+        </w:rPr>
+        <w:t>水溶肥</w:t>
+      </w:r>
+    </w:p>
+    <w:p>
+      <w:pPr>
+        <w:jc w:val="left"/>
+        <w:rPr>
+          <w:rFonts w:hint="eastAsia"/>
+          <w:b/>
+          <w:bCs/>
+        </w:rPr>
+      </w:pPr>
+    </w:p>
+    <w:p>
+      <w:pPr>
+        <w:pStyle w:val="3"/>
+      </w:pPr>
       <w:bookmarkStart w:id="12" w:name="_Toc120404830"/>
       <w:r>
         <w:rPr>
           <w:rFonts w:hint="eastAsia"/>
         </w:rPr>
-        <w:t xml:space="preserve">中化化肥 </w:t>
+        <w:t>中</w:t>
+      </w:r>
+      <w:proofErr w:type="gramStart"/>
+      <w:r>
+        <w:rPr>
+          <w:rFonts w:hint="eastAsia"/>
+        </w:rPr>
+        <w:t>化</w:t>
+      </w:r>
+      <w:proofErr w:type="gramEnd"/>
+      <w:r>
+        <w:rPr>
+          <w:rFonts w:hint="eastAsia"/>
+        </w:rPr>
+        <w:t xml:space="preserve">化肥 </w:t>
       </w:r>
       <w:r>
         <w:t xml:space="preserve">HK:00297 </w:t>
       </w:r>
-      <w:hyperlink r:id="rId72" w:history="1">
+      <w:hyperlink r:id="rId84" w:history="1">
         <w:r>
           <w:rPr>
             <w:rStyle w:val="a7"/>
@@ -12871,30 +16352,40 @@
         </w:rPr>
       </w:pPr>
       <w:bookmarkStart w:id="13" w:name="_Toc120401878"/>
+      <w:proofErr w:type="gramStart"/>
       <w:r>
         <w:rPr>
           <w:rFonts w:hint="eastAsia"/>
           <w:sz w:val="28"/>
           <w:szCs w:val="28"/>
         </w:rPr>
-        <w:t xml:space="preserve">扬农化工 </w:t>
-      </w:r>
-      <w:r>
-        <w:rPr>
+        <w:t>扬农化工</w:t>
+      </w:r>
+      <w:proofErr w:type="gramEnd"/>
+      <w:r>
+        <w:rPr>
+          <w:rFonts w:hint="eastAsia"/>
           <w:sz w:val="28"/>
           <w:szCs w:val="28"/>
         </w:rPr>
-        <w:t>600486 扬州邗江</w:t>
-      </w:r>
-      <w:r>
-        <w:rPr>
-          <w:rFonts w:hint="eastAsia"/>
+        <w:t xml:space="preserve"> </w:t>
+      </w:r>
+      <w:r>
+        <w:rPr>
           <w:sz w:val="28"/>
           <w:szCs w:val="28"/>
         </w:rPr>
+        <w:t>600486 扬州邗江</w:t>
+      </w:r>
+      <w:r>
+        <w:rPr>
+          <w:rFonts w:hint="eastAsia"/>
+          <w:sz w:val="28"/>
+          <w:szCs w:val="28"/>
+        </w:rPr>
         <w:t xml:space="preserve"> </w:t>
       </w:r>
-      <w:hyperlink r:id="rId73" w:history="1">
+      <w:hyperlink r:id="rId85" w:history="1">
         <w:r>
           <w:rPr>
             <w:rStyle w:val="a7"/>
@@ -12930,11 +16421,24 @@
     </w:p>
     <w:p>
       <w:r>
-        <w:t>江苏扬农化工股份有限公司主营农药产品的研发、生产和销售。公司的主要产品为杀虫剂、除草剂、杀菌剂。目前公司已成为全球菊酯领域具有核心优势的生产企业，菊酯类产品品种</w:t>
-      </w:r>
-      <w:r>
         <w:lastRenderedPageBreak/>
-        <w:t>数量排名世界前列。目前公司卫生菊酯在国内的市场占有率约为70%，麦草畏产能居全球领先地位。优嘉公司被工信部评为全国首批绿色工厂。根据中国农药工业协会的数据排名，本公司位列2019中国农药销售百强企业第5名，2019中国农药出口第3名。连续五年入选世界农化企业前20强。报告期内，公司先后获评中国精细化工百强企业、AGROW最佳供应商、中国农药行业优秀原药与中间体供应商。</w:t>
+        <w:t>江苏扬农化工股份有限公司主营农药产品的研发、生产和销售。公司的主要产品为杀虫剂、除草剂、杀菌剂。目前公司已成为全球菊酯领域具有核心优势的生产企业，菊酯类产品品种数量排名世界前列。目前公司卫生菊酯在国内的市场占有率约为70%，麦草</w:t>
+      </w:r>
+      <w:proofErr w:type="gramStart"/>
+      <w:r>
+        <w:t>畏</w:t>
+      </w:r>
+      <w:proofErr w:type="gramEnd"/>
+      <w:r>
+        <w:t>产能居全球领先地位。</w:t>
+      </w:r>
+      <w:proofErr w:type="gramStart"/>
+      <w:r>
+        <w:t>优嘉公司</w:t>
+      </w:r>
+      <w:proofErr w:type="gramEnd"/>
+      <w:r>
+        <w:t>被工信部评为全国首批绿色工厂。根据中国农药工业协会的数据排名，本公司位列2019中国农药销售百强企业第5名，2019中国农药出口第3名。连续五年入选世界农化企业前20强。报告期内，公司先后获评中国精细化工百强企业、AGROW最佳供应商、中国农药行业优秀原药与中间体供应商。</w:t>
       </w:r>
     </w:p>
     <w:p/>
@@ -13018,7 +16522,7 @@
         </w:rPr>
         <w:t xml:space="preserve"> </w:t>
       </w:r>
-      <w:hyperlink r:id="rId74" w:history="1">
+      <w:hyperlink r:id="rId86" w:history="1">
         <w:r>
           <w:rPr>
             <w:rStyle w:val="a7"/>
@@ -13060,11 +16564,19 @@
       <w:pPr>
         <w:pStyle w:val="3"/>
       </w:pPr>
-      <w:r>
-        <w:rPr>
-          <w:rFonts w:hint="eastAsia"/>
-        </w:rPr>
-        <w:t>安道麦A</w:t>
+      <w:proofErr w:type="gramStart"/>
+      <w:r>
+        <w:rPr>
+          <w:rFonts w:hint="eastAsia"/>
+        </w:rPr>
+        <w:t>安道麦</w:t>
+      </w:r>
+      <w:proofErr w:type="gramEnd"/>
+      <w:r>
+        <w:rPr>
+          <w:rFonts w:hint="eastAsia"/>
+        </w:rPr>
+        <w:t>A</w:t>
       </w:r>
       <w:r>
         <w:t xml:space="preserve"> 000553 </w:t>
@@ -13075,7 +16587,7 @@
         </w:rPr>
         <w:t xml:space="preserve">荆州沙市 </w:t>
       </w:r>
-      <w:hyperlink r:id="rId75" w:history="1">
+      <w:hyperlink r:id="rId87" w:history="1">
         <w:r>
           <w:rPr>
             <w:rStyle w:val="a7"/>
@@ -13154,8 +16666,13 @@
       </w:tr>
     </w:tbl>
     <w:p>
-      <w:r>
-        <w:t>安道麦股份有限公司是主要从事非专利作物保护产品的开发、生产及销售；产品通常分为除草剂、杀虫剂、杀菌剂以及其他可保护农作物和其他作物的产品，主要用于除草、杀虫及防病，同时也利用自身专业优势为非农用途（消费者或专业解决方案）开发、生产、出售类似产品。</w:t>
+      <w:proofErr w:type="gramStart"/>
+      <w:r>
+        <w:t>安道麦股份有限公司</w:t>
+      </w:r>
+      <w:proofErr w:type="gramEnd"/>
+      <w:r>
+        <w:t>是主要从事非专利作物保护产品的开发、生产及销售；产品通常分为除草剂、杀虫剂、杀菌剂以及其他可保护农作物和其他作物的产品，主要用于除草、杀虫及防病，同时也利用自身专业优势为非农用途（消费者或专业解决方案）开发、生产、出售类似产品。</w:t>
       </w:r>
     </w:p>
     <w:p/>
@@ -13206,7 +16723,7 @@
         </w:rPr>
         <w:t xml:space="preserve">广德 </w:t>
       </w:r>
-      <w:hyperlink r:id="rId76" w:history="1">
+      <w:hyperlink r:id="rId88" w:history="1">
         <w:r>
           <w:rPr>
             <w:rStyle w:val="a7"/>
@@ -13290,17 +16807,78 @@
     </w:tbl>
     <w:p>
       <w:r>
-        <w:t>安徽广信农化股份有限公司主要从事以光气为原料的农药原药、制剂及精细化工中间体的研发、生产与销售。公司主导产品为农药原药及制剂、精细化工中间体三大系列，主要产品包</w:t>
-      </w:r>
-      <w:r>
         <w:lastRenderedPageBreak/>
-        <w:t>括多菌灵、甲基硫菌灵、敌草隆、草甘膦、噁唑菌酮等，及对邻硝、邻苯二胺、氨基甲酸甲酯、异氰酸酯、酰氯系列产品等精细化工中间体。公司是国内较大的以光气为原料的农药生产企业,现已形成杀菌剂、除草剂和精细化工中间体三大类别十多个品种的产业架构,是国内少数具有较为完整农药生产体系的专业厂商之一。</w:t>
+        <w:t>安徽广信农化股份有限公司主要从事以光气为原料的农药原药、制剂及精细化工中间体的研发、生产与销售。公司主导产品为农药原药及制剂、精细化工中间体三大系列，主要产品包括多菌灵、甲基</w:t>
+      </w:r>
+      <w:proofErr w:type="gramStart"/>
+      <w:r>
+        <w:t>硫菌灵、敌草隆</w:t>
+      </w:r>
+      <w:proofErr w:type="gramEnd"/>
+      <w:r>
+        <w:t>、草甘</w:t>
+      </w:r>
+      <w:proofErr w:type="gramStart"/>
+      <w:r>
+        <w:t>膦</w:t>
+      </w:r>
+      <w:proofErr w:type="gramEnd"/>
+      <w:r>
+        <w:t>、噁</w:t>
+      </w:r>
+      <w:proofErr w:type="gramStart"/>
+      <w:r>
+        <w:t>唑</w:t>
+      </w:r>
+      <w:proofErr w:type="gramEnd"/>
+      <w:r>
+        <w:t>菌酮等，及对邻硝、邻苯二胺、氨基甲酸甲酯、异氰酸酯、酰氯系列产品等精细化工中间体。公司是国内较大的以光气为原料的农药生产企业,现已形成杀菌剂、除草剂和精细化工中间体三大类别十多个品种的产业架构,是国内少数具有较为完整农药生产体系的专业厂商之一。</w:t>
       </w:r>
     </w:p>
     <w:p/>
     <w:p>
       <w:r>
-        <w:t> 公司的主导产品是农药和以光气化产品为主的精细化工中间体，杀菌剂有多菌灵、甲基硫菌灵、嘧菌酯、吡唑醚菌酯等，除草剂有敌草隆和草甘膦等，中间体有邻苯二胺、水杨腈及其他医药中间体。</w:t>
+        <w:t> 公司的主导产品是农药和以光气化产品为主的精细化工中间体，杀菌剂有多菌灵、甲基</w:t>
+      </w:r>
+      <w:proofErr w:type="gramStart"/>
+      <w:r>
+        <w:t>硫菌灵、嘧</w:t>
+      </w:r>
+      <w:proofErr w:type="gramEnd"/>
+      <w:r>
+        <w:t>菌酯、吡唑</w:t>
+      </w:r>
+      <w:proofErr w:type="gramStart"/>
+      <w:r>
+        <w:t>醚菌酯</w:t>
+      </w:r>
+      <w:proofErr w:type="gramEnd"/>
+      <w:r>
+        <w:t>等，除草剂</w:t>
+      </w:r>
+      <w:proofErr w:type="gramStart"/>
+      <w:r>
+        <w:t>有敌草隆和</w:t>
+      </w:r>
+      <w:proofErr w:type="gramEnd"/>
+      <w:r>
+        <w:t>草甘</w:t>
+      </w:r>
+      <w:proofErr w:type="gramStart"/>
+      <w:r>
+        <w:t>膦</w:t>
+      </w:r>
+      <w:proofErr w:type="gramEnd"/>
+      <w:r>
+        <w:t>等，中间体有邻苯二胺、水杨</w:t>
+      </w:r>
+      <w:proofErr w:type="gramStart"/>
+      <w:r>
+        <w:t>腈</w:t>
+      </w:r>
+      <w:proofErr w:type="gramEnd"/>
+      <w:r>
+        <w:t>及其他医药中间体。</w:t>
       </w:r>
     </w:p>
     <w:p>
@@ -13323,7 +16901,7 @@
         </w:rPr>
         <w:t xml:space="preserve"> </w:t>
       </w:r>
-      <w:hyperlink r:id="rId77" w:history="1">
+      <w:hyperlink r:id="rId89" w:history="1">
         <w:r>
           <w:rPr>
             <w:rStyle w:val="a7"/>
@@ -13353,7 +16931,55 @@
     </w:p>
     <w:p>
       <w:r>
-        <w:t>利尔化学股份有限公司是一家主要从事氯代吡啶类、有机磷类等高效、低毒、低残留的安全农药原药的研发、生产和销售。公司主要产品包括除草剂、杀虫剂、杀菌剂。公司是全球范围内继美国陶氏益农之后最先全面掌握氰基吡啶氯化工业化关键技术的企业，相继开发出了氯代吡啶系列产品中的毕克草,毒莠定,氟草烟,绿草定等除草剂产品。目前公司是国内最大的氯代吡啶类除草剂系列农药产品研发及生产基地，以及国内最大规模的草铵膦原药生产企业。公司氯代吡啶类系列除草剂，有机磷类除草剂草铵膦的原药产量，出口量稳居国内前茅。公司连续三年位列中国农药工业协会全国农药销售百强排行榜第8位。</w:t>
+        <w:t>利尔化学股份有限公司是一家主要从事氯代吡啶类、有机磷类等高效、低毒、低残留的安全农药原药的研发、生产和销售。公司主要产品包括除草剂、杀虫剂、杀菌剂。公司是全球范围内继美国陶氏</w:t>
+      </w:r>
+      <w:proofErr w:type="gramStart"/>
+      <w:r>
+        <w:t>益农之后</w:t>
+      </w:r>
+      <w:proofErr w:type="gramEnd"/>
+      <w:r>
+        <w:t>最先全面掌握氰基吡啶氯化工业</w:t>
+      </w:r>
+      <w:proofErr w:type="gramStart"/>
+      <w:r>
+        <w:t>化关键</w:t>
+      </w:r>
+      <w:proofErr w:type="gramEnd"/>
+      <w:r>
+        <w:t>技术的企业，相继开发出了氯代吡啶系列产品中的毕克草,</w:t>
+      </w:r>
+      <w:proofErr w:type="gramStart"/>
+      <w:r>
+        <w:t>毒莠定</w:t>
+      </w:r>
+      <w:proofErr w:type="gramEnd"/>
+      <w:r>
+        <w:t>,氟草烟,</w:t>
+      </w:r>
+      <w:proofErr w:type="gramStart"/>
+      <w:r>
+        <w:t>绿草定</w:t>
+      </w:r>
+      <w:proofErr w:type="gramEnd"/>
+      <w:r>
+        <w:t>等除草剂产品。目前公司是国内最大的氯代吡啶类除草剂系列农药产品研发及生产基地，以及国内最大规模的草铵</w:t>
+      </w:r>
+      <w:proofErr w:type="gramStart"/>
+      <w:r>
+        <w:t>膦</w:t>
+      </w:r>
+      <w:proofErr w:type="gramEnd"/>
+      <w:r>
+        <w:t>原药生产企业。公司氯代吡啶类系列除草剂，有机磷类除草剂草铵</w:t>
+      </w:r>
+      <w:proofErr w:type="gramStart"/>
+      <w:r>
+        <w:t>膦</w:t>
+      </w:r>
+      <w:proofErr w:type="gramEnd"/>
+      <w:r>
+        <w:t>的原药产量，出口量稳居国内前茅。公司连续三年位列中国农药工业协会全国农药销售百强排行榜第8位。</w:t>
       </w:r>
     </w:p>
     <w:p/>
@@ -13431,7 +17057,7 @@
         </w:rPr>
         <w:t xml:space="preserve"> </w:t>
       </w:r>
-      <w:hyperlink r:id="rId78" w:history="1">
+      <w:hyperlink r:id="rId90" w:history="1">
         <w:r>
           <w:rPr>
             <w:rStyle w:val="a7"/>
@@ -13513,7 +17139,39 @@
     </w:tbl>
     <w:p>
       <w:r>
-        <w:t>南通江山农药化工股份有限公司主要从事以除草剂、杀虫剂为主的农药产品，以特种化学品、化工中间体、氯碱、新材料为主的化工产品，以及热电联产蒸汽等产品的研发、生产和销售。农药品种有草甘膦、敌敌畏、敌百虫、甲草胺、乙草胺、丁草胺、氯噻啉、烯啶虫胺等原药以及制剂产品,制剂品种包括水剂、乳油、水乳剂、水溶性粒剂、水分散粒剂等;基础化工产品有烧碱、氯气、氢气、高纯盐酸、饮用水级次氯酸钠等;特种化学品有苯基胍、阻燃剂等;新材料有纳米粉体及纳米保温材料等;化工中间体有亚磷酸、亚磷酸二甲酯、亚磷酸三甲酯、三氯化磷、三氯乙醛、氯甲烷等。根据中国农药工业协会公布的农药销售收入排名,公司农药销售收入列“2018中国农药行业百强”。根据中国贸易促进委员会统计的农药出口收入排名,公司农药出口收入列“2018中国农药出口前20强”。</w:t>
+        <w:t>南通江山农药化工股份有限公司主要从事以除草剂、杀虫剂为主的农药产品，以特种化学品、化工中间体、氯碱、新材料为主的化工产品，以及热电联产蒸汽等产品的研发、生产和销售。农药品种有草甘</w:t>
+      </w:r>
+      <w:proofErr w:type="gramStart"/>
+      <w:r>
+        <w:t>膦</w:t>
+      </w:r>
+      <w:proofErr w:type="gramEnd"/>
+      <w:r>
+        <w:t>、敌敌畏、敌百虫、甲草胺、乙草胺、丁草胺、氯</w:t>
+      </w:r>
+      <w:proofErr w:type="gramStart"/>
+      <w:r>
+        <w:t>噻啉</w:t>
+      </w:r>
+      <w:proofErr w:type="gramEnd"/>
+      <w:r>
+        <w:t>、烯</w:t>
+      </w:r>
+      <w:proofErr w:type="gramStart"/>
+      <w:r>
+        <w:t>啶</w:t>
+      </w:r>
+      <w:proofErr w:type="gramEnd"/>
+      <w:r>
+        <w:t>虫胺等原药以及制剂产品,制剂品种包括水剂、乳油、水乳剂、水溶性粒剂、水分散粒剂等;基础化工产品有烧碱、氯气、氢气、高纯盐酸、饮用水级次氯酸钠等;特种化学品有苯基</w:t>
+      </w:r>
+      <w:proofErr w:type="gramStart"/>
+      <w:r>
+        <w:t>胍</w:t>
+      </w:r>
+      <w:proofErr w:type="gramEnd"/>
+      <w:r>
+        <w:t>、阻燃剂等;新材料有纳米粉体及纳米保温材料等;化工中间体有亚磷酸、亚磷酸二甲酯、亚磷酸三甲酯、三氯化磷、三氯乙醛、氯甲烷等。根据中国农药工业协会公布的农药销售收入排名,公司农药销售收入列“2018中国农药行业百强”。根据中国贸易促进委员会统计的农药出口收入排名,公司农药出口收入列“2018中国农药出口前20强”。</w:t>
       </w:r>
     </w:p>
     <w:p/>
@@ -13538,7 +17196,6 @@
           <w:b/>
           <w:bCs/>
         </w:rPr>
-        <w:lastRenderedPageBreak/>
         <w:t>化工中间体</w:t>
       </w:r>
     </w:p>
@@ -13596,7 +17253,7 @@
         </w:rPr>
         <w:t xml:space="preserve"> </w:t>
       </w:r>
-      <w:hyperlink r:id="rId79" w:history="1">
+      <w:hyperlink r:id="rId91" w:history="1">
         <w:r>
           <w:rPr>
             <w:rStyle w:val="a7"/>
@@ -13678,7 +17335,47 @@
     </w:tbl>
     <w:p>
       <w:r>
-        <w:t>海利尔药业集团股份有限公司主要从事农药制剂、农药中间体、农药原药和水溶性肥料的研发、生产和销售。公司主要产品有杀虫剂、杀菌剂、除草剂、吡虫啉、啶虫脒、甲维盐、二氯。公司是科技部火炬高新技术产品开发中心认定的“国家火炬计划重点高新技术企业”,同时还是科学技术部、国务院国资委、中华全国总工会联合确定的“创新型试点企业”,为农业部农药研发重点实验室建设依托单位。</w:t>
+        <w:t>海利尔药业集团股份有限公司主要从事农药制剂、农药中间体、农药原药和水溶性肥料的研发、生产和销售。公司主要产品有杀虫剂、杀菌剂、除草剂、</w:t>
+      </w:r>
+      <w:proofErr w:type="gramStart"/>
+      <w:r>
+        <w:t>吡</w:t>
+      </w:r>
+      <w:proofErr w:type="gramEnd"/>
+      <w:r>
+        <w:t>虫</w:t>
+      </w:r>
+      <w:proofErr w:type="gramStart"/>
+      <w:r>
+        <w:t>啉</w:t>
+      </w:r>
+      <w:proofErr w:type="gramEnd"/>
+      <w:r>
+        <w:t>、</w:t>
+      </w:r>
+      <w:proofErr w:type="gramStart"/>
+      <w:r>
+        <w:t>啶</w:t>
+      </w:r>
+      <w:proofErr w:type="gramEnd"/>
+      <w:r>
+        <w:t>虫</w:t>
+      </w:r>
+      <w:proofErr w:type="gramStart"/>
+      <w:r>
+        <w:t>脒</w:t>
+      </w:r>
+      <w:proofErr w:type="gramEnd"/>
+      <w:r>
+        <w:t>、</w:t>
+      </w:r>
+      <w:proofErr w:type="gramStart"/>
+      <w:r>
+        <w:t>甲维盐</w:t>
+      </w:r>
+      <w:proofErr w:type="gramEnd"/>
+      <w:r>
+        <w:t>、二氯。公司是科技部火炬高新技术产品开发中心认定的“国家火炬计划重点高新技术企业”,同时还是科学技术部、国务院国资委、中华全国总工会联合确定的“创新型试点企业”,为农业部农药研发重点实验室建设依托单位。</w:t>
       </w:r>
     </w:p>
     <w:p/>
@@ -13735,23 +17432,33 @@
       </w:r>
     </w:p>
     <w:p>
+      <w:proofErr w:type="gramStart"/>
       <w:r>
         <w:rPr>
           <w:rFonts w:hint="eastAsia"/>
         </w:rPr>
         <w:t>生测试验</w:t>
       </w:r>
+      <w:proofErr w:type="gramEnd"/>
     </w:p>
     <w:p/>
     <w:p>
       <w:pPr>
         <w:pStyle w:val="3"/>
       </w:pPr>
-      <w:r>
-        <w:rPr>
-          <w:rFonts w:hint="eastAsia"/>
-        </w:rPr>
-        <w:t xml:space="preserve">诺普信 </w:t>
+      <w:proofErr w:type="gramStart"/>
+      <w:r>
+        <w:rPr>
+          <w:rFonts w:hint="eastAsia"/>
+        </w:rPr>
+        <w:t>诺普信</w:t>
+      </w:r>
+      <w:proofErr w:type="gramEnd"/>
+      <w:r>
+        <w:rPr>
+          <w:rFonts w:hint="eastAsia"/>
+        </w:rPr>
+        <w:t xml:space="preserve"> </w:t>
       </w:r>
       <w:r>
         <w:t xml:space="preserve">002215 </w:t>
@@ -13762,7 +17469,7 @@
         </w:rPr>
         <w:t xml:space="preserve">深圳宝安 </w:t>
       </w:r>
-      <w:hyperlink r:id="rId80" w:history="1">
+      <w:hyperlink r:id="rId92" w:history="1">
         <w:r>
           <w:rPr>
             <w:rStyle w:val="a7"/>
@@ -13778,7 +17485,15 @@
     </w:p>
     <w:p>
       <w:r>
-        <w:t>深圳诺普信农化股份有限公司主营业务是研发、生产、销售环境友好农药制剂和植物营养等农业投入品，为客户提供专业化农业综合服务。公司的主要产品有杀虫剂、杀菌剂、除草剂、植物营养、助剂、种子、粮食、技术服务及病虫害防治。“诺普信”，中国驰名商标，连续八年在农民日报社“中国农民最喜爱的农药品牌”评选中荣膺第一名，并当选为中国生产性服务业联盟理事长单位。</w:t>
+        <w:t>深圳</w:t>
+      </w:r>
+      <w:proofErr w:type="gramStart"/>
+      <w:r>
+        <w:t>诺普信农化</w:t>
+      </w:r>
+      <w:proofErr w:type="gramEnd"/>
+      <w:r>
+        <w:t>股份有限公司主营业务是研发、生产、销售环境友好农药制剂和植物营养等农业投入品，为客户提供专业化农业综合服务。公司的主要产品有杀虫剂、杀菌剂、除草剂、植物营养、助剂、种子、粮食、技术服务及病虫害防治。“诺普信”，中国驰名商标，连续八年在农民日报社“中国农民最喜爱的农药品牌”评选中荣膺第一名，并当选为中国生产性服务业联盟理事长单位。</w:t>
       </w:r>
     </w:p>
     <w:p>
@@ -13801,7 +17516,21 @@
         <w:rPr>
           <w:rFonts w:hint="eastAsia"/>
         </w:rPr>
-        <w:t>田田圈</w:t>
+        <w:t>田</w:t>
+      </w:r>
+      <w:proofErr w:type="gramStart"/>
+      <w:r>
+        <w:rPr>
+          <w:rFonts w:hint="eastAsia"/>
+        </w:rPr>
+        <w:t>田</w:t>
+      </w:r>
+      <w:proofErr w:type="gramEnd"/>
+      <w:r>
+        <w:rPr>
+          <w:rFonts w:hint="eastAsia"/>
+        </w:rPr>
+        <w:t>圈</w:t>
       </w:r>
     </w:p>
     <w:p>
@@ -13823,7 +17552,7 @@
         </w:rPr>
         <w:t xml:space="preserve">嘉兴海宁 </w:t>
       </w:r>
-      <w:hyperlink r:id="rId81" w:history="1">
+      <w:hyperlink r:id="rId93" w:history="1">
         <w:r>
           <w:rPr>
             <w:rStyle w:val="a7"/>
@@ -13845,11 +17574,51 @@
         <w:jc w:val="left"/>
       </w:pPr>
       <w:r>
-        <w:t>浙江钱江生物化学股份有限公司主要从事以植物生长调节剂,杀虫剂,杀菌剂为主的生物农药产品，兽药饲料添加剂产品的研发,生产和销售。主要产品有农药有植物生长调节剂--赤霉酸原药及制剂，杀虫剂--阿维菌素、甲氨基阿维菌素苯甲酸盐，杀菌剂--井冈霉素系列产</w:t>
+        <w:t>浙江钱江生物化学股份有限公司主要从事以植物生长调节剂,杀虫剂,杀菌剂为主的生物农药</w:t>
       </w:r>
       <w:r>
         <w:lastRenderedPageBreak/>
-        <w:t>品、井冈丙环唑、嘧菌酯、醚菌酯等。公司赤霉酸产品的技术水平和产品品质一直处于国内领先，生产量和销售量为国内最大之一。</w:t>
+        <w:t>产品，兽药饲料添加剂产品的研发,生产和销售。主要产品有农药有植物生长调节剂--</w:t>
+      </w:r>
+      <w:proofErr w:type="gramStart"/>
+      <w:r>
+        <w:t>赤霉酸</w:t>
+      </w:r>
+      <w:proofErr w:type="gramEnd"/>
+      <w:r>
+        <w:t>原药及制剂，杀虫剂--阿维菌素、甲氨基阿维菌素苯甲酸盐，杀菌剂--井冈霉素系列产品、井冈丙环</w:t>
+      </w:r>
+      <w:proofErr w:type="gramStart"/>
+      <w:r>
+        <w:t>唑</w:t>
+      </w:r>
+      <w:proofErr w:type="gramEnd"/>
+      <w:r>
+        <w:t>、</w:t>
+      </w:r>
+      <w:proofErr w:type="gramStart"/>
+      <w:r>
+        <w:t>嘧</w:t>
+      </w:r>
+      <w:proofErr w:type="gramEnd"/>
+      <w:r>
+        <w:t>菌酯、</w:t>
+      </w:r>
+      <w:proofErr w:type="gramStart"/>
+      <w:r>
+        <w:t>醚菌酯</w:t>
+      </w:r>
+      <w:proofErr w:type="gramEnd"/>
+      <w:r>
+        <w:t>等。公司</w:t>
+      </w:r>
+      <w:proofErr w:type="gramStart"/>
+      <w:r>
+        <w:t>赤霉酸产品</w:t>
+      </w:r>
+      <w:proofErr w:type="gramEnd"/>
+      <w:r>
+        <w:t>的技术水平和产品品质一直处于国内领先，生产量和销售量为国内最大之一。</w:t>
       </w:r>
     </w:p>
     <w:p>
@@ -13950,7 +17719,7 @@
         </w:rPr>
         <w:t xml:space="preserve"> </w:t>
       </w:r>
-      <w:hyperlink r:id="rId82" w:history="1">
+      <w:hyperlink r:id="rId94" w:history="1">
         <w:r>
           <w:rPr>
             <w:rStyle w:val="a7"/>
@@ -14046,7 +17815,7 @@
         </w:rPr>
         <w:t xml:space="preserve"> </w:t>
       </w:r>
-      <w:hyperlink r:id="rId83" w:history="1">
+      <w:hyperlink r:id="rId95" w:history="1">
         <w:r>
           <w:rPr>
             <w:rStyle w:val="a7"/>
@@ -14122,7 +17891,127 @@
           <w:szCs w:val="21"/>
           <w:shd w:val="clear" w:color="auto" w:fill="FFFFFF"/>
         </w:rPr>
-        <w:t>山东中农联合生物科技股份有限公司主营业务是农药原药、中间体、制剂产品的研发、生产和销售。公司主要产品为吡虫啉、啶虫脒、烯啶虫胺、哒螨灵等环保、高效、低毒农药原药及其中间体，以及杀虫剂、杀菌剂、除草剂等农药制剂产品。</w:t>
+        <w:t>山东中农联合生物科技股份有限公司主营业务是农药原药、中间体、制剂产品的研发、生产和销售。公司主要产品为</w:t>
+      </w:r>
+      <w:proofErr w:type="gramStart"/>
+      <w:r>
+        <w:rPr>
+          <w:rFonts w:ascii="Helvetica" w:hAnsi="Helvetica" w:cs="Helvetica"/>
+          <w:color w:val="33353C"/>
+          <w:szCs w:val="21"/>
+          <w:shd w:val="clear" w:color="auto" w:fill="FFFFFF"/>
+        </w:rPr>
+        <w:t>吡</w:t>
+      </w:r>
+      <w:proofErr w:type="gramEnd"/>
+      <w:r>
+        <w:rPr>
+          <w:rFonts w:ascii="Helvetica" w:hAnsi="Helvetica" w:cs="Helvetica"/>
+          <w:color w:val="33353C"/>
+          <w:szCs w:val="21"/>
+          <w:shd w:val="clear" w:color="auto" w:fill="FFFFFF"/>
+        </w:rPr>
+        <w:t>虫</w:t>
+      </w:r>
+      <w:proofErr w:type="gramStart"/>
+      <w:r>
+        <w:rPr>
+          <w:rFonts w:ascii="Helvetica" w:hAnsi="Helvetica" w:cs="Helvetica"/>
+          <w:color w:val="33353C"/>
+          <w:szCs w:val="21"/>
+          <w:shd w:val="clear" w:color="auto" w:fill="FFFFFF"/>
+        </w:rPr>
+        <w:t>啉</w:t>
+      </w:r>
+      <w:proofErr w:type="gramEnd"/>
+      <w:r>
+        <w:rPr>
+          <w:rFonts w:ascii="Helvetica" w:hAnsi="Helvetica" w:cs="Helvetica"/>
+          <w:color w:val="33353C"/>
+          <w:szCs w:val="21"/>
+          <w:shd w:val="clear" w:color="auto" w:fill="FFFFFF"/>
+        </w:rPr>
+        <w:t>、</w:t>
+      </w:r>
+      <w:proofErr w:type="gramStart"/>
+      <w:r>
+        <w:rPr>
+          <w:rFonts w:ascii="Helvetica" w:hAnsi="Helvetica" w:cs="Helvetica"/>
+          <w:color w:val="33353C"/>
+          <w:szCs w:val="21"/>
+          <w:shd w:val="clear" w:color="auto" w:fill="FFFFFF"/>
+        </w:rPr>
+        <w:t>啶</w:t>
+      </w:r>
+      <w:proofErr w:type="gramEnd"/>
+      <w:r>
+        <w:rPr>
+          <w:rFonts w:ascii="Helvetica" w:hAnsi="Helvetica" w:cs="Helvetica"/>
+          <w:color w:val="33353C"/>
+          <w:szCs w:val="21"/>
+          <w:shd w:val="clear" w:color="auto" w:fill="FFFFFF"/>
+        </w:rPr>
+        <w:t>虫</w:t>
+      </w:r>
+      <w:proofErr w:type="gramStart"/>
+      <w:r>
+        <w:rPr>
+          <w:rFonts w:ascii="Helvetica" w:hAnsi="Helvetica" w:cs="Helvetica"/>
+          <w:color w:val="33353C"/>
+          <w:szCs w:val="21"/>
+          <w:shd w:val="clear" w:color="auto" w:fill="FFFFFF"/>
+        </w:rPr>
+        <w:t>脒</w:t>
+      </w:r>
+      <w:proofErr w:type="gramEnd"/>
+      <w:r>
+        <w:rPr>
+          <w:rFonts w:ascii="Helvetica" w:hAnsi="Helvetica" w:cs="Helvetica"/>
+          <w:color w:val="33353C"/>
+          <w:szCs w:val="21"/>
+          <w:shd w:val="clear" w:color="auto" w:fill="FFFFFF"/>
+        </w:rPr>
+        <w:t>、烯</w:t>
+      </w:r>
+      <w:proofErr w:type="gramStart"/>
+      <w:r>
+        <w:rPr>
+          <w:rFonts w:ascii="Helvetica" w:hAnsi="Helvetica" w:cs="Helvetica"/>
+          <w:color w:val="33353C"/>
+          <w:szCs w:val="21"/>
+          <w:shd w:val="clear" w:color="auto" w:fill="FFFFFF"/>
+        </w:rPr>
+        <w:t>啶</w:t>
+      </w:r>
+      <w:proofErr w:type="gramEnd"/>
+      <w:r>
+        <w:rPr>
+          <w:rFonts w:ascii="Helvetica" w:hAnsi="Helvetica" w:cs="Helvetica"/>
+          <w:color w:val="33353C"/>
+          <w:szCs w:val="21"/>
+          <w:shd w:val="clear" w:color="auto" w:fill="FFFFFF"/>
+        </w:rPr>
+        <w:t>虫胺、哒</w:t>
+      </w:r>
+      <w:proofErr w:type="gramStart"/>
+      <w:r>
+        <w:rPr>
+          <w:rFonts w:ascii="Helvetica" w:hAnsi="Helvetica" w:cs="Helvetica"/>
+          <w:color w:val="33353C"/>
+          <w:szCs w:val="21"/>
+          <w:shd w:val="clear" w:color="auto" w:fill="FFFFFF"/>
+        </w:rPr>
+        <w:t>螨</w:t>
+      </w:r>
+      <w:proofErr w:type="gramEnd"/>
+      <w:r>
+        <w:rPr>
+          <w:rFonts w:ascii="Helvetica" w:hAnsi="Helvetica" w:cs="Helvetica"/>
+          <w:color w:val="33353C"/>
+          <w:szCs w:val="21"/>
+          <w:shd w:val="clear" w:color="auto" w:fill="FFFFFF"/>
+        </w:rPr>
+        <w:t>灵等环保、高效、低毒农药原药及其中间体，以及杀虫剂、杀菌剂、除草剂等农药制剂产品。</w:t>
       </w:r>
     </w:p>
     <w:p>
@@ -14297,15 +18186,20 @@
         <w:t xml:space="preserve"> </w:t>
       </w:r>
       <w:r>
-        <w:t>002749 成都龙泉驿</w:t>
-      </w:r>
+        <w:t>002749 成都龙泉</w:t>
+      </w:r>
+      <w:proofErr w:type="gramStart"/>
+      <w:r>
+        <w:t>驿</w:t>
+      </w:r>
+      <w:proofErr w:type="gramEnd"/>
       <w:r>
         <w:rPr>
           <w:rFonts w:hint="eastAsia"/>
         </w:rPr>
         <w:t xml:space="preserve"> </w:t>
       </w:r>
-      <w:hyperlink r:id="rId84" w:history="1">
+      <w:hyperlink r:id="rId96" w:history="1">
         <w:r>
           <w:rPr>
             <w:rStyle w:val="a7"/>
@@ -14390,11 +18284,32 @@
         <w:jc w:val="left"/>
       </w:pPr>
       <w:r>
-        <w:t>四川国光农化股份有限公司是国家农药定点生产企业,主要从事植物生长调节剂、杀菌剂为主的农药制剂和高端水溶性肥料的研发、生产和销售，是目前国内植物生长调节剂原药及</w:t>
-      </w:r>
-      <w:r>
         <w:lastRenderedPageBreak/>
-        <w:t>制剂登记产品最多的企业。公司主要产品包括水溶性肥料、甲哌鎓、萘乙酸、多效唑等。</w:t>
+        <w:t>四川国光农化股份有限公司是国家农药定点生产企业,主要从事植物生长调节剂、杀菌剂为主的农药制剂和高端水溶性肥料的研发、生产和销售，是目前国内植物生长调节剂原药及制剂登记产品最多的企业。公司主要产品包括水溶性肥料、甲</w:t>
+      </w:r>
+      <w:proofErr w:type="gramStart"/>
+      <w:r>
+        <w:t>哌</w:t>
+      </w:r>
+      <w:proofErr w:type="gramEnd"/>
+      <w:r>
+        <w:t>鎓、</w:t>
+      </w:r>
+      <w:proofErr w:type="gramStart"/>
+      <w:r>
+        <w:t>萘</w:t>
+      </w:r>
+      <w:proofErr w:type="gramEnd"/>
+      <w:r>
+        <w:t>乙酸、多效</w:t>
+      </w:r>
+      <w:proofErr w:type="gramStart"/>
+      <w:r>
+        <w:t>唑</w:t>
+      </w:r>
+      <w:proofErr w:type="gramEnd"/>
+      <w:r>
+        <w:t>等。</w:t>
       </w:r>
     </w:p>
     <w:p>
@@ -14460,7 +18375,7 @@
         </w:rPr>
         <w:t xml:space="preserve"> </w:t>
       </w:r>
-      <w:hyperlink r:id="rId85" w:history="1">
+      <w:hyperlink r:id="rId97" w:history="1">
         <w:r>
           <w:rPr>
             <w:rStyle w:val="a7"/>
@@ -14587,7 +18502,7 @@
         </w:rPr>
         <w:t xml:space="preserve"> </w:t>
       </w:r>
-      <w:hyperlink r:id="rId86" w:history="1">
+      <w:hyperlink r:id="rId98" w:history="1">
         <w:r>
           <w:rPr>
             <w:rStyle w:val="a7"/>
@@ -14611,7 +18526,55 @@
         <w:jc w:val="left"/>
       </w:pPr>
       <w:r>
-        <w:t>山东中农联合生物科技股份有限公司主营业务是农药原药、中间体、制剂产品的研发、生产和销售。公司主要产品为吡虫啉、啶虫脒、烯啶虫胺、哒螨灵等环保、高效、低毒农药原药及其中间体，以及杀虫剂、杀菌剂、除草剂等农药制剂产品。</w:t>
+        <w:t>山东中农联合生物科技股份有限公司主营业务是农药原药、中间体、制剂产品的研发、生产和销售。公司主要产品为</w:t>
+      </w:r>
+      <w:proofErr w:type="gramStart"/>
+      <w:r>
+        <w:t>吡</w:t>
+      </w:r>
+      <w:proofErr w:type="gramEnd"/>
+      <w:r>
+        <w:t>虫</w:t>
+      </w:r>
+      <w:proofErr w:type="gramStart"/>
+      <w:r>
+        <w:t>啉</w:t>
+      </w:r>
+      <w:proofErr w:type="gramEnd"/>
+      <w:r>
+        <w:t>、</w:t>
+      </w:r>
+      <w:proofErr w:type="gramStart"/>
+      <w:r>
+        <w:t>啶</w:t>
+      </w:r>
+      <w:proofErr w:type="gramEnd"/>
+      <w:r>
+        <w:t>虫</w:t>
+      </w:r>
+      <w:proofErr w:type="gramStart"/>
+      <w:r>
+        <w:t>脒</w:t>
+      </w:r>
+      <w:proofErr w:type="gramEnd"/>
+      <w:r>
+        <w:t>、烯</w:t>
+      </w:r>
+      <w:proofErr w:type="gramStart"/>
+      <w:r>
+        <w:t>啶</w:t>
+      </w:r>
+      <w:proofErr w:type="gramEnd"/>
+      <w:r>
+        <w:t>虫胺、哒</w:t>
+      </w:r>
+      <w:proofErr w:type="gramStart"/>
+      <w:r>
+        <w:t>螨</w:t>
+      </w:r>
+      <w:proofErr w:type="gramEnd"/>
+      <w:r>
+        <w:t>灵等环保、高效、低毒农药原药及其中间体，以及杀虫剂、杀菌剂、除草剂等农药制剂产品。</w:t>
       </w:r>
     </w:p>
     <w:p>
@@ -14732,7 +18695,7 @@
         </w:rPr>
         <w:t xml:space="preserve"> </w:t>
       </w:r>
-      <w:hyperlink r:id="rId87" w:history="1">
+      <w:hyperlink r:id="rId99" w:history="1">
         <w:r>
           <w:rPr>
             <w:rStyle w:val="a7"/>
@@ -14758,7 +18721,39 @@
         <w:jc w:val="left"/>
       </w:pPr>
       <w:r>
-        <w:t>江苏丰山集团股份有限公司主要从事高效、低毒、低残留、环境友好型农药原药、制剂及农药中间体的研发、生产和销售。主要产品为除草剂、杀虫剂、杀菌剂、中间体等。1988年创立以来,公司形成了以氟乐灵、烟嘧磺隆、精喹禾灵、毒死蜱4大原药及其相应制剂产品为核心的业务体系。公司拥有较强的市场竞争能力,根据中国农药工业协会发布的2019年中国农药销售百强企业榜单,公司排名第38位,竞争地位处于农化行业的前列。公司先后通过了环境管理体系ISO140012004、职业健康安全管理体系OHSAS180012007、质量管理体系ISO90012008等体系认证,并陆续荣获了“江苏省质量管理先进企业”、“全国质量管理达标企业”、“安全标准化二级达标企业”、“安全生产工作先进集体”、“环保与安全奖”等荣誉称号。</w:t>
+        <w:t>江苏丰山集团股份有限公司主要从事高效、低毒、低残留、环境友好型农药原药、制剂及农药中间体的研发、生产和销售。主要产品为除草剂、杀虫剂、杀菌剂、中间体等。1988年创立以来,公司形成了</w:t>
+      </w:r>
+      <w:proofErr w:type="gramStart"/>
+      <w:r>
+        <w:t>以氟乐灵</w:t>
+      </w:r>
+      <w:proofErr w:type="gramEnd"/>
+      <w:r>
+        <w:t>、烟</w:t>
+      </w:r>
+      <w:proofErr w:type="gramStart"/>
+      <w:r>
+        <w:t>嘧磺</w:t>
+      </w:r>
+      <w:proofErr w:type="gramEnd"/>
+      <w:r>
+        <w:t>隆、精</w:t>
+      </w:r>
+      <w:proofErr w:type="gramStart"/>
+      <w:r>
+        <w:t>喹</w:t>
+      </w:r>
+      <w:proofErr w:type="gramEnd"/>
+      <w:r>
+        <w:t>禾灵、毒死</w:t>
+      </w:r>
+      <w:proofErr w:type="gramStart"/>
+      <w:r>
+        <w:t>蜱</w:t>
+      </w:r>
+      <w:proofErr w:type="gramEnd"/>
+      <w:r>
+        <w:t>4大原药及其相应制剂产品为核心的业务体系。公司拥有较强的市场竞争能力,根据中国农药工业协会发布的2019年中国农药销售百强企业榜单,公司排名第38位,竞争地位处于农化行业的前列。公司先后通过了环境管理体系ISO140012004、职业健康安全管理体系OHSAS180012007、质量管理体系ISO90012008等体系认证,并陆续荣获了“江苏省质量管理先进企业”、“全国质量管理达标企业”、“安全标准化二级达标企业”、“安全生产工作先进集体”、“环保与安全奖”等荣誉称号。</w:t>
       </w:r>
     </w:p>
     <w:p>
@@ -14829,7 +18824,7 @@
         </w:rPr>
         <w:t xml:space="preserve">杭州上城 </w:t>
       </w:r>
-      <w:hyperlink r:id="rId88" w:history="1">
+      <w:hyperlink r:id="rId100" w:history="1">
         <w:r>
           <w:rPr>
             <w:rStyle w:val="a7"/>
@@ -14845,7 +18840,79 @@
     </w:p>
     <w:p>
       <w:r>
-        <w:t>浙江新农化工股份有限公司主营业务为化学农药原药及制剂、精细化工中间体的研发、生产和销售。公司产品涵盖农药原药、制剂、精细化工中间体三大类。主要产品有毒死蜱原药及制剂、三唑磷原药及制剂、噻唑锌制剂、乙基氯化物、N-(乙基丙基)-3,4-二甲基苯胺等。公司“毒死蜱、三唑磷水性化制剂产业化开发研究”等三个项目被列入国家“十一五”科技攻关计划、“关键农药中间体——乙基氯化物的工程化关键技术开发”项目被列入国家“十一五”重大科技支撑计划项目,“毒死蜱的清洁生产工艺开发”被列入国家863计划项目、“噻唑锌杀菌剂的创制开发”和“磺草酮的清洁生产技术”两个研发项目被列入国家“十二五科技支撑计划”,“不对称催化氧化及(S)-羟基茚酮酸甲酯绿色制备技术项目”被列入国家“十三五”重点研发计划课题。公司主要产品的生产技术已达到国内领先、国际先进水平,先后获得了“国家科技进步二等奖”一项、“浙江省科技进步一等奖”三项、“中国石油和化学工业联合会科技进步一等奖”三项等荣誉。</w:t>
+        <w:t>浙江新农化工股份有限公司主营业务为化学农药原药及制剂、精细化工中间体的研发、生产和销售。公司产品涵盖农药原药、制剂、精细化工中间体三大类。主要产品有毒死</w:t>
+      </w:r>
+      <w:proofErr w:type="gramStart"/>
+      <w:r>
+        <w:t>蜱</w:t>
+      </w:r>
+      <w:proofErr w:type="gramEnd"/>
+      <w:r>
+        <w:t>原药及制剂、三唑磷原药及制剂、噻唑</w:t>
+      </w:r>
+      <w:proofErr w:type="gramStart"/>
+      <w:r>
+        <w:t>锌</w:t>
+      </w:r>
+      <w:proofErr w:type="gramEnd"/>
+      <w:r>
+        <w:t>制剂、乙基氯化物、N-(</w:t>
+      </w:r>
+      <w:proofErr w:type="gramStart"/>
+      <w:r>
+        <w:t>乙基丙基</w:t>
+      </w:r>
+      <w:proofErr w:type="gramEnd"/>
+      <w:r>
+        <w:t>)-3,4-二甲基苯胺等。公司“毒死</w:t>
+      </w:r>
+      <w:proofErr w:type="gramStart"/>
+      <w:r>
+        <w:t>蜱</w:t>
+      </w:r>
+      <w:proofErr w:type="gramEnd"/>
+      <w:r>
+        <w:t>、三唑磷水性化制剂产业化开发研究”等三个项目被列入国家“十一五”科技攻关计划、“关键农药中间体——乙基氯化物的工程化关键技术开发”项目被列入国家“十一五”重大科技支撑计划项目,“毒死</w:t>
+      </w:r>
+      <w:proofErr w:type="gramStart"/>
+      <w:r>
+        <w:t>蜱</w:t>
+      </w:r>
+      <w:proofErr w:type="gramEnd"/>
+      <w:r>
+        <w:t>的清洁生产工艺开发”被列入国家863计划项目、“噻唑</w:t>
+      </w:r>
+      <w:proofErr w:type="gramStart"/>
+      <w:r>
+        <w:t>锌</w:t>
+      </w:r>
+      <w:proofErr w:type="gramEnd"/>
+      <w:r>
+        <w:t>杀菌剂的创制开发”和“</w:t>
+      </w:r>
+      <w:proofErr w:type="gramStart"/>
+      <w:r>
+        <w:t>磺</w:t>
+      </w:r>
+      <w:proofErr w:type="gramEnd"/>
+      <w:r>
+        <w:t>草酮的清洁生产技术”两个研发项目被列入国家“</w:t>
+      </w:r>
+      <w:proofErr w:type="gramStart"/>
+      <w:r>
+        <w:t>十二五</w:t>
+      </w:r>
+      <w:proofErr w:type="gramEnd"/>
+      <w:r>
+        <w:t>科技支撑计划”,“不对称催化氧化及(S)-羟基</w:t>
+      </w:r>
+      <w:proofErr w:type="gramStart"/>
+      <w:r>
+        <w:t>茚</w:t>
+      </w:r>
+      <w:proofErr w:type="gramEnd"/>
+      <w:r>
+        <w:t>酮酸甲酯绿色制备技术项目”被列入国家“十三五”重点研发计划课题。公司主要产品的生产技术已达到国内领先、国际先进水平,先后获得了“国家科技进步二等奖”一项、“浙江省科技进步一等奖”三项、“中国石油和化学工业联合会科技进步一等奖”三项等荣誉。</w:t>
       </w:r>
     </w:p>
     <w:p/>
@@ -14854,7 +18921,21 @@
         <w:rPr>
           <w:rFonts w:hint="eastAsia"/>
         </w:rPr>
-        <w:t>创建中国最具创新活力 最具品牌价值 最受人尊敬的农化企业</w:t>
+        <w:t>创建中国最具创新活力 最</w:t>
+      </w:r>
+      <w:proofErr w:type="gramStart"/>
+      <w:r>
+        <w:rPr>
+          <w:rFonts w:hint="eastAsia"/>
+        </w:rPr>
+        <w:t>具品牌</w:t>
+      </w:r>
+      <w:proofErr w:type="gramEnd"/>
+      <w:r>
+        <w:rPr>
+          <w:rFonts w:hint="eastAsia"/>
+        </w:rPr>
+        <w:t>价值 最受人尊敬的农化企业</w:t>
       </w:r>
     </w:p>
     <w:p/>
@@ -14932,7 +19013,7 @@
         </w:rPr>
         <w:t xml:space="preserve">西安未央 </w:t>
       </w:r>
-      <w:hyperlink r:id="rId89" w:history="1">
+      <w:hyperlink r:id="rId101" w:history="1">
         <w:r>
           <w:rPr>
             <w:rStyle w:val="a7"/>
@@ -14979,16 +19060,26 @@
         <w:rPr>
           <w:rFonts w:hint="eastAsia"/>
         </w:rPr>
-        <w:t>农盛和</w:t>
-      </w:r>
-    </w:p>
-    <w:p>
+        <w:t>农盛</w:t>
+      </w:r>
+      <w:proofErr w:type="gramStart"/>
+      <w:r>
+        <w:rPr>
+          <w:rFonts w:hint="eastAsia"/>
+        </w:rPr>
+        <w:t>和</w:t>
+      </w:r>
+      <w:proofErr w:type="gramEnd"/>
+    </w:p>
+    <w:p>
+      <w:proofErr w:type="gramStart"/>
       <w:r>
         <w:rPr>
           <w:rFonts w:hint="eastAsia"/>
         </w:rPr>
         <w:t>亿田丰</w:t>
       </w:r>
+      <w:proofErr w:type="gramEnd"/>
     </w:p>
     <w:p>
       <w:r>
@@ -14999,12 +19090,14 @@
       </w:r>
     </w:p>
     <w:p>
+      <w:proofErr w:type="gramStart"/>
       <w:r>
         <w:rPr>
           <w:rFonts w:hint="eastAsia"/>
         </w:rPr>
         <w:t>诺正生物</w:t>
       </w:r>
+      <w:proofErr w:type="gramEnd"/>
     </w:p>
     <w:p>
       <w:pPr>
@@ -15025,7 +19118,7 @@
         </w:rPr>
         <w:t xml:space="preserve">西安雁塔 </w:t>
       </w:r>
-      <w:hyperlink r:id="rId90" w:history="1">
+      <w:hyperlink r:id="rId102" w:history="1">
         <w:r>
           <w:rPr>
             <w:rStyle w:val="a7"/>
@@ -15211,7 +19304,7 @@
         </w:rPr>
         <w:t xml:space="preserve"> </w:t>
       </w:r>
-      <w:hyperlink r:id="rId91" w:history="1">
+      <w:hyperlink r:id="rId103" w:history="1">
         <w:r>
           <w:rPr>
             <w:rStyle w:val="a7"/>
@@ -15295,7 +19388,15 @@
     </w:tbl>
     <w:p>
       <w:r>
-        <w:t>南京红太阳股份有限公司是一家致力于绿色生命科学产业以环保农药、动物营养及中间体为主业,以国际贸易、农资连锁、农村云商为支撑,集科研、制造、国际国内市场一体化的全产业链高新技术企业和高科技上市公司。目前,公司产品范围涵盖除草剂、杀虫剂、杀菌剂、动物营养及中间体等系列。公司自相关政府部门开展环境信用等级评价以来,已连续多年获得“环保诚信”企业(环境信用等级评价中最高荣誉),并先后荣获“荣获国家级绿色工厂”、“节能示范企业”和“节水型企业”等多项荣誉。</w:t>
+        <w:t>南京红太阳股份有限公司是一家致力于绿色生命科学产业以环保农药、动物营养及中间体为主业,以国际贸易、农资连锁、</w:t>
+      </w:r>
+      <w:proofErr w:type="gramStart"/>
+      <w:r>
+        <w:t>农村云商为</w:t>
+      </w:r>
+      <w:proofErr w:type="gramEnd"/>
+      <w:r>
+        <w:t>支撑,集科研、制造、国际国内市场一体化的全产业链高新技术企业和高科技上市公司。目前,公司产品范围涵盖除草剂、杀虫剂、杀菌剂、动物营养及中间体等系列。公司自相关政府部门开展环境信用等级评价以来,已连续多年获得“环保诚信”企业(环境信用等级评价中最高荣誉),并先后荣获“荣获国家级绿色工厂”、“节能示范企业”和“节水型企业”等多项荣誉。</w:t>
       </w:r>
     </w:p>
     <w:p/>
@@ -15370,7 +19471,7 @@
         </w:rPr>
         <w:t xml:space="preserve"> </w:t>
       </w:r>
-      <w:hyperlink r:id="rId92" w:history="1">
+      <w:hyperlink r:id="rId104" w:history="1">
         <w:r>
           <w:rPr>
             <w:rStyle w:val="a7"/>
@@ -15399,7 +19500,15 @@
     </w:p>
     <w:p>
       <w:r>
-        <w:t>卫星化学股份有限公司主要业务为(聚)丙烯、丙烯酸及酯、乙二醇、环氧乙烷和聚乙烯等产品的生产和销售。公司形成以轻烃一体化为核心打造化学新材料科技型企业的战略，产品主要有：(聚)丙烯、丙烯酸、丙烯酸甲酯、丙烯酸乙酯、丙烯酸正丁酯、丙烯酸异辛酯、聚乙烯、高分子乳液、高吸水性树脂、乙二醇、环氧乙烷等。公司是国内首家拥有C3产业链一体化的上市公司，也是国内最大的丙烯酸生产企业。</w:t>
+        <w:t>卫星化学股份有限公司主要业务为(聚)丙烯、丙烯酸及酯、乙二醇、环氧乙烷和聚乙烯等产品的生产和销售。公司形成以轻烃一体化为核心打造化学新材料科技型企业的战略，产品主要有：(聚)丙烯、丙烯酸、丙烯酸甲酯、丙烯酸乙酯、丙烯酸正丁酯、</w:t>
+      </w:r>
+      <w:proofErr w:type="gramStart"/>
+      <w:r>
+        <w:t>丙烯酸异辛酯</w:t>
+      </w:r>
+      <w:proofErr w:type="gramEnd"/>
+      <w:r>
+        <w:t>、聚乙烯、高分子乳液、高吸水性树脂、乙二醇、环氧乙烷等。公司是国内首家拥有C3产业链一体化的上市公司，也是国内最大的丙烯酸生产企业。</w:t>
       </w:r>
     </w:p>
     <w:p/>
@@ -15500,7 +19609,7 @@
         </w:rPr>
         <w:t xml:space="preserve"> </w:t>
       </w:r>
-      <w:hyperlink r:id="rId93" w:history="1">
+      <w:hyperlink r:id="rId105" w:history="1">
         <w:r>
           <w:rPr>
             <w:rStyle w:val="a7"/>
@@ -15571,11 +19680,6 @@
       </w:r>
     </w:p>
     <w:p>
-      <w:pPr>
-        <w:rPr>
-          <w:rFonts w:hint="eastAsia"/>
-        </w:rPr>
-      </w:pPr>
       <w:r>
         <w:rPr>
           <w:rFonts w:hint="eastAsia"/>
@@ -15592,30 +19696,40 @@
           <w:szCs w:val="28"/>
         </w:rPr>
       </w:pPr>
+      <w:proofErr w:type="gramStart"/>
       <w:r>
         <w:rPr>
           <w:rFonts w:hint="eastAsia"/>
           <w:sz w:val="28"/>
           <w:szCs w:val="28"/>
         </w:rPr>
-        <w:t xml:space="preserve">中毅达 </w:t>
-      </w:r>
-      <w:r>
-        <w:rPr>
+        <w:t>中毅达</w:t>
+      </w:r>
+      <w:proofErr w:type="gramEnd"/>
+      <w:r>
+        <w:rPr>
+          <w:rFonts w:hint="eastAsia"/>
           <w:sz w:val="28"/>
           <w:szCs w:val="28"/>
         </w:rPr>
-        <w:t xml:space="preserve">600610 </w:t>
-      </w:r>
-      <w:r>
-        <w:rPr>
-          <w:rFonts w:hint="eastAsia"/>
+        <w:t xml:space="preserve"> </w:t>
+      </w:r>
+      <w:r>
+        <w:rPr>
           <w:sz w:val="28"/>
           <w:szCs w:val="28"/>
         </w:rPr>
+        <w:t xml:space="preserve">600610 </w:t>
+      </w:r>
+      <w:r>
+        <w:rPr>
+          <w:rFonts w:hint="eastAsia"/>
+          <w:sz w:val="28"/>
+          <w:szCs w:val="28"/>
+        </w:rPr>
         <w:t xml:space="preserve">上海虹口 </w:t>
       </w:r>
-      <w:hyperlink r:id="rId94" w:history="1">
+      <w:hyperlink r:id="rId106" w:history="1">
         <w:r>
           <w:rPr>
             <w:rStyle w:val="a7"/>
@@ -15650,7 +19764,23 @@
     </w:p>
     <w:p>
       <w:r>
-        <w:t>上海中毅达股份有限公司前身是中国纺织机械厂,已有近90年的悠久历史。主营业务为精细化工产品的生产与销售。主要产品为工业用季戊四醇、工业用双季戊四醇、工业用三季戊四醇、特级品季戊四醇等季戊四醇系列产品，工业用三羟甲基丙烷、工业用双三羟甲基丙烷等三羟甲基丙烷系列产品，食用酒精及副产品DDGS饲料等。公司已于2014年6月10日召开董事会审议通过了公司股权分置改革及重大资产重组事宜，有关事项已于2014年7月3日召开的公司临时股东大会审议通过。2014年7月大申集团已向公司无偿赠与厦门中毅达100%股权（评估值为8.34亿元），为公司开展园林业务提供了优质资产，因此，公司主营业务由纺织机械变更为园林绿化行业。2019年11月9日，公司重大资产购买交易完成后，上市公司主营业务将转变为</w:t>
+        <w:t>上海中毅达股份有限公司前身是中国纺织机械厂,已有近90年的悠久历史。主营业务为精细化工产品的生产与销售。主要产品为工业用季戊四醇、工业用双季戊四醇、工业用三季戊四醇、特级品季戊四醇等季戊四醇系列产品，工业用三羟甲基丙烷、工业用双三羟甲基丙烷等三羟甲基丙烷系列产品，食用酒精及副产品DDGS饲料等。公司已于2014年6月10日召开董事会审议通过了公司股权分置改革及重大资产重组事宜，有关事项已于2014年7月3日召开的公司临时股东大会审议通过。2014年7月大</w:t>
+      </w:r>
+      <w:proofErr w:type="gramStart"/>
+      <w:r>
+        <w:t>申集团</w:t>
+      </w:r>
+      <w:proofErr w:type="gramEnd"/>
+      <w:r>
+        <w:t>已向公司无偿赠与厦门</w:t>
+      </w:r>
+      <w:proofErr w:type="gramStart"/>
+      <w:r>
+        <w:t>中毅达</w:t>
+      </w:r>
+      <w:proofErr w:type="gramEnd"/>
+      <w:r>
+        <w:t>100%股权（评估值为8.34亿元），为公司开展园林业务提供了优质资产，因此，公司主营业务由纺织机械变更为园林绿化行业。2019年11月9日，公司重大资产购买交易完成后，上市公司主营业务将转变为</w:t>
       </w:r>
       <w:r>
         <w:rPr>
@@ -15669,7 +19799,21 @@
         <w:rPr>
           <w:rFonts w:hint="eastAsia"/>
         </w:rPr>
-        <w:t>多元醇行业</w:t>
+        <w:t>多元</w:t>
+      </w:r>
+      <w:proofErr w:type="gramStart"/>
+      <w:r>
+        <w:rPr>
+          <w:rFonts w:hint="eastAsia"/>
+        </w:rPr>
+        <w:t>醇</w:t>
+      </w:r>
+      <w:proofErr w:type="gramEnd"/>
+      <w:r>
+        <w:rPr>
+          <w:rFonts w:hint="eastAsia"/>
+        </w:rPr>
+        <w:t>行业</w:t>
       </w:r>
     </w:p>
     <w:p>
@@ -15720,7 +19864,7 @@
         </w:rPr>
         <w:t xml:space="preserve"> </w:t>
       </w:r>
-      <w:hyperlink r:id="rId95" w:history="1">
+      <w:hyperlink r:id="rId107" w:history="1">
         <w:r>
           <w:rPr>
             <w:rStyle w:val="a7"/>
@@ -15740,17 +19884,19 @@
     </w:p>
     <w:p>
       <w:r>
-        <w:t>上海华谊集团股份有限公司主要从事能源化工、绿色轮胎、先进材料、精细化工和化工服务五大核心业务。公司主要产品为甲醇、醋酸、醋酸乙酯、合成气、载重胎、乘用胎、丙烯酸及酯、丙烯酸催化剂、高吸水性树脂、工业涂料、颜料、油墨、日用化学品、化工贸易、化工物流、化工投资、信息技术。公司为国家大型工业企业500强,与国际轮胎巨头米其林组建合资公司更使其具有较强的竞争力,拥有的"双钱"、"回力"品牌享誉国内外,产品目前销往国外100多个国家和地区。公司是华东地区甲醇最大的生产商之一,醋酸、全钢胎、丙烯酸及酯产品位列国内行业前三。</w:t>
+        <w:t>上海华谊集团股份有限公司主要从事能源化工、绿色轮胎、先进材料、精细化工和化工服务五大核心业务。公司主要产品为甲醇、醋酸、醋酸乙酯、合成气、载重胎、乘用胎、丙烯酸及酯、丙烯酸催化剂、高吸水性树脂、工业涂料、颜料、油墨、日用化学品、化工贸易、化工物流、化工投资、信息技术。公司为国家大型工业企业500强,与国际轮胎巨头米其林组建合资公司更使其具有较强的竞争力,拥有的"双钱"、"回力"品牌享誉国内外,产品目前销往国外100多个国家和地区。公司是华东地区甲醇最大的生产商之一,醋酸、全钢胎、丙烯酸</w:t>
+      </w:r>
+      <w:proofErr w:type="gramStart"/>
+      <w:r>
+        <w:t>及酯产品位列国内行业</w:t>
+      </w:r>
+      <w:proofErr w:type="gramEnd"/>
+      <w:r>
+        <w:t>前三。</w:t>
       </w:r>
     </w:p>
     <w:p/>
-    <w:p>
-      <w:pPr>
-        <w:rPr>
-          <w:rFonts w:hint="eastAsia"/>
-        </w:rPr>
-      </w:pPr>
-    </w:p>
+    <w:p/>
     <w:p>
       <w:pPr>
         <w:pStyle w:val="3"/>
@@ -15770,7 +19916,7 @@
         </w:rPr>
         <w:t xml:space="preserve">嘉兴平湖 </w:t>
       </w:r>
-      <w:hyperlink r:id="rId96" w:history="1">
+      <w:hyperlink r:id="rId108" w:history="1">
         <w:r>
           <w:rPr>
             <w:rStyle w:val="a7"/>
@@ -15796,7 +19942,15 @@
     </w:p>
     <w:p>
       <w:r>
-        <w:t>浙江嘉化能源化工股份有限公司主营业务是制造和销售脂肪醇(酸)、聚氯乙烯(含氯乙烯)、蒸汽、氯碱、磺化医药以及硫酸(含精制硫酸)等系列产品。公司的主要产品为包括蒸汽、脂肪醇(酸)、磺化医药系列产品和氯碱、硫酸等。公司所处的中国化工新材料（嘉兴）园区是全国循环经济工作先进单位，园区先后荣获国家新型工业化产业示范基地、“全国循环经济工作先进单位”、全国智慧化工园区试点示范单位，以及全省块状经济向现代产业集群转型升级示范区、浙江省两化深度融合试验区、循环经济示范区、清洁生产示范区、外商投资新</w:t>
+        <w:t>浙江嘉化能源化工股份有限公司主营业务是制造和销售脂肪醇(酸)、聚氯乙烯(含氯乙烯)、蒸汽、氯碱、磺化医药以及硫酸(含精制硫酸)等系列产品。公司的主要产品为包括蒸汽、脂肪醇(酸)、磺化医药系列产品和氯碱、硫酸等。公司所处的中国化工新材料（嘉兴）园区是全国循环经济工作先进单位，园区先后荣获国家新型工业化产业示范基地、“全国循环经济工作先进单位”、全国智慧化工</w:t>
+      </w:r>
+      <w:proofErr w:type="gramStart"/>
+      <w:r>
+        <w:t>园区试点</w:t>
+      </w:r>
+      <w:proofErr w:type="gramEnd"/>
+      <w:r>
+        <w:t>示范单位，以及全省块状经济向现代产业集群转型升级示范区、浙江省两化深度融合试验区、循环经济示范区、清洁生产示范区、外商投资新</w:t>
       </w:r>
       <w:r>
         <w:lastRenderedPageBreak/>
@@ -15838,7 +19992,21 @@
         <w:rPr>
           <w:rFonts w:hint="eastAsia"/>
         </w:rPr>
-        <w:t xml:space="preserve">高分子 材料系列 脂肪醇/酸系列 氯碱系列 磺化医药系列 </w:t>
+        <w:t>高分子 材料系列 脂肪醇/酸系列 氯</w:t>
+      </w:r>
+      <w:proofErr w:type="gramStart"/>
+      <w:r>
+        <w:rPr>
+          <w:rFonts w:hint="eastAsia"/>
+        </w:rPr>
+        <w:t>碱系列</w:t>
+      </w:r>
+      <w:proofErr w:type="gramEnd"/>
+      <w:r>
+        <w:rPr>
+          <w:rFonts w:hint="eastAsia"/>
+        </w:rPr>
+        <w:t xml:space="preserve"> 磺化医药系列 </w:t>
       </w:r>
     </w:p>
     <w:p>
@@ -15920,7 +20088,7 @@
         </w:rPr>
         <w:t xml:space="preserve"> </w:t>
       </w:r>
-      <w:hyperlink r:id="rId97" w:history="1">
+      <w:hyperlink r:id="rId109" w:history="1">
         <w:r>
           <w:rPr>
             <w:rStyle w:val="a7"/>
@@ -15962,8 +20130,19 @@
           <w:szCs w:val="21"/>
           <w:shd w:val="clear" w:color="auto" w:fill="FFFFFF"/>
         </w:rPr>
-        <w:t>安徽江南化工股份有限公司主要从事工业炸药、工业雷管、工业索类等</w:t>
-      </w:r>
+        <w:t>安徽江南化工股份有限公司主要从事工业炸药、工业雷管、</w:t>
+      </w:r>
+      <w:proofErr w:type="gramStart"/>
+      <w:r>
+        <w:rPr>
+          <w:rFonts w:ascii="Helvetica" w:hAnsi="Helvetica" w:cs="Helvetica"/>
+          <w:color w:val="33353C"/>
+          <w:szCs w:val="21"/>
+          <w:shd w:val="clear" w:color="auto" w:fill="FFFFFF"/>
+        </w:rPr>
+        <w:t>工业索类等</w:t>
+      </w:r>
+      <w:proofErr w:type="gramEnd"/>
       <w:r>
         <w:rPr>
           <w:rFonts w:ascii="Helvetica" w:hAnsi="Helvetica" w:cs="Helvetica"/>
@@ -16002,7 +20181,87 @@
           <w:szCs w:val="21"/>
           <w:shd w:val="clear" w:color="auto" w:fill="FFFFFF"/>
         </w:rPr>
-        <w:t>。盾安新能源专业从事风电场、光伏电站开发、建设、运营。公司的主要产品有民用炸药、起爆器材、爆破工程服务、其他民爆业务、乳化剂等、风力发电、光伏发电、其他业务。公司获得多项省部级科技进步奖和国家专利，公司在民爆行业率先研制并建设完成了智能化工业炸药生产线，经工信部组织专家鉴定达到国际领先水平。十三五期间，公司民爆产业获得科技成果鉴定国际先进水平</w:t>
+        <w:t>。</w:t>
+      </w:r>
+      <w:proofErr w:type="gramStart"/>
+      <w:r>
+        <w:rPr>
+          <w:rFonts w:ascii="Helvetica" w:hAnsi="Helvetica" w:cs="Helvetica"/>
+          <w:color w:val="33353C"/>
+          <w:szCs w:val="21"/>
+          <w:shd w:val="clear" w:color="auto" w:fill="FFFFFF"/>
+        </w:rPr>
+        <w:t>盾安新能源</w:t>
+      </w:r>
+      <w:proofErr w:type="gramEnd"/>
+      <w:r>
+        <w:rPr>
+          <w:rFonts w:ascii="Helvetica" w:hAnsi="Helvetica" w:cs="Helvetica"/>
+          <w:color w:val="33353C"/>
+          <w:szCs w:val="21"/>
+          <w:shd w:val="clear" w:color="auto" w:fill="FFFFFF"/>
+        </w:rPr>
+        <w:t>专业从事风电场、光伏电站开发、建设、运营。公司的主要产品有民用炸药、起爆器材、爆破工程服务、其他民爆业务、乳化剂等、风力发电、光伏发电、其他业务。公司获得多项省部级科技进步奖和国家专利，公司在民</w:t>
+      </w:r>
+      <w:proofErr w:type="gramStart"/>
+      <w:r>
+        <w:rPr>
+          <w:rFonts w:ascii="Helvetica" w:hAnsi="Helvetica" w:cs="Helvetica"/>
+          <w:color w:val="33353C"/>
+          <w:szCs w:val="21"/>
+          <w:shd w:val="clear" w:color="auto" w:fill="FFFFFF"/>
+        </w:rPr>
+        <w:t>爆行业</w:t>
+      </w:r>
+      <w:proofErr w:type="gramEnd"/>
+      <w:r>
+        <w:rPr>
+          <w:rFonts w:ascii="Helvetica" w:hAnsi="Helvetica" w:cs="Helvetica"/>
+          <w:color w:val="33353C"/>
+          <w:szCs w:val="21"/>
+          <w:shd w:val="clear" w:color="auto" w:fill="FFFFFF"/>
+        </w:rPr>
+        <w:t>率先研制并建设完成了智能化工业炸药生产线，</w:t>
+      </w:r>
+      <w:proofErr w:type="gramStart"/>
+      <w:r>
+        <w:rPr>
+          <w:rFonts w:ascii="Helvetica" w:hAnsi="Helvetica" w:cs="Helvetica"/>
+          <w:color w:val="33353C"/>
+          <w:szCs w:val="21"/>
+          <w:shd w:val="clear" w:color="auto" w:fill="FFFFFF"/>
+        </w:rPr>
+        <w:t>经工信</w:t>
+      </w:r>
+      <w:proofErr w:type="gramEnd"/>
+      <w:r>
+        <w:rPr>
+          <w:rFonts w:ascii="Helvetica" w:hAnsi="Helvetica" w:cs="Helvetica"/>
+          <w:color w:val="33353C"/>
+          <w:szCs w:val="21"/>
+          <w:shd w:val="clear" w:color="auto" w:fill="FFFFFF"/>
+        </w:rPr>
+        <w:t>部组织专家鉴定达到国际领先水平。十三五期间，公司民</w:t>
+      </w:r>
+      <w:proofErr w:type="gramStart"/>
+      <w:r>
+        <w:rPr>
+          <w:rFonts w:ascii="Helvetica" w:hAnsi="Helvetica" w:cs="Helvetica"/>
+          <w:color w:val="33353C"/>
+          <w:szCs w:val="21"/>
+          <w:shd w:val="clear" w:color="auto" w:fill="FFFFFF"/>
+        </w:rPr>
+        <w:t>爆产业</w:t>
+      </w:r>
+      <w:proofErr w:type="gramEnd"/>
+      <w:r>
+        <w:rPr>
+          <w:rFonts w:ascii="Helvetica" w:hAnsi="Helvetica" w:cs="Helvetica"/>
+          <w:color w:val="33353C"/>
+          <w:szCs w:val="21"/>
+          <w:shd w:val="clear" w:color="auto" w:fill="FFFFFF"/>
+        </w:rPr>
+        <w:t>获得科技成果鉴定国际先进水平</w:t>
       </w:r>
       <w:r>
         <w:rPr>
@@ -16701,8 +20960,19 @@
           <w:szCs w:val="21"/>
           <w:shd w:val="clear" w:color="auto" w:fill="FFFFFF"/>
         </w:rPr>
-        <w:t>民爆领域</w:t>
-      </w:r>
+        <w:t>民</w:t>
+      </w:r>
+      <w:proofErr w:type="gramStart"/>
+      <w:r>
+        <w:rPr>
+          <w:rFonts w:ascii="Helvetica" w:hAnsi="Helvetica" w:cs="Helvetica" w:hint="eastAsia"/>
+          <w:color w:val="33353C"/>
+          <w:szCs w:val="21"/>
+          <w:shd w:val="clear" w:color="auto" w:fill="FFFFFF"/>
+        </w:rPr>
+        <w:t>爆领域</w:t>
+      </w:r>
+      <w:proofErr w:type="gramEnd"/>
       <w:r>
         <w:rPr>
           <w:rFonts w:ascii="Helvetica" w:hAnsi="Helvetica" w:cs="Helvetica"/>
@@ -16749,6 +21019,7 @@
         </w:rPr>
         <w:tab/>
       </w:r>
+      <w:proofErr w:type="gramStart"/>
       <w:r>
         <w:rPr>
           <w:rFonts w:ascii="Helvetica" w:hAnsi="Helvetica" w:cs="Helvetica" w:hint="eastAsia"/>
@@ -16758,6 +21029,7 @@
         </w:rPr>
         <w:t>盾安新能源</w:t>
       </w:r>
+      <w:proofErr w:type="gramEnd"/>
     </w:p>
     <w:p>
       <w:pPr>
@@ -16780,7 +21052,27 @@
           <w:szCs w:val="21"/>
           <w:shd w:val="clear" w:color="auto" w:fill="FFFFFF"/>
         </w:rPr>
-        <w:t>键凯科技</w:t>
+        <w:t>键</w:t>
+      </w:r>
+      <w:proofErr w:type="gramStart"/>
+      <w:r>
+        <w:rPr>
+          <w:rFonts w:ascii="Helvetica" w:hAnsi="Helvetica" w:cs="Helvetica" w:hint="eastAsia"/>
+          <w:color w:val="33353C"/>
+          <w:szCs w:val="21"/>
+          <w:shd w:val="clear" w:color="auto" w:fill="FFFFFF"/>
+        </w:rPr>
+        <w:t>凯</w:t>
+      </w:r>
+      <w:proofErr w:type="gramEnd"/>
+      <w:r>
+        <w:rPr>
+          <w:rFonts w:ascii="Helvetica" w:hAnsi="Helvetica" w:cs="Helvetica" w:hint="eastAsia"/>
+          <w:color w:val="33353C"/>
+          <w:szCs w:val="21"/>
+          <w:shd w:val="clear" w:color="auto" w:fill="FFFFFF"/>
+        </w:rPr>
+        <w:t>科技</w:t>
       </w:r>
       <w:r>
         <w:rPr>
@@ -16818,7 +21110,7 @@
         </w:rPr>
         <w:t xml:space="preserve"> </w:t>
       </w:r>
-      <w:hyperlink r:id="rId98" w:history="1">
+      <w:hyperlink r:id="rId110" w:history="1">
         <w:r>
           <w:rPr>
             <w:rStyle w:val="a7"/>
@@ -16844,7 +21136,15 @@
     <w:p/>
     <w:p>
       <w:r>
-        <w:t>全球医用药用泛聚乙二醇材料领域的领先企业，以专注铸就专业，以专业成就未来。</w:t>
+        <w:t>全球医用</w:t>
+      </w:r>
+      <w:proofErr w:type="gramStart"/>
+      <w:r>
+        <w:t>药用泛聚乙二醇</w:t>
+      </w:r>
+      <w:proofErr w:type="gramEnd"/>
+      <w:r>
+        <w:t>材料领域的领先企业，以专注铸就专业，以专业成就未来。</w:t>
       </w:r>
     </w:p>
     <w:p/>
@@ -16864,6 +21164,7 @@
           <w:szCs w:val="28"/>
         </w:rPr>
       </w:pPr>
+      <w:proofErr w:type="gramStart"/>
       <w:r>
         <w:rPr>
           <w:rFonts w:ascii="Helvetica" w:hAnsi="Helvetica" w:cs="Helvetica" w:hint="eastAsia"/>
@@ -16874,6 +21175,7 @@
         </w:rPr>
         <w:t>元利科技</w:t>
       </w:r>
+      <w:proofErr w:type="gramEnd"/>
       <w:r>
         <w:rPr>
           <w:rFonts w:ascii="Helvetica" w:hAnsi="Helvetica" w:cs="Helvetica" w:hint="eastAsia"/>
@@ -16914,7 +21216,7 @@
         </w:rPr>
         <w:t xml:space="preserve"> </w:t>
       </w:r>
-      <w:hyperlink r:id="rId99" w:history="1">
+      <w:hyperlink r:id="rId111" w:history="1">
         <w:r>
           <w:rPr>
             <w:rStyle w:val="a7"/>
@@ -16995,8 +21297,37 @@
       </w:tr>
     </w:tbl>
     <w:p>
-      <w:r>
-        <w:t>元利化学集团股份有限公司主要从事二元酸二甲酯系列产品、脂肪醇系列产品（1,6-己二醇，1,5-戊二醇）、增塑剂系列产品等化工产品的研发、生产和销售。主要产品包括二元酸二甲酯系列产品、脂肪醇系列产品、增塑剂系列产品。公司不断加大安全、环保等基础设施的投资力度，牢固树立“一失万无”理念，全面提升了公司装置技术水平、安全环保治理水平，为实现公司本质安全和高效生产提供了可靠保证。公司不断践行绿色、低碳发展理念，2021年荣获中国石化联合会“绿色工厂”称号。</w:t>
+      <w:proofErr w:type="gramStart"/>
+      <w:r>
+        <w:t>元利化学</w:t>
+      </w:r>
+      <w:proofErr w:type="gramEnd"/>
+      <w:r>
+        <w:t>集团股份有限公司主要从事二元酸二甲酯系列产品、脂肪</w:t>
+      </w:r>
+      <w:proofErr w:type="gramStart"/>
+      <w:r>
+        <w:t>醇</w:t>
+      </w:r>
+      <w:proofErr w:type="gramEnd"/>
+      <w:r>
+        <w:t>系列产品（1,6-己二醇，1,5-戊二醇）、增塑剂系列产品等化工产品的研发、生产和销售。主要产品包括二元酸二甲酯系列产品、脂肪</w:t>
+      </w:r>
+      <w:proofErr w:type="gramStart"/>
+      <w:r>
+        <w:t>醇</w:t>
+      </w:r>
+      <w:proofErr w:type="gramEnd"/>
+      <w:r>
+        <w:t>系列产品、增塑剂系列产品。公司不断加大安全、环保等基础设施的投资力度，牢固树立“一失万无”理念，全面提升了公司装置技术水平、安全环保治理水平，为实现公司本质安全和高效生产提供了可靠保证。公司不断</w:t>
+      </w:r>
+      <w:proofErr w:type="gramStart"/>
+      <w:r>
+        <w:t>践行</w:t>
+      </w:r>
+      <w:proofErr w:type="gramEnd"/>
+      <w:r>
+        <w:t>绿色、低碳发展理念，2021年荣获中国石化联合会“绿色工厂”称号。</w:t>
       </w:r>
     </w:p>
     <w:p/>
@@ -17063,7 +21394,27 @@
           <w:szCs w:val="21"/>
           <w:shd w:val="clear" w:color="auto" w:fill="FFFFFF"/>
         </w:rPr>
-        <w:t>二元醇系列产品</w:t>
+        <w:t>二元</w:t>
+      </w:r>
+      <w:proofErr w:type="gramStart"/>
+      <w:r>
+        <w:rPr>
+          <w:rFonts w:ascii="Helvetica" w:hAnsi="Helvetica" w:cs="Helvetica" w:hint="eastAsia"/>
+          <w:color w:val="33353C"/>
+          <w:szCs w:val="21"/>
+          <w:shd w:val="clear" w:color="auto" w:fill="FFFFFF"/>
+        </w:rPr>
+        <w:t>醇</w:t>
+      </w:r>
+      <w:proofErr w:type="gramEnd"/>
+      <w:r>
+        <w:rPr>
+          <w:rFonts w:ascii="Helvetica" w:hAnsi="Helvetica" w:cs="Helvetica" w:hint="eastAsia"/>
+          <w:color w:val="33353C"/>
+          <w:szCs w:val="21"/>
+          <w:shd w:val="clear" w:color="auto" w:fill="FFFFFF"/>
+        </w:rPr>
+        <w:t>系列产品</w:t>
       </w:r>
     </w:p>
     <w:p>
@@ -17139,7 +21490,27 @@
           <w:szCs w:val="21"/>
           <w:shd w:val="clear" w:color="auto" w:fill="FFFFFF"/>
         </w:rPr>
-        <w:t>聚碳酸酯二元醇系列产品</w:t>
+        <w:t>聚碳酸酯二元</w:t>
+      </w:r>
+      <w:proofErr w:type="gramStart"/>
+      <w:r>
+        <w:rPr>
+          <w:rFonts w:ascii="Helvetica" w:hAnsi="Helvetica" w:cs="Helvetica" w:hint="eastAsia"/>
+          <w:color w:val="33353C"/>
+          <w:szCs w:val="21"/>
+          <w:shd w:val="clear" w:color="auto" w:fill="FFFFFF"/>
+        </w:rPr>
+        <w:t>醇</w:t>
+      </w:r>
+      <w:proofErr w:type="gramEnd"/>
+      <w:r>
+        <w:rPr>
+          <w:rFonts w:ascii="Helvetica" w:hAnsi="Helvetica" w:cs="Helvetica" w:hint="eastAsia"/>
+          <w:color w:val="33353C"/>
+          <w:szCs w:val="21"/>
+          <w:shd w:val="clear" w:color="auto" w:fill="FFFFFF"/>
+        </w:rPr>
+        <w:t>系列产品</w:t>
       </w:r>
     </w:p>
     <w:p>
@@ -17183,7 +21554,7 @@
         </w:rPr>
         <w:t xml:space="preserve"> </w:t>
       </w:r>
-      <w:hyperlink r:id="rId100" w:history="1">
+      <w:hyperlink r:id="rId112" w:history="1">
         <w:r>
           <w:rPr>
             <w:rStyle w:val="a7"/>
@@ -17307,7 +21678,7 @@
         </w:rPr>
         <w:t xml:space="preserve"> </w:t>
       </w:r>
-      <w:hyperlink r:id="rId101" w:history="1">
+      <w:hyperlink r:id="rId113" w:history="1">
         <w:r>
           <w:rPr>
             <w:rStyle w:val="a7"/>
@@ -17331,7 +21702,15 @@
         <w:jc w:val="left"/>
       </w:pPr>
       <w:r>
-        <w:t>湖南宇新能源科技股份有限公司专注于对原料碳四的深度加工，转化成高附加值化工产品的研发、生产和销售。公司的主要产品有正丁烯、MTBE、异丙醇和.乙酸仲丁酯及衍生品。</w:t>
+        <w:t>湖南宇新能源科技股份有限公司专注于对</w:t>
+      </w:r>
+      <w:proofErr w:type="gramStart"/>
+      <w:r>
+        <w:t>原料碳四的</w:t>
+      </w:r>
+      <w:proofErr w:type="gramEnd"/>
+      <w:r>
+        <w:t>深度加工，转化成高附加值化工产品的研发、生产和销售。公司的主要产品有正丁烯、MTBE、异丙醇和.乙酸仲丁酯及衍生品。</w:t>
       </w:r>
     </w:p>
     <w:p>
@@ -17447,16 +21826,26 @@
           <w:sz w:val="18"/>
           <w:szCs w:val="18"/>
         </w:rPr>
-        <w:t>顺酐</w:t>
-      </w:r>
-    </w:p>
-    <w:p>
-      <w:pPr>
-        <w:jc w:val="left"/>
-        <w:rPr>
+        <w:t>顺</w:t>
+      </w:r>
+      <w:proofErr w:type="gramStart"/>
+      <w:r>
+        <w:rPr>
+          <w:rFonts w:hint="eastAsia"/>
           <w:sz w:val="18"/>
           <w:szCs w:val="18"/>
         </w:rPr>
+        <w:t>酐</w:t>
+      </w:r>
+      <w:proofErr w:type="gramEnd"/>
+    </w:p>
+    <w:p>
+      <w:pPr>
+        <w:jc w:val="left"/>
+        <w:rPr>
+          <w:sz w:val="18"/>
+          <w:szCs w:val="18"/>
+        </w:rPr>
       </w:pPr>
     </w:p>
     <w:p>
@@ -17481,7 +21870,7 @@
         </w:rPr>
         <w:t xml:space="preserve"> </w:t>
       </w:r>
-      <w:hyperlink r:id="rId102" w:history="1">
+      <w:hyperlink r:id="rId114" w:history="1">
         <w:r>
           <w:rPr>
             <w:rStyle w:val="a7"/>
@@ -17555,6 +21944,7 @@
       <w:pPr>
         <w:pStyle w:val="3"/>
       </w:pPr>
+      <w:proofErr w:type="gramStart"/>
       <w:r>
         <w:rPr>
           <w:sz w:val="28"/>
@@ -17568,24 +21958,33 @@
           <w:sz w:val="28"/>
           <w:szCs w:val="28"/>
         </w:rPr>
-        <w:t xml:space="preserve">华新材 </w:t>
-      </w:r>
-      <w:r>
-        <w:rPr>
+        <w:t>华新材</w:t>
+      </w:r>
+      <w:proofErr w:type="gramEnd"/>
+      <w:r>
+        <w:rPr>
+          <w:rFonts w:hint="eastAsia"/>
           <w:sz w:val="28"/>
           <w:szCs w:val="28"/>
         </w:rPr>
-        <w:t>301149 淄博高青</w:t>
-      </w:r>
-      <w:r>
-        <w:rPr>
-          <w:rFonts w:hint="eastAsia"/>
+        <w:t xml:space="preserve"> </w:t>
+      </w:r>
+      <w:r>
+        <w:rPr>
           <w:sz w:val="28"/>
           <w:szCs w:val="28"/>
         </w:rPr>
+        <w:t>301149 淄博高青</w:t>
+      </w:r>
+      <w:r>
+        <w:rPr>
+          <w:rFonts w:hint="eastAsia"/>
+          <w:sz w:val="28"/>
+          <w:szCs w:val="28"/>
+        </w:rPr>
         <w:t xml:space="preserve"> </w:t>
       </w:r>
-      <w:hyperlink r:id="rId103" w:history="1">
+      <w:hyperlink r:id="rId115" w:history="1">
         <w:r>
           <w:rPr>
             <w:rStyle w:val="a7"/>
@@ -17690,9 +22089,6 @@
     <w:p>
       <w:pPr>
         <w:jc w:val="left"/>
-        <w:rPr>
-          <w:rFonts w:hint="eastAsia"/>
-        </w:rPr>
       </w:pPr>
     </w:p>
     <w:p>
@@ -17714,7 +22110,7 @@
         </w:rPr>
         <w:t xml:space="preserve">大连中山 </w:t>
       </w:r>
-      <w:hyperlink r:id="rId104" w:history="1">
+      <w:hyperlink r:id="rId116" w:history="1">
         <w:r>
           <w:rPr>
             <w:rStyle w:val="a7"/>
@@ -17736,7 +22132,39 @@
         <w:jc w:val="left"/>
       </w:pPr>
       <w:r>
-        <w:t>大连百傲化学股份有限公司主要从事异噻唑啉酮类工业杀菌剂的生产、研发和销售，主要产品为异噻唑啉酮杀菌剂原药剂及复配产品、化工中间体邻氯苯腈。</w:t>
+        <w:t>大连百傲化学股份有限公司主要从事异噻唑</w:t>
+      </w:r>
+      <w:proofErr w:type="gramStart"/>
+      <w:r>
+        <w:t>啉</w:t>
+      </w:r>
+      <w:proofErr w:type="gramEnd"/>
+      <w:r>
+        <w:t>酮类工业杀菌剂的生产、研发和销售，主要产品为异噻唑</w:t>
+      </w:r>
+      <w:proofErr w:type="gramStart"/>
+      <w:r>
+        <w:t>啉</w:t>
+      </w:r>
+      <w:proofErr w:type="gramEnd"/>
+      <w:r>
+        <w:t>酮杀菌剂原药剂及复配产品、化工中间体</w:t>
+      </w:r>
+      <w:proofErr w:type="gramStart"/>
+      <w:r>
+        <w:t>邻</w:t>
+      </w:r>
+      <w:proofErr w:type="gramEnd"/>
+      <w:r>
+        <w:t>氯苯</w:t>
+      </w:r>
+      <w:proofErr w:type="gramStart"/>
+      <w:r>
+        <w:t>腈</w:t>
+      </w:r>
+      <w:proofErr w:type="gramEnd"/>
+      <w:r>
+        <w:t>。</w:t>
       </w:r>
     </w:p>
     <w:p>
@@ -17753,11 +22181,19 @@
       <w:pPr>
         <w:pStyle w:val="3"/>
       </w:pPr>
-      <w:r>
-        <w:rPr>
-          <w:rFonts w:hint="eastAsia"/>
-        </w:rPr>
-        <w:t xml:space="preserve">晨化股份 </w:t>
+      <w:proofErr w:type="gramStart"/>
+      <w:r>
+        <w:rPr>
+          <w:rFonts w:hint="eastAsia"/>
+        </w:rPr>
+        <w:t>晨化股份</w:t>
+      </w:r>
+      <w:proofErr w:type="gramEnd"/>
+      <w:r>
+        <w:rPr>
+          <w:rFonts w:hint="eastAsia"/>
+        </w:rPr>
+        <w:t xml:space="preserve"> </w:t>
       </w:r>
       <w:r>
         <w:t xml:space="preserve">300610 </w:t>
@@ -17768,7 +22204,7 @@
         </w:rPr>
         <w:t xml:space="preserve">扬州宝应 </w:t>
       </w:r>
-      <w:hyperlink r:id="rId105" w:history="1">
+      <w:hyperlink r:id="rId117" w:history="1">
         <w:r>
           <w:rPr>
             <w:rStyle w:val="a7"/>
@@ -17850,8 +22286,13 @@
       <w:pPr>
         <w:jc w:val="left"/>
       </w:pPr>
-      <w:r>
-        <w:t>扬州晨化新材料股份有限公司主要从事以氧化烯烃、脂肪醇、硅氧烷等为主要原料的精细化工新材料系列产品的研发、生产和销售。公司主要产品为改善材料表面性能、难燃性能、柔化性能、流变性能等方面的新材料,从最初生产聚醚改性硅油逐渐延伸、拓展到生产(烯丙基)聚醚、端氨基聚醚、烷基糖苷、阻燃剂、硅橡胶等产品。公司部分产品的核心技术已处于国内领先水平。公司1256006号商标经国家工商行政管理总局商标评审委员会认定为“阻燃剂、表面活性剂”商品上的驰名商标。</w:t>
+      <w:proofErr w:type="gramStart"/>
+      <w:r>
+        <w:t>扬州晨化新材料</w:t>
+      </w:r>
+      <w:proofErr w:type="gramEnd"/>
+      <w:r>
+        <w:t>股份有限公司主要从事以氧化烯烃、脂肪醇、硅氧烷等为主要原料的精细化工新材料系列产品的研发、生产和销售。公司主要产品为改善材料表面性能、难燃性能、柔化性能、流变性能等方面的新材料,从最初生产聚醚改性硅油逐渐延伸、拓展到生产(烯丙基)聚醚、端氨基聚醚、烷基糖苷、阻燃剂、硅橡胶等产品。公司部分产品的核心技术已处于国内领先水平。公司1256006号商标经国家工商行政管理总局商标评审委员会认定为“阻燃剂、表面活性剂”商品上的驰名商标。</w:t>
       </w:r>
     </w:p>
     <w:p>
@@ -17889,19 +22330,27 @@
         <w:rPr>
           <w:rFonts w:hint="eastAsia"/>
         </w:rPr>
-        <w:t>聚醚胺</w:t>
-      </w:r>
-    </w:p>
-    <w:p>
-      <w:pPr>
-        <w:jc w:val="left"/>
-      </w:pPr>
-      <w:r>
-        <w:rPr>
-          <w:rFonts w:hint="eastAsia"/>
-        </w:rPr>
         <w:t>聚醚</w:t>
       </w:r>
+      <w:proofErr w:type="gramStart"/>
+      <w:r>
+        <w:rPr>
+          <w:rFonts w:hint="eastAsia"/>
+        </w:rPr>
+        <w:t>胺</w:t>
+      </w:r>
+      <w:proofErr w:type="gramEnd"/>
+    </w:p>
+    <w:p>
+      <w:pPr>
+        <w:jc w:val="left"/>
+      </w:pPr>
+      <w:r>
+        <w:rPr>
+          <w:rFonts w:hint="eastAsia"/>
+        </w:rPr>
+        <w:t>聚醚</w:t>
+      </w:r>
     </w:p>
     <w:p>
       <w:pPr>
@@ -17958,7 +22407,7 @@
         </w:rPr>
         <w:t xml:space="preserve"> </w:t>
       </w:r>
-      <w:hyperlink r:id="rId106" w:history="1">
+      <w:hyperlink r:id="rId118" w:history="1">
         <w:r>
           <w:rPr>
             <w:rStyle w:val="a7"/>
@@ -18043,7 +22492,23 @@
         <w:jc w:val="left"/>
       </w:pPr>
       <w:r>
-        <w:t>南通江天化学股份有限公司的主营业务是以甲醇下游深加工为产业链的高端专用精细化学品的研发、生产和销售。公司主要产品有颗粒多聚甲醛、甲醛、超高纯氯甲烷、1,3,5-三丙烯酰基六氢-均三嗪。公司先后荣获“安全生产标准化二级企业”、“江苏省节水型企业”、南通市环境信用评级“绿色等级企业”等资质及称号。</w:t>
+        <w:t>南通江天化学股份有限公司的主营业务是以甲醇下游深加工为产业链的高端专用精细化学品的研发、生产和销售。公司主要产品有颗粒多聚甲醛、甲醛、</w:t>
+      </w:r>
+      <w:proofErr w:type="gramStart"/>
+      <w:r>
+        <w:t>超高纯氯甲烷</w:t>
+      </w:r>
+      <w:proofErr w:type="gramEnd"/>
+      <w:r>
+        <w:t>、1,3,5-三丙烯</w:t>
+      </w:r>
+      <w:proofErr w:type="gramStart"/>
+      <w:r>
+        <w:t>酰基六氢-</w:t>
+      </w:r>
+      <w:proofErr w:type="gramEnd"/>
+      <w:r>
+        <w:t>均三嗪。公司先后荣获“安全生产标准化二级企业”、“江苏省节水型企业”、南通市环境信用评级“绿色等级企业”等资质及称号。</w:t>
       </w:r>
     </w:p>
     <w:p>
@@ -18127,6 +22592,7 @@
           <w:szCs w:val="28"/>
         </w:rPr>
       </w:pPr>
+      <w:proofErr w:type="gramStart"/>
       <w:r>
         <w:rPr>
           <w:sz w:val="28"/>
@@ -18134,6 +22600,7 @@
         </w:rPr>
         <w:t>正丹股份</w:t>
       </w:r>
+      <w:proofErr w:type="gramEnd"/>
       <w:r>
         <w:rPr>
           <w:rFonts w:hint="eastAsia"/>
@@ -18157,7 +22624,7 @@
         </w:rPr>
         <w:t xml:space="preserve"> </w:t>
       </w:r>
-      <w:hyperlink r:id="rId107" w:history="1">
+      <w:hyperlink r:id="rId119" w:history="1">
         <w:r>
           <w:rPr>
             <w:rStyle w:val="a7"/>
@@ -18243,7 +22710,7 @@
       <w:r>
         <w:t xml:space="preserve">NYSE:DD </w:t>
       </w:r>
-      <w:hyperlink r:id="rId108" w:history="1">
+      <w:hyperlink r:id="rId120" w:history="1">
         <w:r>
           <w:rPr>
             <w:rStyle w:val="a7"/>
@@ -18359,8 +22826,13 @@
         <w:widowControl/>
         <w:jc w:val="left"/>
       </w:pPr>
-      <w:r>
-        <w:t>Adcanced Printing Solutions</w:t>
+      <w:proofErr w:type="spellStart"/>
+      <w:r>
+        <w:t>Adcanced</w:t>
+      </w:r>
+      <w:proofErr w:type="spellEnd"/>
+      <w:r>
+        <w:t xml:space="preserve"> Printing Solutions</w:t>
       </w:r>
     </w:p>
     <w:p>
@@ -18405,8 +22877,13 @@
         <w:jc w:val="left"/>
       </w:pPr>
       <w:r>
-        <w:t>Fabrics, Fibers&amp;Nonwovens</w:t>
-      </w:r>
+        <w:t xml:space="preserve">Fabrics, </w:t>
+      </w:r>
+      <w:proofErr w:type="spellStart"/>
+      <w:r>
+        <w:t>Fibers&amp;Nonwovens</w:t>
+      </w:r>
+      <w:proofErr w:type="spellEnd"/>
     </w:p>
     <w:p>
       <w:pPr>
@@ -18414,7 +22891,15 @@
         <w:jc w:val="left"/>
       </w:pPr>
       <w:r>
-        <w:t>Home Garden&amp;Car Care</w:t>
+        <w:t xml:space="preserve">Home </w:t>
+      </w:r>
+      <w:proofErr w:type="spellStart"/>
+      <w:r>
+        <w:t>Garden&amp;Car</w:t>
+      </w:r>
+      <w:proofErr w:type="spellEnd"/>
+      <w:r>
+        <w:t xml:space="preserve"> Care</w:t>
       </w:r>
     </w:p>
     <w:p>
@@ -18432,8 +22917,13 @@
         <w:jc w:val="left"/>
       </w:pPr>
       <w:r>
-        <w:t>Medical Devices&amp;Materials</w:t>
-      </w:r>
+        <w:t xml:space="preserve">Medical </w:t>
+      </w:r>
+      <w:proofErr w:type="spellStart"/>
+      <w:r>
+        <w:t>Devices&amp;Materials</w:t>
+      </w:r>
+      <w:proofErr w:type="spellEnd"/>
     </w:p>
     <w:p>
       <w:pPr>
@@ -18441,8 +22931,13 @@
         <w:jc w:val="left"/>
       </w:pPr>
       <w:r>
-        <w:t>Packaging Materials&amp;Solutions</w:t>
-      </w:r>
+        <w:t xml:space="preserve">Packaging </w:t>
+      </w:r>
+      <w:proofErr w:type="spellStart"/>
+      <w:r>
+        <w:t>Materials&amp;Solutions</w:t>
+      </w:r>
+      <w:proofErr w:type="spellEnd"/>
     </w:p>
     <w:p>
       <w:pPr>
@@ -18468,7 +22963,15 @@
         <w:jc w:val="left"/>
       </w:pPr>
       <w:r>
-        <w:t>Solar/Photovpltaic Solutions</w:t>
+        <w:t>Solar/</w:t>
+      </w:r>
+      <w:proofErr w:type="spellStart"/>
+      <w:r>
+        <w:t>Photovpltaic</w:t>
+      </w:r>
+      <w:proofErr w:type="spellEnd"/>
+      <w:r>
+        <w:t xml:space="preserve"> Solutions</w:t>
       </w:r>
     </w:p>
     <w:p>
@@ -18525,9 +23028,17 @@
         <w:t>3</w:t>
       </w:r>
       <w:r>
-        <w:t xml:space="preserve">M NYSE:MMM </w:t>
-      </w:r>
-      <w:hyperlink r:id="rId109" w:history="1">
+        <w:t xml:space="preserve">M </w:t>
+      </w:r>
+      <w:proofErr w:type="gramStart"/>
+      <w:r>
+        <w:t>NYSE:MMM</w:t>
+      </w:r>
+      <w:proofErr w:type="gramEnd"/>
+      <w:r>
+        <w:t xml:space="preserve"> </w:t>
+      </w:r>
+      <w:hyperlink r:id="rId121" w:history="1">
         <w:r>
           <w:rPr>
             <w:rStyle w:val="a7"/>
@@ -19236,13 +23747,21 @@
       <w:r>
         <w:t xml:space="preserve">300910 </w:t>
       </w:r>
-      <w:r>
-        <w:rPr>
-          <w:rFonts w:hint="eastAsia"/>
-        </w:rPr>
-        <w:t xml:space="preserve">新乡新乡 </w:t>
-      </w:r>
-      <w:hyperlink r:id="rId110" w:history="1">
+      <w:proofErr w:type="gramStart"/>
+      <w:r>
+        <w:rPr>
+          <w:rFonts w:hint="eastAsia"/>
+        </w:rPr>
+        <w:t>新乡新乡</w:t>
+      </w:r>
+      <w:proofErr w:type="gramEnd"/>
+      <w:r>
+        <w:rPr>
+          <w:rFonts w:hint="eastAsia"/>
+        </w:rPr>
+        <w:t xml:space="preserve"> </w:t>
+      </w:r>
+      <w:hyperlink r:id="rId122" w:history="1">
         <w:r>
           <w:rPr>
             <w:rStyle w:val="a7"/>
@@ -19345,7 +23864,7 @@
         </w:rPr>
         <w:t xml:space="preserve">天津南开 </w:t>
       </w:r>
-      <w:hyperlink r:id="rId111" w:history="1">
+      <w:hyperlink r:id="rId123" w:history="1">
         <w:r>
           <w:rPr>
             <w:rStyle w:val="a7"/>
@@ -19504,7 +24023,7 @@
         </w:rPr>
         <w:t xml:space="preserve"> </w:t>
       </w:r>
-      <w:hyperlink r:id="rId112" w:history="1">
+      <w:hyperlink r:id="rId124" w:history="1">
         <w:r>
           <w:rPr>
             <w:rStyle w:val="a7"/>
@@ -19630,15 +24149,26 @@
         <w:t xml:space="preserve">科技 </w:t>
       </w:r>
       <w:r>
-        <w:t>300530 衡阳蒸</w:t>
-      </w:r>
-      <w:r>
-        <w:rPr>
-          <w:rFonts w:hint="eastAsia"/>
-        </w:rPr>
-        <w:t xml:space="preserve">湘 </w:t>
-      </w:r>
-      <w:hyperlink r:id="rId113" w:history="1">
+        <w:t xml:space="preserve">300530 </w:t>
+      </w:r>
+      <w:proofErr w:type="gramStart"/>
+      <w:r>
+        <w:t>衡阳蒸</w:t>
+      </w:r>
+      <w:r>
+        <w:rPr>
+          <w:rFonts w:hint="eastAsia"/>
+        </w:rPr>
+        <w:t>湘</w:t>
+      </w:r>
+      <w:proofErr w:type="gramEnd"/>
+      <w:r>
+        <w:rPr>
+          <w:rFonts w:hint="eastAsia"/>
+        </w:rPr>
+        <w:t xml:space="preserve"> </w:t>
+      </w:r>
+      <w:hyperlink r:id="rId125" w:history="1">
         <w:r>
           <w:rPr>
             <w:rStyle w:val="a7"/>
@@ -19688,7 +24218,7 @@
         </w:rPr>
         <w:t xml:space="preserve">浏阳 </w:t>
       </w:r>
-      <w:hyperlink r:id="rId114" w:history="1">
+      <w:hyperlink r:id="rId126" w:history="1">
         <w:r>
           <w:rPr>
             <w:rStyle w:val="a7"/>
@@ -19769,8 +24299,13 @@
       </w:tr>
     </w:tbl>
     <w:p>
-      <w:r>
-        <w:t>熊猫金控股份有限公司的主要业务为烟花出口和小额贷款。烟花出口业务主要从事烟花爆竹出口销售。小额贷款业务的经营模式主要为需要资金的企业或个人发放小额贷款。</w:t>
+      <w:proofErr w:type="gramStart"/>
+      <w:r>
+        <w:t>熊猫金控股份有限公司</w:t>
+      </w:r>
+      <w:proofErr w:type="gramEnd"/>
+      <w:r>
+        <w:t>的主要业务为烟花出口和小额贷款。烟花出口业务主要从事烟花爆竹出口销售。小额贷款业务的经营模式主要为需要资金的企业或个人发放小额贷款。</w:t>
       </w:r>
     </w:p>
     <w:sectPr>

--- a/target/huagong.docx
+++ b/target/huagong.docx
@@ -11705,9 +11705,6 @@
     <w:p>
       <w:pPr>
         <w:jc w:val="left"/>
-        <w:rPr>
-          <w:rFonts w:hint="eastAsia"/>
-        </w:rPr>
       </w:pPr>
       <w:r>
         <w:rPr>
@@ -11930,9 +11927,6 @@
     <w:p>
       <w:pPr>
         <w:jc w:val="left"/>
-        <w:rPr>
-          <w:rFonts w:hint="eastAsia"/>
-        </w:rPr>
       </w:pPr>
       <w:r>
         <w:rPr>
@@ -12260,9 +12254,6 @@
     <w:p>
       <w:pPr>
         <w:jc w:val="left"/>
-        <w:rPr>
-          <w:rFonts w:hint="eastAsia"/>
-        </w:rPr>
       </w:pPr>
       <w:r>
         <w:t>辽宁鼎际得石化股份有限公司的主营业务是聚烯烃高效能催化剂和化学助剂的研发、生产和销售。公司主要产品为高效催化剂、抗氧剂单剂和复合助剂，其中催化剂分为聚丙烯、聚乙烯等主催化剂和给电子体助催化剂，抗氧剂单剂分为受阻酚类主抗氧剂和亚磷酸脂类辅助抗氧剂；复合助剂为以抗氧剂单剂为基础，结合客户需求进行研究开发并进行混配。公司为中国合成树脂供销协会会员单位，产品先后获得“辽宁省优秀新产品”、“省级科学技术研究成果”、“辽宁中小企业专精特新产品”、“辽宁名牌产品”等荣誉资质。</w:t>
@@ -12409,9 +12400,6 @@
     <w:p>
       <w:pPr>
         <w:jc w:val="left"/>
-        <w:rPr>
-          <w:rFonts w:hint="eastAsia"/>
-        </w:rPr>
       </w:pPr>
       <w:r>
         <w:rPr>
@@ -12568,9 +12556,6 @@
     <w:p>
       <w:pPr>
         <w:jc w:val="left"/>
-        <w:rPr>
-          <w:rFonts w:hint="eastAsia"/>
-        </w:rPr>
       </w:pPr>
       <w:r>
         <w:rPr>
@@ -12680,9 +12665,6 @@
     <w:p>
       <w:pPr>
         <w:jc w:val="left"/>
-        <w:rPr>
-          <w:rFonts w:hint="eastAsia"/>
-        </w:rPr>
       </w:pPr>
       <w:r>
         <w:rPr>
@@ -13060,9 +13042,6 @@
     <w:p>
       <w:pPr>
         <w:jc w:val="left"/>
-        <w:rPr>
-          <w:rFonts w:hint="eastAsia"/>
-        </w:rPr>
       </w:pPr>
       <w:r>
         <w:rPr>
@@ -13256,11 +13235,6 @@
       </w:r>
     </w:p>
     <w:p>
-      <w:pPr>
-        <w:rPr>
-          <w:rFonts w:hint="eastAsia"/>
-        </w:rPr>
-      </w:pPr>
       <w:r>
         <w:rPr>
           <w:rFonts w:hint="eastAsia"/>
@@ -13271,9 +13245,6 @@
     <w:p>
       <w:pPr>
         <w:jc w:val="left"/>
-        <w:rPr>
-          <w:rFonts w:hint="eastAsia"/>
-        </w:rPr>
       </w:pPr>
     </w:p>
     <w:p>
@@ -13977,11 +13948,6 @@
       </w:r>
     </w:p>
     <w:p>
-      <w:pPr>
-        <w:rPr>
-          <w:rFonts w:hint="eastAsia"/>
-        </w:rPr>
-      </w:pPr>
       <w:r>
         <w:rPr>
           <w:rFonts w:hint="eastAsia"/>
@@ -14539,13 +14505,7 @@
         <w:t>化工产品</w:t>
       </w:r>
     </w:p>
-    <w:p>
-      <w:pPr>
-        <w:rPr>
-          <w:rFonts w:hint="eastAsia"/>
-        </w:rPr>
-      </w:pPr>
-    </w:p>
+    <w:p/>
     <w:p>
       <w:pPr>
         <w:pStyle w:val="3"/>
@@ -16104,7 +16064,6 @@
       <w:pPr>
         <w:jc w:val="left"/>
         <w:rPr>
-          <w:rFonts w:hint="eastAsia"/>
           <w:b/>
           <w:bCs/>
         </w:rPr>
@@ -18174,9 +18133,312 @@
     </w:p>
     <w:p>
       <w:pPr>
+        <w:jc w:val="left"/>
+        <w:rPr>
+          <w:rFonts w:ascii="Helvetica" w:hAnsi="Helvetica" w:cs="Helvetica"/>
+          <w:color w:val="33353C"/>
+          <w:szCs w:val="21"/>
+          <w:shd w:val="clear" w:color="auto" w:fill="FFFFFF"/>
+        </w:rPr>
+      </w:pPr>
+    </w:p>
+    <w:p>
+      <w:pPr>
         <w:pStyle w:val="3"/>
       </w:pPr>
       <w:r>
+        <w:rPr>
+          <w:rFonts w:ascii="Helvetica" w:hAnsi="Helvetica" w:cs="Helvetica" w:hint="eastAsia"/>
+          <w:color w:val="33353C"/>
+          <w:szCs w:val="21"/>
+          <w:shd w:val="clear" w:color="auto" w:fill="FFFFFF"/>
+        </w:rPr>
+        <w:lastRenderedPageBreak/>
+        <w:t>先达股份</w:t>
+      </w:r>
+      <w:r>
+        <w:rPr>
+          <w:rFonts w:ascii="Helvetica" w:hAnsi="Helvetica" w:cs="Helvetica" w:hint="eastAsia"/>
+          <w:color w:val="33353C"/>
+          <w:szCs w:val="21"/>
+          <w:shd w:val="clear" w:color="auto" w:fill="FFFFFF"/>
+        </w:rPr>
+        <w:t xml:space="preserve"> </w:t>
+      </w:r>
+      <w:r>
+        <w:rPr>
+          <w:rFonts w:ascii="Helvetica" w:hAnsi="Helvetica" w:cs="Helvetica"/>
+          <w:color w:val="33353C"/>
+          <w:szCs w:val="21"/>
+          <w:shd w:val="clear" w:color="auto" w:fill="FFFFFF"/>
+        </w:rPr>
+        <w:t xml:space="preserve">603086 </w:t>
+      </w:r>
+      <w:r>
+        <w:rPr>
+          <w:rFonts w:ascii="Helvetica" w:hAnsi="Helvetica" w:cs="Helvetica" w:hint="eastAsia"/>
+          <w:color w:val="33353C"/>
+          <w:szCs w:val="21"/>
+          <w:shd w:val="clear" w:color="auto" w:fill="FFFFFF"/>
+        </w:rPr>
+        <w:t>滨州博兴</w:t>
+      </w:r>
+      <w:r>
+        <w:rPr>
+          <w:rFonts w:ascii="Helvetica" w:hAnsi="Helvetica" w:cs="Helvetica" w:hint="eastAsia"/>
+          <w:color w:val="33353C"/>
+          <w:szCs w:val="21"/>
+          <w:shd w:val="clear" w:color="auto" w:fill="FFFFFF"/>
+        </w:rPr>
+        <w:t xml:space="preserve"> </w:t>
+      </w:r>
+      <w:hyperlink r:id="rId96" w:history="1">
+        <w:r>
+          <w:rPr>
+            <w:rStyle w:val="a7"/>
+          </w:rPr>
+          <w:t>http://www.cynda.cn</w:t>
+        </w:r>
+      </w:hyperlink>
+    </w:p>
+    <w:tbl>
+      <w:tblPr>
+        <w:tblW w:w="0" w:type="auto"/>
+        <w:tblCellSpacing w:w="15" w:type="dxa"/>
+        <w:tblCellMar>
+          <w:top w:w="15" w:type="dxa"/>
+          <w:left w:w="15" w:type="dxa"/>
+          <w:bottom w:w="15" w:type="dxa"/>
+          <w:right w:w="15" w:type="dxa"/>
+        </w:tblCellMar>
+        <w:tblLook w:val="04A0" w:firstRow="1" w:lastRow="0" w:firstColumn="1" w:lastColumn="0" w:noHBand="0" w:noVBand="1"/>
+      </w:tblPr>
+      <w:tblGrid>
+        <w:gridCol w:w="81"/>
+        <w:gridCol w:w="1935"/>
+      </w:tblGrid>
+      <w:tr>
+        <w:trPr>
+          <w:tblCellSpacing w:w="15" w:type="dxa"/>
+        </w:trPr>
+        <w:tc>
+          <w:tcPr>
+            <w:tcW w:w="0" w:type="auto"/>
+            <w:vAlign w:val="center"/>
+            <w:hideMark/>
+          </w:tcPr>
+          <w:p>
+            <w:pPr>
+              <w:widowControl/>
+              <w:jc w:val="left"/>
+              <w:rPr>
+                <w:rFonts w:ascii="宋体" w:eastAsia="宋体" w:hAnsi="宋体" w:cs="宋体"/>
+                <w:kern w:val="0"/>
+                <w:sz w:val="24"/>
+                <w:szCs w:val="24"/>
+              </w:rPr>
+            </w:pPr>
+          </w:p>
+        </w:tc>
+        <w:tc>
+          <w:tcPr>
+            <w:tcW w:w="0" w:type="auto"/>
+            <w:vAlign w:val="center"/>
+            <w:hideMark/>
+          </w:tcPr>
+          <w:p>
+            <w:pPr>
+              <w:widowControl/>
+              <w:jc w:val="left"/>
+              <w:rPr>
+                <w:rFonts w:ascii="宋体" w:eastAsia="宋体" w:hAnsi="宋体" w:cs="宋体"/>
+                <w:kern w:val="0"/>
+                <w:sz w:val="24"/>
+                <w:szCs w:val="24"/>
+              </w:rPr>
+            </w:pPr>
+            <w:r>
+              <w:rPr>
+                <w:rFonts w:ascii="宋体" w:eastAsia="宋体" w:hAnsi="宋体" w:cs="宋体"/>
+                <w:kern w:val="0"/>
+                <w:sz w:val="24"/>
+                <w:szCs w:val="24"/>
+              </w:rPr>
+              <w:t>总市值：39.67亿</w:t>
+            </w:r>
+          </w:p>
+        </w:tc>
+      </w:tr>
+    </w:tbl>
+    <w:p>
+      <w:pPr>
+        <w:jc w:val="left"/>
+      </w:pPr>
+      <w:r>
+        <w:t>山东先达农化股份有限公司主要从事安全、高效、低毒、环境友好型农药原药及制剂、中间体的研发、生产和销售。公司主要产品除草剂、杀菌剂、中间体，除草剂主要有</w:t>
+      </w:r>
+      <w:proofErr w:type="gramStart"/>
+      <w:r>
+        <w:t>烯草酮</w:t>
+      </w:r>
+      <w:proofErr w:type="gramEnd"/>
+      <w:r>
+        <w:t>系列、</w:t>
+      </w:r>
+      <w:proofErr w:type="gramStart"/>
+      <w:r>
+        <w:t>咪</w:t>
+      </w:r>
+      <w:proofErr w:type="gramEnd"/>
+      <w:r>
+        <w:t>草烟系列类、异噁</w:t>
+      </w:r>
+      <w:proofErr w:type="gramStart"/>
+      <w:r>
+        <w:t>草松系列</w:t>
+      </w:r>
+      <w:proofErr w:type="gramEnd"/>
+      <w:r>
+        <w:t>等，杀菌剂为烯酰吗</w:t>
+      </w:r>
+      <w:proofErr w:type="gramStart"/>
+      <w:r>
+        <w:t>啉</w:t>
+      </w:r>
+      <w:proofErr w:type="gramEnd"/>
+      <w:r>
+        <w:t>类。</w:t>
+      </w:r>
+    </w:p>
+    <w:p>
+      <w:pPr>
+        <w:jc w:val="left"/>
+      </w:pPr>
+    </w:p>
+    <w:p>
+      <w:r>
+        <w:rPr>
+          <w:rFonts w:hint="eastAsia"/>
+        </w:rPr>
+        <w:t>科技化先达、国际化先达、百年先达</w:t>
+      </w:r>
+    </w:p>
+    <w:p>
+      <w:pPr>
+        <w:jc w:val="left"/>
+        <w:rPr>
+          <w:rFonts w:ascii="Helvetica" w:hAnsi="Helvetica" w:cs="Helvetica"/>
+          <w:color w:val="33353C"/>
+          <w:szCs w:val="21"/>
+          <w:shd w:val="clear" w:color="auto" w:fill="FFFFFF"/>
+        </w:rPr>
+      </w:pPr>
+    </w:p>
+    <w:p>
+      <w:pPr>
+        <w:jc w:val="left"/>
+        <w:rPr>
+          <w:rFonts w:ascii="Helvetica" w:hAnsi="Helvetica" w:cs="Helvetica"/>
+          <w:color w:val="33353C"/>
+          <w:szCs w:val="21"/>
+          <w:shd w:val="clear" w:color="auto" w:fill="FFFFFF"/>
+        </w:rPr>
+      </w:pPr>
+      <w:r>
+        <w:rPr>
+          <w:rFonts w:ascii="Helvetica" w:hAnsi="Helvetica" w:cs="Helvetica" w:hint="eastAsia"/>
+          <w:color w:val="33353C"/>
+          <w:szCs w:val="21"/>
+          <w:shd w:val="clear" w:color="auto" w:fill="FFFFFF"/>
+        </w:rPr>
+        <w:t>产品</w:t>
+      </w:r>
+    </w:p>
+    <w:p>
+      <w:pPr>
+        <w:jc w:val="left"/>
+        <w:rPr>
+          <w:rFonts w:ascii="Helvetica" w:hAnsi="Helvetica" w:cs="Helvetica"/>
+          <w:color w:val="33353C"/>
+          <w:szCs w:val="21"/>
+          <w:shd w:val="clear" w:color="auto" w:fill="FFFFFF"/>
+        </w:rPr>
+      </w:pPr>
+      <w:r>
+        <w:rPr>
+          <w:rFonts w:ascii="Helvetica" w:hAnsi="Helvetica" w:cs="Helvetica" w:hint="eastAsia"/>
+          <w:color w:val="33353C"/>
+          <w:szCs w:val="21"/>
+          <w:shd w:val="clear" w:color="auto" w:fill="FFFFFF"/>
+        </w:rPr>
+        <w:t>除草剂系列</w:t>
+      </w:r>
+    </w:p>
+    <w:p>
+      <w:pPr>
+        <w:jc w:val="left"/>
+        <w:rPr>
+          <w:rFonts w:ascii="Helvetica" w:hAnsi="Helvetica" w:cs="Helvetica"/>
+          <w:color w:val="33353C"/>
+          <w:szCs w:val="21"/>
+          <w:shd w:val="clear" w:color="auto" w:fill="FFFFFF"/>
+        </w:rPr>
+      </w:pPr>
+      <w:r>
+        <w:rPr>
+          <w:rFonts w:ascii="Helvetica" w:hAnsi="Helvetica" w:cs="Helvetica" w:hint="eastAsia"/>
+          <w:color w:val="33353C"/>
+          <w:szCs w:val="21"/>
+          <w:shd w:val="clear" w:color="auto" w:fill="FFFFFF"/>
+        </w:rPr>
+        <w:t>杀菌剂系列</w:t>
+      </w:r>
+    </w:p>
+    <w:p>
+      <w:pPr>
+        <w:jc w:val="left"/>
+        <w:rPr>
+          <w:rFonts w:ascii="Helvetica" w:hAnsi="Helvetica" w:cs="Helvetica"/>
+          <w:color w:val="33353C"/>
+          <w:szCs w:val="21"/>
+          <w:shd w:val="clear" w:color="auto" w:fill="FFFFFF"/>
+        </w:rPr>
+      </w:pPr>
+      <w:r>
+        <w:rPr>
+          <w:rFonts w:ascii="Helvetica" w:hAnsi="Helvetica" w:cs="Helvetica" w:hint="eastAsia"/>
+          <w:color w:val="33353C"/>
+          <w:szCs w:val="21"/>
+          <w:shd w:val="clear" w:color="auto" w:fill="FFFFFF"/>
+        </w:rPr>
+        <w:t>中间体系列</w:t>
+      </w:r>
+    </w:p>
+    <w:p>
+      <w:pPr>
+        <w:jc w:val="left"/>
+        <w:rPr>
+          <w:rFonts w:ascii="Helvetica" w:hAnsi="Helvetica" w:cs="Helvetica"/>
+          <w:color w:val="33353C"/>
+          <w:szCs w:val="21"/>
+          <w:shd w:val="clear" w:color="auto" w:fill="FFFFFF"/>
+        </w:rPr>
+      </w:pPr>
+      <w:r>
+        <w:rPr>
+          <w:rFonts w:ascii="Helvetica" w:hAnsi="Helvetica" w:cs="Helvetica" w:hint="eastAsia"/>
+          <w:color w:val="33353C"/>
+          <w:szCs w:val="21"/>
+          <w:shd w:val="clear" w:color="auto" w:fill="FFFFFF"/>
+        </w:rPr>
+        <w:t>其他系列</w:t>
+      </w:r>
+    </w:p>
+    <w:p>
+      <w:pPr>
+        <w:pStyle w:val="3"/>
+      </w:pPr>
+      <w:r>
         <w:t>国光股份</w:t>
       </w:r>
       <w:r>
@@ -18199,7 +18461,7 @@
         </w:rPr>
         <w:t xml:space="preserve"> </w:t>
       </w:r>
-      <w:hyperlink r:id="rId96" w:history="1">
+      <w:hyperlink r:id="rId97" w:history="1">
         <w:r>
           <w:rPr>
             <w:rStyle w:val="a7"/>
@@ -18284,7 +18546,6 @@
         <w:jc w:val="left"/>
       </w:pPr>
       <w:r>
-        <w:lastRenderedPageBreak/>
         <w:t>四川国光农化股份有限公司是国家农药定点生产企业,主要从事植物生长调节剂、杀菌剂为主的农药制剂和高端水溶性肥料的研发、生产和销售，是目前国内植物生长调节剂原药及制剂登记产品最多的企业。公司主要产品包括水溶性肥料、甲</w:t>
       </w:r>
       <w:proofErr w:type="gramStart"/>
@@ -18375,7 +18636,7 @@
         </w:rPr>
         <w:t xml:space="preserve"> </w:t>
       </w:r>
-      <w:hyperlink r:id="rId97" w:history="1">
+      <w:hyperlink r:id="rId98" w:history="1">
         <w:r>
           <w:rPr>
             <w:rStyle w:val="a7"/>
@@ -18502,7 +18763,7 @@
         </w:rPr>
         <w:t xml:space="preserve"> </w:t>
       </w:r>
-      <w:hyperlink r:id="rId98" w:history="1">
+      <w:hyperlink r:id="rId99" w:history="1">
         <w:r>
           <w:rPr>
             <w:rStyle w:val="a7"/>
@@ -18669,7 +18930,6 @@
           <w:sz w:val="28"/>
           <w:szCs w:val="28"/>
         </w:rPr>
-        <w:lastRenderedPageBreak/>
         <w:t>丰山集团</w:t>
       </w:r>
       <w:r>
@@ -18695,7 +18955,7 @@
         </w:rPr>
         <w:t xml:space="preserve"> </w:t>
       </w:r>
-      <w:hyperlink r:id="rId99" w:history="1">
+      <w:hyperlink r:id="rId100" w:history="1">
         <w:r>
           <w:rPr>
             <w:rStyle w:val="a7"/>
@@ -18824,7 +19084,7 @@
         </w:rPr>
         <w:t xml:space="preserve">杭州上城 </w:t>
       </w:r>
-      <w:hyperlink r:id="rId100" w:history="1">
+      <w:hyperlink r:id="rId101" w:history="1">
         <w:r>
           <w:rPr>
             <w:rStyle w:val="a7"/>
@@ -18848,7 +19108,11 @@
       </w:r>
       <w:proofErr w:type="gramEnd"/>
       <w:r>
-        <w:t>原药及制剂、三唑磷原药及制剂、噻唑</w:t>
+        <w:t>原药及</w:t>
+      </w:r>
+      <w:r>
+        <w:lastRenderedPageBreak/>
+        <w:t>制剂、三唑磷原药及制剂、噻唑</w:t>
       </w:r>
       <w:proofErr w:type="gramStart"/>
       <w:r>
@@ -19001,7 +19265,6 @@
         <w:rPr>
           <w:rFonts w:hint="eastAsia"/>
         </w:rPr>
-        <w:lastRenderedPageBreak/>
         <w:t xml:space="preserve">美邦股份 </w:t>
       </w:r>
       <w:r>
@@ -19013,7 +19276,7 @@
         </w:rPr>
         <w:t xml:space="preserve">西安未央 </w:t>
       </w:r>
-      <w:hyperlink r:id="rId101" w:history="1">
+      <w:hyperlink r:id="rId102" w:history="1">
         <w:r>
           <w:rPr>
             <w:rStyle w:val="a7"/>
@@ -19118,7 +19381,7 @@
         </w:rPr>
         <w:t xml:space="preserve">西安雁塔 </w:t>
       </w:r>
-      <w:hyperlink r:id="rId102" w:history="1">
+      <w:hyperlink r:id="rId103" w:history="1">
         <w:r>
           <w:rPr>
             <w:rStyle w:val="a7"/>
@@ -19304,7 +19567,7 @@
         </w:rPr>
         <w:t xml:space="preserve"> </w:t>
       </w:r>
-      <w:hyperlink r:id="rId103" w:history="1">
+      <w:hyperlink r:id="rId104" w:history="1">
         <w:r>
           <w:rPr>
             <w:rStyle w:val="a7"/>
@@ -19471,7 +19734,7 @@
         </w:rPr>
         <w:t xml:space="preserve"> </w:t>
       </w:r>
-      <w:hyperlink r:id="rId104" w:history="1">
+      <w:hyperlink r:id="rId105" w:history="1">
         <w:r>
           <w:rPr>
             <w:rStyle w:val="a7"/>
@@ -19558,6 +19821,7 @@
         <w:rPr>
           <w:rFonts w:hint="eastAsia"/>
         </w:rPr>
+        <w:lastRenderedPageBreak/>
         <w:t>聚羧酸大单体</w:t>
       </w:r>
     </w:p>
@@ -19609,7 +19873,7 @@
         </w:rPr>
         <w:t xml:space="preserve"> </w:t>
       </w:r>
-      <w:hyperlink r:id="rId105" w:history="1">
+      <w:hyperlink r:id="rId106" w:history="1">
         <w:r>
           <w:rPr>
             <w:rStyle w:val="a7"/>
@@ -19684,7 +19948,6 @@
         <w:rPr>
           <w:rFonts w:hint="eastAsia"/>
         </w:rPr>
-        <w:lastRenderedPageBreak/>
         <w:t>稀土顺丁橡胶</w:t>
       </w:r>
     </w:p>
@@ -19729,7 +19992,7 @@
         </w:rPr>
         <w:t xml:space="preserve">上海虹口 </w:t>
       </w:r>
-      <w:hyperlink r:id="rId106" w:history="1">
+      <w:hyperlink r:id="rId107" w:history="1">
         <w:r>
           <w:rPr>
             <w:rStyle w:val="a7"/>
@@ -19864,7 +20127,7 @@
         </w:rPr>
         <w:t xml:space="preserve"> </w:t>
       </w:r>
-      <w:hyperlink r:id="rId107" w:history="1">
+      <w:hyperlink r:id="rId108" w:history="1">
         <w:r>
           <w:rPr>
             <w:rStyle w:val="a7"/>
@@ -19884,6 +20147,7 @@
     </w:p>
     <w:p>
       <w:r>
+        <w:lastRenderedPageBreak/>
         <w:t>上海华谊集团股份有限公司主要从事能源化工、绿色轮胎、先进材料、精细化工和化工服务五大核心业务。公司主要产品为甲醇、醋酸、醋酸乙酯、合成气、载重胎、乘用胎、丙烯酸及酯、丙烯酸催化剂、高吸水性树脂、工业涂料、颜料、油墨、日用化学品、化工贸易、化工物流、化工投资、信息技术。公司为国家大型工业企业500强,与国际轮胎巨头米其林组建合资公司更使其具有较强的竞争力,拥有的"双钱"、"回力"品牌享誉国内外,产品目前销往国外100多个国家和地区。公司是华东地区甲醇最大的生产商之一,醋酸、全钢胎、丙烯酸</w:t>
       </w:r>
       <w:proofErr w:type="gramStart"/>
@@ -19916,7 +20180,7 @@
         </w:rPr>
         <w:t xml:space="preserve">嘉兴平湖 </w:t>
       </w:r>
-      <w:hyperlink r:id="rId108" w:history="1">
+      <w:hyperlink r:id="rId109" w:history="1">
         <w:r>
           <w:rPr>
             <w:rStyle w:val="a7"/>
@@ -19950,11 +20214,7 @@
       </w:r>
       <w:proofErr w:type="gramEnd"/>
       <w:r>
-        <w:t>示范单位，以及全省块状经济向现代产业集群转型升级示范区、浙江省两化深度融合试验区、循环经济示范区、清洁生产示范区、外商投资新</w:t>
-      </w:r>
-      <w:r>
-        <w:lastRenderedPageBreak/>
-        <w:t>兴产业示范基地等多项荣誉，至今已连续三年进入中国化工园区30强前十名。</w:t>
+        <w:t>示范单位，以及全省块状经济向现代产业集群转型升级示范区、浙江省两化深度融合试验区、循环经济示范区、清洁生产示范区、外商投资新兴产业示范基地等多项荣誉，至今已连续三年进入中国化工园区30强前十名。</w:t>
       </w:r>
     </w:p>
     <w:p/>
@@ -20088,7 +20348,7 @@
         </w:rPr>
         <w:t xml:space="preserve"> </w:t>
       </w:r>
-      <w:hyperlink r:id="rId109" w:history="1">
+      <w:hyperlink r:id="rId110" w:history="1">
         <w:r>
           <w:rPr>
             <w:rStyle w:val="a7"/>
@@ -20381,6 +20641,7 @@
           <w:szCs w:val="21"/>
           <w:shd w:val="clear" w:color="auto" w:fill="FFFFFF"/>
         </w:rPr>
+        <w:lastRenderedPageBreak/>
         <w:t>打造百年和谐江南化工</w:t>
       </w:r>
     </w:p>
@@ -21110,7 +21371,7 @@
         </w:rPr>
         <w:t xml:space="preserve"> </w:t>
       </w:r>
-      <w:hyperlink r:id="rId110" w:history="1">
+      <w:hyperlink r:id="rId111" w:history="1">
         <w:r>
           <w:rPr>
             <w:rStyle w:val="a7"/>
@@ -21126,11 +21387,7 @@
     </w:p>
     <w:p>
       <w:r>
-        <w:t>北京键凯科技股份有限公司主营业务为主要从事医用药用聚乙二醇及其活性衍生物的研发、生产和销售。公司主要产品为医用药用聚乙二醇及其活性衍生物。公司在聚乙二醇及其活性</w:t>
-      </w:r>
-      <w:r>
-        <w:lastRenderedPageBreak/>
-        <w:t>衍生物研发、生产、医药领域应用等技术领域处于国内领先地位，是国内外为数不多能进行高纯度和低分散度的医用药用聚乙二醇及活性衍生物工业化生产的公司之一，填补了国内长期缺乏规模化生产高质量的医用药用聚乙二醇及其衍生物这一空白，是全球市场的主要新兴参与者。</w:t>
+        <w:t>北京键凯科技股份有限公司主营业务为主要从事医用药用聚乙二醇及其活性衍生物的研发、生产和销售。公司主要产品为医用药用聚乙二醇及其活性衍生物。公司在聚乙二醇及其活性衍生物研发、生产、医药领域应用等技术领域处于国内领先地位，是国内外为数不多能进行高纯度和低分散度的医用药用聚乙二醇及活性衍生物工业化生产的公司之一，填补了国内长期缺乏规模化生产高质量的医用药用聚乙二醇及其衍生物这一空白，是全球市场的主要新兴参与者。</w:t>
       </w:r>
     </w:p>
     <w:p/>
@@ -21216,7 +21473,7 @@
         </w:rPr>
         <w:t xml:space="preserve"> </w:t>
       </w:r>
-      <w:hyperlink r:id="rId111" w:history="1">
+      <w:hyperlink r:id="rId112" w:history="1">
         <w:r>
           <w:rPr>
             <w:rStyle w:val="a7"/>
@@ -21394,6 +21651,7 @@
           <w:szCs w:val="21"/>
           <w:shd w:val="clear" w:color="auto" w:fill="FFFFFF"/>
         </w:rPr>
+        <w:lastRenderedPageBreak/>
         <w:t>二元</w:t>
       </w:r>
       <w:proofErr w:type="gramStart"/>
@@ -21554,7 +21812,7 @@
         </w:rPr>
         <w:t xml:space="preserve"> </w:t>
       </w:r>
-      <w:hyperlink r:id="rId112" w:history="1">
+      <w:hyperlink r:id="rId113" w:history="1">
         <w:r>
           <w:rPr>
             <w:rStyle w:val="a7"/>
@@ -21620,7 +21878,6 @@
         <w:rPr>
           <w:rFonts w:hint="eastAsia"/>
         </w:rPr>
-        <w:lastRenderedPageBreak/>
         <w:t>炸药类</w:t>
       </w:r>
     </w:p>
@@ -21678,7 +21935,7 @@
         </w:rPr>
         <w:t xml:space="preserve"> </w:t>
       </w:r>
-      <w:hyperlink r:id="rId113" w:history="1">
+      <w:hyperlink r:id="rId114" w:history="1">
         <w:r>
           <w:rPr>
             <w:rStyle w:val="a7"/>
@@ -21853,6 +22110,7 @@
         <w:pStyle w:val="3"/>
       </w:pPr>
       <w:r>
+        <w:lastRenderedPageBreak/>
         <w:t>渤海化学</w:t>
       </w:r>
       <w:r>
@@ -21870,7 +22128,7 @@
         </w:rPr>
         <w:t xml:space="preserve"> </w:t>
       </w:r>
-      <w:hyperlink r:id="rId114" w:history="1">
+      <w:hyperlink r:id="rId115" w:history="1">
         <w:r>
           <w:rPr>
             <w:rStyle w:val="a7"/>
@@ -21984,7 +22242,7 @@
         </w:rPr>
         <w:t xml:space="preserve"> </w:t>
       </w:r>
-      <w:hyperlink r:id="rId115" w:history="1">
+      <w:hyperlink r:id="rId116" w:history="1">
         <w:r>
           <w:rPr>
             <w:rStyle w:val="a7"/>
@@ -22082,7 +22340,6 @@
         <w:rPr>
           <w:rFonts w:hint="eastAsia"/>
         </w:rPr>
-        <w:lastRenderedPageBreak/>
         <w:t>聚醚多元醇</w:t>
       </w:r>
     </w:p>
@@ -22110,7 +22367,7 @@
         </w:rPr>
         <w:t xml:space="preserve">大连中山 </w:t>
       </w:r>
-      <w:hyperlink r:id="rId116" w:history="1">
+      <w:hyperlink r:id="rId117" w:history="1">
         <w:r>
           <w:rPr>
             <w:rStyle w:val="a7"/>
@@ -22204,7 +22461,7 @@
         </w:rPr>
         <w:t xml:space="preserve">扬州宝应 </w:t>
       </w:r>
-      <w:hyperlink r:id="rId117" w:history="1">
+      <w:hyperlink r:id="rId118" w:history="1">
         <w:r>
           <w:rPr>
             <w:rStyle w:val="a7"/>
@@ -22308,6 +22565,7 @@
         <w:rPr>
           <w:rFonts w:hint="eastAsia"/>
         </w:rPr>
+        <w:lastRenderedPageBreak/>
         <w:t>产品</w:t>
       </w:r>
     </w:p>
@@ -22407,7 +22665,7 @@
         </w:rPr>
         <w:t xml:space="preserve"> </w:t>
       </w:r>
-      <w:hyperlink r:id="rId118" w:history="1">
+      <w:hyperlink r:id="rId119" w:history="1">
         <w:r>
           <w:rPr>
             <w:rStyle w:val="a7"/>
@@ -22579,7 +22837,6 @@
         <w:rPr>
           <w:rFonts w:hint="eastAsia"/>
         </w:rPr>
-        <w:lastRenderedPageBreak/>
         <w:t>三嗪</w:t>
       </w:r>
     </w:p>
@@ -22624,7 +22881,7 @@
         </w:rPr>
         <w:t xml:space="preserve"> </w:t>
       </w:r>
-      <w:hyperlink r:id="rId119" w:history="1">
+      <w:hyperlink r:id="rId120" w:history="1">
         <w:r>
           <w:rPr>
             <w:rStyle w:val="a7"/>
@@ -22705,12 +22962,13 @@
         <w:rPr>
           <w:rFonts w:hint="eastAsia"/>
         </w:rPr>
+        <w:lastRenderedPageBreak/>
         <w:t xml:space="preserve">陶氏杜邦 </w:t>
       </w:r>
       <w:r>
         <w:t xml:space="preserve">NYSE:DD </w:t>
       </w:r>
-      <w:hyperlink r:id="rId120" w:history="1">
+      <w:hyperlink r:id="rId121" w:history="1">
         <w:r>
           <w:rPr>
             <w:rStyle w:val="a7"/>
@@ -22983,7 +23241,6 @@
         <w:rPr>
           <w:rFonts w:hint="eastAsia"/>
         </w:rPr>
-        <w:lastRenderedPageBreak/>
         <w:t>W</w:t>
       </w:r>
       <w:r>
@@ -23038,7 +23295,7 @@
       <w:r>
         <w:t xml:space="preserve"> </w:t>
       </w:r>
-      <w:hyperlink r:id="rId121" w:history="1">
+      <w:hyperlink r:id="rId122" w:history="1">
         <w:r>
           <w:rPr>
             <w:rStyle w:val="a7"/>
@@ -23761,7 +24018,7 @@
         </w:rPr>
         <w:t xml:space="preserve"> </w:t>
       </w:r>
-      <w:hyperlink r:id="rId122" w:history="1">
+      <w:hyperlink r:id="rId123" w:history="1">
         <w:r>
           <w:rPr>
             <w:rStyle w:val="a7"/>
@@ -23864,7 +24121,7 @@
         </w:rPr>
         <w:t xml:space="preserve">天津南开 </w:t>
       </w:r>
-      <w:hyperlink r:id="rId123" w:history="1">
+      <w:hyperlink r:id="rId124" w:history="1">
         <w:r>
           <w:rPr>
             <w:rStyle w:val="a7"/>
@@ -24023,7 +24280,7 @@
         </w:rPr>
         <w:t xml:space="preserve"> </w:t>
       </w:r>
-      <w:hyperlink r:id="rId124" w:history="1">
+      <w:hyperlink r:id="rId125" w:history="1">
         <w:r>
           <w:rPr>
             <w:rStyle w:val="a7"/>
@@ -24168,7 +24425,7 @@
         </w:rPr>
         <w:t xml:space="preserve"> </w:t>
       </w:r>
-      <w:hyperlink r:id="rId125" w:history="1">
+      <w:hyperlink r:id="rId126" w:history="1">
         <w:r>
           <w:rPr>
             <w:rStyle w:val="a7"/>
@@ -24218,7 +24475,7 @@
         </w:rPr>
         <w:t xml:space="preserve">浏阳 </w:t>
       </w:r>
-      <w:hyperlink r:id="rId126" w:history="1">
+      <w:hyperlink r:id="rId127" w:history="1">
         <w:r>
           <w:rPr>
             <w:rStyle w:val="a7"/>
@@ -24307,6 +24564,141 @@
       <w:r>
         <w:t>的主要业务为烟花出口和小额贷款。烟花出口业务主要从事烟花爆竹出口销售。小额贷款业务的经营模式主要为需要资金的企业或个人发放小额贷款。</w:t>
       </w:r>
+    </w:p>
+    <w:p/>
+    <w:p>
+      <w:pPr>
+        <w:pStyle w:val="3"/>
+      </w:pPr>
+      <w:r>
+        <w:rPr>
+          <w:rFonts w:hint="eastAsia"/>
+        </w:rPr>
+        <w:t xml:space="preserve">华尔泰 </w:t>
+      </w:r>
+      <w:r>
+        <w:t>001217 池州冬至</w:t>
+      </w:r>
+      <w:r>
+        <w:rPr>
+          <w:rFonts w:hint="eastAsia"/>
+        </w:rPr>
+        <w:t xml:space="preserve"> </w:t>
+      </w:r>
+      <w:hyperlink r:id="rId128" w:history="1">
+        <w:r>
+          <w:rPr>
+            <w:rStyle w:val="a7"/>
+            <w:color w:val="auto"/>
+            <w:u w:val="none"/>
+          </w:rPr>
+          <w:t>http://www.ahhet.com</w:t>
+        </w:r>
+      </w:hyperlink>
+    </w:p>
+    <w:tbl>
+      <w:tblPr>
+        <w:tblW w:w="0" w:type="auto"/>
+        <w:tblCellSpacing w:w="15" w:type="dxa"/>
+        <w:tblCellMar>
+          <w:top w:w="15" w:type="dxa"/>
+          <w:left w:w="15" w:type="dxa"/>
+          <w:bottom w:w="15" w:type="dxa"/>
+          <w:right w:w="15" w:type="dxa"/>
+        </w:tblCellMar>
+        <w:tblLook w:val="04A0" w:firstRow="1" w:lastRow="0" w:firstColumn="1" w:lastColumn="0" w:noHBand="0" w:noVBand="1"/>
+      </w:tblPr>
+      <w:tblGrid>
+        <w:gridCol w:w="81"/>
+        <w:gridCol w:w="1935"/>
+      </w:tblGrid>
+      <w:tr>
+        <w:trPr>
+          <w:tblCellSpacing w:w="15" w:type="dxa"/>
+        </w:trPr>
+        <w:tc>
+          <w:tcPr>
+            <w:tcW w:w="0" w:type="auto"/>
+            <w:vAlign w:val="center"/>
+            <w:hideMark/>
+          </w:tcPr>
+          <w:p>
+            <w:pPr>
+              <w:widowControl/>
+              <w:jc w:val="left"/>
+              <w:rPr>
+                <w:rFonts w:ascii="宋体" w:eastAsia="宋体" w:hAnsi="宋体" w:cs="宋体"/>
+                <w:kern w:val="0"/>
+                <w:sz w:val="24"/>
+                <w:szCs w:val="24"/>
+              </w:rPr>
+            </w:pPr>
+          </w:p>
+        </w:tc>
+        <w:tc>
+          <w:tcPr>
+            <w:tcW w:w="0" w:type="auto"/>
+            <w:vAlign w:val="center"/>
+            <w:hideMark/>
+          </w:tcPr>
+          <w:p>
+            <w:pPr>
+              <w:widowControl/>
+              <w:jc w:val="left"/>
+              <w:rPr>
+                <w:rFonts w:ascii="宋体" w:eastAsia="宋体" w:hAnsi="宋体" w:cs="宋体"/>
+                <w:kern w:val="0"/>
+                <w:sz w:val="24"/>
+                <w:szCs w:val="24"/>
+              </w:rPr>
+            </w:pPr>
+            <w:r>
+              <w:rPr>
+                <w:rFonts w:ascii="宋体" w:eastAsia="宋体" w:hAnsi="宋体" w:cs="宋体"/>
+                <w:kern w:val="0"/>
+                <w:sz w:val="24"/>
+                <w:szCs w:val="24"/>
+              </w:rPr>
+              <w:t>总市值：43.67亿</w:t>
+            </w:r>
+          </w:p>
+        </w:tc>
+      </w:tr>
+    </w:tbl>
+    <w:p>
+      <w:r>
+        <w:t>安徽华尔泰化工股份有限公司自成立以来一直致力于化工产品的研发、生产与销售，已发展</w:t>
+      </w:r>
+      <w:r>
+        <w:lastRenderedPageBreak/>
+        <w:t>成为以合成氨、硝酸、硫酸、双氧水等基础化工产品为基础，以精细化工产品为方向的综合型化工企业。公司始终注重研发投入，截至目前已获得并正在使用的各项专利101项，公司于2016年被认定为国家高新技术企业。公司建有省级企业技术中心，省级煤气化合成氨多联产工程技术研究中心，先后获得“国家知识产权优势企业”，“安徽省优秀民营企业”，“安徽省技术创新示范企业”，“安徽省节能先进企业”，“安徽省安全生产先进单位”“安徽省AAAA级信用企业”等荣誉。公司建立了较完善的管理体系，并已通过ISO9001质量管理体系，ISO14001环境管理体系，OHSAS18001职业健康安全管理体系认证。</w:t>
+      </w:r>
+    </w:p>
+    <w:p/>
+    <w:p>
+      <w:pPr>
+        <w:rPr>
+          <w:color w:val="575757"/>
+        </w:rPr>
+      </w:pPr>
+      <w:r>
+        <w:t>拥有年产12万吨氨醇、25万吨浓硝酸、22.5万吨碳酸氢铵（其中：3万吨工业碳酸氢铵）、1万吨硝酸钠/亚硝酸钠、25万吨105%硫酸、20万吨98%硫酸、10万吨精制硫酸、3万吨三氧化硫（65烟酸）、30万吨双氧水(其中G2电子级双氧水6万吨)、3万吨三聚氰胺、5万吨甲醛、2万吨氨基模树脂、1万吨吗</w:t>
+      </w:r>
+      <w:proofErr w:type="gramStart"/>
+      <w:r>
+        <w:t>啉</w:t>
+      </w:r>
+      <w:proofErr w:type="gramEnd"/>
+      <w:r>
+        <w:t>等主产品生产线</w:t>
+      </w:r>
+    </w:p>
+    <w:p>
+      <w:pPr>
+        <w:rPr>
+          <w:rFonts w:hint="eastAsia"/>
+        </w:rPr>
+      </w:pPr>
     </w:p>
     <w:sectPr>
       <w:pgSz w:w="11906" w:h="16838"/>

--- a/target/huagong.docx
+++ b/target/huagong.docx
@@ -5,6 +5,7 @@
     <w:p>
       <w:pPr>
         <w:pStyle w:val="1"/>
+        <w:ind w:firstLineChars="100" w:firstLine="440"/>
       </w:pPr>
       <w:r>
         <w:rPr>
@@ -3834,9 +3835,304 @@
     </w:p>
     <w:p>
       <w:pPr>
+        <w:widowControl/>
+        <w:jc w:val="left"/>
+      </w:pPr>
+    </w:p>
+    <w:p>
+      <w:pPr>
         <w:pStyle w:val="3"/>
       </w:pPr>
       <w:r>
+        <w:t>和</w:t>
+      </w:r>
+      <w:proofErr w:type="gramStart"/>
+      <w:r>
+        <w:t>邦</w:t>
+      </w:r>
+      <w:proofErr w:type="gramEnd"/>
+      <w:r>
+        <w:t>生物</w:t>
+      </w:r>
+      <w:r>
+        <w:rPr>
+          <w:rFonts w:hint="eastAsia"/>
+        </w:rPr>
+        <w:t xml:space="preserve"> </w:t>
+      </w:r>
+      <w:r>
+        <w:t>603077 乐山五通桥</w:t>
+      </w:r>
+      <w:r>
+        <w:rPr>
+          <w:rFonts w:hint="eastAsia"/>
+        </w:rPr>
+        <w:t xml:space="preserve"> </w:t>
+      </w:r>
+      <w:hyperlink r:id="rId27" w:history="1">
+        <w:r>
+          <w:rPr>
+            <w:rStyle w:val="a7"/>
+            <w:color w:val="auto"/>
+            <w:u w:val="none"/>
+          </w:rPr>
+          <w:t>http://www.hebang.cn</w:t>
+        </w:r>
+      </w:hyperlink>
+    </w:p>
+    <w:p>
+      <w:pPr>
+        <w:widowControl/>
+        <w:jc w:val="left"/>
+      </w:pPr>
+      <w:r>
+        <w:t>总市值：281.72亿</w:t>
+      </w:r>
+    </w:p>
+    <w:p>
+      <w:pPr>
+        <w:widowControl/>
+        <w:jc w:val="left"/>
+      </w:pPr>
+      <w:r>
+        <w:t>四川和</w:t>
+      </w:r>
+      <w:proofErr w:type="gramStart"/>
+      <w:r>
+        <w:t>邦</w:t>
+      </w:r>
+      <w:proofErr w:type="gramEnd"/>
+      <w:r>
+        <w:t>生物科技股份有限公司的主营业务为联碱、双甘</w:t>
+      </w:r>
+      <w:proofErr w:type="gramStart"/>
+      <w:r>
+        <w:t>膦</w:t>
+      </w:r>
+      <w:proofErr w:type="gramEnd"/>
+      <w:r>
+        <w:t>，草甘</w:t>
+      </w:r>
+      <w:proofErr w:type="gramStart"/>
+      <w:r>
+        <w:t>膦</w:t>
+      </w:r>
+      <w:proofErr w:type="gramEnd"/>
+      <w:r>
+        <w:t>、蛋氨酸、玻璃及光伏制品。主要产品有碳酸钠、氯化铵、盐矿、双甘</w:t>
+      </w:r>
+      <w:proofErr w:type="gramStart"/>
+      <w:r>
+        <w:t>膦</w:t>
+      </w:r>
+      <w:proofErr w:type="gramEnd"/>
+      <w:r>
+        <w:t>、草甘</w:t>
+      </w:r>
+      <w:proofErr w:type="gramStart"/>
+      <w:r>
+        <w:t>膦</w:t>
+      </w:r>
+      <w:proofErr w:type="gramEnd"/>
+      <w:r>
+        <w:t>、蛋氨酸、生物农药、光伏玻璃、特种智能玻璃、Low-E镀膜玻璃、光伏组件。</w:t>
+      </w:r>
+    </w:p>
+    <w:p>
+      <w:pPr>
+        <w:widowControl/>
+        <w:jc w:val="left"/>
+      </w:pPr>
+    </w:p>
+    <w:p>
+      <w:pPr>
+        <w:widowControl/>
+        <w:jc w:val="left"/>
+      </w:pPr>
+      <w:r>
+        <w:rPr>
+          <w:rFonts w:hint="eastAsia"/>
+        </w:rPr>
+        <w:t>产品</w:t>
+      </w:r>
+    </w:p>
+    <w:p>
+      <w:pPr>
+        <w:widowControl/>
+        <w:jc w:val="left"/>
+      </w:pPr>
+      <w:r>
+        <w:rPr>
+          <w:rFonts w:hint="eastAsia"/>
+        </w:rPr>
+        <w:t>农业业务产品</w:t>
+      </w:r>
+      <w:r>
+        <w:tab/>
+      </w:r>
+      <w:r>
+        <w:rPr>
+          <w:rFonts w:hint="eastAsia"/>
+        </w:rPr>
+        <w:t>草甘</w:t>
+      </w:r>
+      <w:proofErr w:type="gramStart"/>
+      <w:r>
+        <w:rPr>
+          <w:rFonts w:hint="eastAsia"/>
+        </w:rPr>
+        <w:t>膦</w:t>
+      </w:r>
+      <w:proofErr w:type="gramEnd"/>
+      <w:r>
+        <w:rPr>
+          <w:rFonts w:hint="eastAsia"/>
+        </w:rPr>
+        <w:t>、双甘</w:t>
+      </w:r>
+      <w:proofErr w:type="gramStart"/>
+      <w:r>
+        <w:rPr>
+          <w:rFonts w:hint="eastAsia"/>
+        </w:rPr>
+        <w:t>膦</w:t>
+      </w:r>
+      <w:proofErr w:type="gramEnd"/>
+      <w:r>
+        <w:rPr>
+          <w:rFonts w:hint="eastAsia"/>
+        </w:rPr>
+        <w:t xml:space="preserve"> 生物农药、生物兽药 蛋氨酸产品 </w:t>
+      </w:r>
+      <w:r>
+        <w:t xml:space="preserve"> </w:t>
+      </w:r>
+    </w:p>
+    <w:p>
+      <w:pPr>
+        <w:widowControl/>
+        <w:jc w:val="left"/>
+      </w:pPr>
+      <w:r>
+        <w:tab/>
+      </w:r>
+      <w:r>
+        <w:tab/>
+      </w:r>
+      <w:r>
+        <w:tab/>
+      </w:r>
+      <w:r>
+        <w:tab/>
+      </w:r>
+      <w:r>
+        <w:rPr>
+          <w:rFonts w:hint="eastAsia"/>
+        </w:rPr>
+        <w:t>高技术绿色专用中间体项目</w:t>
+      </w:r>
+    </w:p>
+    <w:p>
+      <w:pPr>
+        <w:widowControl/>
+        <w:jc w:val="left"/>
+      </w:pPr>
+      <w:r>
+        <w:rPr>
+          <w:rFonts w:hint="eastAsia"/>
+        </w:rPr>
+        <w:t>化工产品</w:t>
+      </w:r>
+      <w:r>
+        <w:tab/>
+      </w:r>
+      <w:r>
+        <w:tab/>
+      </w:r>
+      <w:r>
+        <w:rPr>
+          <w:rFonts w:hint="eastAsia"/>
+        </w:rPr>
+        <w:t xml:space="preserve">碳酸钠 氯化铵 卤水 磷矿 </w:t>
+      </w:r>
+    </w:p>
+    <w:p>
+      <w:pPr>
+        <w:widowControl/>
+        <w:jc w:val="left"/>
+      </w:pPr>
+      <w:r>
+        <w:rPr>
+          <w:rFonts w:hint="eastAsia"/>
+        </w:rPr>
+        <w:t>玻璃、光伏产品</w:t>
+      </w:r>
+      <w:r>
+        <w:tab/>
+      </w:r>
+      <w:r>
+        <w:rPr>
+          <w:rFonts w:hint="eastAsia"/>
+        </w:rPr>
+        <w:t xml:space="preserve">玻璃、智能玻璃、特种玻璃 </w:t>
+      </w:r>
+      <w:r>
+        <w:t>L</w:t>
+      </w:r>
+      <w:r>
+        <w:rPr>
+          <w:rFonts w:hint="eastAsia"/>
+        </w:rPr>
+        <w:t>ow</w:t>
+      </w:r>
+      <w:r>
+        <w:t>-E</w:t>
+      </w:r>
+      <w:r>
+        <w:rPr>
+          <w:rFonts w:hint="eastAsia"/>
+        </w:rPr>
+        <w:t>镀膜玻璃</w:t>
+      </w:r>
+    </w:p>
+    <w:p>
+      <w:pPr>
+        <w:widowControl/>
+        <w:jc w:val="left"/>
+      </w:pPr>
+      <w:r>
+        <w:tab/>
+      </w:r>
+      <w:r>
+        <w:tab/>
+      </w:r>
+      <w:r>
+        <w:tab/>
+      </w:r>
+      <w:r>
+        <w:tab/>
+      </w:r>
+      <w:r>
+        <w:rPr>
+          <w:rFonts w:hint="eastAsia"/>
+        </w:rPr>
+        <w:t xml:space="preserve">光伏封装材料及制品项目 </w:t>
+      </w:r>
+      <w:r>
+        <w:t>N+</w:t>
+      </w:r>
+      <w:r>
+        <w:rPr>
+          <w:rFonts w:hint="eastAsia"/>
+        </w:rPr>
+        <w:t>型单晶硅片</w:t>
+      </w:r>
+    </w:p>
+    <w:p>
+      <w:pPr>
+        <w:pStyle w:val="3"/>
+      </w:pPr>
+      <w:r>
         <w:rPr>
           <w:rFonts w:hint="eastAsia"/>
         </w:rPr>
@@ -3851,7 +4147,7 @@
         </w:rPr>
         <w:t xml:space="preserve">鄂尔多斯东胜 </w:t>
       </w:r>
-      <w:hyperlink r:id="rId27" w:history="1">
+      <w:hyperlink r:id="rId28" w:history="1">
         <w:r>
           <w:rPr>
             <w:rStyle w:val="a7"/>
@@ -3954,6 +4250,7 @@
         <w:rPr>
           <w:rFonts w:hint="eastAsia"/>
         </w:rPr>
+        <w:lastRenderedPageBreak/>
         <w:t>北</w:t>
       </w:r>
       <w:proofErr w:type="gramStart"/>
@@ -3979,7 +4276,7 @@
         </w:rPr>
         <w:t xml:space="preserve">榆林神木 </w:t>
       </w:r>
-      <w:hyperlink r:id="rId28" w:history="1">
+      <w:hyperlink r:id="rId29" w:history="1">
         <w:r>
           <w:rPr>
             <w:rStyle w:val="a7"/>
@@ -4056,7 +4353,6 @@
           <w:sz w:val="24"/>
           <w:szCs w:val="24"/>
         </w:rPr>
-        <w:lastRenderedPageBreak/>
         <w:t>航</w:t>
       </w:r>
       <w:r>
@@ -4090,7 +4386,7 @@
         </w:rPr>
         <w:t xml:space="preserve"> </w:t>
       </w:r>
-      <w:hyperlink r:id="rId29" w:history="1">
+      <w:hyperlink r:id="rId30" w:history="1">
         <w:r>
           <w:rPr>
             <w:rStyle w:val="a7"/>
@@ -4255,7 +4551,7 @@
         </w:rPr>
         <w:t xml:space="preserve">乌鲁木齐沙依巴克 </w:t>
       </w:r>
-      <w:hyperlink r:id="rId30" w:history="1">
+      <w:hyperlink r:id="rId31" w:history="1">
         <w:r>
           <w:rPr>
             <w:rStyle w:val="a7"/>
@@ -4613,6 +4909,7 @@
           <w:b/>
           <w:bCs/>
         </w:rPr>
+        <w:lastRenderedPageBreak/>
         <w:t>纺织产品</w:t>
       </w:r>
       <w:r>
@@ -4673,7 +4970,7 @@
         </w:rPr>
         <w:t xml:space="preserve"> </w:t>
       </w:r>
-      <w:hyperlink r:id="rId31" w:history="1">
+      <w:hyperlink r:id="rId32" w:history="1">
         <w:r>
           <w:rPr>
             <w:rStyle w:val="a7"/>
@@ -4793,7 +5090,6 @@
         <w:rPr>
           <w:rFonts w:hint="eastAsia"/>
         </w:rPr>
-        <w:lastRenderedPageBreak/>
         <w:t>P</w:t>
       </w:r>
       <w:r>
@@ -4891,7 +5187,7 @@
         </w:rPr>
         <w:t xml:space="preserve"> </w:t>
       </w:r>
-      <w:hyperlink r:id="rId32" w:history="1">
+      <w:hyperlink r:id="rId33" w:history="1">
         <w:r>
           <w:rPr>
             <w:rStyle w:val="a7"/>
@@ -5123,6 +5419,7 @@
           <w:sz w:val="28"/>
           <w:szCs w:val="28"/>
         </w:rPr>
+        <w:lastRenderedPageBreak/>
         <w:t xml:space="preserve">三友化工 </w:t>
       </w:r>
       <w:r>
@@ -5149,7 +5446,7 @@
         </w:rPr>
         <w:t xml:space="preserve"> </w:t>
       </w:r>
-      <w:hyperlink r:id="rId33" w:history="1">
+      <w:hyperlink r:id="rId34" w:history="1">
         <w:r>
           <w:rPr>
             <w:rStyle w:val="a7"/>
@@ -5240,7 +5537,6 @@
         <w:rPr>
           <w:rFonts w:hint="eastAsia"/>
         </w:rPr>
-        <w:lastRenderedPageBreak/>
         <w:t xml:space="preserve">粘胶 </w:t>
       </w:r>
     </w:p>
@@ -5325,7 +5621,7 @@
         </w:rPr>
         <w:t xml:space="preserve">淄川 </w:t>
       </w:r>
-      <w:hyperlink r:id="rId34" w:history="1">
+      <w:hyperlink r:id="rId35" w:history="1">
         <w:r>
           <w:rPr>
             <w:rStyle w:val="a7"/>
@@ -5866,6 +6162,7 @@
         <w:rPr>
           <w:rFonts w:hint="eastAsia"/>
         </w:rPr>
+        <w:lastRenderedPageBreak/>
         <w:t xml:space="preserve">氯碱化工 </w:t>
       </w:r>
       <w:r>
@@ -5877,7 +6174,7 @@
         </w:rPr>
         <w:t xml:space="preserve">上海黄埔 </w:t>
       </w:r>
-      <w:hyperlink r:id="rId35" w:history="1">
+      <w:hyperlink r:id="rId36" w:history="1">
         <w:r>
           <w:rPr>
             <w:rStyle w:val="a7"/>
@@ -6018,7 +6315,6 @@
         <w:rPr>
           <w:rFonts w:hint="eastAsia"/>
         </w:rPr>
-        <w:lastRenderedPageBreak/>
         <w:t>滨化股份</w:t>
       </w:r>
       <w:proofErr w:type="gramEnd"/>
@@ -6037,7 +6333,7 @@
         </w:rPr>
         <w:t xml:space="preserve">滨州滨城 </w:t>
       </w:r>
-      <w:hyperlink r:id="rId36" w:history="1">
+      <w:hyperlink r:id="rId37" w:history="1">
         <w:r>
           <w:rPr>
             <w:rStyle w:val="a7"/>
@@ -6356,7 +6652,7 @@
         </w:rPr>
         <w:t xml:space="preserve">开发区 </w:t>
       </w:r>
-      <w:hyperlink r:id="rId37" w:history="1">
+      <w:hyperlink r:id="rId38" w:history="1">
         <w:r>
           <w:rPr>
             <w:rStyle w:val="a7"/>
@@ -6387,7 +6683,11 @@
         <w:jc w:val="left"/>
       </w:pPr>
       <w:r>
-        <w:t>新疆天业股份有限公司的主营业务是氯碱化工及农业节水业务。公司氯碱化工产品主要涵盖聚氯乙烯树脂（即PVC）、烧碱（片碱）、水泥。农业节水业务主要为设计、制造及销售滴灌带、PVC/PE管及用于节水灌溉系统的滴灌配件，亦从事向客户提供节水灌溉系统的安装服务。天业节水作为“节水灌溉技术国际科技合作基地”，历年来天业节水主持完成的“西部干旱地区节水技术及产品开发”、“节水滴灌技术创新工程”项目获得国家科技进步二等奖；“天业膜下滴灌节水灌溉工程”项目获得中国工业大奖表彰奖。天业节水被评为“塑料加工行业科技创新型企业”和“创建全国质量强市示范城市优秀示范点”。2019年，天业节水获评“中国塑料行业突出贡献单位”，为新疆生产建设兵团的一张响亮名片，成为当之无愧的行业标杆。</w:t>
+        <w:t>新疆天业股份有限公司的主营业务是氯碱化工及农业节水业务。公司氯碱化工产品主要涵盖聚氯乙烯树脂（即PVC）、烧碱（片碱）、水泥。农业节水业务主要为设计、制造及销售滴灌带、PVC/PE管及用于节水灌溉系统的滴灌配件，亦从事向客户提供节水灌溉系统的安装服务。天业节水作为“节水灌溉技术国际科技合作基地”，历年来天业节水主持完成的“西</w:t>
+      </w:r>
+      <w:r>
+        <w:lastRenderedPageBreak/>
+        <w:t>部干旱地区节水技术及产品开发”、“节水滴灌技术创新工程”项目获得国家科技进步二等奖；“天业膜下滴灌节水灌溉工程”项目获得中国工业大奖表彰奖。天业节水被评为“塑料加工行业科技创新型企业”和“创建全国质量强市示范城市优秀示范点”。2019年，天业节水获评“中国塑料行业突出贡献单位”，为新疆生产建设兵团的一张响亮名片，成为当之无愧的行业标杆。</w:t>
       </w:r>
     </w:p>
     <w:p>
@@ -6571,7 +6871,6 @@
         <w:rPr>
           <w:rFonts w:hint="eastAsia"/>
         </w:rPr>
-        <w:lastRenderedPageBreak/>
         <w:t>压力补偿式滴灌带</w:t>
       </w:r>
     </w:p>
@@ -6712,7 +7011,7 @@
         </w:rPr>
         <w:t xml:space="preserve"> </w:t>
       </w:r>
-      <w:hyperlink r:id="rId38" w:history="1">
+      <w:hyperlink r:id="rId39" w:history="1">
         <w:r>
           <w:rPr>
             <w:rStyle w:val="a7"/>
@@ -6736,7 +7035,15 @@
         <w:jc w:val="left"/>
       </w:pPr>
       <w:r>
-        <w:t>鸿达兴业股份有限公司的主营产品及服务包括氢气的生产、销售及综合应用；PVC、改性PVC、PVC建筑模板、PVC医药包装材料、药用高阻隔PVC材料、PVC生态屋、PVC抗菌材料、隔离板等PVC新材料；稀土储氢材料、稀土热稳定剂、稀土催化剂等稀土新材料；土壤调理剂、环保脱硫剂等环保产品，提供土壤治理、脱硫脱硝等环境修复工程服务；生产销售口罩、PVC抗菌材料、消毒液等防疫产品；提供塑料等大宗工业原材料现货电子交易、综合物流服务及信息技术支持等服务。</w:t>
+        <w:t>鸿达兴业股份有限公司的主营产品及服务包括氢气的生产、销售及综合应用；PVC、改性PVC、PVC建筑模板、PVC医药包装材料、药用高阻隔PVC材料、PVC生态屋、PVC抗菌材料、隔离板等PVC新材料；稀土储氢材料、稀土热稳定剂、稀土催化剂等稀土新材料；土壤调理剂、环保脱硫剂等环保产品，提供土壤治理、脱硫脱硝等环境修复工程服务；生产销售口罩、</w:t>
+      </w:r>
+      <w:proofErr w:type="spellStart"/>
+      <w:r>
+        <w:t>PVC</w:t>
+      </w:r>
+      <w:proofErr w:type="spellEnd"/>
+      <w:r>
+        <w:t>抗菌材料、消毒液等防疫产品；提供塑料等大宗工业原材料现货电子交易、综合物流服务及信息技术支持等服务。</w:t>
       </w:r>
     </w:p>
     <w:p>
@@ -6875,7 +7182,7 @@
         </w:rPr>
         <w:t xml:space="preserve">苏州张家港 </w:t>
       </w:r>
-      <w:hyperlink r:id="rId39" w:history="1">
+      <w:hyperlink r:id="rId40" w:history="1">
         <w:r>
           <w:rPr>
             <w:rStyle w:val="a7"/>
@@ -6923,6 +7230,9 @@
       </w:r>
       <w:r>
         <w:br/>
+      </w:r>
+      <w:r>
+        <w:lastRenderedPageBreak/>
         <w:t>办百年老厂，创民族基业。</w:t>
       </w:r>
     </w:p>
@@ -7081,7 +7391,7 @@
         </w:rPr>
         <w:t xml:space="preserve"> </w:t>
       </w:r>
-      <w:hyperlink r:id="rId40" w:history="1">
+      <w:hyperlink r:id="rId41" w:history="1">
         <w:r>
           <w:rPr>
             <w:rStyle w:val="a7"/>
@@ -7125,7 +7435,7 @@
       <w:pPr>
         <w:jc w:val="left"/>
       </w:pPr>
-      <w:hyperlink r:id="rId41" w:history="1">
+      <w:hyperlink r:id="rId42" w:history="1">
         <w:r>
           <w:rPr>
             <w:rStyle w:val="a7"/>
@@ -7270,6 +7580,7 @@
         <w:pStyle w:val="3"/>
       </w:pPr>
       <w:r>
+        <w:lastRenderedPageBreak/>
         <w:t>天原股份</w:t>
       </w:r>
       <w:r>
@@ -7287,7 +7598,7 @@
         </w:rPr>
         <w:t xml:space="preserve"> </w:t>
       </w:r>
-      <w:hyperlink r:id="rId42" w:history="1">
+      <w:hyperlink r:id="rId43" w:history="1">
         <w:r>
           <w:rPr>
             <w:rStyle w:val="a7"/>
@@ -7428,7 +7739,6 @@
         <w:rPr>
           <w:rFonts w:hint="eastAsia"/>
         </w:rPr>
-        <w:lastRenderedPageBreak/>
         <w:t>氯碱化工产业</w:t>
       </w:r>
     </w:p>
@@ -7508,7 +7818,7 @@
         </w:rPr>
         <w:t xml:space="preserve"> </w:t>
       </w:r>
-      <w:hyperlink r:id="rId43" w:history="1">
+      <w:hyperlink r:id="rId44" w:history="1">
         <w:r>
           <w:rPr>
             <w:rStyle w:val="a7"/>
@@ -7720,6 +8030,7 @@
         <w:pStyle w:val="3"/>
       </w:pPr>
       <w:r>
+        <w:lastRenderedPageBreak/>
         <w:t>镇洋发展</w:t>
       </w:r>
       <w:r>
@@ -7737,7 +8048,7 @@
         </w:rPr>
         <w:t xml:space="preserve"> </w:t>
       </w:r>
-      <w:hyperlink r:id="rId44" w:history="1">
+      <w:hyperlink r:id="rId45" w:history="1">
         <w:r>
           <w:rPr>
             <w:rStyle w:val="a7"/>
@@ -7844,7 +8155,6 @@
         <w:rPr>
           <w:rFonts w:hint="eastAsia"/>
         </w:rPr>
-        <w:lastRenderedPageBreak/>
         <w:t>环氧氯丙烷</w:t>
       </w:r>
     </w:p>
@@ -7941,7 +8251,7 @@
         </w:rPr>
         <w:t xml:space="preserve"> </w:t>
       </w:r>
-      <w:hyperlink r:id="rId45" w:history="1">
+      <w:hyperlink r:id="rId46" w:history="1">
         <w:r>
           <w:rPr>
             <w:rStyle w:val="a7"/>
@@ -8061,7 +8371,7 @@
         </w:rPr>
         <w:t xml:space="preserve"> </w:t>
       </w:r>
-      <w:hyperlink r:id="rId46" w:history="1">
+      <w:hyperlink r:id="rId47" w:history="1">
         <w:r>
           <w:rPr>
             <w:rStyle w:val="a7"/>
@@ -8100,124 +8410,132 @@
           <w:b/>
           <w:bCs/>
         </w:rPr>
-        <w:t>公司聚醚多元醇产品在国内领域的产能规模、产品市场占有率、盈利水平排名前列</w:t>
-      </w:r>
-      <w:r>
-        <w:t>。公司的PVC糊树脂被评为“中国名牌产品”,“星塔”牌商标获得“中国驰名商标”称号,</w:t>
-      </w:r>
-      <w:proofErr w:type="gramStart"/>
-      <w:r>
-        <w:t>丙烯酸及酯和</w:t>
-      </w:r>
-      <w:proofErr w:type="gramEnd"/>
-      <w:r>
-        <w:t>氯碱系列产品被评为“辽宁省名牌产品”。</w:t>
-      </w:r>
-    </w:p>
-    <w:p>
-      <w:pPr>
-        <w:jc w:val="left"/>
-      </w:pPr>
-    </w:p>
-    <w:p>
-      <w:pPr>
-        <w:jc w:val="left"/>
-      </w:pPr>
-    </w:p>
-    <w:p>
-      <w:pPr>
-        <w:jc w:val="left"/>
-      </w:pPr>
-      <w:r>
-        <w:rPr>
-          <w:rFonts w:hint="eastAsia"/>
-        </w:rPr>
-        <w:t>业务与产品</w:t>
-      </w:r>
-    </w:p>
-    <w:p>
-      <w:pPr>
-        <w:jc w:val="left"/>
+        <w:t>公司聚醚多元醇产品在国内领域的产能规模、产品市场占有率、盈利</w:t>
+      </w:r>
+      <w:r>
         <w:rPr>
           <w:b/>
           <w:bCs/>
         </w:rPr>
-      </w:pPr>
-      <w:r>
-        <w:rPr>
-          <w:rFonts w:hint="eastAsia"/>
+        <w:lastRenderedPageBreak/>
+        <w:t>水平排名前列</w:t>
+      </w:r>
+      <w:r>
+        <w:t>。公司的PVC糊树脂被评为“中国名牌产品”,“星塔”牌商标获得“中国驰名商标”称号,</w:t>
+      </w:r>
+      <w:proofErr w:type="gramStart"/>
+      <w:r>
+        <w:t>丙烯酸及酯和</w:t>
+      </w:r>
+      <w:proofErr w:type="gramEnd"/>
+      <w:r>
+        <w:t>氯碱系列产品被评为“辽宁省名牌产品”。</w:t>
+      </w:r>
+    </w:p>
+    <w:p>
+      <w:pPr>
+        <w:jc w:val="left"/>
+      </w:pPr>
+    </w:p>
+    <w:p>
+      <w:pPr>
+        <w:jc w:val="left"/>
+      </w:pPr>
+    </w:p>
+    <w:p>
+      <w:pPr>
+        <w:jc w:val="left"/>
+      </w:pPr>
+      <w:r>
+        <w:rPr>
+          <w:rFonts w:hint="eastAsia"/>
+        </w:rPr>
+        <w:t>业务与产品</w:t>
+      </w:r>
+    </w:p>
+    <w:p>
+      <w:pPr>
+        <w:jc w:val="left"/>
+        <w:rPr>
           <w:b/>
           <w:bCs/>
         </w:rPr>
-        <w:t>氯碱化工</w:t>
-      </w:r>
-      <w:r>
-        <w:rPr>
+      </w:pPr>
+      <w:r>
+        <w:rPr>
+          <w:rFonts w:hint="eastAsia"/>
           <w:b/>
           <w:bCs/>
         </w:rPr>
-        <w:tab/>
-      </w:r>
-      <w:r>
-        <w:rPr>
-          <w:rFonts w:hint="eastAsia"/>
+        <w:t>氯碱化工</w:t>
+      </w:r>
+      <w:r>
+        <w:rPr>
           <w:b/>
           <w:bCs/>
         </w:rPr>
-        <w:t xml:space="preserve">次氯酸钠 工业用液氯 工业用合成盐酸 </w:t>
-      </w:r>
-      <w:proofErr w:type="gramStart"/>
+        <w:tab/>
+      </w:r>
       <w:r>
         <w:rPr>
           <w:rFonts w:hint="eastAsia"/>
           <w:b/>
           <w:bCs/>
         </w:rPr>
-        <w:t>离子交换膜法氢氧化钠</w:t>
-      </w:r>
-      <w:proofErr w:type="gramEnd"/>
-    </w:p>
-    <w:p>
-      <w:pPr>
-        <w:jc w:val="left"/>
-        <w:rPr>
+        <w:t xml:space="preserve">次氯酸钠 工业用液氯 工业用合成盐酸 </w:t>
+      </w:r>
+      <w:proofErr w:type="gramStart"/>
+      <w:r>
+        <w:rPr>
+          <w:rFonts w:hint="eastAsia"/>
           <w:b/>
           <w:bCs/>
         </w:rPr>
-      </w:pPr>
-      <w:r>
-        <w:rPr>
-          <w:rFonts w:hint="eastAsia"/>
+        <w:t>离子交换膜法氢氧化钠</w:t>
+      </w:r>
+      <w:proofErr w:type="gramEnd"/>
+    </w:p>
+    <w:p>
+      <w:pPr>
+        <w:jc w:val="left"/>
+        <w:rPr>
           <w:b/>
           <w:bCs/>
         </w:rPr>
-        <w:t>石油化工</w:t>
-      </w:r>
-    </w:p>
-    <w:p>
-      <w:pPr>
-        <w:jc w:val="left"/>
-        <w:rPr>
+      </w:pPr>
+      <w:r>
+        <w:rPr>
+          <w:rFonts w:hint="eastAsia"/>
           <w:b/>
           <w:bCs/>
         </w:rPr>
-      </w:pPr>
-      <w:r>
-        <w:rPr>
-          <w:rFonts w:hint="eastAsia"/>
+        <w:t>石油化工</w:t>
+      </w:r>
+    </w:p>
+    <w:p>
+      <w:pPr>
+        <w:jc w:val="left"/>
+        <w:rPr>
           <w:b/>
           <w:bCs/>
         </w:rPr>
-        <w:t>化工新材料</w:t>
-      </w:r>
-    </w:p>
-    <w:p>
-      <w:pPr>
-        <w:jc w:val="left"/>
-        <w:rPr>
+      </w:pPr>
+      <w:r>
+        <w:rPr>
+          <w:rFonts w:hint="eastAsia"/>
           <w:b/>
           <w:bCs/>
         </w:rPr>
+        <w:t>化工新材料</w:t>
+      </w:r>
+    </w:p>
+    <w:p>
+      <w:pPr>
+        <w:jc w:val="left"/>
+        <w:rPr>
+          <w:b/>
+          <w:bCs/>
+        </w:rPr>
       </w:pPr>
     </w:p>
     <w:p>
@@ -8239,7 +8557,7 @@
         </w:rPr>
         <w:t xml:space="preserve">德阳旌阳 </w:t>
       </w:r>
-      <w:hyperlink r:id="rId47" w:history="1">
+      <w:hyperlink r:id="rId48" w:history="1">
         <w:r>
           <w:rPr>
             <w:rStyle w:val="a7"/>
@@ -8322,11 +8640,7 @@
         <w:jc w:val="left"/>
       </w:pPr>
       <w:r>
-        <w:t>四川新金路集团股份有限公司以氯碱化工为基础，配套仓储、物流等业务。公司主要产品包括PVC树脂、烧碱。公司曾先后荣获“中国化工企业500强”、质量信誉AAA级企业等荣</w:t>
-      </w:r>
-      <w:r>
-        <w:lastRenderedPageBreak/>
-        <w:t>誉，“金路”牌聚氯乙烯树脂是大连商品交易所PVC期货指定交割品牌，公司产品质量在行业及客户中拥有较好的口碑。</w:t>
+        <w:t>四川新金路集团股份有限公司以氯碱化工为基础，配套仓储、物流等业务。公司主要产品包括PVC树脂、烧碱。公司曾先后荣获“中国化工企业500强”、质量信誉AAA级企业等荣誉，“金路”牌聚氯乙烯树脂是大连商品交易所PVC期货指定交割品牌，公司产品质量在行业及客户中拥有较好的口碑。</w:t>
       </w:r>
     </w:p>
     <w:p>
@@ -8531,7 +8845,7 @@
         </w:rPr>
         <w:t xml:space="preserve"> </w:t>
       </w:r>
-      <w:hyperlink r:id="rId48" w:history="1">
+      <w:hyperlink r:id="rId49" w:history="1">
         <w:r>
           <w:rPr>
             <w:rStyle w:val="a7"/>
@@ -8605,6 +8919,7 @@
         <w:rPr>
           <w:rFonts w:hint="eastAsia"/>
         </w:rPr>
+        <w:lastRenderedPageBreak/>
         <w:t>恒</w:t>
       </w:r>
       <w:proofErr w:type="gramStart"/>
@@ -8630,7 +8945,7 @@
         </w:rPr>
         <w:t xml:space="preserve"> </w:t>
       </w:r>
-      <w:hyperlink r:id="rId49" w:history="1">
+      <w:hyperlink r:id="rId50" w:history="1">
         <w:r>
           <w:rPr>
             <w:rStyle w:val="a7"/>
@@ -9331,7 +9646,6 @@
           <w:szCs w:val="21"/>
           <w:shd w:val="clear" w:color="auto" w:fill="FFFFFF"/>
         </w:rPr>
-        <w:lastRenderedPageBreak/>
         <w:t>精细化工</w:t>
       </w:r>
       <w:r>
@@ -9736,7 +10050,7 @@
         </w:rPr>
         <w:t xml:space="preserve"> </w:t>
       </w:r>
-      <w:hyperlink r:id="rId50" w:history="1">
+      <w:hyperlink r:id="rId51" w:history="1">
         <w:r>
           <w:rPr>
             <w:rStyle w:val="a7"/>
@@ -9907,7 +10221,7 @@
         </w:rPr>
         <w:t xml:space="preserve"> </w:t>
       </w:r>
-      <w:hyperlink r:id="rId51" w:history="1">
+      <w:hyperlink r:id="rId52" w:history="1">
         <w:r>
           <w:rPr>
             <w:rStyle w:val="a7"/>
@@ -10179,7 +10493,17 @@
           <w:szCs w:val="21"/>
           <w:shd w:val="clear" w:color="auto" w:fill="FFFFFF"/>
         </w:rPr>
-        <w:t>发泡剂和二氧化硫全循环法生产高纯度氯化亚砜方法的生产技术，并拥有多项自主知识产权，公司的生产技术处于国内领先水平。</w:t>
+        <w:t>发泡剂和二</w:t>
+      </w:r>
+      <w:r>
+        <w:rPr>
+          <w:rFonts w:ascii="Helvetica" w:hAnsi="Helvetica" w:cs="Helvetica"/>
+          <w:color w:val="33353C"/>
+          <w:szCs w:val="21"/>
+          <w:shd w:val="clear" w:color="auto" w:fill="FFFFFF"/>
+        </w:rPr>
+        <w:lastRenderedPageBreak/>
+        <w:t>氧化硫全循环法生产高纯度氯化亚砜方法的生产技术，并拥有多项自主知识产权，公司的生产技术处于国内领先水平。</w:t>
       </w:r>
     </w:p>
     <w:p>
@@ -10395,7 +10719,7 @@
         </w:rPr>
         <w:t xml:space="preserve"> </w:t>
       </w:r>
-      <w:hyperlink r:id="rId52" w:history="1">
+      <w:hyperlink r:id="rId53" w:history="1">
         <w:r>
           <w:rPr>
             <w:rStyle w:val="a7"/>
@@ -10418,7 +10742,6 @@
         <w:jc w:val="left"/>
       </w:pPr>
       <w:r>
-        <w:lastRenderedPageBreak/>
         <w:t>浙江大洋生物科技集团股份有限公司的主营业务是无机盐、兽用原料药等化学原料产品的生产和销售。公司的主要产品包括碳酸钾、碳酸氢钾、盐酸氨丙</w:t>
       </w:r>
       <w:proofErr w:type="gramStart"/>
@@ -10545,7 +10868,7 @@
         </w:rPr>
         <w:t xml:space="preserve"> </w:t>
       </w:r>
-      <w:hyperlink r:id="rId53" w:history="1">
+      <w:hyperlink r:id="rId54" w:history="1">
         <w:r>
           <w:rPr>
             <w:rStyle w:val="a7"/>
@@ -10589,6 +10912,7 @@
         <w:rPr>
           <w:rFonts w:hint="eastAsia"/>
         </w:rPr>
+        <w:lastRenderedPageBreak/>
         <w:t>产品</w:t>
       </w:r>
     </w:p>
@@ -10692,7 +11016,6 @@
         <w:rPr>
           <w:rFonts w:hint="eastAsia"/>
         </w:rPr>
-        <w:lastRenderedPageBreak/>
         <w:t xml:space="preserve">联泓新科 </w:t>
       </w:r>
       <w:r>
@@ -10704,7 +11027,7 @@
         </w:rPr>
         <w:t xml:space="preserve"> </w:t>
       </w:r>
-      <w:hyperlink r:id="rId54" w:history="1">
+      <w:hyperlink r:id="rId55" w:history="1">
         <w:r>
           <w:rPr>
             <w:rStyle w:val="a7"/>
@@ -10879,7 +11202,7 @@
         </w:rPr>
         <w:t xml:space="preserve"> </w:t>
       </w:r>
-      <w:hyperlink r:id="rId55" w:history="1">
+      <w:hyperlink r:id="rId56" w:history="1">
         <w:r>
           <w:rPr>
             <w:rStyle w:val="a7"/>
@@ -11075,7 +11398,7 @@
         </w:rPr>
         <w:t xml:space="preserve"> </w:t>
       </w:r>
-      <w:hyperlink r:id="rId56" w:history="1">
+      <w:hyperlink r:id="rId57" w:history="1">
         <w:r>
           <w:rPr>
             <w:rStyle w:val="a7"/>
@@ -11203,7 +11526,7 @@
         </w:rPr>
         <w:t xml:space="preserve">杭州建德 </w:t>
       </w:r>
-      <w:hyperlink r:id="rId57" w:history="1">
+      <w:hyperlink r:id="rId58" w:history="1">
         <w:r>
           <w:rPr>
             <w:rStyle w:val="a7"/>
@@ -11435,6 +11758,7 @@
         <w:pStyle w:val="3"/>
       </w:pPr>
       <w:r>
+        <w:lastRenderedPageBreak/>
         <w:t>利</w:t>
       </w:r>
       <w:r>
@@ -11452,7 +11776,7 @@
         </w:rPr>
         <w:t xml:space="preserve"> </w:t>
       </w:r>
-      <w:hyperlink r:id="rId58" w:history="1">
+      <w:hyperlink r:id="rId59" w:history="1">
         <w:r>
           <w:rPr>
             <w:rStyle w:val="a7"/>
@@ -11673,7 +11997,6 @@
         <w:rPr>
           <w:rFonts w:hint="eastAsia"/>
         </w:rPr>
-        <w:lastRenderedPageBreak/>
         <w:t>尼龙多功能稳定剂</w:t>
       </w:r>
     </w:p>
@@ -11746,7 +12069,7 @@
         </w:rPr>
         <w:t xml:space="preserve">绍兴上虞 </w:t>
       </w:r>
-      <w:hyperlink r:id="rId59" w:history="1">
+      <w:hyperlink r:id="rId60" w:history="1">
         <w:r>
           <w:rPr>
             <w:rStyle w:val="a7"/>
@@ -11899,6 +12222,7 @@
         <w:rPr>
           <w:rFonts w:hint="eastAsia"/>
         </w:rPr>
+        <w:lastRenderedPageBreak/>
         <w:t>个人护理领域</w:t>
       </w:r>
     </w:p>
@@ -11962,7 +12286,7 @@
         </w:rPr>
         <w:t xml:space="preserve"> </w:t>
       </w:r>
-      <w:hyperlink r:id="rId60" w:history="1">
+      <w:hyperlink r:id="rId61" w:history="1">
         <w:r>
           <w:rPr>
             <w:rStyle w:val="a7"/>
@@ -12123,7 +12447,6 @@
         <w:rPr>
           <w:rFonts w:hint="eastAsia"/>
         </w:rPr>
-        <w:lastRenderedPageBreak/>
         <w:t>阻燃剂事业部</w:t>
       </w:r>
     </w:p>
@@ -12171,7 +12494,7 @@
         </w:rPr>
         <w:t xml:space="preserve">老边 </w:t>
       </w:r>
-      <w:hyperlink r:id="rId61" w:history="1">
+      <w:hyperlink r:id="rId62" w:history="1">
         <w:r>
           <w:rPr>
             <w:rStyle w:val="a7"/>
@@ -12281,7 +12604,7 @@
         </w:rPr>
         <w:t xml:space="preserve">白云 </w:t>
       </w:r>
-      <w:hyperlink r:id="rId62" w:history="1">
+      <w:hyperlink r:id="rId63" w:history="1">
         <w:r>
           <w:rPr>
             <w:rStyle w:val="a7"/>
@@ -12381,6 +12704,7 @@
         <w:rPr>
           <w:rFonts w:hint="eastAsia"/>
         </w:rPr>
+        <w:lastRenderedPageBreak/>
         <w:t>母粒</w:t>
       </w:r>
     </w:p>
@@ -12427,7 +12751,7 @@
         </w:rPr>
         <w:t xml:space="preserve"> </w:t>
       </w:r>
-      <w:hyperlink r:id="rId63" w:history="1">
+      <w:hyperlink r:id="rId64" w:history="1">
         <w:r>
           <w:rPr>
             <w:rStyle w:val="a7"/>
@@ -12573,7 +12897,6 @@
         <w:rPr>
           <w:rFonts w:hint="eastAsia"/>
         </w:rPr>
-        <w:lastRenderedPageBreak/>
         <w:t>赞宇科技</w:t>
       </w:r>
       <w:proofErr w:type="gramEnd"/>
@@ -12592,7 +12915,7 @@
         </w:rPr>
         <w:t xml:space="preserve"> </w:t>
       </w:r>
-      <w:hyperlink r:id="rId64" w:history="1">
+      <w:hyperlink r:id="rId65" w:history="1">
         <w:r>
           <w:rPr>
             <w:rStyle w:val="a7"/>
@@ -12712,7 +13035,7 @@
         </w:rPr>
         <w:t xml:space="preserve"> </w:t>
       </w:r>
-      <w:hyperlink r:id="rId65" w:history="1">
+      <w:hyperlink r:id="rId66" w:history="1">
         <w:r>
           <w:rPr>
             <w:rStyle w:val="a7"/>
@@ -12835,6 +13158,7 @@
         <w:rPr>
           <w:rFonts w:hint="eastAsia"/>
         </w:rPr>
+        <w:lastRenderedPageBreak/>
         <w:t>防老体系助剂</w:t>
       </w:r>
     </w:p>
@@ -12914,7 +13238,7 @@
         </w:rPr>
         <w:t xml:space="preserve"> </w:t>
       </w:r>
-      <w:hyperlink r:id="rId66" w:history="1">
+      <w:hyperlink r:id="rId67" w:history="1">
         <w:r>
           <w:rPr>
             <w:rStyle w:val="a7"/>
@@ -12953,7 +13277,6 @@
         <w:jc w:val="left"/>
       </w:pPr>
       <w:r>
-        <w:lastRenderedPageBreak/>
         <w:t>全球高分子材料的引领者</w:t>
       </w:r>
     </w:p>
@@ -13074,7 +13397,7 @@
         </w:rPr>
         <w:t xml:space="preserve"> </w:t>
       </w:r>
-      <w:hyperlink r:id="rId67" w:history="1">
+      <w:hyperlink r:id="rId68" w:history="1">
         <w:r>
           <w:rPr>
             <w:rStyle w:val="a7"/>
@@ -13137,6 +13460,7 @@
     </w:p>
     <w:p>
       <w:r>
+        <w:lastRenderedPageBreak/>
         <w:tab/>
       </w:r>
       <w:r>
@@ -13271,7 +13595,7 @@
         </w:rPr>
         <w:t xml:space="preserve"> </w:t>
       </w:r>
-      <w:hyperlink r:id="rId68" w:history="1">
+      <w:hyperlink r:id="rId69" w:history="1">
         <w:r>
           <w:rPr>
             <w:rStyle w:val="a7"/>
@@ -13359,7 +13683,6 @@
           <w:szCs w:val="21"/>
           <w:shd w:val="clear" w:color="auto" w:fill="FFFFFF"/>
         </w:rPr>
-        <w:lastRenderedPageBreak/>
         <w:t>产品</w:t>
       </w:r>
     </w:p>
@@ -13673,7 +13996,7 @@
         </w:rPr>
         <w:t xml:space="preserve"> </w:t>
       </w:r>
-      <w:hyperlink r:id="rId69" w:history="1">
+      <w:hyperlink r:id="rId70" w:history="1">
         <w:r>
           <w:rPr>
             <w:rStyle w:val="a7"/>
@@ -13811,6 +14134,7 @@
         <w:rPr>
           <w:rFonts w:hint="eastAsia"/>
         </w:rPr>
+        <w:lastRenderedPageBreak/>
         <w:t>保立佳</w:t>
       </w:r>
       <w:proofErr w:type="gramEnd"/>
@@ -13829,7 +14153,7 @@
         </w:rPr>
         <w:t xml:space="preserve"> </w:t>
       </w:r>
-      <w:hyperlink r:id="rId70" w:history="1">
+      <w:hyperlink r:id="rId71" w:history="1">
         <w:r>
           <w:rPr>
             <w:rStyle w:val="a7"/>
@@ -13963,7 +14287,6 @@
         <w:rPr>
           <w:rFonts w:hint="eastAsia"/>
         </w:rPr>
-        <w:lastRenderedPageBreak/>
         <w:t xml:space="preserve">化肥 </w:t>
       </w:r>
     </w:p>
@@ -14016,7 +14339,7 @@
         </w:rPr>
         <w:t xml:space="preserve">城 </w:t>
       </w:r>
-      <w:hyperlink r:id="rId71" w:history="1">
+      <w:hyperlink r:id="rId72" w:history="1">
         <w:r>
           <w:rPr>
             <w:rStyle w:val="a7"/>
@@ -14160,7 +14483,7 @@
         </w:rPr>
         <w:t xml:space="preserve"> </w:t>
       </w:r>
-      <w:hyperlink r:id="rId72" w:history="1">
+      <w:hyperlink r:id="rId73" w:history="1">
         <w:r>
           <w:rPr>
             <w:rStyle w:val="a7"/>
@@ -14263,7 +14586,7 @@
         </w:rPr>
         <w:t xml:space="preserve"> </w:t>
       </w:r>
-      <w:hyperlink r:id="rId73" w:history="1">
+      <w:hyperlink r:id="rId74" w:history="1">
         <w:r>
           <w:rPr>
             <w:rStyle w:val="a7"/>
@@ -14292,7 +14615,6 @@
         <w:rPr>
           <w:rFonts w:hint="eastAsia"/>
         </w:rPr>
-        <w:lastRenderedPageBreak/>
         <w:t>产品</w:t>
       </w:r>
     </w:p>
@@ -14397,7 +14719,7 @@
         </w:rPr>
         <w:t xml:space="preserve">泸州纳溪 </w:t>
       </w:r>
-      <w:hyperlink r:id="rId74" w:history="1">
+      <w:hyperlink r:id="rId75" w:history="1">
         <w:r>
           <w:rPr>
             <w:rStyle w:val="a7"/>
@@ -14526,7 +14848,7 @@
         </w:rPr>
         <w:t xml:space="preserve"> </w:t>
       </w:r>
-      <w:hyperlink r:id="rId75" w:history="1">
+      <w:hyperlink r:id="rId76" w:history="1">
         <w:r>
           <w:rPr>
             <w:rStyle w:val="a7"/>
@@ -14552,7 +14874,11 @@
         <w:jc w:val="left"/>
       </w:pPr>
       <w:r>
-        <w:t>史丹利农业集团股份有限公司的主营业务为复合肥料的研发生产销售，公司的主要产品包括高塔氯基复合肥、高塔硫基复合肥、滚筒氯基复合肥、滚筒硫基复合肥和其他系列复合肥等产品系列。公司的“史丹利”牌复合肥是全国复合肥中</w:t>
+        <w:t>史丹利农业集团股份有限公司的主营业务为复合肥料的研发生产销售，公司的主要产品包</w:t>
+      </w:r>
+      <w:r>
+        <w:lastRenderedPageBreak/>
+        <w:t>括高塔氯基复合肥、高塔硫基复合肥、滚筒氯基复合肥、滚筒硫基复合肥和其他系列复合肥等产品系列。公司的“史丹利”牌复合肥是全国复合肥中</w:t>
       </w:r>
       <w:proofErr w:type="gramStart"/>
       <w:r>
@@ -14560,11 +14886,7 @@
       </w:r>
       <w:proofErr w:type="gramEnd"/>
       <w:r>
-        <w:t>销量最大的品牌之一,荣获“中国农民喜爱的农资品牌”、“中国二十大畅销农资品牌”、“中国化工卓越品牌”等诸多殊荣。公司的“施丹利”、“三安”、“第四元素”商标被国家工商总局认定为中国驰名商标,主导产品“史丹利”牌复合肥荣获“山东优质品牌”、“山东知名品牌”产品,“黄土地黑土地,施肥就用史丹利”等品牌广告语深入人心,“史丹利”的品牌价值为29.72亿元,公司先后荣获“山东省优秀企业”、“山东省制造业高端品牌培育企业”、“中石化企业管理创新成果奖”、山东省企业上云标杆企业、中国石油和化工行业技术创新示范企业、2019年度国家知识产权示范企业等荣誉称号。公司拥有“一种熔体料浆塔式造粒复合肥及其制造方法”和“一种生物腐殖酸复合肥及其制造方法”等国家发明专利,其中由公司申报完成的“基于高塔熔体造粒关键技术的生产体系构建与新型肥料产品创制”项目荣获2016年国家技术发明奖二等奖。公司生产的“同步型缓释水稻专用肥”、“熔体造粒多元素高效缓释作物专用肥”、“两步氨化法新型硫酸钾复合肥”、“高塔熔体造粒复合肥”、“腐植酸功能性生物肥料”等6项新型肥料被国家科技部、商务部、质检总局、环保部联合认定为“国家重点新产品”。公司参与申报的“花生抗逆高产</w:t>
-      </w:r>
-      <w:r>
-        <w:lastRenderedPageBreak/>
-        <w:t>关键技术创新与应用”、“我国主要粮食作物一次性施肥关键技术与应用”两个项目,均荣获山东省科技进步一等奖,其中“花生抗逆高产关键技术创新与应用”荣获2019年度国家科学技术进步奖二等奖。2020年7月,公司拥有的“塔式熔体造粒含黄腐酸钾大量元素水溶肥及其制备方法”获得第三届山东省专利二等奖。</w:t>
+        <w:t>销量最大的品牌之一,荣获“中国农民喜爱的农资品牌”、“中国二十大畅销农资品牌”、“中国化工卓越品牌”等诸多殊荣。公司的“施丹利”、“三安”、“第四元素”商标被国家工商总局认定为中国驰名商标,主导产品“史丹利”牌复合肥荣获“山东优质品牌”、“山东知名品牌”产品,“黄土地黑土地,施肥就用史丹利”等品牌广告语深入人心,“史丹利”的品牌价值为29.72亿元,公司先后荣获“山东省优秀企业”、“山东省制造业高端品牌培育企业”、“中石化企业管理创新成果奖”、山东省企业上云标杆企业、中国石油和化工行业技术创新示范企业、2019年度国家知识产权示范企业等荣誉称号。公司拥有“一种熔体料浆塔式造粒复合肥及其制造方法”和“一种生物腐殖酸复合肥及其制造方法”等国家发明专利,其中由公司申报完成的“基于高塔熔体造粒关键技术的生产体系构建与新型肥料产品创制”项目荣获2016年国家技术发明奖二等奖。公司生产的“同步型缓释水稻专用肥”、“熔体造粒多元素高效缓释作物专用肥”、“两步氨化法新型硫酸钾复合肥”、“高塔熔体造粒复合肥”、“腐植酸功能性生物肥料”等6项新型肥料被国家科技部、商务部、质检总局、环保部联合认定为“国家重点新产品”。公司参与申报的“花生抗逆高产关键技术创新与应用”、“我国主要粮食作物一次性施肥关键技术与应用”两个项目,均荣获山东省科技进步一等奖,其中“花生抗逆高产关键技术创新与应用”荣获2019年度国家科学技术进步奖二等奖。2020年7月,公司拥有的“塔式熔体造粒含黄腐酸钾大量元素水溶肥及其制备方法”获得第三届山东省专利二等奖。</w:t>
       </w:r>
     </w:p>
     <w:p>
@@ -14677,7 +14999,7 @@
         </w:rPr>
         <w:t xml:space="preserve"> 贵阳观山湖 </w:t>
       </w:r>
-      <w:hyperlink r:id="rId76" w:history="1">
+      <w:hyperlink r:id="rId77" w:history="1">
         <w:r>
           <w:rPr>
             <w:rStyle w:val="a7"/>
@@ -14833,7 +15155,7 @@
         </w:rPr>
         <w:t xml:space="preserve"> </w:t>
       </w:r>
-      <w:hyperlink r:id="rId77" w:history="1">
+      <w:hyperlink r:id="rId78" w:history="1">
         <w:r>
           <w:t>http://www.scmeif.com</w:t>
         </w:r>
@@ -14865,7 +15187,11 @@
         <w:t>主营业务为尿素,复合肥,氮氧化物还原剂,三聚氰胺,硝酸,硝铵,包装塑料制品及LNG(液化天然气)等化工产品的制造与销售</w:t>
       </w:r>
       <w:r>
-        <w:t>。公司引进具有国际领先水平的重载膜生产设备，通过消化吸收和再创新，成功研制出具有高强度、高韧性、节能环保的多层共挤重载膜袋配方技术，并主导多层共挤重载膜袋包装产品行业标准编制。产品抗拉伸强度、落漂冲击强度、热稳定性等多项指标均处于行业领先水平，且多项指标优于欧美标准。该项技术填补国内空白，提升了行业技术水平。</w:t>
+        <w:t>。公司引进具有国际领先水平的</w:t>
+      </w:r>
+      <w:r>
+        <w:lastRenderedPageBreak/>
+        <w:t>重载膜生产设备，通过消化吸收和再创新，成功研制出具有高强度、高韧性、节能环保的多层共挤重载膜袋配方技术，并主导多层共挤重载膜袋包装产品行业标准编制。产品抗拉伸强度、落漂冲击强度、热稳定性等多项指标均处于行业领先水平，且多项指标优于欧美标准。该项技术填补国内空白，提升了行业技术水平。</w:t>
       </w:r>
     </w:p>
     <w:p>
@@ -15194,7 +15520,7 @@
         </w:rPr>
         <w:t xml:space="preserve">成都锦江 </w:t>
       </w:r>
-      <w:hyperlink r:id="rId78" w:history="1">
+      <w:hyperlink r:id="rId79" w:history="1">
         <w:r>
           <w:rPr>
             <w:rStyle w:val="a7"/>
@@ -15331,7 +15657,7 @@
         </w:rPr>
         <w:t xml:space="preserve">郊区 </w:t>
       </w:r>
-      <w:hyperlink r:id="rId79" w:history="1">
+      <w:hyperlink r:id="rId80" w:history="1">
         <w:r>
           <w:rPr>
             <w:rStyle w:val="a7"/>
@@ -15428,6 +15754,7 @@
         <w:rPr>
           <w:rFonts w:hint="eastAsia"/>
         </w:rPr>
+        <w:lastRenderedPageBreak/>
         <w:t>复合肥</w:t>
       </w:r>
     </w:p>
@@ -15528,7 +15855,7 @@
         </w:rPr>
         <w:t xml:space="preserve"> </w:t>
       </w:r>
-      <w:hyperlink r:id="rId80" w:history="1">
+      <w:hyperlink r:id="rId81" w:history="1">
         <w:r>
           <w:rPr>
             <w:rStyle w:val="a7"/>
@@ -15546,11 +15873,7 @@
     </w:p>
     <w:p>
       <w:r>
-        <w:t>广东天禾农资股份有限公司的主营业务是化肥、农药等农资产品的销售并提供专业农技服务,</w:t>
-      </w:r>
-      <w:r>
-        <w:lastRenderedPageBreak/>
-        <w:t>主要产品为氮肥、钾肥、复混肥、中低毒农药。公司2015年获得了“广东省企业500强(第151名)”、“广东省商贸流通业百强企业(第25名)”、“全国实施卓越绩效模式先进企业”、“2014-2015全国百佳(优秀)农资经销商”、“中国农资行业十佳服务经销商”等荣誉、“2015年度广东省诚信示范企业”、“2015年度广东省守合同重信用企业”,“2015年度A级纳税人”等荣誉。公司2016年获得了“广东省流通业100强”第24名,“广东省企业500强”第144名等荣誉。</w:t>
+        <w:t>广东天禾农资股份有限公司的主营业务是化肥、农药等农资产品的销售并提供专业农技服务,主要产品为氮肥、钾肥、复混肥、中低毒农药。公司2015年获得了“广东省企业500强(第151名)”、“广东省商贸流通业百强企业(第25名)”、“全国实施卓越绩效模式先进企业”、“2014-2015全国百佳(优秀)农资经销商”、“中国农资行业十佳服务经销商”等荣誉、“2015年度广东省诚信示范企业”、“2015年度广东省守合同重信用企业”,“2015年度A级纳税人”等荣誉。公司2016年获得了“广东省流通业100强”第24名,“广东省企业500强”第144名等荣誉。</w:t>
       </w:r>
     </w:p>
     <w:p/>
@@ -15645,7 +15968,7 @@
         </w:rPr>
         <w:t xml:space="preserve"> </w:t>
       </w:r>
-      <w:hyperlink r:id="rId81" w:history="1">
+      <w:hyperlink r:id="rId82" w:history="1">
         <w:r>
           <w:rPr>
             <w:rStyle w:val="a7"/>
@@ -15711,7 +16034,7 @@
         </w:rPr>
         <w:t xml:space="preserve"> </w:t>
       </w:r>
-      <w:hyperlink r:id="rId82" w:history="1">
+      <w:hyperlink r:id="rId83" w:history="1">
         <w:r>
           <w:rPr>
             <w:rStyle w:val="a7"/>
@@ -15804,6 +16127,7 @@
         <w:jc w:val="left"/>
       </w:pPr>
       <w:r>
+        <w:lastRenderedPageBreak/>
         <w:t>广西河池化工股份有限公司的</w:t>
       </w:r>
       <w:r>
@@ -15926,7 +16250,6 @@
       </w:pPr>
       <w:bookmarkStart w:id="11" w:name="_Toc120401874"/>
       <w:r>
-        <w:lastRenderedPageBreak/>
         <w:t>ST</w:t>
       </w:r>
       <w:r>
@@ -15944,7 +16267,7 @@
         </w:rPr>
         <w:t xml:space="preserve"> </w:t>
       </w:r>
-      <w:hyperlink r:id="rId83" w:history="1">
+      <w:hyperlink r:id="rId84" w:history="1">
         <w:r>
           <w:t>http://www.kingenta.com</w:t>
         </w:r>
@@ -16097,7 +16420,7 @@
       <w:r>
         <w:t xml:space="preserve">HK:00297 </w:t>
       </w:r>
-      <w:hyperlink r:id="rId84" w:history="1">
+      <w:hyperlink r:id="rId85" w:history="1">
         <w:r>
           <w:rPr>
             <w:rStyle w:val="a7"/>
@@ -16245,6 +16568,7 @@
         <w:rPr>
           <w:rFonts w:hint="eastAsia"/>
         </w:rPr>
+        <w:lastRenderedPageBreak/>
         <w:t>新型肥料</w:t>
       </w:r>
     </w:p>
@@ -16344,7 +16668,7 @@
         </w:rPr>
         <w:t xml:space="preserve"> </w:t>
       </w:r>
-      <w:hyperlink r:id="rId85" w:history="1">
+      <w:hyperlink r:id="rId86" w:history="1">
         <w:r>
           <w:rPr>
             <w:rStyle w:val="a7"/>
@@ -16380,7 +16704,6 @@
     </w:p>
     <w:p>
       <w:r>
-        <w:lastRenderedPageBreak/>
         <w:t>江苏扬农化工股份有限公司主营农药产品的研发、生产和销售。公司的主要产品为杀虫剂、除草剂、杀菌剂。目前公司已成为全球菊酯领域具有核心优势的生产企业，菊酯类产品品种数量排名世界前列。目前公司卫生菊酯在国内的市场占有率约为70%，麦草</w:t>
       </w:r>
       <w:proofErr w:type="gramStart"/>
@@ -16481,7 +16804,7 @@
         </w:rPr>
         <w:t xml:space="preserve"> </w:t>
       </w:r>
-      <w:hyperlink r:id="rId86" w:history="1">
+      <w:hyperlink r:id="rId87" w:history="1">
         <w:r>
           <w:rPr>
             <w:rStyle w:val="a7"/>
@@ -16546,7 +16869,7 @@
         </w:rPr>
         <w:t xml:space="preserve">荆州沙市 </w:t>
       </w:r>
-      <w:hyperlink r:id="rId87" w:history="1">
+      <w:hyperlink r:id="rId88" w:history="1">
         <w:r>
           <w:rPr>
             <w:rStyle w:val="a7"/>
@@ -16627,6 +16950,7 @@
     <w:p>
       <w:proofErr w:type="gramStart"/>
       <w:r>
+        <w:lastRenderedPageBreak/>
         <w:t>安道麦股份有限公司</w:t>
       </w:r>
       <w:proofErr w:type="gramEnd"/>
@@ -16682,7 +17006,7 @@
         </w:rPr>
         <w:t xml:space="preserve">广德 </w:t>
       </w:r>
-      <w:hyperlink r:id="rId88" w:history="1">
+      <w:hyperlink r:id="rId89" w:history="1">
         <w:r>
           <w:rPr>
             <w:rStyle w:val="a7"/>
@@ -16766,7 +17090,6 @@
     </w:tbl>
     <w:p>
       <w:r>
-        <w:lastRenderedPageBreak/>
         <w:t>安徽广信农化股份有限公司主要从事以光气为原料的农药原药、制剂及精细化工中间体的研发、生产与销售。公司主导产品为农药原药及制剂、精细化工中间体三大系列，主要产品包括多菌灵、甲基</w:t>
       </w:r>
       <w:proofErr w:type="gramStart"/>
@@ -16860,7 +17183,7 @@
         </w:rPr>
         <w:t xml:space="preserve"> </w:t>
       </w:r>
-      <w:hyperlink r:id="rId89" w:history="1">
+      <w:hyperlink r:id="rId90" w:history="1">
         <w:r>
           <w:rPr>
             <w:rStyle w:val="a7"/>
@@ -16999,6 +17322,7 @@
         <w:pStyle w:val="3"/>
       </w:pPr>
       <w:r>
+        <w:lastRenderedPageBreak/>
         <w:t>江山股份</w:t>
       </w:r>
       <w:r>
@@ -17016,7 +17340,7 @@
         </w:rPr>
         <w:t xml:space="preserve"> </w:t>
       </w:r>
-      <w:hyperlink r:id="rId90" w:history="1">
+      <w:hyperlink r:id="rId91" w:history="1">
         <w:r>
           <w:rPr>
             <w:rStyle w:val="a7"/>
@@ -17212,7 +17536,7 @@
         </w:rPr>
         <w:t xml:space="preserve"> </w:t>
       </w:r>
-      <w:hyperlink r:id="rId91" w:history="1">
+      <w:hyperlink r:id="rId92" w:history="1">
         <w:r>
           <w:rPr>
             <w:rStyle w:val="a7"/>
@@ -17428,7 +17752,7 @@
         </w:rPr>
         <w:t xml:space="preserve">深圳宝安 </w:t>
       </w:r>
-      <w:hyperlink r:id="rId92" w:history="1">
+      <w:hyperlink r:id="rId93" w:history="1">
         <w:r>
           <w:rPr>
             <w:rStyle w:val="a7"/>
@@ -17452,7 +17776,11 @@
       </w:r>
       <w:proofErr w:type="gramEnd"/>
       <w:r>
-        <w:t>股份有限公司主营业务是研发、生产、销售环境友好农药制剂和植物营养等农业投入品，为客户提供专业化农业综合服务。公司的主要产品有杀虫剂、杀菌剂、除草剂、植物营养、助剂、种子、粮食、技术服务及病虫害防治。“诺普信”，中国驰名商标，连续八年在农民日报社“中国农民最喜爱的农药品牌”评选中荣膺第一名，并当选为中国生产性服务业联盟理事长单位。</w:t>
+        <w:t>股份有限公司主营业务是研发、生产、销售环境友好农药制剂和植物营养等</w:t>
+      </w:r>
+      <w:r>
+        <w:lastRenderedPageBreak/>
+        <w:t>农业投入品，为客户提供专业化农业综合服务。公司的主要产品有杀虫剂、杀菌剂、除草剂、植物营养、助剂、种子、粮食、技术服务及病虫害防治。“诺普信”，中国驰名商标，连续八年在农民日报社“中国农民最喜爱的农药品牌”评选中荣膺第一名，并当选为中国生产性服务业联盟理事长单位。</w:t>
       </w:r>
     </w:p>
     <w:p>
@@ -17511,7 +17839,7 @@
         </w:rPr>
         <w:t xml:space="preserve">嘉兴海宁 </w:t>
       </w:r>
-      <w:hyperlink r:id="rId93" w:history="1">
+      <w:hyperlink r:id="rId94" w:history="1">
         <w:r>
           <w:rPr>
             <w:rStyle w:val="a7"/>
@@ -17533,11 +17861,7 @@
         <w:jc w:val="left"/>
       </w:pPr>
       <w:r>
-        <w:t>浙江钱江生物化学股份有限公司主要从事以植物生长调节剂,杀虫剂,杀菌剂为主的生物农药</w:t>
-      </w:r>
-      <w:r>
-        <w:lastRenderedPageBreak/>
-        <w:t>产品，兽药饲料添加剂产品的研发,生产和销售。主要产品有农药有植物生长调节剂--</w:t>
+        <w:t>浙江钱江生物化学股份有限公司主要从事以植物生长调节剂,杀虫剂,杀菌剂为主的生物农药产品，兽药饲料添加剂产品的研发,生产和销售。主要产品有农药有植物生长调节剂--</w:t>
       </w:r>
       <w:proofErr w:type="gramStart"/>
       <w:r>
@@ -17678,7 +18002,7 @@
         </w:rPr>
         <w:t xml:space="preserve"> </w:t>
       </w:r>
-      <w:hyperlink r:id="rId94" w:history="1">
+      <w:hyperlink r:id="rId95" w:history="1">
         <w:r>
           <w:rPr>
             <w:rStyle w:val="a7"/>
@@ -17774,7 +18098,7 @@
         </w:rPr>
         <w:t xml:space="preserve"> </w:t>
       </w:r>
-      <w:hyperlink r:id="rId95" w:history="1">
+      <w:hyperlink r:id="rId96" w:history="1">
         <w:r>
           <w:rPr>
             <w:rStyle w:val="a7"/>
@@ -17970,7 +18294,17 @@
           <w:szCs w:val="21"/>
           <w:shd w:val="clear" w:color="auto" w:fill="FFFFFF"/>
         </w:rPr>
-        <w:t>灵等环保、高效、低毒农药原药及其中间体，以及杀虫剂、杀菌剂、除草剂等农药制剂产品。</w:t>
+        <w:t>灵等环保、高效、低毒农药</w:t>
+      </w:r>
+      <w:r>
+        <w:rPr>
+          <w:rFonts w:ascii="Helvetica" w:hAnsi="Helvetica" w:cs="Helvetica"/>
+          <w:color w:val="33353C"/>
+          <w:szCs w:val="21"/>
+          <w:shd w:val="clear" w:color="auto" w:fill="FFFFFF"/>
+        </w:rPr>
+        <w:lastRenderedPageBreak/>
+        <w:t>原药及其中间体，以及杀虫剂、杀菌剂、除草剂等农药制剂产品。</w:t>
       </w:r>
     </w:p>
     <w:p>
@@ -18153,7 +18487,6 @@
           <w:szCs w:val="21"/>
           <w:shd w:val="clear" w:color="auto" w:fill="FFFFFF"/>
         </w:rPr>
-        <w:lastRenderedPageBreak/>
         <w:t>先达股份</w:t>
       </w:r>
       <w:r>
@@ -18192,7 +18525,7 @@
         </w:rPr>
         <w:t xml:space="preserve"> </w:t>
       </w:r>
-      <w:hyperlink r:id="rId96" w:history="1">
+      <w:hyperlink r:id="rId97" w:history="1">
         <w:r>
           <w:rPr>
             <w:rStyle w:val="a7"/>
@@ -18461,7 +18794,7 @@
         </w:rPr>
         <w:t xml:space="preserve"> </w:t>
       </w:r>
-      <w:hyperlink r:id="rId97" w:history="1">
+      <w:hyperlink r:id="rId98" w:history="1">
         <w:r>
           <w:rPr>
             <w:rStyle w:val="a7"/>
@@ -18636,7 +18969,7 @@
         </w:rPr>
         <w:t xml:space="preserve"> </w:t>
       </w:r>
-      <w:hyperlink r:id="rId98" w:history="1">
+      <w:hyperlink r:id="rId99" w:history="1">
         <w:r>
           <w:rPr>
             <w:rStyle w:val="a7"/>
@@ -18660,7 +18993,11 @@
         <w:jc w:val="left"/>
       </w:pPr>
       <w:r>
-        <w:t>利民控股集团股份有限公司是主要从事农药、兽药原药、制剂的研发、生产和销售。产品包括农用杀菌剂、杀虫剂、除草剂以及兽药原料药、粉剂、预混剂和水针剂等系列制剂。市场覆盖包括中国在内的全球七十多个国家和地区。公司是国内重点农药生产企业之一，在生物农药杀虫剂领域享有重要地位，销量居国内、国际前列。</w:t>
+        <w:t>利民控股集团股份有限公司是主要从事农药、兽药原药、制剂的研发、生产和销售。产品包括农用杀菌剂、杀虫剂、除草剂以及兽药原料药、粉剂、预混剂和水针剂等系列制剂。</w:t>
+      </w:r>
+      <w:r>
+        <w:lastRenderedPageBreak/>
+        <w:t>市场覆盖包括中国在内的全球七十多个国家和地区。公司是国内重点农药生产企业之一，在生物农药杀虫剂领域享有重要地位，销量居国内、国际前列。</w:t>
       </w:r>
     </w:p>
     <w:p>
@@ -18763,7 +19100,7 @@
         </w:rPr>
         <w:t xml:space="preserve"> </w:t>
       </w:r>
-      <w:hyperlink r:id="rId99" w:history="1">
+      <w:hyperlink r:id="rId100" w:history="1">
         <w:r>
           <w:rPr>
             <w:rStyle w:val="a7"/>
@@ -18955,7 +19292,7 @@
         </w:rPr>
         <w:t xml:space="preserve"> </w:t>
       </w:r>
-      <w:hyperlink r:id="rId100" w:history="1">
+      <w:hyperlink r:id="rId101" w:history="1">
         <w:r>
           <w:rPr>
             <w:rStyle w:val="a7"/>
@@ -19040,6 +19377,7 @@
         <w:rPr>
           <w:rFonts w:hint="eastAsia"/>
         </w:rPr>
+        <w:lastRenderedPageBreak/>
         <w:t>原药产品</w:t>
       </w:r>
     </w:p>
@@ -19084,7 +19422,7 @@
         </w:rPr>
         <w:t xml:space="preserve">杭州上城 </w:t>
       </w:r>
-      <w:hyperlink r:id="rId101" w:history="1">
+      <w:hyperlink r:id="rId102" w:history="1">
         <w:r>
           <w:rPr>
             <w:rStyle w:val="a7"/>
@@ -19108,11 +19446,7 @@
       </w:r>
       <w:proofErr w:type="gramEnd"/>
       <w:r>
-        <w:t>原药及</w:t>
-      </w:r>
-      <w:r>
-        <w:lastRenderedPageBreak/>
-        <w:t>制剂、三唑磷原药及制剂、噻唑</w:t>
+        <w:t>原药及制剂、三唑磷原药及制剂、噻唑</w:t>
       </w:r>
       <w:proofErr w:type="gramStart"/>
       <w:r>
@@ -19276,7 +19610,7 @@
         </w:rPr>
         <w:t xml:space="preserve">西安未央 </w:t>
       </w:r>
-      <w:hyperlink r:id="rId102" w:history="1">
+      <w:hyperlink r:id="rId103" w:history="1">
         <w:r>
           <w:rPr>
             <w:rStyle w:val="a7"/>
@@ -19340,6 +19674,7 @@
         <w:rPr>
           <w:rFonts w:hint="eastAsia"/>
         </w:rPr>
+        <w:lastRenderedPageBreak/>
         <w:t>亿田丰</w:t>
       </w:r>
       <w:proofErr w:type="gramEnd"/>
@@ -19381,7 +19716,7 @@
         </w:rPr>
         <w:t xml:space="preserve">西安雁塔 </w:t>
       </w:r>
-      <w:hyperlink r:id="rId103" w:history="1">
+      <w:hyperlink r:id="rId104" w:history="1">
         <w:r>
           <w:rPr>
             <w:rStyle w:val="a7"/>
@@ -19567,7 +19902,7 @@
         </w:rPr>
         <w:t xml:space="preserve"> </w:t>
       </w:r>
-      <w:hyperlink r:id="rId104" w:history="1">
+      <w:hyperlink r:id="rId105" w:history="1">
         <w:r>
           <w:rPr>
             <w:rStyle w:val="a7"/>
@@ -19734,7 +20069,7 @@
         </w:rPr>
         <w:t xml:space="preserve"> </w:t>
       </w:r>
-      <w:hyperlink r:id="rId105" w:history="1">
+      <w:hyperlink r:id="rId106" w:history="1">
         <w:r>
           <w:rPr>
             <w:rStyle w:val="a7"/>
@@ -19763,7 +20098,11 @@
     </w:p>
     <w:p>
       <w:r>
-        <w:t>卫星化学股份有限公司主要业务为(聚)丙烯、丙烯酸及酯、乙二醇、环氧乙烷和聚乙烯等产品的生产和销售。公司形成以轻烃一体化为核心打造化学新材料科技型企业的战略，产品主要有：(聚)丙烯、丙烯酸、丙烯酸甲酯、丙烯酸乙酯、丙烯酸正丁酯、</w:t>
+        <w:t>卫星化学股份有限公司主要业务为(聚)丙烯、丙烯酸及酯、乙二醇、环氧乙烷和聚乙烯等产品的生产和销售。公司形成以轻烃一体化为核心打造化学新材料科技型企业的战略，产品主</w:t>
+      </w:r>
+      <w:r>
+        <w:lastRenderedPageBreak/>
+        <w:t>要有：(聚)丙烯、丙烯酸、丙烯酸甲酯、丙烯酸乙酯、丙烯酸正丁酯、</w:t>
       </w:r>
       <w:proofErr w:type="gramStart"/>
       <w:r>
@@ -19821,7 +20160,6 @@
         <w:rPr>
           <w:rFonts w:hint="eastAsia"/>
         </w:rPr>
-        <w:lastRenderedPageBreak/>
         <w:t>聚羧酸大单体</w:t>
       </w:r>
     </w:p>
@@ -19873,7 +20211,7 @@
         </w:rPr>
         <w:t xml:space="preserve"> </w:t>
       </w:r>
-      <w:hyperlink r:id="rId106" w:history="1">
+      <w:hyperlink r:id="rId107" w:history="1">
         <w:r>
           <w:rPr>
             <w:rStyle w:val="a7"/>
@@ -19992,7 +20330,7 @@
         </w:rPr>
         <w:t xml:space="preserve">上海虹口 </w:t>
       </w:r>
-      <w:hyperlink r:id="rId107" w:history="1">
+      <w:hyperlink r:id="rId108" w:history="1">
         <w:r>
           <w:rPr>
             <w:rStyle w:val="a7"/>
@@ -20127,7 +20465,7 @@
         </w:rPr>
         <w:t xml:space="preserve"> </w:t>
       </w:r>
-      <w:hyperlink r:id="rId108" w:history="1">
+      <w:hyperlink r:id="rId109" w:history="1">
         <w:r>
           <w:rPr>
             <w:rStyle w:val="a7"/>
@@ -20147,7 +20485,6 @@
     </w:p>
     <w:p>
       <w:r>
-        <w:lastRenderedPageBreak/>
         <w:t>上海华谊集团股份有限公司主要从事能源化工、绿色轮胎、先进材料、精细化工和化工服务五大核心业务。公司主要产品为甲醇、醋酸、醋酸乙酯、合成气、载重胎、乘用胎、丙烯酸及酯、丙烯酸催化剂、高吸水性树脂、工业涂料、颜料、油墨、日用化学品、化工贸易、化工物流、化工投资、信息技术。公司为国家大型工业企业500强,与国际轮胎巨头米其林组建合资公司更使其具有较强的竞争力,拥有的"双钱"、"回力"品牌享誉国内外,产品目前销往国外100多个国家和地区。公司是华东地区甲醇最大的生产商之一,醋酸、全钢胎、丙烯酸</w:t>
       </w:r>
       <w:proofErr w:type="gramStart"/>
@@ -20180,7 +20517,7 @@
         </w:rPr>
         <w:t xml:space="preserve">嘉兴平湖 </w:t>
       </w:r>
-      <w:hyperlink r:id="rId109" w:history="1">
+      <w:hyperlink r:id="rId110" w:history="1">
         <w:r>
           <w:rPr>
             <w:rStyle w:val="a7"/>
@@ -20329,311 +20666,18 @@
     <w:p/>
     <w:p>
       <w:pPr>
+        <w:rPr>
+          <w:rFonts w:ascii="Helvetica" w:hAnsi="Helvetica" w:cs="Helvetica"/>
+          <w:color w:val="33353C"/>
+          <w:szCs w:val="21"/>
+          <w:shd w:val="clear" w:color="auto" w:fill="FFFFFF"/>
+        </w:rPr>
+      </w:pPr>
+    </w:p>
+    <w:p>
+      <w:pPr>
         <w:pStyle w:val="3"/>
       </w:pPr>
-      <w:bookmarkStart w:id="15" w:name="_Toc96982473"/>
-      <w:bookmarkStart w:id="16" w:name="_Toc100653606"/>
-      <w:r>
-        <w:rPr>
-          <w:rFonts w:hint="eastAsia"/>
-        </w:rPr>
-        <w:t>江南化工</w:t>
-      </w:r>
-      <w:r>
-        <w:t xml:space="preserve"> 002226 合肥蜀山</w:t>
-      </w:r>
-      <w:r>
-        <w:rPr>
-          <w:rFonts w:hint="eastAsia"/>
-        </w:rPr>
-        <w:t xml:space="preserve"> </w:t>
-      </w:r>
-      <w:hyperlink r:id="rId110" w:history="1">
-        <w:r>
-          <w:rPr>
-            <w:rStyle w:val="a7"/>
-          </w:rPr>
-          <w:t>http://www.ahjnhg.com</w:t>
-        </w:r>
-      </w:hyperlink>
-      <w:bookmarkEnd w:id="15"/>
-      <w:bookmarkEnd w:id="16"/>
-    </w:p>
-    <w:p>
-      <w:pPr>
-        <w:rPr>
-          <w:b/>
-          <w:bCs/>
-        </w:rPr>
-      </w:pPr>
-      <w:r>
-        <w:rPr>
-          <w:b/>
-          <w:bCs/>
-        </w:rPr>
-        <w:t>总市值：135.62亿</w:t>
-      </w:r>
-    </w:p>
-    <w:p>
-      <w:pPr>
-        <w:rPr>
-          <w:rFonts w:ascii="Helvetica" w:hAnsi="Helvetica" w:cs="Helvetica"/>
-          <w:color w:val="33353C"/>
-          <w:szCs w:val="21"/>
-          <w:shd w:val="clear" w:color="auto" w:fill="FFFFFF"/>
-        </w:rPr>
-      </w:pPr>
-      <w:r>
-        <w:rPr>
-          <w:rFonts w:ascii="Helvetica" w:hAnsi="Helvetica" w:cs="Helvetica"/>
-          <w:color w:val="33353C"/>
-          <w:szCs w:val="21"/>
-          <w:shd w:val="clear" w:color="auto" w:fill="FFFFFF"/>
-        </w:rPr>
-        <w:t>安徽江南化工股份有限公司主要从事工业炸药、工业雷管、</w:t>
-      </w:r>
-      <w:proofErr w:type="gramStart"/>
-      <w:r>
-        <w:rPr>
-          <w:rFonts w:ascii="Helvetica" w:hAnsi="Helvetica" w:cs="Helvetica"/>
-          <w:color w:val="33353C"/>
-          <w:szCs w:val="21"/>
-          <w:shd w:val="clear" w:color="auto" w:fill="FFFFFF"/>
-        </w:rPr>
-        <w:t>工业索类等</w:t>
-      </w:r>
-      <w:proofErr w:type="gramEnd"/>
-      <w:r>
-        <w:rPr>
-          <w:rFonts w:ascii="Helvetica" w:hAnsi="Helvetica" w:cs="Helvetica"/>
-          <w:b/>
-          <w:bCs/>
-          <w:color w:val="33353C"/>
-          <w:szCs w:val="21"/>
-          <w:shd w:val="clear" w:color="auto" w:fill="FFFFFF"/>
-        </w:rPr>
-        <w:t>民用爆炸物品的研发、生产、销售</w:t>
-      </w:r>
-      <w:r>
-        <w:rPr>
-          <w:rFonts w:ascii="Helvetica" w:hAnsi="Helvetica" w:cs="Helvetica"/>
-          <w:color w:val="33353C"/>
-          <w:szCs w:val="21"/>
-          <w:shd w:val="clear" w:color="auto" w:fill="FFFFFF"/>
-        </w:rPr>
-        <w:t>，以及为客户提供工程施工服务；</w:t>
-      </w:r>
-      <w:r>
-        <w:rPr>
-          <w:rFonts w:ascii="Helvetica" w:hAnsi="Helvetica" w:cs="Helvetica"/>
-          <w:b/>
-          <w:bCs/>
-          <w:color w:val="33353C"/>
-          <w:szCs w:val="21"/>
-          <w:shd w:val="clear" w:color="auto" w:fill="FFFFFF"/>
-        </w:rPr>
-        <w:t>风力发电、光伏发电的项目开发、建设及运营</w:t>
-      </w:r>
-      <w:r>
-        <w:rPr>
-          <w:rFonts w:ascii="Helvetica" w:hAnsi="Helvetica" w:cs="Helvetica"/>
-          <w:color w:val="33353C"/>
-          <w:szCs w:val="21"/>
-          <w:shd w:val="clear" w:color="auto" w:fill="FFFFFF"/>
-        </w:rPr>
-        <w:t>。</w:t>
-      </w:r>
-      <w:proofErr w:type="gramStart"/>
-      <w:r>
-        <w:rPr>
-          <w:rFonts w:ascii="Helvetica" w:hAnsi="Helvetica" w:cs="Helvetica"/>
-          <w:color w:val="33353C"/>
-          <w:szCs w:val="21"/>
-          <w:shd w:val="clear" w:color="auto" w:fill="FFFFFF"/>
-        </w:rPr>
-        <w:t>盾安新能源</w:t>
-      </w:r>
-      <w:proofErr w:type="gramEnd"/>
-      <w:r>
-        <w:rPr>
-          <w:rFonts w:ascii="Helvetica" w:hAnsi="Helvetica" w:cs="Helvetica"/>
-          <w:color w:val="33353C"/>
-          <w:szCs w:val="21"/>
-          <w:shd w:val="clear" w:color="auto" w:fill="FFFFFF"/>
-        </w:rPr>
-        <w:t>专业从事风电场、光伏电站开发、建设、运营。公司的主要产品有民用炸药、起爆器材、爆破工程服务、其他民爆业务、乳化剂等、风力发电、光伏发电、其他业务。公司获得多项省部级科技进步奖和国家专利，公司在民</w:t>
-      </w:r>
-      <w:proofErr w:type="gramStart"/>
-      <w:r>
-        <w:rPr>
-          <w:rFonts w:ascii="Helvetica" w:hAnsi="Helvetica" w:cs="Helvetica"/>
-          <w:color w:val="33353C"/>
-          <w:szCs w:val="21"/>
-          <w:shd w:val="clear" w:color="auto" w:fill="FFFFFF"/>
-        </w:rPr>
-        <w:t>爆行业</w:t>
-      </w:r>
-      <w:proofErr w:type="gramEnd"/>
-      <w:r>
-        <w:rPr>
-          <w:rFonts w:ascii="Helvetica" w:hAnsi="Helvetica" w:cs="Helvetica"/>
-          <w:color w:val="33353C"/>
-          <w:szCs w:val="21"/>
-          <w:shd w:val="clear" w:color="auto" w:fill="FFFFFF"/>
-        </w:rPr>
-        <w:t>率先研制并建设完成了智能化工业炸药生产线，</w:t>
-      </w:r>
-      <w:proofErr w:type="gramStart"/>
-      <w:r>
-        <w:rPr>
-          <w:rFonts w:ascii="Helvetica" w:hAnsi="Helvetica" w:cs="Helvetica"/>
-          <w:color w:val="33353C"/>
-          <w:szCs w:val="21"/>
-          <w:shd w:val="clear" w:color="auto" w:fill="FFFFFF"/>
-        </w:rPr>
-        <w:t>经工信</w:t>
-      </w:r>
-      <w:proofErr w:type="gramEnd"/>
-      <w:r>
-        <w:rPr>
-          <w:rFonts w:ascii="Helvetica" w:hAnsi="Helvetica" w:cs="Helvetica"/>
-          <w:color w:val="33353C"/>
-          <w:szCs w:val="21"/>
-          <w:shd w:val="clear" w:color="auto" w:fill="FFFFFF"/>
-        </w:rPr>
-        <w:t>部组织专家鉴定达到国际领先水平。十三五期间，公司民</w:t>
-      </w:r>
-      <w:proofErr w:type="gramStart"/>
-      <w:r>
-        <w:rPr>
-          <w:rFonts w:ascii="Helvetica" w:hAnsi="Helvetica" w:cs="Helvetica"/>
-          <w:color w:val="33353C"/>
-          <w:szCs w:val="21"/>
-          <w:shd w:val="clear" w:color="auto" w:fill="FFFFFF"/>
-        </w:rPr>
-        <w:t>爆产业</w:t>
-      </w:r>
-      <w:proofErr w:type="gramEnd"/>
-      <w:r>
-        <w:rPr>
-          <w:rFonts w:ascii="Helvetica" w:hAnsi="Helvetica" w:cs="Helvetica"/>
-          <w:color w:val="33353C"/>
-          <w:szCs w:val="21"/>
-          <w:shd w:val="clear" w:color="auto" w:fill="FFFFFF"/>
-        </w:rPr>
-        <w:t>获得科技成果鉴定国际先进水平</w:t>
-      </w:r>
-      <w:r>
-        <w:rPr>
-          <w:rFonts w:ascii="Helvetica" w:hAnsi="Helvetica" w:cs="Helvetica"/>
-          <w:color w:val="33353C"/>
-          <w:szCs w:val="21"/>
-          <w:shd w:val="clear" w:color="auto" w:fill="FFFFFF"/>
-        </w:rPr>
-        <w:t>3</w:t>
-      </w:r>
-      <w:r>
-        <w:rPr>
-          <w:rFonts w:ascii="Helvetica" w:hAnsi="Helvetica" w:cs="Helvetica"/>
-          <w:color w:val="33353C"/>
-          <w:szCs w:val="21"/>
-          <w:shd w:val="clear" w:color="auto" w:fill="FFFFFF"/>
-        </w:rPr>
-        <w:t>项</w:t>
-      </w:r>
-      <w:r>
-        <w:rPr>
-          <w:rFonts w:ascii="Helvetica" w:hAnsi="Helvetica" w:cs="Helvetica"/>
-          <w:color w:val="33353C"/>
-          <w:szCs w:val="21"/>
-          <w:shd w:val="clear" w:color="auto" w:fill="FFFFFF"/>
-        </w:rPr>
-        <w:t>,</w:t>
-      </w:r>
-      <w:r>
-        <w:rPr>
-          <w:rFonts w:ascii="Helvetica" w:hAnsi="Helvetica" w:cs="Helvetica"/>
-          <w:color w:val="33353C"/>
-          <w:szCs w:val="21"/>
-          <w:shd w:val="clear" w:color="auto" w:fill="FFFFFF"/>
-        </w:rPr>
-        <w:t>国内领先水平</w:t>
-      </w:r>
-      <w:r>
-        <w:rPr>
-          <w:rFonts w:ascii="Helvetica" w:hAnsi="Helvetica" w:cs="Helvetica"/>
-          <w:color w:val="33353C"/>
-          <w:szCs w:val="21"/>
-          <w:shd w:val="clear" w:color="auto" w:fill="FFFFFF"/>
-        </w:rPr>
-        <w:t>3</w:t>
-      </w:r>
-      <w:r>
-        <w:rPr>
-          <w:rFonts w:ascii="Helvetica" w:hAnsi="Helvetica" w:cs="Helvetica"/>
-          <w:color w:val="33353C"/>
-          <w:szCs w:val="21"/>
-          <w:shd w:val="clear" w:color="auto" w:fill="FFFFFF"/>
-        </w:rPr>
-        <w:t>项；获得省级以上及行业协会科技进步奖</w:t>
-      </w:r>
-      <w:r>
-        <w:rPr>
-          <w:rFonts w:ascii="Helvetica" w:hAnsi="Helvetica" w:cs="Helvetica"/>
-          <w:color w:val="33353C"/>
-          <w:szCs w:val="21"/>
-          <w:shd w:val="clear" w:color="auto" w:fill="FFFFFF"/>
-        </w:rPr>
-        <w:t>4</w:t>
-      </w:r>
-      <w:r>
-        <w:rPr>
-          <w:rFonts w:ascii="Helvetica" w:hAnsi="Helvetica" w:cs="Helvetica"/>
-          <w:color w:val="33353C"/>
-          <w:szCs w:val="21"/>
-          <w:shd w:val="clear" w:color="auto" w:fill="FFFFFF"/>
-        </w:rPr>
-        <w:t>项；</w:t>
-      </w:r>
-      <w:r>
-        <w:rPr>
-          <w:rFonts w:ascii="Helvetica" w:hAnsi="Helvetica" w:cs="Helvetica"/>
-          <w:color w:val="33353C"/>
-          <w:szCs w:val="21"/>
-          <w:shd w:val="clear" w:color="auto" w:fill="FFFFFF"/>
-        </w:rPr>
-        <w:t>2020</w:t>
-      </w:r>
-      <w:r>
-        <w:rPr>
-          <w:rFonts w:ascii="Helvetica" w:hAnsi="Helvetica" w:cs="Helvetica"/>
-          <w:color w:val="33353C"/>
-          <w:szCs w:val="21"/>
-          <w:shd w:val="clear" w:color="auto" w:fill="FFFFFF"/>
-        </w:rPr>
-        <w:t>年公司研发的《粉状乳化炸药安全生产智能制造新模式项目》，荣获第七届中国爆破器材行业协会科学技术二等奖。</w:t>
-      </w:r>
-    </w:p>
-    <w:p>
-      <w:pPr>
-        <w:ind w:left="420"/>
-        <w:rPr>
-          <w:rFonts w:ascii="Helvetica" w:hAnsi="Helvetica" w:cs="Helvetica"/>
-          <w:color w:val="33353C"/>
-          <w:szCs w:val="21"/>
-          <w:shd w:val="clear" w:color="auto" w:fill="FFFFFF"/>
-        </w:rPr>
-      </w:pPr>
-    </w:p>
-    <w:p>
-      <w:pPr>
-        <w:rPr>
-          <w:rFonts w:ascii="Helvetica" w:hAnsi="Helvetica" w:cs="Helvetica"/>
-          <w:color w:val="33353C"/>
-          <w:szCs w:val="21"/>
-          <w:shd w:val="clear" w:color="auto" w:fill="FFFFFF"/>
-        </w:rPr>
-      </w:pPr>
       <w:r>
         <w:rPr>
           <w:rFonts w:ascii="Helvetica" w:hAnsi="Helvetica" w:cs="Helvetica" w:hint="eastAsia"/>
@@ -20642,677 +20686,6 @@
           <w:shd w:val="clear" w:color="auto" w:fill="FFFFFF"/>
         </w:rPr>
         <w:lastRenderedPageBreak/>
-        <w:t>打造百年和谐江南化工</w:t>
-      </w:r>
-    </w:p>
-    <w:p>
-      <w:pPr>
-        <w:rPr>
-          <w:rFonts w:ascii="Helvetica" w:hAnsi="Helvetica" w:cs="Helvetica"/>
-          <w:b/>
-          <w:bCs/>
-          <w:color w:val="33353C"/>
-          <w:szCs w:val="21"/>
-          <w:shd w:val="clear" w:color="auto" w:fill="FFFFFF"/>
-        </w:rPr>
-      </w:pPr>
-      <w:r>
-        <w:rPr>
-          <w:rFonts w:ascii="Helvetica" w:hAnsi="Helvetica" w:cs="Helvetica" w:hint="eastAsia"/>
-          <w:b/>
-          <w:bCs/>
-          <w:color w:val="33353C"/>
-          <w:szCs w:val="21"/>
-          <w:shd w:val="clear" w:color="auto" w:fill="FFFFFF"/>
-        </w:rPr>
-        <w:t>中国兵器工业集团</w:t>
-      </w:r>
-    </w:p>
-    <w:p>
-      <w:pPr>
-        <w:ind w:left="420"/>
-        <w:rPr>
-          <w:rFonts w:ascii="Helvetica" w:hAnsi="Helvetica" w:cs="Helvetica"/>
-          <w:color w:val="33353C"/>
-          <w:szCs w:val="21"/>
-          <w:shd w:val="clear" w:color="auto" w:fill="FFFFFF"/>
-        </w:rPr>
-      </w:pPr>
-    </w:p>
-    <w:p>
-      <w:pPr>
-        <w:rPr>
-          <w:rFonts w:ascii="Helvetica" w:hAnsi="Helvetica" w:cs="Helvetica"/>
-          <w:color w:val="33353C"/>
-          <w:szCs w:val="21"/>
-          <w:shd w:val="clear" w:color="auto" w:fill="FFFFFF"/>
-        </w:rPr>
-      </w:pPr>
-      <w:r>
-        <w:rPr>
-          <w:rFonts w:ascii="Helvetica" w:hAnsi="Helvetica" w:cs="Helvetica" w:hint="eastAsia"/>
-          <w:color w:val="33353C"/>
-          <w:szCs w:val="21"/>
-          <w:shd w:val="clear" w:color="auto" w:fill="FFFFFF"/>
-        </w:rPr>
-        <w:t>产品业务：</w:t>
-      </w:r>
-    </w:p>
-    <w:p>
-      <w:pPr>
-        <w:rPr>
-          <w:rFonts w:ascii="Helvetica" w:hAnsi="Helvetica" w:cs="Helvetica"/>
-          <w:b/>
-          <w:bCs/>
-          <w:color w:val="33353C"/>
-          <w:szCs w:val="21"/>
-          <w:shd w:val="clear" w:color="auto" w:fill="FFFFFF"/>
-        </w:rPr>
-      </w:pPr>
-      <w:r>
-        <w:rPr>
-          <w:rFonts w:ascii="Helvetica" w:hAnsi="Helvetica" w:cs="Helvetica" w:hint="eastAsia"/>
-          <w:b/>
-          <w:bCs/>
-          <w:color w:val="33353C"/>
-          <w:szCs w:val="21"/>
-          <w:shd w:val="clear" w:color="auto" w:fill="FFFFFF"/>
-        </w:rPr>
-        <w:t>包装类炸药</w:t>
-      </w:r>
-      <w:r>
-        <w:rPr>
-          <w:rFonts w:ascii="Helvetica" w:hAnsi="Helvetica" w:cs="Helvetica"/>
-          <w:b/>
-          <w:bCs/>
-          <w:color w:val="33353C"/>
-          <w:szCs w:val="21"/>
-          <w:shd w:val="clear" w:color="auto" w:fill="FFFFFF"/>
-        </w:rPr>
-        <w:tab/>
-      </w:r>
-      <w:r>
-        <w:rPr>
-          <w:rFonts w:ascii="Helvetica" w:hAnsi="Helvetica" w:cs="Helvetica"/>
-          <w:b/>
-          <w:bCs/>
-          <w:color w:val="33353C"/>
-          <w:szCs w:val="21"/>
-          <w:shd w:val="clear" w:color="auto" w:fill="FFFFFF"/>
-        </w:rPr>
-        <w:tab/>
-      </w:r>
-      <w:r>
-        <w:rPr>
-          <w:rFonts w:ascii="Helvetica" w:hAnsi="Helvetica" w:cs="Helvetica" w:hint="eastAsia"/>
-          <w:color w:val="33353C"/>
-          <w:szCs w:val="21"/>
-          <w:shd w:val="clear" w:color="auto" w:fill="FFFFFF"/>
-        </w:rPr>
-        <w:t>乳化炸药</w:t>
-      </w:r>
-      <w:r>
-        <w:rPr>
-          <w:rFonts w:ascii="Helvetica" w:hAnsi="Helvetica" w:cs="Helvetica" w:hint="eastAsia"/>
-          <w:b/>
-          <w:bCs/>
-          <w:color w:val="33353C"/>
-          <w:szCs w:val="21"/>
-          <w:shd w:val="clear" w:color="auto" w:fill="FFFFFF"/>
-        </w:rPr>
-        <w:t xml:space="preserve"> </w:t>
-      </w:r>
-      <w:r>
-        <w:rPr>
-          <w:rFonts w:ascii="Helvetica" w:hAnsi="Helvetica" w:cs="Helvetica" w:hint="eastAsia"/>
-          <w:color w:val="33353C"/>
-          <w:szCs w:val="21"/>
-          <w:shd w:val="clear" w:color="auto" w:fill="FFFFFF"/>
-        </w:rPr>
-        <w:t>粉状乳化炸药</w:t>
-      </w:r>
-      <w:r>
-        <w:rPr>
-          <w:rFonts w:ascii="Helvetica" w:hAnsi="Helvetica" w:cs="Helvetica" w:hint="eastAsia"/>
-          <w:b/>
-          <w:bCs/>
-          <w:color w:val="33353C"/>
-          <w:szCs w:val="21"/>
-          <w:shd w:val="clear" w:color="auto" w:fill="FFFFFF"/>
-        </w:rPr>
-        <w:t xml:space="preserve"> </w:t>
-      </w:r>
-      <w:r>
-        <w:rPr>
-          <w:rFonts w:ascii="Helvetica" w:hAnsi="Helvetica" w:cs="Helvetica" w:hint="eastAsia"/>
-          <w:color w:val="33353C"/>
-          <w:szCs w:val="21"/>
-          <w:shd w:val="clear" w:color="auto" w:fill="FFFFFF"/>
-        </w:rPr>
-        <w:t>膨化硝铵炸药</w:t>
-      </w:r>
-      <w:r>
-        <w:rPr>
-          <w:rFonts w:ascii="Helvetica" w:hAnsi="Helvetica" w:cs="Helvetica" w:hint="eastAsia"/>
-          <w:b/>
-          <w:bCs/>
-          <w:color w:val="33353C"/>
-          <w:szCs w:val="21"/>
-          <w:shd w:val="clear" w:color="auto" w:fill="FFFFFF"/>
-        </w:rPr>
-        <w:t xml:space="preserve"> </w:t>
-      </w:r>
-      <w:r>
-        <w:rPr>
-          <w:rFonts w:ascii="Helvetica" w:hAnsi="Helvetica" w:cs="Helvetica" w:hint="eastAsia"/>
-          <w:color w:val="33353C"/>
-          <w:szCs w:val="21"/>
-          <w:shd w:val="clear" w:color="auto" w:fill="FFFFFF"/>
-        </w:rPr>
-        <w:t>改性铵油炸药</w:t>
-      </w:r>
-    </w:p>
-    <w:p>
-      <w:pPr>
-        <w:rPr>
-          <w:rFonts w:ascii="Helvetica" w:hAnsi="Helvetica" w:cs="Helvetica"/>
-          <w:b/>
-          <w:bCs/>
-          <w:color w:val="33353C"/>
-          <w:szCs w:val="21"/>
-          <w:shd w:val="clear" w:color="auto" w:fill="FFFFFF"/>
-        </w:rPr>
-      </w:pPr>
-      <w:r>
-        <w:rPr>
-          <w:rFonts w:ascii="Helvetica" w:hAnsi="Helvetica" w:cs="Helvetica" w:hint="eastAsia"/>
-          <w:b/>
-          <w:bCs/>
-          <w:color w:val="33353C"/>
-          <w:szCs w:val="21"/>
-          <w:shd w:val="clear" w:color="auto" w:fill="FFFFFF"/>
-        </w:rPr>
-        <w:t>现场混装炸药</w:t>
-      </w:r>
-      <w:r>
-        <w:rPr>
-          <w:rFonts w:ascii="Helvetica" w:hAnsi="Helvetica" w:cs="Helvetica"/>
-          <w:b/>
-          <w:bCs/>
-          <w:color w:val="33353C"/>
-          <w:szCs w:val="21"/>
-          <w:shd w:val="clear" w:color="auto" w:fill="FFFFFF"/>
-        </w:rPr>
-        <w:tab/>
-      </w:r>
-      <w:r>
-        <w:rPr>
-          <w:rFonts w:ascii="Helvetica" w:hAnsi="Helvetica" w:cs="Helvetica" w:hint="eastAsia"/>
-          <w:color w:val="33353C"/>
-          <w:szCs w:val="21"/>
-          <w:shd w:val="clear" w:color="auto" w:fill="FFFFFF"/>
-        </w:rPr>
-        <w:t>多孔铵油炸药</w:t>
-      </w:r>
-      <w:r>
-        <w:rPr>
-          <w:rFonts w:ascii="Helvetica" w:hAnsi="Helvetica" w:cs="Helvetica" w:hint="eastAsia"/>
-          <w:b/>
-          <w:bCs/>
-          <w:color w:val="33353C"/>
-          <w:szCs w:val="21"/>
-          <w:shd w:val="clear" w:color="auto" w:fill="FFFFFF"/>
-        </w:rPr>
-        <w:t xml:space="preserve"> </w:t>
-      </w:r>
-      <w:r>
-        <w:rPr>
-          <w:rFonts w:ascii="Helvetica" w:hAnsi="Helvetica" w:cs="Helvetica" w:hint="eastAsia"/>
-          <w:color w:val="33353C"/>
-          <w:szCs w:val="21"/>
-          <w:shd w:val="clear" w:color="auto" w:fill="FFFFFF"/>
-        </w:rPr>
-        <w:t>混装乳化炸药</w:t>
-      </w:r>
-      <w:r>
-        <w:rPr>
-          <w:rFonts w:ascii="Helvetica" w:hAnsi="Helvetica" w:cs="Helvetica" w:hint="eastAsia"/>
-          <w:b/>
-          <w:bCs/>
-          <w:color w:val="33353C"/>
-          <w:szCs w:val="21"/>
-          <w:shd w:val="clear" w:color="auto" w:fill="FFFFFF"/>
-        </w:rPr>
-        <w:t xml:space="preserve"> </w:t>
-      </w:r>
-      <w:r>
-        <w:rPr>
-          <w:rFonts w:ascii="Helvetica" w:hAnsi="Helvetica" w:cs="Helvetica" w:hint="eastAsia"/>
-          <w:color w:val="33353C"/>
-          <w:szCs w:val="21"/>
-          <w:shd w:val="clear" w:color="auto" w:fill="FFFFFF"/>
-        </w:rPr>
-        <w:t>重铵油炸药</w:t>
-      </w:r>
-    </w:p>
-    <w:p>
-      <w:pPr>
-        <w:rPr>
-          <w:rFonts w:ascii="Helvetica" w:hAnsi="Helvetica" w:cs="Helvetica"/>
-          <w:b/>
-          <w:bCs/>
-          <w:color w:val="33353C"/>
-          <w:szCs w:val="21"/>
-          <w:shd w:val="clear" w:color="auto" w:fill="FFFFFF"/>
-        </w:rPr>
-      </w:pPr>
-      <w:r>
-        <w:rPr>
-          <w:rFonts w:ascii="Helvetica" w:hAnsi="Helvetica" w:cs="Helvetica" w:hint="eastAsia"/>
-          <w:b/>
-          <w:bCs/>
-          <w:color w:val="33353C"/>
-          <w:szCs w:val="21"/>
-          <w:shd w:val="clear" w:color="auto" w:fill="FFFFFF"/>
-        </w:rPr>
-        <w:t>炸药制品</w:t>
-      </w:r>
-      <w:r>
-        <w:rPr>
-          <w:rFonts w:ascii="Helvetica" w:hAnsi="Helvetica" w:cs="Helvetica"/>
-          <w:b/>
-          <w:bCs/>
-          <w:color w:val="33353C"/>
-          <w:szCs w:val="21"/>
-          <w:shd w:val="clear" w:color="auto" w:fill="FFFFFF"/>
-        </w:rPr>
-        <w:tab/>
-      </w:r>
-      <w:r>
-        <w:rPr>
-          <w:rFonts w:ascii="Helvetica" w:hAnsi="Helvetica" w:cs="Helvetica"/>
-          <w:b/>
-          <w:bCs/>
-          <w:color w:val="33353C"/>
-          <w:szCs w:val="21"/>
-          <w:shd w:val="clear" w:color="auto" w:fill="FFFFFF"/>
-        </w:rPr>
-        <w:tab/>
-      </w:r>
-      <w:r>
-        <w:rPr>
-          <w:rFonts w:ascii="Helvetica" w:hAnsi="Helvetica" w:cs="Helvetica" w:hint="eastAsia"/>
-          <w:color w:val="33353C"/>
-          <w:szCs w:val="21"/>
-          <w:shd w:val="clear" w:color="auto" w:fill="FFFFFF"/>
-        </w:rPr>
-        <w:t>震源药柱</w:t>
-      </w:r>
-      <w:r>
-        <w:rPr>
-          <w:rFonts w:ascii="Helvetica" w:hAnsi="Helvetica" w:cs="Helvetica" w:hint="eastAsia"/>
-          <w:b/>
-          <w:bCs/>
-          <w:color w:val="33353C"/>
-          <w:szCs w:val="21"/>
-          <w:shd w:val="clear" w:color="auto" w:fill="FFFFFF"/>
-        </w:rPr>
-        <w:t xml:space="preserve"> </w:t>
-      </w:r>
-      <w:r>
-        <w:rPr>
-          <w:rFonts w:ascii="Helvetica" w:hAnsi="Helvetica" w:cs="Helvetica" w:hint="eastAsia"/>
-          <w:color w:val="33353C"/>
-          <w:szCs w:val="21"/>
-          <w:shd w:val="clear" w:color="auto" w:fill="FFFFFF"/>
-        </w:rPr>
-        <w:t>导爆索</w:t>
-      </w:r>
-      <w:r>
-        <w:rPr>
-          <w:rFonts w:ascii="Helvetica" w:hAnsi="Helvetica" w:cs="Helvetica" w:hint="eastAsia"/>
-          <w:b/>
-          <w:bCs/>
-          <w:color w:val="33353C"/>
-          <w:szCs w:val="21"/>
-          <w:shd w:val="clear" w:color="auto" w:fill="FFFFFF"/>
-        </w:rPr>
-        <w:t xml:space="preserve"> </w:t>
-      </w:r>
-      <w:r>
-        <w:rPr>
-          <w:rFonts w:ascii="Helvetica" w:hAnsi="Helvetica" w:cs="Helvetica" w:hint="eastAsia"/>
-          <w:color w:val="33353C"/>
-          <w:szCs w:val="21"/>
-          <w:shd w:val="clear" w:color="auto" w:fill="FFFFFF"/>
-        </w:rPr>
-        <w:t>导爆管雷管</w:t>
-      </w:r>
-    </w:p>
-    <w:p>
-      <w:pPr>
-        <w:rPr>
-          <w:rFonts w:ascii="Helvetica" w:hAnsi="Helvetica" w:cs="Helvetica"/>
-          <w:b/>
-          <w:bCs/>
-          <w:color w:val="33353C"/>
-          <w:szCs w:val="21"/>
-          <w:shd w:val="clear" w:color="auto" w:fill="FFFFFF"/>
-        </w:rPr>
-      </w:pPr>
-      <w:r>
-        <w:rPr>
-          <w:rFonts w:ascii="Helvetica" w:hAnsi="Helvetica" w:cs="Helvetica" w:hint="eastAsia"/>
-          <w:b/>
-          <w:bCs/>
-          <w:color w:val="33353C"/>
-          <w:szCs w:val="21"/>
-          <w:shd w:val="clear" w:color="auto" w:fill="FFFFFF"/>
-        </w:rPr>
-        <w:t>工程爆破</w:t>
-      </w:r>
-      <w:r>
-        <w:rPr>
-          <w:rFonts w:ascii="Helvetica" w:hAnsi="Helvetica" w:cs="Helvetica"/>
-          <w:b/>
-          <w:bCs/>
-          <w:color w:val="33353C"/>
-          <w:szCs w:val="21"/>
-          <w:shd w:val="clear" w:color="auto" w:fill="FFFFFF"/>
-        </w:rPr>
-        <w:tab/>
-      </w:r>
-      <w:r>
-        <w:rPr>
-          <w:rFonts w:ascii="Helvetica" w:hAnsi="Helvetica" w:cs="Helvetica"/>
-          <w:b/>
-          <w:bCs/>
-          <w:color w:val="33353C"/>
-          <w:szCs w:val="21"/>
-          <w:shd w:val="clear" w:color="auto" w:fill="FFFFFF"/>
-        </w:rPr>
-        <w:tab/>
-      </w:r>
-      <w:r>
-        <w:rPr>
-          <w:rFonts w:ascii="Helvetica" w:hAnsi="Helvetica" w:cs="Helvetica" w:hint="eastAsia"/>
-          <w:color w:val="33353C"/>
-          <w:szCs w:val="21"/>
-          <w:shd w:val="clear" w:color="auto" w:fill="FFFFFF"/>
-        </w:rPr>
-        <w:t>矿山爆破服务</w:t>
-      </w:r>
-      <w:r>
-        <w:rPr>
-          <w:rFonts w:ascii="Helvetica" w:hAnsi="Helvetica" w:cs="Helvetica" w:hint="eastAsia"/>
-          <w:b/>
-          <w:bCs/>
-          <w:color w:val="33353C"/>
-          <w:szCs w:val="21"/>
-          <w:shd w:val="clear" w:color="auto" w:fill="FFFFFF"/>
-        </w:rPr>
-        <w:t xml:space="preserve"> </w:t>
-      </w:r>
-      <w:r>
-        <w:rPr>
-          <w:rFonts w:ascii="Helvetica" w:hAnsi="Helvetica" w:cs="Helvetica" w:hint="eastAsia"/>
-          <w:color w:val="33353C"/>
-          <w:szCs w:val="21"/>
-          <w:shd w:val="clear" w:color="auto" w:fill="FFFFFF"/>
-        </w:rPr>
-        <w:t>隧道爆破服务</w:t>
-      </w:r>
-      <w:r>
-        <w:rPr>
-          <w:rFonts w:ascii="Helvetica" w:hAnsi="Helvetica" w:cs="Helvetica" w:hint="eastAsia"/>
-          <w:b/>
-          <w:bCs/>
-          <w:color w:val="33353C"/>
-          <w:szCs w:val="21"/>
-          <w:shd w:val="clear" w:color="auto" w:fill="FFFFFF"/>
-        </w:rPr>
-        <w:t xml:space="preserve"> </w:t>
-      </w:r>
-      <w:r>
-        <w:rPr>
-          <w:rFonts w:ascii="Helvetica" w:hAnsi="Helvetica" w:cs="Helvetica" w:hint="eastAsia"/>
-          <w:color w:val="33353C"/>
-          <w:szCs w:val="21"/>
-          <w:shd w:val="clear" w:color="auto" w:fill="FFFFFF"/>
-        </w:rPr>
-        <w:t>土石方爆破服务</w:t>
-      </w:r>
-      <w:r>
-        <w:rPr>
-          <w:rFonts w:ascii="Helvetica" w:hAnsi="Helvetica" w:cs="Helvetica" w:hint="eastAsia"/>
-          <w:b/>
-          <w:bCs/>
-          <w:color w:val="33353C"/>
-          <w:szCs w:val="21"/>
-          <w:shd w:val="clear" w:color="auto" w:fill="FFFFFF"/>
-        </w:rPr>
-        <w:t xml:space="preserve"> </w:t>
-      </w:r>
-      <w:r>
-        <w:rPr>
-          <w:rFonts w:ascii="Helvetica" w:hAnsi="Helvetica" w:cs="Helvetica" w:hint="eastAsia"/>
-          <w:color w:val="33353C"/>
-          <w:szCs w:val="21"/>
-          <w:shd w:val="clear" w:color="auto" w:fill="FFFFFF"/>
-        </w:rPr>
-        <w:t>拆除爆破服务</w:t>
-      </w:r>
-    </w:p>
-    <w:p>
-      <w:pPr>
-        <w:rPr>
-          <w:rFonts w:ascii="Helvetica" w:hAnsi="Helvetica" w:cs="Helvetica"/>
-          <w:b/>
-          <w:bCs/>
-          <w:color w:val="33353C"/>
-          <w:szCs w:val="21"/>
-          <w:shd w:val="clear" w:color="auto" w:fill="FFFFFF"/>
-        </w:rPr>
-      </w:pPr>
-      <w:r>
-        <w:rPr>
-          <w:rFonts w:ascii="Helvetica" w:hAnsi="Helvetica" w:cs="Helvetica" w:hint="eastAsia"/>
-          <w:b/>
-          <w:bCs/>
-          <w:color w:val="33353C"/>
-          <w:szCs w:val="21"/>
-          <w:shd w:val="clear" w:color="auto" w:fill="FFFFFF"/>
-        </w:rPr>
-        <w:t>爆破深加工及其他</w:t>
-      </w:r>
-      <w:r>
-        <w:rPr>
-          <w:rFonts w:ascii="Helvetica" w:hAnsi="Helvetica" w:cs="Helvetica" w:hint="eastAsia"/>
-          <w:color w:val="33353C"/>
-          <w:szCs w:val="21"/>
-          <w:shd w:val="clear" w:color="auto" w:fill="FFFFFF"/>
-        </w:rPr>
-        <w:t>乳化剂</w:t>
-      </w:r>
-      <w:r>
-        <w:rPr>
-          <w:rFonts w:ascii="Helvetica" w:hAnsi="Helvetica" w:cs="Helvetica" w:hint="eastAsia"/>
-          <w:b/>
-          <w:bCs/>
-          <w:color w:val="33353C"/>
-          <w:szCs w:val="21"/>
-          <w:shd w:val="clear" w:color="auto" w:fill="FFFFFF"/>
-        </w:rPr>
-        <w:t xml:space="preserve"> </w:t>
-      </w:r>
-      <w:r>
-        <w:rPr>
-          <w:rFonts w:ascii="Helvetica" w:hAnsi="Helvetica" w:cs="Helvetica" w:hint="eastAsia"/>
-          <w:color w:val="33353C"/>
-          <w:szCs w:val="21"/>
-          <w:shd w:val="clear" w:color="auto" w:fill="FFFFFF"/>
-        </w:rPr>
-        <w:t>多晶金刚石</w:t>
-      </w:r>
-      <w:r>
-        <w:rPr>
-          <w:rFonts w:ascii="Helvetica" w:hAnsi="Helvetica" w:cs="Helvetica" w:hint="eastAsia"/>
-          <w:b/>
-          <w:bCs/>
-          <w:color w:val="33353C"/>
-          <w:szCs w:val="21"/>
-          <w:shd w:val="clear" w:color="auto" w:fill="FFFFFF"/>
-        </w:rPr>
-        <w:t xml:space="preserve"> </w:t>
-      </w:r>
-      <w:r>
-        <w:rPr>
-          <w:rFonts w:ascii="Helvetica" w:hAnsi="Helvetica" w:cs="Helvetica" w:hint="eastAsia"/>
-          <w:color w:val="33353C"/>
-          <w:szCs w:val="21"/>
-          <w:shd w:val="clear" w:color="auto" w:fill="FFFFFF"/>
-        </w:rPr>
-        <w:t>纳米氧化铈</w:t>
-      </w:r>
-      <w:r>
-        <w:rPr>
-          <w:rFonts w:ascii="Helvetica" w:hAnsi="Helvetica" w:cs="Helvetica" w:hint="eastAsia"/>
-          <w:b/>
-          <w:bCs/>
-          <w:color w:val="33353C"/>
-          <w:szCs w:val="21"/>
-          <w:shd w:val="clear" w:color="auto" w:fill="FFFFFF"/>
-        </w:rPr>
-        <w:t xml:space="preserve"> </w:t>
-      </w:r>
-      <w:r>
-        <w:rPr>
-          <w:rFonts w:ascii="Helvetica" w:hAnsi="Helvetica" w:cs="Helvetica" w:hint="eastAsia"/>
-          <w:color w:val="33353C"/>
-          <w:szCs w:val="21"/>
-          <w:shd w:val="clear" w:color="auto" w:fill="FFFFFF"/>
-        </w:rPr>
-        <w:t>爆炸复合</w:t>
-      </w:r>
-    </w:p>
-    <w:p>
-      <w:pPr>
-        <w:rPr>
-          <w:rFonts w:ascii="Helvetica" w:hAnsi="Helvetica" w:cs="Helvetica"/>
-          <w:color w:val="33353C"/>
-          <w:szCs w:val="21"/>
-          <w:shd w:val="clear" w:color="auto" w:fill="FFFFFF"/>
-        </w:rPr>
-      </w:pPr>
-    </w:p>
-    <w:p>
-      <w:pPr>
-        <w:rPr>
-          <w:rFonts w:ascii="Helvetica" w:hAnsi="Helvetica" w:cs="Helvetica"/>
-          <w:color w:val="33353C"/>
-          <w:szCs w:val="21"/>
-          <w:shd w:val="clear" w:color="auto" w:fill="FFFFFF"/>
-        </w:rPr>
-      </w:pPr>
-      <w:r>
-        <w:rPr>
-          <w:rFonts w:ascii="Helvetica" w:hAnsi="Helvetica" w:cs="Helvetica" w:hint="eastAsia"/>
-          <w:color w:val="33353C"/>
-          <w:szCs w:val="21"/>
-          <w:shd w:val="clear" w:color="auto" w:fill="FFFFFF"/>
-        </w:rPr>
-        <w:t>民</w:t>
-      </w:r>
-      <w:proofErr w:type="gramStart"/>
-      <w:r>
-        <w:rPr>
-          <w:rFonts w:ascii="Helvetica" w:hAnsi="Helvetica" w:cs="Helvetica" w:hint="eastAsia"/>
-          <w:color w:val="33353C"/>
-          <w:szCs w:val="21"/>
-          <w:shd w:val="clear" w:color="auto" w:fill="FFFFFF"/>
-        </w:rPr>
-        <w:t>爆领域</w:t>
-      </w:r>
-      <w:proofErr w:type="gramEnd"/>
-      <w:r>
-        <w:rPr>
-          <w:rFonts w:ascii="Helvetica" w:hAnsi="Helvetica" w:cs="Helvetica"/>
-          <w:color w:val="33353C"/>
-          <w:szCs w:val="21"/>
-          <w:shd w:val="clear" w:color="auto" w:fill="FFFFFF"/>
-        </w:rPr>
-        <w:tab/>
-      </w:r>
-      <w:r>
-        <w:rPr>
-          <w:rFonts w:ascii="Helvetica" w:hAnsi="Helvetica" w:cs="Helvetica" w:hint="eastAsia"/>
-          <w:color w:val="33353C"/>
-          <w:szCs w:val="21"/>
-          <w:shd w:val="clear" w:color="auto" w:fill="FFFFFF"/>
-        </w:rPr>
-        <w:t>国内炸药品种最齐全的民爆企业集团之一</w:t>
-      </w:r>
-    </w:p>
-    <w:p>
-      <w:pPr>
-        <w:rPr>
-          <w:rFonts w:ascii="Helvetica" w:hAnsi="Helvetica" w:cs="Helvetica"/>
-          <w:color w:val="33353C"/>
-          <w:szCs w:val="21"/>
-          <w:shd w:val="clear" w:color="auto" w:fill="FFFFFF"/>
-        </w:rPr>
-      </w:pPr>
-      <w:r>
-        <w:rPr>
-          <w:rFonts w:ascii="Helvetica" w:hAnsi="Helvetica" w:cs="Helvetica" w:hint="eastAsia"/>
-          <w:color w:val="33353C"/>
-          <w:szCs w:val="21"/>
-          <w:shd w:val="clear" w:color="auto" w:fill="FFFFFF"/>
-        </w:rPr>
-        <w:t>新能源领域</w:t>
-      </w:r>
-      <w:r>
-        <w:rPr>
-          <w:rFonts w:ascii="Helvetica" w:hAnsi="Helvetica" w:cs="Helvetica"/>
-          <w:color w:val="33353C"/>
-          <w:szCs w:val="21"/>
-          <w:shd w:val="clear" w:color="auto" w:fill="FFFFFF"/>
-        </w:rPr>
-        <w:tab/>
-      </w:r>
-      <w:proofErr w:type="gramStart"/>
-      <w:r>
-        <w:rPr>
-          <w:rFonts w:ascii="Helvetica" w:hAnsi="Helvetica" w:cs="Helvetica" w:hint="eastAsia"/>
-          <w:color w:val="33353C"/>
-          <w:szCs w:val="21"/>
-          <w:shd w:val="clear" w:color="auto" w:fill="FFFFFF"/>
-        </w:rPr>
-        <w:t>盾安新能源</w:t>
-      </w:r>
-      <w:proofErr w:type="gramEnd"/>
-    </w:p>
-    <w:p>
-      <w:pPr>
-        <w:rPr>
-          <w:rFonts w:ascii="Helvetica" w:hAnsi="Helvetica" w:cs="Helvetica"/>
-          <w:color w:val="33353C"/>
-          <w:szCs w:val="21"/>
-          <w:shd w:val="clear" w:color="auto" w:fill="FFFFFF"/>
-        </w:rPr>
-      </w:pPr>
-    </w:p>
-    <w:p>
-      <w:pPr>
-        <w:pStyle w:val="3"/>
-      </w:pPr>
-      <w:r>
-        <w:rPr>
-          <w:rFonts w:ascii="Helvetica" w:hAnsi="Helvetica" w:cs="Helvetica" w:hint="eastAsia"/>
-          <w:color w:val="33353C"/>
-          <w:szCs w:val="21"/>
-          <w:shd w:val="clear" w:color="auto" w:fill="FFFFFF"/>
-        </w:rPr>
         <w:t>键</w:t>
       </w:r>
       <w:proofErr w:type="gramStart"/>
@@ -21651,7 +21024,6 @@
           <w:szCs w:val="21"/>
           <w:shd w:val="clear" w:color="auto" w:fill="FFFFFF"/>
         </w:rPr>
-        <w:lastRenderedPageBreak/>
         <w:t>二元</w:t>
       </w:r>
       <w:proofErr w:type="gramStart"/>
@@ -21793,18 +21165,29 @@
     </w:p>
     <w:p>
       <w:pPr>
+        <w:jc w:val="left"/>
+      </w:pPr>
+    </w:p>
+    <w:p>
+      <w:pPr>
+        <w:jc w:val="left"/>
+      </w:pPr>
+    </w:p>
+    <w:p>
+      <w:pPr>
         <w:pStyle w:val="3"/>
       </w:pPr>
-      <w:bookmarkStart w:id="17" w:name="_Toc97056634"/>
-      <w:bookmarkStart w:id="18" w:name="_Toc100653607"/>
-      <w:r>
-        <w:rPr>
-          <w:rFonts w:hint="eastAsia"/>
-        </w:rPr>
-        <w:t xml:space="preserve">保利联合 </w:t>
-      </w:r>
-      <w:r>
-        <w:t>002037 贵州贵阳</w:t>
+      <w:r>
+        <w:t>宇</w:t>
+      </w:r>
+      <w:r>
+        <w:rPr>
+          <w:rFonts w:hint="eastAsia"/>
+        </w:rPr>
+        <w:t xml:space="preserve">新股份 </w:t>
+      </w:r>
+      <w:r>
+        <w:t>001986 惠州惠阳</w:t>
       </w:r>
       <w:r>
         <w:rPr>
@@ -21813,129 +21196,6 @@
         <w:t xml:space="preserve"> </w:t>
       </w:r>
       <w:hyperlink r:id="rId113" w:history="1">
-        <w:r>
-          <w:rPr>
-            <w:rStyle w:val="a7"/>
-          </w:rPr>
-          <w:t>http://www.gzjiulian.com</w:t>
-        </w:r>
-      </w:hyperlink>
-      <w:bookmarkEnd w:id="17"/>
-      <w:bookmarkEnd w:id="18"/>
-    </w:p>
-    <w:p>
-      <w:pPr>
-        <w:jc w:val="left"/>
-      </w:pPr>
-      <w:r>
-        <w:t>总市值：52.69亿</w:t>
-      </w:r>
-    </w:p>
-    <w:p>
-      <w:pPr>
-        <w:jc w:val="left"/>
-      </w:pPr>
-      <w:r>
-        <w:t>保利联合化工控股集团股份有限公司</w:t>
-      </w:r>
-      <w:r>
-        <w:rPr>
-          <w:b/>
-          <w:bCs/>
-        </w:rPr>
-        <w:t>主营业务是民爆器材产品研发、生产、销售、爆破、配送、工程技术服务、设计及施工等一体化经营业务</w:t>
-      </w:r>
-      <w:r>
-        <w:t>。主要产品为炸药、管索、爆破及工程施工。河南久联神威研发的超大规模电子雷管组网技术在矿山爆破中的研究与应用、电子雷管—导爆管雷管复式网路在复杂环境下城市楼房爆破拆除中的应用，分别获得2019年中国爆破行业协会科技进步二等奖和三等奖。</w:t>
-      </w:r>
-    </w:p>
-    <w:p>
-      <w:pPr>
-        <w:jc w:val="left"/>
-      </w:pPr>
-    </w:p>
-    <w:p>
-      <w:pPr>
-        <w:jc w:val="left"/>
-      </w:pPr>
-    </w:p>
-    <w:p>
-      <w:pPr>
-        <w:jc w:val="left"/>
-      </w:pPr>
-      <w:r>
-        <w:rPr>
-          <w:rFonts w:hint="eastAsia"/>
-        </w:rPr>
-        <w:t>产品</w:t>
-      </w:r>
-    </w:p>
-    <w:p>
-      <w:pPr>
-        <w:jc w:val="left"/>
-      </w:pPr>
-      <w:r>
-        <w:rPr>
-          <w:rFonts w:hint="eastAsia"/>
-        </w:rPr>
-        <w:t>炸药类</w:t>
-      </w:r>
-    </w:p>
-    <w:p>
-      <w:pPr>
-        <w:jc w:val="left"/>
-      </w:pPr>
-      <w:r>
-        <w:rPr>
-          <w:rFonts w:hint="eastAsia"/>
-        </w:rPr>
-        <w:t>管索类</w:t>
-      </w:r>
-    </w:p>
-    <w:p>
-      <w:pPr>
-        <w:jc w:val="left"/>
-      </w:pPr>
-      <w:r>
-        <w:rPr>
-          <w:rFonts w:hint="eastAsia"/>
-        </w:rPr>
-        <w:t>爆破施工服务</w:t>
-      </w:r>
-    </w:p>
-    <w:p>
-      <w:pPr>
-        <w:jc w:val="left"/>
-      </w:pPr>
-    </w:p>
-    <w:p>
-      <w:pPr>
-        <w:jc w:val="left"/>
-      </w:pPr>
-    </w:p>
-    <w:p>
-      <w:pPr>
-        <w:pStyle w:val="3"/>
-      </w:pPr>
-      <w:r>
-        <w:t>宇</w:t>
-      </w:r>
-      <w:r>
-        <w:rPr>
-          <w:rFonts w:hint="eastAsia"/>
-        </w:rPr>
-        <w:t xml:space="preserve">新股份 </w:t>
-      </w:r>
-      <w:r>
-        <w:t>001986 惠州惠阳</w:t>
-      </w:r>
-      <w:r>
-        <w:rPr>
-          <w:rFonts w:hint="eastAsia"/>
-        </w:rPr>
-        <w:t xml:space="preserve"> </w:t>
-      </w:r>
-      <w:hyperlink r:id="rId114" w:history="1">
         <w:r>
           <w:rPr>
             <w:rStyle w:val="a7"/>
@@ -21959,6 +21219,7 @@
         <w:jc w:val="left"/>
       </w:pPr>
       <w:r>
+        <w:lastRenderedPageBreak/>
         <w:t>湖南宇新能源科技股份有限公司专注于对</w:t>
       </w:r>
       <w:proofErr w:type="gramStart"/>
@@ -22110,7 +21371,6 @@
         <w:pStyle w:val="3"/>
       </w:pPr>
       <w:r>
-        <w:lastRenderedPageBreak/>
         <w:t>渤海化学</w:t>
       </w:r>
       <w:r>
@@ -22128,7 +21388,7 @@
         </w:rPr>
         <w:t xml:space="preserve"> </w:t>
       </w:r>
-      <w:hyperlink r:id="rId115" w:history="1">
+      <w:hyperlink r:id="rId114" w:history="1">
         <w:r>
           <w:rPr>
             <w:rStyle w:val="a7"/>
@@ -22242,7 +21502,7 @@
         </w:rPr>
         <w:t xml:space="preserve"> </w:t>
       </w:r>
-      <w:hyperlink r:id="rId116" w:history="1">
+      <w:hyperlink r:id="rId115" w:history="1">
         <w:r>
           <w:rPr>
             <w:rStyle w:val="a7"/>
@@ -22367,7 +21627,7 @@
         </w:rPr>
         <w:t xml:space="preserve">大连中山 </w:t>
       </w:r>
-      <w:hyperlink r:id="rId117" w:history="1">
+      <w:hyperlink r:id="rId116" w:history="1">
         <w:r>
           <w:rPr>
             <w:rStyle w:val="a7"/>
@@ -22461,7 +21721,7 @@
         </w:rPr>
         <w:t xml:space="preserve">扬州宝应 </w:t>
       </w:r>
-      <w:hyperlink r:id="rId118" w:history="1">
+      <w:hyperlink r:id="rId117" w:history="1">
         <w:r>
           <w:rPr>
             <w:rStyle w:val="a7"/>
@@ -22565,7 +21825,6 @@
         <w:rPr>
           <w:rFonts w:hint="eastAsia"/>
         </w:rPr>
-        <w:lastRenderedPageBreak/>
         <w:t>产品</w:t>
       </w:r>
     </w:p>
@@ -22665,7 +21924,7 @@
         </w:rPr>
         <w:t xml:space="preserve"> </w:t>
       </w:r>
-      <w:hyperlink r:id="rId119" w:history="1">
+      <w:hyperlink r:id="rId118" w:history="1">
         <w:r>
           <w:rPr>
             <w:rStyle w:val="a7"/>
@@ -22881,7 +22140,7 @@
         </w:rPr>
         <w:t xml:space="preserve"> </w:t>
       </w:r>
-      <w:hyperlink r:id="rId120" w:history="1">
+      <w:hyperlink r:id="rId119" w:history="1">
         <w:r>
           <w:rPr>
             <w:rStyle w:val="a7"/>
@@ -22901,7 +22160,11 @@
     </w:p>
     <w:p>
       <w:r>
-        <w:t>江苏正丹化学工业股份有限公司主营业务为高端环保新材料和特种精细化学品的研发、生产和销售。公司主要产品有偏苯三酸酐,偏苯三酸三辛酯、对苯二甲酸二辛酯、乙烯基甲苯、均四甲苯、高沸点芳烃溶剂。公司于2019年被评为国家知识产权优势企业和中国石油和化工行业知识产权示范企业。在偏苯三酸酐的生产领域，公司发明专利“连续法氧化工艺生产偏苯三酸酐的方法”获得“第十二届中国专利优秀奖”。</w:t>
+        <w:t>江苏正丹化学工业股份有限公司主营业务为高端环保新材料和特种精细化学品的研发、生产和销售。公司主要产品有偏苯三酸酐,偏苯三酸三辛酯、对苯二甲酸二辛酯、乙烯基甲苯、均四甲苯、高沸点芳烃溶剂。公司于2019年被评为国家知识产权优势企业和中国石油和化工</w:t>
+      </w:r>
+      <w:r>
+        <w:lastRenderedPageBreak/>
+        <w:t>行业知识产权示范企业。在偏苯三酸酐的生产领域，公司发明专利“连续法氧化工艺生产偏苯三酸酐的方法”获得“第十二届中国专利优秀奖”。</w:t>
       </w:r>
     </w:p>
     <w:p/>
@@ -22962,13 +22225,12 @@
         <w:rPr>
           <w:rFonts w:hint="eastAsia"/>
         </w:rPr>
-        <w:lastRenderedPageBreak/>
         <w:t xml:space="preserve">陶氏杜邦 </w:t>
       </w:r>
       <w:r>
         <w:t xml:space="preserve">NYSE:DD </w:t>
       </w:r>
-      <w:hyperlink r:id="rId121" w:history="1">
+      <w:hyperlink r:id="rId120" w:history="1">
         <w:r>
           <w:rPr>
             <w:rStyle w:val="a7"/>
@@ -23295,7 +22557,7 @@
       <w:r>
         <w:t xml:space="preserve"> </w:t>
       </w:r>
-      <w:hyperlink r:id="rId122" w:history="1">
+      <w:hyperlink r:id="rId121" w:history="1">
         <w:r>
           <w:rPr>
             <w:rStyle w:val="a7"/>
@@ -24018,7 +23280,7 @@
         </w:rPr>
         <w:t xml:space="preserve"> </w:t>
       </w:r>
-      <w:hyperlink r:id="rId123" w:history="1">
+      <w:hyperlink r:id="rId122" w:history="1">
         <w:r>
           <w:rPr>
             <w:rStyle w:val="a7"/>
@@ -24121,7 +23383,7 @@
         </w:rPr>
         <w:t xml:space="preserve">天津南开 </w:t>
       </w:r>
-      <w:hyperlink r:id="rId124" w:history="1">
+      <w:hyperlink r:id="rId123" w:history="1">
         <w:r>
           <w:rPr>
             <w:rStyle w:val="a7"/>
@@ -24280,7 +23542,7 @@
         </w:rPr>
         <w:t xml:space="preserve"> </w:t>
       </w:r>
-      <w:hyperlink r:id="rId125" w:history="1">
+      <w:hyperlink r:id="rId124" w:history="1">
         <w:r>
           <w:rPr>
             <w:rStyle w:val="a7"/>
@@ -24425,7 +23687,7 @@
         </w:rPr>
         <w:t xml:space="preserve"> </w:t>
       </w:r>
-      <w:hyperlink r:id="rId126" w:history="1">
+      <w:hyperlink r:id="rId125" w:history="1">
         <w:r>
           <w:rPr>
             <w:rStyle w:val="a7"/>
@@ -24475,7 +23737,7 @@
         </w:rPr>
         <w:t xml:space="preserve">浏阳 </w:t>
       </w:r>
-      <w:hyperlink r:id="rId127" w:history="1">
+      <w:hyperlink r:id="rId126" w:history="1">
         <w:r>
           <w:rPr>
             <w:rStyle w:val="a7"/>
@@ -24585,7 +23847,7 @@
         </w:rPr>
         <w:t xml:space="preserve"> </w:t>
       </w:r>
-      <w:hyperlink r:id="rId128" w:history="1">
+      <w:hyperlink r:id="rId127" w:history="1">
         <w:r>
           <w:rPr>
             <w:rStyle w:val="a7"/>
@@ -24693,6 +23955,2392 @@
         <w:t>等主产品生产线</w:t>
       </w:r>
     </w:p>
+    <w:p/>
+    <w:p/>
+    <w:p>
+      <w:pPr>
+        <w:pStyle w:val="2"/>
+      </w:pPr>
+      <w:r>
+        <w:rPr>
+          <w:rFonts w:hint="eastAsia"/>
+        </w:rPr>
+        <w:t xml:space="preserve">炸药 </w:t>
+      </w:r>
+    </w:p>
+    <w:p/>
+    <w:p>
+      <w:pPr>
+        <w:pStyle w:val="3"/>
+      </w:pPr>
+      <w:r>
+        <w:t>广东宏大</w:t>
+      </w:r>
+      <w:r>
+        <w:rPr>
+          <w:rFonts w:hint="eastAsia"/>
+        </w:rPr>
+        <w:t xml:space="preserve"> </w:t>
+      </w:r>
+      <w:r>
+        <w:t>002683 广州天河</w:t>
+      </w:r>
+      <w:r>
+        <w:rPr>
+          <w:rFonts w:hint="eastAsia"/>
+        </w:rPr>
+        <w:t xml:space="preserve"> </w:t>
+      </w:r>
+      <w:hyperlink r:id="rId128" w:history="1">
+        <w:r>
+          <w:rPr>
+            <w:rStyle w:val="a7"/>
+            <w:color w:val="auto"/>
+            <w:u w:val="none"/>
+          </w:rPr>
+          <w:t>http://www.hdbp.com</w:t>
+        </w:r>
+      </w:hyperlink>
+    </w:p>
+    <w:tbl>
+      <w:tblPr>
+        <w:tblW w:w="0" w:type="auto"/>
+        <w:tblCellSpacing w:w="15" w:type="dxa"/>
+        <w:tblCellMar>
+          <w:top w:w="15" w:type="dxa"/>
+          <w:left w:w="15" w:type="dxa"/>
+          <w:bottom w:w="15" w:type="dxa"/>
+          <w:right w:w="15" w:type="dxa"/>
+        </w:tblCellMar>
+        <w:tblLook w:val="04A0" w:firstRow="1" w:lastRow="0" w:firstColumn="1" w:lastColumn="0" w:noHBand="0" w:noVBand="1"/>
+      </w:tblPr>
+      <w:tblGrid>
+        <w:gridCol w:w="81"/>
+        <w:gridCol w:w="2055"/>
+      </w:tblGrid>
+      <w:tr>
+        <w:trPr>
+          <w:tblCellSpacing w:w="15" w:type="dxa"/>
+        </w:trPr>
+        <w:tc>
+          <w:tcPr>
+            <w:tcW w:w="0" w:type="auto"/>
+            <w:vAlign w:val="center"/>
+            <w:hideMark/>
+          </w:tcPr>
+          <w:p>
+            <w:pPr>
+              <w:widowControl/>
+              <w:jc w:val="left"/>
+              <w:rPr>
+                <w:rFonts w:ascii="宋体" w:eastAsia="宋体" w:hAnsi="宋体" w:cs="宋体"/>
+                <w:kern w:val="0"/>
+                <w:sz w:val="24"/>
+                <w:szCs w:val="24"/>
+              </w:rPr>
+            </w:pPr>
+          </w:p>
+        </w:tc>
+        <w:tc>
+          <w:tcPr>
+            <w:tcW w:w="0" w:type="auto"/>
+            <w:vAlign w:val="center"/>
+            <w:hideMark/>
+          </w:tcPr>
+          <w:p>
+            <w:pPr>
+              <w:widowControl/>
+              <w:jc w:val="left"/>
+              <w:rPr>
+                <w:rFonts w:ascii="宋体" w:eastAsia="宋体" w:hAnsi="宋体" w:cs="宋体"/>
+                <w:kern w:val="0"/>
+                <w:sz w:val="24"/>
+                <w:szCs w:val="24"/>
+              </w:rPr>
+            </w:pPr>
+            <w:r>
+              <w:rPr>
+                <w:rFonts w:ascii="宋体" w:eastAsia="宋体" w:hAnsi="宋体" w:cs="宋体"/>
+                <w:kern w:val="0"/>
+                <w:sz w:val="24"/>
+                <w:szCs w:val="24"/>
+              </w:rPr>
+              <w:t>总市值：236.61亿</w:t>
+            </w:r>
+          </w:p>
+        </w:tc>
+      </w:tr>
+    </w:tbl>
+    <w:p>
+      <w:pPr>
+        <w:rPr>
+          <w:rFonts w:hint="eastAsia"/>
+        </w:rPr>
+      </w:pPr>
+      <w:r>
+        <w:t>广东宏大控股集团股份有限公司以矿服、民爆、防务装备为主要业务领域,为客户提供民爆器材产品(</w:t>
+      </w:r>
+      <w:proofErr w:type="gramStart"/>
+      <w:r>
+        <w:t>含现场</w:t>
+      </w:r>
+      <w:proofErr w:type="gramEnd"/>
+      <w:r>
+        <w:t>混装)、矿山基建剥离、矿井建设、整体爆破方案设计、爆破开采、矿物分装与运输等垂直</w:t>
+      </w:r>
+      <w:proofErr w:type="gramStart"/>
+      <w:r>
+        <w:t>化系列</w:t>
+      </w:r>
+      <w:proofErr w:type="gramEnd"/>
+      <w:r>
+        <w:t>服务,同时研发并销售导弹武器系统、智能弹药装备及单兵作战装备等产品。公司已在矿服、民</w:t>
+      </w:r>
+      <w:proofErr w:type="gramStart"/>
+      <w:r>
+        <w:t>爆领域</w:t>
+      </w:r>
+      <w:proofErr w:type="gramEnd"/>
+      <w:r>
+        <w:t>成为我国整体爆破方案设计能力最强、爆破技术最先进、服务内容最齐全、民</w:t>
+      </w:r>
+      <w:proofErr w:type="gramStart"/>
+      <w:r>
+        <w:t>爆产品</w:t>
+      </w:r>
+      <w:proofErr w:type="gramEnd"/>
+      <w:r>
+        <w:t>产能领先的</w:t>
+      </w:r>
+      <w:proofErr w:type="gramStart"/>
+      <w:r>
+        <w:t>矿山民</w:t>
+      </w:r>
+      <w:proofErr w:type="gramEnd"/>
+      <w:r>
+        <w:t>爆一体化服务商之一。公司先后成功完成了被誉为“中国煤矿第一爆”、“世界环保第一爆”、“中国第一爆”等多项技术难度极高、业内影响极大的项目,奠定了宏大爆破“技术创新领跑者”的行业地位。</w:t>
+      </w:r>
+    </w:p>
+    <w:p>
+      <w:pPr>
+        <w:pStyle w:val="3"/>
+      </w:pPr>
+      <w:bookmarkStart w:id="15" w:name="_Toc96982473"/>
+      <w:bookmarkStart w:id="16" w:name="_Toc100653606"/>
+      <w:r>
+        <w:rPr>
+          <w:rFonts w:hint="eastAsia"/>
+        </w:rPr>
+        <w:t>江南化工</w:t>
+      </w:r>
+      <w:r>
+        <w:t xml:space="preserve"> 002226 合肥蜀山</w:t>
+      </w:r>
+      <w:r>
+        <w:rPr>
+          <w:rFonts w:hint="eastAsia"/>
+        </w:rPr>
+        <w:t xml:space="preserve"> </w:t>
+      </w:r>
+      <w:hyperlink r:id="rId129" w:history="1">
+        <w:r>
+          <w:rPr>
+            <w:rStyle w:val="a7"/>
+          </w:rPr>
+          <w:t>http://www.ahjnhg.com</w:t>
+        </w:r>
+      </w:hyperlink>
+      <w:bookmarkEnd w:id="15"/>
+      <w:bookmarkEnd w:id="16"/>
+    </w:p>
+    <w:p>
+      <w:pPr>
+        <w:rPr>
+          <w:b/>
+          <w:bCs/>
+        </w:rPr>
+      </w:pPr>
+      <w:r>
+        <w:rPr>
+          <w:b/>
+          <w:bCs/>
+        </w:rPr>
+        <w:t>总市值：135.62亿</w:t>
+      </w:r>
+    </w:p>
+    <w:p>
+      <w:pPr>
+        <w:rPr>
+          <w:rFonts w:ascii="Helvetica" w:hAnsi="Helvetica" w:cs="Helvetica"/>
+          <w:color w:val="33353C"/>
+          <w:szCs w:val="21"/>
+          <w:shd w:val="clear" w:color="auto" w:fill="FFFFFF"/>
+        </w:rPr>
+      </w:pPr>
+      <w:r>
+        <w:rPr>
+          <w:rFonts w:ascii="Helvetica" w:hAnsi="Helvetica" w:cs="Helvetica"/>
+          <w:color w:val="33353C"/>
+          <w:szCs w:val="21"/>
+          <w:shd w:val="clear" w:color="auto" w:fill="FFFFFF"/>
+        </w:rPr>
+        <w:t>安徽江南化工股份有限公司主要从事工业炸药、工业雷管、</w:t>
+      </w:r>
+      <w:proofErr w:type="gramStart"/>
+      <w:r>
+        <w:rPr>
+          <w:rFonts w:ascii="Helvetica" w:hAnsi="Helvetica" w:cs="Helvetica"/>
+          <w:color w:val="33353C"/>
+          <w:szCs w:val="21"/>
+          <w:shd w:val="clear" w:color="auto" w:fill="FFFFFF"/>
+        </w:rPr>
+        <w:t>工业索类等</w:t>
+      </w:r>
+      <w:proofErr w:type="gramEnd"/>
+      <w:r>
+        <w:rPr>
+          <w:rFonts w:ascii="Helvetica" w:hAnsi="Helvetica" w:cs="Helvetica"/>
+          <w:b/>
+          <w:bCs/>
+          <w:color w:val="33353C"/>
+          <w:szCs w:val="21"/>
+          <w:shd w:val="clear" w:color="auto" w:fill="FFFFFF"/>
+        </w:rPr>
+        <w:t>民用爆炸物品的研发、生产、销售</w:t>
+      </w:r>
+      <w:r>
+        <w:rPr>
+          <w:rFonts w:ascii="Helvetica" w:hAnsi="Helvetica" w:cs="Helvetica"/>
+          <w:color w:val="33353C"/>
+          <w:szCs w:val="21"/>
+          <w:shd w:val="clear" w:color="auto" w:fill="FFFFFF"/>
+        </w:rPr>
+        <w:t>，以及为客户提供工程施工服务；</w:t>
+      </w:r>
+      <w:r>
+        <w:rPr>
+          <w:rFonts w:ascii="Helvetica" w:hAnsi="Helvetica" w:cs="Helvetica"/>
+          <w:b/>
+          <w:bCs/>
+          <w:color w:val="33353C"/>
+          <w:szCs w:val="21"/>
+          <w:shd w:val="clear" w:color="auto" w:fill="FFFFFF"/>
+        </w:rPr>
+        <w:t>风力发电、光伏发电的项目开发、建设及运营</w:t>
+      </w:r>
+      <w:r>
+        <w:rPr>
+          <w:rFonts w:ascii="Helvetica" w:hAnsi="Helvetica" w:cs="Helvetica"/>
+          <w:color w:val="33353C"/>
+          <w:szCs w:val="21"/>
+          <w:shd w:val="clear" w:color="auto" w:fill="FFFFFF"/>
+        </w:rPr>
+        <w:t>。</w:t>
+      </w:r>
+      <w:proofErr w:type="gramStart"/>
+      <w:r>
+        <w:rPr>
+          <w:rFonts w:ascii="Helvetica" w:hAnsi="Helvetica" w:cs="Helvetica"/>
+          <w:color w:val="33353C"/>
+          <w:szCs w:val="21"/>
+          <w:shd w:val="clear" w:color="auto" w:fill="FFFFFF"/>
+        </w:rPr>
+        <w:t>盾安新能源</w:t>
+      </w:r>
+      <w:proofErr w:type="gramEnd"/>
+      <w:r>
+        <w:rPr>
+          <w:rFonts w:ascii="Helvetica" w:hAnsi="Helvetica" w:cs="Helvetica"/>
+          <w:color w:val="33353C"/>
+          <w:szCs w:val="21"/>
+          <w:shd w:val="clear" w:color="auto" w:fill="FFFFFF"/>
+        </w:rPr>
+        <w:t>专业从事风电场、光伏电站开发、建设、运营。公司的主要产品有民用炸药、起爆器材、爆破工程服务、其他民爆业务、乳化剂等、风力发电、光伏发电、其他业务。公司获得多项省部级科技进步奖和国家专利，公司在民</w:t>
+      </w:r>
+      <w:proofErr w:type="gramStart"/>
+      <w:r>
+        <w:rPr>
+          <w:rFonts w:ascii="Helvetica" w:hAnsi="Helvetica" w:cs="Helvetica"/>
+          <w:color w:val="33353C"/>
+          <w:szCs w:val="21"/>
+          <w:shd w:val="clear" w:color="auto" w:fill="FFFFFF"/>
+        </w:rPr>
+        <w:t>爆行业</w:t>
+      </w:r>
+      <w:proofErr w:type="gramEnd"/>
+      <w:r>
+        <w:rPr>
+          <w:rFonts w:ascii="Helvetica" w:hAnsi="Helvetica" w:cs="Helvetica"/>
+          <w:color w:val="33353C"/>
+          <w:szCs w:val="21"/>
+          <w:shd w:val="clear" w:color="auto" w:fill="FFFFFF"/>
+        </w:rPr>
+        <w:t>率先研制并建设完成了智能化工业炸药生产线，</w:t>
+      </w:r>
+      <w:proofErr w:type="gramStart"/>
+      <w:r>
+        <w:rPr>
+          <w:rFonts w:ascii="Helvetica" w:hAnsi="Helvetica" w:cs="Helvetica"/>
+          <w:color w:val="33353C"/>
+          <w:szCs w:val="21"/>
+          <w:shd w:val="clear" w:color="auto" w:fill="FFFFFF"/>
+        </w:rPr>
+        <w:t>经工信</w:t>
+      </w:r>
+      <w:proofErr w:type="gramEnd"/>
+      <w:r>
+        <w:rPr>
+          <w:rFonts w:ascii="Helvetica" w:hAnsi="Helvetica" w:cs="Helvetica"/>
+          <w:color w:val="33353C"/>
+          <w:szCs w:val="21"/>
+          <w:shd w:val="clear" w:color="auto" w:fill="FFFFFF"/>
+        </w:rPr>
+        <w:t>部组织专家鉴定达到国际领先水平。十三五期间，公司民</w:t>
+      </w:r>
+      <w:proofErr w:type="gramStart"/>
+      <w:r>
+        <w:rPr>
+          <w:rFonts w:ascii="Helvetica" w:hAnsi="Helvetica" w:cs="Helvetica"/>
+          <w:color w:val="33353C"/>
+          <w:szCs w:val="21"/>
+          <w:shd w:val="clear" w:color="auto" w:fill="FFFFFF"/>
+        </w:rPr>
+        <w:t>爆产业</w:t>
+      </w:r>
+      <w:proofErr w:type="gramEnd"/>
+      <w:r>
+        <w:rPr>
+          <w:rFonts w:ascii="Helvetica" w:hAnsi="Helvetica" w:cs="Helvetica"/>
+          <w:color w:val="33353C"/>
+          <w:szCs w:val="21"/>
+          <w:shd w:val="clear" w:color="auto" w:fill="FFFFFF"/>
+        </w:rPr>
+        <w:t>获得科技成果鉴定国际先进水平</w:t>
+      </w:r>
+      <w:r>
+        <w:rPr>
+          <w:rFonts w:ascii="Helvetica" w:hAnsi="Helvetica" w:cs="Helvetica"/>
+          <w:color w:val="33353C"/>
+          <w:szCs w:val="21"/>
+          <w:shd w:val="clear" w:color="auto" w:fill="FFFFFF"/>
+        </w:rPr>
+        <w:t>3</w:t>
+      </w:r>
+      <w:r>
+        <w:rPr>
+          <w:rFonts w:ascii="Helvetica" w:hAnsi="Helvetica" w:cs="Helvetica"/>
+          <w:color w:val="33353C"/>
+          <w:szCs w:val="21"/>
+          <w:shd w:val="clear" w:color="auto" w:fill="FFFFFF"/>
+        </w:rPr>
+        <w:t>项</w:t>
+      </w:r>
+      <w:r>
+        <w:rPr>
+          <w:rFonts w:ascii="Helvetica" w:hAnsi="Helvetica" w:cs="Helvetica"/>
+          <w:color w:val="33353C"/>
+          <w:szCs w:val="21"/>
+          <w:shd w:val="clear" w:color="auto" w:fill="FFFFFF"/>
+        </w:rPr>
+        <w:t>,</w:t>
+      </w:r>
+      <w:r>
+        <w:rPr>
+          <w:rFonts w:ascii="Helvetica" w:hAnsi="Helvetica" w:cs="Helvetica"/>
+          <w:color w:val="33353C"/>
+          <w:szCs w:val="21"/>
+          <w:shd w:val="clear" w:color="auto" w:fill="FFFFFF"/>
+        </w:rPr>
+        <w:t>国内领先水平</w:t>
+      </w:r>
+      <w:r>
+        <w:rPr>
+          <w:rFonts w:ascii="Helvetica" w:hAnsi="Helvetica" w:cs="Helvetica"/>
+          <w:color w:val="33353C"/>
+          <w:szCs w:val="21"/>
+          <w:shd w:val="clear" w:color="auto" w:fill="FFFFFF"/>
+        </w:rPr>
+        <w:t>3</w:t>
+      </w:r>
+      <w:r>
+        <w:rPr>
+          <w:rFonts w:ascii="Helvetica" w:hAnsi="Helvetica" w:cs="Helvetica"/>
+          <w:color w:val="33353C"/>
+          <w:szCs w:val="21"/>
+          <w:shd w:val="clear" w:color="auto" w:fill="FFFFFF"/>
+        </w:rPr>
+        <w:t>项；获得省级以上及行业协会科技进步奖</w:t>
+      </w:r>
+      <w:r>
+        <w:rPr>
+          <w:rFonts w:ascii="Helvetica" w:hAnsi="Helvetica" w:cs="Helvetica"/>
+          <w:color w:val="33353C"/>
+          <w:szCs w:val="21"/>
+          <w:shd w:val="clear" w:color="auto" w:fill="FFFFFF"/>
+        </w:rPr>
+        <w:t>4</w:t>
+      </w:r>
+      <w:r>
+        <w:rPr>
+          <w:rFonts w:ascii="Helvetica" w:hAnsi="Helvetica" w:cs="Helvetica"/>
+          <w:color w:val="33353C"/>
+          <w:szCs w:val="21"/>
+          <w:shd w:val="clear" w:color="auto" w:fill="FFFFFF"/>
+        </w:rPr>
+        <w:t>项；</w:t>
+      </w:r>
+      <w:r>
+        <w:rPr>
+          <w:rFonts w:ascii="Helvetica" w:hAnsi="Helvetica" w:cs="Helvetica"/>
+          <w:color w:val="33353C"/>
+          <w:szCs w:val="21"/>
+          <w:shd w:val="clear" w:color="auto" w:fill="FFFFFF"/>
+        </w:rPr>
+        <w:t>2020</w:t>
+      </w:r>
+      <w:r>
+        <w:rPr>
+          <w:rFonts w:ascii="Helvetica" w:hAnsi="Helvetica" w:cs="Helvetica"/>
+          <w:color w:val="33353C"/>
+          <w:szCs w:val="21"/>
+          <w:shd w:val="clear" w:color="auto" w:fill="FFFFFF"/>
+        </w:rPr>
+        <w:t>年公司研发的《粉状乳化炸药安全生产智能制造新模式项目》，荣获第七届中国爆破器材行业协会科学技术二等奖。</w:t>
+      </w:r>
+    </w:p>
+    <w:p>
+      <w:pPr>
+        <w:ind w:left="420"/>
+        <w:rPr>
+          <w:rFonts w:ascii="Helvetica" w:hAnsi="Helvetica" w:cs="Helvetica"/>
+          <w:color w:val="33353C"/>
+          <w:szCs w:val="21"/>
+          <w:shd w:val="clear" w:color="auto" w:fill="FFFFFF"/>
+        </w:rPr>
+      </w:pPr>
+    </w:p>
+    <w:p>
+      <w:pPr>
+        <w:rPr>
+          <w:rFonts w:ascii="Helvetica" w:hAnsi="Helvetica" w:cs="Helvetica"/>
+          <w:color w:val="33353C"/>
+          <w:szCs w:val="21"/>
+          <w:shd w:val="clear" w:color="auto" w:fill="FFFFFF"/>
+        </w:rPr>
+      </w:pPr>
+      <w:r>
+        <w:rPr>
+          <w:rFonts w:ascii="Helvetica" w:hAnsi="Helvetica" w:cs="Helvetica" w:hint="eastAsia"/>
+          <w:color w:val="33353C"/>
+          <w:szCs w:val="21"/>
+          <w:shd w:val="clear" w:color="auto" w:fill="FFFFFF"/>
+        </w:rPr>
+        <w:t>打造百年和谐江南化工</w:t>
+      </w:r>
+    </w:p>
+    <w:p>
+      <w:pPr>
+        <w:rPr>
+          <w:rFonts w:ascii="Helvetica" w:hAnsi="Helvetica" w:cs="Helvetica"/>
+          <w:b/>
+          <w:bCs/>
+          <w:color w:val="33353C"/>
+          <w:szCs w:val="21"/>
+          <w:shd w:val="clear" w:color="auto" w:fill="FFFFFF"/>
+        </w:rPr>
+      </w:pPr>
+      <w:r>
+        <w:rPr>
+          <w:rFonts w:ascii="Helvetica" w:hAnsi="Helvetica" w:cs="Helvetica" w:hint="eastAsia"/>
+          <w:b/>
+          <w:bCs/>
+          <w:color w:val="33353C"/>
+          <w:szCs w:val="21"/>
+          <w:shd w:val="clear" w:color="auto" w:fill="FFFFFF"/>
+        </w:rPr>
+        <w:t>中国兵器工业集团</w:t>
+      </w:r>
+    </w:p>
+    <w:p>
+      <w:pPr>
+        <w:ind w:left="420"/>
+        <w:rPr>
+          <w:rFonts w:ascii="Helvetica" w:hAnsi="Helvetica" w:cs="Helvetica"/>
+          <w:color w:val="33353C"/>
+          <w:szCs w:val="21"/>
+          <w:shd w:val="clear" w:color="auto" w:fill="FFFFFF"/>
+        </w:rPr>
+      </w:pPr>
+    </w:p>
+    <w:p>
+      <w:pPr>
+        <w:rPr>
+          <w:rFonts w:ascii="Helvetica" w:hAnsi="Helvetica" w:cs="Helvetica"/>
+          <w:color w:val="33353C"/>
+          <w:szCs w:val="21"/>
+          <w:shd w:val="clear" w:color="auto" w:fill="FFFFFF"/>
+        </w:rPr>
+      </w:pPr>
+      <w:r>
+        <w:rPr>
+          <w:rFonts w:ascii="Helvetica" w:hAnsi="Helvetica" w:cs="Helvetica" w:hint="eastAsia"/>
+          <w:color w:val="33353C"/>
+          <w:szCs w:val="21"/>
+          <w:shd w:val="clear" w:color="auto" w:fill="FFFFFF"/>
+        </w:rPr>
+        <w:t>产品业务：</w:t>
+      </w:r>
+    </w:p>
+    <w:p>
+      <w:pPr>
+        <w:rPr>
+          <w:rFonts w:ascii="Helvetica" w:hAnsi="Helvetica" w:cs="Helvetica"/>
+          <w:b/>
+          <w:bCs/>
+          <w:color w:val="33353C"/>
+          <w:szCs w:val="21"/>
+          <w:shd w:val="clear" w:color="auto" w:fill="FFFFFF"/>
+        </w:rPr>
+      </w:pPr>
+      <w:r>
+        <w:rPr>
+          <w:rFonts w:ascii="Helvetica" w:hAnsi="Helvetica" w:cs="Helvetica" w:hint="eastAsia"/>
+          <w:b/>
+          <w:bCs/>
+          <w:color w:val="33353C"/>
+          <w:szCs w:val="21"/>
+          <w:shd w:val="clear" w:color="auto" w:fill="FFFFFF"/>
+        </w:rPr>
+        <w:t>包装类炸药</w:t>
+      </w:r>
+      <w:r>
+        <w:rPr>
+          <w:rFonts w:ascii="Helvetica" w:hAnsi="Helvetica" w:cs="Helvetica"/>
+          <w:b/>
+          <w:bCs/>
+          <w:color w:val="33353C"/>
+          <w:szCs w:val="21"/>
+          <w:shd w:val="clear" w:color="auto" w:fill="FFFFFF"/>
+        </w:rPr>
+        <w:tab/>
+      </w:r>
+      <w:r>
+        <w:rPr>
+          <w:rFonts w:ascii="Helvetica" w:hAnsi="Helvetica" w:cs="Helvetica"/>
+          <w:b/>
+          <w:bCs/>
+          <w:color w:val="33353C"/>
+          <w:szCs w:val="21"/>
+          <w:shd w:val="clear" w:color="auto" w:fill="FFFFFF"/>
+        </w:rPr>
+        <w:tab/>
+      </w:r>
+      <w:r>
+        <w:rPr>
+          <w:rFonts w:ascii="Helvetica" w:hAnsi="Helvetica" w:cs="Helvetica" w:hint="eastAsia"/>
+          <w:color w:val="33353C"/>
+          <w:szCs w:val="21"/>
+          <w:shd w:val="clear" w:color="auto" w:fill="FFFFFF"/>
+        </w:rPr>
+        <w:t>乳化炸药</w:t>
+      </w:r>
+      <w:r>
+        <w:rPr>
+          <w:rFonts w:ascii="Helvetica" w:hAnsi="Helvetica" w:cs="Helvetica" w:hint="eastAsia"/>
+          <w:b/>
+          <w:bCs/>
+          <w:color w:val="33353C"/>
+          <w:szCs w:val="21"/>
+          <w:shd w:val="clear" w:color="auto" w:fill="FFFFFF"/>
+        </w:rPr>
+        <w:t xml:space="preserve"> </w:t>
+      </w:r>
+      <w:r>
+        <w:rPr>
+          <w:rFonts w:ascii="Helvetica" w:hAnsi="Helvetica" w:cs="Helvetica" w:hint="eastAsia"/>
+          <w:color w:val="33353C"/>
+          <w:szCs w:val="21"/>
+          <w:shd w:val="clear" w:color="auto" w:fill="FFFFFF"/>
+        </w:rPr>
+        <w:t>粉状乳化炸药</w:t>
+      </w:r>
+      <w:r>
+        <w:rPr>
+          <w:rFonts w:ascii="Helvetica" w:hAnsi="Helvetica" w:cs="Helvetica" w:hint="eastAsia"/>
+          <w:b/>
+          <w:bCs/>
+          <w:color w:val="33353C"/>
+          <w:szCs w:val="21"/>
+          <w:shd w:val="clear" w:color="auto" w:fill="FFFFFF"/>
+        </w:rPr>
+        <w:t xml:space="preserve"> </w:t>
+      </w:r>
+      <w:r>
+        <w:rPr>
+          <w:rFonts w:ascii="Helvetica" w:hAnsi="Helvetica" w:cs="Helvetica" w:hint="eastAsia"/>
+          <w:color w:val="33353C"/>
+          <w:szCs w:val="21"/>
+          <w:shd w:val="clear" w:color="auto" w:fill="FFFFFF"/>
+        </w:rPr>
+        <w:t>膨化硝铵炸药</w:t>
+      </w:r>
+      <w:r>
+        <w:rPr>
+          <w:rFonts w:ascii="Helvetica" w:hAnsi="Helvetica" w:cs="Helvetica" w:hint="eastAsia"/>
+          <w:b/>
+          <w:bCs/>
+          <w:color w:val="33353C"/>
+          <w:szCs w:val="21"/>
+          <w:shd w:val="clear" w:color="auto" w:fill="FFFFFF"/>
+        </w:rPr>
+        <w:t xml:space="preserve"> </w:t>
+      </w:r>
+      <w:r>
+        <w:rPr>
+          <w:rFonts w:ascii="Helvetica" w:hAnsi="Helvetica" w:cs="Helvetica" w:hint="eastAsia"/>
+          <w:color w:val="33353C"/>
+          <w:szCs w:val="21"/>
+          <w:shd w:val="clear" w:color="auto" w:fill="FFFFFF"/>
+        </w:rPr>
+        <w:t>改性铵油炸药</w:t>
+      </w:r>
+    </w:p>
+    <w:p>
+      <w:pPr>
+        <w:rPr>
+          <w:rFonts w:ascii="Helvetica" w:hAnsi="Helvetica" w:cs="Helvetica"/>
+          <w:b/>
+          <w:bCs/>
+          <w:color w:val="33353C"/>
+          <w:szCs w:val="21"/>
+          <w:shd w:val="clear" w:color="auto" w:fill="FFFFFF"/>
+        </w:rPr>
+      </w:pPr>
+      <w:r>
+        <w:rPr>
+          <w:rFonts w:ascii="Helvetica" w:hAnsi="Helvetica" w:cs="Helvetica" w:hint="eastAsia"/>
+          <w:b/>
+          <w:bCs/>
+          <w:color w:val="33353C"/>
+          <w:szCs w:val="21"/>
+          <w:shd w:val="clear" w:color="auto" w:fill="FFFFFF"/>
+        </w:rPr>
+        <w:t>现场混装炸药</w:t>
+      </w:r>
+      <w:r>
+        <w:rPr>
+          <w:rFonts w:ascii="Helvetica" w:hAnsi="Helvetica" w:cs="Helvetica"/>
+          <w:b/>
+          <w:bCs/>
+          <w:color w:val="33353C"/>
+          <w:szCs w:val="21"/>
+          <w:shd w:val="clear" w:color="auto" w:fill="FFFFFF"/>
+        </w:rPr>
+        <w:tab/>
+      </w:r>
+      <w:r>
+        <w:rPr>
+          <w:rFonts w:ascii="Helvetica" w:hAnsi="Helvetica" w:cs="Helvetica" w:hint="eastAsia"/>
+          <w:color w:val="33353C"/>
+          <w:szCs w:val="21"/>
+          <w:shd w:val="clear" w:color="auto" w:fill="FFFFFF"/>
+        </w:rPr>
+        <w:t>多孔铵油炸药</w:t>
+      </w:r>
+      <w:r>
+        <w:rPr>
+          <w:rFonts w:ascii="Helvetica" w:hAnsi="Helvetica" w:cs="Helvetica" w:hint="eastAsia"/>
+          <w:b/>
+          <w:bCs/>
+          <w:color w:val="33353C"/>
+          <w:szCs w:val="21"/>
+          <w:shd w:val="clear" w:color="auto" w:fill="FFFFFF"/>
+        </w:rPr>
+        <w:t xml:space="preserve"> </w:t>
+      </w:r>
+      <w:r>
+        <w:rPr>
+          <w:rFonts w:ascii="Helvetica" w:hAnsi="Helvetica" w:cs="Helvetica" w:hint="eastAsia"/>
+          <w:color w:val="33353C"/>
+          <w:szCs w:val="21"/>
+          <w:shd w:val="clear" w:color="auto" w:fill="FFFFFF"/>
+        </w:rPr>
+        <w:t>混装乳化炸药</w:t>
+      </w:r>
+      <w:r>
+        <w:rPr>
+          <w:rFonts w:ascii="Helvetica" w:hAnsi="Helvetica" w:cs="Helvetica" w:hint="eastAsia"/>
+          <w:b/>
+          <w:bCs/>
+          <w:color w:val="33353C"/>
+          <w:szCs w:val="21"/>
+          <w:shd w:val="clear" w:color="auto" w:fill="FFFFFF"/>
+        </w:rPr>
+        <w:t xml:space="preserve"> </w:t>
+      </w:r>
+      <w:r>
+        <w:rPr>
+          <w:rFonts w:ascii="Helvetica" w:hAnsi="Helvetica" w:cs="Helvetica" w:hint="eastAsia"/>
+          <w:color w:val="33353C"/>
+          <w:szCs w:val="21"/>
+          <w:shd w:val="clear" w:color="auto" w:fill="FFFFFF"/>
+        </w:rPr>
+        <w:t>重铵油炸药</w:t>
+      </w:r>
+    </w:p>
+    <w:p>
+      <w:pPr>
+        <w:rPr>
+          <w:rFonts w:ascii="Helvetica" w:hAnsi="Helvetica" w:cs="Helvetica"/>
+          <w:b/>
+          <w:bCs/>
+          <w:color w:val="33353C"/>
+          <w:szCs w:val="21"/>
+          <w:shd w:val="clear" w:color="auto" w:fill="FFFFFF"/>
+        </w:rPr>
+      </w:pPr>
+      <w:r>
+        <w:rPr>
+          <w:rFonts w:ascii="Helvetica" w:hAnsi="Helvetica" w:cs="Helvetica" w:hint="eastAsia"/>
+          <w:b/>
+          <w:bCs/>
+          <w:color w:val="33353C"/>
+          <w:szCs w:val="21"/>
+          <w:shd w:val="clear" w:color="auto" w:fill="FFFFFF"/>
+        </w:rPr>
+        <w:t>炸药制品</w:t>
+      </w:r>
+      <w:r>
+        <w:rPr>
+          <w:rFonts w:ascii="Helvetica" w:hAnsi="Helvetica" w:cs="Helvetica"/>
+          <w:b/>
+          <w:bCs/>
+          <w:color w:val="33353C"/>
+          <w:szCs w:val="21"/>
+          <w:shd w:val="clear" w:color="auto" w:fill="FFFFFF"/>
+        </w:rPr>
+        <w:tab/>
+      </w:r>
+      <w:r>
+        <w:rPr>
+          <w:rFonts w:ascii="Helvetica" w:hAnsi="Helvetica" w:cs="Helvetica"/>
+          <w:b/>
+          <w:bCs/>
+          <w:color w:val="33353C"/>
+          <w:szCs w:val="21"/>
+          <w:shd w:val="clear" w:color="auto" w:fill="FFFFFF"/>
+        </w:rPr>
+        <w:tab/>
+      </w:r>
+      <w:r>
+        <w:rPr>
+          <w:rFonts w:ascii="Helvetica" w:hAnsi="Helvetica" w:cs="Helvetica" w:hint="eastAsia"/>
+          <w:color w:val="33353C"/>
+          <w:szCs w:val="21"/>
+          <w:shd w:val="clear" w:color="auto" w:fill="FFFFFF"/>
+        </w:rPr>
+        <w:t>震源药柱</w:t>
+      </w:r>
+      <w:r>
+        <w:rPr>
+          <w:rFonts w:ascii="Helvetica" w:hAnsi="Helvetica" w:cs="Helvetica" w:hint="eastAsia"/>
+          <w:b/>
+          <w:bCs/>
+          <w:color w:val="33353C"/>
+          <w:szCs w:val="21"/>
+          <w:shd w:val="clear" w:color="auto" w:fill="FFFFFF"/>
+        </w:rPr>
+        <w:t xml:space="preserve"> </w:t>
+      </w:r>
+      <w:r>
+        <w:rPr>
+          <w:rFonts w:ascii="Helvetica" w:hAnsi="Helvetica" w:cs="Helvetica" w:hint="eastAsia"/>
+          <w:color w:val="33353C"/>
+          <w:szCs w:val="21"/>
+          <w:shd w:val="clear" w:color="auto" w:fill="FFFFFF"/>
+        </w:rPr>
+        <w:t>导爆索</w:t>
+      </w:r>
+      <w:r>
+        <w:rPr>
+          <w:rFonts w:ascii="Helvetica" w:hAnsi="Helvetica" w:cs="Helvetica" w:hint="eastAsia"/>
+          <w:b/>
+          <w:bCs/>
+          <w:color w:val="33353C"/>
+          <w:szCs w:val="21"/>
+          <w:shd w:val="clear" w:color="auto" w:fill="FFFFFF"/>
+        </w:rPr>
+        <w:t xml:space="preserve"> </w:t>
+      </w:r>
+      <w:r>
+        <w:rPr>
+          <w:rFonts w:ascii="Helvetica" w:hAnsi="Helvetica" w:cs="Helvetica" w:hint="eastAsia"/>
+          <w:color w:val="33353C"/>
+          <w:szCs w:val="21"/>
+          <w:shd w:val="clear" w:color="auto" w:fill="FFFFFF"/>
+        </w:rPr>
+        <w:t>导爆管雷管</w:t>
+      </w:r>
+    </w:p>
+    <w:p>
+      <w:pPr>
+        <w:rPr>
+          <w:rFonts w:ascii="Helvetica" w:hAnsi="Helvetica" w:cs="Helvetica"/>
+          <w:b/>
+          <w:bCs/>
+          <w:color w:val="33353C"/>
+          <w:szCs w:val="21"/>
+          <w:shd w:val="clear" w:color="auto" w:fill="FFFFFF"/>
+        </w:rPr>
+      </w:pPr>
+      <w:r>
+        <w:rPr>
+          <w:rFonts w:ascii="Helvetica" w:hAnsi="Helvetica" w:cs="Helvetica" w:hint="eastAsia"/>
+          <w:b/>
+          <w:bCs/>
+          <w:color w:val="33353C"/>
+          <w:szCs w:val="21"/>
+          <w:shd w:val="clear" w:color="auto" w:fill="FFFFFF"/>
+        </w:rPr>
+        <w:t>工程爆破</w:t>
+      </w:r>
+      <w:r>
+        <w:rPr>
+          <w:rFonts w:ascii="Helvetica" w:hAnsi="Helvetica" w:cs="Helvetica"/>
+          <w:b/>
+          <w:bCs/>
+          <w:color w:val="33353C"/>
+          <w:szCs w:val="21"/>
+          <w:shd w:val="clear" w:color="auto" w:fill="FFFFFF"/>
+        </w:rPr>
+        <w:tab/>
+      </w:r>
+      <w:r>
+        <w:rPr>
+          <w:rFonts w:ascii="Helvetica" w:hAnsi="Helvetica" w:cs="Helvetica"/>
+          <w:b/>
+          <w:bCs/>
+          <w:color w:val="33353C"/>
+          <w:szCs w:val="21"/>
+          <w:shd w:val="clear" w:color="auto" w:fill="FFFFFF"/>
+        </w:rPr>
+        <w:tab/>
+      </w:r>
+      <w:r>
+        <w:rPr>
+          <w:rFonts w:ascii="Helvetica" w:hAnsi="Helvetica" w:cs="Helvetica" w:hint="eastAsia"/>
+          <w:color w:val="33353C"/>
+          <w:szCs w:val="21"/>
+          <w:shd w:val="clear" w:color="auto" w:fill="FFFFFF"/>
+        </w:rPr>
+        <w:t>矿山爆破服务</w:t>
+      </w:r>
+      <w:r>
+        <w:rPr>
+          <w:rFonts w:ascii="Helvetica" w:hAnsi="Helvetica" w:cs="Helvetica" w:hint="eastAsia"/>
+          <w:b/>
+          <w:bCs/>
+          <w:color w:val="33353C"/>
+          <w:szCs w:val="21"/>
+          <w:shd w:val="clear" w:color="auto" w:fill="FFFFFF"/>
+        </w:rPr>
+        <w:t xml:space="preserve"> </w:t>
+      </w:r>
+      <w:r>
+        <w:rPr>
+          <w:rFonts w:ascii="Helvetica" w:hAnsi="Helvetica" w:cs="Helvetica" w:hint="eastAsia"/>
+          <w:color w:val="33353C"/>
+          <w:szCs w:val="21"/>
+          <w:shd w:val="clear" w:color="auto" w:fill="FFFFFF"/>
+        </w:rPr>
+        <w:t>隧道爆破服务</w:t>
+      </w:r>
+      <w:r>
+        <w:rPr>
+          <w:rFonts w:ascii="Helvetica" w:hAnsi="Helvetica" w:cs="Helvetica" w:hint="eastAsia"/>
+          <w:b/>
+          <w:bCs/>
+          <w:color w:val="33353C"/>
+          <w:szCs w:val="21"/>
+          <w:shd w:val="clear" w:color="auto" w:fill="FFFFFF"/>
+        </w:rPr>
+        <w:t xml:space="preserve"> </w:t>
+      </w:r>
+      <w:r>
+        <w:rPr>
+          <w:rFonts w:ascii="Helvetica" w:hAnsi="Helvetica" w:cs="Helvetica" w:hint="eastAsia"/>
+          <w:color w:val="33353C"/>
+          <w:szCs w:val="21"/>
+          <w:shd w:val="clear" w:color="auto" w:fill="FFFFFF"/>
+        </w:rPr>
+        <w:t>土石方爆破服务</w:t>
+      </w:r>
+      <w:r>
+        <w:rPr>
+          <w:rFonts w:ascii="Helvetica" w:hAnsi="Helvetica" w:cs="Helvetica" w:hint="eastAsia"/>
+          <w:b/>
+          <w:bCs/>
+          <w:color w:val="33353C"/>
+          <w:szCs w:val="21"/>
+          <w:shd w:val="clear" w:color="auto" w:fill="FFFFFF"/>
+        </w:rPr>
+        <w:t xml:space="preserve"> </w:t>
+      </w:r>
+      <w:r>
+        <w:rPr>
+          <w:rFonts w:ascii="Helvetica" w:hAnsi="Helvetica" w:cs="Helvetica" w:hint="eastAsia"/>
+          <w:color w:val="33353C"/>
+          <w:szCs w:val="21"/>
+          <w:shd w:val="clear" w:color="auto" w:fill="FFFFFF"/>
+        </w:rPr>
+        <w:t>拆除爆破服务</w:t>
+      </w:r>
+    </w:p>
+    <w:p>
+      <w:pPr>
+        <w:rPr>
+          <w:rFonts w:ascii="Helvetica" w:hAnsi="Helvetica" w:cs="Helvetica"/>
+          <w:b/>
+          <w:bCs/>
+          <w:color w:val="33353C"/>
+          <w:szCs w:val="21"/>
+          <w:shd w:val="clear" w:color="auto" w:fill="FFFFFF"/>
+        </w:rPr>
+      </w:pPr>
+      <w:r>
+        <w:rPr>
+          <w:rFonts w:ascii="Helvetica" w:hAnsi="Helvetica" w:cs="Helvetica" w:hint="eastAsia"/>
+          <w:b/>
+          <w:bCs/>
+          <w:color w:val="33353C"/>
+          <w:szCs w:val="21"/>
+          <w:shd w:val="clear" w:color="auto" w:fill="FFFFFF"/>
+        </w:rPr>
+        <w:t>爆破深加工及其他</w:t>
+      </w:r>
+      <w:r>
+        <w:rPr>
+          <w:rFonts w:ascii="Helvetica" w:hAnsi="Helvetica" w:cs="Helvetica" w:hint="eastAsia"/>
+          <w:color w:val="33353C"/>
+          <w:szCs w:val="21"/>
+          <w:shd w:val="clear" w:color="auto" w:fill="FFFFFF"/>
+        </w:rPr>
+        <w:t>乳化剂</w:t>
+      </w:r>
+      <w:r>
+        <w:rPr>
+          <w:rFonts w:ascii="Helvetica" w:hAnsi="Helvetica" w:cs="Helvetica" w:hint="eastAsia"/>
+          <w:b/>
+          <w:bCs/>
+          <w:color w:val="33353C"/>
+          <w:szCs w:val="21"/>
+          <w:shd w:val="clear" w:color="auto" w:fill="FFFFFF"/>
+        </w:rPr>
+        <w:t xml:space="preserve"> </w:t>
+      </w:r>
+      <w:r>
+        <w:rPr>
+          <w:rFonts w:ascii="Helvetica" w:hAnsi="Helvetica" w:cs="Helvetica" w:hint="eastAsia"/>
+          <w:color w:val="33353C"/>
+          <w:szCs w:val="21"/>
+          <w:shd w:val="clear" w:color="auto" w:fill="FFFFFF"/>
+        </w:rPr>
+        <w:t>多晶金刚石</w:t>
+      </w:r>
+      <w:r>
+        <w:rPr>
+          <w:rFonts w:ascii="Helvetica" w:hAnsi="Helvetica" w:cs="Helvetica" w:hint="eastAsia"/>
+          <w:b/>
+          <w:bCs/>
+          <w:color w:val="33353C"/>
+          <w:szCs w:val="21"/>
+          <w:shd w:val="clear" w:color="auto" w:fill="FFFFFF"/>
+        </w:rPr>
+        <w:t xml:space="preserve"> </w:t>
+      </w:r>
+      <w:r>
+        <w:rPr>
+          <w:rFonts w:ascii="Helvetica" w:hAnsi="Helvetica" w:cs="Helvetica" w:hint="eastAsia"/>
+          <w:color w:val="33353C"/>
+          <w:szCs w:val="21"/>
+          <w:shd w:val="clear" w:color="auto" w:fill="FFFFFF"/>
+        </w:rPr>
+        <w:t>纳米氧化铈</w:t>
+      </w:r>
+      <w:r>
+        <w:rPr>
+          <w:rFonts w:ascii="Helvetica" w:hAnsi="Helvetica" w:cs="Helvetica" w:hint="eastAsia"/>
+          <w:b/>
+          <w:bCs/>
+          <w:color w:val="33353C"/>
+          <w:szCs w:val="21"/>
+          <w:shd w:val="clear" w:color="auto" w:fill="FFFFFF"/>
+        </w:rPr>
+        <w:t xml:space="preserve"> </w:t>
+      </w:r>
+      <w:r>
+        <w:rPr>
+          <w:rFonts w:ascii="Helvetica" w:hAnsi="Helvetica" w:cs="Helvetica" w:hint="eastAsia"/>
+          <w:color w:val="33353C"/>
+          <w:szCs w:val="21"/>
+          <w:shd w:val="clear" w:color="auto" w:fill="FFFFFF"/>
+        </w:rPr>
+        <w:t>爆炸复合</w:t>
+      </w:r>
+    </w:p>
+    <w:p>
+      <w:pPr>
+        <w:rPr>
+          <w:rFonts w:ascii="Helvetica" w:hAnsi="Helvetica" w:cs="Helvetica"/>
+          <w:color w:val="33353C"/>
+          <w:szCs w:val="21"/>
+          <w:shd w:val="clear" w:color="auto" w:fill="FFFFFF"/>
+        </w:rPr>
+      </w:pPr>
+    </w:p>
+    <w:p>
+      <w:pPr>
+        <w:rPr>
+          <w:rFonts w:ascii="Helvetica" w:hAnsi="Helvetica" w:cs="Helvetica"/>
+          <w:color w:val="33353C"/>
+          <w:szCs w:val="21"/>
+          <w:shd w:val="clear" w:color="auto" w:fill="FFFFFF"/>
+        </w:rPr>
+      </w:pPr>
+      <w:r>
+        <w:rPr>
+          <w:rFonts w:ascii="Helvetica" w:hAnsi="Helvetica" w:cs="Helvetica" w:hint="eastAsia"/>
+          <w:color w:val="33353C"/>
+          <w:szCs w:val="21"/>
+          <w:shd w:val="clear" w:color="auto" w:fill="FFFFFF"/>
+        </w:rPr>
+        <w:t>民</w:t>
+      </w:r>
+      <w:proofErr w:type="gramStart"/>
+      <w:r>
+        <w:rPr>
+          <w:rFonts w:ascii="Helvetica" w:hAnsi="Helvetica" w:cs="Helvetica" w:hint="eastAsia"/>
+          <w:color w:val="33353C"/>
+          <w:szCs w:val="21"/>
+          <w:shd w:val="clear" w:color="auto" w:fill="FFFFFF"/>
+        </w:rPr>
+        <w:t>爆领域</w:t>
+      </w:r>
+      <w:proofErr w:type="gramEnd"/>
+      <w:r>
+        <w:rPr>
+          <w:rFonts w:ascii="Helvetica" w:hAnsi="Helvetica" w:cs="Helvetica"/>
+          <w:color w:val="33353C"/>
+          <w:szCs w:val="21"/>
+          <w:shd w:val="clear" w:color="auto" w:fill="FFFFFF"/>
+        </w:rPr>
+        <w:tab/>
+      </w:r>
+      <w:r>
+        <w:rPr>
+          <w:rFonts w:ascii="Helvetica" w:hAnsi="Helvetica" w:cs="Helvetica" w:hint="eastAsia"/>
+          <w:color w:val="33353C"/>
+          <w:szCs w:val="21"/>
+          <w:shd w:val="clear" w:color="auto" w:fill="FFFFFF"/>
+        </w:rPr>
+        <w:t>国内炸药品种最齐全的民爆企业集团之一</w:t>
+      </w:r>
+    </w:p>
+    <w:p>
+      <w:pPr>
+        <w:rPr>
+          <w:rFonts w:ascii="Helvetica" w:hAnsi="Helvetica" w:cs="Helvetica"/>
+          <w:color w:val="33353C"/>
+          <w:szCs w:val="21"/>
+          <w:shd w:val="clear" w:color="auto" w:fill="FFFFFF"/>
+        </w:rPr>
+      </w:pPr>
+      <w:r>
+        <w:rPr>
+          <w:rFonts w:ascii="Helvetica" w:hAnsi="Helvetica" w:cs="Helvetica" w:hint="eastAsia"/>
+          <w:color w:val="33353C"/>
+          <w:szCs w:val="21"/>
+          <w:shd w:val="clear" w:color="auto" w:fill="FFFFFF"/>
+        </w:rPr>
+        <w:t>新能源领域</w:t>
+      </w:r>
+      <w:r>
+        <w:rPr>
+          <w:rFonts w:ascii="Helvetica" w:hAnsi="Helvetica" w:cs="Helvetica"/>
+          <w:color w:val="33353C"/>
+          <w:szCs w:val="21"/>
+          <w:shd w:val="clear" w:color="auto" w:fill="FFFFFF"/>
+        </w:rPr>
+        <w:tab/>
+      </w:r>
+      <w:proofErr w:type="gramStart"/>
+      <w:r>
+        <w:rPr>
+          <w:rFonts w:ascii="Helvetica" w:hAnsi="Helvetica" w:cs="Helvetica" w:hint="eastAsia"/>
+          <w:color w:val="33353C"/>
+          <w:szCs w:val="21"/>
+          <w:shd w:val="clear" w:color="auto" w:fill="FFFFFF"/>
+        </w:rPr>
+        <w:t>盾安新能源</w:t>
+      </w:r>
+      <w:proofErr w:type="gramEnd"/>
+    </w:p>
+    <w:p>
+      <w:pPr>
+        <w:rPr>
+          <w:rFonts w:ascii="Helvetica" w:hAnsi="Helvetica" w:cs="Helvetica"/>
+          <w:color w:val="33353C"/>
+          <w:szCs w:val="21"/>
+          <w:shd w:val="clear" w:color="auto" w:fill="FFFFFF"/>
+        </w:rPr>
+      </w:pPr>
+    </w:p>
+    <w:p>
+      <w:pPr>
+        <w:pStyle w:val="3"/>
+      </w:pPr>
+      <w:r>
+        <w:t>雪峰科技</w:t>
+      </w:r>
+      <w:r>
+        <w:rPr>
+          <w:rFonts w:hint="eastAsia"/>
+        </w:rPr>
+        <w:t xml:space="preserve"> </w:t>
+      </w:r>
+      <w:r>
+        <w:t>603227 乌鲁木齐头屯河</w:t>
+      </w:r>
+      <w:r>
+        <w:rPr>
+          <w:rFonts w:hint="eastAsia"/>
+        </w:rPr>
+        <w:t xml:space="preserve"> </w:t>
+      </w:r>
+      <w:hyperlink r:id="rId130" w:history="1">
+        <w:r>
+          <w:rPr>
+            <w:rStyle w:val="a7"/>
+            <w:color w:val="auto"/>
+            <w:u w:val="none"/>
+          </w:rPr>
+          <w:t>http://www.xjxfkj.com</w:t>
+        </w:r>
+      </w:hyperlink>
+    </w:p>
+    <w:p>
+      <w:r>
+        <w:t>总市值：85.44亿</w:t>
+      </w:r>
+    </w:p>
+    <w:p>
+      <w:r>
+        <w:t>新疆雪峰科技(集团)股份有限公司主要从事民用爆炸物品制造与工程爆破服务。主要产品或服务为膨化炸药、乳化炸药、工业雷管、</w:t>
+      </w:r>
+      <w:proofErr w:type="gramStart"/>
+      <w:r>
+        <w:t>工业索类等</w:t>
+      </w:r>
+      <w:proofErr w:type="gramEnd"/>
+      <w:r>
+        <w:t>民用爆破器材。</w:t>
+      </w:r>
+    </w:p>
+    <w:p/>
+    <w:p>
+      <w:r>
+        <w:t>创新科技，完善服务，</w:t>
+      </w:r>
+      <w:r>
+        <w:br/>
+        <w:t>精益管理，成为国内一流、国际</w:t>
+      </w:r>
+      <w:r>
+        <w:br/>
+        <w:t>知名的优秀企业。</w:t>
+      </w:r>
+    </w:p>
+    <w:p/>
+    <w:p>
+      <w:r>
+        <w:rPr>
+          <w:rFonts w:hint="eastAsia"/>
+        </w:rPr>
+        <w:t>产品</w:t>
+      </w:r>
+    </w:p>
+    <w:p>
+      <w:r>
+        <w:rPr>
+          <w:rFonts w:hint="eastAsia"/>
+        </w:rPr>
+        <w:t>工业数码电子雷管</w:t>
+      </w:r>
+    </w:p>
+    <w:p>
+      <w:r>
+        <w:rPr>
+          <w:rFonts w:hint="eastAsia"/>
+        </w:rPr>
+        <w:t>导爆管雷管</w:t>
+      </w:r>
+    </w:p>
+    <w:p>
+      <w:r>
+        <w:rPr>
+          <w:rFonts w:hint="eastAsia"/>
+        </w:rPr>
+        <w:t>工业电雷管</w:t>
+      </w:r>
+    </w:p>
+    <w:p>
+      <w:r>
+        <w:rPr>
+          <w:rFonts w:hint="eastAsia"/>
+        </w:rPr>
+        <w:t>乳化炸药</w:t>
+      </w:r>
+    </w:p>
+    <w:p>
+      <w:r>
+        <w:rPr>
+          <w:rFonts w:hint="eastAsia"/>
+        </w:rPr>
+        <w:t>膨化硝铵炸药</w:t>
+      </w:r>
+    </w:p>
+    <w:p>
+      <w:r>
+        <w:rPr>
+          <w:rFonts w:hint="eastAsia"/>
+        </w:rPr>
+        <w:t>现场混装炸药</w:t>
+      </w:r>
+    </w:p>
+    <w:p>
+      <w:r>
+        <w:rPr>
+          <w:rFonts w:hint="eastAsia"/>
+        </w:rPr>
+        <w:t>工业导爆索</w:t>
+      </w:r>
+    </w:p>
+    <w:p>
+      <w:pPr>
+        <w:rPr>
+          <w:rFonts w:ascii="Helvetica" w:hAnsi="Helvetica" w:cs="Helvetica" w:hint="eastAsia"/>
+          <w:color w:val="33353C"/>
+          <w:szCs w:val="21"/>
+          <w:shd w:val="clear" w:color="auto" w:fill="FFFFFF"/>
+        </w:rPr>
+      </w:pPr>
+      <w:r>
+        <w:rPr>
+          <w:rFonts w:hint="eastAsia"/>
+        </w:rPr>
+        <w:t>塑料导爆管</w:t>
+      </w:r>
+    </w:p>
+    <w:p>
+      <w:pPr>
+        <w:pStyle w:val="3"/>
+      </w:pPr>
+      <w:r>
+        <w:rPr>
+          <w:rFonts w:hint="eastAsia"/>
+        </w:rPr>
+        <w:t xml:space="preserve">国泰集团 </w:t>
+      </w:r>
+      <w:r>
+        <w:t>603977 南昌青山湖</w:t>
+      </w:r>
+      <w:r>
+        <w:rPr>
+          <w:rFonts w:hint="eastAsia"/>
+        </w:rPr>
+        <w:t xml:space="preserve"> </w:t>
+      </w:r>
+      <w:hyperlink r:id="rId131" w:history="1">
+        <w:r>
+          <w:rPr>
+            <w:rStyle w:val="a7"/>
+            <w:color w:val="auto"/>
+            <w:u w:val="none"/>
+          </w:rPr>
+          <w:t>http://www.jxgtjtgw.com</w:t>
+        </w:r>
+      </w:hyperlink>
+    </w:p>
+    <w:tbl>
+      <w:tblPr>
+        <w:tblW w:w="0" w:type="auto"/>
+        <w:tblCellSpacing w:w="15" w:type="dxa"/>
+        <w:tblCellMar>
+          <w:top w:w="15" w:type="dxa"/>
+          <w:left w:w="15" w:type="dxa"/>
+          <w:bottom w:w="15" w:type="dxa"/>
+          <w:right w:w="15" w:type="dxa"/>
+        </w:tblCellMar>
+        <w:tblLook w:val="04A0" w:firstRow="1" w:lastRow="0" w:firstColumn="1" w:lastColumn="0" w:noHBand="0" w:noVBand="1"/>
+      </w:tblPr>
+      <w:tblGrid>
+        <w:gridCol w:w="81"/>
+        <w:gridCol w:w="1935"/>
+      </w:tblGrid>
+      <w:tr>
+        <w:trPr>
+          <w:tblCellSpacing w:w="15" w:type="dxa"/>
+        </w:trPr>
+        <w:tc>
+          <w:tcPr>
+            <w:tcW w:w="0" w:type="auto"/>
+            <w:vAlign w:val="center"/>
+            <w:hideMark/>
+          </w:tcPr>
+          <w:p>
+            <w:pPr>
+              <w:widowControl/>
+              <w:jc w:val="left"/>
+              <w:rPr>
+                <w:rFonts w:ascii="宋体" w:eastAsia="宋体" w:hAnsi="宋体" w:cs="宋体"/>
+                <w:kern w:val="0"/>
+                <w:sz w:val="24"/>
+                <w:szCs w:val="24"/>
+              </w:rPr>
+            </w:pPr>
+          </w:p>
+        </w:tc>
+        <w:tc>
+          <w:tcPr>
+            <w:tcW w:w="0" w:type="auto"/>
+            <w:vAlign w:val="center"/>
+            <w:hideMark/>
+          </w:tcPr>
+          <w:p>
+            <w:pPr>
+              <w:widowControl/>
+              <w:jc w:val="left"/>
+              <w:rPr>
+                <w:rFonts w:ascii="宋体" w:eastAsia="宋体" w:hAnsi="宋体" w:cs="宋体"/>
+                <w:kern w:val="0"/>
+                <w:sz w:val="24"/>
+                <w:szCs w:val="24"/>
+              </w:rPr>
+            </w:pPr>
+            <w:r>
+              <w:rPr>
+                <w:rFonts w:ascii="宋体" w:eastAsia="宋体" w:hAnsi="宋体" w:cs="宋体"/>
+                <w:kern w:val="0"/>
+                <w:sz w:val="24"/>
+                <w:szCs w:val="24"/>
+              </w:rPr>
+              <w:t>总市值：53.55亿</w:t>
+            </w:r>
+          </w:p>
+        </w:tc>
+      </w:tr>
+    </w:tbl>
+    <w:p>
+      <w:r>
+        <w:t>江西国泰集团股份有限公司主营业务为民用爆破器材的研发、生产、销售及爆破服务一体化,是全国产品种类最齐全的民用爆破器材生产企业之一。公司主要产品为工业包装炸药、工业起爆器材、爆破工程、智能供电系统及运维服务、智慧党建、钽铌氧化物、钨合金弹芯。</w:t>
+      </w:r>
+    </w:p>
+    <w:p/>
+    <w:p>
+      <w:r>
+        <w:rPr>
+          <w:rFonts w:hint="eastAsia"/>
+        </w:rPr>
+        <w:t>产品</w:t>
+      </w:r>
+    </w:p>
+    <w:p>
+      <w:r>
+        <w:rPr>
+          <w:rFonts w:hint="eastAsia"/>
+        </w:rPr>
+        <w:lastRenderedPageBreak/>
+        <w:t>工业炸药</w:t>
+      </w:r>
+    </w:p>
+    <w:p>
+      <w:r>
+        <w:rPr>
+          <w:rFonts w:hint="eastAsia"/>
+        </w:rPr>
+        <w:t>工业雷管</w:t>
+      </w:r>
+    </w:p>
+    <w:p>
+      <w:r>
+        <w:rPr>
+          <w:rFonts w:hint="eastAsia"/>
+        </w:rPr>
+        <w:t>钽铌稀有金属制品、钽铌化合物</w:t>
+      </w:r>
+    </w:p>
+    <w:p>
+      <w:r>
+        <w:rPr>
+          <w:rFonts w:hint="eastAsia"/>
+        </w:rPr>
+        <w:t>信息化产品</w:t>
+      </w:r>
+    </w:p>
+    <w:p>
+      <w:pPr>
+        <w:rPr>
+          <w:rFonts w:hint="eastAsia"/>
+        </w:rPr>
+      </w:pPr>
+      <w:r>
+        <w:rPr>
+          <w:rFonts w:hint="eastAsia"/>
+        </w:rPr>
+        <w:t>智能化装备</w:t>
+      </w:r>
+    </w:p>
+    <w:p>
+      <w:pPr>
+        <w:pStyle w:val="3"/>
+      </w:pPr>
+      <w:bookmarkStart w:id="17" w:name="_Toc97056634"/>
+      <w:bookmarkStart w:id="18" w:name="_Toc100653607"/>
+      <w:r>
+        <w:rPr>
+          <w:rFonts w:hint="eastAsia"/>
+        </w:rPr>
+        <w:t xml:space="preserve">保利联合 </w:t>
+      </w:r>
+      <w:r>
+        <w:t>002037 贵州贵阳</w:t>
+      </w:r>
+      <w:r>
+        <w:rPr>
+          <w:rFonts w:hint="eastAsia"/>
+        </w:rPr>
+        <w:t xml:space="preserve"> </w:t>
+      </w:r>
+      <w:hyperlink r:id="rId132" w:history="1">
+        <w:r>
+          <w:rPr>
+            <w:rStyle w:val="a7"/>
+          </w:rPr>
+          <w:t>http://www.gzjiulian.com</w:t>
+        </w:r>
+      </w:hyperlink>
+      <w:bookmarkEnd w:id="17"/>
+      <w:bookmarkEnd w:id="18"/>
+    </w:p>
+    <w:p>
+      <w:pPr>
+        <w:jc w:val="left"/>
+      </w:pPr>
+      <w:r>
+        <w:t>总市值：52.69亿</w:t>
+      </w:r>
+    </w:p>
+    <w:p>
+      <w:pPr>
+        <w:jc w:val="left"/>
+      </w:pPr>
+      <w:r>
+        <w:t>保利联合化工控股集团股份有限公司</w:t>
+      </w:r>
+      <w:r>
+        <w:rPr>
+          <w:b/>
+          <w:bCs/>
+        </w:rPr>
+        <w:t>主营业务是民爆器材产品研发、生产、销售、爆破、配送、工程技术服务、设计及施工等一体化经营业务</w:t>
+      </w:r>
+      <w:r>
+        <w:t>。主要产品为炸药、管索、爆破及工程施工。河南久联神威研发的超大规模电子雷管组网技术在矿山爆破中的研究与应用、电子雷管—导爆管雷管复式网路在复杂环境下城市楼房爆破拆除中的应用，分别获得2019年中国爆破行业协会科技进步二等奖和三等奖。</w:t>
+      </w:r>
+    </w:p>
+    <w:p>
+      <w:pPr>
+        <w:jc w:val="left"/>
+      </w:pPr>
+    </w:p>
+    <w:p>
+      <w:pPr>
+        <w:jc w:val="left"/>
+      </w:pPr>
+    </w:p>
+    <w:p>
+      <w:pPr>
+        <w:jc w:val="left"/>
+      </w:pPr>
+      <w:r>
+        <w:rPr>
+          <w:rFonts w:hint="eastAsia"/>
+        </w:rPr>
+        <w:t>产品</w:t>
+      </w:r>
+    </w:p>
+    <w:p>
+      <w:pPr>
+        <w:jc w:val="left"/>
+      </w:pPr>
+      <w:r>
+        <w:rPr>
+          <w:rFonts w:hint="eastAsia"/>
+        </w:rPr>
+        <w:t>炸药类</w:t>
+      </w:r>
+    </w:p>
+    <w:p>
+      <w:pPr>
+        <w:jc w:val="left"/>
+      </w:pPr>
+      <w:r>
+        <w:rPr>
+          <w:rFonts w:hint="eastAsia"/>
+        </w:rPr>
+        <w:t>管索类</w:t>
+      </w:r>
+    </w:p>
+    <w:p>
+      <w:pPr>
+        <w:jc w:val="left"/>
+      </w:pPr>
+      <w:r>
+        <w:rPr>
+          <w:rFonts w:hint="eastAsia"/>
+        </w:rPr>
+        <w:t>爆破施工服务</w:t>
+      </w:r>
+    </w:p>
+    <w:p/>
+    <w:p>
+      <w:pPr>
+        <w:pStyle w:val="3"/>
+      </w:pPr>
+      <w:proofErr w:type="gramStart"/>
+      <w:r>
+        <w:t>南岭民</w:t>
+      </w:r>
+      <w:proofErr w:type="gramEnd"/>
+      <w:r>
+        <w:t>爆</w:t>
+      </w:r>
+      <w:r>
+        <w:rPr>
+          <w:rFonts w:hint="eastAsia"/>
+        </w:rPr>
+        <w:t xml:space="preserve"> </w:t>
+      </w:r>
+      <w:r>
+        <w:t>002096 长沙岳</w:t>
+      </w:r>
+      <w:proofErr w:type="gramStart"/>
+      <w:r>
+        <w:t>麓</w:t>
+      </w:r>
+      <w:proofErr w:type="gramEnd"/>
+      <w:r>
+        <w:rPr>
+          <w:rFonts w:hint="eastAsia"/>
+        </w:rPr>
+        <w:t xml:space="preserve"> </w:t>
+      </w:r>
+      <w:hyperlink r:id="rId133" w:history="1">
+        <w:r>
+          <w:rPr>
+            <w:rStyle w:val="a7"/>
+            <w:color w:val="auto"/>
+            <w:u w:val="none"/>
+          </w:rPr>
+          <w:t>http://www.hnnlmb.com</w:t>
+        </w:r>
+      </w:hyperlink>
+    </w:p>
+    <w:p>
+      <w:r>
+        <w:t>总市值：49.23亿</w:t>
+      </w:r>
+    </w:p>
+    <w:p>
+      <w:r>
+        <w:t>湖南南岭民用爆破器材股份有限公司主营民爆器材、军品的生产、研发与销售，工程爆破服务等业务。主要产品为：工业炸药、工业雷管、工业导爆管及工业导爆索；军用火工品；爆破设计施工、安全评估、安全监理；民</w:t>
+      </w:r>
+      <w:proofErr w:type="gramStart"/>
+      <w:r>
+        <w:t>爆产品</w:t>
+      </w:r>
+      <w:proofErr w:type="gramEnd"/>
+      <w:r>
+        <w:t>及其他产品的运输服务。公司系我国民用爆破器材行业优势骨干龙头企业，公司民爆器材产品涵盖工业炸药、工业雷管及工业导爆索（管），是全国民</w:t>
+      </w:r>
+      <w:proofErr w:type="gramStart"/>
+      <w:r>
+        <w:t>爆</w:t>
+      </w:r>
+      <w:proofErr w:type="gramEnd"/>
+      <w:r>
+        <w:t>行业产品品种规格最齐全的企业之一。据中国爆破器材行业协会统计，2020年，公司在全国民</w:t>
+      </w:r>
+      <w:proofErr w:type="gramStart"/>
+      <w:r>
+        <w:t>爆</w:t>
+      </w:r>
+      <w:proofErr w:type="gramEnd"/>
+      <w:r>
+        <w:t>器材生产企业生产总值排名第七，工业炸药生产年产量排名第九，工业雷管年产量排名第四。</w:t>
+      </w:r>
+    </w:p>
+    <w:p/>
+    <w:p>
+      <w:r>
+        <w:rPr>
+          <w:rFonts w:hint="eastAsia"/>
+        </w:rPr>
+        <w:t>产品</w:t>
+      </w:r>
+    </w:p>
+    <w:p>
+      <w:r>
+        <w:rPr>
+          <w:rFonts w:hint="eastAsia"/>
+        </w:rPr>
+        <w:t>工业炸药</w:t>
+      </w:r>
+    </w:p>
+    <w:p>
+      <w:r>
+        <w:rPr>
+          <w:rFonts w:hint="eastAsia"/>
+        </w:rPr>
+        <w:t>工业雷管</w:t>
+      </w:r>
+    </w:p>
+    <w:p>
+      <w:proofErr w:type="gramStart"/>
+      <w:r>
+        <w:rPr>
+          <w:rFonts w:hint="eastAsia"/>
+        </w:rPr>
+        <w:t>工业索类火</w:t>
+      </w:r>
+      <w:proofErr w:type="gramEnd"/>
+      <w:r>
+        <w:rPr>
+          <w:rFonts w:hint="eastAsia"/>
+        </w:rPr>
+        <w:t>工品</w:t>
+      </w:r>
+    </w:p>
+    <w:p/>
+    <w:p>
+      <w:pPr>
+        <w:pStyle w:val="3"/>
+      </w:pPr>
+      <w:r>
+        <w:t>金奥博</w:t>
+      </w:r>
+      <w:r>
+        <w:rPr>
+          <w:rFonts w:hint="eastAsia"/>
+        </w:rPr>
+        <w:t xml:space="preserve"> </w:t>
+      </w:r>
+      <w:r>
+        <w:t>002917 深圳南山</w:t>
+      </w:r>
+      <w:r>
+        <w:rPr>
+          <w:rFonts w:hint="eastAsia"/>
+        </w:rPr>
+        <w:t xml:space="preserve"> </w:t>
+      </w:r>
+      <w:hyperlink r:id="rId134" w:history="1">
+        <w:r>
+          <w:rPr>
+            <w:rStyle w:val="a7"/>
+            <w:color w:val="auto"/>
+            <w:u w:val="none"/>
+          </w:rPr>
+          <w:t>http://www.kingexplorer.com</w:t>
+        </w:r>
+      </w:hyperlink>
+    </w:p>
+    <w:tbl>
+      <w:tblPr>
+        <w:tblW w:w="0" w:type="auto"/>
+        <w:tblCellSpacing w:w="15" w:type="dxa"/>
+        <w:tblCellMar>
+          <w:top w:w="15" w:type="dxa"/>
+          <w:left w:w="15" w:type="dxa"/>
+          <w:bottom w:w="15" w:type="dxa"/>
+          <w:right w:w="15" w:type="dxa"/>
+        </w:tblCellMar>
+        <w:tblLook w:val="04A0" w:firstRow="1" w:lastRow="0" w:firstColumn="1" w:lastColumn="0" w:noHBand="0" w:noVBand="1"/>
+      </w:tblPr>
+      <w:tblGrid>
+        <w:gridCol w:w="81"/>
+        <w:gridCol w:w="1935"/>
+      </w:tblGrid>
+      <w:tr>
+        <w:trPr>
+          <w:tblCellSpacing w:w="15" w:type="dxa"/>
+        </w:trPr>
+        <w:tc>
+          <w:tcPr>
+            <w:tcW w:w="0" w:type="auto"/>
+            <w:vAlign w:val="center"/>
+            <w:hideMark/>
+          </w:tcPr>
+          <w:p>
+            <w:pPr>
+              <w:widowControl/>
+              <w:jc w:val="left"/>
+              <w:rPr>
+                <w:rFonts w:ascii="宋体" w:eastAsia="宋体" w:hAnsi="宋体" w:cs="宋体"/>
+                <w:kern w:val="0"/>
+                <w:sz w:val="24"/>
+                <w:szCs w:val="24"/>
+              </w:rPr>
+            </w:pPr>
+          </w:p>
+        </w:tc>
+        <w:tc>
+          <w:tcPr>
+            <w:tcW w:w="0" w:type="auto"/>
+            <w:vAlign w:val="center"/>
+            <w:hideMark/>
+          </w:tcPr>
+          <w:p>
+            <w:pPr>
+              <w:widowControl/>
+              <w:jc w:val="left"/>
+              <w:rPr>
+                <w:rFonts w:ascii="宋体" w:eastAsia="宋体" w:hAnsi="宋体" w:cs="宋体"/>
+                <w:kern w:val="0"/>
+                <w:sz w:val="24"/>
+                <w:szCs w:val="24"/>
+              </w:rPr>
+            </w:pPr>
+            <w:r>
+              <w:rPr>
+                <w:rFonts w:ascii="宋体" w:eastAsia="宋体" w:hAnsi="宋体" w:cs="宋体"/>
+                <w:kern w:val="0"/>
+                <w:sz w:val="24"/>
+                <w:szCs w:val="24"/>
+              </w:rPr>
+              <w:t>总市值：43.00亿</w:t>
+            </w:r>
+          </w:p>
+        </w:tc>
+      </w:tr>
+    </w:tbl>
+    <w:p>
+      <w:r>
+        <w:lastRenderedPageBreak/>
+        <w:t>深圳市金</w:t>
+      </w:r>
+      <w:proofErr w:type="gramStart"/>
+      <w:r>
+        <w:t>奥博科技</w:t>
+      </w:r>
+      <w:proofErr w:type="gramEnd"/>
+      <w:r>
+        <w:t>股份有限公司主营业务是为客户提供生产民爆器材的成套工艺技术、智能装备、软件系统、关键原辅材料及工业炸药的一站式综合服务。公司主要产品包括全自动连续化工业炸药生产线、移动式和固定式工业炸药生产地面站、散装型工业炸药地面混装车、井下装药器和散装型工业炸药地下装药车、远程基质分级配送系统、机器人智能包装生产线、履带式装卸机器人系统、工业雷管全自动装配线、工业互联网</w:t>
+      </w:r>
+      <w:proofErr w:type="gramStart"/>
+      <w:r>
+        <w:t>智慧民</w:t>
+      </w:r>
+      <w:proofErr w:type="gramEnd"/>
+      <w:r>
+        <w:t>爆信息管理软件、专用乳化剂、一体化复合油相及工业炸药等。公司主导研发的“JWL-Ⅲ型乳化炸药高温敏化连续化生产工艺技术及设备”和“JK型乳化炸药工艺及设备”获得中国爆破器材行业协会科学技术奖一等奖。公司的“MGEPL-R型机器人工业炸药智能自动包装设备及工艺”项目荣获中国爆破器材行业协会科学技术奖二等奖；“乳化炸药智能化工厂试点示范项目”荣获中国爆破器材行业协会科学技术奖三等奖。</w:t>
+      </w:r>
+    </w:p>
+    <w:p/>
+    <w:p>
+      <w:r>
+        <w:t>成为研究，设计和制造民用爆破器材及设备的国际一流企业。</w:t>
+      </w:r>
+    </w:p>
+    <w:p/>
+    <w:p>
+      <w:r>
+        <w:rPr>
+          <w:rFonts w:hint="eastAsia"/>
+        </w:rPr>
+        <w:t>产品</w:t>
+      </w:r>
+    </w:p>
+    <w:p>
+      <w:r>
+        <w:rPr>
+          <w:rFonts w:hint="eastAsia"/>
+        </w:rPr>
+        <w:t>乳化炸药生产线</w:t>
+      </w:r>
+    </w:p>
+    <w:p>
+      <w:r>
+        <w:rPr>
+          <w:rFonts w:hint="eastAsia"/>
+        </w:rPr>
+        <w:t>粉状炸药生产线</w:t>
+      </w:r>
+    </w:p>
+    <w:p>
+      <w:r>
+        <w:rPr>
+          <w:rFonts w:hint="eastAsia"/>
+        </w:rPr>
+        <w:t>乳化炸药生产专用设备</w:t>
+      </w:r>
+    </w:p>
+    <w:p>
+      <w:r>
+        <w:rPr>
+          <w:rFonts w:hint="eastAsia"/>
+        </w:rPr>
+        <w:t>包装型粉状炸药生产专用设备</w:t>
+      </w:r>
+    </w:p>
+    <w:p>
+      <w:r>
+        <w:rPr>
+          <w:rFonts w:hint="eastAsia"/>
+        </w:rPr>
+        <w:t>现场混装专用设备</w:t>
+      </w:r>
+    </w:p>
+    <w:p>
+      <w:r>
+        <w:rPr>
+          <w:rFonts w:hint="eastAsia"/>
+        </w:rPr>
+        <w:t>雷管装配生产线及相关设备</w:t>
+      </w:r>
+    </w:p>
+    <w:p>
+      <w:r>
+        <w:rPr>
+          <w:rFonts w:hint="eastAsia"/>
+        </w:rPr>
+        <w:t>工业炸药原辅材料</w:t>
+      </w:r>
+    </w:p>
+    <w:p>
+      <w:r>
+        <w:rPr>
+          <w:rFonts w:hint="eastAsia"/>
+        </w:rPr>
+        <w:t>民爆产品</w:t>
+      </w:r>
+    </w:p>
+    <w:p>
+      <w:r>
+        <w:rPr>
+          <w:rFonts w:hint="eastAsia"/>
+        </w:rPr>
+        <w:t>并联机器人</w:t>
+      </w:r>
+    </w:p>
+    <w:p/>
+    <w:p>
+      <w:pPr>
+        <w:pStyle w:val="3"/>
+      </w:pPr>
+      <w:proofErr w:type="gramStart"/>
+      <w:r>
+        <w:t>壶化股份</w:t>
+      </w:r>
+      <w:proofErr w:type="gramEnd"/>
+      <w:r>
+        <w:rPr>
+          <w:rFonts w:hint="eastAsia"/>
+        </w:rPr>
+        <w:t xml:space="preserve"> </w:t>
+      </w:r>
+      <w:r>
+        <w:t>003002 长治壶关</w:t>
+      </w:r>
+      <w:r>
+        <w:rPr>
+          <w:rFonts w:hint="eastAsia"/>
+        </w:rPr>
+        <w:t xml:space="preserve"> </w:t>
+      </w:r>
+    </w:p>
+    <w:tbl>
+      <w:tblPr>
+        <w:tblW w:w="0" w:type="auto"/>
+        <w:tblCellSpacing w:w="15" w:type="dxa"/>
+        <w:tblCellMar>
+          <w:top w:w="15" w:type="dxa"/>
+          <w:left w:w="15" w:type="dxa"/>
+          <w:bottom w:w="15" w:type="dxa"/>
+          <w:right w:w="15" w:type="dxa"/>
+        </w:tblCellMar>
+        <w:tblLook w:val="04A0" w:firstRow="1" w:lastRow="0" w:firstColumn="1" w:lastColumn="0" w:noHBand="0" w:noVBand="1"/>
+      </w:tblPr>
+      <w:tblGrid>
+        <w:gridCol w:w="81"/>
+        <w:gridCol w:w="1935"/>
+      </w:tblGrid>
+      <w:tr>
+        <w:trPr>
+          <w:tblCellSpacing w:w="15" w:type="dxa"/>
+        </w:trPr>
+        <w:tc>
+          <w:tcPr>
+            <w:tcW w:w="0" w:type="auto"/>
+            <w:vAlign w:val="center"/>
+            <w:hideMark/>
+          </w:tcPr>
+          <w:p>
+            <w:pPr>
+              <w:widowControl/>
+              <w:jc w:val="left"/>
+              <w:rPr>
+                <w:rFonts w:ascii="宋体" w:eastAsia="宋体" w:hAnsi="宋体" w:cs="宋体"/>
+                <w:kern w:val="0"/>
+                <w:sz w:val="24"/>
+                <w:szCs w:val="24"/>
+              </w:rPr>
+            </w:pPr>
+          </w:p>
+        </w:tc>
+        <w:tc>
+          <w:tcPr>
+            <w:tcW w:w="0" w:type="auto"/>
+            <w:vAlign w:val="center"/>
+            <w:hideMark/>
+          </w:tcPr>
+          <w:p>
+            <w:pPr>
+              <w:widowControl/>
+              <w:jc w:val="left"/>
+              <w:rPr>
+                <w:rFonts w:ascii="宋体" w:eastAsia="宋体" w:hAnsi="宋体" w:cs="宋体"/>
+                <w:kern w:val="0"/>
+                <w:sz w:val="24"/>
+                <w:szCs w:val="24"/>
+              </w:rPr>
+            </w:pPr>
+            <w:r>
+              <w:rPr>
+                <w:rFonts w:ascii="宋体" w:eastAsia="宋体" w:hAnsi="宋体" w:cs="宋体"/>
+                <w:kern w:val="0"/>
+                <w:sz w:val="24"/>
+                <w:szCs w:val="24"/>
+              </w:rPr>
+              <w:t>总市值：38.14亿</w:t>
+            </w:r>
+          </w:p>
+        </w:tc>
+      </w:tr>
+    </w:tbl>
+    <w:p>
+      <w:pPr>
+        <w:rPr>
+          <w:rFonts w:hint="eastAsia"/>
+        </w:rPr>
+      </w:pPr>
+      <w:r>
+        <w:t>山西壶化集团股份有限公司主营业务为致力于各类民爆物品的研发、生产与销售,并为客户提供特定的工程爆破解决方案及爆破服务。公司主要产品为工业炸药、工业雷管、工业索类、起爆具、爆破服务。</w:t>
+      </w:r>
+    </w:p>
+    <w:p>
+      <w:pPr>
+        <w:pStyle w:val="3"/>
+      </w:pPr>
+      <w:proofErr w:type="gramStart"/>
+      <w:r>
+        <w:t>凯</w:t>
+      </w:r>
+      <w:proofErr w:type="gramEnd"/>
+      <w:r>
+        <w:t>龙股份</w:t>
+      </w:r>
+      <w:r>
+        <w:rPr>
+          <w:rFonts w:hint="eastAsia"/>
+        </w:rPr>
+        <w:t xml:space="preserve"> </w:t>
+      </w:r>
+      <w:r>
+        <w:t>002783 荆门东宝</w:t>
+      </w:r>
+      <w:r>
+        <w:rPr>
+          <w:rFonts w:hint="eastAsia"/>
+        </w:rPr>
+        <w:t xml:space="preserve"> </w:t>
+      </w:r>
+      <w:hyperlink r:id="rId135" w:history="1">
+        <w:r>
+          <w:rPr>
+            <w:rStyle w:val="a7"/>
+            <w:color w:val="auto"/>
+            <w:u w:val="none"/>
+          </w:rPr>
+          <w:t>http://www.hbklgroup.cn</w:t>
+        </w:r>
+      </w:hyperlink>
+    </w:p>
+    <w:tbl>
+      <w:tblPr>
+        <w:tblW w:w="0" w:type="auto"/>
+        <w:tblCellSpacing w:w="15" w:type="dxa"/>
+        <w:tblCellMar>
+          <w:top w:w="15" w:type="dxa"/>
+          <w:left w:w="15" w:type="dxa"/>
+          <w:bottom w:w="15" w:type="dxa"/>
+          <w:right w:w="15" w:type="dxa"/>
+        </w:tblCellMar>
+        <w:tblLook w:val="04A0" w:firstRow="1" w:lastRow="0" w:firstColumn="1" w:lastColumn="0" w:noHBand="0" w:noVBand="1"/>
+      </w:tblPr>
+      <w:tblGrid>
+        <w:gridCol w:w="81"/>
+        <w:gridCol w:w="1935"/>
+      </w:tblGrid>
+      <w:tr>
+        <w:trPr>
+          <w:tblCellSpacing w:w="15" w:type="dxa"/>
+        </w:trPr>
+        <w:tc>
+          <w:tcPr>
+            <w:tcW w:w="0" w:type="auto"/>
+            <w:vAlign w:val="center"/>
+            <w:hideMark/>
+          </w:tcPr>
+          <w:p>
+            <w:pPr>
+              <w:widowControl/>
+              <w:jc w:val="left"/>
+              <w:rPr>
+                <w:rFonts w:ascii="宋体" w:eastAsia="宋体" w:hAnsi="宋体" w:cs="宋体"/>
+                <w:kern w:val="0"/>
+                <w:sz w:val="24"/>
+                <w:szCs w:val="24"/>
+              </w:rPr>
+            </w:pPr>
+          </w:p>
+        </w:tc>
+        <w:tc>
+          <w:tcPr>
+            <w:tcW w:w="0" w:type="auto"/>
+            <w:vAlign w:val="center"/>
+            <w:hideMark/>
+          </w:tcPr>
+          <w:p>
+            <w:pPr>
+              <w:widowControl/>
+              <w:jc w:val="left"/>
+              <w:rPr>
+                <w:rFonts w:ascii="宋体" w:eastAsia="宋体" w:hAnsi="宋体" w:cs="宋体"/>
+                <w:kern w:val="0"/>
+                <w:sz w:val="24"/>
+                <w:szCs w:val="24"/>
+              </w:rPr>
+            </w:pPr>
+            <w:r>
+              <w:rPr>
+                <w:rFonts w:ascii="宋体" w:eastAsia="宋体" w:hAnsi="宋体" w:cs="宋体"/>
+                <w:kern w:val="0"/>
+                <w:sz w:val="24"/>
+                <w:szCs w:val="24"/>
+              </w:rPr>
+              <w:t>总市值：37.34亿</w:t>
+            </w:r>
+          </w:p>
+        </w:tc>
+      </w:tr>
+    </w:tbl>
+    <w:p>
+      <w:r>
+        <w:t>湖北凯龙化工集团股份有限公司的主营业务是事民用爆炸物品生产，纸塑包装制品、精细化工、农业化肥、化工建材（不含</w:t>
+      </w:r>
+      <w:proofErr w:type="gramStart"/>
+      <w:r>
+        <w:t>危化品</w:t>
+      </w:r>
+      <w:proofErr w:type="gramEnd"/>
+      <w:r>
+        <w:t>）的生产、运输、销售，化工机械制造及安装服务（不含特种设备），化工相关技术咨询服务。公司主要产品有工业炸药、化工产品、工程爆破服务、矿业产品。公司是湖北省内最早的一批民爆器材生产企业之一,从事工业炸药生产超过40年,是省内</w:t>
+      </w:r>
+      <w:proofErr w:type="gramStart"/>
+      <w:r>
+        <w:t>龙头民</w:t>
+      </w:r>
+      <w:proofErr w:type="gramEnd"/>
+      <w:r>
+        <w:t>爆器材生产企业。公司获得“2017年度中国上市公司杰出产业链创新奖”。</w:t>
+      </w:r>
+    </w:p>
+    <w:p/>
+    <w:p>
+      <w:r>
+        <w:rPr>
+          <w:rFonts w:hint="eastAsia"/>
+        </w:rPr>
+        <w:t>民爆旗舰 百年企业</w:t>
+      </w:r>
+    </w:p>
+    <w:p/>
+    <w:p>
+      <w:r>
+        <w:rPr>
+          <w:rFonts w:hint="eastAsia"/>
+        </w:rPr>
+        <w:t>产品</w:t>
+      </w:r>
+    </w:p>
+    <w:p>
+      <w:r>
+        <w:rPr>
+          <w:rFonts w:hint="eastAsia"/>
+        </w:rPr>
+        <w:t>民爆产品</w:t>
+      </w:r>
+    </w:p>
+    <w:p>
+      <w:r>
+        <w:rPr>
+          <w:rFonts w:hint="eastAsia"/>
+        </w:rPr>
+        <w:t>矿业产品</w:t>
+      </w:r>
+    </w:p>
+    <w:p>
+      <w:r>
+        <w:rPr>
+          <w:rFonts w:hint="eastAsia"/>
+        </w:rPr>
+        <w:t>硝酸铵及复合肥</w:t>
+      </w:r>
+    </w:p>
+    <w:p>
+      <w:r>
+        <w:rPr>
+          <w:rFonts w:hint="eastAsia"/>
+        </w:rPr>
+        <w:t>纸塑包装</w:t>
+      </w:r>
+    </w:p>
+    <w:p>
+      <w:r>
+        <w:rPr>
+          <w:rFonts w:hint="eastAsia"/>
+        </w:rPr>
+        <w:t>工程爆破服务</w:t>
+      </w:r>
+    </w:p>
+    <w:p>
+      <w:r>
+        <w:rPr>
+          <w:rFonts w:hint="eastAsia"/>
+        </w:rPr>
+        <w:t>现代物流服务</w:t>
+      </w:r>
+    </w:p>
+    <w:p/>
+    <w:p>
+      <w:pPr>
+        <w:pStyle w:val="3"/>
+      </w:pPr>
+      <w:r>
+        <w:t>同德化工</w:t>
+      </w:r>
+      <w:r>
+        <w:rPr>
+          <w:rFonts w:hint="eastAsia"/>
+        </w:rPr>
+        <w:t xml:space="preserve"> </w:t>
+      </w:r>
+      <w:r>
+        <w:t xml:space="preserve">002360 </w:t>
+      </w:r>
+      <w:r>
+        <w:t>忻</w:t>
+      </w:r>
+      <w:r>
+        <w:t>州河曲</w:t>
+      </w:r>
+      <w:r>
+        <w:rPr>
+          <w:rFonts w:hint="eastAsia"/>
+        </w:rPr>
+        <w:t xml:space="preserve"> </w:t>
+      </w:r>
+      <w:hyperlink r:id="rId136" w:history="1">
+        <w:r>
+          <w:rPr>
+            <w:rStyle w:val="a7"/>
+            <w:color w:val="auto"/>
+            <w:u w:val="none"/>
+          </w:rPr>
+          <w:t>http://www.tondchem.com</w:t>
+        </w:r>
+      </w:hyperlink>
+    </w:p>
+    <w:p>
+      <w:r>
+        <w:t>总市值：30.74亿</w:t>
+      </w:r>
+    </w:p>
+    <w:p>
+      <w:r>
+        <w:t>山西同德化工股份有限公司的主营业务是民用炸药的研发、生产、销售（流通），以及为客户提供爆破工程的整体解决方案等。公司主要产品为工业炸药、工程爆破、白炭黑、民爆器材。</w:t>
+      </w:r>
+    </w:p>
+    <w:p/>
+    <w:p>
+      <w:r>
+        <w:rPr>
+          <w:rFonts w:hint="eastAsia"/>
+        </w:rPr>
+        <w:t>产品</w:t>
+      </w:r>
+    </w:p>
+    <w:p>
+      <w:r>
+        <w:rPr>
+          <w:rFonts w:hint="eastAsia"/>
+        </w:rPr>
+        <w:t>炸药类</w:t>
+      </w:r>
+      <w:r>
+        <w:tab/>
+      </w:r>
+    </w:p>
+    <w:p>
+      <w:pPr>
+        <w:rPr>
+          <w:rFonts w:hint="eastAsia"/>
+        </w:rPr>
+      </w:pPr>
+      <w:r>
+        <w:rPr>
+          <w:rFonts w:hint="eastAsia"/>
+        </w:rPr>
+        <w:t>二氧化硅类</w:t>
+      </w:r>
+    </w:p>
+    <w:p>
+      <w:pPr>
+        <w:pStyle w:val="3"/>
+      </w:pPr>
+      <w:proofErr w:type="gramStart"/>
+      <w:r>
+        <w:t>高争</w:t>
+      </w:r>
+      <w:r>
+        <w:rPr>
+          <w:rFonts w:hint="eastAsia"/>
+        </w:rPr>
+        <w:t>民</w:t>
+      </w:r>
+      <w:proofErr w:type="gramEnd"/>
+      <w:r>
+        <w:rPr>
+          <w:rFonts w:hint="eastAsia"/>
+        </w:rPr>
+        <w:t xml:space="preserve">爆 </w:t>
+      </w:r>
+      <w:r>
+        <w:t>002827 拉萨堆龙德庆</w:t>
+      </w:r>
+      <w:r>
+        <w:rPr>
+          <w:rFonts w:hint="eastAsia"/>
+        </w:rPr>
+        <w:t xml:space="preserve"> </w:t>
+      </w:r>
+      <w:hyperlink r:id="rId137" w:history="1">
+        <w:r>
+          <w:rPr>
+            <w:rStyle w:val="a7"/>
+            <w:color w:val="auto"/>
+            <w:u w:val="none"/>
+          </w:rPr>
+          <w:t>http://www.xzmbgf.com</w:t>
+        </w:r>
+      </w:hyperlink>
+    </w:p>
+    <w:tbl>
+      <w:tblPr>
+        <w:tblW w:w="0" w:type="auto"/>
+        <w:tblCellSpacing w:w="15" w:type="dxa"/>
+        <w:tblCellMar>
+          <w:top w:w="15" w:type="dxa"/>
+          <w:left w:w="15" w:type="dxa"/>
+          <w:bottom w:w="15" w:type="dxa"/>
+          <w:right w:w="15" w:type="dxa"/>
+        </w:tblCellMar>
+        <w:tblLook w:val="04A0" w:firstRow="1" w:lastRow="0" w:firstColumn="1" w:lastColumn="0" w:noHBand="0" w:noVBand="1"/>
+      </w:tblPr>
+      <w:tblGrid>
+        <w:gridCol w:w="81"/>
+        <w:gridCol w:w="1935"/>
+      </w:tblGrid>
+      <w:tr>
+        <w:trPr>
+          <w:tblCellSpacing w:w="15" w:type="dxa"/>
+        </w:trPr>
+        <w:tc>
+          <w:tcPr>
+            <w:tcW w:w="0" w:type="auto"/>
+            <w:vAlign w:val="center"/>
+            <w:hideMark/>
+          </w:tcPr>
+          <w:p>
+            <w:pPr>
+              <w:widowControl/>
+              <w:jc w:val="left"/>
+              <w:rPr>
+                <w:rFonts w:ascii="宋体" w:eastAsia="宋体" w:hAnsi="宋体" w:cs="宋体"/>
+                <w:kern w:val="0"/>
+                <w:sz w:val="24"/>
+                <w:szCs w:val="24"/>
+              </w:rPr>
+            </w:pPr>
+          </w:p>
+        </w:tc>
+        <w:tc>
+          <w:tcPr>
+            <w:tcW w:w="0" w:type="auto"/>
+            <w:vAlign w:val="center"/>
+            <w:hideMark/>
+          </w:tcPr>
+          <w:p>
+            <w:pPr>
+              <w:widowControl/>
+              <w:jc w:val="left"/>
+              <w:rPr>
+                <w:rFonts w:ascii="宋体" w:eastAsia="宋体" w:hAnsi="宋体" w:cs="宋体"/>
+                <w:kern w:val="0"/>
+                <w:sz w:val="24"/>
+                <w:szCs w:val="24"/>
+              </w:rPr>
+            </w:pPr>
+            <w:r>
+              <w:rPr>
+                <w:rFonts w:ascii="宋体" w:eastAsia="宋体" w:hAnsi="宋体" w:cs="宋体"/>
+                <w:kern w:val="0"/>
+                <w:sz w:val="24"/>
+                <w:szCs w:val="24"/>
+              </w:rPr>
+              <w:t>总市值：28.23亿</w:t>
+            </w:r>
+          </w:p>
+        </w:tc>
+      </w:tr>
+    </w:tbl>
+    <w:p>
+      <w:r>
+        <w:t>西藏高争民爆股份有限公司的主营业务为民用爆破器材的科研、生产、销售、储运以及爆破工程设计、施工服务。公司的主要产品是工业炸药、工业管、工业索、运输服务、爆破服务。</w:t>
+      </w:r>
+    </w:p>
+    <w:p/>
     <w:p>
       <w:pPr>
         <w:rPr>

--- a/target/huagong.docx
+++ b/target/huagong.docx
@@ -116,15 +116,7 @@
     </w:p>
     <w:p>
       <w:r>
-        <w:t>浙江巨化股份有限公司主要业务为基本化工原料、食品包装材料、氟化</w:t>
-      </w:r>
-      <w:proofErr w:type="gramStart"/>
-      <w:r>
-        <w:t>工原料</w:t>
-      </w:r>
-      <w:proofErr w:type="gramEnd"/>
-      <w:r>
-        <w:t>及后续产品的研发、生产与销售。拥有氯碱化工、硫酸化工、煤化工、基础氟化工等氟化工必需的产业自我配套体系，并以此为基础，形成了包括基础配套原料、氟致冷剂、有机氟单体、含氟聚合物、精细化学品等在内的完整的氟化工产业链，并涉足石油化工产业。2013年升格为国家高新园区，公司PVDC产品荣获“中国制造业单项冠军产品”，子公司宁波巨化公司《有机氯化物柔性生产及高效节能关键技术开发及产业化》项目获中国化工学会科技进步奖三等奖、《新型制冷剂原料高效绿色工艺开发及产业化》项目获浙江省石油和化学工业行业协会二等奖、《新型制冷剂原料绿色制造关键技术》项目获中石油和化学工业联合会三等奖；子公司</w:t>
+        <w:t>浙江巨化股份有限公司主要业务为基本化工原料、食品包装材料、氟化工原料及后续产品的研发、生产与销售。拥有氯碱化工、硫酸化工、煤化工、基础氟化工等氟化工必需的产业自我配套体系，并以此为基础，形成了包括基础配套原料、氟致冷剂、有机氟单体、含氟聚合物、精细化学品等在内的完整的氟化工产业链，并涉足石油化工产业。2013年升格为国家高新园区，公司PVDC产品荣获“中国制造业单项冠军产品”，子公司宁波巨化公司《有机氯化物柔性生产及高效节能关键技术开发及产业化》项目获中国化工学会科技进步奖三等奖、《新型制冷剂原料高效绿色工艺开发及产业化》项目获浙江省石油和化学工业行业协会二等奖、《新型制冷剂原料绿色制造关键技术》项目获中石油和化学工业联合会三等奖；子公司</w:t>
       </w:r>
       <w:r>
         <w:lastRenderedPageBreak/>
@@ -241,21 +233,7 @@
         <w:rPr>
           <w:rFonts w:hint="eastAsia"/>
         </w:rPr>
-        <w:t xml:space="preserve">食药辅料 日用消费 </w:t>
-      </w:r>
-      <w:proofErr w:type="gramStart"/>
-      <w:r>
-        <w:rPr>
-          <w:rFonts w:hint="eastAsia"/>
-        </w:rPr>
-        <w:t>冷鲜包装</w:t>
-      </w:r>
-      <w:proofErr w:type="gramEnd"/>
-      <w:r>
-        <w:rPr>
-          <w:rFonts w:hint="eastAsia"/>
-        </w:rPr>
-        <w:t xml:space="preserve"> 车用养护 工业用</w:t>
+        <w:t>食药辅料 日用消费 冷鲜包装 车用养护 工业用</w:t>
       </w:r>
     </w:p>
     <w:p/>
@@ -267,23 +245,13 @@
           <w:szCs w:val="28"/>
         </w:rPr>
       </w:pPr>
-      <w:proofErr w:type="gramStart"/>
       <w:r>
         <w:rPr>
           <w:rFonts w:hint="eastAsia"/>
           <w:sz w:val="28"/>
           <w:szCs w:val="28"/>
         </w:rPr>
-        <w:t>昊</w:t>
-      </w:r>
-      <w:proofErr w:type="gramEnd"/>
-      <w:r>
-        <w:rPr>
-          <w:rFonts w:hint="eastAsia"/>
-          <w:sz w:val="28"/>
-          <w:szCs w:val="28"/>
-        </w:rPr>
-        <w:t xml:space="preserve">华科技 </w:t>
+        <w:t xml:space="preserve">昊华科技 </w:t>
       </w:r>
       <w:r>
         <w:rPr>
@@ -327,13 +295,8 @@
       </w:r>
     </w:p>
     <w:p>
-      <w:proofErr w:type="gramStart"/>
-      <w:r>
-        <w:t>昊</w:t>
-      </w:r>
-      <w:proofErr w:type="gramEnd"/>
-      <w:r>
-        <w:t>华化工科技集团股份有限公司的主要业务为催化剂、变压吸附气体分离技术及装置、特种气体、有机化工产品、特种阀门、吸附剂等的研制、生产、销售,化工产品开发设计与技术咨询。主要产品有</w:t>
+      <w:r>
+        <w:t>昊华化工科技集团股份有限公司的主要业务为催化剂、变压吸附气体分离技术及装置、特种气体、有机化工产品、特种阀门、吸附剂等的研制、生产、销售,化工产品开发设计与技术咨询。主要产品有</w:t>
       </w:r>
       <w:r>
         <w:rPr>
@@ -343,15 +306,7 @@
         <w:t>氟材料</w:t>
       </w:r>
       <w:r>
-        <w:t>、特种气体、特种橡塑制品、精细化学品、工程咨询及技术服务。公司在特种橡塑制品领域内具有较高市场认可度及领先地位。在技术服务领域，公司变压吸附气体分离技术（PSA）优势明显，</w:t>
-      </w:r>
-      <w:proofErr w:type="gramStart"/>
-      <w:r>
-        <w:t>系全球</w:t>
-      </w:r>
-      <w:proofErr w:type="gramEnd"/>
-      <w:r>
-        <w:t>三大PSA技术服务商之一。</w:t>
+        <w:t>、特种气体、特种橡塑制品、精细化学品、工程咨询及技术服务。公司在特种橡塑制品领域内具有较高市场认可度及领先地位。在技术服务领域，公司变压吸附气体分离技术（PSA）优势明显，系全球三大PSA技术服务商之一。</w:t>
       </w:r>
     </w:p>
     <w:p/>
@@ -428,19 +383,11 @@
       <w:pPr>
         <w:pStyle w:val="3"/>
       </w:pPr>
-      <w:proofErr w:type="gramStart"/>
-      <w:r>
-        <w:rPr>
-          <w:rFonts w:hint="eastAsia"/>
-        </w:rPr>
-        <w:t>多氟多</w:t>
-      </w:r>
-      <w:proofErr w:type="gramEnd"/>
-      <w:r>
-        <w:rPr>
-          <w:rFonts w:hint="eastAsia"/>
-        </w:rPr>
-        <w:t xml:space="preserve"> </w:t>
+      <w:r>
+        <w:rPr>
+          <w:rFonts w:hint="eastAsia"/>
+        </w:rPr>
+        <w:t xml:space="preserve">多氟多 </w:t>
       </w:r>
       <w:r>
         <w:t xml:space="preserve">002407 </w:t>
@@ -477,29 +424,8 @@
       </w:r>
     </w:p>
     <w:p>
-      <w:proofErr w:type="gramStart"/>
-      <w:r>
-        <w:t>多氟多</w:t>
-      </w:r>
-      <w:proofErr w:type="gramEnd"/>
-      <w:r>
-        <w:t>新材料股份有限公司主营业务为高性能无机氟化物、电子化学品、锂离子电池及材料等领域的研发、生产和销售。公司的主要产品为无水氟化铝、高分子比冰晶石、</w:t>
-      </w:r>
-      <w:proofErr w:type="gramStart"/>
-      <w:r>
-        <w:t>六氟磷酸</w:t>
-      </w:r>
-      <w:proofErr w:type="gramEnd"/>
-      <w:r>
-        <w:t>锂、新型锂盐、电子级氢氟酸、电子级硅烷、电子级硝酸、氨水、四氟化硅、乙硅烷、软包锂电池等。公司在高纯度电子级氢氟酸、氟化锂、</w:t>
-      </w:r>
-      <w:proofErr w:type="gramStart"/>
-      <w:r>
-        <w:t>六氟磷酸</w:t>
-      </w:r>
-      <w:proofErr w:type="gramEnd"/>
-      <w:r>
-        <w:t>锂等产品的主要原料和生产环节具有自主核心知识产权,是行业内较少具有完整自主知识产权、完整产业链的企业之一。</w:t>
+      <w:r>
+        <w:t>多氟多新材料股份有限公司主营业务为高性能无机氟化物、电子化学品、锂离子电池及材料等领域的研发、生产和销售。公司的主要产品为无水氟化铝、高分子比冰晶石、六氟磷酸锂、新型锂盐、电子级氢氟酸、电子级硅烷、电子级硝酸、氨水、四氟化硅、乙硅烷、软包锂电池等。公司在高纯度电子级氢氟酸、氟化锂、六氟磷酸锂等产品的主要原料和生产环节具有自主核心知识产权,是行业内较少具有完整自主知识产权、完整产业链的企业之一。</w:t>
       </w:r>
     </w:p>
     <w:p/>
@@ -544,19 +470,11 @@
       <w:r>
         <w:tab/>
       </w:r>
-      <w:proofErr w:type="gramStart"/>
-      <w:r>
-        <w:rPr>
-          <w:rFonts w:hint="eastAsia"/>
-        </w:rPr>
-        <w:t>六氟磷酸锂</w:t>
-      </w:r>
-      <w:proofErr w:type="gramEnd"/>
-      <w:r>
-        <w:rPr>
-          <w:rFonts w:hint="eastAsia"/>
-        </w:rPr>
-        <w:t xml:space="preserve"> </w:t>
+      <w:r>
+        <w:rPr>
+          <w:rFonts w:hint="eastAsia"/>
+        </w:rPr>
+        <w:t xml:space="preserve">六氟磷酸锂 </w:t>
       </w:r>
     </w:p>
     <w:p>
@@ -573,21 +491,7 @@
         <w:rPr>
           <w:rFonts w:hint="eastAsia"/>
         </w:rPr>
-        <w:t>超净高</w:t>
-      </w:r>
-      <w:proofErr w:type="gramStart"/>
-      <w:r>
-        <w:rPr>
-          <w:rFonts w:hint="eastAsia"/>
-        </w:rPr>
-        <w:t>纯电子</w:t>
-      </w:r>
-      <w:proofErr w:type="gramEnd"/>
-      <w:r>
-        <w:rPr>
-          <w:rFonts w:hint="eastAsia"/>
-        </w:rPr>
-        <w:t>级氢氟酸</w:t>
+        <w:t>超净高纯电子级氢氟酸</w:t>
       </w:r>
     </w:p>
     <w:p>
@@ -604,19 +508,11 @@
       <w:r>
         <w:tab/>
       </w:r>
-      <w:proofErr w:type="gramStart"/>
-      <w:r>
-        <w:rPr>
-          <w:rFonts w:hint="eastAsia"/>
-        </w:rPr>
-        <w:t>多氟多</w:t>
-      </w:r>
-      <w:proofErr w:type="gramEnd"/>
-      <w:r>
-        <w:rPr>
-          <w:rFonts w:hint="eastAsia"/>
-        </w:rPr>
-        <w:t>新能源科技有限公司</w:t>
+      <w:r>
+        <w:rPr>
+          <w:rFonts w:hint="eastAsia"/>
+        </w:rPr>
+        <w:t>多氟多新能源科技有限公司</w:t>
       </w:r>
     </w:p>
     <w:p/>
@@ -624,19 +520,11 @@
       <w:pPr>
         <w:pStyle w:val="3"/>
       </w:pPr>
-      <w:proofErr w:type="gramStart"/>
-      <w:r>
-        <w:rPr>
-          <w:rFonts w:hint="eastAsia"/>
-        </w:rPr>
-        <w:t>永太</w:t>
-      </w:r>
-      <w:proofErr w:type="gramEnd"/>
-      <w:r>
-        <w:rPr>
-          <w:rFonts w:hint="eastAsia"/>
-        </w:rPr>
-        <w:t xml:space="preserve">科技 </w:t>
+      <w:r>
+        <w:rPr>
+          <w:rFonts w:hint="eastAsia"/>
+        </w:rPr>
+        <w:t xml:space="preserve">永太科技 </w:t>
       </w:r>
       <w:r>
         <w:t xml:space="preserve">002326 </w:t>
@@ -674,15 +562,7 @@
     </w:p>
     <w:p>
       <w:r>
-        <w:t>浙江永太科技股份有限公司具有完整垂直一体化产业链的含氟医药、农药与新能源材料制造商，且在含氟芳香类中间体方面产能全球领先，能够为国内外客户提供定制研发、生产及技术服务业务。主要产品类别包括液晶化学品、医药化学品、农药化学品和其他化学品，按照化学分子结构可划分为二氟、三氟、五氟、</w:t>
-      </w:r>
-      <w:proofErr w:type="gramStart"/>
-      <w:r>
-        <w:t>邻氟和</w:t>
-      </w:r>
-      <w:proofErr w:type="gramEnd"/>
-      <w:r>
-        <w:t>对氟五个系列。公司是国家第一批“高新技术企业”、“浙江省专利示范企业”，设有“国家级企业技术中心”、“博士后工作站”、“院士专家工作站”。历年来多次获得省、市科学技术奖，并承担了多项“国家火炬计划项目”。</w:t>
+        <w:t>浙江永太科技股份有限公司具有完整垂直一体化产业链的含氟医药、农药与新能源材料制造商，且在含氟芳香类中间体方面产能全球领先，能够为国内外客户提供定制研发、生产及技术服务业务。主要产品类别包括液晶化学品、医药化学品、农药化学品和其他化学品，按照化学分子结构可划分为二氟、三氟、五氟、邻氟和对氟五个系列。公司是国家第一批“高新技术企业”、“浙江省专利示范企业”，设有“国家级企业技术中心”、“博士后工作站”、“院士专家工作站”。历年来多次获得省、市科学技术奖，并承担了多项“国家火炬计划项目”。</w:t>
       </w:r>
     </w:p>
     <w:p/>
@@ -787,23 +667,13 @@
         </w:rPr>
         <w:t>三</w:t>
       </w:r>
-      <w:proofErr w:type="gramStart"/>
       <w:r>
         <w:rPr>
           <w:rFonts w:hint="eastAsia"/>
           <w:sz w:val="28"/>
           <w:szCs w:val="28"/>
         </w:rPr>
-        <w:t>美股份</w:t>
-      </w:r>
-      <w:proofErr w:type="gramEnd"/>
-      <w:r>
-        <w:rPr>
-          <w:rFonts w:hint="eastAsia"/>
-          <w:sz w:val="28"/>
-          <w:szCs w:val="28"/>
-        </w:rPr>
-        <w:t xml:space="preserve"> </w:t>
+        <w:t xml:space="preserve">美股份 </w:t>
       </w:r>
       <w:r>
         <w:rPr>
@@ -847,31 +717,7 @@
     </w:p>
     <w:p>
       <w:r>
-        <w:t>浙江三美化工股份有限公司主要从事氟碳化学品和无机</w:t>
-      </w:r>
-      <w:proofErr w:type="gramStart"/>
-      <w:r>
-        <w:t>氟产品</w:t>
-      </w:r>
-      <w:proofErr w:type="gramEnd"/>
-      <w:r>
-        <w:t>等氟化工产品的研发、生产和销售。公司氟碳化学品主要包括氟制冷剂和</w:t>
-      </w:r>
-      <w:proofErr w:type="gramStart"/>
-      <w:r>
-        <w:t>氟发泡剂</w:t>
-      </w:r>
-      <w:proofErr w:type="gramEnd"/>
-      <w:r>
-        <w:t>，其中氟制冷剂主要包括HFCs制冷剂和HCFCs制冷剂，主要用于汽车、家庭和工商业空调系统；氟发泡剂主要是HCFC-141b，主要用于聚氨酯硬泡生产。公司无机</w:t>
-      </w:r>
-      <w:proofErr w:type="gramStart"/>
-      <w:r>
-        <w:t>氟产品</w:t>
-      </w:r>
-      <w:proofErr w:type="gramEnd"/>
-      <w:r>
-        <w:t>主要包括无水氟化氢、氢氟酸等，主要用于氟化工行业的基础原材料或刻蚀玻璃、金属清洗及表面处理等。“三美”牌商标被评为“浙江省著名商标”，“三美”牌氢氟酸及制冷剂HCFC-22产品被评为“浙江名牌产品”，公司连续多年被评为中国化工企业500强，先后获得中国质量诚信企业、制冷剂领先企业（北极熊奖）、诚信民营企业、浙江市场消费者满意单位、浙江省进出口质量诚信企业、浙江出口名牌等荣誉。</w:t>
+        <w:t>浙江三美化工股份有限公司主要从事氟碳化学品和无机氟产品等氟化工产品的研发、生产和销售。公司氟碳化学品主要包括氟制冷剂和氟发泡剂，其中氟制冷剂主要包括HFCs制冷剂和HCFCs制冷剂，主要用于汽车、家庭和工商业空调系统；氟发泡剂主要是HCFC-141b，主要用于聚氨酯硬泡生产。公司无机氟产品主要包括无水氟化氢、氢氟酸等，主要用于氟化工行业的基础原材料或刻蚀玻璃、金属清洗及表面处理等。“三美”牌商标被评为“浙江省著名商标”，“三美”牌氢氟酸及制冷剂HCFC-22产品被评为“浙江名牌产品”，公司连续多年被评为中国化工企业500强，先后获得中国质量诚信企业、制冷剂领先企业（北极熊奖）、诚信民营企业、浙江市场消费者满意单位、浙江省进出口质量诚信企业、浙江出口名牌等荣誉。</w:t>
       </w:r>
     </w:p>
     <w:p/>
@@ -880,21 +726,7 @@
         <w:rPr>
           <w:rFonts w:hint="eastAsia"/>
         </w:rPr>
-        <w:t>成为全球领先的</w:t>
-      </w:r>
-      <w:proofErr w:type="gramStart"/>
-      <w:r>
-        <w:rPr>
-          <w:rFonts w:hint="eastAsia"/>
-        </w:rPr>
-        <w:t>氟产品</w:t>
-      </w:r>
-      <w:proofErr w:type="gramEnd"/>
-      <w:r>
-        <w:rPr>
-          <w:rFonts w:hint="eastAsia"/>
-        </w:rPr>
-        <w:t>提供者</w:t>
+        <w:t>成为全球领先的氟产品提供者</w:t>
       </w:r>
     </w:p>
     <w:p/>
@@ -986,21 +818,8 @@
         <w:t xml:space="preserve">浙江盛美锂电材料有限公司 </w:t>
       </w:r>
       <w:r>
-        <w:t>双氟</w:t>
-      </w:r>
-      <w:proofErr w:type="gramStart"/>
-      <w:r>
-        <w:t>磺</w:t>
-      </w:r>
-      <w:proofErr w:type="gramEnd"/>
-      <w:r>
-        <w:t>酰亚胺</w:t>
-      </w:r>
-      <w:proofErr w:type="gramStart"/>
-      <w:r>
-        <w:t>锂</w:t>
-      </w:r>
-      <w:proofErr w:type="gramEnd"/>
+        <w:t>双氟磺酰亚胺锂</w:t>
+      </w:r>
       <w:r>
         <w:rPr>
           <w:rFonts w:hint="eastAsia"/>
@@ -1018,21 +837,7 @@
           <w:rFonts w:hint="eastAsia"/>
         </w:rPr>
         <w:lastRenderedPageBreak/>
-        <w:t>联</w:t>
-      </w:r>
-      <w:proofErr w:type="gramStart"/>
-      <w:r>
-        <w:rPr>
-          <w:rFonts w:hint="eastAsia"/>
-        </w:rPr>
-        <w:t>创股份</w:t>
-      </w:r>
-      <w:proofErr w:type="gramEnd"/>
-      <w:r>
-        <w:rPr>
-          <w:rFonts w:hint="eastAsia"/>
-        </w:rPr>
-        <w:t xml:space="preserve"> </w:t>
+        <w:t xml:space="preserve">联创股份 </w:t>
       </w:r>
       <w:r>
         <w:t xml:space="preserve">300343 </w:t>
@@ -1108,21 +913,7 @@
         <w:rPr>
           <w:rFonts w:hint="eastAsia"/>
         </w:rPr>
-        <w:t>山东</w:t>
-      </w:r>
-      <w:proofErr w:type="gramStart"/>
-      <w:r>
-        <w:rPr>
-          <w:rFonts w:hint="eastAsia"/>
-        </w:rPr>
-        <w:t>联润达供应</w:t>
-      </w:r>
-      <w:proofErr w:type="gramEnd"/>
-      <w:r>
-        <w:rPr>
-          <w:rFonts w:hint="eastAsia"/>
-        </w:rPr>
-        <w:t>链管理有限公司</w:t>
+        <w:t>山东联润达供应链管理有限公司</w:t>
       </w:r>
     </w:p>
     <w:p>
@@ -1181,47 +972,7 @@
         <w:t>萤石资源</w:t>
       </w:r>
       <w:r>
-        <w:t>、氢氟酸、氟碳化学品、含氟高分子材料。公司的主要产品为单质、混合制冷剂、</w:t>
-      </w:r>
-      <w:proofErr w:type="gramStart"/>
-      <w:r>
-        <w:t>聚全氟</w:t>
-      </w:r>
-      <w:proofErr w:type="gramEnd"/>
-      <w:r>
-        <w:t>乙丙烯（FEP）、聚四氟乙烯（PTFE）、</w:t>
-      </w:r>
-      <w:proofErr w:type="gramStart"/>
-      <w:r>
-        <w:t>六氟丙烯</w:t>
-      </w:r>
-      <w:proofErr w:type="gramEnd"/>
-      <w:r>
-        <w:t>（HFP）。根据</w:t>
-      </w:r>
-      <w:proofErr w:type="gramStart"/>
-      <w:r>
-        <w:t>中国氟硅有机材料</w:t>
-      </w:r>
-      <w:proofErr w:type="gramEnd"/>
-      <w:r>
-        <w:t>工业协会评选意见（中</w:t>
-      </w:r>
-      <w:proofErr w:type="gramStart"/>
-      <w:r>
-        <w:t>氟硅协</w:t>
-      </w:r>
-      <w:proofErr w:type="gramEnd"/>
-      <w:r>
-        <w:t>[2018]31号），公司与巨化股份、三爱富和东岳集团等9家单位获评</w:t>
-      </w:r>
-      <w:proofErr w:type="gramStart"/>
-      <w:r>
-        <w:t>中国氟硅行业</w:t>
-      </w:r>
-      <w:proofErr w:type="gramEnd"/>
-      <w:r>
-        <w:t>（氟化工）领军企业。公司连续多年被评为“中国石油和化工民营企业百强”之一。</w:t>
+        <w:t>、氢氟酸、氟碳化学品、含氟高分子材料。公司的主要产品为单质、混合制冷剂、聚全氟乙丙烯（FEP）、聚四氟乙烯（PTFE）、六氟丙烯（HFP）。根据中国氟硅有机材料工业协会评选意见（中氟硅协[2018]31号），公司与巨化股份、三爱富和东岳集团等9家单位获评中国氟硅行业（氟化工）领军企业。公司连续多年被评为“中国石油和化工民营企业百强”之一。</w:t>
       </w:r>
     </w:p>
     <w:p/>
@@ -1246,37 +997,15 @@
         <w:rPr>
           <w:rFonts w:hint="eastAsia"/>
         </w:rPr>
-        <w:t>冰龙牌</w:t>
-      </w:r>
-      <w:proofErr w:type="gramStart"/>
-      <w:r>
-        <w:rPr>
-          <w:rFonts w:hint="eastAsia"/>
-        </w:rPr>
-        <w:t>汽车汽车</w:t>
-      </w:r>
-      <w:proofErr w:type="gramEnd"/>
-      <w:r>
-        <w:rPr>
-          <w:rFonts w:hint="eastAsia"/>
-        </w:rPr>
-        <w:t>冷媒及养护产品</w:t>
-      </w:r>
-    </w:p>
-    <w:p>
-      <w:proofErr w:type="gramStart"/>
-      <w:r>
-        <w:rPr>
-          <w:rFonts w:hint="eastAsia"/>
-        </w:rPr>
-        <w:t>耐氟隆牌氟</w:t>
-      </w:r>
-      <w:proofErr w:type="gramEnd"/>
-      <w:r>
-        <w:rPr>
-          <w:rFonts w:hint="eastAsia"/>
-        </w:rPr>
-        <w:t>聚合物</w:t>
+        <w:t>冰龙牌汽车汽车冷媒及养护产品</w:t>
+      </w:r>
+    </w:p>
+    <w:p>
+      <w:r>
+        <w:rPr>
+          <w:rFonts w:hint="eastAsia"/>
+        </w:rPr>
+        <w:t>耐氟隆牌氟聚合物</w:t>
       </w:r>
     </w:p>
     <w:p>
@@ -1312,25 +1041,7 @@
           <w:sz w:val="28"/>
           <w:szCs w:val="28"/>
         </w:rPr>
-        <w:t>中</w:t>
-      </w:r>
-      <w:proofErr w:type="gramStart"/>
-      <w:r>
-        <w:rPr>
-          <w:rFonts w:hint="eastAsia"/>
-          <w:sz w:val="28"/>
-          <w:szCs w:val="28"/>
-        </w:rPr>
-        <w:t>欣氟材</w:t>
-      </w:r>
-      <w:proofErr w:type="gramEnd"/>
-      <w:r>
-        <w:rPr>
-          <w:rFonts w:hint="eastAsia"/>
-          <w:sz w:val="28"/>
-          <w:szCs w:val="28"/>
-        </w:rPr>
-        <w:t xml:space="preserve"> </w:t>
+        <w:t xml:space="preserve">中欣氟材 </w:t>
       </w:r>
       <w:r>
         <w:rPr>
@@ -1366,31 +1077,7 @@
     </w:p>
     <w:p>
       <w:r>
-        <w:t>浙江中欣氟材股份有限公司的主营业务是从事氟精细化学品研发、生产、销售。公司主要产品为2,3,4,5-四氟苯甲酰氯、2,4-二氯-5-氟苯乙酮、N-甲基哌嗪及2,3,5,6-四氟苯甲醇，上述四类产品实现收入</w:t>
-      </w:r>
-      <w:proofErr w:type="gramStart"/>
-      <w:r>
-        <w:t>占报告</w:t>
-      </w:r>
-      <w:proofErr w:type="gramEnd"/>
-      <w:r>
-        <w:t>期各期主营业务收入比重均超过89%；其中，以2,3,4,5-四氟苯甲酰氯、2,4-二氯-5-氟苯乙酮、N-甲基哌嗪为代表的</w:t>
-      </w:r>
-      <w:proofErr w:type="gramStart"/>
-      <w:r>
-        <w:t>喹</w:t>
-      </w:r>
-      <w:proofErr w:type="gramEnd"/>
-      <w:r>
-        <w:t>诺酮类抗感染药</w:t>
-      </w:r>
-      <w:proofErr w:type="gramStart"/>
-      <w:r>
-        <w:t>物关键</w:t>
-      </w:r>
-      <w:proofErr w:type="gramEnd"/>
-      <w:r>
-        <w:t>中间体是公司的主导产品。公司是国家火炬计划重点高新技术企业、拥有省级中小企业技术中心、省级</w:t>
+        <w:t>浙江中欣氟材股份有限公司的主营业务是从事氟精细化学品研发、生产、销售。公司主要产品为2,3,4,5-四氟苯甲酰氯、2,4-二氯-5-氟苯乙酮、N-甲基哌嗪及2,3,5,6-四氟苯甲醇，上述四类产品实现收入占报告期各期主营业务收入比重均超过89%；其中，以2,3,4,5-四氟苯甲酰氯、2,4-二氯-5-氟苯乙酮、N-甲基哌嗪为代表的喹诺酮类抗感染药物关键中间体是公司的主导产品。公司是国家火炬计划重点高新技术企业、拥有省级中小企业技术中心、省级</w:t>
       </w:r>
       <w:r>
         <w:lastRenderedPageBreak/>
@@ -1411,21 +1098,7 @@
         <w:rPr>
           <w:rFonts w:hint="eastAsia"/>
         </w:rPr>
-        <w:t>含氟苯甲</w:t>
-      </w:r>
-      <w:proofErr w:type="gramStart"/>
-      <w:r>
-        <w:rPr>
-          <w:rFonts w:hint="eastAsia"/>
-        </w:rPr>
-        <w:t>睛</w:t>
-      </w:r>
-      <w:proofErr w:type="gramEnd"/>
-      <w:r>
-        <w:rPr>
-          <w:rFonts w:hint="eastAsia"/>
-        </w:rPr>
-        <w:t>系列</w:t>
+        <w:t>含氟苯甲睛系列</w:t>
       </w:r>
     </w:p>
     <w:p>
@@ -1688,31 +1361,7 @@
         <w:jc w:val="left"/>
       </w:pPr>
       <w:r>
-        <w:t>东岳集团创建于1987年,2007年在香港主板上市。23年时间,公司沿著科技、环保、国际化的发展方向,成长爲亚洲规模最大的氟</w:t>
-      </w:r>
-      <w:proofErr w:type="gramStart"/>
-      <w:r>
-        <w:t>矽材料生</w:t>
-      </w:r>
-      <w:proofErr w:type="gramEnd"/>
-      <w:r>
-        <w:t>産基地、中国氟</w:t>
-      </w:r>
-      <w:proofErr w:type="gramStart"/>
-      <w:r>
-        <w:t>矽行业</w:t>
-      </w:r>
-      <w:proofErr w:type="gramEnd"/>
-      <w:r>
-        <w:t>的龙头企业。是杜邦、大金、三菱、海尔、海信、格力、美的、长虹等国内外著名企业的优秀供应商。 公司坚持科技创新,在新环保、新材料、新能源等领域</w:t>
-      </w:r>
-      <w:proofErr w:type="gramStart"/>
-      <w:r>
-        <w:t>掌控了大量</w:t>
-      </w:r>
-      <w:proofErr w:type="gramEnd"/>
-      <w:r>
-        <w:t>自主知识産权,在新型环保制冷剂、氟矽材料、氯碱离子膜等方面打破了多项国外技术垄断,实现了国産化替代。</w:t>
+        <w:t>东岳集团创建于1987年,2007年在香港主板上市。23年时间,公司沿著科技、环保、国际化的发展方向,成长爲亚洲规模最大的氟矽材料生産基地、中国氟矽行业的龙头企业。是杜邦、大金、三菱、海尔、海信、格力、美的、长虹等国内外著名企业的优秀供应商。 公司坚持科技创新,在新环保、新材料、新能源等领域掌控了大量自主知识産权,在新型环保制冷剂、氟矽材料、氯碱离子膜等方面打破了多项国外技术垄断,实现了国産化替代。</w:t>
       </w:r>
     </w:p>
     <w:p>
@@ -1736,21 +1385,7 @@
         <w:rPr>
           <w:rFonts w:hint="eastAsia"/>
         </w:rPr>
-        <w:t>做一个受人尊敬的</w:t>
-      </w:r>
-      <w:proofErr w:type="gramStart"/>
-      <w:r>
-        <w:rPr>
-          <w:rFonts w:hint="eastAsia"/>
-        </w:rPr>
-        <w:t>氟硅膜氢</w:t>
-      </w:r>
-      <w:proofErr w:type="gramEnd"/>
-      <w:r>
-        <w:rPr>
-          <w:rFonts w:hint="eastAsia"/>
-        </w:rPr>
-        <w:t>全球化品牌企业</w:t>
+        <w:t>做一个受人尊敬的氟硅膜氢全球化品牌企业</w:t>
       </w:r>
     </w:p>
     <w:p>
@@ -1825,14 +1460,12 @@
         <w:widowControl/>
         <w:jc w:val="left"/>
       </w:pPr>
-      <w:proofErr w:type="gramStart"/>
       <w:r>
         <w:rPr>
           <w:rFonts w:hint="eastAsia"/>
         </w:rPr>
         <w:t>氟盐氟酸</w:t>
       </w:r>
-      <w:proofErr w:type="gramEnd"/>
     </w:p>
     <w:p>
       <w:pPr>
@@ -1939,27 +1572,7 @@
           <w:szCs w:val="21"/>
           <w:shd w:val="clear" w:color="auto" w:fill="FFFFFF"/>
         </w:rPr>
-        <w:t>云南云天化股份有限公司主营业务为肥料及现代农业、磷矿采选、精细化工、商贸物流。主要产品有磷酸</w:t>
-      </w:r>
-      <w:proofErr w:type="gramStart"/>
-      <w:r>
-        <w:rPr>
-          <w:rFonts w:ascii="Helvetica" w:hAnsi="Helvetica" w:cs="Helvetica" w:hint="eastAsia"/>
-          <w:color w:val="33353C"/>
-          <w:szCs w:val="21"/>
-          <w:shd w:val="clear" w:color="auto" w:fill="FFFFFF"/>
-        </w:rPr>
-        <w:t>一</w:t>
-      </w:r>
-      <w:proofErr w:type="gramEnd"/>
-      <w:r>
-        <w:rPr>
-          <w:rFonts w:ascii="Helvetica" w:hAnsi="Helvetica" w:cs="Helvetica" w:hint="eastAsia"/>
-          <w:color w:val="33353C"/>
-          <w:szCs w:val="21"/>
-          <w:shd w:val="clear" w:color="auto" w:fill="FFFFFF"/>
-        </w:rPr>
-        <w:t>铵、磷酸二铵、尿素、复合肥、水溶肥、功能肥、磷矿石、聚甲醛、季戊四醇、锂离子电池隔膜等。天安化工、三环中化、云峰化工、红磷化工连续</w:t>
+        <w:t>云南云天化股份有限公司主营业务为肥料及现代农业、磷矿采选、精细化工、商贸物流。主要产品有磷酸一铵、磷酸二铵、尿素、复合肥、水溶肥、功能肥、磷矿石、聚甲醛、季戊四醇、锂离子电池隔膜等。天安化工、三环中化、云峰化工、红磷化工连续</w:t>
       </w:r>
       <w:r>
         <w:rPr>
@@ -2187,63 +1800,7 @@
         <w:jc w:val="left"/>
       </w:pPr>
       <w:r>
-        <w:t>湖北兴发化工集团股份有限公司主营业务是磷矿石、磷酸盐等精细磷化工产品、草甘</w:t>
-      </w:r>
-      <w:proofErr w:type="gramStart"/>
-      <w:r>
-        <w:t>膦</w:t>
-      </w:r>
-      <w:proofErr w:type="gramEnd"/>
-      <w:r>
-        <w:t>及其副产品、有机硅产品、肥料产品、电子化学品等的生产、销售及相关化工产品的贸易业务。公司主导产品有磷矿石、黄磷、磷酸、工业级和食品级三聚磷酸钠、工业级和</w:t>
-      </w:r>
-      <w:proofErr w:type="gramStart"/>
-      <w:r>
-        <w:t>食品级六偏</w:t>
-      </w:r>
-      <w:proofErr w:type="gramEnd"/>
-      <w:r>
-        <w:t>磷酸钠、磷酸</w:t>
-      </w:r>
-      <w:proofErr w:type="gramStart"/>
-      <w:r>
-        <w:t>一</w:t>
-      </w:r>
-      <w:proofErr w:type="gramEnd"/>
-      <w:r>
-        <w:t>铵、磷酸二铵、草甘</w:t>
-      </w:r>
-      <w:proofErr w:type="gramStart"/>
-      <w:r>
-        <w:t>膦</w:t>
-      </w:r>
-      <w:proofErr w:type="gramEnd"/>
-      <w:r>
-        <w:t>、有机硅、烧碱。公司是国家高新技术企业、国家科技创新示范企业。公司有机</w:t>
-      </w:r>
-      <w:proofErr w:type="gramStart"/>
-      <w:r>
-        <w:t>硅产业</w:t>
-      </w:r>
-      <w:proofErr w:type="gramEnd"/>
-      <w:r>
-        <w:t>综合实力跻身国内第一梯队；与中科院深圳先进技术研究院合作</w:t>
-      </w:r>
-      <w:proofErr w:type="gramStart"/>
-      <w:r>
-        <w:t>开展黑磷研发</w:t>
-      </w:r>
-      <w:proofErr w:type="gramEnd"/>
-      <w:r>
-        <w:t>，是国内首家参与研发二维新</w:t>
-      </w:r>
-      <w:proofErr w:type="gramStart"/>
-      <w:r>
-        <w:t>材料黑磷及其</w:t>
-      </w:r>
-      <w:proofErr w:type="gramEnd"/>
-      <w:r>
-        <w:t>应用技术的企业。</w:t>
+        <w:t>湖北兴发化工集团股份有限公司主营业务是磷矿石、磷酸盐等精细磷化工产品、草甘膦及其副产品、有机硅产品、肥料产品、电子化学品等的生产、销售及相关化工产品的贸易业务。公司主导产品有磷矿石、黄磷、磷酸、工业级和食品级三聚磷酸钠、工业级和食品级六偏磷酸钠、磷酸一铵、磷酸二铵、草甘膦、有机硅、烧碱。公司是国家高新技术企业、国家科技创新示范企业。公司有机硅产业综合实力跻身国内第一梯队；与中科院深圳先进技术研究院合作开展黑磷研发，是国内首家参与研发二维新材料黑磷及其应用技术的企业。</w:t>
       </w:r>
     </w:p>
     <w:p>
@@ -3128,19 +2685,11 @@
       <w:pPr>
         <w:pStyle w:val="3"/>
       </w:pPr>
-      <w:proofErr w:type="gramStart"/>
-      <w:r>
-        <w:rPr>
-          <w:rFonts w:hint="eastAsia"/>
-        </w:rPr>
-        <w:t>川恒股份</w:t>
-      </w:r>
-      <w:proofErr w:type="gramEnd"/>
-      <w:r>
-        <w:rPr>
-          <w:rFonts w:hint="eastAsia"/>
-        </w:rPr>
-        <w:t xml:space="preserve"> </w:t>
+      <w:r>
+        <w:rPr>
+          <w:rFonts w:hint="eastAsia"/>
+        </w:rPr>
+        <w:t xml:space="preserve">川恒股份 </w:t>
       </w:r>
       <w:r>
         <w:t xml:space="preserve">002895 </w:t>
@@ -3185,55 +2734,7 @@
         <w:jc w:val="left"/>
       </w:pPr>
       <w:r>
-        <w:t>贵州川恒化工股份有限公司主营业务为磷酸二氢钙,磷酸</w:t>
-      </w:r>
-      <w:proofErr w:type="gramStart"/>
-      <w:r>
-        <w:t>一铵与</w:t>
-      </w:r>
-      <w:proofErr w:type="gramEnd"/>
-      <w:r>
-        <w:t>少量掺混肥,水溶肥及聚磷酸铵的生产，销售,公司主要产品为磷酸二氢钙,磷酸</w:t>
-      </w:r>
-      <w:proofErr w:type="gramStart"/>
-      <w:r>
-        <w:t>一</w:t>
-      </w:r>
-      <w:proofErr w:type="gramEnd"/>
-      <w:r>
-        <w:t>铵，其中：磷酸二氢钙为饲料级，磷酸</w:t>
-      </w:r>
-      <w:proofErr w:type="gramStart"/>
-      <w:r>
-        <w:t>一铵主要</w:t>
-      </w:r>
-      <w:proofErr w:type="gramEnd"/>
-      <w:r>
-        <w:t>为消防用，少量为肥料用。 　　公司依托</w:t>
-      </w:r>
-      <w:proofErr w:type="gramStart"/>
-      <w:r>
-        <w:t>瓮</w:t>
-      </w:r>
-      <w:proofErr w:type="gramEnd"/>
-      <w:r>
-        <w:t>福地区丰富的磷矿资源和自主创新的半水湿法磷酸技术，坚持技术革新，强化市场竞争力，生产的饲料级磷酸二氢钙的国内市场份额和出口数量，以及生产的消防用磷酸</w:t>
-      </w:r>
-      <w:proofErr w:type="gramStart"/>
-      <w:r>
-        <w:t>一</w:t>
-      </w:r>
-      <w:proofErr w:type="gramEnd"/>
-      <w:r>
-        <w:t>铵的国内市场份额均处于行业首位。公司的“小太子”牌饲料级磷酸二氢</w:t>
-      </w:r>
-      <w:proofErr w:type="gramStart"/>
-      <w:r>
-        <w:t>钙市场</w:t>
-      </w:r>
-      <w:proofErr w:type="gramEnd"/>
-      <w:r>
-        <w:t>占有率已多年稳居行业首位，成为行业第一品牌，是贵州省著名商标。</w:t>
+        <w:t>贵州川恒化工股份有限公司主营业务为磷酸二氢钙,磷酸一铵与少量掺混肥,水溶肥及聚磷酸铵的生产，销售,公司主要产品为磷酸二氢钙,磷酸一铵，其中：磷酸二氢钙为饲料级，磷酸一铵主要为消防用，少量为肥料用。 　　公司依托瓮福地区丰富的磷矿资源和自主创新的半水湿法磷酸技术，坚持技术革新，强化市场竞争力，生产的饲料级磷酸二氢钙的国内市场份额和出口数量，以及生产的消防用磷酸一铵的国内市场份额均处于行业首位。公司的“小太子”牌饲料级磷酸二氢钙市场占有率已多年稳居行业首位，成为行业第一品牌，是贵州省著名商标。</w:t>
       </w:r>
     </w:p>
     <w:p>
@@ -3844,15 +3345,7 @@
         <w:pStyle w:val="3"/>
       </w:pPr>
       <w:r>
-        <w:t>和</w:t>
-      </w:r>
-      <w:proofErr w:type="gramStart"/>
-      <w:r>
-        <w:t>邦</w:t>
-      </w:r>
-      <w:proofErr w:type="gramEnd"/>
-      <w:r>
-        <w:t>生物</w:t>
+        <w:t>和邦生物</w:t>
       </w:r>
       <w:r>
         <w:rPr>
@@ -3895,47 +3388,7 @@
         <w:jc w:val="left"/>
       </w:pPr>
       <w:r>
-        <w:t>四川和</w:t>
-      </w:r>
-      <w:proofErr w:type="gramStart"/>
-      <w:r>
-        <w:t>邦</w:t>
-      </w:r>
-      <w:proofErr w:type="gramEnd"/>
-      <w:r>
-        <w:t>生物科技股份有限公司的主营业务为联碱、双甘</w:t>
-      </w:r>
-      <w:proofErr w:type="gramStart"/>
-      <w:r>
-        <w:t>膦</w:t>
-      </w:r>
-      <w:proofErr w:type="gramEnd"/>
-      <w:r>
-        <w:t>，草甘</w:t>
-      </w:r>
-      <w:proofErr w:type="gramStart"/>
-      <w:r>
-        <w:t>膦</w:t>
-      </w:r>
-      <w:proofErr w:type="gramEnd"/>
-      <w:r>
-        <w:t>、蛋氨酸、玻璃及光伏制品。主要产品有碳酸钠、氯化铵、盐矿、双甘</w:t>
-      </w:r>
-      <w:proofErr w:type="gramStart"/>
-      <w:r>
-        <w:t>膦</w:t>
-      </w:r>
-      <w:proofErr w:type="gramEnd"/>
-      <w:r>
-        <w:t>、草甘</w:t>
-      </w:r>
-      <w:proofErr w:type="gramStart"/>
-      <w:r>
-        <w:t>膦</w:t>
-      </w:r>
-      <w:proofErr w:type="gramEnd"/>
-      <w:r>
-        <w:t>、蛋氨酸、生物农药、光伏玻璃、特种智能玻璃、Low-E镀膜玻璃、光伏组件。</w:t>
+        <w:t>四川和邦生物科技股份有限公司的主营业务为联碱、双甘膦，草甘膦、蛋氨酸、玻璃及光伏制品。主要产品有碳酸钠、氯化铵、盐矿、双甘膦、草甘膦、蛋氨酸、生物农药、光伏玻璃、特种智能玻璃、Low-E镀膜玻璃、光伏组件。</w:t>
       </w:r>
     </w:p>
     <w:p>
@@ -3974,35 +3427,7 @@
         <w:rPr>
           <w:rFonts w:hint="eastAsia"/>
         </w:rPr>
-        <w:t>草甘</w:t>
-      </w:r>
-      <w:proofErr w:type="gramStart"/>
-      <w:r>
-        <w:rPr>
-          <w:rFonts w:hint="eastAsia"/>
-        </w:rPr>
-        <w:t>膦</w:t>
-      </w:r>
-      <w:proofErr w:type="gramEnd"/>
-      <w:r>
-        <w:rPr>
-          <w:rFonts w:hint="eastAsia"/>
-        </w:rPr>
-        <w:t>、双甘</w:t>
-      </w:r>
-      <w:proofErr w:type="gramStart"/>
-      <w:r>
-        <w:rPr>
-          <w:rFonts w:hint="eastAsia"/>
-        </w:rPr>
-        <w:t>膦</w:t>
-      </w:r>
-      <w:proofErr w:type="gramEnd"/>
-      <w:r>
-        <w:rPr>
-          <w:rFonts w:hint="eastAsia"/>
-        </w:rPr>
-        <w:t xml:space="preserve"> 生物农药、生物兽药 蛋氨酸产品 </w:t>
+        <w:t xml:space="preserve">草甘膦、双甘膦 生物农药、生物兽药 蛋氨酸产品 </w:t>
       </w:r>
       <w:r>
         <w:t xml:space="preserve"> </w:t>
@@ -4251,21 +3676,7 @@
           <w:rFonts w:hint="eastAsia"/>
         </w:rPr>
         <w:lastRenderedPageBreak/>
-        <w:t>北</w:t>
-      </w:r>
-      <w:proofErr w:type="gramStart"/>
-      <w:r>
-        <w:rPr>
-          <w:rFonts w:hint="eastAsia"/>
-        </w:rPr>
-        <w:t>元集团</w:t>
-      </w:r>
-      <w:proofErr w:type="gramEnd"/>
-      <w:r>
-        <w:rPr>
-          <w:rFonts w:hint="eastAsia"/>
-        </w:rPr>
-        <w:t xml:space="preserve"> </w:t>
+        <w:t xml:space="preserve">北元集团 </w:t>
       </w:r>
       <w:r>
         <w:t xml:space="preserve">601568 </w:t>
@@ -4346,7 +3757,6 @@
           <w:szCs w:val="24"/>
         </w:rPr>
       </w:pPr>
-      <w:proofErr w:type="gramStart"/>
       <w:r>
         <w:rPr>
           <w:rFonts w:hint="eastAsia"/>
@@ -4362,7 +3772,6 @@
         </w:rPr>
         <w:t>锦科技</w:t>
       </w:r>
-      <w:proofErr w:type="gramEnd"/>
       <w:r>
         <w:rPr>
           <w:rFonts w:hint="eastAsia"/>
@@ -4469,13 +3878,8 @@
       </w:tr>
     </w:tbl>
     <w:p>
-      <w:proofErr w:type="gramStart"/>
-      <w:r>
-        <w:t>航锦科技</w:t>
-      </w:r>
-      <w:proofErr w:type="gramEnd"/>
-      <w:r>
-        <w:t>股份有限公司主要从事半导体电子和基础化工原料。公司军工板块以芯片产品为核心，产品涵盖存储芯片、总线接口芯片、模拟芯片、图形处理芯片、特种FPGA、多芯片组件等。公司电子板块产品涵盖射频芯片、通信天线、北斗产品等。公司化工板块主要从事基础化工产业，主要产品以“烧碱、环氧丙烷、聚醚”为主。</w:t>
+      <w:r>
+        <w:t>航锦科技股份有限公司主要从事半导体电子和基础化工原料。公司军工板块以芯片产品为核心，产品涵盖存储芯片、总线接口芯片、模拟芯片、图形处理芯片、特种FPGA、多芯片组件等。公司电子板块产品涵盖射频芯片、通信天线、北斗产品等。公司化工板块主要从事基础化工产业，主要产品以“烧碱、环氧丙烷、聚醚”为主。</w:t>
       </w:r>
     </w:p>
     <w:p/>
@@ -4643,23 +4047,7 @@
         </w:rPr>
       </w:pPr>
       <w:r>
-        <w:t>新疆中泰化学股份有限公司拥有氯碱化工和粘胶纺织产业两大主业的优势企业，主营聚氯乙烯树脂（PVC）、离子膜烧碱、粘胶纤维、</w:t>
-      </w:r>
-      <w:proofErr w:type="gramStart"/>
-      <w:r>
-        <w:t>粘胶纱四大</w:t>
-      </w:r>
-      <w:proofErr w:type="gramEnd"/>
-      <w:r>
-        <w:t>产品，配套热电、兰炭、电石、电石渣制水泥、棉浆</w:t>
-      </w:r>
-      <w:proofErr w:type="gramStart"/>
-      <w:r>
-        <w:t>粕</w:t>
-      </w:r>
-      <w:proofErr w:type="gramEnd"/>
-      <w:r>
-        <w:t>等循环经济产业链。</w:t>
+        <w:t>新疆中泰化学股份有限公司拥有氯碱化工和粘胶纺织产业两大主业的优势企业，主营聚氯乙烯树脂（PVC）、离子膜烧碱、粘胶纤维、粘胶纱四大产品，配套热电、兰炭、电石、电石渣制水泥、棉浆粕等循环经济产业链。</w:t>
       </w:r>
     </w:p>
     <w:p>
@@ -4945,21 +4333,7 @@
         <w:rPr>
           <w:rFonts w:hint="eastAsia"/>
         </w:rPr>
-        <w:t>华</w:t>
-      </w:r>
-      <w:proofErr w:type="gramStart"/>
-      <w:r>
-        <w:rPr>
-          <w:rFonts w:hint="eastAsia"/>
-        </w:rPr>
-        <w:t>塑股份</w:t>
-      </w:r>
-      <w:proofErr w:type="gramEnd"/>
-      <w:r>
-        <w:rPr>
-          <w:rFonts w:hint="eastAsia"/>
-        </w:rPr>
-        <w:t xml:space="preserve"> </w:t>
+        <w:t xml:space="preserve">华塑股份 </w:t>
       </w:r>
       <w:r>
         <w:t>600935 滁州定远</w:t>
@@ -5055,15 +4429,7 @@
         <w:jc w:val="left"/>
       </w:pPr>
       <w:r>
-        <w:t>安徽华塑股份有限公司主要从事以PVC和烧碱为核心的氯碱化工产品生产与销售，业务涵盖原盐及灰岩开采、煤炭发电及电石制备、PVC及烧碱生产和“三废”综合利用等，构建了氯碱化工一体化循环经济体系。公司主要产品包括PVC、烧碱、灰岩、电石渣水泥、石灰等。公司始终把创新作为第一动力，积极开展科研攻关，VCM装置精馏</w:t>
-      </w:r>
-      <w:proofErr w:type="gramStart"/>
-      <w:r>
-        <w:t>高沸物回收</w:t>
-      </w:r>
-      <w:proofErr w:type="gramEnd"/>
-      <w:r>
-        <w:t>利用、电石炉智能出炉、水泥窑协同处理电石炉净化灰、副产盐酸与石灰石筛下物制备氯化钙等技术处于同行业前列，拥有发明专利15项、实用新型专利79项。</w:t>
+        <w:t>安徽华塑股份有限公司主要从事以PVC和烧碱为核心的氯碱化工产品生产与销售，业务涵盖原盐及灰岩开采、煤炭发电及电石制备、PVC及烧碱生产和“三废”综合利用等，构建了氯碱化工一体化循环经济体系。公司主要产品包括PVC、烧碱、灰岩、电石渣水泥、石灰等。公司始终把创新作为第一动力，积极开展科研攻关，VCM装置精馏高沸物回收利用、电石炉智能出炉、水泥窑协同处理电石炉净化灰、副产盐酸与石灰石筛下物制备氯化钙等技术处于同行业前列，拥有发明专利15项、实用新型专利79项。</w:t>
       </w:r>
     </w:p>
     <w:p>
@@ -5242,15 +4608,7 @@
         <w:t>医药健康产品</w:t>
       </w:r>
       <w:r>
-        <w:t>等生产及销售为一体的综合性企业，公司主营业务为以精制盐、工业盐等为代表的盐产品；以金属钠、氯酸钠等为代表的精细化工产品；以纯碱为代表的基础化工产品；以苁蓉益肾颗粒、复方甘草片、</w:t>
-      </w:r>
-      <w:proofErr w:type="gramStart"/>
-      <w:r>
-        <w:t>维蜂盐藻</w:t>
-      </w:r>
-      <w:proofErr w:type="gramEnd"/>
-      <w:r>
-        <w:t>等为代表的医药保健产品。公司登记内蒙古自治区科技成果5项，“海湖盐高效制备工艺及资源高值利用关键技术”项目获中国轻工业联合会科技进步一等奖；“联碱装置干铵产能及作业周期提升项目”获得中国纯碱工业协会2019年度科技进步三等奖。公司申报四个优秀管理项目，荣获第十二届全国石油和化工企业管理创新成果二等奖三项、三等奖一项；“以技术创新改善盐湖品质”项目荣获第四届全国质量创新大赛QIC-Ⅳ级技术成果奖；“节能降耗QC小组”荣获2019年第二届中央企业QC小组成果二等奖。“液体盐班组”、“盐根QC小组”分别荣获2019年中国轻工业联合会质量分会质量信得过班组和优秀质量管理小组。</w:t>
+        <w:t>等生产及销售为一体的综合性企业，公司主营业务为以精制盐、工业盐等为代表的盐产品；以金属钠、氯酸钠等为代表的精细化工产品；以纯碱为代表的基础化工产品；以苁蓉益肾颗粒、复方甘草片、维蜂盐藻等为代表的医药保健产品。公司登记内蒙古自治区科技成果5项，“海湖盐高效制备工艺及资源高值利用关键技术”项目获中国轻工业联合会科技进步一等奖；“联碱装置干铵产能及作业周期提升项目”获得中国纯碱工业协会2019年度科技进步三等奖。公司申报四个优秀管理项目，荣获第十二届全国石油和化工企业管理创新成果二等奖三项、三等奖一项；“以技术创新改善盐湖品质”项目荣获第四届全国质量创新大赛QIC-Ⅳ级技术成果奖；“节能降耗QC小组”荣获2019年第二届中央企业QC小组成果二等奖。“液体盐班组”、“盐根QC小组”分别荣获2019年中国轻工业联合会质量分会质量信得过班组和优秀质量管理小组。</w:t>
       </w:r>
     </w:p>
     <w:p>
@@ -5343,66 +4701,56 @@
         </w:rPr>
         <w:t xml:space="preserve"> </w:t>
       </w:r>
-      <w:proofErr w:type="gramStart"/>
       <w:r>
         <w:rPr>
           <w:rFonts w:hint="eastAsia"/>
           <w:b/>
           <w:bCs/>
         </w:rPr>
-        <w:t>炖肉盐</w:t>
-      </w:r>
-      <w:proofErr w:type="gramEnd"/>
-      <w:r>
-        <w:rPr>
-          <w:rFonts w:hint="eastAsia"/>
+        <w:t>炖肉盐 低钠盐 拌菜盐</w:t>
+      </w:r>
+    </w:p>
+    <w:p>
+      <w:pPr>
+        <w:jc w:val="left"/>
+        <w:rPr>
           <w:b/>
           <w:bCs/>
         </w:rPr>
-        <w:t xml:space="preserve"> 低钠盐 拌菜盐</w:t>
-      </w:r>
-    </w:p>
-    <w:p>
-      <w:pPr>
-        <w:jc w:val="left"/>
-        <w:rPr>
+      </w:pPr>
+      <w:r>
+        <w:rPr>
+          <w:rFonts w:hint="eastAsia"/>
           <w:b/>
           <w:bCs/>
         </w:rPr>
-      </w:pPr>
-      <w:r>
-        <w:rPr>
-          <w:rFonts w:hint="eastAsia"/>
+        <w:t>化工产品</w:t>
+      </w:r>
+    </w:p>
+    <w:p>
+      <w:pPr>
+        <w:jc w:val="left"/>
+        <w:rPr>
           <w:b/>
           <w:bCs/>
         </w:rPr>
-        <w:t>化工产品</w:t>
-      </w:r>
-    </w:p>
-    <w:p>
-      <w:pPr>
-        <w:jc w:val="left"/>
-        <w:rPr>
+      </w:pPr>
+      <w:r>
+        <w:rPr>
+          <w:rFonts w:hint="eastAsia"/>
           <w:b/>
           <w:bCs/>
         </w:rPr>
-      </w:pPr>
-      <w:r>
-        <w:rPr>
-          <w:rFonts w:hint="eastAsia"/>
+        <w:t>生物制药</w:t>
+      </w:r>
+    </w:p>
+    <w:p>
+      <w:pPr>
+        <w:jc w:val="left"/>
+        <w:rPr>
           <w:b/>
           <w:bCs/>
         </w:rPr>
-        <w:t>生物制药</w:t>
-      </w:r>
-    </w:p>
-    <w:p>
-      <w:pPr>
-        <w:jc w:val="left"/>
-        <w:rPr>
-          <w:b/>
-          <w:bCs/>
-        </w:rPr>
       </w:pPr>
     </w:p>
     <w:p>
@@ -5427,17 +4775,8 @@
           <w:sz w:val="28"/>
           <w:szCs w:val="28"/>
         </w:rPr>
-        <w:t>600409 唐山曹妃</w:t>
-      </w:r>
-      <w:proofErr w:type="gramStart"/>
-      <w:r>
-        <w:rPr>
-          <w:sz w:val="28"/>
-          <w:szCs w:val="28"/>
-        </w:rPr>
-        <w:t>甸</w:t>
-      </w:r>
-      <w:proofErr w:type="gramEnd"/>
+        <w:t>600409 唐山曹妃甸</w:t>
+      </w:r>
       <w:r>
         <w:rPr>
           <w:rFonts w:hint="eastAsia"/>
@@ -5478,15 +4817,7 @@
         <w:jc w:val="left"/>
       </w:pPr>
       <w:r>
-        <w:t>唐山三友化工股份有限公司主要从事粘胶短纤维、纯碱、烧碱、聚氯乙烯、混合甲基环硅氧烷等系列产品的生产、销售,属于化学原料及化学制品制造业。公司的主要产品包括纯碱、氯化钙、烧碱、聚氯乙烯、混合甲基环硅氧烷等,主要应用于玻璃、有色金属、合成洗涤剂、化学建材等行业。加快产品升级换代步伐，研发了电子硅橡胶等新产品，化纤公司获“全国质量奖鼓励奖”，“唐丝</w:t>
-      </w:r>
-      <w:proofErr w:type="spellStart"/>
-      <w:r>
-        <w:t>Tangcell</w:t>
-      </w:r>
-      <w:proofErr w:type="spellEnd"/>
-      <w:r>
-        <w:t>”品牌成为国内首个高端纤维素纤维品牌。</w:t>
+        <w:t>唐山三友化工股份有限公司主要从事粘胶短纤维、纯碱、烧碱、聚氯乙烯、混合甲基环硅氧烷等系列产品的生产、销售,属于化学原料及化学制品制造业。公司的主要产品包括纯碱、氯化钙、烧碱、聚氯乙烯、混合甲基环硅氧烷等,主要应用于玻璃、有色金属、合成洗涤剂、化学建材等行业。加快产品升级换代步伐，研发了电子硅橡胶等新产品，化纤公司获“全国质量奖鼓励奖”，“唐丝Tangcell”品牌成为国内首个高端纤维素纤维品牌。</w:t>
       </w:r>
     </w:p>
     <w:p>
@@ -5598,19 +4929,11 @@
         <w:pStyle w:val="3"/>
       </w:pPr>
       <w:bookmarkStart w:id="1" w:name="_Toc100006414"/>
-      <w:proofErr w:type="gramStart"/>
-      <w:r>
-        <w:rPr>
-          <w:rFonts w:hint="eastAsia"/>
-        </w:rPr>
-        <w:t>凯</w:t>
-      </w:r>
-      <w:proofErr w:type="gramEnd"/>
-      <w:r>
-        <w:rPr>
-          <w:rFonts w:hint="eastAsia"/>
-        </w:rPr>
-        <w:t xml:space="preserve">盛新材 </w:t>
+      <w:r>
+        <w:rPr>
+          <w:rFonts w:hint="eastAsia"/>
+        </w:rPr>
+        <w:t xml:space="preserve">凯盛新材 </w:t>
       </w:r>
       <w:r>
         <w:t>301069 淄博</w:t>
@@ -5737,27 +5060,7 @@
           <w:szCs w:val="21"/>
           <w:shd w:val="clear" w:color="auto" w:fill="FFFFFF"/>
         </w:rPr>
-        <w:t>对苯二甲酰氯）、对硝基苯甲酰氯、氯醚等，建立了以氯、</w:t>
-      </w:r>
-      <w:proofErr w:type="gramStart"/>
-      <w:r>
-        <w:rPr>
-          <w:rFonts w:ascii="Helvetica" w:hAnsi="Helvetica" w:cs="Helvetica"/>
-          <w:color w:val="33353C"/>
-          <w:szCs w:val="21"/>
-          <w:shd w:val="clear" w:color="auto" w:fill="FFFFFF"/>
-        </w:rPr>
-        <w:t>硫基础</w:t>
-      </w:r>
-      <w:proofErr w:type="gramEnd"/>
-      <w:r>
-        <w:rPr>
-          <w:rFonts w:ascii="Helvetica" w:hAnsi="Helvetica" w:cs="Helvetica"/>
-          <w:color w:val="33353C"/>
-          <w:szCs w:val="21"/>
-          <w:shd w:val="clear" w:color="auto" w:fill="FFFFFF"/>
-        </w:rPr>
-        <w:t>化工原料为起点，逐步延伸至精细化工中间体氯化亚砜、进一步延伸到高性能芳纶纤维的聚合单体间</w:t>
+        <w:t>对苯二甲酰氯）、对硝基苯甲酰氯、氯醚等，建立了以氯、硫基础化工原料为起点，逐步延伸至精细化工中间体氯化亚砜、进一步延伸到高性能芳纶纤维的聚合单体间</w:t>
       </w:r>
       <w:r>
         <w:rPr>
@@ -5793,27 +5096,7 @@
           <w:szCs w:val="21"/>
           <w:shd w:val="clear" w:color="auto" w:fill="FFFFFF"/>
         </w:rPr>
-        <w:t>）及其相关功能性产品的立体产业链结构。公司所产产品广泛应用于高性能纤维、高分子新材料、农药、医药、食品添加剂、锂电池等行业。其中，公司核心产品高纯度芳纶聚合单体主要用于生产高性能芳纶纤维，终端应用于国防军工、安全防护、工业环保、航空航天、汽车制造、电子信息等领域。公司</w:t>
-      </w:r>
-      <w:proofErr w:type="gramStart"/>
-      <w:r>
-        <w:rPr>
-          <w:rFonts w:ascii="Helvetica" w:hAnsi="Helvetica" w:cs="Helvetica"/>
-          <w:color w:val="33353C"/>
-          <w:szCs w:val="21"/>
-          <w:shd w:val="clear" w:color="auto" w:fill="FFFFFF"/>
-        </w:rPr>
-        <w:t>系全球</w:t>
-      </w:r>
-      <w:proofErr w:type="gramEnd"/>
-      <w:r>
-        <w:rPr>
-          <w:rFonts w:ascii="Helvetica" w:hAnsi="Helvetica" w:cs="Helvetica"/>
-          <w:color w:val="33353C"/>
-          <w:szCs w:val="21"/>
-          <w:shd w:val="clear" w:color="auto" w:fill="FFFFFF"/>
-        </w:rPr>
-        <w:t>最大的氯化亚砜生产企业及国内领先的芳纶聚合单体生产企业，公司主要产品氯化亚砜及芳纶聚合单体（间</w:t>
+        <w:t>）及其相关功能性产品的立体产业链结构。公司所产产品广泛应用于高性能纤维、高分子新材料、农药、医药、食品添加剂、锂电池等行业。其中，公司核心产品高纯度芳纶聚合单体主要用于生产高性能芳纶纤维，终端应用于国防军工、安全防护、工业环保、航空航天、汽车制造、电子信息等领域。公司系全球最大的氯化亚砜生产企业及国内领先的芳纶聚合单体生产企业，公司主要产品氯化亚砜及芳纶聚合单体（间</w:t>
       </w:r>
       <w:r>
         <w:rPr>
@@ -5956,7 +5239,6 @@
         </w:rPr>
         <w:t xml:space="preserve"> </w:t>
       </w:r>
-      <w:proofErr w:type="gramStart"/>
       <w:r>
         <w:rPr>
           <w:rFonts w:ascii="Helvetica" w:hAnsi="Helvetica" w:cs="Helvetica" w:hint="eastAsia"/>
@@ -5964,9 +5246,8 @@
           <w:szCs w:val="21"/>
           <w:shd w:val="clear" w:color="auto" w:fill="FFFFFF"/>
         </w:rPr>
-        <w:t>间苯二</w:t>
-      </w:r>
-      <w:proofErr w:type="gramEnd"/>
+        <w:t>间苯二甲酰氯</w:t>
+      </w:r>
       <w:r>
         <w:rPr>
           <w:rFonts w:ascii="Helvetica" w:hAnsi="Helvetica" w:cs="Helvetica" w:hint="eastAsia"/>
@@ -5974,7 +5255,7 @@
           <w:szCs w:val="21"/>
           <w:shd w:val="clear" w:color="auto" w:fill="FFFFFF"/>
         </w:rPr>
-        <w:t>甲酰氯</w:t>
+        <w:t xml:space="preserve"> </w:t>
       </w:r>
       <w:r>
         <w:rPr>
@@ -5983,6 +5264,15 @@
           <w:szCs w:val="21"/>
           <w:shd w:val="clear" w:color="auto" w:fill="FFFFFF"/>
         </w:rPr>
+        <w:t>对苯二甲酰氯</w:t>
+      </w:r>
+      <w:r>
+        <w:rPr>
+          <w:rFonts w:ascii="Helvetica" w:hAnsi="Helvetica" w:cs="Helvetica" w:hint="eastAsia"/>
+          <w:color w:val="33353C"/>
+          <w:szCs w:val="21"/>
+          <w:shd w:val="clear" w:color="auto" w:fill="FFFFFF"/>
+        </w:rPr>
         <w:t xml:space="preserve"> </w:t>
       </w:r>
       <w:r>
@@ -5992,7 +5282,7 @@
           <w:szCs w:val="21"/>
           <w:shd w:val="clear" w:color="auto" w:fill="FFFFFF"/>
         </w:rPr>
-        <w:t>对苯二甲酰氯</w:t>
+        <w:t>对硝基甲苯酰氯</w:t>
       </w:r>
       <w:r>
         <w:rPr>
@@ -6003,6 +5293,26 @@
         </w:rPr>
         <w:t xml:space="preserve"> </w:t>
       </w:r>
+    </w:p>
+    <w:p>
+      <w:pPr>
+        <w:ind w:left="1260" w:firstLine="420"/>
+        <w:rPr>
+          <w:rFonts w:ascii="Helvetica" w:hAnsi="Helvetica" w:cs="Helvetica"/>
+          <w:color w:val="33353C"/>
+          <w:szCs w:val="21"/>
+          <w:shd w:val="clear" w:color="auto" w:fill="FFFFFF"/>
+        </w:rPr>
+      </w:pPr>
+      <w:r>
+        <w:rPr>
+          <w:rFonts w:ascii="Helvetica" w:hAnsi="Helvetica" w:cs="Helvetica"/>
+          <w:color w:val="33353C"/>
+          <w:szCs w:val="21"/>
+          <w:shd w:val="clear" w:color="auto" w:fill="FFFFFF"/>
+        </w:rPr>
+        <w:t>2-</w:t>
+      </w:r>
       <w:r>
         <w:rPr>
           <w:rFonts w:ascii="Helvetica" w:hAnsi="Helvetica" w:cs="Helvetica" w:hint="eastAsia"/>
@@ -6010,7 +5320,7 @@
           <w:szCs w:val="21"/>
           <w:shd w:val="clear" w:color="auto" w:fill="FFFFFF"/>
         </w:rPr>
-        <w:t>对硝基甲苯酰氯</w:t>
+        <w:t>丙氧基氯乙烷</w:t>
       </w:r>
       <w:r>
         <w:rPr>
@@ -6019,27 +5329,7 @@
           <w:szCs w:val="21"/>
           <w:shd w:val="clear" w:color="auto" w:fill="FFFFFF"/>
         </w:rPr>
-        <w:t xml:space="preserve"> </w:t>
-      </w:r>
-    </w:p>
-    <w:p>
-      <w:pPr>
-        <w:ind w:left="1260" w:firstLine="420"/>
-        <w:rPr>
-          <w:rFonts w:ascii="Helvetica" w:hAnsi="Helvetica" w:cs="Helvetica"/>
-          <w:color w:val="33353C"/>
-          <w:szCs w:val="21"/>
-          <w:shd w:val="clear" w:color="auto" w:fill="FFFFFF"/>
-        </w:rPr>
-      </w:pPr>
-      <w:r>
-        <w:rPr>
-          <w:rFonts w:ascii="Helvetica" w:hAnsi="Helvetica" w:cs="Helvetica"/>
-          <w:color w:val="33353C"/>
-          <w:szCs w:val="21"/>
-          <w:shd w:val="clear" w:color="auto" w:fill="FFFFFF"/>
-        </w:rPr>
-        <w:t>2-</w:t>
+        <w:t>(</w:t>
       </w:r>
       <w:r>
         <w:rPr>
@@ -6048,7 +5338,16 @@
           <w:szCs w:val="21"/>
           <w:shd w:val="clear" w:color="auto" w:fill="FFFFFF"/>
         </w:rPr>
-        <w:t>丙氧基氯乙烷</w:t>
+        <w:t>氯醚</w:t>
+      </w:r>
+      <w:r>
+        <w:rPr>
+          <w:rFonts w:ascii="Helvetica" w:hAnsi="Helvetica" w:cs="Helvetica"/>
+          <w:color w:val="33353C"/>
+          <w:szCs w:val="21"/>
+          <w:shd w:val="clear" w:color="auto" w:fill="FFFFFF"/>
+        </w:rPr>
+        <w:t xml:space="preserve">) </w:t>
       </w:r>
       <w:r>
         <w:rPr>
@@ -6057,25 +5356,45 @@
           <w:szCs w:val="21"/>
           <w:shd w:val="clear" w:color="auto" w:fill="FFFFFF"/>
         </w:rPr>
-        <w:t>(</w:t>
-      </w:r>
+        <w:t>硫酰氯</w:t>
+      </w:r>
+    </w:p>
+    <w:p>
+      <w:pPr>
+        <w:rPr>
+          <w:rFonts w:ascii="Helvetica" w:hAnsi="Helvetica" w:cs="Helvetica"/>
+          <w:color w:val="33353C"/>
+          <w:szCs w:val="21"/>
+          <w:shd w:val="clear" w:color="auto" w:fill="FFFFFF"/>
+        </w:rPr>
+      </w:pPr>
       <w:r>
         <w:rPr>
           <w:rFonts w:ascii="Helvetica" w:hAnsi="Helvetica" w:cs="Helvetica" w:hint="eastAsia"/>
           <w:color w:val="33353C"/>
           <w:szCs w:val="21"/>
-          <w:shd w:val="clear" w:color="auto" w:fill="FFFFFF"/>
-        </w:rPr>
-        <w:t>氯醚</w:t>
-      </w:r>
-      <w:r>
-        <w:rPr>
-          <w:rFonts w:ascii="Helvetica" w:hAnsi="Helvetica" w:cs="Helvetica"/>
-          <w:color w:val="33353C"/>
-          <w:szCs w:val="21"/>
-          <w:shd w:val="clear" w:color="auto" w:fill="FFFFFF"/>
-        </w:rPr>
-        <w:t xml:space="preserve">) </w:t>
+          <w:highlight w:val="yellow"/>
+          <w:shd w:val="clear" w:color="auto" w:fill="FFFFFF"/>
+        </w:rPr>
+        <w:t>高分子材料</w:t>
+      </w:r>
+      <w:r>
+        <w:rPr>
+          <w:rFonts w:ascii="Helvetica" w:hAnsi="Helvetica" w:cs="Helvetica"/>
+          <w:color w:val="33353C"/>
+          <w:szCs w:val="21"/>
+          <w:shd w:val="clear" w:color="auto" w:fill="FFFFFF"/>
+        </w:rPr>
+        <w:tab/>
+      </w:r>
+      <w:r>
+        <w:rPr>
+          <w:rFonts w:ascii="Helvetica" w:hAnsi="Helvetica" w:cs="Helvetica"/>
+          <w:color w:val="33353C"/>
+          <w:szCs w:val="21"/>
+          <w:shd w:val="clear" w:color="auto" w:fill="FFFFFF"/>
+        </w:rPr>
+        <w:tab/>
       </w:r>
       <w:r>
         <w:rPr>
@@ -6084,66 +5403,8 @@
           <w:szCs w:val="21"/>
           <w:shd w:val="clear" w:color="auto" w:fill="FFFFFF"/>
         </w:rPr>
-        <w:t>硫酰氯</w:t>
-      </w:r>
-    </w:p>
-    <w:p>
-      <w:pPr>
-        <w:rPr>
-          <w:rFonts w:ascii="Helvetica" w:hAnsi="Helvetica" w:cs="Helvetica"/>
-          <w:color w:val="33353C"/>
-          <w:szCs w:val="21"/>
-          <w:shd w:val="clear" w:color="auto" w:fill="FFFFFF"/>
-        </w:rPr>
-      </w:pPr>
-      <w:r>
-        <w:rPr>
-          <w:rFonts w:ascii="Helvetica" w:hAnsi="Helvetica" w:cs="Helvetica" w:hint="eastAsia"/>
-          <w:color w:val="33353C"/>
-          <w:szCs w:val="21"/>
-          <w:highlight w:val="yellow"/>
-          <w:shd w:val="clear" w:color="auto" w:fill="FFFFFF"/>
-        </w:rPr>
-        <w:t>高分子材料</w:t>
-      </w:r>
-      <w:r>
-        <w:rPr>
-          <w:rFonts w:ascii="Helvetica" w:hAnsi="Helvetica" w:cs="Helvetica"/>
-          <w:color w:val="33353C"/>
-          <w:szCs w:val="21"/>
-          <w:shd w:val="clear" w:color="auto" w:fill="FFFFFF"/>
-        </w:rPr>
-        <w:tab/>
-      </w:r>
-      <w:r>
-        <w:rPr>
-          <w:rFonts w:ascii="Helvetica" w:hAnsi="Helvetica" w:cs="Helvetica"/>
-          <w:color w:val="33353C"/>
-          <w:szCs w:val="21"/>
-          <w:shd w:val="clear" w:color="auto" w:fill="FFFFFF"/>
-        </w:rPr>
-        <w:tab/>
-      </w:r>
-      <w:r>
-        <w:rPr>
-          <w:rFonts w:ascii="Helvetica" w:hAnsi="Helvetica" w:cs="Helvetica" w:hint="eastAsia"/>
-          <w:color w:val="33353C"/>
-          <w:szCs w:val="21"/>
-          <w:shd w:val="clear" w:color="auto" w:fill="FFFFFF"/>
-        </w:rPr>
-        <w:t>聚醚酮</w:t>
-      </w:r>
-      <w:proofErr w:type="gramStart"/>
-      <w:r>
-        <w:rPr>
-          <w:rFonts w:ascii="Helvetica" w:hAnsi="Helvetica" w:cs="Helvetica" w:hint="eastAsia"/>
-          <w:color w:val="33353C"/>
-          <w:szCs w:val="21"/>
-          <w:shd w:val="clear" w:color="auto" w:fill="FFFFFF"/>
-        </w:rPr>
-        <w:t>酮</w:t>
-      </w:r>
-      <w:proofErr w:type="gramEnd"/>
+        <w:t>聚醚酮酮</w:t>
+      </w:r>
     </w:p>
     <w:p>
       <w:pPr>
@@ -6279,14 +5540,12 @@
       <w:pPr>
         <w:jc w:val="left"/>
       </w:pPr>
-      <w:proofErr w:type="gramStart"/>
       <w:r>
         <w:rPr>
           <w:rFonts w:hint="eastAsia"/>
         </w:rPr>
         <w:t>塑</w:t>
       </w:r>
-      <w:proofErr w:type="gramEnd"/>
       <w:r>
         <w:tab/>
       </w:r>
@@ -6310,19 +5569,11 @@
       <w:pPr>
         <w:pStyle w:val="3"/>
       </w:pPr>
-      <w:proofErr w:type="gramStart"/>
-      <w:r>
-        <w:rPr>
-          <w:rFonts w:hint="eastAsia"/>
-        </w:rPr>
-        <w:t>滨化股份</w:t>
-      </w:r>
-      <w:proofErr w:type="gramEnd"/>
-      <w:r>
-        <w:rPr>
-          <w:rFonts w:hint="eastAsia"/>
-        </w:rPr>
-        <w:t xml:space="preserve"> </w:t>
+      <w:r>
+        <w:rPr>
+          <w:rFonts w:hint="eastAsia"/>
+        </w:rPr>
+        <w:t xml:space="preserve">滨化股份 </w:t>
       </w:r>
       <w:r>
         <w:t xml:space="preserve">601678 </w:t>
@@ -6415,13 +5666,8 @@
       <w:pPr>
         <w:jc w:val="left"/>
       </w:pPr>
-      <w:proofErr w:type="gramStart"/>
-      <w:r>
-        <w:t>滨化集团</w:t>
-      </w:r>
-      <w:proofErr w:type="gramEnd"/>
-      <w:r>
-        <w:t>股份有限公司主营业务为有机、无机化工产品的生产、加工与销售，主要产品为烧碱、环氧丙烷等。</w:t>
+      <w:r>
+        <w:t>滨化集团股份有限公司主营业务为有机、无机化工产品的生产、加工与销售，主要产品为烧碱、环氧丙烷等。</w:t>
       </w:r>
     </w:p>
     <w:p>
@@ -6781,21 +6027,7 @@
         <w:rPr>
           <w:rFonts w:hint="eastAsia"/>
         </w:rPr>
-        <w:t xml:space="preserve">正丁醇 </w:t>
-      </w:r>
-      <w:proofErr w:type="gramStart"/>
-      <w:r>
-        <w:rPr>
-          <w:rFonts w:hint="eastAsia"/>
-        </w:rPr>
-        <w:t>固汞触媒</w:t>
-      </w:r>
-      <w:proofErr w:type="gramEnd"/>
-      <w:r>
-        <w:rPr>
-          <w:rFonts w:hint="eastAsia"/>
-        </w:rPr>
-        <w:t xml:space="preserve"> 轻质碳酸钙（普通沉淀碳酸钙）</w:t>
+        <w:t>正丁醇 固汞触媒 轻质碳酸钙（普通沉淀碳酸钙）</w:t>
       </w:r>
     </w:p>
     <w:p>
@@ -6815,21 +6047,7 @@
         <w:rPr>
           <w:rFonts w:hint="eastAsia"/>
         </w:rPr>
-        <w:t>单翼迷宫式</w:t>
-      </w:r>
-      <w:proofErr w:type="gramStart"/>
-      <w:r>
-        <w:rPr>
-          <w:rFonts w:hint="eastAsia"/>
-        </w:rPr>
-        <w:t>滴灌带</w:t>
-      </w:r>
-      <w:proofErr w:type="gramEnd"/>
-      <w:r>
-        <w:rPr>
-          <w:rFonts w:hint="eastAsia"/>
-        </w:rPr>
-        <w:t xml:space="preserve"> 纳米材料改性（P</w:t>
+        <w:t>单翼迷宫式滴灌带 纳米材料改性（P</w:t>
       </w:r>
       <w:r>
         <w:t>E</w:t>
@@ -6928,21 +6146,7 @@
         <w:rPr>
           <w:rFonts w:hint="eastAsia"/>
         </w:rPr>
-        <w:t>聚乙烯吹塑农用地面覆盖薄膜 聚氯乙烯木</w:t>
-      </w:r>
-      <w:proofErr w:type="gramStart"/>
-      <w:r>
-        <w:rPr>
-          <w:rFonts w:hint="eastAsia"/>
-        </w:rPr>
-        <w:t>塑建筑</w:t>
-      </w:r>
-      <w:proofErr w:type="gramEnd"/>
-      <w:r>
-        <w:rPr>
-          <w:rFonts w:hint="eastAsia"/>
-        </w:rPr>
-        <w:t xml:space="preserve">模板 </w:t>
+        <w:t xml:space="preserve">聚乙烯吹塑农用地面覆盖薄膜 聚氯乙烯木塑建筑模板 </w:t>
       </w:r>
     </w:p>
     <w:p>
@@ -7035,15 +6239,7 @@
         <w:jc w:val="left"/>
       </w:pPr>
       <w:r>
-        <w:t>鸿达兴业股份有限公司的主营产品及服务包括氢气的生产、销售及综合应用；PVC、改性PVC、PVC建筑模板、PVC医药包装材料、药用高阻隔PVC材料、PVC生态屋、PVC抗菌材料、隔离板等PVC新材料；稀土储氢材料、稀土热稳定剂、稀土催化剂等稀土新材料；土壤调理剂、环保脱硫剂等环保产品，提供土壤治理、脱硫脱硝等环境修复工程服务；生产销售口罩、</w:t>
-      </w:r>
-      <w:proofErr w:type="spellStart"/>
-      <w:r>
-        <w:t>PVC</w:t>
-      </w:r>
-      <w:proofErr w:type="spellEnd"/>
-      <w:r>
-        <w:t>抗菌材料、消毒液等防疫产品；提供塑料等大宗工业原材料现货电子交易、综合物流服务及信息技术支持等服务。</w:t>
+        <w:t>鸿达兴业股份有限公司的主营产品及服务包括氢气的生产、销售及综合应用；PVC、改性PVC、PVC建筑模板、PVC医药包装材料、药用高阻隔PVC材料、PVC生态屋、PVC抗菌材料、隔离板等PVC新材料；稀土储氢材料、稀土热稳定剂、稀土催化剂等稀土新材料；土壤调理剂、环保脱硫剂等环保产品，提供土壤治理、脱硫脱硝等环境修复工程服务；生产销售口罩、PVC抗菌材料、消毒液等防疫产品；提供塑料等大宗工业原材料现货电子交易、综合物流服务及信息技术支持等服务。</w:t>
       </w:r>
     </w:p>
     <w:p>
@@ -7415,15 +6611,7 @@
         <w:jc w:val="left"/>
       </w:pPr>
       <w:r>
-        <w:t>山东海化股份有限公司的主营业务是纯碱、溴素、氯化钙等产品的生产和销售。公司的主要产品是纯碱、溴素、氯化钙。公司秉持“创新驱动”理念，坚持“科技强企”战略，采取科技创新、技改技</w:t>
-      </w:r>
-      <w:proofErr w:type="gramStart"/>
-      <w:r>
-        <w:t>措</w:t>
-      </w:r>
-      <w:proofErr w:type="gramEnd"/>
-      <w:r>
-        <w:t>、小改小革同步推进的办法，积极探索打造智能化、数字化工厂，降低生产成本，提升核心竞争力。纯碱厂被评为山东省制造业单项冠军企业、国家工业和信息化部认证的“绿色工厂”、中国石油和化工工业联合会授予的“十三五”节能先进单位、纯碱行业能效“领跑者”标杆企业、水效“领跑者”标杆企业等荣誉称号，纯碱一次检验优级品率达到99.95%。溴素厂先后攻克罐装溴素溴水自动分离、非优级品溴素再脱氯等行业难题，成为国内首家解决提溴后卤水酸性中和难题的厂家。</w:t>
+        <w:t>山东海化股份有限公司的主营业务是纯碱、溴素、氯化钙等产品的生产和销售。公司的主要产品是纯碱、溴素、氯化钙。公司秉持“创新驱动”理念，坚持“科技强企”战略，采取科技创新、技改技措、小改小革同步推进的办法，积极探索打造智能化、数字化工厂，降低生产成本，提升核心竞争力。纯碱厂被评为山东省制造业单项冠军企业、国家工业和信息化部认证的“绿色工厂”、中国石油和化工工业联合会授予的“十三五”节能先进单位、纯碱行业能效“领跑者”标杆企业、水效“领跑者”标杆企业等荣誉称号，纯碱一次检验优级品率达到99.95%。溴素厂先后攻克罐装溴素溴水自动分离、非优级品溴素再脱氯等行业难题，成为国内首家解决提溴后卤水酸性中和难题的厂家。</w:t>
       </w:r>
     </w:p>
     <w:p>
@@ -7682,37 +6870,8 @@
       <w:pPr>
         <w:jc w:val="left"/>
       </w:pPr>
-      <w:proofErr w:type="gramStart"/>
-      <w:r>
-        <w:t>宜宾天</w:t>
-      </w:r>
-      <w:proofErr w:type="gramEnd"/>
-      <w:r>
-        <w:t>原集团股份有限公司主营业务为生产氯碱化工、化工新材料、新能源电池材料。公司主营PVC、离子膜烧碱、水合</w:t>
-      </w:r>
-      <w:proofErr w:type="gramStart"/>
-      <w:r>
-        <w:t>肼</w:t>
-      </w:r>
-      <w:proofErr w:type="gramEnd"/>
-      <w:r>
-        <w:t>、水泥、PVC-O管材、LVT地板等核心产品，即将建成投产氯化法钛白粉、三元正极材料及三元正极材料前驱体。按“新产业投资，商贸先行”的“+商贸”模式，开展现代商贸业务，同时配套开展现代物流等经济业务，实现“产业＋商贸”双轮驱动。公司是我国最早的氯碱化工企业之一，经过70多年传承和发展，已成为西南最大的氯碱化工企业。公司现为中国氯碱化</w:t>
-      </w:r>
-      <w:proofErr w:type="gramStart"/>
-      <w:r>
-        <w:t>工协会</w:t>
-      </w:r>
-      <w:proofErr w:type="gramEnd"/>
-      <w:r>
-        <w:t>理事长单位，多年名列中国企业500强、中国石油和化学工业100强、四川省突出贡献企业、四川省百强企业和宜宾市支柱骨干企业。烧碱产品获得工信部、市场监管总局授予重点行业能效“领跑者”称号，聚氯乙烯产品和烧碱均获得行业能效“领跑者”称号，成为氯</w:t>
-      </w:r>
-      <w:proofErr w:type="gramStart"/>
-      <w:r>
-        <w:t>碱行业</w:t>
-      </w:r>
-      <w:proofErr w:type="gramEnd"/>
-      <w:r>
-        <w:t xml:space="preserve"> “双领跑”标杆企业。</w:t>
+      <w:r>
+        <w:t>宜宾天原集团股份有限公司主营业务为生产氯碱化工、化工新材料、新能源电池材料。公司主营PVC、离子膜烧碱、水合肼、水泥、PVC-O管材、LVT地板等核心产品，即将建成投产氯化法钛白粉、三元正极材料及三元正极材料前驱体。按“新产业投资，商贸先行”的“+商贸”模式，开展现代商贸业务，同时配套开展现代物流等经济业务，实现“产业＋商贸”双轮驱动。公司是我国最早的氯碱化工企业之一，经过70多年传承和发展，已成为西南最大的氯碱化工企业。公司现为中国氯碱化工协会理事长单位，多年名列中国企业500强、中国石油和化学工业100强、四川省突出贡献企业、四川省百强企业和宜宾市支柱骨干企业。烧碱产品获得工信部、市场监管总局授予重点行业能效“领跑者”称号，聚氯乙烯产品和烧碱均获得行业能效“领跑者”称号，成为氯碱行业 “双领跑”标杆企业。</w:t>
       </w:r>
     </w:p>
     <w:p>
@@ -7987,16 +7146,8 @@
         <w:rPr>
           <w:rFonts w:hint="eastAsia"/>
         </w:rPr>
-        <w:t>改性异氰酸</w:t>
-      </w:r>
-      <w:proofErr w:type="gramStart"/>
-      <w:r>
-        <w:rPr>
-          <w:rFonts w:hint="eastAsia"/>
-        </w:rPr>
-        <w:t>酯</w:t>
-      </w:r>
-      <w:proofErr w:type="gramEnd"/>
+        <w:t>改性异氰酸酯</w:t>
+      </w:r>
     </w:p>
     <w:p>
       <w:pPr>
@@ -8072,39 +7223,7 @@
         <w:jc w:val="left"/>
       </w:pPr>
       <w:r>
-        <w:t>浙江镇洋发展股份有限公司主营业务为氯</w:t>
-      </w:r>
-      <w:proofErr w:type="gramStart"/>
-      <w:r>
-        <w:t>碱相关</w:t>
-      </w:r>
-      <w:proofErr w:type="gramEnd"/>
-      <w:r>
-        <w:t>产品的研发、生产与销售,采用国家产业政策鼓励的零极距离子膜法盐水电解工艺生产烧碱,联产出氯气、氢气,并以此为基础发展自身的碱、氯、</w:t>
-      </w:r>
-      <w:proofErr w:type="gramStart"/>
-      <w:r>
-        <w:t>氢三大</w:t>
-      </w:r>
-      <w:proofErr w:type="gramEnd"/>
-      <w:r>
-        <w:t>产品链,具体包括氯碱类产品、MIBK类产品和其他产品,其中,氯碱类产品主要为烧碱和氯化石蜡,包括20%、30%、32%、48%浓度液碱,液氯,氯化石蜡,次氯酸钠(含84消毒液),高纯盐酸,副产盐酸和氯化氢气体;MIBK类产品包括甲基异丁基酮(MIBK)、二异丁基酮(DIBK)和甲基正</w:t>
-      </w:r>
-      <w:proofErr w:type="gramStart"/>
-      <w:r>
-        <w:t>戊基酮</w:t>
-      </w:r>
-      <w:proofErr w:type="gramEnd"/>
-      <w:r>
-        <w:t>的高沸酮和羟基</w:t>
-      </w:r>
-      <w:proofErr w:type="gramStart"/>
-      <w:r>
-        <w:t>酮</w:t>
-      </w:r>
-      <w:proofErr w:type="gramEnd"/>
-      <w:r>
-        <w:t>混合物(KB-3);其他产品包括工业氢气及少量的贸易产品。公司获得工信部第五批绿色制造-绿色工厂(公示中)。</w:t>
+        <w:t>浙江镇洋发展股份有限公司主营业务为氯碱相关产品的研发、生产与销售,采用国家产业政策鼓励的零极距离子膜法盐水电解工艺生产烧碱,联产出氯气、氢气,并以此为基础发展自身的碱、氯、氢三大产品链,具体包括氯碱类产品、MIBK类产品和其他产品,其中,氯碱类产品主要为烧碱和氯化石蜡,包括20%、30%、32%、48%浓度液碱,液氯,氯化石蜡,次氯酸钠(含84消毒液),高纯盐酸,副产盐酸和氯化氢气体;MIBK类产品包括甲基异丁基酮(MIBK)、二异丁基酮(DIBK)和甲基正戊基酮的高沸酮和羟基酮混合物(KB-3);其他产品包括工业氢气及少量的贸易产品。公司获得工信部第五批绿色制造-绿色工厂(公示中)。</w:t>
       </w:r>
     </w:p>
     <w:p>
@@ -8226,21 +7345,7 @@
         <w:rPr>
           <w:rFonts w:hint="eastAsia"/>
         </w:rPr>
-        <w:t>双</w:t>
-      </w:r>
-      <w:proofErr w:type="gramStart"/>
-      <w:r>
-        <w:rPr>
-          <w:rFonts w:hint="eastAsia"/>
-        </w:rPr>
-        <w:t>环科技</w:t>
-      </w:r>
-      <w:proofErr w:type="gramEnd"/>
-      <w:r>
-        <w:rPr>
-          <w:rFonts w:hint="eastAsia"/>
-        </w:rPr>
-        <w:t xml:space="preserve"> </w:t>
+        <w:t xml:space="preserve">双环科技 </w:t>
       </w:r>
       <w:r>
         <w:t>000707 孝感应城</w:t>
@@ -8279,15 +7384,7 @@
         <w:jc w:val="left"/>
       </w:pPr>
       <w:r>
-        <w:t>湖北双环科技股份有限公司主营业务是联碱产品的生产与销售。公司的主要产品为联</w:t>
-      </w:r>
-      <w:proofErr w:type="gramStart"/>
-      <w:r>
-        <w:t>碱及其</w:t>
-      </w:r>
-      <w:proofErr w:type="gramEnd"/>
-      <w:r>
-        <w:t>他化工产品。</w:t>
+        <w:t>湖北双环科技股份有限公司主营业务是联碱产品的生产与销售。公司的主要产品为联碱及其他化工产品。</w:t>
       </w:r>
     </w:p>
     <w:p>
@@ -8421,15 +7518,7 @@
         <w:t>水平排名前列</w:t>
       </w:r>
       <w:r>
-        <w:t>。公司的PVC糊树脂被评为“中国名牌产品”,“星塔”牌商标获得“中国驰名商标”称号,</w:t>
-      </w:r>
-      <w:proofErr w:type="gramStart"/>
-      <w:r>
-        <w:t>丙烯酸及酯和</w:t>
-      </w:r>
-      <w:proofErr w:type="gramEnd"/>
-      <w:r>
-        <w:t>氯碱系列产品被评为“辽宁省名牌产品”。</w:t>
+        <w:t>。公司的PVC糊树脂被评为“中国名牌产品”,“星塔”牌商标获得“中国驰名商标”称号,丙烯酸及酯和氯碱系列产品被评为“辽宁省名牌产品”。</w:t>
       </w:r>
     </w:p>
     <w:p>
@@ -8482,18 +7571,8 @@
           <w:b/>
           <w:bCs/>
         </w:rPr>
-        <w:t xml:space="preserve">次氯酸钠 工业用液氯 工业用合成盐酸 </w:t>
-      </w:r>
-      <w:proofErr w:type="gramStart"/>
-      <w:r>
-        <w:rPr>
-          <w:rFonts w:hint="eastAsia"/>
-          <w:b/>
-          <w:bCs/>
-        </w:rPr>
-        <w:t>离子交换膜法氢氧化钠</w:t>
-      </w:r>
-      <w:proofErr w:type="gramEnd"/>
+        <w:t>次氯酸钠 工业用液氯 工业用合成盐酸 离子交换膜法氢氧化钠</w:t>
+      </w:r>
     </w:p>
     <w:p>
       <w:pPr>
@@ -8831,19 +7910,11 @@
       <w:r>
         <w:t xml:space="preserve">600722 </w:t>
       </w:r>
-      <w:proofErr w:type="gramStart"/>
-      <w:r>
-        <w:rPr>
-          <w:rFonts w:hint="eastAsia"/>
-        </w:rPr>
-        <w:t>邢台襄都</w:t>
-      </w:r>
-      <w:proofErr w:type="gramEnd"/>
-      <w:r>
-        <w:rPr>
-          <w:rFonts w:hint="eastAsia"/>
-        </w:rPr>
-        <w:t xml:space="preserve"> </w:t>
+      <w:r>
+        <w:rPr>
+          <w:rFonts w:hint="eastAsia"/>
+        </w:rPr>
+        <w:t xml:space="preserve">邢台襄都 </w:t>
       </w:r>
       <w:hyperlink r:id="rId49" w:history="1">
         <w:r>
@@ -8869,15 +7940,7 @@
         <w:jc w:val="left"/>
       </w:pPr>
       <w:r>
-        <w:t>河北金牛化工股份有限公司的主要业务为甲醇的生产和销售，是一家化学原料及化学制品制造业公司。公司主要产品包括甲醛、二甲醚等。公司拥有我国最大的PVC树脂生产基地之一,同时拥有河北省规模最</w:t>
-      </w:r>
-      <w:proofErr w:type="gramStart"/>
-      <w:r>
-        <w:t>的大氯碱</w:t>
-      </w:r>
-      <w:proofErr w:type="gramEnd"/>
-      <w:r>
-        <w:t>工业原料基地之一,生产工艺达到了世界先进水平。</w:t>
+        <w:t>河北金牛化工股份有限公司的主要业务为甲醇的生产和销售，是一家化学原料及化学制品制造业公司。公司主要产品包括甲醛、二甲醚等。公司拥有我国最大的PVC树脂生产基地之一,同时拥有河北省规模最的大氯碱工业原料基地之一,生产工艺达到了世界先进水平。</w:t>
       </w:r>
     </w:p>
     <w:p>
@@ -8920,21 +7983,7 @@
           <w:rFonts w:hint="eastAsia"/>
         </w:rPr>
         <w:lastRenderedPageBreak/>
-        <w:t>恒</w:t>
-      </w:r>
-      <w:proofErr w:type="gramStart"/>
-      <w:r>
-        <w:rPr>
-          <w:rFonts w:hint="eastAsia"/>
-        </w:rPr>
-        <w:t>光股份</w:t>
-      </w:r>
-      <w:proofErr w:type="gramEnd"/>
-      <w:r>
-        <w:rPr>
-          <w:rFonts w:hint="eastAsia"/>
-        </w:rPr>
-        <w:t xml:space="preserve"> </w:t>
+        <w:t xml:space="preserve">恒光股份 </w:t>
       </w:r>
       <w:r>
         <w:t>301118 怀化洪江</w:t>
@@ -9000,27 +8049,7 @@
           <w:szCs w:val="21"/>
           <w:shd w:val="clear" w:color="auto" w:fill="FFFFFF"/>
         </w:rPr>
-        <w:t>集硫、氯化工产品链的研发、生产和销售于一体的高新技术企业。公司主营业务产品可根据不同的化工生产链具体分为氯化工产品链、硫化工产品链两大类。氯化工产品链主要包括氯碱、氯酸钠、氢气、三氯化铝、三氯化磷、</w:t>
-      </w:r>
-      <w:proofErr w:type="gramStart"/>
-      <w:r>
-        <w:rPr>
-          <w:rFonts w:ascii="Helvetica" w:hAnsi="Helvetica" w:cs="Helvetica"/>
-          <w:color w:val="33353C"/>
-          <w:szCs w:val="21"/>
-          <w:shd w:val="clear" w:color="auto" w:fill="FFFFFF"/>
-        </w:rPr>
-        <w:t>锗产品</w:t>
-      </w:r>
-      <w:proofErr w:type="gramEnd"/>
-      <w:r>
-        <w:rPr>
-          <w:rFonts w:ascii="Helvetica" w:hAnsi="Helvetica" w:cs="Helvetica"/>
-          <w:color w:val="33353C"/>
-          <w:szCs w:val="21"/>
-          <w:shd w:val="clear" w:color="auto" w:fill="FFFFFF"/>
-        </w:rPr>
-        <w:t>等</w:t>
+        <w:t>集硫、氯化工产品链的研发、生产和销售于一体的高新技术企业。公司主营业务产品可根据不同的化工生产链具体分为氯化工产品链、硫化工产品链两大类。氯化工产品链主要包括氯碱、氯酸钠、氢气、三氯化铝、三氯化磷、锗产品等</w:t>
       </w:r>
       <w:r>
         <w:rPr>
@@ -9038,27 +8067,7 @@
           <w:szCs w:val="21"/>
           <w:shd w:val="clear" w:color="auto" w:fill="FFFFFF"/>
         </w:rPr>
-        <w:t>硫化工产品链主要包括硫酸、铁精粉、焙烧渣、蒸汽、氨基磺酸、半</w:t>
-      </w:r>
-      <w:proofErr w:type="gramStart"/>
-      <w:r>
-        <w:rPr>
-          <w:rFonts w:ascii="Helvetica" w:hAnsi="Helvetica" w:cs="Helvetica"/>
-          <w:color w:val="33353C"/>
-          <w:szCs w:val="21"/>
-          <w:shd w:val="clear" w:color="auto" w:fill="FFFFFF"/>
-        </w:rPr>
-        <w:t>胱</w:t>
-      </w:r>
-      <w:proofErr w:type="gramEnd"/>
-      <w:r>
-        <w:rPr>
-          <w:rFonts w:ascii="Helvetica" w:hAnsi="Helvetica" w:cs="Helvetica"/>
-          <w:color w:val="33353C"/>
-          <w:szCs w:val="21"/>
-          <w:shd w:val="clear" w:color="auto" w:fill="FFFFFF"/>
-        </w:rPr>
-        <w:t>胺盐酸盐等。公司先后被评为</w:t>
+        <w:t>硫化工产品链主要包括硫酸、铁精粉、焙烧渣、蒸汽、氨基磺酸、半胱胺盐酸盐等。公司先后被评为</w:t>
       </w:r>
       <w:r>
         <w:rPr>
@@ -9684,7 +8693,6 @@
         </w:rPr>
         <w:tab/>
       </w:r>
-      <w:proofErr w:type="gramStart"/>
       <w:r>
         <w:rPr>
           <w:rFonts w:ascii="Helvetica" w:hAnsi="Helvetica" w:cs="Helvetica" w:hint="eastAsia"/>
@@ -9692,9 +8700,8 @@
           <w:szCs w:val="21"/>
           <w:shd w:val="clear" w:color="auto" w:fill="FFFFFF"/>
         </w:rPr>
-        <w:t>钙铝水</w:t>
-      </w:r>
-      <w:proofErr w:type="gramEnd"/>
+        <w:t>钙铝水滑石</w:t>
+      </w:r>
       <w:r>
         <w:rPr>
           <w:rFonts w:ascii="Helvetica" w:hAnsi="Helvetica" w:cs="Helvetica" w:hint="eastAsia"/>
@@ -9702,7 +8709,7 @@
           <w:szCs w:val="21"/>
           <w:shd w:val="clear" w:color="auto" w:fill="FFFFFF"/>
         </w:rPr>
-        <w:t>滑石</w:t>
+        <w:t xml:space="preserve"> </w:t>
       </w:r>
       <w:r>
         <w:rPr>
@@ -9711,6 +8718,15 @@
           <w:szCs w:val="21"/>
           <w:shd w:val="clear" w:color="auto" w:fill="FFFFFF"/>
         </w:rPr>
+        <w:t>半胱胺</w:t>
+      </w:r>
+      <w:r>
+        <w:rPr>
+          <w:rFonts w:ascii="Helvetica" w:hAnsi="Helvetica" w:cs="Helvetica" w:hint="eastAsia"/>
+          <w:color w:val="33353C"/>
+          <w:szCs w:val="21"/>
+          <w:shd w:val="clear" w:color="auto" w:fill="FFFFFF"/>
+        </w:rPr>
         <w:t xml:space="preserve"> </w:t>
       </w:r>
       <w:r>
@@ -9720,9 +8736,8 @@
           <w:szCs w:val="21"/>
           <w:shd w:val="clear" w:color="auto" w:fill="FFFFFF"/>
         </w:rPr>
-        <w:t>半</w:t>
-      </w:r>
-      <w:proofErr w:type="gramStart"/>
+        <w:t>氨基磺酸</w:t>
+      </w:r>
       <w:r>
         <w:rPr>
           <w:rFonts w:ascii="Helvetica" w:hAnsi="Helvetica" w:cs="Helvetica" w:hint="eastAsia"/>
@@ -9730,9 +8745,8 @@
           <w:szCs w:val="21"/>
           <w:shd w:val="clear" w:color="auto" w:fill="FFFFFF"/>
         </w:rPr>
-        <w:t>胱</w:t>
-      </w:r>
-      <w:proofErr w:type="gramEnd"/>
+        <w:t xml:space="preserve"> </w:t>
+      </w:r>
       <w:r>
         <w:rPr>
           <w:rFonts w:ascii="Helvetica" w:hAnsi="Helvetica" w:cs="Helvetica" w:hint="eastAsia"/>
@@ -9740,7 +8754,7 @@
           <w:szCs w:val="21"/>
           <w:shd w:val="clear" w:color="auto" w:fill="FFFFFF"/>
         </w:rPr>
-        <w:t>胺</w:t>
+        <w:t>二氧化锗</w:t>
       </w:r>
       <w:r>
         <w:rPr>
@@ -9758,7 +8772,7 @@
           <w:szCs w:val="21"/>
           <w:shd w:val="clear" w:color="auto" w:fill="FFFFFF"/>
         </w:rPr>
-        <w:t>氨基磺酸</w:t>
+        <w:t>区熔锗锭</w:t>
       </w:r>
       <w:r>
         <w:rPr>
@@ -9776,7 +8790,63 @@
           <w:szCs w:val="21"/>
           <w:shd w:val="clear" w:color="auto" w:fill="FFFFFF"/>
         </w:rPr>
-        <w:t>二氧化锗</w:t>
+        <w:t>亚硫酸钠</w:t>
+      </w:r>
+    </w:p>
+    <w:p>
+      <w:pPr>
+        <w:jc w:val="left"/>
+        <w:rPr>
+          <w:rFonts w:ascii="Helvetica" w:hAnsi="Helvetica" w:cs="Helvetica"/>
+          <w:color w:val="33353C"/>
+          <w:szCs w:val="21"/>
+          <w:shd w:val="clear" w:color="auto" w:fill="FFFFFF"/>
+        </w:rPr>
+      </w:pPr>
+      <w:r>
+        <w:rPr>
+          <w:rFonts w:ascii="Helvetica" w:hAnsi="Helvetica" w:cs="Helvetica"/>
+          <w:color w:val="33353C"/>
+          <w:szCs w:val="21"/>
+          <w:shd w:val="clear" w:color="auto" w:fill="FFFFFF"/>
+        </w:rPr>
+        <w:tab/>
+      </w:r>
+      <w:r>
+        <w:rPr>
+          <w:rFonts w:ascii="Helvetica" w:hAnsi="Helvetica" w:cs="Helvetica"/>
+          <w:color w:val="33353C"/>
+          <w:szCs w:val="21"/>
+          <w:shd w:val="clear" w:color="auto" w:fill="FFFFFF"/>
+        </w:rPr>
+        <w:tab/>
+      </w:r>
+      <w:r>
+        <w:rPr>
+          <w:rFonts w:ascii="Helvetica" w:hAnsi="Helvetica" w:cs="Helvetica"/>
+          <w:color w:val="33353C"/>
+          <w:szCs w:val="21"/>
+          <w:shd w:val="clear" w:color="auto" w:fill="FFFFFF"/>
+        </w:rPr>
+        <w:tab/>
+      </w:r>
+      <w:r>
+        <w:rPr>
+          <w:rFonts w:ascii="Helvetica" w:hAnsi="Helvetica" w:cs="Helvetica"/>
+          <w:color w:val="33353C"/>
+          <w:szCs w:val="21"/>
+          <w:shd w:val="clear" w:color="auto" w:fill="FFFFFF"/>
+        </w:rPr>
+        <w:tab/>
+      </w:r>
+      <w:r>
+        <w:rPr>
+          <w:rFonts w:ascii="Helvetica" w:hAnsi="Helvetica" w:cs="Helvetica"/>
+          <w:color w:val="33353C"/>
+          <w:szCs w:val="21"/>
+          <w:shd w:val="clear" w:color="auto" w:fill="FFFFFF"/>
+        </w:rPr>
+        <w:tab/>
       </w:r>
       <w:r>
         <w:rPr>
@@ -9785,8 +8855,28 @@
           <w:szCs w:val="21"/>
           <w:shd w:val="clear" w:color="auto" w:fill="FFFFFF"/>
         </w:rPr>
+        <w:t>焦亚硫酸钠</w:t>
+      </w:r>
+      <w:r>
+        <w:rPr>
+          <w:rFonts w:ascii="Helvetica" w:hAnsi="Helvetica" w:cs="Helvetica" w:hint="eastAsia"/>
+          <w:color w:val="33353C"/>
+          <w:szCs w:val="21"/>
+          <w:shd w:val="clear" w:color="auto" w:fill="FFFFFF"/>
+        </w:rPr>
         <w:t xml:space="preserve"> </w:t>
       </w:r>
+    </w:p>
+    <w:p>
+      <w:pPr>
+        <w:jc w:val="left"/>
+        <w:rPr>
+          <w:rFonts w:ascii="Helvetica" w:hAnsi="Helvetica" w:cs="Helvetica"/>
+          <w:color w:val="33353C"/>
+          <w:szCs w:val="21"/>
+          <w:shd w:val="clear" w:color="auto" w:fill="FFFFFF"/>
+        </w:rPr>
+      </w:pPr>
       <w:r>
         <w:rPr>
           <w:rFonts w:ascii="Helvetica" w:hAnsi="Helvetica" w:cs="Helvetica" w:hint="eastAsia"/>
@@ -9794,7 +8884,34 @@
           <w:szCs w:val="21"/>
           <w:shd w:val="clear" w:color="auto" w:fill="FFFFFF"/>
         </w:rPr>
-        <w:t>区熔锗锭</w:t>
+        <w:t>环保服务</w:t>
+      </w:r>
+      <w:r>
+        <w:rPr>
+          <w:rFonts w:ascii="Helvetica" w:hAnsi="Helvetica" w:cs="Helvetica"/>
+          <w:color w:val="33353C"/>
+          <w:szCs w:val="21"/>
+          <w:shd w:val="clear" w:color="auto" w:fill="FFFFFF"/>
+        </w:rPr>
+        <w:tab/>
+      </w:r>
+      <w:r>
+        <w:rPr>
+          <w:rFonts w:ascii="Helvetica" w:hAnsi="Helvetica" w:cs="Helvetica"/>
+          <w:color w:val="33353C"/>
+          <w:szCs w:val="21"/>
+          <w:shd w:val="clear" w:color="auto" w:fill="FFFFFF"/>
+        </w:rPr>
+        <w:tab/>
+      </w:r>
+      <w:r>
+        <w:rPr>
+          <w:rFonts w:ascii="Helvetica" w:hAnsi="Helvetica" w:cs="Helvetica"/>
+          <w:color w:val="33353C"/>
+          <w:szCs w:val="21"/>
+          <w:shd w:val="clear" w:color="auto" w:fill="FFFFFF"/>
+        </w:rPr>
+        <w:tab/>
       </w:r>
       <w:r>
         <w:rPr>
@@ -9803,6 +8920,15 @@
           <w:szCs w:val="21"/>
           <w:shd w:val="clear" w:color="auto" w:fill="FFFFFF"/>
         </w:rPr>
+        <w:t>硫固废处理</w:t>
+      </w:r>
+      <w:r>
+        <w:rPr>
+          <w:rFonts w:ascii="Helvetica" w:hAnsi="Helvetica" w:cs="Helvetica" w:hint="eastAsia"/>
+          <w:color w:val="33353C"/>
+          <w:szCs w:val="21"/>
+          <w:shd w:val="clear" w:color="auto" w:fill="FFFFFF"/>
+        </w:rPr>
         <w:t xml:space="preserve"> </w:t>
       </w:r>
       <w:r>
@@ -9812,19 +8938,37 @@
           <w:szCs w:val="21"/>
           <w:shd w:val="clear" w:color="auto" w:fill="FFFFFF"/>
         </w:rPr>
-        <w:t>亚硫酸钠</w:t>
-      </w:r>
-    </w:p>
-    <w:p>
-      <w:pPr>
-        <w:jc w:val="left"/>
-        <w:rPr>
-          <w:rFonts w:ascii="Helvetica" w:hAnsi="Helvetica" w:cs="Helvetica"/>
-          <w:color w:val="33353C"/>
-          <w:szCs w:val="21"/>
-          <w:shd w:val="clear" w:color="auto" w:fill="FFFFFF"/>
-        </w:rPr>
-      </w:pPr>
+        <w:t>铝废液处理</w:t>
+      </w:r>
+      <w:r>
+        <w:rPr>
+          <w:rFonts w:ascii="Helvetica" w:hAnsi="Helvetica" w:cs="Helvetica" w:hint="eastAsia"/>
+          <w:color w:val="33353C"/>
+          <w:szCs w:val="21"/>
+          <w:shd w:val="clear" w:color="auto" w:fill="FFFFFF"/>
+        </w:rPr>
+        <w:t xml:space="preserve"> </w:t>
+      </w:r>
+      <w:r>
+        <w:rPr>
+          <w:rFonts w:ascii="Helvetica" w:hAnsi="Helvetica" w:cs="Helvetica" w:hint="eastAsia"/>
+          <w:color w:val="33353C"/>
+          <w:szCs w:val="21"/>
+          <w:shd w:val="clear" w:color="auto" w:fill="FFFFFF"/>
+        </w:rPr>
+        <w:t>废酸资源化</w:t>
+      </w:r>
+    </w:p>
+    <w:p>
+      <w:r>
+        <w:rPr>
+          <w:rFonts w:ascii="Helvetica" w:hAnsi="Helvetica" w:cs="Helvetica" w:hint="eastAsia"/>
+          <w:color w:val="33353C"/>
+          <w:szCs w:val="21"/>
+          <w:shd w:val="clear" w:color="auto" w:fill="FFFFFF"/>
+        </w:rPr>
+        <w:t>其他</w:t>
+      </w:r>
       <w:r>
         <w:rPr>
           <w:rFonts w:ascii="Helvetica" w:hAnsi="Helvetica" w:cs="Helvetica"/>
@@ -9834,190 +8978,20 @@
         </w:rPr>
         <w:tab/>
       </w:r>
-      <w:r>
-        <w:rPr>
-          <w:rFonts w:ascii="Helvetica" w:hAnsi="Helvetica" w:cs="Helvetica"/>
-          <w:color w:val="33353C"/>
-          <w:szCs w:val="21"/>
-          <w:shd w:val="clear" w:color="auto" w:fill="FFFFFF"/>
-        </w:rPr>
-        <w:tab/>
-      </w:r>
-      <w:r>
-        <w:rPr>
-          <w:rFonts w:ascii="Helvetica" w:hAnsi="Helvetica" w:cs="Helvetica"/>
-          <w:color w:val="33353C"/>
-          <w:szCs w:val="21"/>
-          <w:shd w:val="clear" w:color="auto" w:fill="FFFFFF"/>
-        </w:rPr>
-        <w:tab/>
-      </w:r>
-      <w:r>
-        <w:rPr>
-          <w:rFonts w:ascii="Helvetica" w:hAnsi="Helvetica" w:cs="Helvetica"/>
-          <w:color w:val="33353C"/>
-          <w:szCs w:val="21"/>
-          <w:shd w:val="clear" w:color="auto" w:fill="FFFFFF"/>
-        </w:rPr>
-        <w:tab/>
-      </w:r>
-      <w:r>
-        <w:rPr>
-          <w:rFonts w:ascii="Helvetica" w:hAnsi="Helvetica" w:cs="Helvetica"/>
-          <w:color w:val="33353C"/>
-          <w:szCs w:val="21"/>
-          <w:shd w:val="clear" w:color="auto" w:fill="FFFFFF"/>
-        </w:rPr>
-        <w:tab/>
-      </w:r>
+    </w:p>
+    <w:p>
+      <w:pPr>
+        <w:pStyle w:val="3"/>
+      </w:pPr>
+      <w:bookmarkStart w:id="4" w:name="_Toc98185327"/>
       <w:r>
         <w:rPr>
           <w:rFonts w:ascii="Helvetica" w:hAnsi="Helvetica" w:cs="Helvetica" w:hint="eastAsia"/>
           <w:color w:val="33353C"/>
-          <w:szCs w:val="21"/>
-          <w:shd w:val="clear" w:color="auto" w:fill="FFFFFF"/>
-        </w:rPr>
-        <w:t>焦亚硫酸钠</w:t>
-      </w:r>
-      <w:r>
-        <w:rPr>
-          <w:rFonts w:ascii="Helvetica" w:hAnsi="Helvetica" w:cs="Helvetica" w:hint="eastAsia"/>
-          <w:color w:val="33353C"/>
-          <w:szCs w:val="21"/>
-          <w:shd w:val="clear" w:color="auto" w:fill="FFFFFF"/>
-        </w:rPr>
-        <w:t xml:space="preserve"> </w:t>
-      </w:r>
-    </w:p>
-    <w:p>
-      <w:pPr>
-        <w:jc w:val="left"/>
-        <w:rPr>
-          <w:rFonts w:ascii="Helvetica" w:hAnsi="Helvetica" w:cs="Helvetica"/>
-          <w:color w:val="33353C"/>
-          <w:szCs w:val="21"/>
-          <w:shd w:val="clear" w:color="auto" w:fill="FFFFFF"/>
-        </w:rPr>
-      </w:pPr>
-      <w:r>
-        <w:rPr>
-          <w:rFonts w:ascii="Helvetica" w:hAnsi="Helvetica" w:cs="Helvetica" w:hint="eastAsia"/>
-          <w:color w:val="33353C"/>
-          <w:szCs w:val="21"/>
-          <w:shd w:val="clear" w:color="auto" w:fill="FFFFFF"/>
-        </w:rPr>
-        <w:t>环保服务</w:t>
-      </w:r>
-      <w:r>
-        <w:rPr>
-          <w:rFonts w:ascii="Helvetica" w:hAnsi="Helvetica" w:cs="Helvetica"/>
-          <w:color w:val="33353C"/>
-          <w:szCs w:val="21"/>
-          <w:shd w:val="clear" w:color="auto" w:fill="FFFFFF"/>
-        </w:rPr>
-        <w:tab/>
-      </w:r>
-      <w:r>
-        <w:rPr>
-          <w:rFonts w:ascii="Helvetica" w:hAnsi="Helvetica" w:cs="Helvetica"/>
-          <w:color w:val="33353C"/>
-          <w:szCs w:val="21"/>
-          <w:shd w:val="clear" w:color="auto" w:fill="FFFFFF"/>
-        </w:rPr>
-        <w:tab/>
-      </w:r>
-      <w:r>
-        <w:rPr>
-          <w:rFonts w:ascii="Helvetica" w:hAnsi="Helvetica" w:cs="Helvetica"/>
-          <w:color w:val="33353C"/>
-          <w:szCs w:val="21"/>
-          <w:shd w:val="clear" w:color="auto" w:fill="FFFFFF"/>
-        </w:rPr>
-        <w:tab/>
-      </w:r>
-      <w:proofErr w:type="gramStart"/>
-      <w:r>
-        <w:rPr>
-          <w:rFonts w:ascii="Helvetica" w:hAnsi="Helvetica" w:cs="Helvetica" w:hint="eastAsia"/>
-          <w:color w:val="33353C"/>
-          <w:szCs w:val="21"/>
-          <w:shd w:val="clear" w:color="auto" w:fill="FFFFFF"/>
-        </w:rPr>
-        <w:t>硫固废处理</w:t>
-      </w:r>
-      <w:proofErr w:type="gramEnd"/>
-      <w:r>
-        <w:rPr>
-          <w:rFonts w:ascii="Helvetica" w:hAnsi="Helvetica" w:cs="Helvetica" w:hint="eastAsia"/>
-          <w:color w:val="33353C"/>
-          <w:szCs w:val="21"/>
-          <w:shd w:val="clear" w:color="auto" w:fill="FFFFFF"/>
-        </w:rPr>
-        <w:t xml:space="preserve"> </w:t>
-      </w:r>
-      <w:r>
-        <w:rPr>
-          <w:rFonts w:ascii="Helvetica" w:hAnsi="Helvetica" w:cs="Helvetica" w:hint="eastAsia"/>
-          <w:color w:val="33353C"/>
-          <w:szCs w:val="21"/>
-          <w:shd w:val="clear" w:color="auto" w:fill="FFFFFF"/>
-        </w:rPr>
-        <w:t>铝废液处理</w:t>
-      </w:r>
-      <w:r>
-        <w:rPr>
-          <w:rFonts w:ascii="Helvetica" w:hAnsi="Helvetica" w:cs="Helvetica" w:hint="eastAsia"/>
-          <w:color w:val="33353C"/>
-          <w:szCs w:val="21"/>
-          <w:shd w:val="clear" w:color="auto" w:fill="FFFFFF"/>
-        </w:rPr>
-        <w:t xml:space="preserve"> </w:t>
-      </w:r>
-      <w:r>
-        <w:rPr>
-          <w:rFonts w:ascii="Helvetica" w:hAnsi="Helvetica" w:cs="Helvetica" w:hint="eastAsia"/>
-          <w:color w:val="33353C"/>
-          <w:szCs w:val="21"/>
-          <w:shd w:val="clear" w:color="auto" w:fill="FFFFFF"/>
-        </w:rPr>
-        <w:t>废酸资源化</w:t>
-      </w:r>
-    </w:p>
-    <w:p>
-      <w:r>
-        <w:rPr>
-          <w:rFonts w:ascii="Helvetica" w:hAnsi="Helvetica" w:cs="Helvetica" w:hint="eastAsia"/>
-          <w:color w:val="33353C"/>
-          <w:szCs w:val="21"/>
-          <w:shd w:val="clear" w:color="auto" w:fill="FFFFFF"/>
-        </w:rPr>
-        <w:t>其他</w:t>
-      </w:r>
-      <w:r>
-        <w:rPr>
-          <w:rFonts w:ascii="Helvetica" w:hAnsi="Helvetica" w:cs="Helvetica"/>
-          <w:color w:val="33353C"/>
-          <w:szCs w:val="21"/>
-          <w:shd w:val="clear" w:color="auto" w:fill="FFFFFF"/>
-        </w:rPr>
-        <w:tab/>
-      </w:r>
-    </w:p>
-    <w:p>
-      <w:pPr>
-        <w:pStyle w:val="3"/>
-      </w:pPr>
-      <w:bookmarkStart w:id="4" w:name="_Toc98185327"/>
-      <w:proofErr w:type="gramStart"/>
-      <w:r>
-        <w:rPr>
-          <w:rFonts w:ascii="Helvetica" w:hAnsi="Helvetica" w:cs="Helvetica" w:hint="eastAsia"/>
-          <w:color w:val="33353C"/>
           <w:shd w:val="clear" w:color="auto" w:fill="FFFFFF"/>
         </w:rPr>
         <w:t>英力特</w:t>
       </w:r>
-      <w:proofErr w:type="gramEnd"/>
       <w:r>
         <w:rPr>
           <w:rFonts w:ascii="Helvetica" w:hAnsi="Helvetica" w:cs="Helvetica" w:hint="eastAsia"/>
@@ -10188,23 +9162,13 @@
         <w:pStyle w:val="3"/>
       </w:pPr>
       <w:bookmarkStart w:id="5" w:name="_Toc100006415"/>
-      <w:proofErr w:type="gramStart"/>
       <w:r>
         <w:rPr>
           <w:rFonts w:hint="eastAsia"/>
           <w:sz w:val="28"/>
           <w:szCs w:val="28"/>
         </w:rPr>
-        <w:t>世</w:t>
-      </w:r>
-      <w:proofErr w:type="gramEnd"/>
-      <w:r>
-        <w:rPr>
-          <w:rFonts w:hint="eastAsia"/>
-          <w:sz w:val="28"/>
-          <w:szCs w:val="28"/>
-        </w:rPr>
-        <w:t xml:space="preserve">龙实业 </w:t>
+        <w:t xml:space="preserve">世龙实业 </w:t>
       </w:r>
       <w:r>
         <w:rPr>
@@ -10347,27 +9311,7 @@
           <w:szCs w:val="21"/>
           <w:shd w:val="clear" w:color="auto" w:fill="FFFFFF"/>
         </w:rPr>
-        <w:t>《工业氯化亚砜》；公司是中国氯</w:t>
-      </w:r>
-      <w:proofErr w:type="gramStart"/>
-      <w:r>
-        <w:rPr>
-          <w:rFonts w:ascii="Helvetica" w:hAnsi="Helvetica" w:cs="Helvetica"/>
-          <w:color w:val="33353C"/>
-          <w:szCs w:val="21"/>
-          <w:shd w:val="clear" w:color="auto" w:fill="FFFFFF"/>
-        </w:rPr>
-        <w:t>碱工业</w:t>
-      </w:r>
-      <w:proofErr w:type="gramEnd"/>
-      <w:r>
-        <w:rPr>
-          <w:rFonts w:ascii="Helvetica" w:hAnsi="Helvetica" w:cs="Helvetica"/>
-          <w:color w:val="33353C"/>
-          <w:szCs w:val="21"/>
-          <w:shd w:val="clear" w:color="auto" w:fill="FFFFFF"/>
-        </w:rPr>
-        <w:t>协会</w:t>
+        <w:t>《工业氯化亚砜》；公司是中国氯碱工业协会</w:t>
       </w:r>
       <w:r>
         <w:rPr>
@@ -10742,23 +9686,7 @@
         <w:jc w:val="left"/>
       </w:pPr>
       <w:r>
-        <w:t>浙江大洋生物科技集团股份有限公司的主营业务是无机盐、兽用原料药等化学原料产品的生产和销售。公司的主要产品包括碳酸钾、碳酸氢钾、盐酸氨丙</w:t>
-      </w:r>
-      <w:proofErr w:type="gramStart"/>
-      <w:r>
-        <w:t>啉</w:t>
-      </w:r>
-      <w:proofErr w:type="gramEnd"/>
-      <w:r>
-        <w:t>、2-氯-6-氟苯甲醛等。公司获得了“民企党建百家履行社会责任示范典型”（2011年）等荣誉称号。公司作为国内碳酸钾、碳酸氢钾龙头企业，在业内拥有较高的知名度。“大化牌”碳酸钾、碳酸氢</w:t>
-      </w:r>
-      <w:proofErr w:type="gramStart"/>
-      <w:r>
-        <w:t>钾先后</w:t>
-      </w:r>
-      <w:proofErr w:type="gramEnd"/>
-      <w:r>
-        <w:t>获得“浙江名牌产品”、“杭州市名牌产品”称号，深受市场欢迎。</w:t>
+        <w:t>浙江大洋生物科技集团股份有限公司的主营业务是无机盐、兽用原料药等化学原料产品的生产和销售。公司的主要产品包括碳酸钾、碳酸氢钾、盐酸氨丙啉、2-氯-6-氟苯甲醛等。公司获得了“民企党建百家履行社会责任示范典型”（2011年）等荣誉称号。公司作为国内碳酸钾、碳酸氢钾龙头企业，在业内拥有较高的知名度。“大化牌”碳酸钾、碳酸氢钾先后获得“浙江名牌产品”、“杭州市名牌产品”称号，深受市场欢迎。</w:t>
       </w:r>
     </w:p>
     <w:p>
@@ -11241,21 +10169,7 @@
         <w:rPr>
           <w:rFonts w:hint="eastAsia"/>
         </w:rPr>
-        <w:t>创鲁西品牌 做</w:t>
-      </w:r>
-      <w:proofErr w:type="gramStart"/>
-      <w:r>
-        <w:rPr>
-          <w:rFonts w:hint="eastAsia"/>
-        </w:rPr>
-        <w:t>百年企业</w:t>
-      </w:r>
-      <w:proofErr w:type="gramEnd"/>
-      <w:r>
-        <w:rPr>
-          <w:rFonts w:hint="eastAsia"/>
-        </w:rPr>
-        <w:t xml:space="preserve"> 建一流园区</w:t>
+        <w:t>创鲁西品牌 做百年企业 建一流园区</w:t>
       </w:r>
     </w:p>
     <w:p/>
@@ -11290,40 +10204,49 @@
         </w:rPr>
         <w:t xml:space="preserve">双氧水 多元醇 甲酸 </w:t>
       </w:r>
-      <w:proofErr w:type="gramStart"/>
       <w:r>
         <w:rPr>
           <w:rFonts w:hint="eastAsia"/>
           <w:b/>
           <w:bCs/>
         </w:rPr>
-        <w:t>高端新型</w:t>
-      </w:r>
-      <w:proofErr w:type="gramEnd"/>
+        <w:t>高端新型制冷剂 有机硅</w:t>
+      </w:r>
+    </w:p>
+    <w:p>
+      <w:r>
+        <w:tab/>
+      </w:r>
+      <w:r>
+        <w:tab/>
+      </w:r>
+      <w:r>
+        <w:tab/>
+      </w:r>
+      <w:r>
+        <w:rPr>
+          <w:rFonts w:hint="eastAsia"/>
+        </w:rPr>
+        <w:t>甲烷氯化物 烧碱 甲醇</w:t>
+      </w:r>
+    </w:p>
+    <w:p>
       <w:r>
         <w:rPr>
           <w:rFonts w:hint="eastAsia"/>
           <w:b/>
           <w:bCs/>
         </w:rPr>
-        <w:t>制冷剂 有机硅</w:t>
-      </w:r>
-    </w:p>
-    <w:p>
+        <w:t>鲁西化肥</w:t>
+      </w:r>
       <w:r>
         <w:tab/>
       </w:r>
       <w:r>
-        <w:tab/>
-      </w:r>
-      <w:r>
-        <w:tab/>
-      </w:r>
-      <w:r>
-        <w:rPr>
-          <w:rFonts w:hint="eastAsia"/>
-        </w:rPr>
-        <w:t>甲烷氯化物 烧碱 甲醇</w:t>
+        <w:rPr>
+          <w:rFonts w:hint="eastAsia"/>
+        </w:rPr>
+        <w:t>硝基肥 硫基肥 氯基肥 液体肥</w:t>
       </w:r>
     </w:p>
     <w:p>
@@ -11333,7 +10256,7 @@
           <w:b/>
           <w:bCs/>
         </w:rPr>
-        <w:t>鲁西化肥</w:t>
+        <w:t>鲁西装备</w:t>
       </w:r>
       <w:r>
         <w:tab/>
@@ -11342,25 +10265,6 @@
         <w:rPr>
           <w:rFonts w:hint="eastAsia"/>
         </w:rPr>
-        <w:t>硝基肥 硫基肥 氯基肥 液体肥</w:t>
-      </w:r>
-    </w:p>
-    <w:p>
-      <w:r>
-        <w:rPr>
-          <w:rFonts w:hint="eastAsia"/>
-          <w:b/>
-          <w:bCs/>
-        </w:rPr>
-        <w:t>鲁西装备</w:t>
-      </w:r>
-      <w:r>
-        <w:tab/>
-      </w:r>
-      <w:r>
-        <w:rPr>
-          <w:rFonts w:hint="eastAsia"/>
-        </w:rPr>
         <w:t>专用车系列产品 深冷液体系列产品 压缩气体系列产品 其他系列产品研发</w:t>
       </w:r>
     </w:p>
@@ -11373,21 +10277,7 @@
         <w:rPr>
           <w:rFonts w:hint="eastAsia"/>
         </w:rPr>
-        <w:t>华</w:t>
-      </w:r>
-      <w:proofErr w:type="gramStart"/>
-      <w:r>
-        <w:rPr>
-          <w:rFonts w:hint="eastAsia"/>
-        </w:rPr>
-        <w:t>润材料</w:t>
-      </w:r>
-      <w:proofErr w:type="gramEnd"/>
-      <w:r>
-        <w:rPr>
-          <w:rFonts w:hint="eastAsia"/>
-        </w:rPr>
-        <w:t xml:space="preserve"> </w:t>
+        <w:t xml:space="preserve">华润材料 </w:t>
       </w:r>
       <w:r>
         <w:t>301090 常州新北</w:t>
@@ -11428,23 +10318,7 @@
         <w:jc w:val="left"/>
       </w:pPr>
       <w:r>
-        <w:t>华润化学材料科技股份有限公司主要从事聚酯材料及新材料的研发、生产和销售，是全球聚酯材料的领军企业。公司</w:t>
-      </w:r>
-      <w:proofErr w:type="gramStart"/>
-      <w:r>
-        <w:t>聚酯瓶片产品</w:t>
-      </w:r>
-      <w:proofErr w:type="gramEnd"/>
-      <w:r>
-        <w:t>主要用于生产饮用水瓶、热灌装饮料瓶、碳酸饮料瓶、食用油瓶以及医用采血管、膜、片材等领域。公司主要客户包括可口可乐、顶津、娃哈哈、</w:t>
-      </w:r>
-      <w:proofErr w:type="gramStart"/>
-      <w:r>
-        <w:t>怡</w:t>
-      </w:r>
-      <w:proofErr w:type="gramEnd"/>
-      <w:r>
-        <w:t>宝、农夫山泉等国内外知名大型饮料品企业，在国内外市场上享有较高的声誉。</w:t>
+        <w:t>华润化学材料科技股份有限公司主要从事聚酯材料及新材料的研发、生产和销售，是全球聚酯材料的领军企业。公司聚酯瓶片产品主要用于生产饮用水瓶、热灌装饮料瓶、碳酸饮料瓶、食用油瓶以及医用采血管、膜、片材等领域。公司主要客户包括可口可乐、顶津、娃哈哈、怡宝、农夫山泉等国内外知名大型饮料品企业，在国内外市场上享有较高的声誉。</w:t>
       </w:r>
     </w:p>
     <w:p>
@@ -11611,15 +10485,7 @@
         <w:jc w:val="left"/>
       </w:pPr>
       <w:r>
-        <w:t>浙江建业化工股份有限公司的主营业务是低碳脂肪胺、增塑剂、醋酸酯、电子化学品等的生产、研发和销售。公司的主要产品是醋酸酯类中的醋酸正丙酯、醋酸异丁酯。公司为国家级高新技术企业、全国低碳脂肪</w:t>
-      </w:r>
-      <w:proofErr w:type="gramStart"/>
-      <w:r>
-        <w:t>胺</w:t>
-      </w:r>
-      <w:proofErr w:type="gramEnd"/>
-      <w:r>
-        <w:t>行业领军企业和全国增塑剂行业十强企业，近年来先后承担并完成了一项国家重点新产品项目计划和六项国家火炬计划项目。</w:t>
+        <w:t>浙江建业化工股份有限公司的主营业务是低碳脂肪胺、增塑剂、醋酸酯、电子化学品等的生产、研发和销售。公司的主要产品是醋酸酯类中的醋酸正丙酯、醋酸异丁酯。公司为国家级高新技术企业、全国低碳脂肪胺行业领军企业和全国增塑剂行业十强企业，近年来先后承担并完成了一项国家重点新产品项目计划和六项国家火炬计划项目。</w:t>
       </w:r>
     </w:p>
     <w:p>
@@ -11673,21 +10539,7 @@
         <w:rPr>
           <w:rFonts w:hint="eastAsia"/>
         </w:rPr>
-        <w:t>低碳脂肪</w:t>
-      </w:r>
-      <w:proofErr w:type="gramStart"/>
-      <w:r>
-        <w:rPr>
-          <w:rFonts w:hint="eastAsia"/>
-        </w:rPr>
-        <w:t>胺</w:t>
-      </w:r>
-      <w:proofErr w:type="gramEnd"/>
-      <w:r>
-        <w:rPr>
-          <w:rFonts w:hint="eastAsia"/>
-        </w:rPr>
-        <w:t>系列</w:t>
+        <w:t>低碳脂肪胺系列</w:t>
       </w:r>
     </w:p>
     <w:p>
@@ -11709,21 +10561,7 @@
         <w:rPr>
           <w:rFonts w:hint="eastAsia"/>
         </w:rPr>
-        <w:t>乙酸</w:t>
-      </w:r>
-      <w:proofErr w:type="gramStart"/>
-      <w:r>
-        <w:rPr>
-          <w:rFonts w:hint="eastAsia"/>
-        </w:rPr>
-        <w:t>酯</w:t>
-      </w:r>
-      <w:proofErr w:type="gramEnd"/>
-      <w:r>
-        <w:rPr>
-          <w:rFonts w:hint="eastAsia"/>
-        </w:rPr>
-        <w:t>系列</w:t>
+        <w:t>乙酸酯系列</w:t>
       </w:r>
     </w:p>
     <w:p>
@@ -11861,47 +10699,7 @@
         <w:jc w:val="left"/>
       </w:pPr>
       <w:r>
-        <w:t>天津利安隆新材料股份有限公司的主营业务为高分子材料抗老化助剂的研发、生产和销售，目前公司的产品覆盖了抗氧化剂、光稳定剂和为客户提供一站</w:t>
-      </w:r>
-      <w:proofErr w:type="gramStart"/>
-      <w:r>
-        <w:t>式解决</w:t>
-      </w:r>
-      <w:proofErr w:type="gramEnd"/>
-      <w:r>
-        <w:t>材料抗老化问题的U-pack产品的</w:t>
-      </w:r>
-      <w:proofErr w:type="gramStart"/>
-      <w:r>
-        <w:t>全产品</w:t>
-      </w:r>
-      <w:proofErr w:type="gramEnd"/>
-      <w:r>
-        <w:t>系列。目前公司是国内唯一覆盖了主抗氧化剂(</w:t>
-      </w:r>
-      <w:proofErr w:type="spellStart"/>
-      <w:r>
-        <w:t>PrimaryAntioxdants</w:t>
-      </w:r>
-      <w:proofErr w:type="spellEnd"/>
-      <w:r>
-        <w:t>)、辅抗氧化剂(</w:t>
-      </w:r>
-      <w:proofErr w:type="spellStart"/>
-      <w:r>
-        <w:t>SecondaryAntioxdants</w:t>
-      </w:r>
-      <w:proofErr w:type="spellEnd"/>
-      <w:r>
-        <w:t>)、紫外线吸收剂(UVA)、受阻</w:t>
-      </w:r>
-      <w:proofErr w:type="gramStart"/>
-      <w:r>
-        <w:t>胺</w:t>
-      </w:r>
-      <w:proofErr w:type="gramEnd"/>
-      <w:r>
-        <w:t>类光稳定剂(HALS)、复配定制(U-pack)系列共五个系列、几百个品种的全系列产品供应商。</w:t>
+        <w:t>天津利安隆新材料股份有限公司的主营业务为高分子材料抗老化助剂的研发、生产和销售，目前公司的产品覆盖了抗氧化剂、光稳定剂和为客户提供一站式解决材料抗老化问题的U-pack产品的全产品系列。目前公司是国内唯一覆盖了主抗氧化剂(PrimaryAntioxdants)、辅抗氧化剂(SecondaryAntioxdants)、紫外线吸收剂(UVA)、受阻胺类光稳定剂(HALS)、复配定制(U-pack)系列共五个系列、几百个品种的全系列产品供应商。</w:t>
       </w:r>
     </w:p>
     <w:p>
@@ -11961,21 +10759,7 @@
         <w:rPr>
           <w:rFonts w:hint="eastAsia"/>
         </w:rPr>
-        <w:t>受阻</w:t>
-      </w:r>
-      <w:proofErr w:type="gramStart"/>
-      <w:r>
-        <w:rPr>
-          <w:rFonts w:hint="eastAsia"/>
-        </w:rPr>
-        <w:t>胺</w:t>
-      </w:r>
-      <w:proofErr w:type="gramEnd"/>
-      <w:r>
-        <w:rPr>
-          <w:rFonts w:hint="eastAsia"/>
-        </w:rPr>
-        <w:t>类光稳定剂</w:t>
+        <w:t>受阻胺类光稳定剂</w:t>
       </w:r>
     </w:p>
     <w:p>
@@ -12008,21 +10792,7 @@
         <w:rPr>
           <w:rFonts w:hint="eastAsia"/>
         </w:rPr>
-        <w:t>聚酯</w:t>
-      </w:r>
-      <w:proofErr w:type="gramStart"/>
-      <w:r>
-        <w:rPr>
-          <w:rFonts w:hint="eastAsia"/>
-        </w:rPr>
-        <w:t>胺</w:t>
-      </w:r>
-      <w:proofErr w:type="gramEnd"/>
-      <w:r>
-        <w:rPr>
-          <w:rFonts w:hint="eastAsia"/>
-        </w:rPr>
-        <w:t>单体原料</w:t>
+        <w:t>聚酯胺单体原料</w:t>
       </w:r>
     </w:p>
     <w:p>
@@ -12044,21 +10814,7 @@
         <w:rPr>
           <w:rFonts w:hint="eastAsia"/>
         </w:rPr>
-        <w:t>皇</w:t>
-      </w:r>
-      <w:proofErr w:type="gramStart"/>
-      <w:r>
-        <w:rPr>
-          <w:rFonts w:hint="eastAsia"/>
-        </w:rPr>
-        <w:t>马科技</w:t>
-      </w:r>
-      <w:proofErr w:type="gramEnd"/>
-      <w:r>
-        <w:rPr>
-          <w:rFonts w:hint="eastAsia"/>
-        </w:rPr>
-        <w:t xml:space="preserve"> </w:t>
+        <w:t xml:space="preserve">皇马科技 </w:t>
       </w:r>
       <w:r>
         <w:t xml:space="preserve">603181 </w:t>
@@ -12264,13 +11020,8 @@
         <w:pStyle w:val="3"/>
       </w:pPr>
       <w:r>
-        <w:t>万</w:t>
-      </w:r>
-      <w:proofErr w:type="gramStart"/>
-      <w:r>
-        <w:t>盛股份</w:t>
-      </w:r>
-      <w:proofErr w:type="gramEnd"/>
+        <w:t>万盛股份</w:t>
+      </w:r>
       <w:r>
         <w:rPr>
           <w:rFonts w:hint="eastAsia"/>
@@ -12371,15 +11122,7 @@
         <w:jc w:val="left"/>
       </w:pPr>
       <w:r>
-        <w:t>浙江万盛股份有限公司一直专注于功能性精细化学品的生产、研发和销售，为全球最主要的磷系阻燃剂生产、供应商。公司产品可分为：阻燃剂、功能日化添加剂、胺助剂、催化剂、涂料</w:t>
-      </w:r>
-      <w:proofErr w:type="gramStart"/>
-      <w:r>
-        <w:t>助剂五</w:t>
-      </w:r>
-      <w:proofErr w:type="gramEnd"/>
-      <w:r>
-        <w:t>大系列，均属于新领域功能性精细化学品。公司是国家火炬计划重点高新技术企业。</w:t>
+        <w:t>浙江万盛股份有限公司一直专注于功能性精细化学品的生产、研发和销售，为全球最主要的磷系阻燃剂生产、供应商。公司产品可分为：阻燃剂、功能日化添加剂、胺助剂、催化剂、涂料助剂五大系列，均属于新领域功能性精细化学品。公司是国家火炬计划重点高新技术企业。</w:t>
       </w:r>
     </w:p>
     <w:p>
@@ -12413,19 +11156,11 @@
       <w:pPr>
         <w:jc w:val="left"/>
       </w:pPr>
-      <w:proofErr w:type="gramStart"/>
-      <w:r>
-        <w:rPr>
-          <w:rFonts w:hint="eastAsia"/>
-        </w:rPr>
-        <w:t>胺</w:t>
-      </w:r>
-      <w:proofErr w:type="gramEnd"/>
-      <w:r>
-        <w:rPr>
-          <w:rFonts w:hint="eastAsia"/>
-        </w:rPr>
-        <w:t>事业部</w:t>
+      <w:r>
+        <w:rPr>
+          <w:rFonts w:hint="eastAsia"/>
+        </w:rPr>
+        <w:t>胺事业部</w:t>
       </w:r>
     </w:p>
     <w:p>
@@ -12466,24 +11201,13 @@
         <w:pStyle w:val="3"/>
       </w:pPr>
       <w:r>
-        <w:t>1</w:t>
-      </w:r>
-      <w:proofErr w:type="gramStart"/>
-      <w:r>
-        <w:t>鼎</w:t>
-      </w:r>
-      <w:r>
-        <w:rPr>
-          <w:rFonts w:hint="eastAsia"/>
-        </w:rPr>
-        <w:t>际得</w:t>
-      </w:r>
-      <w:proofErr w:type="gramEnd"/>
-      <w:r>
-        <w:rPr>
-          <w:rFonts w:hint="eastAsia"/>
-        </w:rPr>
-        <w:t xml:space="preserve"> </w:t>
+        <w:t>1鼎</w:t>
+      </w:r>
+      <w:r>
+        <w:rPr>
+          <w:rFonts w:hint="eastAsia"/>
+        </w:rPr>
+        <w:t xml:space="preserve">际得 </w:t>
       </w:r>
       <w:r>
         <w:t>603255 营口</w:t>
@@ -12628,15 +11352,7 @@
         <w:jc w:val="left"/>
       </w:pPr>
       <w:r>
-        <w:t>呈和科技股份有限公司是一家主要为制造高性能树脂材料与改性塑料的企业提供环保、安全、高性能的高分子材料助剂产品的高新技术企业。公司主营产品包括成核剂、</w:t>
-      </w:r>
-      <w:proofErr w:type="gramStart"/>
-      <w:r>
-        <w:t>合成水</w:t>
-      </w:r>
-      <w:proofErr w:type="gramEnd"/>
-      <w:r>
-        <w:t>滑石和NDO复合助剂三大类型高分子材料助剂产品，是下游厂商生产高性能树脂材料和改性塑料的关键材料。</w:t>
+        <w:t>呈和科技股份有限公司是一家主要为制造高性能树脂材料与改性塑料的企业提供环保、安全、高性能的高分子材料助剂产品的高新技术企业。公司主营产品包括成核剂、合成水滑石和NDO复合助剂三大类型高分子材料助剂产品，是下游厂商生产高性能树脂材料和改性塑料的关键材料。</w:t>
       </w:r>
     </w:p>
     <w:p>
@@ -12670,19 +11386,11 @@
       <w:pPr>
         <w:jc w:val="left"/>
       </w:pPr>
-      <w:proofErr w:type="gramStart"/>
-      <w:r>
-        <w:rPr>
-          <w:rFonts w:hint="eastAsia"/>
-        </w:rPr>
-        <w:t>合成水</w:t>
-      </w:r>
-      <w:proofErr w:type="gramEnd"/>
-      <w:r>
-        <w:rPr>
-          <w:rFonts w:hint="eastAsia"/>
-        </w:rPr>
-        <w:t>滑石</w:t>
+      <w:r>
+        <w:rPr>
+          <w:rFonts w:hint="eastAsia"/>
+        </w:rPr>
+        <w:t>合成水滑石</w:t>
       </w:r>
     </w:p>
     <w:p>
@@ -12712,14 +11420,12 @@
       <w:pPr>
         <w:jc w:val="left"/>
       </w:pPr>
-      <w:proofErr w:type="gramStart"/>
       <w:r>
         <w:rPr>
           <w:rFonts w:hint="eastAsia"/>
         </w:rPr>
         <w:t>阻燃协效剂</w:t>
       </w:r>
-      <w:proofErr w:type="gramEnd"/>
     </w:p>
     <w:p>
       <w:pPr>
@@ -12892,19 +11598,11 @@
       <w:pPr>
         <w:pStyle w:val="3"/>
       </w:pPr>
-      <w:proofErr w:type="gramStart"/>
-      <w:r>
-        <w:rPr>
-          <w:rFonts w:hint="eastAsia"/>
-        </w:rPr>
-        <w:t>赞宇科技</w:t>
-      </w:r>
-      <w:proofErr w:type="gramEnd"/>
-      <w:r>
-        <w:rPr>
-          <w:rFonts w:hint="eastAsia"/>
-        </w:rPr>
-        <w:t xml:space="preserve"> </w:t>
+      <w:r>
+        <w:rPr>
+          <w:rFonts w:hint="eastAsia"/>
+        </w:rPr>
+        <w:t xml:space="preserve">赞宇科技 </w:t>
       </w:r>
       <w:r>
         <w:t>002637 杭州西湖</w:t>
@@ -12938,13 +11636,8 @@
       <w:pPr>
         <w:jc w:val="left"/>
       </w:pPr>
-      <w:proofErr w:type="gramStart"/>
-      <w:r>
-        <w:t>赞宇科技</w:t>
-      </w:r>
-      <w:proofErr w:type="gramEnd"/>
-      <w:r>
-        <w:t>集团股份有限公司主要业务仍集中在表面活性剂及油脂化学品制造产业，并提供食品安全、环境、职业卫生等第三方检测和水环境综合治理服务。其主要产品有表面活性剂、油化产品、第三方检测服务、污水处理运营。</w:t>
+      <w:r>
+        <w:t>赞宇科技集团股份有限公司主要业务仍集中在表面活性剂及油脂化学品制造产业，并提供食品安全、环境、职业卫生等第三方检测和水环境综合治理服务。其主要产品有表面活性剂、油化产品、第三方检测服务、污水处理运营。</w:t>
       </w:r>
     </w:p>
     <w:p>
@@ -12993,21 +11686,7 @@
         <w:rPr>
           <w:rFonts w:hint="eastAsia"/>
         </w:rPr>
-        <w:t>家清</w:t>
-      </w:r>
-      <w:proofErr w:type="gramStart"/>
-      <w:r>
-        <w:rPr>
-          <w:rFonts w:hint="eastAsia"/>
-        </w:rPr>
-        <w:t>个</w:t>
-      </w:r>
-      <w:proofErr w:type="gramEnd"/>
-      <w:r>
-        <w:rPr>
-          <w:rFonts w:hint="eastAsia"/>
-        </w:rPr>
-        <w:t>护用品O</w:t>
+        <w:t>家清个护用品O</w:t>
       </w:r>
       <w:r>
         <w:t>EM/ODM</w:t>
@@ -13377,11 +12056,9 @@
       <w:pPr>
         <w:pStyle w:val="3"/>
       </w:pPr>
-      <w:proofErr w:type="gramStart"/>
       <w:r>
         <w:t>西陇科学</w:t>
       </w:r>
-      <w:proofErr w:type="gramEnd"/>
       <w:r>
         <w:rPr>
           <w:rFonts w:hint="eastAsia"/>
@@ -13414,13 +12091,8 @@
       </w:r>
     </w:p>
     <w:p>
-      <w:proofErr w:type="gramStart"/>
-      <w:r>
-        <w:t>西陇科学</w:t>
-      </w:r>
-      <w:proofErr w:type="gramEnd"/>
-      <w:r>
-        <w:t>股份有限公司的主营业务为化学试剂的生产、研发、销售以及化工原料贸易，同时坚持“化工+医疗”的战略转型，涉及部分体外诊断试剂研发、生产、销售和基因测序服务。公司的主要产品为电子化学品、通用试剂、原料药及食品添加剂、化工原料、体外诊断试剂。公司作为国内技术和规模领先的化学试剂专业制造商和集成供应商，提供优质产品和化学试剂技术解决方案。公司及主要子公司先后被认定“国家高新技术企业”、“国家技术创新示范企业”、“国家级示范企业”。</w:t>
+      <w:r>
+        <w:t>西陇科学股份有限公司的主营业务为化学试剂的生产、研发、销售以及化工原料贸易，同时坚持“化工+医疗”的战略转型，涉及部分体外诊断试剂研发、生产、销售和基因测序服务。公司的主要产品为电子化学品、通用试剂、原料药及食品添加剂、化工原料、体外诊断试剂。公司作为国内技术和规模领先的化学试剂专业制造商和集成供应商，提供优质产品和化学试剂技术解决方案。公司及主要子公司先后被认定“国家高新技术企业”、“国家技术创新示范企业”、“国家级示范企业”。</w:t>
       </w:r>
     </w:p>
     <w:p/>
@@ -13582,13 +12254,8 @@
         <w:t xml:space="preserve">宝莫股份 </w:t>
       </w:r>
       <w:r>
-        <w:t xml:space="preserve">002476 </w:t>
-      </w:r>
-      <w:proofErr w:type="gramStart"/>
-      <w:r>
-        <w:t>东营东营</w:t>
-      </w:r>
-      <w:proofErr w:type="gramEnd"/>
+        <w:t>002476 东营东营</w:t>
+      </w:r>
       <w:r>
         <w:rPr>
           <w:rFonts w:hint="eastAsia"/>
@@ -13976,11 +12643,9 @@
       <w:pPr>
         <w:pStyle w:val="3"/>
       </w:pPr>
-      <w:proofErr w:type="gramStart"/>
       <w:r>
         <w:t>博汇股份</w:t>
       </w:r>
-      <w:proofErr w:type="gramEnd"/>
       <w:r>
         <w:rPr>
           <w:rFonts w:hint="eastAsia"/>
@@ -14077,13 +12742,8 @@
       </w:tr>
     </w:tbl>
     <w:p>
-      <w:proofErr w:type="gramStart"/>
-      <w:r>
-        <w:t>宁波博汇化工</w:t>
-      </w:r>
-      <w:proofErr w:type="gramEnd"/>
-      <w:r>
-        <w:t>科技股份有限公司主营业务是研发、生产、销售应用于多领域的特种芳烃系列产品。产品主要包括重芳烃类系列产品及环保芳烃油。公司一直重视产品创新开发，经过多年的技术和经验积累，公司产品在粘度、凝点、闪点及芳烃含量均比等重要指标上处于领先地位，工艺技术在色度和油收率两项指标上面具有独特的优势，产品广泛应用于道路、建材、橡胶、润滑油、交通运输等行业。</w:t>
+      <w:r>
+        <w:t>宁波博汇化工科技股份有限公司主营业务是研发、生产、销售应用于多领域的特种芳烃系列产品。产品主要包括重芳烃类系列产品及环保芳烃油。公司一直重视产品创新开发，经过多年的技术和经验积累，公司产品在粘度、凝点、闪点及芳烃含量均比等重要指标上处于领先地位，工艺技术在色度和油收率两项指标上面具有独特的优势，产品广泛应用于道路、建材、橡胶、润滑油、交通运输等行业。</w:t>
       </w:r>
     </w:p>
     <w:p/>
@@ -14129,20 +12789,12 @@
       <w:pPr>
         <w:pStyle w:val="3"/>
       </w:pPr>
-      <w:proofErr w:type="gramStart"/>
       <w:r>
         <w:rPr>
           <w:rFonts w:hint="eastAsia"/>
         </w:rPr>
         <w:lastRenderedPageBreak/>
-        <w:t>保立佳</w:t>
-      </w:r>
-      <w:proofErr w:type="gramEnd"/>
-      <w:r>
-        <w:rPr>
-          <w:rFonts w:hint="eastAsia"/>
-        </w:rPr>
-        <w:t xml:space="preserve"> </w:t>
+        <w:t xml:space="preserve">保立佳 </w:t>
       </w:r>
       <w:r>
         <w:t>301037 上海奉贤</w:t>
@@ -14298,7 +12950,6 @@
           <w:szCs w:val="28"/>
         </w:rPr>
       </w:pPr>
-      <w:proofErr w:type="gramStart"/>
       <w:r>
         <w:rPr>
           <w:sz w:val="28"/>
@@ -14306,7 +12957,6 @@
         </w:rPr>
         <w:t>华鲁恒升</w:t>
       </w:r>
-      <w:proofErr w:type="gramEnd"/>
       <w:r>
         <w:rPr>
           <w:rFonts w:hint="eastAsia"/>
@@ -14320,17 +12970,8 @@
           <w:sz w:val="28"/>
           <w:szCs w:val="28"/>
         </w:rPr>
-        <w:t xml:space="preserve">600426 </w:t>
-      </w:r>
-      <w:proofErr w:type="gramStart"/>
-      <w:r>
-        <w:rPr>
-          <w:sz w:val="28"/>
-          <w:szCs w:val="28"/>
-        </w:rPr>
-        <w:t>德州德</w:t>
-      </w:r>
-      <w:proofErr w:type="gramEnd"/>
+        <w:t>600426 德州德</w:t>
+      </w:r>
       <w:r>
         <w:rPr>
           <w:rFonts w:hint="eastAsia"/>
@@ -14359,15 +13000,7 @@
     </w:p>
     <w:p>
       <w:r>
-        <w:t>山东华鲁恒升化工股份有限公司</w:t>
-      </w:r>
-      <w:proofErr w:type="gramStart"/>
-      <w:r>
-        <w:t>是全多业</w:t>
-      </w:r>
-      <w:proofErr w:type="gramEnd"/>
-      <w:r>
-        <w:t>联产的新型化工企业，主要业务包括化工产品及化学肥料的生产、销售，发电及供热业务。主要产品：肥料、醋酸及衍生品、有机胺、己二酸及中间品、多元醇等。</w:t>
+        <w:t>山东华鲁恒升化工股份有限公司是全多业联产的新型化工企业，主要业务包括化工产品及化学肥料的生产、销售，发电及供热业务。主要产品：肥料、醋酸及衍生品、有机胺、己二酸及中间品、多元醇等。</w:t>
       </w:r>
     </w:p>
     <w:p/>
@@ -14410,16 +13043,8 @@
         <w:rPr>
           <w:rFonts w:hint="eastAsia"/>
         </w:rPr>
-        <w:t>及有机</w:t>
-      </w:r>
-      <w:proofErr w:type="gramStart"/>
-      <w:r>
-        <w:rPr>
-          <w:rFonts w:hint="eastAsia"/>
-        </w:rPr>
-        <w:t>胺</w:t>
-      </w:r>
-      <w:proofErr w:type="gramEnd"/>
+        <w:t>及有机胺</w:t>
+      </w:r>
     </w:p>
     <w:p>
       <w:r>
@@ -14696,19 +13321,11 @@
       <w:pPr>
         <w:pStyle w:val="3"/>
       </w:pPr>
-      <w:proofErr w:type="gramStart"/>
-      <w:r>
-        <w:rPr>
-          <w:rFonts w:hint="eastAsia"/>
-        </w:rPr>
-        <w:t>泸</w:t>
-      </w:r>
-      <w:proofErr w:type="gramEnd"/>
-      <w:r>
-        <w:rPr>
-          <w:rFonts w:hint="eastAsia"/>
-        </w:rPr>
-        <w:t xml:space="preserve">天化 </w:t>
+      <w:r>
+        <w:rPr>
+          <w:rFonts w:hint="eastAsia"/>
+        </w:rPr>
+        <w:t xml:space="preserve">泸天化 </w:t>
       </w:r>
       <w:r>
         <w:t xml:space="preserve">000912 </w:t>
@@ -14878,15 +13495,7 @@
       </w:r>
       <w:r>
         <w:lastRenderedPageBreak/>
-        <w:t>括高塔氯基复合肥、高塔硫基复合肥、滚筒氯基复合肥、滚筒硫基复合肥和其他系列复合肥等产品系列。公司的“史丹利”牌复合肥是全国复合肥中</w:t>
-      </w:r>
-      <w:proofErr w:type="gramStart"/>
-      <w:r>
-        <w:t>单品牌</w:t>
-      </w:r>
-      <w:proofErr w:type="gramEnd"/>
-      <w:r>
-        <w:t>销量最大的品牌之一,荣获“中国农民喜爱的农资品牌”、“中国二十大畅销农资品牌”、“中国化工卓越品牌”等诸多殊荣。公司的“施丹利”、“三安”、“第四元素”商标被国家工商总局认定为中国驰名商标,主导产品“史丹利”牌复合肥荣获“山东优质品牌”、“山东知名品牌”产品,“黄土地黑土地,施肥就用史丹利”等品牌广告语深入人心,“史丹利”的品牌价值为29.72亿元,公司先后荣获“山东省优秀企业”、“山东省制造业高端品牌培育企业”、“中石化企业管理创新成果奖”、山东省企业上云标杆企业、中国石油和化工行业技术创新示范企业、2019年度国家知识产权示范企业等荣誉称号。公司拥有“一种熔体料浆塔式造粒复合肥及其制造方法”和“一种生物腐殖酸复合肥及其制造方法”等国家发明专利,其中由公司申报完成的“基于高塔熔体造粒关键技术的生产体系构建与新型肥料产品创制”项目荣获2016年国家技术发明奖二等奖。公司生产的“同步型缓释水稻专用肥”、“熔体造粒多元素高效缓释作物专用肥”、“两步氨化法新型硫酸钾复合肥”、“高塔熔体造粒复合肥”、“腐植酸功能性生物肥料”等6项新型肥料被国家科技部、商务部、质检总局、环保部联合认定为“国家重点新产品”。公司参与申报的“花生抗逆高产关键技术创新与应用”、“我国主要粮食作物一次性施肥关键技术与应用”两个项目,均荣获山东省科技进步一等奖,其中“花生抗逆高产关键技术创新与应用”荣获2019年度国家科学技术进步奖二等奖。2020年7月,公司拥有的“塔式熔体造粒含黄腐酸钾大量元素水溶肥及其制备方法”获得第三届山东省专利二等奖。</w:t>
+        <w:t>括高塔氯基复合肥、高塔硫基复合肥、滚筒氯基复合肥、滚筒硫基复合肥和其他系列复合肥等产品系列。公司的“史丹利”牌复合肥是全国复合肥中单品牌销量最大的品牌之一,荣获“中国农民喜爱的农资品牌”、“中国二十大畅销农资品牌”、“中国化工卓越品牌”等诸多殊荣。公司的“施丹利”、“三安”、“第四元素”商标被国家工商总局认定为中国驰名商标,主导产品“史丹利”牌复合肥荣获“山东优质品牌”、“山东知名品牌”产品,“黄土地黑土地,施肥就用史丹利”等品牌广告语深入人心,“史丹利”的品牌价值为29.72亿元,公司先后荣获“山东省优秀企业”、“山东省制造业高端品牌培育企业”、“中石化企业管理创新成果奖”、山东省企业上云标杆企业、中国石油和化工行业技术创新示范企业、2019年度国家知识产权示范企业等荣誉称号。公司拥有“一种熔体料浆塔式造粒复合肥及其制造方法”和“一种生物腐殖酸复合肥及其制造方法”等国家发明专利,其中由公司申报完成的“基于高塔熔体造粒关键技术的生产体系构建与新型肥料产品创制”项目荣获2016年国家技术发明奖二等奖。公司生产的“同步型缓释水稻专用肥”、“熔体造粒多元素高效缓释作物专用肥”、“两步氨化法新型硫酸钾复合肥”、“高塔熔体造粒复合肥”、“腐植酸功能性生物肥料”等6项新型肥料被国家科技部、商务部、质检总局、环保部联合认定为“国家重点新产品”。公司参与申报的“花生抗逆高产关键技术创新与应用”、“我国主要粮食作物一次性施肥关键技术与应用”两个项目,均荣获山东省科技进步一等奖,其中“花生抗逆高产关键技术创新与应用”荣获2019年度国家科学技术进步奖二等奖。2020年7月,公司拥有的“塔式熔体造粒含黄腐酸钾大量元素水溶肥及其制备方法”获得第三届山东省专利二等奖。</w:t>
       </w:r>
     </w:p>
     <w:p>
@@ -14929,61 +13538,17 @@
         <w:rPr>
           <w:rFonts w:hint="eastAsia"/>
         </w:rPr>
-        <w:t xml:space="preserve">三安 纯硫基 第四元素 水溶肥 硝基肥 </w:t>
-      </w:r>
-      <w:proofErr w:type="gramStart"/>
-      <w:r>
-        <w:rPr>
-          <w:rFonts w:hint="eastAsia"/>
-        </w:rPr>
-        <w:t>劲素</w:t>
-      </w:r>
-      <w:proofErr w:type="gramEnd"/>
-      <w:r>
-        <w:rPr>
-          <w:rFonts w:hint="eastAsia"/>
-        </w:rPr>
-        <w:t xml:space="preserve"> 锌动力 </w:t>
-      </w:r>
-      <w:proofErr w:type="gramStart"/>
-      <w:r>
-        <w:rPr>
-          <w:rFonts w:hint="eastAsia"/>
-        </w:rPr>
-        <w:t>特</w:t>
-      </w:r>
-      <w:proofErr w:type="gramEnd"/>
-      <w:r>
-        <w:rPr>
-          <w:rFonts w:hint="eastAsia"/>
-        </w:rPr>
-        <w:t>利 有机肥 园艺肥</w:t>
+        <w:t>三安 纯硫基 第四元素 水溶肥 硝基肥 劲素 锌动力 特利 有机肥 园艺肥</w:t>
       </w:r>
     </w:p>
     <w:p/>
     <w:p>
       <w:pPr>
-        <w:jc w:val="left"/>
-      </w:pPr>
-    </w:p>
-    <w:p>
-      <w:pPr>
         <w:pStyle w:val="3"/>
       </w:pPr>
       <w:r>
-        <w:rPr>
-          <w:rFonts w:hint="eastAsia"/>
-        </w:rPr>
-        <w:t>圣济</w:t>
-      </w:r>
-      <w:proofErr w:type="gramStart"/>
-      <w:r>
-        <w:rPr>
-          <w:rFonts w:hint="eastAsia"/>
-        </w:rPr>
-        <w:t>棠</w:t>
-      </w:r>
-      <w:proofErr w:type="gramEnd"/>
+        <w:t>芭田股份</w:t>
+      </w:r>
       <w:r>
         <w:rPr>
           <w:rFonts w:hint="eastAsia"/>
@@ -14991,6 +13556,90 @@
         <w:t xml:space="preserve"> </w:t>
       </w:r>
       <w:r>
+        <w:t>002170 深圳南山</w:t>
+      </w:r>
+      <w:r>
+        <w:rPr>
+          <w:rFonts w:hint="eastAsia"/>
+        </w:rPr>
+        <w:t xml:space="preserve"> </w:t>
+      </w:r>
+      <w:hyperlink r:id="rId77" w:history="1">
+        <w:r>
+          <w:rPr>
+            <w:rStyle w:val="a7"/>
+            <w:color w:val="auto"/>
+            <w:u w:val="none"/>
+          </w:rPr>
+          <w:t>http://www.batian.com.cn</w:t>
+        </w:r>
+      </w:hyperlink>
+    </w:p>
+    <w:p>
+      <w:pPr>
+        <w:jc w:val="left"/>
+      </w:pPr>
+      <w:r>
+        <w:t>总市值：54.99亿</w:t>
+      </w:r>
+    </w:p>
+    <w:p>
+      <w:pPr>
+        <w:jc w:val="left"/>
+      </w:pPr>
+      <w:r>
+        <w:t>深圳市芭田生态工程股份有限公司的主营业务为植物营养链和健康农业用肥的研发、服务及运营。公司的主要产品主要包括芭田系列、好阳光系列、哈乐系列、中美系列、中挪系列、中俄系列等，基本涵盖了95%以上的国内主要农作物品种的施肥需求。公司是中国复合肥行业的领军梯队之一；高塔造粒技术为国内首创，问鼎“中国肥料业建国六十年最具影响力技术”；复合长效技术为独家技术，其产品获得农业部颁发的中华农业科技一等奖；新型生态修复功能材料技术与产业化应用，获环保部环境保护科学技术二等奖。</w:t>
+      </w:r>
+    </w:p>
+    <w:p>
+      <w:pPr>
+        <w:jc w:val="left"/>
+      </w:pPr>
+    </w:p>
+    <w:p>
+      <w:pPr>
+        <w:jc w:val="left"/>
+      </w:pPr>
+      <w:r>
+        <w:rPr>
+          <w:rFonts w:hint="eastAsia"/>
+        </w:rPr>
+        <w:t>健康农业用肥</w:t>
+      </w:r>
+    </w:p>
+    <w:p>
+      <w:pPr>
+        <w:jc w:val="left"/>
+      </w:pPr>
+      <w:r>
+        <w:rPr>
+          <w:rFonts w:hint="eastAsia"/>
+        </w:rPr>
+        <w:t>清洁磷化工</w:t>
+      </w:r>
+    </w:p>
+    <w:p>
+      <w:pPr>
+        <w:jc w:val="left"/>
+      </w:pPr>
+      <w:r>
+        <w:rPr>
+          <w:rFonts w:hint="eastAsia"/>
+        </w:rPr>
+        <w:t>智慧农业</w:t>
+      </w:r>
+    </w:p>
+    <w:p>
+      <w:pPr>
+        <w:pStyle w:val="3"/>
+      </w:pPr>
+      <w:r>
+        <w:rPr>
+          <w:rFonts w:hint="eastAsia"/>
+        </w:rPr>
+        <w:t xml:space="preserve">圣济棠 </w:t>
+      </w:r>
+      <w:r>
         <w:t>600227</w:t>
       </w:r>
       <w:r>
@@ -14999,7 +13648,7 @@
         </w:rPr>
         <w:t xml:space="preserve"> 贵阳观山湖 </w:t>
       </w:r>
-      <w:hyperlink r:id="rId77" w:history="1">
+      <w:hyperlink r:id="rId78" w:history="1">
         <w:r>
           <w:rPr>
             <w:rStyle w:val="a7"/>
@@ -15082,7 +13731,11 @@
         <w:jc w:val="left"/>
       </w:pPr>
       <w:r>
-        <w:t>贵州圣济堂医药产业股份有限公司主要从事尿素、甲醇及复合肥的生产和销售；药品、医疗器械和保健品的生产与销售。公司主要产品有尿素、甲醇、硫磺、硫酸铵、西药、中药、保健品、医疗器械。</w:t>
+        <w:t>贵州圣济堂医药产业股份有限公司主要从事尿素、甲醇及复合肥的生产和销售；药品、医</w:t>
+      </w:r>
+      <w:r>
+        <w:lastRenderedPageBreak/>
+        <w:t>疗器械和保健品的生产与销售。公司主要产品有尿素、甲醇、硫磺、硫酸铵、西药、中药、保健品、医疗器械。</w:t>
       </w:r>
     </w:p>
     <w:p>
@@ -15127,14 +13780,12 @@
       <w:pPr>
         <w:jc w:val="left"/>
       </w:pPr>
-      <w:proofErr w:type="gramStart"/>
       <w:r>
         <w:rPr>
           <w:rFonts w:hint="eastAsia"/>
         </w:rPr>
         <w:t>晒醋产品</w:t>
       </w:r>
-      <w:proofErr w:type="gramEnd"/>
     </w:p>
     <w:p>
       <w:pPr>
@@ -15155,7 +13806,7 @@
         </w:rPr>
         <w:t xml:space="preserve"> </w:t>
       </w:r>
-      <w:hyperlink r:id="rId78" w:history="1">
+      <w:hyperlink r:id="rId79" w:history="1">
         <w:r>
           <w:t>http://www.scmeif.com</w:t>
         </w:r>
@@ -15187,11 +13838,7 @@
         <w:t>主营业务为尿素,复合肥,氮氧化物还原剂,三聚氰胺,硝酸,硝铵,包装塑料制品及LNG(液化天然气)等化工产品的制造与销售</w:t>
       </w:r>
       <w:r>
-        <w:t>。公司引进具有国际领先水平的</w:t>
-      </w:r>
-      <w:r>
-        <w:lastRenderedPageBreak/>
-        <w:t>重载膜生产设备，通过消化吸收和再创新，成功研制出具有高强度、高韧性、节能环保的多层共挤重载膜袋配方技术，并主导多层共挤重载膜袋包装产品行业标准编制。产品抗拉伸强度、落漂冲击强度、热稳定性等多项指标均处于行业领先水平，且多项指标优于欧美标准。该项技术填补国内空白，提升了行业技术水平。</w:t>
+        <w:t>。公司引进具有国际领先水平的重载膜生产设备，通过消化吸收和再创新，成功研制出具有高强度、高韧性、节能环保的多层共挤重载膜袋配方技术，并主导多层共挤重载膜袋包装产品行业标准编制。产品抗拉伸强度、落漂冲击强度、热稳定性等多项指标均处于行业领先水平，且多项指标优于欧美标准。该项技术填补国内空白，提升了行业技术水平。</w:t>
       </w:r>
     </w:p>
     <w:p>
@@ -15411,41 +14058,25 @@
           <w:b/>
           <w:bCs/>
         </w:rPr>
-        <w:t>现代农业</w:t>
-      </w:r>
-      <w:proofErr w:type="gramStart"/>
+        <w:t>现代农业产业</w:t>
+      </w:r>
+      <w:r>
+        <w:rPr>
+          <w:rFonts w:hint="eastAsia"/>
+        </w:rPr>
+        <w:t>产业示范基地</w:t>
+      </w:r>
+    </w:p>
+    <w:p>
+      <w:pPr>
+        <w:jc w:val="left"/>
+      </w:pPr>
       <w:r>
         <w:rPr>
           <w:rFonts w:hint="eastAsia"/>
           <w:b/>
           <w:bCs/>
         </w:rPr>
-        <w:t>产业</w:t>
-      </w:r>
-      <w:r>
-        <w:rPr>
-          <w:rFonts w:hint="eastAsia"/>
-        </w:rPr>
-        <w:t>产业</w:t>
-      </w:r>
-      <w:proofErr w:type="gramEnd"/>
-      <w:r>
-        <w:rPr>
-          <w:rFonts w:hint="eastAsia"/>
-        </w:rPr>
-        <w:t>示范基地</w:t>
-      </w:r>
-    </w:p>
-    <w:p>
-      <w:pPr>
-        <w:jc w:val="left"/>
-      </w:pPr>
-      <w:r>
-        <w:rPr>
-          <w:rFonts w:hint="eastAsia"/>
-          <w:b/>
-          <w:bCs/>
-        </w:rPr>
         <w:t>精细化工产业</w:t>
       </w:r>
       <w:r>
@@ -15495,21 +14126,7 @@
         <w:rPr>
           <w:rFonts w:hint="eastAsia"/>
         </w:rPr>
-        <w:t>化</w:t>
-      </w:r>
-      <w:proofErr w:type="gramStart"/>
-      <w:r>
-        <w:rPr>
-          <w:rFonts w:hint="eastAsia"/>
-        </w:rPr>
-        <w:t>融化学</w:t>
-      </w:r>
-      <w:proofErr w:type="gramEnd"/>
-      <w:r>
-        <w:rPr>
-          <w:rFonts w:hint="eastAsia"/>
-        </w:rPr>
-        <w:t xml:space="preserve"> </w:t>
+        <w:t xml:space="preserve">化融化学 </w:t>
       </w:r>
       <w:r>
         <w:t xml:space="preserve">301256 </w:t>
@@ -15520,7 +14137,7 @@
         </w:rPr>
         <w:t xml:space="preserve">成都锦江 </w:t>
       </w:r>
-      <w:hyperlink r:id="rId79" w:history="1">
+      <w:hyperlink r:id="rId80" w:history="1">
         <w:r>
           <w:rPr>
             <w:rStyle w:val="a7"/>
@@ -15546,31 +14163,7 @@
         <w:jc w:val="left"/>
       </w:pPr>
       <w:r>
-        <w:t>华</w:t>
-      </w:r>
-      <w:proofErr w:type="gramStart"/>
-      <w:r>
-        <w:t>融化学</w:t>
-      </w:r>
-      <w:proofErr w:type="gramEnd"/>
-      <w:r>
-        <w:t>股份有限公司是一家致力于氢氧化钾绿色循环综合利用的先进企业，主要产品为高品质氢氧化钾。公司围绕新型肥料、高端日化、食品医药、新能源、电子信息等现代产业，重点开发电子级、光伏级、试剂级、食品级的精细钾产品及氯产品。公司曾获得“全国石油和化学工业先进集体”、“科技进步奖三等”、</w:t>
-      </w:r>
-      <w:proofErr w:type="gramStart"/>
-      <w:r>
-        <w:t>“</w:t>
-      </w:r>
-      <w:proofErr w:type="gramEnd"/>
-      <w:r>
-        <w:t>四川省油气化工“十二五”发展先进单位</w:t>
-      </w:r>
-      <w:proofErr w:type="gramStart"/>
-      <w:r>
-        <w:t>”</w:t>
-      </w:r>
-      <w:proofErr w:type="gramEnd"/>
-      <w:r>
-        <w:t>、“四川名牌产品称号”、“四川省著名商标”等称号与奖项。</w:t>
+        <w:t>华融化学股份有限公司是一家致力于氢氧化钾绿色循环综合利用的先进企业，主要产品为高品质氢氧化钾。公司围绕新型肥料、高端日化、食品医药、新能源、电子信息等现代产业，重点开发电子级、光伏级、试剂级、食品级的精细钾产品及氯产品。公司曾获得“全国石油和化学工业先进集体”、“科技进步奖三等”、“四川省油气化工“十二五”发展先进单位”、“四川名牌产品称号”、“四川省著名商标”等称号与奖项。</w:t>
       </w:r>
     </w:p>
     <w:p>
@@ -15616,14 +14209,12 @@
       <w:pPr>
         <w:jc w:val="left"/>
       </w:pPr>
-      <w:proofErr w:type="gramStart"/>
       <w:r>
         <w:rPr>
           <w:rFonts w:hint="eastAsia"/>
         </w:rPr>
         <w:t>氯产品</w:t>
       </w:r>
-      <w:proofErr w:type="gramEnd"/>
       <w:r>
         <w:tab/>
       </w:r>
@@ -15646,6 +14237,7 @@
         <w:rPr>
           <w:rFonts w:hint="eastAsia"/>
         </w:rPr>
+        <w:lastRenderedPageBreak/>
         <w:t xml:space="preserve">六国化工 </w:t>
       </w:r>
       <w:r>
@@ -15657,7 +14249,7 @@
         </w:rPr>
         <w:t xml:space="preserve">郊区 </w:t>
       </w:r>
-      <w:hyperlink r:id="rId80" w:history="1">
+      <w:hyperlink r:id="rId81" w:history="1">
         <w:r>
           <w:rPr>
             <w:rStyle w:val="a7"/>
@@ -15686,15 +14278,7 @@
         <w:jc w:val="left"/>
       </w:pPr>
       <w:r>
-        <w:t>安徽六国化工股份有限公司主营业务为化肥(含氮肥、磷肥、钾肥)、肥料（含复合肥料、复混肥料、有机肥料及微生物肥料）、化学制品（含精制磷酸、磷酸盐）、化学原料的生产加工和销售。是国家重点发展的大型磷复肥生产骨干企业之一，本公司的主要产品为磷酸</w:t>
-      </w:r>
-      <w:proofErr w:type="gramStart"/>
-      <w:r>
-        <w:t>一</w:t>
-      </w:r>
-      <w:proofErr w:type="gramEnd"/>
-      <w:r>
-        <w:t>铵、磷酸二铵、复合肥、碳铵等化肥产品;液氨、甲醇等化学产品。主导产品“六国”牌磷酸二铵荣获中国名牌产品、全国用户满意产品等称号，“六国”牌商标入选中国最有价值商标500强。</w:t>
+        <w:t>安徽六国化工股份有限公司主营业务为化肥(含氮肥、磷肥、钾肥)、肥料（含复合肥料、复混肥料、有机肥料及微生物肥料）、化学制品（含精制磷酸、磷酸盐）、化学原料的生产加工和销售。是国家重点发展的大型磷复肥生产骨干企业之一，本公司的主要产品为磷酸一铵、磷酸二铵、复合肥、碳铵等化肥产品;液氨、甲醇等化学产品。主导产品“六国”牌磷酸二铵荣获中国名牌产品、全国用户满意产品等称号，“六国”牌商标入选中国最有价值商标500强。</w:t>
       </w:r>
     </w:p>
     <w:p>
@@ -15754,7 +14338,6 @@
         <w:rPr>
           <w:rFonts w:hint="eastAsia"/>
         </w:rPr>
-        <w:lastRenderedPageBreak/>
         <w:t>复合肥</w:t>
       </w:r>
     </w:p>
@@ -15829,7 +14412,6 @@
       <w:pPr>
         <w:pStyle w:val="3"/>
       </w:pPr>
-      <w:proofErr w:type="gramStart"/>
       <w:r>
         <w:t>天</w:t>
       </w:r>
@@ -15837,25 +14419,18 @@
         <w:rPr>
           <w:rFonts w:hint="eastAsia"/>
         </w:rPr>
-        <w:t>禾股份</w:t>
-      </w:r>
-      <w:proofErr w:type="gramEnd"/>
+        <w:t xml:space="preserve">禾股份 </w:t>
+      </w:r>
+      <w:r>
+        <w:t>002999 广州越秀</w:t>
+      </w:r>
       <w:r>
         <w:rPr>
           <w:rFonts w:hint="eastAsia"/>
         </w:rPr>
         <w:t xml:space="preserve"> </w:t>
       </w:r>
-      <w:r>
-        <w:t>002999 广州越秀</w:t>
-      </w:r>
-      <w:r>
-        <w:rPr>
-          <w:rFonts w:hint="eastAsia"/>
-        </w:rPr>
-        <w:t xml:space="preserve"> </w:t>
-      </w:r>
-      <w:hyperlink r:id="rId81" w:history="1">
+      <w:hyperlink r:id="rId82" w:history="1">
         <w:r>
           <w:rPr>
             <w:rStyle w:val="a7"/>
@@ -15955,20 +14530,15 @@
         <w:t xml:space="preserve"> </w:t>
       </w:r>
       <w:r>
-        <w:t xml:space="preserve">600423 </w:t>
-      </w:r>
-      <w:proofErr w:type="gramStart"/>
-      <w:r>
-        <w:t>柳州柳北</w:t>
-      </w:r>
-      <w:proofErr w:type="gramEnd"/>
+        <w:t>600423 柳州柳北</w:t>
+      </w:r>
       <w:r>
         <w:rPr>
           <w:rFonts w:hint="eastAsia"/>
         </w:rPr>
         <w:t xml:space="preserve"> </w:t>
       </w:r>
-      <w:hyperlink r:id="rId82" w:history="1">
+      <w:hyperlink r:id="rId83" w:history="1">
         <w:r>
           <w:rPr>
             <w:rStyle w:val="a7"/>
@@ -16001,7 +14571,6 @@
         </w:rPr>
       </w:pPr>
       <w:bookmarkStart w:id="10" w:name="_Toc100006416"/>
-      <w:proofErr w:type="gramStart"/>
       <w:r>
         <w:rPr>
           <w:rFonts w:hint="eastAsia"/>
@@ -16010,7 +14579,6 @@
         </w:rPr>
         <w:t>河化股份</w:t>
       </w:r>
-      <w:proofErr w:type="gramEnd"/>
       <w:r>
         <w:rPr>
           <w:sz w:val="28"/>
@@ -16034,7 +14602,7 @@
         </w:rPr>
         <w:t xml:space="preserve"> </w:t>
       </w:r>
-      <w:hyperlink r:id="rId83" w:history="1">
+      <w:hyperlink r:id="rId84" w:history="1">
         <w:r>
           <w:rPr>
             <w:rStyle w:val="a7"/>
@@ -16127,7 +14695,6 @@
         <w:jc w:val="left"/>
       </w:pPr>
       <w:r>
-        <w:lastRenderedPageBreak/>
         <w:t>广西河池化工股份有限公司的</w:t>
       </w:r>
       <w:r>
@@ -16267,7 +14834,7 @@
         </w:rPr>
         <w:t xml:space="preserve"> </w:t>
       </w:r>
-      <w:hyperlink r:id="rId84" w:history="1">
+      <w:hyperlink r:id="rId85" w:history="1">
         <w:r>
           <w:t>http://www.kingenta.com</w:t>
         </w:r>
@@ -16293,15 +14860,7 @@
         <w:jc w:val="left"/>
       </w:pPr>
       <w:r>
-        <w:t>金正大生态工程集团股份有限公司的主营业务为复合肥、</w:t>
-      </w:r>
-      <w:proofErr w:type="gramStart"/>
-      <w:r>
-        <w:t>缓控释</w:t>
-      </w:r>
-      <w:proofErr w:type="gramEnd"/>
-      <w:r>
-        <w:t>肥、硝基肥、水溶肥、生物肥、土壤调理剂等土壤所需全系列产品的研发、生产和销售以及为种植户提供相关的种植业解决方案服务。公司“包膜控释肥”、“水稻专用控释肥”、“腐植酸包膜控释肥”被认定为国家重点新产品。公司目前拥有“金大地”、“沃夫特”两大“中国驰名商标”。作为复合肥的领军企业，公司的传统肥料、新型肥料以及土壤改良产品在技术和市场占有率方面居国内领先地位，具有较强的竞争优势。</w:t>
+        <w:t>金正大生态工程集团股份有限公司的主营业务为复合肥、缓控释肥、硝基肥、水溶肥、生物肥、土壤调理剂等土壤所需全系列产品的研发、生产和销售以及为种植户提供相关的种植业解决方案服务。公司“包膜控释肥”、“水稻专用控释肥”、“腐植酸包膜控释肥”被认定为国家重点新产品。公司目前拥有“金大地”、“沃夫特”两大“中国驰名商标”。作为复合肥的领军企业，公司的传统肥料、新型肥料以及土壤改良产品在技术和市场占有率方面居国内领先地位，具有较强的竞争优势。</w:t>
       </w:r>
     </w:p>
     <w:p>
@@ -16324,19 +14883,11 @@
       <w:pPr>
         <w:jc w:val="left"/>
       </w:pPr>
-      <w:proofErr w:type="gramStart"/>
-      <w:r>
-        <w:rPr>
-          <w:rFonts w:hint="eastAsia"/>
-        </w:rPr>
-        <w:t>缓控释</w:t>
-      </w:r>
-      <w:proofErr w:type="gramEnd"/>
-      <w:r>
-        <w:rPr>
-          <w:rFonts w:hint="eastAsia"/>
-        </w:rPr>
-        <w:t xml:space="preserve">肥 </w:t>
+      <w:r>
+        <w:rPr>
+          <w:rFonts w:hint="eastAsia"/>
+        </w:rPr>
+        <w:t xml:space="preserve">缓控释肥 </w:t>
       </w:r>
     </w:p>
     <w:p>
@@ -16401,26 +14952,13 @@
         <w:rPr>
           <w:rFonts w:hint="eastAsia"/>
         </w:rPr>
-        <w:t>中</w:t>
-      </w:r>
-      <w:proofErr w:type="gramStart"/>
-      <w:r>
-        <w:rPr>
-          <w:rFonts w:hint="eastAsia"/>
-        </w:rPr>
-        <w:t>化</w:t>
-      </w:r>
-      <w:proofErr w:type="gramEnd"/>
-      <w:r>
-        <w:rPr>
-          <w:rFonts w:hint="eastAsia"/>
-        </w:rPr>
-        <w:t xml:space="preserve">化肥 </w:t>
+        <w:lastRenderedPageBreak/>
+        <w:t xml:space="preserve">中化化肥 </w:t>
       </w:r>
       <w:r>
         <w:t xml:space="preserve">HK:00297 </w:t>
       </w:r>
-      <w:hyperlink r:id="rId85" w:history="1">
+      <w:hyperlink r:id="rId86" w:history="1">
         <w:r>
           <w:rPr>
             <w:rStyle w:val="a7"/>
@@ -16568,7 +15106,6 @@
         <w:rPr>
           <w:rFonts w:hint="eastAsia"/>
         </w:rPr>
-        <w:lastRenderedPageBreak/>
         <w:t>新型肥料</w:t>
       </w:r>
     </w:p>
@@ -16635,40 +15172,30 @@
         </w:rPr>
       </w:pPr>
       <w:bookmarkStart w:id="13" w:name="_Toc120401878"/>
-      <w:proofErr w:type="gramStart"/>
       <w:r>
         <w:rPr>
           <w:rFonts w:hint="eastAsia"/>
           <w:sz w:val="28"/>
           <w:szCs w:val="28"/>
         </w:rPr>
-        <w:t>扬农化工</w:t>
-      </w:r>
-      <w:proofErr w:type="gramEnd"/>
-      <w:r>
-        <w:rPr>
-          <w:rFonts w:hint="eastAsia"/>
+        <w:t xml:space="preserve">扬农化工 </w:t>
+      </w:r>
+      <w:r>
+        <w:rPr>
           <w:sz w:val="28"/>
           <w:szCs w:val="28"/>
         </w:rPr>
-        <w:t xml:space="preserve"> </w:t>
-      </w:r>
-      <w:r>
-        <w:rPr>
+        <w:t>600486 扬州邗江</w:t>
+      </w:r>
+      <w:r>
+        <w:rPr>
+          <w:rFonts w:hint="eastAsia"/>
           <w:sz w:val="28"/>
           <w:szCs w:val="28"/>
         </w:rPr>
-        <w:t>600486 扬州邗江</w:t>
-      </w:r>
-      <w:r>
-        <w:rPr>
-          <w:rFonts w:hint="eastAsia"/>
-          <w:sz w:val="28"/>
-          <w:szCs w:val="28"/>
-        </w:rPr>
         <w:t xml:space="preserve"> </w:t>
       </w:r>
-      <w:hyperlink r:id="rId86" w:history="1">
+      <w:hyperlink r:id="rId87" w:history="1">
         <w:r>
           <w:rPr>
             <w:rStyle w:val="a7"/>
@@ -16704,23 +15231,7 @@
     </w:p>
     <w:p>
       <w:r>
-        <w:t>江苏扬农化工股份有限公司主营农药产品的研发、生产和销售。公司的主要产品为杀虫剂、除草剂、杀菌剂。目前公司已成为全球菊酯领域具有核心优势的生产企业，菊酯类产品品种数量排名世界前列。目前公司卫生菊酯在国内的市场占有率约为70%，麦草</w:t>
-      </w:r>
-      <w:proofErr w:type="gramStart"/>
-      <w:r>
-        <w:t>畏</w:t>
-      </w:r>
-      <w:proofErr w:type="gramEnd"/>
-      <w:r>
-        <w:t>产能居全球领先地位。</w:t>
-      </w:r>
-      <w:proofErr w:type="gramStart"/>
-      <w:r>
-        <w:t>优嘉公司</w:t>
-      </w:r>
-      <w:proofErr w:type="gramEnd"/>
-      <w:r>
-        <w:t>被工信部评为全国首批绿色工厂。根据中国农药工业协会的数据排名，本公司位列2019中国农药销售百强企业第5名，2019中国农药出口第3名。连续五年入选世界农化企业前20强。报告期内，公司先后获评中国精细化工百强企业、AGROW最佳供应商、中国农药行业优秀原药与中间体供应商。</w:t>
+        <w:t>江苏扬农化工股份有限公司主营农药产品的研发、生产和销售。公司的主要产品为杀虫剂、除草剂、杀菌剂。目前公司已成为全球菊酯领域具有核心优势的生产企业，菊酯类产品品种数量排名世界前列。目前公司卫生菊酯在国内的市场占有率约为70%，麦草畏产能居全球领先地位。优嘉公司被工信部评为全国首批绿色工厂。根据中国农药工业协会的数据排名，本公司位列2019中国农药销售百强企业第5名，2019中国农药出口第3名。连续五年入选世界农化企业前20强。报告期内，公司先后获评中国精细化工百强企业、AGROW最佳供应商、中国农药行业优秀原药与中间体供应商。</w:t>
       </w:r>
     </w:p>
     <w:p/>
@@ -16779,6 +15290,7 @@
           <w:sz w:val="28"/>
           <w:szCs w:val="28"/>
         </w:rPr>
+        <w:lastRenderedPageBreak/>
         <w:t>润丰股份</w:t>
       </w:r>
       <w:r>
@@ -16804,7 +15316,7 @@
         </w:rPr>
         <w:t xml:space="preserve"> </w:t>
       </w:r>
-      <w:hyperlink r:id="rId87" w:history="1">
+      <w:hyperlink r:id="rId88" w:history="1">
         <w:r>
           <w:rPr>
             <w:rStyle w:val="a7"/>
@@ -16846,19 +15358,11 @@
       <w:pPr>
         <w:pStyle w:val="3"/>
       </w:pPr>
-      <w:proofErr w:type="gramStart"/>
-      <w:r>
-        <w:rPr>
-          <w:rFonts w:hint="eastAsia"/>
-        </w:rPr>
-        <w:t>安道麦</w:t>
-      </w:r>
-      <w:proofErr w:type="gramEnd"/>
-      <w:r>
-        <w:rPr>
-          <w:rFonts w:hint="eastAsia"/>
-        </w:rPr>
-        <w:t>A</w:t>
+      <w:r>
+        <w:rPr>
+          <w:rFonts w:hint="eastAsia"/>
+        </w:rPr>
+        <w:t>安道麦A</w:t>
       </w:r>
       <w:r>
         <w:t xml:space="preserve"> 000553 </w:t>
@@ -16869,7 +15373,7 @@
         </w:rPr>
         <w:t xml:space="preserve">荆州沙市 </w:t>
       </w:r>
-      <w:hyperlink r:id="rId88" w:history="1">
+      <w:hyperlink r:id="rId89" w:history="1">
         <w:r>
           <w:rPr>
             <w:rStyle w:val="a7"/>
@@ -16948,14 +15452,8 @@
       </w:tr>
     </w:tbl>
     <w:p>
-      <w:proofErr w:type="gramStart"/>
-      <w:r>
-        <w:lastRenderedPageBreak/>
-        <w:t>安道麦股份有限公司</w:t>
-      </w:r>
-      <w:proofErr w:type="gramEnd"/>
-      <w:r>
-        <w:t>是主要从事非专利作物保护产品的开发、生产及销售；产品通常分为除草剂、杀虫剂、杀菌剂以及其他可保护农作物和其他作物的产品，主要用于除草、杀虫及防病，同时也利用自身专业优势为非农用途（消费者或专业解决方案）开发、生产、出售类似产品。</w:t>
+      <w:r>
+        <w:t>安道麦股份有限公司是主要从事非专利作物保护产品的开发、生产及销售；产品通常分为除草剂、杀虫剂、杀菌剂以及其他可保护农作物和其他作物的产品，主要用于除草、杀虫及防病，同时也利用自身专业优势为非农用途（消费者或专业解决方案）开发、生产、出售类似产品。</w:t>
       </w:r>
     </w:p>
     <w:p/>
@@ -17006,7 +15504,7 @@
         </w:rPr>
         <w:t xml:space="preserve">广德 </w:t>
       </w:r>
-      <w:hyperlink r:id="rId89" w:history="1">
+      <w:hyperlink r:id="rId90" w:history="1">
         <w:r>
           <w:rPr>
             <w:rStyle w:val="a7"/>
@@ -17090,77 +15588,13 @@
     </w:tbl>
     <w:p>
       <w:r>
-        <w:t>安徽广信农化股份有限公司主要从事以光气为原料的农药原药、制剂及精细化工中间体的研发、生产与销售。公司主导产品为农药原药及制剂、精细化工中间体三大系列，主要产品包括多菌灵、甲基</w:t>
-      </w:r>
-      <w:proofErr w:type="gramStart"/>
-      <w:r>
-        <w:t>硫菌灵、敌草隆</w:t>
-      </w:r>
-      <w:proofErr w:type="gramEnd"/>
-      <w:r>
-        <w:t>、草甘</w:t>
-      </w:r>
-      <w:proofErr w:type="gramStart"/>
-      <w:r>
-        <w:t>膦</w:t>
-      </w:r>
-      <w:proofErr w:type="gramEnd"/>
-      <w:r>
-        <w:t>、噁</w:t>
-      </w:r>
-      <w:proofErr w:type="gramStart"/>
-      <w:r>
-        <w:t>唑</w:t>
-      </w:r>
-      <w:proofErr w:type="gramEnd"/>
-      <w:r>
-        <w:t>菌酮等，及对邻硝、邻苯二胺、氨基甲酸甲酯、异氰酸酯、酰氯系列产品等精细化工中间体。公司是国内较大的以光气为原料的农药生产企业,现已形成杀菌剂、除草剂和精细化工中间体三大类别十多个品种的产业架构,是国内少数具有较为完整农药生产体系的专业厂商之一。</w:t>
+        <w:t>安徽广信农化股份有限公司主要从事以光气为原料的农药原药、制剂及精细化工中间体的研发、生产与销售。公司主导产品为农药原药及制剂、精细化工中间体三大系列，主要产品包括多菌灵、甲基硫菌灵、敌草隆、草甘膦、噁唑菌酮等，及对邻硝、邻苯二胺、氨基甲酸甲酯、异氰酸酯、酰氯系列产品等精细化工中间体。公司是国内较大的以光气为原料的农药生产企业,现已形成杀菌剂、除草剂和精细化工中间体三大类别十多个品种的产业架构,是国内少数具有较为完整农药生产体系的专业厂商之一。</w:t>
       </w:r>
     </w:p>
     <w:p/>
     <w:p>
       <w:r>
-        <w:t> 公司的主导产品是农药和以光气化产品为主的精细化工中间体，杀菌剂有多菌灵、甲基</w:t>
-      </w:r>
-      <w:proofErr w:type="gramStart"/>
-      <w:r>
-        <w:t>硫菌灵、嘧</w:t>
-      </w:r>
-      <w:proofErr w:type="gramEnd"/>
-      <w:r>
-        <w:t>菌酯、吡唑</w:t>
-      </w:r>
-      <w:proofErr w:type="gramStart"/>
-      <w:r>
-        <w:t>醚菌酯</w:t>
-      </w:r>
-      <w:proofErr w:type="gramEnd"/>
-      <w:r>
-        <w:t>等，除草剂</w:t>
-      </w:r>
-      <w:proofErr w:type="gramStart"/>
-      <w:r>
-        <w:t>有敌草隆和</w:t>
-      </w:r>
-      <w:proofErr w:type="gramEnd"/>
-      <w:r>
-        <w:t>草甘</w:t>
-      </w:r>
-      <w:proofErr w:type="gramStart"/>
-      <w:r>
-        <w:t>膦</w:t>
-      </w:r>
-      <w:proofErr w:type="gramEnd"/>
-      <w:r>
-        <w:t>等，中间体有邻苯二胺、水杨</w:t>
-      </w:r>
-      <w:proofErr w:type="gramStart"/>
-      <w:r>
-        <w:t>腈</w:t>
-      </w:r>
-      <w:proofErr w:type="gramEnd"/>
-      <w:r>
-        <w:t>及其他医药中间体。</w:t>
+        <w:t> 公司的主导产品是农药和以光气化产品为主的精细化工中间体，杀菌剂有多菌灵、甲基硫菌灵、嘧菌酯、吡唑醚菌酯等，除草剂有敌草隆和草甘膦等，中间体有邻苯二胺、水杨腈及其他医药中间体。</w:t>
       </w:r>
     </w:p>
     <w:p>
@@ -17183,7 +15617,7 @@
         </w:rPr>
         <w:t xml:space="preserve"> </w:t>
       </w:r>
-      <w:hyperlink r:id="rId90" w:history="1">
+      <w:hyperlink r:id="rId91" w:history="1">
         <w:r>
           <w:rPr>
             <w:rStyle w:val="a7"/>
@@ -17213,55 +15647,11 @@
     </w:p>
     <w:p>
       <w:r>
-        <w:t>利尔化学股份有限公司是一家主要从事氯代吡啶类、有机磷类等高效、低毒、低残留的安全农药原药的研发、生产和销售。公司主要产品包括除草剂、杀虫剂、杀菌剂。公司是全球范围内继美国陶氏</w:t>
-      </w:r>
-      <w:proofErr w:type="gramStart"/>
-      <w:r>
-        <w:t>益农之后</w:t>
-      </w:r>
-      <w:proofErr w:type="gramEnd"/>
-      <w:r>
-        <w:t>最先全面掌握氰基吡啶氯化工业</w:t>
-      </w:r>
-      <w:proofErr w:type="gramStart"/>
-      <w:r>
-        <w:t>化关键</w:t>
-      </w:r>
-      <w:proofErr w:type="gramEnd"/>
-      <w:r>
-        <w:t>技术的企业，相继开发出了氯代吡啶系列产品中的毕克草,</w:t>
-      </w:r>
-      <w:proofErr w:type="gramStart"/>
-      <w:r>
-        <w:t>毒莠定</w:t>
-      </w:r>
-      <w:proofErr w:type="gramEnd"/>
-      <w:r>
-        <w:t>,氟草烟,</w:t>
-      </w:r>
-      <w:proofErr w:type="gramStart"/>
-      <w:r>
-        <w:t>绿草定</w:t>
-      </w:r>
-      <w:proofErr w:type="gramEnd"/>
-      <w:r>
-        <w:t>等除草剂产品。目前公司是国内最大的氯代吡啶类除草剂系列农药产品研发及生产基地，以及国内最大规模的草铵</w:t>
-      </w:r>
-      <w:proofErr w:type="gramStart"/>
-      <w:r>
-        <w:t>膦</w:t>
-      </w:r>
-      <w:proofErr w:type="gramEnd"/>
-      <w:r>
-        <w:t>原药生产企业。公司氯代吡啶类系列除草剂，有机磷类除草剂草铵</w:t>
-      </w:r>
-      <w:proofErr w:type="gramStart"/>
-      <w:r>
-        <w:t>膦</w:t>
-      </w:r>
-      <w:proofErr w:type="gramEnd"/>
-      <w:r>
-        <w:t>的原药产量，出口量稳居国内前茅。公司连续三年位列中国农药工业协会全国农药销售百强排行榜第8位。</w:t>
+        <w:t>利尔化学股份有限公司是一家主要从事氯代吡啶类、有机磷类等高效、低毒、低残留的安全</w:t>
+      </w:r>
+      <w:r>
+        <w:lastRenderedPageBreak/>
+        <w:t>农药原药的研发、生产和销售。公司主要产品包括除草剂、杀虫剂、杀菌剂。公司是全球范围内继美国陶氏益农之后最先全面掌握氰基吡啶氯化工业化关键技术的企业，相继开发出了氯代吡啶系列产品中的毕克草,毒莠定,氟草烟,绿草定等除草剂产品。目前公司是国内最大的氯代吡啶类除草剂系列农药产品研发及生产基地，以及国内最大规模的草铵膦原药生产企业。公司氯代吡啶类系列除草剂，有机磷类除草剂草铵膦的原药产量，出口量稳居国内前茅。公司连续三年位列中国农药工业协会全国农药销售百强排行榜第8位。</w:t>
       </w:r>
     </w:p>
     <w:p/>
@@ -17322,7 +15712,6 @@
         <w:pStyle w:val="3"/>
       </w:pPr>
       <w:r>
-        <w:lastRenderedPageBreak/>
         <w:t>江山股份</w:t>
       </w:r>
       <w:r>
@@ -17340,7 +15729,7 @@
         </w:rPr>
         <w:t xml:space="preserve"> </w:t>
       </w:r>
-      <w:hyperlink r:id="rId91" w:history="1">
+      <w:hyperlink r:id="rId92" w:history="1">
         <w:r>
           <w:rPr>
             <w:rStyle w:val="a7"/>
@@ -17422,39 +15811,7 @@
     </w:tbl>
     <w:p>
       <w:r>
-        <w:t>南通江山农药化工股份有限公司主要从事以除草剂、杀虫剂为主的农药产品，以特种化学品、化工中间体、氯碱、新材料为主的化工产品，以及热电联产蒸汽等产品的研发、生产和销售。农药品种有草甘</w:t>
-      </w:r>
-      <w:proofErr w:type="gramStart"/>
-      <w:r>
-        <w:t>膦</w:t>
-      </w:r>
-      <w:proofErr w:type="gramEnd"/>
-      <w:r>
-        <w:t>、敌敌畏、敌百虫、甲草胺、乙草胺、丁草胺、氯</w:t>
-      </w:r>
-      <w:proofErr w:type="gramStart"/>
-      <w:r>
-        <w:t>噻啉</w:t>
-      </w:r>
-      <w:proofErr w:type="gramEnd"/>
-      <w:r>
-        <w:t>、烯</w:t>
-      </w:r>
-      <w:proofErr w:type="gramStart"/>
-      <w:r>
-        <w:t>啶</w:t>
-      </w:r>
-      <w:proofErr w:type="gramEnd"/>
-      <w:r>
-        <w:t>虫胺等原药以及制剂产品,制剂品种包括水剂、乳油、水乳剂、水溶性粒剂、水分散粒剂等;基础化工产品有烧碱、氯气、氢气、高纯盐酸、饮用水级次氯酸钠等;特种化学品有苯基</w:t>
-      </w:r>
-      <w:proofErr w:type="gramStart"/>
-      <w:r>
-        <w:t>胍</w:t>
-      </w:r>
-      <w:proofErr w:type="gramEnd"/>
-      <w:r>
-        <w:t>、阻燃剂等;新材料有纳米粉体及纳米保温材料等;化工中间体有亚磷酸、亚磷酸二甲酯、亚磷酸三甲酯、三氯化磷、三氯乙醛、氯甲烷等。根据中国农药工业协会公布的农药销售收入排名,公司农药销售收入列“2018中国农药行业百强”。根据中国贸易促进委员会统计的农药出口收入排名,公司农药出口收入列“2018中国农药出口前20强”。</w:t>
+        <w:t>南通江山农药化工股份有限公司主要从事以除草剂、杀虫剂为主的农药产品，以特种化学品、化工中间体、氯碱、新材料为主的化工产品，以及热电联产蒸汽等产品的研发、生产和销售。农药品种有草甘膦、敌敌畏、敌百虫、甲草胺、乙草胺、丁草胺、氯噻啉、烯啶虫胺等原药以及制剂产品,制剂品种包括水剂、乳油、水乳剂、水溶性粒剂、水分散粒剂等;基础化工产品有烧碱、氯气、氢气、高纯盐酸、饮用水级次氯酸钠等;特种化学品有苯基胍、阻燃剂等;新材料有纳米粉体及纳米保温材料等;化工中间体有亚磷酸、亚磷酸二甲酯、亚磷酸三甲酯、三氯化磷、三氯乙醛、氯甲烷等。根据中国农药工业协会公布的农药销售收入排名,公司农药销售收入列“2018中国农药行业百强”。根据中国贸易促进委员会统计的农药出口收入排名,公司农药出口收入列“2018中国农药出口前20强”。</w:t>
       </w:r>
     </w:p>
     <w:p/>
@@ -17536,7 +15893,7 @@
         </w:rPr>
         <w:t xml:space="preserve"> </w:t>
       </w:r>
-      <w:hyperlink r:id="rId92" w:history="1">
+      <w:hyperlink r:id="rId93" w:history="1">
         <w:r>
           <w:rPr>
             <w:rStyle w:val="a7"/>
@@ -17618,47 +15975,11 @@
     </w:tbl>
     <w:p>
       <w:r>
-        <w:t>海利尔药业集团股份有限公司主要从事农药制剂、农药中间体、农药原药和水溶性肥料的研发、生产和销售。公司主要产品有杀虫剂、杀菌剂、除草剂、</w:t>
-      </w:r>
-      <w:proofErr w:type="gramStart"/>
-      <w:r>
-        <w:t>吡</w:t>
-      </w:r>
-      <w:proofErr w:type="gramEnd"/>
-      <w:r>
-        <w:t>虫</w:t>
-      </w:r>
-      <w:proofErr w:type="gramStart"/>
-      <w:r>
-        <w:t>啉</w:t>
-      </w:r>
-      <w:proofErr w:type="gramEnd"/>
-      <w:r>
-        <w:t>、</w:t>
-      </w:r>
-      <w:proofErr w:type="gramStart"/>
-      <w:r>
-        <w:t>啶</w:t>
-      </w:r>
-      <w:proofErr w:type="gramEnd"/>
-      <w:r>
-        <w:t>虫</w:t>
-      </w:r>
-      <w:proofErr w:type="gramStart"/>
-      <w:r>
-        <w:t>脒</w:t>
-      </w:r>
-      <w:proofErr w:type="gramEnd"/>
-      <w:r>
-        <w:t>、</w:t>
-      </w:r>
-      <w:proofErr w:type="gramStart"/>
-      <w:r>
-        <w:t>甲维盐</w:t>
-      </w:r>
-      <w:proofErr w:type="gramEnd"/>
-      <w:r>
-        <w:t>、二氯。公司是科技部火炬高新技术产品开发中心认定的“国家火炬计划重点高新技术企业”,同时还是科学技术部、国务院国资委、中华全国总工会联合确定的“创新型试点企业”,为农业部农药研发重点实验室建设依托单位。</w:t>
+        <w:t>海利尔药业集团股份有限公司主要从事农药制剂、农药中间体、农药原药和水溶性肥料的研发、生产和销售。公司主要产品有杀虫剂、杀菌剂、除草剂、吡虫啉、啶虫脒、甲维盐、二氯。公司是科技部火炬高新技术产品开发中心认定的“国家火炬计划重点高新技术企业”,同时还是科学技术部、国务院国资委、中华全国总工会联合确定的“创新型试点企业”,为农业部农</w:t>
+      </w:r>
+      <w:r>
+        <w:lastRenderedPageBreak/>
+        <w:t>药研发重点实验室建设依托单位。</w:t>
       </w:r>
     </w:p>
     <w:p/>
@@ -17715,33 +16036,23 @@
       </w:r>
     </w:p>
     <w:p>
-      <w:proofErr w:type="gramStart"/>
       <w:r>
         <w:rPr>
           <w:rFonts w:hint="eastAsia"/>
         </w:rPr>
         <w:t>生测试验</w:t>
       </w:r>
-      <w:proofErr w:type="gramEnd"/>
     </w:p>
     <w:p/>
     <w:p>
       <w:pPr>
         <w:pStyle w:val="3"/>
       </w:pPr>
-      <w:proofErr w:type="gramStart"/>
-      <w:r>
-        <w:rPr>
-          <w:rFonts w:hint="eastAsia"/>
-        </w:rPr>
-        <w:t>诺普信</w:t>
-      </w:r>
-      <w:proofErr w:type="gramEnd"/>
-      <w:r>
-        <w:rPr>
-          <w:rFonts w:hint="eastAsia"/>
-        </w:rPr>
-        <w:t xml:space="preserve"> </w:t>
+      <w:r>
+        <w:rPr>
+          <w:rFonts w:hint="eastAsia"/>
+        </w:rPr>
+        <w:t xml:space="preserve">诺普信 </w:t>
       </w:r>
       <w:r>
         <w:t xml:space="preserve">002215 </w:t>
@@ -17752,7 +16063,7 @@
         </w:rPr>
         <w:t xml:space="preserve">深圳宝安 </w:t>
       </w:r>
-      <w:hyperlink r:id="rId93" w:history="1">
+      <w:hyperlink r:id="rId94" w:history="1">
         <w:r>
           <w:rPr>
             <w:rStyle w:val="a7"/>
@@ -17768,19 +16079,7 @@
     </w:p>
     <w:p>
       <w:r>
-        <w:t>深圳</w:t>
-      </w:r>
-      <w:proofErr w:type="gramStart"/>
-      <w:r>
-        <w:t>诺普信农化</w:t>
-      </w:r>
-      <w:proofErr w:type="gramEnd"/>
-      <w:r>
-        <w:t>股份有限公司主营业务是研发、生产、销售环境友好农药制剂和植物营养等</w:t>
-      </w:r>
-      <w:r>
-        <w:lastRenderedPageBreak/>
-        <w:t>农业投入品，为客户提供专业化农业综合服务。公司的主要产品有杀虫剂、杀菌剂、除草剂、植物营养、助剂、种子、粮食、技术服务及病虫害防治。“诺普信”，中国驰名商标，连续八年在农民日报社“中国农民最喜爱的农药品牌”评选中荣膺第一名，并当选为中国生产性服务业联盟理事长单位。</w:t>
+        <w:t>深圳诺普信农化股份有限公司主营业务是研发、生产、销售环境友好农药制剂和植物营养等农业投入品，为客户提供专业化农业综合服务。公司的主要产品有杀虫剂、杀菌剂、除草剂、植物营养、助剂、种子、粮食、技术服务及病虫害防治。“诺普信”，中国驰名商标，连续八年在农民日报社“中国农民最喜爱的农药品牌”评选中荣膺第一名，并当选为中国生产性服务业联盟理事长单位。</w:t>
       </w:r>
     </w:p>
     <w:p>
@@ -17803,21 +16102,7 @@
         <w:rPr>
           <w:rFonts w:hint="eastAsia"/>
         </w:rPr>
-        <w:t>田</w:t>
-      </w:r>
-      <w:proofErr w:type="gramStart"/>
-      <w:r>
-        <w:rPr>
-          <w:rFonts w:hint="eastAsia"/>
-        </w:rPr>
-        <w:t>田</w:t>
-      </w:r>
-      <w:proofErr w:type="gramEnd"/>
-      <w:r>
-        <w:rPr>
-          <w:rFonts w:hint="eastAsia"/>
-        </w:rPr>
-        <w:t>圈</w:t>
+        <w:t>田田圈</w:t>
       </w:r>
     </w:p>
     <w:p>
@@ -17839,7 +16124,7 @@
         </w:rPr>
         <w:t xml:space="preserve">嘉兴海宁 </w:t>
       </w:r>
-      <w:hyperlink r:id="rId94" w:history="1">
+      <w:hyperlink r:id="rId95" w:history="1">
         <w:r>
           <w:rPr>
             <w:rStyle w:val="a7"/>
@@ -17861,47 +16146,7 @@
         <w:jc w:val="left"/>
       </w:pPr>
       <w:r>
-        <w:t>浙江钱江生物化学股份有限公司主要从事以植物生长调节剂,杀虫剂,杀菌剂为主的生物农药产品，兽药饲料添加剂产品的研发,生产和销售。主要产品有农药有植物生长调节剂--</w:t>
-      </w:r>
-      <w:proofErr w:type="gramStart"/>
-      <w:r>
-        <w:t>赤霉酸</w:t>
-      </w:r>
-      <w:proofErr w:type="gramEnd"/>
-      <w:r>
-        <w:t>原药及制剂，杀虫剂--阿维菌素、甲氨基阿维菌素苯甲酸盐，杀菌剂--井冈霉素系列产品、井冈丙环</w:t>
-      </w:r>
-      <w:proofErr w:type="gramStart"/>
-      <w:r>
-        <w:t>唑</w:t>
-      </w:r>
-      <w:proofErr w:type="gramEnd"/>
-      <w:r>
-        <w:t>、</w:t>
-      </w:r>
-      <w:proofErr w:type="gramStart"/>
-      <w:r>
-        <w:t>嘧</w:t>
-      </w:r>
-      <w:proofErr w:type="gramEnd"/>
-      <w:r>
-        <w:t>菌酯、</w:t>
-      </w:r>
-      <w:proofErr w:type="gramStart"/>
-      <w:r>
-        <w:t>醚菌酯</w:t>
-      </w:r>
-      <w:proofErr w:type="gramEnd"/>
-      <w:r>
-        <w:t>等。公司</w:t>
-      </w:r>
-      <w:proofErr w:type="gramStart"/>
-      <w:r>
-        <w:t>赤霉酸产品</w:t>
-      </w:r>
-      <w:proofErr w:type="gramEnd"/>
-      <w:r>
-        <w:t>的技术水平和产品品质一直处于国内领先，生产量和销售量为国内最大之一。</w:t>
+        <w:t>浙江钱江生物化学股份有限公司主要从事以植物生长调节剂,杀虫剂,杀菌剂为主的生物农药产品，兽药饲料添加剂产品的研发,生产和销售。主要产品有农药有植物生长调节剂--赤霉酸原药及制剂，杀虫剂--阿维菌素、甲氨基阿维菌素苯甲酸盐，杀菌剂--井冈霉素系列产品、井冈丙环唑、嘧菌酯、醚菌酯等。公司赤霉酸产品的技术水平和产品品质一直处于国内领先，生产量和销售量为国内最大之一。</w:t>
       </w:r>
     </w:p>
     <w:p>
@@ -17985,6 +16230,7 @@
         <w:pStyle w:val="3"/>
       </w:pPr>
       <w:r>
+        <w:lastRenderedPageBreak/>
         <w:t>长青股份</w:t>
       </w:r>
       <w:r>
@@ -18002,7 +16248,7 @@
         </w:rPr>
         <w:t xml:space="preserve"> </w:t>
       </w:r>
-      <w:hyperlink r:id="rId95" w:history="1">
+      <w:hyperlink r:id="rId96" w:history="1">
         <w:r>
           <w:rPr>
             <w:rStyle w:val="a7"/>
@@ -18098,7 +16344,7 @@
         </w:rPr>
         <w:t xml:space="preserve"> </w:t>
       </w:r>
-      <w:hyperlink r:id="rId96" w:history="1">
+      <w:hyperlink r:id="rId97" w:history="1">
         <w:r>
           <w:rPr>
             <w:rStyle w:val="a7"/>
@@ -18174,137 +16420,7 @@
           <w:szCs w:val="21"/>
           <w:shd w:val="clear" w:color="auto" w:fill="FFFFFF"/>
         </w:rPr>
-        <w:t>山东中农联合生物科技股份有限公司主营业务是农药原药、中间体、制剂产品的研发、生产和销售。公司主要产品为</w:t>
-      </w:r>
-      <w:proofErr w:type="gramStart"/>
-      <w:r>
-        <w:rPr>
-          <w:rFonts w:ascii="Helvetica" w:hAnsi="Helvetica" w:cs="Helvetica"/>
-          <w:color w:val="33353C"/>
-          <w:szCs w:val="21"/>
-          <w:shd w:val="clear" w:color="auto" w:fill="FFFFFF"/>
-        </w:rPr>
-        <w:t>吡</w:t>
-      </w:r>
-      <w:proofErr w:type="gramEnd"/>
-      <w:r>
-        <w:rPr>
-          <w:rFonts w:ascii="Helvetica" w:hAnsi="Helvetica" w:cs="Helvetica"/>
-          <w:color w:val="33353C"/>
-          <w:szCs w:val="21"/>
-          <w:shd w:val="clear" w:color="auto" w:fill="FFFFFF"/>
-        </w:rPr>
-        <w:t>虫</w:t>
-      </w:r>
-      <w:proofErr w:type="gramStart"/>
-      <w:r>
-        <w:rPr>
-          <w:rFonts w:ascii="Helvetica" w:hAnsi="Helvetica" w:cs="Helvetica"/>
-          <w:color w:val="33353C"/>
-          <w:szCs w:val="21"/>
-          <w:shd w:val="clear" w:color="auto" w:fill="FFFFFF"/>
-        </w:rPr>
-        <w:t>啉</w:t>
-      </w:r>
-      <w:proofErr w:type="gramEnd"/>
-      <w:r>
-        <w:rPr>
-          <w:rFonts w:ascii="Helvetica" w:hAnsi="Helvetica" w:cs="Helvetica"/>
-          <w:color w:val="33353C"/>
-          <w:szCs w:val="21"/>
-          <w:shd w:val="clear" w:color="auto" w:fill="FFFFFF"/>
-        </w:rPr>
-        <w:t>、</w:t>
-      </w:r>
-      <w:proofErr w:type="gramStart"/>
-      <w:r>
-        <w:rPr>
-          <w:rFonts w:ascii="Helvetica" w:hAnsi="Helvetica" w:cs="Helvetica"/>
-          <w:color w:val="33353C"/>
-          <w:szCs w:val="21"/>
-          <w:shd w:val="clear" w:color="auto" w:fill="FFFFFF"/>
-        </w:rPr>
-        <w:t>啶</w:t>
-      </w:r>
-      <w:proofErr w:type="gramEnd"/>
-      <w:r>
-        <w:rPr>
-          <w:rFonts w:ascii="Helvetica" w:hAnsi="Helvetica" w:cs="Helvetica"/>
-          <w:color w:val="33353C"/>
-          <w:szCs w:val="21"/>
-          <w:shd w:val="clear" w:color="auto" w:fill="FFFFFF"/>
-        </w:rPr>
-        <w:t>虫</w:t>
-      </w:r>
-      <w:proofErr w:type="gramStart"/>
-      <w:r>
-        <w:rPr>
-          <w:rFonts w:ascii="Helvetica" w:hAnsi="Helvetica" w:cs="Helvetica"/>
-          <w:color w:val="33353C"/>
-          <w:szCs w:val="21"/>
-          <w:shd w:val="clear" w:color="auto" w:fill="FFFFFF"/>
-        </w:rPr>
-        <w:t>脒</w:t>
-      </w:r>
-      <w:proofErr w:type="gramEnd"/>
-      <w:r>
-        <w:rPr>
-          <w:rFonts w:ascii="Helvetica" w:hAnsi="Helvetica" w:cs="Helvetica"/>
-          <w:color w:val="33353C"/>
-          <w:szCs w:val="21"/>
-          <w:shd w:val="clear" w:color="auto" w:fill="FFFFFF"/>
-        </w:rPr>
-        <w:t>、烯</w:t>
-      </w:r>
-      <w:proofErr w:type="gramStart"/>
-      <w:r>
-        <w:rPr>
-          <w:rFonts w:ascii="Helvetica" w:hAnsi="Helvetica" w:cs="Helvetica"/>
-          <w:color w:val="33353C"/>
-          <w:szCs w:val="21"/>
-          <w:shd w:val="clear" w:color="auto" w:fill="FFFFFF"/>
-        </w:rPr>
-        <w:t>啶</w:t>
-      </w:r>
-      <w:proofErr w:type="gramEnd"/>
-      <w:r>
-        <w:rPr>
-          <w:rFonts w:ascii="Helvetica" w:hAnsi="Helvetica" w:cs="Helvetica"/>
-          <w:color w:val="33353C"/>
-          <w:szCs w:val="21"/>
-          <w:shd w:val="clear" w:color="auto" w:fill="FFFFFF"/>
-        </w:rPr>
-        <w:t>虫胺、哒</w:t>
-      </w:r>
-      <w:proofErr w:type="gramStart"/>
-      <w:r>
-        <w:rPr>
-          <w:rFonts w:ascii="Helvetica" w:hAnsi="Helvetica" w:cs="Helvetica"/>
-          <w:color w:val="33353C"/>
-          <w:szCs w:val="21"/>
-          <w:shd w:val="clear" w:color="auto" w:fill="FFFFFF"/>
-        </w:rPr>
-        <w:t>螨</w:t>
-      </w:r>
-      <w:proofErr w:type="gramEnd"/>
-      <w:r>
-        <w:rPr>
-          <w:rFonts w:ascii="Helvetica" w:hAnsi="Helvetica" w:cs="Helvetica"/>
-          <w:color w:val="33353C"/>
-          <w:szCs w:val="21"/>
-          <w:shd w:val="clear" w:color="auto" w:fill="FFFFFF"/>
-        </w:rPr>
-        <w:t>灵等环保、高效、低毒农药</w:t>
-      </w:r>
-      <w:r>
-        <w:rPr>
-          <w:rFonts w:ascii="Helvetica" w:hAnsi="Helvetica" w:cs="Helvetica"/>
-          <w:color w:val="33353C"/>
-          <w:szCs w:val="21"/>
-          <w:shd w:val="clear" w:color="auto" w:fill="FFFFFF"/>
-        </w:rPr>
-        <w:lastRenderedPageBreak/>
-        <w:t>原药及其中间体，以及杀虫剂、杀菌剂、除草剂等农药制剂产品。</w:t>
+        <w:t>山东中农联合生物科技股份有限公司主营业务是农药原药、中间体、制剂产品的研发、生产和销售。公司主要产品为吡虫啉、啶虫脒、烯啶虫胺、哒螨灵等环保、高效、低毒农药原药及其中间体，以及杀虫剂、杀菌剂、除草剂等农药制剂产品。</w:t>
       </w:r>
     </w:p>
     <w:p>
@@ -18525,7 +16641,7 @@
         </w:rPr>
         <w:t xml:space="preserve"> </w:t>
       </w:r>
-      <w:hyperlink r:id="rId97" w:history="1">
+      <w:hyperlink r:id="rId98" w:history="1">
         <w:r>
           <w:rPr>
             <w:rStyle w:val="a7"/>
@@ -18608,39 +16724,7 @@
         <w:jc w:val="left"/>
       </w:pPr>
       <w:r>
-        <w:t>山东先达农化股份有限公司主要从事安全、高效、低毒、环境友好型农药原药及制剂、中间体的研发、生产和销售。公司主要产品除草剂、杀菌剂、中间体，除草剂主要有</w:t>
-      </w:r>
-      <w:proofErr w:type="gramStart"/>
-      <w:r>
-        <w:t>烯草酮</w:t>
-      </w:r>
-      <w:proofErr w:type="gramEnd"/>
-      <w:r>
-        <w:t>系列、</w:t>
-      </w:r>
-      <w:proofErr w:type="gramStart"/>
-      <w:r>
-        <w:t>咪</w:t>
-      </w:r>
-      <w:proofErr w:type="gramEnd"/>
-      <w:r>
-        <w:t>草烟系列类、异噁</w:t>
-      </w:r>
-      <w:proofErr w:type="gramStart"/>
-      <w:r>
-        <w:t>草松系列</w:t>
-      </w:r>
-      <w:proofErr w:type="gramEnd"/>
-      <w:r>
-        <w:t>等，杀菌剂为烯酰吗</w:t>
-      </w:r>
-      <w:proofErr w:type="gramStart"/>
-      <w:r>
-        <w:t>啉</w:t>
-      </w:r>
-      <w:proofErr w:type="gramEnd"/>
-      <w:r>
-        <w:t>类。</w:t>
+        <w:t>山东先达农化股份有限公司主要从事安全、高效、低毒、环境友好型农药原药及制剂、中间体的研发、生产和销售。公司主要产品除草剂、杀菌剂、中间体，除草剂主要有烯草酮系列、咪草烟系列类、异噁草松系列等，杀菌剂为烯酰吗啉类。</w:t>
       </w:r>
     </w:p>
     <w:p>
@@ -18772,6 +16856,7 @@
         <w:pStyle w:val="3"/>
       </w:pPr>
       <w:r>
+        <w:lastRenderedPageBreak/>
         <w:t>国光股份</w:t>
       </w:r>
       <w:r>
@@ -18781,20 +16866,15 @@
         <w:t xml:space="preserve"> </w:t>
       </w:r>
       <w:r>
-        <w:t>002749 成都龙泉</w:t>
-      </w:r>
-      <w:proofErr w:type="gramStart"/>
-      <w:r>
-        <w:t>驿</w:t>
-      </w:r>
-      <w:proofErr w:type="gramEnd"/>
+        <w:t>002749 成都龙泉驿</w:t>
+      </w:r>
       <w:r>
         <w:rPr>
           <w:rFonts w:hint="eastAsia"/>
         </w:rPr>
         <w:t xml:space="preserve"> </w:t>
       </w:r>
-      <w:hyperlink r:id="rId98" w:history="1">
+      <w:hyperlink r:id="rId99" w:history="1">
         <w:r>
           <w:rPr>
             <w:rStyle w:val="a7"/>
@@ -18879,31 +16959,7 @@
         <w:jc w:val="left"/>
       </w:pPr>
       <w:r>
-        <w:t>四川国光农化股份有限公司是国家农药定点生产企业,主要从事植物生长调节剂、杀菌剂为主的农药制剂和高端水溶性肥料的研发、生产和销售，是目前国内植物生长调节剂原药及制剂登记产品最多的企业。公司主要产品包括水溶性肥料、甲</w:t>
-      </w:r>
-      <w:proofErr w:type="gramStart"/>
-      <w:r>
-        <w:t>哌</w:t>
-      </w:r>
-      <w:proofErr w:type="gramEnd"/>
-      <w:r>
-        <w:t>鎓、</w:t>
-      </w:r>
-      <w:proofErr w:type="gramStart"/>
-      <w:r>
-        <w:t>萘</w:t>
-      </w:r>
-      <w:proofErr w:type="gramEnd"/>
-      <w:r>
-        <w:t>乙酸、多效</w:t>
-      </w:r>
-      <w:proofErr w:type="gramStart"/>
-      <w:r>
-        <w:t>唑</w:t>
-      </w:r>
-      <w:proofErr w:type="gramEnd"/>
-      <w:r>
-        <w:t>等。</w:t>
+        <w:t>四川国光农化股份有限公司是国家农药定点生产企业,主要从事植物生长调节剂、杀菌剂为主的农药制剂和高端水溶性肥料的研发、生产和销售，是目前国内植物生长调节剂原药及制剂登记产品最多的企业。公司主要产品包括水溶性肥料、甲哌鎓、萘乙酸、多效唑等。</w:t>
       </w:r>
     </w:p>
     <w:p>
@@ -18969,7 +17025,7 @@
         </w:rPr>
         <w:t xml:space="preserve"> </w:t>
       </w:r>
-      <w:hyperlink r:id="rId99" w:history="1">
+      <w:hyperlink r:id="rId100" w:history="1">
         <w:r>
           <w:rPr>
             <w:rStyle w:val="a7"/>
@@ -18993,11 +17049,7 @@
         <w:jc w:val="left"/>
       </w:pPr>
       <w:r>
-        <w:t>利民控股集团股份有限公司是主要从事农药、兽药原药、制剂的研发、生产和销售。产品包括农用杀菌剂、杀虫剂、除草剂以及兽药原料药、粉剂、预混剂和水针剂等系列制剂。</w:t>
-      </w:r>
-      <w:r>
-        <w:lastRenderedPageBreak/>
-        <w:t>市场覆盖包括中国在内的全球七十多个国家和地区。公司是国内重点农药生产企业之一，在生物农药杀虫剂领域享有重要地位，销量居国内、国际前列。</w:t>
+        <w:t>利民控股集团股份有限公司是主要从事农药、兽药原药、制剂的研发、生产和销售。产品包括农用杀菌剂、杀虫剂、除草剂以及兽药原料药、粉剂、预混剂和水针剂等系列制剂。市场覆盖包括中国在内的全球七十多个国家和地区。公司是国内重点农药生产企业之一，在生物农药杀虫剂领域享有重要地位，销量居国内、国际前列。</w:t>
       </w:r>
     </w:p>
     <w:p>
@@ -19100,7 +17152,7 @@
         </w:rPr>
         <w:t xml:space="preserve"> </w:t>
       </w:r>
-      <w:hyperlink r:id="rId100" w:history="1">
+      <w:hyperlink r:id="rId101" w:history="1">
         <w:r>
           <w:rPr>
             <w:rStyle w:val="a7"/>
@@ -19124,55 +17176,7 @@
         <w:jc w:val="left"/>
       </w:pPr>
       <w:r>
-        <w:t>山东中农联合生物科技股份有限公司主营业务是农药原药、中间体、制剂产品的研发、生产和销售。公司主要产品为</w:t>
-      </w:r>
-      <w:proofErr w:type="gramStart"/>
-      <w:r>
-        <w:t>吡</w:t>
-      </w:r>
-      <w:proofErr w:type="gramEnd"/>
-      <w:r>
-        <w:t>虫</w:t>
-      </w:r>
-      <w:proofErr w:type="gramStart"/>
-      <w:r>
-        <w:t>啉</w:t>
-      </w:r>
-      <w:proofErr w:type="gramEnd"/>
-      <w:r>
-        <w:t>、</w:t>
-      </w:r>
-      <w:proofErr w:type="gramStart"/>
-      <w:r>
-        <w:t>啶</w:t>
-      </w:r>
-      <w:proofErr w:type="gramEnd"/>
-      <w:r>
-        <w:t>虫</w:t>
-      </w:r>
-      <w:proofErr w:type="gramStart"/>
-      <w:r>
-        <w:t>脒</w:t>
-      </w:r>
-      <w:proofErr w:type="gramEnd"/>
-      <w:r>
-        <w:t>、烯</w:t>
-      </w:r>
-      <w:proofErr w:type="gramStart"/>
-      <w:r>
-        <w:t>啶</w:t>
-      </w:r>
-      <w:proofErr w:type="gramEnd"/>
-      <w:r>
-        <w:t>虫胺、哒</w:t>
-      </w:r>
-      <w:proofErr w:type="gramStart"/>
-      <w:r>
-        <w:t>螨</w:t>
-      </w:r>
-      <w:proofErr w:type="gramEnd"/>
-      <w:r>
-        <w:t>灵等环保、高效、低毒农药原药及其中间体，以及杀虫剂、杀菌剂、除草剂等农药制剂产品。</w:t>
+        <w:t>山东中农联合生物科技股份有限公司主营业务是农药原药、中间体、制剂产品的研发、生产和销售。公司主要产品为吡虫啉、啶虫脒、烯啶虫胺、哒螨灵等环保、高效、低毒农药原药及其中间体，以及杀虫剂、杀菌剂、除草剂等农药制剂产品。</w:t>
       </w:r>
     </w:p>
     <w:p>
@@ -19245,6 +17249,7 @@
         <w:rPr>
           <w:rFonts w:hint="eastAsia"/>
         </w:rPr>
+        <w:lastRenderedPageBreak/>
         <w:t>制剂</w:t>
       </w:r>
     </w:p>
@@ -19292,7 +17297,7 @@
         </w:rPr>
         <w:t xml:space="preserve"> </w:t>
       </w:r>
-      <w:hyperlink r:id="rId101" w:history="1">
+      <w:hyperlink r:id="rId102" w:history="1">
         <w:r>
           <w:rPr>
             <w:rStyle w:val="a7"/>
@@ -19318,39 +17323,7 @@
         <w:jc w:val="left"/>
       </w:pPr>
       <w:r>
-        <w:t>江苏丰山集团股份有限公司主要从事高效、低毒、低残留、环境友好型农药原药、制剂及农药中间体的研发、生产和销售。主要产品为除草剂、杀虫剂、杀菌剂、中间体等。1988年创立以来,公司形成了</w:t>
-      </w:r>
-      <w:proofErr w:type="gramStart"/>
-      <w:r>
-        <w:t>以氟乐灵</w:t>
-      </w:r>
-      <w:proofErr w:type="gramEnd"/>
-      <w:r>
-        <w:t>、烟</w:t>
-      </w:r>
-      <w:proofErr w:type="gramStart"/>
-      <w:r>
-        <w:t>嘧磺</w:t>
-      </w:r>
-      <w:proofErr w:type="gramEnd"/>
-      <w:r>
-        <w:t>隆、精</w:t>
-      </w:r>
-      <w:proofErr w:type="gramStart"/>
-      <w:r>
-        <w:t>喹</w:t>
-      </w:r>
-      <w:proofErr w:type="gramEnd"/>
-      <w:r>
-        <w:t>禾灵、毒死</w:t>
-      </w:r>
-      <w:proofErr w:type="gramStart"/>
-      <w:r>
-        <w:t>蜱</w:t>
-      </w:r>
-      <w:proofErr w:type="gramEnd"/>
-      <w:r>
-        <w:t>4大原药及其相应制剂产品为核心的业务体系。公司拥有较强的市场竞争能力,根据中国农药工业协会发布的2019年中国农药销售百强企业榜单,公司排名第38位,竞争地位处于农化行业的前列。公司先后通过了环境管理体系ISO140012004、职业健康安全管理体系OHSAS180012007、质量管理体系ISO90012008等体系认证,并陆续荣获了“江苏省质量管理先进企业”、“全国质量管理达标企业”、“安全标准化二级达标企业”、“安全生产工作先进集体”、“环保与安全奖”等荣誉称号。</w:t>
+        <w:t>江苏丰山集团股份有限公司主要从事高效、低毒、低残留、环境友好型农药原药、制剂及农药中间体的研发、生产和销售。主要产品为除草剂、杀虫剂、杀菌剂、中间体等。1988年创立以来,公司形成了以氟乐灵、烟嘧磺隆、精喹禾灵、毒死蜱4大原药及其相应制剂产品为核心的业务体系。公司拥有较强的市场竞争能力,根据中国农药工业协会发布的2019年中国农药销售百强企业榜单,公司排名第38位,竞争地位处于农化行业的前列。公司先后通过了环境管理体系ISO140012004、职业健康安全管理体系OHSAS180012007、质量管理体系ISO90012008等体系认证,并陆续荣获了“江苏省质量管理先进企业”、“全国质量管理达标企业”、“安全标准化二级达标企业”、“安全生产工作先进集体”、“环保与安全奖”等荣誉称号。</w:t>
       </w:r>
     </w:p>
     <w:p>
@@ -19377,7 +17350,6 @@
         <w:rPr>
           <w:rFonts w:hint="eastAsia"/>
         </w:rPr>
-        <w:lastRenderedPageBreak/>
         <w:t>原药产品</w:t>
       </w:r>
     </w:p>
@@ -19422,7 +17394,7 @@
         </w:rPr>
         <w:t xml:space="preserve">杭州上城 </w:t>
       </w:r>
-      <w:hyperlink r:id="rId102" w:history="1">
+      <w:hyperlink r:id="rId103" w:history="1">
         <w:r>
           <w:rPr>
             <w:rStyle w:val="a7"/>
@@ -19438,79 +17410,7 @@
     </w:p>
     <w:p>
       <w:r>
-        <w:t>浙江新农化工股份有限公司主营业务为化学农药原药及制剂、精细化工中间体的研发、生产和销售。公司产品涵盖农药原药、制剂、精细化工中间体三大类。主要产品有毒死</w:t>
-      </w:r>
-      <w:proofErr w:type="gramStart"/>
-      <w:r>
-        <w:t>蜱</w:t>
-      </w:r>
-      <w:proofErr w:type="gramEnd"/>
-      <w:r>
-        <w:t>原药及制剂、三唑磷原药及制剂、噻唑</w:t>
-      </w:r>
-      <w:proofErr w:type="gramStart"/>
-      <w:r>
-        <w:t>锌</w:t>
-      </w:r>
-      <w:proofErr w:type="gramEnd"/>
-      <w:r>
-        <w:t>制剂、乙基氯化物、N-(</w:t>
-      </w:r>
-      <w:proofErr w:type="gramStart"/>
-      <w:r>
-        <w:t>乙基丙基</w:t>
-      </w:r>
-      <w:proofErr w:type="gramEnd"/>
-      <w:r>
-        <w:t>)-3,4-二甲基苯胺等。公司“毒死</w:t>
-      </w:r>
-      <w:proofErr w:type="gramStart"/>
-      <w:r>
-        <w:t>蜱</w:t>
-      </w:r>
-      <w:proofErr w:type="gramEnd"/>
-      <w:r>
-        <w:t>、三唑磷水性化制剂产业化开发研究”等三个项目被列入国家“十一五”科技攻关计划、“关键农药中间体——乙基氯化物的工程化关键技术开发”项目被列入国家“十一五”重大科技支撑计划项目,“毒死</w:t>
-      </w:r>
-      <w:proofErr w:type="gramStart"/>
-      <w:r>
-        <w:t>蜱</w:t>
-      </w:r>
-      <w:proofErr w:type="gramEnd"/>
-      <w:r>
-        <w:t>的清洁生产工艺开发”被列入国家863计划项目、“噻唑</w:t>
-      </w:r>
-      <w:proofErr w:type="gramStart"/>
-      <w:r>
-        <w:t>锌</w:t>
-      </w:r>
-      <w:proofErr w:type="gramEnd"/>
-      <w:r>
-        <w:t>杀菌剂的创制开发”和“</w:t>
-      </w:r>
-      <w:proofErr w:type="gramStart"/>
-      <w:r>
-        <w:t>磺</w:t>
-      </w:r>
-      <w:proofErr w:type="gramEnd"/>
-      <w:r>
-        <w:t>草酮的清洁生产技术”两个研发项目被列入国家“</w:t>
-      </w:r>
-      <w:proofErr w:type="gramStart"/>
-      <w:r>
-        <w:t>十二五</w:t>
-      </w:r>
-      <w:proofErr w:type="gramEnd"/>
-      <w:r>
-        <w:t>科技支撑计划”,“不对称催化氧化及(S)-羟基</w:t>
-      </w:r>
-      <w:proofErr w:type="gramStart"/>
-      <w:r>
-        <w:t>茚</w:t>
-      </w:r>
-      <w:proofErr w:type="gramEnd"/>
-      <w:r>
-        <w:t>酮酸甲酯绿色制备技术项目”被列入国家“十三五”重点研发计划课题。公司主要产品的生产技术已达到国内领先、国际先进水平,先后获得了“国家科技进步二等奖”一项、“浙江省科技进步一等奖”三项、“中国石油和化学工业联合会科技进步一等奖”三项等荣誉。</w:t>
+        <w:t>浙江新农化工股份有限公司主营业务为化学农药原药及制剂、精细化工中间体的研发、生产和销售。公司产品涵盖农药原药、制剂、精细化工中间体三大类。主要产品有毒死蜱原药及制剂、三唑磷原药及制剂、噻唑锌制剂、乙基氯化物、N-(乙基丙基)-3,4-二甲基苯胺等。公司“毒死蜱、三唑磷水性化制剂产业化开发研究”等三个项目被列入国家“十一五”科技攻关计划、“关键农药中间体——乙基氯化物的工程化关键技术开发”项目被列入国家“十一五”重大科技支撑计划项目,“毒死蜱的清洁生产工艺开发”被列入国家863计划项目、“噻唑锌杀菌剂的创制开发”和“磺草酮的清洁生产技术”两个研发项目被列入国家“十二五科技支撑计划”,“不对称催化氧化及(S)-羟基茚酮酸甲酯绿色制备技术项目”被列入国家“十三五”重点研发计划课题。公司主要产品的生产技术已达到国内领先、国际先进水平,先后获得了“国家科技进步二等奖”一项、“浙江省科技进步一等奖”三项、“中国石油和化学工业联合会科技进步一等奖”三项等荣誉。</w:t>
       </w:r>
     </w:p>
     <w:p/>
@@ -19519,21 +17419,7 @@
         <w:rPr>
           <w:rFonts w:hint="eastAsia"/>
         </w:rPr>
-        <w:t>创建中国最具创新活力 最</w:t>
-      </w:r>
-      <w:proofErr w:type="gramStart"/>
-      <w:r>
-        <w:rPr>
-          <w:rFonts w:hint="eastAsia"/>
-        </w:rPr>
-        <w:t>具品牌</w:t>
-      </w:r>
-      <w:proofErr w:type="gramEnd"/>
-      <w:r>
-        <w:rPr>
-          <w:rFonts w:hint="eastAsia"/>
-        </w:rPr>
-        <w:t>价值 最受人尊敬的农化企业</w:t>
+        <w:t>创建中国最具创新活力 最具品牌价值 最受人尊敬的农化企业</w:t>
       </w:r>
     </w:p>
     <w:p/>
@@ -19610,7 +17496,7 @@
         </w:rPr>
         <w:t xml:space="preserve">西安未央 </w:t>
       </w:r>
-      <w:hyperlink r:id="rId103" w:history="1">
+      <w:hyperlink r:id="rId104" w:history="1">
         <w:r>
           <w:rPr>
             <w:rStyle w:val="a7"/>
@@ -19657,27 +17543,16 @@
         <w:rPr>
           <w:rFonts w:hint="eastAsia"/>
         </w:rPr>
-        <w:t>农盛</w:t>
-      </w:r>
-      <w:proofErr w:type="gramStart"/>
-      <w:r>
-        <w:rPr>
-          <w:rFonts w:hint="eastAsia"/>
-        </w:rPr>
-        <w:t>和</w:t>
-      </w:r>
-      <w:proofErr w:type="gramEnd"/>
-    </w:p>
-    <w:p>
-      <w:proofErr w:type="gramStart"/>
-      <w:r>
-        <w:rPr>
-          <w:rFonts w:hint="eastAsia"/>
-        </w:rPr>
-        <w:lastRenderedPageBreak/>
+        <w:t>农盛和</w:t>
+      </w:r>
+    </w:p>
+    <w:p>
+      <w:r>
+        <w:rPr>
+          <w:rFonts w:hint="eastAsia"/>
+        </w:rPr>
         <w:t>亿田丰</w:t>
       </w:r>
-      <w:proofErr w:type="gramEnd"/>
     </w:p>
     <w:p>
       <w:r>
@@ -19688,14 +17563,12 @@
       </w:r>
     </w:p>
     <w:p>
-      <w:proofErr w:type="gramStart"/>
       <w:r>
         <w:rPr>
           <w:rFonts w:hint="eastAsia"/>
         </w:rPr>
         <w:t>诺正生物</w:t>
       </w:r>
-      <w:proofErr w:type="gramEnd"/>
     </w:p>
     <w:p>
       <w:pPr>
@@ -19716,7 +17589,7 @@
         </w:rPr>
         <w:t xml:space="preserve">西安雁塔 </w:t>
       </w:r>
-      <w:hyperlink r:id="rId104" w:history="1">
+      <w:hyperlink r:id="rId105" w:history="1">
         <w:r>
           <w:rPr>
             <w:rStyle w:val="a7"/>
@@ -19902,7 +17775,7 @@
         </w:rPr>
         <w:t xml:space="preserve"> </w:t>
       </w:r>
-      <w:hyperlink r:id="rId105" w:history="1">
+      <w:hyperlink r:id="rId106" w:history="1">
         <w:r>
           <w:rPr>
             <w:rStyle w:val="a7"/>
@@ -19986,15 +17859,11 @@
     </w:tbl>
     <w:p>
       <w:r>
-        <w:t>南京红太阳股份有限公司是一家致力于绿色生命科学产业以环保农药、动物营养及中间体为主业,以国际贸易、农资连锁、</w:t>
-      </w:r>
-      <w:proofErr w:type="gramStart"/>
-      <w:r>
-        <w:t>农村云商为</w:t>
-      </w:r>
-      <w:proofErr w:type="gramEnd"/>
-      <w:r>
-        <w:t>支撑,集科研、制造、国际国内市场一体化的全产业链高新技术企业和高科技上市公司。目前,公司产品范围涵盖除草剂、杀虫剂、杀菌剂、动物营养及中间体等系列。公司自相关政府部门开展环境信用等级评价以来,已连续多年获得“环保诚信”企业(环境信用等级评价中最高荣誉),并先后荣获“荣获国家级绿色工厂”、“节能示范企业”和“节水型企业”等多项荣誉。</w:t>
+        <w:t>南京红太阳股份有限公司是一家致力于绿色生命科学产业以环保农药、动物营养及中间体为主业,以国际贸易、农资连锁、农村云商为支撑,集科研、制造、国际国内市场一体化的全产</w:t>
+      </w:r>
+      <w:r>
+        <w:lastRenderedPageBreak/>
+        <w:t>业链高新技术企业和高科技上市公司。目前,公司产品范围涵盖除草剂、杀虫剂、杀菌剂、动物营养及中间体等系列。公司自相关政府部门开展环境信用等级评价以来,已连续多年获得“环保诚信”企业(环境信用等级评价中最高荣誉),并先后荣获“荣获国家级绿色工厂”、“节能示范企业”和“节水型企业”等多项荣誉。</w:t>
       </w:r>
     </w:p>
     <w:p/>
@@ -20044,6 +17913,127 @@
     <w:p>
       <w:pPr>
         <w:pStyle w:val="3"/>
+        <w:rPr>
+          <w:sz w:val="28"/>
+          <w:szCs w:val="28"/>
+        </w:rPr>
+      </w:pPr>
+      <w:r>
+        <w:rPr>
+          <w:sz w:val="28"/>
+          <w:szCs w:val="28"/>
+        </w:rPr>
+        <w:t>宝丰能源</w:t>
+      </w:r>
+      <w:r>
+        <w:rPr>
+          <w:rFonts w:hint="eastAsia"/>
+          <w:sz w:val="28"/>
+          <w:szCs w:val="28"/>
+        </w:rPr>
+        <w:t xml:space="preserve"> </w:t>
+      </w:r>
+      <w:r>
+        <w:rPr>
+          <w:sz w:val="28"/>
+          <w:szCs w:val="28"/>
+        </w:rPr>
+        <w:t>600989 银川灵武</w:t>
+      </w:r>
+      <w:r>
+        <w:rPr>
+          <w:rFonts w:hint="eastAsia"/>
+          <w:sz w:val="28"/>
+          <w:szCs w:val="28"/>
+        </w:rPr>
+        <w:t xml:space="preserve"> </w:t>
+      </w:r>
+      <w:hyperlink r:id="rId107" w:history="1">
+        <w:r>
+          <w:rPr>
+            <w:rStyle w:val="a7"/>
+            <w:color w:val="auto"/>
+            <w:sz w:val="28"/>
+            <w:szCs w:val="28"/>
+            <w:u w:val="none"/>
+          </w:rPr>
+          <w:t>http://www.baofengenergy.com</w:t>
+        </w:r>
+      </w:hyperlink>
+    </w:p>
+    <w:p>
+      <w:r>
+        <w:t>总市值：975.34亿</w:t>
+      </w:r>
+    </w:p>
+    <w:p>
+      <w:r>
+        <w:t>宁夏宝丰能源集团股份有限公司的主营业务是煤制烯烃。主要产品为聚乙烯、聚丙烯。公司高度重视科研开发与技术进步，加大技术储备。截止2019年12月31日公司累计申报国家发明专利47项，累计申报实用新型专利73项，取得授权实用新型专利40项。公司产品成本和同行业其他煤制烯烃企业相比低约30%，在同行业中具有很强的竞争力。</w:t>
+      </w:r>
+    </w:p>
+    <w:p/>
+    <w:p>
+      <w:r>
+        <w:rPr>
+          <w:rFonts w:hint="eastAsia"/>
+        </w:rPr>
+        <w:t>产品</w:t>
+      </w:r>
+    </w:p>
+    <w:p>
+      <w:r>
+        <w:rPr>
+          <w:rFonts w:hint="eastAsia"/>
+        </w:rPr>
+        <w:t>聚乙烯</w:t>
+      </w:r>
+    </w:p>
+    <w:p>
+      <w:r>
+        <w:rPr>
+          <w:rFonts w:hint="eastAsia"/>
+        </w:rPr>
+        <w:t>聚丙烯</w:t>
+      </w:r>
+    </w:p>
+    <w:p>
+      <w:r>
+        <w:rPr>
+          <w:rFonts w:hint="eastAsia"/>
+        </w:rPr>
+        <w:t>焦炭</w:t>
+      </w:r>
+    </w:p>
+    <w:p>
+      <w:r>
+        <w:rPr>
+          <w:rFonts w:hint="eastAsia"/>
+        </w:rPr>
+        <w:t>纯苯</w:t>
+      </w:r>
+    </w:p>
+    <w:p>
+      <w:r>
+        <w:rPr>
+          <w:rFonts w:hint="eastAsia"/>
+        </w:rPr>
+        <w:t>改质沥青</w:t>
+      </w:r>
+    </w:p>
+    <w:p>
+      <w:r>
+        <w:rPr>
+          <w:rFonts w:hint="eastAsia"/>
+        </w:rPr>
+        <w:t>M</w:t>
+      </w:r>
+      <w:r>
+        <w:t>TBE</w:t>
+      </w:r>
+    </w:p>
+    <w:p>
+      <w:pPr>
+        <w:pStyle w:val="3"/>
       </w:pPr>
       <w:r>
         <w:rPr>
@@ -20069,7 +18059,7 @@
         </w:rPr>
         <w:t xml:space="preserve"> </w:t>
       </w:r>
-      <w:hyperlink r:id="rId106" w:history="1">
+      <w:hyperlink r:id="rId108" w:history="1">
         <w:r>
           <w:rPr>
             <w:rStyle w:val="a7"/>
@@ -20098,19 +18088,58 @@
     </w:p>
     <w:p>
       <w:r>
-        <w:t>卫星化学股份有限公司主要业务为(聚)丙烯、丙烯酸及酯、乙二醇、环氧乙烷和聚乙烯等产品的生产和销售。公司形成以轻烃一体化为核心打造化学新材料科技型企业的战略，产品主</w:t>
-      </w:r>
-      <w:r>
+        <w:t>卫星化学股份有限公司主要业务为(聚)丙烯、丙烯酸及酯、乙二醇、环氧乙烷和聚乙烯等产品的生产和销售。公司形成以轻烃一体化为核心打造化学新材料科技型企业的战略，产品主要有：(聚)丙烯、丙烯酸、丙烯酸甲酯、丙烯酸乙酯、丙烯酸正丁酯、丙烯酸异辛酯、聚乙烯、高分子乳液、高吸水性树脂、乙二醇、环氧乙烷等。公司是国内首家拥有C3产业链一体化的上市公司，也是国内最大的丙烯酸生产企业。</w:t>
+      </w:r>
+    </w:p>
+    <w:p/>
+    <w:p>
+      <w:r>
+        <w:rPr>
+          <w:rFonts w:hint="eastAsia"/>
+        </w:rPr>
+        <w:t>百年卫星 卓越标杆</w:t>
+      </w:r>
+    </w:p>
+    <w:p/>
+    <w:p>
+      <w:r>
+        <w:rPr>
+          <w:rFonts w:hint="eastAsia"/>
+        </w:rPr>
+        <w:t>产品</w:t>
+      </w:r>
+    </w:p>
+    <w:p>
+      <w:r>
+        <w:rPr>
+          <w:rFonts w:hint="eastAsia"/>
+        </w:rPr>
+        <w:t>环氧乙烷</w:t>
+      </w:r>
+    </w:p>
+    <w:p>
+      <w:r>
+        <w:rPr>
+          <w:rFonts w:hint="eastAsia"/>
+        </w:rPr>
+        <w:t>高密度聚乙烯</w:t>
+      </w:r>
+    </w:p>
+    <w:p>
+      <w:r>
+        <w:rPr>
+          <w:rFonts w:hint="eastAsia"/>
+        </w:rPr>
         <w:lastRenderedPageBreak/>
-        <w:t>要有：(聚)丙烯、丙烯酸、丙烯酸甲酯、丙烯酸乙酯、丙烯酸正丁酯、</w:t>
-      </w:r>
-      <w:proofErr w:type="gramStart"/>
-      <w:r>
-        <w:t>丙烯酸异辛酯</w:t>
-      </w:r>
-      <w:proofErr w:type="gramEnd"/>
-      <w:r>
-        <w:t>、聚乙烯、高分子乳液、高吸水性树脂、乙二醇、环氧乙烷等。公司是国内首家拥有C3产业链一体化的上市公司，也是国内最大的丙烯酸生产企业。</w:t>
+        <w:t>乙二醇</w:t>
+      </w:r>
+    </w:p>
+    <w:p>
+      <w:r>
+        <w:rPr>
+          <w:rFonts w:hint="eastAsia"/>
+        </w:rPr>
+        <w:t>聚羧酸大单体</w:t>
       </w:r>
     </w:p>
     <w:p/>
@@ -20119,77 +18148,27 @@
         <w:rPr>
           <w:rFonts w:hint="eastAsia"/>
         </w:rPr>
-        <w:t>百年卫星 卓越标杆</w:t>
+        <w:t>丁二烯</w:t>
+      </w:r>
+    </w:p>
+    <w:p>
+      <w:r>
+        <w:rPr>
+          <w:rFonts w:hint="eastAsia"/>
+        </w:rPr>
+        <w:t>苯乙烯</w:t>
+      </w:r>
+    </w:p>
+    <w:p>
+      <w:r>
+        <w:rPr>
+          <w:rFonts w:hint="eastAsia"/>
+        </w:rPr>
+        <w:t>苯烯腈</w:t>
       </w:r>
     </w:p>
     <w:p/>
     <w:p>
-      <w:r>
-        <w:rPr>
-          <w:rFonts w:hint="eastAsia"/>
-        </w:rPr>
-        <w:t>产品</w:t>
-      </w:r>
-    </w:p>
-    <w:p>
-      <w:r>
-        <w:rPr>
-          <w:rFonts w:hint="eastAsia"/>
-        </w:rPr>
-        <w:t>环氧乙烷</w:t>
-      </w:r>
-    </w:p>
-    <w:p>
-      <w:r>
-        <w:rPr>
-          <w:rFonts w:hint="eastAsia"/>
-        </w:rPr>
-        <w:t>高密度聚乙烯</w:t>
-      </w:r>
-    </w:p>
-    <w:p>
-      <w:r>
-        <w:rPr>
-          <w:rFonts w:hint="eastAsia"/>
-        </w:rPr>
-        <w:t>乙二醇</w:t>
-      </w:r>
-    </w:p>
-    <w:p>
-      <w:r>
-        <w:rPr>
-          <w:rFonts w:hint="eastAsia"/>
-        </w:rPr>
-        <w:t>聚羧酸大单体</w:t>
-      </w:r>
-    </w:p>
-    <w:p/>
-    <w:p>
-      <w:r>
-        <w:rPr>
-          <w:rFonts w:hint="eastAsia"/>
-        </w:rPr>
-        <w:t>丁二烯</w:t>
-      </w:r>
-    </w:p>
-    <w:p>
-      <w:r>
-        <w:rPr>
-          <w:rFonts w:hint="eastAsia"/>
-        </w:rPr>
-        <w:t>苯乙烯</w:t>
-      </w:r>
-    </w:p>
-    <w:p>
-      <w:r>
-        <w:rPr>
-          <w:rFonts w:hint="eastAsia"/>
-        </w:rPr>
-        <w:t>苯烯腈</w:t>
-      </w:r>
-    </w:p>
-    <w:p/>
-    <w:p>
       <w:pPr>
         <w:pStyle w:val="3"/>
       </w:pPr>
@@ -20211,7 +18190,7 @@
         </w:rPr>
         <w:t xml:space="preserve"> </w:t>
       </w:r>
-      <w:hyperlink r:id="rId107" w:history="1">
+      <w:hyperlink r:id="rId109" w:history="1">
         <w:r>
           <w:rPr>
             <w:rStyle w:val="a7"/>
@@ -20297,40 +18276,30 @@
           <w:szCs w:val="28"/>
         </w:rPr>
       </w:pPr>
-      <w:proofErr w:type="gramStart"/>
       <w:r>
         <w:rPr>
           <w:rFonts w:hint="eastAsia"/>
           <w:sz w:val="28"/>
           <w:szCs w:val="28"/>
         </w:rPr>
-        <w:t>中毅达</w:t>
-      </w:r>
-      <w:proofErr w:type="gramEnd"/>
-      <w:r>
-        <w:rPr>
-          <w:rFonts w:hint="eastAsia"/>
+        <w:t xml:space="preserve">中毅达 </w:t>
+      </w:r>
+      <w:r>
+        <w:rPr>
           <w:sz w:val="28"/>
           <w:szCs w:val="28"/>
         </w:rPr>
-        <w:t xml:space="preserve"> </w:t>
-      </w:r>
-      <w:r>
-        <w:rPr>
+        <w:t xml:space="preserve">600610 </w:t>
+      </w:r>
+      <w:r>
+        <w:rPr>
+          <w:rFonts w:hint="eastAsia"/>
           <w:sz w:val="28"/>
           <w:szCs w:val="28"/>
         </w:rPr>
-        <w:t xml:space="preserve">600610 </w:t>
-      </w:r>
-      <w:r>
-        <w:rPr>
-          <w:rFonts w:hint="eastAsia"/>
-          <w:sz w:val="28"/>
-          <w:szCs w:val="28"/>
-        </w:rPr>
         <w:t xml:space="preserve">上海虹口 </w:t>
       </w:r>
-      <w:hyperlink r:id="rId108" w:history="1">
+      <w:hyperlink r:id="rId110" w:history="1">
         <w:r>
           <w:rPr>
             <w:rStyle w:val="a7"/>
@@ -20365,23 +18334,7 @@
     </w:p>
     <w:p>
       <w:r>
-        <w:t>上海中毅达股份有限公司前身是中国纺织机械厂,已有近90年的悠久历史。主营业务为精细化工产品的生产与销售。主要产品为工业用季戊四醇、工业用双季戊四醇、工业用三季戊四醇、特级品季戊四醇等季戊四醇系列产品，工业用三羟甲基丙烷、工业用双三羟甲基丙烷等三羟甲基丙烷系列产品，食用酒精及副产品DDGS饲料等。公司已于2014年6月10日召开董事会审议通过了公司股权分置改革及重大资产重组事宜，有关事项已于2014年7月3日召开的公司临时股东大会审议通过。2014年7月大</w:t>
-      </w:r>
-      <w:proofErr w:type="gramStart"/>
-      <w:r>
-        <w:t>申集团</w:t>
-      </w:r>
-      <w:proofErr w:type="gramEnd"/>
-      <w:r>
-        <w:t>已向公司无偿赠与厦门</w:t>
-      </w:r>
-      <w:proofErr w:type="gramStart"/>
-      <w:r>
-        <w:t>中毅达</w:t>
-      </w:r>
-      <w:proofErr w:type="gramEnd"/>
-      <w:r>
-        <w:t>100%股权（评估值为8.34亿元），为公司开展园林业务提供了优质资产，因此，公司主营业务由纺织机械变更为园林绿化行业。2019年11月9日，公司重大资产购买交易完成后，上市公司主营业务将转变为</w:t>
+        <w:t>上海中毅达股份有限公司前身是中国纺织机械厂,已有近90年的悠久历史。主营业务为精细化工产品的生产与销售。主要产品为工业用季戊四醇、工业用双季戊四醇、工业用三季戊四醇、特级品季戊四醇等季戊四醇系列产品，工业用三羟甲基丙烷、工业用双三羟甲基丙烷等三羟甲基丙烷系列产品，食用酒精及副产品DDGS饲料等。公司已于2014年6月10日召开董事会审议通过了公司股权分置改革及重大资产重组事宜，有关事项已于2014年7月3日召开的公司临时股东大会审议通过。2014年7月大申集团已向公司无偿赠与厦门中毅达100%股权（评估值为8.34亿元），为公司开展园林业务提供了优质资产，因此，公司主营业务由纺织机械变更为园林绿化行业。2019年11月9日，公司重大资产购买交易完成后，上市公司主营业务将转变为</w:t>
       </w:r>
       <w:r>
         <w:rPr>
@@ -20400,21 +18353,7 @@
         <w:rPr>
           <w:rFonts w:hint="eastAsia"/>
         </w:rPr>
-        <w:t>多元</w:t>
-      </w:r>
-      <w:proofErr w:type="gramStart"/>
-      <w:r>
-        <w:rPr>
-          <w:rFonts w:hint="eastAsia"/>
-        </w:rPr>
-        <w:t>醇</w:t>
-      </w:r>
-      <w:proofErr w:type="gramEnd"/>
-      <w:r>
-        <w:rPr>
-          <w:rFonts w:hint="eastAsia"/>
-        </w:rPr>
-        <w:t>行业</w:t>
+        <w:t>多元醇行业</w:t>
       </w:r>
     </w:p>
     <w:p>
@@ -20425,7 +18364,156 @@
         <w:t>食用酒精及副产品</w:t>
       </w:r>
     </w:p>
+    <w:p>
+      <w:pPr>
+        <w:pStyle w:val="3"/>
+      </w:pPr>
+      <w:r>
+        <w:t>亿利洁能</w:t>
+      </w:r>
+      <w:r>
+        <w:rPr>
+          <w:rFonts w:hint="eastAsia"/>
+        </w:rPr>
+        <w:t xml:space="preserve"> </w:t>
+      </w:r>
+      <w:r>
+        <w:t>600277 北京朝阳</w:t>
+      </w:r>
+      <w:r>
+        <w:rPr>
+          <w:rFonts w:hint="eastAsia"/>
+        </w:rPr>
+        <w:t xml:space="preserve"> </w:t>
+      </w:r>
+      <w:hyperlink r:id="rId111" w:history="1">
+        <w:r>
+          <w:rPr>
+            <w:rStyle w:val="a7"/>
+            <w:color w:val="auto"/>
+            <w:u w:val="none"/>
+          </w:rPr>
+          <w:t>http://www.elion.cn</w:t>
+        </w:r>
+      </w:hyperlink>
+    </w:p>
+    <w:tbl>
+      <w:tblPr>
+        <w:tblW w:w="0" w:type="auto"/>
+        <w:tblCellSpacing w:w="15" w:type="dxa"/>
+        <w:tblCellMar>
+          <w:top w:w="15" w:type="dxa"/>
+          <w:left w:w="15" w:type="dxa"/>
+          <w:bottom w:w="15" w:type="dxa"/>
+          <w:right w:w="15" w:type="dxa"/>
+        </w:tblCellMar>
+        <w:tblLook w:val="04A0" w:firstRow="1" w:lastRow="0" w:firstColumn="1" w:lastColumn="0" w:noHBand="0" w:noVBand="1"/>
+      </w:tblPr>
+      <w:tblGrid>
+        <w:gridCol w:w="81"/>
+        <w:gridCol w:w="2055"/>
+      </w:tblGrid>
+      <w:tr>
+        <w:trPr>
+          <w:tblCellSpacing w:w="15" w:type="dxa"/>
+        </w:trPr>
+        <w:tc>
+          <w:tcPr>
+            <w:tcW w:w="0" w:type="auto"/>
+            <w:vAlign w:val="center"/>
+            <w:hideMark/>
+          </w:tcPr>
+          <w:p>
+            <w:pPr>
+              <w:widowControl/>
+              <w:jc w:val="left"/>
+              <w:rPr>
+                <w:rFonts w:ascii="宋体" w:eastAsia="宋体" w:hAnsi="宋体" w:cs="宋体"/>
+                <w:kern w:val="0"/>
+                <w:sz w:val="24"/>
+                <w:szCs w:val="24"/>
+              </w:rPr>
+            </w:pPr>
+          </w:p>
+        </w:tc>
+        <w:tc>
+          <w:tcPr>
+            <w:tcW w:w="0" w:type="auto"/>
+            <w:vAlign w:val="center"/>
+            <w:hideMark/>
+          </w:tcPr>
+          <w:p>
+            <w:pPr>
+              <w:widowControl/>
+              <w:jc w:val="left"/>
+              <w:rPr>
+                <w:rFonts w:ascii="宋体" w:eastAsia="宋体" w:hAnsi="宋体" w:cs="宋体"/>
+                <w:kern w:val="0"/>
+                <w:sz w:val="24"/>
+                <w:szCs w:val="24"/>
+              </w:rPr>
+            </w:pPr>
+            <w:r>
+              <w:rPr>
+                <w:rFonts w:ascii="宋体" w:eastAsia="宋体" w:hAnsi="宋体" w:cs="宋体"/>
+                <w:kern w:val="0"/>
+                <w:sz w:val="24"/>
+                <w:szCs w:val="24"/>
+              </w:rPr>
+              <w:t>总市值：151.33亿</w:t>
+            </w:r>
+          </w:p>
+        </w:tc>
+      </w:tr>
+    </w:tbl>
+    <w:p>
+      <w:r>
+        <w:t>亿利洁能股份有限公司主营业务是煤炭、化工产品的生产、销售和贸易；以清洁能源生产热</w:t>
+      </w:r>
+      <w:r>
+        <w:lastRenderedPageBreak/>
+        <w:t>力并对外供应；财务、金融投资。主要产品包括煤炭、聚氯乙烯（PVC）、烧碱、乙二醇、甲醇、复混肥等，广泛应用于化工、轻工、建材、农业、医药等行业。</w:t>
+      </w:r>
+    </w:p>
     <w:p/>
+    <w:p>
+      <w:r>
+        <w:t>引领沙漠绿色经济 开拓人类生存空间</w:t>
+      </w:r>
+    </w:p>
+    <w:p/>
+    <w:p>
+      <w:r>
+        <w:rPr>
+          <w:rFonts w:hint="eastAsia"/>
+        </w:rPr>
+        <w:t>产业</w:t>
+      </w:r>
+    </w:p>
+    <w:p>
+      <w:r>
+        <w:rPr>
+          <w:rFonts w:hint="eastAsia"/>
+        </w:rPr>
+        <w:t>现代煤化工</w:t>
+      </w:r>
+    </w:p>
+    <w:p>
+      <w:r>
+        <w:rPr>
+          <w:rFonts w:hint="eastAsia"/>
+        </w:rPr>
+        <w:t>光氢新能源</w:t>
+      </w:r>
+    </w:p>
+    <w:p>
+      <w:r>
+        <w:rPr>
+          <w:rFonts w:hint="eastAsia"/>
+        </w:rPr>
+        <w:t>清洁热力</w:t>
+      </w:r>
+    </w:p>
     <w:p/>
     <w:p>
       <w:pPr>
@@ -20465,7 +18553,7 @@
         </w:rPr>
         <w:t xml:space="preserve"> </w:t>
       </w:r>
-      <w:hyperlink r:id="rId109" w:history="1">
+      <w:hyperlink r:id="rId112" w:history="1">
         <w:r>
           <w:rPr>
             <w:rStyle w:val="a7"/>
@@ -20485,15 +18573,7 @@
     </w:p>
     <w:p>
       <w:r>
-        <w:t>上海华谊集团股份有限公司主要从事能源化工、绿色轮胎、先进材料、精细化工和化工服务五大核心业务。公司主要产品为甲醇、醋酸、醋酸乙酯、合成气、载重胎、乘用胎、丙烯酸及酯、丙烯酸催化剂、高吸水性树脂、工业涂料、颜料、油墨、日用化学品、化工贸易、化工物流、化工投资、信息技术。公司为国家大型工业企业500强,与国际轮胎巨头米其林组建合资公司更使其具有较强的竞争力,拥有的"双钱"、"回力"品牌享誉国内外,产品目前销往国外100多个国家和地区。公司是华东地区甲醇最大的生产商之一,醋酸、全钢胎、丙烯酸</w:t>
-      </w:r>
-      <w:proofErr w:type="gramStart"/>
-      <w:r>
-        <w:t>及酯产品位列国内行业</w:t>
-      </w:r>
-      <w:proofErr w:type="gramEnd"/>
-      <w:r>
-        <w:t>前三。</w:t>
+        <w:t>上海华谊集团股份有限公司主要从事能源化工、绿色轮胎、先进材料、精细化工和化工服务五大核心业务。公司主要产品为甲醇、醋酸、醋酸乙酯、合成气、载重胎、乘用胎、丙烯酸及酯、丙烯酸催化剂、高吸水性树脂、工业涂料、颜料、油墨、日用化学品、化工贸易、化工物流、化工投资、信息技术。公司为国家大型工业企业500强,与国际轮胎巨头米其林组建合资公司更使其具有较强的竞争力,拥有的"双钱"、"回力"品牌享誉国内外,产品目前销往国外100多个国家和地区。公司是华东地区甲醇最大的生产商之一,醋酸、全钢胎、丙烯酸及酯产品位列国内行业前三。</w:t>
       </w:r>
     </w:p>
     <w:p/>
@@ -20517,7 +18597,7 @@
         </w:rPr>
         <w:t xml:space="preserve">嘉兴平湖 </w:t>
       </w:r>
-      <w:hyperlink r:id="rId110" w:history="1">
+      <w:hyperlink r:id="rId113" w:history="1">
         <w:r>
           <w:rPr>
             <w:rStyle w:val="a7"/>
@@ -20543,15 +18623,7 @@
     </w:p>
     <w:p>
       <w:r>
-        <w:t>浙江嘉化能源化工股份有限公司主营业务是制造和销售脂肪醇(酸)、聚氯乙烯(含氯乙烯)、蒸汽、氯碱、磺化医药以及硫酸(含精制硫酸)等系列产品。公司的主要产品为包括蒸汽、脂肪醇(酸)、磺化医药系列产品和氯碱、硫酸等。公司所处的中国化工新材料（嘉兴）园区是全国循环经济工作先进单位，园区先后荣获国家新型工业化产业示范基地、“全国循环经济工作先进单位”、全国智慧化工</w:t>
-      </w:r>
-      <w:proofErr w:type="gramStart"/>
-      <w:r>
-        <w:t>园区试点</w:t>
-      </w:r>
-      <w:proofErr w:type="gramEnd"/>
-      <w:r>
-        <w:t>示范单位，以及全省块状经济向现代产业集群转型升级示范区、浙江省两化深度融合试验区、循环经济示范区、清洁生产示范区、外商投资新兴产业示范基地等多项荣誉，至今已连续三年进入中国化工园区30强前十名。</w:t>
+        <w:t>浙江嘉化能源化工股份有限公司主营业务是制造和销售脂肪醇(酸)、聚氯乙烯(含氯乙烯)、蒸汽、氯碱、磺化医药以及硫酸(含精制硫酸)等系列产品。公司的主要产品为包括蒸汽、脂肪醇(酸)、磺化医药系列产品和氯碱、硫酸等。公司所处的中国化工新材料（嘉兴）园区是全国循环经济工作先进单位，园区先后荣获国家新型工业化产业示范基地、“全国循环经济工作先进单位”、全国智慧化工园区试点示范单位，以及全省块状经济向现代产业集群转型升级示范区、浙江省两化深度融合试验区、循环经济示范区、清洁生产示范区、外商投资新兴产业示范基地等多项荣誉，至今已连续三年进入中国化工园区30强前十名。</w:t>
       </w:r>
     </w:p>
     <w:p/>
@@ -20589,21 +18661,7 @@
         <w:rPr>
           <w:rFonts w:hint="eastAsia"/>
         </w:rPr>
-        <w:t>高分子 材料系列 脂肪醇/酸系列 氯</w:t>
-      </w:r>
-      <w:proofErr w:type="gramStart"/>
-      <w:r>
-        <w:rPr>
-          <w:rFonts w:hint="eastAsia"/>
-        </w:rPr>
-        <w:t>碱系列</w:t>
-      </w:r>
-      <w:proofErr w:type="gramEnd"/>
-      <w:r>
-        <w:rPr>
-          <w:rFonts w:hint="eastAsia"/>
-        </w:rPr>
-        <w:t xml:space="preserve"> 磺化医药系列 </w:t>
+        <w:t xml:space="preserve">高分子 材料系列 脂肪醇/酸系列 氯碱系列 磺化医药系列 </w:t>
       </w:r>
     </w:p>
     <w:p>
@@ -20685,10 +18743,8 @@
           <w:szCs w:val="21"/>
           <w:shd w:val="clear" w:color="auto" w:fill="FFFFFF"/>
         </w:rPr>
-        <w:lastRenderedPageBreak/>
-        <w:t>键</w:t>
-      </w:r>
-      <w:proofErr w:type="gramStart"/>
+        <w:t>键凯科技</w:t>
+      </w:r>
       <w:r>
         <w:rPr>
           <w:rFonts w:ascii="Helvetica" w:hAnsi="Helvetica" w:cs="Helvetica" w:hint="eastAsia"/>
@@ -20696,9 +18752,17 @@
           <w:szCs w:val="21"/>
           <w:shd w:val="clear" w:color="auto" w:fill="FFFFFF"/>
         </w:rPr>
-        <w:t>凯</w:t>
-      </w:r>
-      <w:proofErr w:type="gramEnd"/>
+        <w:t xml:space="preserve"> </w:t>
+      </w:r>
+      <w:r>
+        <w:rPr>
+          <w:rFonts w:ascii="Helvetica" w:hAnsi="Helvetica" w:cs="Helvetica"/>
+          <w:color w:val="33353C"/>
+          <w:szCs w:val="21"/>
+          <w:shd w:val="clear" w:color="auto" w:fill="FFFFFF"/>
+        </w:rPr>
+        <w:t xml:space="preserve">688356 </w:t>
+      </w:r>
       <w:r>
         <w:rPr>
           <w:rFonts w:ascii="Helvetica" w:hAnsi="Helvetica" w:cs="Helvetica" w:hint="eastAsia"/>
@@ -20706,7 +18770,7 @@
           <w:szCs w:val="21"/>
           <w:shd w:val="clear" w:color="auto" w:fill="FFFFFF"/>
         </w:rPr>
-        <w:t>科技</w:t>
+        <w:t>北京海淀</w:t>
       </w:r>
       <w:r>
         <w:rPr>
@@ -20717,34 +18781,7 @@
         </w:rPr>
         <w:t xml:space="preserve"> </w:t>
       </w:r>
-      <w:r>
-        <w:rPr>
-          <w:rFonts w:ascii="Helvetica" w:hAnsi="Helvetica" w:cs="Helvetica"/>
-          <w:color w:val="33353C"/>
-          <w:szCs w:val="21"/>
-          <w:shd w:val="clear" w:color="auto" w:fill="FFFFFF"/>
-        </w:rPr>
-        <w:t xml:space="preserve">688356 </w:t>
-      </w:r>
-      <w:r>
-        <w:rPr>
-          <w:rFonts w:ascii="Helvetica" w:hAnsi="Helvetica" w:cs="Helvetica" w:hint="eastAsia"/>
-          <w:color w:val="33353C"/>
-          <w:szCs w:val="21"/>
-          <w:shd w:val="clear" w:color="auto" w:fill="FFFFFF"/>
-        </w:rPr>
-        <w:t>北京海淀</w:t>
-      </w:r>
-      <w:r>
-        <w:rPr>
-          <w:rFonts w:ascii="Helvetica" w:hAnsi="Helvetica" w:cs="Helvetica" w:hint="eastAsia"/>
-          <w:color w:val="33353C"/>
-          <w:szCs w:val="21"/>
-          <w:shd w:val="clear" w:color="auto" w:fill="FFFFFF"/>
-        </w:rPr>
-        <w:t xml:space="preserve"> </w:t>
-      </w:r>
-      <w:hyperlink r:id="rId111" w:history="1">
+      <w:hyperlink r:id="rId114" w:history="1">
         <w:r>
           <w:rPr>
             <w:rStyle w:val="a7"/>
@@ -20766,15 +18803,7 @@
     <w:p/>
     <w:p>
       <w:r>
-        <w:t>全球医用</w:t>
-      </w:r>
-      <w:proofErr w:type="gramStart"/>
-      <w:r>
-        <w:t>药用泛聚乙二醇</w:t>
-      </w:r>
-      <w:proofErr w:type="gramEnd"/>
-      <w:r>
-        <w:t>材料领域的领先企业，以专注铸就专业，以专业成就未来。</w:t>
+        <w:t>全球医用药用泛聚乙二醇材料领域的领先企业，以专注铸就专业，以专业成就未来。</w:t>
       </w:r>
     </w:p>
     <w:p/>
@@ -20794,7 +18823,6 @@
           <w:szCs w:val="28"/>
         </w:rPr>
       </w:pPr>
-      <w:proofErr w:type="gramStart"/>
       <w:r>
         <w:rPr>
           <w:rFonts w:ascii="Helvetica" w:hAnsi="Helvetica" w:cs="Helvetica" w:hint="eastAsia"/>
@@ -20805,7 +18833,6 @@
         </w:rPr>
         <w:t>元利科技</w:t>
       </w:r>
-      <w:proofErr w:type="gramEnd"/>
       <w:r>
         <w:rPr>
           <w:rFonts w:ascii="Helvetica" w:hAnsi="Helvetica" w:cs="Helvetica" w:hint="eastAsia"/>
@@ -20846,7 +18873,7 @@
         </w:rPr>
         <w:t xml:space="preserve"> </w:t>
       </w:r>
-      <w:hyperlink r:id="rId112" w:history="1">
+      <w:hyperlink r:id="rId115" w:history="1">
         <w:r>
           <w:rPr>
             <w:rStyle w:val="a7"/>
@@ -20927,37 +18954,8 @@
       </w:tr>
     </w:tbl>
     <w:p>
-      <w:proofErr w:type="gramStart"/>
-      <w:r>
-        <w:t>元利化学</w:t>
-      </w:r>
-      <w:proofErr w:type="gramEnd"/>
-      <w:r>
-        <w:t>集团股份有限公司主要从事二元酸二甲酯系列产品、脂肪</w:t>
-      </w:r>
-      <w:proofErr w:type="gramStart"/>
-      <w:r>
-        <w:t>醇</w:t>
-      </w:r>
-      <w:proofErr w:type="gramEnd"/>
-      <w:r>
-        <w:t>系列产品（1,6-己二醇，1,5-戊二醇）、增塑剂系列产品等化工产品的研发、生产和销售。主要产品包括二元酸二甲酯系列产品、脂肪</w:t>
-      </w:r>
-      <w:proofErr w:type="gramStart"/>
-      <w:r>
-        <w:t>醇</w:t>
-      </w:r>
-      <w:proofErr w:type="gramEnd"/>
-      <w:r>
-        <w:t>系列产品、增塑剂系列产品。公司不断加大安全、环保等基础设施的投资力度，牢固树立“一失万无”理念，全面提升了公司装置技术水平、安全环保治理水平，为实现公司本质安全和高效生产提供了可靠保证。公司不断</w:t>
-      </w:r>
-      <w:proofErr w:type="gramStart"/>
-      <w:r>
-        <w:t>践行</w:t>
-      </w:r>
-      <w:proofErr w:type="gramEnd"/>
-      <w:r>
-        <w:t>绿色、低碳发展理念，2021年荣获中国石化联合会“绿色工厂”称号。</w:t>
+      <w:r>
+        <w:t>元利化学集团股份有限公司主要从事二元酸二甲酯系列产品、脂肪醇系列产品（1,6-己二醇，1,5-戊二醇）、增塑剂系列产品等化工产品的研发、生产和销售。主要产品包括二元酸二甲酯系列产品、脂肪醇系列产品、增塑剂系列产品。公司不断加大安全、环保等基础设施的投资力度，牢固树立“一失万无”理念，全面提升了公司装置技术水平、安全环保治理水平，为实现公司本质安全和高效生产提供了可靠保证。公司不断践行绿色、低碳发展理念，2021年荣获中国石化联合会“绿色工厂”称号。</w:t>
       </w:r>
     </w:p>
     <w:p/>
@@ -21024,9 +19022,18 @@
           <w:szCs w:val="21"/>
           <w:shd w:val="clear" w:color="auto" w:fill="FFFFFF"/>
         </w:rPr>
-        <w:t>二元</w:t>
-      </w:r>
-      <w:proofErr w:type="gramStart"/>
+        <w:t>二元醇系列产品</w:t>
+      </w:r>
+    </w:p>
+    <w:p>
+      <w:pPr>
+        <w:rPr>
+          <w:rFonts w:ascii="Helvetica" w:hAnsi="Helvetica" w:cs="Helvetica"/>
+          <w:color w:val="33353C"/>
+          <w:szCs w:val="21"/>
+          <w:shd w:val="clear" w:color="auto" w:fill="FFFFFF"/>
+        </w:rPr>
+      </w:pPr>
       <w:r>
         <w:rPr>
           <w:rFonts w:ascii="Helvetica" w:hAnsi="Helvetica" w:cs="Helvetica" w:hint="eastAsia"/>
@@ -21034,9 +19041,18 @@
           <w:szCs w:val="21"/>
           <w:shd w:val="clear" w:color="auto" w:fill="FFFFFF"/>
         </w:rPr>
-        <w:t>醇</w:t>
-      </w:r>
-      <w:proofErr w:type="gramEnd"/>
+        <w:t>特种增塑剂系列产品</w:t>
+      </w:r>
+    </w:p>
+    <w:p>
+      <w:pPr>
+        <w:rPr>
+          <w:rFonts w:ascii="Helvetica" w:hAnsi="Helvetica" w:cs="Helvetica"/>
+          <w:color w:val="33353C"/>
+          <w:szCs w:val="21"/>
+          <w:shd w:val="clear" w:color="auto" w:fill="FFFFFF"/>
+        </w:rPr>
+      </w:pPr>
       <w:r>
         <w:rPr>
           <w:rFonts w:ascii="Helvetica" w:hAnsi="Helvetica" w:cs="Helvetica" w:hint="eastAsia"/>
@@ -21044,7 +19060,7 @@
           <w:szCs w:val="21"/>
           <w:shd w:val="clear" w:color="auto" w:fill="FFFFFF"/>
         </w:rPr>
-        <w:t>系列产品</w:t>
+        <w:t>成膜助剂系列产品</w:t>
       </w:r>
     </w:p>
     <w:p>
@@ -21063,7 +19079,7 @@
           <w:szCs w:val="21"/>
           <w:shd w:val="clear" w:color="auto" w:fill="FFFFFF"/>
         </w:rPr>
-        <w:t>特种增塑剂系列产品</w:t>
+        <w:t>生物基系列产品</w:t>
       </w:r>
     </w:p>
     <w:p>
@@ -21082,95 +19098,27 @@
           <w:szCs w:val="21"/>
           <w:shd w:val="clear" w:color="auto" w:fill="FFFFFF"/>
         </w:rPr>
-        <w:t>成膜助剂系列产品</w:t>
-      </w:r>
-    </w:p>
-    <w:p>
-      <w:pPr>
-        <w:rPr>
-          <w:rFonts w:ascii="Helvetica" w:hAnsi="Helvetica" w:cs="Helvetica"/>
-          <w:color w:val="33353C"/>
-          <w:szCs w:val="21"/>
-          <w:shd w:val="clear" w:color="auto" w:fill="FFFFFF"/>
-        </w:rPr>
-      </w:pPr>
-      <w:r>
-        <w:rPr>
-          <w:rFonts w:ascii="Helvetica" w:hAnsi="Helvetica" w:cs="Helvetica" w:hint="eastAsia"/>
-          <w:color w:val="33353C"/>
-          <w:szCs w:val="21"/>
-          <w:shd w:val="clear" w:color="auto" w:fill="FFFFFF"/>
-        </w:rPr>
-        <w:t>生物基系列产品</w:t>
-      </w:r>
-    </w:p>
-    <w:p>
-      <w:pPr>
-        <w:rPr>
-          <w:rFonts w:ascii="Helvetica" w:hAnsi="Helvetica" w:cs="Helvetica"/>
-          <w:color w:val="33353C"/>
-          <w:szCs w:val="21"/>
-          <w:shd w:val="clear" w:color="auto" w:fill="FFFFFF"/>
-        </w:rPr>
-      </w:pPr>
-      <w:r>
-        <w:rPr>
-          <w:rFonts w:ascii="Helvetica" w:hAnsi="Helvetica" w:cs="Helvetica" w:hint="eastAsia"/>
-          <w:color w:val="33353C"/>
-          <w:szCs w:val="21"/>
-          <w:shd w:val="clear" w:color="auto" w:fill="FFFFFF"/>
-        </w:rPr>
-        <w:t>聚碳酸酯二元</w:t>
-      </w:r>
-      <w:proofErr w:type="gramStart"/>
-      <w:r>
-        <w:rPr>
-          <w:rFonts w:ascii="Helvetica" w:hAnsi="Helvetica" w:cs="Helvetica" w:hint="eastAsia"/>
-          <w:color w:val="33353C"/>
-          <w:szCs w:val="21"/>
-          <w:shd w:val="clear" w:color="auto" w:fill="FFFFFF"/>
-        </w:rPr>
-        <w:t>醇</w:t>
-      </w:r>
-      <w:proofErr w:type="gramEnd"/>
-      <w:r>
-        <w:rPr>
-          <w:rFonts w:ascii="Helvetica" w:hAnsi="Helvetica" w:cs="Helvetica" w:hint="eastAsia"/>
-          <w:color w:val="33353C"/>
-          <w:szCs w:val="21"/>
-          <w:shd w:val="clear" w:color="auto" w:fill="FFFFFF"/>
-        </w:rPr>
-        <w:t>系列产品</w:t>
-      </w:r>
-    </w:p>
-    <w:p>
-      <w:pPr>
-        <w:rPr>
-          <w:rFonts w:ascii="Helvetica" w:hAnsi="Helvetica" w:cs="Helvetica"/>
-          <w:color w:val="33353C"/>
-          <w:szCs w:val="21"/>
-          <w:shd w:val="clear" w:color="auto" w:fill="FFFFFF"/>
-        </w:rPr>
-      </w:pPr>
-    </w:p>
-    <w:p>
-      <w:pPr>
-        <w:rPr>
-          <w:rFonts w:ascii="Helvetica" w:hAnsi="Helvetica" w:cs="Helvetica"/>
-          <w:color w:val="33353C"/>
-          <w:szCs w:val="21"/>
-          <w:shd w:val="clear" w:color="auto" w:fill="FFFFFF"/>
-        </w:rPr>
-      </w:pPr>
-    </w:p>
-    <w:p>
-      <w:pPr>
-        <w:jc w:val="left"/>
-      </w:pPr>
-    </w:p>
-    <w:p>
-      <w:pPr>
-        <w:jc w:val="left"/>
+        <w:t>聚碳酸酯二元醇系列产品</w:t>
+      </w:r>
+    </w:p>
+    <w:p>
+      <w:pPr>
+        <w:rPr>
+          <w:rFonts w:ascii="Helvetica" w:hAnsi="Helvetica" w:cs="Helvetica"/>
+          <w:color w:val="33353C"/>
+          <w:szCs w:val="21"/>
+          <w:shd w:val="clear" w:color="auto" w:fill="FFFFFF"/>
+        </w:rPr>
+      </w:pPr>
+    </w:p>
+    <w:p>
+      <w:pPr>
+        <w:rPr>
+          <w:rFonts w:ascii="Helvetica" w:hAnsi="Helvetica" w:cs="Helvetica"/>
+          <w:color w:val="33353C"/>
+          <w:szCs w:val="21"/>
+          <w:shd w:val="clear" w:color="auto" w:fill="FFFFFF"/>
+        </w:rPr>
       </w:pPr>
     </w:p>
     <w:p>
@@ -21178,6 +19126,122 @@
         <w:pStyle w:val="3"/>
       </w:pPr>
       <w:r>
+        <w:rPr>
+          <w:rFonts w:hint="eastAsia"/>
+        </w:rPr>
+        <w:t xml:space="preserve">兴化股份 </w:t>
+      </w:r>
+      <w:r>
+        <w:t xml:space="preserve">002109 </w:t>
+      </w:r>
+      <w:r>
+        <w:rPr>
+          <w:rFonts w:hint="eastAsia"/>
+        </w:rPr>
+        <w:t xml:space="preserve">咸阳兴平 </w:t>
+      </w:r>
+      <w:hyperlink r:id="rId116" w:history="1">
+        <w:r>
+          <w:rPr>
+            <w:rStyle w:val="a7"/>
+          </w:rPr>
+          <w:t>http://www.snxhchem.com</w:t>
+        </w:r>
+      </w:hyperlink>
+    </w:p>
+    <w:p>
+      <w:pPr>
+        <w:jc w:val="left"/>
+      </w:pPr>
+      <w:r>
+        <w:t>总市值：55.07亿</w:t>
+      </w:r>
+    </w:p>
+    <w:p>
+      <w:pPr>
+        <w:jc w:val="left"/>
+      </w:pPr>
+      <w:r>
+        <w:lastRenderedPageBreak/>
+        <w:t>陕西兴化化学股份有限公司主营业务为化工产品的生产与销售。主要产品为以煤为原料制成的合成氨、甲醇、甲胺及DMF。</w:t>
+      </w:r>
+    </w:p>
+    <w:p>
+      <w:pPr>
+        <w:jc w:val="left"/>
+      </w:pPr>
+    </w:p>
+    <w:p>
+      <w:pPr>
+        <w:jc w:val="left"/>
+      </w:pPr>
+      <w:r>
+        <w:rPr>
+          <w:rFonts w:hint="eastAsia"/>
+        </w:rPr>
+        <w:t>产品</w:t>
+      </w:r>
+    </w:p>
+    <w:p>
+      <w:pPr>
+        <w:jc w:val="left"/>
+      </w:pPr>
+      <w:r>
+        <w:rPr>
+          <w:rFonts w:hint="eastAsia"/>
+        </w:rPr>
+        <w:t>液氨</w:t>
+      </w:r>
+    </w:p>
+    <w:p>
+      <w:pPr>
+        <w:jc w:val="left"/>
+      </w:pPr>
+      <w:r>
+        <w:rPr>
+          <w:rFonts w:hint="eastAsia"/>
+        </w:rPr>
+        <w:t>甲醇</w:t>
+      </w:r>
+    </w:p>
+    <w:p>
+      <w:pPr>
+        <w:jc w:val="left"/>
+      </w:pPr>
+      <w:r>
+        <w:rPr>
+          <w:rFonts w:hint="eastAsia"/>
+        </w:rPr>
+        <w:t>甲胺</w:t>
+      </w:r>
+    </w:p>
+    <w:p>
+      <w:pPr>
+        <w:jc w:val="left"/>
+      </w:pPr>
+      <w:r>
+        <w:rPr>
+          <w:rFonts w:hint="eastAsia"/>
+        </w:rPr>
+        <w:t>二甲基甲酰胺</w:t>
+      </w:r>
+    </w:p>
+    <w:p>
+      <w:pPr>
+        <w:jc w:val="left"/>
+      </w:pPr>
+      <w:r>
+        <w:rPr>
+          <w:rFonts w:hint="eastAsia"/>
+        </w:rPr>
+        <w:t>硫酸铵</w:t>
+      </w:r>
+    </w:p>
+    <w:p>
+      <w:pPr>
+        <w:pStyle w:val="3"/>
+      </w:pPr>
+      <w:r>
         <w:t>宇</w:t>
       </w:r>
       <w:r>
@@ -21195,7 +19259,7 @@
         </w:rPr>
         <w:t xml:space="preserve"> </w:t>
       </w:r>
-      <w:hyperlink r:id="rId113" w:history="1">
+      <w:hyperlink r:id="rId117" w:history="1">
         <w:r>
           <w:rPr>
             <w:rStyle w:val="a7"/>
@@ -21219,16 +19283,7 @@
         <w:jc w:val="left"/>
       </w:pPr>
       <w:r>
-        <w:lastRenderedPageBreak/>
-        <w:t>湖南宇新能源科技股份有限公司专注于对</w:t>
-      </w:r>
-      <w:proofErr w:type="gramStart"/>
-      <w:r>
-        <w:t>原料碳四的</w:t>
-      </w:r>
-      <w:proofErr w:type="gramEnd"/>
-      <w:r>
-        <w:t>深度加工，转化成高附加值化工产品的研发、生产和销售。公司的主要产品有正丁烯、MTBE、异丙醇和.乙酸仲丁酯及衍生品。</w:t>
+        <w:t>湖南宇新能源科技股份有限公司专注于对原料碳四的深度加工，转化成高附加值化工产品的研发、生产和销售。公司的主要产品有正丁烯、MTBE、异丙醇和.乙酸仲丁酯及衍生品。</w:t>
       </w:r>
     </w:p>
     <w:p>
@@ -21344,26 +19399,16 @@
           <w:sz w:val="18"/>
           <w:szCs w:val="18"/>
         </w:rPr>
-        <w:t>顺</w:t>
-      </w:r>
-      <w:proofErr w:type="gramStart"/>
-      <w:r>
-        <w:rPr>
-          <w:rFonts w:hint="eastAsia"/>
+        <w:t>顺酐</w:t>
+      </w:r>
+    </w:p>
+    <w:p>
+      <w:pPr>
+        <w:jc w:val="left"/>
+        <w:rPr>
           <w:sz w:val="18"/>
           <w:szCs w:val="18"/>
         </w:rPr>
-        <w:t>酐</w:t>
-      </w:r>
-      <w:proofErr w:type="gramEnd"/>
-    </w:p>
-    <w:p>
-      <w:pPr>
-        <w:jc w:val="left"/>
-        <w:rPr>
-          <w:sz w:val="18"/>
-          <w:szCs w:val="18"/>
-        </w:rPr>
       </w:pPr>
     </w:p>
     <w:p>
@@ -21388,7 +19433,7 @@
         </w:rPr>
         <w:t xml:space="preserve"> </w:t>
       </w:r>
-      <w:hyperlink r:id="rId114" w:history="1">
+      <w:hyperlink r:id="rId118" w:history="1">
         <w:r>
           <w:rPr>
             <w:rStyle w:val="a7"/>
@@ -21462,7 +19507,6 @@
       <w:pPr>
         <w:pStyle w:val="3"/>
       </w:pPr>
-      <w:proofErr w:type="gramStart"/>
       <w:r>
         <w:rPr>
           <w:sz w:val="28"/>
@@ -21476,33 +19520,24 @@
           <w:sz w:val="28"/>
           <w:szCs w:val="28"/>
         </w:rPr>
-        <w:t>华新材</w:t>
-      </w:r>
-      <w:proofErr w:type="gramEnd"/>
-      <w:r>
-        <w:rPr>
-          <w:rFonts w:hint="eastAsia"/>
+        <w:t xml:space="preserve">华新材 </w:t>
+      </w:r>
+      <w:r>
+        <w:rPr>
           <w:sz w:val="28"/>
           <w:szCs w:val="28"/>
         </w:rPr>
-        <w:t xml:space="preserve"> </w:t>
-      </w:r>
-      <w:r>
-        <w:rPr>
+        <w:t>301149 淄博高青</w:t>
+      </w:r>
+      <w:r>
+        <w:rPr>
+          <w:rFonts w:hint="eastAsia"/>
           <w:sz w:val="28"/>
           <w:szCs w:val="28"/>
         </w:rPr>
-        <w:t>301149 淄博高青</w:t>
-      </w:r>
-      <w:r>
-        <w:rPr>
-          <w:rFonts w:hint="eastAsia"/>
-          <w:sz w:val="28"/>
-          <w:szCs w:val="28"/>
-        </w:rPr>
         <w:t xml:space="preserve"> </w:t>
       </w:r>
-      <w:hyperlink r:id="rId115" w:history="1">
+      <w:hyperlink r:id="rId119" w:history="1">
         <w:r>
           <w:rPr>
             <w:rStyle w:val="a7"/>
@@ -21589,6 +19624,7 @@
         <w:jc w:val="left"/>
       </w:pPr>
       <w:r>
+        <w:lastRenderedPageBreak/>
         <w:t>山东隆华新材料股份有限公司主要从事聚醚系列产品的研发、生产与销售。公司的主要产品分为两大类，一类是聚醚多元醇（PPG）系列产品，主要包括普通软泡聚醚多元醇、高活性软泡聚醚多元醇、CASE用聚醚多元醇等，另一类是聚合物多元醇（POP）系列产品，主要包括普通聚合物多元醇和高活性聚合物多元醇等。</w:t>
       </w:r>
     </w:p>
@@ -21627,7 +19663,7 @@
         </w:rPr>
         <w:t xml:space="preserve">大连中山 </w:t>
       </w:r>
-      <w:hyperlink r:id="rId116" w:history="1">
+      <w:hyperlink r:id="rId120" w:history="1">
         <w:r>
           <w:rPr>
             <w:rStyle w:val="a7"/>
@@ -21649,45 +19685,8 @@
         <w:jc w:val="left"/>
       </w:pPr>
       <w:r>
-        <w:t>大连百傲化学股份有限公司主要从事异噻唑</w:t>
-      </w:r>
-      <w:proofErr w:type="gramStart"/>
-      <w:r>
-        <w:t>啉</w:t>
-      </w:r>
-      <w:proofErr w:type="gramEnd"/>
-      <w:r>
-        <w:t>酮类工业杀菌剂的生产、研发和销售，主要产品为异噻唑</w:t>
-      </w:r>
-      <w:proofErr w:type="gramStart"/>
-      <w:r>
-        <w:t>啉</w:t>
-      </w:r>
-      <w:proofErr w:type="gramEnd"/>
-      <w:r>
-        <w:t>酮杀菌剂原药剂及复配产品、化工中间体</w:t>
-      </w:r>
-      <w:proofErr w:type="gramStart"/>
-      <w:r>
-        <w:t>邻</w:t>
-      </w:r>
-      <w:proofErr w:type="gramEnd"/>
-      <w:r>
-        <w:t>氯苯</w:t>
-      </w:r>
-      <w:proofErr w:type="gramStart"/>
-      <w:r>
-        <w:t>腈</w:t>
-      </w:r>
-      <w:proofErr w:type="gramEnd"/>
-      <w:r>
-        <w:t>。</w:t>
-      </w:r>
-    </w:p>
-    <w:p>
-      <w:pPr>
-        <w:jc w:val="left"/>
-      </w:pPr>
+        <w:t>大连百傲化学股份有限公司主要从事异噻唑啉酮类工业杀菌剂的生产、研发和销售，主要产品为异噻唑啉酮杀菌剂原药剂及复配产品、化工中间体邻氯苯腈。</w:t>
+      </w:r>
     </w:p>
     <w:p>
       <w:pPr>
@@ -21698,14 +19697,9 @@
       <w:pPr>
         <w:pStyle w:val="3"/>
       </w:pPr>
-      <w:proofErr w:type="gramStart"/>
-      <w:r>
-        <w:rPr>
-          <w:rFonts w:hint="eastAsia"/>
-        </w:rPr>
-        <w:t>晨化股份</w:t>
-      </w:r>
-      <w:proofErr w:type="gramEnd"/>
+      <w:r>
+        <w:t>丹化科技</w:t>
+      </w:r>
       <w:r>
         <w:rPr>
           <w:rFonts w:hint="eastAsia"/>
@@ -21713,6 +19707,167 @@
         <w:t xml:space="preserve"> </w:t>
       </w:r>
       <w:r>
+        <w:t>600844 镇江</w:t>
+      </w:r>
+      <w:r>
+        <w:rPr>
+          <w:rFonts w:hint="eastAsia"/>
+        </w:rPr>
+        <w:t xml:space="preserve">丹阳 </w:t>
+      </w:r>
+      <w:hyperlink r:id="rId121" w:history="1">
+        <w:r>
+          <w:rPr>
+            <w:rStyle w:val="a7"/>
+            <w:color w:val="auto"/>
+            <w:u w:val="none"/>
+          </w:rPr>
+          <w:t>http://www.600844.com</w:t>
+        </w:r>
+      </w:hyperlink>
+    </w:p>
+    <w:tbl>
+      <w:tblPr>
+        <w:tblW w:w="0" w:type="auto"/>
+        <w:tblCellSpacing w:w="15" w:type="dxa"/>
+        <w:tblCellMar>
+          <w:top w:w="15" w:type="dxa"/>
+          <w:left w:w="15" w:type="dxa"/>
+          <w:bottom w:w="15" w:type="dxa"/>
+          <w:right w:w="15" w:type="dxa"/>
+        </w:tblCellMar>
+        <w:tblLook w:val="04A0" w:firstRow="1" w:lastRow="0" w:firstColumn="1" w:lastColumn="0" w:noHBand="0" w:noVBand="1"/>
+      </w:tblPr>
+      <w:tblGrid>
+        <w:gridCol w:w="81"/>
+        <w:gridCol w:w="1935"/>
+      </w:tblGrid>
+      <w:tr>
+        <w:trPr>
+          <w:tblCellSpacing w:w="15" w:type="dxa"/>
+        </w:trPr>
+        <w:tc>
+          <w:tcPr>
+            <w:tcW w:w="0" w:type="auto"/>
+            <w:vAlign w:val="center"/>
+            <w:hideMark/>
+          </w:tcPr>
+          <w:p>
+            <w:pPr>
+              <w:widowControl/>
+              <w:jc w:val="left"/>
+              <w:rPr>
+                <w:rFonts w:ascii="宋体" w:eastAsia="宋体" w:hAnsi="宋体" w:cs="宋体"/>
+                <w:kern w:val="0"/>
+                <w:sz w:val="24"/>
+                <w:szCs w:val="24"/>
+              </w:rPr>
+            </w:pPr>
+          </w:p>
+        </w:tc>
+        <w:tc>
+          <w:tcPr>
+            <w:tcW w:w="0" w:type="auto"/>
+            <w:vAlign w:val="center"/>
+            <w:hideMark/>
+          </w:tcPr>
+          <w:p>
+            <w:pPr>
+              <w:widowControl/>
+              <w:jc w:val="left"/>
+              <w:rPr>
+                <w:rFonts w:ascii="宋体" w:eastAsia="宋体" w:hAnsi="宋体" w:cs="宋体"/>
+                <w:kern w:val="0"/>
+                <w:sz w:val="24"/>
+                <w:szCs w:val="24"/>
+              </w:rPr>
+            </w:pPr>
+            <w:r>
+              <w:rPr>
+                <w:rFonts w:ascii="宋体" w:eastAsia="宋体" w:hAnsi="宋体" w:cs="宋体"/>
+                <w:kern w:val="0"/>
+                <w:sz w:val="24"/>
+                <w:szCs w:val="24"/>
+              </w:rPr>
+              <w:t>总市值：31.72亿</w:t>
+            </w:r>
+          </w:p>
+        </w:tc>
+      </w:tr>
+    </w:tbl>
+    <w:p>
+      <w:pPr>
+        <w:jc w:val="left"/>
+      </w:pPr>
+      <w:r>
+        <w:t>丹化化工科技股份有限公司主营业务是煤化工产品的生产及销售。主营产品乙二醇和草酸均属于基础化学原料品,公司是国内首家采用以褐煤为原料生产乙二醇的高新技术企业。此外,公司也是国内草酸生产规模较大的五家企业之一,占据了约15%的市场份额。</w:t>
+      </w:r>
+    </w:p>
+    <w:p>
+      <w:pPr>
+        <w:jc w:val="left"/>
+      </w:pPr>
+    </w:p>
+    <w:p>
+      <w:pPr>
+        <w:jc w:val="left"/>
+      </w:pPr>
+      <w:r>
+        <w:rPr>
+          <w:rFonts w:hint="eastAsia"/>
+        </w:rPr>
+        <w:t>产品</w:t>
+      </w:r>
+    </w:p>
+    <w:p>
+      <w:pPr>
+        <w:jc w:val="left"/>
+      </w:pPr>
+      <w:r>
+        <w:rPr>
+          <w:rFonts w:hint="eastAsia"/>
+        </w:rPr>
+        <w:t>乙二醇</w:t>
+      </w:r>
+    </w:p>
+    <w:p>
+      <w:pPr>
+        <w:jc w:val="left"/>
+      </w:pPr>
+      <w:r>
+        <w:rPr>
+          <w:rFonts w:hint="eastAsia"/>
+        </w:rPr>
+        <w:t>草酸</w:t>
+      </w:r>
+    </w:p>
+    <w:p>
+      <w:pPr>
+        <w:jc w:val="left"/>
+      </w:pPr>
+      <w:r>
+        <w:rPr>
+          <w:rFonts w:hint="eastAsia"/>
+        </w:rPr>
+        <w:t>催化剂产品</w:t>
+      </w:r>
+    </w:p>
+    <w:p>
+      <w:pPr>
+        <w:jc w:val="left"/>
+      </w:pPr>
+    </w:p>
+    <w:p>
+      <w:pPr>
+        <w:pStyle w:val="3"/>
+      </w:pPr>
+      <w:r>
+        <w:rPr>
+          <w:rFonts w:hint="eastAsia"/>
+        </w:rPr>
+        <w:t xml:space="preserve">晨化股份 </w:t>
+      </w:r>
+      <w:r>
         <w:t xml:space="preserve">300610 </w:t>
       </w:r>
       <w:r>
@@ -21721,7 +19876,7 @@
         </w:rPr>
         <w:t xml:space="preserve">扬州宝应 </w:t>
       </w:r>
-      <w:hyperlink r:id="rId117" w:history="1">
+      <w:hyperlink r:id="rId122" w:history="1">
         <w:r>
           <w:rPr>
             <w:rStyle w:val="a7"/>
@@ -21803,13 +19958,8 @@
       <w:pPr>
         <w:jc w:val="left"/>
       </w:pPr>
-      <w:proofErr w:type="gramStart"/>
-      <w:r>
-        <w:t>扬州晨化新材料</w:t>
-      </w:r>
-      <w:proofErr w:type="gramEnd"/>
-      <w:r>
-        <w:t>股份有限公司主要从事以氧化烯烃、脂肪醇、硅氧烷等为主要原料的精细化工新材料系列产品的研发、生产和销售。公司主要产品为改善材料表面性能、难燃性能、柔化性能、流变性能等方面的新材料,从最初生产聚醚改性硅油逐渐延伸、拓展到生产(烯丙基)聚醚、端氨基聚醚、烷基糖苷、阻燃剂、硅橡胶等产品。公司部分产品的核心技术已处于国内领先水平。公司1256006号商标经国家工商行政管理总局商标评审委员会认定为“阻燃剂、表面活性剂”商品上的驰名商标。</w:t>
+      <w:r>
+        <w:t>扬州晨化新材料股份有限公司主要从事以氧化烯烃、脂肪醇、硅氧烷等为主要原料的精细化工新材料系列产品的研发、生产和销售。公司主要产品为改善材料表面性能、难燃性能、柔化性能、流变性能等方面的新材料,从最初生产聚醚改性硅油逐渐延伸、拓展到生产(烯丙基)聚醚、端氨基聚醚、烷基糖苷、阻燃剂、硅橡胶等产品。公司部分产品的核心技术已处于国内领先水平。公司1256006号商标经国家工商行政管理总局商标评审委员会认定为“阻燃剂、表面活性剂”商品上的驰名商标。</w:t>
       </w:r>
     </w:p>
     <w:p>
@@ -21847,27 +19997,19 @@
         <w:rPr>
           <w:rFonts w:hint="eastAsia"/>
         </w:rPr>
+        <w:t>聚醚胺</w:t>
+      </w:r>
+    </w:p>
+    <w:p>
+      <w:pPr>
+        <w:jc w:val="left"/>
+      </w:pPr>
+      <w:r>
+        <w:rPr>
+          <w:rFonts w:hint="eastAsia"/>
+        </w:rPr>
         <w:t>聚醚</w:t>
       </w:r>
-      <w:proofErr w:type="gramStart"/>
-      <w:r>
-        <w:rPr>
-          <w:rFonts w:hint="eastAsia"/>
-        </w:rPr>
-        <w:t>胺</w:t>
-      </w:r>
-      <w:proofErr w:type="gramEnd"/>
-    </w:p>
-    <w:p>
-      <w:pPr>
-        <w:jc w:val="left"/>
-      </w:pPr>
-      <w:r>
-        <w:rPr>
-          <w:rFonts w:hint="eastAsia"/>
-        </w:rPr>
-        <w:t>聚醚</w:t>
-      </w:r>
     </w:p>
     <w:p>
       <w:pPr>
@@ -21888,6 +20030,7 @@
         <w:rPr>
           <w:rFonts w:hint="eastAsia"/>
         </w:rPr>
+        <w:lastRenderedPageBreak/>
         <w:t>硅油</w:t>
       </w:r>
     </w:p>
@@ -21924,7 +20067,7 @@
         </w:rPr>
         <w:t xml:space="preserve"> </w:t>
       </w:r>
-      <w:hyperlink r:id="rId118" w:history="1">
+      <w:hyperlink r:id="rId123" w:history="1">
         <w:r>
           <w:rPr>
             <w:rStyle w:val="a7"/>
@@ -22009,23 +20152,7 @@
         <w:jc w:val="left"/>
       </w:pPr>
       <w:r>
-        <w:t>南通江天化学股份有限公司的主营业务是以甲醇下游深加工为产业链的高端专用精细化学品的研发、生产和销售。公司主要产品有颗粒多聚甲醛、甲醛、</w:t>
-      </w:r>
-      <w:proofErr w:type="gramStart"/>
-      <w:r>
-        <w:t>超高纯氯甲烷</w:t>
-      </w:r>
-      <w:proofErr w:type="gramEnd"/>
-      <w:r>
-        <w:t>、1,3,5-三丙烯</w:t>
-      </w:r>
-      <w:proofErr w:type="gramStart"/>
-      <w:r>
-        <w:t>酰基六氢-</w:t>
-      </w:r>
-      <w:proofErr w:type="gramEnd"/>
-      <w:r>
-        <w:t>均三嗪。公司先后荣获“安全生产标准化二级企业”、“江苏省节水型企业”、南通市环境信用评级“绿色等级企业”等资质及称号。</w:t>
+        <w:t>南通江天化学股份有限公司的主营业务是以甲醇下游深加工为产业链的高端专用精细化学品的研发、生产和销售。公司主要产品有颗粒多聚甲醛、甲醛、超高纯氯甲烷、1,3,5-三丙烯酰基六氢-均三嗪。公司先后荣获“安全生产标准化二级企业”、“江苏省节水型企业”、南通市环境信用评级“绿色等级企业”等资质及称号。</w:t>
       </w:r>
     </w:p>
     <w:p>
@@ -22108,7 +20235,6 @@
           <w:szCs w:val="28"/>
         </w:rPr>
       </w:pPr>
-      <w:proofErr w:type="gramStart"/>
       <w:r>
         <w:rPr>
           <w:sz w:val="28"/>
@@ -22116,7 +20242,6 @@
         </w:rPr>
         <w:t>正丹股份</w:t>
       </w:r>
-      <w:proofErr w:type="gramEnd"/>
       <w:r>
         <w:rPr>
           <w:rFonts w:hint="eastAsia"/>
@@ -22140,7 +20265,7 @@
         </w:rPr>
         <w:t xml:space="preserve"> </w:t>
       </w:r>
-      <w:hyperlink r:id="rId119" w:history="1">
+      <w:hyperlink r:id="rId124" w:history="1">
         <w:r>
           <w:rPr>
             <w:rStyle w:val="a7"/>
@@ -22160,11 +20285,7 @@
     </w:p>
     <w:p>
       <w:r>
-        <w:t>江苏正丹化学工业股份有限公司主营业务为高端环保新材料和特种精细化学品的研发、生产和销售。公司主要产品有偏苯三酸酐,偏苯三酸三辛酯、对苯二甲酸二辛酯、乙烯基甲苯、均四甲苯、高沸点芳烃溶剂。公司于2019年被评为国家知识产权优势企业和中国石油和化工</w:t>
-      </w:r>
-      <w:r>
-        <w:lastRenderedPageBreak/>
-        <w:t>行业知识产权示范企业。在偏苯三酸酐的生产领域，公司发明专利“连续法氧化工艺生产偏苯三酸酐的方法”获得“第十二届中国专利优秀奖”。</w:t>
+        <w:t>江苏正丹化学工业股份有限公司主营业务为高端环保新材料和特种精细化学品的研发、生产和销售。公司主要产品有偏苯三酸酐,偏苯三酸三辛酯、对苯二甲酸二辛酯、乙烯基甲苯、均四甲苯、高沸点芳烃溶剂。公司于2019年被评为国家知识产权优势企业和中国石油和化工行业知识产权示范企业。在偏苯三酸酐的生产领域，公司发明专利“连续法氧化工艺生产偏苯三酸酐的方法”获得“第十二届中国专利优秀奖”。</w:t>
       </w:r>
     </w:p>
     <w:p/>
@@ -22230,7 +20351,7 @@
       <w:r>
         <w:t xml:space="preserve">NYSE:DD </w:t>
       </w:r>
-      <w:hyperlink r:id="rId120" w:history="1">
+      <w:hyperlink r:id="rId125" w:history="1">
         <w:r>
           <w:rPr>
             <w:rStyle w:val="a7"/>
@@ -22296,7 +20417,11 @@
         <w:jc w:val="left"/>
       </w:pPr>
       <w:r>
-        <w:t>DuPont de Nemours, Inc.是一家特拉华州的公司，成立于2015年12月9日，目的是实现陶氏化学公司和杜邦公司之间平等交易的全股合并。杜邦的全球业务通过全球业务进行管理，这些业务分为五个部分：电子与成像、营养与生物科学、运输与工业、安全与建筑以及非核心业务。</w:t>
+        <w:t>DuPont de Nemours, Inc.是一家特拉华州的公司，成立于2015年12月9日，目的是实现陶氏化学公司和杜邦公司之间平等交易的全股合并。杜邦的全球业务通过全球业务进行管</w:t>
+      </w:r>
+      <w:r>
+        <w:lastRenderedPageBreak/>
+        <w:t>理，这些业务分为五个部分：电子与成像、营养与生物科学、运输与工业、安全与建筑以及非核心业务。</w:t>
       </w:r>
     </w:p>
     <w:p>
@@ -22346,13 +20471,8 @@
         <w:widowControl/>
         <w:jc w:val="left"/>
       </w:pPr>
-      <w:proofErr w:type="spellStart"/>
-      <w:r>
-        <w:t>Adcanced</w:t>
-      </w:r>
-      <w:proofErr w:type="spellEnd"/>
-      <w:r>
-        <w:t xml:space="preserve"> Printing Solutions</w:t>
+      <w:r>
+        <w:t>Adcanced Printing Solutions</w:t>
       </w:r>
     </w:p>
     <w:p>
@@ -22397,13 +20517,8 @@
         <w:jc w:val="left"/>
       </w:pPr>
       <w:r>
-        <w:t xml:space="preserve">Fabrics, </w:t>
-      </w:r>
-      <w:proofErr w:type="spellStart"/>
-      <w:r>
-        <w:t>Fibers&amp;Nonwovens</w:t>
-      </w:r>
-      <w:proofErr w:type="spellEnd"/>
+        <w:t>Fabrics, Fibers&amp;Nonwovens</w:t>
+      </w:r>
     </w:p>
     <w:p>
       <w:pPr>
@@ -22411,15 +20526,7 @@
         <w:jc w:val="left"/>
       </w:pPr>
       <w:r>
-        <w:t xml:space="preserve">Home </w:t>
-      </w:r>
-      <w:proofErr w:type="spellStart"/>
-      <w:r>
-        <w:t>Garden&amp;Car</w:t>
-      </w:r>
-      <w:proofErr w:type="spellEnd"/>
-      <w:r>
-        <w:t xml:space="preserve"> Care</w:t>
+        <w:t>Home Garden&amp;Car Care</w:t>
       </w:r>
     </w:p>
     <w:p>
@@ -22437,13 +20544,8 @@
         <w:jc w:val="left"/>
       </w:pPr>
       <w:r>
-        <w:t xml:space="preserve">Medical </w:t>
-      </w:r>
-      <w:proofErr w:type="spellStart"/>
-      <w:r>
-        <w:t>Devices&amp;Materials</w:t>
-      </w:r>
-      <w:proofErr w:type="spellEnd"/>
+        <w:t>Medical Devices&amp;Materials</w:t>
+      </w:r>
     </w:p>
     <w:p>
       <w:pPr>
@@ -22451,13 +20553,8 @@
         <w:jc w:val="left"/>
       </w:pPr>
       <w:r>
-        <w:t xml:space="preserve">Packaging </w:t>
-      </w:r>
-      <w:proofErr w:type="spellStart"/>
-      <w:r>
-        <w:t>Materials&amp;Solutions</w:t>
-      </w:r>
-      <w:proofErr w:type="spellEnd"/>
+        <w:t>Packaging Materials&amp;Solutions</w:t>
+      </w:r>
     </w:p>
     <w:p>
       <w:pPr>
@@ -22483,15 +20580,7 @@
         <w:jc w:val="left"/>
       </w:pPr>
       <w:r>
-        <w:t>Solar/</w:t>
-      </w:r>
-      <w:proofErr w:type="spellStart"/>
-      <w:r>
-        <w:t>Photovpltaic</w:t>
-      </w:r>
-      <w:proofErr w:type="spellEnd"/>
-      <w:r>
-        <w:t xml:space="preserve"> Solutions</w:t>
+        <w:t>Solar/Photovpltaic Solutions</w:t>
       </w:r>
     </w:p>
     <w:p>
@@ -22547,17 +20636,9 @@
         <w:t>3</w:t>
       </w:r>
       <w:r>
-        <w:t xml:space="preserve">M </w:t>
-      </w:r>
-      <w:proofErr w:type="gramStart"/>
-      <w:r>
-        <w:t>NYSE:MMM</w:t>
-      </w:r>
-      <w:proofErr w:type="gramEnd"/>
-      <w:r>
-        <w:t xml:space="preserve"> </w:t>
-      </w:r>
-      <w:hyperlink r:id="rId121" w:history="1">
+        <w:t xml:space="preserve">M NYSE:MMM </w:t>
+      </w:r>
+      <w:hyperlink r:id="rId126" w:history="1">
         <w:r>
           <w:rPr>
             <w:rStyle w:val="a7"/>
@@ -23266,21 +21347,13 @@
       <w:r>
         <w:t xml:space="preserve">300910 </w:t>
       </w:r>
-      <w:proofErr w:type="gramStart"/>
-      <w:r>
-        <w:rPr>
-          <w:rFonts w:hint="eastAsia"/>
-        </w:rPr>
-        <w:t>新乡新乡</w:t>
-      </w:r>
-      <w:proofErr w:type="gramEnd"/>
-      <w:r>
-        <w:rPr>
-          <w:rFonts w:hint="eastAsia"/>
-        </w:rPr>
-        <w:t xml:space="preserve"> </w:t>
-      </w:r>
-      <w:hyperlink r:id="rId122" w:history="1">
+      <w:r>
+        <w:rPr>
+          <w:rFonts w:hint="eastAsia"/>
+        </w:rPr>
+        <w:t xml:space="preserve">新乡新乡 </w:t>
+      </w:r>
+      <w:hyperlink r:id="rId127" w:history="1">
         <w:r>
           <w:rPr>
             <w:rStyle w:val="a7"/>
@@ -23383,7 +21456,7 @@
         </w:rPr>
         <w:t xml:space="preserve">天津南开 </w:t>
       </w:r>
-      <w:hyperlink r:id="rId123" w:history="1">
+      <w:hyperlink r:id="rId128" w:history="1">
         <w:r>
           <w:rPr>
             <w:rStyle w:val="a7"/>
@@ -23542,7 +21615,7 @@
         </w:rPr>
         <w:t xml:space="preserve"> </w:t>
       </w:r>
-      <w:hyperlink r:id="rId124" w:history="1">
+      <w:hyperlink r:id="rId129" w:history="1">
         <w:r>
           <w:rPr>
             <w:rStyle w:val="a7"/>
@@ -23668,26 +21741,15 @@
         <w:t xml:space="preserve">科技 </w:t>
       </w:r>
       <w:r>
-        <w:t xml:space="preserve">300530 </w:t>
-      </w:r>
-      <w:proofErr w:type="gramStart"/>
-      <w:r>
-        <w:t>衡阳蒸</w:t>
-      </w:r>
-      <w:r>
-        <w:rPr>
-          <w:rFonts w:hint="eastAsia"/>
-        </w:rPr>
-        <w:t>湘</w:t>
-      </w:r>
-      <w:proofErr w:type="gramEnd"/>
-      <w:r>
-        <w:rPr>
-          <w:rFonts w:hint="eastAsia"/>
-        </w:rPr>
-        <w:t xml:space="preserve"> </w:t>
-      </w:r>
-      <w:hyperlink r:id="rId125" w:history="1">
+        <w:t>300530 衡阳蒸</w:t>
+      </w:r>
+      <w:r>
+        <w:rPr>
+          <w:rFonts w:hint="eastAsia"/>
+        </w:rPr>
+        <w:t xml:space="preserve">湘 </w:t>
+      </w:r>
+      <w:hyperlink r:id="rId130" w:history="1">
         <w:r>
           <w:rPr>
             <w:rStyle w:val="a7"/>
@@ -23737,7 +21799,7 @@
         </w:rPr>
         <w:t xml:space="preserve">浏阳 </w:t>
       </w:r>
-      <w:hyperlink r:id="rId126" w:history="1">
+      <w:hyperlink r:id="rId131" w:history="1">
         <w:r>
           <w:rPr>
             <w:rStyle w:val="a7"/>
@@ -23818,13 +21880,8 @@
       </w:tr>
     </w:tbl>
     <w:p>
-      <w:proofErr w:type="gramStart"/>
-      <w:r>
-        <w:t>熊猫金控股份有限公司</w:t>
-      </w:r>
-      <w:proofErr w:type="gramEnd"/>
-      <w:r>
-        <w:t>的主要业务为烟花出口和小额贷款。烟花出口业务主要从事烟花爆竹出口销售。小额贷款业务的经营模式主要为需要资金的企业或个人发放小额贷款。</w:t>
+      <w:r>
+        <w:t>熊猫金控股份有限公司的主要业务为烟花出口和小额贷款。烟花出口业务主要从事烟花爆竹出口销售。小额贷款业务的经营模式主要为需要资金的企业或个人发放小额贷款。</w:t>
       </w:r>
     </w:p>
     <w:p/>
@@ -23847,7 +21904,7 @@
         </w:rPr>
         <w:t xml:space="preserve"> </w:t>
       </w:r>
-      <w:hyperlink r:id="rId127" w:history="1">
+      <w:hyperlink r:id="rId132" w:history="1">
         <w:r>
           <w:rPr>
             <w:rStyle w:val="a7"/>
@@ -23944,15 +22001,7 @@
         </w:rPr>
       </w:pPr>
       <w:r>
-        <w:t>拥有年产12万吨氨醇、25万吨浓硝酸、22.5万吨碳酸氢铵（其中：3万吨工业碳酸氢铵）、1万吨硝酸钠/亚硝酸钠、25万吨105%硫酸、20万吨98%硫酸、10万吨精制硫酸、3万吨三氧化硫（65烟酸）、30万吨双氧水(其中G2电子级双氧水6万吨)、3万吨三聚氰胺、5万吨甲醛、2万吨氨基模树脂、1万吨吗</w:t>
-      </w:r>
-      <w:proofErr w:type="gramStart"/>
-      <w:r>
-        <w:t>啉</w:t>
-      </w:r>
-      <w:proofErr w:type="gramEnd"/>
-      <w:r>
-        <w:t>等主产品生产线</w:t>
+        <w:t>拥有年产12万吨氨醇、25万吨浓硝酸、22.5万吨碳酸氢铵（其中：3万吨工业碳酸氢铵）、1万吨硝酸钠/亚硝酸钠、25万吨105%硫酸、20万吨98%硫酸、10万吨精制硫酸、3万吨三氧化硫（65烟酸）、30万吨双氧水(其中G2电子级双氧水6万吨)、3万吨三聚氰胺、5万吨甲醛、2万吨氨基模树脂、1万吨吗啉等主产品生产线</w:t>
       </w:r>
     </w:p>
     <w:p/>
@@ -23991,7 +22040,7 @@
         </w:rPr>
         <w:t xml:space="preserve"> </w:t>
       </w:r>
-      <w:hyperlink r:id="rId128" w:history="1">
+      <w:hyperlink r:id="rId133" w:history="1">
         <w:r>
           <w:rPr>
             <w:rStyle w:val="a7"/>
@@ -24072,53 +22121,8 @@
       </w:tr>
     </w:tbl>
     <w:p>
-      <w:pPr>
-        <w:rPr>
-          <w:rFonts w:hint="eastAsia"/>
-        </w:rPr>
-      </w:pPr>
-      <w:r>
-        <w:t>广东宏大控股集团股份有限公司以矿服、民爆、防务装备为主要业务领域,为客户提供民爆器材产品(</w:t>
-      </w:r>
-      <w:proofErr w:type="gramStart"/>
-      <w:r>
-        <w:t>含现场</w:t>
-      </w:r>
-      <w:proofErr w:type="gramEnd"/>
-      <w:r>
-        <w:t>混装)、矿山基建剥离、矿井建设、整体爆破方案设计、爆破开采、矿物分装与运输等垂直</w:t>
-      </w:r>
-      <w:proofErr w:type="gramStart"/>
-      <w:r>
-        <w:t>化系列</w:t>
-      </w:r>
-      <w:proofErr w:type="gramEnd"/>
-      <w:r>
-        <w:t>服务,同时研发并销售导弹武器系统、智能弹药装备及单兵作战装备等产品。公司已在矿服、民</w:t>
-      </w:r>
-      <w:proofErr w:type="gramStart"/>
-      <w:r>
-        <w:t>爆领域</w:t>
-      </w:r>
-      <w:proofErr w:type="gramEnd"/>
-      <w:r>
-        <w:t>成为我国整体爆破方案设计能力最强、爆破技术最先进、服务内容最齐全、民</w:t>
-      </w:r>
-      <w:proofErr w:type="gramStart"/>
-      <w:r>
-        <w:t>爆产品</w:t>
-      </w:r>
-      <w:proofErr w:type="gramEnd"/>
-      <w:r>
-        <w:t>产能领先的</w:t>
-      </w:r>
-      <w:proofErr w:type="gramStart"/>
-      <w:r>
-        <w:t>矿山民</w:t>
-      </w:r>
-      <w:proofErr w:type="gramEnd"/>
-      <w:r>
-        <w:t>爆一体化服务商之一。公司先后成功完成了被誉为“中国煤矿第一爆”、“世界环保第一爆”、“中国第一爆”等多项技术难度极高、业内影响极大的项目,奠定了宏大爆破“技术创新领跑者”的行业地位。</w:t>
+      <w:r>
+        <w:t>广东宏大控股集团股份有限公司以矿服、民爆、防务装备为主要业务领域,为客户提供民爆器材产品(含现场混装)、矿山基建剥离、矿井建设、整体爆破方案设计、爆破开采、矿物分装与运输等垂直化系列服务,同时研发并销售导弹武器系统、智能弹药装备及单兵作战装备等产品。公司已在矿服、民爆领域成为我国整体爆破方案设计能力最强、爆破技术最先进、服务内容最齐全、民爆产品产能领先的矿山民爆一体化服务商之一。公司先后成功完成了被誉为“中国煤矿第一爆”、“世界环保第一爆”、“中国第一爆”等多项技术难度极高、业内影响极大的项目,奠定了宏大爆破“技术创新领跑者”的行业地位。</w:t>
       </w:r>
     </w:p>
     <w:p>
@@ -24142,7 +22146,7 @@
         </w:rPr>
         <w:t xml:space="preserve"> </w:t>
       </w:r>
-      <w:hyperlink r:id="rId129" w:history="1">
+      <w:hyperlink r:id="rId134" w:history="1">
         <w:r>
           <w:rPr>
             <w:rStyle w:val="a7"/>
@@ -24184,19 +22188,8 @@
           <w:szCs w:val="21"/>
           <w:shd w:val="clear" w:color="auto" w:fill="FFFFFF"/>
         </w:rPr>
-        <w:t>安徽江南化工股份有限公司主要从事工业炸药、工业雷管、</w:t>
-      </w:r>
-      <w:proofErr w:type="gramStart"/>
-      <w:r>
-        <w:rPr>
-          <w:rFonts w:ascii="Helvetica" w:hAnsi="Helvetica" w:cs="Helvetica"/>
-          <w:color w:val="33353C"/>
-          <w:szCs w:val="21"/>
-          <w:shd w:val="clear" w:color="auto" w:fill="FFFFFF"/>
-        </w:rPr>
-        <w:t>工业索类等</w:t>
-      </w:r>
-      <w:proofErr w:type="gramEnd"/>
+        <w:t>安徽江南化工股份有限公司主要从事工业炸药、工业雷管、工业索类等</w:t>
+      </w:r>
       <w:r>
         <w:rPr>
           <w:rFonts w:ascii="Helvetica" w:hAnsi="Helvetica" w:cs="Helvetica"/>
@@ -24235,87 +22228,7 @@
           <w:szCs w:val="21"/>
           <w:shd w:val="clear" w:color="auto" w:fill="FFFFFF"/>
         </w:rPr>
-        <w:t>。</w:t>
-      </w:r>
-      <w:proofErr w:type="gramStart"/>
-      <w:r>
-        <w:rPr>
-          <w:rFonts w:ascii="Helvetica" w:hAnsi="Helvetica" w:cs="Helvetica"/>
-          <w:color w:val="33353C"/>
-          <w:szCs w:val="21"/>
-          <w:shd w:val="clear" w:color="auto" w:fill="FFFFFF"/>
-        </w:rPr>
-        <w:t>盾安新能源</w:t>
-      </w:r>
-      <w:proofErr w:type="gramEnd"/>
-      <w:r>
-        <w:rPr>
-          <w:rFonts w:ascii="Helvetica" w:hAnsi="Helvetica" w:cs="Helvetica"/>
-          <w:color w:val="33353C"/>
-          <w:szCs w:val="21"/>
-          <w:shd w:val="clear" w:color="auto" w:fill="FFFFFF"/>
-        </w:rPr>
-        <w:t>专业从事风电场、光伏电站开发、建设、运营。公司的主要产品有民用炸药、起爆器材、爆破工程服务、其他民爆业务、乳化剂等、风力发电、光伏发电、其他业务。公司获得多项省部级科技进步奖和国家专利，公司在民</w:t>
-      </w:r>
-      <w:proofErr w:type="gramStart"/>
-      <w:r>
-        <w:rPr>
-          <w:rFonts w:ascii="Helvetica" w:hAnsi="Helvetica" w:cs="Helvetica"/>
-          <w:color w:val="33353C"/>
-          <w:szCs w:val="21"/>
-          <w:shd w:val="clear" w:color="auto" w:fill="FFFFFF"/>
-        </w:rPr>
-        <w:t>爆行业</w:t>
-      </w:r>
-      <w:proofErr w:type="gramEnd"/>
-      <w:r>
-        <w:rPr>
-          <w:rFonts w:ascii="Helvetica" w:hAnsi="Helvetica" w:cs="Helvetica"/>
-          <w:color w:val="33353C"/>
-          <w:szCs w:val="21"/>
-          <w:shd w:val="clear" w:color="auto" w:fill="FFFFFF"/>
-        </w:rPr>
-        <w:t>率先研制并建设完成了智能化工业炸药生产线，</w:t>
-      </w:r>
-      <w:proofErr w:type="gramStart"/>
-      <w:r>
-        <w:rPr>
-          <w:rFonts w:ascii="Helvetica" w:hAnsi="Helvetica" w:cs="Helvetica"/>
-          <w:color w:val="33353C"/>
-          <w:szCs w:val="21"/>
-          <w:shd w:val="clear" w:color="auto" w:fill="FFFFFF"/>
-        </w:rPr>
-        <w:t>经工信</w:t>
-      </w:r>
-      <w:proofErr w:type="gramEnd"/>
-      <w:r>
-        <w:rPr>
-          <w:rFonts w:ascii="Helvetica" w:hAnsi="Helvetica" w:cs="Helvetica"/>
-          <w:color w:val="33353C"/>
-          <w:szCs w:val="21"/>
-          <w:shd w:val="clear" w:color="auto" w:fill="FFFFFF"/>
-        </w:rPr>
-        <w:t>部组织专家鉴定达到国际领先水平。十三五期间，公司民</w:t>
-      </w:r>
-      <w:proofErr w:type="gramStart"/>
-      <w:r>
-        <w:rPr>
-          <w:rFonts w:ascii="Helvetica" w:hAnsi="Helvetica" w:cs="Helvetica"/>
-          <w:color w:val="33353C"/>
-          <w:szCs w:val="21"/>
-          <w:shd w:val="clear" w:color="auto" w:fill="FFFFFF"/>
-        </w:rPr>
-        <w:t>爆产业</w:t>
-      </w:r>
-      <w:proofErr w:type="gramEnd"/>
-      <w:r>
-        <w:rPr>
-          <w:rFonts w:ascii="Helvetica" w:hAnsi="Helvetica" w:cs="Helvetica"/>
-          <w:color w:val="33353C"/>
-          <w:szCs w:val="21"/>
-          <w:shd w:val="clear" w:color="auto" w:fill="FFFFFF"/>
-        </w:rPr>
-        <w:t>获得科技成果鉴定国际先进水平</w:t>
+        <w:t>。盾安新能源专业从事风电场、光伏电站开发、建设、运营。公司的主要产品有民用炸药、起爆器材、爆破工程服务、其他民爆业务、乳化剂等、风力发电、光伏发电、其他业务。公司获得多项省部级科技进步奖和国家专利，公司在民爆行业率先研制并建设完成了智能化工业炸药生产线，经工信部组织专家鉴定达到国际领先水平。十三五期间，公司民爆产业获得科技成果鉴定国际先进水平</w:t>
       </w:r>
       <w:r>
         <w:rPr>
@@ -25014,9 +22927,17 @@
           <w:szCs w:val="21"/>
           <w:shd w:val="clear" w:color="auto" w:fill="FFFFFF"/>
         </w:rPr>
-        <w:t>民</w:t>
-      </w:r>
-      <w:proofErr w:type="gramStart"/>
+        <w:t>民爆领域</w:t>
+      </w:r>
+      <w:r>
+        <w:rPr>
+          <w:rFonts w:ascii="Helvetica" w:hAnsi="Helvetica" w:cs="Helvetica"/>
+          <w:color w:val="33353C"/>
+          <w:szCs w:val="21"/>
+          <w:shd w:val="clear" w:color="auto" w:fill="FFFFFF"/>
+        </w:rPr>
+        <w:tab/>
+      </w:r>
       <w:r>
         <w:rPr>
           <w:rFonts w:ascii="Helvetica" w:hAnsi="Helvetica" w:cs="Helvetica" w:hint="eastAsia"/>
@@ -25024,9 +22945,27 @@
           <w:szCs w:val="21"/>
           <w:shd w:val="clear" w:color="auto" w:fill="FFFFFF"/>
         </w:rPr>
-        <w:t>爆领域</w:t>
-      </w:r>
-      <w:proofErr w:type="gramEnd"/>
+        <w:t>国内炸药品种最齐全的民爆企业集团之一</w:t>
+      </w:r>
+    </w:p>
+    <w:p>
+      <w:pPr>
+        <w:rPr>
+          <w:rFonts w:ascii="Helvetica" w:hAnsi="Helvetica" w:cs="Helvetica"/>
+          <w:color w:val="33353C"/>
+          <w:szCs w:val="21"/>
+          <w:shd w:val="clear" w:color="auto" w:fill="FFFFFF"/>
+        </w:rPr>
+      </w:pPr>
+      <w:r>
+        <w:rPr>
+          <w:rFonts w:ascii="Helvetica" w:hAnsi="Helvetica" w:cs="Helvetica" w:hint="eastAsia"/>
+          <w:color w:val="33353C"/>
+          <w:szCs w:val="21"/>
+          <w:shd w:val="clear" w:color="auto" w:fill="FFFFFF"/>
+        </w:rPr>
+        <w:t>新能源领域</w:t>
+      </w:r>
       <w:r>
         <w:rPr>
           <w:rFonts w:ascii="Helvetica" w:hAnsi="Helvetica" w:cs="Helvetica"/>
@@ -25043,47 +22982,8 @@
           <w:szCs w:val="21"/>
           <w:shd w:val="clear" w:color="auto" w:fill="FFFFFF"/>
         </w:rPr>
-        <w:t>国内炸药品种最齐全的民爆企业集团之一</w:t>
-      </w:r>
-    </w:p>
-    <w:p>
-      <w:pPr>
-        <w:rPr>
-          <w:rFonts w:ascii="Helvetica" w:hAnsi="Helvetica" w:cs="Helvetica"/>
-          <w:color w:val="33353C"/>
-          <w:szCs w:val="21"/>
-          <w:shd w:val="clear" w:color="auto" w:fill="FFFFFF"/>
-        </w:rPr>
-      </w:pPr>
-      <w:r>
-        <w:rPr>
-          <w:rFonts w:ascii="Helvetica" w:hAnsi="Helvetica" w:cs="Helvetica" w:hint="eastAsia"/>
-          <w:color w:val="33353C"/>
-          <w:szCs w:val="21"/>
-          <w:shd w:val="clear" w:color="auto" w:fill="FFFFFF"/>
-        </w:rPr>
-        <w:t>新能源领域</w:t>
-      </w:r>
-      <w:r>
-        <w:rPr>
-          <w:rFonts w:ascii="Helvetica" w:hAnsi="Helvetica" w:cs="Helvetica"/>
-          <w:color w:val="33353C"/>
-          <w:szCs w:val="21"/>
-          <w:shd w:val="clear" w:color="auto" w:fill="FFFFFF"/>
-        </w:rPr>
-        <w:tab/>
-      </w:r>
-      <w:proofErr w:type="gramStart"/>
-      <w:r>
-        <w:rPr>
-          <w:rFonts w:ascii="Helvetica" w:hAnsi="Helvetica" w:cs="Helvetica" w:hint="eastAsia"/>
-          <w:color w:val="33353C"/>
-          <w:szCs w:val="21"/>
-          <w:shd w:val="clear" w:color="auto" w:fill="FFFFFF"/>
-        </w:rPr>
         <w:t>盾安新能源</w:t>
       </w:r>
-      <w:proofErr w:type="gramEnd"/>
     </w:p>
     <w:p>
       <w:pPr>
@@ -25117,7 +23017,7 @@
         </w:rPr>
         <w:t xml:space="preserve"> </w:t>
       </w:r>
-      <w:hyperlink r:id="rId130" w:history="1">
+      <w:hyperlink r:id="rId135" w:history="1">
         <w:r>
           <w:rPr>
             <w:rStyle w:val="a7"/>
@@ -25135,15 +23035,7 @@
     </w:p>
     <w:p>
       <w:r>
-        <w:t>新疆雪峰科技(集团)股份有限公司主要从事民用爆炸物品制造与工程爆破服务。主要产品或服务为膨化炸药、乳化炸药、工业雷管、</w:t>
-      </w:r>
-      <w:proofErr w:type="gramStart"/>
-      <w:r>
-        <w:t>工业索类等</w:t>
-      </w:r>
-      <w:proofErr w:type="gramEnd"/>
-      <w:r>
-        <w:t>民用爆破器材。</w:t>
+        <w:t>新疆雪峰科技(集团)股份有限公司主要从事民用爆炸物品制造与工程爆破服务。主要产品或服务为膨化炸药、乳化炸药、工业雷管、工业索类等民用爆破器材。</w:t>
       </w:r>
     </w:p>
     <w:p/>
@@ -25228,7 +23120,7 @@
     <w:p>
       <w:pPr>
         <w:rPr>
-          <w:rFonts w:ascii="Helvetica" w:hAnsi="Helvetica" w:cs="Helvetica" w:hint="eastAsia"/>
+          <w:rFonts w:ascii="Helvetica" w:hAnsi="Helvetica" w:cs="Helvetica"/>
           <w:color w:val="33353C"/>
           <w:szCs w:val="21"/>
           <w:shd w:val="clear" w:color="auto" w:fill="FFFFFF"/>
@@ -25260,7 +23152,7 @@
         </w:rPr>
         <w:t xml:space="preserve"> </w:t>
       </w:r>
-      <w:hyperlink r:id="rId131" w:history="1">
+      <w:hyperlink r:id="rId136" w:history="1">
         <w:r>
           <w:rPr>
             <w:rStyle w:val="a7"/>
@@ -25388,11 +23280,6 @@
       </w:r>
     </w:p>
     <w:p>
-      <w:pPr>
-        <w:rPr>
-          <w:rFonts w:hint="eastAsia"/>
-        </w:rPr>
-      </w:pPr>
       <w:r>
         <w:rPr>
           <w:rFonts w:hint="eastAsia"/>
@@ -25421,7 +23308,7 @@
         </w:rPr>
         <w:t xml:space="preserve"> </w:t>
       </w:r>
-      <w:hyperlink r:id="rId132" w:history="1">
+      <w:hyperlink r:id="rId137" w:history="1">
         <w:r>
           <w:rPr>
             <w:rStyle w:val="a7"/>
@@ -25517,13 +23404,8 @@
       <w:pPr>
         <w:pStyle w:val="3"/>
       </w:pPr>
-      <w:proofErr w:type="gramStart"/>
-      <w:r>
-        <w:t>南岭民</w:t>
-      </w:r>
-      <w:proofErr w:type="gramEnd"/>
-      <w:r>
-        <w:t>爆</w:t>
+      <w:r>
+        <w:t>南岭民爆</w:t>
       </w:r>
       <w:r>
         <w:rPr>
@@ -25532,20 +23414,15 @@
         <w:t xml:space="preserve"> </w:t>
       </w:r>
       <w:r>
-        <w:t>002096 长沙岳</w:t>
-      </w:r>
-      <w:proofErr w:type="gramStart"/>
-      <w:r>
-        <w:t>麓</w:t>
-      </w:r>
-      <w:proofErr w:type="gramEnd"/>
+        <w:t>002096 长沙岳麓</w:t>
+      </w:r>
       <w:r>
         <w:rPr>
           <w:rFonts w:hint="eastAsia"/>
         </w:rPr>
         <w:t xml:space="preserve"> </w:t>
       </w:r>
-      <w:hyperlink r:id="rId133" w:history="1">
+      <w:hyperlink r:id="rId138" w:history="1">
         <w:r>
           <w:rPr>
             <w:rStyle w:val="a7"/>
@@ -25563,31 +23440,7 @@
     </w:p>
     <w:p>
       <w:r>
-        <w:t>湖南南岭民用爆破器材股份有限公司主营民爆器材、军品的生产、研发与销售，工程爆破服务等业务。主要产品为：工业炸药、工业雷管、工业导爆管及工业导爆索；军用火工品；爆破设计施工、安全评估、安全监理；民</w:t>
-      </w:r>
-      <w:proofErr w:type="gramStart"/>
-      <w:r>
-        <w:t>爆产品</w:t>
-      </w:r>
-      <w:proofErr w:type="gramEnd"/>
-      <w:r>
-        <w:t>及其他产品的运输服务。公司系我国民用爆破器材行业优势骨干龙头企业，公司民爆器材产品涵盖工业炸药、工业雷管及工业导爆索（管），是全国民</w:t>
-      </w:r>
-      <w:proofErr w:type="gramStart"/>
-      <w:r>
-        <w:t>爆</w:t>
-      </w:r>
-      <w:proofErr w:type="gramEnd"/>
-      <w:r>
-        <w:t>行业产品品种规格最齐全的企业之一。据中国爆破器材行业协会统计，2020年，公司在全国民</w:t>
-      </w:r>
-      <w:proofErr w:type="gramStart"/>
-      <w:r>
-        <w:t>爆</w:t>
-      </w:r>
-      <w:proofErr w:type="gramEnd"/>
-      <w:r>
-        <w:t>器材生产企业生产总值排名第七，工业炸药生产年产量排名第九，工业雷管年产量排名第四。</w:t>
+        <w:t>湖南南岭民用爆破器材股份有限公司主营民爆器材、军品的生产、研发与销售，工程爆破服务等业务。主要产品为：工业炸药、工业雷管、工业导爆管及工业导爆索；军用火工品；爆破设计施工、安全评估、安全监理；民爆产品及其他产品的运输服务。公司系我国民用爆破器材行业优势骨干龙头企业，公司民爆器材产品涵盖工业炸药、工业雷管及工业导爆索（管），是全国民爆行业产品品种规格最齐全的企业之一。据中国爆破器材行业协会统计，2020年，公司在全国民爆器材生产企业生产总值排名第七，工业炸药生产年产量排名第九，工业雷管年产量排名第四。</w:t>
       </w:r>
     </w:p>
     <w:p/>
@@ -25616,19 +23469,11 @@
       </w:r>
     </w:p>
     <w:p>
-      <w:proofErr w:type="gramStart"/>
-      <w:r>
-        <w:rPr>
-          <w:rFonts w:hint="eastAsia"/>
-        </w:rPr>
-        <w:t>工业索类火</w:t>
-      </w:r>
-      <w:proofErr w:type="gramEnd"/>
-      <w:r>
-        <w:rPr>
-          <w:rFonts w:hint="eastAsia"/>
-        </w:rPr>
-        <w:t>工品</w:t>
+      <w:r>
+        <w:rPr>
+          <w:rFonts w:hint="eastAsia"/>
+        </w:rPr>
+        <w:t>工业索类火工品</w:t>
       </w:r>
     </w:p>
     <w:p/>
@@ -25654,7 +23499,7 @@
         </w:rPr>
         <w:t xml:space="preserve"> </w:t>
       </w:r>
-      <w:hyperlink r:id="rId134" w:history="1">
+      <w:hyperlink r:id="rId139" w:history="1">
         <w:r>
           <w:rPr>
             <w:rStyle w:val="a7"/>
@@ -25737,23 +23582,7 @@
     <w:p>
       <w:r>
         <w:lastRenderedPageBreak/>
-        <w:t>深圳市金</w:t>
-      </w:r>
-      <w:proofErr w:type="gramStart"/>
-      <w:r>
-        <w:t>奥博科技</w:t>
-      </w:r>
-      <w:proofErr w:type="gramEnd"/>
-      <w:r>
-        <w:t>股份有限公司主营业务是为客户提供生产民爆器材的成套工艺技术、智能装备、软件系统、关键原辅材料及工业炸药的一站式综合服务。公司主要产品包括全自动连续化工业炸药生产线、移动式和固定式工业炸药生产地面站、散装型工业炸药地面混装车、井下装药器和散装型工业炸药地下装药车、远程基质分级配送系统、机器人智能包装生产线、履带式装卸机器人系统、工业雷管全自动装配线、工业互联网</w:t>
-      </w:r>
-      <w:proofErr w:type="gramStart"/>
-      <w:r>
-        <w:t>智慧民</w:t>
-      </w:r>
-      <w:proofErr w:type="gramEnd"/>
-      <w:r>
-        <w:t>爆信息管理软件、专用乳化剂、一体化复合油相及工业炸药等。公司主导研发的“JWL-Ⅲ型乳化炸药高温敏化连续化生产工艺技术及设备”和“JK型乳化炸药工艺及设备”获得中国爆破器材行业协会科学技术奖一等奖。公司的“MGEPL-R型机器人工业炸药智能自动包装设备及工艺”项目荣获中国爆破器材行业协会科学技术奖二等奖；“乳化炸药智能化工厂试点示范项目”荣获中国爆破器材行业协会科学技术奖三等奖。</w:t>
+        <w:t>深圳市金奥博科技股份有限公司主营业务是为客户提供生产民爆器材的成套工艺技术、智能装备、软件系统、关键原辅材料及工业炸药的一站式综合服务。公司主要产品包括全自动连续化工业炸药生产线、移动式和固定式工业炸药生产地面站、散装型工业炸药地面混装车、井下装药器和散装型工业炸药地下装药车、远程基质分级配送系统、机器人智能包装生产线、履带式装卸机器人系统、工业雷管全自动装配线、工业互联网智慧民爆信息管理软件、专用乳化剂、一体化复合油相及工业炸药等。公司主导研发的“JWL-Ⅲ型乳化炸药高温敏化连续化生产工艺技术及设备”和“JK型乳化炸药工艺及设备”获得中国爆破器材行业协会科学技术奖一等奖。公司的“MGEPL-R型机器人工业炸药智能自动包装设备及工艺”项目荣获中国爆破器材行业协会科学技术奖二等奖；“乳化炸药智能化工厂试点示范项目”荣获中国爆破器材行业协会科学技术奖三等奖。</w:t>
       </w:r>
     </w:p>
     <w:p/>
@@ -25848,11 +23677,9 @@
       <w:pPr>
         <w:pStyle w:val="3"/>
       </w:pPr>
-      <w:proofErr w:type="gramStart"/>
       <w:r>
         <w:t>壶化股份</w:t>
       </w:r>
-      <w:proofErr w:type="gramEnd"/>
       <w:r>
         <w:rPr>
           <w:rFonts w:hint="eastAsia"/>
@@ -25939,11 +23766,6 @@
       </w:tr>
     </w:tbl>
     <w:p>
-      <w:pPr>
-        <w:rPr>
-          <w:rFonts w:hint="eastAsia"/>
-        </w:rPr>
-      </w:pPr>
       <w:r>
         <w:t>山西壶化集团股份有限公司主营业务为致力于各类民爆物品的研发、生产与销售,并为客户提供特定的工程爆破解决方案及爆破服务。公司主要产品为工业炸药、工业雷管、工业索类、起爆具、爆破服务。</w:t>
       </w:r>
@@ -25952,13 +23774,8 @@
       <w:pPr>
         <w:pStyle w:val="3"/>
       </w:pPr>
-      <w:proofErr w:type="gramStart"/>
-      <w:r>
-        <w:t>凯</w:t>
-      </w:r>
-      <w:proofErr w:type="gramEnd"/>
-      <w:r>
-        <w:t>龙股份</w:t>
+      <w:r>
+        <w:t>凯龙股份</w:t>
       </w:r>
       <w:r>
         <w:rPr>
@@ -25975,7 +23792,7 @@
         </w:rPr>
         <w:t xml:space="preserve"> </w:t>
       </w:r>
-      <w:hyperlink r:id="rId135" w:history="1">
+      <w:hyperlink r:id="rId140" w:history="1">
         <w:r>
           <w:rPr>
             <w:rStyle w:val="a7"/>
@@ -26057,23 +23874,7 @@
     </w:tbl>
     <w:p>
       <w:r>
-        <w:t>湖北凯龙化工集团股份有限公司的主营业务是事民用爆炸物品生产，纸塑包装制品、精细化工、农业化肥、化工建材（不含</w:t>
-      </w:r>
-      <w:proofErr w:type="gramStart"/>
-      <w:r>
-        <w:t>危化品</w:t>
-      </w:r>
-      <w:proofErr w:type="gramEnd"/>
-      <w:r>
-        <w:t>）的生产、运输、销售，化工机械制造及安装服务（不含特种设备），化工相关技术咨询服务。公司主要产品有工业炸药、化工产品、工程爆破服务、矿业产品。公司是湖北省内最早的一批民爆器材生产企业之一,从事工业炸药生产超过40年,是省内</w:t>
-      </w:r>
-      <w:proofErr w:type="gramStart"/>
-      <w:r>
-        <w:t>龙头民</w:t>
-      </w:r>
-      <w:proofErr w:type="gramEnd"/>
-      <w:r>
-        <w:t>爆器材生产企业。公司获得“2017年度中国上市公司杰出产业链创新奖”。</w:t>
+        <w:t>湖北凯龙化工集团股份有限公司的主营业务是事民用爆炸物品生产，纸塑包装制品、精细化工、农业化肥、化工建材（不含危化品）的生产、运输、销售，化工机械制造及安装服务（不含特种设备），化工相关技术咨询服务。公司主要产品有工业炸药、化工产品、工程爆破服务、矿业产品。公司是湖北省内最早的一批民爆器材生产企业之一,从事工业炸药生产超过40年,是省内龙头民爆器材生产企业。公司获得“2017年度中国上市公司杰出产业链创新奖”。</w:t>
       </w:r>
     </w:p>
     <w:p/>
@@ -26157,13 +23958,7 @@
         <w:t xml:space="preserve"> </w:t>
       </w:r>
       <w:r>
-        <w:t xml:space="preserve">002360 </w:t>
-      </w:r>
-      <w:r>
-        <w:t>忻</w:t>
-      </w:r>
-      <w:r>
-        <w:t>州河曲</w:t>
+        <w:t>002360 忻州河曲</w:t>
       </w:r>
       <w:r>
         <w:rPr>
@@ -26171,7 +23966,7 @@
         </w:rPr>
         <w:t xml:space="preserve"> </w:t>
       </w:r>
-      <w:hyperlink r:id="rId136" w:history="1">
+      <w:hyperlink r:id="rId141" w:history="1">
         <w:r>
           <w:rPr>
             <w:rStyle w:val="a7"/>
@@ -26213,11 +24008,6 @@
       </w:r>
     </w:p>
     <w:p>
-      <w:pPr>
-        <w:rPr>
-          <w:rFonts w:hint="eastAsia"/>
-        </w:rPr>
-      </w:pPr>
       <w:r>
         <w:rPr>
           <w:rFonts w:hint="eastAsia"/>
@@ -26229,7 +24019,6 @@
       <w:pPr>
         <w:pStyle w:val="3"/>
       </w:pPr>
-      <w:proofErr w:type="gramStart"/>
       <w:r>
         <w:t>高争</w:t>
       </w:r>
@@ -26237,14 +24026,7 @@
         <w:rPr>
           <w:rFonts w:hint="eastAsia"/>
         </w:rPr>
-        <w:t>民</w:t>
-      </w:r>
-      <w:proofErr w:type="gramEnd"/>
-      <w:r>
-        <w:rPr>
-          <w:rFonts w:hint="eastAsia"/>
-        </w:rPr>
-        <w:t xml:space="preserve">爆 </w:t>
+        <w:t xml:space="preserve">民爆 </w:t>
       </w:r>
       <w:r>
         <w:t>002827 拉萨堆龙德庆</w:t>
@@ -26255,7 +24037,7 @@
         </w:rPr>
         <w:t xml:space="preserve"> </w:t>
       </w:r>
-      <w:hyperlink r:id="rId137" w:history="1">
+      <w:hyperlink r:id="rId142" w:history="1">
         <w:r>
           <w:rPr>
             <w:rStyle w:val="a7"/>
@@ -26341,6 +24123,1134 @@
       </w:r>
     </w:p>
     <w:p/>
+    <w:p>
+      <w:pPr>
+        <w:pStyle w:val="2"/>
+      </w:pPr>
+      <w:r>
+        <w:rPr>
+          <w:rFonts w:hint="eastAsia"/>
+        </w:rPr>
+        <w:t>待定</w:t>
+      </w:r>
+    </w:p>
+    <w:p>
+      <w:pPr>
+        <w:pStyle w:val="3"/>
+      </w:pPr>
+      <w:r>
+        <w:rPr>
+          <w:rFonts w:hint="eastAsia"/>
+        </w:rPr>
+        <w:t xml:space="preserve">泰坦科技 </w:t>
+      </w:r>
+      <w:r>
+        <w:t xml:space="preserve">688133 </w:t>
+      </w:r>
+      <w:r>
+        <w:rPr>
+          <w:rFonts w:hint="eastAsia"/>
+        </w:rPr>
+        <w:t xml:space="preserve">上海徐汇 </w:t>
+      </w:r>
+      <w:hyperlink r:id="rId143" w:history="1">
+        <w:r>
+          <w:rPr>
+            <w:rStyle w:val="a7"/>
+          </w:rPr>
+          <w:t>http://www.titansci.com</w:t>
+        </w:r>
+      </w:hyperlink>
+    </w:p>
+    <w:tbl>
+      <w:tblPr>
+        <w:tblW w:w="0" w:type="auto"/>
+        <w:tblCellSpacing w:w="15" w:type="dxa"/>
+        <w:tblCellMar>
+          <w:top w:w="15" w:type="dxa"/>
+          <w:left w:w="15" w:type="dxa"/>
+          <w:bottom w:w="15" w:type="dxa"/>
+          <w:right w:w="15" w:type="dxa"/>
+        </w:tblCellMar>
+        <w:tblLook w:val="04A0" w:firstRow="1" w:lastRow="0" w:firstColumn="1" w:lastColumn="0" w:noHBand="0" w:noVBand="1"/>
+      </w:tblPr>
+      <w:tblGrid>
+        <w:gridCol w:w="81"/>
+        <w:gridCol w:w="2055"/>
+      </w:tblGrid>
+      <w:tr>
+        <w:trPr>
+          <w:tblCellSpacing w:w="15" w:type="dxa"/>
+        </w:trPr>
+        <w:tc>
+          <w:tcPr>
+            <w:tcW w:w="0" w:type="auto"/>
+            <w:vAlign w:val="center"/>
+            <w:hideMark/>
+          </w:tcPr>
+          <w:p>
+            <w:pPr>
+              <w:widowControl/>
+              <w:jc w:val="left"/>
+              <w:rPr>
+                <w:rFonts w:ascii="宋体" w:eastAsia="宋体" w:hAnsi="宋体" w:cs="宋体"/>
+                <w:kern w:val="0"/>
+                <w:sz w:val="24"/>
+                <w:szCs w:val="24"/>
+              </w:rPr>
+            </w:pPr>
+          </w:p>
+        </w:tc>
+        <w:tc>
+          <w:tcPr>
+            <w:tcW w:w="0" w:type="auto"/>
+            <w:vAlign w:val="center"/>
+            <w:hideMark/>
+          </w:tcPr>
+          <w:p>
+            <w:pPr>
+              <w:widowControl/>
+              <w:jc w:val="left"/>
+              <w:rPr>
+                <w:rFonts w:ascii="宋体" w:eastAsia="宋体" w:hAnsi="宋体" w:cs="宋体"/>
+                <w:kern w:val="0"/>
+                <w:sz w:val="24"/>
+                <w:szCs w:val="24"/>
+              </w:rPr>
+            </w:pPr>
+            <w:r>
+              <w:rPr>
+                <w:rFonts w:ascii="宋体" w:eastAsia="宋体" w:hAnsi="宋体" w:cs="宋体"/>
+                <w:kern w:val="0"/>
+                <w:sz w:val="24"/>
+                <w:szCs w:val="24"/>
+              </w:rPr>
+              <w:t>总市值：126.78亿</w:t>
+            </w:r>
+          </w:p>
+        </w:tc>
+      </w:tr>
+    </w:tbl>
+    <w:p>
+      <w:r>
+        <w:t>上海泰坦科技股份有限公司的主营业务是为从事科学研究和生产质量控制的企业、高校和研究机构，提供设计、建设、运营、维护、升级、改造、信息化的科学服务技术解决方案。主要产品为括科研试剂、高端耗材、实验仪器、智能设备、科研信息化、特种化学品。公司获评“国家高新技术企业”。</w:t>
+      </w:r>
+    </w:p>
+    <w:p/>
+    <w:p>
+      <w:r>
+        <w:rPr>
+          <w:rFonts w:hint="eastAsia"/>
+        </w:rPr>
+        <w:t>服务和解决方案</w:t>
+      </w:r>
+    </w:p>
+    <w:p>
+      <w:r>
+        <w:t>科研楼和分析检测中心的规 划、设计及建设服务</w:t>
+      </w:r>
+    </w:p>
+    <w:p>
+      <w:r>
+        <w:t>精密仪器的咨询、选型、购买、安装及调试服务</w:t>
+      </w:r>
+    </w:p>
+    <w:p>
+      <w:r>
+        <w:lastRenderedPageBreak/>
+        <w:t>通用设备、试剂、耗材及安防用品整体集成供应</w:t>
+      </w:r>
+    </w:p>
+    <w:p>
+      <w:r>
+        <w:t>实验室维保、升级、更换及搬迁一站式服务</w:t>
+      </w:r>
+    </w:p>
+    <w:p>
+      <w:r>
+        <w:t>实验室管理系统及科研信息化软件</w:t>
+      </w:r>
+    </w:p>
+    <w:p>
+      <w:r>
+        <w:t>大包装试剂及特殊化学品</w:t>
+      </w:r>
+    </w:p>
+    <w:p/>
+    <w:p>
+      <w:pPr>
+        <w:pStyle w:val="3"/>
+        <w:rPr>
+          <w:sz w:val="28"/>
+          <w:szCs w:val="28"/>
+        </w:rPr>
+      </w:pPr>
+      <w:r>
+        <w:rPr>
+          <w:sz w:val="28"/>
+          <w:szCs w:val="28"/>
+        </w:rPr>
+        <w:t>近岸蛋白</w:t>
+      </w:r>
+      <w:r>
+        <w:rPr>
+          <w:rFonts w:hint="eastAsia"/>
+          <w:sz w:val="28"/>
+          <w:szCs w:val="28"/>
+        </w:rPr>
+        <w:t xml:space="preserve"> </w:t>
+      </w:r>
+      <w:r>
+        <w:rPr>
+          <w:sz w:val="28"/>
+          <w:szCs w:val="28"/>
+        </w:rPr>
+        <w:t>688137 苏州吴江</w:t>
+      </w:r>
+      <w:r>
+        <w:rPr>
+          <w:rFonts w:hint="eastAsia"/>
+          <w:sz w:val="28"/>
+          <w:szCs w:val="28"/>
+        </w:rPr>
+        <w:t xml:space="preserve"> </w:t>
+      </w:r>
+      <w:hyperlink r:id="rId144" w:history="1">
+        <w:r>
+          <w:rPr>
+            <w:rStyle w:val="a7"/>
+            <w:color w:val="auto"/>
+            <w:sz w:val="28"/>
+            <w:szCs w:val="28"/>
+            <w:u w:val="none"/>
+          </w:rPr>
+          <w:t>http://www.novoprotein.com.cn</w:t>
+        </w:r>
+      </w:hyperlink>
+    </w:p>
+    <w:tbl>
+      <w:tblPr>
+        <w:tblW w:w="0" w:type="auto"/>
+        <w:tblCellSpacing w:w="15" w:type="dxa"/>
+        <w:tblCellMar>
+          <w:top w:w="15" w:type="dxa"/>
+          <w:left w:w="15" w:type="dxa"/>
+          <w:bottom w:w="15" w:type="dxa"/>
+          <w:right w:w="15" w:type="dxa"/>
+        </w:tblCellMar>
+        <w:tblLook w:val="04A0" w:firstRow="1" w:lastRow="0" w:firstColumn="1" w:lastColumn="0" w:noHBand="0" w:noVBand="1"/>
+      </w:tblPr>
+      <w:tblGrid>
+        <w:gridCol w:w="81"/>
+        <w:gridCol w:w="1935"/>
+      </w:tblGrid>
+      <w:tr>
+        <w:trPr>
+          <w:tblCellSpacing w:w="15" w:type="dxa"/>
+        </w:trPr>
+        <w:tc>
+          <w:tcPr>
+            <w:tcW w:w="0" w:type="auto"/>
+            <w:vAlign w:val="center"/>
+            <w:hideMark/>
+          </w:tcPr>
+          <w:p>
+            <w:pPr>
+              <w:widowControl/>
+              <w:jc w:val="left"/>
+              <w:rPr>
+                <w:rFonts w:ascii="宋体" w:eastAsia="宋体" w:hAnsi="宋体" w:cs="宋体"/>
+                <w:kern w:val="0"/>
+                <w:sz w:val="24"/>
+                <w:szCs w:val="24"/>
+              </w:rPr>
+            </w:pPr>
+          </w:p>
+        </w:tc>
+        <w:tc>
+          <w:tcPr>
+            <w:tcW w:w="0" w:type="auto"/>
+            <w:vAlign w:val="center"/>
+            <w:hideMark/>
+          </w:tcPr>
+          <w:p>
+            <w:pPr>
+              <w:widowControl/>
+              <w:jc w:val="left"/>
+              <w:rPr>
+                <w:rFonts w:ascii="宋体" w:eastAsia="宋体" w:hAnsi="宋体" w:cs="宋体"/>
+                <w:kern w:val="0"/>
+                <w:sz w:val="24"/>
+                <w:szCs w:val="24"/>
+              </w:rPr>
+            </w:pPr>
+            <w:r>
+              <w:rPr>
+                <w:rFonts w:ascii="宋体" w:eastAsia="宋体" w:hAnsi="宋体" w:cs="宋体"/>
+                <w:kern w:val="0"/>
+                <w:sz w:val="24"/>
+                <w:szCs w:val="24"/>
+              </w:rPr>
+              <w:t>总市值：60.78亿</w:t>
+            </w:r>
+          </w:p>
+        </w:tc>
+      </w:tr>
+    </w:tbl>
+    <w:p>
+      <w:r>
+        <w:t>苏州近岸蛋白质科技股份有限公司的主营业务为靶点及因子类蛋白、重组抗体、酶及试剂的研发、生产、销售，并提供相关技术服务。公司的主要产品与为靶点及因子类蛋白、重组抗体、酶及试剂、CRO服务等。公司在2021年9月曾被江苏省科学技术厅评为江苏省省级工程技术研究中心；2020年3月曾被江苏省工业和信息化厅评为江苏省新冠肺炎疫情防控重点保障企业。</w:t>
+      </w:r>
+    </w:p>
+    <w:p/>
+    <w:p>
+      <w:r>
+        <w:rPr>
+          <w:rFonts w:hint="eastAsia"/>
+        </w:rPr>
+        <w:t>产品</w:t>
+      </w:r>
+    </w:p>
+    <w:p>
+      <w:r>
+        <w:rPr>
+          <w:rFonts w:hint="eastAsia"/>
+        </w:rPr>
+        <w:t>mRNA疫苗药物原料</w:t>
+      </w:r>
+    </w:p>
+    <w:p>
+      <w:r>
+        <w:rPr>
+          <w:rFonts w:hint="eastAsia"/>
+        </w:rPr>
+        <w:t>新冠相关产品</w:t>
+      </w:r>
+    </w:p>
+    <w:p>
+      <w:r>
+        <w:rPr>
+          <w:rFonts w:hint="eastAsia"/>
+        </w:rPr>
+        <w:t>免疫诊断原料</w:t>
+      </w:r>
+    </w:p>
+    <w:p>
+      <w:r>
+        <w:rPr>
+          <w:rFonts w:hint="eastAsia"/>
+        </w:rPr>
+        <w:t>分子诊断原料</w:t>
+      </w:r>
+    </w:p>
+    <w:p>
+      <w:r>
+        <w:rPr>
+          <w:rFonts w:hint="eastAsia"/>
+        </w:rPr>
+        <w:t>基因与细胞治疗相关产品</w:t>
+      </w:r>
+    </w:p>
+    <w:p>
+      <w:r>
+        <w:rPr>
+          <w:rFonts w:hint="eastAsia"/>
+        </w:rPr>
+        <w:t>分子科研试剂</w:t>
+      </w:r>
+    </w:p>
+    <w:p>
+      <w:r>
+        <w:rPr>
+          <w:rFonts w:hint="eastAsia"/>
+        </w:rPr>
+        <w:t>细胞因子</w:t>
+      </w:r>
+    </w:p>
+    <w:p>
+      <w:r>
+        <w:rPr>
+          <w:rFonts w:hint="eastAsia"/>
+        </w:rPr>
+        <w:t>靶点蛋白</w:t>
+      </w:r>
+    </w:p>
+    <w:p>
+      <w:r>
+        <w:rPr>
+          <w:rFonts w:hint="eastAsia"/>
+        </w:rPr>
+        <w:t>细胞株</w:t>
+      </w:r>
+    </w:p>
+    <w:p>
+      <w:pPr>
+        <w:rPr>
+          <w:rFonts w:hint="eastAsia"/>
+        </w:rPr>
+      </w:pPr>
+      <w:r>
+        <w:rPr>
+          <w:rFonts w:hint="eastAsia"/>
+        </w:rPr>
+        <w:t>蛋白研究产品</w:t>
+      </w:r>
+    </w:p>
+    <w:p>
+      <w:pPr>
+        <w:pStyle w:val="3"/>
+      </w:pPr>
+      <w:r>
+        <w:rPr>
+          <w:rFonts w:hint="eastAsia"/>
+        </w:rPr>
+        <w:t xml:space="preserve">阿拉丁 </w:t>
+      </w:r>
+      <w:r>
+        <w:t>688179 上海浦东</w:t>
+      </w:r>
+      <w:r>
+        <w:rPr>
+          <w:rFonts w:hint="eastAsia"/>
+        </w:rPr>
+        <w:t xml:space="preserve"> </w:t>
+      </w:r>
+      <w:hyperlink r:id="rId145" w:history="1">
+        <w:r>
+          <w:rPr>
+            <w:rStyle w:val="a7"/>
+            <w:color w:val="auto"/>
+            <w:u w:val="none"/>
+          </w:rPr>
+          <w:t>http://www.aladdin-e.com</w:t>
+        </w:r>
+      </w:hyperlink>
+    </w:p>
+    <w:tbl>
+      <w:tblPr>
+        <w:tblW w:w="0" w:type="auto"/>
+        <w:tblCellSpacing w:w="15" w:type="dxa"/>
+        <w:tblCellMar>
+          <w:top w:w="15" w:type="dxa"/>
+          <w:left w:w="15" w:type="dxa"/>
+          <w:bottom w:w="15" w:type="dxa"/>
+          <w:right w:w="15" w:type="dxa"/>
+        </w:tblCellMar>
+        <w:tblLook w:val="04A0" w:firstRow="1" w:lastRow="0" w:firstColumn="1" w:lastColumn="0" w:noHBand="0" w:noVBand="1"/>
+      </w:tblPr>
+      <w:tblGrid>
+        <w:gridCol w:w="81"/>
+        <w:gridCol w:w="1935"/>
+      </w:tblGrid>
+      <w:tr>
+        <w:trPr>
+          <w:tblCellSpacing w:w="15" w:type="dxa"/>
+        </w:trPr>
+        <w:tc>
+          <w:tcPr>
+            <w:tcW w:w="0" w:type="auto"/>
+            <w:vAlign w:val="center"/>
+            <w:hideMark/>
+          </w:tcPr>
+          <w:p>
+            <w:pPr>
+              <w:widowControl/>
+              <w:jc w:val="left"/>
+              <w:rPr>
+                <w:rFonts w:ascii="宋体" w:eastAsia="宋体" w:hAnsi="宋体" w:cs="宋体"/>
+                <w:kern w:val="0"/>
+                <w:sz w:val="24"/>
+                <w:szCs w:val="24"/>
+              </w:rPr>
+            </w:pPr>
+          </w:p>
+        </w:tc>
+        <w:tc>
+          <w:tcPr>
+            <w:tcW w:w="0" w:type="auto"/>
+            <w:vAlign w:val="center"/>
+            <w:hideMark/>
+          </w:tcPr>
+          <w:p>
+            <w:pPr>
+              <w:widowControl/>
+              <w:jc w:val="left"/>
+              <w:rPr>
+                <w:rFonts w:ascii="宋体" w:eastAsia="宋体" w:hAnsi="宋体" w:cs="宋体"/>
+                <w:kern w:val="0"/>
+                <w:sz w:val="24"/>
+                <w:szCs w:val="24"/>
+              </w:rPr>
+            </w:pPr>
+            <w:r>
+              <w:rPr>
+                <w:rFonts w:ascii="宋体" w:eastAsia="宋体" w:hAnsi="宋体" w:cs="宋体"/>
+                <w:kern w:val="0"/>
+                <w:sz w:val="24"/>
+                <w:szCs w:val="24"/>
+              </w:rPr>
+              <w:t>总市值：56.52亿</w:t>
+            </w:r>
+          </w:p>
+        </w:tc>
+      </w:tr>
+    </w:tbl>
+    <w:p>
+      <w:r>
+        <w:t>上海阿拉丁生化科技股份有限公司主营业务为科研试剂的研发、生产及销售。公司业务涵盖高端化学、生命科学、分析色谱及材料科学四大领域，同时配套少量实验耗材，其主要产品为科研试剂、实验耗材及仪器设备。公司先后被全国化学试剂信息站连续4年被评为“中国化学试剂行业十强企业”。在国内科研试剂企业电商平台排名比较中,公司在2017年至2019年(除2018年第三季度外)各个季度全部位列第一,拥有超过14.5万名注册用户,同时,“阿拉丁”是最受用户欢迎试剂品牌,公司确立了在国内科研试剂电子商务领域的领先地位。</w:t>
+      </w:r>
+    </w:p>
+    <w:p/>
+    <w:p>
+      <w:r>
+        <w:rPr>
+          <w:rFonts w:hint="eastAsia"/>
+        </w:rPr>
+        <w:t>抑制剂和化合物库</w:t>
+      </w:r>
+    </w:p>
+    <w:p>
+      <w:r>
+        <w:rPr>
+          <w:rFonts w:hint="eastAsia"/>
+        </w:rPr>
+        <w:t>蛋白质</w:t>
+      </w:r>
+    </w:p>
+    <w:p>
+      <w:r>
+        <w:rPr>
+          <w:rFonts w:hint="eastAsia"/>
+        </w:rPr>
+        <w:t>化学和生化试剂</w:t>
+      </w:r>
+    </w:p>
+    <w:p>
+      <w:r>
+        <w:rPr>
+          <w:rFonts w:hint="eastAsia"/>
+        </w:rPr>
+        <w:t>材料科学</w:t>
+      </w:r>
+    </w:p>
+    <w:p>
+      <w:r>
+        <w:rPr>
+          <w:rFonts w:hint="eastAsia"/>
+        </w:rPr>
+        <w:t>抗体</w:t>
+      </w:r>
+    </w:p>
+    <w:p>
+      <w:r>
+        <w:rPr>
+          <w:rFonts w:hint="eastAsia"/>
+        </w:rPr>
+        <w:lastRenderedPageBreak/>
+        <w:t>诊断检测</w:t>
+      </w:r>
+    </w:p>
+    <w:p>
+      <w:r>
+        <w:rPr>
+          <w:rFonts w:hint="eastAsia"/>
+        </w:rPr>
+        <w:t>芯硅谷</w:t>
+      </w:r>
+      <w:r>
+        <w:t>®</w:t>
+      </w:r>
+      <w:r>
+        <w:rPr>
+          <w:rFonts w:hint="eastAsia"/>
+        </w:rPr>
+        <w:t>实验器具</w:t>
+      </w:r>
+    </w:p>
+    <w:p>
+      <w:pPr>
+        <w:pStyle w:val="3"/>
+      </w:pPr>
+      <w:r>
+        <w:t>优宁维 301166 上海浦东</w:t>
+      </w:r>
+      <w:r>
+        <w:rPr>
+          <w:rFonts w:hint="eastAsia"/>
+        </w:rPr>
+        <w:t xml:space="preserve"> </w:t>
+      </w:r>
+      <w:hyperlink r:id="rId146" w:history="1">
+        <w:r>
+          <w:rPr>
+            <w:rStyle w:val="a7"/>
+            <w:color w:val="auto"/>
+            <w:u w:val="none"/>
+          </w:rPr>
+          <w:t>http://www.univ-bio.com</w:t>
+        </w:r>
+      </w:hyperlink>
+    </w:p>
+    <w:p>
+      <w:r>
+        <w:t>总市值：44.11亿</w:t>
+      </w:r>
+    </w:p>
+    <w:p>
+      <w:r>
+        <w:t>上海优宁维生物科技股份有限公司是一家面向高等院校、科研院所、医院和生物医药企业等，提供以抗体为核心的生命科学试剂及相关仪器、耗材和综合技术服务的科学服务商。公司主要产品及服务有生命科学试剂、生命科学仪器及耗材、综合技术服务。公司获得了“2017年度默克最佳客户服务奖”、“2018年度BD生命科学大中华区优秀合作伙伴奖”、“2018年度Bio-techne金牌代理商”等荣誉。目前公司提供生命科学试剂产品SKU超过400万种，覆盖基因、蛋白、细胞、组织及动物等不同水平的研究对象，涵盖生命科学基础研究、医学基础研究、体外诊断研究、药物研发、细胞治疗研究等领域，是国内抗体品种及规格最全面的供应商之一。</w:t>
+      </w:r>
+    </w:p>
+    <w:p/>
+    <w:p>
+      <w:r>
+        <w:t>世界知名生物制品供应商！</w:t>
+      </w:r>
+    </w:p>
+    <w:p/>
+    <w:p>
+      <w:r>
+        <w:rPr>
+          <w:rFonts w:hint="eastAsia"/>
+        </w:rPr>
+        <w:t>抗体</w:t>
+      </w:r>
+    </w:p>
+    <w:p>
+      <w:r>
+        <w:rPr>
+          <w:rFonts w:hint="eastAsia"/>
+        </w:rPr>
+        <w:t>流式</w:t>
+      </w:r>
+    </w:p>
+    <w:p>
+      <w:r>
+        <w:rPr>
+          <w:rFonts w:hint="eastAsia"/>
+        </w:rPr>
+        <w:t>组化</w:t>
+      </w:r>
+    </w:p>
+    <w:p>
+      <w:r>
+        <w:rPr>
+          <w:rFonts w:hint="eastAsia"/>
+        </w:rPr>
+        <w:t>工业蛋白</w:t>
+      </w:r>
+    </w:p>
+    <w:p>
+      <w:r>
+        <w:rPr>
+          <w:rFonts w:hint="eastAsia"/>
+        </w:rPr>
+        <w:t>分子</w:t>
+      </w:r>
+    </w:p>
+    <w:p>
+      <w:r>
+        <w:rPr>
+          <w:rFonts w:hint="eastAsia"/>
+        </w:rPr>
+        <w:t>细胞</w:t>
+      </w:r>
+    </w:p>
+    <w:p>
+      <w:r>
+        <w:rPr>
+          <w:rFonts w:hint="eastAsia"/>
+        </w:rPr>
+        <w:t>实验服务</w:t>
+      </w:r>
+    </w:p>
+    <w:p>
+      <w:r>
+        <w:rPr>
+          <w:rFonts w:hint="eastAsia"/>
+        </w:rPr>
+        <w:t>仪器耗材</w:t>
+      </w:r>
+    </w:p>
+    <w:p>
+      <w:pPr>
+        <w:rPr>
+          <w:rFonts w:hint="eastAsia"/>
+        </w:rPr>
+      </w:pPr>
+    </w:p>
+    <w:p>
+      <w:pPr>
+        <w:pStyle w:val="3"/>
+      </w:pPr>
+      <w:r>
+        <w:t>杰特生物</w:t>
+      </w:r>
+      <w:r>
+        <w:rPr>
+          <w:rFonts w:hint="eastAsia"/>
+        </w:rPr>
+        <w:t xml:space="preserve"> </w:t>
+      </w:r>
+      <w:r>
+        <w:t>688026 广州黄埔</w:t>
+      </w:r>
+      <w:r>
+        <w:rPr>
+          <w:rFonts w:hint="eastAsia"/>
+        </w:rPr>
+        <w:t xml:space="preserve"> </w:t>
+      </w:r>
+      <w:hyperlink r:id="rId147" w:history="1">
+        <w:r>
+          <w:rPr>
+            <w:rStyle w:val="a7"/>
+            <w:color w:val="auto"/>
+            <w:u w:val="none"/>
+          </w:rPr>
+          <w:t>http://www.jetbiofil.com</w:t>
+        </w:r>
+      </w:hyperlink>
+    </w:p>
+    <w:tbl>
+      <w:tblPr>
+        <w:tblW w:w="0" w:type="auto"/>
+        <w:tblCellSpacing w:w="15" w:type="dxa"/>
+        <w:tblCellMar>
+          <w:top w:w="15" w:type="dxa"/>
+          <w:left w:w="15" w:type="dxa"/>
+          <w:bottom w:w="15" w:type="dxa"/>
+          <w:right w:w="15" w:type="dxa"/>
+        </w:tblCellMar>
+        <w:tblLook w:val="04A0" w:firstRow="1" w:lastRow="0" w:firstColumn="1" w:lastColumn="0" w:noHBand="0" w:noVBand="1"/>
+      </w:tblPr>
+      <w:tblGrid>
+        <w:gridCol w:w="81"/>
+        <w:gridCol w:w="1935"/>
+      </w:tblGrid>
+      <w:tr>
+        <w:trPr>
+          <w:tblCellSpacing w:w="15" w:type="dxa"/>
+        </w:trPr>
+        <w:tc>
+          <w:tcPr>
+            <w:tcW w:w="0" w:type="auto"/>
+            <w:vAlign w:val="center"/>
+            <w:hideMark/>
+          </w:tcPr>
+          <w:p>
+            <w:pPr>
+              <w:widowControl/>
+              <w:jc w:val="left"/>
+              <w:rPr>
+                <w:rFonts w:ascii="宋体" w:eastAsia="宋体" w:hAnsi="宋体" w:cs="宋体"/>
+                <w:kern w:val="0"/>
+                <w:sz w:val="24"/>
+                <w:szCs w:val="24"/>
+              </w:rPr>
+            </w:pPr>
+          </w:p>
+        </w:tc>
+        <w:tc>
+          <w:tcPr>
+            <w:tcW w:w="0" w:type="auto"/>
+            <w:vAlign w:val="center"/>
+            <w:hideMark/>
+          </w:tcPr>
+          <w:p>
+            <w:pPr>
+              <w:widowControl/>
+              <w:jc w:val="left"/>
+              <w:rPr>
+                <w:rFonts w:ascii="宋体" w:eastAsia="宋体" w:hAnsi="宋体" w:cs="宋体"/>
+                <w:kern w:val="0"/>
+                <w:sz w:val="24"/>
+                <w:szCs w:val="24"/>
+              </w:rPr>
+            </w:pPr>
+            <w:r>
+              <w:rPr>
+                <w:rFonts w:ascii="宋体" w:eastAsia="宋体" w:hAnsi="宋体" w:cs="宋体"/>
+                <w:kern w:val="0"/>
+                <w:sz w:val="24"/>
+                <w:szCs w:val="24"/>
+              </w:rPr>
+              <w:t>总市值：37.17亿</w:t>
+            </w:r>
+          </w:p>
+        </w:tc>
+      </w:tr>
+    </w:tbl>
+    <w:p>
+      <w:r>
+        <w:t>广州洁特生物过滤股份有限公司主要从事细胞培养类及与之相关的液体处理类生物实验室一次性塑耗材研发、生产和销售。公司的主要产品为生物培养和液体处理两大类生物试验室耗材，并配有少量试剂、小型实验仪器等，涉及700余种产品及配套。公司产品销往欧美等40余个国家及地区，并进入国际知名生物实验室用品综合服务商的全球供应链体系，与包括VWR、Thermo Fisher、GE Healthcare等在内的优质客户的合作关系持续加深。</w:t>
+      </w:r>
+    </w:p>
+    <w:p/>
+    <w:p>
+      <w:pPr>
+        <w:widowControl/>
+        <w:tabs>
+          <w:tab w:val="left" w:pos="916"/>
+          <w:tab w:val="left" w:pos="1832"/>
+          <w:tab w:val="left" w:pos="2748"/>
+          <w:tab w:val="left" w:pos="3664"/>
+          <w:tab w:val="left" w:pos="4580"/>
+          <w:tab w:val="left" w:pos="5496"/>
+          <w:tab w:val="left" w:pos="6412"/>
+          <w:tab w:val="left" w:pos="7328"/>
+          <w:tab w:val="left" w:pos="8244"/>
+          <w:tab w:val="left" w:pos="9160"/>
+          <w:tab w:val="left" w:pos="10076"/>
+          <w:tab w:val="left" w:pos="10992"/>
+          <w:tab w:val="left" w:pos="11908"/>
+          <w:tab w:val="left" w:pos="12824"/>
+          <w:tab w:val="left" w:pos="13740"/>
+          <w:tab w:val="left" w:pos="14656"/>
+        </w:tabs>
+        <w:jc w:val="left"/>
+      </w:pPr>
+      <w:r>
+        <w:t>以服务人类健康为宗旨，成为全球生命科学领域领先的跨国企业</w:t>
+      </w:r>
+    </w:p>
+    <w:p>
+      <w:pPr>
+        <w:widowControl/>
+        <w:tabs>
+          <w:tab w:val="left" w:pos="916"/>
+          <w:tab w:val="left" w:pos="1832"/>
+          <w:tab w:val="left" w:pos="2748"/>
+          <w:tab w:val="left" w:pos="3664"/>
+          <w:tab w:val="left" w:pos="4580"/>
+          <w:tab w:val="left" w:pos="5496"/>
+          <w:tab w:val="left" w:pos="6412"/>
+          <w:tab w:val="left" w:pos="7328"/>
+          <w:tab w:val="left" w:pos="8244"/>
+          <w:tab w:val="left" w:pos="9160"/>
+          <w:tab w:val="left" w:pos="10076"/>
+          <w:tab w:val="left" w:pos="10992"/>
+          <w:tab w:val="left" w:pos="11908"/>
+          <w:tab w:val="left" w:pos="12824"/>
+          <w:tab w:val="left" w:pos="13740"/>
+          <w:tab w:val="left" w:pos="14656"/>
+        </w:tabs>
+        <w:jc w:val="left"/>
+      </w:pPr>
+    </w:p>
+    <w:p>
+      <w:pPr>
+        <w:widowControl/>
+        <w:tabs>
+          <w:tab w:val="left" w:pos="916"/>
+          <w:tab w:val="left" w:pos="1832"/>
+          <w:tab w:val="left" w:pos="2748"/>
+          <w:tab w:val="left" w:pos="3664"/>
+          <w:tab w:val="left" w:pos="4580"/>
+          <w:tab w:val="left" w:pos="5496"/>
+          <w:tab w:val="left" w:pos="6412"/>
+          <w:tab w:val="left" w:pos="7328"/>
+          <w:tab w:val="left" w:pos="8244"/>
+          <w:tab w:val="left" w:pos="9160"/>
+          <w:tab w:val="left" w:pos="10076"/>
+          <w:tab w:val="left" w:pos="10992"/>
+          <w:tab w:val="left" w:pos="11908"/>
+          <w:tab w:val="left" w:pos="12824"/>
+          <w:tab w:val="left" w:pos="13740"/>
+          <w:tab w:val="left" w:pos="14656"/>
+        </w:tabs>
+        <w:jc w:val="left"/>
+      </w:pPr>
+      <w:r>
+        <w:rPr>
+          <w:rFonts w:hint="eastAsia"/>
+        </w:rPr>
+        <w:t>产品</w:t>
+      </w:r>
+    </w:p>
+    <w:p>
+      <w:pPr>
+        <w:widowControl/>
+        <w:tabs>
+          <w:tab w:val="left" w:pos="916"/>
+          <w:tab w:val="left" w:pos="1832"/>
+          <w:tab w:val="left" w:pos="2748"/>
+          <w:tab w:val="left" w:pos="3664"/>
+          <w:tab w:val="left" w:pos="4580"/>
+          <w:tab w:val="left" w:pos="5496"/>
+          <w:tab w:val="left" w:pos="6412"/>
+          <w:tab w:val="left" w:pos="7328"/>
+          <w:tab w:val="left" w:pos="8244"/>
+          <w:tab w:val="left" w:pos="9160"/>
+          <w:tab w:val="left" w:pos="10076"/>
+          <w:tab w:val="left" w:pos="10992"/>
+          <w:tab w:val="left" w:pos="11908"/>
+          <w:tab w:val="left" w:pos="12824"/>
+          <w:tab w:val="left" w:pos="13740"/>
+          <w:tab w:val="left" w:pos="14656"/>
+        </w:tabs>
+        <w:jc w:val="left"/>
+      </w:pPr>
+      <w:r>
+        <w:rPr>
+          <w:rFonts w:hint="eastAsia"/>
+        </w:rPr>
+        <w:t>细胞培养</w:t>
+      </w:r>
+    </w:p>
+    <w:p>
+      <w:pPr>
+        <w:widowControl/>
+        <w:tabs>
+          <w:tab w:val="left" w:pos="916"/>
+          <w:tab w:val="left" w:pos="1832"/>
+          <w:tab w:val="left" w:pos="2748"/>
+          <w:tab w:val="left" w:pos="3664"/>
+          <w:tab w:val="left" w:pos="4580"/>
+          <w:tab w:val="left" w:pos="5496"/>
+          <w:tab w:val="left" w:pos="6412"/>
+          <w:tab w:val="left" w:pos="7328"/>
+          <w:tab w:val="left" w:pos="8244"/>
+          <w:tab w:val="left" w:pos="9160"/>
+          <w:tab w:val="left" w:pos="10076"/>
+          <w:tab w:val="left" w:pos="10992"/>
+          <w:tab w:val="left" w:pos="11908"/>
+          <w:tab w:val="left" w:pos="12824"/>
+          <w:tab w:val="left" w:pos="13740"/>
+          <w:tab w:val="left" w:pos="14656"/>
+        </w:tabs>
+        <w:jc w:val="left"/>
+      </w:pPr>
+      <w:r>
+        <w:rPr>
+          <w:rFonts w:hint="eastAsia"/>
+        </w:rPr>
+        <w:t>大规模细胞培养</w:t>
+      </w:r>
+    </w:p>
+    <w:p>
+      <w:pPr>
+        <w:widowControl/>
+        <w:tabs>
+          <w:tab w:val="left" w:pos="916"/>
+          <w:tab w:val="left" w:pos="1832"/>
+          <w:tab w:val="left" w:pos="2748"/>
+          <w:tab w:val="left" w:pos="3664"/>
+          <w:tab w:val="left" w:pos="4580"/>
+          <w:tab w:val="left" w:pos="5496"/>
+          <w:tab w:val="left" w:pos="6412"/>
+          <w:tab w:val="left" w:pos="7328"/>
+          <w:tab w:val="left" w:pos="8244"/>
+          <w:tab w:val="left" w:pos="9160"/>
+          <w:tab w:val="left" w:pos="10076"/>
+          <w:tab w:val="left" w:pos="10992"/>
+          <w:tab w:val="left" w:pos="11908"/>
+          <w:tab w:val="left" w:pos="12824"/>
+          <w:tab w:val="left" w:pos="13740"/>
+          <w:tab w:val="left" w:pos="14656"/>
+        </w:tabs>
+        <w:jc w:val="left"/>
+      </w:pPr>
+      <w:r>
+        <w:rPr>
+          <w:rFonts w:hint="eastAsia"/>
+        </w:rPr>
+        <w:t>CellSafe</w:t>
+      </w:r>
+      <w:r>
+        <w:t>™</w:t>
+      </w:r>
+      <w:r>
+        <w:rPr>
+          <w:rFonts w:hint="eastAsia"/>
+        </w:rPr>
+        <w:t>系列</w:t>
+      </w:r>
+    </w:p>
+    <w:p>
+      <w:pPr>
+        <w:widowControl/>
+        <w:tabs>
+          <w:tab w:val="left" w:pos="916"/>
+          <w:tab w:val="left" w:pos="1832"/>
+          <w:tab w:val="left" w:pos="2748"/>
+          <w:tab w:val="left" w:pos="3664"/>
+          <w:tab w:val="left" w:pos="4580"/>
+          <w:tab w:val="left" w:pos="5496"/>
+          <w:tab w:val="left" w:pos="6412"/>
+          <w:tab w:val="left" w:pos="7328"/>
+          <w:tab w:val="left" w:pos="8244"/>
+          <w:tab w:val="left" w:pos="9160"/>
+          <w:tab w:val="left" w:pos="10076"/>
+          <w:tab w:val="left" w:pos="10992"/>
+          <w:tab w:val="left" w:pos="11908"/>
+          <w:tab w:val="left" w:pos="12824"/>
+          <w:tab w:val="left" w:pos="13740"/>
+          <w:tab w:val="left" w:pos="14656"/>
+        </w:tabs>
+        <w:jc w:val="left"/>
+      </w:pPr>
+      <w:r>
+        <w:rPr>
+          <w:rFonts w:hint="eastAsia"/>
+        </w:rPr>
+        <w:t>液体处理和保存</w:t>
+      </w:r>
+    </w:p>
+    <w:p>
+      <w:pPr>
+        <w:widowControl/>
+        <w:tabs>
+          <w:tab w:val="left" w:pos="916"/>
+          <w:tab w:val="left" w:pos="1832"/>
+          <w:tab w:val="left" w:pos="2748"/>
+          <w:tab w:val="left" w:pos="3664"/>
+          <w:tab w:val="left" w:pos="4580"/>
+          <w:tab w:val="left" w:pos="5496"/>
+          <w:tab w:val="left" w:pos="6412"/>
+          <w:tab w:val="left" w:pos="7328"/>
+          <w:tab w:val="left" w:pos="8244"/>
+          <w:tab w:val="left" w:pos="9160"/>
+          <w:tab w:val="left" w:pos="10076"/>
+          <w:tab w:val="left" w:pos="10992"/>
+          <w:tab w:val="left" w:pos="11908"/>
+          <w:tab w:val="left" w:pos="12824"/>
+          <w:tab w:val="left" w:pos="13740"/>
+          <w:tab w:val="left" w:pos="14656"/>
+        </w:tabs>
+        <w:jc w:val="left"/>
+      </w:pPr>
+      <w:r>
+        <w:rPr>
+          <w:rFonts w:hint="eastAsia"/>
+        </w:rPr>
+        <w:lastRenderedPageBreak/>
+        <w:t>过滤</w:t>
+      </w:r>
+    </w:p>
+    <w:p>
+      <w:pPr>
+        <w:widowControl/>
+        <w:tabs>
+          <w:tab w:val="left" w:pos="916"/>
+          <w:tab w:val="left" w:pos="1832"/>
+          <w:tab w:val="left" w:pos="2748"/>
+          <w:tab w:val="left" w:pos="3664"/>
+          <w:tab w:val="left" w:pos="4580"/>
+          <w:tab w:val="left" w:pos="5496"/>
+          <w:tab w:val="left" w:pos="6412"/>
+          <w:tab w:val="left" w:pos="7328"/>
+          <w:tab w:val="left" w:pos="8244"/>
+          <w:tab w:val="left" w:pos="9160"/>
+          <w:tab w:val="left" w:pos="10076"/>
+          <w:tab w:val="left" w:pos="10992"/>
+          <w:tab w:val="left" w:pos="11908"/>
+          <w:tab w:val="left" w:pos="12824"/>
+          <w:tab w:val="left" w:pos="13740"/>
+          <w:tab w:val="left" w:pos="14656"/>
+        </w:tabs>
+        <w:jc w:val="left"/>
+      </w:pPr>
+      <w:r>
+        <w:rPr>
+          <w:rFonts w:hint="eastAsia"/>
+        </w:rPr>
+        <w:t>分子检测</w:t>
+      </w:r>
+    </w:p>
+    <w:p>
+      <w:pPr>
+        <w:widowControl/>
+        <w:tabs>
+          <w:tab w:val="left" w:pos="916"/>
+          <w:tab w:val="left" w:pos="1832"/>
+          <w:tab w:val="left" w:pos="2748"/>
+          <w:tab w:val="left" w:pos="3664"/>
+          <w:tab w:val="left" w:pos="4580"/>
+          <w:tab w:val="left" w:pos="5496"/>
+          <w:tab w:val="left" w:pos="6412"/>
+          <w:tab w:val="left" w:pos="7328"/>
+          <w:tab w:val="left" w:pos="8244"/>
+          <w:tab w:val="left" w:pos="9160"/>
+          <w:tab w:val="left" w:pos="10076"/>
+          <w:tab w:val="left" w:pos="10992"/>
+          <w:tab w:val="left" w:pos="11908"/>
+          <w:tab w:val="left" w:pos="12824"/>
+          <w:tab w:val="left" w:pos="13740"/>
+          <w:tab w:val="left" w:pos="14656"/>
+        </w:tabs>
+        <w:jc w:val="left"/>
+      </w:pPr>
+      <w:r>
+        <w:rPr>
+          <w:rFonts w:hint="eastAsia"/>
+        </w:rPr>
+        <w:t>实验室设备</w:t>
+      </w:r>
+    </w:p>
+    <w:p>
+      <w:pPr>
+        <w:widowControl/>
+        <w:tabs>
+          <w:tab w:val="left" w:pos="916"/>
+          <w:tab w:val="left" w:pos="1832"/>
+          <w:tab w:val="left" w:pos="2748"/>
+          <w:tab w:val="left" w:pos="3664"/>
+          <w:tab w:val="left" w:pos="4580"/>
+          <w:tab w:val="left" w:pos="5496"/>
+          <w:tab w:val="left" w:pos="6412"/>
+          <w:tab w:val="left" w:pos="7328"/>
+          <w:tab w:val="left" w:pos="8244"/>
+          <w:tab w:val="left" w:pos="9160"/>
+          <w:tab w:val="left" w:pos="10076"/>
+          <w:tab w:val="left" w:pos="10992"/>
+          <w:tab w:val="left" w:pos="11908"/>
+          <w:tab w:val="left" w:pos="12824"/>
+          <w:tab w:val="left" w:pos="13740"/>
+          <w:tab w:val="left" w:pos="14656"/>
+        </w:tabs>
+        <w:jc w:val="left"/>
+      </w:pPr>
+      <w:r>
+        <w:rPr>
+          <w:rFonts w:hint="eastAsia"/>
+        </w:rPr>
+        <w:t>医疗器械</w:t>
+      </w:r>
+    </w:p>
+    <w:p>
+      <w:pPr>
+        <w:widowControl/>
+        <w:tabs>
+          <w:tab w:val="left" w:pos="916"/>
+          <w:tab w:val="left" w:pos="1832"/>
+          <w:tab w:val="left" w:pos="2748"/>
+          <w:tab w:val="left" w:pos="3664"/>
+          <w:tab w:val="left" w:pos="4580"/>
+          <w:tab w:val="left" w:pos="5496"/>
+          <w:tab w:val="left" w:pos="6412"/>
+          <w:tab w:val="left" w:pos="7328"/>
+          <w:tab w:val="left" w:pos="8244"/>
+          <w:tab w:val="left" w:pos="9160"/>
+          <w:tab w:val="left" w:pos="10076"/>
+          <w:tab w:val="left" w:pos="10992"/>
+          <w:tab w:val="left" w:pos="11908"/>
+          <w:tab w:val="left" w:pos="12824"/>
+          <w:tab w:val="left" w:pos="13740"/>
+          <w:tab w:val="left" w:pos="14656"/>
+        </w:tabs>
+        <w:jc w:val="left"/>
+        <w:rPr>
+          <w:rFonts w:hint="eastAsia"/>
+        </w:rPr>
+      </w:pPr>
+      <w:r>
+        <w:rPr>
+          <w:rFonts w:hint="eastAsia"/>
+        </w:rPr>
+        <w:t>试剂</w:t>
+      </w:r>
+    </w:p>
     <w:p>
       <w:pPr>
         <w:rPr>
@@ -27644,6 +26554,57 @@
       <w:szCs w:val="24"/>
     </w:rPr>
   </w:style>
+  <w:style w:type="paragraph" w:styleId="HTML">
+    <w:name w:val="HTML Preformatted"/>
+    <w:basedOn w:val="a"/>
+    <w:link w:val="HTML0"/>
+    <w:uiPriority w:val="99"/>
+    <w:semiHidden/>
+    <w:unhideWhenUsed/>
+    <w:rsid w:val="00262CD0"/>
+    <w:pPr>
+      <w:widowControl/>
+      <w:tabs>
+        <w:tab w:val="left" w:pos="916"/>
+        <w:tab w:val="left" w:pos="1832"/>
+        <w:tab w:val="left" w:pos="2748"/>
+        <w:tab w:val="left" w:pos="3664"/>
+        <w:tab w:val="left" w:pos="4580"/>
+        <w:tab w:val="left" w:pos="5496"/>
+        <w:tab w:val="left" w:pos="6412"/>
+        <w:tab w:val="left" w:pos="7328"/>
+        <w:tab w:val="left" w:pos="8244"/>
+        <w:tab w:val="left" w:pos="9160"/>
+        <w:tab w:val="left" w:pos="10076"/>
+        <w:tab w:val="left" w:pos="10992"/>
+        <w:tab w:val="left" w:pos="11908"/>
+        <w:tab w:val="left" w:pos="12824"/>
+        <w:tab w:val="left" w:pos="13740"/>
+        <w:tab w:val="left" w:pos="14656"/>
+      </w:tabs>
+      <w:jc w:val="left"/>
+    </w:pPr>
+    <w:rPr>
+      <w:rFonts w:ascii="宋体" w:eastAsia="宋体" w:hAnsi="宋体" w:cs="宋体"/>
+      <w:kern w:val="0"/>
+      <w:sz w:val="24"/>
+      <w:szCs w:val="24"/>
+    </w:rPr>
+  </w:style>
+  <w:style w:type="character" w:customStyle="1" w:styleId="HTML0">
+    <w:name w:val="HTML 预设格式 字符"/>
+    <w:basedOn w:val="a0"/>
+    <w:link w:val="HTML"/>
+    <w:uiPriority w:val="99"/>
+    <w:semiHidden/>
+    <w:rsid w:val="00262CD0"/>
+    <w:rPr>
+      <w:rFonts w:ascii="宋体" w:eastAsia="宋体" w:hAnsi="宋体" w:cs="宋体"/>
+      <w:kern w:val="0"/>
+      <w:sz w:val="24"/>
+      <w:szCs w:val="24"/>
+    </w:rPr>
+  </w:style>
 </w:styles>
 </file>
 

--- a/target/huagong.docx
+++ b/target/huagong.docx
@@ -72,6 +72,12 @@
         <w:pStyle w:val="3"/>
       </w:pPr>
       <w:r>
+        <w:rPr>
+          <w:rFonts w:hint="eastAsia"/>
+        </w:rPr>
+        <w:t>1</w:t>
+      </w:r>
+      <w:r>
         <w:t>巨化股份</w:t>
       </w:r>
       <w:r>
@@ -920,6 +926,12 @@
       <w:pPr>
         <w:pStyle w:val="3"/>
       </w:pPr>
+      <w:r>
+        <w:rPr>
+          <w:rFonts w:hint="eastAsia"/>
+        </w:rPr>
+        <w:t>1</w:t>
+      </w:r>
       <w:r>
         <w:rPr>
           <w:rFonts w:hint="eastAsia"/>
@@ -9643,6 +9655,717 @@
     <w:p>
       <w:pPr>
         <w:pStyle w:val="3"/>
+        <w:rPr>
+          <w:sz w:val="24"/>
+          <w:szCs w:val="24"/>
+        </w:rPr>
+      </w:pPr>
+      <w:r>
+        <w:rPr>
+          <w:rFonts w:hint="eastAsia"/>
+          <w:sz w:val="24"/>
+          <w:szCs w:val="24"/>
+        </w:rPr>
+        <w:t xml:space="preserve">中盐化工 </w:t>
+      </w:r>
+      <w:r>
+        <w:rPr>
+          <w:sz w:val="24"/>
+          <w:szCs w:val="24"/>
+        </w:rPr>
+        <w:t xml:space="preserve">600328 </w:t>
+      </w:r>
+      <w:r>
+        <w:rPr>
+          <w:rFonts w:hint="eastAsia"/>
+          <w:sz w:val="24"/>
+          <w:szCs w:val="24"/>
+        </w:rPr>
+        <w:t xml:space="preserve">内蒙古阿拉善 </w:t>
+      </w:r>
+      <w:hyperlink r:id="rId53" w:history="1">
+        <w:r>
+          <w:rPr>
+            <w:rStyle w:val="a7"/>
+            <w:sz w:val="24"/>
+            <w:szCs w:val="24"/>
+          </w:rPr>
+          <w:t>http://www.chinasaltchemical.com</w:t>
+        </w:r>
+      </w:hyperlink>
+    </w:p>
+    <w:tbl>
+      <w:tblPr>
+        <w:tblW w:w="0" w:type="auto"/>
+        <w:tblCellSpacing w:w="15" w:type="dxa"/>
+        <w:tblCellMar>
+          <w:top w:w="15" w:type="dxa"/>
+          <w:left w:w="15" w:type="dxa"/>
+          <w:bottom w:w="15" w:type="dxa"/>
+          <w:right w:w="15" w:type="dxa"/>
+        </w:tblCellMar>
+        <w:tblLook w:val="04A0" w:firstRow="1" w:lastRow="0" w:firstColumn="1" w:lastColumn="0" w:noHBand="0" w:noVBand="1"/>
+      </w:tblPr>
+      <w:tblGrid>
+        <w:gridCol w:w="81"/>
+        <w:gridCol w:w="2055"/>
+      </w:tblGrid>
+      <w:tr>
+        <w:trPr>
+          <w:tblCellSpacing w:w="15" w:type="dxa"/>
+        </w:trPr>
+        <w:tc>
+          <w:tcPr>
+            <w:tcW w:w="0" w:type="auto"/>
+            <w:vAlign w:val="center"/>
+            <w:hideMark/>
+          </w:tcPr>
+          <w:p>
+            <w:pPr>
+              <w:widowControl/>
+              <w:jc w:val="left"/>
+              <w:rPr>
+                <w:rFonts w:ascii="宋体" w:eastAsia="宋体" w:hAnsi="宋体" w:cs="宋体"/>
+                <w:kern w:val="0"/>
+                <w:sz w:val="24"/>
+                <w:szCs w:val="24"/>
+              </w:rPr>
+            </w:pPr>
+          </w:p>
+        </w:tc>
+        <w:tc>
+          <w:tcPr>
+            <w:tcW w:w="0" w:type="auto"/>
+            <w:vAlign w:val="center"/>
+            <w:hideMark/>
+          </w:tcPr>
+          <w:p>
+            <w:pPr>
+              <w:widowControl/>
+              <w:jc w:val="left"/>
+              <w:rPr>
+                <w:rFonts w:ascii="宋体" w:eastAsia="宋体" w:hAnsi="宋体" w:cs="宋体"/>
+                <w:kern w:val="0"/>
+                <w:sz w:val="24"/>
+                <w:szCs w:val="24"/>
+              </w:rPr>
+            </w:pPr>
+            <w:r>
+              <w:rPr>
+                <w:rFonts w:ascii="宋体" w:eastAsia="宋体" w:hAnsi="宋体" w:cs="宋体"/>
+                <w:kern w:val="0"/>
+                <w:sz w:val="24"/>
+                <w:szCs w:val="24"/>
+              </w:rPr>
+              <w:t>总市值：179.66亿</w:t>
+            </w:r>
+          </w:p>
+        </w:tc>
+      </w:tr>
+    </w:tbl>
+    <w:p>
+      <w:r>
+        <w:t>中盐内蒙古化工股份有限公司是一家集盐、盐化工、医药健康产品等生产及销售为一体的综合性企业，公司主营业务为以精制盐、工业盐等为代表的盐产品；以金属钠、氯酸钠等为代表的精细化工产品；以纯碱为代表的基础化工产品；以苁蓉益肾颗粒、复方甘草片、维蜂盐藻等为代表的医药保健产品。公司登记内蒙古自治区科技成果5项，“海湖盐高效制备工艺及资源高值利用关键技术”项目获中国轻工业联合会科技进步一等奖；“联碱装置干铵产能及作业周期提升项目”获得中国纯碱工业协会2019年度科技进步三等奖。公司申报四个优秀管理项目，荣获第十二届全国石油和化工企业管理创新成果二等奖三项、三等奖一项；“以技术创新改善盐湖品质”项目荣获第四届全国质量创新大赛QIC-Ⅳ级技术成果奖；“节能降耗QC小组”荣获2019年第二届中央企业QC小组成果二等奖。“液体盐班组”、“盐根QC小组”分别荣获2019年中国轻工业联合会质量分会质量信得过班组和优秀质量管理小组。</w:t>
+      </w:r>
+    </w:p>
+    <w:p/>
+    <w:p>
+      <w:r>
+        <w:t>建成优秀化工企业</w:t>
+      </w:r>
+    </w:p>
+    <w:p>
+      <w:pPr>
+        <w:rPr>
+          <w:u w:val="single"/>
+        </w:rPr>
+      </w:pPr>
+    </w:p>
+    <w:p>
+      <w:r>
+        <w:rPr>
+          <w:rFonts w:hint="eastAsia"/>
+        </w:rPr>
+        <w:t>产品</w:t>
+      </w:r>
+    </w:p>
+    <w:p>
+      <w:r>
+        <w:rPr>
+          <w:rFonts w:hint="eastAsia"/>
+        </w:rPr>
+        <w:t>盐化工</w:t>
+      </w:r>
+    </w:p>
+    <w:p>
+      <w:r>
+        <w:rPr>
+          <w:rFonts w:hint="eastAsia"/>
+        </w:rPr>
+        <w:t>化工产品</w:t>
+      </w:r>
+    </w:p>
+    <w:p>
+      <w:r>
+        <w:rPr>
+          <w:rFonts w:hint="eastAsia"/>
+        </w:rPr>
+        <w:t>生物制药</w:t>
+      </w:r>
+    </w:p>
+    <w:p/>
+    <w:p>
+      <w:pPr>
+        <w:pStyle w:val="3"/>
+      </w:pPr>
+      <w:r>
+        <w:rPr>
+          <w:sz w:val="28"/>
+          <w:szCs w:val="28"/>
+        </w:rPr>
+        <w:t>雪天盐业</w:t>
+      </w:r>
+      <w:r>
+        <w:rPr>
+          <w:rFonts w:hint="eastAsia"/>
+          <w:sz w:val="28"/>
+          <w:szCs w:val="28"/>
+        </w:rPr>
+        <w:t xml:space="preserve"> </w:t>
+      </w:r>
+      <w:r>
+        <w:rPr>
+          <w:sz w:val="28"/>
+          <w:szCs w:val="28"/>
+        </w:rPr>
+        <w:t xml:space="preserve">600929 </w:t>
+      </w:r>
+      <w:r>
+        <w:rPr>
+          <w:rFonts w:hint="eastAsia"/>
+          <w:sz w:val="28"/>
+          <w:szCs w:val="28"/>
+        </w:rPr>
+        <w:t xml:space="preserve">长沙雨花 </w:t>
+      </w:r>
+      <w:hyperlink r:id="rId54" w:history="1">
+        <w:r>
+          <w:rPr>
+            <w:rStyle w:val="a7"/>
+            <w:color w:val="auto"/>
+            <w:sz w:val="28"/>
+            <w:szCs w:val="28"/>
+            <w:u w:val="none"/>
+          </w:rPr>
+          <w:t>http://www.snowskysalt.com.cn</w:t>
+        </w:r>
+      </w:hyperlink>
+    </w:p>
+    <w:p>
+      <w:r>
+        <w:t>总市值：121.94亿</w:t>
+      </w:r>
+    </w:p>
+    <w:p>
+      <w:r>
+        <w:t>雪天盐业集团股份有限公司主营业务以从事盐及盐化工产品的生产、销售为主。公司的主要产品为食盐、工业盐、烧碱、畜牧盐、芒硝。公司“雪天”注册商标为中国驰名商标、湖南省著名商标；“天鹅”牌工业盐、食用盐被授予湖南省名牌产品称号。多品种盐生产技术开发方面，公司先后研究开发的“安全环保高效去农残果蔬清洗盐配方及生产技术”、“环境友好型氯盐融雪剂配方及生产技术”、“新型高效制盐专用阻垢剂配方及生产技术”、“无草酸型龙虾专用清洗盐配方及生产技术”、“减钠盐关键技术”等新产品、新技术在全国同行业处于领先地位。</w:t>
+      </w:r>
+    </w:p>
+    <w:p>
+      <w:r>
+        <w:rPr>
+          <w:rFonts w:hint="eastAsia"/>
+        </w:rPr>
+        <w:lastRenderedPageBreak/>
+        <w:t>产品</w:t>
+      </w:r>
+    </w:p>
+    <w:p>
+      <w:r>
+        <w:rPr>
+          <w:rFonts w:hint="eastAsia"/>
+        </w:rPr>
+        <w:t>食用盐</w:t>
+      </w:r>
+    </w:p>
+    <w:p>
+      <w:r>
+        <w:rPr>
+          <w:rFonts w:hint="eastAsia"/>
+        </w:rPr>
+        <w:t>日化盐</w:t>
+      </w:r>
+    </w:p>
+    <w:p>
+      <w:pPr>
+        <w:rPr>
+          <w:rFonts w:hint="eastAsia"/>
+        </w:rPr>
+      </w:pPr>
+      <w:r>
+        <w:rPr>
+          <w:rFonts w:hint="eastAsia"/>
+        </w:rPr>
+        <w:t>工业盐</w:t>
+      </w:r>
+    </w:p>
+    <w:p>
+      <w:pPr>
+        <w:rPr>
+          <w:rFonts w:hint="eastAsia"/>
+        </w:rPr>
+      </w:pPr>
+    </w:p>
+    <w:p>
+      <w:pPr>
+        <w:pStyle w:val="3"/>
+      </w:pPr>
+      <w:r>
+        <w:rPr>
+          <w:rFonts w:hint="eastAsia"/>
+        </w:rPr>
+        <w:t xml:space="preserve">苏盐井神 </w:t>
+      </w:r>
+      <w:r>
+        <w:t>603299 淮安淮安</w:t>
+      </w:r>
+      <w:r>
+        <w:rPr>
+          <w:rFonts w:hint="eastAsia"/>
+        </w:rPr>
+        <w:t xml:space="preserve"> </w:t>
+      </w:r>
+      <w:hyperlink r:id="rId55" w:history="1">
+        <w:r>
+          <w:rPr>
+            <w:rStyle w:val="a7"/>
+            <w:color w:val="auto"/>
+            <w:u w:val="none"/>
+          </w:rPr>
+          <w:t>http://www.jsjsyh.com</w:t>
+        </w:r>
+      </w:hyperlink>
+    </w:p>
+    <w:p>
+      <w:r>
+        <w:t>总市值：83.62亿</w:t>
+      </w:r>
+    </w:p>
+    <w:p>
+      <w:r>
+        <w:t>江苏苏盐井神股份有限公司主营业务是盐矿的开采、盐及盐化工产品的生产、销售。目前，公司主要产品为食盐产品、工业盐产品、元明粉产品、卤水产品、纯碱产品、氯化钙产品、小苏打产品、液体盐产品等。公司拥有21个商标，其中“井神”商标为江苏省著名商标。公司先后荣获“中国轻工业制盐行业十强企业”、“盐业信用等级3A企业”、“江苏省自主工业品牌五十强”和“江苏省质量管理优秀奖”等荣誉，获得“中国轻工业百强企业”、“中国轻工业食品行业五十强企业”奖项。2020年8月6日，公司荣获江苏省政府颁发的2019年江苏省省长质量奖，继之前已获全国质量奖、淮安市市长质量奖，实现了质量领域国家级、省级、市级三大奖项“大满贯”。</w:t>
+      </w:r>
+    </w:p>
+    <w:p/>
+    <w:p>
+      <w:r>
+        <w:rPr>
+          <w:rFonts w:hint="eastAsia"/>
+        </w:rPr>
+        <w:t>产品</w:t>
+      </w:r>
+    </w:p>
+    <w:p>
+      <w:r>
+        <w:rPr>
+          <w:rFonts w:hint="eastAsia"/>
+        </w:rPr>
+        <w:t>食用盐</w:t>
+      </w:r>
+    </w:p>
+    <w:p>
+      <w:r>
+        <w:rPr>
+          <w:rFonts w:hint="eastAsia"/>
+        </w:rPr>
+        <w:t>工业盐</w:t>
+      </w:r>
+    </w:p>
+    <w:p>
+      <w:r>
+        <w:rPr>
+          <w:rFonts w:hint="eastAsia"/>
+        </w:rPr>
+        <w:t>纯碱</w:t>
+      </w:r>
+    </w:p>
+    <w:p>
+      <w:r>
+        <w:rPr>
+          <w:rFonts w:hint="eastAsia"/>
+        </w:rPr>
+        <w:t>元明粉</w:t>
+      </w:r>
+    </w:p>
+    <w:p>
+      <w:r>
+        <w:rPr>
+          <w:rFonts w:hint="eastAsia"/>
+        </w:rPr>
+        <w:t>氯化钙</w:t>
+      </w:r>
+    </w:p>
+    <w:p>
+      <w:pPr>
+        <w:rPr>
+          <w:rFonts w:hint="eastAsia"/>
+        </w:rPr>
+      </w:pPr>
+      <w:r>
+        <w:rPr>
+          <w:rFonts w:hint="eastAsia"/>
+        </w:rPr>
+        <w:t>其他</w:t>
+      </w:r>
+    </w:p>
+    <w:p>
+      <w:pPr>
+        <w:pStyle w:val="3"/>
+        <w:rPr>
+          <w:sz w:val="28"/>
+          <w:szCs w:val="28"/>
+        </w:rPr>
+      </w:pPr>
+      <w:r>
+        <w:rPr>
+          <w:sz w:val="28"/>
+          <w:szCs w:val="28"/>
+        </w:rPr>
+        <w:t>振华股份</w:t>
+      </w:r>
+      <w:r>
+        <w:rPr>
+          <w:rFonts w:hint="eastAsia"/>
+          <w:sz w:val="28"/>
+          <w:szCs w:val="28"/>
+        </w:rPr>
+        <w:t xml:space="preserve"> </w:t>
+      </w:r>
+      <w:r>
+        <w:rPr>
+          <w:sz w:val="28"/>
+          <w:szCs w:val="28"/>
+        </w:rPr>
+        <w:t>603067 黄石西塞</w:t>
+      </w:r>
+      <w:r>
+        <w:rPr>
+          <w:rFonts w:hint="eastAsia"/>
+          <w:sz w:val="28"/>
+          <w:szCs w:val="28"/>
+        </w:rPr>
+        <w:t xml:space="preserve">山 </w:t>
+      </w:r>
+      <w:hyperlink r:id="rId56" w:history="1">
+        <w:r>
+          <w:rPr>
+            <w:rStyle w:val="a7"/>
+            <w:color w:val="auto"/>
+            <w:sz w:val="28"/>
+            <w:szCs w:val="28"/>
+            <w:u w:val="none"/>
+          </w:rPr>
+          <w:t>http://www.hbzhenhua.com</w:t>
+        </w:r>
+      </w:hyperlink>
+    </w:p>
+    <w:p>
+      <w:r>
+        <w:t>总市值：74.57亿</w:t>
+      </w:r>
+    </w:p>
+    <w:p>
+      <w:r>
+        <w:t>湖北振华化学股份有限公司主要从事铬化学品、维生素K3等铬盐联产产品、超细氢氧化铝等铬盐副产品的研发、制造与销售。主营产品包括重铬酸钠、重铬酸钾、铬酸酐、氧化铬绿、铬粉、精制元明粉、铬黄、金属铬、超细氢氧化铝及维生素K3 等产品及服务。</w:t>
+      </w:r>
+    </w:p>
+    <w:p/>
+    <w:p>
+      <w:r>
+        <w:t>做世界铬盐化工行业清洁生产的引领者</w:t>
+      </w:r>
+    </w:p>
+    <w:p/>
+    <w:p>
+      <w:r>
+        <w:rPr>
+          <w:rFonts w:hint="eastAsia"/>
+        </w:rPr>
+        <w:t>产品</w:t>
+      </w:r>
+    </w:p>
+    <w:p>
+      <w:r>
+        <w:rPr>
+          <w:rFonts w:hint="eastAsia"/>
+        </w:rPr>
+        <w:t>铬酸酐</w:t>
+      </w:r>
+    </w:p>
+    <w:p>
+      <w:r>
+        <w:rPr>
+          <w:rFonts w:hint="eastAsia"/>
+        </w:rPr>
+        <w:t>氧化铬绿</w:t>
+      </w:r>
+    </w:p>
+    <w:p>
+      <w:r>
+        <w:rPr>
+          <w:rFonts w:hint="eastAsia"/>
+        </w:rPr>
+        <w:t>重铬酸钠</w:t>
+      </w:r>
+    </w:p>
+    <w:p>
+      <w:r>
+        <w:rPr>
+          <w:rFonts w:hint="eastAsia"/>
+        </w:rPr>
+        <w:t>重铬酸钾</w:t>
+      </w:r>
+    </w:p>
+    <w:p>
+      <w:r>
+        <w:rPr>
+          <w:rFonts w:hint="eastAsia"/>
+        </w:rPr>
+        <w:t>碱式硫酸铬</w:t>
+      </w:r>
+    </w:p>
+    <w:p>
+      <w:r>
+        <w:rPr>
+          <w:rFonts w:hint="eastAsia"/>
+        </w:rPr>
+        <w:t>金属铬</w:t>
+      </w:r>
+    </w:p>
+    <w:p>
+      <w:r>
+        <w:rPr>
+          <w:rFonts w:hint="eastAsia"/>
+        </w:rPr>
+        <w:t>氢氧化铝</w:t>
+      </w:r>
+    </w:p>
+    <w:p>
+      <w:r>
+        <w:rPr>
+          <w:rFonts w:hint="eastAsia"/>
+        </w:rPr>
+        <w:lastRenderedPageBreak/>
+        <w:t>元明粉</w:t>
+      </w:r>
+    </w:p>
+    <w:p>
+      <w:r>
+        <w:rPr>
+          <w:rFonts w:hint="eastAsia"/>
+        </w:rPr>
+        <w:t>除油粉</w:t>
+      </w:r>
+    </w:p>
+    <w:p>
+      <w:pPr>
+        <w:rPr>
+          <w:rFonts w:hint="eastAsia"/>
+        </w:rPr>
+      </w:pPr>
+      <w:r>
+        <w:rPr>
+          <w:rFonts w:hint="eastAsia"/>
+        </w:rPr>
+        <w:t>维生素K</w:t>
+      </w:r>
+      <w:r>
+        <w:t>3</w:t>
+      </w:r>
+    </w:p>
+    <w:p>
+      <w:pPr>
+        <w:pStyle w:val="3"/>
+      </w:pPr>
+      <w:r>
+        <w:rPr>
+          <w:rFonts w:hint="eastAsia"/>
+        </w:rPr>
+        <w:t xml:space="preserve">鲁银投资 </w:t>
+      </w:r>
+      <w:r>
+        <w:t xml:space="preserve">600784 </w:t>
+      </w:r>
+      <w:r>
+        <w:rPr>
+          <w:rFonts w:hint="eastAsia"/>
+        </w:rPr>
+        <w:t xml:space="preserve">济南历城 </w:t>
+      </w:r>
+      <w:hyperlink r:id="rId57" w:history="1">
+        <w:r>
+          <w:rPr>
+            <w:rStyle w:val="a7"/>
+          </w:rPr>
+          <w:t>http://www.luyin.cn</w:t>
+        </w:r>
+      </w:hyperlink>
+    </w:p>
+    <w:tbl>
+      <w:tblPr>
+        <w:tblW w:w="0" w:type="auto"/>
+        <w:tblCellSpacing w:w="15" w:type="dxa"/>
+        <w:tblCellMar>
+          <w:top w:w="15" w:type="dxa"/>
+          <w:left w:w="15" w:type="dxa"/>
+          <w:bottom w:w="15" w:type="dxa"/>
+          <w:right w:w="15" w:type="dxa"/>
+        </w:tblCellMar>
+        <w:tblLook w:val="04A0" w:firstRow="1" w:lastRow="0" w:firstColumn="1" w:lastColumn="0" w:noHBand="0" w:noVBand="1"/>
+      </w:tblPr>
+      <w:tblGrid>
+        <w:gridCol w:w="81"/>
+        <w:gridCol w:w="1935"/>
+      </w:tblGrid>
+      <w:tr>
+        <w:trPr>
+          <w:tblCellSpacing w:w="15" w:type="dxa"/>
+        </w:trPr>
+        <w:tc>
+          <w:tcPr>
+            <w:tcW w:w="0" w:type="auto"/>
+            <w:vAlign w:val="center"/>
+            <w:hideMark/>
+          </w:tcPr>
+          <w:p>
+            <w:pPr>
+              <w:widowControl/>
+              <w:jc w:val="left"/>
+              <w:rPr>
+                <w:rFonts w:ascii="宋体" w:eastAsia="宋体" w:hAnsi="宋体" w:cs="宋体"/>
+                <w:kern w:val="0"/>
+                <w:sz w:val="24"/>
+                <w:szCs w:val="24"/>
+              </w:rPr>
+            </w:pPr>
+          </w:p>
+        </w:tc>
+        <w:tc>
+          <w:tcPr>
+            <w:tcW w:w="0" w:type="auto"/>
+            <w:vAlign w:val="center"/>
+            <w:hideMark/>
+          </w:tcPr>
+          <w:p>
+            <w:pPr>
+              <w:widowControl/>
+              <w:jc w:val="left"/>
+              <w:rPr>
+                <w:rFonts w:ascii="宋体" w:eastAsia="宋体" w:hAnsi="宋体" w:cs="宋体"/>
+                <w:kern w:val="0"/>
+                <w:sz w:val="24"/>
+                <w:szCs w:val="24"/>
+              </w:rPr>
+            </w:pPr>
+            <w:r>
+              <w:rPr>
+                <w:rFonts w:ascii="宋体" w:eastAsia="宋体" w:hAnsi="宋体" w:cs="宋体"/>
+                <w:kern w:val="0"/>
+                <w:sz w:val="24"/>
+                <w:szCs w:val="24"/>
+              </w:rPr>
+              <w:t>总市值：43.71亿</w:t>
+            </w:r>
+          </w:p>
+        </w:tc>
+      </w:tr>
+    </w:tbl>
+    <w:p>
+      <w:r>
+        <w:t>鲁银投资集团股份有限公司主要从事盐及盐化工产品的生产和销售，粉末冶金材料及制品的生产和销售，股权投资。公司主要产品为食用盐、食品加工用盐、工业盐、溴素、氯化钠、畜牧盐、还原铁粉系列、雾化铁粉系列。</w:t>
+      </w:r>
+    </w:p>
+    <w:p/>
+    <w:p>
+      <w:r>
+        <w:rPr>
+          <w:rFonts w:hint="eastAsia"/>
+        </w:rPr>
+        <w:t>创蓝筹企业，铸百年鲁银。</w:t>
+      </w:r>
+    </w:p>
+    <w:p/>
+    <w:p>
+      <w:r>
+        <w:rPr>
+          <w:rFonts w:hint="eastAsia"/>
+        </w:rPr>
+        <w:t>产业</w:t>
+      </w:r>
+    </w:p>
+    <w:p>
+      <w:r>
+        <w:rPr>
+          <w:rFonts w:hint="eastAsia"/>
+        </w:rPr>
+        <w:t>盐业</w:t>
+      </w:r>
+    </w:p>
+    <w:p>
+      <w:r>
+        <w:rPr>
+          <w:rFonts w:hint="eastAsia"/>
+        </w:rPr>
+        <w:t>新材料</w:t>
+      </w:r>
+    </w:p>
+    <w:p>
+      <w:r>
+        <w:rPr>
+          <w:rFonts w:hint="eastAsia"/>
+        </w:rPr>
+        <w:t>贸易</w:t>
+      </w:r>
+    </w:p>
+    <w:p>
+      <w:r>
+        <w:rPr>
+          <w:rFonts w:hint="eastAsia"/>
+        </w:rPr>
+        <w:t>投资</w:t>
+      </w:r>
+    </w:p>
+    <w:p>
+      <w:r>
+        <w:rPr>
+          <w:rFonts w:hint="eastAsia"/>
+        </w:rPr>
+        <w:t>羊绒纺织</w:t>
+      </w:r>
+    </w:p>
+    <w:p>
+      <w:r>
+        <w:rPr>
+          <w:rFonts w:hint="eastAsia"/>
+        </w:rPr>
+        <w:t>其他</w:t>
+      </w:r>
+      <w:r>
+        <w:tab/>
+      </w:r>
+      <w:r>
+        <w:tab/>
+      </w:r>
+      <w:r>
+        <w:rPr>
+          <w:rFonts w:hint="eastAsia"/>
+        </w:rPr>
+        <w:t>铁矿采选</w:t>
+      </w:r>
+    </w:p>
+    <w:p>
+      <w:pPr>
+        <w:pStyle w:val="3"/>
       </w:pPr>
       <w:bookmarkStart w:id="6" w:name="_Toc120548885"/>
       <w:r>
@@ -9663,7 +10386,7 @@
         </w:rPr>
         <w:t xml:space="preserve"> </w:t>
       </w:r>
-      <w:hyperlink r:id="rId53" w:history="1">
+      <w:hyperlink r:id="rId58" w:history="1">
         <w:r>
           <w:rPr>
             <w:rStyle w:val="a7"/>
@@ -9771,6 +10494,7 @@
         <w:rPr>
           <w:rFonts w:hint="eastAsia"/>
         </w:rPr>
+        <w:lastRenderedPageBreak/>
         <w:t>有机</w:t>
       </w:r>
     </w:p>
@@ -9796,7 +10520,7 @@
         </w:rPr>
         <w:t xml:space="preserve"> </w:t>
       </w:r>
-      <w:hyperlink r:id="rId54" w:history="1">
+      <w:hyperlink r:id="rId59" w:history="1">
         <w:r>
           <w:rPr>
             <w:rStyle w:val="a7"/>
@@ -9840,7 +10564,6 @@
         <w:rPr>
           <w:rFonts w:hint="eastAsia"/>
         </w:rPr>
-        <w:lastRenderedPageBreak/>
         <w:t>产品</w:t>
       </w:r>
     </w:p>
@@ -9955,7 +10678,7 @@
         </w:rPr>
         <w:t xml:space="preserve"> </w:t>
       </w:r>
-      <w:hyperlink r:id="rId55" w:history="1">
+      <w:hyperlink r:id="rId60" w:history="1">
         <w:r>
           <w:rPr>
             <w:rStyle w:val="a7"/>
@@ -10074,6 +10797,7 @@
         <w:rPr>
           <w:rFonts w:hint="eastAsia"/>
         </w:rPr>
+        <w:lastRenderedPageBreak/>
         <w:t>N</w:t>
       </w:r>
       <w:r>
@@ -10130,7 +10854,7 @@
         </w:rPr>
         <w:t xml:space="preserve"> </w:t>
       </w:r>
-      <w:hyperlink r:id="rId56" w:history="1">
+      <w:hyperlink r:id="rId61" w:history="1">
         <w:r>
           <w:rPr>
             <w:rStyle w:val="a7"/>
@@ -10288,7 +11012,7 @@
         </w:rPr>
         <w:t xml:space="preserve"> </w:t>
       </w:r>
-      <w:hyperlink r:id="rId57" w:history="1">
+      <w:hyperlink r:id="rId62" w:history="1">
         <w:r>
           <w:rPr>
             <w:rStyle w:val="a7"/>
@@ -10400,7 +11124,7 @@
         </w:rPr>
         <w:t xml:space="preserve">杭州建德 </w:t>
       </w:r>
-      <w:hyperlink r:id="rId58" w:history="1">
+      <w:hyperlink r:id="rId63" w:history="1">
         <w:r>
           <w:rPr>
             <w:rStyle w:val="a7"/>
@@ -10596,7 +11320,6 @@
         <w:pStyle w:val="3"/>
       </w:pPr>
       <w:r>
-        <w:lastRenderedPageBreak/>
         <w:t>利</w:t>
       </w:r>
       <w:r>
@@ -10614,7 +11337,7 @@
         </w:rPr>
         <w:t xml:space="preserve"> </w:t>
       </w:r>
-      <w:hyperlink r:id="rId59" w:history="1">
+      <w:hyperlink r:id="rId64" w:history="1">
         <w:r>
           <w:rPr>
             <w:rStyle w:val="a7"/>
@@ -10825,7 +11548,7 @@
         </w:rPr>
         <w:t xml:space="preserve">绍兴上虞 </w:t>
       </w:r>
-      <w:hyperlink r:id="rId60" w:history="1">
+      <w:hyperlink r:id="rId65" w:history="1">
         <w:r>
           <w:rPr>
             <w:rStyle w:val="a7"/>
@@ -10863,6 +11586,7 @@
         <w:rPr>
           <w:rFonts w:hint="eastAsia"/>
         </w:rPr>
+        <w:lastRenderedPageBreak/>
         <w:t>成为世界领先的表面活性剂制造商</w:t>
       </w:r>
     </w:p>
@@ -10978,7 +11702,6 @@
         <w:rPr>
           <w:rFonts w:hint="eastAsia"/>
         </w:rPr>
-        <w:lastRenderedPageBreak/>
         <w:t>个人护理领域</w:t>
       </w:r>
     </w:p>
@@ -11037,7 +11760,7 @@
         </w:rPr>
         <w:t xml:space="preserve"> </w:t>
       </w:r>
-      <w:hyperlink r:id="rId61" w:history="1">
+      <w:hyperlink r:id="rId66" w:history="1">
         <w:r>
           <w:rPr>
             <w:rStyle w:val="a7"/>
@@ -11218,7 +11941,7 @@
         </w:rPr>
         <w:t xml:space="preserve">老边 </w:t>
       </w:r>
-      <w:hyperlink r:id="rId62" w:history="1">
+      <w:hyperlink r:id="rId67" w:history="1">
         <w:r>
           <w:rPr>
             <w:rStyle w:val="a7"/>
@@ -11311,6 +12034,7 @@
         <w:pStyle w:val="3"/>
       </w:pPr>
       <w:r>
+        <w:lastRenderedPageBreak/>
         <w:t>呈</w:t>
       </w:r>
       <w:r>
@@ -11328,7 +12052,7 @@
         </w:rPr>
         <w:t xml:space="preserve">白云 </w:t>
       </w:r>
-      <w:hyperlink r:id="rId63" w:history="1">
+      <w:hyperlink r:id="rId68" w:history="1">
         <w:r>
           <w:rPr>
             <w:rStyle w:val="a7"/>
@@ -11412,7 +12136,6 @@
         <w:rPr>
           <w:rFonts w:hint="eastAsia"/>
         </w:rPr>
-        <w:lastRenderedPageBreak/>
         <w:t>母粒</w:t>
       </w:r>
     </w:p>
@@ -11457,7 +12180,7 @@
         </w:rPr>
         <w:t xml:space="preserve"> </w:t>
       </w:r>
-      <w:hyperlink r:id="rId64" w:history="1">
+      <w:hyperlink r:id="rId69" w:history="1">
         <w:r>
           <w:rPr>
             <w:rStyle w:val="a7"/>
@@ -11613,7 +12336,7 @@
         </w:rPr>
         <w:t xml:space="preserve"> </w:t>
       </w:r>
-      <w:hyperlink r:id="rId65" w:history="1">
+      <w:hyperlink r:id="rId70" w:history="1">
         <w:r>
           <w:rPr>
             <w:rStyle w:val="a7"/>
@@ -11697,6 +12420,7 @@
         <w:pStyle w:val="3"/>
       </w:pPr>
       <w:r>
+        <w:lastRenderedPageBreak/>
         <w:t>阳谷华泰</w:t>
       </w:r>
       <w:r>
@@ -11714,7 +12438,7 @@
         </w:rPr>
         <w:t xml:space="preserve"> </w:t>
       </w:r>
-      <w:hyperlink r:id="rId66" w:history="1">
+      <w:hyperlink r:id="rId71" w:history="1">
         <w:r>
           <w:rPr>
             <w:rStyle w:val="a7"/>
@@ -11837,7 +12561,6 @@
         <w:rPr>
           <w:rFonts w:hint="eastAsia"/>
         </w:rPr>
-        <w:lastRenderedPageBreak/>
         <w:t>防老体系助剂</w:t>
       </w:r>
     </w:p>
@@ -11917,7 +12640,7 @@
         </w:rPr>
         <w:t xml:space="preserve"> </w:t>
       </w:r>
-      <w:hyperlink r:id="rId67" w:history="1">
+      <w:hyperlink r:id="rId72" w:history="1">
         <w:r>
           <w:rPr>
             <w:rStyle w:val="a7"/>
@@ -12057,6 +12780,7 @@
         <w:pStyle w:val="3"/>
       </w:pPr>
       <w:r>
+        <w:lastRenderedPageBreak/>
         <w:t>西陇科学</w:t>
       </w:r>
       <w:r>
@@ -12074,7 +12798,7 @@
         </w:rPr>
         <w:t xml:space="preserve"> </w:t>
       </w:r>
-      <w:hyperlink r:id="rId68" w:history="1">
+      <w:hyperlink r:id="rId73" w:history="1">
         <w:r>
           <w:rPr>
             <w:rStyle w:val="a7"/>
@@ -12132,7 +12856,6 @@
     </w:p>
     <w:p>
       <w:r>
-        <w:lastRenderedPageBreak/>
         <w:tab/>
       </w:r>
       <w:r>
@@ -12262,7 +12985,7 @@
         </w:rPr>
         <w:t xml:space="preserve"> </w:t>
       </w:r>
-      <w:hyperlink r:id="rId69" w:history="1">
+      <w:hyperlink r:id="rId74" w:history="1">
         <w:r>
           <w:rPr>
             <w:rStyle w:val="a7"/>
@@ -12644,6 +13367,7 @@
         <w:pStyle w:val="3"/>
       </w:pPr>
       <w:r>
+        <w:lastRenderedPageBreak/>
         <w:t>博汇股份</w:t>
       </w:r>
       <w:r>
@@ -12661,7 +13385,7 @@
         </w:rPr>
         <w:t xml:space="preserve"> </w:t>
       </w:r>
-      <w:hyperlink r:id="rId70" w:history="1">
+      <w:hyperlink r:id="rId75" w:history="1">
         <w:r>
           <w:rPr>
             <w:rStyle w:val="a7"/>
@@ -12793,7 +13517,6 @@
         <w:rPr>
           <w:rFonts w:hint="eastAsia"/>
         </w:rPr>
-        <w:lastRenderedPageBreak/>
         <w:t xml:space="preserve">保立佳 </w:t>
       </w:r>
       <w:r>
@@ -12805,7 +13528,7 @@
         </w:rPr>
         <w:t xml:space="preserve"> </w:t>
       </w:r>
-      <w:hyperlink r:id="rId71" w:history="1">
+      <w:hyperlink r:id="rId76" w:history="1">
         <w:r>
           <w:rPr>
             <w:rStyle w:val="a7"/>
@@ -12980,7 +13703,7 @@
         </w:rPr>
         <w:t xml:space="preserve">城 </w:t>
       </w:r>
-      <w:hyperlink r:id="rId72" w:history="1">
+      <w:hyperlink r:id="rId77" w:history="1">
         <w:r>
           <w:rPr>
             <w:rStyle w:val="a7"/>
@@ -13026,6 +13749,7 @@
         <w:rPr>
           <w:rFonts w:hint="eastAsia"/>
         </w:rPr>
+        <w:lastRenderedPageBreak/>
         <w:t>化学肥料</w:t>
       </w:r>
     </w:p>
@@ -13086,11 +13810,245 @@
         <w:t>环保建材</w:t>
       </w:r>
     </w:p>
+    <w:p/>
     <w:p>
       <w:pPr>
         <w:pStyle w:val="3"/>
       </w:pPr>
       <w:r>
+        <w:t>新洋丰</w:t>
+      </w:r>
+      <w:r>
+        <w:rPr>
+          <w:rFonts w:hint="eastAsia"/>
+        </w:rPr>
+        <w:t xml:space="preserve"> </w:t>
+      </w:r>
+      <w:r>
+        <w:t>000902 荆门</w:t>
+      </w:r>
+      <w:r>
+        <w:rPr>
+          <w:rFonts w:hint="eastAsia"/>
+        </w:rPr>
+        <w:t xml:space="preserve">东宝 </w:t>
+      </w:r>
+      <w:hyperlink r:id="rId78" w:history="1">
+        <w:r>
+          <w:rPr>
+            <w:rStyle w:val="a7"/>
+            <w:color w:val="auto"/>
+            <w:u w:val="none"/>
+          </w:rPr>
+          <w:t>http://www.yonfer.com</w:t>
+        </w:r>
+      </w:hyperlink>
+    </w:p>
+    <w:p>
+      <w:r>
+        <w:t>总市值：161.24亿</w:t>
+      </w:r>
+    </w:p>
+    <w:p>
+      <w:r>
+        <w:t>新洋丰农业科技股份有限公司的主营业务为磷复肥、新型肥料的研发、生产和销售，以及现代农业产业解决方案提供业务。公司的主要产品有硫酸钾复合肥、尿基复合肥、高塔复合肥、“洋丰正好”作物专用肥、“百倍邦”特种肥料、“水白金”和“简惠”水溶肥、“洋丰硫”生态级肥、“锌磷美”中微量添加复合肥、“机多宝”有机-无机复合肥、“洋丰-康朴”稳定性肥料、“逍道”硝硫基肥、“澳之蓝”水溶肥、海藻肥、现代农业、贸易。公司是磷复肥行业龙头企业,产品销量连续多年排名全国前二。</w:t>
+      </w:r>
+    </w:p>
+    <w:p/>
+    <w:p>
+      <w:r>
+        <w:t>引领行业新趋势，打造百年新洋丰</w:t>
+      </w:r>
+    </w:p>
+    <w:p/>
+    <w:p>
+      <w:r>
+        <w:rPr>
+          <w:rFonts w:hint="eastAsia"/>
+        </w:rPr>
+        <w:t>产品</w:t>
+      </w:r>
+    </w:p>
+    <w:p>
+      <w:r>
+        <w:rPr>
+          <w:rFonts w:hint="eastAsia"/>
+        </w:rPr>
+        <w:t>磷复肥</w:t>
+      </w:r>
+    </w:p>
+    <w:p>
+      <w:r>
+        <w:rPr>
+          <w:rFonts w:hint="eastAsia"/>
+        </w:rPr>
+        <w:t>精细化工</w:t>
+      </w:r>
+    </w:p>
+    <w:p>
+      <w:r>
+        <w:rPr>
+          <w:rFonts w:hint="eastAsia"/>
+        </w:rPr>
+        <w:t>磷石膏</w:t>
+      </w:r>
+    </w:p>
+    <w:p>
+      <w:r>
+        <w:rPr>
+          <w:rFonts w:hint="eastAsia"/>
+        </w:rPr>
+        <w:t>农化服务</w:t>
+      </w:r>
+    </w:p>
+    <w:p/>
+    <w:p>
+      <w:pPr>
+        <w:pStyle w:val="3"/>
+        <w:rPr>
+          <w:sz w:val="28"/>
+          <w:szCs w:val="28"/>
+        </w:rPr>
+      </w:pPr>
+      <w:r>
+        <w:rPr>
+          <w:rFonts w:hint="eastAsia"/>
+          <w:sz w:val="28"/>
+          <w:szCs w:val="28"/>
+        </w:rPr>
+        <w:t xml:space="preserve">云图控股 </w:t>
+      </w:r>
+      <w:r>
+        <w:rPr>
+          <w:sz w:val="28"/>
+          <w:szCs w:val="28"/>
+        </w:rPr>
+        <w:t xml:space="preserve">002539 </w:t>
+      </w:r>
+      <w:r>
+        <w:rPr>
+          <w:rFonts w:hint="eastAsia"/>
+          <w:sz w:val="28"/>
+          <w:szCs w:val="28"/>
+        </w:rPr>
+        <w:t xml:space="preserve">成都新都 </w:t>
+      </w:r>
+      <w:hyperlink r:id="rId79" w:history="1">
+        <w:r>
+          <w:rPr>
+            <w:rStyle w:val="a7"/>
+            <w:sz w:val="28"/>
+            <w:szCs w:val="28"/>
+          </w:rPr>
+          <w:t>http://www.wintrueholding.com</w:t>
+        </w:r>
+      </w:hyperlink>
+    </w:p>
+    <w:tbl>
+      <w:tblPr>
+        <w:tblW w:w="0" w:type="auto"/>
+        <w:tblCellSpacing w:w="15" w:type="dxa"/>
+        <w:tblCellMar>
+          <w:top w:w="15" w:type="dxa"/>
+          <w:left w:w="15" w:type="dxa"/>
+          <w:bottom w:w="15" w:type="dxa"/>
+          <w:right w:w="15" w:type="dxa"/>
+        </w:tblCellMar>
+        <w:tblLook w:val="04A0" w:firstRow="1" w:lastRow="0" w:firstColumn="1" w:lastColumn="0" w:noHBand="0" w:noVBand="1"/>
+      </w:tblPr>
+      <w:tblGrid>
+        <w:gridCol w:w="81"/>
+        <w:gridCol w:w="2055"/>
+      </w:tblGrid>
+      <w:tr>
+        <w:trPr>
+          <w:tblCellSpacing w:w="15" w:type="dxa"/>
+        </w:trPr>
+        <w:tc>
+          <w:tcPr>
+            <w:tcW w:w="0" w:type="auto"/>
+            <w:vAlign w:val="center"/>
+            <w:hideMark/>
+          </w:tcPr>
+          <w:p>
+            <w:pPr>
+              <w:widowControl/>
+              <w:jc w:val="left"/>
+              <w:rPr>
+                <w:rFonts w:ascii="宋体" w:eastAsia="宋体" w:hAnsi="宋体" w:cs="宋体"/>
+                <w:kern w:val="0"/>
+                <w:sz w:val="24"/>
+                <w:szCs w:val="24"/>
+              </w:rPr>
+            </w:pPr>
+          </w:p>
+        </w:tc>
+        <w:tc>
+          <w:tcPr>
+            <w:tcW w:w="0" w:type="auto"/>
+            <w:vAlign w:val="center"/>
+            <w:hideMark/>
+          </w:tcPr>
+          <w:p>
+            <w:pPr>
+              <w:widowControl/>
+              <w:jc w:val="left"/>
+              <w:rPr>
+                <w:rFonts w:ascii="宋体" w:eastAsia="宋体" w:hAnsi="宋体" w:cs="宋体"/>
+                <w:kern w:val="0"/>
+                <w:sz w:val="24"/>
+                <w:szCs w:val="24"/>
+              </w:rPr>
+            </w:pPr>
+            <w:r>
+              <w:rPr>
+                <w:rFonts w:ascii="宋体" w:eastAsia="宋体" w:hAnsi="宋体" w:cs="宋体"/>
+                <w:kern w:val="0"/>
+                <w:sz w:val="24"/>
+                <w:szCs w:val="24"/>
+              </w:rPr>
+              <w:t>总市值：143.60亿</w:t>
+            </w:r>
+          </w:p>
+        </w:tc>
+      </w:tr>
+    </w:tbl>
+    <w:p>
+      <w:r>
+        <w:t>成都云图控股股份有限公司主营业务是复合肥的生产和销售。公司主要产品复合肥、纯碱、氯化铵、磷酸一铵、黄磷、食用盐、工业盐等。2007年,公司荣获"中国化工化学肥料制造业100强"及"中国化工企业经济效益500强"称号;2007年-2010年,公司连续4年被评为"中国化工企业500强";2009年,本公司还荣获"中国化工最具国际竞争力品牌60大"、"中国化工最具成长性企业"和"中国化工企业生命力60强";2010年获"中国化工企业最具竞争力500强"等称号。</w:t>
+      </w:r>
+    </w:p>
+    <w:p/>
+    <w:p>
+      <w:r>
+        <w:rPr>
+          <w:rFonts w:hint="eastAsia"/>
+        </w:rPr>
+        <w:t>复合肥品牌</w:t>
+      </w:r>
+    </w:p>
+    <w:p>
+      <w:r>
+        <w:rPr>
+          <w:rFonts w:hint="eastAsia"/>
+        </w:rPr>
+        <w:t>盐调味品品牌</w:t>
+      </w:r>
+    </w:p>
+    <w:p>
+      <w:r>
+        <w:rPr>
+          <w:rFonts w:hint="eastAsia"/>
+        </w:rPr>
+        <w:t>化工品牌</w:t>
+      </w:r>
+    </w:p>
+    <w:p>
+      <w:pPr>
+        <w:pStyle w:val="3"/>
+      </w:pPr>
+      <w:r>
+        <w:lastRenderedPageBreak/>
         <w:t>阳煤化工</w:t>
       </w:r>
       <w:r>
@@ -13108,7 +14066,7 @@
         </w:rPr>
         <w:t xml:space="preserve"> </w:t>
       </w:r>
-      <w:hyperlink r:id="rId73" w:history="1">
+      <w:hyperlink r:id="rId80" w:history="1">
         <w:r>
           <w:rPr>
             <w:rStyle w:val="a7"/>
@@ -13211,7 +14169,7 @@
         </w:rPr>
         <w:t xml:space="preserve"> </w:t>
       </w:r>
-      <w:hyperlink r:id="rId74" w:history="1">
+      <w:hyperlink r:id="rId81" w:history="1">
         <w:r>
           <w:rPr>
             <w:rStyle w:val="a7"/>
@@ -13336,7 +14294,7 @@
         </w:rPr>
         <w:t xml:space="preserve">泸州纳溪 </w:t>
       </w:r>
-      <w:hyperlink r:id="rId75" w:history="1">
+      <w:hyperlink r:id="rId82" w:history="1">
         <w:r>
           <w:rPr>
             <w:rStyle w:val="a7"/>
@@ -13433,6 +14391,7 @@
         <w:rPr>
           <w:rFonts w:hint="eastAsia"/>
         </w:rPr>
+        <w:lastRenderedPageBreak/>
         <w:t>化肥产品</w:t>
       </w:r>
     </w:p>
@@ -13449,6 +14408,162 @@
       <w:pPr>
         <w:pStyle w:val="3"/>
       </w:pPr>
+      <w:r>
+        <w:t>司尔特</w:t>
+      </w:r>
+      <w:r>
+        <w:rPr>
+          <w:rFonts w:hint="eastAsia"/>
+        </w:rPr>
+        <w:t xml:space="preserve"> </w:t>
+      </w:r>
+      <w:r>
+        <w:t>002538 宣城宁国</w:t>
+      </w:r>
+      <w:r>
+        <w:rPr>
+          <w:rFonts w:hint="eastAsia"/>
+        </w:rPr>
+        <w:t xml:space="preserve"> </w:t>
+      </w:r>
+      <w:hyperlink r:id="rId83" w:history="1">
+        <w:r>
+          <w:rPr>
+            <w:rStyle w:val="a7"/>
+            <w:color w:val="auto"/>
+            <w:u w:val="none"/>
+          </w:rPr>
+          <w:t>http://www.sierte.com</w:t>
+        </w:r>
+      </w:hyperlink>
+    </w:p>
+    <w:tbl>
+      <w:tblPr>
+        <w:tblW w:w="0" w:type="auto"/>
+        <w:tblCellSpacing w:w="15" w:type="dxa"/>
+        <w:tblCellMar>
+          <w:top w:w="15" w:type="dxa"/>
+          <w:left w:w="15" w:type="dxa"/>
+          <w:bottom w:w="15" w:type="dxa"/>
+          <w:right w:w="15" w:type="dxa"/>
+        </w:tblCellMar>
+        <w:tblLook w:val="04A0" w:firstRow="1" w:lastRow="0" w:firstColumn="1" w:lastColumn="0" w:noHBand="0" w:noVBand="1"/>
+      </w:tblPr>
+      <w:tblGrid>
+        <w:gridCol w:w="81"/>
+        <w:gridCol w:w="1935"/>
+      </w:tblGrid>
+      <w:tr>
+        <w:trPr>
+          <w:tblCellSpacing w:w="15" w:type="dxa"/>
+        </w:trPr>
+        <w:tc>
+          <w:tcPr>
+            <w:tcW w:w="0" w:type="auto"/>
+            <w:vAlign w:val="center"/>
+            <w:hideMark/>
+          </w:tcPr>
+          <w:p>
+            <w:pPr>
+              <w:widowControl/>
+              <w:jc w:val="left"/>
+              <w:rPr>
+                <w:rFonts w:ascii="宋体" w:eastAsia="宋体" w:hAnsi="宋体" w:cs="宋体"/>
+                <w:kern w:val="0"/>
+                <w:sz w:val="24"/>
+                <w:szCs w:val="24"/>
+              </w:rPr>
+            </w:pPr>
+          </w:p>
+        </w:tc>
+        <w:tc>
+          <w:tcPr>
+            <w:tcW w:w="0" w:type="auto"/>
+            <w:vAlign w:val="center"/>
+            <w:hideMark/>
+          </w:tcPr>
+          <w:p>
+            <w:pPr>
+              <w:widowControl/>
+              <w:jc w:val="left"/>
+              <w:rPr>
+                <w:rFonts w:ascii="宋体" w:eastAsia="宋体" w:hAnsi="宋体" w:cs="宋体"/>
+                <w:kern w:val="0"/>
+                <w:sz w:val="24"/>
+                <w:szCs w:val="24"/>
+              </w:rPr>
+            </w:pPr>
+            <w:r>
+              <w:rPr>
+                <w:rFonts w:ascii="宋体" w:eastAsia="宋体" w:hAnsi="宋体" w:cs="宋体"/>
+                <w:kern w:val="0"/>
+                <w:sz w:val="24"/>
+                <w:szCs w:val="24"/>
+              </w:rPr>
+              <w:t>总市值：71.02亿</w:t>
+            </w:r>
+          </w:p>
+        </w:tc>
+      </w:tr>
+    </w:tbl>
+    <w:p>
+      <w:r>
+        <w:t>安徽省司尔特肥业股份有限公司形成从硫铁矿制酸至磷复肥产品生产、销售较为完整的一体化产业链，建立起了一整套完善的磷复合肥生产服务体系和循环产业布局。主要产品有三元复合肥、磷酸一铵、磷矿石。公司的磷酸一铵、硫铁矿制酸产量位列同行业前列，综合实力进入中国化肥行业百强行列。</w:t>
+      </w:r>
+    </w:p>
+    <w:p/>
+    <w:p>
+      <w:r>
+        <w:rPr>
+          <w:rFonts w:hint="eastAsia"/>
+        </w:rPr>
+        <w:t>产品</w:t>
+      </w:r>
+    </w:p>
+    <w:p>
+      <w:r>
+        <w:rPr>
+          <w:rFonts w:hint="eastAsia"/>
+        </w:rPr>
+        <w:t>复合肥</w:t>
+      </w:r>
+    </w:p>
+    <w:p>
+      <w:r>
+        <w:rPr>
+          <w:rFonts w:hint="eastAsia"/>
+        </w:rPr>
+        <w:t>测土配方肥</w:t>
+      </w:r>
+    </w:p>
+    <w:p>
+      <w:r>
+        <w:rPr>
+          <w:rFonts w:hint="eastAsia"/>
+        </w:rPr>
+        <w:t>大丰收</w:t>
+      </w:r>
+    </w:p>
+    <w:p>
+      <w:r>
+        <w:rPr>
+          <w:rFonts w:hint="eastAsia"/>
+        </w:rPr>
+        <w:t>花卉肥</w:t>
+      </w:r>
+    </w:p>
+    <w:p>
+      <w:r>
+        <w:rPr>
+          <w:rFonts w:hint="eastAsia"/>
+        </w:rPr>
+        <w:t>其他产品</w:t>
+      </w:r>
+    </w:p>
+    <w:p>
+      <w:pPr>
+        <w:pStyle w:val="3"/>
+      </w:pPr>
       <w:bookmarkStart w:id="8" w:name="_Toc120401875"/>
       <w:r>
         <w:rPr>
@@ -13465,7 +14580,7 @@
         </w:rPr>
         <w:t xml:space="preserve"> </w:t>
       </w:r>
-      <w:hyperlink r:id="rId76" w:history="1">
+      <w:hyperlink r:id="rId84" w:history="1">
         <w:r>
           <w:rPr>
             <w:rStyle w:val="a7"/>
@@ -13491,11 +14606,7 @@
         <w:jc w:val="left"/>
       </w:pPr>
       <w:r>
-        <w:t>史丹利农业集团股份有限公司的主营业务为复合肥料的研发生产销售，公司的主要产品包</w:t>
-      </w:r>
-      <w:r>
-        <w:lastRenderedPageBreak/>
-        <w:t>括高塔氯基复合肥、高塔硫基复合肥、滚筒氯基复合肥、滚筒硫基复合肥和其他系列复合肥等产品系列。公司的“史丹利”牌复合肥是全国复合肥中单品牌销量最大的品牌之一,荣获“中国农民喜爱的农资品牌”、“中国二十大畅销农资品牌”、“中国化工卓越品牌”等诸多殊荣。公司的“施丹利”、“三安”、“第四元素”商标被国家工商总局认定为中国驰名商标,主导产品“史丹利”牌复合肥荣获“山东优质品牌”、“山东知名品牌”产品,“黄土地黑土地,施肥就用史丹利”等品牌广告语深入人心,“史丹利”的品牌价值为29.72亿元,公司先后荣获“山东省优秀企业”、“山东省制造业高端品牌培育企业”、“中石化企业管理创新成果奖”、山东省企业上云标杆企业、中国石油和化工行业技术创新示范企业、2019年度国家知识产权示范企业等荣誉称号。公司拥有“一种熔体料浆塔式造粒复合肥及其制造方法”和“一种生物腐殖酸复合肥及其制造方法”等国家发明专利,其中由公司申报完成的“基于高塔熔体造粒关键技术的生产体系构建与新型肥料产品创制”项目荣获2016年国家技术发明奖二等奖。公司生产的“同步型缓释水稻专用肥”、“熔体造粒多元素高效缓释作物专用肥”、“两步氨化法新型硫酸钾复合肥”、“高塔熔体造粒复合肥”、“腐植酸功能性生物肥料”等6项新型肥料被国家科技部、商务部、质检总局、环保部联合认定为“国家重点新产品”。公司参与申报的“花生抗逆高产关键技术创新与应用”、“我国主要粮食作物一次性施肥关键技术与应用”两个项目,均荣获山东省科技进步一等奖,其中“花生抗逆高产关键技术创新与应用”荣获2019年度国家科学技术进步奖二等奖。2020年7月,公司拥有的“塔式熔体造粒含黄腐酸钾大量元素水溶肥及其制备方法”获得第三届山东省专利二等奖。</w:t>
+        <w:t>史丹利农业集团股份有限公司的主营业务为复合肥料的研发生产销售，公司的主要产品包括高塔氯基复合肥、高塔硫基复合肥、滚筒氯基复合肥、滚筒硫基复合肥和其他系列复合肥等产品系列。公司的“史丹利”牌复合肥是全国复合肥中单品牌销量最大的品牌之一,荣获“中国农民喜爱的农资品牌”、“中国二十大畅销农资品牌”、“中国化工卓越品牌”等诸多殊荣。公司的“施丹利”、“三安”、“第四元素”商标被国家工商总局认定为中国驰名商标,主导产品“史丹利”牌复合肥荣获“山东优质品牌”、“山东知名品牌”产品,“黄土地黑土地,施肥就用史丹利”等品牌广告语深入人心,“史丹利”的品牌价值为29.72亿元,公司先后荣获“山东省优秀企业”、“山东省制造业高端品牌培育企业”、“中石化企业管理创新成果奖”、山东省企业上云标杆企业、中国石油和化工行业技术创新示范企业、2019年度国家知识产权示范企业等荣誉称号。公司拥有“一种熔体料浆塔式造粒复合肥及其制造方法”和“一种生物腐殖酸复合肥及其制造方法”等国家发明专利,其中由公司申报完成的“基于高塔熔体造粒关键技术的生产体系构建与新型肥料产品创制”项目荣获2016年国家技术发明奖二等奖。公司生产的“同步型缓释水稻专用肥”、“熔体造粒多元素高效缓释作物专用肥”、“两步氨化法新型硫酸钾复合肥”、“高塔熔体造粒复合肥”、“腐植酸功能性生物肥料”等6项新型肥料被国家科技部、商务部、质检总局、环保部联合认定为“国家重点新产品”。公司参与申报的“花生抗逆高产关键技术创新与应用”、“我国主要粮食作物一次性施肥关键技术与应用”两个项目,均荣获山东省科技进步一等奖,其中“花生抗逆高产关键技术创新与应用”荣获2019年度国家科学技术进步奖二等奖。2020年7月,公司拥有的“塔式熔体造粒含黄腐酸钾大量元素水溶肥及其制备方法”获得第三届山东省专利二等奖。</w:t>
       </w:r>
     </w:p>
     <w:p>
@@ -13564,7 +14675,7 @@
         </w:rPr>
         <w:t xml:space="preserve"> </w:t>
       </w:r>
-      <w:hyperlink r:id="rId77" w:history="1">
+      <w:hyperlink r:id="rId85" w:history="1">
         <w:r>
           <w:rPr>
             <w:rStyle w:val="a7"/>
@@ -13648,7 +14759,7 @@
         </w:rPr>
         <w:t xml:space="preserve"> 贵阳观山湖 </w:t>
       </w:r>
-      <w:hyperlink r:id="rId78" w:history="1">
+      <w:hyperlink r:id="rId86" w:history="1">
         <w:r>
           <w:rPr>
             <w:rStyle w:val="a7"/>
@@ -13731,11 +14842,7 @@
         <w:jc w:val="left"/>
       </w:pPr>
       <w:r>
-        <w:t>贵州圣济堂医药产业股份有限公司主要从事尿素、甲醇及复合肥的生产和销售；药品、医</w:t>
-      </w:r>
-      <w:r>
-        <w:lastRenderedPageBreak/>
-        <w:t>疗器械和保健品的生产与销售。公司主要产品有尿素、甲醇、硫磺、硫酸铵、西药、中药、保健品、医疗器械。</w:t>
+        <w:t>贵州圣济堂医药产业股份有限公司主要从事尿素、甲醇及复合肥的生产和销售；药品、医疗器械和保健品的生产与销售。公司主要产品有尿素、甲醇、硫磺、硫酸铵、西药、中药、保健品、医疗器械。</w:t>
       </w:r>
     </w:p>
     <w:p>
@@ -13806,7 +14913,7 @@
         </w:rPr>
         <w:t xml:space="preserve"> </w:t>
       </w:r>
-      <w:hyperlink r:id="rId79" w:history="1">
+      <w:hyperlink r:id="rId87" w:history="1">
         <w:r>
           <w:t>http://www.scmeif.com</w:t>
         </w:r>
@@ -14137,7 +15244,7 @@
         </w:rPr>
         <w:t xml:space="preserve">成都锦江 </w:t>
       </w:r>
-      <w:hyperlink r:id="rId80" w:history="1">
+      <w:hyperlink r:id="rId88" w:history="1">
         <w:r>
           <w:rPr>
             <w:rStyle w:val="a7"/>
@@ -14237,7 +15344,6 @@
         <w:rPr>
           <w:rFonts w:hint="eastAsia"/>
         </w:rPr>
-        <w:lastRenderedPageBreak/>
         <w:t xml:space="preserve">六国化工 </w:t>
       </w:r>
       <w:r>
@@ -14249,7 +15355,7 @@
         </w:rPr>
         <w:t xml:space="preserve">郊区 </w:t>
       </w:r>
-      <w:hyperlink r:id="rId81" w:history="1">
+      <w:hyperlink r:id="rId89" w:history="1">
         <w:r>
           <w:rPr>
             <w:rStyle w:val="a7"/>
@@ -14404,6 +15510,7 @@
         <w:rPr>
           <w:rFonts w:hint="eastAsia"/>
         </w:rPr>
+        <w:lastRenderedPageBreak/>
         <w:t>渠道专用</w:t>
       </w:r>
     </w:p>
@@ -14430,7 +15537,7 @@
         </w:rPr>
         <w:t xml:space="preserve"> </w:t>
       </w:r>
-      <w:hyperlink r:id="rId82" w:history="1">
+      <w:hyperlink r:id="rId90" w:history="1">
         <w:r>
           <w:rPr>
             <w:rStyle w:val="a7"/>
@@ -14538,7 +15645,7 @@
         </w:rPr>
         <w:t xml:space="preserve"> </w:t>
       </w:r>
-      <w:hyperlink r:id="rId83" w:history="1">
+      <w:hyperlink r:id="rId91" w:history="1">
         <w:r>
           <w:rPr>
             <w:rStyle w:val="a7"/>
@@ -14602,7 +15709,7 @@
         </w:rPr>
         <w:t xml:space="preserve"> </w:t>
       </w:r>
-      <w:hyperlink r:id="rId84" w:history="1">
+      <w:hyperlink r:id="rId92" w:history="1">
         <w:r>
           <w:rPr>
             <w:rStyle w:val="a7"/>
@@ -14748,6 +15855,7 @@
           <w:b/>
           <w:bCs/>
         </w:rPr>
+        <w:lastRenderedPageBreak/>
         <w:t>尿素</w:t>
       </w:r>
     </w:p>
@@ -14834,7 +15942,7 @@
         </w:rPr>
         <w:t xml:space="preserve"> </w:t>
       </w:r>
-      <w:hyperlink r:id="rId85" w:history="1">
+      <w:hyperlink r:id="rId93" w:history="1">
         <w:r>
           <w:t>http://www.kingenta.com</w:t>
         </w:r>
@@ -14952,13 +16060,12 @@
         <w:rPr>
           <w:rFonts w:hint="eastAsia"/>
         </w:rPr>
-        <w:lastRenderedPageBreak/>
         <w:t xml:space="preserve">中化化肥 </w:t>
       </w:r>
       <w:r>
         <w:t xml:space="preserve">HK:00297 </w:t>
       </w:r>
-      <w:hyperlink r:id="rId86" w:history="1">
+      <w:hyperlink r:id="rId94" w:history="1">
         <w:r>
           <w:rPr>
             <w:rStyle w:val="a7"/>
@@ -15160,6 +16267,7 @@
         <w:rPr>
           <w:rFonts w:hint="eastAsia"/>
         </w:rPr>
+        <w:lastRenderedPageBreak/>
         <w:t>农药</w:t>
       </w:r>
     </w:p>
@@ -15195,7 +16303,7 @@
         </w:rPr>
         <w:t xml:space="preserve"> </w:t>
       </w:r>
-      <w:hyperlink r:id="rId87" w:history="1">
+      <w:hyperlink r:id="rId95" w:history="1">
         <w:r>
           <w:rPr>
             <w:rStyle w:val="a7"/>
@@ -15290,7 +16398,6 @@
           <w:sz w:val="28"/>
           <w:szCs w:val="28"/>
         </w:rPr>
-        <w:lastRenderedPageBreak/>
         <w:t>润丰股份</w:t>
       </w:r>
       <w:r>
@@ -15316,7 +16423,7 @@
         </w:rPr>
         <w:t xml:space="preserve"> </w:t>
       </w:r>
-      <w:hyperlink r:id="rId88" w:history="1">
+      <w:hyperlink r:id="rId96" w:history="1">
         <w:r>
           <w:rPr>
             <w:rStyle w:val="a7"/>
@@ -15373,7 +16480,7 @@
         </w:rPr>
         <w:t xml:space="preserve">荆州沙市 </w:t>
       </w:r>
-      <w:hyperlink r:id="rId89" w:history="1">
+      <w:hyperlink r:id="rId97" w:history="1">
         <w:r>
           <w:rPr>
             <w:rStyle w:val="a7"/>
@@ -15462,6 +16569,7 @@
         <w:rPr>
           <w:rFonts w:hint="eastAsia"/>
         </w:rPr>
+        <w:lastRenderedPageBreak/>
         <w:t>先正达集团</w:t>
       </w:r>
     </w:p>
@@ -15504,7 +16612,7 @@
         </w:rPr>
         <w:t xml:space="preserve">广德 </w:t>
       </w:r>
-      <w:hyperlink r:id="rId90" w:history="1">
+      <w:hyperlink r:id="rId98" w:history="1">
         <w:r>
           <w:rPr>
             <w:rStyle w:val="a7"/>
@@ -15617,7 +16725,7 @@
         </w:rPr>
         <w:t xml:space="preserve"> </w:t>
       </w:r>
-      <w:hyperlink r:id="rId91" w:history="1">
+      <w:hyperlink r:id="rId99" w:history="1">
         <w:r>
           <w:rPr>
             <w:rStyle w:val="a7"/>
@@ -15647,11 +16755,7 @@
     </w:p>
     <w:p>
       <w:r>
-        <w:t>利尔化学股份有限公司是一家主要从事氯代吡啶类、有机磷类等高效、低毒、低残留的安全</w:t>
-      </w:r>
-      <w:r>
-        <w:lastRenderedPageBreak/>
-        <w:t>农药原药的研发、生产和销售。公司主要产品包括除草剂、杀虫剂、杀菌剂。公司是全球范围内继美国陶氏益农之后最先全面掌握氰基吡啶氯化工业化关键技术的企业，相继开发出了氯代吡啶系列产品中的毕克草,毒莠定,氟草烟,绿草定等除草剂产品。目前公司是国内最大的氯代吡啶类除草剂系列农药产品研发及生产基地，以及国内最大规模的草铵膦原药生产企业。公司氯代吡啶类系列除草剂，有机磷类除草剂草铵膦的原药产量，出口量稳居国内前茅。公司连续三年位列中国农药工业协会全国农药销售百强排行榜第8位。</w:t>
+        <w:t>利尔化学股份有限公司是一家主要从事氯代吡啶类、有机磷类等高效、低毒、低残留的安全农药原药的研发、生产和销售。公司主要产品包括除草剂、杀虫剂、杀菌剂。公司是全球范围内继美国陶氏益农之后最先全面掌握氰基吡啶氯化工业化关键技术的企业，相继开发出了氯代吡啶系列产品中的毕克草,毒莠定,氟草烟,绿草定等除草剂产品。目前公司是国内最大的氯代吡啶类除草剂系列农药产品研发及生产基地，以及国内最大规模的草铵膦原药生产企业。公司氯代吡啶类系列除草剂，有机磷类除草剂草铵膦的原药产量，出口量稳居国内前茅。公司连续三年位列中国农药工业协会全国农药销售百强排行榜第8位。</w:t>
       </w:r>
     </w:p>
     <w:p/>
@@ -15729,7 +16833,7 @@
         </w:rPr>
         <w:t xml:space="preserve"> </w:t>
       </w:r>
-      <w:hyperlink r:id="rId92" w:history="1">
+      <w:hyperlink r:id="rId100" w:history="1">
         <w:r>
           <w:rPr>
             <w:rStyle w:val="a7"/>
@@ -15811,7 +16915,11 @@
     </w:tbl>
     <w:p>
       <w:r>
-        <w:t>南通江山农药化工股份有限公司主要从事以除草剂、杀虫剂为主的农药产品，以特种化学品、化工中间体、氯碱、新材料为主的化工产品，以及热电联产蒸汽等产品的研发、生产和销售。农药品种有草甘膦、敌敌畏、敌百虫、甲草胺、乙草胺、丁草胺、氯噻啉、烯啶虫胺等原药以及制剂产品,制剂品种包括水剂、乳油、水乳剂、水溶性粒剂、水分散粒剂等;基础化工产品有烧碱、氯气、氢气、高纯盐酸、饮用水级次氯酸钠等;特种化学品有苯基胍、阻燃剂等;新材料有纳米粉体及纳米保温材料等;化工中间体有亚磷酸、亚磷酸二甲酯、亚磷酸三甲酯、三氯化磷、三氯乙醛、氯甲烷等。根据中国农药工业协会公布的农药销售收入排名,公司农药销售收入列“2018中国农药行业百强”。根据中国贸易促进委员会统计的农药出口收入排名,公司农药出口收入列“2018中国农药出口前20强”。</w:t>
+        <w:t>南通江山农药化工股份有限公司主要从事以除草剂、杀虫剂为主的农药产品，以特种化学品、化工中间体、氯碱、新材料为主的化工产品，以及热电联产蒸汽等产品的研发、生产和销售。</w:t>
+      </w:r>
+      <w:r>
+        <w:lastRenderedPageBreak/>
+        <w:t>农药品种有草甘膦、敌敌畏、敌百虫、甲草胺、乙草胺、丁草胺、氯噻啉、烯啶虫胺等原药以及制剂产品,制剂品种包括水剂、乳油、水乳剂、水溶性粒剂、水分散粒剂等;基础化工产品有烧碱、氯气、氢气、高纯盐酸、饮用水级次氯酸钠等;特种化学品有苯基胍、阻燃剂等;新材料有纳米粉体及纳米保温材料等;化工中间体有亚磷酸、亚磷酸二甲酯、亚磷酸三甲酯、三氯化磷、三氯乙醛、氯甲烷等。根据中国农药工业协会公布的农药销售收入排名,公司农药销售收入列“2018中国农药行业百强”。根据中国贸易促进委员会统计的农药出口收入排名,公司农药出口收入列“2018中国农药出口前20强”。</w:t>
       </w:r>
     </w:p>
     <w:p/>
@@ -15893,7 +17001,7 @@
         </w:rPr>
         <w:t xml:space="preserve"> </w:t>
       </w:r>
-      <w:hyperlink r:id="rId93" w:history="1">
+      <w:hyperlink r:id="rId101" w:history="1">
         <w:r>
           <w:rPr>
             <w:rStyle w:val="a7"/>
@@ -15975,20 +17083,186 @@
     </w:tbl>
     <w:p>
       <w:r>
-        <w:t>海利尔药业集团股份有限公司主要从事农药制剂、农药中间体、农药原药和水溶性肥料的研发、生产和销售。公司主要产品有杀虫剂、杀菌剂、除草剂、吡虫啉、啶虫脒、甲维盐、二氯。公司是科技部火炬高新技术产品开发中心认定的“国家火炬计划重点高新技术企业”,同时还是科学技术部、国务院国资委、中华全国总工会联合确定的“创新型试点企业”,为农业部农</w:t>
+        <w:t>海利尔药业集团股份有限公司主要从事农药制剂、农药中间体、农药原药和水溶性肥料的研发、生产和销售。公司主要产品有杀虫剂、杀菌剂、除草剂、吡虫啉、啶虫脒、甲维盐、二氯。公司是科技部火炬高新技术产品开发中心认定的“国家火炬计划重点高新技术企业”,同时还是科学技术部、国务院国资委、中华全国总工会联合确定的“创新型试点企业”,为农业部农药研发重点实验室建设依托单位。</w:t>
+      </w:r>
+    </w:p>
+    <w:p/>
+    <w:p>
+      <w:r>
+        <w:rPr>
+          <w:rFonts w:hint="eastAsia"/>
+        </w:rPr>
+        <w:t xml:space="preserve">全球农化行业引领者 </w:t>
+      </w:r>
+    </w:p>
+    <w:p/>
+    <w:p>
+      <w:r>
+        <w:rPr>
+          <w:rFonts w:hint="eastAsia"/>
+        </w:rPr>
+        <w:t>产品</w:t>
+      </w:r>
+    </w:p>
+    <w:p>
+      <w:r>
+        <w:rPr>
+          <w:rFonts w:hint="eastAsia"/>
+        </w:rPr>
+        <w:t>制剂</w:t>
+      </w:r>
+    </w:p>
+    <w:p>
+      <w:r>
+        <w:rPr>
+          <w:rFonts w:hint="eastAsia"/>
+        </w:rPr>
+        <w:t>原药</w:t>
+      </w:r>
+    </w:p>
+    <w:p>
+      <w:r>
+        <w:rPr>
+          <w:rFonts w:hint="eastAsia"/>
+        </w:rPr>
+        <w:t>肥料</w:t>
+      </w:r>
+    </w:p>
+    <w:p>
+      <w:r>
+        <w:rPr>
+          <w:rFonts w:hint="eastAsia"/>
+        </w:rPr>
+        <w:t>天地头A</w:t>
+      </w:r>
+      <w:r>
+        <w:t>PP</w:t>
+      </w:r>
+    </w:p>
+    <w:p>
+      <w:r>
+        <w:rPr>
+          <w:rFonts w:hint="eastAsia"/>
+        </w:rPr>
+        <w:t>生测试验</w:t>
+      </w:r>
+    </w:p>
+    <w:p/>
+    <w:p>
+      <w:pPr>
+        <w:pStyle w:val="3"/>
+      </w:pPr>
+      <w:r>
+        <w:t>中旗</w:t>
+      </w:r>
+      <w:r>
+        <w:rPr>
+          <w:rFonts w:hint="eastAsia"/>
+        </w:rPr>
+        <w:t xml:space="preserve">股份 </w:t>
+      </w:r>
+      <w:r>
+        <w:t>300575 南京六合</w:t>
+      </w:r>
+      <w:r>
+        <w:rPr>
+          <w:rFonts w:hint="eastAsia"/>
+        </w:rPr>
+        <w:t xml:space="preserve"> </w:t>
+      </w:r>
+      <w:hyperlink r:id="rId102" w:history="1">
+        <w:r>
+          <w:rPr>
+            <w:rStyle w:val="a7"/>
+            <w:color w:val="auto"/>
+            <w:u w:val="none"/>
+          </w:rPr>
+          <w:t>http://www.flagchem.com</w:t>
+        </w:r>
+      </w:hyperlink>
+    </w:p>
+    <w:tbl>
+      <w:tblPr>
+        <w:tblW w:w="0" w:type="auto"/>
+        <w:tblCellSpacing w:w="15" w:type="dxa"/>
+        <w:tblCellMar>
+          <w:top w:w="15" w:type="dxa"/>
+          <w:left w:w="15" w:type="dxa"/>
+          <w:bottom w:w="15" w:type="dxa"/>
+          <w:right w:w="15" w:type="dxa"/>
+        </w:tblCellMar>
+        <w:tblLook w:val="04A0" w:firstRow="1" w:lastRow="0" w:firstColumn="1" w:lastColumn="0" w:noHBand="0" w:noVBand="1"/>
+      </w:tblPr>
+      <w:tblGrid>
+        <w:gridCol w:w="81"/>
+        <w:gridCol w:w="1935"/>
+      </w:tblGrid>
+      <w:tr>
+        <w:trPr>
+          <w:tblCellSpacing w:w="15" w:type="dxa"/>
+        </w:trPr>
+        <w:tc>
+          <w:tcPr>
+            <w:tcW w:w="0" w:type="auto"/>
+            <w:vAlign w:val="center"/>
+            <w:hideMark/>
+          </w:tcPr>
+          <w:p>
+            <w:pPr>
+              <w:widowControl/>
+              <w:jc w:val="left"/>
+              <w:rPr>
+                <w:rFonts w:ascii="宋体" w:eastAsia="宋体" w:hAnsi="宋体" w:cs="宋体"/>
+                <w:kern w:val="0"/>
+                <w:sz w:val="24"/>
+                <w:szCs w:val="24"/>
+              </w:rPr>
+            </w:pPr>
+          </w:p>
+        </w:tc>
+        <w:tc>
+          <w:tcPr>
+            <w:tcW w:w="0" w:type="auto"/>
+            <w:vAlign w:val="center"/>
+            <w:hideMark/>
+          </w:tcPr>
+          <w:p>
+            <w:pPr>
+              <w:widowControl/>
+              <w:jc w:val="left"/>
+              <w:rPr>
+                <w:rFonts w:ascii="宋体" w:eastAsia="宋体" w:hAnsi="宋体" w:cs="宋体"/>
+                <w:kern w:val="0"/>
+                <w:sz w:val="24"/>
+                <w:szCs w:val="24"/>
+              </w:rPr>
+            </w:pPr>
+            <w:r>
+              <w:rPr>
+                <w:rFonts w:ascii="宋体" w:eastAsia="宋体" w:hAnsi="宋体" w:cs="宋体"/>
+                <w:kern w:val="0"/>
+                <w:sz w:val="24"/>
+                <w:szCs w:val="24"/>
+              </w:rPr>
+              <w:t>总市值：69.95亿</w:t>
+            </w:r>
+          </w:p>
+        </w:tc>
+      </w:tr>
+    </w:tbl>
+    <w:p>
+      <w:r>
+        <w:t>江苏中旗科技股份有限公司主营业务为新型高效低毒农药的研发、生产和销售,产品种类主要为除草剂和杀虫剂原药、制剂及中间体等。除草剂主要包括氯氟吡氧乙酸、精噁唑禾草灵、磺草酮、炔草酯、异噁唑草酮等,杀虫剂主要包括噻虫胺、虱螨脲等。目前，公司已成为跨国农药公司科迪华（陶氏杜邦农化）、拜耳、先正达、巴斯夫农化的战略供应商。公司在氯氟吡氧乙酸、噻虫胺、虱螨脲等诸多细分产品市场上占据领先地位。荣获由中国石油和化学工业联合会颁发的2019年中国石油和化工500强企业、2019年中国石油化工民营企业百强</w:t>
       </w:r>
       <w:r>
         <w:lastRenderedPageBreak/>
-        <w:t>药研发重点实验室建设依托单位。</w:t>
+        <w:t>的证书、2019年度石油和化工“专精特新”中小企业证书和由中国农药工业协会颁发的2020年中国农药行业销售百强企业的证书。</w:t>
       </w:r>
     </w:p>
     <w:p/>
     <w:p>
       <w:r>
-        <w:rPr>
-          <w:rFonts w:hint="eastAsia"/>
-        </w:rPr>
-        <w:t xml:space="preserve">全球农化行业引领者 </w:t>
+        <w:t>做全球领先的生命科学及新材料企业!</w:t>
       </w:r>
     </w:p>
     <w:p/>
@@ -15997,7 +17271,31 @@
         <w:rPr>
           <w:rFonts w:hint="eastAsia"/>
         </w:rPr>
-        <w:t>产品</w:t>
+        <w:t>产品与服务</w:t>
+      </w:r>
+    </w:p>
+    <w:p>
+      <w:r>
+        <w:rPr>
+          <w:rFonts w:hint="eastAsia"/>
+        </w:rPr>
+        <w:t>除草剂</w:t>
+      </w:r>
+    </w:p>
+    <w:p>
+      <w:r>
+        <w:rPr>
+          <w:rFonts w:hint="eastAsia"/>
+        </w:rPr>
+        <w:t>杀虫剂</w:t>
+      </w:r>
+    </w:p>
+    <w:p>
+      <w:r>
+        <w:rPr>
+          <w:rFonts w:hint="eastAsia"/>
+        </w:rPr>
+        <w:t>杀菌剂</w:t>
       </w:r>
     </w:p>
     <w:p>
@@ -16009,42 +17307,6 @@
       </w:r>
     </w:p>
     <w:p>
-      <w:r>
-        <w:rPr>
-          <w:rFonts w:hint="eastAsia"/>
-        </w:rPr>
-        <w:t>原药</w:t>
-      </w:r>
-    </w:p>
-    <w:p>
-      <w:r>
-        <w:rPr>
-          <w:rFonts w:hint="eastAsia"/>
-        </w:rPr>
-        <w:t>肥料</w:t>
-      </w:r>
-    </w:p>
-    <w:p>
-      <w:r>
-        <w:rPr>
-          <w:rFonts w:hint="eastAsia"/>
-        </w:rPr>
-        <w:t>天地头A</w:t>
-      </w:r>
-      <w:r>
-        <w:t>PP</w:t>
-      </w:r>
-    </w:p>
-    <w:p>
-      <w:r>
-        <w:rPr>
-          <w:rFonts w:hint="eastAsia"/>
-        </w:rPr>
-        <w:t>生测试验</w:t>
-      </w:r>
-    </w:p>
-    <w:p/>
-    <w:p>
       <w:pPr>
         <w:pStyle w:val="3"/>
       </w:pPr>
@@ -16063,7 +17325,7 @@
         </w:rPr>
         <w:t xml:space="preserve">深圳宝安 </w:t>
       </w:r>
-      <w:hyperlink r:id="rId94" w:history="1">
+      <w:hyperlink r:id="rId103" w:history="1">
         <w:r>
           <w:rPr>
             <w:rStyle w:val="a7"/>
@@ -16124,7 +17386,7 @@
         </w:rPr>
         <w:t xml:space="preserve">嘉兴海宁 </w:t>
       </w:r>
-      <w:hyperlink r:id="rId95" w:history="1">
+      <w:hyperlink r:id="rId104" w:history="1">
         <w:r>
           <w:rPr>
             <w:rStyle w:val="a7"/>
@@ -16248,7 +17510,7 @@
         </w:rPr>
         <w:t xml:space="preserve"> </w:t>
       </w:r>
-      <w:hyperlink r:id="rId96" w:history="1">
+      <w:hyperlink r:id="rId105" w:history="1">
         <w:r>
           <w:rPr>
             <w:rStyle w:val="a7"/>
@@ -16344,7 +17606,7 @@
         </w:rPr>
         <w:t xml:space="preserve"> </w:t>
       </w:r>
-      <w:hyperlink r:id="rId97" w:history="1">
+      <w:hyperlink r:id="rId106" w:history="1">
         <w:r>
           <w:rPr>
             <w:rStyle w:val="a7"/>
@@ -16641,7 +17903,7 @@
         </w:rPr>
         <w:t xml:space="preserve"> </w:t>
       </w:r>
-      <w:hyperlink r:id="rId98" w:history="1">
+      <w:hyperlink r:id="rId107" w:history="1">
         <w:r>
           <w:rPr>
             <w:rStyle w:val="a7"/>
@@ -16874,7 +18136,7 @@
         </w:rPr>
         <w:t xml:space="preserve"> </w:t>
       </w:r>
-      <w:hyperlink r:id="rId99" w:history="1">
+      <w:hyperlink r:id="rId108" w:history="1">
         <w:r>
           <w:rPr>
             <w:rStyle w:val="a7"/>
@@ -17025,7 +18287,7 @@
         </w:rPr>
         <w:t xml:space="preserve"> </w:t>
       </w:r>
-      <w:hyperlink r:id="rId100" w:history="1">
+      <w:hyperlink r:id="rId109" w:history="1">
         <w:r>
           <w:rPr>
             <w:rStyle w:val="a7"/>
@@ -17152,7 +18414,7 @@
         </w:rPr>
         <w:t xml:space="preserve"> </w:t>
       </w:r>
-      <w:hyperlink r:id="rId101" w:history="1">
+      <w:hyperlink r:id="rId110" w:history="1">
         <w:r>
           <w:rPr>
             <w:rStyle w:val="a7"/>
@@ -17297,7 +18559,7 @@
         </w:rPr>
         <w:t xml:space="preserve"> </w:t>
       </w:r>
-      <w:hyperlink r:id="rId102" w:history="1">
+      <w:hyperlink r:id="rId111" w:history="1">
         <w:r>
           <w:rPr>
             <w:rStyle w:val="a7"/>
@@ -17394,7 +18656,7 @@
         </w:rPr>
         <w:t xml:space="preserve">杭州上城 </w:t>
       </w:r>
-      <w:hyperlink r:id="rId103" w:history="1">
+      <w:hyperlink r:id="rId112" w:history="1">
         <w:r>
           <w:rPr>
             <w:rStyle w:val="a7"/>
@@ -17496,7 +18758,7 @@
         </w:rPr>
         <w:t xml:space="preserve">西安未央 </w:t>
       </w:r>
-      <w:hyperlink r:id="rId104" w:history="1">
+      <w:hyperlink r:id="rId113" w:history="1">
         <w:r>
           <w:rPr>
             <w:rStyle w:val="a7"/>
@@ -17589,7 +18851,7 @@
         </w:rPr>
         <w:t xml:space="preserve">西安雁塔 </w:t>
       </w:r>
-      <w:hyperlink r:id="rId105" w:history="1">
+      <w:hyperlink r:id="rId114" w:history="1">
         <w:r>
           <w:rPr>
             <w:rStyle w:val="a7"/>
@@ -17729,7 +18991,6 @@
         <w:t>种衣剂</w:t>
       </w:r>
     </w:p>
-    <w:p/>
     <w:p>
       <w:pPr>
         <w:pStyle w:val="3"/>
@@ -17740,17 +19001,18 @@
       </w:pPr>
       <w:r>
         <w:rPr>
+          <w:rFonts w:hint="eastAsia"/>
           <w:sz w:val="28"/>
           <w:szCs w:val="28"/>
         </w:rPr>
-        <w:t>1</w:t>
+        <w:t>S</w:t>
       </w:r>
       <w:r>
         <w:rPr>
           <w:sz w:val="28"/>
           <w:szCs w:val="28"/>
         </w:rPr>
-        <w:t>ST红太阳</w:t>
+        <w:t>T</w:t>
       </w:r>
       <w:r>
         <w:rPr>
@@ -17758,14 +19020,14 @@
           <w:sz w:val="28"/>
           <w:szCs w:val="28"/>
         </w:rPr>
-        <w:t xml:space="preserve"> </w:t>
+        <w:t xml:space="preserve">翰叶 </w:t>
       </w:r>
       <w:r>
         <w:rPr>
           <w:sz w:val="28"/>
           <w:szCs w:val="28"/>
         </w:rPr>
-        <w:t>000525 南京高淳</w:t>
+        <w:t xml:space="preserve">600226 </w:t>
       </w:r>
       <w:r>
         <w:rPr>
@@ -17773,9 +19035,117 @@
           <w:sz w:val="28"/>
           <w:szCs w:val="28"/>
         </w:rPr>
+        <w:t xml:space="preserve">上海浦东 </w:t>
+      </w:r>
+      <w:hyperlink r:id="rId115" w:history="1">
+        <w:r>
+          <w:rPr>
+            <w:rStyle w:val="a7"/>
+            <w:sz w:val="28"/>
+            <w:szCs w:val="28"/>
+          </w:rPr>
+          <w:t>http://www.hugeleafgroup.com</w:t>
+        </w:r>
+      </w:hyperlink>
+    </w:p>
+    <w:p>
+      <w:r>
+        <w:t>总市值：76.63亿</w:t>
+      </w:r>
+    </w:p>
+    <w:p>
+      <w:r>
+        <w:t>浙江瀚叶股份有限公司营业收入主要来源于生物农药,兽药,饲料添加剂产品的生产与销售,热电联供业务，以及网络游戏研发,代理发行等。公司生产的兽药和饲料添加剂主要用于畜禽的治疗,防疫和动物营养添加剂等三大领域。主要产品有L-色氨酸预混剂,L-色氨酸精品,莫</w:t>
+      </w:r>
+      <w:r>
+        <w:lastRenderedPageBreak/>
+        <w:t>能菌素等，公司农药主要有生物农药阿维菌素系列产品。阿维菌素是一种新型抗生素类生物农药，公司全资子公司炎龙科技与瀚叶互娱主要从事游戏的开发和运营业务，炎龙科技与瀚叶互娱业务，炎龙科技主营业务为网络游戏的研发,代理发行及IP与源代码合作。“升华拜克”品牌已形成一定的知名度和美誉度，“BIOK”品牌被国家商务部认定为“中国最具竞争力品牌”，《几何大逃亡》作为核心产品，2019年初荣登阿拉丁游戏排行榜第三名，2019年3月份上线百度小程序并获得当月百度小游戏人气排行榜第一，2019年6月份再度获得阿拉丁2019年度最佳游戏称号。</w:t>
+      </w:r>
+    </w:p>
+    <w:p/>
+    <w:p>
+      <w:r>
+        <w:rPr>
+          <w:rFonts w:hint="eastAsia"/>
+        </w:rPr>
+        <w:t>拜克生物科技</w:t>
+      </w:r>
+    </w:p>
+    <w:p>
+      <w:r>
+        <w:rPr>
+          <w:rFonts w:hint="eastAsia"/>
+        </w:rPr>
+        <w:t>兽药和饲料添加剂</w:t>
+      </w:r>
+    </w:p>
+    <w:p>
+      <w:r>
+        <w:rPr>
+          <w:rFonts w:hint="eastAsia"/>
+        </w:rPr>
+        <w:t>农用化学品</w:t>
+      </w:r>
+    </w:p>
+    <w:p>
+      <w:pPr>
+        <w:rPr>
+          <w:rFonts w:hint="eastAsia"/>
+        </w:rPr>
+      </w:pPr>
+      <w:r>
+        <w:rPr>
+          <w:rFonts w:hint="eastAsia"/>
+        </w:rPr>
+        <w:t>原料药</w:t>
+      </w:r>
+    </w:p>
+    <w:p>
+      <w:pPr>
+        <w:pStyle w:val="3"/>
+        <w:rPr>
+          <w:sz w:val="28"/>
+          <w:szCs w:val="28"/>
+        </w:rPr>
+      </w:pPr>
+      <w:r>
+        <w:rPr>
+          <w:sz w:val="28"/>
+          <w:szCs w:val="28"/>
+        </w:rPr>
+        <w:t>1</w:t>
+      </w:r>
+      <w:r>
+        <w:rPr>
+          <w:sz w:val="28"/>
+          <w:szCs w:val="28"/>
+        </w:rPr>
+        <w:t>ST红太阳</w:t>
+      </w:r>
+      <w:r>
+        <w:rPr>
+          <w:rFonts w:hint="eastAsia"/>
+          <w:sz w:val="28"/>
+          <w:szCs w:val="28"/>
+        </w:rPr>
         <w:t xml:space="preserve"> </w:t>
       </w:r>
-      <w:hyperlink r:id="rId106" w:history="1">
+      <w:r>
+        <w:rPr>
+          <w:sz w:val="28"/>
+          <w:szCs w:val="28"/>
+        </w:rPr>
+        <w:t>000525 南京高淳</w:t>
+      </w:r>
+      <w:r>
+        <w:rPr>
+          <w:rFonts w:hint="eastAsia"/>
+          <w:sz w:val="28"/>
+          <w:szCs w:val="28"/>
+        </w:rPr>
+        <w:t xml:space="preserve"> </w:t>
+      </w:r>
+      <w:hyperlink r:id="rId116" w:history="1">
         <w:r>
           <w:rPr>
             <w:rStyle w:val="a7"/>
@@ -17859,11 +19229,7 @@
     </w:tbl>
     <w:p>
       <w:r>
-        <w:t>南京红太阳股份有限公司是一家致力于绿色生命科学产业以环保农药、动物营养及中间体为主业,以国际贸易、农资连锁、农村云商为支撑,集科研、制造、国际国内市场一体化的全产</w:t>
-      </w:r>
-      <w:r>
-        <w:lastRenderedPageBreak/>
-        <w:t>业链高新技术企业和高科技上市公司。目前,公司产品范围涵盖除草剂、杀虫剂、杀菌剂、动物营养及中间体等系列。公司自相关政府部门开展环境信用等级评价以来,已连续多年获得“环保诚信”企业(环境信用等级评价中最高荣誉),并先后荣获“荣获国家级绿色工厂”、“节能示范企业”和“节水型企业”等多项荣誉。</w:t>
+        <w:t>南京红太阳股份有限公司是一家致力于绿色生命科学产业以环保农药、动物营养及中间体为主业,以国际贸易、农资连锁、农村云商为支撑,集科研、制造、国际国内市场一体化的全产业链高新技术企业和高科技上市公司。目前,公司产品范围涵盖除草剂、杀虫剂、杀菌剂、动物营养及中间体等系列。公司自相关政府部门开展环境信用等级评价以来,已连续多年获得“环保诚信”企业(环境信用等级评价中最高荣誉),并先后荣获“荣获国家级绿色工厂”、“节能示范企业”和“节水型企业”等多项荣誉。</w:t>
       </w:r>
     </w:p>
     <w:p/>
@@ -17948,7 +19314,7 @@
         </w:rPr>
         <w:t xml:space="preserve"> </w:t>
       </w:r>
-      <w:hyperlink r:id="rId107" w:history="1">
+      <w:hyperlink r:id="rId117" w:history="1">
         <w:r>
           <w:rPr>
             <w:rStyle w:val="a7"/>
@@ -18009,6 +19375,7 @@
         <w:rPr>
           <w:rFonts w:hint="eastAsia"/>
         </w:rPr>
+        <w:lastRenderedPageBreak/>
         <w:t>纯苯</w:t>
       </w:r>
     </w:p>
@@ -18059,7 +19426,7 @@
         </w:rPr>
         <w:t xml:space="preserve"> </w:t>
       </w:r>
-      <w:hyperlink r:id="rId108" w:history="1">
+      <w:hyperlink r:id="rId118" w:history="1">
         <w:r>
           <w:rPr>
             <w:rStyle w:val="a7"/>
@@ -18130,7 +19497,6 @@
         <w:rPr>
           <w:rFonts w:hint="eastAsia"/>
         </w:rPr>
-        <w:lastRenderedPageBreak/>
         <w:t>乙二醇</w:t>
       </w:r>
     </w:p>
@@ -18190,7 +19556,7 @@
         </w:rPr>
         <w:t xml:space="preserve"> </w:t>
       </w:r>
-      <w:hyperlink r:id="rId109" w:history="1">
+      <w:hyperlink r:id="rId119" w:history="1">
         <w:r>
           <w:rPr>
             <w:rStyle w:val="a7"/>
@@ -18282,6 +19648,7 @@
           <w:sz w:val="28"/>
           <w:szCs w:val="28"/>
         </w:rPr>
+        <w:lastRenderedPageBreak/>
         <w:t xml:space="preserve">中毅达 </w:t>
       </w:r>
       <w:r>
@@ -18299,7 +19666,7 @@
         </w:rPr>
         <w:t xml:space="preserve">上海虹口 </w:t>
       </w:r>
-      <w:hyperlink r:id="rId110" w:history="1">
+      <w:hyperlink r:id="rId120" w:history="1">
         <w:r>
           <w:rPr>
             <w:rStyle w:val="a7"/>
@@ -18386,7 +19753,7 @@
         </w:rPr>
         <w:t xml:space="preserve"> </w:t>
       </w:r>
-      <w:hyperlink r:id="rId111" w:history="1">
+      <w:hyperlink r:id="rId121" w:history="1">
         <w:r>
           <w:rPr>
             <w:rStyle w:val="a7"/>
@@ -18468,11 +19835,7 @@
     </w:tbl>
     <w:p>
       <w:r>
-        <w:t>亿利洁能股份有限公司主营业务是煤炭、化工产品的生产、销售和贸易；以清洁能源生产热</w:t>
-      </w:r>
-      <w:r>
-        <w:lastRenderedPageBreak/>
-        <w:t>力并对外供应；财务、金融投资。主要产品包括煤炭、聚氯乙烯（PVC）、烧碱、乙二醇、甲醇、复混肥等，广泛应用于化工、轻工、建材、农业、医药等行业。</w:t>
+        <w:t>亿利洁能股份有限公司主营业务是煤炭、化工产品的生产、销售和贸易；以清洁能源生产热力并对外供应；财务、金融投资。主要产品包括煤炭、聚氯乙烯（PVC）、烧碱、乙二醇、甲醇、复混肥等，广泛应用于化工、轻工、建材、农业、医药等行业。</w:t>
       </w:r>
     </w:p>
     <w:p/>
@@ -18553,7 +19916,7 @@
         </w:rPr>
         <w:t xml:space="preserve"> </w:t>
       </w:r>
-      <w:hyperlink r:id="rId112" w:history="1">
+      <w:hyperlink r:id="rId122" w:history="1">
         <w:r>
           <w:rPr>
             <w:rStyle w:val="a7"/>
@@ -18597,7 +19960,7 @@
         </w:rPr>
         <w:t xml:space="preserve">嘉兴平湖 </w:t>
       </w:r>
-      <w:hyperlink r:id="rId113" w:history="1">
+      <w:hyperlink r:id="rId123" w:history="1">
         <w:r>
           <w:rPr>
             <w:rStyle w:val="a7"/>
@@ -18781,7 +20144,7 @@
         </w:rPr>
         <w:t xml:space="preserve"> </w:t>
       </w:r>
-      <w:hyperlink r:id="rId114" w:history="1">
+      <w:hyperlink r:id="rId124" w:history="1">
         <w:r>
           <w:rPr>
             <w:rStyle w:val="a7"/>
@@ -18873,7 +20236,7 @@
         </w:rPr>
         <w:t xml:space="preserve"> </w:t>
       </w:r>
-      <w:hyperlink r:id="rId115" w:history="1">
+      <w:hyperlink r:id="rId125" w:history="1">
         <w:r>
           <w:rPr>
             <w:rStyle w:val="a7"/>
@@ -18955,7 +20318,11 @@
     </w:tbl>
     <w:p>
       <w:r>
-        <w:t>元利化学集团股份有限公司主要从事二元酸二甲酯系列产品、脂肪醇系列产品（1,6-己二醇，1,5-戊二醇）、增塑剂系列产品等化工产品的研发、生产和销售。主要产品包括二元酸二甲酯系列产品、脂肪醇系列产品、增塑剂系列产品。公司不断加大安全、环保等基础设施的投资力度，牢固树立“一失万无”理念，全面提升了公司装置技术水平、安全环保治理水平，为实现公司本质安全和高效生产提供了可靠保证。公司不断践行绿色、低碳发展理念，2021年荣获中国石化联合会“绿色工厂”称号。</w:t>
+        <w:t>元利化学集团股份有限公司主要从事二元酸二甲酯系列产品、脂肪醇系列产品（1,6-己二醇，1,5-戊二醇）、增塑剂系列产品等化工产品的研发、生产和销售。主要产品包括二元酸二甲</w:t>
+      </w:r>
+      <w:r>
+        <w:lastRenderedPageBreak/>
+        <w:t>酯系列产品、脂肪醇系列产品、增塑剂系列产品。公司不断加大安全、环保等基础设施的投资力度，牢固树立“一失万无”理念，全面提升了公司装置技术水平、安全环保治理水平，为实现公司本质安全和高效生产提供了可靠保证。公司不断践行绿色、低碳发展理念，2021年荣获中国石化联合会“绿色工厂”称号。</w:t>
       </w:r>
     </w:p>
     <w:p/>
@@ -19140,7 +20507,7 @@
         </w:rPr>
         <w:t xml:space="preserve">咸阳兴平 </w:t>
       </w:r>
-      <w:hyperlink r:id="rId116" w:history="1">
+      <w:hyperlink r:id="rId126" w:history="1">
         <w:r>
           <w:rPr>
             <w:rStyle w:val="a7"/>
@@ -19162,7 +20529,6 @@
         <w:jc w:val="left"/>
       </w:pPr>
       <w:r>
-        <w:lastRenderedPageBreak/>
         <w:t>陕西兴化化学股份有限公司主营业务为化工产品的生产与销售。主要产品为以煤为原料制成的合成氨、甲醇、甲胺及DMF。</w:t>
       </w:r>
     </w:p>
@@ -19259,7 +20625,7 @@
         </w:rPr>
         <w:t xml:space="preserve"> </w:t>
       </w:r>
-      <w:hyperlink r:id="rId117" w:history="1">
+      <w:hyperlink r:id="rId127" w:history="1">
         <w:r>
           <w:rPr>
             <w:rStyle w:val="a7"/>
@@ -19382,6 +20748,7 @@
           <w:sz w:val="18"/>
           <w:szCs w:val="18"/>
         </w:rPr>
+        <w:lastRenderedPageBreak/>
         <w:t>异丙醇</w:t>
       </w:r>
     </w:p>
@@ -19433,7 +20800,7 @@
         </w:rPr>
         <w:t xml:space="preserve"> </w:t>
       </w:r>
-      <w:hyperlink r:id="rId118" w:history="1">
+      <w:hyperlink r:id="rId128" w:history="1">
         <w:r>
           <w:rPr>
             <w:rStyle w:val="a7"/>
@@ -19537,7 +20904,7 @@
         </w:rPr>
         <w:t xml:space="preserve"> </w:t>
       </w:r>
-      <w:hyperlink r:id="rId119" w:history="1">
+      <w:hyperlink r:id="rId129" w:history="1">
         <w:r>
           <w:rPr>
             <w:rStyle w:val="a7"/>
@@ -19624,7 +20991,6 @@
         <w:jc w:val="left"/>
       </w:pPr>
       <w:r>
-        <w:lastRenderedPageBreak/>
         <w:t>山东隆华新材料股份有限公司主要从事聚醚系列产品的研发、生产与销售。公司的主要产品分为两大类，一类是聚醚多元醇（PPG）系列产品，主要包括普通软泡聚醚多元醇、高活性软泡聚醚多元醇、CASE用聚醚多元醇等，另一类是聚合物多元醇（POP）系列产品，主要包括普通聚合物多元醇和高活性聚合物多元醇等。</w:t>
       </w:r>
     </w:p>
@@ -19663,7 +21029,7 @@
         </w:rPr>
         <w:t xml:space="preserve">大连中山 </w:t>
       </w:r>
-      <w:hyperlink r:id="rId120" w:history="1">
+      <w:hyperlink r:id="rId130" w:history="1">
         <w:r>
           <w:rPr>
             <w:rStyle w:val="a7"/>
@@ -19715,7 +21081,7 @@
         </w:rPr>
         <w:t xml:space="preserve">丹阳 </w:t>
       </w:r>
-      <w:hyperlink r:id="rId121" w:history="1">
+      <w:hyperlink r:id="rId131" w:history="1">
         <w:r>
           <w:rPr>
             <w:rStyle w:val="a7"/>
@@ -19816,6 +21182,7 @@
         <w:rPr>
           <w:rFonts w:hint="eastAsia"/>
         </w:rPr>
+        <w:lastRenderedPageBreak/>
         <w:t>产品</w:t>
       </w:r>
     </w:p>
@@ -19876,7 +21243,7 @@
         </w:rPr>
         <w:t xml:space="preserve">扬州宝应 </w:t>
       </w:r>
-      <w:hyperlink r:id="rId122" w:history="1">
+      <w:hyperlink r:id="rId132" w:history="1">
         <w:r>
           <w:rPr>
             <w:rStyle w:val="a7"/>
@@ -20030,7 +21397,6 @@
         <w:rPr>
           <w:rFonts w:hint="eastAsia"/>
         </w:rPr>
-        <w:lastRenderedPageBreak/>
         <w:t>硅油</w:t>
       </w:r>
     </w:p>
@@ -20067,7 +21433,7 @@
         </w:rPr>
         <w:t xml:space="preserve"> </w:t>
       </w:r>
-      <w:hyperlink r:id="rId123" w:history="1">
+      <w:hyperlink r:id="rId133" w:history="1">
         <w:r>
           <w:rPr>
             <w:rStyle w:val="a7"/>
@@ -20240,6 +21606,7 @@
           <w:sz w:val="28"/>
           <w:szCs w:val="28"/>
         </w:rPr>
+        <w:lastRenderedPageBreak/>
         <w:t>正丹股份</w:t>
       </w:r>
       <w:r>
@@ -20265,7 +21632,7 @@
         </w:rPr>
         <w:t xml:space="preserve"> </w:t>
       </w:r>
-      <w:hyperlink r:id="rId124" w:history="1">
+      <w:hyperlink r:id="rId134" w:history="1">
         <w:r>
           <w:rPr>
             <w:rStyle w:val="a7"/>
@@ -20351,7 +21718,7 @@
       <w:r>
         <w:t xml:space="preserve">NYSE:DD </w:t>
       </w:r>
-      <w:hyperlink r:id="rId125" w:history="1">
+      <w:hyperlink r:id="rId135" w:history="1">
         <w:r>
           <w:rPr>
             <w:rStyle w:val="a7"/>
@@ -20417,11 +21784,7 @@
         <w:jc w:val="left"/>
       </w:pPr>
       <w:r>
-        <w:t>DuPont de Nemours, Inc.是一家特拉华州的公司，成立于2015年12月9日，目的是实现陶氏化学公司和杜邦公司之间平等交易的全股合并。杜邦的全球业务通过全球业务进行管</w:t>
-      </w:r>
-      <w:r>
-        <w:lastRenderedPageBreak/>
-        <w:t>理，这些业务分为五个部分：电子与成像、营养与生物科学、运输与工业、安全与建筑以及非核心业务。</w:t>
+        <w:t>DuPont de Nemours, Inc.是一家特拉华州的公司，成立于2015年12月9日，目的是实现陶氏化学公司和杜邦公司之间平等交易的全股合并。杜邦的全球业务通过全球业务进行管理，这些业务分为五个部分：电子与成像、营养与生物科学、运输与工业、安全与建筑以及非核心业务。</w:t>
       </w:r>
     </w:p>
     <w:p>
@@ -20638,7 +22001,7 @@
       <w:r>
         <w:t xml:space="preserve">M NYSE:MMM </w:t>
       </w:r>
-      <w:hyperlink r:id="rId126" w:history="1">
+      <w:hyperlink r:id="rId136" w:history="1">
         <w:r>
           <w:rPr>
             <w:rStyle w:val="a7"/>
@@ -21353,7 +22716,7 @@
         </w:rPr>
         <w:t xml:space="preserve">新乡新乡 </w:t>
       </w:r>
-      <w:hyperlink r:id="rId127" w:history="1">
+      <w:hyperlink r:id="rId137" w:history="1">
         <w:r>
           <w:rPr>
             <w:rStyle w:val="a7"/>
@@ -21456,7 +22819,7 @@
         </w:rPr>
         <w:t xml:space="preserve">天津南开 </w:t>
       </w:r>
-      <w:hyperlink r:id="rId128" w:history="1">
+      <w:hyperlink r:id="rId138" w:history="1">
         <w:r>
           <w:rPr>
             <w:rStyle w:val="a7"/>
@@ -21615,7 +22978,7 @@
         </w:rPr>
         <w:t xml:space="preserve"> </w:t>
       </w:r>
-      <w:hyperlink r:id="rId129" w:history="1">
+      <w:hyperlink r:id="rId139" w:history="1">
         <w:r>
           <w:rPr>
             <w:rStyle w:val="a7"/>
@@ -21749,7 +23112,7 @@
         </w:rPr>
         <w:t xml:space="preserve">湘 </w:t>
       </w:r>
-      <w:hyperlink r:id="rId130" w:history="1">
+      <w:hyperlink r:id="rId140" w:history="1">
         <w:r>
           <w:rPr>
             <w:rStyle w:val="a7"/>
@@ -21799,7 +23162,7 @@
         </w:rPr>
         <w:t xml:space="preserve">浏阳 </w:t>
       </w:r>
-      <w:hyperlink r:id="rId131" w:history="1">
+      <w:hyperlink r:id="rId141" w:history="1">
         <w:r>
           <w:rPr>
             <w:rStyle w:val="a7"/>
@@ -21904,7 +23267,7 @@
         </w:rPr>
         <w:t xml:space="preserve"> </w:t>
       </w:r>
-      <w:hyperlink r:id="rId132" w:history="1">
+      <w:hyperlink r:id="rId142" w:history="1">
         <w:r>
           <w:rPr>
             <w:rStyle w:val="a7"/>
@@ -22040,7 +23403,7 @@
         </w:rPr>
         <w:t xml:space="preserve"> </w:t>
       </w:r>
-      <w:hyperlink r:id="rId133" w:history="1">
+      <w:hyperlink r:id="rId143" w:history="1">
         <w:r>
           <w:rPr>
             <w:rStyle w:val="a7"/>
@@ -22146,7 +23509,7 @@
         </w:rPr>
         <w:t xml:space="preserve"> </w:t>
       </w:r>
-      <w:hyperlink r:id="rId134" w:history="1">
+      <w:hyperlink r:id="rId144" w:history="1">
         <w:r>
           <w:rPr>
             <w:rStyle w:val="a7"/>
@@ -23017,7 +24380,7 @@
         </w:rPr>
         <w:t xml:space="preserve"> </w:t>
       </w:r>
-      <w:hyperlink r:id="rId135" w:history="1">
+      <w:hyperlink r:id="rId145" w:history="1">
         <w:r>
           <w:rPr>
             <w:rStyle w:val="a7"/>
@@ -23152,7 +24515,7 @@
         </w:rPr>
         <w:t xml:space="preserve"> </w:t>
       </w:r>
-      <w:hyperlink r:id="rId136" w:history="1">
+      <w:hyperlink r:id="rId146" w:history="1">
         <w:r>
           <w:rPr>
             <w:rStyle w:val="a7"/>
@@ -23308,7 +24671,7 @@
         </w:rPr>
         <w:t xml:space="preserve"> </w:t>
       </w:r>
-      <w:hyperlink r:id="rId137" w:history="1">
+      <w:hyperlink r:id="rId147" w:history="1">
         <w:r>
           <w:rPr>
             <w:rStyle w:val="a7"/>
@@ -23422,7 +24785,7 @@
         </w:rPr>
         <w:t xml:space="preserve"> </w:t>
       </w:r>
-      <w:hyperlink r:id="rId138" w:history="1">
+      <w:hyperlink r:id="rId148" w:history="1">
         <w:r>
           <w:rPr>
             <w:rStyle w:val="a7"/>
@@ -23499,7 +24862,7 @@
         </w:rPr>
         <w:t xml:space="preserve"> </w:t>
       </w:r>
-      <w:hyperlink r:id="rId139" w:history="1">
+      <w:hyperlink r:id="rId149" w:history="1">
         <w:r>
           <w:rPr>
             <w:rStyle w:val="a7"/>
@@ -23792,7 +25155,7 @@
         </w:rPr>
         <w:t xml:space="preserve"> </w:t>
       </w:r>
-      <w:hyperlink r:id="rId140" w:history="1">
+      <w:hyperlink r:id="rId150" w:history="1">
         <w:r>
           <w:rPr>
             <w:rStyle w:val="a7"/>
@@ -23966,7 +25329,7 @@
         </w:rPr>
         <w:t xml:space="preserve"> </w:t>
       </w:r>
-      <w:hyperlink r:id="rId141" w:history="1">
+      <w:hyperlink r:id="rId151" w:history="1">
         <w:r>
           <w:rPr>
             <w:rStyle w:val="a7"/>
@@ -24037,7 +25400,7 @@
         </w:rPr>
         <w:t xml:space="preserve"> </w:t>
       </w:r>
-      <w:hyperlink r:id="rId142" w:history="1">
+      <w:hyperlink r:id="rId152" w:history="1">
         <w:r>
           <w:rPr>
             <w:rStyle w:val="a7"/>
@@ -24153,7 +25516,7 @@
         </w:rPr>
         <w:t xml:space="preserve">上海徐汇 </w:t>
       </w:r>
-      <w:hyperlink r:id="rId143" w:history="1">
+      <w:hyperlink r:id="rId153" w:history="1">
         <w:r>
           <w:rPr>
             <w:rStyle w:val="a7"/>
@@ -24315,7 +25678,7 @@
         </w:rPr>
         <w:t xml:space="preserve"> </w:t>
       </w:r>
-      <w:hyperlink r:id="rId144" w:history="1">
+      <w:hyperlink r:id="rId154" w:history="1">
         <w:r>
           <w:rPr>
             <w:rStyle w:val="a7"/>
@@ -24484,11 +25847,6 @@
       </w:r>
     </w:p>
     <w:p>
-      <w:pPr>
-        <w:rPr>
-          <w:rFonts w:hint="eastAsia"/>
-        </w:rPr>
-      </w:pPr>
       <w:r>
         <w:rPr>
           <w:rFonts w:hint="eastAsia"/>
@@ -24515,7 +25873,7 @@
         </w:rPr>
         <w:t xml:space="preserve"> </w:t>
       </w:r>
-      <w:hyperlink r:id="rId145" w:history="1">
+      <w:hyperlink r:id="rId155" w:history="1">
         <w:r>
           <w:rPr>
             <w:rStyle w:val="a7"/>
@@ -24680,7 +26038,7 @@
         </w:rPr>
         <w:t xml:space="preserve"> </w:t>
       </w:r>
-      <w:hyperlink r:id="rId146" w:history="1">
+      <w:hyperlink r:id="rId156" w:history="1">
         <w:r>
           <w:rPr>
             <w:rStyle w:val="a7"/>
@@ -24772,13 +26130,7 @@
         <w:t>仪器耗材</w:t>
       </w:r>
     </w:p>
-    <w:p>
-      <w:pPr>
-        <w:rPr>
-          <w:rFonts w:hint="eastAsia"/>
-        </w:rPr>
-      </w:pPr>
-    </w:p>
+    <w:p/>
     <w:p>
       <w:pPr>
         <w:pStyle w:val="3"/>
@@ -24801,7 +26153,7 @@
         </w:rPr>
         <w:t xml:space="preserve"> </w:t>
       </w:r>
-      <w:hyperlink r:id="rId147" w:history="1">
+      <w:hyperlink r:id="rId157" w:history="1">
         <w:r>
           <w:rPr>
             <w:rStyle w:val="a7"/>
@@ -25240,9 +26592,6 @@
           <w:tab w:val="left" w:pos="14656"/>
         </w:tabs>
         <w:jc w:val="left"/>
-        <w:rPr>
-          <w:rFonts w:hint="eastAsia"/>
-        </w:rPr>
       </w:pPr>
       <w:r>
         <w:rPr>
@@ -25251,12 +26600,158 @@
         <w:t>试剂</w:t>
       </w:r>
     </w:p>
-    <w:p>
-      <w:pPr>
-        <w:rPr>
-          <w:rFonts w:hint="eastAsia"/>
-        </w:rPr>
-      </w:pPr>
+    <w:p/>
+    <w:p/>
+    <w:p>
+      <w:pPr>
+        <w:pStyle w:val="3"/>
+      </w:pPr>
+      <w:r>
+        <w:rPr>
+          <w:rFonts w:hint="eastAsia"/>
+        </w:rPr>
+        <w:t xml:space="preserve">海新能科 </w:t>
+      </w:r>
+      <w:r>
+        <w:t xml:space="preserve">300072 </w:t>
+      </w:r>
+      <w:r>
+        <w:rPr>
+          <w:rFonts w:hint="eastAsia"/>
+        </w:rPr>
+        <w:t xml:space="preserve">北京海淀 </w:t>
+      </w:r>
+      <w:hyperlink r:id="rId158" w:history="1">
+        <w:r>
+          <w:rPr>
+            <w:rStyle w:val="a7"/>
+          </w:rPr>
+          <w:t>http://www.sanju.cn</w:t>
+        </w:r>
+      </w:hyperlink>
+    </w:p>
+    <w:tbl>
+      <w:tblPr>
+        <w:tblW w:w="0" w:type="auto"/>
+        <w:tblCellSpacing w:w="15" w:type="dxa"/>
+        <w:tblCellMar>
+          <w:top w:w="15" w:type="dxa"/>
+          <w:left w:w="15" w:type="dxa"/>
+          <w:bottom w:w="15" w:type="dxa"/>
+          <w:right w:w="15" w:type="dxa"/>
+        </w:tblCellMar>
+        <w:tblLook w:val="04A0" w:firstRow="1" w:lastRow="0" w:firstColumn="1" w:lastColumn="0" w:noHBand="0" w:noVBand="1"/>
+      </w:tblPr>
+      <w:tblGrid>
+        <w:gridCol w:w="81"/>
+        <w:gridCol w:w="2055"/>
+      </w:tblGrid>
+      <w:tr>
+        <w:trPr>
+          <w:tblCellSpacing w:w="15" w:type="dxa"/>
+        </w:trPr>
+        <w:tc>
+          <w:tcPr>
+            <w:tcW w:w="0" w:type="auto"/>
+            <w:vAlign w:val="center"/>
+            <w:hideMark/>
+          </w:tcPr>
+          <w:p>
+            <w:pPr>
+              <w:widowControl/>
+              <w:jc w:val="left"/>
+              <w:rPr>
+                <w:rFonts w:ascii="宋体" w:eastAsia="宋体" w:hAnsi="宋体" w:cs="宋体"/>
+                <w:kern w:val="0"/>
+                <w:sz w:val="24"/>
+                <w:szCs w:val="24"/>
+              </w:rPr>
+            </w:pPr>
+          </w:p>
+        </w:tc>
+        <w:tc>
+          <w:tcPr>
+            <w:tcW w:w="0" w:type="auto"/>
+            <w:vAlign w:val="center"/>
+            <w:hideMark/>
+          </w:tcPr>
+          <w:p>
+            <w:pPr>
+              <w:widowControl/>
+              <w:jc w:val="left"/>
+              <w:rPr>
+                <w:rFonts w:ascii="宋体" w:eastAsia="宋体" w:hAnsi="宋体" w:cs="宋体"/>
+                <w:kern w:val="0"/>
+                <w:sz w:val="24"/>
+                <w:szCs w:val="24"/>
+              </w:rPr>
+            </w:pPr>
+            <w:r>
+              <w:rPr>
+                <w:rFonts w:ascii="宋体" w:eastAsia="宋体" w:hAnsi="宋体" w:cs="宋体"/>
+                <w:kern w:val="0"/>
+                <w:sz w:val="24"/>
+                <w:szCs w:val="24"/>
+              </w:rPr>
+              <w:t>总市值：100.80亿</w:t>
+            </w:r>
+          </w:p>
+        </w:tc>
+      </w:tr>
+    </w:tbl>
+    <w:p>
+      <w:r>
+        <w:t>北京海新能源科技股份有限公司主要业务为环保新材料及化工产品的研发、生产与销售。主要产品有脱硫净化剂、脱硫催化剂、其他净化剂（脱氯剂、脱砷剂）、特种催化剂材料及催化剂等四大系列百余个品种。公司曾获“十二五”石化行业最具创新力十佳企业称号，获国家级企业管理现代化创新成果一等奖。</w:t>
+      </w:r>
+    </w:p>
+    <w:p/>
+    <w:p>
+      <w:r>
+        <w:rPr>
+          <w:rFonts w:hint="eastAsia"/>
+        </w:rPr>
+        <w:t>业务领域</w:t>
+      </w:r>
+    </w:p>
+    <w:p>
+      <w:r>
+        <w:rPr>
+          <w:rFonts w:hint="eastAsia"/>
+        </w:rPr>
+        <w:t>生物能源</w:t>
+      </w:r>
+    </w:p>
+    <w:p>
+      <w:r>
+        <w:rPr>
+          <w:rFonts w:hint="eastAsia"/>
+        </w:rPr>
+        <w:t>能源净化</w:t>
+      </w:r>
+    </w:p>
+    <w:p>
+      <w:r>
+        <w:rPr>
+          <w:rFonts w:hint="eastAsia"/>
+        </w:rPr>
+        <w:t>特色化工</w:t>
+      </w:r>
+    </w:p>
+    <w:p>
+      <w:r>
+        <w:rPr>
+          <w:rFonts w:hint="eastAsia"/>
+        </w:rPr>
+        <w:t>工程服务</w:t>
+      </w:r>
+    </w:p>
+    <w:p>
+      <w:r>
+        <w:rPr>
+          <w:rFonts w:hint="eastAsia"/>
+        </w:rPr>
+        <w:t>炭基肥料</w:t>
+      </w:r>
     </w:p>
     <w:sectPr>
       <w:pgSz w:w="11906" w:h="16838"/>

--- a/target/huagong.docx
+++ b/target/huagong.docx
@@ -122,7 +122,15 @@
     </w:p>
     <w:p>
       <w:r>
-        <w:t>浙江巨化股份有限公司主要业务为基本化工原料、食品包装材料、氟化工原料及后续产品的研发、生产与销售。拥有氯碱化工、硫酸化工、煤化工、基础氟化工等氟化工必需的产业自我配套体系，并以此为基础，形成了包括基础配套原料、氟致冷剂、有机氟单体、含氟聚合物、精细化学品等在内的完整的氟化工产业链，并涉足石油化工产业。2013年升格为国家高新园区，公司PVDC产品荣获“中国制造业单项冠军产品”，子公司宁波巨化公司《有机氯化物柔性生产及高效节能关键技术开发及产业化》项目获中国化工学会科技进步奖三等奖、《新型制冷剂原料高效绿色工艺开发及产业化》项目获浙江省石油和化学工业行业协会二等奖、《新型制冷剂原料绿色制造关键技术》项目获中石油和化学工业联合会三等奖；子公司</w:t>
+        <w:t>浙江巨化股份有限公司主要业务为基本化工原料、食品包装材料、氟化</w:t>
+      </w:r>
+      <w:proofErr w:type="gramStart"/>
+      <w:r>
+        <w:t>工原料</w:t>
+      </w:r>
+      <w:proofErr w:type="gramEnd"/>
+      <w:r>
+        <w:t>及后续产品的研发、生产与销售。拥有氯碱化工、硫酸化工、煤化工、基础氟化工等氟化工必需的产业自我配套体系，并以此为基础，形成了包括基础配套原料、氟致冷剂、有机氟单体、含氟聚合物、精细化学品等在内的完整的氟化工产业链，并涉足石油化工产业。2013年升格为国家高新园区，公司PVDC产品荣获“中国制造业单项冠军产品”，子公司宁波巨化公司《有机氯化物柔性生产及高效节能关键技术开发及产业化》项目获中国化工学会科技进步奖三等奖、《新型制冷剂原料高效绿色工艺开发及产业化》项目获浙江省石油和化学工业行业协会二等奖、《新型制冷剂原料绿色制造关键技术》项目获中石油和化学工业联合会三等奖；子公司</w:t>
       </w:r>
       <w:r>
         <w:lastRenderedPageBreak/>
@@ -239,7 +247,21 @@
         <w:rPr>
           <w:rFonts w:hint="eastAsia"/>
         </w:rPr>
-        <w:t>食药辅料 日用消费 冷鲜包装 车用养护 工业用</w:t>
+        <w:t xml:space="preserve">食药辅料 日用消费 </w:t>
+      </w:r>
+      <w:proofErr w:type="gramStart"/>
+      <w:r>
+        <w:rPr>
+          <w:rFonts w:hint="eastAsia"/>
+        </w:rPr>
+        <w:t>冷鲜包装</w:t>
+      </w:r>
+      <w:proofErr w:type="gramEnd"/>
+      <w:r>
+        <w:rPr>
+          <w:rFonts w:hint="eastAsia"/>
+        </w:rPr>
+        <w:t xml:space="preserve"> 车用养护 工业用</w:t>
       </w:r>
     </w:p>
     <w:p/>
@@ -251,13 +273,23 @@
           <w:szCs w:val="28"/>
         </w:rPr>
       </w:pPr>
+      <w:proofErr w:type="gramStart"/>
       <w:r>
         <w:rPr>
           <w:rFonts w:hint="eastAsia"/>
           <w:sz w:val="28"/>
           <w:szCs w:val="28"/>
         </w:rPr>
-        <w:t xml:space="preserve">昊华科技 </w:t>
+        <w:t>昊</w:t>
+      </w:r>
+      <w:proofErr w:type="gramEnd"/>
+      <w:r>
+        <w:rPr>
+          <w:rFonts w:hint="eastAsia"/>
+          <w:sz w:val="28"/>
+          <w:szCs w:val="28"/>
+        </w:rPr>
+        <w:t xml:space="preserve">华科技 </w:t>
       </w:r>
       <w:r>
         <w:rPr>
@@ -301,8 +333,13 @@
       </w:r>
     </w:p>
     <w:p>
-      <w:r>
-        <w:t>昊华化工科技集团股份有限公司的主要业务为催化剂、变压吸附气体分离技术及装置、特种气体、有机化工产品、特种阀门、吸附剂等的研制、生产、销售,化工产品开发设计与技术咨询。主要产品有</w:t>
+      <w:proofErr w:type="gramStart"/>
+      <w:r>
+        <w:t>昊</w:t>
+      </w:r>
+      <w:proofErr w:type="gramEnd"/>
+      <w:r>
+        <w:t>华化工科技集团股份有限公司的主要业务为催化剂、变压吸附气体分离技术及装置、特种气体、有机化工产品、特种阀门、吸附剂等的研制、生产、销售,化工产品开发设计与技术咨询。主要产品有</w:t>
       </w:r>
       <w:r>
         <w:rPr>
@@ -312,7 +349,15 @@
         <w:t>氟材料</w:t>
       </w:r>
       <w:r>
-        <w:t>、特种气体、特种橡塑制品、精细化学品、工程咨询及技术服务。公司在特种橡塑制品领域内具有较高市场认可度及领先地位。在技术服务领域，公司变压吸附气体分离技术（PSA）优势明显，系全球三大PSA技术服务商之一。</w:t>
+        <w:t>、特种气体、特种橡塑制品、精细化学品、工程咨询及技术服务。公司在特种橡塑制品领域内具有较高市场认可度及领先地位。在技术服务领域，公司变压吸附气体分离技术（PSA）优势明显，</w:t>
+      </w:r>
+      <w:proofErr w:type="gramStart"/>
+      <w:r>
+        <w:t>系全球</w:t>
+      </w:r>
+      <w:proofErr w:type="gramEnd"/>
+      <w:r>
+        <w:t>三大PSA技术服务商之一。</w:t>
       </w:r>
     </w:p>
     <w:p/>
@@ -389,11 +434,19 @@
       <w:pPr>
         <w:pStyle w:val="3"/>
       </w:pPr>
-      <w:r>
-        <w:rPr>
-          <w:rFonts w:hint="eastAsia"/>
-        </w:rPr>
-        <w:t xml:space="preserve">多氟多 </w:t>
+      <w:proofErr w:type="gramStart"/>
+      <w:r>
+        <w:rPr>
+          <w:rFonts w:hint="eastAsia"/>
+        </w:rPr>
+        <w:t>多氟多</w:t>
+      </w:r>
+      <w:proofErr w:type="gramEnd"/>
+      <w:r>
+        <w:rPr>
+          <w:rFonts w:hint="eastAsia"/>
+        </w:rPr>
+        <w:t xml:space="preserve"> </w:t>
       </w:r>
       <w:r>
         <w:t xml:space="preserve">002407 </w:t>
@@ -430,8 +483,29 @@
       </w:r>
     </w:p>
     <w:p>
-      <w:r>
-        <w:t>多氟多新材料股份有限公司主营业务为高性能无机氟化物、电子化学品、锂离子电池及材料等领域的研发、生产和销售。公司的主要产品为无水氟化铝、高分子比冰晶石、六氟磷酸锂、新型锂盐、电子级氢氟酸、电子级硅烷、电子级硝酸、氨水、四氟化硅、乙硅烷、软包锂电池等。公司在高纯度电子级氢氟酸、氟化锂、六氟磷酸锂等产品的主要原料和生产环节具有自主核心知识产权,是行业内较少具有完整自主知识产权、完整产业链的企业之一。</w:t>
+      <w:proofErr w:type="gramStart"/>
+      <w:r>
+        <w:t>多氟多</w:t>
+      </w:r>
+      <w:proofErr w:type="gramEnd"/>
+      <w:r>
+        <w:t>新材料股份有限公司主营业务为高性能无机氟化物、电子化学品、锂离子电池及材料等领域的研发、生产和销售。公司的主要产品为无水氟化铝、高分子比冰晶石、</w:t>
+      </w:r>
+      <w:proofErr w:type="gramStart"/>
+      <w:r>
+        <w:t>六氟磷酸</w:t>
+      </w:r>
+      <w:proofErr w:type="gramEnd"/>
+      <w:r>
+        <w:t>锂、新型锂盐、电子级氢氟酸、电子级硅烷、电子级硝酸、氨水、四氟化硅、乙硅烷、软包锂电池等。公司在高纯度电子级氢氟酸、氟化锂、</w:t>
+      </w:r>
+      <w:proofErr w:type="gramStart"/>
+      <w:r>
+        <w:t>六氟磷酸</w:t>
+      </w:r>
+      <w:proofErr w:type="gramEnd"/>
+      <w:r>
+        <w:t>锂等产品的主要原料和生产环节具有自主核心知识产权,是行业内较少具有完整自主知识产权、完整产业链的企业之一。</w:t>
       </w:r>
     </w:p>
     <w:p/>
@@ -476,11 +550,19 @@
       <w:r>
         <w:tab/>
       </w:r>
-      <w:r>
-        <w:rPr>
-          <w:rFonts w:hint="eastAsia"/>
-        </w:rPr>
-        <w:t xml:space="preserve">六氟磷酸锂 </w:t>
+      <w:proofErr w:type="gramStart"/>
+      <w:r>
+        <w:rPr>
+          <w:rFonts w:hint="eastAsia"/>
+        </w:rPr>
+        <w:t>六氟磷酸锂</w:t>
+      </w:r>
+      <w:proofErr w:type="gramEnd"/>
+      <w:r>
+        <w:rPr>
+          <w:rFonts w:hint="eastAsia"/>
+        </w:rPr>
+        <w:t xml:space="preserve"> </w:t>
       </w:r>
     </w:p>
     <w:p>
@@ -497,7 +579,21 @@
         <w:rPr>
           <w:rFonts w:hint="eastAsia"/>
         </w:rPr>
-        <w:t>超净高纯电子级氢氟酸</w:t>
+        <w:t>超净高</w:t>
+      </w:r>
+      <w:proofErr w:type="gramStart"/>
+      <w:r>
+        <w:rPr>
+          <w:rFonts w:hint="eastAsia"/>
+        </w:rPr>
+        <w:t>纯电子</w:t>
+      </w:r>
+      <w:proofErr w:type="gramEnd"/>
+      <w:r>
+        <w:rPr>
+          <w:rFonts w:hint="eastAsia"/>
+        </w:rPr>
+        <w:t>级氢氟酸</w:t>
       </w:r>
     </w:p>
     <w:p>
@@ -514,11 +610,19 @@
       <w:r>
         <w:tab/>
       </w:r>
-      <w:r>
-        <w:rPr>
-          <w:rFonts w:hint="eastAsia"/>
-        </w:rPr>
-        <w:t>多氟多新能源科技有限公司</w:t>
+      <w:proofErr w:type="gramStart"/>
+      <w:r>
+        <w:rPr>
+          <w:rFonts w:hint="eastAsia"/>
+        </w:rPr>
+        <w:t>多氟多</w:t>
+      </w:r>
+      <w:proofErr w:type="gramEnd"/>
+      <w:r>
+        <w:rPr>
+          <w:rFonts w:hint="eastAsia"/>
+        </w:rPr>
+        <w:t>新能源科技有限公司</w:t>
       </w:r>
     </w:p>
     <w:p/>
@@ -526,11 +630,19 @@
       <w:pPr>
         <w:pStyle w:val="3"/>
       </w:pPr>
-      <w:r>
-        <w:rPr>
-          <w:rFonts w:hint="eastAsia"/>
-        </w:rPr>
-        <w:t xml:space="preserve">永太科技 </w:t>
+      <w:proofErr w:type="gramStart"/>
+      <w:r>
+        <w:rPr>
+          <w:rFonts w:hint="eastAsia"/>
+        </w:rPr>
+        <w:t>永太</w:t>
+      </w:r>
+      <w:proofErr w:type="gramEnd"/>
+      <w:r>
+        <w:rPr>
+          <w:rFonts w:hint="eastAsia"/>
+        </w:rPr>
+        <w:t xml:space="preserve">科技 </w:t>
       </w:r>
       <w:r>
         <w:t xml:space="preserve">002326 </w:t>
@@ -568,7 +680,15 @@
     </w:p>
     <w:p>
       <w:r>
-        <w:t>浙江永太科技股份有限公司具有完整垂直一体化产业链的含氟医药、农药与新能源材料制造商，且在含氟芳香类中间体方面产能全球领先，能够为国内外客户提供定制研发、生产及技术服务业务。主要产品类别包括液晶化学品、医药化学品、农药化学品和其他化学品，按照化学分子结构可划分为二氟、三氟、五氟、邻氟和对氟五个系列。公司是国家第一批“高新技术企业”、“浙江省专利示范企业”，设有“国家级企业技术中心”、“博士后工作站”、“院士专家工作站”。历年来多次获得省、市科学技术奖，并承担了多项“国家火炬计划项目”。</w:t>
+        <w:t>浙江永太科技股份有限公司具有完整垂直一体化产业链的含氟医药、农药与新能源材料制造商，且在含氟芳香类中间体方面产能全球领先，能够为国内外客户提供定制研发、生产及技术服务业务。主要产品类别包括液晶化学品、医药化学品、农药化学品和其他化学品，按照化学分子结构可划分为二氟、三氟、五氟、</w:t>
+      </w:r>
+      <w:proofErr w:type="gramStart"/>
+      <w:r>
+        <w:t>邻氟和</w:t>
+      </w:r>
+      <w:proofErr w:type="gramEnd"/>
+      <w:r>
+        <w:t>对氟五个系列。公司是国家第一批“高新技术企业”、“浙江省专利示范企业”，设有“国家级企业技术中心”、“博士后工作站”、“院士专家工作站”。历年来多次获得省、市科学技术奖，并承担了多项“国家火炬计划项目”。</w:t>
       </w:r>
     </w:p>
     <w:p/>
@@ -673,13 +793,23 @@
         </w:rPr>
         <w:t>三</w:t>
       </w:r>
+      <w:proofErr w:type="gramStart"/>
       <w:r>
         <w:rPr>
           <w:rFonts w:hint="eastAsia"/>
           <w:sz w:val="28"/>
           <w:szCs w:val="28"/>
         </w:rPr>
-        <w:t xml:space="preserve">美股份 </w:t>
+        <w:t>美股份</w:t>
+      </w:r>
+      <w:proofErr w:type="gramEnd"/>
+      <w:r>
+        <w:rPr>
+          <w:rFonts w:hint="eastAsia"/>
+          <w:sz w:val="28"/>
+          <w:szCs w:val="28"/>
+        </w:rPr>
+        <w:t xml:space="preserve"> </w:t>
       </w:r>
       <w:r>
         <w:rPr>
@@ -723,7 +853,31 @@
     </w:p>
     <w:p>
       <w:r>
-        <w:t>浙江三美化工股份有限公司主要从事氟碳化学品和无机氟产品等氟化工产品的研发、生产和销售。公司氟碳化学品主要包括氟制冷剂和氟发泡剂，其中氟制冷剂主要包括HFCs制冷剂和HCFCs制冷剂，主要用于汽车、家庭和工商业空调系统；氟发泡剂主要是HCFC-141b，主要用于聚氨酯硬泡生产。公司无机氟产品主要包括无水氟化氢、氢氟酸等，主要用于氟化工行业的基础原材料或刻蚀玻璃、金属清洗及表面处理等。“三美”牌商标被评为“浙江省著名商标”，“三美”牌氢氟酸及制冷剂HCFC-22产品被评为“浙江名牌产品”，公司连续多年被评为中国化工企业500强，先后获得中国质量诚信企业、制冷剂领先企业（北极熊奖）、诚信民营企业、浙江市场消费者满意单位、浙江省进出口质量诚信企业、浙江出口名牌等荣誉。</w:t>
+        <w:t>浙江三美化工股份有限公司主要从事氟碳化学品和无机</w:t>
+      </w:r>
+      <w:proofErr w:type="gramStart"/>
+      <w:r>
+        <w:t>氟产品</w:t>
+      </w:r>
+      <w:proofErr w:type="gramEnd"/>
+      <w:r>
+        <w:t>等氟化工产品的研发、生产和销售。公司氟碳化学品主要包括氟制冷剂和</w:t>
+      </w:r>
+      <w:proofErr w:type="gramStart"/>
+      <w:r>
+        <w:t>氟发泡剂</w:t>
+      </w:r>
+      <w:proofErr w:type="gramEnd"/>
+      <w:r>
+        <w:t>，其中氟制冷剂主要包括HFCs制冷剂和HCFCs制冷剂，主要用于汽车、家庭和工商业空调系统；氟发泡剂主要是HCFC-141b，主要用于聚氨酯硬泡生产。公司无机</w:t>
+      </w:r>
+      <w:proofErr w:type="gramStart"/>
+      <w:r>
+        <w:t>氟产品</w:t>
+      </w:r>
+      <w:proofErr w:type="gramEnd"/>
+      <w:r>
+        <w:t>主要包括无水氟化氢、氢氟酸等，主要用于氟化工行业的基础原材料或刻蚀玻璃、金属清洗及表面处理等。“三美”牌商标被评为“浙江省著名商标”，“三美”牌氢氟酸及制冷剂HCFC-22产品被评为“浙江名牌产品”，公司连续多年被评为中国化工企业500强，先后获得中国质量诚信企业、制冷剂领先企业（北极熊奖）、诚信民营企业、浙江市场消费者满意单位、浙江省进出口质量诚信企业、浙江出口名牌等荣誉。</w:t>
       </w:r>
     </w:p>
     <w:p/>
@@ -732,7 +886,21 @@
         <w:rPr>
           <w:rFonts w:hint="eastAsia"/>
         </w:rPr>
-        <w:t>成为全球领先的氟产品提供者</w:t>
+        <w:t>成为全球领先的</w:t>
+      </w:r>
+      <w:proofErr w:type="gramStart"/>
+      <w:r>
+        <w:rPr>
+          <w:rFonts w:hint="eastAsia"/>
+        </w:rPr>
+        <w:t>氟产品</w:t>
+      </w:r>
+      <w:proofErr w:type="gramEnd"/>
+      <w:r>
+        <w:rPr>
+          <w:rFonts w:hint="eastAsia"/>
+        </w:rPr>
+        <w:t>提供者</w:t>
       </w:r>
     </w:p>
     <w:p/>
@@ -824,8 +992,21 @@
         <w:t xml:space="preserve">浙江盛美锂电材料有限公司 </w:t>
       </w:r>
       <w:r>
-        <w:t>双氟磺酰亚胺锂</w:t>
-      </w:r>
+        <w:t>双氟</w:t>
+      </w:r>
+      <w:proofErr w:type="gramStart"/>
+      <w:r>
+        <w:t>磺</w:t>
+      </w:r>
+      <w:proofErr w:type="gramEnd"/>
+      <w:r>
+        <w:t>酰亚胺</w:t>
+      </w:r>
+      <w:proofErr w:type="gramStart"/>
+      <w:r>
+        <w:t>锂</w:t>
+      </w:r>
+      <w:proofErr w:type="gramEnd"/>
       <w:r>
         <w:rPr>
           <w:rFonts w:hint="eastAsia"/>
@@ -843,7 +1024,21 @@
           <w:rFonts w:hint="eastAsia"/>
         </w:rPr>
         <w:lastRenderedPageBreak/>
-        <w:t xml:space="preserve">联创股份 </w:t>
+        <w:t>联</w:t>
+      </w:r>
+      <w:proofErr w:type="gramStart"/>
+      <w:r>
+        <w:rPr>
+          <w:rFonts w:hint="eastAsia"/>
+        </w:rPr>
+        <w:t>创股份</w:t>
+      </w:r>
+      <w:proofErr w:type="gramEnd"/>
+      <w:r>
+        <w:rPr>
+          <w:rFonts w:hint="eastAsia"/>
+        </w:rPr>
+        <w:t xml:space="preserve"> </w:t>
       </w:r>
       <w:r>
         <w:t xml:space="preserve">300343 </w:t>
@@ -919,7 +1114,21 @@
         <w:rPr>
           <w:rFonts w:hint="eastAsia"/>
         </w:rPr>
-        <w:t>山东联润达供应链管理有限公司</w:t>
+        <w:t>山东</w:t>
+      </w:r>
+      <w:proofErr w:type="gramStart"/>
+      <w:r>
+        <w:rPr>
+          <w:rFonts w:hint="eastAsia"/>
+        </w:rPr>
+        <w:t>联润达供应</w:t>
+      </w:r>
+      <w:proofErr w:type="gramEnd"/>
+      <w:r>
+        <w:rPr>
+          <w:rFonts w:hint="eastAsia"/>
+        </w:rPr>
+        <w:t>链管理有限公司</w:t>
       </w:r>
     </w:p>
     <w:p>
@@ -984,7 +1193,47 @@
         <w:t>萤石资源</w:t>
       </w:r>
       <w:r>
-        <w:t>、氢氟酸、氟碳化学品、含氟高分子材料。公司的主要产品为单质、混合制冷剂、聚全氟乙丙烯（FEP）、聚四氟乙烯（PTFE）、六氟丙烯（HFP）。根据中国氟硅有机材料工业协会评选意见（中氟硅协[2018]31号），公司与巨化股份、三爱富和东岳集团等9家单位获评中国氟硅行业（氟化工）领军企业。公司连续多年被评为“中国石油和化工民营企业百强”之一。</w:t>
+        <w:t>、氢氟酸、氟碳化学品、含氟高分子材料。公司的主要产品为单质、混合制冷剂、</w:t>
+      </w:r>
+      <w:proofErr w:type="gramStart"/>
+      <w:r>
+        <w:t>聚全氟</w:t>
+      </w:r>
+      <w:proofErr w:type="gramEnd"/>
+      <w:r>
+        <w:t>乙丙烯（FEP）、聚四氟乙烯（PTFE）、</w:t>
+      </w:r>
+      <w:proofErr w:type="gramStart"/>
+      <w:r>
+        <w:t>六氟丙烯</w:t>
+      </w:r>
+      <w:proofErr w:type="gramEnd"/>
+      <w:r>
+        <w:t>（HFP）。根据</w:t>
+      </w:r>
+      <w:proofErr w:type="gramStart"/>
+      <w:r>
+        <w:t>中国氟硅有机材料</w:t>
+      </w:r>
+      <w:proofErr w:type="gramEnd"/>
+      <w:r>
+        <w:t>工业协会评选意见（中</w:t>
+      </w:r>
+      <w:proofErr w:type="gramStart"/>
+      <w:r>
+        <w:t>氟硅协</w:t>
+      </w:r>
+      <w:proofErr w:type="gramEnd"/>
+      <w:r>
+        <w:t>[2018]31号），公司与巨化股份、三爱富和东岳集团等9家单位获评</w:t>
+      </w:r>
+      <w:proofErr w:type="gramStart"/>
+      <w:r>
+        <w:t>中国氟硅行业</w:t>
+      </w:r>
+      <w:proofErr w:type="gramEnd"/>
+      <w:r>
+        <w:t>（氟化工）领军企业。公司连续多年被评为“中国石油和化工民营企业百强”之一。</w:t>
       </w:r>
     </w:p>
     <w:p/>
@@ -1009,15 +1258,37 @@
         <w:rPr>
           <w:rFonts w:hint="eastAsia"/>
         </w:rPr>
-        <w:t>冰龙牌汽车汽车冷媒及养护产品</w:t>
-      </w:r>
-    </w:p>
-    <w:p>
-      <w:r>
-        <w:rPr>
-          <w:rFonts w:hint="eastAsia"/>
-        </w:rPr>
-        <w:t>耐氟隆牌氟聚合物</w:t>
+        <w:t>冰龙牌</w:t>
+      </w:r>
+      <w:proofErr w:type="gramStart"/>
+      <w:r>
+        <w:rPr>
+          <w:rFonts w:hint="eastAsia"/>
+        </w:rPr>
+        <w:t>汽车汽车</w:t>
+      </w:r>
+      <w:proofErr w:type="gramEnd"/>
+      <w:r>
+        <w:rPr>
+          <w:rFonts w:hint="eastAsia"/>
+        </w:rPr>
+        <w:t>冷媒及养护产品</w:t>
+      </w:r>
+    </w:p>
+    <w:p>
+      <w:proofErr w:type="gramStart"/>
+      <w:r>
+        <w:rPr>
+          <w:rFonts w:hint="eastAsia"/>
+        </w:rPr>
+        <w:t>耐氟隆牌氟</w:t>
+      </w:r>
+      <w:proofErr w:type="gramEnd"/>
+      <w:r>
+        <w:rPr>
+          <w:rFonts w:hint="eastAsia"/>
+        </w:rPr>
+        <w:t>聚合物</w:t>
       </w:r>
     </w:p>
     <w:p>
@@ -1053,7 +1324,25 @@
           <w:sz w:val="28"/>
           <w:szCs w:val="28"/>
         </w:rPr>
-        <w:t xml:space="preserve">中欣氟材 </w:t>
+        <w:t>中</w:t>
+      </w:r>
+      <w:proofErr w:type="gramStart"/>
+      <w:r>
+        <w:rPr>
+          <w:rFonts w:hint="eastAsia"/>
+          <w:sz w:val="28"/>
+          <w:szCs w:val="28"/>
+        </w:rPr>
+        <w:t>欣氟材</w:t>
+      </w:r>
+      <w:proofErr w:type="gramEnd"/>
+      <w:r>
+        <w:rPr>
+          <w:rFonts w:hint="eastAsia"/>
+          <w:sz w:val="28"/>
+          <w:szCs w:val="28"/>
+        </w:rPr>
+        <w:t xml:space="preserve"> </w:t>
       </w:r>
       <w:r>
         <w:rPr>
@@ -1089,7 +1378,31 @@
     </w:p>
     <w:p>
       <w:r>
-        <w:t>浙江中欣氟材股份有限公司的主营业务是从事氟精细化学品研发、生产、销售。公司主要产品为2,3,4,5-四氟苯甲酰氯、2,4-二氯-5-氟苯乙酮、N-甲基哌嗪及2,3,5,6-四氟苯甲醇，上述四类产品实现收入占报告期各期主营业务收入比重均超过89%；其中，以2,3,4,5-四氟苯甲酰氯、2,4-二氯-5-氟苯乙酮、N-甲基哌嗪为代表的喹诺酮类抗感染药物关键中间体是公司的主导产品。公司是国家火炬计划重点高新技术企业、拥有省级中小企业技术中心、省级</w:t>
+        <w:t>浙江中欣氟材股份有限公司的主营业务是从事氟精细化学品研发、生产、销售。公司主要产品为2,3,4,5-四氟苯甲酰氯、2,4-二氯-5-氟苯乙酮、N-甲基哌嗪及2,3,5,6-四氟苯甲醇，上述四类产品实现收入</w:t>
+      </w:r>
+      <w:proofErr w:type="gramStart"/>
+      <w:r>
+        <w:t>占报告</w:t>
+      </w:r>
+      <w:proofErr w:type="gramEnd"/>
+      <w:r>
+        <w:t>期各期主营业务收入比重均超过89%；其中，以2,3,4,5-四氟苯甲酰氯、2,4-二氯-5-氟苯乙酮、N-甲基哌嗪为代表的</w:t>
+      </w:r>
+      <w:proofErr w:type="gramStart"/>
+      <w:r>
+        <w:t>喹</w:t>
+      </w:r>
+      <w:proofErr w:type="gramEnd"/>
+      <w:r>
+        <w:t>诺酮类抗感染药</w:t>
+      </w:r>
+      <w:proofErr w:type="gramStart"/>
+      <w:r>
+        <w:t>物关键</w:t>
+      </w:r>
+      <w:proofErr w:type="gramEnd"/>
+      <w:r>
+        <w:t>中间体是公司的主导产品。公司是国家火炬计划重点高新技术企业、拥有省级中小企业技术中心、省级</w:t>
       </w:r>
       <w:r>
         <w:lastRenderedPageBreak/>
@@ -1110,7 +1423,21 @@
         <w:rPr>
           <w:rFonts w:hint="eastAsia"/>
         </w:rPr>
-        <w:t>含氟苯甲睛系列</w:t>
+        <w:t>含氟苯甲</w:t>
+      </w:r>
+      <w:proofErr w:type="gramStart"/>
+      <w:r>
+        <w:rPr>
+          <w:rFonts w:hint="eastAsia"/>
+        </w:rPr>
+        <w:t>睛</w:t>
+      </w:r>
+      <w:proofErr w:type="gramEnd"/>
+      <w:r>
+        <w:rPr>
+          <w:rFonts w:hint="eastAsia"/>
+        </w:rPr>
+        <w:t>系列</w:t>
       </w:r>
     </w:p>
     <w:p>
@@ -1373,7 +1700,31 @@
         <w:jc w:val="left"/>
       </w:pPr>
       <w:r>
-        <w:t>东岳集团创建于1987年,2007年在香港主板上市。23年时间,公司沿著科技、环保、国际化的发展方向,成长爲亚洲规模最大的氟矽材料生産基地、中国氟矽行业的龙头企业。是杜邦、大金、三菱、海尔、海信、格力、美的、长虹等国内外著名企业的优秀供应商。 公司坚持科技创新,在新环保、新材料、新能源等领域掌控了大量自主知识産权,在新型环保制冷剂、氟矽材料、氯碱离子膜等方面打破了多项国外技术垄断,实现了国産化替代。</w:t>
+        <w:t>东岳集团创建于1987年,2007年在香港主板上市。23年时间,公司沿著科技、环保、国际化的发展方向,成长爲亚洲规模最大的氟</w:t>
+      </w:r>
+      <w:proofErr w:type="gramStart"/>
+      <w:r>
+        <w:t>矽材料生</w:t>
+      </w:r>
+      <w:proofErr w:type="gramEnd"/>
+      <w:r>
+        <w:t>産基地、中国氟</w:t>
+      </w:r>
+      <w:proofErr w:type="gramStart"/>
+      <w:r>
+        <w:t>矽行业</w:t>
+      </w:r>
+      <w:proofErr w:type="gramEnd"/>
+      <w:r>
+        <w:t>的龙头企业。是杜邦、大金、三菱、海尔、海信、格力、美的、长虹等国内外著名企业的优秀供应商。 公司坚持科技创新,在新环保、新材料、新能源等领域</w:t>
+      </w:r>
+      <w:proofErr w:type="gramStart"/>
+      <w:r>
+        <w:t>掌控了大量</w:t>
+      </w:r>
+      <w:proofErr w:type="gramEnd"/>
+      <w:r>
+        <w:t>自主知识産权,在新型环保制冷剂、氟矽材料、氯碱离子膜等方面打破了多项国外技术垄断,实现了国産化替代。</w:t>
       </w:r>
     </w:p>
     <w:p>
@@ -1397,7 +1748,21 @@
         <w:rPr>
           <w:rFonts w:hint="eastAsia"/>
         </w:rPr>
-        <w:t>做一个受人尊敬的氟硅膜氢全球化品牌企业</w:t>
+        <w:t>做一个受人尊敬的</w:t>
+      </w:r>
+      <w:proofErr w:type="gramStart"/>
+      <w:r>
+        <w:rPr>
+          <w:rFonts w:hint="eastAsia"/>
+        </w:rPr>
+        <w:t>氟硅膜氢</w:t>
+      </w:r>
+      <w:proofErr w:type="gramEnd"/>
+      <w:r>
+        <w:rPr>
+          <w:rFonts w:hint="eastAsia"/>
+        </w:rPr>
+        <w:t>全球化品牌企业</w:t>
       </w:r>
     </w:p>
     <w:p>
@@ -1472,12 +1837,14 @@
         <w:widowControl/>
         <w:jc w:val="left"/>
       </w:pPr>
+      <w:proofErr w:type="gramStart"/>
       <w:r>
         <w:rPr>
           <w:rFonts w:hint="eastAsia"/>
         </w:rPr>
         <w:t>氟盐氟酸</w:t>
       </w:r>
+      <w:proofErr w:type="gramEnd"/>
     </w:p>
     <w:p>
       <w:pPr>
@@ -1584,7 +1951,27 @@
           <w:szCs w:val="21"/>
           <w:shd w:val="clear" w:color="auto" w:fill="FFFFFF"/>
         </w:rPr>
-        <w:t>云南云天化股份有限公司主营业务为肥料及现代农业、磷矿采选、精细化工、商贸物流。主要产品有磷酸一铵、磷酸二铵、尿素、复合肥、水溶肥、功能肥、磷矿石、聚甲醛、季戊四醇、锂离子电池隔膜等。天安化工、三环中化、云峰化工、红磷化工连续</w:t>
+        <w:t>云南云天化股份有限公司主营业务为肥料及现代农业、磷矿采选、精细化工、商贸物流。主要产品有磷酸</w:t>
+      </w:r>
+      <w:proofErr w:type="gramStart"/>
+      <w:r>
+        <w:rPr>
+          <w:rFonts w:ascii="Helvetica" w:hAnsi="Helvetica" w:cs="Helvetica" w:hint="eastAsia"/>
+          <w:color w:val="33353C"/>
+          <w:szCs w:val="21"/>
+          <w:shd w:val="clear" w:color="auto" w:fill="FFFFFF"/>
+        </w:rPr>
+        <w:t>一</w:t>
+      </w:r>
+      <w:proofErr w:type="gramEnd"/>
+      <w:r>
+        <w:rPr>
+          <w:rFonts w:ascii="Helvetica" w:hAnsi="Helvetica" w:cs="Helvetica" w:hint="eastAsia"/>
+          <w:color w:val="33353C"/>
+          <w:szCs w:val="21"/>
+          <w:shd w:val="clear" w:color="auto" w:fill="FFFFFF"/>
+        </w:rPr>
+        <w:t>铵、磷酸二铵、尿素、复合肥、水溶肥、功能肥、磷矿石、聚甲醛、季戊四醇、锂离子电池隔膜等。天安化工、三环中化、云峰化工、红磷化工连续</w:t>
       </w:r>
       <w:r>
         <w:rPr>
@@ -1812,7 +2199,63 @@
         <w:jc w:val="left"/>
       </w:pPr>
       <w:r>
-        <w:t>湖北兴发化工集团股份有限公司主营业务是磷矿石、磷酸盐等精细磷化工产品、草甘膦及其副产品、有机硅产品、肥料产品、电子化学品等的生产、销售及相关化工产品的贸易业务。公司主导产品有磷矿石、黄磷、磷酸、工业级和食品级三聚磷酸钠、工业级和食品级六偏磷酸钠、磷酸一铵、磷酸二铵、草甘膦、有机硅、烧碱。公司是国家高新技术企业、国家科技创新示范企业。公司有机硅产业综合实力跻身国内第一梯队；与中科院深圳先进技术研究院合作开展黑磷研发，是国内首家参与研发二维新材料黑磷及其应用技术的企业。</w:t>
+        <w:t>湖北兴发化工集团股份有限公司主营业务是磷矿石、磷酸盐等精细磷化工产品、草甘</w:t>
+      </w:r>
+      <w:proofErr w:type="gramStart"/>
+      <w:r>
+        <w:t>膦</w:t>
+      </w:r>
+      <w:proofErr w:type="gramEnd"/>
+      <w:r>
+        <w:t>及其副产品、有机硅产品、肥料产品、电子化学品等的生产、销售及相关化工产品的贸易业务。公司主导产品有磷矿石、黄磷、磷酸、工业级和食品级三聚磷酸钠、工业级和</w:t>
+      </w:r>
+      <w:proofErr w:type="gramStart"/>
+      <w:r>
+        <w:t>食品级六偏</w:t>
+      </w:r>
+      <w:proofErr w:type="gramEnd"/>
+      <w:r>
+        <w:t>磷酸钠、磷酸</w:t>
+      </w:r>
+      <w:proofErr w:type="gramStart"/>
+      <w:r>
+        <w:t>一</w:t>
+      </w:r>
+      <w:proofErr w:type="gramEnd"/>
+      <w:r>
+        <w:t>铵、磷酸二铵、草甘</w:t>
+      </w:r>
+      <w:proofErr w:type="gramStart"/>
+      <w:r>
+        <w:t>膦</w:t>
+      </w:r>
+      <w:proofErr w:type="gramEnd"/>
+      <w:r>
+        <w:t>、有机硅、烧碱。公司是国家高新技术企业、国家科技创新示范企业。公司有机</w:t>
+      </w:r>
+      <w:proofErr w:type="gramStart"/>
+      <w:r>
+        <w:t>硅产业</w:t>
+      </w:r>
+      <w:proofErr w:type="gramEnd"/>
+      <w:r>
+        <w:t>综合实力跻身国内第一梯队；与中科院深圳先进技术研究院合作</w:t>
+      </w:r>
+      <w:proofErr w:type="gramStart"/>
+      <w:r>
+        <w:t>开展黑磷研发</w:t>
+      </w:r>
+      <w:proofErr w:type="gramEnd"/>
+      <w:r>
+        <w:t>，是国内首家参与研发二维新</w:t>
+      </w:r>
+      <w:proofErr w:type="gramStart"/>
+      <w:r>
+        <w:t>材料黑磷及其</w:t>
+      </w:r>
+      <w:proofErr w:type="gramEnd"/>
+      <w:r>
+        <w:t>应用技术的企业。</w:t>
       </w:r>
     </w:p>
     <w:p>
@@ -2697,11 +3140,19 @@
       <w:pPr>
         <w:pStyle w:val="3"/>
       </w:pPr>
-      <w:r>
-        <w:rPr>
-          <w:rFonts w:hint="eastAsia"/>
-        </w:rPr>
-        <w:t xml:space="preserve">川恒股份 </w:t>
+      <w:proofErr w:type="gramStart"/>
+      <w:r>
+        <w:rPr>
+          <w:rFonts w:hint="eastAsia"/>
+        </w:rPr>
+        <w:t>川恒股份</w:t>
+      </w:r>
+      <w:proofErr w:type="gramEnd"/>
+      <w:r>
+        <w:rPr>
+          <w:rFonts w:hint="eastAsia"/>
+        </w:rPr>
+        <w:t xml:space="preserve"> </w:t>
       </w:r>
       <w:r>
         <w:t xml:space="preserve">002895 </w:t>
@@ -2746,7 +3197,55 @@
         <w:jc w:val="left"/>
       </w:pPr>
       <w:r>
-        <w:t>贵州川恒化工股份有限公司主营业务为磷酸二氢钙,磷酸一铵与少量掺混肥,水溶肥及聚磷酸铵的生产，销售,公司主要产品为磷酸二氢钙,磷酸一铵，其中：磷酸二氢钙为饲料级，磷酸一铵主要为消防用，少量为肥料用。 　　公司依托瓮福地区丰富的磷矿资源和自主创新的半水湿法磷酸技术，坚持技术革新，强化市场竞争力，生产的饲料级磷酸二氢钙的国内市场份额和出口数量，以及生产的消防用磷酸一铵的国内市场份额均处于行业首位。公司的“小太子”牌饲料级磷酸二氢钙市场占有率已多年稳居行业首位，成为行业第一品牌，是贵州省著名商标。</w:t>
+        <w:t>贵州川恒化工股份有限公司主营业务为磷酸二氢钙,磷酸</w:t>
+      </w:r>
+      <w:proofErr w:type="gramStart"/>
+      <w:r>
+        <w:t>一铵与</w:t>
+      </w:r>
+      <w:proofErr w:type="gramEnd"/>
+      <w:r>
+        <w:t>少量掺混肥,水溶肥及聚磷酸铵的生产，销售,公司主要产品为磷酸二氢钙,磷酸</w:t>
+      </w:r>
+      <w:proofErr w:type="gramStart"/>
+      <w:r>
+        <w:t>一</w:t>
+      </w:r>
+      <w:proofErr w:type="gramEnd"/>
+      <w:r>
+        <w:t>铵，其中：磷酸二氢钙为饲料级，磷酸</w:t>
+      </w:r>
+      <w:proofErr w:type="gramStart"/>
+      <w:r>
+        <w:t>一铵主要</w:t>
+      </w:r>
+      <w:proofErr w:type="gramEnd"/>
+      <w:r>
+        <w:t>为消防用，少量为肥料用。 　　公司依托</w:t>
+      </w:r>
+      <w:proofErr w:type="gramStart"/>
+      <w:r>
+        <w:t>瓮</w:t>
+      </w:r>
+      <w:proofErr w:type="gramEnd"/>
+      <w:r>
+        <w:t>福地区丰富的磷矿资源和自主创新的半水湿法磷酸技术，坚持技术革新，强化市场竞争力，生产的饲料级磷酸二氢钙的国内市场份额和出口数量，以及生产的消防用磷酸</w:t>
+      </w:r>
+      <w:proofErr w:type="gramStart"/>
+      <w:r>
+        <w:t>一</w:t>
+      </w:r>
+      <w:proofErr w:type="gramEnd"/>
+      <w:r>
+        <w:t>铵的国内市场份额均处于行业首位。公司的“小太子”牌饲料级磷酸二氢</w:t>
+      </w:r>
+      <w:proofErr w:type="gramStart"/>
+      <w:r>
+        <w:t>钙市场</w:t>
+      </w:r>
+      <w:proofErr w:type="gramEnd"/>
+      <w:r>
+        <w:t>占有率已多年稳居行业首位，成为行业第一品牌，是贵州省著名商标。</w:t>
       </w:r>
     </w:p>
     <w:p>
@@ -3357,7 +3856,15 @@
         <w:pStyle w:val="3"/>
       </w:pPr>
       <w:r>
-        <w:t>和邦生物</w:t>
+        <w:t>和</w:t>
+      </w:r>
+      <w:proofErr w:type="gramStart"/>
+      <w:r>
+        <w:t>邦</w:t>
+      </w:r>
+      <w:proofErr w:type="gramEnd"/>
+      <w:r>
+        <w:t>生物</w:t>
       </w:r>
       <w:r>
         <w:rPr>
@@ -3400,7 +3907,47 @@
         <w:jc w:val="left"/>
       </w:pPr>
       <w:r>
-        <w:t>四川和邦生物科技股份有限公司的主营业务为联碱、双甘膦，草甘膦、蛋氨酸、玻璃及光伏制品。主要产品有碳酸钠、氯化铵、盐矿、双甘膦、草甘膦、蛋氨酸、生物农药、光伏玻璃、特种智能玻璃、Low-E镀膜玻璃、光伏组件。</w:t>
+        <w:t>四川和</w:t>
+      </w:r>
+      <w:proofErr w:type="gramStart"/>
+      <w:r>
+        <w:t>邦</w:t>
+      </w:r>
+      <w:proofErr w:type="gramEnd"/>
+      <w:r>
+        <w:t>生物科技股份有限公司的主营业务为联碱、双甘</w:t>
+      </w:r>
+      <w:proofErr w:type="gramStart"/>
+      <w:r>
+        <w:t>膦</w:t>
+      </w:r>
+      <w:proofErr w:type="gramEnd"/>
+      <w:r>
+        <w:t>，草甘</w:t>
+      </w:r>
+      <w:proofErr w:type="gramStart"/>
+      <w:r>
+        <w:t>膦</w:t>
+      </w:r>
+      <w:proofErr w:type="gramEnd"/>
+      <w:r>
+        <w:t>、蛋氨酸、玻璃及光伏制品。主要产品有碳酸钠、氯化铵、盐矿、双甘</w:t>
+      </w:r>
+      <w:proofErr w:type="gramStart"/>
+      <w:r>
+        <w:t>膦</w:t>
+      </w:r>
+      <w:proofErr w:type="gramEnd"/>
+      <w:r>
+        <w:t>、草甘</w:t>
+      </w:r>
+      <w:proofErr w:type="gramStart"/>
+      <w:r>
+        <w:t>膦</w:t>
+      </w:r>
+      <w:proofErr w:type="gramEnd"/>
+      <w:r>
+        <w:t>、蛋氨酸、生物农药、光伏玻璃、特种智能玻璃、Low-E镀膜玻璃、光伏组件。</w:t>
       </w:r>
     </w:p>
     <w:p>
@@ -3439,7 +3986,35 @@
         <w:rPr>
           <w:rFonts w:hint="eastAsia"/>
         </w:rPr>
-        <w:t xml:space="preserve">草甘膦、双甘膦 生物农药、生物兽药 蛋氨酸产品 </w:t>
+        <w:t>草甘</w:t>
+      </w:r>
+      <w:proofErr w:type="gramStart"/>
+      <w:r>
+        <w:rPr>
+          <w:rFonts w:hint="eastAsia"/>
+        </w:rPr>
+        <w:t>膦</w:t>
+      </w:r>
+      <w:proofErr w:type="gramEnd"/>
+      <w:r>
+        <w:rPr>
+          <w:rFonts w:hint="eastAsia"/>
+        </w:rPr>
+        <w:t>、双甘</w:t>
+      </w:r>
+      <w:proofErr w:type="gramStart"/>
+      <w:r>
+        <w:rPr>
+          <w:rFonts w:hint="eastAsia"/>
+        </w:rPr>
+        <w:t>膦</w:t>
+      </w:r>
+      <w:proofErr w:type="gramEnd"/>
+      <w:r>
+        <w:rPr>
+          <w:rFonts w:hint="eastAsia"/>
+        </w:rPr>
+        <w:t xml:space="preserve"> 生物农药、生物兽药 蛋氨酸产品 </w:t>
       </w:r>
       <w:r>
         <w:t xml:space="preserve"> </w:t>
@@ -3688,7 +4263,21 @@
           <w:rFonts w:hint="eastAsia"/>
         </w:rPr>
         <w:lastRenderedPageBreak/>
-        <w:t xml:space="preserve">北元集团 </w:t>
+        <w:t>北</w:t>
+      </w:r>
+      <w:proofErr w:type="gramStart"/>
+      <w:r>
+        <w:rPr>
+          <w:rFonts w:hint="eastAsia"/>
+        </w:rPr>
+        <w:t>元集团</w:t>
+      </w:r>
+      <w:proofErr w:type="gramEnd"/>
+      <w:r>
+        <w:rPr>
+          <w:rFonts w:hint="eastAsia"/>
+        </w:rPr>
+        <w:t xml:space="preserve"> </w:t>
       </w:r>
       <w:r>
         <w:t xml:space="preserve">601568 </w:t>
@@ -3769,6 +4358,7 @@
           <w:szCs w:val="24"/>
         </w:rPr>
       </w:pPr>
+      <w:proofErr w:type="gramStart"/>
       <w:r>
         <w:rPr>
           <w:rFonts w:hint="eastAsia"/>
@@ -3784,6 +4374,7 @@
         </w:rPr>
         <w:t>锦科技</w:t>
       </w:r>
+      <w:proofErr w:type="gramEnd"/>
       <w:r>
         <w:rPr>
           <w:rFonts w:hint="eastAsia"/>
@@ -3890,8 +4481,13 @@
       </w:tr>
     </w:tbl>
     <w:p>
-      <w:r>
-        <w:t>航锦科技股份有限公司主要从事半导体电子和基础化工原料。公司军工板块以芯片产品为核心，产品涵盖存储芯片、总线接口芯片、模拟芯片、图形处理芯片、特种FPGA、多芯片组件等。公司电子板块产品涵盖射频芯片、通信天线、北斗产品等。公司化工板块主要从事基础化工产业，主要产品以“烧碱、环氧丙烷、聚醚”为主。</w:t>
+      <w:proofErr w:type="gramStart"/>
+      <w:r>
+        <w:t>航锦科技</w:t>
+      </w:r>
+      <w:proofErr w:type="gramEnd"/>
+      <w:r>
+        <w:t>股份有限公司主要从事半导体电子和基础化工原料。公司军工板块以芯片产品为核心，产品涵盖存储芯片、总线接口芯片、模拟芯片、图形处理芯片、特种FPGA、多芯片组件等。公司电子板块产品涵盖射频芯片、通信天线、北斗产品等。公司化工板块主要从事基础化工产业，主要产品以“烧碱、环氧丙烷、聚醚”为主。</w:t>
       </w:r>
     </w:p>
     <w:p/>
@@ -4059,7 +4655,23 @@
         </w:rPr>
       </w:pPr>
       <w:r>
-        <w:t>新疆中泰化学股份有限公司拥有氯碱化工和粘胶纺织产业两大主业的优势企业，主营聚氯乙烯树脂（PVC）、离子膜烧碱、粘胶纤维、粘胶纱四大产品，配套热电、兰炭、电石、电石渣制水泥、棉浆粕等循环经济产业链。</w:t>
+        <w:t>新疆中泰化学股份有限公司拥有氯碱化工和粘胶纺织产业两大主业的优势企业，主营聚氯乙烯树脂（PVC）、离子膜烧碱、粘胶纤维、</w:t>
+      </w:r>
+      <w:proofErr w:type="gramStart"/>
+      <w:r>
+        <w:t>粘胶纱四大</w:t>
+      </w:r>
+      <w:proofErr w:type="gramEnd"/>
+      <w:r>
+        <w:t>产品，配套热电、兰炭、电石、电石渣制水泥、棉浆</w:t>
+      </w:r>
+      <w:proofErr w:type="gramStart"/>
+      <w:r>
+        <w:t>粕</w:t>
+      </w:r>
+      <w:proofErr w:type="gramEnd"/>
+      <w:r>
+        <w:t>等循环经济产业链。</w:t>
       </w:r>
     </w:p>
     <w:p>
@@ -4345,7 +4957,21 @@
         <w:rPr>
           <w:rFonts w:hint="eastAsia"/>
         </w:rPr>
-        <w:t xml:space="preserve">华塑股份 </w:t>
+        <w:t>华</w:t>
+      </w:r>
+      <w:proofErr w:type="gramStart"/>
+      <w:r>
+        <w:rPr>
+          <w:rFonts w:hint="eastAsia"/>
+        </w:rPr>
+        <w:t>塑股份</w:t>
+      </w:r>
+      <w:proofErr w:type="gramEnd"/>
+      <w:r>
+        <w:rPr>
+          <w:rFonts w:hint="eastAsia"/>
+        </w:rPr>
+        <w:t xml:space="preserve"> </w:t>
       </w:r>
       <w:r>
         <w:t>600935 滁州定远</w:t>
@@ -4441,7 +5067,15 @@
         <w:jc w:val="left"/>
       </w:pPr>
       <w:r>
-        <w:t>安徽华塑股份有限公司主要从事以PVC和烧碱为核心的氯碱化工产品生产与销售，业务涵盖原盐及灰岩开采、煤炭发电及电石制备、PVC及烧碱生产和“三废”综合利用等，构建了氯碱化工一体化循环经济体系。公司主要产品包括PVC、烧碱、灰岩、电石渣水泥、石灰等。公司始终把创新作为第一动力，积极开展科研攻关，VCM装置精馏高沸物回收利用、电石炉智能出炉、水泥窑协同处理电石炉净化灰、副产盐酸与石灰石筛下物制备氯化钙等技术处于同行业前列，拥有发明专利15项、实用新型专利79项。</w:t>
+        <w:t>安徽华塑股份有限公司主要从事以PVC和烧碱为核心的氯碱化工产品生产与销售，业务涵盖原盐及灰岩开采、煤炭发电及电石制备、PVC及烧碱生产和“三废”综合利用等，构建了氯碱化工一体化循环经济体系。公司主要产品包括PVC、烧碱、灰岩、电石渣水泥、石灰等。公司始终把创新作为第一动力，积极开展科研攻关，VCM装置精馏</w:t>
+      </w:r>
+      <w:proofErr w:type="gramStart"/>
+      <w:r>
+        <w:t>高沸物回收</w:t>
+      </w:r>
+      <w:proofErr w:type="gramEnd"/>
+      <w:r>
+        <w:t>利用、电石炉智能出炉、水泥窑协同处理电石炉净化灰、副产盐酸与石灰石筛下物制备氯化钙等技术处于同行业前列，拥有发明专利15项、实用新型专利79项。</w:t>
       </w:r>
     </w:p>
     <w:p>
@@ -4620,7 +5254,15 @@
         <w:t>医药健康产品</w:t>
       </w:r>
       <w:r>
-        <w:t>等生产及销售为一体的综合性企业，公司主营业务为以精制盐、工业盐等为代表的盐产品；以金属钠、氯酸钠等为代表的精细化工产品；以纯碱为代表的基础化工产品；以苁蓉益肾颗粒、复方甘草片、维蜂盐藻等为代表的医药保健产品。公司登记内蒙古自治区科技成果5项，“海湖盐高效制备工艺及资源高值利用关键技术”项目获中国轻工业联合会科技进步一等奖；“联碱装置干铵产能及作业周期提升项目”获得中国纯碱工业协会2019年度科技进步三等奖。公司申报四个优秀管理项目，荣获第十二届全国石油和化工企业管理创新成果二等奖三项、三等奖一项；“以技术创新改善盐湖品质”项目荣获第四届全国质量创新大赛QIC-Ⅳ级技术成果奖；“节能降耗QC小组”荣获2019年第二届中央企业QC小组成果二等奖。“液体盐班组”、“盐根QC小组”分别荣获2019年中国轻工业联合会质量分会质量信得过班组和优秀质量管理小组。</w:t>
+        <w:t>等生产及销售为一体的综合性企业，公司主营业务为以精制盐、工业盐等为代表的盐产品；以金属钠、氯酸钠等为代表的精细化工产品；以纯碱为代表的基础化工产品；以苁蓉益肾颗粒、复方甘草片、</w:t>
+      </w:r>
+      <w:proofErr w:type="gramStart"/>
+      <w:r>
+        <w:t>维蜂盐藻</w:t>
+      </w:r>
+      <w:proofErr w:type="gramEnd"/>
+      <w:r>
+        <w:t>等为代表的医药保健产品。公司登记内蒙古自治区科技成果5项，“海湖盐高效制备工艺及资源高值利用关键技术”项目获中国轻工业联合会科技进步一等奖；“联碱装置干铵产能及作业周期提升项目”获得中国纯碱工业协会2019年度科技进步三等奖。公司申报四个优秀管理项目，荣获第十二届全国石油和化工企业管理创新成果二等奖三项、三等奖一项；“以技术创新改善盐湖品质”项目荣获第四届全国质量创新大赛QIC-Ⅳ级技术成果奖；“节能降耗QC小组”荣获2019年第二届中央企业QC小组成果二等奖。“液体盐班组”、“盐根QC小组”分别荣获2019年中国轻工业联合会质量分会质量信得过班组和优秀质量管理小组。</w:t>
       </w:r>
     </w:p>
     <w:p>
@@ -4713,56 +5355,66 @@
         </w:rPr>
         <w:t xml:space="preserve"> </w:t>
       </w:r>
+      <w:proofErr w:type="gramStart"/>
       <w:r>
         <w:rPr>
           <w:rFonts w:hint="eastAsia"/>
           <w:b/>
           <w:bCs/>
         </w:rPr>
-        <w:t>炖肉盐 低钠盐 拌菜盐</w:t>
-      </w:r>
-    </w:p>
-    <w:p>
-      <w:pPr>
-        <w:jc w:val="left"/>
-        <w:rPr>
+        <w:t>炖肉盐</w:t>
+      </w:r>
+      <w:proofErr w:type="gramEnd"/>
+      <w:r>
+        <w:rPr>
+          <w:rFonts w:hint="eastAsia"/>
           <w:b/>
           <w:bCs/>
         </w:rPr>
-      </w:pPr>
-      <w:r>
-        <w:rPr>
-          <w:rFonts w:hint="eastAsia"/>
+        <w:t xml:space="preserve"> 低钠盐 拌菜盐</w:t>
+      </w:r>
+    </w:p>
+    <w:p>
+      <w:pPr>
+        <w:jc w:val="left"/>
+        <w:rPr>
           <w:b/>
           <w:bCs/>
         </w:rPr>
-        <w:t>化工产品</w:t>
-      </w:r>
-    </w:p>
-    <w:p>
-      <w:pPr>
-        <w:jc w:val="left"/>
-        <w:rPr>
+      </w:pPr>
+      <w:r>
+        <w:rPr>
+          <w:rFonts w:hint="eastAsia"/>
           <w:b/>
           <w:bCs/>
         </w:rPr>
-      </w:pPr>
-      <w:r>
-        <w:rPr>
-          <w:rFonts w:hint="eastAsia"/>
+        <w:t>化工产品</w:t>
+      </w:r>
+    </w:p>
+    <w:p>
+      <w:pPr>
+        <w:jc w:val="left"/>
+        <w:rPr>
           <w:b/>
           <w:bCs/>
         </w:rPr>
-        <w:t>生物制药</w:t>
-      </w:r>
-    </w:p>
-    <w:p>
-      <w:pPr>
-        <w:jc w:val="left"/>
-        <w:rPr>
+      </w:pPr>
+      <w:r>
+        <w:rPr>
+          <w:rFonts w:hint="eastAsia"/>
           <w:b/>
           <w:bCs/>
         </w:rPr>
+        <w:t>生物制药</w:t>
+      </w:r>
+    </w:p>
+    <w:p>
+      <w:pPr>
+        <w:jc w:val="left"/>
+        <w:rPr>
+          <w:b/>
+          <w:bCs/>
+        </w:rPr>
       </w:pPr>
     </w:p>
     <w:p>
@@ -4787,8 +5439,17 @@
           <w:sz w:val="28"/>
           <w:szCs w:val="28"/>
         </w:rPr>
-        <w:t>600409 唐山曹妃甸</w:t>
-      </w:r>
+        <w:t>600409 唐山曹妃</w:t>
+      </w:r>
+      <w:proofErr w:type="gramStart"/>
+      <w:r>
+        <w:rPr>
+          <w:sz w:val="28"/>
+          <w:szCs w:val="28"/>
+        </w:rPr>
+        <w:t>甸</w:t>
+      </w:r>
+      <w:proofErr w:type="gramEnd"/>
       <w:r>
         <w:rPr>
           <w:rFonts w:hint="eastAsia"/>
@@ -4829,7 +5490,15 @@
         <w:jc w:val="left"/>
       </w:pPr>
       <w:r>
-        <w:t>唐山三友化工股份有限公司主要从事粘胶短纤维、纯碱、烧碱、聚氯乙烯、混合甲基环硅氧烷等系列产品的生产、销售,属于化学原料及化学制品制造业。公司的主要产品包括纯碱、氯化钙、烧碱、聚氯乙烯、混合甲基环硅氧烷等,主要应用于玻璃、有色金属、合成洗涤剂、化学建材等行业。加快产品升级换代步伐，研发了电子硅橡胶等新产品，化纤公司获“全国质量奖鼓励奖”，“唐丝Tangcell”品牌成为国内首个高端纤维素纤维品牌。</w:t>
+        <w:t>唐山三友化工股份有限公司主要从事粘胶短纤维、纯碱、烧碱、聚氯乙烯、混合甲基环硅氧烷等系列产品的生产、销售,属于化学原料及化学制品制造业。公司的主要产品包括纯碱、氯化钙、烧碱、聚氯乙烯、混合甲基环硅氧烷等,主要应用于玻璃、有色金属、合成洗涤剂、化学建材等行业。加快产品升级换代步伐，研发了电子硅橡胶等新产品，化纤公司获“全国质量奖鼓励奖”，“唐丝</w:t>
+      </w:r>
+      <w:proofErr w:type="spellStart"/>
+      <w:r>
+        <w:t>Tangcell</w:t>
+      </w:r>
+      <w:proofErr w:type="spellEnd"/>
+      <w:r>
+        <w:t>”品牌成为国内首个高端纤维素纤维品牌。</w:t>
       </w:r>
     </w:p>
     <w:p>
@@ -4941,11 +5610,19 @@
         <w:pStyle w:val="3"/>
       </w:pPr>
       <w:bookmarkStart w:id="1" w:name="_Toc100006414"/>
-      <w:r>
-        <w:rPr>
-          <w:rFonts w:hint="eastAsia"/>
-        </w:rPr>
-        <w:t xml:space="preserve">凯盛新材 </w:t>
+      <w:proofErr w:type="gramStart"/>
+      <w:r>
+        <w:rPr>
+          <w:rFonts w:hint="eastAsia"/>
+        </w:rPr>
+        <w:t>凯</w:t>
+      </w:r>
+      <w:proofErr w:type="gramEnd"/>
+      <w:r>
+        <w:rPr>
+          <w:rFonts w:hint="eastAsia"/>
+        </w:rPr>
+        <w:t xml:space="preserve">盛新材 </w:t>
       </w:r>
       <w:r>
         <w:t>301069 淄博</w:t>
@@ -5072,7 +5749,27 @@
           <w:szCs w:val="21"/>
           <w:shd w:val="clear" w:color="auto" w:fill="FFFFFF"/>
         </w:rPr>
-        <w:t>对苯二甲酰氯）、对硝基苯甲酰氯、氯醚等，建立了以氯、硫基础化工原料为起点，逐步延伸至精细化工中间体氯化亚砜、进一步延伸到高性能芳纶纤维的聚合单体间</w:t>
+        <w:t>对苯二甲酰氯）、对硝基苯甲酰氯、氯醚等，建立了以氯、</w:t>
+      </w:r>
+      <w:proofErr w:type="gramStart"/>
+      <w:r>
+        <w:rPr>
+          <w:rFonts w:ascii="Helvetica" w:hAnsi="Helvetica" w:cs="Helvetica"/>
+          <w:color w:val="33353C"/>
+          <w:szCs w:val="21"/>
+          <w:shd w:val="clear" w:color="auto" w:fill="FFFFFF"/>
+        </w:rPr>
+        <w:t>硫基础</w:t>
+      </w:r>
+      <w:proofErr w:type="gramEnd"/>
+      <w:r>
+        <w:rPr>
+          <w:rFonts w:ascii="Helvetica" w:hAnsi="Helvetica" w:cs="Helvetica"/>
+          <w:color w:val="33353C"/>
+          <w:szCs w:val="21"/>
+          <w:shd w:val="clear" w:color="auto" w:fill="FFFFFF"/>
+        </w:rPr>
+        <w:t>化工原料为起点，逐步延伸至精细化工中间体氯化亚砜、进一步延伸到高性能芳纶纤维的聚合单体间</w:t>
       </w:r>
       <w:r>
         <w:rPr>
@@ -5108,7 +5805,27 @@
           <w:szCs w:val="21"/>
           <w:shd w:val="clear" w:color="auto" w:fill="FFFFFF"/>
         </w:rPr>
-        <w:t>）及其相关功能性产品的立体产业链结构。公司所产产品广泛应用于高性能纤维、高分子新材料、农药、医药、食品添加剂、锂电池等行业。其中，公司核心产品高纯度芳纶聚合单体主要用于生产高性能芳纶纤维，终端应用于国防军工、安全防护、工业环保、航空航天、汽车制造、电子信息等领域。公司系全球最大的氯化亚砜生产企业及国内领先的芳纶聚合单体生产企业，公司主要产品氯化亚砜及芳纶聚合单体（间</w:t>
+        <w:t>）及其相关功能性产品的立体产业链结构。公司所产产品广泛应用于高性能纤维、高分子新材料、农药、医药、食品添加剂、锂电池等行业。其中，公司核心产品高纯度芳纶聚合单体主要用于生产高性能芳纶纤维，终端应用于国防军工、安全防护、工业环保、航空航天、汽车制造、电子信息等领域。公司</w:t>
+      </w:r>
+      <w:proofErr w:type="gramStart"/>
+      <w:r>
+        <w:rPr>
+          <w:rFonts w:ascii="Helvetica" w:hAnsi="Helvetica" w:cs="Helvetica"/>
+          <w:color w:val="33353C"/>
+          <w:szCs w:val="21"/>
+          <w:shd w:val="clear" w:color="auto" w:fill="FFFFFF"/>
+        </w:rPr>
+        <w:t>系全球</w:t>
+      </w:r>
+      <w:proofErr w:type="gramEnd"/>
+      <w:r>
+        <w:rPr>
+          <w:rFonts w:ascii="Helvetica" w:hAnsi="Helvetica" w:cs="Helvetica"/>
+          <w:color w:val="33353C"/>
+          <w:szCs w:val="21"/>
+          <w:shd w:val="clear" w:color="auto" w:fill="FFFFFF"/>
+        </w:rPr>
+        <w:t>最大的氯化亚砜生产企业及国内领先的芳纶聚合单体生产企业，公司主要产品氯化亚砜及芳纶聚合单体（间</w:t>
       </w:r>
       <w:r>
         <w:rPr>
@@ -5251,6 +5968,7 @@
         </w:rPr>
         <w:t xml:space="preserve"> </w:t>
       </w:r>
+      <w:proofErr w:type="gramStart"/>
       <w:r>
         <w:rPr>
           <w:rFonts w:ascii="Helvetica" w:hAnsi="Helvetica" w:cs="Helvetica" w:hint="eastAsia"/>
@@ -5258,8 +5976,9 @@
           <w:szCs w:val="21"/>
           <w:shd w:val="clear" w:color="auto" w:fill="FFFFFF"/>
         </w:rPr>
-        <w:t>间苯二甲酰氯</w:t>
-      </w:r>
+        <w:t>间苯二</w:t>
+      </w:r>
+      <w:proofErr w:type="gramEnd"/>
       <w:r>
         <w:rPr>
           <w:rFonts w:ascii="Helvetica" w:hAnsi="Helvetica" w:cs="Helvetica" w:hint="eastAsia"/>
@@ -5267,6 +5986,15 @@
           <w:szCs w:val="21"/>
           <w:shd w:val="clear" w:color="auto" w:fill="FFFFFF"/>
         </w:rPr>
+        <w:t>甲酰氯</w:t>
+      </w:r>
+      <w:r>
+        <w:rPr>
+          <w:rFonts w:ascii="Helvetica" w:hAnsi="Helvetica" w:cs="Helvetica" w:hint="eastAsia"/>
+          <w:color w:val="33353C"/>
+          <w:szCs w:val="21"/>
+          <w:shd w:val="clear" w:color="auto" w:fill="FFFFFF"/>
+        </w:rPr>
         <w:t xml:space="preserve"> </w:t>
       </w:r>
       <w:r>
@@ -5415,8 +6143,19 @@
           <w:szCs w:val="21"/>
           <w:shd w:val="clear" w:color="auto" w:fill="FFFFFF"/>
         </w:rPr>
-        <w:t>聚醚酮酮</w:t>
-      </w:r>
+        <w:t>聚醚酮</w:t>
+      </w:r>
+      <w:proofErr w:type="gramStart"/>
+      <w:r>
+        <w:rPr>
+          <w:rFonts w:ascii="Helvetica" w:hAnsi="Helvetica" w:cs="Helvetica" w:hint="eastAsia"/>
+          <w:color w:val="33353C"/>
+          <w:szCs w:val="21"/>
+          <w:shd w:val="clear" w:color="auto" w:fill="FFFFFF"/>
+        </w:rPr>
+        <w:t>酮</w:t>
+      </w:r>
+      <w:proofErr w:type="gramEnd"/>
     </w:p>
     <w:p>
       <w:pPr>
@@ -5552,12 +6291,14 @@
       <w:pPr>
         <w:jc w:val="left"/>
       </w:pPr>
+      <w:proofErr w:type="gramStart"/>
       <w:r>
         <w:rPr>
           <w:rFonts w:hint="eastAsia"/>
         </w:rPr>
         <w:t>塑</w:t>
       </w:r>
+      <w:proofErr w:type="gramEnd"/>
       <w:r>
         <w:tab/>
       </w:r>
@@ -5581,11 +6322,19 @@
       <w:pPr>
         <w:pStyle w:val="3"/>
       </w:pPr>
-      <w:r>
-        <w:rPr>
-          <w:rFonts w:hint="eastAsia"/>
-        </w:rPr>
-        <w:t xml:space="preserve">滨化股份 </w:t>
+      <w:proofErr w:type="gramStart"/>
+      <w:r>
+        <w:rPr>
+          <w:rFonts w:hint="eastAsia"/>
+        </w:rPr>
+        <w:t>滨化股份</w:t>
+      </w:r>
+      <w:proofErr w:type="gramEnd"/>
+      <w:r>
+        <w:rPr>
+          <w:rFonts w:hint="eastAsia"/>
+        </w:rPr>
+        <w:t xml:space="preserve"> </w:t>
       </w:r>
       <w:r>
         <w:t xml:space="preserve">601678 </w:t>
@@ -5678,8 +6427,13 @@
       <w:pPr>
         <w:jc w:val="left"/>
       </w:pPr>
-      <w:r>
-        <w:t>滨化集团股份有限公司主营业务为有机、无机化工产品的生产、加工与销售，主要产品为烧碱、环氧丙烷等。</w:t>
+      <w:proofErr w:type="gramStart"/>
+      <w:r>
+        <w:t>滨化集团</w:t>
+      </w:r>
+      <w:proofErr w:type="gramEnd"/>
+      <w:r>
+        <w:t>股份有限公司主营业务为有机、无机化工产品的生产、加工与销售，主要产品为烧碱、环氧丙烷等。</w:t>
       </w:r>
     </w:p>
     <w:p>
@@ -6039,7 +6793,21 @@
         <w:rPr>
           <w:rFonts w:hint="eastAsia"/>
         </w:rPr>
-        <w:t>正丁醇 固汞触媒 轻质碳酸钙（普通沉淀碳酸钙）</w:t>
+        <w:t xml:space="preserve">正丁醇 </w:t>
+      </w:r>
+      <w:proofErr w:type="gramStart"/>
+      <w:r>
+        <w:rPr>
+          <w:rFonts w:hint="eastAsia"/>
+        </w:rPr>
+        <w:t>固汞触媒</w:t>
+      </w:r>
+      <w:proofErr w:type="gramEnd"/>
+      <w:r>
+        <w:rPr>
+          <w:rFonts w:hint="eastAsia"/>
+        </w:rPr>
+        <w:t xml:space="preserve"> 轻质碳酸钙（普通沉淀碳酸钙）</w:t>
       </w:r>
     </w:p>
     <w:p>
@@ -6059,7 +6827,21 @@
         <w:rPr>
           <w:rFonts w:hint="eastAsia"/>
         </w:rPr>
-        <w:t>单翼迷宫式滴灌带 纳米材料改性（P</w:t>
+        <w:t>单翼迷宫式</w:t>
+      </w:r>
+      <w:proofErr w:type="gramStart"/>
+      <w:r>
+        <w:rPr>
+          <w:rFonts w:hint="eastAsia"/>
+        </w:rPr>
+        <w:t>滴灌带</w:t>
+      </w:r>
+      <w:proofErr w:type="gramEnd"/>
+      <w:r>
+        <w:rPr>
+          <w:rFonts w:hint="eastAsia"/>
+        </w:rPr>
+        <w:t xml:space="preserve"> 纳米材料改性（P</w:t>
       </w:r>
       <w:r>
         <w:t>E</w:t>
@@ -6158,7 +6940,21 @@
         <w:rPr>
           <w:rFonts w:hint="eastAsia"/>
         </w:rPr>
-        <w:t xml:space="preserve">聚乙烯吹塑农用地面覆盖薄膜 聚氯乙烯木塑建筑模板 </w:t>
+        <w:t>聚乙烯吹塑农用地面覆盖薄膜 聚氯乙烯木</w:t>
+      </w:r>
+      <w:proofErr w:type="gramStart"/>
+      <w:r>
+        <w:rPr>
+          <w:rFonts w:hint="eastAsia"/>
+        </w:rPr>
+        <w:t>塑建筑</w:t>
+      </w:r>
+      <w:proofErr w:type="gramEnd"/>
+      <w:r>
+        <w:rPr>
+          <w:rFonts w:hint="eastAsia"/>
+        </w:rPr>
+        <w:t xml:space="preserve">模板 </w:t>
       </w:r>
     </w:p>
     <w:p>
@@ -6251,7 +7047,15 @@
         <w:jc w:val="left"/>
       </w:pPr>
       <w:r>
-        <w:t>鸿达兴业股份有限公司的主营产品及服务包括氢气的生产、销售及综合应用；PVC、改性PVC、PVC建筑模板、PVC医药包装材料、药用高阻隔PVC材料、PVC生态屋、PVC抗菌材料、隔离板等PVC新材料；稀土储氢材料、稀土热稳定剂、稀土催化剂等稀土新材料；土壤调理剂、环保脱硫剂等环保产品，提供土壤治理、脱硫脱硝等环境修复工程服务；生产销售口罩、PVC抗菌材料、消毒液等防疫产品；提供塑料等大宗工业原材料现货电子交易、综合物流服务及信息技术支持等服务。</w:t>
+        <w:t>鸿达兴业股份有限公司的主营产品及服务包括氢气的生产、销售及综合应用；PVC、改性PVC、PVC建筑模板、PVC医药包装材料、药用高阻隔PVC材料、PVC生态屋、PVC抗菌材料、隔离板等PVC新材料；稀土储氢材料、稀土热稳定剂、稀土催化剂等稀土新材料；土壤调理剂、环保脱硫剂等环保产品，提供土壤治理、脱硫脱硝等环境修复工程服务；生产销售口罩、</w:t>
+      </w:r>
+      <w:proofErr w:type="spellStart"/>
+      <w:r>
+        <w:t>PVC</w:t>
+      </w:r>
+      <w:proofErr w:type="spellEnd"/>
+      <w:r>
+        <w:t>抗菌材料、消毒液等防疫产品；提供塑料等大宗工业原材料现货电子交易、综合物流服务及信息技术支持等服务。</w:t>
       </w:r>
     </w:p>
     <w:p>
@@ -6623,7 +7427,15 @@
         <w:jc w:val="left"/>
       </w:pPr>
       <w:r>
-        <w:t>山东海化股份有限公司的主营业务是纯碱、溴素、氯化钙等产品的生产和销售。公司的主要产品是纯碱、溴素、氯化钙。公司秉持“创新驱动”理念，坚持“科技强企”战略，采取科技创新、技改技措、小改小革同步推进的办法，积极探索打造智能化、数字化工厂，降低生产成本，提升核心竞争力。纯碱厂被评为山东省制造业单项冠军企业、国家工业和信息化部认证的“绿色工厂”、中国石油和化工工业联合会授予的“十三五”节能先进单位、纯碱行业能效“领跑者”标杆企业、水效“领跑者”标杆企业等荣誉称号，纯碱一次检验优级品率达到99.95%。溴素厂先后攻克罐装溴素溴水自动分离、非优级品溴素再脱氯等行业难题，成为国内首家解决提溴后卤水酸性中和难题的厂家。</w:t>
+        <w:t>山东海化股份有限公司的主营业务是纯碱、溴素、氯化钙等产品的生产和销售。公司的主要产品是纯碱、溴素、氯化钙。公司秉持“创新驱动”理念，坚持“科技强企”战略，采取科技创新、技改技</w:t>
+      </w:r>
+      <w:proofErr w:type="gramStart"/>
+      <w:r>
+        <w:t>措</w:t>
+      </w:r>
+      <w:proofErr w:type="gramEnd"/>
+      <w:r>
+        <w:t>、小改小革同步推进的办法，积极探索打造智能化、数字化工厂，降低生产成本，提升核心竞争力。纯碱厂被评为山东省制造业单项冠军企业、国家工业和信息化部认证的“绿色工厂”、中国石油和化工工业联合会授予的“十三五”节能先进单位、纯碱行业能效“领跑者”标杆企业、水效“领跑者”标杆企业等荣誉称号，纯碱一次检验优级品率达到99.95%。溴素厂先后攻克罐装溴素溴水自动分离、非优级品溴素再脱氯等行业难题，成为国内首家解决提溴后卤水酸性中和难题的厂家。</w:t>
       </w:r>
     </w:p>
     <w:p>
@@ -6882,8 +7694,37 @@
       <w:pPr>
         <w:jc w:val="left"/>
       </w:pPr>
-      <w:r>
-        <w:t>宜宾天原集团股份有限公司主营业务为生产氯碱化工、化工新材料、新能源电池材料。公司主营PVC、离子膜烧碱、水合肼、水泥、PVC-O管材、LVT地板等核心产品，即将建成投产氯化法钛白粉、三元正极材料及三元正极材料前驱体。按“新产业投资，商贸先行”的“+商贸”模式，开展现代商贸业务，同时配套开展现代物流等经济业务，实现“产业＋商贸”双轮驱动。公司是我国最早的氯碱化工企业之一，经过70多年传承和发展，已成为西南最大的氯碱化工企业。公司现为中国氯碱化工协会理事长单位，多年名列中国企业500强、中国石油和化学工业100强、四川省突出贡献企业、四川省百强企业和宜宾市支柱骨干企业。烧碱产品获得工信部、市场监管总局授予重点行业能效“领跑者”称号，聚氯乙烯产品和烧碱均获得行业能效“领跑者”称号，成为氯碱行业 “双领跑”标杆企业。</w:t>
+      <w:proofErr w:type="gramStart"/>
+      <w:r>
+        <w:t>宜宾天</w:t>
+      </w:r>
+      <w:proofErr w:type="gramEnd"/>
+      <w:r>
+        <w:t>原集团股份有限公司主营业务为生产氯碱化工、化工新材料、新能源电池材料。公司主营PVC、离子膜烧碱、水合</w:t>
+      </w:r>
+      <w:proofErr w:type="gramStart"/>
+      <w:r>
+        <w:t>肼</w:t>
+      </w:r>
+      <w:proofErr w:type="gramEnd"/>
+      <w:r>
+        <w:t>、水泥、PVC-O管材、LVT地板等核心产品，即将建成投产氯化法钛白粉、三元正极材料及三元正极材料前驱体。按“新产业投资，商贸先行”的“+商贸”模式，开展现代商贸业务，同时配套开展现代物流等经济业务，实现“产业＋商贸”双轮驱动。公司是我国最早的氯碱化工企业之一，经过70多年传承和发展，已成为西南最大的氯碱化工企业。公司现为中国氯碱化</w:t>
+      </w:r>
+      <w:proofErr w:type="gramStart"/>
+      <w:r>
+        <w:t>工协会</w:t>
+      </w:r>
+      <w:proofErr w:type="gramEnd"/>
+      <w:r>
+        <w:t>理事长单位，多年名列中国企业500强、中国石油和化学工业100强、四川省突出贡献企业、四川省百强企业和宜宾市支柱骨干企业。烧碱产品获得工信部、市场监管总局授予重点行业能效“领跑者”称号，聚氯乙烯产品和烧碱均获得行业能效“领跑者”称号，成为氯</w:t>
+      </w:r>
+      <w:proofErr w:type="gramStart"/>
+      <w:r>
+        <w:t>碱行业</w:t>
+      </w:r>
+      <w:proofErr w:type="gramEnd"/>
+      <w:r>
+        <w:t xml:space="preserve"> “双领跑”标杆企业。</w:t>
       </w:r>
     </w:p>
     <w:p>
@@ -7158,8 +7999,16 @@
         <w:rPr>
           <w:rFonts w:hint="eastAsia"/>
         </w:rPr>
-        <w:t>改性异氰酸酯</w:t>
-      </w:r>
+        <w:t>改性异氰酸</w:t>
+      </w:r>
+      <w:proofErr w:type="gramStart"/>
+      <w:r>
+        <w:rPr>
+          <w:rFonts w:hint="eastAsia"/>
+        </w:rPr>
+        <w:t>酯</w:t>
+      </w:r>
+      <w:proofErr w:type="gramEnd"/>
     </w:p>
     <w:p>
       <w:pPr>
@@ -7235,7 +8084,39 @@
         <w:jc w:val="left"/>
       </w:pPr>
       <w:r>
-        <w:t>浙江镇洋发展股份有限公司主营业务为氯碱相关产品的研发、生产与销售,采用国家产业政策鼓励的零极距离子膜法盐水电解工艺生产烧碱,联产出氯气、氢气,并以此为基础发展自身的碱、氯、氢三大产品链,具体包括氯碱类产品、MIBK类产品和其他产品,其中,氯碱类产品主要为烧碱和氯化石蜡,包括20%、30%、32%、48%浓度液碱,液氯,氯化石蜡,次氯酸钠(含84消毒液),高纯盐酸,副产盐酸和氯化氢气体;MIBK类产品包括甲基异丁基酮(MIBK)、二异丁基酮(DIBK)和甲基正戊基酮的高沸酮和羟基酮混合物(KB-3);其他产品包括工业氢气及少量的贸易产品。公司获得工信部第五批绿色制造-绿色工厂(公示中)。</w:t>
+        <w:t>浙江镇洋发展股份有限公司主营业务为氯</w:t>
+      </w:r>
+      <w:proofErr w:type="gramStart"/>
+      <w:r>
+        <w:t>碱相关</w:t>
+      </w:r>
+      <w:proofErr w:type="gramEnd"/>
+      <w:r>
+        <w:t>产品的研发、生产与销售,采用国家产业政策鼓励的零极距离子膜法盐水电解工艺生产烧碱,联产出氯气、氢气,并以此为基础发展自身的碱、氯、</w:t>
+      </w:r>
+      <w:proofErr w:type="gramStart"/>
+      <w:r>
+        <w:t>氢三大</w:t>
+      </w:r>
+      <w:proofErr w:type="gramEnd"/>
+      <w:r>
+        <w:t>产品链,具体包括氯碱类产品、MIBK类产品和其他产品,其中,氯碱类产品主要为烧碱和氯化石蜡,包括20%、30%、32%、48%浓度液碱,液氯,氯化石蜡,次氯酸钠(含84消毒液),高纯盐酸,副产盐酸和氯化氢气体;MIBK类产品包括甲基异丁基酮(MIBK)、二异丁基酮(DIBK)和甲基正</w:t>
+      </w:r>
+      <w:proofErr w:type="gramStart"/>
+      <w:r>
+        <w:t>戊基酮</w:t>
+      </w:r>
+      <w:proofErr w:type="gramEnd"/>
+      <w:r>
+        <w:t>的高沸酮和羟基</w:t>
+      </w:r>
+      <w:proofErr w:type="gramStart"/>
+      <w:r>
+        <w:t>酮</w:t>
+      </w:r>
+      <w:proofErr w:type="gramEnd"/>
+      <w:r>
+        <w:t>混合物(KB-3);其他产品包括工业氢气及少量的贸易产品。公司获得工信部第五批绿色制造-绿色工厂(公示中)。</w:t>
       </w:r>
     </w:p>
     <w:p>
@@ -7357,7 +8238,21 @@
         <w:rPr>
           <w:rFonts w:hint="eastAsia"/>
         </w:rPr>
-        <w:t xml:space="preserve">双环科技 </w:t>
+        <w:t>双</w:t>
+      </w:r>
+      <w:proofErr w:type="gramStart"/>
+      <w:r>
+        <w:rPr>
+          <w:rFonts w:hint="eastAsia"/>
+        </w:rPr>
+        <w:t>环科技</w:t>
+      </w:r>
+      <w:proofErr w:type="gramEnd"/>
+      <w:r>
+        <w:rPr>
+          <w:rFonts w:hint="eastAsia"/>
+        </w:rPr>
+        <w:t xml:space="preserve"> </w:t>
       </w:r>
       <w:r>
         <w:t>000707 孝感应城</w:t>
@@ -7396,7 +8291,15 @@
         <w:jc w:val="left"/>
       </w:pPr>
       <w:r>
-        <w:t>湖北双环科技股份有限公司主营业务是联碱产品的生产与销售。公司的主要产品为联碱及其他化工产品。</w:t>
+        <w:t>湖北双环科技股份有限公司主营业务是联碱产品的生产与销售。公司的主要产品为联</w:t>
+      </w:r>
+      <w:proofErr w:type="gramStart"/>
+      <w:r>
+        <w:t>碱及其</w:t>
+      </w:r>
+      <w:proofErr w:type="gramEnd"/>
+      <w:r>
+        <w:t>他化工产品。</w:t>
       </w:r>
     </w:p>
     <w:p>
@@ -7530,7 +8433,15 @@
         <w:t>水平排名前列</w:t>
       </w:r>
       <w:r>
-        <w:t>。公司的PVC糊树脂被评为“中国名牌产品”,“星塔”牌商标获得“中国驰名商标”称号,丙烯酸及酯和氯碱系列产品被评为“辽宁省名牌产品”。</w:t>
+        <w:t>。公司的PVC糊树脂被评为“中国名牌产品”,“星塔”牌商标获得“中国驰名商标”称号,</w:t>
+      </w:r>
+      <w:proofErr w:type="gramStart"/>
+      <w:r>
+        <w:t>丙烯酸及酯和</w:t>
+      </w:r>
+      <w:proofErr w:type="gramEnd"/>
+      <w:r>
+        <w:t>氯碱系列产品被评为“辽宁省名牌产品”。</w:t>
       </w:r>
     </w:p>
     <w:p>
@@ -7583,8 +8494,18 @@
           <w:b/>
           <w:bCs/>
         </w:rPr>
-        <w:t>次氯酸钠 工业用液氯 工业用合成盐酸 离子交换膜法氢氧化钠</w:t>
-      </w:r>
+        <w:t xml:space="preserve">次氯酸钠 工业用液氯 工业用合成盐酸 </w:t>
+      </w:r>
+      <w:proofErr w:type="gramStart"/>
+      <w:r>
+        <w:rPr>
+          <w:rFonts w:hint="eastAsia"/>
+          <w:b/>
+          <w:bCs/>
+        </w:rPr>
+        <w:t>离子交换膜法氢氧化钠</w:t>
+      </w:r>
+      <w:proofErr w:type="gramEnd"/>
     </w:p>
     <w:p>
       <w:pPr>
@@ -7922,11 +8843,19 @@
       <w:r>
         <w:t xml:space="preserve">600722 </w:t>
       </w:r>
-      <w:r>
-        <w:rPr>
-          <w:rFonts w:hint="eastAsia"/>
-        </w:rPr>
-        <w:t xml:space="preserve">邢台襄都 </w:t>
+      <w:proofErr w:type="gramStart"/>
+      <w:r>
+        <w:rPr>
+          <w:rFonts w:hint="eastAsia"/>
+        </w:rPr>
+        <w:t>邢台襄都</w:t>
+      </w:r>
+      <w:proofErr w:type="gramEnd"/>
+      <w:r>
+        <w:rPr>
+          <w:rFonts w:hint="eastAsia"/>
+        </w:rPr>
+        <w:t xml:space="preserve"> </w:t>
       </w:r>
       <w:hyperlink r:id="rId49" w:history="1">
         <w:r>
@@ -7952,7 +8881,15 @@
         <w:jc w:val="left"/>
       </w:pPr>
       <w:r>
-        <w:t>河北金牛化工股份有限公司的主要业务为甲醇的生产和销售，是一家化学原料及化学制品制造业公司。公司主要产品包括甲醛、二甲醚等。公司拥有我国最大的PVC树脂生产基地之一,同时拥有河北省规模最的大氯碱工业原料基地之一,生产工艺达到了世界先进水平。</w:t>
+        <w:t>河北金牛化工股份有限公司的主要业务为甲醇的生产和销售，是一家化学原料及化学制品制造业公司。公司主要产品包括甲醛、二甲醚等。公司拥有我国最大的PVC树脂生产基地之一,同时拥有河北省规模最</w:t>
+      </w:r>
+      <w:proofErr w:type="gramStart"/>
+      <w:r>
+        <w:t>的大氯碱</w:t>
+      </w:r>
+      <w:proofErr w:type="gramEnd"/>
+      <w:r>
+        <w:t>工业原料基地之一,生产工艺达到了世界先进水平。</w:t>
       </w:r>
     </w:p>
     <w:p>
@@ -7995,7 +8932,21 @@
           <w:rFonts w:hint="eastAsia"/>
         </w:rPr>
         <w:lastRenderedPageBreak/>
-        <w:t xml:space="preserve">恒光股份 </w:t>
+        <w:t>恒</w:t>
+      </w:r>
+      <w:proofErr w:type="gramStart"/>
+      <w:r>
+        <w:rPr>
+          <w:rFonts w:hint="eastAsia"/>
+        </w:rPr>
+        <w:t>光股份</w:t>
+      </w:r>
+      <w:proofErr w:type="gramEnd"/>
+      <w:r>
+        <w:rPr>
+          <w:rFonts w:hint="eastAsia"/>
+        </w:rPr>
+        <w:t xml:space="preserve"> </w:t>
       </w:r>
       <w:r>
         <w:t>301118 怀化洪江</w:t>
@@ -8061,7 +9012,27 @@
           <w:szCs w:val="21"/>
           <w:shd w:val="clear" w:color="auto" w:fill="FFFFFF"/>
         </w:rPr>
-        <w:t>集硫、氯化工产品链的研发、生产和销售于一体的高新技术企业。公司主营业务产品可根据不同的化工生产链具体分为氯化工产品链、硫化工产品链两大类。氯化工产品链主要包括氯碱、氯酸钠、氢气、三氯化铝、三氯化磷、锗产品等</w:t>
+        <w:t>集硫、氯化工产品链的研发、生产和销售于一体的高新技术企业。公司主营业务产品可根据不同的化工生产链具体分为氯化工产品链、硫化工产品链两大类。氯化工产品链主要包括氯碱、氯酸钠、氢气、三氯化铝、三氯化磷、</w:t>
+      </w:r>
+      <w:proofErr w:type="gramStart"/>
+      <w:r>
+        <w:rPr>
+          <w:rFonts w:ascii="Helvetica" w:hAnsi="Helvetica" w:cs="Helvetica"/>
+          <w:color w:val="33353C"/>
+          <w:szCs w:val="21"/>
+          <w:shd w:val="clear" w:color="auto" w:fill="FFFFFF"/>
+        </w:rPr>
+        <w:t>锗产品</w:t>
+      </w:r>
+      <w:proofErr w:type="gramEnd"/>
+      <w:r>
+        <w:rPr>
+          <w:rFonts w:ascii="Helvetica" w:hAnsi="Helvetica" w:cs="Helvetica"/>
+          <w:color w:val="33353C"/>
+          <w:szCs w:val="21"/>
+          <w:shd w:val="clear" w:color="auto" w:fill="FFFFFF"/>
+        </w:rPr>
+        <w:t>等</w:t>
       </w:r>
       <w:r>
         <w:rPr>
@@ -8079,7 +9050,27 @@
           <w:szCs w:val="21"/>
           <w:shd w:val="clear" w:color="auto" w:fill="FFFFFF"/>
         </w:rPr>
-        <w:t>硫化工产品链主要包括硫酸、铁精粉、焙烧渣、蒸汽、氨基磺酸、半胱胺盐酸盐等。公司先后被评为</w:t>
+        <w:t>硫化工产品链主要包括硫酸、铁精粉、焙烧渣、蒸汽、氨基磺酸、半</w:t>
+      </w:r>
+      <w:proofErr w:type="gramStart"/>
+      <w:r>
+        <w:rPr>
+          <w:rFonts w:ascii="Helvetica" w:hAnsi="Helvetica" w:cs="Helvetica"/>
+          <w:color w:val="33353C"/>
+          <w:szCs w:val="21"/>
+          <w:shd w:val="clear" w:color="auto" w:fill="FFFFFF"/>
+        </w:rPr>
+        <w:t>胱</w:t>
+      </w:r>
+      <w:proofErr w:type="gramEnd"/>
+      <w:r>
+        <w:rPr>
+          <w:rFonts w:ascii="Helvetica" w:hAnsi="Helvetica" w:cs="Helvetica"/>
+          <w:color w:val="33353C"/>
+          <w:szCs w:val="21"/>
+          <w:shd w:val="clear" w:color="auto" w:fill="FFFFFF"/>
+        </w:rPr>
+        <w:t>胺盐酸盐等。公司先后被评为</w:t>
       </w:r>
       <w:r>
         <w:rPr>
@@ -8705,6 +9696,7 @@
         </w:rPr>
         <w:tab/>
       </w:r>
+      <w:proofErr w:type="gramStart"/>
       <w:r>
         <w:rPr>
           <w:rFonts w:ascii="Helvetica" w:hAnsi="Helvetica" w:cs="Helvetica" w:hint="eastAsia"/>
@@ -8712,8 +9704,9 @@
           <w:szCs w:val="21"/>
           <w:shd w:val="clear" w:color="auto" w:fill="FFFFFF"/>
         </w:rPr>
-        <w:t>钙铝水滑石</w:t>
-      </w:r>
+        <w:t>钙铝水</w:t>
+      </w:r>
+      <w:proofErr w:type="gramEnd"/>
       <w:r>
         <w:rPr>
           <w:rFonts w:ascii="Helvetica" w:hAnsi="Helvetica" w:cs="Helvetica" w:hint="eastAsia"/>
@@ -8721,6 +9714,15 @@
           <w:szCs w:val="21"/>
           <w:shd w:val="clear" w:color="auto" w:fill="FFFFFF"/>
         </w:rPr>
+        <w:t>滑石</w:t>
+      </w:r>
+      <w:r>
+        <w:rPr>
+          <w:rFonts w:ascii="Helvetica" w:hAnsi="Helvetica" w:cs="Helvetica" w:hint="eastAsia"/>
+          <w:color w:val="33353C"/>
+          <w:szCs w:val="21"/>
+          <w:shd w:val="clear" w:color="auto" w:fill="FFFFFF"/>
+        </w:rPr>
         <w:t xml:space="preserve"> </w:t>
       </w:r>
       <w:r>
@@ -8730,8 +9732,9 @@
           <w:szCs w:val="21"/>
           <w:shd w:val="clear" w:color="auto" w:fill="FFFFFF"/>
         </w:rPr>
-        <w:t>半胱胺</w:t>
-      </w:r>
+        <w:t>半</w:t>
+      </w:r>
+      <w:proofErr w:type="gramStart"/>
       <w:r>
         <w:rPr>
           <w:rFonts w:ascii="Helvetica" w:hAnsi="Helvetica" w:cs="Helvetica" w:hint="eastAsia"/>
@@ -8739,6 +9742,25 @@
           <w:szCs w:val="21"/>
           <w:shd w:val="clear" w:color="auto" w:fill="FFFFFF"/>
         </w:rPr>
+        <w:t>胱</w:t>
+      </w:r>
+      <w:proofErr w:type="gramEnd"/>
+      <w:r>
+        <w:rPr>
+          <w:rFonts w:ascii="Helvetica" w:hAnsi="Helvetica" w:cs="Helvetica" w:hint="eastAsia"/>
+          <w:color w:val="33353C"/>
+          <w:szCs w:val="21"/>
+          <w:shd w:val="clear" w:color="auto" w:fill="FFFFFF"/>
+        </w:rPr>
+        <w:t>胺</w:t>
+      </w:r>
+      <w:r>
+        <w:rPr>
+          <w:rFonts w:ascii="Helvetica" w:hAnsi="Helvetica" w:cs="Helvetica" w:hint="eastAsia"/>
+          <w:color w:val="33353C"/>
+          <w:szCs w:val="21"/>
+          <w:shd w:val="clear" w:color="auto" w:fill="FFFFFF"/>
+        </w:rPr>
         <w:t xml:space="preserve"> </w:t>
       </w:r>
       <w:r>
@@ -8925,6 +9947,7 @@
         </w:rPr>
         <w:tab/>
       </w:r>
+      <w:proofErr w:type="gramStart"/>
       <w:r>
         <w:rPr>
           <w:rFonts w:ascii="Helvetica" w:hAnsi="Helvetica" w:cs="Helvetica" w:hint="eastAsia"/>
@@ -8934,6 +9957,7 @@
         </w:rPr>
         <w:t>硫固废处理</w:t>
       </w:r>
+      <w:proofErr w:type="gramEnd"/>
       <w:r>
         <w:rPr>
           <w:rFonts w:ascii="Helvetica" w:hAnsi="Helvetica" w:cs="Helvetica" w:hint="eastAsia"/>
@@ -9174,13 +10198,23 @@
         <w:pStyle w:val="3"/>
       </w:pPr>
       <w:bookmarkStart w:id="5" w:name="_Toc100006415"/>
+      <w:proofErr w:type="gramStart"/>
       <w:r>
         <w:rPr>
           <w:rFonts w:hint="eastAsia"/>
           <w:sz w:val="28"/>
           <w:szCs w:val="28"/>
         </w:rPr>
-        <w:t xml:space="preserve">世龙实业 </w:t>
+        <w:t>世</w:t>
+      </w:r>
+      <w:proofErr w:type="gramEnd"/>
+      <w:r>
+        <w:rPr>
+          <w:rFonts w:hint="eastAsia"/>
+          <w:sz w:val="28"/>
+          <w:szCs w:val="28"/>
+        </w:rPr>
+        <w:t xml:space="preserve">龙实业 </w:t>
       </w:r>
       <w:r>
         <w:rPr>
@@ -9323,7 +10357,27 @@
           <w:szCs w:val="21"/>
           <w:shd w:val="clear" w:color="auto" w:fill="FFFFFF"/>
         </w:rPr>
-        <w:t>《工业氯化亚砜》；公司是中国氯碱工业协会</w:t>
+        <w:t>《工业氯化亚砜》；公司是中国氯</w:t>
+      </w:r>
+      <w:proofErr w:type="gramStart"/>
+      <w:r>
+        <w:rPr>
+          <w:rFonts w:ascii="Helvetica" w:hAnsi="Helvetica" w:cs="Helvetica"/>
+          <w:color w:val="33353C"/>
+          <w:szCs w:val="21"/>
+          <w:shd w:val="clear" w:color="auto" w:fill="FFFFFF"/>
+        </w:rPr>
+        <w:t>碱工业</w:t>
+      </w:r>
+      <w:proofErr w:type="gramEnd"/>
+      <w:r>
+        <w:rPr>
+          <w:rFonts w:ascii="Helvetica" w:hAnsi="Helvetica" w:cs="Helvetica"/>
+          <w:color w:val="33353C"/>
+          <w:szCs w:val="21"/>
+          <w:shd w:val="clear" w:color="auto" w:fill="FFFFFF"/>
+        </w:rPr>
+        <w:t>协会</w:t>
       </w:r>
       <w:r>
         <w:rPr>
@@ -9765,7 +10819,15 @@
     </w:tbl>
     <w:p>
       <w:r>
-        <w:t>中盐内蒙古化工股份有限公司是一家集盐、盐化工、医药健康产品等生产及销售为一体的综合性企业，公司主营业务为以精制盐、工业盐等为代表的盐产品；以金属钠、氯酸钠等为代表的精细化工产品；以纯碱为代表的基础化工产品；以苁蓉益肾颗粒、复方甘草片、维蜂盐藻等为代表的医药保健产品。公司登记内蒙古自治区科技成果5项，“海湖盐高效制备工艺及资源高值利用关键技术”项目获中国轻工业联合会科技进步一等奖；“联碱装置干铵产能及作业周期提升项目”获得中国纯碱工业协会2019年度科技进步三等奖。公司申报四个优秀管理项目，荣获第十二届全国石油和化工企业管理创新成果二等奖三项、三等奖一项；“以技术创新改善盐湖品质”项目荣获第四届全国质量创新大赛QIC-Ⅳ级技术成果奖；“节能降耗QC小组”荣获2019年第二届中央企业QC小组成果二等奖。“液体盐班组”、“盐根QC小组”分别荣获2019年中国轻工业联合会质量分会质量信得过班组和优秀质量管理小组。</w:t>
+        <w:t>中盐内蒙古化工股份有限公司是一家集盐、盐化工、医药健康产品等生产及销售为一体的综合性企业，公司主营业务为以精制盐、工业盐等为代表的盐产品；以金属钠、氯酸钠等为代表的精细化工产品；以纯碱为代表的基础化工产品；以苁蓉益肾颗粒、复方甘草片、</w:t>
+      </w:r>
+      <w:proofErr w:type="gramStart"/>
+      <w:r>
+        <w:t>维蜂盐藻</w:t>
+      </w:r>
+      <w:proofErr w:type="gramEnd"/>
+      <w:r>
+        <w:t>等为代表的医药保健产品。公司登记内蒙古自治区科技成果5项，“海湖盐高效制备工艺及资源高值利用关键技术”项目获中国轻工业联合会科技进步一等奖；“联碱装置干铵产能及作业周期提升项目”获得中国纯碱工业协会2019年度科技进步三等奖。公司申报四个优秀管理项目，荣获第十二届全国石油和化工企业管理创新成果二等奖三项、三等奖一项；“以技术创新改善盐湖品质”项目荣获第四届全国质量创新大赛QIC-Ⅳ级技术成果奖；“节能降耗QC小组”荣获2019年第二届中央企业QC小组成果二等奖。“液体盐班组”、“盐根QC小组”分别荣获2019年中国轻工业联合会质量分会质量信得过班组和优秀质量管理小组。</w:t>
       </w:r>
     </w:p>
     <w:p/>
@@ -9868,7 +10930,15 @@
     </w:p>
     <w:p>
       <w:r>
-        <w:t>雪天盐业集团股份有限公司主营业务以从事盐及盐化工产品的生产、销售为主。公司的主要产品为食盐、工业盐、烧碱、畜牧盐、芒硝。公司“雪天”注册商标为中国驰名商标、湖南省著名商标；“天鹅”牌工业盐、食用盐被授予湖南省名牌产品称号。多品种盐生产技术开发方面，公司先后研究开发的“安全环保高效去农残果蔬清洗盐配方及生产技术”、“环境友好型氯盐融雪剂配方及生产技术”、“新型高效制盐专用阻垢剂配方及生产技术”、“无草酸型龙虾专用清洗盐配方及生产技术”、“减钠盐关键技术”等新产品、新技术在全国同行业处于领先地位。</w:t>
+        <w:t>雪天盐业集团股份有限公司主营业务以从事盐及盐化工产品的生产、销售为主。公司的主要产品为食盐、工业盐、烧碱、畜牧盐、芒硝。公司“雪天”注册商标为中国驰名商标、湖南省著名商标；“天鹅”</w:t>
+      </w:r>
+      <w:proofErr w:type="gramStart"/>
+      <w:r>
+        <w:t>牌工业</w:t>
+      </w:r>
+      <w:proofErr w:type="gramEnd"/>
+      <w:r>
+        <w:t>盐、食用盐被授予湖南省名牌产品称号。多品种盐生产技术开发方面，公司先后研究开发的“安全环保高效去农残果蔬清洗盐配方及生产技术”、“环境友好型氯盐融雪剂配方及生产技术”、“新型高效制盐专用阻垢剂配方及生产技术”、“无草酸型龙虾专用清洗盐配方及生产技术”、“减钠盐关键技术”等新产品、新技术在全国同行业处于领先地位。</w:t>
       </w:r>
     </w:p>
     <w:p>
@@ -9897,11 +10967,6 @@
       </w:r>
     </w:p>
     <w:p>
-      <w:pPr>
-        <w:rPr>
-          <w:rFonts w:hint="eastAsia"/>
-        </w:rPr>
-      </w:pPr>
       <w:r>
         <w:rPr>
           <w:rFonts w:hint="eastAsia"/>
@@ -9909,13 +10974,7 @@
         <w:t>工业盐</w:t>
       </w:r>
     </w:p>
-    <w:p>
-      <w:pPr>
-        <w:rPr>
-          <w:rFonts w:hint="eastAsia"/>
-        </w:rPr>
-      </w:pPr>
-    </w:p>
+    <w:p/>
     <w:p>
       <w:pPr>
         <w:pStyle w:val="3"/>
@@ -9927,8 +10986,13 @@
         <w:t xml:space="preserve">苏盐井神 </w:t>
       </w:r>
       <w:r>
-        <w:t>603299 淮安淮安</w:t>
-      </w:r>
+        <w:t xml:space="preserve">603299 </w:t>
+      </w:r>
+      <w:proofErr w:type="gramStart"/>
+      <w:r>
+        <w:t>淮安淮安</w:t>
+      </w:r>
+      <w:proofErr w:type="gramEnd"/>
       <w:r>
         <w:rPr>
           <w:rFonts w:hint="eastAsia"/>
@@ -10006,11 +11070,6 @@
       </w:r>
     </w:p>
     <w:p>
-      <w:pPr>
-        <w:rPr>
-          <w:rFonts w:hint="eastAsia"/>
-        </w:rPr>
-      </w:pPr>
       <w:r>
         <w:rPr>
           <w:rFonts w:hint="eastAsia"/>
@@ -10076,13 +11135,29 @@
     </w:p>
     <w:p>
       <w:r>
-        <w:t>湖北振华化学股份有限公司主要从事铬化学品、维生素K3等铬盐联产产品、超细氢氧化铝等铬盐副产品的研发、制造与销售。主营产品包括重铬酸钠、重铬酸钾、铬酸酐、氧化铬绿、铬粉、精制元明粉、铬黄、金属铬、超细氢氧化铝及维生素K3 等产品及服务。</w:t>
+        <w:t>湖北振华化学股份有限公司主要从事</w:t>
+      </w:r>
+      <w:proofErr w:type="gramStart"/>
+      <w:r>
+        <w:t>铬</w:t>
+      </w:r>
+      <w:proofErr w:type="gramEnd"/>
+      <w:r>
+        <w:t>化学品、维生素K3等铬盐联产产品、超细氢氧化铝等铬盐副产品的研发、制造与销售。主营产品包括重铬酸钠、重铬酸钾、铬酸酐、氧化铬绿、铬粉、精制元明粉、铬黄、金属铬、超细氢氧化铝及维生素K3 等产品及服务。</w:t>
       </w:r>
     </w:p>
     <w:p/>
     <w:p>
       <w:r>
-        <w:t>做世界铬盐化工行业清洁生产的引领者</w:t>
+        <w:t>做世界</w:t>
+      </w:r>
+      <w:proofErr w:type="gramStart"/>
+      <w:r>
+        <w:t>铬</w:t>
+      </w:r>
+      <w:proofErr w:type="gramEnd"/>
+      <w:r>
+        <w:t>盐化工行业清洁生产的引领者</w:t>
       </w:r>
     </w:p>
     <w:p/>
@@ -10095,11 +11170,19 @@
       </w:r>
     </w:p>
     <w:p>
-      <w:r>
-        <w:rPr>
-          <w:rFonts w:hint="eastAsia"/>
-        </w:rPr>
-        <w:t>铬酸酐</w:t>
+      <w:proofErr w:type="gramStart"/>
+      <w:r>
+        <w:rPr>
+          <w:rFonts w:hint="eastAsia"/>
+        </w:rPr>
+        <w:t>铬</w:t>
+      </w:r>
+      <w:proofErr w:type="gramEnd"/>
+      <w:r>
+        <w:rPr>
+          <w:rFonts w:hint="eastAsia"/>
+        </w:rPr>
+        <w:t>酸酐</w:t>
       </w:r>
     </w:p>
     <w:p>
@@ -10131,8 +11214,16 @@
         <w:rPr>
           <w:rFonts w:hint="eastAsia"/>
         </w:rPr>
-        <w:t>碱式硫酸铬</w:t>
-      </w:r>
+        <w:t>碱式硫酸</w:t>
+      </w:r>
+      <w:proofErr w:type="gramStart"/>
+      <w:r>
+        <w:rPr>
+          <w:rFonts w:hint="eastAsia"/>
+        </w:rPr>
+        <w:t>铬</w:t>
+      </w:r>
+      <w:proofErr w:type="gramEnd"/>
     </w:p>
     <w:p>
       <w:r>
@@ -10168,11 +11259,6 @@
       </w:r>
     </w:p>
     <w:p>
-      <w:pPr>
-        <w:rPr>
-          <w:rFonts w:hint="eastAsia"/>
-        </w:rPr>
-      </w:pPr>
       <w:r>
         <w:rPr>
           <w:rFonts w:hint="eastAsia"/>
@@ -10287,11 +11373,33 @@
     </w:p>
     <w:p/>
     <w:p>
-      <w:r>
-        <w:rPr>
-          <w:rFonts w:hint="eastAsia"/>
-        </w:rPr>
-        <w:t>创蓝筹企业，铸百年鲁银。</w:t>
+      <w:proofErr w:type="gramStart"/>
+      <w:r>
+        <w:rPr>
+          <w:rFonts w:hint="eastAsia"/>
+        </w:rPr>
+        <w:t>创蓝筹</w:t>
+      </w:r>
+      <w:proofErr w:type="gramEnd"/>
+      <w:r>
+        <w:rPr>
+          <w:rFonts w:hint="eastAsia"/>
+        </w:rPr>
+        <w:t>企业，铸</w:t>
+      </w:r>
+      <w:proofErr w:type="gramStart"/>
+      <w:r>
+        <w:rPr>
+          <w:rFonts w:hint="eastAsia"/>
+        </w:rPr>
+        <w:t>百年鲁</w:t>
+      </w:r>
+      <w:proofErr w:type="gramEnd"/>
+      <w:r>
+        <w:rPr>
+          <w:rFonts w:hint="eastAsia"/>
+        </w:rPr>
+        <w:t>银。</w:t>
       </w:r>
     </w:p>
     <w:p/>
@@ -10409,7 +11517,23 @@
         <w:jc w:val="left"/>
       </w:pPr>
       <w:r>
-        <w:t>浙江大洋生物科技集团股份有限公司的主营业务是无机盐、兽用原料药等化学原料产品的生产和销售。公司的主要产品包括碳酸钾、碳酸氢钾、盐酸氨丙啉、2-氯-6-氟苯甲醛等。公司获得了“民企党建百家履行社会责任示范典型”（2011年）等荣誉称号。公司作为国内碳酸钾、碳酸氢钾龙头企业，在业内拥有较高的知名度。“大化牌”碳酸钾、碳酸氢钾先后获得“浙江名牌产品”、“杭州市名牌产品”称号，深受市场欢迎。</w:t>
+        <w:t>浙江大洋生物科技集团股份有限公司的主营业务是无机盐、兽用原料药等化学原料产品的生产和销售。公司的主要产品包括碳酸钾、碳酸氢钾、盐酸氨丙</w:t>
+      </w:r>
+      <w:proofErr w:type="gramStart"/>
+      <w:r>
+        <w:t>啉</w:t>
+      </w:r>
+      <w:proofErr w:type="gramEnd"/>
+      <w:r>
+        <w:t>、2-氯-6-氟苯甲醛等。公司获得了“民企党建百家履行社会责任示范典型”（2011年）等荣誉称号。公司作为国内碳酸钾、碳酸氢钾龙头企业，在业内拥有较高的知名度。“大化牌”碳酸钾、碳酸氢</w:t>
+      </w:r>
+      <w:proofErr w:type="gramStart"/>
+      <w:r>
+        <w:t>钾先后</w:t>
+      </w:r>
+      <w:proofErr w:type="gramEnd"/>
+      <w:r>
+        <w:t>获得“浙江名牌产品”、“杭州市名牌产品”称号，深受市场欢迎。</w:t>
       </w:r>
     </w:p>
     <w:p>
@@ -10893,7 +12017,21 @@
         <w:rPr>
           <w:rFonts w:hint="eastAsia"/>
         </w:rPr>
-        <w:t>创鲁西品牌 做百年企业 建一流园区</w:t>
+        <w:t>创鲁西品牌 做</w:t>
+      </w:r>
+      <w:proofErr w:type="gramStart"/>
+      <w:r>
+        <w:rPr>
+          <w:rFonts w:hint="eastAsia"/>
+        </w:rPr>
+        <w:t>百年企业</w:t>
+      </w:r>
+      <w:proofErr w:type="gramEnd"/>
+      <w:r>
+        <w:rPr>
+          <w:rFonts w:hint="eastAsia"/>
+        </w:rPr>
+        <w:t xml:space="preserve"> 建一流园区</w:t>
       </w:r>
     </w:p>
     <w:p/>
@@ -10928,49 +12066,40 @@
         </w:rPr>
         <w:t xml:space="preserve">双氧水 多元醇 甲酸 </w:t>
       </w:r>
+      <w:proofErr w:type="gramStart"/>
       <w:r>
         <w:rPr>
           <w:rFonts w:hint="eastAsia"/>
           <w:b/>
           <w:bCs/>
         </w:rPr>
-        <w:t>高端新型制冷剂 有机硅</w:t>
-      </w:r>
-    </w:p>
-    <w:p>
-      <w:r>
-        <w:tab/>
-      </w:r>
-      <w:r>
-        <w:tab/>
-      </w:r>
-      <w:r>
-        <w:tab/>
-      </w:r>
-      <w:r>
-        <w:rPr>
-          <w:rFonts w:hint="eastAsia"/>
-        </w:rPr>
-        <w:t>甲烷氯化物 烧碱 甲醇</w:t>
-      </w:r>
-    </w:p>
-    <w:p>
+        <w:t>高端新型</w:t>
+      </w:r>
+      <w:proofErr w:type="gramEnd"/>
       <w:r>
         <w:rPr>
           <w:rFonts w:hint="eastAsia"/>
           <w:b/>
           <w:bCs/>
         </w:rPr>
-        <w:t>鲁西化肥</w:t>
-      </w:r>
+        <w:t>制冷剂 有机硅</w:t>
+      </w:r>
+    </w:p>
+    <w:p>
       <w:r>
         <w:tab/>
       </w:r>
       <w:r>
-        <w:rPr>
-          <w:rFonts w:hint="eastAsia"/>
-        </w:rPr>
-        <w:t>硝基肥 硫基肥 氯基肥 液体肥</w:t>
+        <w:tab/>
+      </w:r>
+      <w:r>
+        <w:tab/>
+      </w:r>
+      <w:r>
+        <w:rPr>
+          <w:rFonts w:hint="eastAsia"/>
+        </w:rPr>
+        <w:t>甲烷氯化物 烧碱 甲醇</w:t>
       </w:r>
     </w:p>
     <w:p>
@@ -10980,6 +12109,25 @@
           <w:b/>
           <w:bCs/>
         </w:rPr>
+        <w:t>鲁西化肥</w:t>
+      </w:r>
+      <w:r>
+        <w:tab/>
+      </w:r>
+      <w:r>
+        <w:rPr>
+          <w:rFonts w:hint="eastAsia"/>
+        </w:rPr>
+        <w:t>硝基肥 硫基肥 氯基肥 液体肥</w:t>
+      </w:r>
+    </w:p>
+    <w:p>
+      <w:r>
+        <w:rPr>
+          <w:rFonts w:hint="eastAsia"/>
+          <w:b/>
+          <w:bCs/>
+        </w:rPr>
         <w:t>鲁西装备</w:t>
       </w:r>
       <w:r>
@@ -11001,7 +12149,21 @@
         <w:rPr>
           <w:rFonts w:hint="eastAsia"/>
         </w:rPr>
-        <w:t xml:space="preserve">华润材料 </w:t>
+        <w:t>华</w:t>
+      </w:r>
+      <w:proofErr w:type="gramStart"/>
+      <w:r>
+        <w:rPr>
+          <w:rFonts w:hint="eastAsia"/>
+        </w:rPr>
+        <w:t>润材料</w:t>
+      </w:r>
+      <w:proofErr w:type="gramEnd"/>
+      <w:r>
+        <w:rPr>
+          <w:rFonts w:hint="eastAsia"/>
+        </w:rPr>
+        <w:t xml:space="preserve"> </w:t>
       </w:r>
       <w:r>
         <w:t>301090 常州新北</w:t>
@@ -11042,7 +12204,23 @@
         <w:jc w:val="left"/>
       </w:pPr>
       <w:r>
-        <w:t>华润化学材料科技股份有限公司主要从事聚酯材料及新材料的研发、生产和销售，是全球聚酯材料的领军企业。公司聚酯瓶片产品主要用于生产饮用水瓶、热灌装饮料瓶、碳酸饮料瓶、食用油瓶以及医用采血管、膜、片材等领域。公司主要客户包括可口可乐、顶津、娃哈哈、怡宝、农夫山泉等国内外知名大型饮料品企业，在国内外市场上享有较高的声誉。</w:t>
+        <w:t>华润化学材料科技股份有限公司主要从事聚酯材料及新材料的研发、生产和销售，是全球聚酯材料的领军企业。公司</w:t>
+      </w:r>
+      <w:proofErr w:type="gramStart"/>
+      <w:r>
+        <w:t>聚酯瓶片产品</w:t>
+      </w:r>
+      <w:proofErr w:type="gramEnd"/>
+      <w:r>
+        <w:t>主要用于生产饮用水瓶、热灌装饮料瓶、碳酸饮料瓶、食用油瓶以及医用采血管、膜、片材等领域。公司主要客户包括可口可乐、顶津、娃哈哈、</w:t>
+      </w:r>
+      <w:proofErr w:type="gramStart"/>
+      <w:r>
+        <w:t>怡</w:t>
+      </w:r>
+      <w:proofErr w:type="gramEnd"/>
+      <w:r>
+        <w:t>宝、农夫山泉等国内外知名大型饮料品企业，在国内外市场上享有较高的声誉。</w:t>
       </w:r>
     </w:p>
     <w:p>
@@ -11209,7 +12387,15 @@
         <w:jc w:val="left"/>
       </w:pPr>
       <w:r>
-        <w:t>浙江建业化工股份有限公司的主营业务是低碳脂肪胺、增塑剂、醋酸酯、电子化学品等的生产、研发和销售。公司的主要产品是醋酸酯类中的醋酸正丙酯、醋酸异丁酯。公司为国家级高新技术企业、全国低碳脂肪胺行业领军企业和全国增塑剂行业十强企业，近年来先后承担并完成了一项国家重点新产品项目计划和六项国家火炬计划项目。</w:t>
+        <w:t>浙江建业化工股份有限公司的主营业务是低碳脂肪胺、增塑剂、醋酸酯、电子化学品等的生产、研发和销售。公司的主要产品是醋酸酯类中的醋酸正丙酯、醋酸异丁酯。公司为国家级高新技术企业、全国低碳脂肪</w:t>
+      </w:r>
+      <w:proofErr w:type="gramStart"/>
+      <w:r>
+        <w:t>胺</w:t>
+      </w:r>
+      <w:proofErr w:type="gramEnd"/>
+      <w:r>
+        <w:t>行业领军企业和全国增塑剂行业十强企业，近年来先后承担并完成了一项国家重点新产品项目计划和六项国家火炬计划项目。</w:t>
       </w:r>
     </w:p>
     <w:p>
@@ -11263,7 +12449,21 @@
         <w:rPr>
           <w:rFonts w:hint="eastAsia"/>
         </w:rPr>
-        <w:t>低碳脂肪胺系列</w:t>
+        <w:t>低碳脂肪</w:t>
+      </w:r>
+      <w:proofErr w:type="gramStart"/>
+      <w:r>
+        <w:rPr>
+          <w:rFonts w:hint="eastAsia"/>
+        </w:rPr>
+        <w:t>胺</w:t>
+      </w:r>
+      <w:proofErr w:type="gramEnd"/>
+      <w:r>
+        <w:rPr>
+          <w:rFonts w:hint="eastAsia"/>
+        </w:rPr>
+        <w:t>系列</w:t>
       </w:r>
     </w:p>
     <w:p>
@@ -11285,7 +12485,21 @@
         <w:rPr>
           <w:rFonts w:hint="eastAsia"/>
         </w:rPr>
-        <w:t>乙酸酯系列</w:t>
+        <w:t>乙酸</w:t>
+      </w:r>
+      <w:proofErr w:type="gramStart"/>
+      <w:r>
+        <w:rPr>
+          <w:rFonts w:hint="eastAsia"/>
+        </w:rPr>
+        <w:t>酯</w:t>
+      </w:r>
+      <w:proofErr w:type="gramEnd"/>
+      <w:r>
+        <w:rPr>
+          <w:rFonts w:hint="eastAsia"/>
+        </w:rPr>
+        <w:t>系列</w:t>
       </w:r>
     </w:p>
     <w:p>
@@ -11422,7 +12636,47 @@
         <w:jc w:val="left"/>
       </w:pPr>
       <w:r>
-        <w:t>天津利安隆新材料股份有限公司的主营业务为高分子材料抗老化助剂的研发、生产和销售，目前公司的产品覆盖了抗氧化剂、光稳定剂和为客户提供一站式解决材料抗老化问题的U-pack产品的全产品系列。目前公司是国内唯一覆盖了主抗氧化剂(PrimaryAntioxdants)、辅抗氧化剂(SecondaryAntioxdants)、紫外线吸收剂(UVA)、受阻胺类光稳定剂(HALS)、复配定制(U-pack)系列共五个系列、几百个品种的全系列产品供应商。</w:t>
+        <w:t>天津利安隆新材料股份有限公司的主营业务为高分子材料抗老化助剂的研发、生产和销售，目前公司的产品覆盖了抗氧化剂、光稳定剂和为客户提供一站</w:t>
+      </w:r>
+      <w:proofErr w:type="gramStart"/>
+      <w:r>
+        <w:t>式解决</w:t>
+      </w:r>
+      <w:proofErr w:type="gramEnd"/>
+      <w:r>
+        <w:t>材料抗老化问题的U-pack产品的</w:t>
+      </w:r>
+      <w:proofErr w:type="gramStart"/>
+      <w:r>
+        <w:t>全产品</w:t>
+      </w:r>
+      <w:proofErr w:type="gramEnd"/>
+      <w:r>
+        <w:t>系列。目前公司是国内唯一覆盖了主抗氧化剂(</w:t>
+      </w:r>
+      <w:proofErr w:type="spellStart"/>
+      <w:r>
+        <w:t>PrimaryAntioxdants</w:t>
+      </w:r>
+      <w:proofErr w:type="spellEnd"/>
+      <w:r>
+        <w:t>)、辅抗氧化剂(</w:t>
+      </w:r>
+      <w:proofErr w:type="spellStart"/>
+      <w:r>
+        <w:t>SecondaryAntioxdants</w:t>
+      </w:r>
+      <w:proofErr w:type="spellEnd"/>
+      <w:r>
+        <w:t>)、紫外线吸收剂(UVA)、受阻</w:t>
+      </w:r>
+      <w:proofErr w:type="gramStart"/>
+      <w:r>
+        <w:t>胺</w:t>
+      </w:r>
+      <w:proofErr w:type="gramEnd"/>
+      <w:r>
+        <w:t>类光稳定剂(HALS)、复配定制(U-pack)系列共五个系列、几百个品种的全系列产品供应商。</w:t>
       </w:r>
     </w:p>
     <w:p>
@@ -11482,7 +12736,21 @@
         <w:rPr>
           <w:rFonts w:hint="eastAsia"/>
         </w:rPr>
-        <w:t>受阻胺类光稳定剂</w:t>
+        <w:t>受阻</w:t>
+      </w:r>
+      <w:proofErr w:type="gramStart"/>
+      <w:r>
+        <w:rPr>
+          <w:rFonts w:hint="eastAsia"/>
+        </w:rPr>
+        <w:t>胺</w:t>
+      </w:r>
+      <w:proofErr w:type="gramEnd"/>
+      <w:r>
+        <w:rPr>
+          <w:rFonts w:hint="eastAsia"/>
+        </w:rPr>
+        <w:t>类光稳定剂</w:t>
       </w:r>
     </w:p>
     <w:p>
@@ -11515,7 +12783,21 @@
         <w:rPr>
           <w:rFonts w:hint="eastAsia"/>
         </w:rPr>
-        <w:t>聚酯胺单体原料</w:t>
+        <w:t>聚酯</w:t>
+      </w:r>
+      <w:proofErr w:type="gramStart"/>
+      <w:r>
+        <w:rPr>
+          <w:rFonts w:hint="eastAsia"/>
+        </w:rPr>
+        <w:t>胺</w:t>
+      </w:r>
+      <w:proofErr w:type="gramEnd"/>
+      <w:r>
+        <w:rPr>
+          <w:rFonts w:hint="eastAsia"/>
+        </w:rPr>
+        <w:t>单体原料</w:t>
       </w:r>
     </w:p>
     <w:p>
@@ -11537,7 +12819,21 @@
         <w:rPr>
           <w:rFonts w:hint="eastAsia"/>
         </w:rPr>
-        <w:t xml:space="preserve">皇马科技 </w:t>
+        <w:t>皇</w:t>
+      </w:r>
+      <w:proofErr w:type="gramStart"/>
+      <w:r>
+        <w:rPr>
+          <w:rFonts w:hint="eastAsia"/>
+        </w:rPr>
+        <w:t>马科技</w:t>
+      </w:r>
+      <w:proofErr w:type="gramEnd"/>
+      <w:r>
+        <w:rPr>
+          <w:rFonts w:hint="eastAsia"/>
+        </w:rPr>
+        <w:t xml:space="preserve"> </w:t>
       </w:r>
       <w:r>
         <w:t xml:space="preserve">603181 </w:t>
@@ -11743,8 +13039,13 @@
         <w:pStyle w:val="3"/>
       </w:pPr>
       <w:r>
-        <w:t>万盛股份</w:t>
-      </w:r>
+        <w:t>万</w:t>
+      </w:r>
+      <w:proofErr w:type="gramStart"/>
+      <w:r>
+        <w:t>盛股份</w:t>
+      </w:r>
+      <w:proofErr w:type="gramEnd"/>
       <w:r>
         <w:rPr>
           <w:rFonts w:hint="eastAsia"/>
@@ -11845,7 +13146,15 @@
         <w:jc w:val="left"/>
       </w:pPr>
       <w:r>
-        <w:t>浙江万盛股份有限公司一直专注于功能性精细化学品的生产、研发和销售，为全球最主要的磷系阻燃剂生产、供应商。公司产品可分为：阻燃剂、功能日化添加剂、胺助剂、催化剂、涂料助剂五大系列，均属于新领域功能性精细化学品。公司是国家火炬计划重点高新技术企业。</w:t>
+        <w:t>浙江万盛股份有限公司一直专注于功能性精细化学品的生产、研发和销售，为全球最主要的磷系阻燃剂生产、供应商。公司产品可分为：阻燃剂、功能日化添加剂、胺助剂、催化剂、涂料</w:t>
+      </w:r>
+      <w:proofErr w:type="gramStart"/>
+      <w:r>
+        <w:t>助剂五</w:t>
+      </w:r>
+      <w:proofErr w:type="gramEnd"/>
+      <w:r>
+        <w:t>大系列，均属于新领域功能性精细化学品。公司是国家火炬计划重点高新技术企业。</w:t>
       </w:r>
     </w:p>
     <w:p>
@@ -11879,11 +13188,19 @@
       <w:pPr>
         <w:jc w:val="left"/>
       </w:pPr>
-      <w:r>
-        <w:rPr>
-          <w:rFonts w:hint="eastAsia"/>
-        </w:rPr>
-        <w:t>胺事业部</w:t>
+      <w:proofErr w:type="gramStart"/>
+      <w:r>
+        <w:rPr>
+          <w:rFonts w:hint="eastAsia"/>
+        </w:rPr>
+        <w:t>胺</w:t>
+      </w:r>
+      <w:proofErr w:type="gramEnd"/>
+      <w:r>
+        <w:rPr>
+          <w:rFonts w:hint="eastAsia"/>
+        </w:rPr>
+        <w:t>事业部</w:t>
       </w:r>
     </w:p>
     <w:p>
@@ -11924,13 +13241,24 @@
         <w:pStyle w:val="3"/>
       </w:pPr>
       <w:r>
-        <w:t>1鼎</w:t>
-      </w:r>
-      <w:r>
-        <w:rPr>
-          <w:rFonts w:hint="eastAsia"/>
-        </w:rPr>
-        <w:t xml:space="preserve">际得 </w:t>
+        <w:t>1</w:t>
+      </w:r>
+      <w:proofErr w:type="gramStart"/>
+      <w:r>
+        <w:t>鼎</w:t>
+      </w:r>
+      <w:r>
+        <w:rPr>
+          <w:rFonts w:hint="eastAsia"/>
+        </w:rPr>
+        <w:t>际得</w:t>
+      </w:r>
+      <w:proofErr w:type="gramEnd"/>
+      <w:r>
+        <w:rPr>
+          <w:rFonts w:hint="eastAsia"/>
+        </w:rPr>
+        <w:t xml:space="preserve"> </w:t>
       </w:r>
       <w:r>
         <w:t>603255 营口</w:t>
@@ -12076,7 +13404,15 @@
         <w:jc w:val="left"/>
       </w:pPr>
       <w:r>
-        <w:t>呈和科技股份有限公司是一家主要为制造高性能树脂材料与改性塑料的企业提供环保、安全、高性能的高分子材料助剂产品的高新技术企业。公司主营产品包括成核剂、合成水滑石和NDO复合助剂三大类型高分子材料助剂产品，是下游厂商生产高性能树脂材料和改性塑料的关键材料。</w:t>
+        <w:t>呈和科技股份有限公司是一家主要为制造高性能树脂材料与改性塑料的企业提供环保、安全、高性能的高分子材料助剂产品的高新技术企业。公司主营产品包括成核剂、</w:t>
+      </w:r>
+      <w:proofErr w:type="gramStart"/>
+      <w:r>
+        <w:t>合成水</w:t>
+      </w:r>
+      <w:proofErr w:type="gramEnd"/>
+      <w:r>
+        <w:t>滑石和NDO复合助剂三大类型高分子材料助剂产品，是下游厂商生产高性能树脂材料和改性塑料的关键材料。</w:t>
       </w:r>
     </w:p>
     <w:p>
@@ -12110,11 +13446,19 @@
       <w:pPr>
         <w:jc w:val="left"/>
       </w:pPr>
-      <w:r>
-        <w:rPr>
-          <w:rFonts w:hint="eastAsia"/>
-        </w:rPr>
-        <w:t>合成水滑石</w:t>
+      <w:proofErr w:type="gramStart"/>
+      <w:r>
+        <w:rPr>
+          <w:rFonts w:hint="eastAsia"/>
+        </w:rPr>
+        <w:t>合成水</w:t>
+      </w:r>
+      <w:proofErr w:type="gramEnd"/>
+      <w:r>
+        <w:rPr>
+          <w:rFonts w:hint="eastAsia"/>
+        </w:rPr>
+        <w:t>滑石</w:t>
       </w:r>
     </w:p>
     <w:p>
@@ -12143,12 +13487,14 @@
       <w:pPr>
         <w:jc w:val="left"/>
       </w:pPr>
+      <w:proofErr w:type="gramStart"/>
       <w:r>
         <w:rPr>
           <w:rFonts w:hint="eastAsia"/>
         </w:rPr>
         <w:t>阻燃协效剂</w:t>
       </w:r>
+      <w:proofErr w:type="gramEnd"/>
     </w:p>
     <w:p>
       <w:pPr>
@@ -12321,11 +13667,19 @@
       <w:pPr>
         <w:pStyle w:val="3"/>
       </w:pPr>
-      <w:r>
-        <w:rPr>
-          <w:rFonts w:hint="eastAsia"/>
-        </w:rPr>
-        <w:t xml:space="preserve">赞宇科技 </w:t>
+      <w:proofErr w:type="gramStart"/>
+      <w:r>
+        <w:rPr>
+          <w:rFonts w:hint="eastAsia"/>
+        </w:rPr>
+        <w:t>赞宇科技</w:t>
+      </w:r>
+      <w:proofErr w:type="gramEnd"/>
+      <w:r>
+        <w:rPr>
+          <w:rFonts w:hint="eastAsia"/>
+        </w:rPr>
+        <w:t xml:space="preserve"> </w:t>
       </w:r>
       <w:r>
         <w:t>002637 杭州西湖</w:t>
@@ -12359,8 +13713,13 @@
       <w:pPr>
         <w:jc w:val="left"/>
       </w:pPr>
-      <w:r>
-        <w:t>赞宇科技集团股份有限公司主要业务仍集中在表面活性剂及油脂化学品制造产业，并提供食品安全、环境、职业卫生等第三方检测和水环境综合治理服务。其主要产品有表面活性剂、油化产品、第三方检测服务、污水处理运营。</w:t>
+      <w:proofErr w:type="gramStart"/>
+      <w:r>
+        <w:t>赞宇科技</w:t>
+      </w:r>
+      <w:proofErr w:type="gramEnd"/>
+      <w:r>
+        <w:t>集团股份有限公司主要业务仍集中在表面活性剂及油脂化学品制造产业，并提供食品安全、环境、职业卫生等第三方检测和水环境综合治理服务。其主要产品有表面活性剂、油化产品、第三方检测服务、污水处理运营。</w:t>
       </w:r>
     </w:p>
     <w:p>
@@ -12409,7 +13768,21 @@
         <w:rPr>
           <w:rFonts w:hint="eastAsia"/>
         </w:rPr>
-        <w:t>家清个护用品O</w:t>
+        <w:t>家清</w:t>
+      </w:r>
+      <w:proofErr w:type="gramStart"/>
+      <w:r>
+        <w:rPr>
+          <w:rFonts w:hint="eastAsia"/>
+        </w:rPr>
+        <w:t>个</w:t>
+      </w:r>
+      <w:proofErr w:type="gramEnd"/>
+      <w:r>
+        <w:rPr>
+          <w:rFonts w:hint="eastAsia"/>
+        </w:rPr>
+        <w:t>护用品O</w:t>
       </w:r>
       <w:r>
         <w:t>EM/ODM</w:t>
@@ -12779,10 +14152,12 @@
       <w:pPr>
         <w:pStyle w:val="3"/>
       </w:pPr>
+      <w:proofErr w:type="gramStart"/>
       <w:r>
         <w:lastRenderedPageBreak/>
         <w:t>西陇科学</w:t>
       </w:r>
+      <w:proofErr w:type="gramEnd"/>
       <w:r>
         <w:rPr>
           <w:rFonts w:hint="eastAsia"/>
@@ -12815,8 +14190,13 @@
       </w:r>
     </w:p>
     <w:p>
-      <w:r>
-        <w:t>西陇科学股份有限公司的主营业务为化学试剂的生产、研发、销售以及化工原料贸易，同时坚持“化工+医疗”的战略转型，涉及部分体外诊断试剂研发、生产、销售和基因测序服务。公司的主要产品为电子化学品、通用试剂、原料药及食品添加剂、化工原料、体外诊断试剂。公司作为国内技术和规模领先的化学试剂专业制造商和集成供应商，提供优质产品和化学试剂技术解决方案。公司及主要子公司先后被认定“国家高新技术企业”、“国家技术创新示范企业”、“国家级示范企业”。</w:t>
+      <w:proofErr w:type="gramStart"/>
+      <w:r>
+        <w:t>西陇科学</w:t>
+      </w:r>
+      <w:proofErr w:type="gramEnd"/>
+      <w:r>
+        <w:t>股份有限公司的主营业务为化学试剂的生产、研发、销售以及化工原料贸易，同时坚持“化工+医疗”的战略转型，涉及部分体外诊断试剂研发、生产、销售和基因测序服务。公司的主要产品为电子化学品、通用试剂、原料药及食品添加剂、化工原料、体外诊断试剂。公司作为国内技术和规模领先的化学试剂专业制造商和集成供应商，提供优质产品和化学试剂技术解决方案。公司及主要子公司先后被认定“国家高新技术企业”、“国家技术创新示范企业”、“国家级示范企业”。</w:t>
       </w:r>
     </w:p>
     <w:p/>
@@ -12977,8 +14357,13 @@
         <w:t xml:space="preserve">宝莫股份 </w:t>
       </w:r>
       <w:r>
-        <w:t>002476 东营东营</w:t>
-      </w:r>
+        <w:t xml:space="preserve">002476 </w:t>
+      </w:r>
+      <w:proofErr w:type="gramStart"/>
+      <w:r>
+        <w:t>东营东营</w:t>
+      </w:r>
+      <w:proofErr w:type="gramEnd"/>
       <w:r>
         <w:rPr>
           <w:rFonts w:hint="eastAsia"/>
@@ -13366,10 +14751,12 @@
       <w:pPr>
         <w:pStyle w:val="3"/>
       </w:pPr>
+      <w:proofErr w:type="gramStart"/>
       <w:r>
         <w:lastRenderedPageBreak/>
         <w:t>博汇股份</w:t>
       </w:r>
+      <w:proofErr w:type="gramEnd"/>
       <w:r>
         <w:rPr>
           <w:rFonts w:hint="eastAsia"/>
@@ -13466,8 +14853,13 @@
       </w:tr>
     </w:tbl>
     <w:p>
-      <w:r>
-        <w:t>宁波博汇化工科技股份有限公司主营业务是研发、生产、销售应用于多领域的特种芳烃系列产品。产品主要包括重芳烃类系列产品及环保芳烃油。公司一直重视产品创新开发，经过多年的技术和经验积累，公司产品在粘度、凝点、闪点及芳烃含量均比等重要指标上处于领先地位，工艺技术在色度和油收率两项指标上面具有独特的优势，产品广泛应用于道路、建材、橡胶、润滑油、交通运输等行业。</w:t>
+      <w:proofErr w:type="gramStart"/>
+      <w:r>
+        <w:t>宁波博汇化工</w:t>
+      </w:r>
+      <w:proofErr w:type="gramEnd"/>
+      <w:r>
+        <w:t>科技股份有限公司主营业务是研发、生产、销售应用于多领域的特种芳烃系列产品。产品主要包括重芳烃类系列产品及环保芳烃油。公司一直重视产品创新开发，经过多年的技术和经验积累，公司产品在粘度、凝点、闪点及芳烃含量均比等重要指标上处于领先地位，工艺技术在色度和油收率两项指标上面具有独特的优势，产品广泛应用于道路、建材、橡胶、润滑油、交通运输等行业。</w:t>
       </w:r>
     </w:p>
     <w:p/>
@@ -13513,11 +14905,19 @@
       <w:pPr>
         <w:pStyle w:val="3"/>
       </w:pPr>
-      <w:r>
-        <w:rPr>
-          <w:rFonts w:hint="eastAsia"/>
-        </w:rPr>
-        <w:t xml:space="preserve">保立佳 </w:t>
+      <w:proofErr w:type="gramStart"/>
+      <w:r>
+        <w:rPr>
+          <w:rFonts w:hint="eastAsia"/>
+        </w:rPr>
+        <w:t>保立佳</w:t>
+      </w:r>
+      <w:proofErr w:type="gramEnd"/>
+      <w:r>
+        <w:rPr>
+          <w:rFonts w:hint="eastAsia"/>
+        </w:rPr>
+        <w:t xml:space="preserve"> </w:t>
       </w:r>
       <w:r>
         <w:t>301037 上海奉贤</w:t>
@@ -13673,6 +15073,7 @@
           <w:szCs w:val="28"/>
         </w:rPr>
       </w:pPr>
+      <w:proofErr w:type="gramStart"/>
       <w:r>
         <w:rPr>
           <w:sz w:val="28"/>
@@ -13680,6 +15081,7 @@
         </w:rPr>
         <w:t>华鲁恒升</w:t>
       </w:r>
+      <w:proofErr w:type="gramEnd"/>
       <w:r>
         <w:rPr>
           <w:rFonts w:hint="eastAsia"/>
@@ -13693,8 +15095,17 @@
           <w:sz w:val="28"/>
           <w:szCs w:val="28"/>
         </w:rPr>
-        <w:t>600426 德州德</w:t>
-      </w:r>
+        <w:t xml:space="preserve">600426 </w:t>
+      </w:r>
+      <w:proofErr w:type="gramStart"/>
+      <w:r>
+        <w:rPr>
+          <w:sz w:val="28"/>
+          <w:szCs w:val="28"/>
+        </w:rPr>
+        <w:t>德州德</w:t>
+      </w:r>
+      <w:proofErr w:type="gramEnd"/>
       <w:r>
         <w:rPr>
           <w:rFonts w:hint="eastAsia"/>
@@ -13723,7 +15134,15 @@
     </w:p>
     <w:p>
       <w:r>
-        <w:t>山东华鲁恒升化工股份有限公司是全多业联产的新型化工企业，主要业务包括化工产品及化学肥料的生产、销售，发电及供热业务。主要产品：肥料、醋酸及衍生品、有机胺、己二酸及中间品、多元醇等。</w:t>
+        <w:t>山东华鲁恒升化工股份有限公司</w:t>
+      </w:r>
+      <w:proofErr w:type="gramStart"/>
+      <w:r>
+        <w:t>是全多业</w:t>
+      </w:r>
+      <w:proofErr w:type="gramEnd"/>
+      <w:r>
+        <w:t>联产的新型化工企业，主要业务包括化工产品及化学肥料的生产、销售，发电及供热业务。主要产品：肥料、醋酸及衍生品、有机胺、己二酸及中间品、多元醇等。</w:t>
       </w:r>
     </w:p>
     <w:p/>
@@ -13767,8 +15186,16 @@
         <w:rPr>
           <w:rFonts w:hint="eastAsia"/>
         </w:rPr>
-        <w:t>及有机胺</w:t>
-      </w:r>
+        <w:t>及有机</w:t>
+      </w:r>
+      <w:proofErr w:type="gramStart"/>
+      <w:r>
+        <w:rPr>
+          <w:rFonts w:hint="eastAsia"/>
+        </w:rPr>
+        <w:t>胺</w:t>
+      </w:r>
+      <w:proofErr w:type="gramEnd"/>
     </w:p>
     <w:p>
       <w:r>
@@ -13815,9 +15242,11 @@
       <w:pPr>
         <w:pStyle w:val="3"/>
       </w:pPr>
+      <w:proofErr w:type="gramStart"/>
       <w:r>
         <w:t>新洋丰</w:t>
       </w:r>
+      <w:proofErr w:type="gramEnd"/>
       <w:r>
         <w:rPr>
           <w:rFonts w:hint="eastAsia"/>
@@ -13850,8 +15279,37 @@
       </w:r>
     </w:p>
     <w:p>
-      <w:r>
-        <w:t>新洋丰农业科技股份有限公司的主营业务为磷复肥、新型肥料的研发、生产和销售，以及现代农业产业解决方案提供业务。公司的主要产品有硫酸钾复合肥、尿基复合肥、高塔复合肥、“洋丰正好”作物专用肥、“百倍邦”特种肥料、“水白金”和“简惠”水溶肥、“洋丰硫”生态级肥、“锌磷美”中微量添加复合肥、“机多宝”有机-无机复合肥、“洋丰-康朴”稳定性肥料、“逍道”硝硫基肥、“澳之蓝”水溶肥、海藻肥、现代农业、贸易。公司是磷复肥行业龙头企业,产品销量连续多年排名全国前二。</w:t>
+      <w:proofErr w:type="gramStart"/>
+      <w:r>
+        <w:t>新洋丰农业</w:t>
+      </w:r>
+      <w:proofErr w:type="gramEnd"/>
+      <w:r>
+        <w:t>科技股份有限公司的主营业务为磷复肥、新型肥料的研发、生产和销售，以及现代农业产业解决方案提供业务。公司的主要产品有硫酸钾复合肥、</w:t>
+      </w:r>
+      <w:proofErr w:type="gramStart"/>
+      <w:r>
+        <w:t>尿基复合肥</w:t>
+      </w:r>
+      <w:proofErr w:type="gramEnd"/>
+      <w:r>
+        <w:t>、高塔复合肥、“洋丰正好”作物专用肥、“百倍邦”特种肥料、“水白金”和“简惠”水溶肥、“洋丰硫”</w:t>
+      </w:r>
+      <w:proofErr w:type="gramStart"/>
+      <w:r>
+        <w:t>生态级肥</w:t>
+      </w:r>
+      <w:proofErr w:type="gramEnd"/>
+      <w:r>
+        <w:t>、“锌磷美”中微量添加复合肥、“机多宝”有机-无机复合肥、“洋丰-康朴”稳定性肥料、“逍道”硝硫基肥、“澳之蓝”水溶肥、海藻肥、现代农业、贸易。公司是磷复</w:t>
+      </w:r>
+      <w:proofErr w:type="gramStart"/>
+      <w:r>
+        <w:t>肥行业</w:t>
+      </w:r>
+      <w:proofErr w:type="gramEnd"/>
+      <w:r>
+        <w:t>龙头企业,产品销量连续多年排名全国前二。</w:t>
       </w:r>
     </w:p>
     <w:p/>
@@ -14015,7 +15473,15 @@
     </w:tbl>
     <w:p>
       <w:r>
-        <w:t>成都云图控股股份有限公司主营业务是复合肥的生产和销售。公司主要产品复合肥、纯碱、氯化铵、磷酸一铵、黄磷、食用盐、工业盐等。2007年,公司荣获"中国化工化学肥料制造业100强"及"中国化工企业经济效益500强"称号;2007年-2010年,公司连续4年被评为"中国化工企业500强";2009年,本公司还荣获"中国化工最具国际竞争力品牌60大"、"中国化工最具成长性企业"和"中国化工企业生命力60强";2010年获"中国化工企业最具竞争力500强"等称号。</w:t>
+        <w:t>成都云图控股股份有限公司主营业务是复合肥的生产和销售。公司主要产品复合肥、纯碱、氯化铵、磷酸</w:t>
+      </w:r>
+      <w:proofErr w:type="gramStart"/>
+      <w:r>
+        <w:t>一</w:t>
+      </w:r>
+      <w:proofErr w:type="gramEnd"/>
+      <w:r>
+        <w:t>铵、黄磷、食用盐、工业盐等。2007年,公司荣获"中国化工化学肥料制造业100强"及"中国化工企业经济效益500强"称号;2007年-2010年,公司连续4年被评为"中国化工企业500强";2009年,本公司还荣获"中国化工最具国际竞争力品牌60大"、"中国化工最具成长性企业"和"中国化工企业生命力60强";2010年获"中国化工企业最具竞争力500强"等称号。</w:t>
       </w:r>
     </w:p>
     <w:p/>
@@ -14279,11 +15745,19 @@
       <w:pPr>
         <w:pStyle w:val="3"/>
       </w:pPr>
-      <w:r>
-        <w:rPr>
-          <w:rFonts w:hint="eastAsia"/>
-        </w:rPr>
-        <w:t xml:space="preserve">泸天化 </w:t>
+      <w:proofErr w:type="gramStart"/>
+      <w:r>
+        <w:rPr>
+          <w:rFonts w:hint="eastAsia"/>
+        </w:rPr>
+        <w:t>泸</w:t>
+      </w:r>
+      <w:proofErr w:type="gramEnd"/>
+      <w:r>
+        <w:rPr>
+          <w:rFonts w:hint="eastAsia"/>
+        </w:rPr>
+        <w:t xml:space="preserve">天化 </w:t>
       </w:r>
       <w:r>
         <w:t xml:space="preserve">000912 </w:t>
@@ -14408,9 +15882,11 @@
       <w:pPr>
         <w:pStyle w:val="3"/>
       </w:pPr>
+      <w:proofErr w:type="gramStart"/>
       <w:r>
         <w:t>司尔特</w:t>
       </w:r>
+      <w:proofErr w:type="gramEnd"/>
       <w:r>
         <w:rPr>
           <w:rFonts w:hint="eastAsia"/>
@@ -14507,8 +15983,37 @@
       </w:tr>
     </w:tbl>
     <w:p>
-      <w:r>
-        <w:t>安徽省司尔特肥业股份有限公司形成从硫铁矿制酸至磷复肥产品生产、销售较为完整的一体化产业链，建立起了一整套完善的磷复合肥生产服务体系和循环产业布局。主要产品有三元复合肥、磷酸一铵、磷矿石。公司的磷酸一铵、硫铁矿制酸产量位列同行业前列，综合实力进入中国化肥行业百强行列。</w:t>
+      <w:proofErr w:type="gramStart"/>
+      <w:r>
+        <w:t>安徽省司尔特肥</w:t>
+      </w:r>
+      <w:proofErr w:type="gramEnd"/>
+      <w:r>
+        <w:t>业股份有限公司形成从硫铁矿制酸</w:t>
+      </w:r>
+      <w:proofErr w:type="gramStart"/>
+      <w:r>
+        <w:t>至磷复肥产品</w:t>
+      </w:r>
+      <w:proofErr w:type="gramEnd"/>
+      <w:r>
+        <w:t>生产、销售较为完整的一体化产业链，建立起了一整套完善的磷复合肥生产服务体系和循环产业布局。主要产品有三元复合肥、磷酸</w:t>
+      </w:r>
+      <w:proofErr w:type="gramStart"/>
+      <w:r>
+        <w:t>一</w:t>
+      </w:r>
+      <w:proofErr w:type="gramEnd"/>
+      <w:r>
+        <w:t>铵、磷矿石。公司的磷酸</w:t>
+      </w:r>
+      <w:proofErr w:type="gramStart"/>
+      <w:r>
+        <w:t>一</w:t>
+      </w:r>
+      <w:proofErr w:type="gramEnd"/>
+      <w:r>
+        <w:t>铵、硫铁矿制酸产量位列同行业前列，综合实力进入中国化肥行业百强行列。</w:t>
       </w:r>
     </w:p>
     <w:p/>
@@ -14606,7 +16111,15 @@
         <w:jc w:val="left"/>
       </w:pPr>
       <w:r>
-        <w:t>史丹利农业集团股份有限公司的主营业务为复合肥料的研发生产销售，公司的主要产品包括高塔氯基复合肥、高塔硫基复合肥、滚筒氯基复合肥、滚筒硫基复合肥和其他系列复合肥等产品系列。公司的“史丹利”牌复合肥是全国复合肥中单品牌销量最大的品牌之一,荣获“中国农民喜爱的农资品牌”、“中国二十大畅销农资品牌”、“中国化工卓越品牌”等诸多殊荣。公司的“施丹利”、“三安”、“第四元素”商标被国家工商总局认定为中国驰名商标,主导产品“史丹利”牌复合肥荣获“山东优质品牌”、“山东知名品牌”产品,“黄土地黑土地,施肥就用史丹利”等品牌广告语深入人心,“史丹利”的品牌价值为29.72亿元,公司先后荣获“山东省优秀企业”、“山东省制造业高端品牌培育企业”、“中石化企业管理创新成果奖”、山东省企业上云标杆企业、中国石油和化工行业技术创新示范企业、2019年度国家知识产权示范企业等荣誉称号。公司拥有“一种熔体料浆塔式造粒复合肥及其制造方法”和“一种生物腐殖酸复合肥及其制造方法”等国家发明专利,其中由公司申报完成的“基于高塔熔体造粒关键技术的生产体系构建与新型肥料产品创制”项目荣获2016年国家技术发明奖二等奖。公司生产的“同步型缓释水稻专用肥”、“熔体造粒多元素高效缓释作物专用肥”、“两步氨化法新型硫酸钾复合肥”、“高塔熔体造粒复合肥”、“腐植酸功能性生物肥料”等6项新型肥料被国家科技部、商务部、质检总局、环保部联合认定为“国家重点新产品”。公司参与申报的“花生抗逆高产关键技术创新与应用”、“我国主要粮食作物一次性施肥关键技术与应用”两个项目,均荣获山东省科技进步一等奖,其中“花生抗逆高产关键技术创新与应用”荣获2019年度国家科学技术进步奖二等奖。2020年7月,公司拥有的“塔式熔体造粒含黄腐酸钾大量元素水溶肥及其制备方法”获得第三届山东省专利二等奖。</w:t>
+        <w:t>史丹利农业集团股份有限公司的主营业务为复合肥料的研发生产销售，公司的主要产品包括高塔氯基复合肥、高塔硫基复合肥、滚筒氯基复合肥、滚筒硫基复合肥和其他系列复合肥等产品系列。公司的“史丹利”牌复合肥是全国复合肥中</w:t>
+      </w:r>
+      <w:proofErr w:type="gramStart"/>
+      <w:r>
+        <w:t>单品牌</w:t>
+      </w:r>
+      <w:proofErr w:type="gramEnd"/>
+      <w:r>
+        <w:t>销量最大的品牌之一,荣获“中国农民喜爱的农资品牌”、“中国二十大畅销农资品牌”、“中国化工卓越品牌”等诸多殊荣。公司的“施丹利”、“三安”、“第四元素”商标被国家工商总局认定为中国驰名商标,主导产品“史丹利”牌复合肥荣获“山东优质品牌”、“山东知名品牌”产品,“黄土地黑土地,施肥就用史丹利”等品牌广告语深入人心,“史丹利”的品牌价值为29.72亿元,公司先后荣获“山东省优秀企业”、“山东省制造业高端品牌培育企业”、“中石化企业管理创新成果奖”、山东省企业上云标杆企业、中国石油和化工行业技术创新示范企业、2019年度国家知识产权示范企业等荣誉称号。公司拥有“一种熔体料浆塔式造粒复合肥及其制造方法”和“一种生物腐殖酸复合肥及其制造方法”等国家发明专利,其中由公司申报完成的“基于高塔熔体造粒关键技术的生产体系构建与新型肥料产品创制”项目荣获2016年国家技术发明奖二等奖。公司生产的“同步型缓释水稻专用肥”、“熔体造粒多元素高效缓释作物专用肥”、“两步氨化法新型硫酸钾复合肥”、“高塔熔体造粒复合肥”、“腐植酸功能性生物肥料”等6项新型肥料被国家科技部、商务部、质检总局、环保部联合认定为“国家重点新产品”。公司参与申报的“花生抗逆高产关键技术创新与应用”、“我国主要粮食作物一次性施肥关键技术与应用”两个项目,均荣获山东省科技进步一等奖,其中“花生抗逆高产关键技术创新与应用”荣获2019年度国家科学技术进步奖二等奖。2020年7月,公司拥有的“塔式熔体造粒含黄腐酸钾大量元素水溶肥及其制备方法”获得第三届山东省专利二等奖。</w:t>
       </w:r>
     </w:p>
     <w:p>
@@ -14649,7 +16162,35 @@
         <w:rPr>
           <w:rFonts w:hint="eastAsia"/>
         </w:rPr>
-        <w:t>三安 纯硫基 第四元素 水溶肥 硝基肥 劲素 锌动力 特利 有机肥 园艺肥</w:t>
+        <w:t xml:space="preserve">三安 纯硫基 第四元素 水溶肥 硝基肥 </w:t>
+      </w:r>
+      <w:proofErr w:type="gramStart"/>
+      <w:r>
+        <w:rPr>
+          <w:rFonts w:hint="eastAsia"/>
+        </w:rPr>
+        <w:t>劲素</w:t>
+      </w:r>
+      <w:proofErr w:type="gramEnd"/>
+      <w:r>
+        <w:rPr>
+          <w:rFonts w:hint="eastAsia"/>
+        </w:rPr>
+        <w:t xml:space="preserve"> 锌动力 </w:t>
+      </w:r>
+      <w:proofErr w:type="gramStart"/>
+      <w:r>
+        <w:rPr>
+          <w:rFonts w:hint="eastAsia"/>
+        </w:rPr>
+        <w:t>特</w:t>
+      </w:r>
+      <w:proofErr w:type="gramEnd"/>
+      <w:r>
+        <w:rPr>
+          <w:rFonts w:hint="eastAsia"/>
+        </w:rPr>
+        <w:t>利 有机肥 园艺肥</w:t>
       </w:r>
     </w:p>
     <w:p/>
@@ -14657,9 +16198,11 @@
       <w:pPr>
         <w:pStyle w:val="3"/>
       </w:pPr>
+      <w:proofErr w:type="gramStart"/>
       <w:r>
         <w:t>芭田股份</w:t>
       </w:r>
+      <w:proofErr w:type="gramEnd"/>
       <w:r>
         <w:rPr>
           <w:rFonts w:hint="eastAsia"/>
@@ -14699,7 +16242,23 @@
         <w:jc w:val="left"/>
       </w:pPr>
       <w:r>
-        <w:t>深圳市芭田生态工程股份有限公司的主营业务为植物营养链和健康农业用肥的研发、服务及运营。公司的主要产品主要包括芭田系列、好阳光系列、哈乐系列、中美系列、中挪系列、中俄系列等，基本涵盖了95%以上的国内主要农作物品种的施肥需求。公司是中国复合肥行业的领军梯队之一；高塔造粒技术为国内首创，问鼎“中国肥料业建国六十年最具影响力技术”；复合长效技术为独家技术，其产品获得农业部颁发的中华农业科技一等奖；新型生态修复功能材料技术与产业化应用，获环保部环境保护科学技术二等奖。</w:t>
+        <w:t>深圳市</w:t>
+      </w:r>
+      <w:proofErr w:type="gramStart"/>
+      <w:r>
+        <w:t>芭</w:t>
+      </w:r>
+      <w:proofErr w:type="gramEnd"/>
+      <w:r>
+        <w:t>田生态工程股份有限公司的主营业务为植物营养链和健康农业用肥的研发、服务及运营。公司的主要产品主要包括</w:t>
+      </w:r>
+      <w:proofErr w:type="gramStart"/>
+      <w:r>
+        <w:t>芭</w:t>
+      </w:r>
+      <w:proofErr w:type="gramEnd"/>
+      <w:r>
+        <w:t>田系列、好阳光系列、哈乐系列、中美系列、中挪系列、中俄系列等，基本涵盖了95%以上的国内主要农作物品种的施肥需求。公司是中国复合肥行业的领军梯队之一；高塔造粒技术为国内首创，问鼎“中国肥料业建国六十年最具影响力技术”；复合长效技术为独家技术，其产品获得农业部颁发的中华农业科技一等奖；新型生态修复功能材料技术与产业化应用，获环保部环境保护科学技术二等奖。</w:t>
       </w:r>
     </w:p>
     <w:p>
@@ -14748,7 +16307,21 @@
         <w:rPr>
           <w:rFonts w:hint="eastAsia"/>
         </w:rPr>
-        <w:t xml:space="preserve">圣济棠 </w:t>
+        <w:t>圣济</w:t>
+      </w:r>
+      <w:proofErr w:type="gramStart"/>
+      <w:r>
+        <w:rPr>
+          <w:rFonts w:hint="eastAsia"/>
+        </w:rPr>
+        <w:t>棠</w:t>
+      </w:r>
+      <w:proofErr w:type="gramEnd"/>
+      <w:r>
+        <w:rPr>
+          <w:rFonts w:hint="eastAsia"/>
+        </w:rPr>
+        <w:t xml:space="preserve"> </w:t>
       </w:r>
       <w:r>
         <w:t>600227</w:t>
@@ -14887,12 +16460,14 @@
       <w:pPr>
         <w:jc w:val="left"/>
       </w:pPr>
+      <w:proofErr w:type="gramStart"/>
       <w:r>
         <w:rPr>
           <w:rFonts w:hint="eastAsia"/>
         </w:rPr>
         <w:t>晒醋产品</w:t>
       </w:r>
+      <w:proofErr w:type="gramEnd"/>
     </w:p>
     <w:p>
       <w:pPr>
@@ -15165,25 +16740,41 @@
           <w:b/>
           <w:bCs/>
         </w:rPr>
-        <w:t>现代农业产业</w:t>
-      </w:r>
-      <w:r>
-        <w:rPr>
-          <w:rFonts w:hint="eastAsia"/>
-        </w:rPr>
-        <w:t>产业示范基地</w:t>
-      </w:r>
-    </w:p>
-    <w:p>
-      <w:pPr>
-        <w:jc w:val="left"/>
-      </w:pPr>
+        <w:t>现代农业</w:t>
+      </w:r>
+      <w:proofErr w:type="gramStart"/>
       <w:r>
         <w:rPr>
           <w:rFonts w:hint="eastAsia"/>
           <w:b/>
           <w:bCs/>
         </w:rPr>
+        <w:t>产业</w:t>
+      </w:r>
+      <w:r>
+        <w:rPr>
+          <w:rFonts w:hint="eastAsia"/>
+        </w:rPr>
+        <w:t>产业</w:t>
+      </w:r>
+      <w:proofErr w:type="gramEnd"/>
+      <w:r>
+        <w:rPr>
+          <w:rFonts w:hint="eastAsia"/>
+        </w:rPr>
+        <w:t>示范基地</w:t>
+      </w:r>
+    </w:p>
+    <w:p>
+      <w:pPr>
+        <w:jc w:val="left"/>
+      </w:pPr>
+      <w:r>
+        <w:rPr>
+          <w:rFonts w:hint="eastAsia"/>
+          <w:b/>
+          <w:bCs/>
+        </w:rPr>
         <w:t>精细化工产业</w:t>
       </w:r>
       <w:r>
@@ -15233,7 +16824,21 @@
         <w:rPr>
           <w:rFonts w:hint="eastAsia"/>
         </w:rPr>
-        <w:t xml:space="preserve">化融化学 </w:t>
+        <w:t>化</w:t>
+      </w:r>
+      <w:proofErr w:type="gramStart"/>
+      <w:r>
+        <w:rPr>
+          <w:rFonts w:hint="eastAsia"/>
+        </w:rPr>
+        <w:t>融化学</w:t>
+      </w:r>
+      <w:proofErr w:type="gramEnd"/>
+      <w:r>
+        <w:rPr>
+          <w:rFonts w:hint="eastAsia"/>
+        </w:rPr>
+        <w:t xml:space="preserve"> </w:t>
       </w:r>
       <w:r>
         <w:t xml:space="preserve">301256 </w:t>
@@ -15270,7 +16875,31 @@
         <w:jc w:val="left"/>
       </w:pPr>
       <w:r>
-        <w:t>华融化学股份有限公司是一家致力于氢氧化钾绿色循环综合利用的先进企业，主要产品为高品质氢氧化钾。公司围绕新型肥料、高端日化、食品医药、新能源、电子信息等现代产业，重点开发电子级、光伏级、试剂级、食品级的精细钾产品及氯产品。公司曾获得“全国石油和化学工业先进集体”、“科技进步奖三等”、“四川省油气化工“十二五”发展先进单位”、“四川名牌产品称号”、“四川省著名商标”等称号与奖项。</w:t>
+        <w:t>华</w:t>
+      </w:r>
+      <w:proofErr w:type="gramStart"/>
+      <w:r>
+        <w:t>融化学</w:t>
+      </w:r>
+      <w:proofErr w:type="gramEnd"/>
+      <w:r>
+        <w:t>股份有限公司是一家致力于氢氧化钾绿色循环综合利用的先进企业，主要产品为高品质氢氧化钾。公司围绕新型肥料、高端日化、食品医药、新能源、电子信息等现代产业，重点开发电子级、光伏级、试剂级、食品级的精细钾产品及氯产品。公司曾获得“全国石油和化学工业先进集体”、“科技进步奖三等”、</w:t>
+      </w:r>
+      <w:proofErr w:type="gramStart"/>
+      <w:r>
+        <w:t>“</w:t>
+      </w:r>
+      <w:proofErr w:type="gramEnd"/>
+      <w:r>
+        <w:t>四川省油气化工“十二五”发展先进单位</w:t>
+      </w:r>
+      <w:proofErr w:type="gramStart"/>
+      <w:r>
+        <w:t>”</w:t>
+      </w:r>
+      <w:proofErr w:type="gramEnd"/>
+      <w:r>
+        <w:t>、“四川名牌产品称号”、“四川省著名商标”等称号与奖项。</w:t>
       </w:r>
     </w:p>
     <w:p>
@@ -15316,12 +16945,14 @@
       <w:pPr>
         <w:jc w:val="left"/>
       </w:pPr>
+      <w:proofErr w:type="gramStart"/>
       <w:r>
         <w:rPr>
           <w:rFonts w:hint="eastAsia"/>
         </w:rPr>
         <w:t>氯产品</w:t>
       </w:r>
+      <w:proofErr w:type="gramEnd"/>
       <w:r>
         <w:tab/>
       </w:r>
@@ -15384,7 +17015,15 @@
         <w:jc w:val="left"/>
       </w:pPr>
       <w:r>
-        <w:t>安徽六国化工股份有限公司主营业务为化肥(含氮肥、磷肥、钾肥)、肥料（含复合肥料、复混肥料、有机肥料及微生物肥料）、化学制品（含精制磷酸、磷酸盐）、化学原料的生产加工和销售。是国家重点发展的大型磷复肥生产骨干企业之一，本公司的主要产品为磷酸一铵、磷酸二铵、复合肥、碳铵等化肥产品;液氨、甲醇等化学产品。主导产品“六国”牌磷酸二铵荣获中国名牌产品、全国用户满意产品等称号，“六国”牌商标入选中国最有价值商标500强。</w:t>
+        <w:t>安徽六国化工股份有限公司主营业务为化肥(含氮肥、磷肥、钾肥)、肥料（含复合肥料、复混肥料、有机肥料及微生物肥料）、化学制品（含精制磷酸、磷酸盐）、化学原料的生产加工和销售。是国家重点发展的大型磷复肥生产骨干企业之一，本公司的主要产品为磷酸</w:t>
+      </w:r>
+      <w:proofErr w:type="gramStart"/>
+      <w:r>
+        <w:t>一</w:t>
+      </w:r>
+      <w:proofErr w:type="gramEnd"/>
+      <w:r>
+        <w:t>铵、磷酸二铵、复合肥、碳铵等化肥产品;液氨、甲醇等化学产品。主导产品“六国”牌磷酸二铵荣获中国名牌产品、全国用户满意产品等称号，“六国”牌商标入选中国最有价值商标500强。</w:t>
       </w:r>
     </w:p>
     <w:p>
@@ -15519,6 +17158,7 @@
       <w:pPr>
         <w:pStyle w:val="3"/>
       </w:pPr>
+      <w:proofErr w:type="gramStart"/>
       <w:r>
         <w:t>天</w:t>
       </w:r>
@@ -15526,7 +17166,14 @@
         <w:rPr>
           <w:rFonts w:hint="eastAsia"/>
         </w:rPr>
-        <w:t xml:space="preserve">禾股份 </w:t>
+        <w:t>禾股份</w:t>
+      </w:r>
+      <w:proofErr w:type="gramEnd"/>
+      <w:r>
+        <w:rPr>
+          <w:rFonts w:hint="eastAsia"/>
+        </w:rPr>
+        <w:t xml:space="preserve"> </w:t>
       </w:r>
       <w:r>
         <w:t>002999 广州越秀</w:t>
@@ -15637,8 +17284,13 @@
         <w:t xml:space="preserve"> </w:t>
       </w:r>
       <w:r>
-        <w:t>600423 柳州柳北</w:t>
-      </w:r>
+        <w:t xml:space="preserve">600423 </w:t>
+      </w:r>
+      <w:proofErr w:type="gramStart"/>
+      <w:r>
+        <w:t>柳州柳北</w:t>
+      </w:r>
+      <w:proofErr w:type="gramEnd"/>
       <w:r>
         <w:rPr>
           <w:rFonts w:hint="eastAsia"/>
@@ -15678,6 +17330,7 @@
         </w:rPr>
       </w:pPr>
       <w:bookmarkStart w:id="10" w:name="_Toc100006416"/>
+      <w:proofErr w:type="gramStart"/>
       <w:r>
         <w:rPr>
           <w:rFonts w:hint="eastAsia"/>
@@ -15686,6 +17339,7 @@
         </w:rPr>
         <w:t>河化股份</w:t>
       </w:r>
+      <w:proofErr w:type="gramEnd"/>
       <w:r>
         <w:rPr>
           <w:sz w:val="28"/>
@@ -15968,7 +17622,15 @@
         <w:jc w:val="left"/>
       </w:pPr>
       <w:r>
-        <w:t>金正大生态工程集团股份有限公司的主营业务为复合肥、缓控释肥、硝基肥、水溶肥、生物肥、土壤调理剂等土壤所需全系列产品的研发、生产和销售以及为种植户提供相关的种植业解决方案服务。公司“包膜控释肥”、“水稻专用控释肥”、“腐植酸包膜控释肥”被认定为国家重点新产品。公司目前拥有“金大地”、“沃夫特”两大“中国驰名商标”。作为复合肥的领军企业，公司的传统肥料、新型肥料以及土壤改良产品在技术和市场占有率方面居国内领先地位，具有较强的竞争优势。</w:t>
+        <w:t>金正大生态工程集团股份有限公司的主营业务为复合肥、</w:t>
+      </w:r>
+      <w:proofErr w:type="gramStart"/>
+      <w:r>
+        <w:t>缓控释</w:t>
+      </w:r>
+      <w:proofErr w:type="gramEnd"/>
+      <w:r>
+        <w:t>肥、硝基肥、水溶肥、生物肥、土壤调理剂等土壤所需全系列产品的研发、生产和销售以及为种植户提供相关的种植业解决方案服务。公司“包膜控释肥”、“水稻专用控释肥”、“腐植酸包膜控释肥”被认定为国家重点新产品。公司目前拥有“金大地”、“沃夫特”两大“中国驰名商标”。作为复合肥的领军企业，公司的传统肥料、新型肥料以及土壤改良产品在技术和市场占有率方面居国内领先地位，具有较强的竞争优势。</w:t>
       </w:r>
     </w:p>
     <w:p>
@@ -15991,11 +17653,19 @@
       <w:pPr>
         <w:jc w:val="left"/>
       </w:pPr>
-      <w:r>
-        <w:rPr>
-          <w:rFonts w:hint="eastAsia"/>
-        </w:rPr>
-        <w:t xml:space="preserve">缓控释肥 </w:t>
+      <w:proofErr w:type="gramStart"/>
+      <w:r>
+        <w:rPr>
+          <w:rFonts w:hint="eastAsia"/>
+        </w:rPr>
+        <w:t>缓控释</w:t>
+      </w:r>
+      <w:proofErr w:type="gramEnd"/>
+      <w:r>
+        <w:rPr>
+          <w:rFonts w:hint="eastAsia"/>
+        </w:rPr>
+        <w:t xml:space="preserve">肥 </w:t>
       </w:r>
     </w:p>
     <w:p>
@@ -16060,7 +17730,21 @@
         <w:rPr>
           <w:rFonts w:hint="eastAsia"/>
         </w:rPr>
-        <w:t xml:space="preserve">中化化肥 </w:t>
+        <w:t>中</w:t>
+      </w:r>
+      <w:proofErr w:type="gramStart"/>
+      <w:r>
+        <w:rPr>
+          <w:rFonts w:hint="eastAsia"/>
+        </w:rPr>
+        <w:t>化</w:t>
+      </w:r>
+      <w:proofErr w:type="gramEnd"/>
+      <w:r>
+        <w:rPr>
+          <w:rFonts w:hint="eastAsia"/>
+        </w:rPr>
+        <w:t xml:space="preserve">化肥 </w:t>
       </w:r>
       <w:r>
         <w:t xml:space="preserve">HK:00297 </w:t>
@@ -16280,13 +17964,23 @@
         </w:rPr>
       </w:pPr>
       <w:bookmarkStart w:id="13" w:name="_Toc120401878"/>
+      <w:proofErr w:type="gramStart"/>
       <w:r>
         <w:rPr>
           <w:rFonts w:hint="eastAsia"/>
           <w:sz w:val="28"/>
           <w:szCs w:val="28"/>
         </w:rPr>
-        <w:t xml:space="preserve">扬农化工 </w:t>
+        <w:t>扬农化工</w:t>
+      </w:r>
+      <w:proofErr w:type="gramEnd"/>
+      <w:r>
+        <w:rPr>
+          <w:rFonts w:hint="eastAsia"/>
+          <w:sz w:val="28"/>
+          <w:szCs w:val="28"/>
+        </w:rPr>
+        <w:t xml:space="preserve"> </w:t>
       </w:r>
       <w:r>
         <w:rPr>
@@ -16339,7 +18033,23 @@
     </w:p>
     <w:p>
       <w:r>
-        <w:t>江苏扬农化工股份有限公司主营农药产品的研发、生产和销售。公司的主要产品为杀虫剂、除草剂、杀菌剂。目前公司已成为全球菊酯领域具有核心优势的生产企业，菊酯类产品品种数量排名世界前列。目前公司卫生菊酯在国内的市场占有率约为70%，麦草畏产能居全球领先地位。优嘉公司被工信部评为全国首批绿色工厂。根据中国农药工业协会的数据排名，本公司位列2019中国农药销售百强企业第5名，2019中国农药出口第3名。连续五年入选世界农化企业前20强。报告期内，公司先后获评中国精细化工百强企业、AGROW最佳供应商、中国农药行业优秀原药与中间体供应商。</w:t>
+        <w:t>江苏扬农化工股份有限公司主营农药产品的研发、生产和销售。公司的主要产品为杀虫剂、除草剂、杀菌剂。目前公司已成为全球菊酯领域具有核心优势的生产企业，菊酯类产品品种数量排名世界前列。目前公司卫生菊酯在国内的市场占有率约为70%，麦草</w:t>
+      </w:r>
+      <w:proofErr w:type="gramStart"/>
+      <w:r>
+        <w:t>畏</w:t>
+      </w:r>
+      <w:proofErr w:type="gramEnd"/>
+      <w:r>
+        <w:t>产能居全球领先地位。</w:t>
+      </w:r>
+      <w:proofErr w:type="gramStart"/>
+      <w:r>
+        <w:t>优嘉公司</w:t>
+      </w:r>
+      <w:proofErr w:type="gramEnd"/>
+      <w:r>
+        <w:t>被工信部评为全国首批绿色工厂。根据中国农药工业协会的数据排名，本公司位列2019中国农药销售百强企业第5名，2019中国农药出口第3名。连续五年入选世界农化企业前20强。报告期内，公司先后获评中国精细化工百强企业、AGROW最佳供应商、中国农药行业优秀原药与中间体供应商。</w:t>
       </w:r>
     </w:p>
     <w:p/>
@@ -16465,11 +18175,19 @@
       <w:pPr>
         <w:pStyle w:val="3"/>
       </w:pPr>
-      <w:r>
-        <w:rPr>
-          <w:rFonts w:hint="eastAsia"/>
-        </w:rPr>
-        <w:t>安道麦A</w:t>
+      <w:proofErr w:type="gramStart"/>
+      <w:r>
+        <w:rPr>
+          <w:rFonts w:hint="eastAsia"/>
+        </w:rPr>
+        <w:t>安道麦</w:t>
+      </w:r>
+      <w:proofErr w:type="gramEnd"/>
+      <w:r>
+        <w:rPr>
+          <w:rFonts w:hint="eastAsia"/>
+        </w:rPr>
+        <w:t>A</w:t>
       </w:r>
       <w:r>
         <w:t xml:space="preserve"> 000553 </w:t>
@@ -16559,8 +18277,13 @@
       </w:tr>
     </w:tbl>
     <w:p>
-      <w:r>
-        <w:t>安道麦股份有限公司是主要从事非专利作物保护产品的开发、生产及销售；产品通常分为除草剂、杀虫剂、杀菌剂以及其他可保护农作物和其他作物的产品，主要用于除草、杀虫及防病，同时也利用自身专业优势为非农用途（消费者或专业解决方案）开发、生产、出售类似产品。</w:t>
+      <w:proofErr w:type="gramStart"/>
+      <w:r>
+        <w:t>安道麦股份有限公司</w:t>
+      </w:r>
+      <w:proofErr w:type="gramEnd"/>
+      <w:r>
+        <w:t>是主要从事非专利作物保护产品的开发、生产及销售；产品通常分为除草剂、杀虫剂、杀菌剂以及其他可保护农作物和其他作物的产品，主要用于除草、杀虫及防病，同时也利用自身专业优势为非农用途（消费者或专业解决方案）开发、生产、出售类似产品。</w:t>
       </w:r>
     </w:p>
     <w:p/>
@@ -16696,13 +18419,77 @@
     </w:tbl>
     <w:p>
       <w:r>
-        <w:t>安徽广信农化股份有限公司主要从事以光气为原料的农药原药、制剂及精细化工中间体的研发、生产与销售。公司主导产品为农药原药及制剂、精细化工中间体三大系列，主要产品包括多菌灵、甲基硫菌灵、敌草隆、草甘膦、噁唑菌酮等，及对邻硝、邻苯二胺、氨基甲酸甲酯、异氰酸酯、酰氯系列产品等精细化工中间体。公司是国内较大的以光气为原料的农药生产企业,现已形成杀菌剂、除草剂和精细化工中间体三大类别十多个品种的产业架构,是国内少数具有较为完整农药生产体系的专业厂商之一。</w:t>
+        <w:t>安徽广信农化股份有限公司主要从事以光气为原料的农药原药、制剂及精细化工中间体的研发、生产与销售。公司主导产品为农药原药及制剂、精细化工中间体三大系列，主要产品包括多菌灵、甲基</w:t>
+      </w:r>
+      <w:proofErr w:type="gramStart"/>
+      <w:r>
+        <w:t>硫菌灵、敌草隆</w:t>
+      </w:r>
+      <w:proofErr w:type="gramEnd"/>
+      <w:r>
+        <w:t>、草甘</w:t>
+      </w:r>
+      <w:proofErr w:type="gramStart"/>
+      <w:r>
+        <w:t>膦</w:t>
+      </w:r>
+      <w:proofErr w:type="gramEnd"/>
+      <w:r>
+        <w:t>、噁</w:t>
+      </w:r>
+      <w:proofErr w:type="gramStart"/>
+      <w:r>
+        <w:t>唑</w:t>
+      </w:r>
+      <w:proofErr w:type="gramEnd"/>
+      <w:r>
+        <w:t>菌酮等，及对邻硝、邻苯二胺、氨基甲酸甲酯、异氰酸酯、酰氯系列产品等精细化工中间体。公司是国内较大的以光气为原料的农药生产企业,现已形成杀菌剂、除草剂和精细化工中间体三大类别十多个品种的产业架构,是国内少数具有较为完整农药生产体系的专业厂商之一。</w:t>
       </w:r>
     </w:p>
     <w:p/>
     <w:p>
       <w:r>
-        <w:t> 公司的主导产品是农药和以光气化产品为主的精细化工中间体，杀菌剂有多菌灵、甲基硫菌灵、嘧菌酯、吡唑醚菌酯等，除草剂有敌草隆和草甘膦等，中间体有邻苯二胺、水杨腈及其他医药中间体。</w:t>
+        <w:t> 公司的主导产品是农药和以光气化产品为主的精细化工中间体，杀菌剂有多菌灵、甲基</w:t>
+      </w:r>
+      <w:proofErr w:type="gramStart"/>
+      <w:r>
+        <w:t>硫菌灵、嘧</w:t>
+      </w:r>
+      <w:proofErr w:type="gramEnd"/>
+      <w:r>
+        <w:t>菌酯、吡唑</w:t>
+      </w:r>
+      <w:proofErr w:type="gramStart"/>
+      <w:r>
+        <w:t>醚菌酯</w:t>
+      </w:r>
+      <w:proofErr w:type="gramEnd"/>
+      <w:r>
+        <w:t>等，除草剂</w:t>
+      </w:r>
+      <w:proofErr w:type="gramStart"/>
+      <w:r>
+        <w:t>有敌草隆和</w:t>
+      </w:r>
+      <w:proofErr w:type="gramEnd"/>
+      <w:r>
+        <w:t>草甘</w:t>
+      </w:r>
+      <w:proofErr w:type="gramStart"/>
+      <w:r>
+        <w:t>膦</w:t>
+      </w:r>
+      <w:proofErr w:type="gramEnd"/>
+      <w:r>
+        <w:t>等，中间体有邻苯二胺、水杨</w:t>
+      </w:r>
+      <w:proofErr w:type="gramStart"/>
+      <w:r>
+        <w:t>腈</w:t>
+      </w:r>
+      <w:proofErr w:type="gramEnd"/>
+      <w:r>
+        <w:t>及其他医药中间体。</w:t>
       </w:r>
     </w:p>
     <w:p>
@@ -16755,7 +18542,55 @@
     </w:p>
     <w:p>
       <w:r>
-        <w:t>利尔化学股份有限公司是一家主要从事氯代吡啶类、有机磷类等高效、低毒、低残留的安全农药原药的研发、生产和销售。公司主要产品包括除草剂、杀虫剂、杀菌剂。公司是全球范围内继美国陶氏益农之后最先全面掌握氰基吡啶氯化工业化关键技术的企业，相继开发出了氯代吡啶系列产品中的毕克草,毒莠定,氟草烟,绿草定等除草剂产品。目前公司是国内最大的氯代吡啶类除草剂系列农药产品研发及生产基地，以及国内最大规模的草铵膦原药生产企业。公司氯代吡啶类系列除草剂，有机磷类除草剂草铵膦的原药产量，出口量稳居国内前茅。公司连续三年位列中国农药工业协会全国农药销售百强排行榜第8位。</w:t>
+        <w:t>利尔化学股份有限公司是一家主要从事氯代吡啶类、有机磷类等高效、低毒、低残留的安全农药原药的研发、生产和销售。公司主要产品包括除草剂、杀虫剂、杀菌剂。公司是全球范围内继美国陶氏</w:t>
+      </w:r>
+      <w:proofErr w:type="gramStart"/>
+      <w:r>
+        <w:t>益农之后</w:t>
+      </w:r>
+      <w:proofErr w:type="gramEnd"/>
+      <w:r>
+        <w:t>最先全面掌握氰基吡啶氯化工业</w:t>
+      </w:r>
+      <w:proofErr w:type="gramStart"/>
+      <w:r>
+        <w:t>化关键</w:t>
+      </w:r>
+      <w:proofErr w:type="gramEnd"/>
+      <w:r>
+        <w:t>技术的企业，相继开发出了氯代吡啶系列产品中的毕克草,</w:t>
+      </w:r>
+      <w:proofErr w:type="gramStart"/>
+      <w:r>
+        <w:t>毒莠定</w:t>
+      </w:r>
+      <w:proofErr w:type="gramEnd"/>
+      <w:r>
+        <w:t>,氟草烟,</w:t>
+      </w:r>
+      <w:proofErr w:type="gramStart"/>
+      <w:r>
+        <w:t>绿草定</w:t>
+      </w:r>
+      <w:proofErr w:type="gramEnd"/>
+      <w:r>
+        <w:t>等除草剂产品。目前公司是国内最大的氯代吡啶类除草剂系列农药产品研发及生产基地，以及国内最大规模的草铵</w:t>
+      </w:r>
+      <w:proofErr w:type="gramStart"/>
+      <w:r>
+        <w:t>膦</w:t>
+      </w:r>
+      <w:proofErr w:type="gramEnd"/>
+      <w:r>
+        <w:t>原药生产企业。公司氯代吡啶类系列除草剂，有机磷类除草剂草铵</w:t>
+      </w:r>
+      <w:proofErr w:type="gramStart"/>
+      <w:r>
+        <w:t>膦</w:t>
+      </w:r>
+      <w:proofErr w:type="gramEnd"/>
+      <w:r>
+        <w:t>的原药产量，出口量稳居国内前茅。公司连续三年位列中国农药工业协会全国农药销售百强排行榜第8位。</w:t>
       </w:r>
     </w:p>
     <w:p/>
@@ -16919,7 +18754,39 @@
       </w:r>
       <w:r>
         <w:lastRenderedPageBreak/>
-        <w:t>农药品种有草甘膦、敌敌畏、敌百虫、甲草胺、乙草胺、丁草胺、氯噻啉、烯啶虫胺等原药以及制剂产品,制剂品种包括水剂、乳油、水乳剂、水溶性粒剂、水分散粒剂等;基础化工产品有烧碱、氯气、氢气、高纯盐酸、饮用水级次氯酸钠等;特种化学品有苯基胍、阻燃剂等;新材料有纳米粉体及纳米保温材料等;化工中间体有亚磷酸、亚磷酸二甲酯、亚磷酸三甲酯、三氯化磷、三氯乙醛、氯甲烷等。根据中国农药工业协会公布的农药销售收入排名,公司农药销售收入列“2018中国农药行业百强”。根据中国贸易促进委员会统计的农药出口收入排名,公司农药出口收入列“2018中国农药出口前20强”。</w:t>
+        <w:t>农药品种有草甘</w:t>
+      </w:r>
+      <w:proofErr w:type="gramStart"/>
+      <w:r>
+        <w:t>膦</w:t>
+      </w:r>
+      <w:proofErr w:type="gramEnd"/>
+      <w:r>
+        <w:t>、敌敌畏、敌百虫、甲草胺、乙草胺、丁草胺、氯</w:t>
+      </w:r>
+      <w:proofErr w:type="gramStart"/>
+      <w:r>
+        <w:t>噻啉</w:t>
+      </w:r>
+      <w:proofErr w:type="gramEnd"/>
+      <w:r>
+        <w:t>、烯</w:t>
+      </w:r>
+      <w:proofErr w:type="gramStart"/>
+      <w:r>
+        <w:t>啶</w:t>
+      </w:r>
+      <w:proofErr w:type="gramEnd"/>
+      <w:r>
+        <w:t>虫胺等原药以及制剂产品,制剂品种包括水剂、乳油、水乳剂、水溶性粒剂、水分散粒剂等;基础化工产品有烧碱、氯气、氢气、高纯盐酸、饮用水级次氯酸钠等;特种化学品有苯基</w:t>
+      </w:r>
+      <w:proofErr w:type="gramStart"/>
+      <w:r>
+        <w:t>胍</w:t>
+      </w:r>
+      <w:proofErr w:type="gramEnd"/>
+      <w:r>
+        <w:t>、阻燃剂等;新材料有纳米粉体及纳米保温材料等;化工中间体有亚磷酸、亚磷酸二甲酯、亚磷酸三甲酯、三氯化磷、三氯乙醛、氯甲烷等。根据中国农药工业协会公布的农药销售收入排名,公司农药销售收入列“2018中国农药行业百强”。根据中国贸易促进委员会统计的农药出口收入排名,公司农药出口收入列“2018中国农药出口前20强”。</w:t>
       </w:r>
     </w:p>
     <w:p/>
@@ -17083,7 +18950,47 @@
     </w:tbl>
     <w:p>
       <w:r>
-        <w:t>海利尔药业集团股份有限公司主要从事农药制剂、农药中间体、农药原药和水溶性肥料的研发、生产和销售。公司主要产品有杀虫剂、杀菌剂、除草剂、吡虫啉、啶虫脒、甲维盐、二氯。公司是科技部火炬高新技术产品开发中心认定的“国家火炬计划重点高新技术企业”,同时还是科学技术部、国务院国资委、中华全国总工会联合确定的“创新型试点企业”,为农业部农药研发重点实验室建设依托单位。</w:t>
+        <w:t>海利尔药业集团股份有限公司主要从事农药制剂、农药中间体、农药原药和水溶性肥料的研发、生产和销售。公司主要产品有杀虫剂、杀菌剂、除草剂、</w:t>
+      </w:r>
+      <w:proofErr w:type="gramStart"/>
+      <w:r>
+        <w:t>吡</w:t>
+      </w:r>
+      <w:proofErr w:type="gramEnd"/>
+      <w:r>
+        <w:t>虫</w:t>
+      </w:r>
+      <w:proofErr w:type="gramStart"/>
+      <w:r>
+        <w:t>啉</w:t>
+      </w:r>
+      <w:proofErr w:type="gramEnd"/>
+      <w:r>
+        <w:t>、</w:t>
+      </w:r>
+      <w:proofErr w:type="gramStart"/>
+      <w:r>
+        <w:t>啶</w:t>
+      </w:r>
+      <w:proofErr w:type="gramEnd"/>
+      <w:r>
+        <w:t>虫</w:t>
+      </w:r>
+      <w:proofErr w:type="gramStart"/>
+      <w:r>
+        <w:t>脒</w:t>
+      </w:r>
+      <w:proofErr w:type="gramEnd"/>
+      <w:r>
+        <w:t>、</w:t>
+      </w:r>
+      <w:proofErr w:type="gramStart"/>
+      <w:r>
+        <w:t>甲维盐</w:t>
+      </w:r>
+      <w:proofErr w:type="gramEnd"/>
+      <w:r>
+        <w:t>、二氯。公司是科技部火炬高新技术产品开发中心认定的“国家火炬计划重点高新技术企业”,同时还是科学技术部、国务院国资委、中华全国总工会联合确定的“创新型试点企业”,为农业部农药研发重点实验室建设依托单位。</w:t>
       </w:r>
     </w:p>
     <w:p/>
@@ -17140,12 +19047,14 @@
       </w:r>
     </w:p>
     <w:p>
+      <w:proofErr w:type="gramStart"/>
       <w:r>
         <w:rPr>
           <w:rFonts w:hint="eastAsia"/>
         </w:rPr>
         <w:t>生测试验</w:t>
       </w:r>
+      <w:proofErr w:type="gramEnd"/>
     </w:p>
     <w:p/>
     <w:p>
@@ -17153,13 +19062,24 @@
         <w:pStyle w:val="3"/>
       </w:pPr>
       <w:r>
-        <w:t>中旗</w:t>
-      </w:r>
-      <w:r>
-        <w:rPr>
-          <w:rFonts w:hint="eastAsia"/>
-        </w:rPr>
-        <w:t xml:space="preserve">股份 </w:t>
+        <w:t>中</w:t>
+      </w:r>
+      <w:proofErr w:type="gramStart"/>
+      <w:r>
+        <w:t>旗</w:t>
+      </w:r>
+      <w:r>
+        <w:rPr>
+          <w:rFonts w:hint="eastAsia"/>
+        </w:rPr>
+        <w:t>股份</w:t>
+      </w:r>
+      <w:proofErr w:type="gramEnd"/>
+      <w:r>
+        <w:rPr>
+          <w:rFonts w:hint="eastAsia"/>
+        </w:rPr>
+        <w:t xml:space="preserve"> </w:t>
       </w:r>
       <w:r>
         <w:t>300575 南京六合</w:t>
@@ -17252,7 +19172,95 @@
     </w:tbl>
     <w:p>
       <w:r>
-        <w:t>江苏中旗科技股份有限公司主营业务为新型高效低毒农药的研发、生产和销售,产品种类主要为除草剂和杀虫剂原药、制剂及中间体等。除草剂主要包括氯氟吡氧乙酸、精噁唑禾草灵、磺草酮、炔草酯、异噁唑草酮等,杀虫剂主要包括噻虫胺、虱螨脲等。目前，公司已成为跨国农药公司科迪华（陶氏杜邦农化）、拜耳、先正达、巴斯夫农化的战略供应商。公司在氯氟吡氧乙酸、噻虫胺、虱螨脲等诸多细分产品市场上占据领先地位。荣获由中国石油和化学工业联合会颁发的2019年中国石油和化工500强企业、2019年中国石油化工民营企业百强</w:t>
+        <w:t>江苏中旗科技股份有限公司主营业务为新型高效低毒农药的研发、生产和销售,产品种类主要为除草剂和杀虫剂原药、制剂及中间体等。除草剂主要包括氯氟</w:t>
+      </w:r>
+      <w:proofErr w:type="gramStart"/>
+      <w:r>
+        <w:t>吡</w:t>
+      </w:r>
+      <w:proofErr w:type="gramEnd"/>
+      <w:r>
+        <w:t>氧乙酸、精噁</w:t>
+      </w:r>
+      <w:proofErr w:type="gramStart"/>
+      <w:r>
+        <w:t>唑</w:t>
+      </w:r>
+      <w:proofErr w:type="gramEnd"/>
+      <w:r>
+        <w:t>禾草灵、</w:t>
+      </w:r>
+      <w:proofErr w:type="gramStart"/>
+      <w:r>
+        <w:t>磺</w:t>
+      </w:r>
+      <w:proofErr w:type="gramEnd"/>
+      <w:r>
+        <w:t>草酮、</w:t>
+      </w:r>
+      <w:proofErr w:type="gramStart"/>
+      <w:r>
+        <w:t>炔</w:t>
+      </w:r>
+      <w:proofErr w:type="gramEnd"/>
+      <w:r>
+        <w:t>草酯、异噁</w:t>
+      </w:r>
+      <w:proofErr w:type="gramStart"/>
+      <w:r>
+        <w:t>唑</w:t>
+      </w:r>
+      <w:proofErr w:type="gramEnd"/>
+      <w:r>
+        <w:t>草酮等,杀虫剂主要包括</w:t>
+      </w:r>
+      <w:proofErr w:type="gramStart"/>
+      <w:r>
+        <w:t>噻</w:t>
+      </w:r>
+      <w:proofErr w:type="gramEnd"/>
+      <w:r>
+        <w:t>虫胺、</w:t>
+      </w:r>
+      <w:proofErr w:type="gramStart"/>
+      <w:r>
+        <w:t>虱螨脲</w:t>
+      </w:r>
+      <w:proofErr w:type="gramEnd"/>
+      <w:r>
+        <w:t>等。目前，公司已成为跨国农药公司科</w:t>
+      </w:r>
+      <w:proofErr w:type="gramStart"/>
+      <w:r>
+        <w:t>迪</w:t>
+      </w:r>
+      <w:proofErr w:type="gramEnd"/>
+      <w:r>
+        <w:t>华（陶氏杜邦农化）、拜耳、先正达、巴斯夫农化的战略供应商。公司在氯氟</w:t>
+      </w:r>
+      <w:proofErr w:type="gramStart"/>
+      <w:r>
+        <w:t>吡</w:t>
+      </w:r>
+      <w:proofErr w:type="gramEnd"/>
+      <w:r>
+        <w:t>氧乙酸、</w:t>
+      </w:r>
+      <w:proofErr w:type="gramStart"/>
+      <w:r>
+        <w:t>噻</w:t>
+      </w:r>
+      <w:proofErr w:type="gramEnd"/>
+      <w:r>
+        <w:t>虫胺、</w:t>
+      </w:r>
+      <w:proofErr w:type="gramStart"/>
+      <w:r>
+        <w:t>虱螨脲</w:t>
+      </w:r>
+      <w:proofErr w:type="gramEnd"/>
+      <w:r>
+        <w:t>等诸多细分产品市场上占据领先地位。荣获由中国石油和化学工业联合会颁发的2019年中国石油和化工500强企业、2019年中国石油化工民营企业百强</w:t>
       </w:r>
       <w:r>
         <w:lastRenderedPageBreak/>
@@ -17310,11 +19318,19 @@
       <w:pPr>
         <w:pStyle w:val="3"/>
       </w:pPr>
-      <w:r>
-        <w:rPr>
-          <w:rFonts w:hint="eastAsia"/>
-        </w:rPr>
-        <w:t xml:space="preserve">诺普信 </w:t>
+      <w:proofErr w:type="gramStart"/>
+      <w:r>
+        <w:rPr>
+          <w:rFonts w:hint="eastAsia"/>
+        </w:rPr>
+        <w:t>诺普信</w:t>
+      </w:r>
+      <w:proofErr w:type="gramEnd"/>
+      <w:r>
+        <w:rPr>
+          <w:rFonts w:hint="eastAsia"/>
+        </w:rPr>
+        <w:t xml:space="preserve"> </w:t>
       </w:r>
       <w:r>
         <w:t xml:space="preserve">002215 </w:t>
@@ -17341,7 +19357,15 @@
     </w:p>
     <w:p>
       <w:r>
-        <w:t>深圳诺普信农化股份有限公司主营业务是研发、生产、销售环境友好农药制剂和植物营养等农业投入品，为客户提供专业化农业综合服务。公司的主要产品有杀虫剂、杀菌剂、除草剂、植物营养、助剂、种子、粮食、技术服务及病虫害防治。“诺普信”，中国驰名商标，连续八年在农民日报社“中国农民最喜爱的农药品牌”评选中荣膺第一名，并当选为中国生产性服务业联盟理事长单位。</w:t>
+        <w:t>深圳</w:t>
+      </w:r>
+      <w:proofErr w:type="gramStart"/>
+      <w:r>
+        <w:t>诺普信农化</w:t>
+      </w:r>
+      <w:proofErr w:type="gramEnd"/>
+      <w:r>
+        <w:t>股份有限公司主营业务是研发、生产、销售环境友好农药制剂和植物营养等农业投入品，为客户提供专业化农业综合服务。公司的主要产品有杀虫剂、杀菌剂、除草剂、植物营养、助剂、种子、粮食、技术服务及病虫害防治。“诺普信”，中国驰名商标，连续八年在农民日报社“中国农民最喜爱的农药品牌”评选中荣膺第一名，并当选为中国生产性服务业联盟理事长单位。</w:t>
       </w:r>
     </w:p>
     <w:p>
@@ -17364,7 +19388,21 @@
         <w:rPr>
           <w:rFonts w:hint="eastAsia"/>
         </w:rPr>
-        <w:t>田田圈</w:t>
+        <w:t>田</w:t>
+      </w:r>
+      <w:proofErr w:type="gramStart"/>
+      <w:r>
+        <w:rPr>
+          <w:rFonts w:hint="eastAsia"/>
+        </w:rPr>
+        <w:t>田</w:t>
+      </w:r>
+      <w:proofErr w:type="gramEnd"/>
+      <w:r>
+        <w:rPr>
+          <w:rFonts w:hint="eastAsia"/>
+        </w:rPr>
+        <w:t>圈</w:t>
       </w:r>
     </w:p>
     <w:p>
@@ -17408,7 +19446,47 @@
         <w:jc w:val="left"/>
       </w:pPr>
       <w:r>
-        <w:t>浙江钱江生物化学股份有限公司主要从事以植物生长调节剂,杀虫剂,杀菌剂为主的生物农药产品，兽药饲料添加剂产品的研发,生产和销售。主要产品有农药有植物生长调节剂--赤霉酸原药及制剂，杀虫剂--阿维菌素、甲氨基阿维菌素苯甲酸盐，杀菌剂--井冈霉素系列产品、井冈丙环唑、嘧菌酯、醚菌酯等。公司赤霉酸产品的技术水平和产品品质一直处于国内领先，生产量和销售量为国内最大之一。</w:t>
+        <w:t>浙江钱江生物化学股份有限公司主要从事以植物生长调节剂,杀虫剂,杀菌剂为主的生物农药产品，兽药饲料添加剂产品的研发,生产和销售。主要产品有农药有植物生长调节剂--</w:t>
+      </w:r>
+      <w:proofErr w:type="gramStart"/>
+      <w:r>
+        <w:t>赤霉酸</w:t>
+      </w:r>
+      <w:proofErr w:type="gramEnd"/>
+      <w:r>
+        <w:t>原药及制剂，杀虫剂--阿维菌素、甲氨基阿维菌素苯甲酸盐，杀菌剂--井冈霉素系列产品、井冈丙环</w:t>
+      </w:r>
+      <w:proofErr w:type="gramStart"/>
+      <w:r>
+        <w:t>唑</w:t>
+      </w:r>
+      <w:proofErr w:type="gramEnd"/>
+      <w:r>
+        <w:t>、</w:t>
+      </w:r>
+      <w:proofErr w:type="gramStart"/>
+      <w:r>
+        <w:t>嘧</w:t>
+      </w:r>
+      <w:proofErr w:type="gramEnd"/>
+      <w:r>
+        <w:t>菌酯、</w:t>
+      </w:r>
+      <w:proofErr w:type="gramStart"/>
+      <w:r>
+        <w:t>醚菌酯</w:t>
+      </w:r>
+      <w:proofErr w:type="gramEnd"/>
+      <w:r>
+        <w:t>等。公司</w:t>
+      </w:r>
+      <w:proofErr w:type="gramStart"/>
+      <w:r>
+        <w:t>赤霉酸产品</w:t>
+      </w:r>
+      <w:proofErr w:type="gramEnd"/>
+      <w:r>
+        <w:t>的技术水平和产品品质一直处于国内领先，生产量和销售量为国内最大之一。</w:t>
       </w:r>
     </w:p>
     <w:p>
@@ -17682,7 +19760,127 @@
           <w:szCs w:val="21"/>
           <w:shd w:val="clear" w:color="auto" w:fill="FFFFFF"/>
         </w:rPr>
-        <w:t>山东中农联合生物科技股份有限公司主营业务是农药原药、中间体、制剂产品的研发、生产和销售。公司主要产品为吡虫啉、啶虫脒、烯啶虫胺、哒螨灵等环保、高效、低毒农药原药及其中间体，以及杀虫剂、杀菌剂、除草剂等农药制剂产品。</w:t>
+        <w:t>山东中农联合生物科技股份有限公司主营业务是农药原药、中间体、制剂产品的研发、生产和销售。公司主要产品为</w:t>
+      </w:r>
+      <w:proofErr w:type="gramStart"/>
+      <w:r>
+        <w:rPr>
+          <w:rFonts w:ascii="Helvetica" w:hAnsi="Helvetica" w:cs="Helvetica"/>
+          <w:color w:val="33353C"/>
+          <w:szCs w:val="21"/>
+          <w:shd w:val="clear" w:color="auto" w:fill="FFFFFF"/>
+        </w:rPr>
+        <w:t>吡</w:t>
+      </w:r>
+      <w:proofErr w:type="gramEnd"/>
+      <w:r>
+        <w:rPr>
+          <w:rFonts w:ascii="Helvetica" w:hAnsi="Helvetica" w:cs="Helvetica"/>
+          <w:color w:val="33353C"/>
+          <w:szCs w:val="21"/>
+          <w:shd w:val="clear" w:color="auto" w:fill="FFFFFF"/>
+        </w:rPr>
+        <w:t>虫</w:t>
+      </w:r>
+      <w:proofErr w:type="gramStart"/>
+      <w:r>
+        <w:rPr>
+          <w:rFonts w:ascii="Helvetica" w:hAnsi="Helvetica" w:cs="Helvetica"/>
+          <w:color w:val="33353C"/>
+          <w:szCs w:val="21"/>
+          <w:shd w:val="clear" w:color="auto" w:fill="FFFFFF"/>
+        </w:rPr>
+        <w:t>啉</w:t>
+      </w:r>
+      <w:proofErr w:type="gramEnd"/>
+      <w:r>
+        <w:rPr>
+          <w:rFonts w:ascii="Helvetica" w:hAnsi="Helvetica" w:cs="Helvetica"/>
+          <w:color w:val="33353C"/>
+          <w:szCs w:val="21"/>
+          <w:shd w:val="clear" w:color="auto" w:fill="FFFFFF"/>
+        </w:rPr>
+        <w:t>、</w:t>
+      </w:r>
+      <w:proofErr w:type="gramStart"/>
+      <w:r>
+        <w:rPr>
+          <w:rFonts w:ascii="Helvetica" w:hAnsi="Helvetica" w:cs="Helvetica"/>
+          <w:color w:val="33353C"/>
+          <w:szCs w:val="21"/>
+          <w:shd w:val="clear" w:color="auto" w:fill="FFFFFF"/>
+        </w:rPr>
+        <w:t>啶</w:t>
+      </w:r>
+      <w:proofErr w:type="gramEnd"/>
+      <w:r>
+        <w:rPr>
+          <w:rFonts w:ascii="Helvetica" w:hAnsi="Helvetica" w:cs="Helvetica"/>
+          <w:color w:val="33353C"/>
+          <w:szCs w:val="21"/>
+          <w:shd w:val="clear" w:color="auto" w:fill="FFFFFF"/>
+        </w:rPr>
+        <w:t>虫</w:t>
+      </w:r>
+      <w:proofErr w:type="gramStart"/>
+      <w:r>
+        <w:rPr>
+          <w:rFonts w:ascii="Helvetica" w:hAnsi="Helvetica" w:cs="Helvetica"/>
+          <w:color w:val="33353C"/>
+          <w:szCs w:val="21"/>
+          <w:shd w:val="clear" w:color="auto" w:fill="FFFFFF"/>
+        </w:rPr>
+        <w:t>脒</w:t>
+      </w:r>
+      <w:proofErr w:type="gramEnd"/>
+      <w:r>
+        <w:rPr>
+          <w:rFonts w:ascii="Helvetica" w:hAnsi="Helvetica" w:cs="Helvetica"/>
+          <w:color w:val="33353C"/>
+          <w:szCs w:val="21"/>
+          <w:shd w:val="clear" w:color="auto" w:fill="FFFFFF"/>
+        </w:rPr>
+        <w:t>、烯</w:t>
+      </w:r>
+      <w:proofErr w:type="gramStart"/>
+      <w:r>
+        <w:rPr>
+          <w:rFonts w:ascii="Helvetica" w:hAnsi="Helvetica" w:cs="Helvetica"/>
+          <w:color w:val="33353C"/>
+          <w:szCs w:val="21"/>
+          <w:shd w:val="clear" w:color="auto" w:fill="FFFFFF"/>
+        </w:rPr>
+        <w:t>啶</w:t>
+      </w:r>
+      <w:proofErr w:type="gramEnd"/>
+      <w:r>
+        <w:rPr>
+          <w:rFonts w:ascii="Helvetica" w:hAnsi="Helvetica" w:cs="Helvetica"/>
+          <w:color w:val="33353C"/>
+          <w:szCs w:val="21"/>
+          <w:shd w:val="clear" w:color="auto" w:fill="FFFFFF"/>
+        </w:rPr>
+        <w:t>虫胺、哒</w:t>
+      </w:r>
+      <w:proofErr w:type="gramStart"/>
+      <w:r>
+        <w:rPr>
+          <w:rFonts w:ascii="Helvetica" w:hAnsi="Helvetica" w:cs="Helvetica"/>
+          <w:color w:val="33353C"/>
+          <w:szCs w:val="21"/>
+          <w:shd w:val="clear" w:color="auto" w:fill="FFFFFF"/>
+        </w:rPr>
+        <w:t>螨</w:t>
+      </w:r>
+      <w:proofErr w:type="gramEnd"/>
+      <w:r>
+        <w:rPr>
+          <w:rFonts w:ascii="Helvetica" w:hAnsi="Helvetica" w:cs="Helvetica"/>
+          <w:color w:val="33353C"/>
+          <w:szCs w:val="21"/>
+          <w:shd w:val="clear" w:color="auto" w:fill="FFFFFF"/>
+        </w:rPr>
+        <w:t>灵等环保、高效、低毒农药原药及其中间体，以及杀虫剂、杀菌剂、除草剂等农药制剂产品。</w:t>
       </w:r>
     </w:p>
     <w:p>
@@ -17986,7 +20184,39 @@
         <w:jc w:val="left"/>
       </w:pPr>
       <w:r>
-        <w:t>山东先达农化股份有限公司主要从事安全、高效、低毒、环境友好型农药原药及制剂、中间体的研发、生产和销售。公司主要产品除草剂、杀菌剂、中间体，除草剂主要有烯草酮系列、咪草烟系列类、异噁草松系列等，杀菌剂为烯酰吗啉类。</w:t>
+        <w:t>山东先达农化股份有限公司主要从事安全、高效、低毒、环境友好型农药原药及制剂、中间体的研发、生产和销售。公司主要产品除草剂、杀菌剂、中间体，除草剂主要有</w:t>
+      </w:r>
+      <w:proofErr w:type="gramStart"/>
+      <w:r>
+        <w:t>烯草酮</w:t>
+      </w:r>
+      <w:proofErr w:type="gramEnd"/>
+      <w:r>
+        <w:t>系列、</w:t>
+      </w:r>
+      <w:proofErr w:type="gramStart"/>
+      <w:r>
+        <w:t>咪</w:t>
+      </w:r>
+      <w:proofErr w:type="gramEnd"/>
+      <w:r>
+        <w:t>草烟系列类、异噁</w:t>
+      </w:r>
+      <w:proofErr w:type="gramStart"/>
+      <w:r>
+        <w:t>草松系列</w:t>
+      </w:r>
+      <w:proofErr w:type="gramEnd"/>
+      <w:r>
+        <w:t>等，杀菌剂为烯酰吗</w:t>
+      </w:r>
+      <w:proofErr w:type="gramStart"/>
+      <w:r>
+        <w:t>啉</w:t>
+      </w:r>
+      <w:proofErr w:type="gramEnd"/>
+      <w:r>
+        <w:t>类。</w:t>
       </w:r>
     </w:p>
     <w:p>
@@ -18128,8 +20358,13 @@
         <w:t xml:space="preserve"> </w:t>
       </w:r>
       <w:r>
-        <w:t>002749 成都龙泉驿</w:t>
-      </w:r>
+        <w:t>002749 成都龙泉</w:t>
+      </w:r>
+      <w:proofErr w:type="gramStart"/>
+      <w:r>
+        <w:t>驿</w:t>
+      </w:r>
+      <w:proofErr w:type="gramEnd"/>
       <w:r>
         <w:rPr>
           <w:rFonts w:hint="eastAsia"/>
@@ -18221,7 +20456,31 @@
         <w:jc w:val="left"/>
       </w:pPr>
       <w:r>
-        <w:t>四川国光农化股份有限公司是国家农药定点生产企业,主要从事植物生长调节剂、杀菌剂为主的农药制剂和高端水溶性肥料的研发、生产和销售，是目前国内植物生长调节剂原药及制剂登记产品最多的企业。公司主要产品包括水溶性肥料、甲哌鎓、萘乙酸、多效唑等。</w:t>
+        <w:t>四川国光农化股份有限公司是国家农药定点生产企业,主要从事植物生长调节剂、杀菌剂为主的农药制剂和高端水溶性肥料的研发、生产和销售，是目前国内植物生长调节剂原药及制剂登记产品最多的企业。公司主要产品包括水溶性肥料、甲</w:t>
+      </w:r>
+      <w:proofErr w:type="gramStart"/>
+      <w:r>
+        <w:t>哌</w:t>
+      </w:r>
+      <w:proofErr w:type="gramEnd"/>
+      <w:r>
+        <w:t>鎓、</w:t>
+      </w:r>
+      <w:proofErr w:type="gramStart"/>
+      <w:r>
+        <w:t>萘</w:t>
+      </w:r>
+      <w:proofErr w:type="gramEnd"/>
+      <w:r>
+        <w:t>乙酸、多效</w:t>
+      </w:r>
+      <w:proofErr w:type="gramStart"/>
+      <w:r>
+        <w:t>唑</w:t>
+      </w:r>
+      <w:proofErr w:type="gramEnd"/>
+      <w:r>
+        <w:t>等。</w:t>
       </w:r>
     </w:p>
     <w:p>
@@ -18438,7 +20697,55 @@
         <w:jc w:val="left"/>
       </w:pPr>
       <w:r>
-        <w:t>山东中农联合生物科技股份有限公司主营业务是农药原药、中间体、制剂产品的研发、生产和销售。公司主要产品为吡虫啉、啶虫脒、烯啶虫胺、哒螨灵等环保、高效、低毒农药原药及其中间体，以及杀虫剂、杀菌剂、除草剂等农药制剂产品。</w:t>
+        <w:t>山东中农联合生物科技股份有限公司主营业务是农药原药、中间体、制剂产品的研发、生产和销售。公司主要产品为</w:t>
+      </w:r>
+      <w:proofErr w:type="gramStart"/>
+      <w:r>
+        <w:t>吡</w:t>
+      </w:r>
+      <w:proofErr w:type="gramEnd"/>
+      <w:r>
+        <w:t>虫</w:t>
+      </w:r>
+      <w:proofErr w:type="gramStart"/>
+      <w:r>
+        <w:t>啉</w:t>
+      </w:r>
+      <w:proofErr w:type="gramEnd"/>
+      <w:r>
+        <w:t>、</w:t>
+      </w:r>
+      <w:proofErr w:type="gramStart"/>
+      <w:r>
+        <w:t>啶</w:t>
+      </w:r>
+      <w:proofErr w:type="gramEnd"/>
+      <w:r>
+        <w:t>虫</w:t>
+      </w:r>
+      <w:proofErr w:type="gramStart"/>
+      <w:r>
+        <w:t>脒</w:t>
+      </w:r>
+      <w:proofErr w:type="gramEnd"/>
+      <w:r>
+        <w:t>、烯</w:t>
+      </w:r>
+      <w:proofErr w:type="gramStart"/>
+      <w:r>
+        <w:t>啶</w:t>
+      </w:r>
+      <w:proofErr w:type="gramEnd"/>
+      <w:r>
+        <w:t>虫胺、哒</w:t>
+      </w:r>
+      <w:proofErr w:type="gramStart"/>
+      <w:r>
+        <w:t>螨</w:t>
+      </w:r>
+      <w:proofErr w:type="gramEnd"/>
+      <w:r>
+        <w:t>灵等环保、高效、低毒农药原药及其中间体，以及杀虫剂、杀菌剂、除草剂等农药制剂产品。</w:t>
       </w:r>
     </w:p>
     <w:p>
@@ -18585,7 +20892,39 @@
         <w:jc w:val="left"/>
       </w:pPr>
       <w:r>
-        <w:t>江苏丰山集团股份有限公司主要从事高效、低毒、低残留、环境友好型农药原药、制剂及农药中间体的研发、生产和销售。主要产品为除草剂、杀虫剂、杀菌剂、中间体等。1988年创立以来,公司形成了以氟乐灵、烟嘧磺隆、精喹禾灵、毒死蜱4大原药及其相应制剂产品为核心的业务体系。公司拥有较强的市场竞争能力,根据中国农药工业协会发布的2019年中国农药销售百强企业榜单,公司排名第38位,竞争地位处于农化行业的前列。公司先后通过了环境管理体系ISO140012004、职业健康安全管理体系OHSAS180012007、质量管理体系ISO90012008等体系认证,并陆续荣获了“江苏省质量管理先进企业”、“全国质量管理达标企业”、“安全标准化二级达标企业”、“安全生产工作先进集体”、“环保与安全奖”等荣誉称号。</w:t>
+        <w:t>江苏丰山集团股份有限公司主要从事高效、低毒、低残留、环境友好型农药原药、制剂及农药中间体的研发、生产和销售。主要产品为除草剂、杀虫剂、杀菌剂、中间体等。1988年创立以来,公司形成了</w:t>
+      </w:r>
+      <w:proofErr w:type="gramStart"/>
+      <w:r>
+        <w:t>以氟乐灵</w:t>
+      </w:r>
+      <w:proofErr w:type="gramEnd"/>
+      <w:r>
+        <w:t>、烟</w:t>
+      </w:r>
+      <w:proofErr w:type="gramStart"/>
+      <w:r>
+        <w:t>嘧磺</w:t>
+      </w:r>
+      <w:proofErr w:type="gramEnd"/>
+      <w:r>
+        <w:t>隆、精</w:t>
+      </w:r>
+      <w:proofErr w:type="gramStart"/>
+      <w:r>
+        <w:t>喹</w:t>
+      </w:r>
+      <w:proofErr w:type="gramEnd"/>
+      <w:r>
+        <w:t>禾灵、毒死</w:t>
+      </w:r>
+      <w:proofErr w:type="gramStart"/>
+      <w:r>
+        <w:t>蜱</w:t>
+      </w:r>
+      <w:proofErr w:type="gramEnd"/>
+      <w:r>
+        <w:t>4大原药及其相应制剂产品为核心的业务体系。公司拥有较强的市场竞争能力,根据中国农药工业协会发布的2019年中国农药销售百强企业榜单,公司排名第38位,竞争地位处于农化行业的前列。公司先后通过了环境管理体系ISO140012004、职业健康安全管理体系OHSAS180012007、质量管理体系ISO90012008等体系认证,并陆续荣获了“江苏省质量管理先进企业”、“全国质量管理达标企业”、“安全标准化二级达标企业”、“安全生产工作先进集体”、“环保与安全奖”等荣誉称号。</w:t>
       </w:r>
     </w:p>
     <w:p>
@@ -18672,7 +21011,79 @@
     </w:p>
     <w:p>
       <w:r>
-        <w:t>浙江新农化工股份有限公司主营业务为化学农药原药及制剂、精细化工中间体的研发、生产和销售。公司产品涵盖农药原药、制剂、精细化工中间体三大类。主要产品有毒死蜱原药及制剂、三唑磷原药及制剂、噻唑锌制剂、乙基氯化物、N-(乙基丙基)-3,4-二甲基苯胺等。公司“毒死蜱、三唑磷水性化制剂产业化开发研究”等三个项目被列入国家“十一五”科技攻关计划、“关键农药中间体——乙基氯化物的工程化关键技术开发”项目被列入国家“十一五”重大科技支撑计划项目,“毒死蜱的清洁生产工艺开发”被列入国家863计划项目、“噻唑锌杀菌剂的创制开发”和“磺草酮的清洁生产技术”两个研发项目被列入国家“十二五科技支撑计划”,“不对称催化氧化及(S)-羟基茚酮酸甲酯绿色制备技术项目”被列入国家“十三五”重点研发计划课题。公司主要产品的生产技术已达到国内领先、国际先进水平,先后获得了“国家科技进步二等奖”一项、“浙江省科技进步一等奖”三项、“中国石油和化学工业联合会科技进步一等奖”三项等荣誉。</w:t>
+        <w:t>浙江新农化工股份有限公司主营业务为化学农药原药及制剂、精细化工中间体的研发、生产和销售。公司产品涵盖农药原药、制剂、精细化工中间体三大类。主要产品有毒死</w:t>
+      </w:r>
+      <w:proofErr w:type="gramStart"/>
+      <w:r>
+        <w:t>蜱</w:t>
+      </w:r>
+      <w:proofErr w:type="gramEnd"/>
+      <w:r>
+        <w:t>原药及制剂、三唑磷原药及制剂、噻唑</w:t>
+      </w:r>
+      <w:proofErr w:type="gramStart"/>
+      <w:r>
+        <w:t>锌</w:t>
+      </w:r>
+      <w:proofErr w:type="gramEnd"/>
+      <w:r>
+        <w:t>制剂、乙基氯化物、N-(</w:t>
+      </w:r>
+      <w:proofErr w:type="gramStart"/>
+      <w:r>
+        <w:t>乙基丙基</w:t>
+      </w:r>
+      <w:proofErr w:type="gramEnd"/>
+      <w:r>
+        <w:t>)-3,4-二甲基苯胺等。公司“毒死</w:t>
+      </w:r>
+      <w:proofErr w:type="gramStart"/>
+      <w:r>
+        <w:t>蜱</w:t>
+      </w:r>
+      <w:proofErr w:type="gramEnd"/>
+      <w:r>
+        <w:t>、三唑磷水性化制剂产业化开发研究”等三个项目被列入国家“十一五”科技攻关计划、“关键农药中间体——乙基氯化物的工程化关键技术开发”项目被列入国家“十一五”重大科技支撑计划项目,“毒死</w:t>
+      </w:r>
+      <w:proofErr w:type="gramStart"/>
+      <w:r>
+        <w:t>蜱</w:t>
+      </w:r>
+      <w:proofErr w:type="gramEnd"/>
+      <w:r>
+        <w:t>的清洁生产工艺开发”被列入国家863计划项目、“噻唑</w:t>
+      </w:r>
+      <w:proofErr w:type="gramStart"/>
+      <w:r>
+        <w:t>锌</w:t>
+      </w:r>
+      <w:proofErr w:type="gramEnd"/>
+      <w:r>
+        <w:t>杀菌剂的创制开发”和“</w:t>
+      </w:r>
+      <w:proofErr w:type="gramStart"/>
+      <w:r>
+        <w:t>磺</w:t>
+      </w:r>
+      <w:proofErr w:type="gramEnd"/>
+      <w:r>
+        <w:t>草酮的清洁生产技术”两个研发项目被列入国家“</w:t>
+      </w:r>
+      <w:proofErr w:type="gramStart"/>
+      <w:r>
+        <w:t>十二五</w:t>
+      </w:r>
+      <w:proofErr w:type="gramEnd"/>
+      <w:r>
+        <w:t>科技支撑计划”,“不对称催化氧化及(S)-羟基</w:t>
+      </w:r>
+      <w:proofErr w:type="gramStart"/>
+      <w:r>
+        <w:t>茚</w:t>
+      </w:r>
+      <w:proofErr w:type="gramEnd"/>
+      <w:r>
+        <w:t>酮酸甲酯绿色制备技术项目”被列入国家“十三五”重点研发计划课题。公司主要产品的生产技术已达到国内领先、国际先进水平,先后获得了“国家科技进步二等奖”一项、“浙江省科技进步一等奖”三项、“中国石油和化学工业联合会科技进步一等奖”三项等荣誉。</w:t>
       </w:r>
     </w:p>
     <w:p/>
@@ -18681,7 +21092,21 @@
         <w:rPr>
           <w:rFonts w:hint="eastAsia"/>
         </w:rPr>
-        <w:t>创建中国最具创新活力 最具品牌价值 最受人尊敬的农化企业</w:t>
+        <w:t>创建中国最具创新活力 最</w:t>
+      </w:r>
+      <w:proofErr w:type="gramStart"/>
+      <w:r>
+        <w:rPr>
+          <w:rFonts w:hint="eastAsia"/>
+        </w:rPr>
+        <w:t>具品牌</w:t>
+      </w:r>
+      <w:proofErr w:type="gramEnd"/>
+      <w:r>
+        <w:rPr>
+          <w:rFonts w:hint="eastAsia"/>
+        </w:rPr>
+        <w:t>价值 最受人尊敬的农化企业</w:t>
       </w:r>
     </w:p>
     <w:p/>
@@ -18805,16 +21230,26 @@
         <w:rPr>
           <w:rFonts w:hint="eastAsia"/>
         </w:rPr>
-        <w:t>农盛和</w:t>
-      </w:r>
-    </w:p>
-    <w:p>
+        <w:t>农盛</w:t>
+      </w:r>
+      <w:proofErr w:type="gramStart"/>
+      <w:r>
+        <w:rPr>
+          <w:rFonts w:hint="eastAsia"/>
+        </w:rPr>
+        <w:t>和</w:t>
+      </w:r>
+      <w:proofErr w:type="gramEnd"/>
+    </w:p>
+    <w:p>
+      <w:proofErr w:type="gramStart"/>
       <w:r>
         <w:rPr>
           <w:rFonts w:hint="eastAsia"/>
         </w:rPr>
         <w:t>亿田丰</w:t>
       </w:r>
+      <w:proofErr w:type="gramEnd"/>
     </w:p>
     <w:p>
       <w:r>
@@ -18825,12 +21260,14 @@
       </w:r>
     </w:p>
     <w:p>
+      <w:proofErr w:type="gramStart"/>
       <w:r>
         <w:rPr>
           <w:rFonts w:hint="eastAsia"/>
         </w:rPr>
         <w:t>诺正生物</w:t>
       </w:r>
+      <w:proofErr w:type="gramEnd"/>
     </w:p>
     <w:p>
       <w:pPr>
@@ -19014,13 +21451,23 @@
         </w:rPr>
         <w:t>T</w:t>
       </w:r>
+      <w:proofErr w:type="gramStart"/>
       <w:r>
         <w:rPr>
           <w:rFonts w:hint="eastAsia"/>
           <w:sz w:val="28"/>
           <w:szCs w:val="28"/>
         </w:rPr>
-        <w:t xml:space="preserve">翰叶 </w:t>
+        <w:t>翰</w:t>
+      </w:r>
+      <w:proofErr w:type="gramEnd"/>
+      <w:r>
+        <w:rPr>
+          <w:rFonts w:hint="eastAsia"/>
+          <w:sz w:val="28"/>
+          <w:szCs w:val="28"/>
+        </w:rPr>
+        <w:t xml:space="preserve">叶 </w:t>
       </w:r>
       <w:r>
         <w:rPr>
@@ -19059,7 +21506,31 @@
       </w:r>
       <w:r>
         <w:lastRenderedPageBreak/>
-        <w:t>能菌素等，公司农药主要有生物农药阿维菌素系列产品。阿维菌素是一种新型抗生素类生物农药，公司全资子公司炎龙科技与瀚叶互娱主要从事游戏的开发和运营业务，炎龙科技与瀚叶互娱业务，炎龙科技主营业务为网络游戏的研发,代理发行及IP与源代码合作。“升华拜克”品牌已形成一定的知名度和美誉度，“BIOK”品牌被国家商务部认定为“中国最具竞争力品牌”，《几何大逃亡》作为核心产品，2019年初荣登阿拉丁游戏排行榜第三名，2019年3月份上线百度小程序并获得当月百度小游戏人气排行榜第一，2019年6月份再度获得阿拉丁2019年度最佳游戏称号。</w:t>
+        <w:t>能菌素等，公司农药主要有生物农药阿维菌素系列产品。阿维菌素是一种新型抗生素类生物农药，公司全资子公司</w:t>
+      </w:r>
+      <w:proofErr w:type="gramStart"/>
+      <w:r>
+        <w:t>炎龙科技与瀚叶互娱主要</w:t>
+      </w:r>
+      <w:proofErr w:type="gramEnd"/>
+      <w:r>
+        <w:t>从事游戏的开发和运营业务，</w:t>
+      </w:r>
+      <w:proofErr w:type="gramStart"/>
+      <w:r>
+        <w:t>炎龙科技与瀚叶互娱</w:t>
+      </w:r>
+      <w:proofErr w:type="gramEnd"/>
+      <w:r>
+        <w:t>业务，</w:t>
+      </w:r>
+      <w:proofErr w:type="gramStart"/>
+      <w:r>
+        <w:t>炎龙科技</w:t>
+      </w:r>
+      <w:proofErr w:type="gramEnd"/>
+      <w:r>
+        <w:t>主营业务为网络游戏的研发,代理发行及IP与源代码合作。“升华拜克”品牌已形成一定的知名度和美誉度，“BIOK”品牌被国家商务部认定为“中国最具竞争力品牌”，《几何大逃亡》作为核心产品，2019年初荣登阿拉丁游戏排行榜第三名，2019年3月份上线百度小程序并获得当月百度小游戏人气排行榜第一，2019年6月份再度获得阿拉丁2019年度最佳游戏称号。</w:t>
       </w:r>
     </w:p>
     <w:p/>
@@ -19088,11 +21559,6 @@
       </w:r>
     </w:p>
     <w:p>
-      <w:pPr>
-        <w:rPr>
-          <w:rFonts w:hint="eastAsia"/>
-        </w:rPr>
-      </w:pPr>
       <w:r>
         <w:rPr>
           <w:rFonts w:hint="eastAsia"/>
@@ -19229,7 +21695,15 @@
     </w:tbl>
     <w:p>
       <w:r>
-        <w:t>南京红太阳股份有限公司是一家致力于绿色生命科学产业以环保农药、动物营养及中间体为主业,以国际贸易、农资连锁、农村云商为支撑,集科研、制造、国际国内市场一体化的全产业链高新技术企业和高科技上市公司。目前,公司产品范围涵盖除草剂、杀虫剂、杀菌剂、动物营养及中间体等系列。公司自相关政府部门开展环境信用等级评价以来,已连续多年获得“环保诚信”企业(环境信用等级评价中最高荣誉),并先后荣获“荣获国家级绿色工厂”、“节能示范企业”和“节水型企业”等多项荣誉。</w:t>
+        <w:t>南京红太阳股份有限公司是一家致力于绿色生命科学产业以环保农药、动物营养及中间体为主业,以国际贸易、农资连锁、</w:t>
+      </w:r>
+      <w:proofErr w:type="gramStart"/>
+      <w:r>
+        <w:t>农村云商为</w:t>
+      </w:r>
+      <w:proofErr w:type="gramEnd"/>
+      <w:r>
+        <w:t>支撑,集科研、制造、国际国内市场一体化的全产业链高新技术企业和高科技上市公司。目前,公司产品范围涵盖除草剂、杀虫剂、杀菌剂、动物营养及中间体等系列。公司自相关政府部门开展环境信用等级评价以来,已连续多年获得“环保诚信”企业(环境信用等级评价中最高荣誉),并先后荣获“荣获国家级绿色工厂”、“节能示范企业”和“节水型企业”等多项荣誉。</w:t>
       </w:r>
     </w:p>
     <w:p/>
@@ -19455,7 +21929,15 @@
     </w:p>
     <w:p>
       <w:r>
-        <w:t>卫星化学股份有限公司主要业务为(聚)丙烯、丙烯酸及酯、乙二醇、环氧乙烷和聚乙烯等产品的生产和销售。公司形成以轻烃一体化为核心打造化学新材料科技型企业的战略，产品主要有：(聚)丙烯、丙烯酸、丙烯酸甲酯、丙烯酸乙酯、丙烯酸正丁酯、丙烯酸异辛酯、聚乙烯、高分子乳液、高吸水性树脂、乙二醇、环氧乙烷等。公司是国内首家拥有C3产业链一体化的上市公司，也是国内最大的丙烯酸生产企业。</w:t>
+        <w:t>卫星化学股份有限公司主要业务为(聚)丙烯、丙烯酸及酯、乙二醇、环氧乙烷和聚乙烯等产品的生产和销售。公司形成以轻烃一体化为核心打造化学新材料科技型企业的战略，产品主要有：(聚)丙烯、丙烯酸、丙烯酸甲酯、丙烯酸乙酯、丙烯酸正丁酯、</w:t>
+      </w:r>
+      <w:proofErr w:type="gramStart"/>
+      <w:r>
+        <w:t>丙烯酸异辛酯</w:t>
+      </w:r>
+      <w:proofErr w:type="gramEnd"/>
+      <w:r>
+        <w:t>、聚乙烯、高分子乳液、高吸水性树脂、乙二醇、环氧乙烷等。公司是国内首家拥有C3产业链一体化的上市公司，也是国内最大的丙烯酸生产企业。</w:t>
       </w:r>
     </w:p>
     <w:p/>
@@ -19642,6 +22124,7 @@
           <w:szCs w:val="28"/>
         </w:rPr>
       </w:pPr>
+      <w:proofErr w:type="gramStart"/>
       <w:r>
         <w:rPr>
           <w:rFonts w:hint="eastAsia"/>
@@ -19649,7 +22132,16 @@
           <w:szCs w:val="28"/>
         </w:rPr>
         <w:lastRenderedPageBreak/>
-        <w:t xml:space="preserve">中毅达 </w:t>
+        <w:t>中毅达</w:t>
+      </w:r>
+      <w:proofErr w:type="gramEnd"/>
+      <w:r>
+        <w:rPr>
+          <w:rFonts w:hint="eastAsia"/>
+          <w:sz w:val="28"/>
+          <w:szCs w:val="28"/>
+        </w:rPr>
+        <w:t xml:space="preserve"> </w:t>
       </w:r>
       <w:r>
         <w:rPr>
@@ -19701,7 +22193,23 @@
     </w:p>
     <w:p>
       <w:r>
-        <w:t>上海中毅达股份有限公司前身是中国纺织机械厂,已有近90年的悠久历史。主营业务为精细化工产品的生产与销售。主要产品为工业用季戊四醇、工业用双季戊四醇、工业用三季戊四醇、特级品季戊四醇等季戊四醇系列产品，工业用三羟甲基丙烷、工业用双三羟甲基丙烷等三羟甲基丙烷系列产品，食用酒精及副产品DDGS饲料等。公司已于2014年6月10日召开董事会审议通过了公司股权分置改革及重大资产重组事宜，有关事项已于2014年7月3日召开的公司临时股东大会审议通过。2014年7月大申集团已向公司无偿赠与厦门中毅达100%股权（评估值为8.34亿元），为公司开展园林业务提供了优质资产，因此，公司主营业务由纺织机械变更为园林绿化行业。2019年11月9日，公司重大资产购买交易完成后，上市公司主营业务将转变为</w:t>
+        <w:t>上海中毅达股份有限公司前身是中国纺织机械厂,已有近90年的悠久历史。主营业务为精细化工产品的生产与销售。主要产品为工业用季戊四醇、工业用双季戊四醇、工业用三季戊四醇、特级品季戊四醇等季戊四醇系列产品，工业用三羟甲基丙烷、工业用双三羟甲基丙烷等三羟甲基丙烷系列产品，食用酒精及副产品DDGS饲料等。公司已于2014年6月10日召开董事会审议通过了公司股权分置改革及重大资产重组事宜，有关事项已于2014年7月3日召开的公司临时股东大会审议通过。2014年7月大</w:t>
+      </w:r>
+      <w:proofErr w:type="gramStart"/>
+      <w:r>
+        <w:t>申集团</w:t>
+      </w:r>
+      <w:proofErr w:type="gramEnd"/>
+      <w:r>
+        <w:t>已向公司无偿赠与厦门</w:t>
+      </w:r>
+      <w:proofErr w:type="gramStart"/>
+      <w:r>
+        <w:t>中毅达</w:t>
+      </w:r>
+      <w:proofErr w:type="gramEnd"/>
+      <w:r>
+        <w:t>100%股权（评估值为8.34亿元），为公司开展园林业务提供了优质资产，因此，公司主营业务由纺织机械变更为园林绿化行业。2019年11月9日，公司重大资产购买交易完成后，上市公司主营业务将转变为</w:t>
       </w:r>
       <w:r>
         <w:rPr>
@@ -19720,7 +22228,21 @@
         <w:rPr>
           <w:rFonts w:hint="eastAsia"/>
         </w:rPr>
-        <w:t>多元醇行业</w:t>
+        <w:t>多元</w:t>
+      </w:r>
+      <w:proofErr w:type="gramStart"/>
+      <w:r>
+        <w:rPr>
+          <w:rFonts w:hint="eastAsia"/>
+        </w:rPr>
+        <w:t>醇</w:t>
+      </w:r>
+      <w:proofErr w:type="gramEnd"/>
+      <w:r>
+        <w:rPr>
+          <w:rFonts w:hint="eastAsia"/>
+        </w:rPr>
+        <w:t>行业</w:t>
       </w:r>
     </w:p>
     <w:p>
@@ -19736,8 +22258,13 @@
         <w:pStyle w:val="3"/>
       </w:pPr>
       <w:r>
-        <w:t>亿利洁能</w:t>
-      </w:r>
+        <w:t>亿</w:t>
+      </w:r>
+      <w:proofErr w:type="gramStart"/>
+      <w:r>
+        <w:t>利洁能</w:t>
+      </w:r>
+      <w:proofErr w:type="gramEnd"/>
       <w:r>
         <w:rPr>
           <w:rFonts w:hint="eastAsia"/>
@@ -19835,7 +22362,15 @@
     </w:tbl>
     <w:p>
       <w:r>
-        <w:t>亿利洁能股份有限公司主营业务是煤炭、化工产品的生产、销售和贸易；以清洁能源生产热力并对外供应；财务、金融投资。主要产品包括煤炭、聚氯乙烯（PVC）、烧碱、乙二醇、甲醇、复混肥等，广泛应用于化工、轻工、建材、农业、医药等行业。</w:t>
+        <w:t>亿</w:t>
+      </w:r>
+      <w:proofErr w:type="gramStart"/>
+      <w:r>
+        <w:t>利洁能</w:t>
+      </w:r>
+      <w:proofErr w:type="gramEnd"/>
+      <w:r>
+        <w:t>股份有限公司主营业务是煤炭、化工产品的生产、销售和贸易；以清洁能源生产热力并对外供应；财务、金融投资。主要产品包括煤炭、聚氯乙烯（PVC）、烧碱、乙二醇、甲醇、复混肥等，广泛应用于化工、轻工、建材、农业、医药等行业。</w:t>
       </w:r>
     </w:p>
     <w:p/>
@@ -19862,12 +22397,14 @@
       </w:r>
     </w:p>
     <w:p>
+      <w:proofErr w:type="gramStart"/>
       <w:r>
         <w:rPr>
           <w:rFonts w:hint="eastAsia"/>
         </w:rPr>
         <w:t>光氢新能源</w:t>
       </w:r>
+      <w:proofErr w:type="gramEnd"/>
     </w:p>
     <w:p>
       <w:r>
@@ -19936,7 +22473,15 @@
     </w:p>
     <w:p>
       <w:r>
-        <w:t>上海华谊集团股份有限公司主要从事能源化工、绿色轮胎、先进材料、精细化工和化工服务五大核心业务。公司主要产品为甲醇、醋酸、醋酸乙酯、合成气、载重胎、乘用胎、丙烯酸及酯、丙烯酸催化剂、高吸水性树脂、工业涂料、颜料、油墨、日用化学品、化工贸易、化工物流、化工投资、信息技术。公司为国家大型工业企业500强,与国际轮胎巨头米其林组建合资公司更使其具有较强的竞争力,拥有的"双钱"、"回力"品牌享誉国内外,产品目前销往国外100多个国家和地区。公司是华东地区甲醇最大的生产商之一,醋酸、全钢胎、丙烯酸及酯产品位列国内行业前三。</w:t>
+        <w:t>上海华谊集团股份有限公司主要从事能源化工、绿色轮胎、先进材料、精细化工和化工服务五大核心业务。公司主要产品为甲醇、醋酸、醋酸乙酯、合成气、载重胎、乘用胎、丙烯酸及酯、丙烯酸催化剂、高吸水性树脂、工业涂料、颜料、油墨、日用化学品、化工贸易、化工物流、化工投资、信息技术。公司为国家大型工业企业500强,与国际轮胎巨头米其林组建合资公司更使其具有较强的竞争力,拥有的"双钱"、"回力"品牌享誉国内外,产品目前销往国外100多个国家和地区。公司是华东地区甲醇最大的生产商之一,醋酸、全钢胎、丙烯酸</w:t>
+      </w:r>
+      <w:proofErr w:type="gramStart"/>
+      <w:r>
+        <w:t>及酯产品位列国内行业</w:t>
+      </w:r>
+      <w:proofErr w:type="gramEnd"/>
+      <w:r>
+        <w:t>前三。</w:t>
       </w:r>
     </w:p>
     <w:p/>
@@ -19986,7 +22531,15 @@
     </w:p>
     <w:p>
       <w:r>
-        <w:t>浙江嘉化能源化工股份有限公司主营业务是制造和销售脂肪醇(酸)、聚氯乙烯(含氯乙烯)、蒸汽、氯碱、磺化医药以及硫酸(含精制硫酸)等系列产品。公司的主要产品为包括蒸汽、脂肪醇(酸)、磺化医药系列产品和氯碱、硫酸等。公司所处的中国化工新材料（嘉兴）园区是全国循环经济工作先进单位，园区先后荣获国家新型工业化产业示范基地、“全国循环经济工作先进单位”、全国智慧化工园区试点示范单位，以及全省块状经济向现代产业集群转型升级示范区、浙江省两化深度融合试验区、循环经济示范区、清洁生产示范区、外商投资新兴产业示范基地等多项荣誉，至今已连续三年进入中国化工园区30强前十名。</w:t>
+        <w:t>浙江嘉化能源化工股份有限公司主营业务是制造和销售脂肪醇(酸)、聚氯乙烯(含氯乙烯)、蒸汽、氯碱、磺化医药以及硫酸(含精制硫酸)等系列产品。公司的主要产品为包括蒸汽、脂肪醇(酸)、磺化医药系列产品和氯碱、硫酸等。公司所处的中国化工新材料（嘉兴）园区是全国循环经济工作先进单位，园区先后荣获国家新型工业化产业示范基地、“全国循环经济工作先进单位”、全国智慧化工</w:t>
+      </w:r>
+      <w:proofErr w:type="gramStart"/>
+      <w:r>
+        <w:t>园区试点</w:t>
+      </w:r>
+      <w:proofErr w:type="gramEnd"/>
+      <w:r>
+        <w:t>示范单位，以及全省块状经济向现代产业集群转型升级示范区、浙江省两化深度融合试验区、循环经济示范区、清洁生产示范区、外商投资新兴产业示范基地等多项荣誉，至今已连续三年进入中国化工园区30强前十名。</w:t>
       </w:r>
     </w:p>
     <w:p/>
@@ -20024,7 +22577,21 @@
         <w:rPr>
           <w:rFonts w:hint="eastAsia"/>
         </w:rPr>
-        <w:t xml:space="preserve">高分子 材料系列 脂肪醇/酸系列 氯碱系列 磺化医药系列 </w:t>
+        <w:t>高分子 材料系列 脂肪醇/酸系列 氯</w:t>
+      </w:r>
+      <w:proofErr w:type="gramStart"/>
+      <w:r>
+        <w:rPr>
+          <w:rFonts w:hint="eastAsia"/>
+        </w:rPr>
+        <w:t>碱系列</w:t>
+      </w:r>
+      <w:proofErr w:type="gramEnd"/>
+      <w:r>
+        <w:rPr>
+          <w:rFonts w:hint="eastAsia"/>
+        </w:rPr>
+        <w:t xml:space="preserve"> 磺化医药系列 </w:t>
       </w:r>
     </w:p>
     <w:p>
@@ -20106,7 +22673,27 @@
           <w:szCs w:val="21"/>
           <w:shd w:val="clear" w:color="auto" w:fill="FFFFFF"/>
         </w:rPr>
-        <w:t>键凯科技</w:t>
+        <w:t>键</w:t>
+      </w:r>
+      <w:proofErr w:type="gramStart"/>
+      <w:r>
+        <w:rPr>
+          <w:rFonts w:ascii="Helvetica" w:hAnsi="Helvetica" w:cs="Helvetica" w:hint="eastAsia"/>
+          <w:color w:val="33353C"/>
+          <w:szCs w:val="21"/>
+          <w:shd w:val="clear" w:color="auto" w:fill="FFFFFF"/>
+        </w:rPr>
+        <w:t>凯</w:t>
+      </w:r>
+      <w:proofErr w:type="gramEnd"/>
+      <w:r>
+        <w:rPr>
+          <w:rFonts w:ascii="Helvetica" w:hAnsi="Helvetica" w:cs="Helvetica" w:hint="eastAsia"/>
+          <w:color w:val="33353C"/>
+          <w:szCs w:val="21"/>
+          <w:shd w:val="clear" w:color="auto" w:fill="FFFFFF"/>
+        </w:rPr>
+        <w:t>科技</w:t>
       </w:r>
       <w:r>
         <w:rPr>
@@ -20166,7 +22753,15 @@
     <w:p/>
     <w:p>
       <w:r>
-        <w:t>全球医用药用泛聚乙二醇材料领域的领先企业，以专注铸就专业，以专业成就未来。</w:t>
+        <w:t>全球医用</w:t>
+      </w:r>
+      <w:proofErr w:type="gramStart"/>
+      <w:r>
+        <w:t>药用泛聚乙二醇</w:t>
+      </w:r>
+      <w:proofErr w:type="gramEnd"/>
+      <w:r>
+        <w:t>材料领域的领先企业，以专注铸就专业，以专业成就未来。</w:t>
       </w:r>
     </w:p>
     <w:p/>
@@ -20186,6 +22781,7 @@
           <w:szCs w:val="28"/>
         </w:rPr>
       </w:pPr>
+      <w:proofErr w:type="gramStart"/>
       <w:r>
         <w:rPr>
           <w:rFonts w:ascii="Helvetica" w:hAnsi="Helvetica" w:cs="Helvetica" w:hint="eastAsia"/>
@@ -20196,6 +22792,7 @@
         </w:rPr>
         <w:t>元利科技</w:t>
       </w:r>
+      <w:proofErr w:type="gramEnd"/>
       <w:r>
         <w:rPr>
           <w:rFonts w:ascii="Helvetica" w:hAnsi="Helvetica" w:cs="Helvetica" w:hint="eastAsia"/>
@@ -20317,12 +22914,41 @@
       </w:tr>
     </w:tbl>
     <w:p>
-      <w:r>
-        <w:t>元利化学集团股份有限公司主要从事二元酸二甲酯系列产品、脂肪醇系列产品（1,6-己二醇，1,5-戊二醇）、增塑剂系列产品等化工产品的研发、生产和销售。主要产品包括二元酸二甲</w:t>
+      <w:proofErr w:type="gramStart"/>
+      <w:r>
+        <w:t>元利化学</w:t>
+      </w:r>
+      <w:proofErr w:type="gramEnd"/>
+      <w:r>
+        <w:t>集团股份有限公司主要从事二元酸二甲酯系列产品、脂肪</w:t>
+      </w:r>
+      <w:proofErr w:type="gramStart"/>
+      <w:r>
+        <w:t>醇</w:t>
+      </w:r>
+      <w:proofErr w:type="gramEnd"/>
+      <w:r>
+        <w:t>系列产品（1,6-己二醇，1,5-戊二醇）、增塑剂系列产品等化工产品的研发、生产和销售。主要产品包括二元酸二甲</w:t>
       </w:r>
       <w:r>
         <w:lastRenderedPageBreak/>
-        <w:t>酯系列产品、脂肪醇系列产品、增塑剂系列产品。公司不断加大安全、环保等基础设施的投资力度，牢固树立“一失万无”理念，全面提升了公司装置技术水平、安全环保治理水平，为实现公司本质安全和高效生产提供了可靠保证。公司不断践行绿色、低碳发展理念，2021年荣获中国石化联合会“绿色工厂”称号。</w:t>
+        <w:t>酯系列产品、脂肪</w:t>
+      </w:r>
+      <w:proofErr w:type="gramStart"/>
+      <w:r>
+        <w:t>醇</w:t>
+      </w:r>
+      <w:proofErr w:type="gramEnd"/>
+      <w:r>
+        <w:t>系列产品、增塑剂系列产品。公司不断加大安全、环保等基础设施的投资力度，牢固树立“一失万无”理念，全面提升了公司装置技术水平、安全环保治理水平，为实现公司本质安全和高效生产提供了可靠保证。公司不断</w:t>
+      </w:r>
+      <w:proofErr w:type="gramStart"/>
+      <w:r>
+        <w:t>践行</w:t>
+      </w:r>
+      <w:proofErr w:type="gramEnd"/>
+      <w:r>
+        <w:t>绿色、低碳发展理念，2021年荣获中国石化联合会“绿色工厂”称号。</w:t>
       </w:r>
     </w:p>
     <w:p/>
@@ -20389,18 +23015,9 @@
           <w:szCs w:val="21"/>
           <w:shd w:val="clear" w:color="auto" w:fill="FFFFFF"/>
         </w:rPr>
-        <w:t>二元醇系列产品</w:t>
-      </w:r>
-    </w:p>
-    <w:p>
-      <w:pPr>
-        <w:rPr>
-          <w:rFonts w:ascii="Helvetica" w:hAnsi="Helvetica" w:cs="Helvetica"/>
-          <w:color w:val="33353C"/>
-          <w:szCs w:val="21"/>
-          <w:shd w:val="clear" w:color="auto" w:fill="FFFFFF"/>
-        </w:rPr>
-      </w:pPr>
+        <w:t>二元</w:t>
+      </w:r>
+      <w:proofErr w:type="gramStart"/>
       <w:r>
         <w:rPr>
           <w:rFonts w:ascii="Helvetica" w:hAnsi="Helvetica" w:cs="Helvetica" w:hint="eastAsia"/>
@@ -20408,6 +23025,35 @@
           <w:szCs w:val="21"/>
           <w:shd w:val="clear" w:color="auto" w:fill="FFFFFF"/>
         </w:rPr>
+        <w:t>醇</w:t>
+      </w:r>
+      <w:proofErr w:type="gramEnd"/>
+      <w:r>
+        <w:rPr>
+          <w:rFonts w:ascii="Helvetica" w:hAnsi="Helvetica" w:cs="Helvetica" w:hint="eastAsia"/>
+          <w:color w:val="33353C"/>
+          <w:szCs w:val="21"/>
+          <w:shd w:val="clear" w:color="auto" w:fill="FFFFFF"/>
+        </w:rPr>
+        <w:t>系列产品</w:t>
+      </w:r>
+    </w:p>
+    <w:p>
+      <w:pPr>
+        <w:rPr>
+          <w:rFonts w:ascii="Helvetica" w:hAnsi="Helvetica" w:cs="Helvetica"/>
+          <w:color w:val="33353C"/>
+          <w:szCs w:val="21"/>
+          <w:shd w:val="clear" w:color="auto" w:fill="FFFFFF"/>
+        </w:rPr>
+      </w:pPr>
+      <w:r>
+        <w:rPr>
+          <w:rFonts w:ascii="Helvetica" w:hAnsi="Helvetica" w:cs="Helvetica" w:hint="eastAsia"/>
+          <w:color w:val="33353C"/>
+          <w:szCs w:val="21"/>
+          <w:shd w:val="clear" w:color="auto" w:fill="FFFFFF"/>
+        </w:rPr>
         <w:t>特种增塑剂系列产品</w:t>
       </w:r>
     </w:p>
@@ -20465,7 +23111,27 @@
           <w:szCs w:val="21"/>
           <w:shd w:val="clear" w:color="auto" w:fill="FFFFFF"/>
         </w:rPr>
-        <w:t>聚碳酸酯二元醇系列产品</w:t>
+        <w:t>聚碳酸酯二元</w:t>
+      </w:r>
+      <w:proofErr w:type="gramStart"/>
+      <w:r>
+        <w:rPr>
+          <w:rFonts w:ascii="Helvetica" w:hAnsi="Helvetica" w:cs="Helvetica" w:hint="eastAsia"/>
+          <w:color w:val="33353C"/>
+          <w:szCs w:val="21"/>
+          <w:shd w:val="clear" w:color="auto" w:fill="FFFFFF"/>
+        </w:rPr>
+        <w:t>醇</w:t>
+      </w:r>
+      <w:proofErr w:type="gramEnd"/>
+      <w:r>
+        <w:rPr>
+          <w:rFonts w:ascii="Helvetica" w:hAnsi="Helvetica" w:cs="Helvetica" w:hint="eastAsia"/>
+          <w:color w:val="33353C"/>
+          <w:szCs w:val="21"/>
+          <w:shd w:val="clear" w:color="auto" w:fill="FFFFFF"/>
+        </w:rPr>
+        <w:t>系列产品</w:t>
       </w:r>
     </w:p>
     <w:p>
@@ -20649,7 +23315,15 @@
         <w:jc w:val="left"/>
       </w:pPr>
       <w:r>
-        <w:t>湖南宇新能源科技股份有限公司专注于对原料碳四的深度加工，转化成高附加值化工产品的研发、生产和销售。公司的主要产品有正丁烯、MTBE、异丙醇和.乙酸仲丁酯及衍生品。</w:t>
+        <w:t>湖南宇新能源科技股份有限公司专注于对</w:t>
+      </w:r>
+      <w:proofErr w:type="gramStart"/>
+      <w:r>
+        <w:t>原料碳四的</w:t>
+      </w:r>
+      <w:proofErr w:type="gramEnd"/>
+      <w:r>
+        <w:t>深度加工，转化成高附加值化工产品的研发、生产和销售。公司的主要产品有正丁烯、MTBE、异丙醇和.乙酸仲丁酯及衍生品。</w:t>
       </w:r>
     </w:p>
     <w:p>
@@ -20766,8 +23440,18 @@
           <w:sz w:val="18"/>
           <w:szCs w:val="18"/>
         </w:rPr>
-        <w:t>顺酐</w:t>
-      </w:r>
+        <w:t>顺</w:t>
+      </w:r>
+      <w:proofErr w:type="gramStart"/>
+      <w:r>
+        <w:rPr>
+          <w:rFonts w:hint="eastAsia"/>
+          <w:sz w:val="18"/>
+          <w:szCs w:val="18"/>
+        </w:rPr>
+        <w:t>酐</w:t>
+      </w:r>
+      <w:proofErr w:type="gramEnd"/>
     </w:p>
     <w:p>
       <w:pPr>
@@ -21051,7 +23735,39 @@
         <w:jc w:val="left"/>
       </w:pPr>
       <w:r>
-        <w:t>大连百傲化学股份有限公司主要从事异噻唑啉酮类工业杀菌剂的生产、研发和销售，主要产品为异噻唑啉酮杀菌剂原药剂及复配产品、化工中间体邻氯苯腈。</w:t>
+        <w:t>大连百傲化学股份有限公司主要从事异噻唑</w:t>
+      </w:r>
+      <w:proofErr w:type="gramStart"/>
+      <w:r>
+        <w:t>啉</w:t>
+      </w:r>
+      <w:proofErr w:type="gramEnd"/>
+      <w:r>
+        <w:t>酮类工业杀菌剂的生产、研发和销售，主要产品为异噻唑</w:t>
+      </w:r>
+      <w:proofErr w:type="gramStart"/>
+      <w:r>
+        <w:t>啉</w:t>
+      </w:r>
+      <w:proofErr w:type="gramEnd"/>
+      <w:r>
+        <w:t>酮杀菌剂原药剂及复配产品、化工中间体</w:t>
+      </w:r>
+      <w:proofErr w:type="gramStart"/>
+      <w:r>
+        <w:t>邻</w:t>
+      </w:r>
+      <w:proofErr w:type="gramEnd"/>
+      <w:r>
+        <w:t>氯苯</w:t>
+      </w:r>
+      <w:proofErr w:type="gramStart"/>
+      <w:r>
+        <w:t>腈</w:t>
+      </w:r>
+      <w:proofErr w:type="gramEnd"/>
+      <w:r>
+        <w:t>。</w:t>
       </w:r>
     </w:p>
     <w:p>
@@ -21063,9 +23779,11 @@
       <w:pPr>
         <w:pStyle w:val="3"/>
       </w:pPr>
+      <w:proofErr w:type="gramStart"/>
       <w:r>
         <w:t>丹化科技</w:t>
       </w:r>
+      <w:proofErr w:type="gramEnd"/>
       <w:r>
         <w:rPr>
           <w:rFonts w:hint="eastAsia"/>
@@ -21165,8 +23883,13 @@
       <w:pPr>
         <w:jc w:val="left"/>
       </w:pPr>
-      <w:r>
-        <w:t>丹化化工科技股份有限公司主营业务是煤化工产品的生产及销售。主营产品乙二醇和草酸均属于基础化学原料品,公司是国内首家采用以褐煤为原料生产乙二醇的高新技术企业。此外,公司也是国内草酸生产规模较大的五家企业之一,占据了约15%的市场份额。</w:t>
+      <w:proofErr w:type="gramStart"/>
+      <w:r>
+        <w:t>丹化化工</w:t>
+      </w:r>
+      <w:proofErr w:type="gramEnd"/>
+      <w:r>
+        <w:t>科技股份有限公司主营业务是煤化工产品的生产及销售。主营产品乙二醇和草酸均属于基础化学原料品,公司是国内首家采用以褐煤为原料生产乙二醇的高新技术企业。此外,公司也是国内草酸生产规模较大的五家企业之一,占据了约15%的市场份额。</w:t>
       </w:r>
     </w:p>
     <w:p>
@@ -21228,11 +23951,19 @@
       <w:pPr>
         <w:pStyle w:val="3"/>
       </w:pPr>
-      <w:r>
-        <w:rPr>
-          <w:rFonts w:hint="eastAsia"/>
-        </w:rPr>
-        <w:t xml:space="preserve">晨化股份 </w:t>
+      <w:proofErr w:type="gramStart"/>
+      <w:r>
+        <w:rPr>
+          <w:rFonts w:hint="eastAsia"/>
+        </w:rPr>
+        <w:t>晨化股份</w:t>
+      </w:r>
+      <w:proofErr w:type="gramEnd"/>
+      <w:r>
+        <w:rPr>
+          <w:rFonts w:hint="eastAsia"/>
+        </w:rPr>
+        <w:t xml:space="preserve"> </w:t>
       </w:r>
       <w:r>
         <w:t xml:space="preserve">300610 </w:t>
@@ -21325,8 +24056,13 @@
       <w:pPr>
         <w:jc w:val="left"/>
       </w:pPr>
-      <w:r>
-        <w:t>扬州晨化新材料股份有限公司主要从事以氧化烯烃、脂肪醇、硅氧烷等为主要原料的精细化工新材料系列产品的研发、生产和销售。公司主要产品为改善材料表面性能、难燃性能、柔化性能、流变性能等方面的新材料,从最初生产聚醚改性硅油逐渐延伸、拓展到生产(烯丙基)聚醚、端氨基聚醚、烷基糖苷、阻燃剂、硅橡胶等产品。公司部分产品的核心技术已处于国内领先水平。公司1256006号商标经国家工商行政管理总局商标评审委员会认定为“阻燃剂、表面活性剂”商品上的驰名商标。</w:t>
+      <w:proofErr w:type="gramStart"/>
+      <w:r>
+        <w:t>扬州晨化新材料</w:t>
+      </w:r>
+      <w:proofErr w:type="gramEnd"/>
+      <w:r>
+        <w:t>股份有限公司主要从事以氧化烯烃、脂肪醇、硅氧烷等为主要原料的精细化工新材料系列产品的研发、生产和销售。公司主要产品为改善材料表面性能、难燃性能、柔化性能、流变性能等方面的新材料,从最初生产聚醚改性硅油逐渐延伸、拓展到生产(烯丙基)聚醚、端氨基聚醚、烷基糖苷、阻燃剂、硅橡胶等产品。公司部分产品的核心技术已处于国内领先水平。公司1256006号商标经国家工商行政管理总局商标评审委员会认定为“阻燃剂、表面活性剂”商品上的驰名商标。</w:t>
       </w:r>
     </w:p>
     <w:p>
@@ -21364,8 +24100,16 @@
         <w:rPr>
           <w:rFonts w:hint="eastAsia"/>
         </w:rPr>
-        <w:t>聚醚胺</w:t>
-      </w:r>
+        <w:t>聚醚</w:t>
+      </w:r>
+      <w:proofErr w:type="gramStart"/>
+      <w:r>
+        <w:rPr>
+          <w:rFonts w:hint="eastAsia"/>
+        </w:rPr>
+        <w:t>胺</w:t>
+      </w:r>
+      <w:proofErr w:type="gramEnd"/>
     </w:p>
     <w:p>
       <w:pPr>
@@ -21518,7 +24262,23 @@
         <w:jc w:val="left"/>
       </w:pPr>
       <w:r>
-        <w:t>南通江天化学股份有限公司的主营业务是以甲醇下游深加工为产业链的高端专用精细化学品的研发、生产和销售。公司主要产品有颗粒多聚甲醛、甲醛、超高纯氯甲烷、1,3,5-三丙烯酰基六氢-均三嗪。公司先后荣获“安全生产标准化二级企业”、“江苏省节水型企业”、南通市环境信用评级“绿色等级企业”等资质及称号。</w:t>
+        <w:t>南通江天化学股份有限公司的主营业务是以甲醇下游深加工为产业链的高端专用精细化学品的研发、生产和销售。公司主要产品有颗粒多聚甲醛、甲醛、</w:t>
+      </w:r>
+      <w:proofErr w:type="gramStart"/>
+      <w:r>
+        <w:t>超高纯氯甲烷</w:t>
+      </w:r>
+      <w:proofErr w:type="gramEnd"/>
+      <w:r>
+        <w:t>、1,3,5-三丙烯</w:t>
+      </w:r>
+      <w:proofErr w:type="gramStart"/>
+      <w:r>
+        <w:t>酰基六氢-</w:t>
+      </w:r>
+      <w:proofErr w:type="gramEnd"/>
+      <w:r>
+        <w:t>均三嗪。公司先后荣获“安全生产标准化二级企业”、“江苏省节水型企业”、南通市环境信用评级“绿色等级企业”等资质及称号。</w:t>
       </w:r>
     </w:p>
     <w:p>
@@ -21601,6 +24361,7 @@
           <w:szCs w:val="28"/>
         </w:rPr>
       </w:pPr>
+      <w:proofErr w:type="gramStart"/>
       <w:r>
         <w:rPr>
           <w:sz w:val="28"/>
@@ -21609,6 +24370,7 @@
         <w:lastRenderedPageBreak/>
         <w:t>正丹股份</w:t>
       </w:r>
+      <w:proofErr w:type="gramEnd"/>
       <w:r>
         <w:rPr>
           <w:rFonts w:hint="eastAsia"/>
@@ -21834,8 +24596,13 @@
         <w:widowControl/>
         <w:jc w:val="left"/>
       </w:pPr>
-      <w:r>
-        <w:t>Adcanced Printing Solutions</w:t>
+      <w:proofErr w:type="spellStart"/>
+      <w:r>
+        <w:t>Adcanced</w:t>
+      </w:r>
+      <w:proofErr w:type="spellEnd"/>
+      <w:r>
+        <w:t xml:space="preserve"> Printing Solutions</w:t>
       </w:r>
     </w:p>
     <w:p>
@@ -21880,8 +24647,13 @@
         <w:jc w:val="left"/>
       </w:pPr>
       <w:r>
-        <w:t>Fabrics, Fibers&amp;Nonwovens</w:t>
-      </w:r>
+        <w:t xml:space="preserve">Fabrics, </w:t>
+      </w:r>
+      <w:proofErr w:type="spellStart"/>
+      <w:r>
+        <w:t>Fibers&amp;Nonwovens</w:t>
+      </w:r>
+      <w:proofErr w:type="spellEnd"/>
     </w:p>
     <w:p>
       <w:pPr>
@@ -21889,7 +24661,15 @@
         <w:jc w:val="left"/>
       </w:pPr>
       <w:r>
-        <w:t>Home Garden&amp;Car Care</w:t>
+        <w:t xml:space="preserve">Home </w:t>
+      </w:r>
+      <w:proofErr w:type="spellStart"/>
+      <w:r>
+        <w:t>Garden&amp;Car</w:t>
+      </w:r>
+      <w:proofErr w:type="spellEnd"/>
+      <w:r>
+        <w:t xml:space="preserve"> Care</w:t>
       </w:r>
     </w:p>
     <w:p>
@@ -21907,8 +24687,13 @@
         <w:jc w:val="left"/>
       </w:pPr>
       <w:r>
-        <w:t>Medical Devices&amp;Materials</w:t>
-      </w:r>
+        <w:t xml:space="preserve">Medical </w:t>
+      </w:r>
+      <w:proofErr w:type="spellStart"/>
+      <w:r>
+        <w:t>Devices&amp;Materials</w:t>
+      </w:r>
+      <w:proofErr w:type="spellEnd"/>
     </w:p>
     <w:p>
       <w:pPr>
@@ -21916,8 +24701,13 @@
         <w:jc w:val="left"/>
       </w:pPr>
       <w:r>
-        <w:t>Packaging Materials&amp;Solutions</w:t>
-      </w:r>
+        <w:t xml:space="preserve">Packaging </w:t>
+      </w:r>
+      <w:proofErr w:type="spellStart"/>
+      <w:r>
+        <w:t>Materials&amp;Solutions</w:t>
+      </w:r>
+      <w:proofErr w:type="spellEnd"/>
     </w:p>
     <w:p>
       <w:pPr>
@@ -21943,7 +24733,15 @@
         <w:jc w:val="left"/>
       </w:pPr>
       <w:r>
-        <w:t>Solar/Photovpltaic Solutions</w:t>
+        <w:t>Solar/</w:t>
+      </w:r>
+      <w:proofErr w:type="spellStart"/>
+      <w:r>
+        <w:t>Photovpltaic</w:t>
+      </w:r>
+      <w:proofErr w:type="spellEnd"/>
+      <w:r>
+        <w:t xml:space="preserve"> Solutions</w:t>
       </w:r>
     </w:p>
     <w:p>
@@ -21999,7 +24797,15 @@
         <w:t>3</w:t>
       </w:r>
       <w:r>
-        <w:t xml:space="preserve">M NYSE:MMM </w:t>
+        <w:t xml:space="preserve">M </w:t>
+      </w:r>
+      <w:proofErr w:type="gramStart"/>
+      <w:r>
+        <w:t>NYSE:MMM</w:t>
+      </w:r>
+      <w:proofErr w:type="gramEnd"/>
+      <w:r>
+        <w:t xml:space="preserve"> </w:t>
       </w:r>
       <w:hyperlink r:id="rId136" w:history="1">
         <w:r>
@@ -22710,11 +25516,19 @@
       <w:r>
         <w:t xml:space="preserve">300910 </w:t>
       </w:r>
-      <w:r>
-        <w:rPr>
-          <w:rFonts w:hint="eastAsia"/>
-        </w:rPr>
-        <w:t xml:space="preserve">新乡新乡 </w:t>
+      <w:proofErr w:type="gramStart"/>
+      <w:r>
+        <w:rPr>
+          <w:rFonts w:hint="eastAsia"/>
+        </w:rPr>
+        <w:t>新乡新乡</w:t>
+      </w:r>
+      <w:proofErr w:type="gramEnd"/>
+      <w:r>
+        <w:rPr>
+          <w:rFonts w:hint="eastAsia"/>
+        </w:rPr>
+        <w:t xml:space="preserve"> </w:t>
       </w:r>
       <w:hyperlink r:id="rId137" w:history="1">
         <w:r>
@@ -23104,13 +25918,24 @@
         <w:t xml:space="preserve">科技 </w:t>
       </w:r>
       <w:r>
-        <w:t>300530 衡阳蒸</w:t>
-      </w:r>
-      <w:r>
-        <w:rPr>
-          <w:rFonts w:hint="eastAsia"/>
-        </w:rPr>
-        <w:t xml:space="preserve">湘 </w:t>
+        <w:t xml:space="preserve">300530 </w:t>
+      </w:r>
+      <w:proofErr w:type="gramStart"/>
+      <w:r>
+        <w:t>衡阳蒸</w:t>
+      </w:r>
+      <w:r>
+        <w:rPr>
+          <w:rFonts w:hint="eastAsia"/>
+        </w:rPr>
+        <w:t>湘</w:t>
+      </w:r>
+      <w:proofErr w:type="gramEnd"/>
+      <w:r>
+        <w:rPr>
+          <w:rFonts w:hint="eastAsia"/>
+        </w:rPr>
+        <w:t xml:space="preserve"> </w:t>
       </w:r>
       <w:hyperlink r:id="rId140" w:history="1">
         <w:r>
@@ -23243,8 +26068,13 @@
       </w:tr>
     </w:tbl>
     <w:p>
-      <w:r>
-        <w:t>熊猫金控股份有限公司的主要业务为烟花出口和小额贷款。烟花出口业务主要从事烟花爆竹出口销售。小额贷款业务的经营模式主要为需要资金的企业或个人发放小额贷款。</w:t>
+      <w:proofErr w:type="gramStart"/>
+      <w:r>
+        <w:t>熊猫金控股份有限公司</w:t>
+      </w:r>
+      <w:proofErr w:type="gramEnd"/>
+      <w:r>
+        <w:t>的主要业务为烟花出口和小额贷款。烟花出口业务主要从事烟花爆竹出口销售。小额贷款业务的经营模式主要为需要资金的企业或个人发放小额贷款。</w:t>
       </w:r>
     </w:p>
     <w:p/>
@@ -23364,7 +26194,15 @@
         </w:rPr>
       </w:pPr>
       <w:r>
-        <w:t>拥有年产12万吨氨醇、25万吨浓硝酸、22.5万吨碳酸氢铵（其中：3万吨工业碳酸氢铵）、1万吨硝酸钠/亚硝酸钠、25万吨105%硫酸、20万吨98%硫酸、10万吨精制硫酸、3万吨三氧化硫（65烟酸）、30万吨双氧水(其中G2电子级双氧水6万吨)、3万吨三聚氰胺、5万吨甲醛、2万吨氨基模树脂、1万吨吗啉等主产品生产线</w:t>
+        <w:t>拥有年产12万吨氨醇、25万吨浓硝酸、22.5万吨碳酸氢铵（其中：3万吨工业碳酸氢铵）、1万吨硝酸钠/亚硝酸钠、25万吨105%硫酸、20万吨98%硫酸、10万吨精制硫酸、3万吨三氧化硫（65烟酸）、30万吨双氧水(其中G2电子级双氧水6万吨)、3万吨三聚氰胺、5万吨甲醛、2万吨氨基模树脂、1万吨吗</w:t>
+      </w:r>
+      <w:proofErr w:type="gramStart"/>
+      <w:r>
+        <w:t>啉</w:t>
+      </w:r>
+      <w:proofErr w:type="gramEnd"/>
+      <w:r>
+        <w:t>等主产品生产线</w:t>
       </w:r>
     </w:p>
     <w:p/>
@@ -23485,7 +26323,47 @@
     </w:tbl>
     <w:p>
       <w:r>
-        <w:t>广东宏大控股集团股份有限公司以矿服、民爆、防务装备为主要业务领域,为客户提供民爆器材产品(含现场混装)、矿山基建剥离、矿井建设、整体爆破方案设计、爆破开采、矿物分装与运输等垂直化系列服务,同时研发并销售导弹武器系统、智能弹药装备及单兵作战装备等产品。公司已在矿服、民爆领域成为我国整体爆破方案设计能力最强、爆破技术最先进、服务内容最齐全、民爆产品产能领先的矿山民爆一体化服务商之一。公司先后成功完成了被誉为“中国煤矿第一爆”、“世界环保第一爆”、“中国第一爆”等多项技术难度极高、业内影响极大的项目,奠定了宏大爆破“技术创新领跑者”的行业地位。</w:t>
+        <w:t>广东宏大控股集团股份有限公司以矿服、民爆、防务装备为主要业务领域,为客户提供民爆器材产品(</w:t>
+      </w:r>
+      <w:proofErr w:type="gramStart"/>
+      <w:r>
+        <w:t>含现场</w:t>
+      </w:r>
+      <w:proofErr w:type="gramEnd"/>
+      <w:r>
+        <w:t>混装)、矿山基建剥离、矿井建设、整体爆破方案设计、爆破开采、矿物分装与运输等垂直</w:t>
+      </w:r>
+      <w:proofErr w:type="gramStart"/>
+      <w:r>
+        <w:t>化系列</w:t>
+      </w:r>
+      <w:proofErr w:type="gramEnd"/>
+      <w:r>
+        <w:t>服务,同时研发并销售导弹武器系统、智能弹药装备及单兵作战装备等产品。公司已在矿服、民</w:t>
+      </w:r>
+      <w:proofErr w:type="gramStart"/>
+      <w:r>
+        <w:t>爆领域</w:t>
+      </w:r>
+      <w:proofErr w:type="gramEnd"/>
+      <w:r>
+        <w:t>成为我国整体爆破方案设计能力最强、爆破技术最先进、服务内容最齐全、民</w:t>
+      </w:r>
+      <w:proofErr w:type="gramStart"/>
+      <w:r>
+        <w:t>爆产品</w:t>
+      </w:r>
+      <w:proofErr w:type="gramEnd"/>
+      <w:r>
+        <w:t>产能领先的</w:t>
+      </w:r>
+      <w:proofErr w:type="gramStart"/>
+      <w:r>
+        <w:t>矿山民</w:t>
+      </w:r>
+      <w:proofErr w:type="gramEnd"/>
+      <w:r>
+        <w:t>爆一体化服务商之一。公司先后成功完成了被誉为“中国煤矿第一爆”、“世界环保第一爆”、“中国第一爆”等多项技术难度极高、业内影响极大的项目,奠定了宏大爆破“技术创新领跑者”的行业地位。</w:t>
       </w:r>
     </w:p>
     <w:p>
@@ -23551,8 +26429,19 @@
           <w:szCs w:val="21"/>
           <w:shd w:val="clear" w:color="auto" w:fill="FFFFFF"/>
         </w:rPr>
-        <w:t>安徽江南化工股份有限公司主要从事工业炸药、工业雷管、工业索类等</w:t>
-      </w:r>
+        <w:t>安徽江南化工股份有限公司主要从事工业炸药、工业雷管、</w:t>
+      </w:r>
+      <w:proofErr w:type="gramStart"/>
+      <w:r>
+        <w:rPr>
+          <w:rFonts w:ascii="Helvetica" w:hAnsi="Helvetica" w:cs="Helvetica"/>
+          <w:color w:val="33353C"/>
+          <w:szCs w:val="21"/>
+          <w:shd w:val="clear" w:color="auto" w:fill="FFFFFF"/>
+        </w:rPr>
+        <w:t>工业索类等</w:t>
+      </w:r>
+      <w:proofErr w:type="gramEnd"/>
       <w:r>
         <w:rPr>
           <w:rFonts w:ascii="Helvetica" w:hAnsi="Helvetica" w:cs="Helvetica"/>
@@ -23591,7 +26480,87 @@
           <w:szCs w:val="21"/>
           <w:shd w:val="clear" w:color="auto" w:fill="FFFFFF"/>
         </w:rPr>
-        <w:t>。盾安新能源专业从事风电场、光伏电站开发、建设、运营。公司的主要产品有民用炸药、起爆器材、爆破工程服务、其他民爆业务、乳化剂等、风力发电、光伏发电、其他业务。公司获得多项省部级科技进步奖和国家专利，公司在民爆行业率先研制并建设完成了智能化工业炸药生产线，经工信部组织专家鉴定达到国际领先水平。十三五期间，公司民爆产业获得科技成果鉴定国际先进水平</w:t>
+        <w:t>。</w:t>
+      </w:r>
+      <w:proofErr w:type="gramStart"/>
+      <w:r>
+        <w:rPr>
+          <w:rFonts w:ascii="Helvetica" w:hAnsi="Helvetica" w:cs="Helvetica"/>
+          <w:color w:val="33353C"/>
+          <w:szCs w:val="21"/>
+          <w:shd w:val="clear" w:color="auto" w:fill="FFFFFF"/>
+        </w:rPr>
+        <w:t>盾安新能源</w:t>
+      </w:r>
+      <w:proofErr w:type="gramEnd"/>
+      <w:r>
+        <w:rPr>
+          <w:rFonts w:ascii="Helvetica" w:hAnsi="Helvetica" w:cs="Helvetica"/>
+          <w:color w:val="33353C"/>
+          <w:szCs w:val="21"/>
+          <w:shd w:val="clear" w:color="auto" w:fill="FFFFFF"/>
+        </w:rPr>
+        <w:t>专业从事风电场、光伏电站开发、建设、运营。公司的主要产品有民用炸药、起爆器材、爆破工程服务、其他民爆业务、乳化剂等、风力发电、光伏发电、其他业务。公司获得多项省部级科技进步奖和国家专利，公司在民</w:t>
+      </w:r>
+      <w:proofErr w:type="gramStart"/>
+      <w:r>
+        <w:rPr>
+          <w:rFonts w:ascii="Helvetica" w:hAnsi="Helvetica" w:cs="Helvetica"/>
+          <w:color w:val="33353C"/>
+          <w:szCs w:val="21"/>
+          <w:shd w:val="clear" w:color="auto" w:fill="FFFFFF"/>
+        </w:rPr>
+        <w:t>爆行业</w:t>
+      </w:r>
+      <w:proofErr w:type="gramEnd"/>
+      <w:r>
+        <w:rPr>
+          <w:rFonts w:ascii="Helvetica" w:hAnsi="Helvetica" w:cs="Helvetica"/>
+          <w:color w:val="33353C"/>
+          <w:szCs w:val="21"/>
+          <w:shd w:val="clear" w:color="auto" w:fill="FFFFFF"/>
+        </w:rPr>
+        <w:t>率先研制并建设完成了智能化工业炸药生产线，</w:t>
+      </w:r>
+      <w:proofErr w:type="gramStart"/>
+      <w:r>
+        <w:rPr>
+          <w:rFonts w:ascii="Helvetica" w:hAnsi="Helvetica" w:cs="Helvetica"/>
+          <w:color w:val="33353C"/>
+          <w:szCs w:val="21"/>
+          <w:shd w:val="clear" w:color="auto" w:fill="FFFFFF"/>
+        </w:rPr>
+        <w:t>经工信</w:t>
+      </w:r>
+      <w:proofErr w:type="gramEnd"/>
+      <w:r>
+        <w:rPr>
+          <w:rFonts w:ascii="Helvetica" w:hAnsi="Helvetica" w:cs="Helvetica"/>
+          <w:color w:val="33353C"/>
+          <w:szCs w:val="21"/>
+          <w:shd w:val="clear" w:color="auto" w:fill="FFFFFF"/>
+        </w:rPr>
+        <w:t>部组织专家鉴定达到国际领先水平。十三五期间，公司民</w:t>
+      </w:r>
+      <w:proofErr w:type="gramStart"/>
+      <w:r>
+        <w:rPr>
+          <w:rFonts w:ascii="Helvetica" w:hAnsi="Helvetica" w:cs="Helvetica"/>
+          <w:color w:val="33353C"/>
+          <w:szCs w:val="21"/>
+          <w:shd w:val="clear" w:color="auto" w:fill="FFFFFF"/>
+        </w:rPr>
+        <w:t>爆产业</w:t>
+      </w:r>
+      <w:proofErr w:type="gramEnd"/>
+      <w:r>
+        <w:rPr>
+          <w:rFonts w:ascii="Helvetica" w:hAnsi="Helvetica" w:cs="Helvetica"/>
+          <w:color w:val="33353C"/>
+          <w:szCs w:val="21"/>
+          <w:shd w:val="clear" w:color="auto" w:fill="FFFFFF"/>
+        </w:rPr>
+        <w:t>获得科技成果鉴定国际先进水平</w:t>
       </w:r>
       <w:r>
         <w:rPr>
@@ -24290,8 +27259,19 @@
           <w:szCs w:val="21"/>
           <w:shd w:val="clear" w:color="auto" w:fill="FFFFFF"/>
         </w:rPr>
-        <w:t>民爆领域</w:t>
-      </w:r>
+        <w:t>民</w:t>
+      </w:r>
+      <w:proofErr w:type="gramStart"/>
+      <w:r>
+        <w:rPr>
+          <w:rFonts w:ascii="Helvetica" w:hAnsi="Helvetica" w:cs="Helvetica" w:hint="eastAsia"/>
+          <w:color w:val="33353C"/>
+          <w:szCs w:val="21"/>
+          <w:shd w:val="clear" w:color="auto" w:fill="FFFFFF"/>
+        </w:rPr>
+        <w:t>爆领域</w:t>
+      </w:r>
+      <w:proofErr w:type="gramEnd"/>
       <w:r>
         <w:rPr>
           <w:rFonts w:ascii="Helvetica" w:hAnsi="Helvetica" w:cs="Helvetica"/>
@@ -24338,6 +27318,7 @@
         </w:rPr>
         <w:tab/>
       </w:r>
+      <w:proofErr w:type="gramStart"/>
       <w:r>
         <w:rPr>
           <w:rFonts w:ascii="Helvetica" w:hAnsi="Helvetica" w:cs="Helvetica" w:hint="eastAsia"/>
@@ -24347,6 +27328,7 @@
         </w:rPr>
         <w:t>盾安新能源</w:t>
       </w:r>
+      <w:proofErr w:type="gramEnd"/>
     </w:p>
     <w:p>
       <w:pPr>
@@ -24398,7 +27380,15 @@
     </w:p>
     <w:p>
       <w:r>
-        <w:t>新疆雪峰科技(集团)股份有限公司主要从事民用爆炸物品制造与工程爆破服务。主要产品或服务为膨化炸药、乳化炸药、工业雷管、工业索类等民用爆破器材。</w:t>
+        <w:t>新疆雪峰科技(集团)股份有限公司主要从事民用爆炸物品制造与工程爆破服务。主要产品或服务为膨化炸药、乳化炸药、工业雷管、</w:t>
+      </w:r>
+      <w:proofErr w:type="gramStart"/>
+      <w:r>
+        <w:t>工业索类等</w:t>
+      </w:r>
+      <w:proofErr w:type="gramEnd"/>
+      <w:r>
+        <w:t>民用爆破器材。</w:t>
       </w:r>
     </w:p>
     <w:p/>
@@ -24767,8 +27757,13 @@
       <w:pPr>
         <w:pStyle w:val="3"/>
       </w:pPr>
-      <w:r>
-        <w:t>南岭民爆</w:t>
+      <w:proofErr w:type="gramStart"/>
+      <w:r>
+        <w:t>南岭民</w:t>
+      </w:r>
+      <w:proofErr w:type="gramEnd"/>
+      <w:r>
+        <w:t>爆</w:t>
       </w:r>
       <w:r>
         <w:rPr>
@@ -24777,8 +27772,13 @@
         <w:t xml:space="preserve"> </w:t>
       </w:r>
       <w:r>
-        <w:t>002096 长沙岳麓</w:t>
-      </w:r>
+        <w:t>002096 长沙岳</w:t>
+      </w:r>
+      <w:proofErr w:type="gramStart"/>
+      <w:r>
+        <w:t>麓</w:t>
+      </w:r>
+      <w:proofErr w:type="gramEnd"/>
       <w:r>
         <w:rPr>
           <w:rFonts w:hint="eastAsia"/>
@@ -24803,7 +27803,31 @@
     </w:p>
     <w:p>
       <w:r>
-        <w:t>湖南南岭民用爆破器材股份有限公司主营民爆器材、军品的生产、研发与销售，工程爆破服务等业务。主要产品为：工业炸药、工业雷管、工业导爆管及工业导爆索；军用火工品；爆破设计施工、安全评估、安全监理；民爆产品及其他产品的运输服务。公司系我国民用爆破器材行业优势骨干龙头企业，公司民爆器材产品涵盖工业炸药、工业雷管及工业导爆索（管），是全国民爆行业产品品种规格最齐全的企业之一。据中国爆破器材行业协会统计，2020年，公司在全国民爆器材生产企业生产总值排名第七，工业炸药生产年产量排名第九，工业雷管年产量排名第四。</w:t>
+        <w:t>湖南南岭民用爆破器材股份有限公司主营民爆器材、军品的生产、研发与销售，工程爆破服务等业务。主要产品为：工业炸药、工业雷管、工业导爆管及工业导爆索；军用火工品；爆破设计施工、安全评估、安全监理；民</w:t>
+      </w:r>
+      <w:proofErr w:type="gramStart"/>
+      <w:r>
+        <w:t>爆产品</w:t>
+      </w:r>
+      <w:proofErr w:type="gramEnd"/>
+      <w:r>
+        <w:t>及其他产品的运输服务。公司系我国民用爆破器材行业优势骨干龙头企业，公司民爆器材产品涵盖工业炸药、工业雷管及工业导爆索（管），是全国民</w:t>
+      </w:r>
+      <w:proofErr w:type="gramStart"/>
+      <w:r>
+        <w:t>爆</w:t>
+      </w:r>
+      <w:proofErr w:type="gramEnd"/>
+      <w:r>
+        <w:t>行业产品品种规格最齐全的企业之一。据中国爆破器材行业协会统计，2020年，公司在全国民</w:t>
+      </w:r>
+      <w:proofErr w:type="gramStart"/>
+      <w:r>
+        <w:t>爆</w:t>
+      </w:r>
+      <w:proofErr w:type="gramEnd"/>
+      <w:r>
+        <w:t>器材生产企业生产总值排名第七，工业炸药生产年产量排名第九，工业雷管年产量排名第四。</w:t>
       </w:r>
     </w:p>
     <w:p/>
@@ -24832,11 +27856,19 @@
       </w:r>
     </w:p>
     <w:p>
-      <w:r>
-        <w:rPr>
-          <w:rFonts w:hint="eastAsia"/>
-        </w:rPr>
-        <w:t>工业索类火工品</w:t>
+      <w:proofErr w:type="gramStart"/>
+      <w:r>
+        <w:rPr>
+          <w:rFonts w:hint="eastAsia"/>
+        </w:rPr>
+        <w:t>工业索类火</w:t>
+      </w:r>
+      <w:proofErr w:type="gramEnd"/>
+      <w:r>
+        <w:rPr>
+          <w:rFonts w:hint="eastAsia"/>
+        </w:rPr>
+        <w:t>工品</w:t>
       </w:r>
     </w:p>
     <w:p/>
@@ -24945,7 +27977,23 @@
     <w:p>
       <w:r>
         <w:lastRenderedPageBreak/>
-        <w:t>深圳市金奥博科技股份有限公司主营业务是为客户提供生产民爆器材的成套工艺技术、智能装备、软件系统、关键原辅材料及工业炸药的一站式综合服务。公司主要产品包括全自动连续化工业炸药生产线、移动式和固定式工业炸药生产地面站、散装型工业炸药地面混装车、井下装药器和散装型工业炸药地下装药车、远程基质分级配送系统、机器人智能包装生产线、履带式装卸机器人系统、工业雷管全自动装配线、工业互联网智慧民爆信息管理软件、专用乳化剂、一体化复合油相及工业炸药等。公司主导研发的“JWL-Ⅲ型乳化炸药高温敏化连续化生产工艺技术及设备”和“JK型乳化炸药工艺及设备”获得中国爆破器材行业协会科学技术奖一等奖。公司的“MGEPL-R型机器人工业炸药智能自动包装设备及工艺”项目荣获中国爆破器材行业协会科学技术奖二等奖；“乳化炸药智能化工厂试点示范项目”荣获中国爆破器材行业协会科学技术奖三等奖。</w:t>
+        <w:t>深圳市金</w:t>
+      </w:r>
+      <w:proofErr w:type="gramStart"/>
+      <w:r>
+        <w:t>奥博科技</w:t>
+      </w:r>
+      <w:proofErr w:type="gramEnd"/>
+      <w:r>
+        <w:t>股份有限公司主营业务是为客户提供生产民爆器材的成套工艺技术、智能装备、软件系统、关键原辅材料及工业炸药的一站式综合服务。公司主要产品包括全自动连续化工业炸药生产线、移动式和固定式工业炸药生产地面站、散装型工业炸药地面混装车、井下装药器和散装型工业炸药地下装药车、远程基质分级配送系统、机器人智能包装生产线、履带式装卸机器人系统、工业雷管全自动装配线、工业互联网</w:t>
+      </w:r>
+      <w:proofErr w:type="gramStart"/>
+      <w:r>
+        <w:t>智慧民</w:t>
+      </w:r>
+      <w:proofErr w:type="gramEnd"/>
+      <w:r>
+        <w:t>爆信息管理软件、专用乳化剂、一体化复合油相及工业炸药等。公司主导研发的“JWL-Ⅲ型乳化炸药高温敏化连续化生产工艺技术及设备”和“JK型乳化炸药工艺及设备”获得中国爆破器材行业协会科学技术奖一等奖。公司的“MGEPL-R型机器人工业炸药智能自动包装设备及工艺”项目荣获中国爆破器材行业协会科学技术奖二等奖；“乳化炸药智能化工厂试点示范项目”荣获中国爆破器材行业协会科学技术奖三等奖。</w:t>
       </w:r>
     </w:p>
     <w:p/>
@@ -25040,9 +28088,11 @@
       <w:pPr>
         <w:pStyle w:val="3"/>
       </w:pPr>
+      <w:proofErr w:type="gramStart"/>
       <w:r>
         <w:t>壶化股份</w:t>
       </w:r>
+      <w:proofErr w:type="gramEnd"/>
       <w:r>
         <w:rPr>
           <w:rFonts w:hint="eastAsia"/>
@@ -25137,8 +28187,13 @@
       <w:pPr>
         <w:pStyle w:val="3"/>
       </w:pPr>
-      <w:r>
-        <w:t>凯龙股份</w:t>
+      <w:proofErr w:type="gramStart"/>
+      <w:r>
+        <w:t>凯</w:t>
+      </w:r>
+      <w:proofErr w:type="gramEnd"/>
+      <w:r>
+        <w:t>龙股份</w:t>
       </w:r>
       <w:r>
         <w:rPr>
@@ -25237,7 +28292,23 @@
     </w:tbl>
     <w:p>
       <w:r>
-        <w:t>湖北凯龙化工集团股份有限公司的主营业务是事民用爆炸物品生产，纸塑包装制品、精细化工、农业化肥、化工建材（不含危化品）的生产、运输、销售，化工机械制造及安装服务（不含特种设备），化工相关技术咨询服务。公司主要产品有工业炸药、化工产品、工程爆破服务、矿业产品。公司是湖北省内最早的一批民爆器材生产企业之一,从事工业炸药生产超过40年,是省内龙头民爆器材生产企业。公司获得“2017年度中国上市公司杰出产业链创新奖”。</w:t>
+        <w:t>湖北凯龙化工集团股份有限公司的主营业务是事民用爆炸物品生产，纸塑包装制品、精细化工、农业化肥、化工建材（不含</w:t>
+      </w:r>
+      <w:proofErr w:type="gramStart"/>
+      <w:r>
+        <w:t>危化品</w:t>
+      </w:r>
+      <w:proofErr w:type="gramEnd"/>
+      <w:r>
+        <w:t>）的生产、运输、销售，化工机械制造及安装服务（不含特种设备），化工相关技术咨询服务。公司主要产品有工业炸药、化工产品、工程爆破服务、矿业产品。公司是湖北省内最早的一批民爆器材生产企业之一,从事工业炸药生产超过40年,是省内</w:t>
+      </w:r>
+      <w:proofErr w:type="gramStart"/>
+      <w:r>
+        <w:t>龙头民</w:t>
+      </w:r>
+      <w:proofErr w:type="gramEnd"/>
+      <w:r>
+        <w:t>爆器材生产企业。公司获得“2017年度中国上市公司杰出产业链创新奖”。</w:t>
       </w:r>
     </w:p>
     <w:p/>
@@ -25382,6 +28453,7 @@
       <w:pPr>
         <w:pStyle w:val="3"/>
       </w:pPr>
+      <w:proofErr w:type="gramStart"/>
       <w:r>
         <w:t>高争</w:t>
       </w:r>
@@ -25389,7 +28461,14 @@
         <w:rPr>
           <w:rFonts w:hint="eastAsia"/>
         </w:rPr>
-        <w:t xml:space="preserve">民爆 </w:t>
+        <w:t>民</w:t>
+      </w:r>
+      <w:proofErr w:type="gramEnd"/>
+      <w:r>
+        <w:rPr>
+          <w:rFonts w:hint="eastAsia"/>
+        </w:rPr>
+        <w:t xml:space="preserve">爆 </w:t>
       </w:r>
       <w:r>
         <w:t>002827 拉萨堆龙德庆</w:t>
@@ -25596,7 +28675,15 @@
     </w:tbl>
     <w:p>
       <w:r>
-        <w:t>上海泰坦科技股份有限公司的主营业务是为从事科学研究和生产质量控制的企业、高校和研究机构，提供设计、建设、运营、维护、升级、改造、信息化的科学服务技术解决方案。主要产品为括科研试剂、高端耗材、实验仪器、智能设备、科研信息化、特种化学品。公司获评“国家高新技术企业”。</w:t>
+        <w:t>上海泰坦科技股份有限公司的主营业务是为从事科学研究和生产质量控制的企业、高校和研究机构，提供设计、建设、运营、维护、升级、改造、信息化的科学服务技术解决方案。主要产品为</w:t>
+      </w:r>
+      <w:proofErr w:type="gramStart"/>
+      <w:r>
+        <w:t>括</w:t>
+      </w:r>
+      <w:proofErr w:type="gramEnd"/>
+      <w:r>
+        <w:t>科研试剂、高端耗材、实验仪器、智能设备、科研信息化、特种化学品。公司获评“国家高新技术企业”。</w:t>
       </w:r>
     </w:p>
     <w:p/>
@@ -25610,7 +28697,15 @@
     </w:p>
     <w:p>
       <w:r>
-        <w:t>科研楼和分析检测中心的规 划、设计及建设服务</w:t>
+        <w:t>科研楼和分析检测中心的</w:t>
+      </w:r>
+      <w:proofErr w:type="gramStart"/>
+      <w:r>
+        <w:t>规</w:t>
+      </w:r>
+      <w:proofErr w:type="gramEnd"/>
+      <w:r>
+        <w:t xml:space="preserve"> 划、设计及建设服务</w:t>
       </w:r>
     </w:p>
     <w:p>
@@ -25955,7 +29050,15 @@
     </w:tbl>
     <w:p>
       <w:r>
-        <w:t>上海阿拉丁生化科技股份有限公司主营业务为科研试剂的研发、生产及销售。公司业务涵盖高端化学、生命科学、分析色谱及材料科学四大领域，同时配套少量实验耗材，其主要产品为科研试剂、实验耗材及仪器设备。公司先后被全国化学试剂信息站连续4年被评为“中国化学试剂行业十强企业”。在国内科研试剂企业电商平台排名比较中,公司在2017年至2019年(除2018年第三季度外)各个季度全部位列第一,拥有超过14.5万名注册用户,同时,“阿拉丁”是最受用户欢迎试剂品牌,公司确立了在国内科研试剂电子商务领域的领先地位。</w:t>
+        <w:t>上海阿拉丁生化科技股份有限公司主营业务为科研试剂的研发、生产及销售。公司业务涵盖高端化学、生命科学、分析色谱及材料科学四大领域，同时配套少量实验耗材，其主要产品为科研试剂、实验耗材及仪器设备。公司先后被全国化学试剂信息站连续4年被评为“中国化学试剂行业十强企业”。在国内科研试剂</w:t>
+      </w:r>
+      <w:proofErr w:type="gramStart"/>
+      <w:r>
+        <w:t>企业电</w:t>
+      </w:r>
+      <w:proofErr w:type="gramEnd"/>
+      <w:r>
+        <w:t>商平台排名比较中,公司在2017年至2019年(除2018年第三季度外)各个季度全部位列第一,拥有超过14.5万名注册用户,同时,“阿拉丁”是最受用户欢迎试剂品牌,公司确立了在国内科研试剂电子商务领域的领先地位。</w:t>
       </w:r>
     </w:p>
     <w:p/>
@@ -26029,8 +29132,13 @@
       <w:pPr>
         <w:pStyle w:val="3"/>
       </w:pPr>
-      <w:r>
-        <w:t>优宁维 301166 上海浦东</w:t>
+      <w:proofErr w:type="gramStart"/>
+      <w:r>
+        <w:t>优宁维</w:t>
+      </w:r>
+      <w:proofErr w:type="gramEnd"/>
+      <w:r>
+        <w:t xml:space="preserve"> 301166 上海浦东</w:t>
       </w:r>
       <w:r>
         <w:rPr>
@@ -26055,8 +29163,13 @@
       </w:r>
     </w:p>
     <w:p>
-      <w:r>
-        <w:t>上海优宁维生物科技股份有限公司是一家面向高等院校、科研院所、医院和生物医药企业等，提供以抗体为核心的生命科学试剂及相关仪器、耗材和综合技术服务的科学服务商。公司主要产品及服务有生命科学试剂、生命科学仪器及耗材、综合技术服务。公司获得了“2017年度默克最佳客户服务奖”、“2018年度BD生命科学大中华区优秀合作伙伴奖”、“2018年度Bio-techne金牌代理商”等荣誉。目前公司提供生命科学试剂产品SKU超过400万种，覆盖基因、蛋白、细胞、组织及动物等不同水平的研究对象，涵盖生命科学基础研究、医学基础研究、体外诊断研究、药物研发、细胞治疗研究等领域，是国内抗体品种及规格最全面的供应商之一。</w:t>
+      <w:proofErr w:type="gramStart"/>
+      <w:r>
+        <w:t>上海优宁维生</w:t>
+      </w:r>
+      <w:proofErr w:type="gramEnd"/>
+      <w:r>
+        <w:t>物科技股份有限公司是一家面向高等院校、科研院所、医院和生物医药企业等，提供以抗体为核心的生命科学试剂及相关仪器、耗材和综合技术服务的科学服务商。公司主要产品及服务有生命科学试剂、生命科学仪器及耗材、综合技术服务。公司获得了“2017年度默克最佳客户服务奖”、“2018年度BD生命科学大中华区优秀合作伙伴奖”、“2018年度Bio-techne金牌代理商”等荣誉。目前公司提供生命科学试剂产品SKU超过400万种，覆盖基因、蛋白、细胞、组织及动物等不同水平的研究对象，涵盖生命科学基础研究、医学基础研究、体外诊断研究、药物研发、细胞治疗研究等领域，是国内抗体品种及规格最全面的供应商之一。</w:t>
       </w:r>
     </w:p>
     <w:p/>
@@ -26136,7 +29249,15 @@
         <w:pStyle w:val="3"/>
       </w:pPr>
       <w:r>
-        <w:t>杰特生物</w:t>
+        <w:t>杰</w:t>
+      </w:r>
+      <w:proofErr w:type="gramStart"/>
+      <w:r>
+        <w:t>特</w:t>
+      </w:r>
+      <w:proofErr w:type="gramEnd"/>
+      <w:r>
+        <w:t>生物</w:t>
       </w:r>
       <w:r>
         <w:rPr>
@@ -26235,7 +29356,31 @@
     </w:tbl>
     <w:p>
       <w:r>
-        <w:t>广州洁特生物过滤股份有限公司主要从事细胞培养类及与之相关的液体处理类生物实验室一次性塑耗材研发、生产和销售。公司的主要产品为生物培养和液体处理两大类生物试验室耗材，并配有少量试剂、小型实验仪器等，涉及700余种产品及配套。公司产品销往欧美等40余个国家及地区，并进入国际知名生物实验室用品综合服务商的全球供应链体系，与包括VWR、Thermo Fisher、GE Healthcare等在内的优质客户的合作关系持续加深。</w:t>
+        <w:t>广州洁</w:t>
+      </w:r>
+      <w:proofErr w:type="gramStart"/>
+      <w:r>
+        <w:t>特</w:t>
+      </w:r>
+      <w:proofErr w:type="gramEnd"/>
+      <w:r>
+        <w:t>生物过滤股份有限公司主要从事细胞培养类及与之相关的液体处理类生物实验室一次性</w:t>
+      </w:r>
+      <w:proofErr w:type="gramStart"/>
+      <w:r>
+        <w:t>塑</w:t>
+      </w:r>
+      <w:proofErr w:type="gramEnd"/>
+      <w:r>
+        <w:t>耗材研发、生产和销售。公司的主要产品为生物培养和液体处理两大类生物试验室耗材，并配有少量试剂、小型实验仪器等，涉及700余种产品及配套。公司产品销往欧美等40余个国家及地区，并进入国际知名生物实验室用品综合服务商的全球供应链体系，与包括VWR、</w:t>
+      </w:r>
+      <w:proofErr w:type="spellStart"/>
+      <w:r>
+        <w:t>Thermo</w:t>
+      </w:r>
+      <w:proofErr w:type="spellEnd"/>
+      <w:r>
+        <w:t xml:space="preserve"> Fisher、GE Healthcare等在内的优质客户的合作关系持续加深。</w:t>
       </w:r>
     </w:p>
     <w:p/>
@@ -26403,12 +29548,14 @@
         </w:tabs>
         <w:jc w:val="left"/>
       </w:pPr>
+      <w:proofErr w:type="spellStart"/>
       <w:r>
         <w:rPr>
           <w:rFonts w:hint="eastAsia"/>
         </w:rPr>
         <w:t>CellSafe</w:t>
       </w:r>
+      <w:proofErr w:type="spellEnd"/>
       <w:r>
         <w:t>™</w:t>
       </w:r>
@@ -26610,7 +29757,21 @@
         <w:rPr>
           <w:rFonts w:hint="eastAsia"/>
         </w:rPr>
-        <w:t xml:space="preserve">海新能科 </w:t>
+        <w:t>海</w:t>
+      </w:r>
+      <w:proofErr w:type="gramStart"/>
+      <w:r>
+        <w:rPr>
+          <w:rFonts w:hint="eastAsia"/>
+        </w:rPr>
+        <w:t>新能科</w:t>
+      </w:r>
+      <w:proofErr w:type="gramEnd"/>
+      <w:r>
+        <w:rPr>
+          <w:rFonts w:hint="eastAsia"/>
+        </w:rPr>
+        <w:t xml:space="preserve"> </w:t>
       </w:r>
       <w:r>
         <w:t xml:space="preserve">300072 </w:t>
@@ -26746,11 +29907,361 @@
       </w:r>
     </w:p>
     <w:p>
-      <w:r>
-        <w:rPr>
-          <w:rFonts w:hint="eastAsia"/>
-        </w:rPr>
-        <w:t>炭基肥料</w:t>
+      <w:proofErr w:type="gramStart"/>
+      <w:r>
+        <w:rPr>
+          <w:rFonts w:hint="eastAsia"/>
+        </w:rPr>
+        <w:t>炭</w:t>
+      </w:r>
+      <w:proofErr w:type="gramEnd"/>
+      <w:r>
+        <w:rPr>
+          <w:rFonts w:hint="eastAsia"/>
+        </w:rPr>
+        <w:t>基肥料</w:t>
+      </w:r>
+    </w:p>
+    <w:p/>
+    <w:p/>
+    <w:p>
+      <w:pPr>
+        <w:widowControl/>
+        <w:spacing w:before="75" w:line="300" w:lineRule="atLeast"/>
+        <w:rPr>
+          <w:rFonts w:ascii="Helvetica" w:eastAsia="宋体" w:hAnsi="Helvetica" w:cs="Helvetica"/>
+          <w:color w:val="33353C"/>
+          <w:kern w:val="0"/>
+          <w:sz w:val="20"/>
+          <w:szCs w:val="20"/>
+        </w:rPr>
+      </w:pPr>
+      <w:r>
+        <w:rPr>
+          <w:rStyle w:val="30"/>
+          <w:rFonts w:hint="eastAsia"/>
+        </w:rPr>
+        <w:t>1</w:t>
+      </w:r>
+      <w:proofErr w:type="gramStart"/>
+      <w:r>
+        <w:rPr>
+          <w:rStyle w:val="30"/>
+          <w:rFonts w:hint="eastAsia"/>
+        </w:rPr>
+        <w:t>华软科技</w:t>
+      </w:r>
+      <w:proofErr w:type="gramEnd"/>
+      <w:r>
+        <w:rPr>
+          <w:rStyle w:val="30"/>
+          <w:rFonts w:hint="eastAsia"/>
+        </w:rPr>
+        <w:t xml:space="preserve"> </w:t>
+      </w:r>
+      <w:r>
+        <w:rPr>
+          <w:rStyle w:val="30"/>
+        </w:rPr>
+        <w:t>002453 苏州姑苏</w:t>
+      </w:r>
+      <w:r>
+        <w:rPr>
+          <w:rStyle w:val="30"/>
+          <w:rFonts w:hint="eastAsia"/>
+        </w:rPr>
+        <w:t xml:space="preserve"> </w:t>
+      </w:r>
+      <w:hyperlink r:id="rId159" w:history="1">
+        <w:r>
+          <w:rPr>
+            <w:rStyle w:val="30"/>
+          </w:rPr>
+          <w:t>http://www.gcstgroup.com</w:t>
+        </w:r>
+      </w:hyperlink>
+      <w:r>
+        <w:rPr>
+          <w:rFonts w:ascii="Helvetica" w:eastAsia="宋体" w:hAnsi="Helvetica" w:cs="Helvetica"/>
+          <w:color w:val="33353C"/>
+          <w:kern w:val="0"/>
+          <w:sz w:val="20"/>
+          <w:szCs w:val="20"/>
+        </w:rPr>
+        <w:br/>
+      </w:r>
+      <w:r>
+        <w:rPr>
+          <w:rFonts w:ascii="Helvetica" w:eastAsia="宋体" w:hAnsi="Helvetica" w:cs="Helvetica"/>
+          <w:color w:val="33353C"/>
+          <w:kern w:val="0"/>
+          <w:sz w:val="20"/>
+          <w:szCs w:val="20"/>
+        </w:rPr>
+        <w:t>总市值：</w:t>
+      </w:r>
+      <w:r>
+        <w:rPr>
+          <w:rFonts w:ascii="Helvetica" w:eastAsia="宋体" w:hAnsi="Helvetica" w:cs="Helvetica"/>
+          <w:b/>
+          <w:bCs/>
+          <w:color w:val="33353C"/>
+          <w:kern w:val="0"/>
+          <w:sz w:val="20"/>
+          <w:szCs w:val="20"/>
+        </w:rPr>
+        <w:t>105.46</w:t>
+      </w:r>
+      <w:r>
+        <w:rPr>
+          <w:rFonts w:ascii="Helvetica" w:eastAsia="宋体" w:hAnsi="Helvetica" w:cs="Helvetica"/>
+          <w:b/>
+          <w:bCs/>
+          <w:color w:val="33353C"/>
+          <w:kern w:val="0"/>
+          <w:sz w:val="20"/>
+          <w:szCs w:val="20"/>
+        </w:rPr>
+        <w:t>亿</w:t>
+      </w:r>
+    </w:p>
+    <w:p>
+      <w:pPr>
+        <w:rPr>
+          <w:rFonts w:ascii="Helvetica" w:hAnsi="Helvetica" w:cs="Helvetica"/>
+          <w:color w:val="33353C"/>
+          <w:szCs w:val="21"/>
+          <w:shd w:val="clear" w:color="auto" w:fill="FFFFFF"/>
+        </w:rPr>
+      </w:pPr>
+      <w:proofErr w:type="gramStart"/>
+      <w:r>
+        <w:rPr>
+          <w:rFonts w:ascii="Helvetica" w:hAnsi="Helvetica" w:cs="Helvetica"/>
+          <w:color w:val="33353C"/>
+          <w:szCs w:val="21"/>
+          <w:shd w:val="clear" w:color="auto" w:fill="FFFFFF"/>
+        </w:rPr>
+        <w:t>金陵华软</w:t>
+      </w:r>
+      <w:proofErr w:type="gramEnd"/>
+      <w:r>
+        <w:rPr>
+          <w:rFonts w:ascii="Helvetica" w:hAnsi="Helvetica" w:cs="Helvetica"/>
+          <w:color w:val="33353C"/>
+          <w:szCs w:val="21"/>
+          <w:shd w:val="clear" w:color="auto" w:fill="FFFFFF"/>
+        </w:rPr>
+        <w:t>科技股份有限公司的主营业务为精细化工产品的研发、生产与销售，以及供应链管理业务。公司的主要产品为造纸化学品、医药农药中间体、荧光增白剂、电子化学品、</w:t>
+      </w:r>
+      <w:r>
+        <w:rPr>
+          <w:rFonts w:ascii="Helvetica" w:hAnsi="Helvetica" w:cs="Helvetica"/>
+          <w:color w:val="33353C"/>
+          <w:szCs w:val="21"/>
+          <w:shd w:val="clear" w:color="auto" w:fill="FFFFFF"/>
+        </w:rPr>
+        <w:t>ICT</w:t>
+      </w:r>
+      <w:r>
+        <w:rPr>
+          <w:rFonts w:ascii="Helvetica" w:hAnsi="Helvetica" w:cs="Helvetica"/>
+          <w:color w:val="33353C"/>
+          <w:szCs w:val="21"/>
+          <w:shd w:val="clear" w:color="auto" w:fill="FFFFFF"/>
+        </w:rPr>
+        <w:t>产品供应、移动</w:t>
+      </w:r>
+      <w:proofErr w:type="gramStart"/>
+      <w:r>
+        <w:rPr>
+          <w:rFonts w:ascii="Helvetica" w:hAnsi="Helvetica" w:cs="Helvetica"/>
+          <w:color w:val="33353C"/>
+          <w:szCs w:val="21"/>
+          <w:shd w:val="clear" w:color="auto" w:fill="FFFFFF"/>
+        </w:rPr>
+        <w:t>化解决</w:t>
+      </w:r>
+      <w:proofErr w:type="gramEnd"/>
+      <w:r>
+        <w:rPr>
+          <w:rFonts w:ascii="Helvetica" w:hAnsi="Helvetica" w:cs="Helvetica"/>
+          <w:color w:val="33353C"/>
+          <w:szCs w:val="21"/>
+          <w:shd w:val="clear" w:color="auto" w:fill="FFFFFF"/>
+        </w:rPr>
+        <w:t>方案咨询、实施与运维管理、技术培训、移动设备全生命周期服务、经营租赁服务。</w:t>
+      </w:r>
+    </w:p>
+    <w:p>
+      <w:pPr>
+        <w:rPr>
+          <w:rFonts w:ascii="Helvetica" w:hAnsi="Helvetica" w:cs="Helvetica"/>
+          <w:color w:val="33353C"/>
+          <w:szCs w:val="21"/>
+          <w:shd w:val="clear" w:color="auto" w:fill="FFFFFF"/>
+        </w:rPr>
+      </w:pPr>
+    </w:p>
+    <w:p>
+      <w:pPr>
+        <w:rPr>
+          <w:rFonts w:ascii="Helvetica" w:hAnsi="Helvetica" w:cs="Helvetica"/>
+          <w:color w:val="33353C"/>
+          <w:szCs w:val="21"/>
+          <w:shd w:val="clear" w:color="auto" w:fill="FFFFFF"/>
+        </w:rPr>
+      </w:pPr>
+      <w:r>
+        <w:rPr>
+          <w:rFonts w:ascii="Helvetica" w:hAnsi="Helvetica" w:cs="Helvetica"/>
+          <w:color w:val="33353C"/>
+          <w:szCs w:val="21"/>
+          <w:shd w:val="clear" w:color="auto" w:fill="FFFFFF"/>
+        </w:rPr>
+        <w:t>打造领先的精细化工企业</w:t>
+      </w:r>
+    </w:p>
+    <w:p>
+      <w:pPr>
+        <w:rPr>
+          <w:rFonts w:ascii="Helvetica" w:hAnsi="Helvetica" w:cs="Helvetica"/>
+          <w:color w:val="33353C"/>
+          <w:szCs w:val="21"/>
+          <w:shd w:val="clear" w:color="auto" w:fill="FFFFFF"/>
+        </w:rPr>
+      </w:pPr>
+    </w:p>
+    <w:p>
+      <w:pPr>
+        <w:rPr>
+          <w:rFonts w:ascii="Helvetica" w:hAnsi="Helvetica" w:cs="Helvetica"/>
+          <w:color w:val="33353C"/>
+          <w:szCs w:val="21"/>
+          <w:shd w:val="clear" w:color="auto" w:fill="FFFFFF"/>
+        </w:rPr>
+      </w:pPr>
+      <w:r>
+        <w:rPr>
+          <w:rFonts w:ascii="Helvetica" w:hAnsi="Helvetica" w:cs="Helvetica" w:hint="eastAsia"/>
+          <w:color w:val="33353C"/>
+          <w:szCs w:val="21"/>
+          <w:shd w:val="clear" w:color="auto" w:fill="FFFFFF"/>
+        </w:rPr>
+        <w:t>产品</w:t>
+      </w:r>
+    </w:p>
+    <w:p>
+      <w:pPr>
+        <w:rPr>
+          <w:rFonts w:ascii="Helvetica" w:hAnsi="Helvetica" w:cs="Helvetica"/>
+          <w:color w:val="33353C"/>
+          <w:szCs w:val="21"/>
+          <w:shd w:val="clear" w:color="auto" w:fill="FFFFFF"/>
+        </w:rPr>
+      </w:pPr>
+      <w:r>
+        <w:rPr>
+          <w:rFonts w:ascii="Helvetica" w:hAnsi="Helvetica" w:cs="Helvetica" w:hint="eastAsia"/>
+          <w:color w:val="33353C"/>
+          <w:szCs w:val="21"/>
+          <w:shd w:val="clear" w:color="auto" w:fill="FFFFFF"/>
+        </w:rPr>
+        <w:t>精细化学品</w:t>
+      </w:r>
+    </w:p>
+    <w:p>
+      <w:pPr>
+        <w:rPr>
+          <w:rFonts w:ascii="Helvetica" w:hAnsi="Helvetica" w:cs="Helvetica"/>
+          <w:color w:val="33353C"/>
+          <w:szCs w:val="21"/>
+          <w:shd w:val="clear" w:color="auto" w:fill="FFFFFF"/>
+        </w:rPr>
+      </w:pPr>
+      <w:r>
+        <w:rPr>
+          <w:rFonts w:ascii="Helvetica" w:hAnsi="Helvetica" w:cs="Helvetica" w:hint="eastAsia"/>
+          <w:color w:val="33353C"/>
+          <w:szCs w:val="21"/>
+          <w:shd w:val="clear" w:color="auto" w:fill="FFFFFF"/>
+        </w:rPr>
+        <w:t>医药</w:t>
+      </w:r>
+      <w:r>
+        <w:rPr>
+          <w:rFonts w:ascii="Helvetica" w:hAnsi="Helvetica" w:cs="Helvetica" w:hint="eastAsia"/>
+          <w:color w:val="33353C"/>
+          <w:szCs w:val="21"/>
+          <w:shd w:val="clear" w:color="auto" w:fill="FFFFFF"/>
+        </w:rPr>
+        <w:t>/</w:t>
+      </w:r>
+      <w:r>
+        <w:rPr>
+          <w:rFonts w:ascii="Helvetica" w:hAnsi="Helvetica" w:cs="Helvetica" w:hint="eastAsia"/>
+          <w:color w:val="33353C"/>
+          <w:szCs w:val="21"/>
+          <w:shd w:val="clear" w:color="auto" w:fill="FFFFFF"/>
+        </w:rPr>
+        <w:t>医药中间体（光气衍生产品）</w:t>
+      </w:r>
+    </w:p>
+    <w:p>
+      <w:pPr>
+        <w:rPr>
+          <w:rFonts w:ascii="Helvetica" w:hAnsi="Helvetica" w:cs="Helvetica"/>
+          <w:color w:val="33353C"/>
+          <w:szCs w:val="21"/>
+          <w:shd w:val="clear" w:color="auto" w:fill="FFFFFF"/>
+        </w:rPr>
+      </w:pPr>
+      <w:r>
+        <w:rPr>
+          <w:rFonts w:ascii="Helvetica" w:hAnsi="Helvetica" w:cs="Helvetica" w:hint="eastAsia"/>
+          <w:color w:val="33353C"/>
+          <w:szCs w:val="21"/>
+          <w:shd w:val="clear" w:color="auto" w:fill="FFFFFF"/>
+        </w:rPr>
+        <w:t>食品添加剂</w:t>
+      </w:r>
+    </w:p>
+    <w:p>
+      <w:pPr>
+        <w:rPr>
+          <w:rFonts w:ascii="Helvetica" w:hAnsi="Helvetica" w:cs="Helvetica"/>
+          <w:color w:val="33353C"/>
+          <w:szCs w:val="21"/>
+          <w:shd w:val="clear" w:color="auto" w:fill="FFFFFF"/>
+        </w:rPr>
+      </w:pPr>
+      <w:r>
+        <w:rPr>
+          <w:rFonts w:ascii="Helvetica" w:hAnsi="Helvetica" w:cs="Helvetica" w:hint="eastAsia"/>
+          <w:color w:val="33353C"/>
+          <w:szCs w:val="21"/>
+          <w:shd w:val="clear" w:color="auto" w:fill="FFFFFF"/>
+        </w:rPr>
+        <w:t>保健品</w:t>
+      </w:r>
+    </w:p>
+    <w:p>
+      <w:pPr>
+        <w:rPr>
+          <w:rFonts w:ascii="Helvetica" w:hAnsi="Helvetica" w:cs="Helvetica" w:hint="eastAsia"/>
+          <w:color w:val="33353C"/>
+          <w:szCs w:val="21"/>
+          <w:shd w:val="clear" w:color="auto" w:fill="FFFFFF"/>
+        </w:rPr>
+      </w:pPr>
+      <w:r>
+        <w:rPr>
+          <w:rFonts w:ascii="Helvetica" w:hAnsi="Helvetica" w:cs="Helvetica" w:hint="eastAsia"/>
+          <w:color w:val="33353C"/>
+          <w:szCs w:val="21"/>
+          <w:shd w:val="clear" w:color="auto" w:fill="FFFFFF"/>
+        </w:rPr>
+        <w:t>防护用品</w:t>
       </w:r>
     </w:p>
     <w:sectPr>

--- a/target/huagong.docx
+++ b/target/huagong.docx
@@ -122,15 +122,7 @@
     </w:p>
     <w:p>
       <w:r>
-        <w:t>浙江巨化股份有限公司主要业务为基本化工原料、食品包装材料、氟化</w:t>
-      </w:r>
-      <w:proofErr w:type="gramStart"/>
-      <w:r>
-        <w:t>工原料</w:t>
-      </w:r>
-      <w:proofErr w:type="gramEnd"/>
-      <w:r>
-        <w:t>及后续产品的研发、生产与销售。拥有氯碱化工、硫酸化工、煤化工、基础氟化工等氟化工必需的产业自我配套体系，并以此为基础，形成了包括基础配套原料、氟致冷剂、有机氟单体、含氟聚合物、精细化学品等在内的完整的氟化工产业链，并涉足石油化工产业。2013年升格为国家高新园区，公司PVDC产品荣获“中国制造业单项冠军产品”，子公司宁波巨化公司《有机氯化物柔性生产及高效节能关键技术开发及产业化》项目获中国化工学会科技进步奖三等奖、《新型制冷剂原料高效绿色工艺开发及产业化》项目获浙江省石油和化学工业行业协会二等奖、《新型制冷剂原料绿色制造关键技术》项目获中石油和化学工业联合会三等奖；子公司</w:t>
+        <w:t>浙江巨化股份有限公司主要业务为基本化工原料、食品包装材料、氟化工原料及后续产品的研发、生产与销售。拥有氯碱化工、硫酸化工、煤化工、基础氟化工等氟化工必需的产业自我配套体系，并以此为基础，形成了包括基础配套原料、氟致冷剂、有机氟单体、含氟聚合物、精细化学品等在内的完整的氟化工产业链，并涉足石油化工产业。2013年升格为国家高新园区，公司PVDC产品荣获“中国制造业单项冠军产品”，子公司宁波巨化公司《有机氯化物柔性生产及高效节能关键技术开发及产业化》项目获中国化工学会科技进步奖三等奖、《新型制冷剂原料高效绿色工艺开发及产业化》项目获浙江省石油和化学工业行业协会二等奖、《新型制冷剂原料绿色制造关键技术》项目获中石油和化学工业联合会三等奖；子公司</w:t>
       </w:r>
       <w:r>
         <w:lastRenderedPageBreak/>
@@ -247,21 +239,7 @@
         <w:rPr>
           <w:rFonts w:hint="eastAsia"/>
         </w:rPr>
-        <w:t xml:space="preserve">食药辅料 日用消费 </w:t>
-      </w:r>
-      <w:proofErr w:type="gramStart"/>
-      <w:r>
-        <w:rPr>
-          <w:rFonts w:hint="eastAsia"/>
-        </w:rPr>
-        <w:t>冷鲜包装</w:t>
-      </w:r>
-      <w:proofErr w:type="gramEnd"/>
-      <w:r>
-        <w:rPr>
-          <w:rFonts w:hint="eastAsia"/>
-        </w:rPr>
-        <w:t xml:space="preserve"> 车用养护 工业用</w:t>
+        <w:t>食药辅料 日用消费 冷鲜包装 车用养护 工业用</w:t>
       </w:r>
     </w:p>
     <w:p/>
@@ -273,23 +251,13 @@
           <w:szCs w:val="28"/>
         </w:rPr>
       </w:pPr>
-      <w:proofErr w:type="gramStart"/>
       <w:r>
         <w:rPr>
           <w:rFonts w:hint="eastAsia"/>
           <w:sz w:val="28"/>
           <w:szCs w:val="28"/>
         </w:rPr>
-        <w:t>昊</w:t>
-      </w:r>
-      <w:proofErr w:type="gramEnd"/>
-      <w:r>
-        <w:rPr>
-          <w:rFonts w:hint="eastAsia"/>
-          <w:sz w:val="28"/>
-          <w:szCs w:val="28"/>
-        </w:rPr>
-        <w:t xml:space="preserve">华科技 </w:t>
+        <w:t xml:space="preserve">昊华科技 </w:t>
       </w:r>
       <w:r>
         <w:rPr>
@@ -333,13 +301,8 @@
       </w:r>
     </w:p>
     <w:p>
-      <w:proofErr w:type="gramStart"/>
-      <w:r>
-        <w:t>昊</w:t>
-      </w:r>
-      <w:proofErr w:type="gramEnd"/>
-      <w:r>
-        <w:t>华化工科技集团股份有限公司的主要业务为催化剂、变压吸附气体分离技术及装置、特种气体、有机化工产品、特种阀门、吸附剂等的研制、生产、销售,化工产品开发设计与技术咨询。主要产品有</w:t>
+      <w:r>
+        <w:t>昊华化工科技集团股份有限公司的主要业务为催化剂、变压吸附气体分离技术及装置、特种气体、有机化工产品、特种阀门、吸附剂等的研制、生产、销售,化工产品开发设计与技术咨询。主要产品有</w:t>
       </w:r>
       <w:r>
         <w:rPr>
@@ -349,15 +312,7 @@
         <w:t>氟材料</w:t>
       </w:r>
       <w:r>
-        <w:t>、特种气体、特种橡塑制品、精细化学品、工程咨询及技术服务。公司在特种橡塑制品领域内具有较高市场认可度及领先地位。在技术服务领域，公司变压吸附气体分离技术（PSA）优势明显，</w:t>
-      </w:r>
-      <w:proofErr w:type="gramStart"/>
-      <w:r>
-        <w:t>系全球</w:t>
-      </w:r>
-      <w:proofErr w:type="gramEnd"/>
-      <w:r>
-        <w:t>三大PSA技术服务商之一。</w:t>
+        <w:t>、特种气体、特种橡塑制品、精细化学品、工程咨询及技术服务。公司在特种橡塑制品领域内具有较高市场认可度及领先地位。在技术服务领域，公司变压吸附气体分离技术（PSA）优势明显，系全球三大PSA技术服务商之一。</w:t>
       </w:r>
     </w:p>
     <w:p/>
@@ -430,354 +385,6 @@
       </w:r>
     </w:p>
     <w:p/>
-    <w:p>
-      <w:pPr>
-        <w:pStyle w:val="3"/>
-      </w:pPr>
-      <w:proofErr w:type="gramStart"/>
-      <w:r>
-        <w:rPr>
-          <w:rFonts w:hint="eastAsia"/>
-        </w:rPr>
-        <w:t>多氟多</w:t>
-      </w:r>
-      <w:proofErr w:type="gramEnd"/>
-      <w:r>
-        <w:rPr>
-          <w:rFonts w:hint="eastAsia"/>
-        </w:rPr>
-        <w:t xml:space="preserve"> </w:t>
-      </w:r>
-      <w:r>
-        <w:t xml:space="preserve">002407 </w:t>
-      </w:r>
-      <w:r>
-        <w:rPr>
-          <w:rFonts w:hint="eastAsia"/>
-        </w:rPr>
-        <w:t xml:space="preserve">河南焦作 </w:t>
-      </w:r>
-      <w:hyperlink r:id="rId11" w:history="1">
-        <w:r>
-          <w:rPr>
-            <w:rStyle w:val="a7"/>
-            <w:rFonts w:asciiTheme="minorEastAsia" w:hAnsiTheme="minorEastAsia"/>
-          </w:rPr>
-          <w:t>http://www.dfdchem.com</w:t>
-        </w:r>
-      </w:hyperlink>
-    </w:p>
-    <w:p>
-      <w:pPr>
-        <w:rPr>
-          <w:b/>
-          <w:bCs/>
-        </w:rPr>
-      </w:pPr>
-      <w:r>
-        <w:rPr>
-          <w:b/>
-          <w:bCs/>
-        </w:rPr>
-        <w:t>总市值：276.23亿</w:t>
-      </w:r>
-    </w:p>
-    <w:p>
-      <w:proofErr w:type="gramStart"/>
-      <w:r>
-        <w:t>多氟多</w:t>
-      </w:r>
-      <w:proofErr w:type="gramEnd"/>
-      <w:r>
-        <w:t>新材料股份有限公司主营业务为高性能无机氟化物、电子化学品、锂离子电池及材料等领域的研发、生产和销售。公司的主要产品为无水氟化铝、高分子比冰晶石、</w:t>
-      </w:r>
-      <w:proofErr w:type="gramStart"/>
-      <w:r>
-        <w:t>六氟磷酸</w:t>
-      </w:r>
-      <w:proofErr w:type="gramEnd"/>
-      <w:r>
-        <w:t>锂、新型锂盐、电子级氢氟酸、电子级硅烷、电子级硝酸、氨水、四氟化硅、乙硅烷、软包锂电池等。公司在高纯度电子级氢氟酸、氟化锂、</w:t>
-      </w:r>
-      <w:proofErr w:type="gramStart"/>
-      <w:r>
-        <w:t>六氟磷酸</w:t>
-      </w:r>
-      <w:proofErr w:type="gramEnd"/>
-      <w:r>
-        <w:t>锂等产品的主要原料和生产环节具有自主核心知识产权,是行业内较少具有完整自主知识产权、完整产业链的企业之一。</w:t>
-      </w:r>
-    </w:p>
-    <w:p/>
-    <w:p>
-      <w:r>
-        <w:rPr>
-          <w:rFonts w:hint="eastAsia"/>
-        </w:rPr>
-        <w:t>主营业务</w:t>
-      </w:r>
-    </w:p>
-    <w:p>
-      <w:r>
-        <w:rPr>
-          <w:rFonts w:hint="eastAsia"/>
-        </w:rPr>
-        <w:t>氟基新材料</w:t>
-      </w:r>
-      <w:r>
-        <w:tab/>
-      </w:r>
-      <w:r>
-        <w:tab/>
-      </w:r>
-      <w:r>
-        <w:rPr>
-          <w:rFonts w:hint="eastAsia"/>
-        </w:rPr>
-        <w:t xml:space="preserve">冰晶石 无水氟化铝 氟化钠 氟硅酸钾 </w:t>
-      </w:r>
-    </w:p>
-    <w:p>
-      <w:r>
-        <w:rPr>
-          <w:rFonts w:hint="eastAsia"/>
-        </w:rPr>
-        <w:t>新能源材料</w:t>
-      </w:r>
-      <w:r>
-        <w:tab/>
-      </w:r>
-      <w:r>
-        <w:tab/>
-      </w:r>
-      <w:proofErr w:type="gramStart"/>
-      <w:r>
-        <w:rPr>
-          <w:rFonts w:hint="eastAsia"/>
-        </w:rPr>
-        <w:t>六氟磷酸锂</w:t>
-      </w:r>
-      <w:proofErr w:type="gramEnd"/>
-      <w:r>
-        <w:rPr>
-          <w:rFonts w:hint="eastAsia"/>
-        </w:rPr>
-        <w:t xml:space="preserve"> </w:t>
-      </w:r>
-    </w:p>
-    <w:p>
-      <w:r>
-        <w:rPr>
-          <w:rFonts w:hint="eastAsia"/>
-        </w:rPr>
-        <w:t>电子信息材料</w:t>
-      </w:r>
-      <w:r>
-        <w:tab/>
-      </w:r>
-      <w:r>
-        <w:rPr>
-          <w:rFonts w:hint="eastAsia"/>
-        </w:rPr>
-        <w:t>超净高</w:t>
-      </w:r>
-      <w:proofErr w:type="gramStart"/>
-      <w:r>
-        <w:rPr>
-          <w:rFonts w:hint="eastAsia"/>
-        </w:rPr>
-        <w:t>纯电子</w:t>
-      </w:r>
-      <w:proofErr w:type="gramEnd"/>
-      <w:r>
-        <w:rPr>
-          <w:rFonts w:hint="eastAsia"/>
-        </w:rPr>
-        <w:t>级氢氟酸</w:t>
-      </w:r>
-    </w:p>
-    <w:p>
-      <w:r>
-        <w:rPr>
-          <w:rFonts w:hint="eastAsia"/>
-        </w:rPr>
-        <w:lastRenderedPageBreak/>
-        <w:t>新能源电池</w:t>
-      </w:r>
-      <w:r>
-        <w:tab/>
-      </w:r>
-      <w:r>
-        <w:tab/>
-      </w:r>
-      <w:proofErr w:type="gramStart"/>
-      <w:r>
-        <w:rPr>
-          <w:rFonts w:hint="eastAsia"/>
-        </w:rPr>
-        <w:t>多氟多</w:t>
-      </w:r>
-      <w:proofErr w:type="gramEnd"/>
-      <w:r>
-        <w:rPr>
-          <w:rFonts w:hint="eastAsia"/>
-        </w:rPr>
-        <w:t>新能源科技有限公司</w:t>
-      </w:r>
-    </w:p>
-    <w:p/>
-    <w:p>
-      <w:pPr>
-        <w:pStyle w:val="3"/>
-      </w:pPr>
-      <w:proofErr w:type="gramStart"/>
-      <w:r>
-        <w:rPr>
-          <w:rFonts w:hint="eastAsia"/>
-        </w:rPr>
-        <w:t>永太</w:t>
-      </w:r>
-      <w:proofErr w:type="gramEnd"/>
-      <w:r>
-        <w:rPr>
-          <w:rFonts w:hint="eastAsia"/>
-        </w:rPr>
-        <w:t xml:space="preserve">科技 </w:t>
-      </w:r>
-      <w:r>
-        <w:t xml:space="preserve">002326 </w:t>
-      </w:r>
-      <w:r>
-        <w:rPr>
-          <w:rFonts w:hint="eastAsia"/>
-        </w:rPr>
-        <w:t xml:space="preserve">台州临海 </w:t>
-      </w:r>
-      <w:hyperlink r:id="rId12" w:history="1">
-        <w:r>
-          <w:rPr>
-            <w:rStyle w:val="a7"/>
-            <w:rFonts w:asciiTheme="minorEastAsia" w:hAnsiTheme="minorEastAsia"/>
-          </w:rPr>
-          <w:t>http://www.yongtaitech.com</w:t>
-        </w:r>
-      </w:hyperlink>
-    </w:p>
-    <w:p>
-      <w:pPr>
-        <w:rPr>
-          <w:b/>
-          <w:bCs/>
-        </w:rPr>
-      </w:pPr>
-      <w:r>
-        <w:rPr>
-          <w:b/>
-          <w:bCs/>
-        </w:rPr>
-        <w:t>总市值：231.76亿</w:t>
-      </w:r>
-    </w:p>
-    <w:p>
-      <w:r>
-        <w:t>浙江永太科技股份有限公司具有完整垂直一体化产业链的含氟医药、农药与新能源材料制造商，且在含氟芳香类中间体方面产能全球领先，能够为国内外客户提供定制研发、生产及技术服务业务。主要产品类别包括液晶化学品、医药化学品、农药化学品和其他化学品，按照化学分子结构可划分为二氟、三氟、五氟、</w:t>
-      </w:r>
-      <w:proofErr w:type="gramStart"/>
-      <w:r>
-        <w:t>邻氟和</w:t>
-      </w:r>
-      <w:proofErr w:type="gramEnd"/>
-      <w:r>
-        <w:t>对氟五个系列。公司是国家第一批“高新技术企业”、“浙江省专利示范企业”，设有“国家级企业技术中心”、“博士后工作站”、“院士专家工作站”。历年来多次获得省、市科学技术奖，并承担了多项“国家火炬计划项目”。</w:t>
-      </w:r>
-    </w:p>
-    <w:p/>
-    <w:p>
-      <w:r>
-        <w:rPr>
-          <w:rFonts w:hint="eastAsia"/>
-        </w:rPr>
-        <w:t>产品与服务</w:t>
-      </w:r>
-    </w:p>
-    <w:p>
-      <w:r>
-        <w:rPr>
-          <w:rFonts w:hint="eastAsia"/>
-        </w:rPr>
-        <w:t>医药</w:t>
-      </w:r>
-      <w:r>
-        <w:tab/>
-      </w:r>
-      <w:r>
-        <w:tab/>
-      </w:r>
-      <w:r>
-        <w:tab/>
-      </w:r>
-      <w:r>
-        <w:rPr>
-          <w:rFonts w:hint="eastAsia"/>
-        </w:rPr>
-        <w:t>原料药 医药中间体 基础中间体</w:t>
-      </w:r>
-    </w:p>
-    <w:p>
-      <w:r>
-        <w:rPr>
-          <w:rFonts w:hint="eastAsia"/>
-        </w:rPr>
-        <w:t>植物保健</w:t>
-      </w:r>
-    </w:p>
-    <w:p>
-      <w:r>
-        <w:rPr>
-          <w:rFonts w:hint="eastAsia"/>
-          <w:b/>
-          <w:bCs/>
-        </w:rPr>
-        <w:t>新型材料</w:t>
-      </w:r>
-      <w:r>
-        <w:tab/>
-      </w:r>
-      <w:r>
-        <w:tab/>
-      </w:r>
-      <w:r>
-        <w:rPr>
-          <w:rFonts w:hint="eastAsia"/>
-        </w:rPr>
-        <w:t xml:space="preserve">液晶材料 </w:t>
-      </w:r>
-      <w:r>
-        <w:rPr>
-          <w:rFonts w:hint="eastAsia"/>
-          <w:b/>
-          <w:bCs/>
-        </w:rPr>
-        <w:t>锂电材料</w:t>
-      </w:r>
-      <w:r>
-        <w:rPr>
-          <w:rFonts w:hint="eastAsia"/>
-        </w:rPr>
-        <w:t xml:space="preserve"> 其他材料</w:t>
-      </w:r>
-    </w:p>
-    <w:p>
-      <w:r>
-        <w:rPr>
-          <w:rFonts w:hint="eastAsia"/>
-        </w:rPr>
-        <w:t>定制加工服务C</w:t>
-      </w:r>
-      <w:r>
-        <w:t>MO</w:t>
-      </w:r>
-    </w:p>
     <w:p>
       <w:pPr>
         <w:pStyle w:val="3"/>
@@ -793,40 +400,30 @@
         </w:rPr>
         <w:t>三</w:t>
       </w:r>
-      <w:proofErr w:type="gramStart"/>
       <w:r>
         <w:rPr>
           <w:rFonts w:hint="eastAsia"/>
           <w:sz w:val="28"/>
           <w:szCs w:val="28"/>
         </w:rPr>
-        <w:t>美股份</w:t>
-      </w:r>
-      <w:proofErr w:type="gramEnd"/>
-      <w:r>
-        <w:rPr>
-          <w:rFonts w:hint="eastAsia"/>
+        <w:t xml:space="preserve">美股份 </w:t>
+      </w:r>
+      <w:r>
+        <w:rPr>
           <w:sz w:val="28"/>
           <w:szCs w:val="28"/>
         </w:rPr>
-        <w:t xml:space="preserve"> </w:t>
-      </w:r>
-      <w:r>
-        <w:rPr>
+        <w:t>603379 金华武义</w:t>
+      </w:r>
+      <w:r>
+        <w:rPr>
+          <w:rFonts w:hint="eastAsia"/>
           <w:sz w:val="28"/>
           <w:szCs w:val="28"/>
         </w:rPr>
-        <w:t>603379 金华武义</w:t>
-      </w:r>
-      <w:r>
-        <w:rPr>
-          <w:rFonts w:hint="eastAsia"/>
-          <w:sz w:val="28"/>
-          <w:szCs w:val="28"/>
-        </w:rPr>
         <w:t xml:space="preserve"> </w:t>
       </w:r>
-      <w:hyperlink r:id="rId13" w:history="1">
+      <w:hyperlink r:id="rId11" w:history="1">
         <w:r>
           <w:rPr>
             <w:sz w:val="28"/>
@@ -853,31 +450,7 @@
     </w:p>
     <w:p>
       <w:r>
-        <w:t>浙江三美化工股份有限公司主要从事氟碳化学品和无机</w:t>
-      </w:r>
-      <w:proofErr w:type="gramStart"/>
-      <w:r>
-        <w:t>氟产品</w:t>
-      </w:r>
-      <w:proofErr w:type="gramEnd"/>
-      <w:r>
-        <w:t>等氟化工产品的研发、生产和销售。公司氟碳化学品主要包括氟制冷剂和</w:t>
-      </w:r>
-      <w:proofErr w:type="gramStart"/>
-      <w:r>
-        <w:t>氟发泡剂</w:t>
-      </w:r>
-      <w:proofErr w:type="gramEnd"/>
-      <w:r>
-        <w:t>，其中氟制冷剂主要包括HFCs制冷剂和HCFCs制冷剂，主要用于汽车、家庭和工商业空调系统；氟发泡剂主要是HCFC-141b，主要用于聚氨酯硬泡生产。公司无机</w:t>
-      </w:r>
-      <w:proofErr w:type="gramStart"/>
-      <w:r>
-        <w:t>氟产品</w:t>
-      </w:r>
-      <w:proofErr w:type="gramEnd"/>
-      <w:r>
-        <w:t>主要包括无水氟化氢、氢氟酸等，主要用于氟化工行业的基础原材料或刻蚀玻璃、金属清洗及表面处理等。“三美”牌商标被评为“浙江省著名商标”，“三美”牌氢氟酸及制冷剂HCFC-22产品被评为“浙江名牌产品”，公司连续多年被评为中国化工企业500强，先后获得中国质量诚信企业、制冷剂领先企业（北极熊奖）、诚信民营企业、浙江市场消费者满意单位、浙江省进出口质量诚信企业、浙江出口名牌等荣誉。</w:t>
+        <w:t>浙江三美化工股份有限公司主要从事氟碳化学品和无机氟产品等氟化工产品的研发、生产和销售。公司氟碳化学品主要包括氟制冷剂和氟发泡剂，其中氟制冷剂主要包括HFCs制冷剂和HCFCs制冷剂，主要用于汽车、家庭和工商业空调系统；氟发泡剂主要是HCFC-141b，主要用于聚氨酯硬泡生产。公司无机氟产品主要包括无水氟化氢、氢氟酸等，主要用于氟化工行业的基础原材料或刻蚀玻璃、金属清洗及表面处理等。“三美”牌商标被评为“浙江省著名商标”，“三美”牌氢氟酸及制冷剂HCFC-22产品被评为“浙江名牌产品”，公司连续多年被评为中国化工企业500强，先后获得中国质量诚信企业、制冷剂领先企业（北极熊奖）、诚信民营企业、浙江市场消费者满意单位、浙江省进出口质量诚信企业、浙江出口名牌等荣誉。</w:t>
       </w:r>
     </w:p>
     <w:p/>
@@ -886,21 +459,7 @@
         <w:rPr>
           <w:rFonts w:hint="eastAsia"/>
         </w:rPr>
-        <w:t>成为全球领先的</w:t>
-      </w:r>
-      <w:proofErr w:type="gramStart"/>
-      <w:r>
-        <w:rPr>
-          <w:rFonts w:hint="eastAsia"/>
-        </w:rPr>
-        <w:t>氟产品</w:t>
-      </w:r>
-      <w:proofErr w:type="gramEnd"/>
-      <w:r>
-        <w:rPr>
-          <w:rFonts w:hint="eastAsia"/>
-        </w:rPr>
-        <w:t>提供者</w:t>
+        <w:t>成为全球领先的氟产品提供者</w:t>
       </w:r>
     </w:p>
     <w:p/>
@@ -966,7 +525,7 @@
         </w:rPr>
         <w:t xml:space="preserve">浙江森田新材料有限公司 </w:t>
       </w:r>
-      <w:hyperlink r:id="rId14" w:history="1">
+      <w:hyperlink r:id="rId12" w:history="1">
         <w:r>
           <w:rPr>
             <w:rStyle w:val="a7"/>
@@ -992,21 +551,8 @@
         <w:t xml:space="preserve">浙江盛美锂电材料有限公司 </w:t>
       </w:r>
       <w:r>
-        <w:t>双氟</w:t>
-      </w:r>
-      <w:proofErr w:type="gramStart"/>
-      <w:r>
-        <w:t>磺</w:t>
-      </w:r>
-      <w:proofErr w:type="gramEnd"/>
-      <w:r>
-        <w:t>酰亚胺</w:t>
-      </w:r>
-      <w:proofErr w:type="gramStart"/>
-      <w:r>
-        <w:t>锂</w:t>
-      </w:r>
-      <w:proofErr w:type="gramEnd"/>
+        <w:t>双氟磺酰亚胺锂</w:t>
+      </w:r>
       <w:r>
         <w:rPr>
           <w:rFonts w:hint="eastAsia"/>
@@ -1023,122 +569,6 @@
         <w:rPr>
           <w:rFonts w:hint="eastAsia"/>
         </w:rPr>
-        <w:lastRenderedPageBreak/>
-        <w:t>联</w:t>
-      </w:r>
-      <w:proofErr w:type="gramStart"/>
-      <w:r>
-        <w:rPr>
-          <w:rFonts w:hint="eastAsia"/>
-        </w:rPr>
-        <w:t>创股份</w:t>
-      </w:r>
-      <w:proofErr w:type="gramEnd"/>
-      <w:r>
-        <w:rPr>
-          <w:rFonts w:hint="eastAsia"/>
-        </w:rPr>
-        <w:t xml:space="preserve"> </w:t>
-      </w:r>
-      <w:r>
-        <w:t xml:space="preserve">300343 </w:t>
-      </w:r>
-      <w:r>
-        <w:rPr>
-          <w:rFonts w:hint="eastAsia"/>
-        </w:rPr>
-        <w:t xml:space="preserve">淄博张店 </w:t>
-      </w:r>
-      <w:hyperlink r:id="rId15" w:history="1">
-        <w:r>
-          <w:rPr>
-            <w:rStyle w:val="a7"/>
-          </w:rPr>
-          <w:t>http://www.lecron.cn</w:t>
-        </w:r>
-      </w:hyperlink>
-    </w:p>
-    <w:p>
-      <w:r>
-        <w:t>总市值：123.41亿</w:t>
-      </w:r>
-    </w:p>
-    <w:p>
-      <w:r>
-        <w:t>山东联创产业发展集团股份有限公司的主营业务含氟新材料和聚氨酯新材料的研发、生产和销售。公司的主要产品是氟制冷剂，聚氨酯新材料包括组合聚醚多元醇、聚醚多元醇、聚酯多元醇。近年来，企业创新团队共承担国家、省部级科研项目近十项，完成多项科技成果转化，建成7套工业化生产装置，获得科技成果鉴定8项，获得国家技术发明二等奖、省级科学技术奖一等奖、中国专利优秀奖等多项奖励，在环保制冷剂的研究方面做出了突出的贡献。</w:t>
-      </w:r>
-    </w:p>
-    <w:p/>
-    <w:p>
-      <w:r>
-        <w:rPr>
-          <w:rFonts w:hint="eastAsia"/>
-        </w:rPr>
-        <w:t>核心产业</w:t>
-      </w:r>
-    </w:p>
-    <w:p>
-      <w:r>
-        <w:rPr>
-          <w:rFonts w:hint="eastAsia"/>
-        </w:rPr>
-        <w:t>淄博联创聚氨酯有限公司</w:t>
-      </w:r>
-    </w:p>
-    <w:p>
-      <w:r>
-        <w:rPr>
-          <w:rFonts w:hint="eastAsia"/>
-        </w:rPr>
-        <w:t>山东联创聚合物有限公司</w:t>
-      </w:r>
-    </w:p>
-    <w:p>
-      <w:pPr>
-        <w:rPr>
-          <w:b/>
-          <w:bCs/>
-        </w:rPr>
-      </w:pPr>
-      <w:r>
-        <w:rPr>
-          <w:rFonts w:hint="eastAsia"/>
-          <w:b/>
-          <w:bCs/>
-        </w:rPr>
-        <w:t>山东华安新材料有限公司</w:t>
-      </w:r>
-    </w:p>
-    <w:p>
-      <w:r>
-        <w:rPr>
-          <w:rFonts w:hint="eastAsia"/>
-        </w:rPr>
-        <w:t>山东</w:t>
-      </w:r>
-      <w:proofErr w:type="gramStart"/>
-      <w:r>
-        <w:rPr>
-          <w:rFonts w:hint="eastAsia"/>
-        </w:rPr>
-        <w:t>联润达供应</w:t>
-      </w:r>
-      <w:proofErr w:type="gramEnd"/>
-      <w:r>
-        <w:rPr>
-          <w:rFonts w:hint="eastAsia"/>
-        </w:rPr>
-        <w:t>链管理有限公司</w:t>
-      </w:r>
-    </w:p>
-    <w:p>
-      <w:pPr>
-        <w:pStyle w:val="3"/>
-      </w:pPr>
-      <w:r>
-        <w:rPr>
-          <w:rFonts w:hint="eastAsia"/>
-        </w:rPr>
         <w:t>1</w:t>
       </w:r>
       <w:r>
@@ -1156,7 +586,7 @@
         </w:rPr>
         <w:t xml:space="preserve">衢州柯城 </w:t>
       </w:r>
-      <w:hyperlink r:id="rId16" w:history="1">
+      <w:hyperlink r:id="rId13" w:history="1">
         <w:r>
           <w:rPr>
             <w:rStyle w:val="a7"/>
@@ -1193,47 +623,7 @@
         <w:t>萤石资源</w:t>
       </w:r>
       <w:r>
-        <w:t>、氢氟酸、氟碳化学品、含氟高分子材料。公司的主要产品为单质、混合制冷剂、</w:t>
-      </w:r>
-      <w:proofErr w:type="gramStart"/>
-      <w:r>
-        <w:t>聚全氟</w:t>
-      </w:r>
-      <w:proofErr w:type="gramEnd"/>
-      <w:r>
-        <w:t>乙丙烯（FEP）、聚四氟乙烯（PTFE）、</w:t>
-      </w:r>
-      <w:proofErr w:type="gramStart"/>
-      <w:r>
-        <w:t>六氟丙烯</w:t>
-      </w:r>
-      <w:proofErr w:type="gramEnd"/>
-      <w:r>
-        <w:t>（HFP）。根据</w:t>
-      </w:r>
-      <w:proofErr w:type="gramStart"/>
-      <w:r>
-        <w:t>中国氟硅有机材料</w:t>
-      </w:r>
-      <w:proofErr w:type="gramEnd"/>
-      <w:r>
-        <w:t>工业协会评选意见（中</w:t>
-      </w:r>
-      <w:proofErr w:type="gramStart"/>
-      <w:r>
-        <w:t>氟硅协</w:t>
-      </w:r>
-      <w:proofErr w:type="gramEnd"/>
-      <w:r>
-        <w:t>[2018]31号），公司与巨化股份、三爱富和东岳集团等9家单位获评</w:t>
-      </w:r>
-      <w:proofErr w:type="gramStart"/>
-      <w:r>
-        <w:t>中国氟硅行业</w:t>
-      </w:r>
-      <w:proofErr w:type="gramEnd"/>
-      <w:r>
-        <w:t>（氟化工）领军企业。公司连续多年被评为“中国石油和化工民营企业百强”之一。</w:t>
+        <w:t>、氢氟酸、氟碳化学品、含氟高分子材料。公司的主要产品为单质、混合制冷剂、聚全氟乙丙烯（FEP）、聚四氟乙烯（PTFE）、六氟丙烯（HFP）。根据中国氟硅有机材料工业协会评选意见（中氟硅协[2018]31号），公司与巨化股份、三爱富和东岳集团等9家单位获评中国氟硅行业（氟化工）领军企业。公司连续多年被评为“中国石油和化工民营企业百强”之一。</w:t>
       </w:r>
     </w:p>
     <w:p/>
@@ -1258,37 +648,15 @@
         <w:rPr>
           <w:rFonts w:hint="eastAsia"/>
         </w:rPr>
-        <w:t>冰龙牌</w:t>
-      </w:r>
-      <w:proofErr w:type="gramStart"/>
-      <w:r>
-        <w:rPr>
-          <w:rFonts w:hint="eastAsia"/>
-        </w:rPr>
-        <w:t>汽车汽车</w:t>
-      </w:r>
-      <w:proofErr w:type="gramEnd"/>
-      <w:r>
-        <w:rPr>
-          <w:rFonts w:hint="eastAsia"/>
-        </w:rPr>
-        <w:t>冷媒及养护产品</w:t>
-      </w:r>
-    </w:p>
-    <w:p>
-      <w:proofErr w:type="gramStart"/>
-      <w:r>
-        <w:rPr>
-          <w:rFonts w:hint="eastAsia"/>
-        </w:rPr>
-        <w:t>耐氟隆牌氟</w:t>
-      </w:r>
-      <w:proofErr w:type="gramEnd"/>
-      <w:r>
-        <w:rPr>
-          <w:rFonts w:hint="eastAsia"/>
-        </w:rPr>
-        <w:t>聚合物</w:t>
+        <w:t>冰龙牌汽车汽车冷媒及养护产品</w:t>
+      </w:r>
+    </w:p>
+    <w:p>
+      <w:r>
+        <w:rPr>
+          <w:rFonts w:hint="eastAsia"/>
+        </w:rPr>
+        <w:t>耐氟隆牌氟聚合物</w:t>
       </w:r>
     </w:p>
     <w:p>
@@ -1324,42 +692,24 @@
           <w:sz w:val="28"/>
           <w:szCs w:val="28"/>
         </w:rPr>
-        <w:t>中</w:t>
-      </w:r>
-      <w:proofErr w:type="gramStart"/>
-      <w:r>
-        <w:rPr>
-          <w:rFonts w:hint="eastAsia"/>
+        <w:t xml:space="preserve">中欣氟材 </w:t>
+      </w:r>
+      <w:r>
+        <w:rPr>
           <w:sz w:val="28"/>
           <w:szCs w:val="28"/>
         </w:rPr>
-        <w:t>欣氟材</w:t>
-      </w:r>
-      <w:proofErr w:type="gramEnd"/>
+        <w:t xml:space="preserve">002915 </w:t>
+      </w:r>
       <w:r>
         <w:rPr>
           <w:rFonts w:hint="eastAsia"/>
           <w:sz w:val="28"/>
           <w:szCs w:val="28"/>
         </w:rPr>
-        <w:t xml:space="preserve"> </w:t>
-      </w:r>
-      <w:r>
-        <w:rPr>
-          <w:sz w:val="28"/>
-          <w:szCs w:val="28"/>
-        </w:rPr>
-        <w:t xml:space="preserve">002915 </w:t>
-      </w:r>
-      <w:r>
-        <w:rPr>
-          <w:rFonts w:hint="eastAsia"/>
-          <w:sz w:val="28"/>
-          <w:szCs w:val="28"/>
-        </w:rPr>
         <w:t xml:space="preserve">绍兴上虞 </w:t>
       </w:r>
-      <w:hyperlink r:id="rId17" w:history="1">
+      <w:hyperlink r:id="rId14" w:history="1">
         <w:r>
           <w:rPr>
             <w:rStyle w:val="a7"/>
@@ -1378,81 +728,40 @@
     </w:p>
     <w:p>
       <w:r>
-        <w:t>浙江中欣氟材股份有限公司的主营业务是从事氟精细化学品研发、生产、销售。公司主要产品为2,3,4,5-四氟苯甲酰氯、2,4-二氯-5-氟苯乙酮、N-甲基哌嗪及2,3,5,6-四氟苯甲醇，上述四类产品实现收入</w:t>
-      </w:r>
-      <w:proofErr w:type="gramStart"/>
-      <w:r>
-        <w:t>占报告</w:t>
-      </w:r>
-      <w:proofErr w:type="gramEnd"/>
-      <w:r>
-        <w:t>期各期主营业务收入比重均超过89%；其中，以2,3,4,5-四氟苯甲酰氯、2,4-二氯-5-氟苯乙酮、N-甲基哌嗪为代表的</w:t>
-      </w:r>
-      <w:proofErr w:type="gramStart"/>
-      <w:r>
-        <w:t>喹</w:t>
-      </w:r>
-      <w:proofErr w:type="gramEnd"/>
-      <w:r>
-        <w:t>诺酮类抗感染药</w:t>
-      </w:r>
-      <w:proofErr w:type="gramStart"/>
-      <w:r>
-        <w:t>物关键</w:t>
-      </w:r>
-      <w:proofErr w:type="gramEnd"/>
-      <w:r>
-        <w:t>中间体是公司的主导产品。公司是国家火炬计划重点高新技术企业、拥有省级中小企业技术中心、省级</w:t>
-      </w:r>
-      <w:r>
+        <w:t>浙江中欣氟材股份有限公司的主营业务是从事氟精细化学品研发、生产、销售。公司主要产品为2,3,4,5-四氟苯甲酰氯、2,4-二氯-5-氟苯乙酮、N-甲基哌嗪及2,3,5,6-四氟苯甲醇，上述四类产品实现收入占报告期各期主营业务收入比重均超过89%；其中，以2,3,4,5-四氟苯甲酰氯、2,4-二氯-5-氟苯乙酮、N-甲基哌嗪为代表的喹诺酮类抗感染药物关键中间体是公司的主导产品。公司是国家火炬计划重点高新技术企业、拥有省级中小企业技术中心、省级企业研究院—浙江中欣含氟化学品与新材料研究院。</w:t>
+      </w:r>
+    </w:p>
+    <w:p/>
+    <w:p>
+      <w:r>
+        <w:rPr>
+          <w:rFonts w:hint="eastAsia"/>
+        </w:rPr>
+        <w:t>产品</w:t>
+      </w:r>
+    </w:p>
+    <w:p>
+      <w:r>
+        <w:rPr>
+          <w:rFonts w:hint="eastAsia"/>
+        </w:rPr>
+        <w:t>含氟苯甲睛系列</w:t>
+      </w:r>
+    </w:p>
+    <w:p>
+      <w:r>
+        <w:rPr>
+          <w:rFonts w:hint="eastAsia"/>
+        </w:rPr>
+        <w:t>含氟苯甲酸系列</w:t>
+      </w:r>
+    </w:p>
+    <w:p>
+      <w:r>
+        <w:rPr>
+          <w:rFonts w:hint="eastAsia"/>
+        </w:rPr>
         <w:lastRenderedPageBreak/>
-        <w:t>企业研究院—浙江中欣含氟化学品与新材料研究院。</w:t>
-      </w:r>
-    </w:p>
-    <w:p/>
-    <w:p>
-      <w:r>
-        <w:rPr>
-          <w:rFonts w:hint="eastAsia"/>
-        </w:rPr>
-        <w:t>产品</w:t>
-      </w:r>
-    </w:p>
-    <w:p>
-      <w:r>
-        <w:rPr>
-          <w:rFonts w:hint="eastAsia"/>
-        </w:rPr>
-        <w:t>含氟苯甲</w:t>
-      </w:r>
-      <w:proofErr w:type="gramStart"/>
-      <w:r>
-        <w:rPr>
-          <w:rFonts w:hint="eastAsia"/>
-        </w:rPr>
-        <w:t>睛</w:t>
-      </w:r>
-      <w:proofErr w:type="gramEnd"/>
-      <w:r>
-        <w:rPr>
-          <w:rFonts w:hint="eastAsia"/>
-        </w:rPr>
-        <w:t>系列</w:t>
-      </w:r>
-    </w:p>
-    <w:p>
-      <w:r>
-        <w:rPr>
-          <w:rFonts w:hint="eastAsia"/>
-        </w:rPr>
-        <w:t>含氟苯甲酸系列</w:t>
-      </w:r>
-    </w:p>
-    <w:p>
-      <w:r>
-        <w:rPr>
-          <w:rFonts w:hint="eastAsia"/>
-        </w:rPr>
         <w:t>含氟苯酚系列</w:t>
       </w:r>
     </w:p>
@@ -1544,7 +853,7 @@
         </w:rPr>
         <w:t xml:space="preserve">杭州西湖 </w:t>
       </w:r>
-      <w:hyperlink r:id="rId18" w:history="1">
+      <w:hyperlink r:id="rId15" w:history="1">
         <w:r>
           <w:rPr>
             <w:rStyle w:val="a7"/>
@@ -1631,7 +940,7 @@
       <w:r>
         <w:t xml:space="preserve">HK:00189 </w:t>
       </w:r>
-      <w:hyperlink r:id="rId19" w:history="1">
+      <w:hyperlink r:id="rId16" w:history="1">
         <w:r>
           <w:rPr>
             <w:rStyle w:val="a7"/>
@@ -1700,31 +1009,7 @@
         <w:jc w:val="left"/>
       </w:pPr>
       <w:r>
-        <w:t>东岳集团创建于1987年,2007年在香港主板上市。23年时间,公司沿著科技、环保、国际化的发展方向,成长爲亚洲规模最大的氟</w:t>
-      </w:r>
-      <w:proofErr w:type="gramStart"/>
-      <w:r>
-        <w:t>矽材料生</w:t>
-      </w:r>
-      <w:proofErr w:type="gramEnd"/>
-      <w:r>
-        <w:t>産基地、中国氟</w:t>
-      </w:r>
-      <w:proofErr w:type="gramStart"/>
-      <w:r>
-        <w:t>矽行业</w:t>
-      </w:r>
-      <w:proofErr w:type="gramEnd"/>
-      <w:r>
-        <w:t>的龙头企业。是杜邦、大金、三菱、海尔、海信、格力、美的、长虹等国内外著名企业的优秀供应商。 公司坚持科技创新,在新环保、新材料、新能源等领域</w:t>
-      </w:r>
-      <w:proofErr w:type="gramStart"/>
-      <w:r>
-        <w:t>掌控了大量</w:t>
-      </w:r>
-      <w:proofErr w:type="gramEnd"/>
-      <w:r>
-        <w:t>自主知识産权,在新型环保制冷剂、氟矽材料、氯碱离子膜等方面打破了多项国外技术垄断,实现了国産化替代。</w:t>
+        <w:t>东岳集团创建于1987年,2007年在香港主板上市。23年时间,公司沿著科技、环保、国际化的发展方向,成长爲亚洲规模最大的氟矽材料生産基地、中国氟矽行业的龙头企业。是杜邦、大金、三菱、海尔、海信、格力、美的、长虹等国内外著名企业的优秀供应商。 公司坚持科技创新,在新环保、新材料、新能源等领域掌控了大量自主知识産权,在新型环保制冷剂、氟矽材料、氯碱离子膜等方面打破了多项国外技术垄断,实现了国産化替代。</w:t>
       </w:r>
     </w:p>
     <w:p>
@@ -1748,21 +1033,7 @@
         <w:rPr>
           <w:rFonts w:hint="eastAsia"/>
         </w:rPr>
-        <w:t>做一个受人尊敬的</w:t>
-      </w:r>
-      <w:proofErr w:type="gramStart"/>
-      <w:r>
-        <w:rPr>
-          <w:rFonts w:hint="eastAsia"/>
-        </w:rPr>
-        <w:t>氟硅膜氢</w:t>
-      </w:r>
-      <w:proofErr w:type="gramEnd"/>
-      <w:r>
-        <w:rPr>
-          <w:rFonts w:hint="eastAsia"/>
-        </w:rPr>
-        <w:t>全球化品牌企业</w:t>
+        <w:t>做一个受人尊敬的氟硅膜氢全球化品牌企业</w:t>
       </w:r>
     </w:p>
     <w:p>
@@ -1780,8 +1051,68 @@
         <w:rPr>
           <w:rFonts w:hint="eastAsia"/>
         </w:rPr>
+        <w:t>产品：</w:t>
+      </w:r>
+    </w:p>
+    <w:p>
+      <w:pPr>
+        <w:widowControl/>
+        <w:jc w:val="left"/>
+      </w:pPr>
+      <w:r>
+        <w:rPr>
+          <w:rFonts w:hint="eastAsia"/>
+        </w:rPr>
+        <w:t>绿色环保制冷剂</w:t>
+      </w:r>
+    </w:p>
+    <w:p>
+      <w:pPr>
+        <w:widowControl/>
+        <w:jc w:val="left"/>
+      </w:pPr>
+      <w:r>
+        <w:rPr>
+          <w:rFonts w:hint="eastAsia"/>
+        </w:rPr>
+        <w:t>有机氟新材料</w:t>
+      </w:r>
+    </w:p>
+    <w:p>
+      <w:pPr>
+        <w:widowControl/>
+        <w:jc w:val="left"/>
+      </w:pPr>
+      <w:r>
+        <w:rPr>
+          <w:rFonts w:hint="eastAsia"/>
+        </w:rPr>
+        <w:t>有机硅新材料</w:t>
+      </w:r>
+    </w:p>
+    <w:p>
+      <w:pPr>
+        <w:widowControl/>
+        <w:jc w:val="left"/>
+      </w:pPr>
+      <w:r>
+        <w:rPr>
+          <w:rFonts w:hint="eastAsia"/>
+        </w:rPr>
+        <w:t>氯化物系列</w:t>
+      </w:r>
+    </w:p>
+    <w:p>
+      <w:pPr>
+        <w:widowControl/>
+        <w:jc w:val="left"/>
+      </w:pPr>
+      <w:r>
+        <w:rPr>
+          <w:rFonts w:hint="eastAsia"/>
+        </w:rPr>
         <w:lastRenderedPageBreak/>
-        <w:t>产品：</w:t>
+        <w:t>氟盐氟酸</w:t>
       </w:r>
     </w:p>
     <w:p>
@@ -1793,68 +1124,6 @@
         <w:rPr>
           <w:rFonts w:hint="eastAsia"/>
         </w:rPr>
-        <w:t>绿色环保制冷剂</w:t>
-      </w:r>
-    </w:p>
-    <w:p>
-      <w:pPr>
-        <w:widowControl/>
-        <w:jc w:val="left"/>
-      </w:pPr>
-      <w:r>
-        <w:rPr>
-          <w:rFonts w:hint="eastAsia"/>
-        </w:rPr>
-        <w:t>有机氟新材料</w:t>
-      </w:r>
-    </w:p>
-    <w:p>
-      <w:pPr>
-        <w:widowControl/>
-        <w:jc w:val="left"/>
-      </w:pPr>
-      <w:r>
-        <w:rPr>
-          <w:rFonts w:hint="eastAsia"/>
-        </w:rPr>
-        <w:t>有机硅新材料</w:t>
-      </w:r>
-    </w:p>
-    <w:p>
-      <w:pPr>
-        <w:widowControl/>
-        <w:jc w:val="left"/>
-      </w:pPr>
-      <w:r>
-        <w:rPr>
-          <w:rFonts w:hint="eastAsia"/>
-        </w:rPr>
-        <w:t>氯化物系列</w:t>
-      </w:r>
-    </w:p>
-    <w:p>
-      <w:pPr>
-        <w:widowControl/>
-        <w:jc w:val="left"/>
-      </w:pPr>
-      <w:proofErr w:type="gramStart"/>
-      <w:r>
-        <w:rPr>
-          <w:rFonts w:hint="eastAsia"/>
-        </w:rPr>
-        <w:t>氟盐氟酸</w:t>
-      </w:r>
-      <w:proofErr w:type="gramEnd"/>
-    </w:p>
-    <w:p>
-      <w:pPr>
-        <w:widowControl/>
-        <w:jc w:val="left"/>
-      </w:pPr>
-      <w:r>
-        <w:rPr>
-          <w:rFonts w:hint="eastAsia"/>
-        </w:rPr>
         <w:t>新产品研发类</w:t>
       </w:r>
     </w:p>
@@ -1901,7 +1170,7 @@
         </w:rPr>
         <w:t xml:space="preserve">西山 </w:t>
       </w:r>
-      <w:hyperlink r:id="rId20" w:history="1">
+      <w:hyperlink r:id="rId17" w:history="1">
         <w:r>
           <w:rPr>
             <w:rStyle w:val="a7"/>
@@ -1951,27 +1220,7 @@
           <w:szCs w:val="21"/>
           <w:shd w:val="clear" w:color="auto" w:fill="FFFFFF"/>
         </w:rPr>
-        <w:t>云南云天化股份有限公司主营业务为肥料及现代农业、磷矿采选、精细化工、商贸物流。主要产品有磷酸</w:t>
-      </w:r>
-      <w:proofErr w:type="gramStart"/>
-      <w:r>
-        <w:rPr>
-          <w:rFonts w:ascii="Helvetica" w:hAnsi="Helvetica" w:cs="Helvetica" w:hint="eastAsia"/>
-          <w:color w:val="33353C"/>
-          <w:szCs w:val="21"/>
-          <w:shd w:val="clear" w:color="auto" w:fill="FFFFFF"/>
-        </w:rPr>
-        <w:t>一</w:t>
-      </w:r>
-      <w:proofErr w:type="gramEnd"/>
-      <w:r>
-        <w:rPr>
-          <w:rFonts w:ascii="Helvetica" w:hAnsi="Helvetica" w:cs="Helvetica" w:hint="eastAsia"/>
-          <w:color w:val="33353C"/>
-          <w:szCs w:val="21"/>
-          <w:shd w:val="clear" w:color="auto" w:fill="FFFFFF"/>
-        </w:rPr>
-        <w:t>铵、磷酸二铵、尿素、复合肥、水溶肥、功能肥、磷矿石、聚甲醛、季戊四醇、锂离子电池隔膜等。天安化工、三环中化、云峰化工、红磷化工连续</w:t>
+        <w:t>云南云天化股份有限公司主营业务为肥料及现代农业、磷矿采选、精细化工、商贸物流。主要产品有磷酸一铵、磷酸二铵、尿素、复合肥、水溶肥、功能肥、磷矿石、聚甲醛、季戊四醇、锂离子电池隔膜等。天安化工、三环中化、云峰化工、红磷化工连续</w:t>
       </w:r>
       <w:r>
         <w:rPr>
@@ -2162,7 +1411,7 @@
         </w:rPr>
         <w:t xml:space="preserve">宜昌西陵 </w:t>
       </w:r>
-      <w:hyperlink r:id="rId21" w:history="1">
+      <w:hyperlink r:id="rId18" w:history="1">
         <w:r>
           <w:rPr>
             <w:rStyle w:val="a7"/>
@@ -2199,63 +1448,7 @@
         <w:jc w:val="left"/>
       </w:pPr>
       <w:r>
-        <w:t>湖北兴发化工集团股份有限公司主营业务是磷矿石、磷酸盐等精细磷化工产品、草甘</w:t>
-      </w:r>
-      <w:proofErr w:type="gramStart"/>
-      <w:r>
-        <w:t>膦</w:t>
-      </w:r>
-      <w:proofErr w:type="gramEnd"/>
-      <w:r>
-        <w:t>及其副产品、有机硅产品、肥料产品、电子化学品等的生产、销售及相关化工产品的贸易业务。公司主导产品有磷矿石、黄磷、磷酸、工业级和食品级三聚磷酸钠、工业级和</w:t>
-      </w:r>
-      <w:proofErr w:type="gramStart"/>
-      <w:r>
-        <w:t>食品级六偏</w:t>
-      </w:r>
-      <w:proofErr w:type="gramEnd"/>
-      <w:r>
-        <w:t>磷酸钠、磷酸</w:t>
-      </w:r>
-      <w:proofErr w:type="gramStart"/>
-      <w:r>
-        <w:t>一</w:t>
-      </w:r>
-      <w:proofErr w:type="gramEnd"/>
-      <w:r>
-        <w:t>铵、磷酸二铵、草甘</w:t>
-      </w:r>
-      <w:proofErr w:type="gramStart"/>
-      <w:r>
-        <w:t>膦</w:t>
-      </w:r>
-      <w:proofErr w:type="gramEnd"/>
-      <w:r>
-        <w:t>、有机硅、烧碱。公司是国家高新技术企业、国家科技创新示范企业。公司有机</w:t>
-      </w:r>
-      <w:proofErr w:type="gramStart"/>
-      <w:r>
-        <w:t>硅产业</w:t>
-      </w:r>
-      <w:proofErr w:type="gramEnd"/>
-      <w:r>
-        <w:t>综合实力跻身国内第一梯队；与中科院深圳先进技术研究院合作</w:t>
-      </w:r>
-      <w:proofErr w:type="gramStart"/>
-      <w:r>
-        <w:t>开展黑磷研发</w:t>
-      </w:r>
-      <w:proofErr w:type="gramEnd"/>
-      <w:r>
-        <w:t>，是国内首家参与研发二维新</w:t>
-      </w:r>
-      <w:proofErr w:type="gramStart"/>
-      <w:r>
-        <w:t>材料黑磷及其</w:t>
-      </w:r>
-      <w:proofErr w:type="gramEnd"/>
-      <w:r>
-        <w:t>应用技术的企业。</w:t>
+        <w:t>湖北兴发化工集团股份有限公司主营业务是磷矿石、磷酸盐等精细磷化工产品、草甘膦及其副产品、有机硅产品、肥料产品、电子化学品等的生产、销售及相关化工产品的贸易业务。公司主导产品有磷矿石、黄磷、磷酸、工业级和食品级三聚磷酸钠、工业级和食品级六偏磷酸钠、磷酸一铵、磷酸二铵、草甘膦、有机硅、烧碱。公司是国家高新技术企业、国家科技创新示范企业。公司有机硅产业综合实力跻身国内第一梯队；与中科院深圳先进技术研究院合作开展黑磷研发，是国内首家参与研发二维新材料黑磷及其应用技术的企业。</w:t>
       </w:r>
     </w:p>
     <w:p>
@@ -2304,7 +1497,6 @@
           <w:b/>
           <w:bCs/>
         </w:rPr>
-        <w:lastRenderedPageBreak/>
         <w:t>磷酸盐系列</w:t>
       </w:r>
     </w:p>
@@ -2366,6 +1558,7 @@
         <w:rPr>
           <w:rFonts w:hint="eastAsia"/>
         </w:rPr>
+        <w:lastRenderedPageBreak/>
         <w:t>基础化学品系列</w:t>
       </w:r>
     </w:p>
@@ -2478,7 +1671,7 @@
         </w:rPr>
         <w:t xml:space="preserve">宜昌西陵 </w:t>
       </w:r>
-      <w:hyperlink r:id="rId22" w:history="1">
+      <w:hyperlink r:id="rId19" w:history="1">
         <w:r>
           <w:rPr>
             <w:rStyle w:val="a7"/>
@@ -3140,19 +2333,11 @@
       <w:pPr>
         <w:pStyle w:val="3"/>
       </w:pPr>
-      <w:proofErr w:type="gramStart"/>
-      <w:r>
-        <w:rPr>
-          <w:rFonts w:hint="eastAsia"/>
-        </w:rPr>
-        <w:t>川恒股份</w:t>
-      </w:r>
-      <w:proofErr w:type="gramEnd"/>
-      <w:r>
-        <w:rPr>
-          <w:rFonts w:hint="eastAsia"/>
-        </w:rPr>
-        <w:t xml:space="preserve"> </w:t>
+      <w:r>
+        <w:rPr>
+          <w:rFonts w:hint="eastAsia"/>
+        </w:rPr>
+        <w:t xml:space="preserve">川恒股份 </w:t>
       </w:r>
       <w:r>
         <w:t xml:space="preserve">002895 </w:t>
@@ -3163,7 +2348,7 @@
         </w:rPr>
         <w:t xml:space="preserve">黔南福泉 </w:t>
       </w:r>
-      <w:hyperlink r:id="rId23" w:history="1">
+      <w:hyperlink r:id="rId20" w:history="1">
         <w:r>
           <w:rPr>
             <w:rStyle w:val="a7"/>
@@ -3197,61 +2382,80 @@
         <w:jc w:val="left"/>
       </w:pPr>
       <w:r>
-        <w:t>贵州川恒化工股份有限公司主营业务为磷酸二氢钙,磷酸</w:t>
-      </w:r>
-      <w:proofErr w:type="gramStart"/>
-      <w:r>
-        <w:t>一铵与</w:t>
-      </w:r>
-      <w:proofErr w:type="gramEnd"/>
-      <w:r>
-        <w:t>少量掺混肥,水溶肥及聚磷酸铵的生产，销售,公司主要产品为磷酸二氢钙,磷酸</w:t>
-      </w:r>
-      <w:proofErr w:type="gramStart"/>
-      <w:r>
-        <w:t>一</w:t>
-      </w:r>
-      <w:proofErr w:type="gramEnd"/>
-      <w:r>
-        <w:t>铵，其中：磷酸二氢钙为饲料级，磷酸</w:t>
-      </w:r>
-      <w:proofErr w:type="gramStart"/>
-      <w:r>
-        <w:t>一铵主要</w:t>
-      </w:r>
-      <w:proofErr w:type="gramEnd"/>
-      <w:r>
-        <w:t>为消防用，少量为肥料用。 　　公司依托</w:t>
-      </w:r>
-      <w:proofErr w:type="gramStart"/>
-      <w:r>
-        <w:t>瓮</w:t>
-      </w:r>
-      <w:proofErr w:type="gramEnd"/>
-      <w:r>
-        <w:t>福地区丰富的磷矿资源和自主创新的半水湿法磷酸技术，坚持技术革新，强化市场竞争力，生产的饲料级磷酸二氢钙的国内市场份额和出口数量，以及生产的消防用磷酸</w:t>
-      </w:r>
-      <w:proofErr w:type="gramStart"/>
-      <w:r>
-        <w:t>一</w:t>
-      </w:r>
-      <w:proofErr w:type="gramEnd"/>
-      <w:r>
-        <w:t>铵的国内市场份额均处于行业首位。公司的“小太子”牌饲料级磷酸二氢</w:t>
-      </w:r>
-      <w:proofErr w:type="gramStart"/>
-      <w:r>
-        <w:t>钙市场</w:t>
-      </w:r>
-      <w:proofErr w:type="gramEnd"/>
-      <w:r>
-        <w:t>占有率已多年稳居行业首位，成为行业第一品牌，是贵州省著名商标。</w:t>
-      </w:r>
-    </w:p>
-    <w:p>
-      <w:pPr>
-        <w:jc w:val="left"/>
-      </w:pPr>
+        <w:t>贵州川恒化工股份有限公司主营业务为磷酸二氢钙,磷酸一铵与少量掺混肥,水溶肥及聚磷酸铵的生产，销售,公司主要产品为磷酸二氢钙,磷酸一铵，其中：磷酸二氢钙为饲料级，磷酸一铵主要为消防用，少量为肥料用。 　　公司依托瓮福地区丰富的磷矿资源和自主创新的半水湿法磷酸技术，坚持技术革新，强化市场竞争力，生产的饲料级磷酸二氢钙的国内市场份额和出口数量，以及生产的消防用磷酸一铵的国内市场份额均处于行业首位。公司的“小太子”牌饲料级磷酸二氢钙市场占有率已多年稳居行业首位，成为行业第一品牌，是贵州省著名商标。</w:t>
+      </w:r>
+    </w:p>
+    <w:p>
+      <w:pPr>
+        <w:jc w:val="left"/>
+      </w:pPr>
+    </w:p>
+    <w:p>
+      <w:pPr>
+        <w:jc w:val="left"/>
+      </w:pPr>
+      <w:r>
+        <w:rPr>
+          <w:rFonts w:hint="eastAsia"/>
+        </w:rPr>
+        <w:t>构建“磷氟锂”新能源材料产业集群</w:t>
+      </w:r>
+    </w:p>
+    <w:p>
+      <w:pPr>
+        <w:jc w:val="left"/>
+      </w:pPr>
+    </w:p>
+    <w:p>
+      <w:pPr>
+        <w:jc w:val="left"/>
+      </w:pPr>
+      <w:r>
+        <w:rPr>
+          <w:rFonts w:hint="eastAsia"/>
+        </w:rPr>
+        <w:t>产品</w:t>
+      </w:r>
+    </w:p>
+    <w:p>
+      <w:pPr>
+        <w:jc w:val="left"/>
+      </w:pPr>
+      <w:r>
+        <w:rPr>
+          <w:rFonts w:hint="eastAsia"/>
+        </w:rPr>
+        <w:t>商品原料</w:t>
+      </w:r>
+      <w:r>
+        <w:tab/>
+      </w:r>
+      <w:r>
+        <w:rPr>
+          <w:rFonts w:hint="eastAsia"/>
+        </w:rPr>
+        <w:t>磷矿石 磷精矿 商品磷酸 净化磷酸 无水氟化氢 液体产品</w:t>
+      </w:r>
+    </w:p>
+    <w:p>
+      <w:pPr>
+        <w:jc w:val="left"/>
+      </w:pPr>
+      <w:r>
+        <w:rPr>
+          <w:rFonts w:hint="eastAsia"/>
+        </w:rPr>
+        <w:t>饲料添加剂</w:t>
+      </w:r>
+      <w:r>
+        <w:tab/>
+      </w:r>
+      <w:r>
+        <w:rPr>
+          <w:rFonts w:hint="eastAsia"/>
+        </w:rPr>
+        <w:t>磷酸二氢钙</w:t>
+      </w:r>
     </w:p>
     <w:p>
       <w:pPr>
@@ -3262,73 +2466,6 @@
           <w:rFonts w:hint="eastAsia"/>
         </w:rPr>
         <w:lastRenderedPageBreak/>
-        <w:t>构建“磷氟锂”新能源材料产业集群</w:t>
-      </w:r>
-    </w:p>
-    <w:p>
-      <w:pPr>
-        <w:jc w:val="left"/>
-      </w:pPr>
-    </w:p>
-    <w:p>
-      <w:pPr>
-        <w:jc w:val="left"/>
-      </w:pPr>
-      <w:r>
-        <w:rPr>
-          <w:rFonts w:hint="eastAsia"/>
-        </w:rPr>
-        <w:t>产品</w:t>
-      </w:r>
-    </w:p>
-    <w:p>
-      <w:pPr>
-        <w:jc w:val="left"/>
-      </w:pPr>
-      <w:r>
-        <w:rPr>
-          <w:rFonts w:hint="eastAsia"/>
-        </w:rPr>
-        <w:t>商品原料</w:t>
-      </w:r>
-      <w:r>
-        <w:tab/>
-      </w:r>
-      <w:r>
-        <w:rPr>
-          <w:rFonts w:hint="eastAsia"/>
-        </w:rPr>
-        <w:t>磷矿石 磷精矿 商品磷酸 净化磷酸 无水氟化氢 液体产品</w:t>
-      </w:r>
-    </w:p>
-    <w:p>
-      <w:pPr>
-        <w:jc w:val="left"/>
-      </w:pPr>
-      <w:r>
-        <w:rPr>
-          <w:rFonts w:hint="eastAsia"/>
-        </w:rPr>
-        <w:t>饲料添加剂</w:t>
-      </w:r>
-      <w:r>
-        <w:tab/>
-      </w:r>
-      <w:r>
-        <w:rPr>
-          <w:rFonts w:hint="eastAsia"/>
-        </w:rPr>
-        <w:t>磷酸二氢钙</w:t>
-      </w:r>
-    </w:p>
-    <w:p>
-      <w:pPr>
-        <w:jc w:val="left"/>
-      </w:pPr>
-      <w:r>
-        <w:rPr>
-          <w:rFonts w:hint="eastAsia"/>
-        </w:rPr>
         <w:t>新型肥料</w:t>
       </w:r>
     </w:p>
@@ -3383,7 +2520,7 @@
         </w:rPr>
         <w:t xml:space="preserve">昆明呈贡 </w:t>
       </w:r>
-      <w:hyperlink r:id="rId24" w:history="1">
+      <w:hyperlink r:id="rId21" w:history="1">
         <w:r>
           <w:rPr>
             <w:rStyle w:val="a7"/>
@@ -3541,7 +2678,7 @@
         </w:rPr>
         <w:t xml:space="preserve"> </w:t>
       </w:r>
-      <w:hyperlink r:id="rId25" w:history="1">
+      <w:hyperlink r:id="rId22" w:history="1">
         <w:r>
           <w:rPr>
             <w:rStyle w:val="a7"/>
@@ -3651,7 +2788,6 @@
           <w:sz w:val="28"/>
           <w:szCs w:val="28"/>
         </w:rPr>
-        <w:lastRenderedPageBreak/>
         <w:t>鄂尔多斯</w:t>
       </w:r>
       <w:r>
@@ -3677,7 +2813,7 @@
         </w:rPr>
         <w:t xml:space="preserve"> </w:t>
       </w:r>
-      <w:hyperlink r:id="rId26" w:history="1">
+      <w:hyperlink r:id="rId23" w:history="1">
         <w:r>
           <w:rPr>
             <w:rStyle w:val="a7"/>
@@ -3761,6 +2897,7 @@
     </w:tbl>
     <w:p>
       <w:r>
+        <w:lastRenderedPageBreak/>
         <w:t>内蒙古鄂尔多斯资源股份有限公司主要业务为羊绒服装、电力冶金化工。主要产品是四季服装、围巾披肩、煤炭、硅石、石灰石。</w:t>
       </w:r>
     </w:p>
@@ -3856,15 +2993,7 @@
         <w:pStyle w:val="3"/>
       </w:pPr>
       <w:r>
-        <w:t>和</w:t>
-      </w:r>
-      <w:proofErr w:type="gramStart"/>
-      <w:r>
-        <w:t>邦</w:t>
-      </w:r>
-      <w:proofErr w:type="gramEnd"/>
-      <w:r>
-        <w:t>生物</w:t>
+        <w:t>和邦生物</w:t>
       </w:r>
       <w:r>
         <w:rPr>
@@ -3881,7 +3010,7 @@
         </w:rPr>
         <w:t xml:space="preserve"> </w:t>
       </w:r>
-      <w:hyperlink r:id="rId27" w:history="1">
+      <w:hyperlink r:id="rId24" w:history="1">
         <w:r>
           <w:rPr>
             <w:rStyle w:val="a7"/>
@@ -3907,47 +3036,7 @@
         <w:jc w:val="left"/>
       </w:pPr>
       <w:r>
-        <w:t>四川和</w:t>
-      </w:r>
-      <w:proofErr w:type="gramStart"/>
-      <w:r>
-        <w:t>邦</w:t>
-      </w:r>
-      <w:proofErr w:type="gramEnd"/>
-      <w:r>
-        <w:t>生物科技股份有限公司的主营业务为联碱、双甘</w:t>
-      </w:r>
-      <w:proofErr w:type="gramStart"/>
-      <w:r>
-        <w:t>膦</w:t>
-      </w:r>
-      <w:proofErr w:type="gramEnd"/>
-      <w:r>
-        <w:t>，草甘</w:t>
-      </w:r>
-      <w:proofErr w:type="gramStart"/>
-      <w:r>
-        <w:t>膦</w:t>
-      </w:r>
-      <w:proofErr w:type="gramEnd"/>
-      <w:r>
-        <w:t>、蛋氨酸、玻璃及光伏制品。主要产品有碳酸钠、氯化铵、盐矿、双甘</w:t>
-      </w:r>
-      <w:proofErr w:type="gramStart"/>
-      <w:r>
-        <w:t>膦</w:t>
-      </w:r>
-      <w:proofErr w:type="gramEnd"/>
-      <w:r>
-        <w:t>、草甘</w:t>
-      </w:r>
-      <w:proofErr w:type="gramStart"/>
-      <w:r>
-        <w:t>膦</w:t>
-      </w:r>
-      <w:proofErr w:type="gramEnd"/>
-      <w:r>
-        <w:t>、蛋氨酸、生物农药、光伏玻璃、特种智能玻璃、Low-E镀膜玻璃、光伏组件。</w:t>
+        <w:t>四川和邦生物科技股份有限公司的主营业务为联碱、双甘膦，草甘膦、蛋氨酸、玻璃及光伏制品。主要产品有碳酸钠、氯化铵、盐矿、双甘膦、草甘膦、蛋氨酸、生物农药、光伏玻璃、特种智能玻璃、Low-E镀膜玻璃、光伏组件。</w:t>
       </w:r>
     </w:p>
     <w:p>
@@ -3986,35 +3075,7 @@
         <w:rPr>
           <w:rFonts w:hint="eastAsia"/>
         </w:rPr>
-        <w:t>草甘</w:t>
-      </w:r>
-      <w:proofErr w:type="gramStart"/>
-      <w:r>
-        <w:rPr>
-          <w:rFonts w:hint="eastAsia"/>
-        </w:rPr>
-        <w:t>膦</w:t>
-      </w:r>
-      <w:proofErr w:type="gramEnd"/>
-      <w:r>
-        <w:rPr>
-          <w:rFonts w:hint="eastAsia"/>
-        </w:rPr>
-        <w:t>、双甘</w:t>
-      </w:r>
-      <w:proofErr w:type="gramStart"/>
-      <w:r>
-        <w:rPr>
-          <w:rFonts w:hint="eastAsia"/>
-        </w:rPr>
-        <w:t>膦</w:t>
-      </w:r>
-      <w:proofErr w:type="gramEnd"/>
-      <w:r>
-        <w:rPr>
-          <w:rFonts w:hint="eastAsia"/>
-        </w:rPr>
-        <w:t xml:space="preserve"> 生物农药、生物兽药 蛋氨酸产品 </w:t>
+        <w:t xml:space="preserve">草甘膦、双甘膦 生物农药、生物兽药 蛋氨酸产品 </w:t>
       </w:r>
       <w:r>
         <w:t xml:space="preserve"> </w:t>
@@ -4159,7 +3220,7 @@
         </w:rPr>
         <w:t xml:space="preserve">鄂尔多斯东胜 </w:t>
       </w:r>
-      <w:hyperlink r:id="rId28" w:history="1">
+      <w:hyperlink r:id="rId25" w:history="1">
         <w:r>
           <w:rPr>
             <w:rStyle w:val="a7"/>
@@ -4262,22 +3323,7 @@
         <w:rPr>
           <w:rFonts w:hint="eastAsia"/>
         </w:rPr>
-        <w:lastRenderedPageBreak/>
-        <w:t>北</w:t>
-      </w:r>
-      <w:proofErr w:type="gramStart"/>
-      <w:r>
-        <w:rPr>
-          <w:rFonts w:hint="eastAsia"/>
-        </w:rPr>
-        <w:t>元集团</w:t>
-      </w:r>
-      <w:proofErr w:type="gramEnd"/>
-      <w:r>
-        <w:rPr>
-          <w:rFonts w:hint="eastAsia"/>
-        </w:rPr>
-        <w:t xml:space="preserve"> </w:t>
+        <w:t xml:space="preserve">北元集团 </w:t>
       </w:r>
       <w:r>
         <w:t xml:space="preserve">601568 </w:t>
@@ -4288,7 +3334,7 @@
         </w:rPr>
         <w:t xml:space="preserve">榆林神木 </w:t>
       </w:r>
-      <w:hyperlink r:id="rId29" w:history="1">
+      <w:hyperlink r:id="rId26" w:history="1">
         <w:r>
           <w:rPr>
             <w:rStyle w:val="a7"/>
@@ -4304,7 +3350,11 @@
     </w:p>
     <w:p>
       <w:r>
-        <w:t>陕西北元化工集团股份有限公司主要从事聚氯乙烯、烧碱等产品的生产和销售，主营产品包括聚氯乙烯和烧碱等。公司连续多年被评为“中国化工500强企业”,先后荣获“国家两化融合示范企业”、“全国安全文化建设示范企业”等荣誉。</w:t>
+        <w:t>陕西北元化工集团股份有限公司主要从事聚氯乙烯、烧碱等产品的生产和销售，主营产品包</w:t>
+      </w:r>
+      <w:r>
+        <w:lastRenderedPageBreak/>
+        <w:t>括聚氯乙烯和烧碱等。公司连续多年被评为“中国化工500强企业”,先后荣获“国家两化融合示范企业”、“全国安全文化建设示范企业”等荣誉。</w:t>
       </w:r>
     </w:p>
     <w:p/>
@@ -4358,7 +3408,6 @@
           <w:szCs w:val="24"/>
         </w:rPr>
       </w:pPr>
-      <w:proofErr w:type="gramStart"/>
       <w:r>
         <w:rPr>
           <w:rFonts w:hint="eastAsia"/>
@@ -4374,7 +3423,6 @@
         </w:rPr>
         <w:t>锦科技</w:t>
       </w:r>
-      <w:proofErr w:type="gramEnd"/>
       <w:r>
         <w:rPr>
           <w:rFonts w:hint="eastAsia"/>
@@ -4398,7 +3446,7 @@
         </w:rPr>
         <w:t xml:space="preserve"> </w:t>
       </w:r>
-      <w:hyperlink r:id="rId30" w:history="1">
+      <w:hyperlink r:id="rId27" w:history="1">
         <w:r>
           <w:rPr>
             <w:rStyle w:val="a7"/>
@@ -4481,13 +3529,8 @@
       </w:tr>
     </w:tbl>
     <w:p>
-      <w:proofErr w:type="gramStart"/>
-      <w:r>
-        <w:t>航锦科技</w:t>
-      </w:r>
-      <w:proofErr w:type="gramEnd"/>
-      <w:r>
-        <w:t>股份有限公司主要从事半导体电子和基础化工原料。公司军工板块以芯片产品为核心，产品涵盖存储芯片、总线接口芯片、模拟芯片、图形处理芯片、特种FPGA、多芯片组件等。公司电子板块产品涵盖射频芯片、通信天线、北斗产品等。公司化工板块主要从事基础化工产业，主要产品以“烧碱、环氧丙烷、聚醚”为主。</w:t>
+      <w:r>
+        <w:t>航锦科技股份有限公司主要从事半导体电子和基础化工原料。公司军工板块以芯片产品为核心，产品涵盖存储芯片、总线接口芯片、模拟芯片、图形处理芯片、特种FPGA、多芯片组件等。公司电子板块产品涵盖射频芯片、通信天线、北斗产品等。公司化工板块主要从事基础化工产业，主要产品以“烧碱、环氧丙烷、聚醚”为主。</w:t>
       </w:r>
     </w:p>
     <w:p/>
@@ -4563,7 +3606,7 @@
         </w:rPr>
         <w:t xml:space="preserve">乌鲁木齐沙依巴克 </w:t>
       </w:r>
-      <w:hyperlink r:id="rId31" w:history="1">
+      <w:hyperlink r:id="rId28" w:history="1">
         <w:r>
           <w:rPr>
             <w:rStyle w:val="a7"/>
@@ -4655,23 +3698,7 @@
         </w:rPr>
       </w:pPr>
       <w:r>
-        <w:t>新疆中泰化学股份有限公司拥有氯碱化工和粘胶纺织产业两大主业的优势企业，主营聚氯乙烯树脂（PVC）、离子膜烧碱、粘胶纤维、</w:t>
-      </w:r>
-      <w:proofErr w:type="gramStart"/>
-      <w:r>
-        <w:t>粘胶纱四大</w:t>
-      </w:r>
-      <w:proofErr w:type="gramEnd"/>
-      <w:r>
-        <w:t>产品，配套热电、兰炭、电石、电石渣制水泥、棉浆</w:t>
-      </w:r>
-      <w:proofErr w:type="gramStart"/>
-      <w:r>
-        <w:t>粕</w:t>
-      </w:r>
-      <w:proofErr w:type="gramEnd"/>
-      <w:r>
-        <w:t>等循环经济产业链。</w:t>
+        <w:t>新疆中泰化学股份有限公司拥有氯碱化工和粘胶纺织产业两大主业的优势企业，主营聚氯乙烯树脂（PVC）、离子膜烧碱、粘胶纤维、粘胶纱四大产品，配套热电、兰炭、电石、电石渣制水泥、棉浆粕等循环经济产业链。</w:t>
       </w:r>
     </w:p>
     <w:p>
@@ -4921,7 +3948,6 @@
           <w:b/>
           <w:bCs/>
         </w:rPr>
-        <w:lastRenderedPageBreak/>
         <w:t>纺织产品</w:t>
       </w:r>
       <w:r>
@@ -4957,32 +3983,19 @@
         <w:rPr>
           <w:rFonts w:hint="eastAsia"/>
         </w:rPr>
-        <w:t>华</w:t>
-      </w:r>
-      <w:proofErr w:type="gramStart"/>
-      <w:r>
-        <w:rPr>
-          <w:rFonts w:hint="eastAsia"/>
-        </w:rPr>
-        <w:t>塑股份</w:t>
-      </w:r>
-      <w:proofErr w:type="gramEnd"/>
+        <w:lastRenderedPageBreak/>
+        <w:t xml:space="preserve">华塑股份 </w:t>
+      </w:r>
+      <w:r>
+        <w:t>600935 滁州定远</w:t>
+      </w:r>
       <w:r>
         <w:rPr>
           <w:rFonts w:hint="eastAsia"/>
         </w:rPr>
         <w:t xml:space="preserve"> </w:t>
       </w:r>
-      <w:r>
-        <w:t>600935 滁州定远</w:t>
-      </w:r>
-      <w:r>
-        <w:rPr>
-          <w:rFonts w:hint="eastAsia"/>
-        </w:rPr>
-        <w:t xml:space="preserve"> </w:t>
-      </w:r>
-      <w:hyperlink r:id="rId32" w:history="1">
+      <w:hyperlink r:id="rId29" w:history="1">
         <w:r>
           <w:rPr>
             <w:rStyle w:val="a7"/>
@@ -5067,15 +4080,7 @@
         <w:jc w:val="left"/>
       </w:pPr>
       <w:r>
-        <w:t>安徽华塑股份有限公司主要从事以PVC和烧碱为核心的氯碱化工产品生产与销售，业务涵盖原盐及灰岩开采、煤炭发电及电石制备、PVC及烧碱生产和“三废”综合利用等，构建了氯碱化工一体化循环经济体系。公司主要产品包括PVC、烧碱、灰岩、电石渣水泥、石灰等。公司始终把创新作为第一动力，积极开展科研攻关，VCM装置精馏</w:t>
-      </w:r>
-      <w:proofErr w:type="gramStart"/>
-      <w:r>
-        <w:t>高沸物回收</w:t>
-      </w:r>
-      <w:proofErr w:type="gramEnd"/>
-      <w:r>
-        <w:t>利用、电石炉智能出炉、水泥窑协同处理电石炉净化灰、副产盐酸与石灰石筛下物制备氯化钙等技术处于同行业前列，拥有发明专利15项、实用新型专利79项。</w:t>
+        <w:t>安徽华塑股份有限公司主要从事以PVC和烧碱为核心的氯碱化工产品生产与销售，业务涵盖原盐及灰岩开采、煤炭发电及电石制备、PVC及烧碱生产和“三废”综合利用等，构建了氯碱化工一体化循环经济体系。公司主要产品包括PVC、烧碱、灰岩、电石渣水泥、石灰等。公司始终把创新作为第一动力，积极开展科研攻关，VCM装置精馏高沸物回收利用、电石炉智能出炉、水泥窑协同处理电石炉净化灰、副产盐酸与石灰石筛下物制备氯化钙等技术处于同行业前列，拥有发明专利15项、实用新型专利79项。</w:t>
       </w:r>
     </w:p>
     <w:p>
@@ -5199,7 +4204,7 @@
         </w:rPr>
         <w:t xml:space="preserve"> </w:t>
       </w:r>
-      <w:hyperlink r:id="rId33" w:history="1">
+      <w:hyperlink r:id="rId30" w:history="1">
         <w:r>
           <w:rPr>
             <w:rStyle w:val="a7"/>
@@ -5254,15 +4259,7 @@
         <w:t>医药健康产品</w:t>
       </w:r>
       <w:r>
-        <w:t>等生产及销售为一体的综合性企业，公司主营业务为以精制盐、工业盐等为代表的盐产品；以金属钠、氯酸钠等为代表的精细化工产品；以纯碱为代表的基础化工产品；以苁蓉益肾颗粒、复方甘草片、</w:t>
-      </w:r>
-      <w:proofErr w:type="gramStart"/>
-      <w:r>
-        <w:t>维蜂盐藻</w:t>
-      </w:r>
-      <w:proofErr w:type="gramEnd"/>
-      <w:r>
-        <w:t>等为代表的医药保健产品。公司登记内蒙古自治区科技成果5项，“海湖盐高效制备工艺及资源高值利用关键技术”项目获中国轻工业联合会科技进步一等奖；“联碱装置干铵产能及作业周期提升项目”获得中国纯碱工业协会2019年度科技进步三等奖。公司申报四个优秀管理项目，荣获第十二届全国石油和化工企业管理创新成果二等奖三项、三等奖一项；“以技术创新改善盐湖品质”项目荣获第四届全国质量创新大赛QIC-Ⅳ级技术成果奖；“节能降耗QC小组”荣获2019年第二届中央企业QC小组成果二等奖。“液体盐班组”、“盐根QC小组”分别荣获2019年中国轻工业联合会质量分会质量信得过班组和优秀质量管理小组。</w:t>
+        <w:t>等生产及销售为一体的综合性企业，公司主营业务为以精制盐、工业盐等为代表的盐产品；以金属钠、氯酸钠等为代表的精细化工产品；以纯碱为代表的基础化工产品；以苁蓉益肾颗粒、复方甘草片、维蜂盐藻等为代表的医药保健产品。公司登记内蒙古自治区科技成果5项，“海湖盐高效制备工艺及资源高值利用关键技术”项目获中国轻工业联合会科技进步一等奖；“联碱装置干铵产能及作业周期提升项目”获得中国纯碱工业协会2019年度科技进步三等奖。公司申报四个优秀管理项目，荣获第十二届全国石油和化工企业管理创新成果二等奖三项、三等奖一项；“以技术创新改善盐湖品质”项目荣获第四届全国质量创新大赛QIC-Ⅳ级技术成果奖；“节能降耗QC小组”荣获2019年第二届中央企业QC小组成果二等奖。“液体盐班组”、“盐根QC小组”分别荣获2019年中国轻工业联合会质量分会质量信得过班组和优秀质量管理小组。</w:t>
       </w:r>
     </w:p>
     <w:p>
@@ -5355,66 +4352,56 @@
         </w:rPr>
         <w:t xml:space="preserve"> </w:t>
       </w:r>
-      <w:proofErr w:type="gramStart"/>
       <w:r>
         <w:rPr>
           <w:rFonts w:hint="eastAsia"/>
           <w:b/>
           <w:bCs/>
         </w:rPr>
-        <w:t>炖肉盐</w:t>
-      </w:r>
-      <w:proofErr w:type="gramEnd"/>
-      <w:r>
-        <w:rPr>
-          <w:rFonts w:hint="eastAsia"/>
+        <w:t>炖肉盐 低钠盐 拌菜盐</w:t>
+      </w:r>
+    </w:p>
+    <w:p>
+      <w:pPr>
+        <w:jc w:val="left"/>
+        <w:rPr>
           <w:b/>
           <w:bCs/>
         </w:rPr>
-        <w:t xml:space="preserve"> 低钠盐 拌菜盐</w:t>
-      </w:r>
-    </w:p>
-    <w:p>
-      <w:pPr>
-        <w:jc w:val="left"/>
-        <w:rPr>
+      </w:pPr>
+      <w:r>
+        <w:rPr>
+          <w:rFonts w:hint="eastAsia"/>
           <w:b/>
           <w:bCs/>
         </w:rPr>
-      </w:pPr>
-      <w:r>
-        <w:rPr>
-          <w:rFonts w:hint="eastAsia"/>
+        <w:t>化工产品</w:t>
+      </w:r>
+    </w:p>
+    <w:p>
+      <w:pPr>
+        <w:jc w:val="left"/>
+        <w:rPr>
           <w:b/>
           <w:bCs/>
         </w:rPr>
-        <w:t>化工产品</w:t>
-      </w:r>
-    </w:p>
-    <w:p>
-      <w:pPr>
-        <w:jc w:val="left"/>
-        <w:rPr>
+      </w:pPr>
+      <w:r>
+        <w:rPr>
+          <w:rFonts w:hint="eastAsia"/>
           <w:b/>
           <w:bCs/>
         </w:rPr>
-      </w:pPr>
-      <w:r>
-        <w:rPr>
-          <w:rFonts w:hint="eastAsia"/>
+        <w:t>生物制药</w:t>
+      </w:r>
+    </w:p>
+    <w:p>
+      <w:pPr>
+        <w:jc w:val="left"/>
+        <w:rPr>
           <w:b/>
           <w:bCs/>
         </w:rPr>
-        <w:t>生物制药</w:t>
-      </w:r>
-    </w:p>
-    <w:p>
-      <w:pPr>
-        <w:jc w:val="left"/>
-        <w:rPr>
-          <w:b/>
-          <w:bCs/>
-        </w:rPr>
       </w:pPr>
     </w:p>
     <w:p>
@@ -5439,26 +4426,17 @@
           <w:sz w:val="28"/>
           <w:szCs w:val="28"/>
         </w:rPr>
-        <w:t>600409 唐山曹妃</w:t>
-      </w:r>
-      <w:proofErr w:type="gramStart"/>
-      <w:r>
-        <w:rPr>
+        <w:t>600409 唐山曹妃甸</w:t>
+      </w:r>
+      <w:r>
+        <w:rPr>
+          <w:rFonts w:hint="eastAsia"/>
           <w:sz w:val="28"/>
           <w:szCs w:val="28"/>
         </w:rPr>
-        <w:t>甸</w:t>
-      </w:r>
-      <w:proofErr w:type="gramEnd"/>
-      <w:r>
-        <w:rPr>
-          <w:rFonts w:hint="eastAsia"/>
-          <w:sz w:val="28"/>
-          <w:szCs w:val="28"/>
-        </w:rPr>
         <w:t xml:space="preserve"> </w:t>
       </w:r>
-      <w:hyperlink r:id="rId34" w:history="1">
+      <w:hyperlink r:id="rId31" w:history="1">
         <w:r>
           <w:rPr>
             <w:rStyle w:val="a7"/>
@@ -5610,19 +4588,11 @@
         <w:pStyle w:val="3"/>
       </w:pPr>
       <w:bookmarkStart w:id="1" w:name="_Toc100006414"/>
-      <w:proofErr w:type="gramStart"/>
-      <w:r>
-        <w:rPr>
-          <w:rFonts w:hint="eastAsia"/>
-        </w:rPr>
-        <w:t>凯</w:t>
-      </w:r>
-      <w:proofErr w:type="gramEnd"/>
-      <w:r>
-        <w:rPr>
-          <w:rFonts w:hint="eastAsia"/>
-        </w:rPr>
-        <w:t xml:space="preserve">盛新材 </w:t>
+      <w:r>
+        <w:rPr>
+          <w:rFonts w:hint="eastAsia"/>
+        </w:rPr>
+        <w:t xml:space="preserve">凯盛新材 </w:t>
       </w:r>
       <w:r>
         <w:t>301069 淄博</w:t>
@@ -5633,7 +4603,7 @@
         </w:rPr>
         <w:t xml:space="preserve">淄川 </w:t>
       </w:r>
-      <w:hyperlink r:id="rId35" w:history="1">
+      <w:hyperlink r:id="rId32" w:history="1">
         <w:r>
           <w:rPr>
             <w:rStyle w:val="a7"/>
@@ -5749,27 +4719,7 @@
           <w:szCs w:val="21"/>
           <w:shd w:val="clear" w:color="auto" w:fill="FFFFFF"/>
         </w:rPr>
-        <w:t>对苯二甲酰氯）、对硝基苯甲酰氯、氯醚等，建立了以氯、</w:t>
-      </w:r>
-      <w:proofErr w:type="gramStart"/>
-      <w:r>
-        <w:rPr>
-          <w:rFonts w:ascii="Helvetica" w:hAnsi="Helvetica" w:cs="Helvetica"/>
-          <w:color w:val="33353C"/>
-          <w:szCs w:val="21"/>
-          <w:shd w:val="clear" w:color="auto" w:fill="FFFFFF"/>
-        </w:rPr>
-        <w:t>硫基础</w:t>
-      </w:r>
-      <w:proofErr w:type="gramEnd"/>
-      <w:r>
-        <w:rPr>
-          <w:rFonts w:ascii="Helvetica" w:hAnsi="Helvetica" w:cs="Helvetica"/>
-          <w:color w:val="33353C"/>
-          <w:szCs w:val="21"/>
-          <w:shd w:val="clear" w:color="auto" w:fill="FFFFFF"/>
-        </w:rPr>
-        <w:t>化工原料为起点，逐步延伸至精细化工中间体氯化亚砜、进一步延伸到高性能芳纶纤维的聚合单体间</w:t>
+        <w:t>对苯二甲酰氯）、对硝基苯甲酰氯、氯醚等，建立了以氯、硫基础化工原料为起点，逐步延伸至精细化工中间体氯化亚砜、进一步延伸到高性能芳纶纤维的聚合单体间</w:t>
       </w:r>
       <w:r>
         <w:rPr>
@@ -5805,27 +4755,7 @@
           <w:szCs w:val="21"/>
           <w:shd w:val="clear" w:color="auto" w:fill="FFFFFF"/>
         </w:rPr>
-        <w:t>）及其相关功能性产品的立体产业链结构。公司所产产品广泛应用于高性能纤维、高分子新材料、农药、医药、食品添加剂、锂电池等行业。其中，公司核心产品高纯度芳纶聚合单体主要用于生产高性能芳纶纤维，终端应用于国防军工、安全防护、工业环保、航空航天、汽车制造、电子信息等领域。公司</w:t>
-      </w:r>
-      <w:proofErr w:type="gramStart"/>
-      <w:r>
-        <w:rPr>
-          <w:rFonts w:ascii="Helvetica" w:hAnsi="Helvetica" w:cs="Helvetica"/>
-          <w:color w:val="33353C"/>
-          <w:szCs w:val="21"/>
-          <w:shd w:val="clear" w:color="auto" w:fill="FFFFFF"/>
-        </w:rPr>
-        <w:t>系全球</w:t>
-      </w:r>
-      <w:proofErr w:type="gramEnd"/>
-      <w:r>
-        <w:rPr>
-          <w:rFonts w:ascii="Helvetica" w:hAnsi="Helvetica" w:cs="Helvetica"/>
-          <w:color w:val="33353C"/>
-          <w:szCs w:val="21"/>
-          <w:shd w:val="clear" w:color="auto" w:fill="FFFFFF"/>
-        </w:rPr>
-        <w:t>最大的氯化亚砜生产企业及国内领先的芳纶聚合单体生产企业，公司主要产品氯化亚砜及芳纶聚合单体（间</w:t>
+        <w:t>）及其相关功能性产品的立体产业链结构。公司所产产品广泛应用于高性能纤维、高分子新材料、农药、医药、食品添加剂、锂电池等行业。其中，公司核心产品高纯度芳纶聚合单体主要用于生产高性能芳纶纤维，终端应用于国防军工、安全防护、工业环保、航空航天、汽车制造、电子信息等领域。公司系全球最大的氯化亚砜生产企业及国内领先的芳纶聚合单体生产企业，公司主要产品氯化亚砜及芳纶聚合单体（间</w:t>
       </w:r>
       <w:r>
         <w:rPr>
@@ -5968,7 +4898,6 @@
         </w:rPr>
         <w:t xml:space="preserve"> </w:t>
       </w:r>
-      <w:proofErr w:type="gramStart"/>
       <w:r>
         <w:rPr>
           <w:rFonts w:ascii="Helvetica" w:hAnsi="Helvetica" w:cs="Helvetica" w:hint="eastAsia"/>
@@ -5976,9 +4905,8 @@
           <w:szCs w:val="21"/>
           <w:shd w:val="clear" w:color="auto" w:fill="FFFFFF"/>
         </w:rPr>
-        <w:t>间苯二</w:t>
-      </w:r>
-      <w:proofErr w:type="gramEnd"/>
+        <w:t>间苯二甲酰氯</w:t>
+      </w:r>
       <w:r>
         <w:rPr>
           <w:rFonts w:ascii="Helvetica" w:hAnsi="Helvetica" w:cs="Helvetica" w:hint="eastAsia"/>
@@ -5986,7 +4914,7 @@
           <w:szCs w:val="21"/>
           <w:shd w:val="clear" w:color="auto" w:fill="FFFFFF"/>
         </w:rPr>
-        <w:t>甲酰氯</w:t>
+        <w:t xml:space="preserve"> </w:t>
       </w:r>
       <w:r>
         <w:rPr>
@@ -5995,6 +4923,15 @@
           <w:szCs w:val="21"/>
           <w:shd w:val="clear" w:color="auto" w:fill="FFFFFF"/>
         </w:rPr>
+        <w:t>对苯二甲酰氯</w:t>
+      </w:r>
+      <w:r>
+        <w:rPr>
+          <w:rFonts w:ascii="Helvetica" w:hAnsi="Helvetica" w:cs="Helvetica" w:hint="eastAsia"/>
+          <w:color w:val="33353C"/>
+          <w:szCs w:val="21"/>
+          <w:shd w:val="clear" w:color="auto" w:fill="FFFFFF"/>
+        </w:rPr>
         <w:t xml:space="preserve"> </w:t>
       </w:r>
       <w:r>
@@ -6004,7 +4941,7 @@
           <w:szCs w:val="21"/>
           <w:shd w:val="clear" w:color="auto" w:fill="FFFFFF"/>
         </w:rPr>
-        <w:t>对苯二甲酰氯</w:t>
+        <w:t>对硝基甲苯酰氯</w:t>
       </w:r>
       <w:r>
         <w:rPr>
@@ -6015,6 +4952,26 @@
         </w:rPr>
         <w:t xml:space="preserve"> </w:t>
       </w:r>
+    </w:p>
+    <w:p>
+      <w:pPr>
+        <w:ind w:left="1260" w:firstLine="420"/>
+        <w:rPr>
+          <w:rFonts w:ascii="Helvetica" w:hAnsi="Helvetica" w:cs="Helvetica"/>
+          <w:color w:val="33353C"/>
+          <w:szCs w:val="21"/>
+          <w:shd w:val="clear" w:color="auto" w:fill="FFFFFF"/>
+        </w:rPr>
+      </w:pPr>
+      <w:r>
+        <w:rPr>
+          <w:rFonts w:ascii="Helvetica" w:hAnsi="Helvetica" w:cs="Helvetica"/>
+          <w:color w:val="33353C"/>
+          <w:szCs w:val="21"/>
+          <w:shd w:val="clear" w:color="auto" w:fill="FFFFFF"/>
+        </w:rPr>
+        <w:t>2-</w:t>
+      </w:r>
       <w:r>
         <w:rPr>
           <w:rFonts w:ascii="Helvetica" w:hAnsi="Helvetica" w:cs="Helvetica" w:hint="eastAsia"/>
@@ -6022,7 +4979,7 @@
           <w:szCs w:val="21"/>
           <w:shd w:val="clear" w:color="auto" w:fill="FFFFFF"/>
         </w:rPr>
-        <w:t>对硝基甲苯酰氯</w:t>
+        <w:t>丙氧基氯乙烷</w:t>
       </w:r>
       <w:r>
         <w:rPr>
@@ -6031,27 +4988,7 @@
           <w:szCs w:val="21"/>
           <w:shd w:val="clear" w:color="auto" w:fill="FFFFFF"/>
         </w:rPr>
-        <w:t xml:space="preserve"> </w:t>
-      </w:r>
-    </w:p>
-    <w:p>
-      <w:pPr>
-        <w:ind w:left="1260" w:firstLine="420"/>
-        <w:rPr>
-          <w:rFonts w:ascii="Helvetica" w:hAnsi="Helvetica" w:cs="Helvetica"/>
-          <w:color w:val="33353C"/>
-          <w:szCs w:val="21"/>
-          <w:shd w:val="clear" w:color="auto" w:fill="FFFFFF"/>
-        </w:rPr>
-      </w:pPr>
-      <w:r>
-        <w:rPr>
-          <w:rFonts w:ascii="Helvetica" w:hAnsi="Helvetica" w:cs="Helvetica"/>
-          <w:color w:val="33353C"/>
-          <w:szCs w:val="21"/>
-          <w:shd w:val="clear" w:color="auto" w:fill="FFFFFF"/>
-        </w:rPr>
-        <w:t>2-</w:t>
+        <w:t>(</w:t>
       </w:r>
       <w:r>
         <w:rPr>
@@ -6060,7 +4997,16 @@
           <w:szCs w:val="21"/>
           <w:shd w:val="clear" w:color="auto" w:fill="FFFFFF"/>
         </w:rPr>
-        <w:t>丙氧基氯乙烷</w:t>
+        <w:t>氯醚</w:t>
+      </w:r>
+      <w:r>
+        <w:rPr>
+          <w:rFonts w:ascii="Helvetica" w:hAnsi="Helvetica" w:cs="Helvetica"/>
+          <w:color w:val="33353C"/>
+          <w:szCs w:val="21"/>
+          <w:shd w:val="clear" w:color="auto" w:fill="FFFFFF"/>
+        </w:rPr>
+        <w:t xml:space="preserve">) </w:t>
       </w:r>
       <w:r>
         <w:rPr>
@@ -6069,25 +5015,45 @@
           <w:szCs w:val="21"/>
           <w:shd w:val="clear" w:color="auto" w:fill="FFFFFF"/>
         </w:rPr>
-        <w:t>(</w:t>
-      </w:r>
+        <w:t>硫酰氯</w:t>
+      </w:r>
+    </w:p>
+    <w:p>
+      <w:pPr>
+        <w:rPr>
+          <w:rFonts w:ascii="Helvetica" w:hAnsi="Helvetica" w:cs="Helvetica"/>
+          <w:color w:val="33353C"/>
+          <w:szCs w:val="21"/>
+          <w:shd w:val="clear" w:color="auto" w:fill="FFFFFF"/>
+        </w:rPr>
+      </w:pPr>
       <w:r>
         <w:rPr>
           <w:rFonts w:ascii="Helvetica" w:hAnsi="Helvetica" w:cs="Helvetica" w:hint="eastAsia"/>
           <w:color w:val="33353C"/>
           <w:szCs w:val="21"/>
-          <w:shd w:val="clear" w:color="auto" w:fill="FFFFFF"/>
-        </w:rPr>
-        <w:t>氯醚</w:t>
-      </w:r>
-      <w:r>
-        <w:rPr>
-          <w:rFonts w:ascii="Helvetica" w:hAnsi="Helvetica" w:cs="Helvetica"/>
-          <w:color w:val="33353C"/>
-          <w:szCs w:val="21"/>
-          <w:shd w:val="clear" w:color="auto" w:fill="FFFFFF"/>
-        </w:rPr>
-        <w:t xml:space="preserve">) </w:t>
+          <w:highlight w:val="yellow"/>
+          <w:shd w:val="clear" w:color="auto" w:fill="FFFFFF"/>
+        </w:rPr>
+        <w:t>高分子材料</w:t>
+      </w:r>
+      <w:r>
+        <w:rPr>
+          <w:rFonts w:ascii="Helvetica" w:hAnsi="Helvetica" w:cs="Helvetica"/>
+          <w:color w:val="33353C"/>
+          <w:szCs w:val="21"/>
+          <w:shd w:val="clear" w:color="auto" w:fill="FFFFFF"/>
+        </w:rPr>
+        <w:tab/>
+      </w:r>
+      <w:r>
+        <w:rPr>
+          <w:rFonts w:ascii="Helvetica" w:hAnsi="Helvetica" w:cs="Helvetica"/>
+          <w:color w:val="33353C"/>
+          <w:szCs w:val="21"/>
+          <w:shd w:val="clear" w:color="auto" w:fill="FFFFFF"/>
+        </w:rPr>
+        <w:tab/>
       </w:r>
       <w:r>
         <w:rPr>
@@ -6096,66 +5062,8 @@
           <w:szCs w:val="21"/>
           <w:shd w:val="clear" w:color="auto" w:fill="FFFFFF"/>
         </w:rPr>
-        <w:t>硫酰氯</w:t>
-      </w:r>
-    </w:p>
-    <w:p>
-      <w:pPr>
-        <w:rPr>
-          <w:rFonts w:ascii="Helvetica" w:hAnsi="Helvetica" w:cs="Helvetica"/>
-          <w:color w:val="33353C"/>
-          <w:szCs w:val="21"/>
-          <w:shd w:val="clear" w:color="auto" w:fill="FFFFFF"/>
-        </w:rPr>
-      </w:pPr>
-      <w:r>
-        <w:rPr>
-          <w:rFonts w:ascii="Helvetica" w:hAnsi="Helvetica" w:cs="Helvetica" w:hint="eastAsia"/>
-          <w:color w:val="33353C"/>
-          <w:szCs w:val="21"/>
-          <w:highlight w:val="yellow"/>
-          <w:shd w:val="clear" w:color="auto" w:fill="FFFFFF"/>
-        </w:rPr>
-        <w:t>高分子材料</w:t>
-      </w:r>
-      <w:r>
-        <w:rPr>
-          <w:rFonts w:ascii="Helvetica" w:hAnsi="Helvetica" w:cs="Helvetica"/>
-          <w:color w:val="33353C"/>
-          <w:szCs w:val="21"/>
-          <w:shd w:val="clear" w:color="auto" w:fill="FFFFFF"/>
-        </w:rPr>
-        <w:tab/>
-      </w:r>
-      <w:r>
-        <w:rPr>
-          <w:rFonts w:ascii="Helvetica" w:hAnsi="Helvetica" w:cs="Helvetica"/>
-          <w:color w:val="33353C"/>
-          <w:szCs w:val="21"/>
-          <w:shd w:val="clear" w:color="auto" w:fill="FFFFFF"/>
-        </w:rPr>
-        <w:tab/>
-      </w:r>
-      <w:r>
-        <w:rPr>
-          <w:rFonts w:ascii="Helvetica" w:hAnsi="Helvetica" w:cs="Helvetica" w:hint="eastAsia"/>
-          <w:color w:val="33353C"/>
-          <w:szCs w:val="21"/>
-          <w:shd w:val="clear" w:color="auto" w:fill="FFFFFF"/>
-        </w:rPr>
-        <w:t>聚醚酮</w:t>
-      </w:r>
-      <w:proofErr w:type="gramStart"/>
-      <w:r>
-        <w:rPr>
-          <w:rFonts w:ascii="Helvetica" w:hAnsi="Helvetica" w:cs="Helvetica" w:hint="eastAsia"/>
-          <w:color w:val="33353C"/>
-          <w:szCs w:val="21"/>
-          <w:shd w:val="clear" w:color="auto" w:fill="FFFFFF"/>
-        </w:rPr>
-        <w:t>酮</w:t>
-      </w:r>
-      <w:proofErr w:type="gramEnd"/>
+        <w:t>聚醚酮酮</w:t>
+      </w:r>
     </w:p>
     <w:p>
       <w:pPr>
@@ -6186,7 +5094,7 @@
         </w:rPr>
         <w:t xml:space="preserve">上海黄埔 </w:t>
       </w:r>
-      <w:hyperlink r:id="rId36" w:history="1">
+      <w:hyperlink r:id="rId33" w:history="1">
         <w:r>
           <w:rPr>
             <w:rStyle w:val="a7"/>
@@ -6291,14 +5199,12 @@
       <w:pPr>
         <w:jc w:val="left"/>
       </w:pPr>
-      <w:proofErr w:type="gramStart"/>
       <w:r>
         <w:rPr>
           <w:rFonts w:hint="eastAsia"/>
         </w:rPr>
         <w:t>塑</w:t>
       </w:r>
-      <w:proofErr w:type="gramEnd"/>
       <w:r>
         <w:tab/>
       </w:r>
@@ -6322,19 +5228,11 @@
       <w:pPr>
         <w:pStyle w:val="3"/>
       </w:pPr>
-      <w:proofErr w:type="gramStart"/>
-      <w:r>
-        <w:rPr>
-          <w:rFonts w:hint="eastAsia"/>
-        </w:rPr>
-        <w:t>滨化股份</w:t>
-      </w:r>
-      <w:proofErr w:type="gramEnd"/>
-      <w:r>
-        <w:rPr>
-          <w:rFonts w:hint="eastAsia"/>
-        </w:rPr>
-        <w:t xml:space="preserve"> </w:t>
+      <w:r>
+        <w:rPr>
+          <w:rFonts w:hint="eastAsia"/>
+        </w:rPr>
+        <w:t xml:space="preserve">滨化股份 </w:t>
       </w:r>
       <w:r>
         <w:t xml:space="preserve">601678 </w:t>
@@ -6345,7 +5243,7 @@
         </w:rPr>
         <w:t xml:space="preserve">滨州滨城 </w:t>
       </w:r>
-      <w:hyperlink r:id="rId37" w:history="1">
+      <w:hyperlink r:id="rId34" w:history="1">
         <w:r>
           <w:rPr>
             <w:rStyle w:val="a7"/>
@@ -6427,13 +5325,8 @@
       <w:pPr>
         <w:jc w:val="left"/>
       </w:pPr>
-      <w:proofErr w:type="gramStart"/>
-      <w:r>
-        <w:t>滨化集团</w:t>
-      </w:r>
-      <w:proofErr w:type="gramEnd"/>
-      <w:r>
-        <w:t>股份有限公司主营业务为有机、无机化工产品的生产、加工与销售，主要产品为烧碱、环氧丙烷等。</w:t>
+      <w:r>
+        <w:t>滨化集团股份有限公司主营业务为有机、无机化工产品的生产、加工与销售，主要产品为烧碱、环氧丙烷等。</w:t>
       </w:r>
     </w:p>
     <w:p>
@@ -6664,7 +5557,7 @@
         </w:rPr>
         <w:t xml:space="preserve">开发区 </w:t>
       </w:r>
-      <w:hyperlink r:id="rId38" w:history="1">
+      <w:hyperlink r:id="rId35" w:history="1">
         <w:r>
           <w:rPr>
             <w:rStyle w:val="a7"/>
@@ -6793,21 +5686,7 @@
         <w:rPr>
           <w:rFonts w:hint="eastAsia"/>
         </w:rPr>
-        <w:t xml:space="preserve">正丁醇 </w:t>
-      </w:r>
-      <w:proofErr w:type="gramStart"/>
-      <w:r>
-        <w:rPr>
-          <w:rFonts w:hint="eastAsia"/>
-        </w:rPr>
-        <w:t>固汞触媒</w:t>
-      </w:r>
-      <w:proofErr w:type="gramEnd"/>
-      <w:r>
-        <w:rPr>
-          <w:rFonts w:hint="eastAsia"/>
-        </w:rPr>
-        <w:t xml:space="preserve"> 轻质碳酸钙（普通沉淀碳酸钙）</w:t>
+        <w:t>正丁醇 固汞触媒 轻质碳酸钙（普通沉淀碳酸钙）</w:t>
       </w:r>
     </w:p>
     <w:p>
@@ -6827,21 +5706,7 @@
         <w:rPr>
           <w:rFonts w:hint="eastAsia"/>
         </w:rPr>
-        <w:t>单翼迷宫式</w:t>
-      </w:r>
-      <w:proofErr w:type="gramStart"/>
-      <w:r>
-        <w:rPr>
-          <w:rFonts w:hint="eastAsia"/>
-        </w:rPr>
-        <w:t>滴灌带</w:t>
-      </w:r>
-      <w:proofErr w:type="gramEnd"/>
-      <w:r>
-        <w:rPr>
-          <w:rFonts w:hint="eastAsia"/>
-        </w:rPr>
-        <w:t xml:space="preserve"> 纳米材料改性（P</w:t>
+        <w:t>单翼迷宫式滴灌带 纳米材料改性（P</w:t>
       </w:r>
       <w:r>
         <w:t>E</w:t>
@@ -6940,21 +5805,7 @@
         <w:rPr>
           <w:rFonts w:hint="eastAsia"/>
         </w:rPr>
-        <w:t>聚乙烯吹塑农用地面覆盖薄膜 聚氯乙烯木</w:t>
-      </w:r>
-      <w:proofErr w:type="gramStart"/>
-      <w:r>
-        <w:rPr>
-          <w:rFonts w:hint="eastAsia"/>
-        </w:rPr>
-        <w:t>塑建筑</w:t>
-      </w:r>
-      <w:proofErr w:type="gramEnd"/>
-      <w:r>
-        <w:rPr>
-          <w:rFonts w:hint="eastAsia"/>
-        </w:rPr>
-        <w:t xml:space="preserve">模板 </w:t>
+        <w:t xml:space="preserve">聚乙烯吹塑农用地面覆盖薄膜 聚氯乙烯木塑建筑模板 </w:t>
       </w:r>
     </w:p>
     <w:p>
@@ -7023,7 +5874,7 @@
         </w:rPr>
         <w:t xml:space="preserve"> </w:t>
       </w:r>
-      <w:hyperlink r:id="rId39" w:history="1">
+      <w:hyperlink r:id="rId36" w:history="1">
         <w:r>
           <w:rPr>
             <w:rStyle w:val="a7"/>
@@ -7194,7 +6045,7 @@
         </w:rPr>
         <w:t xml:space="preserve">苏州张家港 </w:t>
       </w:r>
-      <w:hyperlink r:id="rId40" w:history="1">
+      <w:hyperlink r:id="rId37" w:history="1">
         <w:r>
           <w:rPr>
             <w:rStyle w:val="a7"/>
@@ -7403,7 +6254,7 @@
         </w:rPr>
         <w:t xml:space="preserve"> </w:t>
       </w:r>
-      <w:hyperlink r:id="rId41" w:history="1">
+      <w:hyperlink r:id="rId38" w:history="1">
         <w:r>
           <w:rPr>
             <w:rStyle w:val="a7"/>
@@ -7427,27 +6278,19 @@
         <w:jc w:val="left"/>
       </w:pPr>
       <w:r>
-        <w:t>山东海化股份有限公司的主营业务是纯碱、溴素、氯化钙等产品的生产和销售。公司的主要产品是纯碱、溴素、氯化钙。公司秉持“创新驱动”理念，坚持“科技强企”战略，采取科技创新、技改技</w:t>
-      </w:r>
-      <w:proofErr w:type="gramStart"/>
-      <w:r>
-        <w:t>措</w:t>
-      </w:r>
-      <w:proofErr w:type="gramEnd"/>
-      <w:r>
-        <w:t>、小改小革同步推进的办法，积极探索打造智能化、数字化工厂，降低生产成本，提升核心竞争力。纯碱厂被评为山东省制造业单项冠军企业、国家工业和信息化部认证的“绿色工厂”、中国石油和化工工业联合会授予的“十三五”节能先进单位、纯碱行业能效“领跑者”标杆企业、水效“领跑者”标杆企业等荣誉称号，纯碱一次检验优级品率达到99.95%。溴素厂先后攻克罐装溴素溴水自动分离、非优级品溴素再脱氯等行业难题，成为国内首家解决提溴后卤水酸性中和难题的厂家。</w:t>
-      </w:r>
-    </w:p>
-    <w:p>
-      <w:pPr>
-        <w:jc w:val="left"/>
-      </w:pPr>
-    </w:p>
-    <w:p>
-      <w:pPr>
-        <w:jc w:val="left"/>
-      </w:pPr>
-      <w:hyperlink r:id="rId42" w:history="1">
+        <w:t>山东海化股份有限公司的主营业务是纯碱、溴素、氯化钙等产品的生产和销售。公司的主要产品是纯碱、溴素、氯化钙。公司秉持“创新驱动”理念，坚持“科技强企”战略，采取科技创新、技改技措、小改小革同步推进的办法，积极探索打造智能化、数字化工厂，降低生产成本，提升核心竞争力。纯碱厂被评为山东省制造业单项冠军企业、国家工业和信息化部认证的“绿色工厂”、中国石油和化工工业联合会授予的“十三五”节能先进单位、纯碱行业能效“领跑者”标杆企业、水效“领跑者”标杆企业等荣誉称号，纯碱一次检验优级品率达到99.95%。溴素厂先后攻克罐装溴素溴水自动分离、非优级品溴素再脱氯等行业难题，成为国内首家解决提溴后卤水酸性中和难题的厂家。</w:t>
+      </w:r>
+    </w:p>
+    <w:p>
+      <w:pPr>
+        <w:jc w:val="left"/>
+      </w:pPr>
+    </w:p>
+    <w:p>
+      <w:pPr>
+        <w:jc w:val="left"/>
+      </w:pPr>
+      <w:hyperlink r:id="rId39" w:history="1">
         <w:r>
           <w:rPr>
             <w:rStyle w:val="a7"/>
@@ -7610,7 +6453,7 @@
         </w:rPr>
         <w:t xml:space="preserve"> </w:t>
       </w:r>
-      <w:hyperlink r:id="rId43" w:history="1">
+      <w:hyperlink r:id="rId40" w:history="1">
         <w:r>
           <w:rPr>
             <w:rStyle w:val="a7"/>
@@ -7694,37 +6537,8 @@
       <w:pPr>
         <w:jc w:val="left"/>
       </w:pPr>
-      <w:proofErr w:type="gramStart"/>
-      <w:r>
-        <w:t>宜宾天</w:t>
-      </w:r>
-      <w:proofErr w:type="gramEnd"/>
-      <w:r>
-        <w:t>原集团股份有限公司主营业务为生产氯碱化工、化工新材料、新能源电池材料。公司主营PVC、离子膜烧碱、水合</w:t>
-      </w:r>
-      <w:proofErr w:type="gramStart"/>
-      <w:r>
-        <w:t>肼</w:t>
-      </w:r>
-      <w:proofErr w:type="gramEnd"/>
-      <w:r>
-        <w:t>、水泥、PVC-O管材、LVT地板等核心产品，即将建成投产氯化法钛白粉、三元正极材料及三元正极材料前驱体。按“新产业投资，商贸先行”的“+商贸”模式，开展现代商贸业务，同时配套开展现代物流等经济业务，实现“产业＋商贸”双轮驱动。公司是我国最早的氯碱化工企业之一，经过70多年传承和发展，已成为西南最大的氯碱化工企业。公司现为中国氯碱化</w:t>
-      </w:r>
-      <w:proofErr w:type="gramStart"/>
-      <w:r>
-        <w:t>工协会</w:t>
-      </w:r>
-      <w:proofErr w:type="gramEnd"/>
-      <w:r>
-        <w:t>理事长单位，多年名列中国企业500强、中国石油和化学工业100强、四川省突出贡献企业、四川省百强企业和宜宾市支柱骨干企业。烧碱产品获得工信部、市场监管总局授予重点行业能效“领跑者”称号，聚氯乙烯产品和烧碱均获得行业能效“领跑者”称号，成为氯</w:t>
-      </w:r>
-      <w:proofErr w:type="gramStart"/>
-      <w:r>
-        <w:t>碱行业</w:t>
-      </w:r>
-      <w:proofErr w:type="gramEnd"/>
-      <w:r>
-        <w:t xml:space="preserve"> “双领跑”标杆企业。</w:t>
+      <w:r>
+        <w:t>宜宾天原集团股份有限公司主营业务为生产氯碱化工、化工新材料、新能源电池材料。公司主营PVC、离子膜烧碱、水合肼、水泥、PVC-O管材、LVT地板等核心产品，即将建成投产氯化法钛白粉、三元正极材料及三元正极材料前驱体。按“新产业投资，商贸先行”的“+商贸”模式，开展现代商贸业务，同时配套开展现代物流等经济业务，实现“产业＋商贸”双轮驱动。公司是我国最早的氯碱化工企业之一，经过70多年传承和发展，已成为西南最大的氯碱化工企业。公司现为中国氯碱化工协会理事长单位，多年名列中国企业500强、中国石油和化学工业100强、四川省突出贡献企业、四川省百强企业和宜宾市支柱骨干企业。烧碱产品获得工信部、市场监管总局授予重点行业能效“领跑者”称号，聚氯乙烯产品和烧碱均获得行业能效“领跑者”称号，成为氯碱行业 “双领跑”标杆企业。</w:t>
       </w:r>
     </w:p>
     <w:p>
@@ -7830,7 +6644,7 @@
         </w:rPr>
         <w:t xml:space="preserve"> </w:t>
       </w:r>
-      <w:hyperlink r:id="rId44" w:history="1">
+      <w:hyperlink r:id="rId41" w:history="1">
         <w:r>
           <w:rPr>
             <w:rStyle w:val="a7"/>
@@ -7999,16 +6813,8 @@
         <w:rPr>
           <w:rFonts w:hint="eastAsia"/>
         </w:rPr>
-        <w:t>改性异氰酸</w:t>
-      </w:r>
-      <w:proofErr w:type="gramStart"/>
-      <w:r>
-        <w:rPr>
-          <w:rFonts w:hint="eastAsia"/>
-        </w:rPr>
-        <w:t>酯</w:t>
-      </w:r>
-      <w:proofErr w:type="gramEnd"/>
+        <w:t>改性异氰酸酯</w:t>
+      </w:r>
     </w:p>
     <w:p>
       <w:pPr>
@@ -8060,7 +6866,7 @@
         </w:rPr>
         <w:t xml:space="preserve"> </w:t>
       </w:r>
-      <w:hyperlink r:id="rId45" w:history="1">
+      <w:hyperlink r:id="rId42" w:history="1">
         <w:r>
           <w:rPr>
             <w:rStyle w:val="a7"/>
@@ -8084,39 +6890,7 @@
         <w:jc w:val="left"/>
       </w:pPr>
       <w:r>
-        <w:t>浙江镇洋发展股份有限公司主营业务为氯</w:t>
-      </w:r>
-      <w:proofErr w:type="gramStart"/>
-      <w:r>
-        <w:t>碱相关</w:t>
-      </w:r>
-      <w:proofErr w:type="gramEnd"/>
-      <w:r>
-        <w:t>产品的研发、生产与销售,采用国家产业政策鼓励的零极距离子膜法盐水电解工艺生产烧碱,联产出氯气、氢气,并以此为基础发展自身的碱、氯、</w:t>
-      </w:r>
-      <w:proofErr w:type="gramStart"/>
-      <w:r>
-        <w:t>氢三大</w:t>
-      </w:r>
-      <w:proofErr w:type="gramEnd"/>
-      <w:r>
-        <w:t>产品链,具体包括氯碱类产品、MIBK类产品和其他产品,其中,氯碱类产品主要为烧碱和氯化石蜡,包括20%、30%、32%、48%浓度液碱,液氯,氯化石蜡,次氯酸钠(含84消毒液),高纯盐酸,副产盐酸和氯化氢气体;MIBK类产品包括甲基异丁基酮(MIBK)、二异丁基酮(DIBK)和甲基正</w:t>
-      </w:r>
-      <w:proofErr w:type="gramStart"/>
-      <w:r>
-        <w:t>戊基酮</w:t>
-      </w:r>
-      <w:proofErr w:type="gramEnd"/>
-      <w:r>
-        <w:t>的高沸酮和羟基</w:t>
-      </w:r>
-      <w:proofErr w:type="gramStart"/>
-      <w:r>
-        <w:t>酮</w:t>
-      </w:r>
-      <w:proofErr w:type="gramEnd"/>
-      <w:r>
-        <w:t>混合物(KB-3);其他产品包括工业氢气及少量的贸易产品。公司获得工信部第五批绿色制造-绿色工厂(公示中)。</w:t>
+        <w:t>浙江镇洋发展股份有限公司主营业务为氯碱相关产品的研发、生产与销售,采用国家产业政策鼓励的零极距离子膜法盐水电解工艺生产烧碱,联产出氯气、氢气,并以此为基础发展自身的碱、氯、氢三大产品链,具体包括氯碱类产品、MIBK类产品和其他产品,其中,氯碱类产品主要为烧碱和氯化石蜡,包括20%、30%、32%、48%浓度液碱,液氯,氯化石蜡,次氯酸钠(含84消毒液),高纯盐酸,副产盐酸和氯化氢气体;MIBK类产品包括甲基异丁基酮(MIBK)、二异丁基酮(DIBK)和甲基正戊基酮的高沸酮和羟基酮混合物(KB-3);其他产品包括工业氢气及少量的贸易产品。公司获得工信部第五批绿色制造-绿色工厂(公示中)。</w:t>
       </w:r>
     </w:p>
     <w:p>
@@ -8238,32 +7012,18 @@
         <w:rPr>
           <w:rFonts w:hint="eastAsia"/>
         </w:rPr>
-        <w:t>双</w:t>
-      </w:r>
-      <w:proofErr w:type="gramStart"/>
-      <w:r>
-        <w:rPr>
-          <w:rFonts w:hint="eastAsia"/>
-        </w:rPr>
-        <w:t>环科技</w:t>
-      </w:r>
-      <w:proofErr w:type="gramEnd"/>
+        <w:t xml:space="preserve">双环科技 </w:t>
+      </w:r>
+      <w:r>
+        <w:t>000707 孝感应城</w:t>
+      </w:r>
       <w:r>
         <w:rPr>
           <w:rFonts w:hint="eastAsia"/>
         </w:rPr>
         <w:t xml:space="preserve"> </w:t>
       </w:r>
-      <w:r>
-        <w:t>000707 孝感应城</w:t>
-      </w:r>
-      <w:r>
-        <w:rPr>
-          <w:rFonts w:hint="eastAsia"/>
-        </w:rPr>
-        <w:t xml:space="preserve"> </w:t>
-      </w:r>
-      <w:hyperlink r:id="rId46" w:history="1">
+      <w:hyperlink r:id="rId43" w:history="1">
         <w:r>
           <w:rPr>
             <w:rStyle w:val="a7"/>
@@ -8291,15 +7051,7 @@
         <w:jc w:val="left"/>
       </w:pPr>
       <w:r>
-        <w:t>湖北双环科技股份有限公司主营业务是联碱产品的生产与销售。公司的主要产品为联</w:t>
-      </w:r>
-      <w:proofErr w:type="gramStart"/>
-      <w:r>
-        <w:t>碱及其</w:t>
-      </w:r>
-      <w:proofErr w:type="gramEnd"/>
-      <w:r>
-        <w:t>他化工产品。</w:t>
+        <w:t>湖北双环科技股份有限公司主营业务是联碱产品的生产与销售。公司的主要产品为联碱及其他化工产品。</w:t>
       </w:r>
     </w:p>
     <w:p>
@@ -8383,7 +7135,7 @@
         </w:rPr>
         <w:t xml:space="preserve"> </w:t>
       </w:r>
-      <w:hyperlink r:id="rId47" w:history="1">
+      <w:hyperlink r:id="rId44" w:history="1">
         <w:r>
           <w:rPr>
             <w:rStyle w:val="a7"/>
@@ -8433,15 +7185,7 @@
         <w:t>水平排名前列</w:t>
       </w:r>
       <w:r>
-        <w:t>。公司的PVC糊树脂被评为“中国名牌产品”,“星塔”牌商标获得“中国驰名商标”称号,</w:t>
-      </w:r>
-      <w:proofErr w:type="gramStart"/>
-      <w:r>
-        <w:t>丙烯酸及酯和</w:t>
-      </w:r>
-      <w:proofErr w:type="gramEnd"/>
-      <w:r>
-        <w:t>氯碱系列产品被评为“辽宁省名牌产品”。</w:t>
+        <w:t>。公司的PVC糊树脂被评为“中国名牌产品”,“星塔”牌商标获得“中国驰名商标”称号,丙烯酸及酯和氯碱系列产品被评为“辽宁省名牌产品”。</w:t>
       </w:r>
     </w:p>
     <w:p>
@@ -8494,60 +7238,50 @@
           <w:b/>
           <w:bCs/>
         </w:rPr>
-        <w:t xml:space="preserve">次氯酸钠 工业用液氯 工业用合成盐酸 </w:t>
-      </w:r>
-      <w:proofErr w:type="gramStart"/>
-      <w:r>
-        <w:rPr>
-          <w:rFonts w:hint="eastAsia"/>
+        <w:t>次氯酸钠 工业用液氯 工业用合成盐酸 离子交换膜法氢氧化钠</w:t>
+      </w:r>
+    </w:p>
+    <w:p>
+      <w:pPr>
+        <w:jc w:val="left"/>
+        <w:rPr>
           <w:b/>
           <w:bCs/>
         </w:rPr>
-        <w:t>离子交换膜法氢氧化钠</w:t>
-      </w:r>
-      <w:proofErr w:type="gramEnd"/>
-    </w:p>
-    <w:p>
-      <w:pPr>
-        <w:jc w:val="left"/>
-        <w:rPr>
+      </w:pPr>
+      <w:r>
+        <w:rPr>
+          <w:rFonts w:hint="eastAsia"/>
           <w:b/>
           <w:bCs/>
         </w:rPr>
-      </w:pPr>
-      <w:r>
-        <w:rPr>
-          <w:rFonts w:hint="eastAsia"/>
+        <w:t>石油化工</w:t>
+      </w:r>
+    </w:p>
+    <w:p>
+      <w:pPr>
+        <w:jc w:val="left"/>
+        <w:rPr>
           <w:b/>
           <w:bCs/>
         </w:rPr>
-        <w:t>石油化工</w:t>
-      </w:r>
-    </w:p>
-    <w:p>
-      <w:pPr>
-        <w:jc w:val="left"/>
-        <w:rPr>
+      </w:pPr>
+      <w:r>
+        <w:rPr>
+          <w:rFonts w:hint="eastAsia"/>
           <w:b/>
           <w:bCs/>
         </w:rPr>
-      </w:pPr>
-      <w:r>
-        <w:rPr>
-          <w:rFonts w:hint="eastAsia"/>
+        <w:t>化工新材料</w:t>
+      </w:r>
+    </w:p>
+    <w:p>
+      <w:pPr>
+        <w:jc w:val="left"/>
+        <w:rPr>
           <w:b/>
           <w:bCs/>
         </w:rPr>
-        <w:t>化工新材料</w:t>
-      </w:r>
-    </w:p>
-    <w:p>
-      <w:pPr>
-        <w:jc w:val="left"/>
-        <w:rPr>
-          <w:b/>
-          <w:bCs/>
-        </w:rPr>
       </w:pPr>
     </w:p>
     <w:p>
@@ -8569,7 +7303,7 @@
         </w:rPr>
         <w:t xml:space="preserve">德阳旌阳 </w:t>
       </w:r>
-      <w:hyperlink r:id="rId48" w:history="1">
+      <w:hyperlink r:id="rId45" w:history="1">
         <w:r>
           <w:rPr>
             <w:rStyle w:val="a7"/>
@@ -8843,21 +7577,13 @@
       <w:r>
         <w:t xml:space="preserve">600722 </w:t>
       </w:r>
-      <w:proofErr w:type="gramStart"/>
-      <w:r>
-        <w:rPr>
-          <w:rFonts w:hint="eastAsia"/>
-        </w:rPr>
-        <w:t>邢台襄都</w:t>
-      </w:r>
-      <w:proofErr w:type="gramEnd"/>
-      <w:r>
-        <w:rPr>
-          <w:rFonts w:hint="eastAsia"/>
-        </w:rPr>
-        <w:t xml:space="preserve"> </w:t>
-      </w:r>
-      <w:hyperlink r:id="rId49" w:history="1">
+      <w:r>
+        <w:rPr>
+          <w:rFonts w:hint="eastAsia"/>
+        </w:rPr>
+        <w:t xml:space="preserve">邢台襄都 </w:t>
+      </w:r>
+      <w:hyperlink r:id="rId46" w:history="1">
         <w:r>
           <w:rPr>
             <w:rStyle w:val="a7"/>
@@ -8881,15 +7607,7 @@
         <w:jc w:val="left"/>
       </w:pPr>
       <w:r>
-        <w:t>河北金牛化工股份有限公司的主要业务为甲醇的生产和销售，是一家化学原料及化学制品制造业公司。公司主要产品包括甲醛、二甲醚等。公司拥有我国最大的PVC树脂生产基地之一,同时拥有河北省规模最</w:t>
-      </w:r>
-      <w:proofErr w:type="gramStart"/>
-      <w:r>
-        <w:t>的大氯碱</w:t>
-      </w:r>
-      <w:proofErr w:type="gramEnd"/>
-      <w:r>
-        <w:t>工业原料基地之一,生产工艺达到了世界先进水平。</w:t>
+        <w:t>河北金牛化工股份有限公司的主要业务为甲醇的生产和销售，是一家化学原料及化学制品制造业公司。公司主要产品包括甲醛、二甲醚等。公司拥有我国最大的PVC树脂生产基地之一,同时拥有河北省规模最的大氯碱工业原料基地之一,生产工艺达到了世界先进水平。</w:t>
       </w:r>
     </w:p>
     <w:p>
@@ -8932,32 +7650,18 @@
           <w:rFonts w:hint="eastAsia"/>
         </w:rPr>
         <w:lastRenderedPageBreak/>
-        <w:t>恒</w:t>
-      </w:r>
-      <w:proofErr w:type="gramStart"/>
-      <w:r>
-        <w:rPr>
-          <w:rFonts w:hint="eastAsia"/>
-        </w:rPr>
-        <w:t>光股份</w:t>
-      </w:r>
-      <w:proofErr w:type="gramEnd"/>
+        <w:t xml:space="preserve">恒光股份 </w:t>
+      </w:r>
+      <w:r>
+        <w:t>301118 怀化洪江</w:t>
+      </w:r>
       <w:r>
         <w:rPr>
           <w:rFonts w:hint="eastAsia"/>
         </w:rPr>
         <w:t xml:space="preserve"> </w:t>
       </w:r>
-      <w:r>
-        <w:t>301118 怀化洪江</w:t>
-      </w:r>
-      <w:r>
-        <w:rPr>
-          <w:rFonts w:hint="eastAsia"/>
-        </w:rPr>
-        <w:t xml:space="preserve"> </w:t>
-      </w:r>
-      <w:hyperlink r:id="rId50" w:history="1">
+      <w:hyperlink r:id="rId47" w:history="1">
         <w:r>
           <w:rPr>
             <w:rStyle w:val="a7"/>
@@ -9012,27 +7716,7 @@
           <w:szCs w:val="21"/>
           <w:shd w:val="clear" w:color="auto" w:fill="FFFFFF"/>
         </w:rPr>
-        <w:t>集硫、氯化工产品链的研发、生产和销售于一体的高新技术企业。公司主营业务产品可根据不同的化工生产链具体分为氯化工产品链、硫化工产品链两大类。氯化工产品链主要包括氯碱、氯酸钠、氢气、三氯化铝、三氯化磷、</w:t>
-      </w:r>
-      <w:proofErr w:type="gramStart"/>
-      <w:r>
-        <w:rPr>
-          <w:rFonts w:ascii="Helvetica" w:hAnsi="Helvetica" w:cs="Helvetica"/>
-          <w:color w:val="33353C"/>
-          <w:szCs w:val="21"/>
-          <w:shd w:val="clear" w:color="auto" w:fill="FFFFFF"/>
-        </w:rPr>
-        <w:t>锗产品</w:t>
-      </w:r>
-      <w:proofErr w:type="gramEnd"/>
-      <w:r>
-        <w:rPr>
-          <w:rFonts w:ascii="Helvetica" w:hAnsi="Helvetica" w:cs="Helvetica"/>
-          <w:color w:val="33353C"/>
-          <w:szCs w:val="21"/>
-          <w:shd w:val="clear" w:color="auto" w:fill="FFFFFF"/>
-        </w:rPr>
-        <w:t>等</w:t>
+        <w:t>集硫、氯化工产品链的研发、生产和销售于一体的高新技术企业。公司主营业务产品可根据不同的化工生产链具体分为氯化工产品链、硫化工产品链两大类。氯化工产品链主要包括氯碱、氯酸钠、氢气、三氯化铝、三氯化磷、锗产品等</w:t>
       </w:r>
       <w:r>
         <w:rPr>
@@ -9050,27 +7734,7 @@
           <w:szCs w:val="21"/>
           <w:shd w:val="clear" w:color="auto" w:fill="FFFFFF"/>
         </w:rPr>
-        <w:t>硫化工产品链主要包括硫酸、铁精粉、焙烧渣、蒸汽、氨基磺酸、半</w:t>
-      </w:r>
-      <w:proofErr w:type="gramStart"/>
-      <w:r>
-        <w:rPr>
-          <w:rFonts w:ascii="Helvetica" w:hAnsi="Helvetica" w:cs="Helvetica"/>
-          <w:color w:val="33353C"/>
-          <w:szCs w:val="21"/>
-          <w:shd w:val="clear" w:color="auto" w:fill="FFFFFF"/>
-        </w:rPr>
-        <w:t>胱</w:t>
-      </w:r>
-      <w:proofErr w:type="gramEnd"/>
-      <w:r>
-        <w:rPr>
-          <w:rFonts w:ascii="Helvetica" w:hAnsi="Helvetica" w:cs="Helvetica"/>
-          <w:color w:val="33353C"/>
-          <w:szCs w:val="21"/>
-          <w:shd w:val="clear" w:color="auto" w:fill="FFFFFF"/>
-        </w:rPr>
-        <w:t>胺盐酸盐等。公司先后被评为</w:t>
+        <w:t>硫化工产品链主要包括硫酸、铁精粉、焙烧渣、蒸汽、氨基磺酸、半胱胺盐酸盐等。公司先后被评为</w:t>
       </w:r>
       <w:r>
         <w:rPr>
@@ -9696,7 +8360,6 @@
         </w:rPr>
         <w:tab/>
       </w:r>
-      <w:proofErr w:type="gramStart"/>
       <w:r>
         <w:rPr>
           <w:rFonts w:ascii="Helvetica" w:hAnsi="Helvetica" w:cs="Helvetica" w:hint="eastAsia"/>
@@ -9704,9 +8367,8 @@
           <w:szCs w:val="21"/>
           <w:shd w:val="clear" w:color="auto" w:fill="FFFFFF"/>
         </w:rPr>
-        <w:t>钙铝水</w:t>
-      </w:r>
-      <w:proofErr w:type="gramEnd"/>
+        <w:t>钙铝水滑石</w:t>
+      </w:r>
       <w:r>
         <w:rPr>
           <w:rFonts w:ascii="Helvetica" w:hAnsi="Helvetica" w:cs="Helvetica" w:hint="eastAsia"/>
@@ -9714,7 +8376,7 @@
           <w:szCs w:val="21"/>
           <w:shd w:val="clear" w:color="auto" w:fill="FFFFFF"/>
         </w:rPr>
-        <w:t>滑石</w:t>
+        <w:t xml:space="preserve"> </w:t>
       </w:r>
       <w:r>
         <w:rPr>
@@ -9723,6 +8385,15 @@
           <w:szCs w:val="21"/>
           <w:shd w:val="clear" w:color="auto" w:fill="FFFFFF"/>
         </w:rPr>
+        <w:t>半胱胺</w:t>
+      </w:r>
+      <w:r>
+        <w:rPr>
+          <w:rFonts w:ascii="Helvetica" w:hAnsi="Helvetica" w:cs="Helvetica" w:hint="eastAsia"/>
+          <w:color w:val="33353C"/>
+          <w:szCs w:val="21"/>
+          <w:shd w:val="clear" w:color="auto" w:fill="FFFFFF"/>
+        </w:rPr>
         <w:t xml:space="preserve"> </w:t>
       </w:r>
       <w:r>
@@ -9732,9 +8403,8 @@
           <w:szCs w:val="21"/>
           <w:shd w:val="clear" w:color="auto" w:fill="FFFFFF"/>
         </w:rPr>
-        <w:t>半</w:t>
-      </w:r>
-      <w:proofErr w:type="gramStart"/>
+        <w:t>氨基磺酸</w:t>
+      </w:r>
       <w:r>
         <w:rPr>
           <w:rFonts w:ascii="Helvetica" w:hAnsi="Helvetica" w:cs="Helvetica" w:hint="eastAsia"/>
@@ -9742,9 +8412,8 @@
           <w:szCs w:val="21"/>
           <w:shd w:val="clear" w:color="auto" w:fill="FFFFFF"/>
         </w:rPr>
-        <w:t>胱</w:t>
-      </w:r>
-      <w:proofErr w:type="gramEnd"/>
+        <w:t xml:space="preserve"> </w:t>
+      </w:r>
       <w:r>
         <w:rPr>
           <w:rFonts w:ascii="Helvetica" w:hAnsi="Helvetica" w:cs="Helvetica" w:hint="eastAsia"/>
@@ -9752,7 +8421,7 @@
           <w:szCs w:val="21"/>
           <w:shd w:val="clear" w:color="auto" w:fill="FFFFFF"/>
         </w:rPr>
-        <w:t>胺</w:t>
+        <w:t>二氧化锗</w:t>
       </w:r>
       <w:r>
         <w:rPr>
@@ -9770,7 +8439,7 @@
           <w:szCs w:val="21"/>
           <w:shd w:val="clear" w:color="auto" w:fill="FFFFFF"/>
         </w:rPr>
-        <w:t>氨基磺酸</w:t>
+        <w:t>区熔锗锭</w:t>
       </w:r>
       <w:r>
         <w:rPr>
@@ -9788,7 +8457,63 @@
           <w:szCs w:val="21"/>
           <w:shd w:val="clear" w:color="auto" w:fill="FFFFFF"/>
         </w:rPr>
-        <w:t>二氧化锗</w:t>
+        <w:t>亚硫酸钠</w:t>
+      </w:r>
+    </w:p>
+    <w:p>
+      <w:pPr>
+        <w:jc w:val="left"/>
+        <w:rPr>
+          <w:rFonts w:ascii="Helvetica" w:hAnsi="Helvetica" w:cs="Helvetica"/>
+          <w:color w:val="33353C"/>
+          <w:szCs w:val="21"/>
+          <w:shd w:val="clear" w:color="auto" w:fill="FFFFFF"/>
+        </w:rPr>
+      </w:pPr>
+      <w:r>
+        <w:rPr>
+          <w:rFonts w:ascii="Helvetica" w:hAnsi="Helvetica" w:cs="Helvetica"/>
+          <w:color w:val="33353C"/>
+          <w:szCs w:val="21"/>
+          <w:shd w:val="clear" w:color="auto" w:fill="FFFFFF"/>
+        </w:rPr>
+        <w:tab/>
+      </w:r>
+      <w:r>
+        <w:rPr>
+          <w:rFonts w:ascii="Helvetica" w:hAnsi="Helvetica" w:cs="Helvetica"/>
+          <w:color w:val="33353C"/>
+          <w:szCs w:val="21"/>
+          <w:shd w:val="clear" w:color="auto" w:fill="FFFFFF"/>
+        </w:rPr>
+        <w:tab/>
+      </w:r>
+      <w:r>
+        <w:rPr>
+          <w:rFonts w:ascii="Helvetica" w:hAnsi="Helvetica" w:cs="Helvetica"/>
+          <w:color w:val="33353C"/>
+          <w:szCs w:val="21"/>
+          <w:shd w:val="clear" w:color="auto" w:fill="FFFFFF"/>
+        </w:rPr>
+        <w:tab/>
+      </w:r>
+      <w:r>
+        <w:rPr>
+          <w:rFonts w:ascii="Helvetica" w:hAnsi="Helvetica" w:cs="Helvetica"/>
+          <w:color w:val="33353C"/>
+          <w:szCs w:val="21"/>
+          <w:shd w:val="clear" w:color="auto" w:fill="FFFFFF"/>
+        </w:rPr>
+        <w:tab/>
+      </w:r>
+      <w:r>
+        <w:rPr>
+          <w:rFonts w:ascii="Helvetica" w:hAnsi="Helvetica" w:cs="Helvetica"/>
+          <w:color w:val="33353C"/>
+          <w:szCs w:val="21"/>
+          <w:shd w:val="clear" w:color="auto" w:fill="FFFFFF"/>
+        </w:rPr>
+        <w:tab/>
       </w:r>
       <w:r>
         <w:rPr>
@@ -9797,8 +8522,28 @@
           <w:szCs w:val="21"/>
           <w:shd w:val="clear" w:color="auto" w:fill="FFFFFF"/>
         </w:rPr>
+        <w:t>焦亚硫酸钠</w:t>
+      </w:r>
+      <w:r>
+        <w:rPr>
+          <w:rFonts w:ascii="Helvetica" w:hAnsi="Helvetica" w:cs="Helvetica" w:hint="eastAsia"/>
+          <w:color w:val="33353C"/>
+          <w:szCs w:val="21"/>
+          <w:shd w:val="clear" w:color="auto" w:fill="FFFFFF"/>
+        </w:rPr>
         <w:t xml:space="preserve"> </w:t>
       </w:r>
+    </w:p>
+    <w:p>
+      <w:pPr>
+        <w:jc w:val="left"/>
+        <w:rPr>
+          <w:rFonts w:ascii="Helvetica" w:hAnsi="Helvetica" w:cs="Helvetica"/>
+          <w:color w:val="33353C"/>
+          <w:szCs w:val="21"/>
+          <w:shd w:val="clear" w:color="auto" w:fill="FFFFFF"/>
+        </w:rPr>
+      </w:pPr>
       <w:r>
         <w:rPr>
           <w:rFonts w:ascii="Helvetica" w:hAnsi="Helvetica" w:cs="Helvetica" w:hint="eastAsia"/>
@@ -9806,7 +8551,34 @@
           <w:szCs w:val="21"/>
           <w:shd w:val="clear" w:color="auto" w:fill="FFFFFF"/>
         </w:rPr>
-        <w:t>区熔锗锭</w:t>
+        <w:t>环保服务</w:t>
+      </w:r>
+      <w:r>
+        <w:rPr>
+          <w:rFonts w:ascii="Helvetica" w:hAnsi="Helvetica" w:cs="Helvetica"/>
+          <w:color w:val="33353C"/>
+          <w:szCs w:val="21"/>
+          <w:shd w:val="clear" w:color="auto" w:fill="FFFFFF"/>
+        </w:rPr>
+        <w:tab/>
+      </w:r>
+      <w:r>
+        <w:rPr>
+          <w:rFonts w:ascii="Helvetica" w:hAnsi="Helvetica" w:cs="Helvetica"/>
+          <w:color w:val="33353C"/>
+          <w:szCs w:val="21"/>
+          <w:shd w:val="clear" w:color="auto" w:fill="FFFFFF"/>
+        </w:rPr>
+        <w:tab/>
+      </w:r>
+      <w:r>
+        <w:rPr>
+          <w:rFonts w:ascii="Helvetica" w:hAnsi="Helvetica" w:cs="Helvetica"/>
+          <w:color w:val="33353C"/>
+          <w:szCs w:val="21"/>
+          <w:shd w:val="clear" w:color="auto" w:fill="FFFFFF"/>
+        </w:rPr>
+        <w:tab/>
       </w:r>
       <w:r>
         <w:rPr>
@@ -9815,6 +8587,15 @@
           <w:szCs w:val="21"/>
           <w:shd w:val="clear" w:color="auto" w:fill="FFFFFF"/>
         </w:rPr>
+        <w:t>硫固废处理</w:t>
+      </w:r>
+      <w:r>
+        <w:rPr>
+          <w:rFonts w:ascii="Helvetica" w:hAnsi="Helvetica" w:cs="Helvetica" w:hint="eastAsia"/>
+          <w:color w:val="33353C"/>
+          <w:szCs w:val="21"/>
+          <w:shd w:val="clear" w:color="auto" w:fill="FFFFFF"/>
+        </w:rPr>
         <w:t xml:space="preserve"> </w:t>
       </w:r>
       <w:r>
@@ -9824,19 +8605,37 @@
           <w:szCs w:val="21"/>
           <w:shd w:val="clear" w:color="auto" w:fill="FFFFFF"/>
         </w:rPr>
-        <w:t>亚硫酸钠</w:t>
-      </w:r>
-    </w:p>
-    <w:p>
-      <w:pPr>
-        <w:jc w:val="left"/>
-        <w:rPr>
-          <w:rFonts w:ascii="Helvetica" w:hAnsi="Helvetica" w:cs="Helvetica"/>
-          <w:color w:val="33353C"/>
-          <w:szCs w:val="21"/>
-          <w:shd w:val="clear" w:color="auto" w:fill="FFFFFF"/>
-        </w:rPr>
-      </w:pPr>
+        <w:t>铝废液处理</w:t>
+      </w:r>
+      <w:r>
+        <w:rPr>
+          <w:rFonts w:ascii="Helvetica" w:hAnsi="Helvetica" w:cs="Helvetica" w:hint="eastAsia"/>
+          <w:color w:val="33353C"/>
+          <w:szCs w:val="21"/>
+          <w:shd w:val="clear" w:color="auto" w:fill="FFFFFF"/>
+        </w:rPr>
+        <w:t xml:space="preserve"> </w:t>
+      </w:r>
+      <w:r>
+        <w:rPr>
+          <w:rFonts w:ascii="Helvetica" w:hAnsi="Helvetica" w:cs="Helvetica" w:hint="eastAsia"/>
+          <w:color w:val="33353C"/>
+          <w:szCs w:val="21"/>
+          <w:shd w:val="clear" w:color="auto" w:fill="FFFFFF"/>
+        </w:rPr>
+        <w:t>废酸资源化</w:t>
+      </w:r>
+    </w:p>
+    <w:p>
+      <w:r>
+        <w:rPr>
+          <w:rFonts w:ascii="Helvetica" w:hAnsi="Helvetica" w:cs="Helvetica" w:hint="eastAsia"/>
+          <w:color w:val="33353C"/>
+          <w:szCs w:val="21"/>
+          <w:shd w:val="clear" w:color="auto" w:fill="FFFFFF"/>
+        </w:rPr>
+        <w:t>其他</w:t>
+      </w:r>
       <w:r>
         <w:rPr>
           <w:rFonts w:ascii="Helvetica" w:hAnsi="Helvetica" w:cs="Helvetica"/>
@@ -9846,221 +8645,53 @@
         </w:rPr>
         <w:tab/>
       </w:r>
-      <w:r>
-        <w:rPr>
-          <w:rFonts w:ascii="Helvetica" w:hAnsi="Helvetica" w:cs="Helvetica"/>
-          <w:color w:val="33353C"/>
-          <w:szCs w:val="21"/>
-          <w:shd w:val="clear" w:color="auto" w:fill="FFFFFF"/>
-        </w:rPr>
-        <w:tab/>
-      </w:r>
-      <w:r>
-        <w:rPr>
-          <w:rFonts w:ascii="Helvetica" w:hAnsi="Helvetica" w:cs="Helvetica"/>
-          <w:color w:val="33353C"/>
-          <w:szCs w:val="21"/>
-          <w:shd w:val="clear" w:color="auto" w:fill="FFFFFF"/>
-        </w:rPr>
-        <w:tab/>
-      </w:r>
-      <w:r>
-        <w:rPr>
-          <w:rFonts w:ascii="Helvetica" w:hAnsi="Helvetica" w:cs="Helvetica"/>
-          <w:color w:val="33353C"/>
-          <w:szCs w:val="21"/>
-          <w:shd w:val="clear" w:color="auto" w:fill="FFFFFF"/>
-        </w:rPr>
-        <w:tab/>
-      </w:r>
-      <w:r>
-        <w:rPr>
-          <w:rFonts w:ascii="Helvetica" w:hAnsi="Helvetica" w:cs="Helvetica"/>
-          <w:color w:val="33353C"/>
-          <w:szCs w:val="21"/>
-          <w:shd w:val="clear" w:color="auto" w:fill="FFFFFF"/>
-        </w:rPr>
-        <w:tab/>
-      </w:r>
+    </w:p>
+    <w:p>
+      <w:pPr>
+        <w:pStyle w:val="3"/>
+      </w:pPr>
+      <w:bookmarkStart w:id="4" w:name="_Toc98185327"/>
       <w:r>
         <w:rPr>
           <w:rFonts w:ascii="Helvetica" w:hAnsi="Helvetica" w:cs="Helvetica" w:hint="eastAsia"/>
           <w:color w:val="33353C"/>
-          <w:szCs w:val="21"/>
-          <w:shd w:val="clear" w:color="auto" w:fill="FFFFFF"/>
-        </w:rPr>
-        <w:t>焦亚硫酸钠</w:t>
+          <w:shd w:val="clear" w:color="auto" w:fill="FFFFFF"/>
+        </w:rPr>
+        <w:t>英力特</w:t>
       </w:r>
       <w:r>
         <w:rPr>
           <w:rFonts w:ascii="Helvetica" w:hAnsi="Helvetica" w:cs="Helvetica" w:hint="eastAsia"/>
           <w:color w:val="33353C"/>
-          <w:szCs w:val="21"/>
           <w:shd w:val="clear" w:color="auto" w:fill="FFFFFF"/>
         </w:rPr>
         <w:t xml:space="preserve"> </w:t>
       </w:r>
-    </w:p>
-    <w:p>
-      <w:pPr>
-        <w:jc w:val="left"/>
-        <w:rPr>
-          <w:rFonts w:ascii="Helvetica" w:hAnsi="Helvetica" w:cs="Helvetica"/>
-          <w:color w:val="33353C"/>
-          <w:szCs w:val="21"/>
-          <w:shd w:val="clear" w:color="auto" w:fill="FFFFFF"/>
-        </w:rPr>
-      </w:pPr>
+      <w:r>
+        <w:rPr>
+          <w:rFonts w:ascii="Helvetica" w:hAnsi="Helvetica" w:cs="Helvetica"/>
+          <w:color w:val="33353C"/>
+          <w:shd w:val="clear" w:color="auto" w:fill="FFFFFF"/>
+        </w:rPr>
+        <w:t xml:space="preserve">000635 </w:t>
+      </w:r>
       <w:r>
         <w:rPr>
           <w:rFonts w:ascii="Helvetica" w:hAnsi="Helvetica" w:cs="Helvetica" w:hint="eastAsia"/>
           <w:color w:val="33353C"/>
-          <w:szCs w:val="21"/>
-          <w:shd w:val="clear" w:color="auto" w:fill="FFFFFF"/>
-        </w:rPr>
-        <w:t>环保服务</w:t>
-      </w:r>
-      <w:r>
-        <w:rPr>
-          <w:rFonts w:ascii="Helvetica" w:hAnsi="Helvetica" w:cs="Helvetica"/>
-          <w:color w:val="33353C"/>
-          <w:szCs w:val="21"/>
-          <w:shd w:val="clear" w:color="auto" w:fill="FFFFFF"/>
-        </w:rPr>
-        <w:tab/>
-      </w:r>
-      <w:r>
-        <w:rPr>
-          <w:rFonts w:ascii="Helvetica" w:hAnsi="Helvetica" w:cs="Helvetica"/>
-          <w:color w:val="33353C"/>
-          <w:szCs w:val="21"/>
-          <w:shd w:val="clear" w:color="auto" w:fill="FFFFFF"/>
-        </w:rPr>
-        <w:tab/>
-      </w:r>
-      <w:r>
-        <w:rPr>
-          <w:rFonts w:ascii="Helvetica" w:hAnsi="Helvetica" w:cs="Helvetica"/>
-          <w:color w:val="33353C"/>
-          <w:szCs w:val="21"/>
-          <w:shd w:val="clear" w:color="auto" w:fill="FFFFFF"/>
-        </w:rPr>
-        <w:tab/>
-      </w:r>
-      <w:proofErr w:type="gramStart"/>
+          <w:shd w:val="clear" w:color="auto" w:fill="FFFFFF"/>
+        </w:rPr>
+        <w:t>石嘴山惠农</w:t>
+      </w:r>
       <w:r>
         <w:rPr>
           <w:rFonts w:ascii="Helvetica" w:hAnsi="Helvetica" w:cs="Helvetica" w:hint="eastAsia"/>
           <w:color w:val="33353C"/>
-          <w:szCs w:val="21"/>
-          <w:shd w:val="clear" w:color="auto" w:fill="FFFFFF"/>
-        </w:rPr>
-        <w:t>硫固废处理</w:t>
-      </w:r>
-      <w:proofErr w:type="gramEnd"/>
-      <w:r>
-        <w:rPr>
-          <w:rFonts w:ascii="Helvetica" w:hAnsi="Helvetica" w:cs="Helvetica" w:hint="eastAsia"/>
-          <w:color w:val="33353C"/>
-          <w:szCs w:val="21"/>
           <w:shd w:val="clear" w:color="auto" w:fill="FFFFFF"/>
         </w:rPr>
         <w:t xml:space="preserve"> </w:t>
       </w:r>
-      <w:r>
-        <w:rPr>
-          <w:rFonts w:ascii="Helvetica" w:hAnsi="Helvetica" w:cs="Helvetica" w:hint="eastAsia"/>
-          <w:color w:val="33353C"/>
-          <w:szCs w:val="21"/>
-          <w:shd w:val="clear" w:color="auto" w:fill="FFFFFF"/>
-        </w:rPr>
-        <w:t>铝废液处理</w:t>
-      </w:r>
-      <w:r>
-        <w:rPr>
-          <w:rFonts w:ascii="Helvetica" w:hAnsi="Helvetica" w:cs="Helvetica" w:hint="eastAsia"/>
-          <w:color w:val="33353C"/>
-          <w:szCs w:val="21"/>
-          <w:shd w:val="clear" w:color="auto" w:fill="FFFFFF"/>
-        </w:rPr>
-        <w:t xml:space="preserve"> </w:t>
-      </w:r>
-      <w:r>
-        <w:rPr>
-          <w:rFonts w:ascii="Helvetica" w:hAnsi="Helvetica" w:cs="Helvetica" w:hint="eastAsia"/>
-          <w:color w:val="33353C"/>
-          <w:szCs w:val="21"/>
-          <w:shd w:val="clear" w:color="auto" w:fill="FFFFFF"/>
-        </w:rPr>
-        <w:t>废酸资源化</w:t>
-      </w:r>
-    </w:p>
-    <w:p>
-      <w:r>
-        <w:rPr>
-          <w:rFonts w:ascii="Helvetica" w:hAnsi="Helvetica" w:cs="Helvetica" w:hint="eastAsia"/>
-          <w:color w:val="33353C"/>
-          <w:szCs w:val="21"/>
-          <w:shd w:val="clear" w:color="auto" w:fill="FFFFFF"/>
-        </w:rPr>
-        <w:t>其他</w:t>
-      </w:r>
-      <w:r>
-        <w:rPr>
-          <w:rFonts w:ascii="Helvetica" w:hAnsi="Helvetica" w:cs="Helvetica"/>
-          <w:color w:val="33353C"/>
-          <w:szCs w:val="21"/>
-          <w:shd w:val="clear" w:color="auto" w:fill="FFFFFF"/>
-        </w:rPr>
-        <w:tab/>
-      </w:r>
-    </w:p>
-    <w:p>
-      <w:pPr>
-        <w:pStyle w:val="3"/>
-      </w:pPr>
-      <w:bookmarkStart w:id="4" w:name="_Toc98185327"/>
-      <w:r>
-        <w:rPr>
-          <w:rFonts w:ascii="Helvetica" w:hAnsi="Helvetica" w:cs="Helvetica" w:hint="eastAsia"/>
-          <w:color w:val="33353C"/>
-          <w:shd w:val="clear" w:color="auto" w:fill="FFFFFF"/>
-        </w:rPr>
-        <w:t>英力特</w:t>
-      </w:r>
-      <w:r>
-        <w:rPr>
-          <w:rFonts w:ascii="Helvetica" w:hAnsi="Helvetica" w:cs="Helvetica" w:hint="eastAsia"/>
-          <w:color w:val="33353C"/>
-          <w:shd w:val="clear" w:color="auto" w:fill="FFFFFF"/>
-        </w:rPr>
-        <w:t xml:space="preserve"> </w:t>
-      </w:r>
-      <w:r>
-        <w:rPr>
-          <w:rFonts w:ascii="Helvetica" w:hAnsi="Helvetica" w:cs="Helvetica"/>
-          <w:color w:val="33353C"/>
-          <w:shd w:val="clear" w:color="auto" w:fill="FFFFFF"/>
-        </w:rPr>
-        <w:t xml:space="preserve">000635 </w:t>
-      </w:r>
-      <w:r>
-        <w:rPr>
-          <w:rFonts w:ascii="Helvetica" w:hAnsi="Helvetica" w:cs="Helvetica" w:hint="eastAsia"/>
-          <w:color w:val="33353C"/>
-          <w:shd w:val="clear" w:color="auto" w:fill="FFFFFF"/>
-        </w:rPr>
-        <w:t>石嘴山惠农</w:t>
-      </w:r>
-      <w:r>
-        <w:rPr>
-          <w:rFonts w:ascii="Helvetica" w:hAnsi="Helvetica" w:cs="Helvetica" w:hint="eastAsia"/>
-          <w:color w:val="33353C"/>
-          <w:shd w:val="clear" w:color="auto" w:fill="FFFFFF"/>
-        </w:rPr>
-        <w:t xml:space="preserve"> </w:t>
-      </w:r>
-      <w:hyperlink r:id="rId51" w:history="1">
+      <w:hyperlink r:id="rId48" w:history="1">
         <w:r>
           <w:rPr>
             <w:rStyle w:val="a7"/>
@@ -10198,40 +8829,30 @@
         <w:pStyle w:val="3"/>
       </w:pPr>
       <w:bookmarkStart w:id="5" w:name="_Toc100006415"/>
-      <w:proofErr w:type="gramStart"/>
       <w:r>
         <w:rPr>
           <w:rFonts w:hint="eastAsia"/>
           <w:sz w:val="28"/>
           <w:szCs w:val="28"/>
         </w:rPr>
-        <w:t>世</w:t>
-      </w:r>
-      <w:proofErr w:type="gramEnd"/>
-      <w:r>
-        <w:rPr>
-          <w:rFonts w:hint="eastAsia"/>
+        <w:t xml:space="preserve">世龙实业 </w:t>
+      </w:r>
+      <w:r>
+        <w:rPr>
           <w:sz w:val="28"/>
           <w:szCs w:val="28"/>
         </w:rPr>
-        <w:t xml:space="preserve">龙实业 </w:t>
-      </w:r>
-      <w:r>
-        <w:rPr>
+        <w:t>002748 景德镇乐平</w:t>
+      </w:r>
+      <w:r>
+        <w:rPr>
+          <w:rFonts w:hint="eastAsia"/>
           <w:sz w:val="28"/>
           <w:szCs w:val="28"/>
         </w:rPr>
-        <w:t>002748 景德镇乐平</w:t>
-      </w:r>
-      <w:r>
-        <w:rPr>
-          <w:rFonts w:hint="eastAsia"/>
-          <w:sz w:val="28"/>
-          <w:szCs w:val="28"/>
-        </w:rPr>
         <w:t xml:space="preserve"> </w:t>
       </w:r>
-      <w:hyperlink r:id="rId52" w:history="1">
+      <w:hyperlink r:id="rId49" w:history="1">
         <w:r>
           <w:rPr>
             <w:rStyle w:val="a7"/>
@@ -10357,27 +8978,7 @@
           <w:szCs w:val="21"/>
           <w:shd w:val="clear" w:color="auto" w:fill="FFFFFF"/>
         </w:rPr>
-        <w:t>《工业氯化亚砜》；公司是中国氯</w:t>
-      </w:r>
-      <w:proofErr w:type="gramStart"/>
-      <w:r>
-        <w:rPr>
-          <w:rFonts w:ascii="Helvetica" w:hAnsi="Helvetica" w:cs="Helvetica"/>
-          <w:color w:val="33353C"/>
-          <w:szCs w:val="21"/>
-          <w:shd w:val="clear" w:color="auto" w:fill="FFFFFF"/>
-        </w:rPr>
-        <w:t>碱工业</w:t>
-      </w:r>
-      <w:proofErr w:type="gramEnd"/>
-      <w:r>
-        <w:rPr>
-          <w:rFonts w:ascii="Helvetica" w:hAnsi="Helvetica" w:cs="Helvetica"/>
-          <w:color w:val="33353C"/>
-          <w:szCs w:val="21"/>
-          <w:shd w:val="clear" w:color="auto" w:fill="FFFFFF"/>
-        </w:rPr>
-        <w:t>协会</w:t>
+        <w:t>《工业氯化亚砜》；公司是中国氯碱工业协会</w:t>
       </w:r>
       <w:r>
         <w:rPr>
@@ -10737,7 +9338,7 @@
         </w:rPr>
         <w:t xml:space="preserve">内蒙古阿拉善 </w:t>
       </w:r>
-      <w:hyperlink r:id="rId53" w:history="1">
+      <w:hyperlink r:id="rId50" w:history="1">
         <w:r>
           <w:rPr>
             <w:rStyle w:val="a7"/>
@@ -10819,15 +9420,7 @@
     </w:tbl>
     <w:p>
       <w:r>
-        <w:t>中盐内蒙古化工股份有限公司是一家集盐、盐化工、医药健康产品等生产及销售为一体的综合性企业，公司主营业务为以精制盐、工业盐等为代表的盐产品；以金属钠、氯酸钠等为代表的精细化工产品；以纯碱为代表的基础化工产品；以苁蓉益肾颗粒、复方甘草片、</w:t>
-      </w:r>
-      <w:proofErr w:type="gramStart"/>
-      <w:r>
-        <w:t>维蜂盐藻</w:t>
-      </w:r>
-      <w:proofErr w:type="gramEnd"/>
-      <w:r>
-        <w:t>等为代表的医药保健产品。公司登记内蒙古自治区科技成果5项，“海湖盐高效制备工艺及资源高值利用关键技术”项目获中国轻工业联合会科技进步一等奖；“联碱装置干铵产能及作业周期提升项目”获得中国纯碱工业协会2019年度科技进步三等奖。公司申报四个优秀管理项目，荣获第十二届全国石油和化工企业管理创新成果二等奖三项、三等奖一项；“以技术创新改善盐湖品质”项目荣获第四届全国质量创新大赛QIC-Ⅳ级技术成果奖；“节能降耗QC小组”荣获2019年第二届中央企业QC小组成果二等奖。“液体盐班组”、“盐根QC小组”分别荣获2019年中国轻工业联合会质量分会质量信得过班组和优秀质量管理小组。</w:t>
+        <w:t>中盐内蒙古化工股份有限公司是一家集盐、盐化工、医药健康产品等生产及销售为一体的综合性企业，公司主营业务为以精制盐、工业盐等为代表的盐产品；以金属钠、氯酸钠等为代表的精细化工产品；以纯碱为代表的基础化工产品；以苁蓉益肾颗粒、复方甘草片、维蜂盐藻等为代表的医药保健产品。公司登记内蒙古自治区科技成果5项，“海湖盐高效制备工艺及资源高值利用关键技术”项目获中国轻工业联合会科技进步一等奖；“联碱装置干铵产能及作业周期提升项目”获得中国纯碱工业协会2019年度科技进步三等奖。公司申报四个优秀管理项目，荣获第十二届全国石油和化工企业管理创新成果二等奖三项、三等奖一项；“以技术创新改善盐湖品质”项目荣获第四届全国质量创新大赛QIC-Ⅳ级技术成果奖；“节能降耗QC小组”荣获2019年第二届中央企业QC小组成果二等奖。“液体盐班组”、“盐根QC小组”分别荣获2019年中国轻工业联合会质量分会质量信得过班组和优秀质量管理小组。</w:t>
       </w:r>
     </w:p>
     <w:p/>
@@ -10910,7 +9503,7 @@
         </w:rPr>
         <w:t xml:space="preserve">长沙雨花 </w:t>
       </w:r>
-      <w:hyperlink r:id="rId54" w:history="1">
+      <w:hyperlink r:id="rId51" w:history="1">
         <w:r>
           <w:rPr>
             <w:rStyle w:val="a7"/>
@@ -10930,15 +9523,7 @@
     </w:p>
     <w:p>
       <w:r>
-        <w:t>雪天盐业集团股份有限公司主营业务以从事盐及盐化工产品的生产、销售为主。公司的主要产品为食盐、工业盐、烧碱、畜牧盐、芒硝。公司“雪天”注册商标为中国驰名商标、湖南省著名商标；“天鹅”</w:t>
-      </w:r>
-      <w:proofErr w:type="gramStart"/>
-      <w:r>
-        <w:t>牌工业</w:t>
-      </w:r>
-      <w:proofErr w:type="gramEnd"/>
-      <w:r>
-        <w:t>盐、食用盐被授予湖南省名牌产品称号。多品种盐生产技术开发方面，公司先后研究开发的“安全环保高效去农残果蔬清洗盐配方及生产技术”、“环境友好型氯盐融雪剂配方及生产技术”、“新型高效制盐专用阻垢剂配方及生产技术”、“无草酸型龙虾专用清洗盐配方及生产技术”、“减钠盐关键技术”等新产品、新技术在全国同行业处于领先地位。</w:t>
+        <w:t>雪天盐业集团股份有限公司主营业务以从事盐及盐化工产品的生产、销售为主。公司的主要产品为食盐、工业盐、烧碱、畜牧盐、芒硝。公司“雪天”注册商标为中国驰名商标、湖南省著名商标；“天鹅”牌工业盐、食用盐被授予湖南省名牌产品称号。多品种盐生产技术开发方面，公司先后研究开发的“安全环保高效去农残果蔬清洗盐配方及生产技术”、“环境友好型氯盐融雪剂配方及生产技术”、“新型高效制盐专用阻垢剂配方及生产技术”、“无草酸型龙虾专用清洗盐配方及生产技术”、“减钠盐关键技术”等新产品、新技术在全国同行业处于领先地位。</w:t>
       </w:r>
     </w:p>
     <w:p>
@@ -10986,20 +9571,15 @@
         <w:t xml:space="preserve">苏盐井神 </w:t>
       </w:r>
       <w:r>
-        <w:t xml:space="preserve">603299 </w:t>
-      </w:r>
-      <w:proofErr w:type="gramStart"/>
-      <w:r>
-        <w:t>淮安淮安</w:t>
-      </w:r>
-      <w:proofErr w:type="gramEnd"/>
+        <w:t>603299 淮安淮安</w:t>
+      </w:r>
       <w:r>
         <w:rPr>
           <w:rFonts w:hint="eastAsia"/>
         </w:rPr>
         <w:t xml:space="preserve"> </w:t>
       </w:r>
-      <w:hyperlink r:id="rId55" w:history="1">
+      <w:hyperlink r:id="rId52" w:history="1">
         <w:r>
           <w:rPr>
             <w:rStyle w:val="a7"/>
@@ -11115,7 +9695,7 @@
         </w:rPr>
         <w:t xml:space="preserve">山 </w:t>
       </w:r>
-      <w:hyperlink r:id="rId56" w:history="1">
+      <w:hyperlink r:id="rId53" w:history="1">
         <w:r>
           <w:rPr>
             <w:rStyle w:val="a7"/>
@@ -11135,29 +9715,13 @@
     </w:p>
     <w:p>
       <w:r>
-        <w:t>湖北振华化学股份有限公司主要从事</w:t>
-      </w:r>
-      <w:proofErr w:type="gramStart"/>
-      <w:r>
-        <w:t>铬</w:t>
-      </w:r>
-      <w:proofErr w:type="gramEnd"/>
-      <w:r>
-        <w:t>化学品、维生素K3等铬盐联产产品、超细氢氧化铝等铬盐副产品的研发、制造与销售。主营产品包括重铬酸钠、重铬酸钾、铬酸酐、氧化铬绿、铬粉、精制元明粉、铬黄、金属铬、超细氢氧化铝及维生素K3 等产品及服务。</w:t>
+        <w:t>湖北振华化学股份有限公司主要从事铬化学品、维生素K3等铬盐联产产品、超细氢氧化铝等铬盐副产品的研发、制造与销售。主营产品包括重铬酸钠、重铬酸钾、铬酸酐、氧化铬绿、铬粉、精制元明粉、铬黄、金属铬、超细氢氧化铝及维生素K3 等产品及服务。</w:t>
       </w:r>
     </w:p>
     <w:p/>
     <w:p>
       <w:r>
-        <w:t>做世界</w:t>
-      </w:r>
-      <w:proofErr w:type="gramStart"/>
-      <w:r>
-        <w:t>铬</w:t>
-      </w:r>
-      <w:proofErr w:type="gramEnd"/>
-      <w:r>
-        <w:t>盐化工行业清洁生产的引领者</w:t>
+        <w:t>做世界铬盐化工行业清洁生产的引领者</w:t>
       </w:r>
     </w:p>
     <w:p/>
@@ -11170,19 +9734,11 @@
       </w:r>
     </w:p>
     <w:p>
-      <w:proofErr w:type="gramStart"/>
-      <w:r>
-        <w:rPr>
-          <w:rFonts w:hint="eastAsia"/>
-        </w:rPr>
-        <w:t>铬</w:t>
-      </w:r>
-      <w:proofErr w:type="gramEnd"/>
-      <w:r>
-        <w:rPr>
-          <w:rFonts w:hint="eastAsia"/>
-        </w:rPr>
-        <w:t>酸酐</w:t>
+      <w:r>
+        <w:rPr>
+          <w:rFonts w:hint="eastAsia"/>
+        </w:rPr>
+        <w:t>铬酸酐</w:t>
       </w:r>
     </w:p>
     <w:p>
@@ -11214,16 +9770,8 @@
         <w:rPr>
           <w:rFonts w:hint="eastAsia"/>
         </w:rPr>
-        <w:t>碱式硫酸</w:t>
-      </w:r>
-      <w:proofErr w:type="gramStart"/>
-      <w:r>
-        <w:rPr>
-          <w:rFonts w:hint="eastAsia"/>
-        </w:rPr>
-        <w:t>铬</w:t>
-      </w:r>
-      <w:proofErr w:type="gramEnd"/>
+        <w:t>碱式硫酸铬</w:t>
+      </w:r>
     </w:p>
     <w:p>
       <w:r>
@@ -11288,7 +9836,7 @@
         </w:rPr>
         <w:t xml:space="preserve">济南历城 </w:t>
       </w:r>
-      <w:hyperlink r:id="rId57" w:history="1">
+      <w:hyperlink r:id="rId54" w:history="1">
         <w:r>
           <w:rPr>
             <w:rStyle w:val="a7"/>
@@ -11373,33 +9921,11 @@
     </w:p>
     <w:p/>
     <w:p>
-      <w:proofErr w:type="gramStart"/>
-      <w:r>
-        <w:rPr>
-          <w:rFonts w:hint="eastAsia"/>
-        </w:rPr>
-        <w:t>创蓝筹</w:t>
-      </w:r>
-      <w:proofErr w:type="gramEnd"/>
-      <w:r>
-        <w:rPr>
-          <w:rFonts w:hint="eastAsia"/>
-        </w:rPr>
-        <w:t>企业，铸</w:t>
-      </w:r>
-      <w:proofErr w:type="gramStart"/>
-      <w:r>
-        <w:rPr>
-          <w:rFonts w:hint="eastAsia"/>
-        </w:rPr>
-        <w:t>百年鲁</w:t>
-      </w:r>
-      <w:proofErr w:type="gramEnd"/>
-      <w:r>
-        <w:rPr>
-          <w:rFonts w:hint="eastAsia"/>
-        </w:rPr>
-        <w:t>银。</w:t>
+      <w:r>
+        <w:rPr>
+          <w:rFonts w:hint="eastAsia"/>
+        </w:rPr>
+        <w:t>创蓝筹企业，铸百年鲁银。</w:t>
       </w:r>
     </w:p>
     <w:p/>
@@ -11494,7 +10020,7 @@
         </w:rPr>
         <w:t xml:space="preserve"> </w:t>
       </w:r>
-      <w:hyperlink r:id="rId58" w:history="1">
+      <w:hyperlink r:id="rId55" w:history="1">
         <w:r>
           <w:rPr>
             <w:rStyle w:val="a7"/>
@@ -11517,23 +10043,7 @@
         <w:jc w:val="left"/>
       </w:pPr>
       <w:r>
-        <w:t>浙江大洋生物科技集团股份有限公司的主营业务是无机盐、兽用原料药等化学原料产品的生产和销售。公司的主要产品包括碳酸钾、碳酸氢钾、盐酸氨丙</w:t>
-      </w:r>
-      <w:proofErr w:type="gramStart"/>
-      <w:r>
-        <w:t>啉</w:t>
-      </w:r>
-      <w:proofErr w:type="gramEnd"/>
-      <w:r>
-        <w:t>、2-氯-6-氟苯甲醛等。公司获得了“民企党建百家履行社会责任示范典型”（2011年）等荣誉称号。公司作为国内碳酸钾、碳酸氢钾龙头企业，在业内拥有较高的知名度。“大化牌”碳酸钾、碳酸氢</w:t>
-      </w:r>
-      <w:proofErr w:type="gramStart"/>
-      <w:r>
-        <w:t>钾先后</w:t>
-      </w:r>
-      <w:proofErr w:type="gramEnd"/>
-      <w:r>
-        <w:t>获得“浙江名牌产品”、“杭州市名牌产品”称号，深受市场欢迎。</w:t>
+        <w:t>浙江大洋生物科技集团股份有限公司的主营业务是无机盐、兽用原料药等化学原料产品的生产和销售。公司的主要产品包括碳酸钾、碳酸氢钾、盐酸氨丙啉、2-氯-6-氟苯甲醛等。公司获得了“民企党建百家履行社会责任示范典型”（2011年）等荣誉称号。公司作为国内碳酸钾、碳酸氢钾龙头企业，在业内拥有较高的知名度。“大化牌”碳酸钾、碳酸氢钾先后获得“浙江名牌产品”、“杭州市名牌产品”称号，深受市场欢迎。</w:t>
       </w:r>
     </w:p>
     <w:p>
@@ -11644,7 +10154,7 @@
         </w:rPr>
         <w:t xml:space="preserve"> </w:t>
       </w:r>
-      <w:hyperlink r:id="rId59" w:history="1">
+      <w:hyperlink r:id="rId56" w:history="1">
         <w:r>
           <w:rPr>
             <w:rStyle w:val="a7"/>
@@ -11654,18 +10164,8 @@
       </w:hyperlink>
     </w:p>
     <w:p>
-      <w:pPr>
-        <w:rPr>
-          <w:b/>
-          <w:bCs/>
-        </w:rPr>
-      </w:pPr>
-      <w:r>
-        <w:rPr>
-          <w:b/>
-          <w:bCs/>
-        </w:rPr>
-        <w:t>总市值：2844.92亿</w:t>
+      <w:r>
+        <w:t>总市值：3074.44亿</w:t>
       </w:r>
     </w:p>
     <w:p>
@@ -11802,7 +10302,7 @@
         </w:rPr>
         <w:t xml:space="preserve"> </w:t>
       </w:r>
-      <w:hyperlink r:id="rId60" w:history="1">
+      <w:hyperlink r:id="rId57" w:history="1">
         <w:r>
           <w:rPr>
             <w:rStyle w:val="a7"/>
@@ -11978,7 +10478,7 @@
         </w:rPr>
         <w:t xml:space="preserve"> </w:t>
       </w:r>
-      <w:hyperlink r:id="rId61" w:history="1">
+      <w:hyperlink r:id="rId58" w:history="1">
         <w:r>
           <w:rPr>
             <w:rStyle w:val="a7"/>
@@ -12017,21 +10517,7 @@
         <w:rPr>
           <w:rFonts w:hint="eastAsia"/>
         </w:rPr>
-        <w:t>创鲁西品牌 做</w:t>
-      </w:r>
-      <w:proofErr w:type="gramStart"/>
-      <w:r>
-        <w:rPr>
-          <w:rFonts w:hint="eastAsia"/>
-        </w:rPr>
-        <w:t>百年企业</w:t>
-      </w:r>
-      <w:proofErr w:type="gramEnd"/>
-      <w:r>
-        <w:rPr>
-          <w:rFonts w:hint="eastAsia"/>
-        </w:rPr>
-        <w:t xml:space="preserve"> 建一流园区</w:t>
+        <w:t>创鲁西品牌 做百年企业 建一流园区</w:t>
       </w:r>
     </w:p>
     <w:p/>
@@ -12066,40 +10552,49 @@
         </w:rPr>
         <w:t xml:space="preserve">双氧水 多元醇 甲酸 </w:t>
       </w:r>
-      <w:proofErr w:type="gramStart"/>
       <w:r>
         <w:rPr>
           <w:rFonts w:hint="eastAsia"/>
           <w:b/>
           <w:bCs/>
         </w:rPr>
-        <w:t>高端新型</w:t>
-      </w:r>
-      <w:proofErr w:type="gramEnd"/>
+        <w:t>高端新型制冷剂 有机硅</w:t>
+      </w:r>
+    </w:p>
+    <w:p>
+      <w:r>
+        <w:tab/>
+      </w:r>
+      <w:r>
+        <w:tab/>
+      </w:r>
+      <w:r>
+        <w:tab/>
+      </w:r>
+      <w:r>
+        <w:rPr>
+          <w:rFonts w:hint="eastAsia"/>
+        </w:rPr>
+        <w:t>甲烷氯化物 烧碱 甲醇</w:t>
+      </w:r>
+    </w:p>
+    <w:p>
       <w:r>
         <w:rPr>
           <w:rFonts w:hint="eastAsia"/>
           <w:b/>
           <w:bCs/>
         </w:rPr>
-        <w:t>制冷剂 有机硅</w:t>
-      </w:r>
-    </w:p>
-    <w:p>
+        <w:t>鲁西化肥</w:t>
+      </w:r>
       <w:r>
         <w:tab/>
       </w:r>
       <w:r>
-        <w:tab/>
-      </w:r>
-      <w:r>
-        <w:tab/>
-      </w:r>
-      <w:r>
-        <w:rPr>
-          <w:rFonts w:hint="eastAsia"/>
-        </w:rPr>
-        <w:t>甲烷氯化物 烧碱 甲醇</w:t>
+        <w:rPr>
+          <w:rFonts w:hint="eastAsia"/>
+        </w:rPr>
+        <w:t>硝基肥 硫基肥 氯基肥 液体肥</w:t>
       </w:r>
     </w:p>
     <w:p>
@@ -12109,7 +10604,7 @@
           <w:b/>
           <w:bCs/>
         </w:rPr>
-        <w:t>鲁西化肥</w:t>
+        <w:t>鲁西装备</w:t>
       </w:r>
       <w:r>
         <w:tab/>
@@ -12118,25 +10613,6 @@
         <w:rPr>
           <w:rFonts w:hint="eastAsia"/>
         </w:rPr>
-        <w:t>硝基肥 硫基肥 氯基肥 液体肥</w:t>
-      </w:r>
-    </w:p>
-    <w:p>
-      <w:r>
-        <w:rPr>
-          <w:rFonts w:hint="eastAsia"/>
-          <w:b/>
-          <w:bCs/>
-        </w:rPr>
-        <w:t>鲁西装备</w:t>
-      </w:r>
-      <w:r>
-        <w:tab/>
-      </w:r>
-      <w:r>
-        <w:rPr>
-          <w:rFonts w:hint="eastAsia"/>
-        </w:rPr>
         <w:t>专用车系列产品 深冷液体系列产品 压缩气体系列产品 其他系列产品研发</w:t>
       </w:r>
     </w:p>
@@ -12149,32 +10625,18 @@
         <w:rPr>
           <w:rFonts w:hint="eastAsia"/>
         </w:rPr>
-        <w:t>华</w:t>
-      </w:r>
-      <w:proofErr w:type="gramStart"/>
-      <w:r>
-        <w:rPr>
-          <w:rFonts w:hint="eastAsia"/>
-        </w:rPr>
-        <w:t>润材料</w:t>
-      </w:r>
-      <w:proofErr w:type="gramEnd"/>
+        <w:t xml:space="preserve">华润材料 </w:t>
+      </w:r>
+      <w:r>
+        <w:t>301090 常州新北</w:t>
+      </w:r>
       <w:r>
         <w:rPr>
           <w:rFonts w:hint="eastAsia"/>
         </w:rPr>
         <w:t xml:space="preserve"> </w:t>
       </w:r>
-      <w:r>
-        <w:t>301090 常州新北</w:t>
-      </w:r>
-      <w:r>
-        <w:rPr>
-          <w:rFonts w:hint="eastAsia"/>
-        </w:rPr>
-        <w:t xml:space="preserve"> </w:t>
-      </w:r>
-      <w:hyperlink r:id="rId62" w:history="1">
+      <w:hyperlink r:id="rId59" w:history="1">
         <w:r>
           <w:rPr>
             <w:rStyle w:val="a7"/>
@@ -12204,23 +10666,7 @@
         <w:jc w:val="left"/>
       </w:pPr>
       <w:r>
-        <w:t>华润化学材料科技股份有限公司主要从事聚酯材料及新材料的研发、生产和销售，是全球聚酯材料的领军企业。公司</w:t>
-      </w:r>
-      <w:proofErr w:type="gramStart"/>
-      <w:r>
-        <w:t>聚酯瓶片产品</w:t>
-      </w:r>
-      <w:proofErr w:type="gramEnd"/>
-      <w:r>
-        <w:t>主要用于生产饮用水瓶、热灌装饮料瓶、碳酸饮料瓶、食用油瓶以及医用采血管、膜、片材等领域。公司主要客户包括可口可乐、顶津、娃哈哈、</w:t>
-      </w:r>
-      <w:proofErr w:type="gramStart"/>
-      <w:r>
-        <w:t>怡</w:t>
-      </w:r>
-      <w:proofErr w:type="gramEnd"/>
-      <w:r>
-        <w:t>宝、农夫山泉等国内外知名大型饮料品企业，在国内外市场上享有较高的声誉。</w:t>
+        <w:t>华润化学材料科技股份有限公司主要从事聚酯材料及新材料的研发、生产和销售，是全球聚酯材料的领军企业。公司聚酯瓶片产品主要用于生产饮用水瓶、热灌装饮料瓶、碳酸饮料瓶、食用油瓶以及医用采血管、膜、片材等领域。公司主要客户包括可口可乐、顶津、娃哈哈、怡宝、农夫山泉等国内外知名大型饮料品企业，在国内外市场上享有较高的声誉。</w:t>
       </w:r>
     </w:p>
     <w:p>
@@ -12302,7 +10748,7 @@
         </w:rPr>
         <w:t xml:space="preserve">杭州建德 </w:t>
       </w:r>
-      <w:hyperlink r:id="rId63" w:history="1">
+      <w:hyperlink r:id="rId60" w:history="1">
         <w:r>
           <w:rPr>
             <w:rStyle w:val="a7"/>
@@ -12387,15 +10833,7 @@
         <w:jc w:val="left"/>
       </w:pPr>
       <w:r>
-        <w:t>浙江建业化工股份有限公司的主营业务是低碳脂肪胺、增塑剂、醋酸酯、电子化学品等的生产、研发和销售。公司的主要产品是醋酸酯类中的醋酸正丙酯、醋酸异丁酯。公司为国家级高新技术企业、全国低碳脂肪</w:t>
-      </w:r>
-      <w:proofErr w:type="gramStart"/>
-      <w:r>
-        <w:t>胺</w:t>
-      </w:r>
-      <w:proofErr w:type="gramEnd"/>
-      <w:r>
-        <w:t>行业领军企业和全国增塑剂行业十强企业，近年来先后承担并完成了一项国家重点新产品项目计划和六项国家火炬计划项目。</w:t>
+        <w:t>浙江建业化工股份有限公司的主营业务是低碳脂肪胺、增塑剂、醋酸酯、电子化学品等的生产、研发和销售。公司的主要产品是醋酸酯类中的醋酸正丙酯、醋酸异丁酯。公司为国家级高新技术企业、全国低碳脂肪胺行业领军企业和全国增塑剂行业十强企业，近年来先后承担并完成了一项国家重点新产品项目计划和六项国家火炬计划项目。</w:t>
       </w:r>
     </w:p>
     <w:p>
@@ -12449,21 +10887,7 @@
         <w:rPr>
           <w:rFonts w:hint="eastAsia"/>
         </w:rPr>
-        <w:t>低碳脂肪</w:t>
-      </w:r>
-      <w:proofErr w:type="gramStart"/>
-      <w:r>
-        <w:rPr>
-          <w:rFonts w:hint="eastAsia"/>
-        </w:rPr>
-        <w:t>胺</w:t>
-      </w:r>
-      <w:proofErr w:type="gramEnd"/>
-      <w:r>
-        <w:rPr>
-          <w:rFonts w:hint="eastAsia"/>
-        </w:rPr>
-        <w:t>系列</w:t>
+        <w:t>低碳脂肪胺系列</w:t>
       </w:r>
     </w:p>
     <w:p>
@@ -12485,21 +10909,7 @@
         <w:rPr>
           <w:rFonts w:hint="eastAsia"/>
         </w:rPr>
-        <w:t>乙酸</w:t>
-      </w:r>
-      <w:proofErr w:type="gramStart"/>
-      <w:r>
-        <w:rPr>
-          <w:rFonts w:hint="eastAsia"/>
-        </w:rPr>
-        <w:t>酯</w:t>
-      </w:r>
-      <w:proofErr w:type="gramEnd"/>
-      <w:r>
-        <w:rPr>
-          <w:rFonts w:hint="eastAsia"/>
-        </w:rPr>
-        <w:t>系列</w:t>
+        <w:t>乙酸酯系列</w:t>
       </w:r>
     </w:p>
     <w:p>
@@ -12551,7 +10961,7 @@
         </w:rPr>
         <w:t xml:space="preserve"> </w:t>
       </w:r>
-      <w:hyperlink r:id="rId64" w:history="1">
+      <w:hyperlink r:id="rId61" w:history="1">
         <w:r>
           <w:rPr>
             <w:rStyle w:val="a7"/>
@@ -12636,23 +11046,7 @@
         <w:jc w:val="left"/>
       </w:pPr>
       <w:r>
-        <w:t>天津利安隆新材料股份有限公司的主营业务为高分子材料抗老化助剂的研发、生产和销售，目前公司的产品覆盖了抗氧化剂、光稳定剂和为客户提供一站</w:t>
-      </w:r>
-      <w:proofErr w:type="gramStart"/>
-      <w:r>
-        <w:t>式解决</w:t>
-      </w:r>
-      <w:proofErr w:type="gramEnd"/>
-      <w:r>
-        <w:t>材料抗老化问题的U-pack产品的</w:t>
-      </w:r>
-      <w:proofErr w:type="gramStart"/>
-      <w:r>
-        <w:t>全产品</w:t>
-      </w:r>
-      <w:proofErr w:type="gramEnd"/>
-      <w:r>
-        <w:t>系列。目前公司是国内唯一覆盖了主抗氧化剂(</w:t>
+        <w:t>天津利安隆新材料股份有限公司的主营业务为高分子材料抗老化助剂的研发、生产和销售，目前公司的产品覆盖了抗氧化剂、光稳定剂和为客户提供一站式解决材料抗老化问题的U-pack产品的全产品系列。目前公司是国内唯一覆盖了主抗氧化剂(</w:t>
       </w:r>
       <w:proofErr w:type="spellStart"/>
       <w:r>
@@ -12668,15 +11062,7 @@
       </w:r>
       <w:proofErr w:type="spellEnd"/>
       <w:r>
-        <w:t>)、紫外线吸收剂(UVA)、受阻</w:t>
-      </w:r>
-      <w:proofErr w:type="gramStart"/>
-      <w:r>
-        <w:t>胺</w:t>
-      </w:r>
-      <w:proofErr w:type="gramEnd"/>
-      <w:r>
-        <w:t>类光稳定剂(HALS)、复配定制(U-pack)系列共五个系列、几百个品种的全系列产品供应商。</w:t>
+        <w:t>)、紫外线吸收剂(UVA)、受阻胺类光稳定剂(HALS)、复配定制(U-pack)系列共五个系列、几百个品种的全系列产品供应商。</w:t>
       </w:r>
     </w:p>
     <w:p>
@@ -12736,21 +11122,7 @@
         <w:rPr>
           <w:rFonts w:hint="eastAsia"/>
         </w:rPr>
-        <w:t>受阻</w:t>
-      </w:r>
-      <w:proofErr w:type="gramStart"/>
-      <w:r>
-        <w:rPr>
-          <w:rFonts w:hint="eastAsia"/>
-        </w:rPr>
-        <w:t>胺</w:t>
-      </w:r>
-      <w:proofErr w:type="gramEnd"/>
-      <w:r>
-        <w:rPr>
-          <w:rFonts w:hint="eastAsia"/>
-        </w:rPr>
-        <w:t>类光稳定剂</w:t>
+        <w:t>受阻胺类光稳定剂</w:t>
       </w:r>
     </w:p>
     <w:p>
@@ -12783,21 +11155,7 @@
         <w:rPr>
           <w:rFonts w:hint="eastAsia"/>
         </w:rPr>
-        <w:t>聚酯</w:t>
-      </w:r>
-      <w:proofErr w:type="gramStart"/>
-      <w:r>
-        <w:rPr>
-          <w:rFonts w:hint="eastAsia"/>
-        </w:rPr>
-        <w:t>胺</w:t>
-      </w:r>
-      <w:proofErr w:type="gramEnd"/>
-      <w:r>
-        <w:rPr>
-          <w:rFonts w:hint="eastAsia"/>
-        </w:rPr>
-        <w:t>单体原料</w:t>
+        <w:t>聚酯胺单体原料</w:t>
       </w:r>
     </w:p>
     <w:p>
@@ -12819,21 +11177,7 @@
         <w:rPr>
           <w:rFonts w:hint="eastAsia"/>
         </w:rPr>
-        <w:t>皇</w:t>
-      </w:r>
-      <w:proofErr w:type="gramStart"/>
-      <w:r>
-        <w:rPr>
-          <w:rFonts w:hint="eastAsia"/>
-        </w:rPr>
-        <w:t>马科技</w:t>
-      </w:r>
-      <w:proofErr w:type="gramEnd"/>
-      <w:r>
-        <w:rPr>
-          <w:rFonts w:hint="eastAsia"/>
-        </w:rPr>
-        <w:t xml:space="preserve"> </w:t>
+        <w:t xml:space="preserve">皇马科技 </w:t>
       </w:r>
       <w:r>
         <w:t xml:space="preserve">603181 </w:t>
@@ -12844,7 +11188,7 @@
         </w:rPr>
         <w:t xml:space="preserve">绍兴上虞 </w:t>
       </w:r>
-      <w:hyperlink r:id="rId65" w:history="1">
+      <w:hyperlink r:id="rId62" w:history="1">
         <w:r>
           <w:rPr>
             <w:rStyle w:val="a7"/>
@@ -13039,13 +11383,8 @@
         <w:pStyle w:val="3"/>
       </w:pPr>
       <w:r>
-        <w:t>万</w:t>
-      </w:r>
-      <w:proofErr w:type="gramStart"/>
-      <w:r>
-        <w:t>盛股份</w:t>
-      </w:r>
-      <w:proofErr w:type="gramEnd"/>
+        <w:t>万盛股份</w:t>
+      </w:r>
       <w:r>
         <w:rPr>
           <w:rFonts w:hint="eastAsia"/>
@@ -13061,7 +11400,7 @@
         </w:rPr>
         <w:t xml:space="preserve"> </w:t>
       </w:r>
-      <w:hyperlink r:id="rId66" w:history="1">
+      <w:hyperlink r:id="rId63" w:history="1">
         <w:r>
           <w:rPr>
             <w:rStyle w:val="a7"/>
@@ -13146,15 +11485,7 @@
         <w:jc w:val="left"/>
       </w:pPr>
       <w:r>
-        <w:t>浙江万盛股份有限公司一直专注于功能性精细化学品的生产、研发和销售，为全球最主要的磷系阻燃剂生产、供应商。公司产品可分为：阻燃剂、功能日化添加剂、胺助剂、催化剂、涂料</w:t>
-      </w:r>
-      <w:proofErr w:type="gramStart"/>
-      <w:r>
-        <w:t>助剂五</w:t>
-      </w:r>
-      <w:proofErr w:type="gramEnd"/>
-      <w:r>
-        <w:t>大系列，均属于新领域功能性精细化学品。公司是国家火炬计划重点高新技术企业。</w:t>
+        <w:t>浙江万盛股份有限公司一直专注于功能性精细化学品的生产、研发和销售，为全球最主要的磷系阻燃剂生产、供应商。公司产品可分为：阻燃剂、功能日化添加剂、胺助剂、催化剂、涂料助剂五大系列，均属于新领域功能性精细化学品。公司是国家火炬计划重点高新技术企业。</w:t>
       </w:r>
     </w:p>
     <w:p>
@@ -13188,19 +11519,11 @@
       <w:pPr>
         <w:jc w:val="left"/>
       </w:pPr>
-      <w:proofErr w:type="gramStart"/>
-      <w:r>
-        <w:rPr>
-          <w:rFonts w:hint="eastAsia"/>
-        </w:rPr>
-        <w:t>胺</w:t>
-      </w:r>
-      <w:proofErr w:type="gramEnd"/>
-      <w:r>
-        <w:rPr>
-          <w:rFonts w:hint="eastAsia"/>
-        </w:rPr>
-        <w:t>事业部</w:t>
+      <w:r>
+        <w:rPr>
+          <w:rFonts w:hint="eastAsia"/>
+        </w:rPr>
+        <w:t>胺事业部</w:t>
       </w:r>
     </w:p>
     <w:p>
@@ -13241,24 +11564,13 @@
         <w:pStyle w:val="3"/>
       </w:pPr>
       <w:r>
-        <w:t>1</w:t>
-      </w:r>
-      <w:proofErr w:type="gramStart"/>
-      <w:r>
-        <w:t>鼎</w:t>
-      </w:r>
-      <w:r>
-        <w:rPr>
-          <w:rFonts w:hint="eastAsia"/>
-        </w:rPr>
-        <w:t>际得</w:t>
-      </w:r>
-      <w:proofErr w:type="gramEnd"/>
-      <w:r>
-        <w:rPr>
-          <w:rFonts w:hint="eastAsia"/>
-        </w:rPr>
-        <w:t xml:space="preserve"> </w:t>
+        <w:t>1鼎</w:t>
+      </w:r>
+      <w:r>
+        <w:rPr>
+          <w:rFonts w:hint="eastAsia"/>
+        </w:rPr>
+        <w:t xml:space="preserve">际得 </w:t>
       </w:r>
       <w:r>
         <w:t>603255 营口</w:t>
@@ -13269,7 +11581,7 @@
         </w:rPr>
         <w:t xml:space="preserve">老边 </w:t>
       </w:r>
-      <w:hyperlink r:id="rId67" w:history="1">
+      <w:hyperlink r:id="rId64" w:history="1">
         <w:r>
           <w:rPr>
             <w:rStyle w:val="a7"/>
@@ -13380,7 +11692,7 @@
         </w:rPr>
         <w:t xml:space="preserve">白云 </w:t>
       </w:r>
-      <w:hyperlink r:id="rId68" w:history="1">
+      <w:hyperlink r:id="rId65" w:history="1">
         <w:r>
           <w:rPr>
             <w:rStyle w:val="a7"/>
@@ -13404,15 +11716,7 @@
         <w:jc w:val="left"/>
       </w:pPr>
       <w:r>
-        <w:t>呈和科技股份有限公司是一家主要为制造高性能树脂材料与改性塑料的企业提供环保、安全、高性能的高分子材料助剂产品的高新技术企业。公司主营产品包括成核剂、</w:t>
-      </w:r>
-      <w:proofErr w:type="gramStart"/>
-      <w:r>
-        <w:t>合成水</w:t>
-      </w:r>
-      <w:proofErr w:type="gramEnd"/>
-      <w:r>
-        <w:t>滑石和NDO复合助剂三大类型高分子材料助剂产品，是下游厂商生产高性能树脂材料和改性塑料的关键材料。</w:t>
+        <w:t>呈和科技股份有限公司是一家主要为制造高性能树脂材料与改性塑料的企业提供环保、安全、高性能的高分子材料助剂产品的高新技术企业。公司主营产品包括成核剂、合成水滑石和NDO复合助剂三大类型高分子材料助剂产品，是下游厂商生产高性能树脂材料和改性塑料的关键材料。</w:t>
       </w:r>
     </w:p>
     <w:p>
@@ -13446,19 +11750,11 @@
       <w:pPr>
         <w:jc w:val="left"/>
       </w:pPr>
-      <w:proofErr w:type="gramStart"/>
-      <w:r>
-        <w:rPr>
-          <w:rFonts w:hint="eastAsia"/>
-        </w:rPr>
-        <w:t>合成水</w:t>
-      </w:r>
-      <w:proofErr w:type="gramEnd"/>
-      <w:r>
-        <w:rPr>
-          <w:rFonts w:hint="eastAsia"/>
-        </w:rPr>
-        <w:t>滑石</w:t>
+      <w:r>
+        <w:rPr>
+          <w:rFonts w:hint="eastAsia"/>
+        </w:rPr>
+        <w:t>合成水滑石</w:t>
       </w:r>
     </w:p>
     <w:p>
@@ -13487,14 +11783,12 @@
       <w:pPr>
         <w:jc w:val="left"/>
       </w:pPr>
-      <w:proofErr w:type="gramStart"/>
       <w:r>
         <w:rPr>
           <w:rFonts w:hint="eastAsia"/>
         </w:rPr>
         <w:t>阻燃协效剂</w:t>
       </w:r>
-      <w:proofErr w:type="gramEnd"/>
     </w:p>
     <w:p>
       <w:pPr>
@@ -13526,7 +11820,7 @@
         </w:rPr>
         <w:t xml:space="preserve"> </w:t>
       </w:r>
-      <w:hyperlink r:id="rId69" w:history="1">
+      <w:hyperlink r:id="rId66" w:history="1">
         <w:r>
           <w:rPr>
             <w:rStyle w:val="a7"/>
@@ -13667,30 +11961,22 @@
       <w:pPr>
         <w:pStyle w:val="3"/>
       </w:pPr>
-      <w:proofErr w:type="gramStart"/>
-      <w:r>
-        <w:rPr>
-          <w:rFonts w:hint="eastAsia"/>
-        </w:rPr>
-        <w:t>赞宇科技</w:t>
-      </w:r>
-      <w:proofErr w:type="gramEnd"/>
+      <w:r>
+        <w:rPr>
+          <w:rFonts w:hint="eastAsia"/>
+        </w:rPr>
+        <w:t xml:space="preserve">赞宇科技 </w:t>
+      </w:r>
+      <w:r>
+        <w:t>002637 杭州西湖</w:t>
+      </w:r>
       <w:r>
         <w:rPr>
           <w:rFonts w:hint="eastAsia"/>
         </w:rPr>
         <w:t xml:space="preserve"> </w:t>
       </w:r>
-      <w:r>
-        <w:t>002637 杭州西湖</w:t>
-      </w:r>
-      <w:r>
-        <w:rPr>
-          <w:rFonts w:hint="eastAsia"/>
-        </w:rPr>
-        <w:t xml:space="preserve"> </w:t>
-      </w:r>
-      <w:hyperlink r:id="rId70" w:history="1">
+      <w:hyperlink r:id="rId67" w:history="1">
         <w:r>
           <w:rPr>
             <w:rStyle w:val="a7"/>
@@ -13713,13 +11999,8 @@
       <w:pPr>
         <w:jc w:val="left"/>
       </w:pPr>
-      <w:proofErr w:type="gramStart"/>
-      <w:r>
-        <w:t>赞宇科技</w:t>
-      </w:r>
-      <w:proofErr w:type="gramEnd"/>
-      <w:r>
-        <w:t>集团股份有限公司主要业务仍集中在表面活性剂及油脂化学品制造产业，并提供食品安全、环境、职业卫生等第三方检测和水环境综合治理服务。其主要产品有表面活性剂、油化产品、第三方检测服务、污水处理运营。</w:t>
+      <w:r>
+        <w:t>赞宇科技集团股份有限公司主要业务仍集中在表面活性剂及油脂化学品制造产业，并提供食品安全、环境、职业卫生等第三方检测和水环境综合治理服务。其主要产品有表面活性剂、油化产品、第三方检测服务、污水处理运营。</w:t>
       </w:r>
     </w:p>
     <w:p>
@@ -13768,21 +12049,7 @@
         <w:rPr>
           <w:rFonts w:hint="eastAsia"/>
         </w:rPr>
-        <w:t>家清</w:t>
-      </w:r>
-      <w:proofErr w:type="gramStart"/>
-      <w:r>
-        <w:rPr>
-          <w:rFonts w:hint="eastAsia"/>
-        </w:rPr>
-        <w:t>个</w:t>
-      </w:r>
-      <w:proofErr w:type="gramEnd"/>
-      <w:r>
-        <w:rPr>
-          <w:rFonts w:hint="eastAsia"/>
-        </w:rPr>
-        <w:t>护用品O</w:t>
+        <w:t>家清个护用品O</w:t>
       </w:r>
       <w:r>
         <w:t>EM/ODM</w:t>
@@ -13811,7 +12078,7 @@
         </w:rPr>
         <w:t xml:space="preserve"> </w:t>
       </w:r>
-      <w:hyperlink r:id="rId71" w:history="1">
+      <w:hyperlink r:id="rId68" w:history="1">
         <w:r>
           <w:rPr>
             <w:rStyle w:val="a7"/>
@@ -14013,7 +12280,7 @@
         </w:rPr>
         <w:t xml:space="preserve"> </w:t>
       </w:r>
-      <w:hyperlink r:id="rId72" w:history="1">
+      <w:hyperlink r:id="rId69" w:history="1">
         <w:r>
           <w:rPr>
             <w:rStyle w:val="a7"/>
@@ -14152,12 +12419,10 @@
       <w:pPr>
         <w:pStyle w:val="3"/>
       </w:pPr>
-      <w:proofErr w:type="gramStart"/>
       <w:r>
         <w:lastRenderedPageBreak/>
         <w:t>西陇科学</w:t>
       </w:r>
-      <w:proofErr w:type="gramEnd"/>
       <w:r>
         <w:rPr>
           <w:rFonts w:hint="eastAsia"/>
@@ -14173,7 +12438,7 @@
         </w:rPr>
         <w:t xml:space="preserve"> </w:t>
       </w:r>
-      <w:hyperlink r:id="rId73" w:history="1">
+      <w:hyperlink r:id="rId70" w:history="1">
         <w:r>
           <w:rPr>
             <w:rStyle w:val="a7"/>
@@ -14190,13 +12455,8 @@
       </w:r>
     </w:p>
     <w:p>
-      <w:proofErr w:type="gramStart"/>
-      <w:r>
-        <w:t>西陇科学</w:t>
-      </w:r>
-      <w:proofErr w:type="gramEnd"/>
-      <w:r>
-        <w:t>股份有限公司的主营业务为化学试剂的生产、研发、销售以及化工原料贸易，同时坚持“化工+医疗”的战略转型，涉及部分体外诊断试剂研发、生产、销售和基因测序服务。公司的主要产品为电子化学品、通用试剂、原料药及食品添加剂、化工原料、体外诊断试剂。公司作为国内技术和规模领先的化学试剂专业制造商和集成供应商，提供优质产品和化学试剂技术解决方案。公司及主要子公司先后被认定“国家高新技术企业”、“国家技术创新示范企业”、“国家级示范企业”。</w:t>
+      <w:r>
+        <w:t>西陇科学股份有限公司的主营业务为化学试剂的生产、研发、销售以及化工原料贸易，同时坚持“化工+医疗”的战略转型，涉及部分体外诊断试剂研发、生产、销售和基因测序服务。公司的主要产品为电子化学品、通用试剂、原料药及食品添加剂、化工原料、体外诊断试剂。公司作为国内技术和规模领先的化学试剂专业制造商和集成供应商，提供优质产品和化学试剂技术解决方案。公司及主要子公司先后被认定“国家高新技术企业”、“国家技术创新示范企业”、“国家级示范企业”。</w:t>
       </w:r>
     </w:p>
     <w:p/>
@@ -14357,20 +12617,15 @@
         <w:t xml:space="preserve">宝莫股份 </w:t>
       </w:r>
       <w:r>
-        <w:t xml:space="preserve">002476 </w:t>
-      </w:r>
-      <w:proofErr w:type="gramStart"/>
-      <w:r>
-        <w:t>东营东营</w:t>
-      </w:r>
-      <w:proofErr w:type="gramEnd"/>
+        <w:t>002476 东营东营</w:t>
+      </w:r>
       <w:r>
         <w:rPr>
           <w:rFonts w:hint="eastAsia"/>
         </w:rPr>
         <w:t xml:space="preserve"> </w:t>
       </w:r>
-      <w:hyperlink r:id="rId74" w:history="1">
+      <w:hyperlink r:id="rId71" w:history="1">
         <w:r>
           <w:rPr>
             <w:rStyle w:val="a7"/>
@@ -14751,12 +13006,10 @@
       <w:pPr>
         <w:pStyle w:val="3"/>
       </w:pPr>
-      <w:proofErr w:type="gramStart"/>
       <w:r>
         <w:lastRenderedPageBreak/>
         <w:t>博汇股份</w:t>
       </w:r>
-      <w:proofErr w:type="gramEnd"/>
       <w:r>
         <w:rPr>
           <w:rFonts w:hint="eastAsia"/>
@@ -14772,7 +13025,7 @@
         </w:rPr>
         <w:t xml:space="preserve"> </w:t>
       </w:r>
-      <w:hyperlink r:id="rId75" w:history="1">
+      <w:hyperlink r:id="rId72" w:history="1">
         <w:r>
           <w:rPr>
             <w:rStyle w:val="a7"/>
@@ -14853,13 +13106,8 @@
       </w:tr>
     </w:tbl>
     <w:p>
-      <w:proofErr w:type="gramStart"/>
-      <w:r>
-        <w:t>宁波博汇化工</w:t>
-      </w:r>
-      <w:proofErr w:type="gramEnd"/>
-      <w:r>
-        <w:t>科技股份有限公司主营业务是研发、生产、销售应用于多领域的特种芳烃系列产品。产品主要包括重芳烃类系列产品及环保芳烃油。公司一直重视产品创新开发，经过多年的技术和经验积累，公司产品在粘度、凝点、闪点及芳烃含量均比等重要指标上处于领先地位，工艺技术在色度和油收率两项指标上面具有独特的优势，产品广泛应用于道路、建材、橡胶、润滑油、交通运输等行业。</w:t>
+      <w:r>
+        <w:t>宁波博汇化工科技股份有限公司主营业务是研发、生产、销售应用于多领域的特种芳烃系列产品。产品主要包括重芳烃类系列产品及环保芳烃油。公司一直重视产品创新开发，经过多年的技术和经验积累，公司产品在粘度、凝点、闪点及芳烃含量均比等重要指标上处于领先地位，工艺技术在色度和油收率两项指标上面具有独特的优势，产品广泛应用于道路、建材、橡胶、润滑油、交通运输等行业。</w:t>
       </w:r>
     </w:p>
     <w:p/>
@@ -14905,30 +13153,22 @@
       <w:pPr>
         <w:pStyle w:val="3"/>
       </w:pPr>
-      <w:proofErr w:type="gramStart"/>
-      <w:r>
-        <w:rPr>
-          <w:rFonts w:hint="eastAsia"/>
-        </w:rPr>
-        <w:t>保立佳</w:t>
-      </w:r>
-      <w:proofErr w:type="gramEnd"/>
+      <w:r>
+        <w:rPr>
+          <w:rFonts w:hint="eastAsia"/>
+        </w:rPr>
+        <w:t xml:space="preserve">保立佳 </w:t>
+      </w:r>
+      <w:r>
+        <w:t>301037 上海奉贤</w:t>
+      </w:r>
       <w:r>
         <w:rPr>
           <w:rFonts w:hint="eastAsia"/>
         </w:rPr>
         <w:t xml:space="preserve"> </w:t>
       </w:r>
-      <w:r>
-        <w:t>301037 上海奉贤</w:t>
-      </w:r>
-      <w:r>
-        <w:rPr>
-          <w:rFonts w:hint="eastAsia"/>
-        </w:rPr>
-        <w:t xml:space="preserve"> </w:t>
-      </w:r>
-      <w:hyperlink r:id="rId76" w:history="1">
+      <w:hyperlink r:id="rId73" w:history="1">
         <w:r>
           <w:rPr>
             <w:rStyle w:val="a7"/>
@@ -15073,7 +13313,6 @@
           <w:szCs w:val="28"/>
         </w:rPr>
       </w:pPr>
-      <w:proofErr w:type="gramStart"/>
       <w:r>
         <w:rPr>
           <w:sz w:val="28"/>
@@ -15081,7 +13320,6 @@
         </w:rPr>
         <w:t>华鲁恒升</w:t>
       </w:r>
-      <w:proofErr w:type="gramEnd"/>
       <w:r>
         <w:rPr>
           <w:rFonts w:hint="eastAsia"/>
@@ -15095,26 +13333,17 @@
           <w:sz w:val="28"/>
           <w:szCs w:val="28"/>
         </w:rPr>
-        <w:t xml:space="preserve">600426 </w:t>
-      </w:r>
-      <w:proofErr w:type="gramStart"/>
-      <w:r>
-        <w:rPr>
+        <w:t>600426 德州德</w:t>
+      </w:r>
+      <w:r>
+        <w:rPr>
+          <w:rFonts w:hint="eastAsia"/>
           <w:sz w:val="28"/>
           <w:szCs w:val="28"/>
         </w:rPr>
-        <w:t>德州德</w:t>
-      </w:r>
-      <w:proofErr w:type="gramEnd"/>
-      <w:r>
-        <w:rPr>
-          <w:rFonts w:hint="eastAsia"/>
-          <w:sz w:val="28"/>
-          <w:szCs w:val="28"/>
-        </w:rPr>
         <w:t xml:space="preserve">城 </w:t>
       </w:r>
-      <w:hyperlink r:id="rId77" w:history="1">
+      <w:hyperlink r:id="rId74" w:history="1">
         <w:r>
           <w:rPr>
             <w:rStyle w:val="a7"/>
@@ -15134,15 +13363,7 @@
     </w:p>
     <w:p>
       <w:r>
-        <w:t>山东华鲁恒升化工股份有限公司</w:t>
-      </w:r>
-      <w:proofErr w:type="gramStart"/>
-      <w:r>
-        <w:t>是全多业</w:t>
-      </w:r>
-      <w:proofErr w:type="gramEnd"/>
-      <w:r>
-        <w:t>联产的新型化工企业，主要业务包括化工产品及化学肥料的生产、销售，发电及供热业务。主要产品：肥料、醋酸及衍生品、有机胺、己二酸及中间品、多元醇等。</w:t>
+        <w:t>山东华鲁恒升化工股份有限公司是全多业联产的新型化工企业，主要业务包括化工产品及化学肥料的生产、销售，发电及供热业务。主要产品：肥料、醋酸及衍生品、有机胺、己二酸及中间品、多元醇等。</w:t>
       </w:r>
     </w:p>
     <w:p/>
@@ -15186,16 +13407,8 @@
         <w:rPr>
           <w:rFonts w:hint="eastAsia"/>
         </w:rPr>
-        <w:t>及有机</w:t>
-      </w:r>
-      <w:proofErr w:type="gramStart"/>
-      <w:r>
-        <w:rPr>
-          <w:rFonts w:hint="eastAsia"/>
-        </w:rPr>
-        <w:t>胺</w:t>
-      </w:r>
-      <w:proofErr w:type="gramEnd"/>
+        <w:t>及有机胺</w:t>
+      </w:r>
     </w:p>
     <w:p>
       <w:r>
@@ -15242,11 +13455,9 @@
       <w:pPr>
         <w:pStyle w:val="3"/>
       </w:pPr>
-      <w:proofErr w:type="gramStart"/>
       <w:r>
         <w:t>新洋丰</w:t>
       </w:r>
-      <w:proofErr w:type="gramEnd"/>
       <w:r>
         <w:rPr>
           <w:rFonts w:hint="eastAsia"/>
@@ -15262,7 +13473,7 @@
         </w:rPr>
         <w:t xml:space="preserve">东宝 </w:t>
       </w:r>
-      <w:hyperlink r:id="rId78" w:history="1">
+      <w:hyperlink r:id="rId75" w:history="1">
         <w:r>
           <w:rPr>
             <w:rStyle w:val="a7"/>
@@ -15279,37 +13490,8 @@
       </w:r>
     </w:p>
     <w:p>
-      <w:proofErr w:type="gramStart"/>
-      <w:r>
-        <w:t>新洋丰农业</w:t>
-      </w:r>
-      <w:proofErr w:type="gramEnd"/>
-      <w:r>
-        <w:t>科技股份有限公司的主营业务为磷复肥、新型肥料的研发、生产和销售，以及现代农业产业解决方案提供业务。公司的主要产品有硫酸钾复合肥、</w:t>
-      </w:r>
-      <w:proofErr w:type="gramStart"/>
-      <w:r>
-        <w:t>尿基复合肥</w:t>
-      </w:r>
-      <w:proofErr w:type="gramEnd"/>
-      <w:r>
-        <w:t>、高塔复合肥、“洋丰正好”作物专用肥、“百倍邦”特种肥料、“水白金”和“简惠”水溶肥、“洋丰硫”</w:t>
-      </w:r>
-      <w:proofErr w:type="gramStart"/>
-      <w:r>
-        <w:t>生态级肥</w:t>
-      </w:r>
-      <w:proofErr w:type="gramEnd"/>
-      <w:r>
-        <w:t>、“锌磷美”中微量添加复合肥、“机多宝”有机-无机复合肥、“洋丰-康朴”稳定性肥料、“逍道”硝硫基肥、“澳之蓝”水溶肥、海藻肥、现代农业、贸易。公司是磷复</w:t>
-      </w:r>
-      <w:proofErr w:type="gramStart"/>
-      <w:r>
-        <w:t>肥行业</w:t>
-      </w:r>
-      <w:proofErr w:type="gramEnd"/>
-      <w:r>
-        <w:t>龙头企业,产品销量连续多年排名全国前二。</w:t>
+      <w:r>
+        <w:t>新洋丰农业科技股份有限公司的主营业务为磷复肥、新型肥料的研发、生产和销售，以及现代农业产业解决方案提供业务。公司的主要产品有硫酸钾复合肥、尿基复合肥、高塔复合肥、“洋丰正好”作物专用肥、“百倍邦”特种肥料、“水白金”和“简惠”水溶肥、“洋丰硫”生态级肥、“锌磷美”中微量添加复合肥、“机多宝”有机-无机复合肥、“洋丰-康朴”稳定性肥料、“逍道”硝硫基肥、“澳之蓝”水溶肥、海藻肥、现代农业、贸易。公司是磷复肥行业龙头企业,产品销量连续多年排名全国前二。</w:t>
       </w:r>
     </w:p>
     <w:p/>
@@ -15391,7 +13573,7 @@
         </w:rPr>
         <w:t xml:space="preserve">成都新都 </w:t>
       </w:r>
-      <w:hyperlink r:id="rId79" w:history="1">
+      <w:hyperlink r:id="rId76" w:history="1">
         <w:r>
           <w:rPr>
             <w:rStyle w:val="a7"/>
@@ -15473,15 +13655,7 @@
     </w:tbl>
     <w:p>
       <w:r>
-        <w:t>成都云图控股股份有限公司主营业务是复合肥的生产和销售。公司主要产品复合肥、纯碱、氯化铵、磷酸</w:t>
-      </w:r>
-      <w:proofErr w:type="gramStart"/>
-      <w:r>
-        <w:t>一</w:t>
-      </w:r>
-      <w:proofErr w:type="gramEnd"/>
-      <w:r>
-        <w:t>铵、黄磷、食用盐、工业盐等。2007年,公司荣获"中国化工化学肥料制造业100强"及"中国化工企业经济效益500强"称号;2007年-2010年,公司连续4年被评为"中国化工企业500强";2009年,本公司还荣获"中国化工最具国际竞争力品牌60大"、"中国化工最具成长性企业"和"中国化工企业生命力60强";2010年获"中国化工企业最具竞争力500强"等称号。</w:t>
+        <w:t>成都云图控股股份有限公司主营业务是复合肥的生产和销售。公司主要产品复合肥、纯碱、氯化铵、磷酸一铵、黄磷、食用盐、工业盐等。2007年,公司荣获"中国化工化学肥料制造业100强"及"中国化工企业经济效益500强"称号;2007年-2010年,公司连续4年被评为"中国化工企业500强";2009年,本公司还荣获"中国化工最具国际竞争力品牌60大"、"中国化工最具成长性企业"和"中国化工企业生命力60强";2010年获"中国化工企业最具竞争力500强"等称号。</w:t>
       </w:r>
     </w:p>
     <w:p/>
@@ -15532,7 +13706,7 @@
         </w:rPr>
         <w:t xml:space="preserve"> </w:t>
       </w:r>
-      <w:hyperlink r:id="rId80" w:history="1">
+      <w:hyperlink r:id="rId77" w:history="1">
         <w:r>
           <w:rPr>
             <w:rStyle w:val="a7"/>
@@ -15635,7 +13809,7 @@
         </w:rPr>
         <w:t xml:space="preserve"> </w:t>
       </w:r>
-      <w:hyperlink r:id="rId81" w:history="1">
+      <w:hyperlink r:id="rId78" w:history="1">
         <w:r>
           <w:rPr>
             <w:rStyle w:val="a7"/>
@@ -15745,19 +13919,11 @@
       <w:pPr>
         <w:pStyle w:val="3"/>
       </w:pPr>
-      <w:proofErr w:type="gramStart"/>
-      <w:r>
-        <w:rPr>
-          <w:rFonts w:hint="eastAsia"/>
-        </w:rPr>
-        <w:t>泸</w:t>
-      </w:r>
-      <w:proofErr w:type="gramEnd"/>
-      <w:r>
-        <w:rPr>
-          <w:rFonts w:hint="eastAsia"/>
-        </w:rPr>
-        <w:t xml:space="preserve">天化 </w:t>
+      <w:r>
+        <w:rPr>
+          <w:rFonts w:hint="eastAsia"/>
+        </w:rPr>
+        <w:t xml:space="preserve">泸天化 </w:t>
       </w:r>
       <w:r>
         <w:t xml:space="preserve">000912 </w:t>
@@ -15768,7 +13934,7 @@
         </w:rPr>
         <w:t xml:space="preserve">泸州纳溪 </w:t>
       </w:r>
-      <w:hyperlink r:id="rId82" w:history="1">
+      <w:hyperlink r:id="rId79" w:history="1">
         <w:r>
           <w:rPr>
             <w:rStyle w:val="a7"/>
@@ -15882,11 +14048,9 @@
       <w:pPr>
         <w:pStyle w:val="3"/>
       </w:pPr>
-      <w:proofErr w:type="gramStart"/>
       <w:r>
         <w:t>司尔特</w:t>
       </w:r>
-      <w:proofErr w:type="gramEnd"/>
       <w:r>
         <w:rPr>
           <w:rFonts w:hint="eastAsia"/>
@@ -15902,7 +14066,7 @@
         </w:rPr>
         <w:t xml:space="preserve"> </w:t>
       </w:r>
-      <w:hyperlink r:id="rId83" w:history="1">
+      <w:hyperlink r:id="rId80" w:history="1">
         <w:r>
           <w:rPr>
             <w:rStyle w:val="a7"/>
@@ -15983,37 +14147,8 @@
       </w:tr>
     </w:tbl>
     <w:p>
-      <w:proofErr w:type="gramStart"/>
-      <w:r>
-        <w:t>安徽省司尔特肥</w:t>
-      </w:r>
-      <w:proofErr w:type="gramEnd"/>
-      <w:r>
-        <w:t>业股份有限公司形成从硫铁矿制酸</w:t>
-      </w:r>
-      <w:proofErr w:type="gramStart"/>
-      <w:r>
-        <w:t>至磷复肥产品</w:t>
-      </w:r>
-      <w:proofErr w:type="gramEnd"/>
-      <w:r>
-        <w:t>生产、销售较为完整的一体化产业链，建立起了一整套完善的磷复合肥生产服务体系和循环产业布局。主要产品有三元复合肥、磷酸</w:t>
-      </w:r>
-      <w:proofErr w:type="gramStart"/>
-      <w:r>
-        <w:t>一</w:t>
-      </w:r>
-      <w:proofErr w:type="gramEnd"/>
-      <w:r>
-        <w:t>铵、磷矿石。公司的磷酸</w:t>
-      </w:r>
-      <w:proofErr w:type="gramStart"/>
-      <w:r>
-        <w:t>一</w:t>
-      </w:r>
-      <w:proofErr w:type="gramEnd"/>
-      <w:r>
-        <w:t>铵、硫铁矿制酸产量位列同行业前列，综合实力进入中国化肥行业百强行列。</w:t>
+      <w:r>
+        <w:t>安徽省司尔特肥业股份有限公司形成从硫铁矿制酸至磷复肥产品生产、销售较为完整的一体化产业链，建立起了一整套完善的磷复合肥生产服务体系和循环产业布局。主要产品有三元复合肥、磷酸一铵、磷矿石。公司的磷酸一铵、硫铁矿制酸产量位列同行业前列，综合实力进入中国化肥行业百强行列。</w:t>
       </w:r>
     </w:p>
     <w:p/>
@@ -16085,7 +14220,7 @@
         </w:rPr>
         <w:t xml:space="preserve"> </w:t>
       </w:r>
-      <w:hyperlink r:id="rId84" w:history="1">
+      <w:hyperlink r:id="rId81" w:history="1">
         <w:r>
           <w:rPr>
             <w:rStyle w:val="a7"/>
@@ -16111,15 +14246,7 @@
         <w:jc w:val="left"/>
       </w:pPr>
       <w:r>
-        <w:t>史丹利农业集团股份有限公司的主营业务为复合肥料的研发生产销售，公司的主要产品包括高塔氯基复合肥、高塔硫基复合肥、滚筒氯基复合肥、滚筒硫基复合肥和其他系列复合肥等产品系列。公司的“史丹利”牌复合肥是全国复合肥中</w:t>
-      </w:r>
-      <w:proofErr w:type="gramStart"/>
-      <w:r>
-        <w:t>单品牌</w:t>
-      </w:r>
-      <w:proofErr w:type="gramEnd"/>
-      <w:r>
-        <w:t>销量最大的品牌之一,荣获“中国农民喜爱的农资品牌”、“中国二十大畅销农资品牌”、“中国化工卓越品牌”等诸多殊荣。公司的“施丹利”、“三安”、“第四元素”商标被国家工商总局认定为中国驰名商标,主导产品“史丹利”牌复合肥荣获“山东优质品牌”、“山东知名品牌”产品,“黄土地黑土地,施肥就用史丹利”等品牌广告语深入人心,“史丹利”的品牌价值为29.72亿元,公司先后荣获“山东省优秀企业”、“山东省制造业高端品牌培育企业”、“中石化企业管理创新成果奖”、山东省企业上云标杆企业、中国石油和化工行业技术创新示范企业、2019年度国家知识产权示范企业等荣誉称号。公司拥有“一种熔体料浆塔式造粒复合肥及其制造方法”和“一种生物腐殖酸复合肥及其制造方法”等国家发明专利,其中由公司申报完成的“基于高塔熔体造粒关键技术的生产体系构建与新型肥料产品创制”项目荣获2016年国家技术发明奖二等奖。公司生产的“同步型缓释水稻专用肥”、“熔体造粒多元素高效缓释作物专用肥”、“两步氨化法新型硫酸钾复合肥”、“高塔熔体造粒复合肥”、“腐植酸功能性生物肥料”等6项新型肥料被国家科技部、商务部、质检总局、环保部联合认定为“国家重点新产品”。公司参与申报的“花生抗逆高产关键技术创新与应用”、“我国主要粮食作物一次性施肥关键技术与应用”两个项目,均荣获山东省科技进步一等奖,其中“花生抗逆高产关键技术创新与应用”荣获2019年度国家科学技术进步奖二等奖。2020年7月,公司拥有的“塔式熔体造粒含黄腐酸钾大量元素水溶肥及其制备方法”获得第三届山东省专利二等奖。</w:t>
+        <w:t>史丹利农业集团股份有限公司的主营业务为复合肥料的研发生产销售，公司的主要产品包括高塔氯基复合肥、高塔硫基复合肥、滚筒氯基复合肥、滚筒硫基复合肥和其他系列复合肥等产品系列。公司的“史丹利”牌复合肥是全国复合肥中单品牌销量最大的品牌之一,荣获“中国农民喜爱的农资品牌”、“中国二十大畅销农资品牌”、“中国化工卓越品牌”等诸多殊荣。公司的“施丹利”、“三安”、“第四元素”商标被国家工商总局认定为中国驰名商标,主导产品“史丹利”牌复合肥荣获“山东优质品牌”、“山东知名品牌”产品,“黄土地黑土地,施肥就用史丹利”等品牌广告语深入人心,“史丹利”的品牌价值为29.72亿元,公司先后荣获“山东省优秀企业”、“山东省制造业高端品牌培育企业”、“中石化企业管理创新成果奖”、山东省企业上云标杆企业、中国石油和化工行业技术创新示范企业、2019年度国家知识产权示范企业等荣誉称号。公司拥有“一种熔体料浆塔式造粒复合肥及其制造方法”和“一种生物腐殖酸复合肥及其制造方法”等国家发明专利,其中由公司申报完成的“基于高塔熔体造粒关键技术的生产体系构建与新型肥料产品创制”项目荣获2016年国家技术发明奖二等奖。公司生产的“同步型缓释水稻专用肥”、“熔体造粒多元素高效缓释作物专用肥”、“两步氨化法新型硫酸钾复合肥”、“高塔熔体造粒复合肥”、“腐植酸功能性生物肥料”等6项新型肥料被国家科技部、商务部、质检总局、环保部联合认定为“国家重点新产品”。公司参与申报的“花生抗逆高产关键技术创新与应用”、“我国主要粮食作物一次性施肥关键技术与应用”两个项目,均荣获山东省科技进步一等奖,其中“花生抗逆高产关键技术创新与应用”荣获2019年度国家科学技术进步奖二等奖。2020年7月,公司拥有的“塔式熔体造粒含黄腐酸钾大量元素水溶肥及其制备方法”获得第三届山东省专利二等奖。</w:t>
       </w:r>
     </w:p>
     <w:p>
@@ -16162,35 +14289,7 @@
         <w:rPr>
           <w:rFonts w:hint="eastAsia"/>
         </w:rPr>
-        <w:t xml:space="preserve">三安 纯硫基 第四元素 水溶肥 硝基肥 </w:t>
-      </w:r>
-      <w:proofErr w:type="gramStart"/>
-      <w:r>
-        <w:rPr>
-          <w:rFonts w:hint="eastAsia"/>
-        </w:rPr>
-        <w:t>劲素</w:t>
-      </w:r>
-      <w:proofErr w:type="gramEnd"/>
-      <w:r>
-        <w:rPr>
-          <w:rFonts w:hint="eastAsia"/>
-        </w:rPr>
-        <w:t xml:space="preserve"> 锌动力 </w:t>
-      </w:r>
-      <w:proofErr w:type="gramStart"/>
-      <w:r>
-        <w:rPr>
-          <w:rFonts w:hint="eastAsia"/>
-        </w:rPr>
-        <w:t>特</w:t>
-      </w:r>
-      <w:proofErr w:type="gramEnd"/>
-      <w:r>
-        <w:rPr>
-          <w:rFonts w:hint="eastAsia"/>
-        </w:rPr>
-        <w:t>利 有机肥 园艺肥</w:t>
+        <w:t>三安 纯硫基 第四元素 水溶肥 硝基肥 劲素 锌动力 特利 有机肥 园艺肥</w:t>
       </w:r>
     </w:p>
     <w:p/>
@@ -16198,11 +14297,9 @@
       <w:pPr>
         <w:pStyle w:val="3"/>
       </w:pPr>
-      <w:proofErr w:type="gramStart"/>
       <w:r>
         <w:t>芭田股份</w:t>
       </w:r>
-      <w:proofErr w:type="gramEnd"/>
       <w:r>
         <w:rPr>
           <w:rFonts w:hint="eastAsia"/>
@@ -16218,7 +14315,7 @@
         </w:rPr>
         <w:t xml:space="preserve"> </w:t>
       </w:r>
-      <w:hyperlink r:id="rId85" w:history="1">
+      <w:hyperlink r:id="rId82" w:history="1">
         <w:r>
           <w:rPr>
             <w:rStyle w:val="a7"/>
@@ -16242,23 +14339,7 @@
         <w:jc w:val="left"/>
       </w:pPr>
       <w:r>
-        <w:t>深圳市</w:t>
-      </w:r>
-      <w:proofErr w:type="gramStart"/>
-      <w:r>
-        <w:t>芭</w:t>
-      </w:r>
-      <w:proofErr w:type="gramEnd"/>
-      <w:r>
-        <w:t>田生态工程股份有限公司的主营业务为植物营养链和健康农业用肥的研发、服务及运营。公司的主要产品主要包括</w:t>
-      </w:r>
-      <w:proofErr w:type="gramStart"/>
-      <w:r>
-        <w:t>芭</w:t>
-      </w:r>
-      <w:proofErr w:type="gramEnd"/>
-      <w:r>
-        <w:t>田系列、好阳光系列、哈乐系列、中美系列、中挪系列、中俄系列等，基本涵盖了95%以上的国内主要农作物品种的施肥需求。公司是中国复合肥行业的领军梯队之一；高塔造粒技术为国内首创，问鼎“中国肥料业建国六十年最具影响力技术”；复合长效技术为独家技术，其产品获得农业部颁发的中华农业科技一等奖；新型生态修复功能材料技术与产业化应用，获环保部环境保护科学技术二等奖。</w:t>
+        <w:t>深圳市芭田生态工程股份有限公司的主营业务为植物营养链和健康农业用肥的研发、服务及运营。公司的主要产品主要包括芭田系列、好阳光系列、哈乐系列、中美系列、中挪系列、中俄系列等，基本涵盖了95%以上的国内主要农作物品种的施肥需求。公司是中国复合肥行业的领军梯队之一；高塔造粒技术为国内首创，问鼎“中国肥料业建国六十年最具影响力技术”；复合长效技术为独家技术，其产品获得农业部颁发的中华农业科技一等奖；新型生态修复功能材料技术与产业化应用，获环保部环境保护科学技术二等奖。</w:t>
       </w:r>
     </w:p>
     <w:p>
@@ -16307,21 +14388,7 @@
         <w:rPr>
           <w:rFonts w:hint="eastAsia"/>
         </w:rPr>
-        <w:t>圣济</w:t>
-      </w:r>
-      <w:proofErr w:type="gramStart"/>
-      <w:r>
-        <w:rPr>
-          <w:rFonts w:hint="eastAsia"/>
-        </w:rPr>
-        <w:t>棠</w:t>
-      </w:r>
-      <w:proofErr w:type="gramEnd"/>
-      <w:r>
-        <w:rPr>
-          <w:rFonts w:hint="eastAsia"/>
-        </w:rPr>
-        <w:t xml:space="preserve"> </w:t>
+        <w:t xml:space="preserve">圣济棠 </w:t>
       </w:r>
       <w:r>
         <w:t>600227</w:t>
@@ -16332,7 +14399,7 @@
         </w:rPr>
         <w:t xml:space="preserve"> 贵阳观山湖 </w:t>
       </w:r>
-      <w:hyperlink r:id="rId86" w:history="1">
+      <w:hyperlink r:id="rId83" w:history="1">
         <w:r>
           <w:rPr>
             <w:rStyle w:val="a7"/>
@@ -16460,14 +14527,12 @@
       <w:pPr>
         <w:jc w:val="left"/>
       </w:pPr>
-      <w:proofErr w:type="gramStart"/>
       <w:r>
         <w:rPr>
           <w:rFonts w:hint="eastAsia"/>
         </w:rPr>
         <w:t>晒醋产品</w:t>
       </w:r>
-      <w:proofErr w:type="gramEnd"/>
     </w:p>
     <w:p>
       <w:pPr>
@@ -16488,7 +14553,7 @@
         </w:rPr>
         <w:t xml:space="preserve"> </w:t>
       </w:r>
-      <w:hyperlink r:id="rId87" w:history="1">
+      <w:hyperlink r:id="rId84" w:history="1">
         <w:r>
           <w:t>http://www.scmeif.com</w:t>
         </w:r>
@@ -16740,41 +14805,25 @@
           <w:b/>
           <w:bCs/>
         </w:rPr>
-        <w:t>现代农业</w:t>
-      </w:r>
-      <w:proofErr w:type="gramStart"/>
+        <w:t>现代农业产业</w:t>
+      </w:r>
+      <w:r>
+        <w:rPr>
+          <w:rFonts w:hint="eastAsia"/>
+        </w:rPr>
+        <w:t>产业示范基地</w:t>
+      </w:r>
+    </w:p>
+    <w:p>
+      <w:pPr>
+        <w:jc w:val="left"/>
+      </w:pPr>
       <w:r>
         <w:rPr>
           <w:rFonts w:hint="eastAsia"/>
           <w:b/>
           <w:bCs/>
         </w:rPr>
-        <w:t>产业</w:t>
-      </w:r>
-      <w:r>
-        <w:rPr>
-          <w:rFonts w:hint="eastAsia"/>
-        </w:rPr>
-        <w:t>产业</w:t>
-      </w:r>
-      <w:proofErr w:type="gramEnd"/>
-      <w:r>
-        <w:rPr>
-          <w:rFonts w:hint="eastAsia"/>
-        </w:rPr>
-        <w:t>示范基地</w:t>
-      </w:r>
-    </w:p>
-    <w:p>
-      <w:pPr>
-        <w:jc w:val="left"/>
-      </w:pPr>
-      <w:r>
-        <w:rPr>
-          <w:rFonts w:hint="eastAsia"/>
-          <w:b/>
-          <w:bCs/>
-        </w:rPr>
         <w:t>精细化工产业</w:t>
       </w:r>
       <w:r>
@@ -16824,21 +14873,7 @@
         <w:rPr>
           <w:rFonts w:hint="eastAsia"/>
         </w:rPr>
-        <w:t>化</w:t>
-      </w:r>
-      <w:proofErr w:type="gramStart"/>
-      <w:r>
-        <w:rPr>
-          <w:rFonts w:hint="eastAsia"/>
-        </w:rPr>
-        <w:t>融化学</w:t>
-      </w:r>
-      <w:proofErr w:type="gramEnd"/>
-      <w:r>
-        <w:rPr>
-          <w:rFonts w:hint="eastAsia"/>
-        </w:rPr>
-        <w:t xml:space="preserve"> </w:t>
+        <w:t xml:space="preserve">化融化学 </w:t>
       </w:r>
       <w:r>
         <w:t xml:space="preserve">301256 </w:t>
@@ -16849,7 +14884,7 @@
         </w:rPr>
         <w:t xml:space="preserve">成都锦江 </w:t>
       </w:r>
-      <w:hyperlink r:id="rId88" w:history="1">
+      <w:hyperlink r:id="rId85" w:history="1">
         <w:r>
           <w:rPr>
             <w:rStyle w:val="a7"/>
@@ -16875,31 +14910,7 @@
         <w:jc w:val="left"/>
       </w:pPr>
       <w:r>
-        <w:t>华</w:t>
-      </w:r>
-      <w:proofErr w:type="gramStart"/>
-      <w:r>
-        <w:t>融化学</w:t>
-      </w:r>
-      <w:proofErr w:type="gramEnd"/>
-      <w:r>
-        <w:t>股份有限公司是一家致力于氢氧化钾绿色循环综合利用的先进企业，主要产品为高品质氢氧化钾。公司围绕新型肥料、高端日化、食品医药、新能源、电子信息等现代产业，重点开发电子级、光伏级、试剂级、食品级的精细钾产品及氯产品。公司曾获得“全国石油和化学工业先进集体”、“科技进步奖三等”、</w:t>
-      </w:r>
-      <w:proofErr w:type="gramStart"/>
-      <w:r>
-        <w:t>“</w:t>
-      </w:r>
-      <w:proofErr w:type="gramEnd"/>
-      <w:r>
-        <w:t>四川省油气化工“十二五”发展先进单位</w:t>
-      </w:r>
-      <w:proofErr w:type="gramStart"/>
-      <w:r>
-        <w:t>”</w:t>
-      </w:r>
-      <w:proofErr w:type="gramEnd"/>
-      <w:r>
-        <w:t>、“四川名牌产品称号”、“四川省著名商标”等称号与奖项。</w:t>
+        <w:t>华融化学股份有限公司是一家致力于氢氧化钾绿色循环综合利用的先进企业，主要产品为高品质氢氧化钾。公司围绕新型肥料、高端日化、食品医药、新能源、电子信息等现代产业，重点开发电子级、光伏级、试剂级、食品级的精细钾产品及氯产品。公司曾获得“全国石油和化学工业先进集体”、“科技进步奖三等”、“四川省油气化工“十二五”发展先进单位”、“四川名牌产品称号”、“四川省著名商标”等称号与奖项。</w:t>
       </w:r>
     </w:p>
     <w:p>
@@ -16945,14 +14956,12 @@
       <w:pPr>
         <w:jc w:val="left"/>
       </w:pPr>
-      <w:proofErr w:type="gramStart"/>
       <w:r>
         <w:rPr>
           <w:rFonts w:hint="eastAsia"/>
         </w:rPr>
         <w:t>氯产品</w:t>
       </w:r>
-      <w:proofErr w:type="gramEnd"/>
       <w:r>
         <w:tab/>
       </w:r>
@@ -16986,7 +14995,7 @@
         </w:rPr>
         <w:t xml:space="preserve">郊区 </w:t>
       </w:r>
-      <w:hyperlink r:id="rId89" w:history="1">
+      <w:hyperlink r:id="rId86" w:history="1">
         <w:r>
           <w:rPr>
             <w:rStyle w:val="a7"/>
@@ -17015,15 +15024,7 @@
         <w:jc w:val="left"/>
       </w:pPr>
       <w:r>
-        <w:t>安徽六国化工股份有限公司主营业务为化肥(含氮肥、磷肥、钾肥)、肥料（含复合肥料、复混肥料、有机肥料及微生物肥料）、化学制品（含精制磷酸、磷酸盐）、化学原料的生产加工和销售。是国家重点发展的大型磷复肥生产骨干企业之一，本公司的主要产品为磷酸</w:t>
-      </w:r>
-      <w:proofErr w:type="gramStart"/>
-      <w:r>
-        <w:t>一</w:t>
-      </w:r>
-      <w:proofErr w:type="gramEnd"/>
-      <w:r>
-        <w:t>铵、磷酸二铵、复合肥、碳铵等化肥产品;液氨、甲醇等化学产品。主导产品“六国”牌磷酸二铵荣获中国名牌产品、全国用户满意产品等称号，“六国”牌商标入选中国最有价值商标500强。</w:t>
+        <w:t>安徽六国化工股份有限公司主营业务为化肥(含氮肥、磷肥、钾肥)、肥料（含复合肥料、复混肥料、有机肥料及微生物肥料）、化学制品（含精制磷酸、磷酸盐）、化学原料的生产加工和销售。是国家重点发展的大型磷复肥生产骨干企业之一，本公司的主要产品为磷酸一铵、磷酸二铵、复合肥、碳铵等化肥产品;液氨、甲醇等化学产品。主导产品“六国”牌磷酸二铵荣获中国名牌产品、全国用户满意产品等称号，“六国”牌商标入选中国最有价值商标500强。</w:t>
       </w:r>
     </w:p>
     <w:p>
@@ -17158,7 +15159,6 @@
       <w:pPr>
         <w:pStyle w:val="3"/>
       </w:pPr>
-      <w:proofErr w:type="gramStart"/>
       <w:r>
         <w:t>天</w:t>
       </w:r>
@@ -17166,25 +15166,18 @@
         <w:rPr>
           <w:rFonts w:hint="eastAsia"/>
         </w:rPr>
-        <w:t>禾股份</w:t>
-      </w:r>
-      <w:proofErr w:type="gramEnd"/>
+        <w:t xml:space="preserve">禾股份 </w:t>
+      </w:r>
+      <w:r>
+        <w:t>002999 广州越秀</w:t>
+      </w:r>
       <w:r>
         <w:rPr>
           <w:rFonts w:hint="eastAsia"/>
         </w:rPr>
         <w:t xml:space="preserve"> </w:t>
       </w:r>
-      <w:r>
-        <w:t>002999 广州越秀</w:t>
-      </w:r>
-      <w:r>
-        <w:rPr>
-          <w:rFonts w:hint="eastAsia"/>
-        </w:rPr>
-        <w:t xml:space="preserve"> </w:t>
-      </w:r>
-      <w:hyperlink r:id="rId90" w:history="1">
+      <w:hyperlink r:id="rId87" w:history="1">
         <w:r>
           <w:rPr>
             <w:rStyle w:val="a7"/>
@@ -17284,20 +15277,15 @@
         <w:t xml:space="preserve"> </w:t>
       </w:r>
       <w:r>
-        <w:t xml:space="preserve">600423 </w:t>
-      </w:r>
-      <w:proofErr w:type="gramStart"/>
-      <w:r>
-        <w:t>柳州柳北</w:t>
-      </w:r>
-      <w:proofErr w:type="gramEnd"/>
+        <w:t>600423 柳州柳北</w:t>
+      </w:r>
       <w:r>
         <w:rPr>
           <w:rFonts w:hint="eastAsia"/>
         </w:rPr>
         <w:t xml:space="preserve"> </w:t>
       </w:r>
-      <w:hyperlink r:id="rId91" w:history="1">
+      <w:hyperlink r:id="rId88" w:history="1">
         <w:r>
           <w:rPr>
             <w:rStyle w:val="a7"/>
@@ -17330,7 +15318,6 @@
         </w:rPr>
       </w:pPr>
       <w:bookmarkStart w:id="10" w:name="_Toc100006416"/>
-      <w:proofErr w:type="gramStart"/>
       <w:r>
         <w:rPr>
           <w:rFonts w:hint="eastAsia"/>
@@ -17339,7 +15326,6 @@
         </w:rPr>
         <w:t>河化股份</w:t>
       </w:r>
-      <w:proofErr w:type="gramEnd"/>
       <w:r>
         <w:rPr>
           <w:sz w:val="28"/>
@@ -17363,7 +15349,7 @@
         </w:rPr>
         <w:t xml:space="preserve"> </w:t>
       </w:r>
-      <w:hyperlink r:id="rId92" w:history="1">
+      <w:hyperlink r:id="rId89" w:history="1">
         <w:r>
           <w:rPr>
             <w:rStyle w:val="a7"/>
@@ -17596,7 +15582,7 @@
         </w:rPr>
         <w:t xml:space="preserve"> </w:t>
       </w:r>
-      <w:hyperlink r:id="rId93" w:history="1">
+      <w:hyperlink r:id="rId90" w:history="1">
         <w:r>
           <w:t>http://www.kingenta.com</w:t>
         </w:r>
@@ -17622,15 +15608,7 @@
         <w:jc w:val="left"/>
       </w:pPr>
       <w:r>
-        <w:t>金正大生态工程集团股份有限公司的主营业务为复合肥、</w:t>
-      </w:r>
-      <w:proofErr w:type="gramStart"/>
-      <w:r>
-        <w:t>缓控释</w:t>
-      </w:r>
-      <w:proofErr w:type="gramEnd"/>
-      <w:r>
-        <w:t>肥、硝基肥、水溶肥、生物肥、土壤调理剂等土壤所需全系列产品的研发、生产和销售以及为种植户提供相关的种植业解决方案服务。公司“包膜控释肥”、“水稻专用控释肥”、“腐植酸包膜控释肥”被认定为国家重点新产品。公司目前拥有“金大地”、“沃夫特”两大“中国驰名商标”。作为复合肥的领军企业，公司的传统肥料、新型肥料以及土壤改良产品在技术和市场占有率方面居国内领先地位，具有较强的竞争优势。</w:t>
+        <w:t>金正大生态工程集团股份有限公司的主营业务为复合肥、缓控释肥、硝基肥、水溶肥、生物肥、土壤调理剂等土壤所需全系列产品的研发、生产和销售以及为种植户提供相关的种植业解决方案服务。公司“包膜控释肥”、“水稻专用控释肥”、“腐植酸包膜控释肥”被认定为国家重点新产品。公司目前拥有“金大地”、“沃夫特”两大“中国驰名商标”。作为复合肥的领军企业，公司的传统肥料、新型肥料以及土壤改良产品在技术和市场占有率方面居国内领先地位，具有较强的竞争优势。</w:t>
       </w:r>
     </w:p>
     <w:p>
@@ -17653,19 +15631,11 @@
       <w:pPr>
         <w:jc w:val="left"/>
       </w:pPr>
-      <w:proofErr w:type="gramStart"/>
-      <w:r>
-        <w:rPr>
-          <w:rFonts w:hint="eastAsia"/>
-        </w:rPr>
-        <w:t>缓控释</w:t>
-      </w:r>
-      <w:proofErr w:type="gramEnd"/>
-      <w:r>
-        <w:rPr>
-          <w:rFonts w:hint="eastAsia"/>
-        </w:rPr>
-        <w:t xml:space="preserve">肥 </w:t>
+      <w:r>
+        <w:rPr>
+          <w:rFonts w:hint="eastAsia"/>
+        </w:rPr>
+        <w:t xml:space="preserve">缓控释肥 </w:t>
       </w:r>
     </w:p>
     <w:p>
@@ -17730,26 +15700,12 @@
         <w:rPr>
           <w:rFonts w:hint="eastAsia"/>
         </w:rPr>
-        <w:t>中</w:t>
-      </w:r>
-      <w:proofErr w:type="gramStart"/>
-      <w:r>
-        <w:rPr>
-          <w:rFonts w:hint="eastAsia"/>
-        </w:rPr>
-        <w:t>化</w:t>
-      </w:r>
-      <w:proofErr w:type="gramEnd"/>
-      <w:r>
-        <w:rPr>
-          <w:rFonts w:hint="eastAsia"/>
-        </w:rPr>
-        <w:t xml:space="preserve">化肥 </w:t>
+        <w:t xml:space="preserve">中化化肥 </w:t>
       </w:r>
       <w:r>
         <w:t xml:space="preserve">HK:00297 </w:t>
       </w:r>
-      <w:hyperlink r:id="rId94" w:history="1">
+      <w:hyperlink r:id="rId91" w:history="1">
         <w:r>
           <w:rPr>
             <w:rStyle w:val="a7"/>
@@ -17964,40 +15920,30 @@
         </w:rPr>
       </w:pPr>
       <w:bookmarkStart w:id="13" w:name="_Toc120401878"/>
-      <w:proofErr w:type="gramStart"/>
       <w:r>
         <w:rPr>
           <w:rFonts w:hint="eastAsia"/>
           <w:sz w:val="28"/>
           <w:szCs w:val="28"/>
         </w:rPr>
-        <w:t>扬农化工</w:t>
-      </w:r>
-      <w:proofErr w:type="gramEnd"/>
-      <w:r>
-        <w:rPr>
-          <w:rFonts w:hint="eastAsia"/>
+        <w:t xml:space="preserve">扬农化工 </w:t>
+      </w:r>
+      <w:r>
+        <w:rPr>
           <w:sz w:val="28"/>
           <w:szCs w:val="28"/>
         </w:rPr>
-        <w:t xml:space="preserve"> </w:t>
-      </w:r>
-      <w:r>
-        <w:rPr>
+        <w:t>600486 扬州邗江</w:t>
+      </w:r>
+      <w:r>
+        <w:rPr>
+          <w:rFonts w:hint="eastAsia"/>
           <w:sz w:val="28"/>
           <w:szCs w:val="28"/>
         </w:rPr>
-        <w:t>600486 扬州邗江</w:t>
-      </w:r>
-      <w:r>
-        <w:rPr>
-          <w:rFonts w:hint="eastAsia"/>
-          <w:sz w:val="28"/>
-          <w:szCs w:val="28"/>
-        </w:rPr>
         <w:t xml:space="preserve"> </w:t>
       </w:r>
-      <w:hyperlink r:id="rId95" w:history="1">
+      <w:hyperlink r:id="rId92" w:history="1">
         <w:r>
           <w:rPr>
             <w:rStyle w:val="a7"/>
@@ -18033,23 +15979,7 @@
     </w:p>
     <w:p>
       <w:r>
-        <w:t>江苏扬农化工股份有限公司主营农药产品的研发、生产和销售。公司的主要产品为杀虫剂、除草剂、杀菌剂。目前公司已成为全球菊酯领域具有核心优势的生产企业，菊酯类产品品种数量排名世界前列。目前公司卫生菊酯在国内的市场占有率约为70%，麦草</w:t>
-      </w:r>
-      <w:proofErr w:type="gramStart"/>
-      <w:r>
-        <w:t>畏</w:t>
-      </w:r>
-      <w:proofErr w:type="gramEnd"/>
-      <w:r>
-        <w:t>产能居全球领先地位。</w:t>
-      </w:r>
-      <w:proofErr w:type="gramStart"/>
-      <w:r>
-        <w:t>优嘉公司</w:t>
-      </w:r>
-      <w:proofErr w:type="gramEnd"/>
-      <w:r>
-        <w:t>被工信部评为全国首批绿色工厂。根据中国农药工业协会的数据排名，本公司位列2019中国农药销售百强企业第5名，2019中国农药出口第3名。连续五年入选世界农化企业前20强。报告期内，公司先后获评中国精细化工百强企业、AGROW最佳供应商、中国农药行业优秀原药与中间体供应商。</w:t>
+        <w:t>江苏扬农化工股份有限公司主营农药产品的研发、生产和销售。公司的主要产品为杀虫剂、除草剂、杀菌剂。目前公司已成为全球菊酯领域具有核心优势的生产企业，菊酯类产品品种数量排名世界前列。目前公司卫生菊酯在国内的市场占有率约为70%，麦草畏产能居全球领先地位。优嘉公司被工信部评为全国首批绿色工厂。根据中国农药工业协会的数据排名，本公司位列2019中国农药销售百强企业第5名，2019中国农药出口第3名。连续五年入选世界农化企业前20强。报告期内，公司先后获评中国精细化工百强企业、AGROW最佳供应商、中国农药行业优秀原药与中间体供应商。</w:t>
       </w:r>
     </w:p>
     <w:p/>
@@ -18133,7 +16063,7 @@
         </w:rPr>
         <w:t xml:space="preserve"> </w:t>
       </w:r>
-      <w:hyperlink r:id="rId96" w:history="1">
+      <w:hyperlink r:id="rId93" w:history="1">
         <w:r>
           <w:rPr>
             <w:rStyle w:val="a7"/>
@@ -18175,19 +16105,11 @@
       <w:pPr>
         <w:pStyle w:val="3"/>
       </w:pPr>
-      <w:proofErr w:type="gramStart"/>
-      <w:r>
-        <w:rPr>
-          <w:rFonts w:hint="eastAsia"/>
-        </w:rPr>
-        <w:t>安道麦</w:t>
-      </w:r>
-      <w:proofErr w:type="gramEnd"/>
-      <w:r>
-        <w:rPr>
-          <w:rFonts w:hint="eastAsia"/>
-        </w:rPr>
-        <w:t>A</w:t>
+      <w:r>
+        <w:rPr>
+          <w:rFonts w:hint="eastAsia"/>
+        </w:rPr>
+        <w:t>安道麦A</w:t>
       </w:r>
       <w:r>
         <w:t xml:space="preserve"> 000553 </w:t>
@@ -18198,7 +16120,7 @@
         </w:rPr>
         <w:t xml:space="preserve">荆州沙市 </w:t>
       </w:r>
-      <w:hyperlink r:id="rId97" w:history="1">
+      <w:hyperlink r:id="rId94" w:history="1">
         <w:r>
           <w:rPr>
             <w:rStyle w:val="a7"/>
@@ -18277,13 +16199,8 @@
       </w:tr>
     </w:tbl>
     <w:p>
-      <w:proofErr w:type="gramStart"/>
-      <w:r>
-        <w:t>安道麦股份有限公司</w:t>
-      </w:r>
-      <w:proofErr w:type="gramEnd"/>
-      <w:r>
-        <w:t>是主要从事非专利作物保护产品的开发、生产及销售；产品通常分为除草剂、杀虫剂、杀菌剂以及其他可保护农作物和其他作物的产品，主要用于除草、杀虫及防病，同时也利用自身专业优势为非农用途（消费者或专业解决方案）开发、生产、出售类似产品。</w:t>
+      <w:r>
+        <w:t>安道麦股份有限公司是主要从事非专利作物保护产品的开发、生产及销售；产品通常分为除草剂、杀虫剂、杀菌剂以及其他可保护农作物和其他作物的产品，主要用于除草、杀虫及防病，同时也利用自身专业优势为非农用途（消费者或专业解决方案）开发、生产、出售类似产品。</w:t>
       </w:r>
     </w:p>
     <w:p/>
@@ -18335,7 +16252,7 @@
         </w:rPr>
         <w:t xml:space="preserve">广德 </w:t>
       </w:r>
-      <w:hyperlink r:id="rId98" w:history="1">
+      <w:hyperlink r:id="rId95" w:history="1">
         <w:r>
           <w:rPr>
             <w:rStyle w:val="a7"/>
@@ -18419,77 +16336,13 @@
     </w:tbl>
     <w:p>
       <w:r>
-        <w:t>安徽广信农化股份有限公司主要从事以光气为原料的农药原药、制剂及精细化工中间体的研发、生产与销售。公司主导产品为农药原药及制剂、精细化工中间体三大系列，主要产品包括多菌灵、甲基</w:t>
-      </w:r>
-      <w:proofErr w:type="gramStart"/>
-      <w:r>
-        <w:t>硫菌灵、敌草隆</w:t>
-      </w:r>
-      <w:proofErr w:type="gramEnd"/>
-      <w:r>
-        <w:t>、草甘</w:t>
-      </w:r>
-      <w:proofErr w:type="gramStart"/>
-      <w:r>
-        <w:t>膦</w:t>
-      </w:r>
-      <w:proofErr w:type="gramEnd"/>
-      <w:r>
-        <w:t>、噁</w:t>
-      </w:r>
-      <w:proofErr w:type="gramStart"/>
-      <w:r>
-        <w:t>唑</w:t>
-      </w:r>
-      <w:proofErr w:type="gramEnd"/>
-      <w:r>
-        <w:t>菌酮等，及对邻硝、邻苯二胺、氨基甲酸甲酯、异氰酸酯、酰氯系列产品等精细化工中间体。公司是国内较大的以光气为原料的农药生产企业,现已形成杀菌剂、除草剂和精细化工中间体三大类别十多个品种的产业架构,是国内少数具有较为完整农药生产体系的专业厂商之一。</w:t>
+        <w:t>安徽广信农化股份有限公司主要从事以光气为原料的农药原药、制剂及精细化工中间体的研发、生产与销售。公司主导产品为农药原药及制剂、精细化工中间体三大系列，主要产品包括多菌灵、甲基硫菌灵、敌草隆、草甘膦、噁唑菌酮等，及对邻硝、邻苯二胺、氨基甲酸甲酯、异氰酸酯、酰氯系列产品等精细化工中间体。公司是国内较大的以光气为原料的农药生产企业,现已形成杀菌剂、除草剂和精细化工中间体三大类别十多个品种的产业架构,是国内少数具有较为完整农药生产体系的专业厂商之一。</w:t>
       </w:r>
     </w:p>
     <w:p/>
     <w:p>
       <w:r>
-        <w:t> 公司的主导产品是农药和以光气化产品为主的精细化工中间体，杀菌剂有多菌灵、甲基</w:t>
-      </w:r>
-      <w:proofErr w:type="gramStart"/>
-      <w:r>
-        <w:t>硫菌灵、嘧</w:t>
-      </w:r>
-      <w:proofErr w:type="gramEnd"/>
-      <w:r>
-        <w:t>菌酯、吡唑</w:t>
-      </w:r>
-      <w:proofErr w:type="gramStart"/>
-      <w:r>
-        <w:t>醚菌酯</w:t>
-      </w:r>
-      <w:proofErr w:type="gramEnd"/>
-      <w:r>
-        <w:t>等，除草剂</w:t>
-      </w:r>
-      <w:proofErr w:type="gramStart"/>
-      <w:r>
-        <w:t>有敌草隆和</w:t>
-      </w:r>
-      <w:proofErr w:type="gramEnd"/>
-      <w:r>
-        <w:t>草甘</w:t>
-      </w:r>
-      <w:proofErr w:type="gramStart"/>
-      <w:r>
-        <w:t>膦</w:t>
-      </w:r>
-      <w:proofErr w:type="gramEnd"/>
-      <w:r>
-        <w:t>等，中间体有邻苯二胺、水杨</w:t>
-      </w:r>
-      <w:proofErr w:type="gramStart"/>
-      <w:r>
-        <w:t>腈</w:t>
-      </w:r>
-      <w:proofErr w:type="gramEnd"/>
-      <w:r>
-        <w:t>及其他医药中间体。</w:t>
+        <w:t> 公司的主导产品是农药和以光气化产品为主的精细化工中间体，杀菌剂有多菌灵、甲基硫菌灵、嘧菌酯、吡唑醚菌酯等，除草剂有敌草隆和草甘膦等，中间体有邻苯二胺、水杨腈及其他医药中间体。</w:t>
       </w:r>
     </w:p>
     <w:p>
@@ -18512,7 +16365,7 @@
         </w:rPr>
         <w:t xml:space="preserve"> </w:t>
       </w:r>
-      <w:hyperlink r:id="rId99" w:history="1">
+      <w:hyperlink r:id="rId96" w:history="1">
         <w:r>
           <w:rPr>
             <w:rStyle w:val="a7"/>
@@ -18542,55 +16395,7 @@
     </w:p>
     <w:p>
       <w:r>
-        <w:t>利尔化学股份有限公司是一家主要从事氯代吡啶类、有机磷类等高效、低毒、低残留的安全农药原药的研发、生产和销售。公司主要产品包括除草剂、杀虫剂、杀菌剂。公司是全球范围内继美国陶氏</w:t>
-      </w:r>
-      <w:proofErr w:type="gramStart"/>
-      <w:r>
-        <w:t>益农之后</w:t>
-      </w:r>
-      <w:proofErr w:type="gramEnd"/>
-      <w:r>
-        <w:t>最先全面掌握氰基吡啶氯化工业</w:t>
-      </w:r>
-      <w:proofErr w:type="gramStart"/>
-      <w:r>
-        <w:t>化关键</w:t>
-      </w:r>
-      <w:proofErr w:type="gramEnd"/>
-      <w:r>
-        <w:t>技术的企业，相继开发出了氯代吡啶系列产品中的毕克草,</w:t>
-      </w:r>
-      <w:proofErr w:type="gramStart"/>
-      <w:r>
-        <w:t>毒莠定</w:t>
-      </w:r>
-      <w:proofErr w:type="gramEnd"/>
-      <w:r>
-        <w:t>,氟草烟,</w:t>
-      </w:r>
-      <w:proofErr w:type="gramStart"/>
-      <w:r>
-        <w:t>绿草定</w:t>
-      </w:r>
-      <w:proofErr w:type="gramEnd"/>
-      <w:r>
-        <w:t>等除草剂产品。目前公司是国内最大的氯代吡啶类除草剂系列农药产品研发及生产基地，以及国内最大规模的草铵</w:t>
-      </w:r>
-      <w:proofErr w:type="gramStart"/>
-      <w:r>
-        <w:t>膦</w:t>
-      </w:r>
-      <w:proofErr w:type="gramEnd"/>
-      <w:r>
-        <w:t>原药生产企业。公司氯代吡啶类系列除草剂，有机磷类除草剂草铵</w:t>
-      </w:r>
-      <w:proofErr w:type="gramStart"/>
-      <w:r>
-        <w:t>膦</w:t>
-      </w:r>
-      <w:proofErr w:type="gramEnd"/>
-      <w:r>
-        <w:t>的原药产量，出口量稳居国内前茅。公司连续三年位列中国农药工业协会全国农药销售百强排行榜第8位。</w:t>
+        <w:t>利尔化学股份有限公司是一家主要从事氯代吡啶类、有机磷类等高效、低毒、低残留的安全农药原药的研发、生产和销售。公司主要产品包括除草剂、杀虫剂、杀菌剂。公司是全球范围内继美国陶氏益农之后最先全面掌握氰基吡啶氯化工业化关键技术的企业，相继开发出了氯代吡啶系列产品中的毕克草,毒莠定,氟草烟,绿草定等除草剂产品。目前公司是国内最大的氯代吡啶类除草剂系列农药产品研发及生产基地，以及国内最大规模的草铵膦原药生产企业。公司氯代吡啶类系列除草剂，有机磷类除草剂草铵膦的原药产量，出口量稳居国内前茅。公司连续三年位列中国农药工业协会全国农药销售百强排行榜第8位。</w:t>
       </w:r>
     </w:p>
     <w:p/>
@@ -18668,7 +16473,7 @@
         </w:rPr>
         <w:t xml:space="preserve"> </w:t>
       </w:r>
-      <w:hyperlink r:id="rId100" w:history="1">
+      <w:hyperlink r:id="rId97" w:history="1">
         <w:r>
           <w:rPr>
             <w:rStyle w:val="a7"/>
@@ -18754,39 +16559,7 @@
       </w:r>
       <w:r>
         <w:lastRenderedPageBreak/>
-        <w:t>农药品种有草甘</w:t>
-      </w:r>
-      <w:proofErr w:type="gramStart"/>
-      <w:r>
-        <w:t>膦</w:t>
-      </w:r>
-      <w:proofErr w:type="gramEnd"/>
-      <w:r>
-        <w:t>、敌敌畏、敌百虫、甲草胺、乙草胺、丁草胺、氯</w:t>
-      </w:r>
-      <w:proofErr w:type="gramStart"/>
-      <w:r>
-        <w:t>噻啉</w:t>
-      </w:r>
-      <w:proofErr w:type="gramEnd"/>
-      <w:r>
-        <w:t>、烯</w:t>
-      </w:r>
-      <w:proofErr w:type="gramStart"/>
-      <w:r>
-        <w:t>啶</w:t>
-      </w:r>
-      <w:proofErr w:type="gramEnd"/>
-      <w:r>
-        <w:t>虫胺等原药以及制剂产品,制剂品种包括水剂、乳油、水乳剂、水溶性粒剂、水分散粒剂等;基础化工产品有烧碱、氯气、氢气、高纯盐酸、饮用水级次氯酸钠等;特种化学品有苯基</w:t>
-      </w:r>
-      <w:proofErr w:type="gramStart"/>
-      <w:r>
-        <w:t>胍</w:t>
-      </w:r>
-      <w:proofErr w:type="gramEnd"/>
-      <w:r>
-        <w:t>、阻燃剂等;新材料有纳米粉体及纳米保温材料等;化工中间体有亚磷酸、亚磷酸二甲酯、亚磷酸三甲酯、三氯化磷、三氯乙醛、氯甲烷等。根据中国农药工业协会公布的农药销售收入排名,公司农药销售收入列“2018中国农药行业百强”。根据中国贸易促进委员会统计的农药出口收入排名,公司农药出口收入列“2018中国农药出口前20强”。</w:t>
+        <w:t>农药品种有草甘膦、敌敌畏、敌百虫、甲草胺、乙草胺、丁草胺、氯噻啉、烯啶虫胺等原药以及制剂产品,制剂品种包括水剂、乳油、水乳剂、水溶性粒剂、水分散粒剂等;基础化工产品有烧碱、氯气、氢气、高纯盐酸、饮用水级次氯酸钠等;特种化学品有苯基胍、阻燃剂等;新材料有纳米粉体及纳米保温材料等;化工中间体有亚磷酸、亚磷酸二甲酯、亚磷酸三甲酯、三氯化磷、三氯乙醛、氯甲烷等。根据中国农药工业协会公布的农药销售收入排名,公司农药销售收入列“2018中国农药行业百强”。根据中国贸易促进委员会统计的农药出口收入排名,公司农药出口收入列“2018中国农药出口前20强”。</w:t>
       </w:r>
     </w:p>
     <w:p/>
@@ -18868,7 +16641,7 @@
         </w:rPr>
         <w:t xml:space="preserve"> </w:t>
       </w:r>
-      <w:hyperlink r:id="rId101" w:history="1">
+      <w:hyperlink r:id="rId98" w:history="1">
         <w:r>
           <w:rPr>
             <w:rStyle w:val="a7"/>
@@ -18950,47 +16723,7 @@
     </w:tbl>
     <w:p>
       <w:r>
-        <w:t>海利尔药业集团股份有限公司主要从事农药制剂、农药中间体、农药原药和水溶性肥料的研发、生产和销售。公司主要产品有杀虫剂、杀菌剂、除草剂、</w:t>
-      </w:r>
-      <w:proofErr w:type="gramStart"/>
-      <w:r>
-        <w:t>吡</w:t>
-      </w:r>
-      <w:proofErr w:type="gramEnd"/>
-      <w:r>
-        <w:t>虫</w:t>
-      </w:r>
-      <w:proofErr w:type="gramStart"/>
-      <w:r>
-        <w:t>啉</w:t>
-      </w:r>
-      <w:proofErr w:type="gramEnd"/>
-      <w:r>
-        <w:t>、</w:t>
-      </w:r>
-      <w:proofErr w:type="gramStart"/>
-      <w:r>
-        <w:t>啶</w:t>
-      </w:r>
-      <w:proofErr w:type="gramEnd"/>
-      <w:r>
-        <w:t>虫</w:t>
-      </w:r>
-      <w:proofErr w:type="gramStart"/>
-      <w:r>
-        <w:t>脒</w:t>
-      </w:r>
-      <w:proofErr w:type="gramEnd"/>
-      <w:r>
-        <w:t>、</w:t>
-      </w:r>
-      <w:proofErr w:type="gramStart"/>
-      <w:r>
-        <w:t>甲维盐</w:t>
-      </w:r>
-      <w:proofErr w:type="gramEnd"/>
-      <w:r>
-        <w:t>、二氯。公司是科技部火炬高新技术产品开发中心认定的“国家火炬计划重点高新技术企业”,同时还是科学技术部、国务院国资委、中华全国总工会联合确定的“创新型试点企业”,为农业部农药研发重点实验室建设依托单位。</w:t>
+        <w:t>海利尔药业集团股份有限公司主要从事农药制剂、农药中间体、农药原药和水溶性肥料的研发、生产和销售。公司主要产品有杀虫剂、杀菌剂、除草剂、吡虫啉、啶虫脒、甲维盐、二氯。公司是科技部火炬高新技术产品开发中心认定的“国家火炬计划重点高新技术企业”,同时还是科学技术部、国务院国资委、中华全国总工会联合确定的“创新型试点企业”,为农业部农药研发重点实验室建设依托单位。</w:t>
       </w:r>
     </w:p>
     <w:p/>
@@ -19047,14 +16780,12 @@
       </w:r>
     </w:p>
     <w:p>
-      <w:proofErr w:type="gramStart"/>
       <w:r>
         <w:rPr>
           <w:rFonts w:hint="eastAsia"/>
         </w:rPr>
         <w:t>生测试验</w:t>
       </w:r>
-      <w:proofErr w:type="gramEnd"/>
     </w:p>
     <w:p/>
     <w:p>
@@ -19062,35 +16793,24 @@
         <w:pStyle w:val="3"/>
       </w:pPr>
       <w:r>
-        <w:t>中</w:t>
-      </w:r>
-      <w:proofErr w:type="gramStart"/>
-      <w:r>
-        <w:t>旗</w:t>
-      </w:r>
-      <w:r>
-        <w:rPr>
-          <w:rFonts w:hint="eastAsia"/>
-        </w:rPr>
-        <w:t>股份</w:t>
-      </w:r>
-      <w:proofErr w:type="gramEnd"/>
+        <w:t>中旗</w:t>
+      </w:r>
+      <w:r>
+        <w:rPr>
+          <w:rFonts w:hint="eastAsia"/>
+        </w:rPr>
+        <w:t xml:space="preserve">股份 </w:t>
+      </w:r>
+      <w:r>
+        <w:t>300575 南京六合</w:t>
+      </w:r>
       <w:r>
         <w:rPr>
           <w:rFonts w:hint="eastAsia"/>
         </w:rPr>
         <w:t xml:space="preserve"> </w:t>
       </w:r>
-      <w:r>
-        <w:t>300575 南京六合</w:t>
-      </w:r>
-      <w:r>
-        <w:rPr>
-          <w:rFonts w:hint="eastAsia"/>
-        </w:rPr>
-        <w:t xml:space="preserve"> </w:t>
-      </w:r>
-      <w:hyperlink r:id="rId102" w:history="1">
+      <w:hyperlink r:id="rId99" w:history="1">
         <w:r>
           <w:rPr>
             <w:rStyle w:val="a7"/>
@@ -19172,95 +16892,7 @@
     </w:tbl>
     <w:p>
       <w:r>
-        <w:t>江苏中旗科技股份有限公司主营业务为新型高效低毒农药的研发、生产和销售,产品种类主要为除草剂和杀虫剂原药、制剂及中间体等。除草剂主要包括氯氟</w:t>
-      </w:r>
-      <w:proofErr w:type="gramStart"/>
-      <w:r>
-        <w:t>吡</w:t>
-      </w:r>
-      <w:proofErr w:type="gramEnd"/>
-      <w:r>
-        <w:t>氧乙酸、精噁</w:t>
-      </w:r>
-      <w:proofErr w:type="gramStart"/>
-      <w:r>
-        <w:t>唑</w:t>
-      </w:r>
-      <w:proofErr w:type="gramEnd"/>
-      <w:r>
-        <w:t>禾草灵、</w:t>
-      </w:r>
-      <w:proofErr w:type="gramStart"/>
-      <w:r>
-        <w:t>磺</w:t>
-      </w:r>
-      <w:proofErr w:type="gramEnd"/>
-      <w:r>
-        <w:t>草酮、</w:t>
-      </w:r>
-      <w:proofErr w:type="gramStart"/>
-      <w:r>
-        <w:t>炔</w:t>
-      </w:r>
-      <w:proofErr w:type="gramEnd"/>
-      <w:r>
-        <w:t>草酯、异噁</w:t>
-      </w:r>
-      <w:proofErr w:type="gramStart"/>
-      <w:r>
-        <w:t>唑</w:t>
-      </w:r>
-      <w:proofErr w:type="gramEnd"/>
-      <w:r>
-        <w:t>草酮等,杀虫剂主要包括</w:t>
-      </w:r>
-      <w:proofErr w:type="gramStart"/>
-      <w:r>
-        <w:t>噻</w:t>
-      </w:r>
-      <w:proofErr w:type="gramEnd"/>
-      <w:r>
-        <w:t>虫胺、</w:t>
-      </w:r>
-      <w:proofErr w:type="gramStart"/>
-      <w:r>
-        <w:t>虱螨脲</w:t>
-      </w:r>
-      <w:proofErr w:type="gramEnd"/>
-      <w:r>
-        <w:t>等。目前，公司已成为跨国农药公司科</w:t>
-      </w:r>
-      <w:proofErr w:type="gramStart"/>
-      <w:r>
-        <w:t>迪</w:t>
-      </w:r>
-      <w:proofErr w:type="gramEnd"/>
-      <w:r>
-        <w:t>华（陶氏杜邦农化）、拜耳、先正达、巴斯夫农化的战略供应商。公司在氯氟</w:t>
-      </w:r>
-      <w:proofErr w:type="gramStart"/>
-      <w:r>
-        <w:t>吡</w:t>
-      </w:r>
-      <w:proofErr w:type="gramEnd"/>
-      <w:r>
-        <w:t>氧乙酸、</w:t>
-      </w:r>
-      <w:proofErr w:type="gramStart"/>
-      <w:r>
-        <w:t>噻</w:t>
-      </w:r>
-      <w:proofErr w:type="gramEnd"/>
-      <w:r>
-        <w:t>虫胺、</w:t>
-      </w:r>
-      <w:proofErr w:type="gramStart"/>
-      <w:r>
-        <w:t>虱螨脲</w:t>
-      </w:r>
-      <w:proofErr w:type="gramEnd"/>
-      <w:r>
-        <w:t>等诸多细分产品市场上占据领先地位。荣获由中国石油和化学工业联合会颁发的2019年中国石油和化工500强企业、2019年中国石油化工民营企业百强</w:t>
+        <w:t>江苏中旗科技股份有限公司主营业务为新型高效低毒农药的研发、生产和销售,产品种类主要为除草剂和杀虫剂原药、制剂及中间体等。除草剂主要包括氯氟吡氧乙酸、精噁唑禾草灵、磺草酮、炔草酯、异噁唑草酮等,杀虫剂主要包括噻虫胺、虱螨脲等。目前，公司已成为跨国农药公司科迪华（陶氏杜邦农化）、拜耳、先正达、巴斯夫农化的战略供应商。公司在氯氟吡氧乙酸、噻虫胺、虱螨脲等诸多细分产品市场上占据领先地位。荣获由中国石油和化学工业联合会颁发的2019年中国石油和化工500强企业、2019年中国石油化工民营企业百强</w:t>
       </w:r>
       <w:r>
         <w:lastRenderedPageBreak/>
@@ -19318,19 +16950,11 @@
       <w:pPr>
         <w:pStyle w:val="3"/>
       </w:pPr>
-      <w:proofErr w:type="gramStart"/>
-      <w:r>
-        <w:rPr>
-          <w:rFonts w:hint="eastAsia"/>
-        </w:rPr>
-        <w:t>诺普信</w:t>
-      </w:r>
-      <w:proofErr w:type="gramEnd"/>
-      <w:r>
-        <w:rPr>
-          <w:rFonts w:hint="eastAsia"/>
-        </w:rPr>
-        <w:t xml:space="preserve"> </w:t>
+      <w:r>
+        <w:rPr>
+          <w:rFonts w:hint="eastAsia"/>
+        </w:rPr>
+        <w:t xml:space="preserve">诺普信 </w:t>
       </w:r>
       <w:r>
         <w:t xml:space="preserve">002215 </w:t>
@@ -19341,7 +16965,7 @@
         </w:rPr>
         <w:t xml:space="preserve">深圳宝安 </w:t>
       </w:r>
-      <w:hyperlink r:id="rId103" w:history="1">
+      <w:hyperlink r:id="rId100" w:history="1">
         <w:r>
           <w:rPr>
             <w:rStyle w:val="a7"/>
@@ -19357,15 +16981,7 @@
     </w:p>
     <w:p>
       <w:r>
-        <w:t>深圳</w:t>
-      </w:r>
-      <w:proofErr w:type="gramStart"/>
-      <w:r>
-        <w:t>诺普信农化</w:t>
-      </w:r>
-      <w:proofErr w:type="gramEnd"/>
-      <w:r>
-        <w:t>股份有限公司主营业务是研发、生产、销售环境友好农药制剂和植物营养等农业投入品，为客户提供专业化农业综合服务。公司的主要产品有杀虫剂、杀菌剂、除草剂、植物营养、助剂、种子、粮食、技术服务及病虫害防治。“诺普信”，中国驰名商标，连续八年在农民日报社“中国农民最喜爱的农药品牌”评选中荣膺第一名，并当选为中国生产性服务业联盟理事长单位。</w:t>
+        <w:t>深圳诺普信农化股份有限公司主营业务是研发、生产、销售环境友好农药制剂和植物营养等农业投入品，为客户提供专业化农业综合服务。公司的主要产品有杀虫剂、杀菌剂、除草剂、植物营养、助剂、种子、粮食、技术服务及病虫害防治。“诺普信”，中国驰名商标，连续八年在农民日报社“中国农民最喜爱的农药品牌”评选中荣膺第一名，并当选为中国生产性服务业联盟理事长单位。</w:t>
       </w:r>
     </w:p>
     <w:p>
@@ -19388,21 +17004,7 @@
         <w:rPr>
           <w:rFonts w:hint="eastAsia"/>
         </w:rPr>
-        <w:t>田</w:t>
-      </w:r>
-      <w:proofErr w:type="gramStart"/>
-      <w:r>
-        <w:rPr>
-          <w:rFonts w:hint="eastAsia"/>
-        </w:rPr>
-        <w:t>田</w:t>
-      </w:r>
-      <w:proofErr w:type="gramEnd"/>
-      <w:r>
-        <w:rPr>
-          <w:rFonts w:hint="eastAsia"/>
-        </w:rPr>
-        <w:t>圈</w:t>
+        <w:t>田田圈</w:t>
       </w:r>
     </w:p>
     <w:p>
@@ -19424,7 +17026,7 @@
         </w:rPr>
         <w:t xml:space="preserve">嘉兴海宁 </w:t>
       </w:r>
-      <w:hyperlink r:id="rId104" w:history="1">
+      <w:hyperlink r:id="rId101" w:history="1">
         <w:r>
           <w:rPr>
             <w:rStyle w:val="a7"/>
@@ -19446,47 +17048,7 @@
         <w:jc w:val="left"/>
       </w:pPr>
       <w:r>
-        <w:t>浙江钱江生物化学股份有限公司主要从事以植物生长调节剂,杀虫剂,杀菌剂为主的生物农药产品，兽药饲料添加剂产品的研发,生产和销售。主要产品有农药有植物生长调节剂--</w:t>
-      </w:r>
-      <w:proofErr w:type="gramStart"/>
-      <w:r>
-        <w:t>赤霉酸</w:t>
-      </w:r>
-      <w:proofErr w:type="gramEnd"/>
-      <w:r>
-        <w:t>原药及制剂，杀虫剂--阿维菌素、甲氨基阿维菌素苯甲酸盐，杀菌剂--井冈霉素系列产品、井冈丙环</w:t>
-      </w:r>
-      <w:proofErr w:type="gramStart"/>
-      <w:r>
-        <w:t>唑</w:t>
-      </w:r>
-      <w:proofErr w:type="gramEnd"/>
-      <w:r>
-        <w:t>、</w:t>
-      </w:r>
-      <w:proofErr w:type="gramStart"/>
-      <w:r>
-        <w:t>嘧</w:t>
-      </w:r>
-      <w:proofErr w:type="gramEnd"/>
-      <w:r>
-        <w:t>菌酯、</w:t>
-      </w:r>
-      <w:proofErr w:type="gramStart"/>
-      <w:r>
-        <w:t>醚菌酯</w:t>
-      </w:r>
-      <w:proofErr w:type="gramEnd"/>
-      <w:r>
-        <w:t>等。公司</w:t>
-      </w:r>
-      <w:proofErr w:type="gramStart"/>
-      <w:r>
-        <w:t>赤霉酸产品</w:t>
-      </w:r>
-      <w:proofErr w:type="gramEnd"/>
-      <w:r>
-        <w:t>的技术水平和产品品质一直处于国内领先，生产量和销售量为国内最大之一。</w:t>
+        <w:t>浙江钱江生物化学股份有限公司主要从事以植物生长调节剂,杀虫剂,杀菌剂为主的生物农药产品，兽药饲料添加剂产品的研发,生产和销售。主要产品有农药有植物生长调节剂--赤霉酸原药及制剂，杀虫剂--阿维菌素、甲氨基阿维菌素苯甲酸盐，杀菌剂--井冈霉素系列产品、井冈丙环唑、嘧菌酯、醚菌酯等。公司赤霉酸产品的技术水平和产品品质一直处于国内领先，生产量和销售量为国内最大之一。</w:t>
       </w:r>
     </w:p>
     <w:p>
@@ -19588,7 +17150,7 @@
         </w:rPr>
         <w:t xml:space="preserve"> </w:t>
       </w:r>
-      <w:hyperlink r:id="rId105" w:history="1">
+      <w:hyperlink r:id="rId102" w:history="1">
         <w:r>
           <w:rPr>
             <w:rStyle w:val="a7"/>
@@ -19684,7 +17246,7 @@
         </w:rPr>
         <w:t xml:space="preserve"> </w:t>
       </w:r>
-      <w:hyperlink r:id="rId106" w:history="1">
+      <w:hyperlink r:id="rId103" w:history="1">
         <w:r>
           <w:rPr>
             <w:rStyle w:val="a7"/>
@@ -19760,127 +17322,7 @@
           <w:szCs w:val="21"/>
           <w:shd w:val="clear" w:color="auto" w:fill="FFFFFF"/>
         </w:rPr>
-        <w:t>山东中农联合生物科技股份有限公司主营业务是农药原药、中间体、制剂产品的研发、生产和销售。公司主要产品为</w:t>
-      </w:r>
-      <w:proofErr w:type="gramStart"/>
-      <w:r>
-        <w:rPr>
-          <w:rFonts w:ascii="Helvetica" w:hAnsi="Helvetica" w:cs="Helvetica"/>
-          <w:color w:val="33353C"/>
-          <w:szCs w:val="21"/>
-          <w:shd w:val="clear" w:color="auto" w:fill="FFFFFF"/>
-        </w:rPr>
-        <w:t>吡</w:t>
-      </w:r>
-      <w:proofErr w:type="gramEnd"/>
-      <w:r>
-        <w:rPr>
-          <w:rFonts w:ascii="Helvetica" w:hAnsi="Helvetica" w:cs="Helvetica"/>
-          <w:color w:val="33353C"/>
-          <w:szCs w:val="21"/>
-          <w:shd w:val="clear" w:color="auto" w:fill="FFFFFF"/>
-        </w:rPr>
-        <w:t>虫</w:t>
-      </w:r>
-      <w:proofErr w:type="gramStart"/>
-      <w:r>
-        <w:rPr>
-          <w:rFonts w:ascii="Helvetica" w:hAnsi="Helvetica" w:cs="Helvetica"/>
-          <w:color w:val="33353C"/>
-          <w:szCs w:val="21"/>
-          <w:shd w:val="clear" w:color="auto" w:fill="FFFFFF"/>
-        </w:rPr>
-        <w:t>啉</w:t>
-      </w:r>
-      <w:proofErr w:type="gramEnd"/>
-      <w:r>
-        <w:rPr>
-          <w:rFonts w:ascii="Helvetica" w:hAnsi="Helvetica" w:cs="Helvetica"/>
-          <w:color w:val="33353C"/>
-          <w:szCs w:val="21"/>
-          <w:shd w:val="clear" w:color="auto" w:fill="FFFFFF"/>
-        </w:rPr>
-        <w:t>、</w:t>
-      </w:r>
-      <w:proofErr w:type="gramStart"/>
-      <w:r>
-        <w:rPr>
-          <w:rFonts w:ascii="Helvetica" w:hAnsi="Helvetica" w:cs="Helvetica"/>
-          <w:color w:val="33353C"/>
-          <w:szCs w:val="21"/>
-          <w:shd w:val="clear" w:color="auto" w:fill="FFFFFF"/>
-        </w:rPr>
-        <w:t>啶</w:t>
-      </w:r>
-      <w:proofErr w:type="gramEnd"/>
-      <w:r>
-        <w:rPr>
-          <w:rFonts w:ascii="Helvetica" w:hAnsi="Helvetica" w:cs="Helvetica"/>
-          <w:color w:val="33353C"/>
-          <w:szCs w:val="21"/>
-          <w:shd w:val="clear" w:color="auto" w:fill="FFFFFF"/>
-        </w:rPr>
-        <w:t>虫</w:t>
-      </w:r>
-      <w:proofErr w:type="gramStart"/>
-      <w:r>
-        <w:rPr>
-          <w:rFonts w:ascii="Helvetica" w:hAnsi="Helvetica" w:cs="Helvetica"/>
-          <w:color w:val="33353C"/>
-          <w:szCs w:val="21"/>
-          <w:shd w:val="clear" w:color="auto" w:fill="FFFFFF"/>
-        </w:rPr>
-        <w:t>脒</w:t>
-      </w:r>
-      <w:proofErr w:type="gramEnd"/>
-      <w:r>
-        <w:rPr>
-          <w:rFonts w:ascii="Helvetica" w:hAnsi="Helvetica" w:cs="Helvetica"/>
-          <w:color w:val="33353C"/>
-          <w:szCs w:val="21"/>
-          <w:shd w:val="clear" w:color="auto" w:fill="FFFFFF"/>
-        </w:rPr>
-        <w:t>、烯</w:t>
-      </w:r>
-      <w:proofErr w:type="gramStart"/>
-      <w:r>
-        <w:rPr>
-          <w:rFonts w:ascii="Helvetica" w:hAnsi="Helvetica" w:cs="Helvetica"/>
-          <w:color w:val="33353C"/>
-          <w:szCs w:val="21"/>
-          <w:shd w:val="clear" w:color="auto" w:fill="FFFFFF"/>
-        </w:rPr>
-        <w:t>啶</w:t>
-      </w:r>
-      <w:proofErr w:type="gramEnd"/>
-      <w:r>
-        <w:rPr>
-          <w:rFonts w:ascii="Helvetica" w:hAnsi="Helvetica" w:cs="Helvetica"/>
-          <w:color w:val="33353C"/>
-          <w:szCs w:val="21"/>
-          <w:shd w:val="clear" w:color="auto" w:fill="FFFFFF"/>
-        </w:rPr>
-        <w:t>虫胺、哒</w:t>
-      </w:r>
-      <w:proofErr w:type="gramStart"/>
-      <w:r>
-        <w:rPr>
-          <w:rFonts w:ascii="Helvetica" w:hAnsi="Helvetica" w:cs="Helvetica"/>
-          <w:color w:val="33353C"/>
-          <w:szCs w:val="21"/>
-          <w:shd w:val="clear" w:color="auto" w:fill="FFFFFF"/>
-        </w:rPr>
-        <w:t>螨</w:t>
-      </w:r>
-      <w:proofErr w:type="gramEnd"/>
-      <w:r>
-        <w:rPr>
-          <w:rFonts w:ascii="Helvetica" w:hAnsi="Helvetica" w:cs="Helvetica"/>
-          <w:color w:val="33353C"/>
-          <w:szCs w:val="21"/>
-          <w:shd w:val="clear" w:color="auto" w:fill="FFFFFF"/>
-        </w:rPr>
-        <w:t>灵等环保、高效、低毒农药原药及其中间体，以及杀虫剂、杀菌剂、除草剂等农药制剂产品。</w:t>
+        <w:t>山东中农联合生物科技股份有限公司主营业务是农药原药、中间体、制剂产品的研发、生产和销售。公司主要产品为吡虫啉、啶虫脒、烯啶虫胺、哒螨灵等环保、高效、低毒农药原药及其中间体，以及杀虫剂、杀菌剂、除草剂等农药制剂产品。</w:t>
       </w:r>
     </w:p>
     <w:p>
@@ -20101,7 +17543,7 @@
         </w:rPr>
         <w:t xml:space="preserve"> </w:t>
       </w:r>
-      <w:hyperlink r:id="rId107" w:history="1">
+      <w:hyperlink r:id="rId104" w:history="1">
         <w:r>
           <w:rPr>
             <w:rStyle w:val="a7"/>
@@ -20184,39 +17626,7 @@
         <w:jc w:val="left"/>
       </w:pPr>
       <w:r>
-        <w:t>山东先达农化股份有限公司主要从事安全、高效、低毒、环境友好型农药原药及制剂、中间体的研发、生产和销售。公司主要产品除草剂、杀菌剂、中间体，除草剂主要有</w:t>
-      </w:r>
-      <w:proofErr w:type="gramStart"/>
-      <w:r>
-        <w:t>烯草酮</w:t>
-      </w:r>
-      <w:proofErr w:type="gramEnd"/>
-      <w:r>
-        <w:t>系列、</w:t>
-      </w:r>
-      <w:proofErr w:type="gramStart"/>
-      <w:r>
-        <w:t>咪</w:t>
-      </w:r>
-      <w:proofErr w:type="gramEnd"/>
-      <w:r>
-        <w:t>草烟系列类、异噁</w:t>
-      </w:r>
-      <w:proofErr w:type="gramStart"/>
-      <w:r>
-        <w:t>草松系列</w:t>
-      </w:r>
-      <w:proofErr w:type="gramEnd"/>
-      <w:r>
-        <w:t>等，杀菌剂为烯酰吗</w:t>
-      </w:r>
-      <w:proofErr w:type="gramStart"/>
-      <w:r>
-        <w:t>啉</w:t>
-      </w:r>
-      <w:proofErr w:type="gramEnd"/>
-      <w:r>
-        <w:t>类。</w:t>
+        <w:t>山东先达农化股份有限公司主要从事安全、高效、低毒、环境友好型农药原药及制剂、中间体的研发、生产和销售。公司主要产品除草剂、杀菌剂、中间体，除草剂主要有烯草酮系列、咪草烟系列类、异噁草松系列等，杀菌剂为烯酰吗啉类。</w:t>
       </w:r>
     </w:p>
     <w:p>
@@ -20358,20 +17768,15 @@
         <w:t xml:space="preserve"> </w:t>
       </w:r>
       <w:r>
-        <w:t>002749 成都龙泉</w:t>
-      </w:r>
-      <w:proofErr w:type="gramStart"/>
-      <w:r>
-        <w:t>驿</w:t>
-      </w:r>
-      <w:proofErr w:type="gramEnd"/>
+        <w:t>002749 成都龙泉驿</w:t>
+      </w:r>
       <w:r>
         <w:rPr>
           <w:rFonts w:hint="eastAsia"/>
         </w:rPr>
         <w:t xml:space="preserve"> </w:t>
       </w:r>
-      <w:hyperlink r:id="rId108" w:history="1">
+      <w:hyperlink r:id="rId105" w:history="1">
         <w:r>
           <w:rPr>
             <w:rStyle w:val="a7"/>
@@ -20456,31 +17861,7 @@
         <w:jc w:val="left"/>
       </w:pPr>
       <w:r>
-        <w:t>四川国光农化股份有限公司是国家农药定点生产企业,主要从事植物生长调节剂、杀菌剂为主的农药制剂和高端水溶性肥料的研发、生产和销售，是目前国内植物生长调节剂原药及制剂登记产品最多的企业。公司主要产品包括水溶性肥料、甲</w:t>
-      </w:r>
-      <w:proofErr w:type="gramStart"/>
-      <w:r>
-        <w:t>哌</w:t>
-      </w:r>
-      <w:proofErr w:type="gramEnd"/>
-      <w:r>
-        <w:t>鎓、</w:t>
-      </w:r>
-      <w:proofErr w:type="gramStart"/>
-      <w:r>
-        <w:t>萘</w:t>
-      </w:r>
-      <w:proofErr w:type="gramEnd"/>
-      <w:r>
-        <w:t>乙酸、多效</w:t>
-      </w:r>
-      <w:proofErr w:type="gramStart"/>
-      <w:r>
-        <w:t>唑</w:t>
-      </w:r>
-      <w:proofErr w:type="gramEnd"/>
-      <w:r>
-        <w:t>等。</w:t>
+        <w:t>四川国光农化股份有限公司是国家农药定点生产企业,主要从事植物生长调节剂、杀菌剂为主的农药制剂和高端水溶性肥料的研发、生产和销售，是目前国内植物生长调节剂原药及制剂登记产品最多的企业。公司主要产品包括水溶性肥料、甲哌鎓、萘乙酸、多效唑等。</w:t>
       </w:r>
     </w:p>
     <w:p>
@@ -20546,7 +17927,7 @@
         </w:rPr>
         <w:t xml:space="preserve"> </w:t>
       </w:r>
-      <w:hyperlink r:id="rId109" w:history="1">
+      <w:hyperlink r:id="rId106" w:history="1">
         <w:r>
           <w:rPr>
             <w:rStyle w:val="a7"/>
@@ -20673,7 +18054,7 @@
         </w:rPr>
         <w:t xml:space="preserve"> </w:t>
       </w:r>
-      <w:hyperlink r:id="rId110" w:history="1">
+      <w:hyperlink r:id="rId107" w:history="1">
         <w:r>
           <w:rPr>
             <w:rStyle w:val="a7"/>
@@ -20697,55 +18078,7 @@
         <w:jc w:val="left"/>
       </w:pPr>
       <w:r>
-        <w:t>山东中农联合生物科技股份有限公司主营业务是农药原药、中间体、制剂产品的研发、生产和销售。公司主要产品为</w:t>
-      </w:r>
-      <w:proofErr w:type="gramStart"/>
-      <w:r>
-        <w:t>吡</w:t>
-      </w:r>
-      <w:proofErr w:type="gramEnd"/>
-      <w:r>
-        <w:t>虫</w:t>
-      </w:r>
-      <w:proofErr w:type="gramStart"/>
-      <w:r>
-        <w:t>啉</w:t>
-      </w:r>
-      <w:proofErr w:type="gramEnd"/>
-      <w:r>
-        <w:t>、</w:t>
-      </w:r>
-      <w:proofErr w:type="gramStart"/>
-      <w:r>
-        <w:t>啶</w:t>
-      </w:r>
-      <w:proofErr w:type="gramEnd"/>
-      <w:r>
-        <w:t>虫</w:t>
-      </w:r>
-      <w:proofErr w:type="gramStart"/>
-      <w:r>
-        <w:t>脒</w:t>
-      </w:r>
-      <w:proofErr w:type="gramEnd"/>
-      <w:r>
-        <w:t>、烯</w:t>
-      </w:r>
-      <w:proofErr w:type="gramStart"/>
-      <w:r>
-        <w:t>啶</w:t>
-      </w:r>
-      <w:proofErr w:type="gramEnd"/>
-      <w:r>
-        <w:t>虫胺、哒</w:t>
-      </w:r>
-      <w:proofErr w:type="gramStart"/>
-      <w:r>
-        <w:t>螨</w:t>
-      </w:r>
-      <w:proofErr w:type="gramEnd"/>
-      <w:r>
-        <w:t>灵等环保、高效、低毒农药原药及其中间体，以及杀虫剂、杀菌剂、除草剂等农药制剂产品。</w:t>
+        <w:t>山东中农联合生物科技股份有限公司主营业务是农药原药、中间体、制剂产品的研发、生产和销售。公司主要产品为吡虫啉、啶虫脒、烯啶虫胺、哒螨灵等环保、高效、低毒农药原药及其中间体，以及杀虫剂、杀菌剂、除草剂等农药制剂产品。</w:t>
       </w:r>
     </w:p>
     <w:p>
@@ -20866,7 +18199,7 @@
         </w:rPr>
         <w:t xml:space="preserve"> </w:t>
       </w:r>
-      <w:hyperlink r:id="rId111" w:history="1">
+      <w:hyperlink r:id="rId108" w:history="1">
         <w:r>
           <w:rPr>
             <w:rStyle w:val="a7"/>
@@ -20892,39 +18225,7 @@
         <w:jc w:val="left"/>
       </w:pPr>
       <w:r>
-        <w:t>江苏丰山集团股份有限公司主要从事高效、低毒、低残留、环境友好型农药原药、制剂及农药中间体的研发、生产和销售。主要产品为除草剂、杀虫剂、杀菌剂、中间体等。1988年创立以来,公司形成了</w:t>
-      </w:r>
-      <w:proofErr w:type="gramStart"/>
-      <w:r>
-        <w:t>以氟乐灵</w:t>
-      </w:r>
-      <w:proofErr w:type="gramEnd"/>
-      <w:r>
-        <w:t>、烟</w:t>
-      </w:r>
-      <w:proofErr w:type="gramStart"/>
-      <w:r>
-        <w:t>嘧磺</w:t>
-      </w:r>
-      <w:proofErr w:type="gramEnd"/>
-      <w:r>
-        <w:t>隆、精</w:t>
-      </w:r>
-      <w:proofErr w:type="gramStart"/>
-      <w:r>
-        <w:t>喹</w:t>
-      </w:r>
-      <w:proofErr w:type="gramEnd"/>
-      <w:r>
-        <w:t>禾灵、毒死</w:t>
-      </w:r>
-      <w:proofErr w:type="gramStart"/>
-      <w:r>
-        <w:t>蜱</w:t>
-      </w:r>
-      <w:proofErr w:type="gramEnd"/>
-      <w:r>
-        <w:t>4大原药及其相应制剂产品为核心的业务体系。公司拥有较强的市场竞争能力,根据中国农药工业协会发布的2019年中国农药销售百强企业榜单,公司排名第38位,竞争地位处于农化行业的前列。公司先后通过了环境管理体系ISO140012004、职业健康安全管理体系OHSAS180012007、质量管理体系ISO90012008等体系认证,并陆续荣获了“江苏省质量管理先进企业”、“全国质量管理达标企业”、“安全标准化二级达标企业”、“安全生产工作先进集体”、“环保与安全奖”等荣誉称号。</w:t>
+        <w:t>江苏丰山集团股份有限公司主要从事高效、低毒、低残留、环境友好型农药原药、制剂及农药中间体的研发、生产和销售。主要产品为除草剂、杀虫剂、杀菌剂、中间体等。1988年创立以来,公司形成了以氟乐灵、烟嘧磺隆、精喹禾灵、毒死蜱4大原药及其相应制剂产品为核心的业务体系。公司拥有较强的市场竞争能力,根据中国农药工业协会发布的2019年中国农药销售百强企业榜单,公司排名第38位,竞争地位处于农化行业的前列。公司先后通过了环境管理体系ISO140012004、职业健康安全管理体系OHSAS180012007、质量管理体系ISO90012008等体系认证,并陆续荣获了“江苏省质量管理先进企业”、“全国质量管理达标企业”、“安全标准化二级达标企业”、“安全生产工作先进集体”、“环保与安全奖”等荣誉称号。</w:t>
       </w:r>
     </w:p>
     <w:p>
@@ -20978,6 +18279,22 @@
     </w:p>
     <w:p>
       <w:pPr>
+        <w:jc w:val="left"/>
+      </w:pPr>
+    </w:p>
+    <w:p>
+      <w:pPr>
+        <w:jc w:val="left"/>
+      </w:pPr>
+      <w:r>
+        <w:rPr>
+          <w:rFonts w:hint="eastAsia"/>
+        </w:rPr>
+        <w:t>电解液</w:t>
+      </w:r>
+    </w:p>
+    <w:p>
+      <w:pPr>
         <w:pStyle w:val="3"/>
       </w:pPr>
       <w:r>
@@ -20995,7 +18312,7 @@
         </w:rPr>
         <w:t xml:space="preserve">杭州上城 </w:t>
       </w:r>
-      <w:hyperlink r:id="rId112" w:history="1">
+      <w:hyperlink r:id="rId109" w:history="1">
         <w:r>
           <w:rPr>
             <w:rStyle w:val="a7"/>
@@ -21011,79 +18328,7 @@
     </w:p>
     <w:p>
       <w:r>
-        <w:t>浙江新农化工股份有限公司主营业务为化学农药原药及制剂、精细化工中间体的研发、生产和销售。公司产品涵盖农药原药、制剂、精细化工中间体三大类。主要产品有毒死</w:t>
-      </w:r>
-      <w:proofErr w:type="gramStart"/>
-      <w:r>
-        <w:t>蜱</w:t>
-      </w:r>
-      <w:proofErr w:type="gramEnd"/>
-      <w:r>
-        <w:t>原药及制剂、三唑磷原药及制剂、噻唑</w:t>
-      </w:r>
-      <w:proofErr w:type="gramStart"/>
-      <w:r>
-        <w:t>锌</w:t>
-      </w:r>
-      <w:proofErr w:type="gramEnd"/>
-      <w:r>
-        <w:t>制剂、乙基氯化物、N-(</w:t>
-      </w:r>
-      <w:proofErr w:type="gramStart"/>
-      <w:r>
-        <w:t>乙基丙基</w:t>
-      </w:r>
-      <w:proofErr w:type="gramEnd"/>
-      <w:r>
-        <w:t>)-3,4-二甲基苯胺等。公司“毒死</w:t>
-      </w:r>
-      <w:proofErr w:type="gramStart"/>
-      <w:r>
-        <w:t>蜱</w:t>
-      </w:r>
-      <w:proofErr w:type="gramEnd"/>
-      <w:r>
-        <w:t>、三唑磷水性化制剂产业化开发研究”等三个项目被列入国家“十一五”科技攻关计划、“关键农药中间体——乙基氯化物的工程化关键技术开发”项目被列入国家“十一五”重大科技支撑计划项目,“毒死</w:t>
-      </w:r>
-      <w:proofErr w:type="gramStart"/>
-      <w:r>
-        <w:t>蜱</w:t>
-      </w:r>
-      <w:proofErr w:type="gramEnd"/>
-      <w:r>
-        <w:t>的清洁生产工艺开发”被列入国家863计划项目、“噻唑</w:t>
-      </w:r>
-      <w:proofErr w:type="gramStart"/>
-      <w:r>
-        <w:t>锌</w:t>
-      </w:r>
-      <w:proofErr w:type="gramEnd"/>
-      <w:r>
-        <w:t>杀菌剂的创制开发”和“</w:t>
-      </w:r>
-      <w:proofErr w:type="gramStart"/>
-      <w:r>
-        <w:t>磺</w:t>
-      </w:r>
-      <w:proofErr w:type="gramEnd"/>
-      <w:r>
-        <w:t>草酮的清洁生产技术”两个研发项目被列入国家“</w:t>
-      </w:r>
-      <w:proofErr w:type="gramStart"/>
-      <w:r>
-        <w:t>十二五</w:t>
-      </w:r>
-      <w:proofErr w:type="gramEnd"/>
-      <w:r>
-        <w:t>科技支撑计划”,“不对称催化氧化及(S)-羟基</w:t>
-      </w:r>
-      <w:proofErr w:type="gramStart"/>
-      <w:r>
-        <w:t>茚</w:t>
-      </w:r>
-      <w:proofErr w:type="gramEnd"/>
-      <w:r>
-        <w:t>酮酸甲酯绿色制备技术项目”被列入国家“十三五”重点研发计划课题。公司主要产品的生产技术已达到国内领先、国际先进水平,先后获得了“国家科技进步二等奖”一项、“浙江省科技进步一等奖”三项、“中国石油和化学工业联合会科技进步一等奖”三项等荣誉。</w:t>
+        <w:t>浙江新农化工股份有限公司主营业务为化学农药原药及制剂、精细化工中间体的研发、生产和销售。公司产品涵盖农药原药、制剂、精细化工中间体三大类。主要产品有毒死蜱原药及制剂、三唑磷原药及制剂、噻唑锌制剂、乙基氯化物、N-(乙基丙基)-3,4-二甲基苯胺等。公司“毒死蜱、三唑磷水性化制剂产业化开发研究”等三个项目被列入国家“十一五”科技攻关计划、“关键农药中间体——乙基氯化物的工程化关键技术开发”项目被列入国家“十一五”重大科技支撑计划项目,“毒死蜱的清洁生产工艺开发”被列入国家863计划项目、“噻唑锌杀菌剂的创制开发”和“磺草酮的清洁生产技术”两个研发项目被列入国家“十二五科技支撑计划”,“不对称催化氧化及(S)-羟基茚酮酸甲酯绿色制备技术项目”被列入国家“十三五”重点研发计划课题。公司主要产品的生产技术已达到国内领先、国际先进水平,先后获得了“国家科技进步二等奖”一项、“浙江省科技进步一等奖”三项、“中国石油和化学工业联合会科技进步一等奖”三项等荣誉。</w:t>
       </w:r>
     </w:p>
     <w:p/>
@@ -21092,21 +18337,7 @@
         <w:rPr>
           <w:rFonts w:hint="eastAsia"/>
         </w:rPr>
-        <w:t>创建中国最具创新活力 最</w:t>
-      </w:r>
-      <w:proofErr w:type="gramStart"/>
-      <w:r>
-        <w:rPr>
-          <w:rFonts w:hint="eastAsia"/>
-        </w:rPr>
-        <w:t>具品牌</w:t>
-      </w:r>
-      <w:proofErr w:type="gramEnd"/>
-      <w:r>
-        <w:rPr>
-          <w:rFonts w:hint="eastAsia"/>
-        </w:rPr>
-        <w:t>价值 最受人尊敬的农化企业</w:t>
+        <w:t>创建中国最具创新活力 最具品牌价值 最受人尊敬的农化企业</w:t>
       </w:r>
     </w:p>
     <w:p/>
@@ -21143,6 +18374,7 @@
         <w:rPr>
           <w:rFonts w:hint="eastAsia"/>
         </w:rPr>
+        <w:lastRenderedPageBreak/>
         <w:t>原药类</w:t>
       </w:r>
     </w:p>
@@ -21183,7 +18415,7 @@
         </w:rPr>
         <w:t xml:space="preserve">西安未央 </w:t>
       </w:r>
-      <w:hyperlink r:id="rId113" w:history="1">
+      <w:hyperlink r:id="rId110" w:history="1">
         <w:r>
           <w:rPr>
             <w:rStyle w:val="a7"/>
@@ -21230,26 +18462,16 @@
         <w:rPr>
           <w:rFonts w:hint="eastAsia"/>
         </w:rPr>
-        <w:t>农盛</w:t>
-      </w:r>
-      <w:proofErr w:type="gramStart"/>
-      <w:r>
-        <w:rPr>
-          <w:rFonts w:hint="eastAsia"/>
-        </w:rPr>
-        <w:t>和</w:t>
-      </w:r>
-      <w:proofErr w:type="gramEnd"/>
-    </w:p>
-    <w:p>
-      <w:proofErr w:type="gramStart"/>
+        <w:t>农盛和</w:t>
+      </w:r>
+    </w:p>
+    <w:p>
       <w:r>
         <w:rPr>
           <w:rFonts w:hint="eastAsia"/>
         </w:rPr>
         <w:t>亿田丰</w:t>
       </w:r>
-      <w:proofErr w:type="gramEnd"/>
     </w:p>
     <w:p>
       <w:r>
@@ -21260,14 +18482,12 @@
       </w:r>
     </w:p>
     <w:p>
-      <w:proofErr w:type="gramStart"/>
       <w:r>
         <w:rPr>
           <w:rFonts w:hint="eastAsia"/>
         </w:rPr>
         <w:t>诺正生物</w:t>
       </w:r>
-      <w:proofErr w:type="gramEnd"/>
     </w:p>
     <w:p>
       <w:pPr>
@@ -21288,7 +18508,7 @@
         </w:rPr>
         <w:t xml:space="preserve">西安雁塔 </w:t>
       </w:r>
-      <w:hyperlink r:id="rId114" w:history="1">
+      <w:hyperlink r:id="rId111" w:history="1">
         <w:r>
           <w:rPr>
             <w:rStyle w:val="a7"/>
@@ -21451,40 +18671,30 @@
         </w:rPr>
         <w:t>T</w:t>
       </w:r>
-      <w:proofErr w:type="gramStart"/>
       <w:r>
         <w:rPr>
           <w:rFonts w:hint="eastAsia"/>
           <w:sz w:val="28"/>
           <w:szCs w:val="28"/>
         </w:rPr>
-        <w:t>翰</w:t>
-      </w:r>
-      <w:proofErr w:type="gramEnd"/>
-      <w:r>
-        <w:rPr>
-          <w:rFonts w:hint="eastAsia"/>
+        <w:t xml:space="preserve">翰叶 </w:t>
+      </w:r>
+      <w:r>
+        <w:rPr>
           <w:sz w:val="28"/>
           <w:szCs w:val="28"/>
         </w:rPr>
-        <w:t xml:space="preserve">叶 </w:t>
-      </w:r>
-      <w:r>
-        <w:rPr>
+        <w:t xml:space="preserve">600226 </w:t>
+      </w:r>
+      <w:r>
+        <w:rPr>
+          <w:rFonts w:hint="eastAsia"/>
           <w:sz w:val="28"/>
           <w:szCs w:val="28"/>
         </w:rPr>
-        <w:t xml:space="preserve">600226 </w:t>
-      </w:r>
-      <w:r>
-        <w:rPr>
-          <w:rFonts w:hint="eastAsia"/>
-          <w:sz w:val="28"/>
-          <w:szCs w:val="28"/>
-        </w:rPr>
         <w:t xml:space="preserve">上海浦东 </w:t>
       </w:r>
-      <w:hyperlink r:id="rId115" w:history="1">
+      <w:hyperlink r:id="rId112" w:history="1">
         <w:r>
           <w:rPr>
             <w:rStyle w:val="a7"/>
@@ -21502,35 +18712,11 @@
     </w:p>
     <w:p>
       <w:r>
-        <w:t>浙江瀚叶股份有限公司营业收入主要来源于生物农药,兽药,饲料添加剂产品的生产与销售,热电联供业务，以及网络游戏研发,代理发行等。公司生产的兽药和饲料添加剂主要用于畜禽的治疗,防疫和动物营养添加剂等三大领域。主要产品有L-色氨酸预混剂,L-色氨酸精品,莫</w:t>
+        <w:t>浙江瀚叶股份有限公司营业收入主要来源于生物农药,兽药,饲料添加剂产品的生产与销售,</w:t>
       </w:r>
       <w:r>
         <w:lastRenderedPageBreak/>
-        <w:t>能菌素等，公司农药主要有生物农药阿维菌素系列产品。阿维菌素是一种新型抗生素类生物农药，公司全资子公司</w:t>
-      </w:r>
-      <w:proofErr w:type="gramStart"/>
-      <w:r>
-        <w:t>炎龙科技与瀚叶互娱主要</w:t>
-      </w:r>
-      <w:proofErr w:type="gramEnd"/>
-      <w:r>
-        <w:t>从事游戏的开发和运营业务，</w:t>
-      </w:r>
-      <w:proofErr w:type="gramStart"/>
-      <w:r>
-        <w:t>炎龙科技与瀚叶互娱</w:t>
-      </w:r>
-      <w:proofErr w:type="gramEnd"/>
-      <w:r>
-        <w:t>业务，</w:t>
-      </w:r>
-      <w:proofErr w:type="gramStart"/>
-      <w:r>
-        <w:t>炎龙科技</w:t>
-      </w:r>
-      <w:proofErr w:type="gramEnd"/>
-      <w:r>
-        <w:t>主营业务为网络游戏的研发,代理发行及IP与源代码合作。“升华拜克”品牌已形成一定的知名度和美誉度，“BIOK”品牌被国家商务部认定为“中国最具竞争力品牌”，《几何大逃亡》作为核心产品，2019年初荣登阿拉丁游戏排行榜第三名，2019年3月份上线百度小程序并获得当月百度小游戏人气排行榜第一，2019年6月份再度获得阿拉丁2019年度最佳游戏称号。</w:t>
+        <w:t>热电联供业务，以及网络游戏研发,代理发行等。公司生产的兽药和饲料添加剂主要用于畜禽的治疗,防疫和动物营养添加剂等三大领域。主要产品有L-色氨酸预混剂,L-色氨酸精品,莫能菌素等，公司农药主要有生物农药阿维菌素系列产品。阿维菌素是一种新型抗生素类生物农药，公司全资子公司炎龙科技与瀚叶互娱主要从事游戏的开发和运营业务，炎龙科技与瀚叶互娱业务，炎龙科技主营业务为网络游戏的研发,代理发行及IP与源代码合作。“升华拜克”品牌已形成一定的知名度和美誉度，“BIOK”品牌被国家商务部认定为“中国最具竞争力品牌”，《几何大逃亡》作为核心产品，2019年初荣登阿拉丁游戏排行榜第三名，2019年3月份上线百度小程序并获得当月百度小游戏人气排行榜第一，2019年6月份再度获得阿拉丁2019年度最佳游戏称号。</w:t>
       </w:r>
     </w:p>
     <w:p/>
@@ -21611,7 +18797,7 @@
         </w:rPr>
         <w:t xml:space="preserve"> </w:t>
       </w:r>
-      <w:hyperlink r:id="rId116" w:history="1">
+      <w:hyperlink r:id="rId113" w:history="1">
         <w:r>
           <w:rPr>
             <w:rStyle w:val="a7"/>
@@ -21695,15 +18881,7 @@
     </w:tbl>
     <w:p>
       <w:r>
-        <w:t>南京红太阳股份有限公司是一家致力于绿色生命科学产业以环保农药、动物营养及中间体为主业,以国际贸易、农资连锁、</w:t>
-      </w:r>
-      <w:proofErr w:type="gramStart"/>
-      <w:r>
-        <w:t>农村云商为</w:t>
-      </w:r>
-      <w:proofErr w:type="gramEnd"/>
-      <w:r>
-        <w:t>支撑,集科研、制造、国际国内市场一体化的全产业链高新技术企业和高科技上市公司。目前,公司产品范围涵盖除草剂、杀虫剂、杀菌剂、动物营养及中间体等系列。公司自相关政府部门开展环境信用等级评价以来,已连续多年获得“环保诚信”企业(环境信用等级评价中最高荣誉),并先后荣获“荣获国家级绿色工厂”、“节能示范企业”和“节水型企业”等多项荣誉。</w:t>
+        <w:t>南京红太阳股份有限公司是一家致力于绿色生命科学产业以环保农药、动物营养及中间体为主业,以国际贸易、农资连锁、农村云商为支撑,集科研、制造、国际国内市场一体化的全产业链高新技术企业和高科技上市公司。目前,公司产品范围涵盖除草剂、杀虫剂、杀菌剂、动物营养及中间体等系列。公司自相关政府部门开展环境信用等级评价以来,已连续多年获得“环保诚信”企业(环境信用等级评价中最高荣誉),并先后荣获“荣获国家级绿色工厂”、“节能示范企业”和“节水型企业”等多项荣誉。</w:t>
       </w:r>
     </w:p>
     <w:p/>
@@ -21788,7 +18966,7 @@
         </w:rPr>
         <w:t xml:space="preserve"> </w:t>
       </w:r>
-      <w:hyperlink r:id="rId117" w:history="1">
+      <w:hyperlink r:id="rId114" w:history="1">
         <w:r>
           <w:rPr>
             <w:rStyle w:val="a7"/>
@@ -21833,6 +19011,7 @@
         <w:rPr>
           <w:rFonts w:hint="eastAsia"/>
         </w:rPr>
+        <w:lastRenderedPageBreak/>
         <w:t>聚丙烯</w:t>
       </w:r>
     </w:p>
@@ -21849,7 +19028,6 @@
         <w:rPr>
           <w:rFonts w:hint="eastAsia"/>
         </w:rPr>
-        <w:lastRenderedPageBreak/>
         <w:t>纯苯</w:t>
       </w:r>
     </w:p>
@@ -21900,7 +19078,7 @@
         </w:rPr>
         <w:t xml:space="preserve"> </w:t>
       </w:r>
-      <w:hyperlink r:id="rId118" w:history="1">
+      <w:hyperlink r:id="rId115" w:history="1">
         <w:r>
           <w:rPr>
             <w:rStyle w:val="a7"/>
@@ -21929,15 +19107,7 @@
     </w:p>
     <w:p>
       <w:r>
-        <w:t>卫星化学股份有限公司主要业务为(聚)丙烯、丙烯酸及酯、乙二醇、环氧乙烷和聚乙烯等产品的生产和销售。公司形成以轻烃一体化为核心打造化学新材料科技型企业的战略，产品主要有：(聚)丙烯、丙烯酸、丙烯酸甲酯、丙烯酸乙酯、丙烯酸正丁酯、</w:t>
-      </w:r>
-      <w:proofErr w:type="gramStart"/>
-      <w:r>
-        <w:t>丙烯酸异辛酯</w:t>
-      </w:r>
-      <w:proofErr w:type="gramEnd"/>
-      <w:r>
-        <w:t>、聚乙烯、高分子乳液、高吸水性树脂、乙二醇、环氧乙烷等。公司是国内首家拥有C3产业链一体化的上市公司，也是国内最大的丙烯酸生产企业。</w:t>
+        <w:t>卫星化学股份有限公司主要业务为(聚)丙烯、丙烯酸及酯、乙二醇、环氧乙烷和聚乙烯等产品的生产和销售。公司形成以轻烃一体化为核心打造化学新材料科技型企业的战略，产品主要有：(聚)丙烯、丙烯酸、丙烯酸甲酯、丙烯酸乙酯、丙烯酸正丁酯、丙烯酸异辛酯、聚乙烯、高分子乳液、高吸水性树脂、乙二醇、环氧乙烷等。公司是国内首家拥有C3产业链一体化的上市公司，也是国内最大的丙烯酸生产企业。</w:t>
       </w:r>
     </w:p>
     <w:p/>
@@ -22038,7 +19208,7 @@
         </w:rPr>
         <w:t xml:space="preserve"> </w:t>
       </w:r>
-      <w:hyperlink r:id="rId119" w:history="1">
+      <w:hyperlink r:id="rId116" w:history="1">
         <w:r>
           <w:rPr>
             <w:rStyle w:val="a7"/>
@@ -22124,7 +19294,6 @@
           <w:szCs w:val="28"/>
         </w:rPr>
       </w:pPr>
-      <w:proofErr w:type="gramStart"/>
       <w:r>
         <w:rPr>
           <w:rFonts w:hint="eastAsia"/>
@@ -22132,33 +19301,24 @@
           <w:szCs w:val="28"/>
         </w:rPr>
         <w:lastRenderedPageBreak/>
-        <w:t>中毅达</w:t>
-      </w:r>
-      <w:proofErr w:type="gramEnd"/>
-      <w:r>
-        <w:rPr>
-          <w:rFonts w:hint="eastAsia"/>
+        <w:t xml:space="preserve">中毅达 </w:t>
+      </w:r>
+      <w:r>
+        <w:rPr>
           <w:sz w:val="28"/>
           <w:szCs w:val="28"/>
         </w:rPr>
-        <w:t xml:space="preserve"> </w:t>
-      </w:r>
-      <w:r>
-        <w:rPr>
+        <w:t xml:space="preserve">600610 </w:t>
+      </w:r>
+      <w:r>
+        <w:rPr>
+          <w:rFonts w:hint="eastAsia"/>
           <w:sz w:val="28"/>
           <w:szCs w:val="28"/>
         </w:rPr>
-        <w:t xml:space="preserve">600610 </w:t>
-      </w:r>
-      <w:r>
-        <w:rPr>
-          <w:rFonts w:hint="eastAsia"/>
-          <w:sz w:val="28"/>
-          <w:szCs w:val="28"/>
-        </w:rPr>
         <w:t xml:space="preserve">上海虹口 </w:t>
       </w:r>
-      <w:hyperlink r:id="rId120" w:history="1">
+      <w:hyperlink r:id="rId117" w:history="1">
         <w:r>
           <w:rPr>
             <w:rStyle w:val="a7"/>
@@ -22193,23 +19353,7 @@
     </w:p>
     <w:p>
       <w:r>
-        <w:t>上海中毅达股份有限公司前身是中国纺织机械厂,已有近90年的悠久历史。主营业务为精细化工产品的生产与销售。主要产品为工业用季戊四醇、工业用双季戊四醇、工业用三季戊四醇、特级品季戊四醇等季戊四醇系列产品，工业用三羟甲基丙烷、工业用双三羟甲基丙烷等三羟甲基丙烷系列产品，食用酒精及副产品DDGS饲料等。公司已于2014年6月10日召开董事会审议通过了公司股权分置改革及重大资产重组事宜，有关事项已于2014年7月3日召开的公司临时股东大会审议通过。2014年7月大</w:t>
-      </w:r>
-      <w:proofErr w:type="gramStart"/>
-      <w:r>
-        <w:t>申集团</w:t>
-      </w:r>
-      <w:proofErr w:type="gramEnd"/>
-      <w:r>
-        <w:t>已向公司无偿赠与厦门</w:t>
-      </w:r>
-      <w:proofErr w:type="gramStart"/>
-      <w:r>
-        <w:t>中毅达</w:t>
-      </w:r>
-      <w:proofErr w:type="gramEnd"/>
-      <w:r>
-        <w:t>100%股权（评估值为8.34亿元），为公司开展园林业务提供了优质资产，因此，公司主营业务由纺织机械变更为园林绿化行业。2019年11月9日，公司重大资产购买交易完成后，上市公司主营业务将转变为</w:t>
+        <w:t>上海中毅达股份有限公司前身是中国纺织机械厂,已有近90年的悠久历史。主营业务为精细化工产品的生产与销售。主要产品为工业用季戊四醇、工业用双季戊四醇、工业用三季戊四醇、特级品季戊四醇等季戊四醇系列产品，工业用三羟甲基丙烷、工业用双三羟甲基丙烷等三羟甲基丙烷系列产品，食用酒精及副产品DDGS饲料等。公司已于2014年6月10日召开董事会审议通过了公司股权分置改革及重大资产重组事宜，有关事项已于2014年7月3日召开的公司临时股东大会审议通过。2014年7月大申集团已向公司无偿赠与厦门中毅达100%股权（评估值为8.34亿元），为公司开展园林业务提供了优质资产，因此，公司主营业务由纺织机械变更为园林绿化行业。2019年11月9日，公司重大资产购买交易完成后，上市公司主营业务将转变为</w:t>
       </w:r>
       <w:r>
         <w:rPr>
@@ -22228,21 +19372,7 @@
         <w:rPr>
           <w:rFonts w:hint="eastAsia"/>
         </w:rPr>
-        <w:t>多元</w:t>
-      </w:r>
-      <w:proofErr w:type="gramStart"/>
-      <w:r>
-        <w:rPr>
-          <w:rFonts w:hint="eastAsia"/>
-        </w:rPr>
-        <w:t>醇</w:t>
-      </w:r>
-      <w:proofErr w:type="gramEnd"/>
-      <w:r>
-        <w:rPr>
-          <w:rFonts w:hint="eastAsia"/>
-        </w:rPr>
-        <w:t>行业</w:t>
+        <w:t>多元醇行业</w:t>
       </w:r>
     </w:p>
     <w:p>
@@ -22258,13 +19388,8 @@
         <w:pStyle w:val="3"/>
       </w:pPr>
       <w:r>
-        <w:t>亿</w:t>
-      </w:r>
-      <w:proofErr w:type="gramStart"/>
-      <w:r>
-        <w:t>利洁能</w:t>
-      </w:r>
-      <w:proofErr w:type="gramEnd"/>
+        <w:t>亿利洁能</w:t>
+      </w:r>
       <w:r>
         <w:rPr>
           <w:rFonts w:hint="eastAsia"/>
@@ -22280,7 +19405,7 @@
         </w:rPr>
         <w:t xml:space="preserve"> </w:t>
       </w:r>
-      <w:hyperlink r:id="rId121" w:history="1">
+      <w:hyperlink r:id="rId118" w:history="1">
         <w:r>
           <w:rPr>
             <w:rStyle w:val="a7"/>
@@ -22362,15 +19487,7 @@
     </w:tbl>
     <w:p>
       <w:r>
-        <w:t>亿</w:t>
-      </w:r>
-      <w:proofErr w:type="gramStart"/>
-      <w:r>
-        <w:t>利洁能</w:t>
-      </w:r>
-      <w:proofErr w:type="gramEnd"/>
-      <w:r>
-        <w:t>股份有限公司主营业务是煤炭、化工产品的生产、销售和贸易；以清洁能源生产热力并对外供应；财务、金融投资。主要产品包括煤炭、聚氯乙烯（PVC）、烧碱、乙二醇、甲醇、复混肥等，广泛应用于化工、轻工、建材、农业、医药等行业。</w:t>
+        <w:t>亿利洁能股份有限公司主营业务是煤炭、化工产品的生产、销售和贸易；以清洁能源生产热力并对外供应；财务、金融投资。主要产品包括煤炭、聚氯乙烯（PVC）、烧碱、乙二醇、甲醇、复混肥等，广泛应用于化工、轻工、建材、农业、医药等行业。</w:t>
       </w:r>
     </w:p>
     <w:p/>
@@ -22397,14 +19514,12 @@
       </w:r>
     </w:p>
     <w:p>
-      <w:proofErr w:type="gramStart"/>
       <w:r>
         <w:rPr>
           <w:rFonts w:hint="eastAsia"/>
         </w:rPr>
         <w:t>光氢新能源</w:t>
       </w:r>
-      <w:proofErr w:type="gramEnd"/>
     </w:p>
     <w:p>
       <w:r>
@@ -22453,7 +19568,7 @@
         </w:rPr>
         <w:t xml:space="preserve"> </w:t>
       </w:r>
-      <w:hyperlink r:id="rId122" w:history="1">
+      <w:hyperlink r:id="rId119" w:history="1">
         <w:r>
           <w:rPr>
             <w:rStyle w:val="a7"/>
@@ -22473,15 +19588,7 @@
     </w:p>
     <w:p>
       <w:r>
-        <w:t>上海华谊集团股份有限公司主要从事能源化工、绿色轮胎、先进材料、精细化工和化工服务五大核心业务。公司主要产品为甲醇、醋酸、醋酸乙酯、合成气、载重胎、乘用胎、丙烯酸及酯、丙烯酸催化剂、高吸水性树脂、工业涂料、颜料、油墨、日用化学品、化工贸易、化工物流、化工投资、信息技术。公司为国家大型工业企业500强,与国际轮胎巨头米其林组建合资公司更使其具有较强的竞争力,拥有的"双钱"、"回力"品牌享誉国内外,产品目前销往国外100多个国家和地区。公司是华东地区甲醇最大的生产商之一,醋酸、全钢胎、丙烯酸</w:t>
-      </w:r>
-      <w:proofErr w:type="gramStart"/>
-      <w:r>
-        <w:t>及酯产品位列国内行业</w:t>
-      </w:r>
-      <w:proofErr w:type="gramEnd"/>
-      <w:r>
-        <w:t>前三。</w:t>
+        <w:t>上海华谊集团股份有限公司主要从事能源化工、绿色轮胎、先进材料、精细化工和化工服务五大核心业务。公司主要产品为甲醇、醋酸、醋酸乙酯、合成气、载重胎、乘用胎、丙烯酸及酯、丙烯酸催化剂、高吸水性树脂、工业涂料、颜料、油墨、日用化学品、化工贸易、化工物流、化工投资、信息技术。公司为国家大型工业企业500强,与国际轮胎巨头米其林组建合资公司更使其具有较强的竞争力,拥有的"双钱"、"回力"品牌享誉国内外,产品目前销往国外100多个国家和地区。公司是华东地区甲醇最大的生产商之一,醋酸、全钢胎、丙烯酸及酯产品位列国内行业前三。</w:t>
       </w:r>
     </w:p>
     <w:p/>
@@ -22505,7 +19612,7 @@
         </w:rPr>
         <w:t xml:space="preserve">嘉兴平湖 </w:t>
       </w:r>
-      <w:hyperlink r:id="rId123" w:history="1">
+      <w:hyperlink r:id="rId120" w:history="1">
         <w:r>
           <w:rPr>
             <w:rStyle w:val="a7"/>
@@ -22531,15 +19638,7 @@
     </w:p>
     <w:p>
       <w:r>
-        <w:t>浙江嘉化能源化工股份有限公司主营业务是制造和销售脂肪醇(酸)、聚氯乙烯(含氯乙烯)、蒸汽、氯碱、磺化医药以及硫酸(含精制硫酸)等系列产品。公司的主要产品为包括蒸汽、脂肪醇(酸)、磺化医药系列产品和氯碱、硫酸等。公司所处的中国化工新材料（嘉兴）园区是全国循环经济工作先进单位，园区先后荣获国家新型工业化产业示范基地、“全国循环经济工作先进单位”、全国智慧化工</w:t>
-      </w:r>
-      <w:proofErr w:type="gramStart"/>
-      <w:r>
-        <w:t>园区试点</w:t>
-      </w:r>
-      <w:proofErr w:type="gramEnd"/>
-      <w:r>
-        <w:t>示范单位，以及全省块状经济向现代产业集群转型升级示范区、浙江省两化深度融合试验区、循环经济示范区、清洁生产示范区、外商投资新兴产业示范基地等多项荣誉，至今已连续三年进入中国化工园区30强前十名。</w:t>
+        <w:t>浙江嘉化能源化工股份有限公司主营业务是制造和销售脂肪醇(酸)、聚氯乙烯(含氯乙烯)、蒸汽、氯碱、磺化医药以及硫酸(含精制硫酸)等系列产品。公司的主要产品为包括蒸汽、脂肪醇(酸)、磺化医药系列产品和氯碱、硫酸等。公司所处的中国化工新材料（嘉兴）园区是全国循环经济工作先进单位，园区先后荣获国家新型工业化产业示范基地、“全国循环经济工作先进单位”、全国智慧化工园区试点示范单位，以及全省块状经济向现代产业集群转型升级示范区、浙江省两化深度融合试验区、循环经济示范区、清洁生产示范区、外商投资新兴产业示范基地等多项荣誉，至今已连续三年进入中国化工园区30强前十名。</w:t>
       </w:r>
     </w:p>
     <w:p/>
@@ -22577,21 +19676,7 @@
         <w:rPr>
           <w:rFonts w:hint="eastAsia"/>
         </w:rPr>
-        <w:t>高分子 材料系列 脂肪醇/酸系列 氯</w:t>
-      </w:r>
-      <w:proofErr w:type="gramStart"/>
-      <w:r>
-        <w:rPr>
-          <w:rFonts w:hint="eastAsia"/>
-        </w:rPr>
-        <w:t>碱系列</w:t>
-      </w:r>
-      <w:proofErr w:type="gramEnd"/>
-      <w:r>
-        <w:rPr>
-          <w:rFonts w:hint="eastAsia"/>
-        </w:rPr>
-        <w:t xml:space="preserve"> 磺化医药系列 </w:t>
+        <w:t xml:space="preserve">高分子 材料系列 脂肪醇/酸系列 氯碱系列 磺化医药系列 </w:t>
       </w:r>
     </w:p>
     <w:p>
@@ -22673,9 +19758,8 @@
           <w:szCs w:val="21"/>
           <w:shd w:val="clear" w:color="auto" w:fill="FFFFFF"/>
         </w:rPr>
-        <w:t>键</w:t>
-      </w:r>
-      <w:proofErr w:type="gramStart"/>
+        <w:t>键凯科技</w:t>
+      </w:r>
       <w:r>
         <w:rPr>
           <w:rFonts w:ascii="Helvetica" w:hAnsi="Helvetica" w:cs="Helvetica" w:hint="eastAsia"/>
@@ -22683,9 +19767,17 @@
           <w:szCs w:val="21"/>
           <w:shd w:val="clear" w:color="auto" w:fill="FFFFFF"/>
         </w:rPr>
-        <w:t>凯</w:t>
-      </w:r>
-      <w:proofErr w:type="gramEnd"/>
+        <w:t xml:space="preserve"> </w:t>
+      </w:r>
+      <w:r>
+        <w:rPr>
+          <w:rFonts w:ascii="Helvetica" w:hAnsi="Helvetica" w:cs="Helvetica"/>
+          <w:color w:val="33353C"/>
+          <w:szCs w:val="21"/>
+          <w:shd w:val="clear" w:color="auto" w:fill="FFFFFF"/>
+        </w:rPr>
+        <w:t xml:space="preserve">688356 </w:t>
+      </w:r>
       <w:r>
         <w:rPr>
           <w:rFonts w:ascii="Helvetica" w:hAnsi="Helvetica" w:cs="Helvetica" w:hint="eastAsia"/>
@@ -22693,7 +19785,7 @@
           <w:szCs w:val="21"/>
           <w:shd w:val="clear" w:color="auto" w:fill="FFFFFF"/>
         </w:rPr>
-        <w:t>科技</w:t>
+        <w:t>北京海淀</w:t>
       </w:r>
       <w:r>
         <w:rPr>
@@ -22704,34 +19796,7 @@
         </w:rPr>
         <w:t xml:space="preserve"> </w:t>
       </w:r>
-      <w:r>
-        <w:rPr>
-          <w:rFonts w:ascii="Helvetica" w:hAnsi="Helvetica" w:cs="Helvetica"/>
-          <w:color w:val="33353C"/>
-          <w:szCs w:val="21"/>
-          <w:shd w:val="clear" w:color="auto" w:fill="FFFFFF"/>
-        </w:rPr>
-        <w:t xml:space="preserve">688356 </w:t>
-      </w:r>
-      <w:r>
-        <w:rPr>
-          <w:rFonts w:ascii="Helvetica" w:hAnsi="Helvetica" w:cs="Helvetica" w:hint="eastAsia"/>
-          <w:color w:val="33353C"/>
-          <w:szCs w:val="21"/>
-          <w:shd w:val="clear" w:color="auto" w:fill="FFFFFF"/>
-        </w:rPr>
-        <w:t>北京海淀</w:t>
-      </w:r>
-      <w:r>
-        <w:rPr>
-          <w:rFonts w:ascii="Helvetica" w:hAnsi="Helvetica" w:cs="Helvetica" w:hint="eastAsia"/>
-          <w:color w:val="33353C"/>
-          <w:szCs w:val="21"/>
-          <w:shd w:val="clear" w:color="auto" w:fill="FFFFFF"/>
-        </w:rPr>
-        <w:t xml:space="preserve"> </w:t>
-      </w:r>
-      <w:hyperlink r:id="rId124" w:history="1">
+      <w:hyperlink r:id="rId121" w:history="1">
         <w:r>
           <w:rPr>
             <w:rStyle w:val="a7"/>
@@ -22753,15 +19818,7 @@
     <w:p/>
     <w:p>
       <w:r>
-        <w:t>全球医用</w:t>
-      </w:r>
-      <w:proofErr w:type="gramStart"/>
-      <w:r>
-        <w:t>药用泛聚乙二醇</w:t>
-      </w:r>
-      <w:proofErr w:type="gramEnd"/>
-      <w:r>
-        <w:t>材料领域的领先企业，以专注铸就专业，以专业成就未来。</w:t>
+        <w:t>全球医用药用泛聚乙二醇材料领域的领先企业，以专注铸就专业，以专业成就未来。</w:t>
       </w:r>
     </w:p>
     <w:p/>
@@ -22781,7 +19838,6 @@
           <w:szCs w:val="28"/>
         </w:rPr>
       </w:pPr>
-      <w:proofErr w:type="gramStart"/>
       <w:r>
         <w:rPr>
           <w:rFonts w:ascii="Helvetica" w:hAnsi="Helvetica" w:cs="Helvetica" w:hint="eastAsia"/>
@@ -22792,7 +19848,6 @@
         </w:rPr>
         <w:t>元利科技</w:t>
       </w:r>
-      <w:proofErr w:type="gramEnd"/>
       <w:r>
         <w:rPr>
           <w:rFonts w:ascii="Helvetica" w:hAnsi="Helvetica" w:cs="Helvetica" w:hint="eastAsia"/>
@@ -22833,7 +19888,7 @@
         </w:rPr>
         <w:t xml:space="preserve"> </w:t>
       </w:r>
-      <w:hyperlink r:id="rId125" w:history="1">
+      <w:hyperlink r:id="rId122" w:history="1">
         <w:r>
           <w:rPr>
             <w:rStyle w:val="a7"/>
@@ -22914,41 +19969,12 @@
       </w:tr>
     </w:tbl>
     <w:p>
-      <w:proofErr w:type="gramStart"/>
-      <w:r>
-        <w:t>元利化学</w:t>
-      </w:r>
-      <w:proofErr w:type="gramEnd"/>
-      <w:r>
-        <w:t>集团股份有限公司主要从事二元酸二甲酯系列产品、脂肪</w:t>
-      </w:r>
-      <w:proofErr w:type="gramStart"/>
-      <w:r>
-        <w:t>醇</w:t>
-      </w:r>
-      <w:proofErr w:type="gramEnd"/>
-      <w:r>
-        <w:t>系列产品（1,6-己二醇，1,5-戊二醇）、增塑剂系列产品等化工产品的研发、生产和销售。主要产品包括二元酸二甲</w:t>
+      <w:r>
+        <w:t>元利化学集团股份有限公司主要从事二元酸二甲酯系列产品、脂肪醇系列产品（1,6-己二醇，1,5-戊二醇）、增塑剂系列产品等化工产品的研发、生产和销售。主要产品包括二元酸二甲</w:t>
       </w:r>
       <w:r>
         <w:lastRenderedPageBreak/>
-        <w:t>酯系列产品、脂肪</w:t>
-      </w:r>
-      <w:proofErr w:type="gramStart"/>
-      <w:r>
-        <w:t>醇</w:t>
-      </w:r>
-      <w:proofErr w:type="gramEnd"/>
-      <w:r>
-        <w:t>系列产品、增塑剂系列产品。公司不断加大安全、环保等基础设施的投资力度，牢固树立“一失万无”理念，全面提升了公司装置技术水平、安全环保治理水平，为实现公司本质安全和高效生产提供了可靠保证。公司不断</w:t>
-      </w:r>
-      <w:proofErr w:type="gramStart"/>
-      <w:r>
-        <w:t>践行</w:t>
-      </w:r>
-      <w:proofErr w:type="gramEnd"/>
-      <w:r>
-        <w:t>绿色、低碳发展理念，2021年荣获中国石化联合会“绿色工厂”称号。</w:t>
+        <w:t>酯系列产品、脂肪醇系列产品、增塑剂系列产品。公司不断加大安全、环保等基础设施的投资力度，牢固树立“一失万无”理念，全面提升了公司装置技术水平、安全环保治理水平，为实现公司本质安全和高效生产提供了可靠保证。公司不断践行绿色、低碳发展理念，2021年荣获中国石化联合会“绿色工厂”称号。</w:t>
       </w:r>
     </w:p>
     <w:p/>
@@ -23015,9 +20041,18 @@
           <w:szCs w:val="21"/>
           <w:shd w:val="clear" w:color="auto" w:fill="FFFFFF"/>
         </w:rPr>
-        <w:t>二元</w:t>
-      </w:r>
-      <w:proofErr w:type="gramStart"/>
+        <w:t>二元醇系列产品</w:t>
+      </w:r>
+    </w:p>
+    <w:p>
+      <w:pPr>
+        <w:rPr>
+          <w:rFonts w:ascii="Helvetica" w:hAnsi="Helvetica" w:cs="Helvetica"/>
+          <w:color w:val="33353C"/>
+          <w:szCs w:val="21"/>
+          <w:shd w:val="clear" w:color="auto" w:fill="FFFFFF"/>
+        </w:rPr>
+      </w:pPr>
       <w:r>
         <w:rPr>
           <w:rFonts w:ascii="Helvetica" w:hAnsi="Helvetica" w:cs="Helvetica" w:hint="eastAsia"/>
@@ -23025,9 +20060,18 @@
           <w:szCs w:val="21"/>
           <w:shd w:val="clear" w:color="auto" w:fill="FFFFFF"/>
         </w:rPr>
-        <w:t>醇</w:t>
-      </w:r>
-      <w:proofErr w:type="gramEnd"/>
+        <w:t>特种增塑剂系列产品</w:t>
+      </w:r>
+    </w:p>
+    <w:p>
+      <w:pPr>
+        <w:rPr>
+          <w:rFonts w:ascii="Helvetica" w:hAnsi="Helvetica" w:cs="Helvetica"/>
+          <w:color w:val="33353C"/>
+          <w:szCs w:val="21"/>
+          <w:shd w:val="clear" w:color="auto" w:fill="FFFFFF"/>
+        </w:rPr>
+      </w:pPr>
       <w:r>
         <w:rPr>
           <w:rFonts w:ascii="Helvetica" w:hAnsi="Helvetica" w:cs="Helvetica" w:hint="eastAsia"/>
@@ -23035,7 +20079,7 @@
           <w:szCs w:val="21"/>
           <w:shd w:val="clear" w:color="auto" w:fill="FFFFFF"/>
         </w:rPr>
-        <w:t>系列产品</w:t>
+        <w:t>成膜助剂系列产品</w:t>
       </w:r>
     </w:p>
     <w:p>
@@ -23054,7 +20098,7 @@
           <w:szCs w:val="21"/>
           <w:shd w:val="clear" w:color="auto" w:fill="FFFFFF"/>
         </w:rPr>
-        <w:t>特种增塑剂系列产品</w:t>
+        <w:t>生物基系列产品</w:t>
       </w:r>
     </w:p>
     <w:p>
@@ -23073,65 +20117,7 @@
           <w:szCs w:val="21"/>
           <w:shd w:val="clear" w:color="auto" w:fill="FFFFFF"/>
         </w:rPr>
-        <w:t>成膜助剂系列产品</w:t>
-      </w:r>
-    </w:p>
-    <w:p>
-      <w:pPr>
-        <w:rPr>
-          <w:rFonts w:ascii="Helvetica" w:hAnsi="Helvetica" w:cs="Helvetica"/>
-          <w:color w:val="33353C"/>
-          <w:szCs w:val="21"/>
-          <w:shd w:val="clear" w:color="auto" w:fill="FFFFFF"/>
-        </w:rPr>
-      </w:pPr>
-      <w:r>
-        <w:rPr>
-          <w:rFonts w:ascii="Helvetica" w:hAnsi="Helvetica" w:cs="Helvetica" w:hint="eastAsia"/>
-          <w:color w:val="33353C"/>
-          <w:szCs w:val="21"/>
-          <w:shd w:val="clear" w:color="auto" w:fill="FFFFFF"/>
-        </w:rPr>
-        <w:t>生物基系列产品</w:t>
-      </w:r>
-    </w:p>
-    <w:p>
-      <w:pPr>
-        <w:rPr>
-          <w:rFonts w:ascii="Helvetica" w:hAnsi="Helvetica" w:cs="Helvetica"/>
-          <w:color w:val="33353C"/>
-          <w:szCs w:val="21"/>
-          <w:shd w:val="clear" w:color="auto" w:fill="FFFFFF"/>
-        </w:rPr>
-      </w:pPr>
-      <w:r>
-        <w:rPr>
-          <w:rFonts w:ascii="Helvetica" w:hAnsi="Helvetica" w:cs="Helvetica" w:hint="eastAsia"/>
-          <w:color w:val="33353C"/>
-          <w:szCs w:val="21"/>
-          <w:shd w:val="clear" w:color="auto" w:fill="FFFFFF"/>
-        </w:rPr>
-        <w:t>聚碳酸酯二元</w:t>
-      </w:r>
-      <w:proofErr w:type="gramStart"/>
-      <w:r>
-        <w:rPr>
-          <w:rFonts w:ascii="Helvetica" w:hAnsi="Helvetica" w:cs="Helvetica" w:hint="eastAsia"/>
-          <w:color w:val="33353C"/>
-          <w:szCs w:val="21"/>
-          <w:shd w:val="clear" w:color="auto" w:fill="FFFFFF"/>
-        </w:rPr>
-        <w:t>醇</w:t>
-      </w:r>
-      <w:proofErr w:type="gramEnd"/>
-      <w:r>
-        <w:rPr>
-          <w:rFonts w:ascii="Helvetica" w:hAnsi="Helvetica" w:cs="Helvetica" w:hint="eastAsia"/>
-          <w:color w:val="33353C"/>
-          <w:szCs w:val="21"/>
-          <w:shd w:val="clear" w:color="auto" w:fill="FFFFFF"/>
-        </w:rPr>
-        <w:t>系列产品</w:t>
+        <w:t>聚碳酸酯二元醇系列产品</w:t>
       </w:r>
     </w:p>
     <w:p>
@@ -23173,7 +20159,7 @@
         </w:rPr>
         <w:t xml:space="preserve">咸阳兴平 </w:t>
       </w:r>
-      <w:hyperlink r:id="rId126" w:history="1">
+      <w:hyperlink r:id="rId123" w:history="1">
         <w:r>
           <w:rPr>
             <w:rStyle w:val="a7"/>
@@ -23291,7 +20277,7 @@
         </w:rPr>
         <w:t xml:space="preserve"> </w:t>
       </w:r>
-      <w:hyperlink r:id="rId127" w:history="1">
+      <w:hyperlink r:id="rId124" w:history="1">
         <w:r>
           <w:rPr>
             <w:rStyle w:val="a7"/>
@@ -23315,15 +20301,7 @@
         <w:jc w:val="left"/>
       </w:pPr>
       <w:r>
-        <w:t>湖南宇新能源科技股份有限公司专注于对</w:t>
-      </w:r>
-      <w:proofErr w:type="gramStart"/>
-      <w:r>
-        <w:t>原料碳四的</w:t>
-      </w:r>
-      <w:proofErr w:type="gramEnd"/>
-      <w:r>
-        <w:t>深度加工，转化成高附加值化工产品的研发、生产和销售。公司的主要产品有正丁烯、MTBE、异丙醇和.乙酸仲丁酯及衍生品。</w:t>
+        <w:t>湖南宇新能源科技股份有限公司专注于对原料碳四的深度加工，转化成高附加值化工产品的研发、生产和销售。公司的主要产品有正丁烯、MTBE、异丙醇和.乙酸仲丁酯及衍生品。</w:t>
       </w:r>
     </w:p>
     <w:p>
@@ -23440,26 +20418,16 @@
           <w:sz w:val="18"/>
           <w:szCs w:val="18"/>
         </w:rPr>
-        <w:t>顺</w:t>
-      </w:r>
-      <w:proofErr w:type="gramStart"/>
-      <w:r>
-        <w:rPr>
-          <w:rFonts w:hint="eastAsia"/>
+        <w:t>顺酐</w:t>
+      </w:r>
+    </w:p>
+    <w:p>
+      <w:pPr>
+        <w:jc w:val="left"/>
+        <w:rPr>
           <w:sz w:val="18"/>
           <w:szCs w:val="18"/>
         </w:rPr>
-        <w:t>酐</w:t>
-      </w:r>
-      <w:proofErr w:type="gramEnd"/>
-    </w:p>
-    <w:p>
-      <w:pPr>
-        <w:jc w:val="left"/>
-        <w:rPr>
-          <w:sz w:val="18"/>
-          <w:szCs w:val="18"/>
-        </w:rPr>
       </w:pPr>
     </w:p>
     <w:p>
@@ -23484,7 +20452,7 @@
         </w:rPr>
         <w:t xml:space="preserve"> </w:t>
       </w:r>
-      <w:hyperlink r:id="rId128" w:history="1">
+      <w:hyperlink r:id="rId125" w:history="1">
         <w:r>
           <w:rPr>
             <w:rStyle w:val="a7"/>
@@ -23588,7 +20556,7 @@
         </w:rPr>
         <w:t xml:space="preserve"> </w:t>
       </w:r>
-      <w:hyperlink r:id="rId129" w:history="1">
+      <w:hyperlink r:id="rId126" w:history="1">
         <w:r>
           <w:rPr>
             <w:rStyle w:val="a7"/>
@@ -23713,7 +20681,7 @@
         </w:rPr>
         <w:t xml:space="preserve">大连中山 </w:t>
       </w:r>
-      <w:hyperlink r:id="rId130" w:history="1">
+      <w:hyperlink r:id="rId127" w:history="1">
         <w:r>
           <w:rPr>
             <w:rStyle w:val="a7"/>
@@ -23735,39 +20703,7 @@
         <w:jc w:val="left"/>
       </w:pPr>
       <w:r>
-        <w:t>大连百傲化学股份有限公司主要从事异噻唑</w:t>
-      </w:r>
-      <w:proofErr w:type="gramStart"/>
-      <w:r>
-        <w:t>啉</w:t>
-      </w:r>
-      <w:proofErr w:type="gramEnd"/>
-      <w:r>
-        <w:t>酮类工业杀菌剂的生产、研发和销售，主要产品为异噻唑</w:t>
-      </w:r>
-      <w:proofErr w:type="gramStart"/>
-      <w:r>
-        <w:t>啉</w:t>
-      </w:r>
-      <w:proofErr w:type="gramEnd"/>
-      <w:r>
-        <w:t>酮杀菌剂原药剂及复配产品、化工中间体</w:t>
-      </w:r>
-      <w:proofErr w:type="gramStart"/>
-      <w:r>
-        <w:t>邻</w:t>
-      </w:r>
-      <w:proofErr w:type="gramEnd"/>
-      <w:r>
-        <w:t>氯苯</w:t>
-      </w:r>
-      <w:proofErr w:type="gramStart"/>
-      <w:r>
-        <w:t>腈</w:t>
-      </w:r>
-      <w:proofErr w:type="gramEnd"/>
-      <w:r>
-        <w:t>。</w:t>
+        <w:t>大连百傲化学股份有限公司主要从事异噻唑啉酮类工业杀菌剂的生产、研发和销售，主要产品为异噻唑啉酮杀菌剂原药剂及复配产品、化工中间体邻氯苯腈。</w:t>
       </w:r>
     </w:p>
     <w:p>
@@ -23779,11 +20715,9 @@
       <w:pPr>
         <w:pStyle w:val="3"/>
       </w:pPr>
-      <w:proofErr w:type="gramStart"/>
       <w:r>
         <w:t>丹化科技</w:t>
       </w:r>
-      <w:proofErr w:type="gramEnd"/>
       <w:r>
         <w:rPr>
           <w:rFonts w:hint="eastAsia"/>
@@ -23799,7 +20733,7 @@
         </w:rPr>
         <w:t xml:space="preserve">丹阳 </w:t>
       </w:r>
-      <w:hyperlink r:id="rId131" w:history="1">
+      <w:hyperlink r:id="rId128" w:history="1">
         <w:r>
           <w:rPr>
             <w:rStyle w:val="a7"/>
@@ -23883,13 +20817,8 @@
       <w:pPr>
         <w:jc w:val="left"/>
       </w:pPr>
-      <w:proofErr w:type="gramStart"/>
-      <w:r>
-        <w:t>丹化化工</w:t>
-      </w:r>
-      <w:proofErr w:type="gramEnd"/>
-      <w:r>
-        <w:t>科技股份有限公司主营业务是煤化工产品的生产及销售。主营产品乙二醇和草酸均属于基础化学原料品,公司是国内首家采用以褐煤为原料生产乙二醇的高新技术企业。此外,公司也是国内草酸生产规模较大的五家企业之一,占据了约15%的市场份额。</w:t>
+      <w:r>
+        <w:t>丹化化工科技股份有限公司主营业务是煤化工产品的生产及销售。主营产品乙二醇和草酸均属于基础化学原料品,公司是国内首家采用以褐煤为原料生产乙二醇的高新技术企业。此外,公司也是国内草酸生产规模较大的五家企业之一,占据了约15%的市场份额。</w:t>
       </w:r>
     </w:p>
     <w:p>
@@ -23951,19 +20880,11 @@
       <w:pPr>
         <w:pStyle w:val="3"/>
       </w:pPr>
-      <w:proofErr w:type="gramStart"/>
-      <w:r>
-        <w:rPr>
-          <w:rFonts w:hint="eastAsia"/>
-        </w:rPr>
-        <w:t>晨化股份</w:t>
-      </w:r>
-      <w:proofErr w:type="gramEnd"/>
-      <w:r>
-        <w:rPr>
-          <w:rFonts w:hint="eastAsia"/>
-        </w:rPr>
-        <w:t xml:space="preserve"> </w:t>
+      <w:r>
+        <w:rPr>
+          <w:rFonts w:hint="eastAsia"/>
+        </w:rPr>
+        <w:t xml:space="preserve">晨化股份 </w:t>
       </w:r>
       <w:r>
         <w:t xml:space="preserve">300610 </w:t>
@@ -23974,7 +20895,7 @@
         </w:rPr>
         <w:t xml:space="preserve">扬州宝应 </w:t>
       </w:r>
-      <w:hyperlink r:id="rId132" w:history="1">
+      <w:hyperlink r:id="rId129" w:history="1">
         <w:r>
           <w:rPr>
             <w:rStyle w:val="a7"/>
@@ -24056,13 +20977,8 @@
       <w:pPr>
         <w:jc w:val="left"/>
       </w:pPr>
-      <w:proofErr w:type="gramStart"/>
-      <w:r>
-        <w:t>扬州晨化新材料</w:t>
-      </w:r>
-      <w:proofErr w:type="gramEnd"/>
-      <w:r>
-        <w:t>股份有限公司主要从事以氧化烯烃、脂肪醇、硅氧烷等为主要原料的精细化工新材料系列产品的研发、生产和销售。公司主要产品为改善材料表面性能、难燃性能、柔化性能、流变性能等方面的新材料,从最初生产聚醚改性硅油逐渐延伸、拓展到生产(烯丙基)聚醚、端氨基聚醚、烷基糖苷、阻燃剂、硅橡胶等产品。公司部分产品的核心技术已处于国内领先水平。公司1256006号商标经国家工商行政管理总局商标评审委员会认定为“阻燃剂、表面活性剂”商品上的驰名商标。</w:t>
+      <w:r>
+        <w:t>扬州晨化新材料股份有限公司主要从事以氧化烯烃、脂肪醇、硅氧烷等为主要原料的精细化工新材料系列产品的研发、生产和销售。公司主要产品为改善材料表面性能、难燃性能、柔化性能、流变性能等方面的新材料,从最初生产聚醚改性硅油逐渐延伸、拓展到生产(烯丙基)聚醚、端氨基聚醚、烷基糖苷、阻燃剂、硅橡胶等产品。公司部分产品的核心技术已处于国内领先水平。公司1256006号商标经国家工商行政管理总局商标评审委员会认定为“阻燃剂、表面活性剂”商品上的驰名商标。</w:t>
       </w:r>
     </w:p>
     <w:p>
@@ -24100,27 +21016,19 @@
         <w:rPr>
           <w:rFonts w:hint="eastAsia"/>
         </w:rPr>
+        <w:t>聚醚胺</w:t>
+      </w:r>
+    </w:p>
+    <w:p>
+      <w:pPr>
+        <w:jc w:val="left"/>
+      </w:pPr>
+      <w:r>
+        <w:rPr>
+          <w:rFonts w:hint="eastAsia"/>
+        </w:rPr>
         <w:t>聚醚</w:t>
       </w:r>
-      <w:proofErr w:type="gramStart"/>
-      <w:r>
-        <w:rPr>
-          <w:rFonts w:hint="eastAsia"/>
-        </w:rPr>
-        <w:t>胺</w:t>
-      </w:r>
-      <w:proofErr w:type="gramEnd"/>
-    </w:p>
-    <w:p>
-      <w:pPr>
-        <w:jc w:val="left"/>
-      </w:pPr>
-      <w:r>
-        <w:rPr>
-          <w:rFonts w:hint="eastAsia"/>
-        </w:rPr>
-        <w:t>聚醚</w:t>
-      </w:r>
     </w:p>
     <w:p>
       <w:pPr>
@@ -24177,7 +21085,7 @@
         </w:rPr>
         <w:t xml:space="preserve"> </w:t>
       </w:r>
-      <w:hyperlink r:id="rId133" w:history="1">
+      <w:hyperlink r:id="rId130" w:history="1">
         <w:r>
           <w:rPr>
             <w:rStyle w:val="a7"/>
@@ -24262,23 +21170,7 @@
         <w:jc w:val="left"/>
       </w:pPr>
       <w:r>
-        <w:t>南通江天化学股份有限公司的主营业务是以甲醇下游深加工为产业链的高端专用精细化学品的研发、生产和销售。公司主要产品有颗粒多聚甲醛、甲醛、</w:t>
-      </w:r>
-      <w:proofErr w:type="gramStart"/>
-      <w:r>
-        <w:t>超高纯氯甲烷</w:t>
-      </w:r>
-      <w:proofErr w:type="gramEnd"/>
-      <w:r>
-        <w:t>、1,3,5-三丙烯</w:t>
-      </w:r>
-      <w:proofErr w:type="gramStart"/>
-      <w:r>
-        <w:t>酰基六氢-</w:t>
-      </w:r>
-      <w:proofErr w:type="gramEnd"/>
-      <w:r>
-        <w:t>均三嗪。公司先后荣获“安全生产标准化二级企业”、“江苏省节水型企业”、南通市环境信用评级“绿色等级企业”等资质及称号。</w:t>
+        <w:t>南通江天化学股份有限公司的主营业务是以甲醇下游深加工为产业链的高端专用精细化学品的研发、生产和销售。公司主要产品有颗粒多聚甲醛、甲醛、超高纯氯甲烷、1,3,5-三丙烯酰基六氢-均三嗪。公司先后荣获“安全生产标准化二级企业”、“江苏省节水型企业”、南通市环境信用评级“绿色等级企业”等资质及称号。</w:t>
       </w:r>
     </w:p>
     <w:p>
@@ -24361,7 +21253,6 @@
           <w:szCs w:val="28"/>
         </w:rPr>
       </w:pPr>
-      <w:proofErr w:type="gramStart"/>
       <w:r>
         <w:rPr>
           <w:sz w:val="28"/>
@@ -24370,7 +21261,6 @@
         <w:lastRenderedPageBreak/>
         <w:t>正丹股份</w:t>
       </w:r>
-      <w:proofErr w:type="gramEnd"/>
       <w:r>
         <w:rPr>
           <w:rFonts w:hint="eastAsia"/>
@@ -24394,7 +21284,7 @@
         </w:rPr>
         <w:t xml:space="preserve"> </w:t>
       </w:r>
-      <w:hyperlink r:id="rId134" w:history="1">
+      <w:hyperlink r:id="rId131" w:history="1">
         <w:r>
           <w:rPr>
             <w:rStyle w:val="a7"/>
@@ -24480,7 +21370,7 @@
       <w:r>
         <w:t xml:space="preserve">NYSE:DD </w:t>
       </w:r>
-      <w:hyperlink r:id="rId135" w:history="1">
+      <w:hyperlink r:id="rId132" w:history="1">
         <w:r>
           <w:rPr>
             <w:rStyle w:val="a7"/>
@@ -24797,17 +21687,9 @@
         <w:t>3</w:t>
       </w:r>
       <w:r>
-        <w:t xml:space="preserve">M </w:t>
-      </w:r>
-      <w:proofErr w:type="gramStart"/>
-      <w:r>
-        <w:t>NYSE:MMM</w:t>
-      </w:r>
-      <w:proofErr w:type="gramEnd"/>
-      <w:r>
-        <w:t xml:space="preserve"> </w:t>
-      </w:r>
-      <w:hyperlink r:id="rId136" w:history="1">
+        <w:t xml:space="preserve">M NYSE:MMM </w:t>
+      </w:r>
+      <w:hyperlink r:id="rId133" w:history="1">
         <w:r>
           <w:rPr>
             <w:rStyle w:val="a7"/>
@@ -25516,21 +22398,13 @@
       <w:r>
         <w:t xml:space="preserve">300910 </w:t>
       </w:r>
-      <w:proofErr w:type="gramStart"/>
-      <w:r>
-        <w:rPr>
-          <w:rFonts w:hint="eastAsia"/>
-        </w:rPr>
-        <w:t>新乡新乡</w:t>
-      </w:r>
-      <w:proofErr w:type="gramEnd"/>
-      <w:r>
-        <w:rPr>
-          <w:rFonts w:hint="eastAsia"/>
-        </w:rPr>
-        <w:t xml:space="preserve"> </w:t>
-      </w:r>
-      <w:hyperlink r:id="rId137" w:history="1">
+      <w:r>
+        <w:rPr>
+          <w:rFonts w:hint="eastAsia"/>
+        </w:rPr>
+        <w:t xml:space="preserve">新乡新乡 </w:t>
+      </w:r>
+      <w:hyperlink r:id="rId134" w:history="1">
         <w:r>
           <w:rPr>
             <w:rStyle w:val="a7"/>
@@ -25633,7 +22507,7 @@
         </w:rPr>
         <w:t xml:space="preserve">天津南开 </w:t>
       </w:r>
-      <w:hyperlink r:id="rId138" w:history="1">
+      <w:hyperlink r:id="rId135" w:history="1">
         <w:r>
           <w:rPr>
             <w:rStyle w:val="a7"/>
@@ -25792,7 +22666,7 @@
         </w:rPr>
         <w:t xml:space="preserve"> </w:t>
       </w:r>
-      <w:hyperlink r:id="rId139" w:history="1">
+      <w:hyperlink r:id="rId136" w:history="1">
         <w:r>
           <w:rPr>
             <w:rStyle w:val="a7"/>
@@ -25918,26 +22792,15 @@
         <w:t xml:space="preserve">科技 </w:t>
       </w:r>
       <w:r>
-        <w:t xml:space="preserve">300530 </w:t>
-      </w:r>
-      <w:proofErr w:type="gramStart"/>
-      <w:r>
-        <w:t>衡阳蒸</w:t>
-      </w:r>
-      <w:r>
-        <w:rPr>
-          <w:rFonts w:hint="eastAsia"/>
-        </w:rPr>
-        <w:t>湘</w:t>
-      </w:r>
-      <w:proofErr w:type="gramEnd"/>
-      <w:r>
-        <w:rPr>
-          <w:rFonts w:hint="eastAsia"/>
-        </w:rPr>
-        <w:t xml:space="preserve"> </w:t>
-      </w:r>
-      <w:hyperlink r:id="rId140" w:history="1">
+        <w:t>300530 衡阳蒸</w:t>
+      </w:r>
+      <w:r>
+        <w:rPr>
+          <w:rFonts w:hint="eastAsia"/>
+        </w:rPr>
+        <w:t xml:space="preserve">湘 </w:t>
+      </w:r>
+      <w:hyperlink r:id="rId137" w:history="1">
         <w:r>
           <w:rPr>
             <w:rStyle w:val="a7"/>
@@ -25987,7 +22850,7 @@
         </w:rPr>
         <w:t xml:space="preserve">浏阳 </w:t>
       </w:r>
-      <w:hyperlink r:id="rId141" w:history="1">
+      <w:hyperlink r:id="rId138" w:history="1">
         <w:r>
           <w:rPr>
             <w:rStyle w:val="a7"/>
@@ -26068,13 +22931,8 @@
       </w:tr>
     </w:tbl>
     <w:p>
-      <w:proofErr w:type="gramStart"/>
-      <w:r>
-        <w:t>熊猫金控股份有限公司</w:t>
-      </w:r>
-      <w:proofErr w:type="gramEnd"/>
-      <w:r>
-        <w:t>的主要业务为烟花出口和小额贷款。烟花出口业务主要从事烟花爆竹出口销售。小额贷款业务的经营模式主要为需要资金的企业或个人发放小额贷款。</w:t>
+      <w:r>
+        <w:t>熊猫金控股份有限公司的主要业务为烟花出口和小额贷款。烟花出口业务主要从事烟花爆竹出口销售。小额贷款业务的经营模式主要为需要资金的企业或个人发放小额贷款。</w:t>
       </w:r>
     </w:p>
     <w:p/>
@@ -26097,7 +22955,7 @@
         </w:rPr>
         <w:t xml:space="preserve"> </w:t>
       </w:r>
-      <w:hyperlink r:id="rId142" w:history="1">
+      <w:hyperlink r:id="rId139" w:history="1">
         <w:r>
           <w:rPr>
             <w:rStyle w:val="a7"/>
@@ -26194,15 +23052,7 @@
         </w:rPr>
       </w:pPr>
       <w:r>
-        <w:t>拥有年产12万吨氨醇、25万吨浓硝酸、22.5万吨碳酸氢铵（其中：3万吨工业碳酸氢铵）、1万吨硝酸钠/亚硝酸钠、25万吨105%硫酸、20万吨98%硫酸、10万吨精制硫酸、3万吨三氧化硫（65烟酸）、30万吨双氧水(其中G2电子级双氧水6万吨)、3万吨三聚氰胺、5万吨甲醛、2万吨氨基模树脂、1万吨吗</w:t>
-      </w:r>
-      <w:proofErr w:type="gramStart"/>
-      <w:r>
-        <w:t>啉</w:t>
-      </w:r>
-      <w:proofErr w:type="gramEnd"/>
-      <w:r>
-        <w:t>等主产品生产线</w:t>
+        <w:t>拥有年产12万吨氨醇、25万吨浓硝酸、22.5万吨碳酸氢铵（其中：3万吨工业碳酸氢铵）、1万吨硝酸钠/亚硝酸钠、25万吨105%硫酸、20万吨98%硫酸、10万吨精制硫酸、3万吨三氧化硫（65烟酸）、30万吨双氧水(其中G2电子级双氧水6万吨)、3万吨三聚氰胺、5万吨甲醛、2万吨氨基模树脂、1万吨吗啉等主产品生产线</w:t>
       </w:r>
     </w:p>
     <w:p/>
@@ -26241,7 +23091,7 @@
         </w:rPr>
         <w:t xml:space="preserve"> </w:t>
       </w:r>
-      <w:hyperlink r:id="rId143" w:history="1">
+      <w:hyperlink r:id="rId140" w:history="1">
         <w:r>
           <w:rPr>
             <w:rStyle w:val="a7"/>
@@ -26323,47 +23173,7 @@
     </w:tbl>
     <w:p>
       <w:r>
-        <w:t>广东宏大控股集团股份有限公司以矿服、民爆、防务装备为主要业务领域,为客户提供民爆器材产品(</w:t>
-      </w:r>
-      <w:proofErr w:type="gramStart"/>
-      <w:r>
-        <w:t>含现场</w:t>
-      </w:r>
-      <w:proofErr w:type="gramEnd"/>
-      <w:r>
-        <w:t>混装)、矿山基建剥离、矿井建设、整体爆破方案设计、爆破开采、矿物分装与运输等垂直</w:t>
-      </w:r>
-      <w:proofErr w:type="gramStart"/>
-      <w:r>
-        <w:t>化系列</w:t>
-      </w:r>
-      <w:proofErr w:type="gramEnd"/>
-      <w:r>
-        <w:t>服务,同时研发并销售导弹武器系统、智能弹药装备及单兵作战装备等产品。公司已在矿服、民</w:t>
-      </w:r>
-      <w:proofErr w:type="gramStart"/>
-      <w:r>
-        <w:t>爆领域</w:t>
-      </w:r>
-      <w:proofErr w:type="gramEnd"/>
-      <w:r>
-        <w:t>成为我国整体爆破方案设计能力最强、爆破技术最先进、服务内容最齐全、民</w:t>
-      </w:r>
-      <w:proofErr w:type="gramStart"/>
-      <w:r>
-        <w:t>爆产品</w:t>
-      </w:r>
-      <w:proofErr w:type="gramEnd"/>
-      <w:r>
-        <w:t>产能领先的</w:t>
-      </w:r>
-      <w:proofErr w:type="gramStart"/>
-      <w:r>
-        <w:t>矿山民</w:t>
-      </w:r>
-      <w:proofErr w:type="gramEnd"/>
-      <w:r>
-        <w:t>爆一体化服务商之一。公司先后成功完成了被誉为“中国煤矿第一爆”、“世界环保第一爆”、“中国第一爆”等多项技术难度极高、业内影响极大的项目,奠定了宏大爆破“技术创新领跑者”的行业地位。</w:t>
+        <w:t>广东宏大控股集团股份有限公司以矿服、民爆、防务装备为主要业务领域,为客户提供民爆器材产品(含现场混装)、矿山基建剥离、矿井建设、整体爆破方案设计、爆破开采、矿物分装与运输等垂直化系列服务,同时研发并销售导弹武器系统、智能弹药装备及单兵作战装备等产品。公司已在矿服、民爆领域成为我国整体爆破方案设计能力最强、爆破技术最先进、服务内容最齐全、民爆产品产能领先的矿山民爆一体化服务商之一。公司先后成功完成了被誉为“中国煤矿第一爆”、“世界环保第一爆”、“中国第一爆”等多项技术难度极高、业内影响极大的项目,奠定了宏大爆破“技术创新领跑者”的行业地位。</w:t>
       </w:r>
     </w:p>
     <w:p>
@@ -26387,7 +23197,7 @@
         </w:rPr>
         <w:t xml:space="preserve"> </w:t>
       </w:r>
-      <w:hyperlink r:id="rId144" w:history="1">
+      <w:hyperlink r:id="rId141" w:history="1">
         <w:r>
           <w:rPr>
             <w:rStyle w:val="a7"/>
@@ -26429,19 +23239,8 @@
           <w:szCs w:val="21"/>
           <w:shd w:val="clear" w:color="auto" w:fill="FFFFFF"/>
         </w:rPr>
-        <w:t>安徽江南化工股份有限公司主要从事工业炸药、工业雷管、</w:t>
-      </w:r>
-      <w:proofErr w:type="gramStart"/>
-      <w:r>
-        <w:rPr>
-          <w:rFonts w:ascii="Helvetica" w:hAnsi="Helvetica" w:cs="Helvetica"/>
-          <w:color w:val="33353C"/>
-          <w:szCs w:val="21"/>
-          <w:shd w:val="clear" w:color="auto" w:fill="FFFFFF"/>
-        </w:rPr>
-        <w:t>工业索类等</w:t>
-      </w:r>
-      <w:proofErr w:type="gramEnd"/>
+        <w:t>安徽江南化工股份有限公司主要从事工业炸药、工业雷管、工业索类等</w:t>
+      </w:r>
       <w:r>
         <w:rPr>
           <w:rFonts w:ascii="Helvetica" w:hAnsi="Helvetica" w:cs="Helvetica"/>
@@ -26480,87 +23279,7 @@
           <w:szCs w:val="21"/>
           <w:shd w:val="clear" w:color="auto" w:fill="FFFFFF"/>
         </w:rPr>
-        <w:t>。</w:t>
-      </w:r>
-      <w:proofErr w:type="gramStart"/>
-      <w:r>
-        <w:rPr>
-          <w:rFonts w:ascii="Helvetica" w:hAnsi="Helvetica" w:cs="Helvetica"/>
-          <w:color w:val="33353C"/>
-          <w:szCs w:val="21"/>
-          <w:shd w:val="clear" w:color="auto" w:fill="FFFFFF"/>
-        </w:rPr>
-        <w:t>盾安新能源</w:t>
-      </w:r>
-      <w:proofErr w:type="gramEnd"/>
-      <w:r>
-        <w:rPr>
-          <w:rFonts w:ascii="Helvetica" w:hAnsi="Helvetica" w:cs="Helvetica"/>
-          <w:color w:val="33353C"/>
-          <w:szCs w:val="21"/>
-          <w:shd w:val="clear" w:color="auto" w:fill="FFFFFF"/>
-        </w:rPr>
-        <w:t>专业从事风电场、光伏电站开发、建设、运营。公司的主要产品有民用炸药、起爆器材、爆破工程服务、其他民爆业务、乳化剂等、风力发电、光伏发电、其他业务。公司获得多项省部级科技进步奖和国家专利，公司在民</w:t>
-      </w:r>
-      <w:proofErr w:type="gramStart"/>
-      <w:r>
-        <w:rPr>
-          <w:rFonts w:ascii="Helvetica" w:hAnsi="Helvetica" w:cs="Helvetica"/>
-          <w:color w:val="33353C"/>
-          <w:szCs w:val="21"/>
-          <w:shd w:val="clear" w:color="auto" w:fill="FFFFFF"/>
-        </w:rPr>
-        <w:t>爆行业</w:t>
-      </w:r>
-      <w:proofErr w:type="gramEnd"/>
-      <w:r>
-        <w:rPr>
-          <w:rFonts w:ascii="Helvetica" w:hAnsi="Helvetica" w:cs="Helvetica"/>
-          <w:color w:val="33353C"/>
-          <w:szCs w:val="21"/>
-          <w:shd w:val="clear" w:color="auto" w:fill="FFFFFF"/>
-        </w:rPr>
-        <w:t>率先研制并建设完成了智能化工业炸药生产线，</w:t>
-      </w:r>
-      <w:proofErr w:type="gramStart"/>
-      <w:r>
-        <w:rPr>
-          <w:rFonts w:ascii="Helvetica" w:hAnsi="Helvetica" w:cs="Helvetica"/>
-          <w:color w:val="33353C"/>
-          <w:szCs w:val="21"/>
-          <w:shd w:val="clear" w:color="auto" w:fill="FFFFFF"/>
-        </w:rPr>
-        <w:t>经工信</w:t>
-      </w:r>
-      <w:proofErr w:type="gramEnd"/>
-      <w:r>
-        <w:rPr>
-          <w:rFonts w:ascii="Helvetica" w:hAnsi="Helvetica" w:cs="Helvetica"/>
-          <w:color w:val="33353C"/>
-          <w:szCs w:val="21"/>
-          <w:shd w:val="clear" w:color="auto" w:fill="FFFFFF"/>
-        </w:rPr>
-        <w:t>部组织专家鉴定达到国际领先水平。十三五期间，公司民</w:t>
-      </w:r>
-      <w:proofErr w:type="gramStart"/>
-      <w:r>
-        <w:rPr>
-          <w:rFonts w:ascii="Helvetica" w:hAnsi="Helvetica" w:cs="Helvetica"/>
-          <w:color w:val="33353C"/>
-          <w:szCs w:val="21"/>
-          <w:shd w:val="clear" w:color="auto" w:fill="FFFFFF"/>
-        </w:rPr>
-        <w:t>爆产业</w:t>
-      </w:r>
-      <w:proofErr w:type="gramEnd"/>
-      <w:r>
-        <w:rPr>
-          <w:rFonts w:ascii="Helvetica" w:hAnsi="Helvetica" w:cs="Helvetica"/>
-          <w:color w:val="33353C"/>
-          <w:szCs w:val="21"/>
-          <w:shd w:val="clear" w:color="auto" w:fill="FFFFFF"/>
-        </w:rPr>
-        <w:t>获得科技成果鉴定国际先进水平</w:t>
+        <w:t>。盾安新能源专业从事风电场、光伏电站开发、建设、运营。公司的主要产品有民用炸药、起爆器材、爆破工程服务、其他民爆业务、乳化剂等、风力发电、光伏发电、其他业务。公司获得多项省部级科技进步奖和国家专利，公司在民爆行业率先研制并建设完成了智能化工业炸药生产线，经工信部组织专家鉴定达到国际领先水平。十三五期间，公司民爆产业获得科技成果鉴定国际先进水平</w:t>
       </w:r>
       <w:r>
         <w:rPr>
@@ -27259,9 +23978,17 @@
           <w:szCs w:val="21"/>
           <w:shd w:val="clear" w:color="auto" w:fill="FFFFFF"/>
         </w:rPr>
-        <w:t>民</w:t>
-      </w:r>
-      <w:proofErr w:type="gramStart"/>
+        <w:t>民爆领域</w:t>
+      </w:r>
+      <w:r>
+        <w:rPr>
+          <w:rFonts w:ascii="Helvetica" w:hAnsi="Helvetica" w:cs="Helvetica"/>
+          <w:color w:val="33353C"/>
+          <w:szCs w:val="21"/>
+          <w:shd w:val="clear" w:color="auto" w:fill="FFFFFF"/>
+        </w:rPr>
+        <w:tab/>
+      </w:r>
       <w:r>
         <w:rPr>
           <w:rFonts w:ascii="Helvetica" w:hAnsi="Helvetica" w:cs="Helvetica" w:hint="eastAsia"/>
@@ -27269,9 +23996,27 @@
           <w:szCs w:val="21"/>
           <w:shd w:val="clear" w:color="auto" w:fill="FFFFFF"/>
         </w:rPr>
-        <w:t>爆领域</w:t>
-      </w:r>
-      <w:proofErr w:type="gramEnd"/>
+        <w:t>国内炸药品种最齐全的民爆企业集团之一</w:t>
+      </w:r>
+    </w:p>
+    <w:p>
+      <w:pPr>
+        <w:rPr>
+          <w:rFonts w:ascii="Helvetica" w:hAnsi="Helvetica" w:cs="Helvetica"/>
+          <w:color w:val="33353C"/>
+          <w:szCs w:val="21"/>
+          <w:shd w:val="clear" w:color="auto" w:fill="FFFFFF"/>
+        </w:rPr>
+      </w:pPr>
+      <w:r>
+        <w:rPr>
+          <w:rFonts w:ascii="Helvetica" w:hAnsi="Helvetica" w:cs="Helvetica" w:hint="eastAsia"/>
+          <w:color w:val="33353C"/>
+          <w:szCs w:val="21"/>
+          <w:shd w:val="clear" w:color="auto" w:fill="FFFFFF"/>
+        </w:rPr>
+        <w:t>新能源领域</w:t>
+      </w:r>
       <w:r>
         <w:rPr>
           <w:rFonts w:ascii="Helvetica" w:hAnsi="Helvetica" w:cs="Helvetica"/>
@@ -27288,47 +24033,8 @@
           <w:szCs w:val="21"/>
           <w:shd w:val="clear" w:color="auto" w:fill="FFFFFF"/>
         </w:rPr>
-        <w:t>国内炸药品种最齐全的民爆企业集团之一</w:t>
-      </w:r>
-    </w:p>
-    <w:p>
-      <w:pPr>
-        <w:rPr>
-          <w:rFonts w:ascii="Helvetica" w:hAnsi="Helvetica" w:cs="Helvetica"/>
-          <w:color w:val="33353C"/>
-          <w:szCs w:val="21"/>
-          <w:shd w:val="clear" w:color="auto" w:fill="FFFFFF"/>
-        </w:rPr>
-      </w:pPr>
-      <w:r>
-        <w:rPr>
-          <w:rFonts w:ascii="Helvetica" w:hAnsi="Helvetica" w:cs="Helvetica" w:hint="eastAsia"/>
-          <w:color w:val="33353C"/>
-          <w:szCs w:val="21"/>
-          <w:shd w:val="clear" w:color="auto" w:fill="FFFFFF"/>
-        </w:rPr>
-        <w:t>新能源领域</w:t>
-      </w:r>
-      <w:r>
-        <w:rPr>
-          <w:rFonts w:ascii="Helvetica" w:hAnsi="Helvetica" w:cs="Helvetica"/>
-          <w:color w:val="33353C"/>
-          <w:szCs w:val="21"/>
-          <w:shd w:val="clear" w:color="auto" w:fill="FFFFFF"/>
-        </w:rPr>
-        <w:tab/>
-      </w:r>
-      <w:proofErr w:type="gramStart"/>
-      <w:r>
-        <w:rPr>
-          <w:rFonts w:ascii="Helvetica" w:hAnsi="Helvetica" w:cs="Helvetica" w:hint="eastAsia"/>
-          <w:color w:val="33353C"/>
-          <w:szCs w:val="21"/>
-          <w:shd w:val="clear" w:color="auto" w:fill="FFFFFF"/>
-        </w:rPr>
         <w:t>盾安新能源</w:t>
       </w:r>
-      <w:proofErr w:type="gramEnd"/>
     </w:p>
     <w:p>
       <w:pPr>
@@ -27362,7 +24068,7 @@
         </w:rPr>
         <w:t xml:space="preserve"> </w:t>
       </w:r>
-      <w:hyperlink r:id="rId145" w:history="1">
+      <w:hyperlink r:id="rId142" w:history="1">
         <w:r>
           <w:rPr>
             <w:rStyle w:val="a7"/>
@@ -27380,15 +24086,7 @@
     </w:p>
     <w:p>
       <w:r>
-        <w:t>新疆雪峰科技(集团)股份有限公司主要从事民用爆炸物品制造与工程爆破服务。主要产品或服务为膨化炸药、乳化炸药、工业雷管、</w:t>
-      </w:r>
-      <w:proofErr w:type="gramStart"/>
-      <w:r>
-        <w:t>工业索类等</w:t>
-      </w:r>
-      <w:proofErr w:type="gramEnd"/>
-      <w:r>
-        <w:t>民用爆破器材。</w:t>
+        <w:t>新疆雪峰科技(集团)股份有限公司主要从事民用爆炸物品制造与工程爆破服务。主要产品或服务为膨化炸药、乳化炸药、工业雷管、工业索类等民用爆破器材。</w:t>
       </w:r>
     </w:p>
     <w:p/>
@@ -27505,7 +24203,7 @@
         </w:rPr>
         <w:t xml:space="preserve"> </w:t>
       </w:r>
-      <w:hyperlink r:id="rId146" w:history="1">
+      <w:hyperlink r:id="rId143" w:history="1">
         <w:r>
           <w:rPr>
             <w:rStyle w:val="a7"/>
@@ -27661,7 +24359,7 @@
         </w:rPr>
         <w:t xml:space="preserve"> </w:t>
       </w:r>
-      <w:hyperlink r:id="rId147" w:history="1">
+      <w:hyperlink r:id="rId144" w:history="1">
         <w:r>
           <w:rPr>
             <w:rStyle w:val="a7"/>
@@ -27757,13 +24455,8 @@
       <w:pPr>
         <w:pStyle w:val="3"/>
       </w:pPr>
-      <w:proofErr w:type="gramStart"/>
-      <w:r>
-        <w:t>南岭民</w:t>
-      </w:r>
-      <w:proofErr w:type="gramEnd"/>
-      <w:r>
-        <w:t>爆</w:t>
+      <w:r>
+        <w:t>南岭民爆</w:t>
       </w:r>
       <w:r>
         <w:rPr>
@@ -27772,20 +24465,15 @@
         <w:t xml:space="preserve"> </w:t>
       </w:r>
       <w:r>
-        <w:t>002096 长沙岳</w:t>
-      </w:r>
-      <w:proofErr w:type="gramStart"/>
-      <w:r>
-        <w:t>麓</w:t>
-      </w:r>
-      <w:proofErr w:type="gramEnd"/>
+        <w:t>002096 长沙岳麓</w:t>
+      </w:r>
       <w:r>
         <w:rPr>
           <w:rFonts w:hint="eastAsia"/>
         </w:rPr>
         <w:t xml:space="preserve"> </w:t>
       </w:r>
-      <w:hyperlink r:id="rId148" w:history="1">
+      <w:hyperlink r:id="rId145" w:history="1">
         <w:r>
           <w:rPr>
             <w:rStyle w:val="a7"/>
@@ -27803,31 +24491,7 @@
     </w:p>
     <w:p>
       <w:r>
-        <w:t>湖南南岭民用爆破器材股份有限公司主营民爆器材、军品的生产、研发与销售，工程爆破服务等业务。主要产品为：工业炸药、工业雷管、工业导爆管及工业导爆索；军用火工品；爆破设计施工、安全评估、安全监理；民</w:t>
-      </w:r>
-      <w:proofErr w:type="gramStart"/>
-      <w:r>
-        <w:t>爆产品</w:t>
-      </w:r>
-      <w:proofErr w:type="gramEnd"/>
-      <w:r>
-        <w:t>及其他产品的运输服务。公司系我国民用爆破器材行业优势骨干龙头企业，公司民爆器材产品涵盖工业炸药、工业雷管及工业导爆索（管），是全国民</w:t>
-      </w:r>
-      <w:proofErr w:type="gramStart"/>
-      <w:r>
-        <w:t>爆</w:t>
-      </w:r>
-      <w:proofErr w:type="gramEnd"/>
-      <w:r>
-        <w:t>行业产品品种规格最齐全的企业之一。据中国爆破器材行业协会统计，2020年，公司在全国民</w:t>
-      </w:r>
-      <w:proofErr w:type="gramStart"/>
-      <w:r>
-        <w:t>爆</w:t>
-      </w:r>
-      <w:proofErr w:type="gramEnd"/>
-      <w:r>
-        <w:t>器材生产企业生产总值排名第七，工业炸药生产年产量排名第九，工业雷管年产量排名第四。</w:t>
+        <w:t>湖南南岭民用爆破器材股份有限公司主营民爆器材、军品的生产、研发与销售，工程爆破服务等业务。主要产品为：工业炸药、工业雷管、工业导爆管及工业导爆索；军用火工品；爆破设计施工、安全评估、安全监理；民爆产品及其他产品的运输服务。公司系我国民用爆破器材行业优势骨干龙头企业，公司民爆器材产品涵盖工业炸药、工业雷管及工业导爆索（管），是全国民爆行业产品品种规格最齐全的企业之一。据中国爆破器材行业协会统计，2020年，公司在全国民爆器材生产企业生产总值排名第七，工业炸药生产年产量排名第九，工业雷管年产量排名第四。</w:t>
       </w:r>
     </w:p>
     <w:p/>
@@ -27856,19 +24520,11 @@
       </w:r>
     </w:p>
     <w:p>
-      <w:proofErr w:type="gramStart"/>
-      <w:r>
-        <w:rPr>
-          <w:rFonts w:hint="eastAsia"/>
-        </w:rPr>
-        <w:t>工业索类火</w:t>
-      </w:r>
-      <w:proofErr w:type="gramEnd"/>
-      <w:r>
-        <w:rPr>
-          <w:rFonts w:hint="eastAsia"/>
-        </w:rPr>
-        <w:t>工品</w:t>
+      <w:r>
+        <w:rPr>
+          <w:rFonts w:hint="eastAsia"/>
+        </w:rPr>
+        <w:t>工业索类火工品</w:t>
       </w:r>
     </w:p>
     <w:p/>
@@ -27894,7 +24550,7 @@
         </w:rPr>
         <w:t xml:space="preserve"> </w:t>
       </w:r>
-      <w:hyperlink r:id="rId149" w:history="1">
+      <w:hyperlink r:id="rId146" w:history="1">
         <w:r>
           <w:rPr>
             <w:rStyle w:val="a7"/>
@@ -27977,23 +24633,7 @@
     <w:p>
       <w:r>
         <w:lastRenderedPageBreak/>
-        <w:t>深圳市金</w:t>
-      </w:r>
-      <w:proofErr w:type="gramStart"/>
-      <w:r>
-        <w:t>奥博科技</w:t>
-      </w:r>
-      <w:proofErr w:type="gramEnd"/>
-      <w:r>
-        <w:t>股份有限公司主营业务是为客户提供生产民爆器材的成套工艺技术、智能装备、软件系统、关键原辅材料及工业炸药的一站式综合服务。公司主要产品包括全自动连续化工业炸药生产线、移动式和固定式工业炸药生产地面站、散装型工业炸药地面混装车、井下装药器和散装型工业炸药地下装药车、远程基质分级配送系统、机器人智能包装生产线、履带式装卸机器人系统、工业雷管全自动装配线、工业互联网</w:t>
-      </w:r>
-      <w:proofErr w:type="gramStart"/>
-      <w:r>
-        <w:t>智慧民</w:t>
-      </w:r>
-      <w:proofErr w:type="gramEnd"/>
-      <w:r>
-        <w:t>爆信息管理软件、专用乳化剂、一体化复合油相及工业炸药等。公司主导研发的“JWL-Ⅲ型乳化炸药高温敏化连续化生产工艺技术及设备”和“JK型乳化炸药工艺及设备”获得中国爆破器材行业协会科学技术奖一等奖。公司的“MGEPL-R型机器人工业炸药智能自动包装设备及工艺”项目荣获中国爆破器材行业协会科学技术奖二等奖；“乳化炸药智能化工厂试点示范项目”荣获中国爆破器材行业协会科学技术奖三等奖。</w:t>
+        <w:t>深圳市金奥博科技股份有限公司主营业务是为客户提供生产民爆器材的成套工艺技术、智能装备、软件系统、关键原辅材料及工业炸药的一站式综合服务。公司主要产品包括全自动连续化工业炸药生产线、移动式和固定式工业炸药生产地面站、散装型工业炸药地面混装车、井下装药器和散装型工业炸药地下装药车、远程基质分级配送系统、机器人智能包装生产线、履带式装卸机器人系统、工业雷管全自动装配线、工业互联网智慧民爆信息管理软件、专用乳化剂、一体化复合油相及工业炸药等。公司主导研发的“JWL-Ⅲ型乳化炸药高温敏化连续化生产工艺技术及设备”和“JK型乳化炸药工艺及设备”获得中国爆破器材行业协会科学技术奖一等奖。公司的“MGEPL-R型机器人工业炸药智能自动包装设备及工艺”项目荣获中国爆破器材行业协会科学技术奖二等奖；“乳化炸药智能化工厂试点示范项目”荣获中国爆破器材行业协会科学技术奖三等奖。</w:t>
       </w:r>
     </w:p>
     <w:p/>
@@ -28088,11 +24728,9 @@
       <w:pPr>
         <w:pStyle w:val="3"/>
       </w:pPr>
-      <w:proofErr w:type="gramStart"/>
       <w:r>
         <w:t>壶化股份</w:t>
       </w:r>
-      <w:proofErr w:type="gramEnd"/>
       <w:r>
         <w:rPr>
           <w:rFonts w:hint="eastAsia"/>
@@ -28187,13 +24825,8 @@
       <w:pPr>
         <w:pStyle w:val="3"/>
       </w:pPr>
-      <w:proofErr w:type="gramStart"/>
-      <w:r>
-        <w:t>凯</w:t>
-      </w:r>
-      <w:proofErr w:type="gramEnd"/>
-      <w:r>
-        <w:t>龙股份</w:t>
+      <w:r>
+        <w:t>凯龙股份</w:t>
       </w:r>
       <w:r>
         <w:rPr>
@@ -28210,7 +24843,7 @@
         </w:rPr>
         <w:t xml:space="preserve"> </w:t>
       </w:r>
-      <w:hyperlink r:id="rId150" w:history="1">
+      <w:hyperlink r:id="rId147" w:history="1">
         <w:r>
           <w:rPr>
             <w:rStyle w:val="a7"/>
@@ -28292,23 +24925,7 @@
     </w:tbl>
     <w:p>
       <w:r>
-        <w:t>湖北凯龙化工集团股份有限公司的主营业务是事民用爆炸物品生产，纸塑包装制品、精细化工、农业化肥、化工建材（不含</w:t>
-      </w:r>
-      <w:proofErr w:type="gramStart"/>
-      <w:r>
-        <w:t>危化品</w:t>
-      </w:r>
-      <w:proofErr w:type="gramEnd"/>
-      <w:r>
-        <w:t>）的生产、运输、销售，化工机械制造及安装服务（不含特种设备），化工相关技术咨询服务。公司主要产品有工业炸药、化工产品、工程爆破服务、矿业产品。公司是湖北省内最早的一批民爆器材生产企业之一,从事工业炸药生产超过40年,是省内</w:t>
-      </w:r>
-      <w:proofErr w:type="gramStart"/>
-      <w:r>
-        <w:t>龙头民</w:t>
-      </w:r>
-      <w:proofErr w:type="gramEnd"/>
-      <w:r>
-        <w:t>爆器材生产企业。公司获得“2017年度中国上市公司杰出产业链创新奖”。</w:t>
+        <w:t>湖北凯龙化工集团股份有限公司的主营业务是事民用爆炸物品生产，纸塑包装制品、精细化工、农业化肥、化工建材（不含危化品）的生产、运输、销售，化工机械制造及安装服务（不含特种设备），化工相关技术咨询服务。公司主要产品有工业炸药、化工产品、工程爆破服务、矿业产品。公司是湖北省内最早的一批民爆器材生产企业之一,从事工业炸药生产超过40年,是省内龙头民爆器材生产企业。公司获得“2017年度中国上市公司杰出产业链创新奖”。</w:t>
       </w:r>
     </w:p>
     <w:p/>
@@ -28400,7 +25017,7 @@
         </w:rPr>
         <w:t xml:space="preserve"> </w:t>
       </w:r>
-      <w:hyperlink r:id="rId151" w:history="1">
+      <w:hyperlink r:id="rId148" w:history="1">
         <w:r>
           <w:rPr>
             <w:rStyle w:val="a7"/>
@@ -28453,7 +25070,6 @@
       <w:pPr>
         <w:pStyle w:val="3"/>
       </w:pPr>
-      <w:proofErr w:type="gramStart"/>
       <w:r>
         <w:t>高争</w:t>
       </w:r>
@@ -28461,14 +25077,7 @@
         <w:rPr>
           <w:rFonts w:hint="eastAsia"/>
         </w:rPr>
-        <w:t>民</w:t>
-      </w:r>
-      <w:proofErr w:type="gramEnd"/>
-      <w:r>
-        <w:rPr>
-          <w:rFonts w:hint="eastAsia"/>
-        </w:rPr>
-        <w:t xml:space="preserve">爆 </w:t>
+        <w:t xml:space="preserve">民爆 </w:t>
       </w:r>
       <w:r>
         <w:t>002827 拉萨堆龙德庆</w:t>
@@ -28479,7 +25088,7 @@
         </w:rPr>
         <w:t xml:space="preserve"> </w:t>
       </w:r>
-      <w:hyperlink r:id="rId152" w:history="1">
+      <w:hyperlink r:id="rId149" w:history="1">
         <w:r>
           <w:rPr>
             <w:rStyle w:val="a7"/>
@@ -28595,7 +25204,7 @@
         </w:rPr>
         <w:t xml:space="preserve">上海徐汇 </w:t>
       </w:r>
-      <w:hyperlink r:id="rId153" w:history="1">
+      <w:hyperlink r:id="rId150" w:history="1">
         <w:r>
           <w:rPr>
             <w:rStyle w:val="a7"/>
@@ -28675,15 +25284,7 @@
     </w:tbl>
     <w:p>
       <w:r>
-        <w:t>上海泰坦科技股份有限公司的主营业务是为从事科学研究和生产质量控制的企业、高校和研究机构，提供设计、建设、运营、维护、升级、改造、信息化的科学服务技术解决方案。主要产品为</w:t>
-      </w:r>
-      <w:proofErr w:type="gramStart"/>
-      <w:r>
-        <w:t>括</w:t>
-      </w:r>
-      <w:proofErr w:type="gramEnd"/>
-      <w:r>
-        <w:t>科研试剂、高端耗材、实验仪器、智能设备、科研信息化、特种化学品。公司获评“国家高新技术企业”。</w:t>
+        <w:t>上海泰坦科技股份有限公司的主营业务是为从事科学研究和生产质量控制的企业、高校和研究机构，提供设计、建设、运营、维护、升级、改造、信息化的科学服务技术解决方案。主要产品为括科研试剂、高端耗材、实验仪器、智能设备、科研信息化、特种化学品。公司获评“国家高新技术企业”。</w:t>
       </w:r>
     </w:p>
     <w:p/>
@@ -28697,15 +25298,7 @@
     </w:p>
     <w:p>
       <w:r>
-        <w:t>科研楼和分析检测中心的</w:t>
-      </w:r>
-      <w:proofErr w:type="gramStart"/>
-      <w:r>
-        <w:t>规</w:t>
-      </w:r>
-      <w:proofErr w:type="gramEnd"/>
-      <w:r>
-        <w:t xml:space="preserve"> 划、设计及建设服务</w:t>
+        <w:t>科研楼和分析检测中心的规 划、设计及建设服务</w:t>
       </w:r>
     </w:p>
     <w:p>
@@ -28773,7 +25366,7 @@
         </w:rPr>
         <w:t xml:space="preserve"> </w:t>
       </w:r>
-      <w:hyperlink r:id="rId154" w:history="1">
+      <w:hyperlink r:id="rId151" w:history="1">
         <w:r>
           <w:rPr>
             <w:rStyle w:val="a7"/>
@@ -28968,7 +25561,7 @@
         </w:rPr>
         <w:t xml:space="preserve"> </w:t>
       </w:r>
-      <w:hyperlink r:id="rId155" w:history="1">
+      <w:hyperlink r:id="rId152" w:history="1">
         <w:r>
           <w:rPr>
             <w:rStyle w:val="a7"/>
@@ -29050,15 +25643,7 @@
     </w:tbl>
     <w:p>
       <w:r>
-        <w:t>上海阿拉丁生化科技股份有限公司主营业务为科研试剂的研发、生产及销售。公司业务涵盖高端化学、生命科学、分析色谱及材料科学四大领域，同时配套少量实验耗材，其主要产品为科研试剂、实验耗材及仪器设备。公司先后被全国化学试剂信息站连续4年被评为“中国化学试剂行业十强企业”。在国内科研试剂</w:t>
-      </w:r>
-      <w:proofErr w:type="gramStart"/>
-      <w:r>
-        <w:t>企业电</w:t>
-      </w:r>
-      <w:proofErr w:type="gramEnd"/>
-      <w:r>
-        <w:t>商平台排名比较中,公司在2017年至2019年(除2018年第三季度外)各个季度全部位列第一,拥有超过14.5万名注册用户,同时,“阿拉丁”是最受用户欢迎试剂品牌,公司确立了在国内科研试剂电子商务领域的领先地位。</w:t>
+        <w:t>上海阿拉丁生化科技股份有限公司主营业务为科研试剂的研发、生产及销售。公司业务涵盖高端化学、生命科学、分析色谱及材料科学四大领域，同时配套少量实验耗材，其主要产品为科研试剂、实验耗材及仪器设备。公司先后被全国化学试剂信息站连续4年被评为“中国化学试剂行业十强企业”。在国内科研试剂企业电商平台排名比较中,公司在2017年至2019年(除2018年第三季度外)各个季度全部位列第一,拥有超过14.5万名注册用户,同时,“阿拉丁”是最受用户欢迎试剂品牌,公司确立了在国内科研试剂电子商务领域的领先地位。</w:t>
       </w:r>
     </w:p>
     <w:p/>
@@ -29132,13 +25717,8 @@
       <w:pPr>
         <w:pStyle w:val="3"/>
       </w:pPr>
-      <w:proofErr w:type="gramStart"/>
-      <w:r>
-        <w:t>优宁维</w:t>
-      </w:r>
-      <w:proofErr w:type="gramEnd"/>
-      <w:r>
-        <w:t xml:space="preserve"> 301166 上海浦东</w:t>
+      <w:r>
+        <w:t>优宁维 301166 上海浦东</w:t>
       </w:r>
       <w:r>
         <w:rPr>
@@ -29146,7 +25726,7 @@
         </w:rPr>
         <w:t xml:space="preserve"> </w:t>
       </w:r>
-      <w:hyperlink r:id="rId156" w:history="1">
+      <w:hyperlink r:id="rId153" w:history="1">
         <w:r>
           <w:rPr>
             <w:rStyle w:val="a7"/>
@@ -29163,13 +25743,8 @@
       </w:r>
     </w:p>
     <w:p>
-      <w:proofErr w:type="gramStart"/>
-      <w:r>
-        <w:t>上海优宁维生</w:t>
-      </w:r>
-      <w:proofErr w:type="gramEnd"/>
-      <w:r>
-        <w:t>物科技股份有限公司是一家面向高等院校、科研院所、医院和生物医药企业等，提供以抗体为核心的生命科学试剂及相关仪器、耗材和综合技术服务的科学服务商。公司主要产品及服务有生命科学试剂、生命科学仪器及耗材、综合技术服务。公司获得了“2017年度默克最佳客户服务奖”、“2018年度BD生命科学大中华区优秀合作伙伴奖”、“2018年度Bio-techne金牌代理商”等荣誉。目前公司提供生命科学试剂产品SKU超过400万种，覆盖基因、蛋白、细胞、组织及动物等不同水平的研究对象，涵盖生命科学基础研究、医学基础研究、体外诊断研究、药物研发、细胞治疗研究等领域，是国内抗体品种及规格最全面的供应商之一。</w:t>
+      <w:r>
+        <w:t>上海优宁维生物科技股份有限公司是一家面向高等院校、科研院所、医院和生物医药企业等，提供以抗体为核心的生命科学试剂及相关仪器、耗材和综合技术服务的科学服务商。公司主要产品及服务有生命科学试剂、生命科学仪器及耗材、综合技术服务。公司获得了“2017年度默克最佳客户服务奖”、“2018年度BD生命科学大中华区优秀合作伙伴奖”、“2018年度Bio-techne金牌代理商”等荣誉。目前公司提供生命科学试剂产品SKU超过400万种，覆盖基因、蛋白、细胞、组织及动物等不同水平的研究对象，涵盖生命科学基础研究、医学基础研究、体外诊断研究、药物研发、细胞治疗研究等领域，是国内抗体品种及规格最全面的供应商之一。</w:t>
       </w:r>
     </w:p>
     <w:p/>
@@ -29249,15 +25824,7 @@
         <w:pStyle w:val="3"/>
       </w:pPr>
       <w:r>
-        <w:t>杰</w:t>
-      </w:r>
-      <w:proofErr w:type="gramStart"/>
-      <w:r>
-        <w:t>特</w:t>
-      </w:r>
-      <w:proofErr w:type="gramEnd"/>
-      <w:r>
-        <w:t>生物</w:t>
+        <w:t>杰特生物</w:t>
       </w:r>
       <w:r>
         <w:rPr>
@@ -29274,7 +25841,7 @@
         </w:rPr>
         <w:t xml:space="preserve"> </w:t>
       </w:r>
-      <w:hyperlink r:id="rId157" w:history="1">
+      <w:hyperlink r:id="rId154" w:history="1">
         <w:r>
           <w:rPr>
             <w:rStyle w:val="a7"/>
@@ -29356,23 +25923,7 @@
     </w:tbl>
     <w:p>
       <w:r>
-        <w:t>广州洁</w:t>
-      </w:r>
-      <w:proofErr w:type="gramStart"/>
-      <w:r>
-        <w:t>特</w:t>
-      </w:r>
-      <w:proofErr w:type="gramEnd"/>
-      <w:r>
-        <w:t>生物过滤股份有限公司主要从事细胞培养类及与之相关的液体处理类生物实验室一次性</w:t>
-      </w:r>
-      <w:proofErr w:type="gramStart"/>
-      <w:r>
-        <w:t>塑</w:t>
-      </w:r>
-      <w:proofErr w:type="gramEnd"/>
-      <w:r>
-        <w:t>耗材研发、生产和销售。公司的主要产品为生物培养和液体处理两大类生物试验室耗材，并配有少量试剂、小型实验仪器等，涉及700余种产品及配套。公司产品销往欧美等40余个国家及地区，并进入国际知名生物实验室用品综合服务商的全球供应链体系，与包括VWR、</w:t>
+        <w:t>广州洁特生物过滤股份有限公司主要从事细胞培养类及与之相关的液体处理类生物实验室一次性塑耗材研发、生产和销售。公司的主要产品为生物培养和液体处理两大类生物试验室耗材，并配有少量试剂、小型实验仪器等，涉及700余种产品及配套。公司产品销往欧美等40余个国家及地区，并进入国际知名生物实验室用品综合服务商的全球供应链体系，与包括VWR、</w:t>
       </w:r>
       <w:proofErr w:type="spellStart"/>
       <w:r>
@@ -29757,21 +26308,7 @@
         <w:rPr>
           <w:rFonts w:hint="eastAsia"/>
         </w:rPr>
-        <w:t>海</w:t>
-      </w:r>
-      <w:proofErr w:type="gramStart"/>
-      <w:r>
-        <w:rPr>
-          <w:rFonts w:hint="eastAsia"/>
-        </w:rPr>
-        <w:t>新能科</w:t>
-      </w:r>
-      <w:proofErr w:type="gramEnd"/>
-      <w:r>
-        <w:rPr>
-          <w:rFonts w:hint="eastAsia"/>
-        </w:rPr>
-        <w:t xml:space="preserve"> </w:t>
+        <w:t xml:space="preserve">海新能科 </w:t>
       </w:r>
       <w:r>
         <w:t xml:space="preserve">300072 </w:t>
@@ -29782,7 +26319,7 @@
         </w:rPr>
         <w:t xml:space="preserve">北京海淀 </w:t>
       </w:r>
-      <w:hyperlink r:id="rId158" w:history="1">
+      <w:hyperlink r:id="rId155" w:history="1">
         <w:r>
           <w:rPr>
             <w:rStyle w:val="a7"/>
@@ -29907,19 +26444,11 @@
       </w:r>
     </w:p>
     <w:p>
-      <w:proofErr w:type="gramStart"/>
-      <w:r>
-        <w:rPr>
-          <w:rFonts w:hint="eastAsia"/>
-        </w:rPr>
-        <w:t>炭</w:t>
-      </w:r>
-      <w:proofErr w:type="gramEnd"/>
-      <w:r>
-        <w:rPr>
-          <w:rFonts w:hint="eastAsia"/>
-        </w:rPr>
-        <w:t>基肥料</w:t>
+      <w:r>
+        <w:rPr>
+          <w:rFonts w:hint="eastAsia"/>
+        </w:rPr>
+        <w:t>炭基肥料</w:t>
       </w:r>
     </w:p>
     <w:p/>
@@ -29943,36 +26472,27 @@
         </w:rPr>
         <w:t>1</w:t>
       </w:r>
-      <w:proofErr w:type="gramStart"/>
       <w:r>
         <w:rPr>
           <w:rStyle w:val="30"/>
           <w:rFonts w:hint="eastAsia"/>
         </w:rPr>
-        <w:t>华软科技</w:t>
-      </w:r>
-      <w:proofErr w:type="gramEnd"/>
+        <w:t xml:space="preserve">华软科技 </w:t>
+      </w:r>
       <w:r>
         <w:rPr>
           <w:rStyle w:val="30"/>
+        </w:rPr>
+        <w:t>002453 苏州姑苏</w:t>
+      </w:r>
+      <w:r>
+        <w:rPr>
+          <w:rStyle w:val="30"/>
           <w:rFonts w:hint="eastAsia"/>
         </w:rPr>
         <w:t xml:space="preserve"> </w:t>
       </w:r>
-      <w:r>
-        <w:rPr>
-          <w:rStyle w:val="30"/>
-        </w:rPr>
-        <w:t>002453 苏州姑苏</w:t>
-      </w:r>
-      <w:r>
-        <w:rPr>
-          <w:rStyle w:val="30"/>
-          <w:rFonts w:hint="eastAsia"/>
-        </w:rPr>
-        <w:t xml:space="preserve"> </w:t>
-      </w:r>
-      <w:hyperlink r:id="rId159" w:history="1">
+      <w:hyperlink r:id="rId156" w:history="1">
         <w:r>
           <w:rPr>
             <w:rStyle w:val="30"/>
@@ -30034,25 +26554,14 @@
           <w:shd w:val="clear" w:color="auto" w:fill="FFFFFF"/>
         </w:rPr>
       </w:pPr>
-      <w:proofErr w:type="gramStart"/>
-      <w:r>
-        <w:rPr>
-          <w:rFonts w:ascii="Helvetica" w:hAnsi="Helvetica" w:cs="Helvetica"/>
-          <w:color w:val="33353C"/>
-          <w:szCs w:val="21"/>
-          <w:shd w:val="clear" w:color="auto" w:fill="FFFFFF"/>
-        </w:rPr>
-        <w:t>金陵华软</w:t>
-      </w:r>
-      <w:proofErr w:type="gramEnd"/>
-      <w:r>
-        <w:rPr>
-          <w:rFonts w:ascii="Helvetica" w:hAnsi="Helvetica" w:cs="Helvetica"/>
-          <w:color w:val="33353C"/>
-          <w:szCs w:val="21"/>
-          <w:shd w:val="clear" w:color="auto" w:fill="FFFFFF"/>
-        </w:rPr>
-        <w:t>科技股份有限公司的主营业务为精细化工产品的研发、生产与销售，以及供应链管理业务。公司的主要产品为造纸化学品、医药农药中间体、荧光增白剂、电子化学品、</w:t>
+      <w:r>
+        <w:rPr>
+          <w:rFonts w:ascii="Helvetica" w:hAnsi="Helvetica" w:cs="Helvetica"/>
+          <w:color w:val="33353C"/>
+          <w:szCs w:val="21"/>
+          <w:shd w:val="clear" w:color="auto" w:fill="FFFFFF"/>
+        </w:rPr>
+        <w:t>金陵华软科技股份有限公司的主营业务为精细化工产品的研发、生产与销售，以及供应链管理业务。公司的主要产品为造纸化学品、医药农药中间体、荧光增白剂、电子化学品、</w:t>
       </w:r>
       <w:r>
         <w:rPr>
@@ -30070,27 +26579,7 @@
           <w:szCs w:val="21"/>
           <w:shd w:val="clear" w:color="auto" w:fill="FFFFFF"/>
         </w:rPr>
-        <w:t>产品供应、移动</w:t>
-      </w:r>
-      <w:proofErr w:type="gramStart"/>
-      <w:r>
-        <w:rPr>
-          <w:rFonts w:ascii="Helvetica" w:hAnsi="Helvetica" w:cs="Helvetica"/>
-          <w:color w:val="33353C"/>
-          <w:szCs w:val="21"/>
-          <w:shd w:val="clear" w:color="auto" w:fill="FFFFFF"/>
-        </w:rPr>
-        <w:t>化解决</w:t>
-      </w:r>
-      <w:proofErr w:type="gramEnd"/>
-      <w:r>
-        <w:rPr>
-          <w:rFonts w:ascii="Helvetica" w:hAnsi="Helvetica" w:cs="Helvetica"/>
-          <w:color w:val="33353C"/>
-          <w:szCs w:val="21"/>
-          <w:shd w:val="clear" w:color="auto" w:fill="FFFFFF"/>
-        </w:rPr>
-        <w:t>方案咨询、实施与运维管理、技术培训、移动设备全生命周期服务、经营租赁服务。</w:t>
+        <w:t>产品供应、移动化解决方案咨询、实施与运维管理、技术培训、移动设备全生命周期服务、经营租赁服务。</w:t>
       </w:r>
     </w:p>
     <w:p>
@@ -30248,7 +26737,7 @@
     <w:p>
       <w:pPr>
         <w:rPr>
-          <w:rFonts w:ascii="Helvetica" w:hAnsi="Helvetica" w:cs="Helvetica" w:hint="eastAsia"/>
+          <w:rFonts w:ascii="Helvetica" w:hAnsi="Helvetica" w:cs="Helvetica"/>
           <w:color w:val="33353C"/>
           <w:szCs w:val="21"/>
           <w:shd w:val="clear" w:color="auto" w:fill="FFFFFF"/>
